--- a/KRS_ELA_Model/Model Development Documentation.docx
+++ b/KRS_ELA_Model/Model Development Documentation.docx
@@ -18,7 +18,15 @@
     <w:p/>
     <w:p>
       <w:r>
-        <w:t>In Remy’s version of MyLake model</w:t>
+        <w:t xml:space="preserve">In Remy’s version of </w:t>
+      </w:r>
+      <w:proofErr w:type="spellStart"/>
+      <w:r>
+        <w:t>MyLake</w:t>
+      </w:r>
+      <w:proofErr w:type="spellEnd"/>
+      <w:r>
+        <w:t xml:space="preserve"> model</w:t>
       </w:r>
     </w:p>
     <w:p>
@@ -30,8 +38,13 @@
         </w:numPr>
       </w:pPr>
       <w:r>
-        <w:t>Uncommented lines 143-241 in MyL-application.m</w:t>
-      </w:r>
+        <w:t xml:space="preserve">Uncommented lines 143-241 in </w:t>
+      </w:r>
+      <w:proofErr w:type="spellStart"/>
+      <w:r>
+        <w:t>MyL-application.m</w:t>
+      </w:r>
+      <w:proofErr w:type="spellEnd"/>
     </w:p>
     <w:p>
       <w:pPr>
@@ -48,13 +61,101 @@
     <w:p/>
     <w:p>
       <w:r>
-        <w:t xml:space="preserve">Raoul suggested I take the working v1 model for the Vansjo example and modify it for Lake 227. So, I referred to the user manual for MyLake v1.2 and set up a folder </w:t>
-      </w:r>
-      <w:r>
-        <w:t>on my desktop that mimics the MyLake_publ</w:t>
-      </w:r>
-      <w:r>
-        <w:t xml:space="preserve">ic_master repository in GitHub (KRS ELA Model). This includes a folder for v12 containing the MyLake script files, a folder containing the air_sea toolbox, and a folder for the specific L227 application that contains init, input, and param files for L227. I have taken these from the IO folder in the ELA_MyLake repository and have ensured that they match the Vansjo example (column headings, formatting, etc.). I duplicated the working code for running MyLake for Lake Vansjo and put it into the L227_application folder as well. </w:t>
+        <w:t xml:space="preserve">Raoul suggested I take the working v1 model for the </w:t>
+      </w:r>
+      <w:proofErr w:type="spellStart"/>
+      <w:r>
+        <w:t>Vansjo</w:t>
+      </w:r>
+      <w:proofErr w:type="spellEnd"/>
+      <w:r>
+        <w:t xml:space="preserve"> example and modify it for Lake 227. So, I referred to the user manual for </w:t>
+      </w:r>
+      <w:proofErr w:type="spellStart"/>
+      <w:r>
+        <w:t>MyLake</w:t>
+      </w:r>
+      <w:proofErr w:type="spellEnd"/>
+      <w:r>
+        <w:t xml:space="preserve"> v1.2 and set up a folder </w:t>
+      </w:r>
+      <w:r>
+        <w:t xml:space="preserve">on my desktop that mimics the </w:t>
+      </w:r>
+      <w:proofErr w:type="spellStart"/>
+      <w:r>
+        <w:t>MyLake_publ</w:t>
+      </w:r>
+      <w:r>
+        <w:t>ic_master</w:t>
+      </w:r>
+      <w:proofErr w:type="spellEnd"/>
+      <w:r>
+        <w:t xml:space="preserve"> repository in GitHub (KRS ELA Model). This includes a folder for v12 containing the </w:t>
+      </w:r>
+      <w:proofErr w:type="spellStart"/>
+      <w:r>
+        <w:t>MyLake</w:t>
+      </w:r>
+      <w:proofErr w:type="spellEnd"/>
+      <w:r>
+        <w:t xml:space="preserve"> script files, a folder containing the </w:t>
+      </w:r>
+      <w:proofErr w:type="spellStart"/>
+      <w:r>
+        <w:t>air_sea</w:t>
+      </w:r>
+      <w:proofErr w:type="spellEnd"/>
+      <w:r>
+        <w:t xml:space="preserve"> toolbox, and a folder for the specific L227 application that contains </w:t>
+      </w:r>
+      <w:proofErr w:type="spellStart"/>
+      <w:r>
+        <w:t>init</w:t>
+      </w:r>
+      <w:proofErr w:type="spellEnd"/>
+      <w:r>
+        <w:t xml:space="preserve">, input, and </w:t>
+      </w:r>
+      <w:proofErr w:type="spellStart"/>
+      <w:r>
+        <w:t>param</w:t>
+      </w:r>
+      <w:proofErr w:type="spellEnd"/>
+      <w:r>
+        <w:t xml:space="preserve"> files for L227. I have taken these from the IO folder in the </w:t>
+      </w:r>
+      <w:proofErr w:type="spellStart"/>
+      <w:r>
+        <w:t>ELA_MyLake</w:t>
+      </w:r>
+      <w:proofErr w:type="spellEnd"/>
+      <w:r>
+        <w:t xml:space="preserve"> repository and have ensured that they match the </w:t>
+      </w:r>
+      <w:proofErr w:type="spellStart"/>
+      <w:r>
+        <w:t>Vansjo</w:t>
+      </w:r>
+      <w:proofErr w:type="spellEnd"/>
+      <w:r>
+        <w:t xml:space="preserve"> example (column headings, formatting, etc.). I duplicated the working code for running </w:t>
+      </w:r>
+      <w:proofErr w:type="spellStart"/>
+      <w:r>
+        <w:t>MyLake</w:t>
+      </w:r>
+      <w:proofErr w:type="spellEnd"/>
+      <w:r>
+        <w:t xml:space="preserve"> for Lake </w:t>
+      </w:r>
+      <w:proofErr w:type="spellStart"/>
+      <w:r>
+        <w:t>Vansjo</w:t>
+      </w:r>
+      <w:proofErr w:type="spellEnd"/>
+      <w:r>
+        <w:t xml:space="preserve"> and put it into the L227_application folder as well. </w:t>
       </w:r>
       <w:r>
         <w:t xml:space="preserve">I replaced path names and files to match the corresponding </w:t>
@@ -63,8 +164,13 @@
         <w:t>files for the L227 model and commented out the “observed”</w:t>
       </w:r>
       <w:r>
-        <w:t xml:space="preserve"> data from Vansjo</w:t>
-      </w:r>
+        <w:t xml:space="preserve"> data from </w:t>
+      </w:r>
+      <w:proofErr w:type="spellStart"/>
+      <w:r>
+        <w:t>Vansjo</w:t>
+      </w:r>
+      <w:proofErr w:type="spellEnd"/>
       <w:r>
         <w:t xml:space="preserve"> </w:t>
       </w:r>
@@ -75,7 +181,15 @@
         <w:t xml:space="preserve">. Once the model is up and running, I plan to </w:t>
       </w:r>
       <w:r>
-        <w:t>add in observed data from L227. The reason I haven’t done this yet is because the observed data for Vansjo and L227 are not in the same format (i.e., I will need to either re-format L227 spreadsheets or amend script files to fit the L227 spreadsheets)</w:t>
+        <w:t xml:space="preserve">add in observed data from L227. The reason I haven’t done this yet is because the observed data for </w:t>
+      </w:r>
+      <w:proofErr w:type="spellStart"/>
+      <w:r>
+        <w:t>Vansjo</w:t>
+      </w:r>
+      <w:proofErr w:type="spellEnd"/>
+      <w:r>
+        <w:t xml:space="preserve"> and L227 are not in the same format (i.e., I will need to either re-format L227 spreadsheets or amend script files to fit the L227 spreadsheets)</w:t>
       </w:r>
       <w:r>
         <w:t>.</w:t>
@@ -136,7 +250,15 @@
         <w:t xml:space="preserve">I see that some of the variables written into the input matrix (e.g., inflow volume) are </w:t>
       </w:r>
       <w:r>
-        <w:t xml:space="preserve">made by multiplying another variable (e.g., precip) by a scaling factor. This might be a good place to target changes to get the water level and temperature right. </w:t>
+        <w:t xml:space="preserve">made by multiplying another variable (e.g., </w:t>
+      </w:r>
+      <w:proofErr w:type="spellStart"/>
+      <w:r>
+        <w:t>precip</w:t>
+      </w:r>
+      <w:proofErr w:type="spellEnd"/>
+      <w:r>
+        <w:t xml:space="preserve">) by a scaling factor. This might be a good place to target changes to get the water level and temperature right. </w:t>
       </w:r>
     </w:p>
     <w:p/>
@@ -154,31 +276,119 @@
         <w:t>I started</w:t>
       </w:r>
       <w:r>
-        <w:t xml:space="preserve"> by looking at the vansjotemp file, which has four columns: the first is a date column formatted as yyyymmdd, the second I think is time of day (the model doesn’t use </w:t>
+        <w:t xml:space="preserve"> by looking at the </w:t>
+      </w:r>
+      <w:proofErr w:type="spellStart"/>
+      <w:r>
+        <w:t>vansjotemp</w:t>
+      </w:r>
+      <w:proofErr w:type="spellEnd"/>
+      <w:r>
+        <w:t xml:space="preserve"> file, which has four columns: the first is a date column formatted as </w:t>
+      </w:r>
+      <w:proofErr w:type="spellStart"/>
+      <w:r>
+        <w:t>yyyymmdd</w:t>
+      </w:r>
+      <w:proofErr w:type="spellEnd"/>
+      <w:r>
+        <w:t xml:space="preserve">, the second I think is time of day (the model doesn’t use </w:t>
       </w:r>
       <w:r>
         <w:t xml:space="preserve">this column), the third is the depth in the water column, and the fourth is temperature. I took the L227 temperature profile file from the historical data and </w:t>
       </w:r>
       <w:r>
-        <w:t xml:space="preserve">made a new file in .xls and .txt </w:t>
-      </w:r>
-      <w:r>
-        <w:t>called “L227temp” and put it into an Observations folder. I un-commented the lines of code that use observed temperature and updated the source file code. I also changed the code for figure 22 to display temperature at 4-5 m depth and 8-9 m depth rather than 10-11 and 30-31 m depth (Vansjo example comes from a deep lake)</w:t>
+        <w:t>made a new file in .</w:t>
+      </w:r>
+      <w:proofErr w:type="spellStart"/>
+      <w:r>
+        <w:t>xls</w:t>
+      </w:r>
+      <w:proofErr w:type="spellEnd"/>
+      <w:r>
+        <w:t xml:space="preserve"> and .txt </w:t>
+      </w:r>
+      <w:r>
+        <w:t>called “L227temp” and put it into an Observations folder. I un-commented the lines of code that use observed temperature and updated the source file code. I also changed the code for figure 22 to display temperature at 4-5 m depth and 8-9 m depth rather than 10-11 and 30-31 m depth (</w:t>
+      </w:r>
+      <w:proofErr w:type="spellStart"/>
+      <w:r>
+        <w:t>Vansjo</w:t>
+      </w:r>
+      <w:proofErr w:type="spellEnd"/>
+      <w:r>
+        <w:t xml:space="preserve"> example comes from a deep lake)</w:t>
       </w:r>
       <w:r>
         <w:t xml:space="preserve">. The model now runs, and I am able to compare modeled vs observed temperatures, visualized in figures 2, 3, 4, and 22. </w:t>
       </w:r>
       <w:r>
-        <w:t>The model now runs between m_start =[1969,6,27] and m_stop=[2009,12,31]. It ran into an error (“undefined</w:t>
-      </w:r>
-      <w:r>
-        <w:t xml:space="preserve"> function or variable ‘z0’”) when I put m_stop=2011,12,31].</w:t>
+        <w:t xml:space="preserve">The model now runs between </w:t>
+      </w:r>
+      <w:proofErr w:type="spellStart"/>
+      <w:r>
+        <w:t>m_start</w:t>
+      </w:r>
+      <w:proofErr w:type="spellEnd"/>
+      <w:r>
+        <w:t xml:space="preserve"> </w:t>
+      </w:r>
+      <w:proofErr w:type="gramStart"/>
+      <w:r>
+        <w:t>=[</w:t>
+      </w:r>
+      <w:proofErr w:type="gramEnd"/>
+      <w:r>
+        <w:t xml:space="preserve">1969,6,27] and </w:t>
+      </w:r>
+      <w:proofErr w:type="spellStart"/>
+      <w:r>
+        <w:t>m_stop</w:t>
+      </w:r>
+      <w:proofErr w:type="spellEnd"/>
+      <w:r>
+        <w:t>=[2009,12,31]. It ran into an error (“undefined</w:t>
+      </w:r>
+      <w:r>
+        <w:t xml:space="preserve"> function or variable ‘z0’”) when I put </w:t>
+      </w:r>
+      <w:proofErr w:type="spellStart"/>
+      <w:r>
+        <w:t>m_stop</w:t>
+      </w:r>
+      <w:proofErr w:type="spellEnd"/>
+      <w:r>
+        <w:t>=2011,12,31].</w:t>
       </w:r>
     </w:p>
     <w:p/>
     <w:p>
       <w:r>
-        <w:t xml:space="preserve">By a visual comparison, the model predicts surface temperature pretty well, but has issues with the metalimnion and hypolimnion. Perhaps this has something to do with </w:t>
+        <w:t xml:space="preserve">By a visual comparison, the model predicts surface temperature </w:t>
+      </w:r>
+      <w:proofErr w:type="gramStart"/>
+      <w:r>
+        <w:t>pretty well</w:t>
+      </w:r>
+      <w:proofErr w:type="gramEnd"/>
+      <w:r>
+        <w:t xml:space="preserve">, but has issues with the </w:t>
+      </w:r>
+      <w:proofErr w:type="spellStart"/>
+      <w:r>
+        <w:t>metalimnion</w:t>
+      </w:r>
+      <w:proofErr w:type="spellEnd"/>
+      <w:r>
+        <w:t xml:space="preserve"> and </w:t>
+      </w:r>
+      <w:proofErr w:type="spellStart"/>
+      <w:r>
+        <w:t>hypolimnion</w:t>
+      </w:r>
+      <w:proofErr w:type="spellEnd"/>
+      <w:r>
+        <w:t xml:space="preserve">. Perhaps this has something to do with </w:t>
       </w:r>
       <w:r>
         <w:t xml:space="preserve">the parameters that control diffusion? </w:t>
@@ -308,13 +518,45 @@
         <w:t xml:space="preserve">I noticed that the input file for the L227 does not contain any chemistry/biology for the inflows </w:t>
       </w:r>
       <w:r>
-        <w:t>(passive and sedimenting tracer, total P, dissolved</w:t>
-      </w:r>
-      <w:r>
-        <w:t xml:space="preserve"> organic P, chl a). This will need to be taken from the Lake 239 inflow data (NW and NE inflows, perhaps averaged) and written into the matrix </w:t>
-      </w:r>
-      <w:r>
-        <w:t xml:space="preserve">for the inputs (using the ImportInputs script in the Input_generator folder from Remy and written to the IO folder). This may be tricky, since the </w:t>
+        <w:t xml:space="preserve">(passive and </w:t>
+      </w:r>
+      <w:proofErr w:type="spellStart"/>
+      <w:r>
+        <w:t>sedimenting</w:t>
+      </w:r>
+      <w:proofErr w:type="spellEnd"/>
+      <w:r>
+        <w:t xml:space="preserve"> tracer, total P, dissolved</w:t>
+      </w:r>
+      <w:r>
+        <w:t xml:space="preserve"> organic P, </w:t>
+      </w:r>
+      <w:proofErr w:type="spellStart"/>
+      <w:r>
+        <w:t>chl</w:t>
+      </w:r>
+      <w:proofErr w:type="spellEnd"/>
+      <w:r>
+        <w:t xml:space="preserve"> a). This will need to be taken from the Lake 239 inflow data (NW and NE inflows, perhaps averaged) and written into the matrix </w:t>
+      </w:r>
+      <w:r>
+        <w:t xml:space="preserve">for the inputs (using the </w:t>
+      </w:r>
+      <w:proofErr w:type="spellStart"/>
+      <w:r>
+        <w:t>ImportInputs</w:t>
+      </w:r>
+      <w:proofErr w:type="spellEnd"/>
+      <w:r>
+        <w:t xml:space="preserve"> script in the </w:t>
+      </w:r>
+      <w:proofErr w:type="spellStart"/>
+      <w:r>
+        <w:t>Input_generator</w:t>
+      </w:r>
+      <w:proofErr w:type="spellEnd"/>
+      <w:r>
+        <w:t xml:space="preserve"> folder from Remy and written to the IO folder). This may be tricky, since the </w:t>
       </w:r>
       <w:r>
         <w:t>rest of the inputs are taken from the climate dataset, which provides daily measurements of each variable. Scaling the inputs based on when they were measured will require some interpolating across the dataset (transferring weekly or biweekly measurements into daily estimates). This can wait for now.</w:t>
@@ -349,7 +591,15 @@
     </w:p>
     <w:p>
       <w:r>
-        <w:t xml:space="preserve">Today, I will try to get the temperature for the MyLake model for L227 to match the observed temperatures. </w:t>
+        <w:t xml:space="preserve">Today, I will try to get the temperature for the </w:t>
+      </w:r>
+      <w:proofErr w:type="spellStart"/>
+      <w:r>
+        <w:t>MyLake</w:t>
+      </w:r>
+      <w:proofErr w:type="spellEnd"/>
+      <w:r>
+        <w:t xml:space="preserve"> model for L227 to match the observed temperatures. </w:t>
       </w:r>
       <w:r>
         <w:t xml:space="preserve">Some key items that could contribute to temperature profiles: </w:t>
@@ -370,7 +620,15 @@
         </w:numPr>
       </w:pPr>
       <w:r>
-        <w:t xml:space="preserve">I highlighted parameters that differ from the Vansjo parameter file. </w:t>
+        <w:t xml:space="preserve">I highlighted parameters that differ from the </w:t>
+      </w:r>
+      <w:proofErr w:type="spellStart"/>
+      <w:r>
+        <w:t>Vansjo</w:t>
+      </w:r>
+      <w:proofErr w:type="spellEnd"/>
+      <w:r>
+        <w:t xml:space="preserve"> parameter file. </w:t>
       </w:r>
     </w:p>
     <w:p>
@@ -381,8 +639,13 @@
           <w:numId w:val="2"/>
         </w:numPr>
       </w:pPr>
-      <w:r>
-        <w:t>I_scT (scaling coefficient for inflow temperature)</w:t>
+      <w:proofErr w:type="spellStart"/>
+      <w:r>
+        <w:t>I_scT</w:t>
+      </w:r>
+      <w:proofErr w:type="spellEnd"/>
+      <w:r>
+        <w:t xml:space="preserve"> (scaling coefficient for inflow temperature)</w:t>
       </w:r>
     </w:p>
     <w:p>
@@ -444,8 +707,13 @@
           <w:numId w:val="2"/>
         </w:numPr>
       </w:pPr>
-      <w:r>
-        <w:t>I_scV (fraction scalar for volume inflows)</w:t>
+      <w:proofErr w:type="spellStart"/>
+      <w:r>
+        <w:t>I_scV</w:t>
+      </w:r>
+      <w:proofErr w:type="spellEnd"/>
+      <w:r>
+        <w:t xml:space="preserve"> (fraction scalar for volume inflows)</w:t>
       </w:r>
     </w:p>
     <w:p>
@@ -457,7 +725,15 @@
         </w:numPr>
       </w:pPr>
       <w:r>
-        <w:t>Raoul informed me that this is initially set at 1. I discovered that it was set at 0.1. This may be a mistake, or it might be due to the fact that we are using L239 inflow data for L227 (perhaps the scaling factor of 0.1 is based on the watershed area</w:t>
+        <w:t xml:space="preserve">Raoul informed me that this is initially set at 1. I discovered that it was set at 0.1. This may be a mistake, or it might be </w:t>
+      </w:r>
+      <w:proofErr w:type="gramStart"/>
+      <w:r>
+        <w:t>due to the fact that</w:t>
+      </w:r>
+      <w:proofErr w:type="gramEnd"/>
+      <w:r>
+        <w:t xml:space="preserve"> we are using L239 inflow data for L227 (perhaps the scaling factor of 0.1 is based on the watershed area</w:t>
       </w:r>
       <w:r>
         <w:t>?)</w:t>
@@ -481,7 +757,15 @@
         <w:t xml:space="preserve"> set the parameter back to 1 and ran the model. As the model was running, the command window displayed “Large inflow!!” several times each year.</w:t>
       </w:r>
       <w:r>
-        <w:t xml:space="preserve"> This seemed to make modeled temperatures more erratic, but the high modeled temperatures in the hypolimnion haven’t gone away.</w:t>
+        <w:t xml:space="preserve"> This seemed to make modeled temperatures more erratic, but the high modeled temperatures in the </w:t>
+      </w:r>
+      <w:proofErr w:type="spellStart"/>
+      <w:r>
+        <w:t>hypolimnion</w:t>
+      </w:r>
+      <w:proofErr w:type="spellEnd"/>
+      <w:r>
+        <w:t xml:space="preserve"> haven’t gone away.</w:t>
       </w:r>
     </w:p>
     <w:p>
@@ -492,11 +776,16 @@
           <w:numId w:val="2"/>
         </w:numPr>
       </w:pPr>
+      <w:proofErr w:type="spellStart"/>
       <w:r>
         <w:t>K</w:t>
       </w:r>
       <w:r>
-        <w:t>z_ak (diffusion parameter for open water periods)</w:t>
+        <w:t>z_ak</w:t>
+      </w:r>
+      <w:proofErr w:type="spellEnd"/>
+      <w:r>
+        <w:t xml:space="preserve"> (diffusion parameter for open water periods)</w:t>
       </w:r>
     </w:p>
     <w:p>
@@ -508,7 +797,15 @@
         </w:numPr>
       </w:pPr>
       <w:r>
-        <w:t xml:space="preserve">I noticed that this was set so 0.0322, which is exactly double what is set at for the Vansjo example. </w:t>
+        <w:t xml:space="preserve">I noticed that this was set so 0.0322, which is exactly double what is set at for the </w:t>
+      </w:r>
+      <w:proofErr w:type="spellStart"/>
+      <w:r>
+        <w:t>Vansjo</w:t>
+      </w:r>
+      <w:proofErr w:type="spellEnd"/>
+      <w:r>
+        <w:t xml:space="preserve"> example. </w:t>
       </w:r>
     </w:p>
     <w:p>
@@ -520,7 +817,15 @@
         </w:numPr>
       </w:pPr>
       <w:r>
-        <w:t>Using equation 18 in the MyLake v1.2 user manual, I calculated that for L227, with an area of 0.05 km</w:t>
+        <w:t xml:space="preserve">Using equation 18 in the </w:t>
+      </w:r>
+      <w:proofErr w:type="spellStart"/>
+      <w:r>
+        <w:t>MyLake</w:t>
+      </w:r>
+      <w:proofErr w:type="spellEnd"/>
+      <w:r>
+        <w:t xml:space="preserve"> v1.2 user manual, I calculated that for L227, with an area of 0.05 km</w:t>
       </w:r>
       <w:r>
         <w:rPr>
@@ -559,7 +864,23 @@
         <w:t xml:space="preserve">I then saw that the </w:t>
       </w:r>
       <w:r>
-        <w:t xml:space="preserve">instructions indicate that if NaN is entered for this parameter value, ak will be calculated from lake surface area. I tried doing this, and the predictions for temperature in the lower water column improved. </w:t>
+        <w:t xml:space="preserve">instructions indicate that if </w:t>
+      </w:r>
+      <w:proofErr w:type="spellStart"/>
+      <w:r>
+        <w:t>NaN</w:t>
+      </w:r>
+      <w:proofErr w:type="spellEnd"/>
+      <w:r>
+        <w:t xml:space="preserve"> is entered for this parameter value, </w:t>
+      </w:r>
+      <w:proofErr w:type="spellStart"/>
+      <w:r>
+        <w:t>ak</w:t>
+      </w:r>
+      <w:proofErr w:type="spellEnd"/>
+      <w:r>
+        <w:t xml:space="preserve"> will be calculated from lake surface area. I tried doing this, and the predictions for temperature in the lower water column improved. </w:t>
       </w:r>
     </w:p>
     <w:p>
@@ -881,7 +1202,15 @@
     <w:p/>
     <w:p>
       <w:r>
-        <w:t xml:space="preserve">I noticed that the parameters for melting ice and snow albedo were set to 0.6 and 0.9, respectively. This differs from the MyLake documentation, which specifies 0.3 and 0.77 as default values, respectively. I </w:t>
+        <w:t xml:space="preserve">I noticed that the parameters for melting ice and snow albedo were set to 0.6 and 0.9, respectively. This differs from the </w:t>
+      </w:r>
+      <w:proofErr w:type="spellStart"/>
+      <w:r>
+        <w:t>MyLake</w:t>
+      </w:r>
+      <w:proofErr w:type="spellEnd"/>
+      <w:r>
+        <w:t xml:space="preserve"> documentation, which specifies 0.3 and 0.77 as default values, respectively. I </w:t>
       </w:r>
       <w:r>
         <w:t>changed</w:t>
@@ -975,7 +1304,15 @@
     </w:p>
     <w:p>
       <w:r>
-        <w:t xml:space="preserve">Today, I read through Remy Buoyssou’s thesis, with an eye to the way inflow to the catchment was calculated. </w:t>
+        <w:t xml:space="preserve">Today, I read through Remy </w:t>
+      </w:r>
+      <w:proofErr w:type="spellStart"/>
+      <w:r>
+        <w:t>Buoyssou’s</w:t>
+      </w:r>
+      <w:proofErr w:type="spellEnd"/>
+      <w:r>
+        <w:t xml:space="preserve"> thesis, with an eye to the way inflow to the catchment was calculated. </w:t>
       </w:r>
       <w:r>
         <w:t xml:space="preserve">In there, it specifies that inflow is calculated as the precipitation (mm) x catchment area (ha). </w:t>
@@ -1050,7 +1387,15 @@
     <w:p/>
     <w:p>
       <w:r>
-        <w:t xml:space="preserve">I went through and multiplied the precipitation by the L227 watershed area rather than the L239 watershed area in the input file, and I set the I_scV parameter back to 1 in the parameter file. This essentially says that all the precipitation hitting the ground in the L227 catchment makes it to the lake. </w:t>
+        <w:t xml:space="preserve">I went through and multiplied the precipitation by the L227 watershed area rather than the L239 watershed area in the input file, and I set the </w:t>
+      </w:r>
+      <w:proofErr w:type="spellStart"/>
+      <w:r>
+        <w:t>I_scV</w:t>
+      </w:r>
+      <w:proofErr w:type="spellEnd"/>
+      <w:r>
+        <w:t xml:space="preserve"> parameter back to 1 in the parameter file. This essentially says that all the precipitation hitting the ground in the L227 catchment makes it to the lake. </w:t>
       </w:r>
       <w:r>
         <w:t xml:space="preserve">Running the model with these inputs and parameters yielded only 3 “Large inflow” warnings from 1969-2009. </w:t>
@@ -1059,7 +1404,15 @@
     <w:p/>
     <w:p>
       <w:r>
-        <w:t xml:space="preserve">However, not 100% of the precipitation in the catchment reaches the lake, so the I_scV parameter must be scaled to reflect this. In the “L227 hydrology” document, </w:t>
+        <w:t xml:space="preserve">However, not 100% of the precipitation in the catchment reaches the lake, so the </w:t>
+      </w:r>
+      <w:proofErr w:type="spellStart"/>
+      <w:r>
+        <w:t>I_scV</w:t>
+      </w:r>
+      <w:proofErr w:type="spellEnd"/>
+      <w:r>
+        <w:t xml:space="preserve"> parameter must be scaled to reflect this. In the “L227 hydrology” document, </w:t>
       </w:r>
       <w:r>
         <w:t>a regression between precipitation and L227 outflow is presented (R</w:t>
@@ -1110,7 +1463,15 @@
         <w:t xml:space="preserve"> evaporation, we can apply </w:t>
       </w:r>
       <w:r>
-        <w:t xml:space="preserve">0.7359 as a scaling parameter for inflow volume (I_scV). </w:t>
+        <w:t>0.7359 as a scaling parameter for inflow volume (</w:t>
+      </w:r>
+      <w:proofErr w:type="spellStart"/>
+      <w:r>
+        <w:t>I_scV</w:t>
+      </w:r>
+      <w:proofErr w:type="spellEnd"/>
+      <w:r>
+        <w:t xml:space="preserve">). </w:t>
       </w:r>
       <w:r>
         <w:t>This is not perfect, as it ignores evaporation, but it will be better than using 1 for now.</w:t>
@@ -1122,19 +1483,40 @@
         <w:t xml:space="preserve">I found the </w:t>
       </w:r>
       <w:r>
-        <w:t xml:space="preserve">script file in Remy’s documentation that generates matrices and comparison figures for observed ice break and freeze and modeled </w:t>
+        <w:t xml:space="preserve">script file in Remy’s documentation that generates matrices and comparison figures for observed ice break and freeze and </w:t>
+      </w:r>
+      <w:proofErr w:type="gramStart"/>
+      <w:r>
+        <w:t xml:space="preserve">modeled </w:t>
       </w:r>
       <w:r>
         <w:t xml:space="preserve"> </w:t>
       </w:r>
       <w:r>
-        <w:t xml:space="preserve">ice break and freeze. I edited the code to run with my files, and I stored the script files (Iceplot.m and </w:t>
-      </w:r>
+        <w:t>ice</w:t>
+      </w:r>
+      <w:proofErr w:type="gramEnd"/>
+      <w:r>
+        <w:t xml:space="preserve"> break and freeze. I edited the code to run with my files, and I stored the script files (</w:t>
+      </w:r>
+      <w:proofErr w:type="spellStart"/>
+      <w:r>
+        <w:t>Iceplot.m</w:t>
+      </w:r>
+      <w:proofErr w:type="spellEnd"/>
+      <w:r>
+        <w:t xml:space="preserve"> and </w:t>
+      </w:r>
+      <w:proofErr w:type="spellStart"/>
       <w:r>
         <w:t>PerformanceIce</w:t>
       </w:r>
       <w:r>
-        <w:t>.m) in a new folder entitled “</w:t>
+        <w:t>.m</w:t>
+      </w:r>
+      <w:proofErr w:type="spellEnd"/>
+      <w:r>
+        <w:t>) in a new folder entitled “</w:t>
       </w:r>
       <w:r>
         <w:t>Model Output Evaluations.”</w:t>
@@ -1143,7 +1525,15 @@
     <w:p/>
     <w:p>
       <w:r>
-        <w:t xml:space="preserve">With the new changes to parameters (I_scV = 0.7359) and inputs (inflow scaled for L227 rather than L239), here’s what the comparisons of modeled (dashed) vs. observed (solid) ice dates look like: </w:t>
+        <w:t>With the new changes to parameters (</w:t>
+      </w:r>
+      <w:proofErr w:type="spellStart"/>
+      <w:r>
+        <w:t>I_scV</w:t>
+      </w:r>
+      <w:proofErr w:type="spellEnd"/>
+      <w:r>
+        <w:t xml:space="preserve"> = 0.7359) and inputs (inflow scaled for L227 rather than L239), here’s what the comparisons of modeled (dashed) vs. observed (solid) ice dates look like: </w:t>
       </w:r>
     </w:p>
     <w:p>
@@ -1202,8 +1592,13 @@
       </w:r>
     </w:p>
     <w:p>
-      <w:r>
-        <w:t xml:space="preserve">BreakModel-BreakObs = 8.350 </w:t>
+      <w:proofErr w:type="spellStart"/>
+      <w:r>
+        <w:t>BreakModel-BreakObs</w:t>
+      </w:r>
+      <w:proofErr w:type="spellEnd"/>
+      <w:r>
+        <w:t xml:space="preserve"> = 8.350 </w:t>
       </w:r>
       <w:r>
         <w:sym w:font="Symbol" w:char="F0B1"/>
@@ -1213,8 +1608,13 @@
       </w:r>
     </w:p>
     <w:p>
-      <w:r>
-        <w:t xml:space="preserve">FreezeModel-FreezeObs = -11.025 </w:t>
+      <w:proofErr w:type="spellStart"/>
+      <w:r>
+        <w:t>FreezeModel-FreezeObs</w:t>
+      </w:r>
+      <w:proofErr w:type="spellEnd"/>
+      <w:r>
+        <w:t xml:space="preserve"> = -11.025 </w:t>
       </w:r>
       <w:r>
         <w:sym w:font="Symbol" w:char="F0B1"/>
@@ -1226,7 +1626,15 @@
     <w:p/>
     <w:p>
       <w:r>
-        <w:t>I added 1.8 degrees to the inflow temperature (I_scT = 1.8, not 0)</w:t>
+        <w:t>I added 1.8 degrees to the inflow temperature (</w:t>
+      </w:r>
+      <w:proofErr w:type="spellStart"/>
+      <w:r>
+        <w:t>I_scT</w:t>
+      </w:r>
+      <w:proofErr w:type="spellEnd"/>
+      <w:r>
+        <w:t xml:space="preserve"> = 1.8, not 0)</w:t>
       </w:r>
       <w:r>
         <w:t xml:space="preserve">. This improved freeze and break estimates. </w:t>
@@ -1288,8 +1696,13 @@
       </w:r>
     </w:p>
     <w:p>
-      <w:r>
-        <w:t xml:space="preserve">BreakModel-BreakObs = 7.875 </w:t>
+      <w:proofErr w:type="spellStart"/>
+      <w:r>
+        <w:t>BreakModel-BreakObs</w:t>
+      </w:r>
+      <w:proofErr w:type="spellEnd"/>
+      <w:r>
+        <w:t xml:space="preserve"> = 7.875 </w:t>
       </w:r>
       <w:r>
         <w:sym w:font="Symbol" w:char="F0B1"/>
@@ -1299,8 +1712,13 @@
       </w:r>
     </w:p>
     <w:p>
-      <w:r>
-        <w:t xml:space="preserve">FreezeModel-FreezeObs = -10.825 </w:t>
+      <w:proofErr w:type="spellStart"/>
+      <w:r>
+        <w:t>FreezeModel-FreezeObs</w:t>
+      </w:r>
+      <w:proofErr w:type="spellEnd"/>
+      <w:r>
+        <w:t xml:space="preserve"> = -10.825 </w:t>
       </w:r>
       <w:r>
         <w:sym w:font="Symbol" w:char="F0B1"/>
@@ -1312,7 +1730,15 @@
     <w:p/>
     <w:p>
       <w:r>
-        <w:t xml:space="preserve">I added 1.8 degrees to the inflow temperature (I_scT = 5, not 0). This improved freeze and break estimates. </w:t>
+        <w:t>I added 1.8 degrees to the inflow temperature (</w:t>
+      </w:r>
+      <w:proofErr w:type="spellStart"/>
+      <w:r>
+        <w:t>I_scT</w:t>
+      </w:r>
+      <w:proofErr w:type="spellEnd"/>
+      <w:r>
+        <w:t xml:space="preserve"> = 5, not 0). This improved freeze and break estimates. </w:t>
       </w:r>
     </w:p>
     <w:p>
@@ -1371,8 +1797,13 @@
       </w:r>
     </w:p>
     <w:p>
-      <w:r>
-        <w:t xml:space="preserve">BreakModel-BreakObs = 7.000 </w:t>
+      <w:proofErr w:type="spellStart"/>
+      <w:r>
+        <w:t>BreakModel-BreakObs</w:t>
+      </w:r>
+      <w:proofErr w:type="spellEnd"/>
+      <w:r>
+        <w:t xml:space="preserve"> = 7.000 </w:t>
       </w:r>
       <w:r>
         <w:sym w:font="Symbol" w:char="F0B1"/>
@@ -1382,8 +1813,13 @@
       </w:r>
     </w:p>
     <w:p>
-      <w:r>
-        <w:t>FreezeModel-FreezeObs = -10.5</w:t>
+      <w:proofErr w:type="spellStart"/>
+      <w:r>
+        <w:t>FreezeModel-FreezeObs</w:t>
+      </w:r>
+      <w:proofErr w:type="spellEnd"/>
+      <w:r>
+        <w:t xml:space="preserve"> = -10.5</w:t>
       </w:r>
       <w:r>
         <w:t xml:space="preserve">25 </w:t>
@@ -1401,7 +1837,23 @@
     <w:p/>
     <w:p>
       <w:r>
-        <w:t xml:space="preserve">However, I ran the PerformanceIce.m script from Remy, and the rmse for ice break and freeze are </w:t>
+        <w:t xml:space="preserve">However, I ran the </w:t>
+      </w:r>
+      <w:proofErr w:type="spellStart"/>
+      <w:r>
+        <w:t>PerformanceIce.m</w:t>
+      </w:r>
+      <w:proofErr w:type="spellEnd"/>
+      <w:r>
+        <w:t xml:space="preserve"> script from Remy, and the </w:t>
+      </w:r>
+      <w:proofErr w:type="spellStart"/>
+      <w:r>
+        <w:t>rmse</w:t>
+      </w:r>
+      <w:proofErr w:type="spellEnd"/>
+      <w:r>
+        <w:t xml:space="preserve"> for ice break and freeze are </w:t>
       </w:r>
       <w:r>
         <w:t xml:space="preserve">6.9250 and 16.5854, respectively. </w:t>
@@ -1410,7 +1862,15 @@
         <w:t xml:space="preserve">This is higher than </w:t>
       </w:r>
       <w:r>
-        <w:t xml:space="preserve">the rmse values in Remy’s thesis (3.78 and 2.08 for breaking and freezing, respectively). </w:t>
+        <w:t xml:space="preserve">the </w:t>
+      </w:r>
+      <w:proofErr w:type="spellStart"/>
+      <w:r>
+        <w:t>rmse</w:t>
+      </w:r>
+      <w:proofErr w:type="spellEnd"/>
+      <w:r>
+        <w:t xml:space="preserve"> values in Remy’s thesis (3.78 and 2.08 for breaking and freezing, respectively). </w:t>
       </w:r>
       <w:r>
         <w:t xml:space="preserve">This may not be a huge deal – I will ask Raoul and Jason. </w:t>
@@ -1451,22 +1911,83 @@
         <w:t xml:space="preserve">updated the heatflux_v12.m script file today. I noticed that on lines 76-80, the script specifies total transmissivity if global radiation data are missing from the input file (they are missing for L227). </w:t>
       </w:r>
       <w:r>
-        <w:t>The file originally had the empirical determination of transmissivity from Beisjo and Vansjo</w:t>
-      </w:r>
-      <w:r>
-        <w:t xml:space="preserve"> activated (line 79) but had the generic formula commented out (line 80). I switched the two: commented out the Beisjo/Vansjo example (line 79) and activated the generic formula (line 80). </w:t>
-      </w:r>
-      <w:r>
-        <w:t>However, doing this made the predictions of ice break/freeze worsen. The rmse for breaking and freezing ice is now 10.48 and 19.68, respectively (</w:t>
-      </w:r>
-      <w:r>
-        <w:t>given an I_scT of</w:t>
+        <w:t xml:space="preserve">The file originally had the empirical determination of transmissivity from </w:t>
+      </w:r>
+      <w:proofErr w:type="spellStart"/>
+      <w:r>
+        <w:t>Beisjo</w:t>
+      </w:r>
+      <w:proofErr w:type="spellEnd"/>
+      <w:r>
+        <w:t xml:space="preserve"> and </w:t>
+      </w:r>
+      <w:proofErr w:type="spellStart"/>
+      <w:r>
+        <w:t>Vansjo</w:t>
+      </w:r>
+      <w:proofErr w:type="spellEnd"/>
+      <w:r>
+        <w:t xml:space="preserve"> activated (line 79) but had the generic formula commented out (line 80). I switched the two: commented out the </w:t>
+      </w:r>
+      <w:proofErr w:type="spellStart"/>
+      <w:r>
+        <w:t>Beisjo</w:t>
+      </w:r>
+      <w:proofErr w:type="spellEnd"/>
+      <w:r>
+        <w:t>/</w:t>
+      </w:r>
+      <w:proofErr w:type="spellStart"/>
+      <w:r>
+        <w:t>Vansjo</w:t>
+      </w:r>
+      <w:proofErr w:type="spellEnd"/>
+      <w:r>
+        <w:t xml:space="preserve"> example (line 79) and activated the generic formula (line 80). </w:t>
+      </w:r>
+      <w:r>
+        <w:t xml:space="preserve">However, doing this made the predictions of ice break/freeze worsen. The </w:t>
+      </w:r>
+      <w:proofErr w:type="spellStart"/>
+      <w:r>
+        <w:t>rmse</w:t>
+      </w:r>
+      <w:proofErr w:type="spellEnd"/>
+      <w:r>
+        <w:t xml:space="preserve"> for breaking and freezing ice is now 10.48 and 19.68, respectively (</w:t>
+      </w:r>
+      <w:r>
+        <w:t xml:space="preserve">given an </w:t>
+      </w:r>
+      <w:proofErr w:type="spellStart"/>
+      <w:r>
+        <w:t>I_scT</w:t>
+      </w:r>
+      <w:proofErr w:type="spellEnd"/>
+      <w:r>
+        <w:t xml:space="preserve"> of</w:t>
       </w:r>
       <w:r>
         <w:t xml:space="preserve"> 0).</w:t>
       </w:r>
       <w:r>
-        <w:t xml:space="preserve"> rmse improves slightly (&lt;0.5) when I_scT is increased up to 5.</w:t>
+        <w:t xml:space="preserve"> </w:t>
+      </w:r>
+      <w:proofErr w:type="spellStart"/>
+      <w:r>
+        <w:t>rmse</w:t>
+      </w:r>
+      <w:proofErr w:type="spellEnd"/>
+      <w:r>
+        <w:t xml:space="preserve"> improves slightly (&lt;0.5) when </w:t>
+      </w:r>
+      <w:proofErr w:type="spellStart"/>
+      <w:r>
+        <w:t>I_scT</w:t>
+      </w:r>
+      <w:proofErr w:type="spellEnd"/>
+      <w:r>
+        <w:t xml:space="preserve"> is increased up to 5.</w:t>
       </w:r>
     </w:p>
     <w:p>
@@ -1528,8 +2049,21 @@
       <w:r>
         <w:t xml:space="preserve">However, I noticed that </w:t>
       </w:r>
-      <w:r>
-        <w:t>iceplot.m and PerformanceIce.m take ALL modeled dates for ice breaking and freezing in a year, which can happen multiple times in a year</w:t>
+      <w:proofErr w:type="spellStart"/>
+      <w:r>
+        <w:t>iceplot.m</w:t>
+      </w:r>
+      <w:proofErr w:type="spellEnd"/>
+      <w:r>
+        <w:t xml:space="preserve"> and </w:t>
+      </w:r>
+      <w:proofErr w:type="spellStart"/>
+      <w:r>
+        <w:t>PerformanceIce.m</w:t>
+      </w:r>
+      <w:proofErr w:type="spellEnd"/>
+      <w:r>
+        <w:t xml:space="preserve"> take ALL modeled dates for ice breaking and freezing in a year, which can happen multiple times in a year</w:t>
       </w:r>
       <w:r>
         <w:t xml:space="preserve"> </w:t>
@@ -1537,8 +2071,6 @@
       <w:r>
         <w:t>(plotted with dots below). Perhaps this comparison would improve if we only took the latest date for ice breaking and freezing in a single year?</w:t>
       </w:r>
-      <w:bookmarkStart w:id="0" w:name="_GoBack"/>
-      <w:bookmarkEnd w:id="0"/>
     </w:p>
     <w:p>
       <w:r>
@@ -1600,7 +2132,15 @@
         <w:t xml:space="preserve">I also updated the code for figure 22 in KRS_model227_v12.m to display only temperatures measured at 4 m rather than from 4-5 m. This took care of the issue </w:t>
       </w:r>
       <w:r>
-        <w:t xml:space="preserve">of the metalimnion modeled temperatures </w:t>
+        <w:t xml:space="preserve">of the </w:t>
+      </w:r>
+      <w:proofErr w:type="spellStart"/>
+      <w:r>
+        <w:t>metalimnion</w:t>
+      </w:r>
+      <w:proofErr w:type="spellEnd"/>
+      <w:r>
+        <w:t xml:space="preserve"> modeled temperatures </w:t>
       </w:r>
       <w:r>
         <w:t>plotting</w:t>
@@ -1664,6 +2204,384 @@
         </w:drawing>
       </w:r>
     </w:p>
+    <w:p>
+      <w:r>
+        <w:br w:type="page"/>
+      </w:r>
+    </w:p>
+    <w:p>
+      <w:pPr>
+        <w:rPr>
+          <w:b/>
+        </w:rPr>
+      </w:pPr>
+      <w:r>
+        <w:rPr>
+          <w:b/>
+        </w:rPr>
+        <w:t>2017/07/31</w:t>
+      </w:r>
+    </w:p>
+    <w:p>
+      <w:r>
+        <w:t xml:space="preserve">Today, I sent an email to Raoul and Jason regarding the outstanding questions I have about the physical parameters. </w:t>
+      </w:r>
+    </w:p>
+    <w:p/>
+    <w:p>
+      <w:r>
+        <w:t xml:space="preserve">In the meantime, I will start to work on the </w:t>
+      </w:r>
+      <w:r>
+        <w:t xml:space="preserve">phosphorus part of the model. One issue that arises is that P was </w:t>
+      </w:r>
+      <w:proofErr w:type="gramStart"/>
+      <w:r>
+        <w:t>actually added</w:t>
+      </w:r>
+      <w:proofErr w:type="gramEnd"/>
+      <w:r>
+        <w:t xml:space="preserve"> to L227 in a continuous fashion, whereas the model </w:t>
+      </w:r>
+      <w:r>
+        <w:t>needs P inputs to be scaled to inflow volumes. There are two paths possible moving forward:</w:t>
+      </w:r>
+    </w:p>
+    <w:p>
+      <w:pPr>
+        <w:pStyle w:val="ListParagraph"/>
+        <w:numPr>
+          <w:ilvl w:val="0"/>
+          <w:numId w:val="10"/>
+        </w:numPr>
+      </w:pPr>
+      <w:r>
+        <w:t>Force P inputs to scale with inflow volumes</w:t>
+      </w:r>
+    </w:p>
+    <w:p>
+      <w:pPr>
+        <w:pStyle w:val="ListParagraph"/>
+        <w:numPr>
+          <w:ilvl w:val="0"/>
+          <w:numId w:val="10"/>
+        </w:numPr>
+      </w:pPr>
+      <w:r>
+        <w:t xml:space="preserve">Change </w:t>
+      </w:r>
+      <w:r>
+        <w:t>the code so that P inputs don’t need to scale with inflow volumes</w:t>
+      </w:r>
+    </w:p>
+    <w:p>
+      <w:r>
+        <w:t xml:space="preserve">Option 1 is obviously easier to do for now. I will go with option 1 and check </w:t>
+      </w:r>
+      <w:r>
+        <w:t>how this goes compared to the observed P concentrations in the lake.</w:t>
+      </w:r>
+    </w:p>
+    <w:p/>
+    <w:p>
+      <w:r>
+        <w:t xml:space="preserve">I made a spreadsheet “Pinputcalcs.xlsx” to calculate the scaled P inputs to the lake. I acquired the amount of P added (kg/y) each year from Schindler </w:t>
+      </w:r>
+      <w:r>
+        <w:t>et al. 2010 (PNAS)</w:t>
+      </w:r>
+      <w:r>
+        <w:t xml:space="preserve"> (note: P load through 2009 is the same as 1999-2005). I calculated </w:t>
+      </w:r>
+      <w:r>
+        <w:t xml:space="preserve">what the P load would be if the yearly </w:t>
+      </w:r>
+      <w:r>
+        <w:t xml:space="preserve">load (May-October) was split proportionally with inflow. From this, I calculated the hypothetical P concentration in the inflows on each day. I </w:t>
+      </w:r>
+      <w:r>
+        <w:t xml:space="preserve">then put </w:t>
+      </w:r>
+      <w:r>
+        <w:t xml:space="preserve">these values into the </w:t>
+      </w:r>
+      <w:proofErr w:type="spellStart"/>
+      <w:r>
+        <w:t>Inflow_TP</w:t>
+      </w:r>
+      <w:proofErr w:type="spellEnd"/>
+      <w:r>
+        <w:t xml:space="preserve"> (</w:t>
+      </w:r>
+      <w:r>
+        <w:t>mg/m3</w:t>
+      </w:r>
+      <w:r>
+        <w:t>)</w:t>
+      </w:r>
+      <w:r>
+        <w:t xml:space="preserve"> column in the “</w:t>
+      </w:r>
+      <w:r>
+        <w:t>L227_input_basin1_land_doc_var_new_species_simplified</w:t>
+      </w:r>
+      <w:r>
+        <w:t xml:space="preserve">.xls” file. I also updated </w:t>
+      </w:r>
+      <w:proofErr w:type="spellStart"/>
+      <w:r>
+        <w:t>I_scTP</w:t>
+      </w:r>
+      <w:proofErr w:type="spellEnd"/>
+      <w:r>
+        <w:t xml:space="preserve"> as 1/</w:t>
+      </w:r>
+      <w:proofErr w:type="spellStart"/>
+      <w:r>
+        <w:t>I_scV</w:t>
+      </w:r>
+      <w:proofErr w:type="spellEnd"/>
+      <w:r>
+        <w:t xml:space="preserve"> in the parameter file, as the actual P inflow is the actual load and should not be scaled. </w:t>
+      </w:r>
+    </w:p>
+    <w:p/>
+    <w:p>
+      <w:r>
+        <w:t xml:space="preserve">I set </w:t>
+      </w:r>
+      <w:r>
+        <w:t xml:space="preserve">the Min and Max values for </w:t>
+      </w:r>
+      <w:proofErr w:type="spellStart"/>
+      <w:r>
+        <w:t>I_scTP</w:t>
+      </w:r>
+      <w:proofErr w:type="spellEnd"/>
+      <w:r>
+        <w:t xml:space="preserve"> and </w:t>
+      </w:r>
+      <w:proofErr w:type="spellStart"/>
+      <w:r>
+        <w:t>I_scS</w:t>
+      </w:r>
+      <w:proofErr w:type="spellEnd"/>
+      <w:r>
+        <w:t xml:space="preserve"> to </w:t>
+      </w:r>
+      <w:proofErr w:type="spellStart"/>
+      <w:r>
+        <w:t>NaN</w:t>
+      </w:r>
+      <w:proofErr w:type="spellEnd"/>
+      <w:r>
+        <w:t xml:space="preserve"> in the parameter file, as I am not sure of what the bounds of these parameters should be.</w:t>
+      </w:r>
+    </w:p>
+    <w:p/>
+    <w:p>
+      <w:r>
+        <w:t xml:space="preserve">However, I am getting an error when I run the model that did not appear when </w:t>
+      </w:r>
+      <w:proofErr w:type="spellStart"/>
+      <w:r>
+        <w:t>Inflow_TP</w:t>
+      </w:r>
+      <w:proofErr w:type="spellEnd"/>
+      <w:r>
+        <w:t xml:space="preserve"> (mg/m3)</w:t>
+      </w:r>
+      <w:r>
+        <w:t xml:space="preserve"> was filled with zeroes:</w:t>
+      </w:r>
+      <w:bookmarkStart w:id="0" w:name="_GoBack"/>
+      <w:bookmarkEnd w:id="0"/>
+    </w:p>
+    <w:p>
+      <w:pPr>
+        <w:ind w:left="720"/>
+      </w:pPr>
+      <w:r>
+        <w:t>Error using roots (line 27)</w:t>
+      </w:r>
+    </w:p>
+    <w:p>
+      <w:pPr>
+        <w:ind w:left="720"/>
+      </w:pPr>
+      <w:r>
+        <w:t xml:space="preserve">Input to ROOTS must not contain </w:t>
+      </w:r>
+      <w:proofErr w:type="spellStart"/>
+      <w:r>
+        <w:t>NaN</w:t>
+      </w:r>
+      <w:proofErr w:type="spellEnd"/>
+      <w:r>
+        <w:t xml:space="preserve"> or Inf.</w:t>
+      </w:r>
+    </w:p>
+    <w:p>
+      <w:pPr>
+        <w:ind w:left="720"/>
+      </w:pPr>
+    </w:p>
+    <w:p>
+      <w:pPr>
+        <w:ind w:left="720"/>
+      </w:pPr>
+      <w:r>
+        <w:t>Error in solvemodel_v12&gt;</w:t>
+      </w:r>
+      <w:proofErr w:type="spellStart"/>
+      <w:r>
+        <w:t>Ppart</w:t>
+      </w:r>
+      <w:proofErr w:type="spellEnd"/>
+      <w:r>
+        <w:t xml:space="preserve"> (line 1086)</w:t>
+      </w:r>
+    </w:p>
+    <w:p>
+      <w:pPr>
+        <w:ind w:left="720"/>
+      </w:pPr>
+      <w:proofErr w:type="spellStart"/>
+      <w:r>
+        <w:t>Pdiss</w:t>
+      </w:r>
+      <w:proofErr w:type="spellEnd"/>
+      <w:r>
+        <w:t xml:space="preserve">(w) = </w:t>
+      </w:r>
+      <w:proofErr w:type="gramStart"/>
+      <w:r>
+        <w:t>max(</w:t>
+      </w:r>
+      <w:proofErr w:type="gramEnd"/>
+      <w:r>
+        <w:t>real(roots([a b c])));</w:t>
+      </w:r>
+    </w:p>
+    <w:p>
+      <w:pPr>
+        <w:ind w:left="720"/>
+      </w:pPr>
+    </w:p>
+    <w:p>
+      <w:pPr>
+        <w:ind w:left="720"/>
+      </w:pPr>
+      <w:r>
+        <w:t>Error in solvemodel_v12 (line 545)</w:t>
+      </w:r>
+    </w:p>
+    <w:p>
+      <w:pPr>
+        <w:ind w:left="720"/>
+      </w:pPr>
+      <w:r>
+        <w:t xml:space="preserve">    [</w:t>
+      </w:r>
+      <w:proofErr w:type="spellStart"/>
+      <w:r>
+        <w:t>Pdz_store</w:t>
+      </w:r>
+      <w:proofErr w:type="spellEnd"/>
+      <w:r>
+        <w:t xml:space="preserve">, </w:t>
+      </w:r>
+      <w:proofErr w:type="spellStart"/>
+      <w:r>
+        <w:t>Psz_</w:t>
+      </w:r>
+      <w:proofErr w:type="gramStart"/>
+      <w:r>
+        <w:t>store</w:t>
+      </w:r>
+      <w:proofErr w:type="spellEnd"/>
+      <w:r>
+        <w:t>]=</w:t>
+      </w:r>
+      <w:proofErr w:type="spellStart"/>
+      <w:proofErr w:type="gramEnd"/>
+      <w:r>
+        <w:t>Ppart</w:t>
+      </w:r>
+      <w:proofErr w:type="spellEnd"/>
+      <w:r>
+        <w:t>(</w:t>
+      </w:r>
+      <w:proofErr w:type="spellStart"/>
+      <w:r>
+        <w:t>VolFrac,TIP_sed,Psat_L,Fmax_L_sed,rho_sed,Fstable</w:t>
+      </w:r>
+      <w:proofErr w:type="spellEnd"/>
+      <w:r>
+        <w:t>);</w:t>
+      </w:r>
+    </w:p>
+    <w:p>
+      <w:pPr>
+        <w:ind w:left="720"/>
+      </w:pPr>
+    </w:p>
+    <w:p>
+      <w:pPr>
+        <w:ind w:left="720"/>
+      </w:pPr>
+      <w:r>
+        <w:t>Error in KRS_modelL227_v12 (line 42)</w:t>
+      </w:r>
+    </w:p>
+    <w:p>
+      <w:pPr>
+        <w:ind w:left="720"/>
+      </w:pPr>
+      <w:r>
+        <w:t xml:space="preserve">           = solvemodel_v12(m_</w:t>
+      </w:r>
+      <w:proofErr w:type="gramStart"/>
+      <w:r>
+        <w:t>start,m</w:t>
+      </w:r>
+      <w:proofErr w:type="gramEnd"/>
+      <w:r>
+        <w:t>_stop,</w:t>
+      </w:r>
+      <w:proofErr w:type="spellStart"/>
+      <w:r>
+        <w:t>initfile</w:t>
+      </w:r>
+      <w:proofErr w:type="spellEnd"/>
+      <w:r>
+        <w:t>,'lake',</w:t>
+      </w:r>
+      <w:proofErr w:type="spellStart"/>
+      <w:r>
+        <w:t>inputfile</w:t>
+      </w:r>
+      <w:proofErr w:type="spellEnd"/>
+      <w:r>
+        <w:t>,'</w:t>
+      </w:r>
+      <w:proofErr w:type="spellStart"/>
+      <w:r>
+        <w:t>timeseries</w:t>
+      </w:r>
+      <w:proofErr w:type="spellEnd"/>
+      <w:r>
+        <w:t xml:space="preserve">', </w:t>
+      </w:r>
+      <w:proofErr w:type="spellStart"/>
+      <w:r>
+        <w:t>parafile</w:t>
+      </w:r>
+      <w:proofErr w:type="spellEnd"/>
+      <w:r>
+        <w:t>,'lake');</w:t>
+      </w:r>
+    </w:p>
     <w:sectPr>
       <w:pgSz w:w="12240" w:h="15840"/>
       <w:pgMar w:top="1440" w:right="1440" w:bottom="1440" w:left="1440" w:header="720" w:footer="720" w:gutter="0"/>
@@ -2637,6 +3555,92 @@
       <w:rPr>
         <w:rFonts w:ascii="Wingdings" w:hAnsi="Wingdings" w:hint="default"/>
       </w:rPr>
+    </w:lvl>
+  </w:abstractNum>
+  <w:abstractNum w:abstractNumId="9">
+    <w:nsid w:val="7A001E78"/>
+    <w:multiLevelType w:val="hybridMultilevel"/>
+    <w:tmpl w:val="3E663E0E"/>
+    <w:lvl w:ilvl="0" w:tplc="0409000F">
+      <w:start w:val="1"/>
+      <w:numFmt w:val="decimal"/>
+      <w:lvlText w:val="%1."/>
+      <w:lvlJc w:val="left"/>
+      <w:pPr>
+        <w:ind w:left="720" w:hanging="360"/>
+      </w:pPr>
+    </w:lvl>
+    <w:lvl w:ilvl="1" w:tplc="04090019" w:tentative="1">
+      <w:start w:val="1"/>
+      <w:numFmt w:val="lowerLetter"/>
+      <w:lvlText w:val="%2."/>
+      <w:lvlJc w:val="left"/>
+      <w:pPr>
+        <w:ind w:left="1440" w:hanging="360"/>
+      </w:pPr>
+    </w:lvl>
+    <w:lvl w:ilvl="2" w:tplc="0409001B" w:tentative="1">
+      <w:start w:val="1"/>
+      <w:numFmt w:val="lowerRoman"/>
+      <w:lvlText w:val="%3."/>
+      <w:lvlJc w:val="right"/>
+      <w:pPr>
+        <w:ind w:left="2160" w:hanging="180"/>
+      </w:pPr>
+    </w:lvl>
+    <w:lvl w:ilvl="3" w:tplc="0409000F" w:tentative="1">
+      <w:start w:val="1"/>
+      <w:numFmt w:val="decimal"/>
+      <w:lvlText w:val="%4."/>
+      <w:lvlJc w:val="left"/>
+      <w:pPr>
+        <w:ind w:left="2880" w:hanging="360"/>
+      </w:pPr>
+    </w:lvl>
+    <w:lvl w:ilvl="4" w:tplc="04090019" w:tentative="1">
+      <w:start w:val="1"/>
+      <w:numFmt w:val="lowerLetter"/>
+      <w:lvlText w:val="%5."/>
+      <w:lvlJc w:val="left"/>
+      <w:pPr>
+        <w:ind w:left="3600" w:hanging="360"/>
+      </w:pPr>
+    </w:lvl>
+    <w:lvl w:ilvl="5" w:tplc="0409001B" w:tentative="1">
+      <w:start w:val="1"/>
+      <w:numFmt w:val="lowerRoman"/>
+      <w:lvlText w:val="%6."/>
+      <w:lvlJc w:val="right"/>
+      <w:pPr>
+        <w:ind w:left="4320" w:hanging="180"/>
+      </w:pPr>
+    </w:lvl>
+    <w:lvl w:ilvl="6" w:tplc="0409000F" w:tentative="1">
+      <w:start w:val="1"/>
+      <w:numFmt w:val="decimal"/>
+      <w:lvlText w:val="%7."/>
+      <w:lvlJc w:val="left"/>
+      <w:pPr>
+        <w:ind w:left="5040" w:hanging="360"/>
+      </w:pPr>
+    </w:lvl>
+    <w:lvl w:ilvl="7" w:tplc="04090019" w:tentative="1">
+      <w:start w:val="1"/>
+      <w:numFmt w:val="lowerLetter"/>
+      <w:lvlText w:val="%8."/>
+      <w:lvlJc w:val="left"/>
+      <w:pPr>
+        <w:ind w:left="5760" w:hanging="360"/>
+      </w:pPr>
+    </w:lvl>
+    <w:lvl w:ilvl="8" w:tplc="0409001B" w:tentative="1">
+      <w:start w:val="1"/>
+      <w:numFmt w:val="lowerRoman"/>
+      <w:lvlText w:val="%9."/>
+      <w:lvlJc w:val="right"/>
+      <w:pPr>
+        <w:ind w:left="6480" w:hanging="180"/>
+      </w:pPr>
     </w:lvl>
   </w:abstractNum>
   <w:num w:numId="1">
@@ -2665,6 +3669,9 @@
   </w:num>
   <w:num w:numId="9">
     <w:abstractNumId w:val="5"/>
+  </w:num>
+  <w:num w:numId="10">
+    <w:abstractNumId w:val="9"/>
   </w:num>
 </w:numbering>
 </file>

--- a/KRS_ELA_Model/Model Development Documentation.docx
+++ b/KRS_ELA_Model/Model Development Documentation.docx
@@ -2394,193 +2394,1337 @@
       <w:r>
         <w:t xml:space="preserve"> was filled with zeroes:</w:t>
       </w:r>
+    </w:p>
+    <w:p>
+      <w:pPr>
+        <w:ind w:left="720"/>
+      </w:pPr>
+      <w:r>
+        <w:t>Error using roots (line 27)</w:t>
+      </w:r>
+    </w:p>
+    <w:p>
+      <w:pPr>
+        <w:ind w:left="720"/>
+      </w:pPr>
+      <w:r>
+        <w:t xml:space="preserve">Input to ROOTS must not contain </w:t>
+      </w:r>
+      <w:proofErr w:type="spellStart"/>
+      <w:r>
+        <w:t>NaN</w:t>
+      </w:r>
+      <w:proofErr w:type="spellEnd"/>
+      <w:r>
+        <w:t xml:space="preserve"> or Inf.</w:t>
+      </w:r>
+    </w:p>
+    <w:p>
+      <w:pPr>
+        <w:ind w:left="720"/>
+      </w:pPr>
+    </w:p>
+    <w:p>
+      <w:pPr>
+        <w:ind w:left="720"/>
+      </w:pPr>
+      <w:r>
+        <w:t>Error in solvemodel_v12&gt;</w:t>
+      </w:r>
+      <w:proofErr w:type="spellStart"/>
+      <w:r>
+        <w:t>Ppart</w:t>
+      </w:r>
+      <w:proofErr w:type="spellEnd"/>
+      <w:r>
+        <w:t xml:space="preserve"> (line 1086)</w:t>
+      </w:r>
+    </w:p>
+    <w:p>
+      <w:pPr>
+        <w:ind w:left="720"/>
+      </w:pPr>
+      <w:proofErr w:type="spellStart"/>
+      <w:r>
+        <w:t>Pdiss</w:t>
+      </w:r>
+      <w:proofErr w:type="spellEnd"/>
+      <w:r>
+        <w:t xml:space="preserve">(w) = </w:t>
+      </w:r>
+      <w:proofErr w:type="gramStart"/>
+      <w:r>
+        <w:t>max(</w:t>
+      </w:r>
+      <w:proofErr w:type="gramEnd"/>
+      <w:r>
+        <w:t>real(roots([a b c])));</w:t>
+      </w:r>
+    </w:p>
+    <w:p>
+      <w:pPr>
+        <w:ind w:left="720"/>
+      </w:pPr>
+    </w:p>
+    <w:p>
+      <w:pPr>
+        <w:ind w:left="720"/>
+      </w:pPr>
+      <w:r>
+        <w:t>Error in solvemodel_v12 (line 545)</w:t>
+      </w:r>
+    </w:p>
+    <w:p>
+      <w:pPr>
+        <w:ind w:left="720"/>
+      </w:pPr>
+      <w:r>
+        <w:t xml:space="preserve">    [</w:t>
+      </w:r>
+      <w:proofErr w:type="spellStart"/>
+      <w:r>
+        <w:t>Pdz_store</w:t>
+      </w:r>
+      <w:proofErr w:type="spellEnd"/>
+      <w:r>
+        <w:t xml:space="preserve">, </w:t>
+      </w:r>
+      <w:proofErr w:type="spellStart"/>
+      <w:r>
+        <w:t>Psz_</w:t>
+      </w:r>
+      <w:proofErr w:type="gramStart"/>
+      <w:r>
+        <w:t>store</w:t>
+      </w:r>
+      <w:proofErr w:type="spellEnd"/>
+      <w:r>
+        <w:t>]=</w:t>
+      </w:r>
+      <w:proofErr w:type="spellStart"/>
+      <w:proofErr w:type="gramEnd"/>
+      <w:r>
+        <w:t>Ppart</w:t>
+      </w:r>
+      <w:proofErr w:type="spellEnd"/>
+      <w:r>
+        <w:t>(</w:t>
+      </w:r>
+      <w:proofErr w:type="spellStart"/>
+      <w:r>
+        <w:t>VolFrac,TIP_sed,Psat_L,Fmax_L_sed,rho_sed,Fstable</w:t>
+      </w:r>
+      <w:proofErr w:type="spellEnd"/>
+      <w:r>
+        <w:t>);</w:t>
+      </w:r>
+    </w:p>
+    <w:p>
+      <w:pPr>
+        <w:ind w:left="720"/>
+      </w:pPr>
+    </w:p>
+    <w:p>
+      <w:pPr>
+        <w:ind w:left="720"/>
+      </w:pPr>
+      <w:r>
+        <w:t>Error in KRS_modelL227_v12 (line 42)</w:t>
+      </w:r>
+    </w:p>
+    <w:p>
+      <w:pPr>
+        <w:ind w:left="720"/>
+      </w:pPr>
+      <w:r>
+        <w:t xml:space="preserve">           = solvemodel_v12(m_</w:t>
+      </w:r>
+      <w:proofErr w:type="gramStart"/>
+      <w:r>
+        <w:t>start,m</w:t>
+      </w:r>
+      <w:proofErr w:type="gramEnd"/>
+      <w:r>
+        <w:t>_stop,</w:t>
+      </w:r>
+      <w:proofErr w:type="spellStart"/>
+      <w:r>
+        <w:t>initfile</w:t>
+      </w:r>
+      <w:proofErr w:type="spellEnd"/>
+      <w:r>
+        <w:t>,'lake',</w:t>
+      </w:r>
+      <w:proofErr w:type="spellStart"/>
+      <w:r>
+        <w:t>inputfile</w:t>
+      </w:r>
+      <w:proofErr w:type="spellEnd"/>
+      <w:r>
+        <w:t>,'</w:t>
+      </w:r>
+      <w:proofErr w:type="spellStart"/>
+      <w:r>
+        <w:t>timeseries</w:t>
+      </w:r>
+      <w:proofErr w:type="spellEnd"/>
+      <w:r>
+        <w:t xml:space="preserve">', </w:t>
+      </w:r>
+      <w:proofErr w:type="spellStart"/>
+      <w:r>
+        <w:t>parafile</w:t>
+      </w:r>
+      <w:proofErr w:type="spellEnd"/>
+      <w:r>
+        <w:t>,'lake');</w:t>
+      </w:r>
+    </w:p>
+    <w:p/>
+    <w:p>
+      <w:r>
+        <w:br w:type="page"/>
+      </w:r>
+    </w:p>
+    <w:p>
+      <w:pPr>
+        <w:rPr>
+          <w:b/>
+        </w:rPr>
+      </w:pPr>
+      <w:r>
+        <w:rPr>
+          <w:b/>
+        </w:rPr>
+        <w:t>2017/08/02</w:t>
+      </w:r>
+    </w:p>
+    <w:p>
+      <w:r>
+        <w:t xml:space="preserve">I worked on the inflow P concentrations today. I noticed that when the very large inputs from Remy’s spreadsheet were included, the model ran with no problem. So, I played with the inflow concentrations to see at what values I start to get the error. For </w:t>
+      </w:r>
+      <w:proofErr w:type="spellStart"/>
+      <w:r>
+        <w:t>Inflow_TP</w:t>
+      </w:r>
+      <w:proofErr w:type="spellEnd"/>
+      <w:r>
+        <w:t xml:space="preserve">, values of actual </w:t>
+      </w:r>
+      <w:proofErr w:type="spellStart"/>
+      <w:r>
+        <w:t>Inflow_TP</w:t>
+      </w:r>
+      <w:proofErr w:type="spellEnd"/>
+      <w:r>
+        <w:t xml:space="preserve"> * 3</w:t>
+      </w:r>
+      <w:r>
+        <w:t xml:space="preserve"> allowed the model to run</w:t>
+      </w:r>
+      <w:r>
+        <w:t xml:space="preserve"> (lowest value was 218 mg m-3), but </w:t>
+      </w:r>
+      <w:proofErr w:type="spellStart"/>
+      <w:r>
+        <w:t>Inflow_TP</w:t>
+      </w:r>
+      <w:proofErr w:type="spellEnd"/>
+      <w:r>
+        <w:t xml:space="preserve"> * 2 did not</w:t>
+      </w:r>
+      <w:r>
+        <w:t xml:space="preserve">. </w:t>
+      </w:r>
+      <w:r>
+        <w:t xml:space="preserve">I will </w:t>
+      </w:r>
+      <w:proofErr w:type="gramStart"/>
+      <w:r>
+        <w:t>look into</w:t>
+      </w:r>
+      <w:proofErr w:type="gramEnd"/>
+      <w:r>
+        <w:t xml:space="preserve"> the calculation that gives the error and determine why it won’t take values lower than this.</w:t>
+      </w:r>
       <w:bookmarkStart w:id="0" w:name="_GoBack"/>
       <w:bookmarkEnd w:id="0"/>
     </w:p>
     <w:p>
       <w:pPr>
-        <w:ind w:left="720"/>
-      </w:pPr>
-      <w:r>
-        <w:t>Error using roots (line 27)</w:t>
-      </w:r>
-    </w:p>
-    <w:p>
-      <w:pPr>
-        <w:ind w:left="720"/>
-      </w:pPr>
-      <w:r>
-        <w:t xml:space="preserve">Input to ROOTS must not contain </w:t>
-      </w:r>
-      <w:proofErr w:type="spellStart"/>
-      <w:r>
-        <w:t>NaN</w:t>
-      </w:r>
-      <w:proofErr w:type="spellEnd"/>
-      <w:r>
-        <w:t xml:space="preserve"> or Inf.</w:t>
-      </w:r>
-    </w:p>
-    <w:p>
-      <w:pPr>
-        <w:ind w:left="720"/>
-      </w:pPr>
-    </w:p>
-    <w:p>
-      <w:pPr>
-        <w:ind w:left="720"/>
-      </w:pPr>
-      <w:r>
-        <w:t>Error in solvemodel_v12&gt;</w:t>
-      </w:r>
-      <w:proofErr w:type="spellStart"/>
-      <w:r>
-        <w:t>Ppart</w:t>
-      </w:r>
-      <w:proofErr w:type="spellEnd"/>
-      <w:r>
-        <w:t xml:space="preserve"> (line 1086)</w:t>
-      </w:r>
-    </w:p>
-    <w:p>
-      <w:pPr>
-        <w:ind w:left="720"/>
-      </w:pPr>
-      <w:proofErr w:type="spellStart"/>
-      <w:r>
-        <w:t>Pdiss</w:t>
-      </w:r>
-      <w:proofErr w:type="spellEnd"/>
-      <w:r>
-        <w:t xml:space="preserve">(w) = </w:t>
+        <w:rPr>
+          <w:b/>
+        </w:rPr>
+      </w:pPr>
+    </w:p>
+    <w:p>
+      <w:pPr>
+        <w:rPr>
+          <w:rFonts w:ascii="Calibri" w:hAnsi="Calibri"/>
+          <w:color w:val="000000" w:themeColor="text1"/>
+        </w:rPr>
+      </w:pPr>
+      <w:r>
+        <w:t xml:space="preserve">I received some feedback from Raoul about optimizing physical parameters of the model, </w:t>
+      </w:r>
+      <w:r>
+        <w:rPr>
+          <w:rFonts w:ascii="Calibri" w:hAnsi="Calibri"/>
+          <w:color w:val="000000" w:themeColor="text1"/>
+        </w:rPr>
+        <w:t>among other things. Below are his suggestions, with my notes on progress embedded.</w:t>
+      </w:r>
+    </w:p>
+    <w:p>
+      <w:pPr>
+        <w:rPr>
+          <w:rFonts w:ascii="Calibri" w:hAnsi="Calibri"/>
+          <w:color w:val="000000" w:themeColor="text1"/>
+        </w:rPr>
+      </w:pPr>
+    </w:p>
+    <w:p>
+      <w:pPr>
+        <w:rPr>
+          <w:rFonts w:ascii="Calibri" w:hAnsi="Calibri"/>
+          <w:color w:val="000000" w:themeColor="text1"/>
+        </w:rPr>
+      </w:pPr>
+      <w:r>
+        <w:rPr>
+          <w:rFonts w:ascii="Calibri" w:hAnsi="Calibri"/>
+          <w:color w:val="000000" w:themeColor="text1"/>
+        </w:rPr>
+        <w:t>Re: progress so far</w:t>
+      </w:r>
+    </w:p>
+    <w:p>
+      <w:pPr>
+        <w:rPr>
+          <w:rFonts w:ascii="Calibri" w:eastAsia="Times New Roman" w:hAnsi="Calibri" w:cs="Times New Roman"/>
+          <w:color w:val="000000" w:themeColor="text1"/>
+        </w:rPr>
+      </w:pPr>
+      <w:r>
+        <w:rPr>
+          <w:rFonts w:ascii="Calibri" w:eastAsia="Times New Roman" w:hAnsi="Calibri" w:cs="Arial"/>
+          <w:color w:val="000000" w:themeColor="text1"/>
+          <w:shd w:val="clear" w:color="auto" w:fill="FFFFFF"/>
+        </w:rPr>
+        <w:t>“</w:t>
+      </w:r>
+      <w:r>
+        <w:rPr>
+          <w:rFonts w:ascii="Calibri" w:eastAsia="Times New Roman" w:hAnsi="Calibri" w:cs="Arial"/>
+          <w:color w:val="000000" w:themeColor="text1"/>
+          <w:shd w:val="clear" w:color="auto" w:fill="FFFFFF"/>
+        </w:rPr>
+        <w:t xml:space="preserve">Temperatures look very good. I think we should clarify the issues with ice phenology, then continue with </w:t>
+      </w:r>
+      <w:proofErr w:type="spellStart"/>
+      <w:r>
+        <w:rPr>
+          <w:rFonts w:ascii="Calibri" w:eastAsia="Times New Roman" w:hAnsi="Calibri" w:cs="Arial"/>
+          <w:color w:val="000000" w:themeColor="text1"/>
+          <w:shd w:val="clear" w:color="auto" w:fill="FFFFFF"/>
+        </w:rPr>
+        <w:t>MyLake</w:t>
+      </w:r>
+      <w:proofErr w:type="spellEnd"/>
+      <w:r>
+        <w:rPr>
+          <w:rFonts w:ascii="Calibri" w:eastAsia="Times New Roman" w:hAnsi="Calibri" w:cs="Arial"/>
+          <w:color w:val="000000" w:themeColor="text1"/>
+          <w:shd w:val="clear" w:color="auto" w:fill="FFFFFF"/>
+        </w:rPr>
+        <w:t xml:space="preserve"> v1.2 to capture total phytoplankton biomass (for which </w:t>
+      </w:r>
+      <w:proofErr w:type="spellStart"/>
+      <w:r>
+        <w:rPr>
+          <w:rFonts w:ascii="Calibri" w:eastAsia="Times New Roman" w:hAnsi="Calibri" w:cs="Arial"/>
+          <w:color w:val="000000" w:themeColor="text1"/>
+          <w:shd w:val="clear" w:color="auto" w:fill="FFFFFF"/>
+        </w:rPr>
+        <w:t>Chl</w:t>
+      </w:r>
+      <w:proofErr w:type="spellEnd"/>
+      <w:r>
+        <w:rPr>
+          <w:rFonts w:ascii="Calibri" w:eastAsia="Times New Roman" w:hAnsi="Calibri" w:cs="Arial"/>
+          <w:color w:val="000000" w:themeColor="text1"/>
+          <w:shd w:val="clear" w:color="auto" w:fill="FFFFFF"/>
+        </w:rPr>
+        <w:t xml:space="preserve"> is a proxy).</w:t>
+      </w:r>
+    </w:p>
+    <w:p>
+      <w:pPr>
+        <w:shd w:val="clear" w:color="auto" w:fill="FFFFFF"/>
+        <w:rPr>
+          <w:rFonts w:ascii="Calibri" w:hAnsi="Calibri" w:cs="Arial"/>
+          <w:color w:val="000000" w:themeColor="text1"/>
+        </w:rPr>
+      </w:pPr>
+    </w:p>
+    <w:p>
+      <w:pPr>
+        <w:shd w:val="clear" w:color="auto" w:fill="FFFFFF"/>
+        <w:rPr>
+          <w:rFonts w:ascii="Calibri" w:hAnsi="Calibri" w:cs="Arial"/>
+          <w:color w:val="000000" w:themeColor="text1"/>
+        </w:rPr>
+      </w:pPr>
+      <w:r>
+        <w:rPr>
+          <w:rFonts w:ascii="Calibri" w:hAnsi="Calibri" w:cs="Arial"/>
+          <w:color w:val="000000" w:themeColor="text1"/>
+        </w:rPr>
+        <w:t>Re: errors in ice break/freeze predications</w:t>
+      </w:r>
+    </w:p>
+    <w:p>
+      <w:pPr>
+        <w:shd w:val="clear" w:color="auto" w:fill="FFFFFF"/>
+        <w:rPr>
+          <w:rFonts w:ascii="Calibri" w:hAnsi="Calibri" w:cs="Arial"/>
+          <w:color w:val="000000" w:themeColor="text1"/>
+        </w:rPr>
+      </w:pPr>
+      <w:r>
+        <w:rPr>
+          <w:rFonts w:ascii="Calibri" w:hAnsi="Calibri" w:cs="Arial"/>
+          <w:color w:val="000000" w:themeColor="text1"/>
+        </w:rPr>
+        <w:t>“</w:t>
+      </w:r>
+      <w:proofErr w:type="spellStart"/>
+      <w:r>
+        <w:rPr>
+          <w:rFonts w:ascii="Calibri" w:hAnsi="Calibri" w:cs="Arial"/>
+          <w:color w:val="000000" w:themeColor="text1"/>
+        </w:rPr>
+        <w:t>MyLake</w:t>
+      </w:r>
+      <w:proofErr w:type="spellEnd"/>
+      <w:r>
+        <w:rPr>
+          <w:rFonts w:ascii="Calibri" w:hAnsi="Calibri" w:cs="Arial"/>
+          <w:color w:val="000000" w:themeColor="text1"/>
+        </w:rPr>
+        <w:t xml:space="preserve"> usually performs very well for ice, with RMSE of a few days. Remi had a good RMSE, but the parameters he used were out of range and unrealistic. Your parameter set is better and with temperature closely modelled it is a good start.</w:t>
+      </w:r>
+      <w:r>
+        <w:rPr>
+          <w:rFonts w:ascii="Calibri" w:hAnsi="Calibri" w:cs="Arial"/>
+          <w:color w:val="000000" w:themeColor="text1"/>
+        </w:rPr>
+        <w:t xml:space="preserve"> </w:t>
+      </w:r>
+      <w:r>
+        <w:rPr>
+          <w:rFonts w:ascii="Calibri" w:hAnsi="Calibri" w:cs="Arial"/>
+          <w:color w:val="000000" w:themeColor="text1"/>
+        </w:rPr>
+        <w:t>11 days off is quite a large error, so we should definitely try to improve that as it will affect turnover time, light, oxygen, etc.</w:t>
+      </w:r>
+      <w:r>
+        <w:rPr>
+          <w:rFonts w:ascii="Calibri" w:hAnsi="Calibri" w:cs="Arial"/>
+          <w:color w:val="000000" w:themeColor="text1"/>
+        </w:rPr>
+        <w:t>”</w:t>
+      </w:r>
+    </w:p>
+    <w:p>
+      <w:pPr>
+        <w:shd w:val="clear" w:color="auto" w:fill="FFFFFF"/>
+        <w:rPr>
+          <w:rFonts w:ascii="Calibri" w:hAnsi="Calibri" w:cs="Arial"/>
+          <w:color w:val="000000" w:themeColor="text1"/>
+        </w:rPr>
+      </w:pPr>
+    </w:p>
+    <w:p>
+      <w:pPr>
+        <w:shd w:val="clear" w:color="auto" w:fill="FFFFFF"/>
+        <w:rPr>
+          <w:rFonts w:ascii="Calibri" w:hAnsi="Calibri" w:cs="Arial"/>
+          <w:color w:val="000000" w:themeColor="text1"/>
+        </w:rPr>
+      </w:pPr>
+      <w:r>
+        <w:rPr>
+          <w:rFonts w:ascii="Calibri" w:hAnsi="Calibri" w:cs="Arial"/>
+          <w:color w:val="000000" w:themeColor="text1"/>
+        </w:rPr>
+        <w:t>“</w:t>
+      </w:r>
+      <w:r>
+        <w:rPr>
+          <w:rFonts w:ascii="Calibri" w:hAnsi="Calibri" w:cs="Arial"/>
+          <w:color w:val="000000" w:themeColor="text1"/>
+        </w:rPr>
+        <w:t>Also, how good is L 239 as a proxy f</w:t>
+      </w:r>
+      <w:r>
+        <w:rPr>
+          <w:rFonts w:ascii="Calibri" w:hAnsi="Calibri" w:cs="Arial"/>
+          <w:color w:val="000000" w:themeColor="text1"/>
+        </w:rPr>
+        <w:t>or L227 regarding ice formation</w:t>
+      </w:r>
+      <w:r>
+        <w:rPr>
+          <w:rFonts w:ascii="Calibri" w:hAnsi="Calibri" w:cs="Arial"/>
+          <w:color w:val="000000" w:themeColor="text1"/>
+        </w:rPr>
+        <w:t>?</w:t>
+      </w:r>
+      <w:r>
+        <w:rPr>
+          <w:rFonts w:ascii="Calibri" w:hAnsi="Calibri" w:cs="Arial"/>
+          <w:color w:val="000000" w:themeColor="text1"/>
+        </w:rPr>
+        <w:t>”</w:t>
+      </w:r>
+    </w:p>
+    <w:p>
+      <w:pPr>
+        <w:pStyle w:val="ListParagraph"/>
+        <w:numPr>
+          <w:ilvl w:val="0"/>
+          <w:numId w:val="11"/>
+        </w:numPr>
+        <w:shd w:val="clear" w:color="auto" w:fill="FFFFFF"/>
+        <w:rPr>
+          <w:rFonts w:ascii="Calibri" w:hAnsi="Calibri" w:cs="Arial"/>
+          <w:color w:val="000000" w:themeColor="text1"/>
+        </w:rPr>
+      </w:pPr>
+      <w:r>
+        <w:rPr>
+          <w:rFonts w:ascii="Calibri" w:hAnsi="Calibri" w:cs="Arial"/>
+          <w:color w:val="000000" w:themeColor="text1"/>
+        </w:rPr>
+        <w:t xml:space="preserve">From Ken </w:t>
+      </w:r>
+      <w:proofErr w:type="spellStart"/>
+      <w:r>
+        <w:rPr>
+          <w:rFonts w:ascii="Calibri" w:hAnsi="Calibri" w:cs="Arial"/>
+          <w:color w:val="000000" w:themeColor="text1"/>
+        </w:rPr>
+        <w:t>Beaty’s</w:t>
+      </w:r>
+      <w:proofErr w:type="spellEnd"/>
+      <w:r>
+        <w:rPr>
+          <w:rFonts w:ascii="Calibri" w:hAnsi="Calibri" w:cs="Arial"/>
+          <w:color w:val="000000" w:themeColor="text1"/>
+        </w:rPr>
+        <w:t xml:space="preserve"> notes on ice on/off: “</w:t>
+      </w:r>
+      <w:r>
+        <w:rPr>
+          <w:rFonts w:ascii="Calibri" w:hAnsi="Calibri" w:cs="Arial"/>
+          <w:color w:val="000000" w:themeColor="text1"/>
+        </w:rPr>
+        <w:t>It has been observed that lakes in the area having smaller surface area and less depth are usually a few days to a week in advanc</w:t>
+      </w:r>
+      <w:r>
+        <w:rPr>
+          <w:rFonts w:ascii="Calibri" w:hAnsi="Calibri" w:cs="Arial"/>
+          <w:color w:val="000000" w:themeColor="text1"/>
+        </w:rPr>
+        <w:t>e of Lake 239 in both respects.” Thus, if modeled ice break/freeze are less than about 7 days earlier than observed, we should be good.</w:t>
+      </w:r>
+    </w:p>
+    <w:p>
+      <w:pPr>
+        <w:shd w:val="clear" w:color="auto" w:fill="FFFFFF"/>
+        <w:rPr>
+          <w:rFonts w:ascii="Calibri" w:hAnsi="Calibri" w:cs="Arial"/>
+          <w:color w:val="000000" w:themeColor="text1"/>
+        </w:rPr>
+      </w:pPr>
+      <w:r>
+        <w:rPr>
+          <w:rFonts w:ascii="Calibri" w:hAnsi="Calibri" w:cs="Arial"/>
+          <w:color w:val="000000" w:themeColor="text1"/>
+        </w:rPr>
+        <w:t> </w:t>
+      </w:r>
+    </w:p>
+    <w:p>
+      <w:pPr>
+        <w:shd w:val="clear" w:color="auto" w:fill="FFFFFF"/>
+        <w:rPr>
+          <w:rFonts w:ascii="Calibri" w:hAnsi="Calibri" w:cs="Arial"/>
+          <w:color w:val="000000" w:themeColor="text1"/>
+        </w:rPr>
+      </w:pPr>
+      <w:r>
+        <w:rPr>
+          <w:rFonts w:ascii="Calibri" w:hAnsi="Calibri" w:cs="Arial"/>
+          <w:color w:val="000000" w:themeColor="text1"/>
+          <w:highlight w:val="yellow"/>
+        </w:rPr>
+        <w:t>“</w:t>
+      </w:r>
+      <w:r>
+        <w:rPr>
+          <w:rFonts w:ascii="Calibri" w:hAnsi="Calibri" w:cs="Arial"/>
+          <w:color w:val="000000" w:themeColor="text1"/>
+          <w:highlight w:val="yellow"/>
+        </w:rPr>
+        <w:t>Have you looked at the timing of</w:t>
+      </w:r>
+      <w:r>
+        <w:rPr>
+          <w:rFonts w:ascii="Calibri" w:hAnsi="Calibri" w:cs="Arial"/>
+          <w:color w:val="000000" w:themeColor="text1"/>
+          <w:highlight w:val="yellow"/>
+        </w:rPr>
+        <w:t xml:space="preserve"> turnover, modelled vs measured</w:t>
+      </w:r>
+      <w:r>
+        <w:rPr>
+          <w:rFonts w:ascii="Calibri" w:hAnsi="Calibri" w:cs="Arial"/>
+          <w:color w:val="000000" w:themeColor="text1"/>
+          <w:highlight w:val="yellow"/>
+        </w:rPr>
+        <w:t>? E.g., the date at which the lake becomes is</w:t>
+      </w:r>
+      <w:r>
+        <w:rPr>
+          <w:rFonts w:ascii="Calibri" w:hAnsi="Calibri" w:cs="Arial"/>
+          <w:color w:val="000000" w:themeColor="text1"/>
+          <w:highlight w:val="yellow"/>
+        </w:rPr>
+        <w:t>othermal in the spring and fall</w:t>
+      </w:r>
+      <w:r>
+        <w:rPr>
+          <w:rFonts w:ascii="Calibri" w:hAnsi="Calibri" w:cs="Arial"/>
+          <w:color w:val="000000" w:themeColor="text1"/>
+          <w:highlight w:val="yellow"/>
+        </w:rPr>
+        <w:t>?</w:t>
+      </w:r>
+      <w:r>
+        <w:rPr>
+          <w:rFonts w:ascii="Calibri" w:hAnsi="Calibri" w:cs="Arial"/>
+          <w:color w:val="000000" w:themeColor="text1"/>
+          <w:highlight w:val="yellow"/>
+        </w:rPr>
+        <w:t>”</w:t>
+      </w:r>
+    </w:p>
+    <w:p>
+      <w:pPr>
+        <w:shd w:val="clear" w:color="auto" w:fill="FFFFFF"/>
+        <w:rPr>
+          <w:rFonts w:ascii="Calibri" w:hAnsi="Calibri" w:cs="Arial"/>
+          <w:color w:val="000000" w:themeColor="text1"/>
+        </w:rPr>
+      </w:pPr>
+      <w:r>
+        <w:rPr>
+          <w:rFonts w:ascii="Calibri" w:hAnsi="Calibri" w:cs="Arial"/>
+          <w:color w:val="000000" w:themeColor="text1"/>
+        </w:rPr>
+        <w:t> </w:t>
+      </w:r>
+    </w:p>
+    <w:p>
+      <w:pPr>
+        <w:shd w:val="clear" w:color="auto" w:fill="FFFFFF"/>
+        <w:rPr>
+          <w:rFonts w:ascii="Calibri" w:hAnsi="Calibri" w:cs="Arial"/>
+          <w:color w:val="000000" w:themeColor="text1"/>
+        </w:rPr>
+      </w:pPr>
+      <w:r>
+        <w:rPr>
+          <w:rFonts w:ascii="Calibri" w:hAnsi="Calibri" w:cs="Arial"/>
+          <w:color w:val="000000" w:themeColor="text1"/>
+        </w:rPr>
+        <w:t>“</w:t>
+      </w:r>
+      <w:r>
+        <w:rPr>
+          <w:rFonts w:ascii="Calibri" w:hAnsi="Calibri" w:cs="Arial"/>
+          <w:color w:val="000000" w:themeColor="text1"/>
+        </w:rPr>
+        <w:t xml:space="preserve">You can try to look at the wind, a key input that will influence temperature and ice formation. In many cases wind </w:t>
       </w:r>
       <w:proofErr w:type="gramStart"/>
       <w:r>
-        <w:t>max(</w:t>
+        <w:rPr>
+          <w:rFonts w:ascii="Calibri" w:hAnsi="Calibri" w:cs="Arial"/>
+          <w:color w:val="000000" w:themeColor="text1"/>
+        </w:rPr>
+        <w:t>has to</w:t>
       </w:r>
       <w:proofErr w:type="gramEnd"/>
       <w:r>
-        <w:t>real(roots([a b c])));</w:t>
-      </w:r>
-    </w:p>
-    <w:p>
-      <w:pPr>
-        <w:ind w:left="720"/>
-      </w:pPr>
-    </w:p>
-    <w:p>
-      <w:pPr>
-        <w:ind w:left="720"/>
-      </w:pPr>
-      <w:r>
-        <w:t>Error in solvemodel_v12 (line 545)</w:t>
-      </w:r>
-    </w:p>
-    <w:p>
-      <w:pPr>
-        <w:ind w:left="720"/>
-      </w:pPr>
-      <w:r>
-        <w:t xml:space="preserve">    [</w:t>
-      </w:r>
-      <w:proofErr w:type="spellStart"/>
-      <w:r>
-        <w:t>Pdz_store</w:t>
-      </w:r>
-      <w:proofErr w:type="spellEnd"/>
-      <w:r>
-        <w:t xml:space="preserve">, </w:t>
-      </w:r>
-      <w:proofErr w:type="spellStart"/>
-      <w:r>
-        <w:t>Psz_</w:t>
+        <w:rPr>
+          <w:rFonts w:ascii="Calibri" w:hAnsi="Calibri" w:cs="Arial"/>
+          <w:color w:val="000000" w:themeColor="text1"/>
+        </w:rPr>
+        <w:t xml:space="preserve"> be corrected from the weather station to the actual site. Based on your observations on site, is the wind measured representative</w:t>
+      </w:r>
+      <w:r>
+        <w:rPr>
+          <w:rFonts w:ascii="Calibri" w:hAnsi="Calibri" w:cs="Arial"/>
+          <w:color w:val="000000" w:themeColor="text1"/>
+        </w:rPr>
+        <w:t xml:space="preserve"> of the wind affecting the lake</w:t>
+      </w:r>
+      <w:r>
+        <w:rPr>
+          <w:rFonts w:ascii="Calibri" w:hAnsi="Calibri" w:cs="Arial"/>
+          <w:color w:val="000000" w:themeColor="text1"/>
+        </w:rPr>
+        <w:t xml:space="preserve">?  the </w:t>
+      </w:r>
+      <w:proofErr w:type="spellStart"/>
+      <w:r>
+        <w:rPr>
+          <w:rFonts w:ascii="Calibri" w:hAnsi="Calibri" w:cs="Arial"/>
+          <w:color w:val="000000" w:themeColor="text1"/>
+        </w:rPr>
+        <w:t>C_shelter</w:t>
+      </w:r>
+      <w:proofErr w:type="spellEnd"/>
+      <w:r>
+        <w:rPr>
+          <w:rFonts w:ascii="Calibri" w:hAnsi="Calibri" w:cs="Arial"/>
+          <w:color w:val="000000" w:themeColor="text1"/>
+        </w:rPr>
+        <w:t xml:space="preserve"> parameter modulates the wind sheltering by the topography surrounding the lake. Wind time-series scan also be corrected if necessary.</w:t>
+      </w:r>
+      <w:r>
+        <w:rPr>
+          <w:rFonts w:ascii="Calibri" w:hAnsi="Calibri" w:cs="Arial"/>
+          <w:color w:val="000000" w:themeColor="text1"/>
+        </w:rPr>
+        <w:t>”</w:t>
+      </w:r>
+    </w:p>
+    <w:p>
+      <w:pPr>
+        <w:rPr>
+          <w:rFonts w:ascii="Calibri" w:hAnsi="Calibri"/>
+          <w:color w:val="000000" w:themeColor="text1"/>
+        </w:rPr>
+      </w:pPr>
+    </w:p>
+    <w:p>
+      <w:pPr>
+        <w:rPr>
+          <w:rFonts w:ascii="Calibri" w:hAnsi="Calibri"/>
+          <w:color w:val="000000" w:themeColor="text1"/>
+        </w:rPr>
+      </w:pPr>
+      <w:r>
+        <w:rPr>
+          <w:rFonts w:ascii="Calibri" w:hAnsi="Calibri"/>
+          <w:color w:val="000000" w:themeColor="text1"/>
+        </w:rPr>
+        <w:t>Re: model recording multiple freeze dates</w:t>
+      </w:r>
+    </w:p>
+    <w:p>
+      <w:pPr>
+        <w:rPr>
+          <w:rFonts w:ascii="Calibri" w:eastAsia="Times New Roman" w:hAnsi="Calibri" w:cs="Times New Roman"/>
+          <w:color w:val="000000" w:themeColor="text1"/>
+        </w:rPr>
+      </w:pPr>
+      <w:r>
+        <w:rPr>
+          <w:rFonts w:ascii="Calibri" w:eastAsia="Times New Roman" w:hAnsi="Calibri" w:cs="Arial"/>
+          <w:color w:val="000000" w:themeColor="text1"/>
+          <w:shd w:val="clear" w:color="auto" w:fill="FFFFFF"/>
+        </w:rPr>
+        <w:t>“</w:t>
+      </w:r>
+      <w:r>
+        <w:rPr>
+          <w:rFonts w:ascii="Calibri" w:eastAsia="Times New Roman" w:hAnsi="Calibri" w:cs="Arial"/>
+          <w:color w:val="000000" w:themeColor="text1"/>
+          <w:shd w:val="clear" w:color="auto" w:fill="FFFFFF"/>
+        </w:rPr>
+        <w:t>I am curious as to why the data set reports many freezing dates per year, but not many break-up dates per year. The lake must</w:t>
+      </w:r>
+      <w:r>
+        <w:rPr>
+          <w:rFonts w:ascii="Calibri" w:eastAsia="Times New Roman" w:hAnsi="Calibri" w:cs="Arial"/>
+          <w:color w:val="000000" w:themeColor="text1"/>
+          <w:shd w:val="clear" w:color="auto" w:fill="FFFFFF"/>
+        </w:rPr>
+        <w:t xml:space="preserve"> break-up before freezing again</w:t>
+      </w:r>
+      <w:r>
+        <w:rPr>
+          <w:rFonts w:ascii="Calibri" w:eastAsia="Times New Roman" w:hAnsi="Calibri" w:cs="Arial"/>
+          <w:color w:val="000000" w:themeColor="text1"/>
+          <w:shd w:val="clear" w:color="auto" w:fill="FFFFFF"/>
+        </w:rPr>
+        <w:t xml:space="preserve">? In any </w:t>
       </w:r>
       <w:proofErr w:type="gramStart"/>
       <w:r>
-        <w:t>store</w:t>
-      </w:r>
-      <w:proofErr w:type="spellEnd"/>
-      <w:r>
-        <w:t>]=</w:t>
-      </w:r>
-      <w:proofErr w:type="spellStart"/>
+        <w:rPr>
+          <w:rFonts w:ascii="Calibri" w:eastAsia="Times New Roman" w:hAnsi="Calibri" w:cs="Arial"/>
+          <w:color w:val="000000" w:themeColor="text1"/>
+          <w:shd w:val="clear" w:color="auto" w:fill="FFFFFF"/>
+        </w:rPr>
+        <w:t>case</w:t>
+      </w:r>
       <w:proofErr w:type="gramEnd"/>
       <w:r>
-        <w:t>Ppart</w:t>
-      </w:r>
-      <w:proofErr w:type="spellEnd"/>
-      <w:r>
-        <w:t>(</w:t>
-      </w:r>
-      <w:proofErr w:type="spellStart"/>
-      <w:r>
-        <w:t>VolFrac,TIP_sed,Psat_L,Fmax_L_sed,rho_sed,Fstable</w:t>
-      </w:r>
-      <w:proofErr w:type="spellEnd"/>
-      <w:r>
-        <w:t>);</w:t>
-      </w:r>
-    </w:p>
-    <w:p>
-      <w:pPr>
-        <w:ind w:left="720"/>
-      </w:pPr>
-    </w:p>
-    <w:p>
-      <w:pPr>
-        <w:ind w:left="720"/>
-      </w:pPr>
-      <w:r>
-        <w:t>Error in KRS_modelL227_v12 (line 42)</w:t>
-      </w:r>
-    </w:p>
-    <w:p>
-      <w:pPr>
-        <w:ind w:left="720"/>
-      </w:pPr>
-      <w:r>
-        <w:t xml:space="preserve">           = solvemodel_v12(m_</w:t>
+        <w:rPr>
+          <w:rFonts w:ascii="Calibri" w:eastAsia="Times New Roman" w:hAnsi="Calibri" w:cs="Arial"/>
+          <w:color w:val="000000" w:themeColor="text1"/>
+          <w:shd w:val="clear" w:color="auto" w:fill="FFFFFF"/>
+        </w:rPr>
+        <w:t xml:space="preserve"> it is true that the final freezing and the final break-up are the target we aim for.</w:t>
+      </w:r>
+      <w:r>
+        <w:rPr>
+          <w:rFonts w:ascii="Calibri" w:eastAsia="Times New Roman" w:hAnsi="Calibri" w:cs="Arial"/>
+          <w:color w:val="000000" w:themeColor="text1"/>
+          <w:shd w:val="clear" w:color="auto" w:fill="FFFFFF"/>
+        </w:rPr>
+        <w:t>”</w:t>
+      </w:r>
+    </w:p>
+    <w:p>
+      <w:pPr>
+        <w:rPr>
+          <w:rFonts w:ascii="Calibri" w:hAnsi="Calibri"/>
+          <w:color w:val="000000" w:themeColor="text1"/>
+        </w:rPr>
+      </w:pPr>
+    </w:p>
+    <w:p>
+      <w:pPr>
+        <w:rPr>
+          <w:rFonts w:ascii="Calibri" w:eastAsia="Times New Roman" w:hAnsi="Calibri" w:cs="Times New Roman"/>
+          <w:color w:val="000000" w:themeColor="text1"/>
+        </w:rPr>
+      </w:pPr>
+      <w:r>
+        <w:rPr>
+          <w:rFonts w:ascii="Calibri" w:eastAsia="Times New Roman" w:hAnsi="Calibri" w:cs="Arial"/>
+          <w:color w:val="000000" w:themeColor="text1"/>
+          <w:shd w:val="clear" w:color="auto" w:fill="FFFFFF"/>
+        </w:rPr>
+        <w:t>“</w:t>
+      </w:r>
+      <w:r>
+        <w:rPr>
+          <w:rFonts w:ascii="Calibri" w:eastAsia="Times New Roman" w:hAnsi="Calibri" w:cs="Arial"/>
+          <w:color w:val="000000" w:themeColor="text1"/>
+          <w:shd w:val="clear" w:color="auto" w:fill="FFFFFF"/>
+        </w:rPr>
+        <w:t xml:space="preserve">You could play with the albedos of ice and snow, if there is reason to believe that e.g., snow absorbs more heat than the default parameterization. A colleague of mine once reported that this </w:t>
       </w:r>
       <w:proofErr w:type="gramStart"/>
       <w:r>
-        <w:t>start,m</w:t>
+        <w:rPr>
+          <w:rFonts w:ascii="Calibri" w:eastAsia="Times New Roman" w:hAnsi="Calibri" w:cs="Arial"/>
+          <w:color w:val="000000" w:themeColor="text1"/>
+          <w:shd w:val="clear" w:color="auto" w:fill="FFFFFF"/>
+        </w:rPr>
+        <w:t>had an effect on</w:t>
       </w:r>
       <w:proofErr w:type="gramEnd"/>
       <w:r>
-        <w:t>_stop,</w:t>
-      </w:r>
-      <w:proofErr w:type="spellStart"/>
-      <w:r>
-        <w:t>initfile</w:t>
-      </w:r>
-      <w:proofErr w:type="spellEnd"/>
-      <w:r>
-        <w:t>,'lake',</w:t>
-      </w:r>
-      <w:proofErr w:type="spellStart"/>
-      <w:r>
-        <w:t>inputfile</w:t>
-      </w:r>
-      <w:proofErr w:type="spellEnd"/>
-      <w:r>
-        <w:t>,'</w:t>
-      </w:r>
-      <w:proofErr w:type="spellStart"/>
-      <w:r>
-        <w:t>timeseries</w:t>
-      </w:r>
-      <w:proofErr w:type="spellEnd"/>
-      <w:r>
-        <w:t xml:space="preserve">', </w:t>
-      </w:r>
-      <w:proofErr w:type="spellStart"/>
-      <w:r>
-        <w:t>parafile</w:t>
-      </w:r>
-      <w:proofErr w:type="spellEnd"/>
-      <w:r>
-        <w:t>,'lake');</w:t>
-      </w:r>
+        <w:rPr>
+          <w:rFonts w:ascii="Calibri" w:eastAsia="Times New Roman" w:hAnsi="Calibri" w:cs="Arial"/>
+          <w:color w:val="000000" w:themeColor="text1"/>
+          <w:shd w:val="clear" w:color="auto" w:fill="FFFFFF"/>
+        </w:rPr>
+        <w:t xml:space="preserve"> modelled ice break-up.</w:t>
+      </w:r>
+      <w:r>
+        <w:rPr>
+          <w:rFonts w:ascii="Calibri" w:eastAsia="Times New Roman" w:hAnsi="Calibri" w:cs="Arial"/>
+          <w:color w:val="000000" w:themeColor="text1"/>
+          <w:shd w:val="clear" w:color="auto" w:fill="FFFFFF"/>
+        </w:rPr>
+        <w:t>”</w:t>
+      </w:r>
+    </w:p>
+    <w:p>
+      <w:pPr>
+        <w:rPr>
+          <w:rFonts w:ascii="Calibri" w:hAnsi="Calibri"/>
+          <w:color w:val="000000" w:themeColor="text1"/>
+        </w:rPr>
+      </w:pPr>
+    </w:p>
+    <w:p>
+      <w:pPr>
+        <w:rPr>
+          <w:rFonts w:ascii="Calibri" w:hAnsi="Calibri"/>
+          <w:color w:val="000000" w:themeColor="text1"/>
+        </w:rPr>
+      </w:pPr>
+      <w:r>
+        <w:rPr>
+          <w:rFonts w:ascii="Calibri" w:hAnsi="Calibri"/>
+          <w:color w:val="000000" w:themeColor="text1"/>
+        </w:rPr>
+        <w:t xml:space="preserve">Re: choosing </w:t>
+      </w:r>
+      <w:proofErr w:type="spellStart"/>
+      <w:r>
+        <w:rPr>
+          <w:rFonts w:ascii="Calibri" w:hAnsi="Calibri"/>
+          <w:color w:val="000000" w:themeColor="text1"/>
+        </w:rPr>
+        <w:t>I_scT</w:t>
+      </w:r>
+      <w:proofErr w:type="spellEnd"/>
+    </w:p>
+    <w:p>
+      <w:pPr>
+        <w:rPr>
+          <w:rFonts w:ascii="Calibri" w:eastAsia="Times New Roman" w:hAnsi="Calibri" w:cs="Times New Roman"/>
+          <w:color w:val="000000" w:themeColor="text1"/>
+        </w:rPr>
+      </w:pPr>
+      <w:r>
+        <w:rPr>
+          <w:rFonts w:ascii="Calibri" w:eastAsia="Times New Roman" w:hAnsi="Calibri" w:cs="Arial"/>
+          <w:color w:val="000000" w:themeColor="text1"/>
+          <w:shd w:val="clear" w:color="auto" w:fill="FFFFFF"/>
+        </w:rPr>
+        <w:t>“</w:t>
+      </w:r>
+      <w:r>
+        <w:rPr>
+          <w:rFonts w:ascii="Calibri" w:eastAsia="Times New Roman" w:hAnsi="Calibri" w:cs="Arial"/>
+          <w:color w:val="000000" w:themeColor="text1"/>
+          <w:shd w:val="clear" w:color="auto" w:fill="FFFFFF"/>
+        </w:rPr>
+        <w:t xml:space="preserve">I am not aware of a “default” value as it is very site specific. To have a more solid estimates of inflow temperature and how it follow air temperature we can use the empirical </w:t>
+      </w:r>
+      <w:proofErr w:type="gramStart"/>
+      <w:r>
+        <w:rPr>
+          <w:rFonts w:ascii="Calibri" w:eastAsia="Times New Roman" w:hAnsi="Calibri" w:cs="Arial"/>
+          <w:color w:val="000000" w:themeColor="text1"/>
+          <w:shd w:val="clear" w:color="auto" w:fill="FFFFFF"/>
+        </w:rPr>
+        <w:t>relationship  provided</w:t>
+      </w:r>
+      <w:proofErr w:type="gramEnd"/>
+      <w:r>
+        <w:rPr>
+          <w:rFonts w:ascii="Calibri" w:eastAsia="Times New Roman" w:hAnsi="Calibri" w:cs="Arial"/>
+          <w:color w:val="000000" w:themeColor="text1"/>
+          <w:shd w:val="clear" w:color="auto" w:fill="FFFFFF"/>
+        </w:rPr>
+        <w:t xml:space="preserve"> in the attached  “Erickson, T.; Stefan, H. Linear Air/Water Temperature Correlations for Streams during Open Water Periods. Journal of Hydrologic Engineering 2000, 5 (3), 317-321.” I have used it before. If there is groundwater seepages stream T could be warme</w:t>
+      </w:r>
+      <w:r>
+        <w:rPr>
+          <w:rFonts w:ascii="Calibri" w:eastAsia="Times New Roman" w:hAnsi="Calibri" w:cs="Arial"/>
+          <w:color w:val="000000" w:themeColor="text1"/>
+          <w:shd w:val="clear" w:color="auto" w:fill="FFFFFF"/>
+        </w:rPr>
+        <w:t>r”</w:t>
+      </w:r>
+    </w:p>
+    <w:p>
+      <w:pPr>
+        <w:rPr>
+          <w:rFonts w:ascii="Calibri" w:hAnsi="Calibri"/>
+          <w:color w:val="000000" w:themeColor="text1"/>
+        </w:rPr>
+      </w:pPr>
+    </w:p>
+    <w:p>
+      <w:pPr>
+        <w:rPr>
+          <w:rFonts w:ascii="Calibri" w:hAnsi="Calibri"/>
+          <w:color w:val="000000" w:themeColor="text1"/>
+        </w:rPr>
+      </w:pPr>
+      <w:r>
+        <w:rPr>
+          <w:rFonts w:ascii="Calibri" w:hAnsi="Calibri"/>
+          <w:color w:val="000000" w:themeColor="text1"/>
+        </w:rPr>
+        <w:t xml:space="preserve">Re: lake residence time </w:t>
+      </w:r>
+    </w:p>
+    <w:p>
+      <w:pPr>
+        <w:rPr>
+          <w:rFonts w:ascii="Calibri" w:eastAsia="Times New Roman" w:hAnsi="Calibri" w:cs="Times New Roman"/>
+          <w:color w:val="000000" w:themeColor="text1"/>
+        </w:rPr>
+      </w:pPr>
+      <w:r>
+        <w:rPr>
+          <w:rFonts w:ascii="Calibri" w:eastAsia="Times New Roman" w:hAnsi="Calibri" w:cs="Arial"/>
+          <w:color w:val="000000" w:themeColor="text1"/>
+          <w:shd w:val="clear" w:color="auto" w:fill="FFFFFF"/>
+        </w:rPr>
+        <w:t>“</w:t>
+      </w:r>
+      <w:r>
+        <w:rPr>
+          <w:rFonts w:ascii="Calibri" w:eastAsia="Times New Roman" w:hAnsi="Calibri" w:cs="Arial"/>
+          <w:color w:val="000000" w:themeColor="text1"/>
+          <w:shd w:val="clear" w:color="auto" w:fill="FFFFFF"/>
+        </w:rPr>
+        <w:t xml:space="preserve">We may have discussed this, but it is not a normal output of the model. You’d have to code it. Further, the model assumes constant volume (I hope that this is indeed the case for L227) so given the outflows and constant volume, residence time can be calculated. </w:t>
+      </w:r>
+      <w:proofErr w:type="gramStart"/>
+      <w:r>
+        <w:rPr>
+          <w:rFonts w:ascii="Calibri" w:eastAsia="Times New Roman" w:hAnsi="Calibri" w:cs="Arial"/>
+          <w:color w:val="000000" w:themeColor="text1"/>
+          <w:shd w:val="clear" w:color="auto" w:fill="FFFFFF"/>
+        </w:rPr>
+        <w:t>However</w:t>
+      </w:r>
+      <w:proofErr w:type="gramEnd"/>
+      <w:r>
+        <w:rPr>
+          <w:rFonts w:ascii="Calibri" w:eastAsia="Times New Roman" w:hAnsi="Calibri" w:cs="Arial"/>
+          <w:color w:val="000000" w:themeColor="text1"/>
+          <w:shd w:val="clear" w:color="auto" w:fill="FFFFFF"/>
+        </w:rPr>
+        <w:t xml:space="preserve"> we should just do our QC on state variables it is just as robust.</w:t>
+      </w:r>
+      <w:r>
+        <w:rPr>
+          <w:rFonts w:ascii="Calibri" w:eastAsia="Times New Roman" w:hAnsi="Calibri" w:cs="Arial"/>
+          <w:color w:val="000000" w:themeColor="text1"/>
+          <w:shd w:val="clear" w:color="auto" w:fill="FFFFFF"/>
+        </w:rPr>
+        <w:t>”</w:t>
+      </w:r>
+    </w:p>
+    <w:p>
+      <w:pPr>
+        <w:rPr>
+          <w:rFonts w:ascii="Calibri" w:hAnsi="Calibri"/>
+          <w:color w:val="000000" w:themeColor="text1"/>
+        </w:rPr>
+      </w:pPr>
+    </w:p>
+    <w:p>
+      <w:pPr>
+        <w:rPr>
+          <w:rFonts w:ascii="Calibri" w:hAnsi="Calibri"/>
+          <w:color w:val="000000" w:themeColor="text1"/>
+        </w:rPr>
+      </w:pPr>
+      <w:r>
+        <w:rPr>
+          <w:rFonts w:ascii="Calibri" w:hAnsi="Calibri"/>
+          <w:color w:val="000000" w:themeColor="text1"/>
+        </w:rPr>
+        <w:t>Re: moving forward</w:t>
+      </w:r>
+    </w:p>
+    <w:p>
+      <w:pPr>
+        <w:shd w:val="clear" w:color="auto" w:fill="FFFFFF"/>
+        <w:rPr>
+          <w:rFonts w:ascii="Calibri" w:hAnsi="Calibri" w:cs="Arial"/>
+          <w:color w:val="000000" w:themeColor="text1"/>
+        </w:rPr>
+      </w:pPr>
+      <w:r>
+        <w:rPr>
+          <w:rFonts w:ascii="Calibri" w:hAnsi="Calibri" w:cs="Arial"/>
+          <w:color w:val="000000" w:themeColor="text1"/>
+        </w:rPr>
+        <w:t>“</w:t>
+      </w:r>
+      <w:r>
+        <w:rPr>
+          <w:rFonts w:ascii="Calibri" w:hAnsi="Calibri" w:cs="Arial"/>
+          <w:color w:val="000000" w:themeColor="text1"/>
+        </w:rPr>
+        <w:t xml:space="preserve">I think that the goal would be to have </w:t>
+      </w:r>
+      <w:proofErr w:type="spellStart"/>
+      <w:r>
+        <w:rPr>
+          <w:rFonts w:ascii="Calibri" w:hAnsi="Calibri" w:cs="Arial"/>
+          <w:color w:val="000000" w:themeColor="text1"/>
+        </w:rPr>
+        <w:t>MyLake</w:t>
+      </w:r>
+      <w:proofErr w:type="spellEnd"/>
+      <w:r>
+        <w:rPr>
+          <w:rFonts w:ascii="Calibri" w:hAnsi="Calibri" w:cs="Arial"/>
+          <w:color w:val="000000" w:themeColor="text1"/>
+        </w:rPr>
+        <w:t xml:space="preserve"> 1.2 calibrated as much as possible (temp, ice, phytoplankton biomass), ported to </w:t>
+      </w:r>
+      <w:proofErr w:type="spellStart"/>
+      <w:r>
+        <w:rPr>
+          <w:rFonts w:ascii="Calibri" w:hAnsi="Calibri" w:cs="Arial"/>
+          <w:color w:val="000000" w:themeColor="text1"/>
+        </w:rPr>
+        <w:t>MyLake</w:t>
+      </w:r>
+      <w:proofErr w:type="spellEnd"/>
+      <w:r>
+        <w:rPr>
+          <w:rFonts w:ascii="Calibri" w:hAnsi="Calibri" w:cs="Arial"/>
+          <w:color w:val="000000" w:themeColor="text1"/>
+        </w:rPr>
+        <w:t xml:space="preserve"> 2 so that is works just as well, and the inputs required for </w:t>
+      </w:r>
+      <w:proofErr w:type="spellStart"/>
+      <w:r>
+        <w:rPr>
+          <w:rFonts w:ascii="Calibri" w:hAnsi="Calibri" w:cs="Arial"/>
+          <w:color w:val="000000" w:themeColor="text1"/>
+        </w:rPr>
+        <w:t>MyLake</w:t>
+      </w:r>
+      <w:proofErr w:type="spellEnd"/>
+      <w:r>
+        <w:rPr>
+          <w:rFonts w:ascii="Calibri" w:hAnsi="Calibri" w:cs="Arial"/>
+          <w:color w:val="000000" w:themeColor="text1"/>
+        </w:rPr>
+        <w:t xml:space="preserve"> 2 prepared (the inflowing concentrations of elements). We should talk about phytoplankton dynamics and what we hope to learn by adding iron (or if this is indeed our goal</w:t>
+      </w:r>
+      <w:proofErr w:type="gramStart"/>
+      <w:r>
+        <w:rPr>
+          <w:rFonts w:ascii="Calibri" w:hAnsi="Calibri" w:cs="Arial"/>
+          <w:color w:val="000000" w:themeColor="text1"/>
+        </w:rPr>
+        <w:t>) .</w:t>
+      </w:r>
+      <w:proofErr w:type="gramEnd"/>
+      <w:r>
+        <w:rPr>
+          <w:rFonts w:ascii="Calibri" w:hAnsi="Calibri" w:cs="Arial"/>
+          <w:color w:val="000000" w:themeColor="text1"/>
+        </w:rPr>
+        <w:t xml:space="preserve"> The issue is that if observed phytoplankton behaves erratically or is chaotic, then how would we know that adding e.g., Fe limitations actually improve the </w:t>
+      </w:r>
+      <w:proofErr w:type="gramStart"/>
+      <w:r>
+        <w:rPr>
+          <w:rFonts w:ascii="Calibri" w:hAnsi="Calibri" w:cs="Arial"/>
+          <w:color w:val="000000" w:themeColor="text1"/>
+        </w:rPr>
+        <w:t>model ?</w:t>
+      </w:r>
+      <w:proofErr w:type="gramEnd"/>
+      <w:r>
+        <w:rPr>
+          <w:rFonts w:ascii="Calibri" w:hAnsi="Calibri" w:cs="Arial"/>
+          <w:color w:val="000000" w:themeColor="text1"/>
+        </w:rPr>
+        <w:t xml:space="preserve"> We could also try an offline statistical model to predict </w:t>
+      </w:r>
+      <w:proofErr w:type="spellStart"/>
+      <w:r>
+        <w:rPr>
+          <w:rFonts w:ascii="Calibri" w:hAnsi="Calibri" w:cs="Arial"/>
+          <w:color w:val="000000" w:themeColor="text1"/>
+        </w:rPr>
+        <w:t>cyanos</w:t>
+      </w:r>
+      <w:proofErr w:type="spellEnd"/>
+      <w:r>
+        <w:rPr>
+          <w:rFonts w:ascii="Calibri" w:hAnsi="Calibri" w:cs="Arial"/>
+          <w:color w:val="000000" w:themeColor="text1"/>
+        </w:rPr>
+        <w:t>, then see if Fe helps explain the time series. I feel we should discuss this point together with Jason so that we clearly define our modelling hypothesis.</w:t>
+      </w:r>
+      <w:r>
+        <w:rPr>
+          <w:rFonts w:ascii="Calibri" w:hAnsi="Calibri" w:cs="Arial"/>
+          <w:color w:val="000000" w:themeColor="text1"/>
+        </w:rPr>
+        <w:t>”</w:t>
+      </w:r>
+    </w:p>
+    <w:p>
+      <w:pPr>
+        <w:shd w:val="clear" w:color="auto" w:fill="FFFFFF"/>
+        <w:rPr>
+          <w:rFonts w:ascii="Calibri" w:hAnsi="Calibri" w:cs="Arial"/>
+          <w:color w:val="000000" w:themeColor="text1"/>
+        </w:rPr>
+      </w:pPr>
+      <w:r>
+        <w:rPr>
+          <w:rFonts w:ascii="Calibri" w:hAnsi="Calibri" w:cs="Arial"/>
+          <w:color w:val="000000" w:themeColor="text1"/>
+        </w:rPr>
+        <w:t> </w:t>
+      </w:r>
+    </w:p>
+    <w:p>
+      <w:pPr>
+        <w:shd w:val="clear" w:color="auto" w:fill="FFFFFF"/>
+        <w:rPr>
+          <w:rFonts w:ascii="Calibri" w:hAnsi="Calibri" w:cs="Arial"/>
+          <w:color w:val="000000" w:themeColor="text1"/>
+        </w:rPr>
+      </w:pPr>
+      <w:r>
+        <w:rPr>
+          <w:rFonts w:ascii="Calibri" w:hAnsi="Calibri" w:cs="Arial"/>
+          <w:color w:val="000000" w:themeColor="text1"/>
+        </w:rPr>
+        <w:t>“</w:t>
+      </w:r>
+      <w:r>
+        <w:rPr>
+          <w:rFonts w:ascii="Calibri" w:hAnsi="Calibri" w:cs="Arial"/>
+          <w:color w:val="000000" w:themeColor="text1"/>
+        </w:rPr>
+        <w:t xml:space="preserve">Also, </w:t>
+      </w:r>
+      <w:proofErr w:type="spellStart"/>
+      <w:r>
+        <w:rPr>
+          <w:rFonts w:ascii="Calibri" w:hAnsi="Calibri" w:cs="Arial"/>
+          <w:color w:val="000000" w:themeColor="text1"/>
+        </w:rPr>
+        <w:t>MyLake</w:t>
+      </w:r>
+      <w:proofErr w:type="spellEnd"/>
+      <w:r>
+        <w:rPr>
+          <w:rFonts w:ascii="Calibri" w:hAnsi="Calibri" w:cs="Arial"/>
+          <w:color w:val="000000" w:themeColor="text1"/>
+        </w:rPr>
+        <w:t xml:space="preserve"> does not do phytoplankton community structures, it has only 2 pools (2 “species”) both P and light limited. </w:t>
+      </w:r>
+      <w:proofErr w:type="spellStart"/>
+      <w:r>
+        <w:rPr>
+          <w:rFonts w:ascii="Calibri" w:hAnsi="Calibri" w:cs="Arial"/>
+          <w:color w:val="000000" w:themeColor="text1"/>
+        </w:rPr>
+        <w:t>MyLake</w:t>
+      </w:r>
+      <w:proofErr w:type="spellEnd"/>
+      <w:r>
+        <w:rPr>
+          <w:rFonts w:ascii="Calibri" w:hAnsi="Calibri" w:cs="Arial"/>
+          <w:color w:val="000000" w:themeColor="text1"/>
+        </w:rPr>
+        <w:t xml:space="preserve"> 2 has the same phytoplankton module as </w:t>
+      </w:r>
+      <w:proofErr w:type="spellStart"/>
+      <w:r>
+        <w:rPr>
+          <w:rFonts w:ascii="Calibri" w:hAnsi="Calibri" w:cs="Arial"/>
+          <w:color w:val="000000" w:themeColor="text1"/>
+        </w:rPr>
+        <w:t>MyLake</w:t>
+      </w:r>
+      <w:proofErr w:type="spellEnd"/>
+      <w:r>
+        <w:rPr>
+          <w:rFonts w:ascii="Calibri" w:hAnsi="Calibri" w:cs="Arial"/>
+          <w:color w:val="000000" w:themeColor="text1"/>
+        </w:rPr>
+        <w:t xml:space="preserve"> 1.2. Assessing if </w:t>
+      </w:r>
+      <w:proofErr w:type="spellStart"/>
+      <w:r>
+        <w:rPr>
+          <w:rFonts w:ascii="Calibri" w:hAnsi="Calibri" w:cs="Arial"/>
+          <w:color w:val="000000" w:themeColor="text1"/>
+        </w:rPr>
+        <w:t>Mylake</w:t>
+      </w:r>
+      <w:proofErr w:type="spellEnd"/>
+      <w:r>
+        <w:rPr>
+          <w:rFonts w:ascii="Calibri" w:hAnsi="Calibri" w:cs="Arial"/>
+          <w:color w:val="000000" w:themeColor="text1"/>
+        </w:rPr>
+        <w:t xml:space="preserve"> is the right model for the job I part of this testing phase … Can we model total biomass given the complexity of the system (widely varying proportion of differe</w:t>
+      </w:r>
+      <w:r>
+        <w:rPr>
+          <w:rFonts w:ascii="Calibri" w:hAnsi="Calibri" w:cs="Arial"/>
+          <w:color w:val="000000" w:themeColor="text1"/>
+        </w:rPr>
+        <w:t>nt species throughout the years</w:t>
+      </w:r>
+      <w:r>
+        <w:rPr>
+          <w:rFonts w:ascii="Calibri" w:hAnsi="Calibri" w:cs="Arial"/>
+          <w:color w:val="000000" w:themeColor="text1"/>
+        </w:rPr>
+        <w:t xml:space="preserve">?) Can we find over which </w:t>
+      </w:r>
+      <w:proofErr w:type="gramStart"/>
+      <w:r>
+        <w:rPr>
+          <w:rFonts w:ascii="Calibri" w:hAnsi="Calibri" w:cs="Arial"/>
+          <w:color w:val="000000" w:themeColor="text1"/>
+        </w:rPr>
+        <w:t>time period</w:t>
+      </w:r>
+      <w:proofErr w:type="gramEnd"/>
+      <w:r>
+        <w:rPr>
+          <w:rFonts w:ascii="Calibri" w:hAnsi="Calibri" w:cs="Arial"/>
+          <w:color w:val="000000" w:themeColor="text1"/>
+        </w:rPr>
+        <w:t xml:space="preserve"> the phytoplankton model perf</w:t>
+      </w:r>
+      <w:r>
+        <w:rPr>
+          <w:rFonts w:ascii="Calibri" w:hAnsi="Calibri" w:cs="Arial"/>
+          <w:color w:val="000000" w:themeColor="text1"/>
+        </w:rPr>
+        <w:t>orms better, and understand why</w:t>
+      </w:r>
+      <w:r>
+        <w:rPr>
+          <w:rFonts w:ascii="Calibri" w:hAnsi="Calibri" w:cs="Arial"/>
+          <w:color w:val="000000" w:themeColor="text1"/>
+        </w:rPr>
+        <w:t>?</w:t>
+      </w:r>
+      <w:r>
+        <w:rPr>
+          <w:rFonts w:ascii="Calibri" w:hAnsi="Calibri" w:cs="Arial"/>
+          <w:color w:val="000000" w:themeColor="text1"/>
+        </w:rPr>
+        <w:t>”</w:t>
+      </w:r>
+    </w:p>
+    <w:p>
+      <w:pPr>
+        <w:rPr>
+          <w:rFonts w:ascii="Calibri" w:hAnsi="Calibri"/>
+          <w:color w:val="000000" w:themeColor="text1"/>
+        </w:rPr>
+      </w:pPr>
     </w:p>
     <w:sectPr>
       <w:pgSz w:w="12240" w:h="15840"/>
@@ -3219,6 +4363,119 @@
     </w:lvl>
   </w:abstractNum>
   <w:abstractNum w:abstractNumId="6">
+    <w:nsid w:val="5139342F"/>
+    <w:multiLevelType w:val="hybridMultilevel"/>
+    <w:tmpl w:val="3CF2913A"/>
+    <w:lvl w:ilvl="0" w:tplc="04090001">
+      <w:start w:val="1"/>
+      <w:numFmt w:val="bullet"/>
+      <w:lvlText w:val=""/>
+      <w:lvlJc w:val="left"/>
+      <w:pPr>
+        <w:ind w:left="720" w:hanging="360"/>
+      </w:pPr>
+      <w:rPr>
+        <w:rFonts w:ascii="Symbol" w:hAnsi="Symbol" w:hint="default"/>
+      </w:rPr>
+    </w:lvl>
+    <w:lvl w:ilvl="1" w:tplc="04090003" w:tentative="1">
+      <w:start w:val="1"/>
+      <w:numFmt w:val="bullet"/>
+      <w:lvlText w:val="o"/>
+      <w:lvlJc w:val="left"/>
+      <w:pPr>
+        <w:ind w:left="1440" w:hanging="360"/>
+      </w:pPr>
+      <w:rPr>
+        <w:rFonts w:ascii="Courier New" w:hAnsi="Courier New" w:cs="Courier New" w:hint="default"/>
+      </w:rPr>
+    </w:lvl>
+    <w:lvl w:ilvl="2" w:tplc="04090005" w:tentative="1">
+      <w:start w:val="1"/>
+      <w:numFmt w:val="bullet"/>
+      <w:lvlText w:val=""/>
+      <w:lvlJc w:val="left"/>
+      <w:pPr>
+        <w:ind w:left="2160" w:hanging="360"/>
+      </w:pPr>
+      <w:rPr>
+        <w:rFonts w:ascii="Wingdings" w:hAnsi="Wingdings" w:hint="default"/>
+      </w:rPr>
+    </w:lvl>
+    <w:lvl w:ilvl="3" w:tplc="04090001" w:tentative="1">
+      <w:start w:val="1"/>
+      <w:numFmt w:val="bullet"/>
+      <w:lvlText w:val=""/>
+      <w:lvlJc w:val="left"/>
+      <w:pPr>
+        <w:ind w:left="2880" w:hanging="360"/>
+      </w:pPr>
+      <w:rPr>
+        <w:rFonts w:ascii="Symbol" w:hAnsi="Symbol" w:hint="default"/>
+      </w:rPr>
+    </w:lvl>
+    <w:lvl w:ilvl="4" w:tplc="04090003" w:tentative="1">
+      <w:start w:val="1"/>
+      <w:numFmt w:val="bullet"/>
+      <w:lvlText w:val="o"/>
+      <w:lvlJc w:val="left"/>
+      <w:pPr>
+        <w:ind w:left="3600" w:hanging="360"/>
+      </w:pPr>
+      <w:rPr>
+        <w:rFonts w:ascii="Courier New" w:hAnsi="Courier New" w:cs="Courier New" w:hint="default"/>
+      </w:rPr>
+    </w:lvl>
+    <w:lvl w:ilvl="5" w:tplc="04090005" w:tentative="1">
+      <w:start w:val="1"/>
+      <w:numFmt w:val="bullet"/>
+      <w:lvlText w:val=""/>
+      <w:lvlJc w:val="left"/>
+      <w:pPr>
+        <w:ind w:left="4320" w:hanging="360"/>
+      </w:pPr>
+      <w:rPr>
+        <w:rFonts w:ascii="Wingdings" w:hAnsi="Wingdings" w:hint="default"/>
+      </w:rPr>
+    </w:lvl>
+    <w:lvl w:ilvl="6" w:tplc="04090001" w:tentative="1">
+      <w:start w:val="1"/>
+      <w:numFmt w:val="bullet"/>
+      <w:lvlText w:val=""/>
+      <w:lvlJc w:val="left"/>
+      <w:pPr>
+        <w:ind w:left="5040" w:hanging="360"/>
+      </w:pPr>
+      <w:rPr>
+        <w:rFonts w:ascii="Symbol" w:hAnsi="Symbol" w:hint="default"/>
+      </w:rPr>
+    </w:lvl>
+    <w:lvl w:ilvl="7" w:tplc="04090003" w:tentative="1">
+      <w:start w:val="1"/>
+      <w:numFmt w:val="bullet"/>
+      <w:lvlText w:val="o"/>
+      <w:lvlJc w:val="left"/>
+      <w:pPr>
+        <w:ind w:left="5760" w:hanging="360"/>
+      </w:pPr>
+      <w:rPr>
+        <w:rFonts w:ascii="Courier New" w:hAnsi="Courier New" w:cs="Courier New" w:hint="default"/>
+      </w:rPr>
+    </w:lvl>
+    <w:lvl w:ilvl="8" w:tplc="04090005" w:tentative="1">
+      <w:start w:val="1"/>
+      <w:numFmt w:val="bullet"/>
+      <w:lvlText w:val=""/>
+      <w:lvlJc w:val="left"/>
+      <w:pPr>
+        <w:ind w:left="6480" w:hanging="360"/>
+      </w:pPr>
+      <w:rPr>
+        <w:rFonts w:ascii="Wingdings" w:hAnsi="Wingdings" w:hint="default"/>
+      </w:rPr>
+    </w:lvl>
+  </w:abstractNum>
+  <w:abstractNum w:abstractNumId="7">
     <w:nsid w:val="5AF53033"/>
     <w:multiLevelType w:val="hybridMultilevel"/>
     <w:tmpl w:val="8E7EED26"/>
@@ -3331,7 +4588,7 @@
       </w:rPr>
     </w:lvl>
   </w:abstractNum>
-  <w:abstractNum w:abstractNumId="7">
+  <w:abstractNum w:abstractNumId="8">
     <w:nsid w:val="62FE7CD1"/>
     <w:multiLevelType w:val="hybridMultilevel"/>
     <w:tmpl w:val="7FB260A8"/>
@@ -3444,7 +4701,7 @@
       </w:rPr>
     </w:lvl>
   </w:abstractNum>
-  <w:abstractNum w:abstractNumId="8">
+  <w:abstractNum w:abstractNumId="9">
     <w:nsid w:val="71936438"/>
     <w:multiLevelType w:val="hybridMultilevel"/>
     <w:tmpl w:val="F06CDF20"/>
@@ -3557,7 +4814,7 @@
       </w:rPr>
     </w:lvl>
   </w:abstractNum>
-  <w:abstractNum w:abstractNumId="9">
+  <w:abstractNum w:abstractNumId="10">
     <w:nsid w:val="7A001E78"/>
     <w:multiLevelType w:val="hybridMultilevel"/>
     <w:tmpl w:val="3E663E0E"/>
@@ -3650,16 +4907,16 @@
     <w:abstractNumId w:val="2"/>
   </w:num>
   <w:num w:numId="3">
-    <w:abstractNumId w:val="6"/>
+    <w:abstractNumId w:val="7"/>
   </w:num>
   <w:num w:numId="4">
-    <w:abstractNumId w:val="8"/>
+    <w:abstractNumId w:val="9"/>
   </w:num>
   <w:num w:numId="5">
     <w:abstractNumId w:val="3"/>
   </w:num>
   <w:num w:numId="6">
-    <w:abstractNumId w:val="7"/>
+    <w:abstractNumId w:val="8"/>
   </w:num>
   <w:num w:numId="7">
     <w:abstractNumId w:val="0"/>
@@ -3671,7 +4928,10 @@
     <w:abstractNumId w:val="5"/>
   </w:num>
   <w:num w:numId="10">
-    <w:abstractNumId w:val="9"/>
+    <w:abstractNumId w:val="10"/>
+  </w:num>
+  <w:num w:numId="11">
+    <w:abstractNumId w:val="6"/>
   </w:num>
 </w:numbering>
 </file>
@@ -4080,7 +5340,6 @@
   <w:style w:type="character" w:default="1" w:styleId="DefaultParagraphFont">
     <w:name w:val="Default Paragraph Font"/>
     <w:uiPriority w:val="1"/>
-    <w:semiHidden/>
     <w:unhideWhenUsed/>
   </w:style>
   <w:style w:type="table" w:default="1" w:styleId="TableNormal">

--- a/KRS_ELA_Model/Model Development Documentation.docx
+++ b/KRS_ELA_Model/Model Development Documentation.docx
@@ -18,15 +18,7 @@
     <w:p/>
     <w:p>
       <w:r>
-        <w:t xml:space="preserve">In Remy’s version of </w:t>
-      </w:r>
-      <w:proofErr w:type="spellStart"/>
-      <w:r>
-        <w:t>MyLake</w:t>
-      </w:r>
-      <w:proofErr w:type="spellEnd"/>
-      <w:r>
-        <w:t xml:space="preserve"> model</w:t>
+        <w:t>In Remy’s version of MyLake model</w:t>
       </w:r>
     </w:p>
     <w:p>
@@ -38,13 +30,8 @@
         </w:numPr>
       </w:pPr>
       <w:r>
-        <w:t xml:space="preserve">Uncommented lines 143-241 in </w:t>
-      </w:r>
-      <w:proofErr w:type="spellStart"/>
-      <w:r>
-        <w:t>MyL-application.m</w:t>
-      </w:r>
-      <w:proofErr w:type="spellEnd"/>
+        <w:t>Uncommented lines 143-241 in MyL-application.m</w:t>
+      </w:r>
     </w:p>
     <w:p>
       <w:pPr>
@@ -61,101 +48,13 @@
     <w:p/>
     <w:p>
       <w:r>
-        <w:t xml:space="preserve">Raoul suggested I take the working v1 model for the </w:t>
-      </w:r>
-      <w:proofErr w:type="spellStart"/>
-      <w:r>
-        <w:t>Vansjo</w:t>
-      </w:r>
-      <w:proofErr w:type="spellEnd"/>
-      <w:r>
-        <w:t xml:space="preserve"> example and modify it for Lake 227. So, I referred to the user manual for </w:t>
-      </w:r>
-      <w:proofErr w:type="spellStart"/>
-      <w:r>
-        <w:t>MyLake</w:t>
-      </w:r>
-      <w:proofErr w:type="spellEnd"/>
-      <w:r>
-        <w:t xml:space="preserve"> v1.2 and set up a folder </w:t>
-      </w:r>
-      <w:r>
-        <w:t xml:space="preserve">on my desktop that mimics the </w:t>
-      </w:r>
-      <w:proofErr w:type="spellStart"/>
-      <w:r>
-        <w:t>MyLake_publ</w:t>
-      </w:r>
-      <w:r>
-        <w:t>ic_master</w:t>
-      </w:r>
-      <w:proofErr w:type="spellEnd"/>
-      <w:r>
-        <w:t xml:space="preserve"> repository in GitHub (KRS ELA Model). This includes a folder for v12 containing the </w:t>
-      </w:r>
-      <w:proofErr w:type="spellStart"/>
-      <w:r>
-        <w:t>MyLake</w:t>
-      </w:r>
-      <w:proofErr w:type="spellEnd"/>
-      <w:r>
-        <w:t xml:space="preserve"> script files, a folder containing the </w:t>
-      </w:r>
-      <w:proofErr w:type="spellStart"/>
-      <w:r>
-        <w:t>air_sea</w:t>
-      </w:r>
-      <w:proofErr w:type="spellEnd"/>
-      <w:r>
-        <w:t xml:space="preserve"> toolbox, and a folder for the specific L227 application that contains </w:t>
-      </w:r>
-      <w:proofErr w:type="spellStart"/>
-      <w:r>
-        <w:t>init</w:t>
-      </w:r>
-      <w:proofErr w:type="spellEnd"/>
-      <w:r>
-        <w:t xml:space="preserve">, input, and </w:t>
-      </w:r>
-      <w:proofErr w:type="spellStart"/>
-      <w:r>
-        <w:t>param</w:t>
-      </w:r>
-      <w:proofErr w:type="spellEnd"/>
-      <w:r>
-        <w:t xml:space="preserve"> files for L227. I have taken these from the IO folder in the </w:t>
-      </w:r>
-      <w:proofErr w:type="spellStart"/>
-      <w:r>
-        <w:t>ELA_MyLake</w:t>
-      </w:r>
-      <w:proofErr w:type="spellEnd"/>
-      <w:r>
-        <w:t xml:space="preserve"> repository and have ensured that they match the </w:t>
-      </w:r>
-      <w:proofErr w:type="spellStart"/>
-      <w:r>
-        <w:t>Vansjo</w:t>
-      </w:r>
-      <w:proofErr w:type="spellEnd"/>
-      <w:r>
-        <w:t xml:space="preserve"> example (column headings, formatting, etc.). I duplicated the working code for running </w:t>
-      </w:r>
-      <w:proofErr w:type="spellStart"/>
-      <w:r>
-        <w:t>MyLake</w:t>
-      </w:r>
-      <w:proofErr w:type="spellEnd"/>
-      <w:r>
-        <w:t xml:space="preserve"> for Lake </w:t>
-      </w:r>
-      <w:proofErr w:type="spellStart"/>
-      <w:r>
-        <w:t>Vansjo</w:t>
-      </w:r>
-      <w:proofErr w:type="spellEnd"/>
-      <w:r>
-        <w:t xml:space="preserve"> and put it into the L227_application folder as well. </w:t>
+        <w:t xml:space="preserve">Raoul suggested I take the working v1 model for the Vansjo example and modify it for Lake 227. So, I referred to the user manual for MyLake v1.2 and set up a folder </w:t>
+      </w:r>
+      <w:r>
+        <w:t>on my desktop that mimics the MyLake_publ</w:t>
+      </w:r>
+      <w:r>
+        <w:t xml:space="preserve">ic_master repository in GitHub (KRS ELA Model). This includes a folder for v12 containing the MyLake script files, a folder containing the air_sea toolbox, and a folder for the specific L227 application that contains init, input, and param files for L227. I have taken these from the IO folder in the ELA_MyLake repository and have ensured that they match the Vansjo example (column headings, formatting, etc.). I duplicated the working code for running MyLake for Lake Vansjo and put it into the L227_application folder as well. </w:t>
       </w:r>
       <w:r>
         <w:t xml:space="preserve">I replaced path names and files to match the corresponding </w:t>
@@ -164,13 +63,8 @@
         <w:t>files for the L227 model and commented out the “observed”</w:t>
       </w:r>
       <w:r>
-        <w:t xml:space="preserve"> data from </w:t>
-      </w:r>
-      <w:proofErr w:type="spellStart"/>
-      <w:r>
-        <w:t>Vansjo</w:t>
-      </w:r>
-      <w:proofErr w:type="spellEnd"/>
+        <w:t xml:space="preserve"> data from Vansjo</w:t>
+      </w:r>
       <w:r>
         <w:t xml:space="preserve"> </w:t>
       </w:r>
@@ -181,15 +75,7 @@
         <w:t xml:space="preserve">. Once the model is up and running, I plan to </w:t>
       </w:r>
       <w:r>
-        <w:t xml:space="preserve">add in observed data from L227. The reason I haven’t done this yet is because the observed data for </w:t>
-      </w:r>
-      <w:proofErr w:type="spellStart"/>
-      <w:r>
-        <w:t>Vansjo</w:t>
-      </w:r>
-      <w:proofErr w:type="spellEnd"/>
-      <w:r>
-        <w:t xml:space="preserve"> and L227 are not in the same format (i.e., I will need to either re-format L227 spreadsheets or amend script files to fit the L227 spreadsheets)</w:t>
+        <w:t>add in observed data from L227. The reason I haven’t done this yet is because the observed data for Vansjo and L227 are not in the same format (i.e., I will need to either re-format L227 spreadsheets or amend script files to fit the L227 spreadsheets)</w:t>
       </w:r>
       <w:r>
         <w:t>.</w:t>
@@ -250,15 +136,7 @@
         <w:t xml:space="preserve">I see that some of the variables written into the input matrix (e.g., inflow volume) are </w:t>
       </w:r>
       <w:r>
-        <w:t xml:space="preserve">made by multiplying another variable (e.g., </w:t>
-      </w:r>
-      <w:proofErr w:type="spellStart"/>
-      <w:r>
-        <w:t>precip</w:t>
-      </w:r>
-      <w:proofErr w:type="spellEnd"/>
-      <w:r>
-        <w:t xml:space="preserve">) by a scaling factor. This might be a good place to target changes to get the water level and temperature right. </w:t>
+        <w:t xml:space="preserve">made by multiplying another variable (e.g., precip) by a scaling factor. This might be a good place to target changes to get the water level and temperature right. </w:t>
       </w:r>
     </w:p>
     <w:p/>
@@ -276,119 +154,31 @@
         <w:t>I started</w:t>
       </w:r>
       <w:r>
-        <w:t xml:space="preserve"> by looking at the </w:t>
-      </w:r>
-      <w:proofErr w:type="spellStart"/>
-      <w:r>
-        <w:t>vansjotemp</w:t>
-      </w:r>
-      <w:proofErr w:type="spellEnd"/>
-      <w:r>
-        <w:t xml:space="preserve"> file, which has four columns: the first is a date column formatted as </w:t>
-      </w:r>
-      <w:proofErr w:type="spellStart"/>
-      <w:r>
-        <w:t>yyyymmdd</w:t>
-      </w:r>
-      <w:proofErr w:type="spellEnd"/>
-      <w:r>
-        <w:t xml:space="preserve">, the second I think is time of day (the model doesn’t use </w:t>
+        <w:t xml:space="preserve"> by looking at the vansjotemp file, which has four columns: the first is a date column formatted as yyyymmdd, the second I think is time of day (the model doesn’t use </w:t>
       </w:r>
       <w:r>
         <w:t xml:space="preserve">this column), the third is the depth in the water column, and the fourth is temperature. I took the L227 temperature profile file from the historical data and </w:t>
       </w:r>
       <w:r>
-        <w:t>made a new file in .</w:t>
-      </w:r>
-      <w:proofErr w:type="spellStart"/>
-      <w:r>
-        <w:t>xls</w:t>
-      </w:r>
-      <w:proofErr w:type="spellEnd"/>
-      <w:r>
-        <w:t xml:space="preserve"> and .txt </w:t>
-      </w:r>
-      <w:r>
-        <w:t>called “L227temp” and put it into an Observations folder. I un-commented the lines of code that use observed temperature and updated the source file code. I also changed the code for figure 22 to display temperature at 4-5 m depth and 8-9 m depth rather than 10-11 and 30-31 m depth (</w:t>
-      </w:r>
-      <w:proofErr w:type="spellStart"/>
-      <w:r>
-        <w:t>Vansjo</w:t>
-      </w:r>
-      <w:proofErr w:type="spellEnd"/>
-      <w:r>
-        <w:t xml:space="preserve"> example comes from a deep lake)</w:t>
+        <w:t xml:space="preserve">made a new file in .xls and .txt </w:t>
+      </w:r>
+      <w:r>
+        <w:t>called “L227temp” and put it into an Observations folder. I un-commented the lines of code that use observed temperature and updated the source file code. I also changed the code for figure 22 to display temperature at 4-5 m depth and 8-9 m depth rather than 10-11 and 30-31 m depth (Vansjo example comes from a deep lake)</w:t>
       </w:r>
       <w:r>
         <w:t xml:space="preserve">. The model now runs, and I am able to compare modeled vs observed temperatures, visualized in figures 2, 3, 4, and 22. </w:t>
       </w:r>
       <w:r>
-        <w:t xml:space="preserve">The model now runs between </w:t>
-      </w:r>
-      <w:proofErr w:type="spellStart"/>
-      <w:r>
-        <w:t>m_start</w:t>
-      </w:r>
-      <w:proofErr w:type="spellEnd"/>
-      <w:r>
-        <w:t xml:space="preserve"> </w:t>
-      </w:r>
-      <w:proofErr w:type="gramStart"/>
-      <w:r>
-        <w:t>=[</w:t>
-      </w:r>
-      <w:proofErr w:type="gramEnd"/>
-      <w:r>
-        <w:t xml:space="preserve">1969,6,27] and </w:t>
-      </w:r>
-      <w:proofErr w:type="spellStart"/>
-      <w:r>
-        <w:t>m_stop</w:t>
-      </w:r>
-      <w:proofErr w:type="spellEnd"/>
-      <w:r>
-        <w:t>=[2009,12,31]. It ran into an error (“undefined</w:t>
-      </w:r>
-      <w:r>
-        <w:t xml:space="preserve"> function or variable ‘z0’”) when I put </w:t>
-      </w:r>
-      <w:proofErr w:type="spellStart"/>
-      <w:r>
-        <w:t>m_stop</w:t>
-      </w:r>
-      <w:proofErr w:type="spellEnd"/>
-      <w:r>
-        <w:t>=2011,12,31].</w:t>
+        <w:t>The model now runs between m_start =[1969,6,27] and m_stop=[2009,12,31]. It ran into an error (“undefined</w:t>
+      </w:r>
+      <w:r>
+        <w:t xml:space="preserve"> function or variable ‘z0’”) when I put m_stop=2011,12,31].</w:t>
       </w:r>
     </w:p>
     <w:p/>
     <w:p>
       <w:r>
-        <w:t xml:space="preserve">By a visual comparison, the model predicts surface temperature </w:t>
-      </w:r>
-      <w:proofErr w:type="gramStart"/>
-      <w:r>
-        <w:t>pretty well</w:t>
-      </w:r>
-      <w:proofErr w:type="gramEnd"/>
-      <w:r>
-        <w:t xml:space="preserve">, but has issues with the </w:t>
-      </w:r>
-      <w:proofErr w:type="spellStart"/>
-      <w:r>
-        <w:t>metalimnion</w:t>
-      </w:r>
-      <w:proofErr w:type="spellEnd"/>
-      <w:r>
-        <w:t xml:space="preserve"> and </w:t>
-      </w:r>
-      <w:proofErr w:type="spellStart"/>
-      <w:r>
-        <w:t>hypolimnion</w:t>
-      </w:r>
-      <w:proofErr w:type="spellEnd"/>
-      <w:r>
-        <w:t xml:space="preserve">. Perhaps this has something to do with </w:t>
+        <w:t xml:space="preserve">By a visual comparison, the model predicts surface temperature pretty well, but has issues with the metalimnion and hypolimnion. Perhaps this has something to do with </w:t>
       </w:r>
       <w:r>
         <w:t xml:space="preserve">the parameters that control diffusion? </w:t>
@@ -518,45 +308,13 @@
         <w:t xml:space="preserve">I noticed that the input file for the L227 does not contain any chemistry/biology for the inflows </w:t>
       </w:r>
       <w:r>
-        <w:t xml:space="preserve">(passive and </w:t>
-      </w:r>
-      <w:proofErr w:type="spellStart"/>
-      <w:r>
-        <w:t>sedimenting</w:t>
-      </w:r>
-      <w:proofErr w:type="spellEnd"/>
-      <w:r>
-        <w:t xml:space="preserve"> tracer, total P, dissolved</w:t>
-      </w:r>
-      <w:r>
-        <w:t xml:space="preserve"> organic P, </w:t>
-      </w:r>
-      <w:proofErr w:type="spellStart"/>
-      <w:r>
-        <w:t>chl</w:t>
-      </w:r>
-      <w:proofErr w:type="spellEnd"/>
-      <w:r>
-        <w:t xml:space="preserve"> a). This will need to be taken from the Lake 239 inflow data (NW and NE inflows, perhaps averaged) and written into the matrix </w:t>
-      </w:r>
-      <w:r>
-        <w:t xml:space="preserve">for the inputs (using the </w:t>
-      </w:r>
-      <w:proofErr w:type="spellStart"/>
-      <w:r>
-        <w:t>ImportInputs</w:t>
-      </w:r>
-      <w:proofErr w:type="spellEnd"/>
-      <w:r>
-        <w:t xml:space="preserve"> script in the </w:t>
-      </w:r>
-      <w:proofErr w:type="spellStart"/>
-      <w:r>
-        <w:t>Input_generator</w:t>
-      </w:r>
-      <w:proofErr w:type="spellEnd"/>
-      <w:r>
-        <w:t xml:space="preserve"> folder from Remy and written to the IO folder). This may be tricky, since the </w:t>
+        <w:t>(passive and sedimenting tracer, total P, dissolved</w:t>
+      </w:r>
+      <w:r>
+        <w:t xml:space="preserve"> organic P, chl a). This will need to be taken from the Lake 239 inflow data (NW and NE inflows, perhaps averaged) and written into the matrix </w:t>
+      </w:r>
+      <w:r>
+        <w:t xml:space="preserve">for the inputs (using the ImportInputs script in the Input_generator folder from Remy and written to the IO folder). This may be tricky, since the </w:t>
       </w:r>
       <w:r>
         <w:t>rest of the inputs are taken from the climate dataset, which provides daily measurements of each variable. Scaling the inputs based on when they were measured will require some interpolating across the dataset (transferring weekly or biweekly measurements into daily estimates). This can wait for now.</w:t>
@@ -591,15 +349,7 @@
     </w:p>
     <w:p>
       <w:r>
-        <w:t xml:space="preserve">Today, I will try to get the temperature for the </w:t>
-      </w:r>
-      <w:proofErr w:type="spellStart"/>
-      <w:r>
-        <w:t>MyLake</w:t>
-      </w:r>
-      <w:proofErr w:type="spellEnd"/>
-      <w:r>
-        <w:t xml:space="preserve"> model for L227 to match the observed temperatures. </w:t>
+        <w:t xml:space="preserve">Today, I will try to get the temperature for the MyLake model for L227 to match the observed temperatures. </w:t>
       </w:r>
       <w:r>
         <w:t xml:space="preserve">Some key items that could contribute to temperature profiles: </w:t>
@@ -620,15 +370,7 @@
         </w:numPr>
       </w:pPr>
       <w:r>
-        <w:t xml:space="preserve">I highlighted parameters that differ from the </w:t>
-      </w:r>
-      <w:proofErr w:type="spellStart"/>
-      <w:r>
-        <w:t>Vansjo</w:t>
-      </w:r>
-      <w:proofErr w:type="spellEnd"/>
-      <w:r>
-        <w:t xml:space="preserve"> parameter file. </w:t>
+        <w:t xml:space="preserve">I highlighted parameters that differ from the Vansjo parameter file. </w:t>
       </w:r>
     </w:p>
     <w:p>
@@ -639,13 +381,8 @@
           <w:numId w:val="2"/>
         </w:numPr>
       </w:pPr>
-      <w:proofErr w:type="spellStart"/>
-      <w:r>
-        <w:t>I_scT</w:t>
-      </w:r>
-      <w:proofErr w:type="spellEnd"/>
-      <w:r>
-        <w:t xml:space="preserve"> (scaling coefficient for inflow temperature)</w:t>
+      <w:r>
+        <w:t>I_scT (scaling coefficient for inflow temperature)</w:t>
       </w:r>
     </w:p>
     <w:p>
@@ -707,13 +444,8 @@
           <w:numId w:val="2"/>
         </w:numPr>
       </w:pPr>
-      <w:proofErr w:type="spellStart"/>
-      <w:r>
-        <w:t>I_scV</w:t>
-      </w:r>
-      <w:proofErr w:type="spellEnd"/>
-      <w:r>
-        <w:t xml:space="preserve"> (fraction scalar for volume inflows)</w:t>
+      <w:r>
+        <w:t>I_scV (fraction scalar for volume inflows)</w:t>
       </w:r>
     </w:p>
     <w:p>
@@ -725,15 +457,7 @@
         </w:numPr>
       </w:pPr>
       <w:r>
-        <w:t xml:space="preserve">Raoul informed me that this is initially set at 1. I discovered that it was set at 0.1. This may be a mistake, or it might be </w:t>
-      </w:r>
-      <w:proofErr w:type="gramStart"/>
-      <w:r>
-        <w:t>due to the fact that</w:t>
-      </w:r>
-      <w:proofErr w:type="gramEnd"/>
-      <w:r>
-        <w:t xml:space="preserve"> we are using L239 inflow data for L227 (perhaps the scaling factor of 0.1 is based on the watershed area</w:t>
+        <w:t>Raoul informed me that this is initially set at 1. I discovered that it was set at 0.1. This may be a mistake, or it might be due to the fact that we are using L239 inflow data for L227 (perhaps the scaling factor of 0.1 is based on the watershed area</w:t>
       </w:r>
       <w:r>
         <w:t>?)</w:t>
@@ -757,15 +481,7 @@
         <w:t xml:space="preserve"> set the parameter back to 1 and ran the model. As the model was running, the command window displayed “Large inflow!!” several times each year.</w:t>
       </w:r>
       <w:r>
-        <w:t xml:space="preserve"> This seemed to make modeled temperatures more erratic, but the high modeled temperatures in the </w:t>
-      </w:r>
-      <w:proofErr w:type="spellStart"/>
-      <w:r>
-        <w:t>hypolimnion</w:t>
-      </w:r>
-      <w:proofErr w:type="spellEnd"/>
-      <w:r>
-        <w:t xml:space="preserve"> haven’t gone away.</w:t>
+        <w:t xml:space="preserve"> This seemed to make modeled temperatures more erratic, but the high modeled temperatures in the hypolimnion haven’t gone away.</w:t>
       </w:r>
     </w:p>
     <w:p>
@@ -776,16 +492,11 @@
           <w:numId w:val="2"/>
         </w:numPr>
       </w:pPr>
-      <w:proofErr w:type="spellStart"/>
       <w:r>
         <w:t>K</w:t>
       </w:r>
       <w:r>
-        <w:t>z_ak</w:t>
-      </w:r>
-      <w:proofErr w:type="spellEnd"/>
-      <w:r>
-        <w:t xml:space="preserve"> (diffusion parameter for open water periods)</w:t>
+        <w:t>z_ak (diffusion parameter for open water periods)</w:t>
       </w:r>
     </w:p>
     <w:p>
@@ -797,15 +508,7 @@
         </w:numPr>
       </w:pPr>
       <w:r>
-        <w:t xml:space="preserve">I noticed that this was set so 0.0322, which is exactly double what is set at for the </w:t>
-      </w:r>
-      <w:proofErr w:type="spellStart"/>
-      <w:r>
-        <w:t>Vansjo</w:t>
-      </w:r>
-      <w:proofErr w:type="spellEnd"/>
-      <w:r>
-        <w:t xml:space="preserve"> example. </w:t>
+        <w:t xml:space="preserve">I noticed that this was set so 0.0322, which is exactly double what is set at for the Vansjo example. </w:t>
       </w:r>
     </w:p>
     <w:p>
@@ -817,15 +520,7 @@
         </w:numPr>
       </w:pPr>
       <w:r>
-        <w:t xml:space="preserve">Using equation 18 in the </w:t>
-      </w:r>
-      <w:proofErr w:type="spellStart"/>
-      <w:r>
-        <w:t>MyLake</w:t>
-      </w:r>
-      <w:proofErr w:type="spellEnd"/>
-      <w:r>
-        <w:t xml:space="preserve"> v1.2 user manual, I calculated that for L227, with an area of 0.05 km</w:t>
+        <w:t>Using equation 18 in the MyLake v1.2 user manual, I calculated that for L227, with an area of 0.05 km</w:t>
       </w:r>
       <w:r>
         <w:rPr>
@@ -864,23 +559,7 @@
         <w:t xml:space="preserve">I then saw that the </w:t>
       </w:r>
       <w:r>
-        <w:t xml:space="preserve">instructions indicate that if </w:t>
-      </w:r>
-      <w:proofErr w:type="spellStart"/>
-      <w:r>
-        <w:t>NaN</w:t>
-      </w:r>
-      <w:proofErr w:type="spellEnd"/>
-      <w:r>
-        <w:t xml:space="preserve"> is entered for this parameter value, </w:t>
-      </w:r>
-      <w:proofErr w:type="spellStart"/>
-      <w:r>
-        <w:t>ak</w:t>
-      </w:r>
-      <w:proofErr w:type="spellEnd"/>
-      <w:r>
-        <w:t xml:space="preserve"> will be calculated from lake surface area. I tried doing this, and the predictions for temperature in the lower water column improved. </w:t>
+        <w:t xml:space="preserve">instructions indicate that if NaN is entered for this parameter value, ak will be calculated from lake surface area. I tried doing this, and the predictions for temperature in the lower water column improved. </w:t>
       </w:r>
     </w:p>
     <w:p>
@@ -1202,15 +881,7 @@
     <w:p/>
     <w:p>
       <w:r>
-        <w:t xml:space="preserve">I noticed that the parameters for melting ice and snow albedo were set to 0.6 and 0.9, respectively. This differs from the </w:t>
-      </w:r>
-      <w:proofErr w:type="spellStart"/>
-      <w:r>
-        <w:t>MyLake</w:t>
-      </w:r>
-      <w:proofErr w:type="spellEnd"/>
-      <w:r>
-        <w:t xml:space="preserve"> documentation, which specifies 0.3 and 0.77 as default values, respectively. I </w:t>
+        <w:t xml:space="preserve">I noticed that the parameters for melting ice and snow albedo were set to 0.6 and 0.9, respectively. This differs from the MyLake documentation, which specifies 0.3 and 0.77 as default values, respectively. I </w:t>
       </w:r>
       <w:r>
         <w:t>changed</w:t>
@@ -1304,15 +975,7 @@
     </w:p>
     <w:p>
       <w:r>
-        <w:t xml:space="preserve">Today, I read through Remy </w:t>
-      </w:r>
-      <w:proofErr w:type="spellStart"/>
-      <w:r>
-        <w:t>Buoyssou’s</w:t>
-      </w:r>
-      <w:proofErr w:type="spellEnd"/>
-      <w:r>
-        <w:t xml:space="preserve"> thesis, with an eye to the way inflow to the catchment was calculated. </w:t>
+        <w:t xml:space="preserve">Today, I read through Remy Buoyssou’s thesis, with an eye to the way inflow to the catchment was calculated. </w:t>
       </w:r>
       <w:r>
         <w:t xml:space="preserve">In there, it specifies that inflow is calculated as the precipitation (mm) x catchment area (ha). </w:t>
@@ -1387,15 +1050,7 @@
     <w:p/>
     <w:p>
       <w:r>
-        <w:t xml:space="preserve">I went through and multiplied the precipitation by the L227 watershed area rather than the L239 watershed area in the input file, and I set the </w:t>
-      </w:r>
-      <w:proofErr w:type="spellStart"/>
-      <w:r>
-        <w:t>I_scV</w:t>
-      </w:r>
-      <w:proofErr w:type="spellEnd"/>
-      <w:r>
-        <w:t xml:space="preserve"> parameter back to 1 in the parameter file. This essentially says that all the precipitation hitting the ground in the L227 catchment makes it to the lake. </w:t>
+        <w:t xml:space="preserve">I went through and multiplied the precipitation by the L227 watershed area rather than the L239 watershed area in the input file, and I set the I_scV parameter back to 1 in the parameter file. This essentially says that all the precipitation hitting the ground in the L227 catchment makes it to the lake. </w:t>
       </w:r>
       <w:r>
         <w:t xml:space="preserve">Running the model with these inputs and parameters yielded only 3 “Large inflow” warnings from 1969-2009. </w:t>
@@ -1404,15 +1059,7 @@
     <w:p/>
     <w:p>
       <w:r>
-        <w:t xml:space="preserve">However, not 100% of the precipitation in the catchment reaches the lake, so the </w:t>
-      </w:r>
-      <w:proofErr w:type="spellStart"/>
-      <w:r>
-        <w:t>I_scV</w:t>
-      </w:r>
-      <w:proofErr w:type="spellEnd"/>
-      <w:r>
-        <w:t xml:space="preserve"> parameter must be scaled to reflect this. In the “L227 hydrology” document, </w:t>
+        <w:t xml:space="preserve">However, not 100% of the precipitation in the catchment reaches the lake, so the I_scV parameter must be scaled to reflect this. In the “L227 hydrology” document, </w:t>
       </w:r>
       <w:r>
         <w:t>a regression between precipitation and L227 outflow is presented (R</w:t>
@@ -1463,15 +1110,7 @@
         <w:t xml:space="preserve"> evaporation, we can apply </w:t>
       </w:r>
       <w:r>
-        <w:t>0.7359 as a scaling parameter for inflow volume (</w:t>
-      </w:r>
-      <w:proofErr w:type="spellStart"/>
-      <w:r>
-        <w:t>I_scV</w:t>
-      </w:r>
-      <w:proofErr w:type="spellEnd"/>
-      <w:r>
-        <w:t xml:space="preserve">). </w:t>
+        <w:t xml:space="preserve">0.7359 as a scaling parameter for inflow volume (I_scV). </w:t>
       </w:r>
       <w:r>
         <w:t>This is not perfect, as it ignores evaporation, but it will be better than using 1 for now.</w:t>
@@ -1483,40 +1122,19 @@
         <w:t xml:space="preserve">I found the </w:t>
       </w:r>
       <w:r>
-        <w:t xml:space="preserve">script file in Remy’s documentation that generates matrices and comparison figures for observed ice break and freeze and </w:t>
-      </w:r>
-      <w:proofErr w:type="gramStart"/>
-      <w:r>
-        <w:t xml:space="preserve">modeled </w:t>
+        <w:t xml:space="preserve">script file in Remy’s documentation that generates matrices and comparison figures for observed ice break and freeze and modeled </w:t>
       </w:r>
       <w:r>
         <w:t xml:space="preserve"> </w:t>
       </w:r>
       <w:r>
-        <w:t>ice</w:t>
-      </w:r>
-      <w:proofErr w:type="gramEnd"/>
-      <w:r>
-        <w:t xml:space="preserve"> break and freeze. I edited the code to run with my files, and I stored the script files (</w:t>
-      </w:r>
-      <w:proofErr w:type="spellStart"/>
-      <w:r>
-        <w:t>Iceplot.m</w:t>
-      </w:r>
-      <w:proofErr w:type="spellEnd"/>
-      <w:r>
-        <w:t xml:space="preserve"> and </w:t>
-      </w:r>
-      <w:proofErr w:type="spellStart"/>
+        <w:t xml:space="preserve">ice break and freeze. I edited the code to run with my files, and I stored the script files (Iceplot.m and </w:t>
+      </w:r>
       <w:r>
         <w:t>PerformanceIce</w:t>
       </w:r>
       <w:r>
-        <w:t>.m</w:t>
-      </w:r>
-      <w:proofErr w:type="spellEnd"/>
-      <w:r>
-        <w:t>) in a new folder entitled “</w:t>
+        <w:t>.m) in a new folder entitled “</w:t>
       </w:r>
       <w:r>
         <w:t>Model Output Evaluations.”</w:t>
@@ -1525,15 +1143,7 @@
     <w:p/>
     <w:p>
       <w:r>
-        <w:t>With the new changes to parameters (</w:t>
-      </w:r>
-      <w:proofErr w:type="spellStart"/>
-      <w:r>
-        <w:t>I_scV</w:t>
-      </w:r>
-      <w:proofErr w:type="spellEnd"/>
-      <w:r>
-        <w:t xml:space="preserve"> = 0.7359) and inputs (inflow scaled for L227 rather than L239), here’s what the comparisons of modeled (dashed) vs. observed (solid) ice dates look like: </w:t>
+        <w:t xml:space="preserve">With the new changes to parameters (I_scV = 0.7359) and inputs (inflow scaled for L227 rather than L239), here’s what the comparisons of modeled (dashed) vs. observed (solid) ice dates look like: </w:t>
       </w:r>
     </w:p>
     <w:p>
@@ -1592,13 +1202,8 @@
       </w:r>
     </w:p>
     <w:p>
-      <w:proofErr w:type="spellStart"/>
-      <w:r>
-        <w:t>BreakModel-BreakObs</w:t>
-      </w:r>
-      <w:proofErr w:type="spellEnd"/>
-      <w:r>
-        <w:t xml:space="preserve"> = 8.350 </w:t>
+      <w:r>
+        <w:t xml:space="preserve">BreakModel-BreakObs = 8.350 </w:t>
       </w:r>
       <w:r>
         <w:sym w:font="Symbol" w:char="F0B1"/>
@@ -1608,13 +1213,8 @@
       </w:r>
     </w:p>
     <w:p>
-      <w:proofErr w:type="spellStart"/>
-      <w:r>
-        <w:t>FreezeModel-FreezeObs</w:t>
-      </w:r>
-      <w:proofErr w:type="spellEnd"/>
-      <w:r>
-        <w:t xml:space="preserve"> = -11.025 </w:t>
+      <w:r>
+        <w:t xml:space="preserve">FreezeModel-FreezeObs = -11.025 </w:t>
       </w:r>
       <w:r>
         <w:sym w:font="Symbol" w:char="F0B1"/>
@@ -1626,15 +1226,7 @@
     <w:p/>
     <w:p>
       <w:r>
-        <w:t>I added 1.8 degrees to the inflow temperature (</w:t>
-      </w:r>
-      <w:proofErr w:type="spellStart"/>
-      <w:r>
-        <w:t>I_scT</w:t>
-      </w:r>
-      <w:proofErr w:type="spellEnd"/>
-      <w:r>
-        <w:t xml:space="preserve"> = 1.8, not 0)</w:t>
+        <w:t>I added 1.8 degrees to the inflow temperature (I_scT = 1.8, not 0)</w:t>
       </w:r>
       <w:r>
         <w:t xml:space="preserve">. This improved freeze and break estimates. </w:t>
@@ -1696,13 +1288,8 @@
       </w:r>
     </w:p>
     <w:p>
-      <w:proofErr w:type="spellStart"/>
-      <w:r>
-        <w:t>BreakModel-BreakObs</w:t>
-      </w:r>
-      <w:proofErr w:type="spellEnd"/>
-      <w:r>
-        <w:t xml:space="preserve"> = 7.875 </w:t>
+      <w:r>
+        <w:t xml:space="preserve">BreakModel-BreakObs = 7.875 </w:t>
       </w:r>
       <w:r>
         <w:sym w:font="Symbol" w:char="F0B1"/>
@@ -1712,13 +1299,8 @@
       </w:r>
     </w:p>
     <w:p>
-      <w:proofErr w:type="spellStart"/>
-      <w:r>
-        <w:t>FreezeModel-FreezeObs</w:t>
-      </w:r>
-      <w:proofErr w:type="spellEnd"/>
-      <w:r>
-        <w:t xml:space="preserve"> = -10.825 </w:t>
+      <w:r>
+        <w:t xml:space="preserve">FreezeModel-FreezeObs = -10.825 </w:t>
       </w:r>
       <w:r>
         <w:sym w:font="Symbol" w:char="F0B1"/>
@@ -1730,15 +1312,7 @@
     <w:p/>
     <w:p>
       <w:r>
-        <w:t>I added 1.8 degrees to the inflow temperature (</w:t>
-      </w:r>
-      <w:proofErr w:type="spellStart"/>
-      <w:r>
-        <w:t>I_scT</w:t>
-      </w:r>
-      <w:proofErr w:type="spellEnd"/>
-      <w:r>
-        <w:t xml:space="preserve"> = 5, not 0). This improved freeze and break estimates. </w:t>
+        <w:t xml:space="preserve">I added 1.8 degrees to the inflow temperature (I_scT = 5, not 0). This improved freeze and break estimates. </w:t>
       </w:r>
     </w:p>
     <w:p>
@@ -1797,13 +1371,8 @@
       </w:r>
     </w:p>
     <w:p>
-      <w:proofErr w:type="spellStart"/>
-      <w:r>
-        <w:t>BreakModel-BreakObs</w:t>
-      </w:r>
-      <w:proofErr w:type="spellEnd"/>
-      <w:r>
-        <w:t xml:space="preserve"> = 7.000 </w:t>
+      <w:r>
+        <w:t xml:space="preserve">BreakModel-BreakObs = 7.000 </w:t>
       </w:r>
       <w:r>
         <w:sym w:font="Symbol" w:char="F0B1"/>
@@ -1813,13 +1382,8 @@
       </w:r>
     </w:p>
     <w:p>
-      <w:proofErr w:type="spellStart"/>
-      <w:r>
-        <w:t>FreezeModel-FreezeObs</w:t>
-      </w:r>
-      <w:proofErr w:type="spellEnd"/>
-      <w:r>
-        <w:t xml:space="preserve"> = -10.5</w:t>
+      <w:r>
+        <w:t>FreezeModel-FreezeObs = -10.5</w:t>
       </w:r>
       <w:r>
         <w:t xml:space="preserve">25 </w:t>
@@ -1837,23 +1401,7 @@
     <w:p/>
     <w:p>
       <w:r>
-        <w:t xml:space="preserve">However, I ran the </w:t>
-      </w:r>
-      <w:proofErr w:type="spellStart"/>
-      <w:r>
-        <w:t>PerformanceIce.m</w:t>
-      </w:r>
-      <w:proofErr w:type="spellEnd"/>
-      <w:r>
-        <w:t xml:space="preserve"> script from Remy, and the </w:t>
-      </w:r>
-      <w:proofErr w:type="spellStart"/>
-      <w:r>
-        <w:t>rmse</w:t>
-      </w:r>
-      <w:proofErr w:type="spellEnd"/>
-      <w:r>
-        <w:t xml:space="preserve"> for ice break and freeze are </w:t>
+        <w:t xml:space="preserve">However, I ran the PerformanceIce.m script from Remy, and the rmse for ice break and freeze are </w:t>
       </w:r>
       <w:r>
         <w:t xml:space="preserve">6.9250 and 16.5854, respectively. </w:t>
@@ -1862,15 +1410,7 @@
         <w:t xml:space="preserve">This is higher than </w:t>
       </w:r>
       <w:r>
-        <w:t xml:space="preserve">the </w:t>
-      </w:r>
-      <w:proofErr w:type="spellStart"/>
-      <w:r>
-        <w:t>rmse</w:t>
-      </w:r>
-      <w:proofErr w:type="spellEnd"/>
-      <w:r>
-        <w:t xml:space="preserve"> values in Remy’s thesis (3.78 and 2.08 for breaking and freezing, respectively). </w:t>
+        <w:t xml:space="preserve">the rmse values in Remy’s thesis (3.78 and 2.08 for breaking and freezing, respectively). </w:t>
       </w:r>
       <w:r>
         <w:t xml:space="preserve">This may not be a huge deal – I will ask Raoul and Jason. </w:t>
@@ -1911,83 +1451,22 @@
         <w:t xml:space="preserve">updated the heatflux_v12.m script file today. I noticed that on lines 76-80, the script specifies total transmissivity if global radiation data are missing from the input file (they are missing for L227). </w:t>
       </w:r>
       <w:r>
-        <w:t xml:space="preserve">The file originally had the empirical determination of transmissivity from </w:t>
-      </w:r>
-      <w:proofErr w:type="spellStart"/>
-      <w:r>
-        <w:t>Beisjo</w:t>
-      </w:r>
-      <w:proofErr w:type="spellEnd"/>
-      <w:r>
-        <w:t xml:space="preserve"> and </w:t>
-      </w:r>
-      <w:proofErr w:type="spellStart"/>
-      <w:r>
-        <w:t>Vansjo</w:t>
-      </w:r>
-      <w:proofErr w:type="spellEnd"/>
-      <w:r>
-        <w:t xml:space="preserve"> activated (line 79) but had the generic formula commented out (line 80). I switched the two: commented out the </w:t>
-      </w:r>
-      <w:proofErr w:type="spellStart"/>
-      <w:r>
-        <w:t>Beisjo</w:t>
-      </w:r>
-      <w:proofErr w:type="spellEnd"/>
-      <w:r>
-        <w:t>/</w:t>
-      </w:r>
-      <w:proofErr w:type="spellStart"/>
-      <w:r>
-        <w:t>Vansjo</w:t>
-      </w:r>
-      <w:proofErr w:type="spellEnd"/>
-      <w:r>
-        <w:t xml:space="preserve"> example (line 79) and activated the generic formula (line 80). </w:t>
-      </w:r>
-      <w:r>
-        <w:t xml:space="preserve">However, doing this made the predictions of ice break/freeze worsen. The </w:t>
-      </w:r>
-      <w:proofErr w:type="spellStart"/>
-      <w:r>
-        <w:t>rmse</w:t>
-      </w:r>
-      <w:proofErr w:type="spellEnd"/>
-      <w:r>
-        <w:t xml:space="preserve"> for breaking and freezing ice is now 10.48 and 19.68, respectively (</w:t>
-      </w:r>
-      <w:r>
-        <w:t xml:space="preserve">given an </w:t>
-      </w:r>
-      <w:proofErr w:type="spellStart"/>
-      <w:r>
-        <w:t>I_scT</w:t>
-      </w:r>
-      <w:proofErr w:type="spellEnd"/>
-      <w:r>
-        <w:t xml:space="preserve"> of</w:t>
+        <w:t>The file originally had the empirical determination of transmissivity from Beisjo and Vansjo</w:t>
+      </w:r>
+      <w:r>
+        <w:t xml:space="preserve"> activated (line 79) but had the generic formula commented out (line 80). I switched the two: commented out the Beisjo/Vansjo example (line 79) and activated the generic formula (line 80). </w:t>
+      </w:r>
+      <w:r>
+        <w:t>However, doing this made the predictions of ice break/freeze worsen. The rmse for breaking and freezing ice is now 10.48 and 19.68, respectively (</w:t>
+      </w:r>
+      <w:r>
+        <w:t>given an I_scT of</w:t>
       </w:r>
       <w:r>
         <w:t xml:space="preserve"> 0).</w:t>
       </w:r>
       <w:r>
-        <w:t xml:space="preserve"> </w:t>
-      </w:r>
-      <w:proofErr w:type="spellStart"/>
-      <w:r>
-        <w:t>rmse</w:t>
-      </w:r>
-      <w:proofErr w:type="spellEnd"/>
-      <w:r>
-        <w:t xml:space="preserve"> improves slightly (&lt;0.5) when </w:t>
-      </w:r>
-      <w:proofErr w:type="spellStart"/>
-      <w:r>
-        <w:t>I_scT</w:t>
-      </w:r>
-      <w:proofErr w:type="spellEnd"/>
-      <w:r>
-        <w:t xml:space="preserve"> is increased up to 5.</w:t>
+        <w:t xml:space="preserve"> rmse improves slightly (&lt;0.5) when I_scT is increased up to 5.</w:t>
       </w:r>
     </w:p>
     <w:p>
@@ -2049,21 +1528,8 @@
       <w:r>
         <w:t xml:space="preserve">However, I noticed that </w:t>
       </w:r>
-      <w:proofErr w:type="spellStart"/>
-      <w:r>
-        <w:t>iceplot.m</w:t>
-      </w:r>
-      <w:proofErr w:type="spellEnd"/>
-      <w:r>
-        <w:t xml:space="preserve"> and </w:t>
-      </w:r>
-      <w:proofErr w:type="spellStart"/>
-      <w:r>
-        <w:t>PerformanceIce.m</w:t>
-      </w:r>
-      <w:proofErr w:type="spellEnd"/>
-      <w:r>
-        <w:t xml:space="preserve"> take ALL modeled dates for ice breaking and freezing in a year, which can happen multiple times in a year</w:t>
+      <w:r>
+        <w:t>iceplot.m and PerformanceIce.m take ALL modeled dates for ice breaking and freezing in a year, which can happen multiple times in a year</w:t>
       </w:r>
       <w:r>
         <w:t xml:space="preserve"> </w:t>
@@ -2132,15 +1598,7 @@
         <w:t xml:space="preserve">I also updated the code for figure 22 in KRS_model227_v12.m to display only temperatures measured at 4 m rather than from 4-5 m. This took care of the issue </w:t>
       </w:r>
       <w:r>
-        <w:t xml:space="preserve">of the </w:t>
-      </w:r>
-      <w:proofErr w:type="spellStart"/>
-      <w:r>
-        <w:t>metalimnion</w:t>
-      </w:r>
-      <w:proofErr w:type="spellEnd"/>
-      <w:r>
-        <w:t xml:space="preserve"> modeled temperatures </w:t>
+        <w:t xml:space="preserve">of the metalimnion modeled temperatures </w:t>
       </w:r>
       <w:r>
         <w:t>plotting</w:t>
@@ -2233,15 +1691,7 @@
         <w:t xml:space="preserve">In the meantime, I will start to work on the </w:t>
       </w:r>
       <w:r>
-        <w:t xml:space="preserve">phosphorus part of the model. One issue that arises is that P was </w:t>
-      </w:r>
-      <w:proofErr w:type="gramStart"/>
-      <w:r>
-        <w:t>actually added</w:t>
-      </w:r>
-      <w:proofErr w:type="gramEnd"/>
-      <w:r>
-        <w:t xml:space="preserve"> to L227 in a continuous fashion, whereas the model </w:t>
+        <w:t xml:space="preserve">phosphorus part of the model. One issue that arises is that P was actually added to L227 in a continuous fashion, whereas the model </w:t>
       </w:r>
       <w:r>
         <w:t>needs P inputs to be scaled to inflow volumes. There are two paths possible moving forward:</w:t>
@@ -2303,15 +1753,7 @@
         <w:t xml:space="preserve">then put </w:t>
       </w:r>
       <w:r>
-        <w:t xml:space="preserve">these values into the </w:t>
-      </w:r>
-      <w:proofErr w:type="spellStart"/>
-      <w:r>
-        <w:t>Inflow_TP</w:t>
-      </w:r>
-      <w:proofErr w:type="spellEnd"/>
-      <w:r>
-        <w:t xml:space="preserve"> (</w:t>
+        <w:t>these values into the Inflow_TP (</w:t>
       </w:r>
       <w:r>
         <w:t>mg/m3</w:t>
@@ -2326,23 +1768,7 @@
         <w:t>L227_input_basin1_land_doc_var_new_species_simplified</w:t>
       </w:r>
       <w:r>
-        <w:t xml:space="preserve">.xls” file. I also updated </w:t>
-      </w:r>
-      <w:proofErr w:type="spellStart"/>
-      <w:r>
-        <w:t>I_scTP</w:t>
-      </w:r>
-      <w:proofErr w:type="spellEnd"/>
-      <w:r>
-        <w:t xml:space="preserve"> as 1/</w:t>
-      </w:r>
-      <w:proofErr w:type="spellStart"/>
-      <w:r>
-        <w:t>I_scV</w:t>
-      </w:r>
-      <w:proofErr w:type="spellEnd"/>
-      <w:r>
-        <w:t xml:space="preserve"> in the parameter file, as the actual P inflow is the actual load and should not be scaled. </w:t>
+        <w:t xml:space="preserve">.xls” file. I also updated I_scTP as 1/I_scV in the parameter file, as the actual P inflow is the actual load and should not be scaled. </w:t>
       </w:r>
     </w:p>
     <w:p/>
@@ -2351,29 +1777,8 @@
         <w:t xml:space="preserve">I set </w:t>
       </w:r>
       <w:r>
-        <w:t xml:space="preserve">the Min and Max values for </w:t>
-      </w:r>
-      <w:proofErr w:type="spellStart"/>
-      <w:r>
-        <w:t>I_scTP</w:t>
-      </w:r>
-      <w:proofErr w:type="spellEnd"/>
-      <w:r>
-        <w:t xml:space="preserve"> and </w:t>
-      </w:r>
-      <w:proofErr w:type="spellStart"/>
-      <w:r>
-        <w:t>I_scS</w:t>
-      </w:r>
-      <w:proofErr w:type="spellEnd"/>
-      <w:r>
-        <w:t xml:space="preserve"> to </w:t>
-      </w:r>
-      <w:proofErr w:type="spellStart"/>
-      <w:r>
-        <w:t>NaN</w:t>
-      </w:r>
-      <w:proofErr w:type="spellEnd"/>
+        <w:t>the Min and Max values for I_scTP and I_scS to NaN</w:t>
+      </w:r>
       <w:r>
         <w:t xml:space="preserve"> in the parameter file, as I am not sure of what the bounds of these parameters should be.</w:t>
       </w:r>
@@ -2381,15 +1786,7 @@
     <w:p/>
     <w:p>
       <w:r>
-        <w:t xml:space="preserve">However, I am getting an error when I run the model that did not appear when </w:t>
-      </w:r>
-      <w:proofErr w:type="spellStart"/>
-      <w:r>
-        <w:t>Inflow_TP</w:t>
-      </w:r>
-      <w:proofErr w:type="spellEnd"/>
-      <w:r>
-        <w:t xml:space="preserve"> (mg/m3)</w:t>
+        <w:t>However, I am getting an error when I run the model that did not appear when Inflow_TP (mg/m3)</w:t>
       </w:r>
       <w:r>
         <w:t xml:space="preserve"> was filled with zeroes:</w:t>
@@ -2408,15 +1805,7 @@
         <w:ind w:left="720"/>
       </w:pPr>
       <w:r>
-        <w:t xml:space="preserve">Input to ROOTS must not contain </w:t>
-      </w:r>
-      <w:proofErr w:type="spellStart"/>
-      <w:r>
-        <w:t>NaN</w:t>
-      </w:r>
-      <w:proofErr w:type="spellEnd"/>
-      <w:r>
-        <w:t xml:space="preserve"> or Inf.</w:t>
+        <w:t>Input to ROOTS must not contain NaN or Inf.</w:t>
       </w:r>
     </w:p>
     <w:p>
@@ -2429,36 +1818,15 @@
         <w:ind w:left="720"/>
       </w:pPr>
       <w:r>
-        <w:t>Error in solvemodel_v12&gt;</w:t>
-      </w:r>
-      <w:proofErr w:type="spellStart"/>
-      <w:r>
-        <w:t>Ppart</w:t>
-      </w:r>
-      <w:proofErr w:type="spellEnd"/>
-      <w:r>
-        <w:t xml:space="preserve"> (line 1086)</w:t>
+        <w:t>Error in solvemodel_v12&gt;Ppart (line 1086)</w:t>
       </w:r>
     </w:p>
     <w:p>
       <w:pPr>
         <w:ind w:left="720"/>
       </w:pPr>
-      <w:proofErr w:type="spellStart"/>
-      <w:r>
-        <w:t>Pdiss</w:t>
-      </w:r>
-      <w:proofErr w:type="spellEnd"/>
-      <w:r>
-        <w:t xml:space="preserve">(w) = </w:t>
-      </w:r>
-      <w:proofErr w:type="gramStart"/>
-      <w:r>
-        <w:t>max(</w:t>
-      </w:r>
-      <w:proofErr w:type="gramEnd"/>
-      <w:r>
-        <w:t>real(roots([a b c])));</w:t>
+      <w:r>
+        <w:t>Pdiss(w) = max(real(roots([a b c])));</w:t>
       </w:r>
     </w:p>
     <w:p>
@@ -2479,44 +1847,7 @@
         <w:ind w:left="720"/>
       </w:pPr>
       <w:r>
-        <w:t xml:space="preserve">    [</w:t>
-      </w:r>
-      <w:proofErr w:type="spellStart"/>
-      <w:r>
-        <w:t>Pdz_store</w:t>
-      </w:r>
-      <w:proofErr w:type="spellEnd"/>
-      <w:r>
-        <w:t xml:space="preserve">, </w:t>
-      </w:r>
-      <w:proofErr w:type="spellStart"/>
-      <w:r>
-        <w:t>Psz_</w:t>
-      </w:r>
-      <w:proofErr w:type="gramStart"/>
-      <w:r>
-        <w:t>store</w:t>
-      </w:r>
-      <w:proofErr w:type="spellEnd"/>
-      <w:r>
-        <w:t>]=</w:t>
-      </w:r>
-      <w:proofErr w:type="spellStart"/>
-      <w:proofErr w:type="gramEnd"/>
-      <w:r>
-        <w:t>Ppart</w:t>
-      </w:r>
-      <w:proofErr w:type="spellEnd"/>
-      <w:r>
-        <w:t>(</w:t>
-      </w:r>
-      <w:proofErr w:type="spellStart"/>
-      <w:r>
-        <w:t>VolFrac,TIP_sed,Psat_L,Fmax_L_sed,rho_sed,Fstable</w:t>
-      </w:r>
-      <w:proofErr w:type="spellEnd"/>
-      <w:r>
-        <w:t>);</w:t>
+        <w:t xml:space="preserve">    [Pdz_store, Psz_store]=Ppart(VolFrac,TIP_sed,Psat_L,Fmax_L_sed,rho_sed,Fstable);</w:t>
       </w:r>
     </w:p>
     <w:p>
@@ -2537,47 +1868,7 @@
         <w:ind w:left="720"/>
       </w:pPr>
       <w:r>
-        <w:t xml:space="preserve">           = solvemodel_v12(m_</w:t>
-      </w:r>
-      <w:proofErr w:type="gramStart"/>
-      <w:r>
-        <w:t>start,m</w:t>
-      </w:r>
-      <w:proofErr w:type="gramEnd"/>
-      <w:r>
-        <w:t>_stop,</w:t>
-      </w:r>
-      <w:proofErr w:type="spellStart"/>
-      <w:r>
-        <w:t>initfile</w:t>
-      </w:r>
-      <w:proofErr w:type="spellEnd"/>
-      <w:r>
-        <w:t>,'lake',</w:t>
-      </w:r>
-      <w:proofErr w:type="spellStart"/>
-      <w:r>
-        <w:t>inputfile</w:t>
-      </w:r>
-      <w:proofErr w:type="spellEnd"/>
-      <w:r>
-        <w:t>,'</w:t>
-      </w:r>
-      <w:proofErr w:type="spellStart"/>
-      <w:r>
-        <w:t>timeseries</w:t>
-      </w:r>
-      <w:proofErr w:type="spellEnd"/>
-      <w:r>
-        <w:t xml:space="preserve">', </w:t>
-      </w:r>
-      <w:proofErr w:type="spellStart"/>
-      <w:r>
-        <w:t>parafile</w:t>
-      </w:r>
-      <w:proofErr w:type="spellEnd"/>
-      <w:r>
-        <w:t>,'lake');</w:t>
+        <w:t xml:space="preserve">           = solvemodel_v12(m_start,m_stop,initfile,'lake',inputfile,'timeseries', parafile,'lake');</w:t>
       </w:r>
     </w:p>
     <w:p/>
@@ -2598,57 +1889,32 @@
         </w:rPr>
         <w:t>2017/08/02</w:t>
       </w:r>
-    </w:p>
-    <w:p>
-      <w:r>
-        <w:t xml:space="preserve">I worked on the inflow P concentrations today. I noticed that when the very large inputs from Remy’s spreadsheet were included, the model ran with no problem. So, I played with the inflow concentrations to see at what values I start to get the error. For </w:t>
-      </w:r>
-      <w:proofErr w:type="spellStart"/>
-      <w:r>
-        <w:t>Inflow_TP</w:t>
-      </w:r>
-      <w:proofErr w:type="spellEnd"/>
-      <w:r>
-        <w:t xml:space="preserve">, values of actual </w:t>
-      </w:r>
-      <w:proofErr w:type="spellStart"/>
-      <w:r>
-        <w:t>Inflow_TP</w:t>
-      </w:r>
-      <w:proofErr w:type="spellEnd"/>
-      <w:r>
-        <w:t xml:space="preserve"> * 3</w:t>
+      <w:r>
+        <w:rPr>
+          <w:b/>
+        </w:rPr>
+        <w:t>-04</w:t>
+      </w:r>
+    </w:p>
+    <w:p>
+      <w:r>
+        <w:t>I worked on the inflow P concentrations today. I noticed that when the very large inputs from Remy’s spreadsheet were included, the model ran with no problem. So, I played with the inflow concentrations to see at what values I start to get the error. For Inflow_TP</w:t>
+      </w:r>
+      <w:r>
+        <w:t>, values of actual Inflow_TP * 3</w:t>
       </w:r>
       <w:r>
         <w:t xml:space="preserve"> allowed the model to run</w:t>
       </w:r>
       <w:r>
-        <w:t xml:space="preserve"> (lowest value was 218 mg m-3), but </w:t>
-      </w:r>
-      <w:proofErr w:type="spellStart"/>
-      <w:r>
-        <w:t>Inflow_TP</w:t>
-      </w:r>
-      <w:proofErr w:type="spellEnd"/>
-      <w:r>
-        <w:t xml:space="preserve"> * 2 did not</w:t>
+        <w:t xml:space="preserve"> (lowest value was 218 mg m-3), but Inflow_TP * 2 did not</w:t>
       </w:r>
       <w:r>
         <w:t xml:space="preserve">. </w:t>
       </w:r>
       <w:r>
-        <w:t xml:space="preserve">I will </w:t>
-      </w:r>
-      <w:proofErr w:type="gramStart"/>
-      <w:r>
-        <w:t>look into</w:t>
-      </w:r>
-      <w:proofErr w:type="gramEnd"/>
-      <w:r>
-        <w:t xml:space="preserve"> the calculation that gives the error and determine why it won’t take values lower than this.</w:t>
-      </w:r>
-      <w:bookmarkStart w:id="0" w:name="_GoBack"/>
-      <w:bookmarkEnd w:id="0"/>
+        <w:t>I will look into the calculation that gives the error and determine why it won’t take values lower than this.</w:t>
+      </w:r>
     </w:p>
     <w:p>
       <w:pPr>
@@ -2719,43 +1985,7 @@
           <w:color w:val="000000" w:themeColor="text1"/>
           <w:shd w:val="clear" w:color="auto" w:fill="FFFFFF"/>
         </w:rPr>
-        <w:t xml:space="preserve">Temperatures look very good. I think we should clarify the issues with ice phenology, then continue with </w:t>
-      </w:r>
-      <w:proofErr w:type="spellStart"/>
-      <w:r>
-        <w:rPr>
-          <w:rFonts w:ascii="Calibri" w:eastAsia="Times New Roman" w:hAnsi="Calibri" w:cs="Arial"/>
-          <w:color w:val="000000" w:themeColor="text1"/>
-          <w:shd w:val="clear" w:color="auto" w:fill="FFFFFF"/>
-        </w:rPr>
-        <w:t>MyLake</w:t>
-      </w:r>
-      <w:proofErr w:type="spellEnd"/>
-      <w:r>
-        <w:rPr>
-          <w:rFonts w:ascii="Calibri" w:eastAsia="Times New Roman" w:hAnsi="Calibri" w:cs="Arial"/>
-          <w:color w:val="000000" w:themeColor="text1"/>
-          <w:shd w:val="clear" w:color="auto" w:fill="FFFFFF"/>
-        </w:rPr>
-        <w:t xml:space="preserve"> v1.2 to capture total phytoplankton biomass (for which </w:t>
-      </w:r>
-      <w:proofErr w:type="spellStart"/>
-      <w:r>
-        <w:rPr>
-          <w:rFonts w:ascii="Calibri" w:eastAsia="Times New Roman" w:hAnsi="Calibri" w:cs="Arial"/>
-          <w:color w:val="000000" w:themeColor="text1"/>
-          <w:shd w:val="clear" w:color="auto" w:fill="FFFFFF"/>
-        </w:rPr>
-        <w:t>Chl</w:t>
-      </w:r>
-      <w:proofErr w:type="spellEnd"/>
-      <w:r>
-        <w:rPr>
-          <w:rFonts w:ascii="Calibri" w:eastAsia="Times New Roman" w:hAnsi="Calibri" w:cs="Arial"/>
-          <w:color w:val="000000" w:themeColor="text1"/>
-          <w:shd w:val="clear" w:color="auto" w:fill="FFFFFF"/>
-        </w:rPr>
-        <w:t xml:space="preserve"> is a proxy).</w:t>
+        <w:t>Temperatures look very good. I think we should clarify the issues with ice phenology, then continue with MyLake v1.2 to capture total phytoplankton biomass (for which Chl is a proxy).</w:t>
       </w:r>
     </w:p>
     <w:p>
@@ -2798,21 +2028,12 @@
         </w:rPr>
         <w:t>“</w:t>
       </w:r>
-      <w:proofErr w:type="spellStart"/>
-      <w:r>
-        <w:rPr>
-          <w:rFonts w:ascii="Calibri" w:hAnsi="Calibri" w:cs="Arial"/>
-          <w:color w:val="000000" w:themeColor="text1"/>
-        </w:rPr>
-        <w:t>MyLake</w:t>
-      </w:r>
-      <w:proofErr w:type="spellEnd"/>
-      <w:r>
-        <w:rPr>
-          <w:rFonts w:ascii="Calibri" w:hAnsi="Calibri" w:cs="Arial"/>
-          <w:color w:val="000000" w:themeColor="text1"/>
-        </w:rPr>
-        <w:t xml:space="preserve"> usually performs very well for ice, with RMSE of a few days. Remi had a good RMSE, but the parameters he used were out of range and unrealistic. Your parameter set is better and with temperature closely modelled it is a good start.</w:t>
+      <w:r>
+        <w:rPr>
+          <w:rFonts w:ascii="Calibri" w:hAnsi="Calibri" w:cs="Arial"/>
+          <w:color w:val="000000" w:themeColor="text1"/>
+        </w:rPr>
+        <w:t>MyLake usually performs very well for ice, with RMSE of a few days. Remi had a good RMSE, but the parameters he used were out of range and unrealistic. Your parameter set is better and with temperature closely modelled it is a good start.</w:t>
       </w:r>
       <w:r>
         <w:rPr>
@@ -2907,23 +2128,7 @@
           <w:rFonts w:ascii="Calibri" w:hAnsi="Calibri" w:cs="Arial"/>
           <w:color w:val="000000" w:themeColor="text1"/>
         </w:rPr>
-        <w:t xml:space="preserve">From Ken </w:t>
-      </w:r>
-      <w:proofErr w:type="spellStart"/>
-      <w:r>
-        <w:rPr>
-          <w:rFonts w:ascii="Calibri" w:hAnsi="Calibri" w:cs="Arial"/>
-          <w:color w:val="000000" w:themeColor="text1"/>
-        </w:rPr>
-        <w:t>Beaty’s</w:t>
-      </w:r>
-      <w:proofErr w:type="spellEnd"/>
-      <w:r>
-        <w:rPr>
-          <w:rFonts w:ascii="Calibri" w:hAnsi="Calibri" w:cs="Arial"/>
-          <w:color w:val="000000" w:themeColor="text1"/>
-        </w:rPr>
-        <w:t xml:space="preserve"> notes on ice on/off: “</w:t>
+        <w:t>From Ken Beaty’s notes on ice on/off: “</w:t>
       </w:r>
       <w:r>
         <w:rPr>
@@ -3057,23 +2262,7 @@
           <w:rFonts w:ascii="Calibri" w:hAnsi="Calibri" w:cs="Arial"/>
           <w:color w:val="000000" w:themeColor="text1"/>
         </w:rPr>
-        <w:t xml:space="preserve">You can try to look at the wind, a key input that will influence temperature and ice formation. In many cases wind </w:t>
-      </w:r>
-      <w:proofErr w:type="gramStart"/>
-      <w:r>
-        <w:rPr>
-          <w:rFonts w:ascii="Calibri" w:hAnsi="Calibri" w:cs="Arial"/>
-          <w:color w:val="000000" w:themeColor="text1"/>
-        </w:rPr>
-        <w:t>has to</w:t>
-      </w:r>
-      <w:proofErr w:type="gramEnd"/>
-      <w:r>
-        <w:rPr>
-          <w:rFonts w:ascii="Calibri" w:hAnsi="Calibri" w:cs="Arial"/>
-          <w:color w:val="000000" w:themeColor="text1"/>
-        </w:rPr>
-        <w:t xml:space="preserve"> be corrected from the weather station to the actual site. Based on your observations on site, is the wind measured representative</w:t>
+        <w:t>You can try to look at the wind, a key input that will influence temperature and ice formation. In many cases wind has to be corrected from the weather station to the actual site. Based on your observations on site, is the wind measured representative</w:t>
       </w:r>
       <w:r>
         <w:rPr>
@@ -3087,23 +2276,7 @@
           <w:rFonts w:ascii="Calibri" w:hAnsi="Calibri" w:cs="Arial"/>
           <w:color w:val="000000" w:themeColor="text1"/>
         </w:rPr>
-        <w:t xml:space="preserve">?  the </w:t>
-      </w:r>
-      <w:proofErr w:type="spellStart"/>
-      <w:r>
-        <w:rPr>
-          <w:rFonts w:ascii="Calibri" w:hAnsi="Calibri" w:cs="Arial"/>
-          <w:color w:val="000000" w:themeColor="text1"/>
-        </w:rPr>
-        <w:t>C_shelter</w:t>
-      </w:r>
-      <w:proofErr w:type="spellEnd"/>
-      <w:r>
-        <w:rPr>
-          <w:rFonts w:ascii="Calibri" w:hAnsi="Calibri" w:cs="Arial"/>
-          <w:color w:val="000000" w:themeColor="text1"/>
-        </w:rPr>
-        <w:t xml:space="preserve"> parameter modulates the wind sheltering by the topography surrounding the lake. Wind time-series scan also be corrected if necessary.</w:t>
+        <w:t>?  the C_shelter parameter modulates the wind sheltering by the topography surrounding the lake. Wind time-series scan also be corrected if necessary.</w:t>
       </w:r>
       <w:r>
         <w:rPr>
@@ -3173,25 +2346,39 @@
           <w:color w:val="000000" w:themeColor="text1"/>
           <w:shd w:val="clear" w:color="auto" w:fill="FFFFFF"/>
         </w:rPr>
-        <w:t xml:space="preserve">? In any </w:t>
-      </w:r>
-      <w:proofErr w:type="gramStart"/>
+        <w:t>? In any case it is true that the final freezing and the final break-up are the target we aim for.</w:t>
+      </w:r>
       <w:r>
         <w:rPr>
           <w:rFonts w:ascii="Calibri" w:eastAsia="Times New Roman" w:hAnsi="Calibri" w:cs="Arial"/>
           <w:color w:val="000000" w:themeColor="text1"/>
           <w:shd w:val="clear" w:color="auto" w:fill="FFFFFF"/>
         </w:rPr>
-        <w:t>case</w:t>
-      </w:r>
-      <w:proofErr w:type="gramEnd"/>
+        <w:t>”</w:t>
+      </w:r>
+    </w:p>
+    <w:p>
+      <w:pPr>
+        <w:rPr>
+          <w:rFonts w:ascii="Calibri" w:hAnsi="Calibri"/>
+          <w:color w:val="000000" w:themeColor="text1"/>
+        </w:rPr>
+      </w:pPr>
+    </w:p>
+    <w:p>
+      <w:pPr>
+        <w:rPr>
+          <w:rFonts w:ascii="Calibri" w:eastAsia="Times New Roman" w:hAnsi="Calibri" w:cs="Times New Roman"/>
+          <w:color w:val="000000" w:themeColor="text1"/>
+        </w:rPr>
+      </w:pPr>
       <w:r>
         <w:rPr>
           <w:rFonts w:ascii="Calibri" w:eastAsia="Times New Roman" w:hAnsi="Calibri" w:cs="Arial"/>
           <w:color w:val="000000" w:themeColor="text1"/>
           <w:shd w:val="clear" w:color="auto" w:fill="FFFFFF"/>
         </w:rPr>
-        <w:t xml:space="preserve"> it is true that the final freezing and the final break-up are the target we aim for.</w:t>
+        <w:t>“</w:t>
       </w:r>
       <w:r>
         <w:rPr>
@@ -3199,6 +2386,14 @@
           <w:color w:val="000000" w:themeColor="text1"/>
           <w:shd w:val="clear" w:color="auto" w:fill="FFFFFF"/>
         </w:rPr>
+        <w:t>You could play with the albedos of ice and snow, if there is reason to believe that e.g., snow absorbs more heat than the default parameterization. A colleague of mine once reported that this had an effect on modelled ice break-up.</w:t>
+      </w:r>
+      <w:r>
+        <w:rPr>
+          <w:rFonts w:ascii="Calibri" w:eastAsia="Times New Roman" w:hAnsi="Calibri" w:cs="Arial"/>
+          <w:color w:val="000000" w:themeColor="text1"/>
+          <w:shd w:val="clear" w:color="auto" w:fill="FFFFFF"/>
+        </w:rPr>
         <w:t>”</w:t>
       </w:r>
     </w:p>
@@ -3213,6 +2408,21 @@
     <w:p>
       <w:pPr>
         <w:rPr>
+          <w:rFonts w:ascii="Calibri" w:hAnsi="Calibri"/>
+          <w:color w:val="000000" w:themeColor="text1"/>
+        </w:rPr>
+      </w:pPr>
+      <w:r>
+        <w:rPr>
+          <w:rFonts w:ascii="Calibri" w:hAnsi="Calibri"/>
+          <w:color w:val="000000" w:themeColor="text1"/>
+        </w:rPr>
+        <w:t>Re: choosing I_scT</w:t>
+      </w:r>
+    </w:p>
+    <w:p>
+      <w:pPr>
+        <w:rPr>
           <w:rFonts w:ascii="Calibri" w:eastAsia="Times New Roman" w:hAnsi="Calibri" w:cs="Times New Roman"/>
           <w:color w:val="000000" w:themeColor="text1"/>
         </w:rPr>
@@ -3231,25 +2441,54 @@
           <w:color w:val="000000" w:themeColor="text1"/>
           <w:shd w:val="clear" w:color="auto" w:fill="FFFFFF"/>
         </w:rPr>
-        <w:t xml:space="preserve">You could play with the albedos of ice and snow, if there is reason to believe that e.g., snow absorbs more heat than the default parameterization. A colleague of mine once reported that this </w:t>
-      </w:r>
-      <w:proofErr w:type="gramStart"/>
+        <w:t>I am not aware of a “default” value as it is very site specific. To have a more solid estimates of inflow temperature and how it follow air temperature we can use the empirical relationship  provided in the attached  “Erickson, T.; Stefan, H. Linear Air/Water Temperature Correlations for Streams during Open Water Periods. Journal of Hydrologic Engineering 2000, 5 (3), 317-321.” I have used it before. If there is groundwater seepages stream T could be warme</w:t>
+      </w:r>
       <w:r>
         <w:rPr>
           <w:rFonts w:ascii="Calibri" w:eastAsia="Times New Roman" w:hAnsi="Calibri" w:cs="Arial"/>
           <w:color w:val="000000" w:themeColor="text1"/>
           <w:shd w:val="clear" w:color="auto" w:fill="FFFFFF"/>
         </w:rPr>
-        <w:t>had an effect on</w:t>
-      </w:r>
-      <w:proofErr w:type="gramEnd"/>
+        <w:t>r”</w:t>
+      </w:r>
+    </w:p>
+    <w:p>
+      <w:pPr>
+        <w:rPr>
+          <w:rFonts w:ascii="Calibri" w:hAnsi="Calibri"/>
+          <w:color w:val="000000" w:themeColor="text1"/>
+        </w:rPr>
+      </w:pPr>
+    </w:p>
+    <w:p>
+      <w:pPr>
+        <w:rPr>
+          <w:rFonts w:ascii="Calibri" w:hAnsi="Calibri"/>
+          <w:color w:val="000000" w:themeColor="text1"/>
+        </w:rPr>
+      </w:pPr>
+      <w:r>
+        <w:rPr>
+          <w:rFonts w:ascii="Calibri" w:hAnsi="Calibri"/>
+          <w:color w:val="000000" w:themeColor="text1"/>
+        </w:rPr>
+        <w:t xml:space="preserve">Re: lake residence time </w:t>
+      </w:r>
+    </w:p>
+    <w:p>
+      <w:pPr>
+        <w:rPr>
+          <w:rFonts w:ascii="Calibri" w:eastAsia="Times New Roman" w:hAnsi="Calibri" w:cs="Times New Roman"/>
+          <w:color w:val="000000" w:themeColor="text1"/>
+        </w:rPr>
+      </w:pPr>
       <w:r>
         <w:rPr>
           <w:rFonts w:ascii="Calibri" w:eastAsia="Times New Roman" w:hAnsi="Calibri" w:cs="Arial"/>
           <w:color w:val="000000" w:themeColor="text1"/>
           <w:shd w:val="clear" w:color="auto" w:fill="FFFFFF"/>
         </w:rPr>
-        <w:t xml:space="preserve"> modelled ice break-up.</w:t>
+        <w:t>“</w:t>
       </w:r>
       <w:r>
         <w:rPr>
@@ -3257,6 +2496,14 @@
           <w:color w:val="000000" w:themeColor="text1"/>
           <w:shd w:val="clear" w:color="auto" w:fill="FFFFFF"/>
         </w:rPr>
+        <w:t>We may have discussed this, but it is not a normal output of the model. You’d have to code it. Further, the model assumes constant volume (I hope that this is indeed the case for L227) so given the outflows and constant volume, residence time can be calculated. However we should just do our QC on state variables it is just as robust.</w:t>
+      </w:r>
+      <w:r>
+        <w:rPr>
+          <w:rFonts w:ascii="Calibri" w:eastAsia="Times New Roman" w:hAnsi="Calibri" w:cs="Arial"/>
+          <w:color w:val="000000" w:themeColor="text1"/>
+          <w:shd w:val="clear" w:color="auto" w:fill="FFFFFF"/>
+        </w:rPr>
         <w:t>”</w:t>
       </w:r>
     </w:p>
@@ -3280,137 +2527,109 @@
           <w:rFonts w:ascii="Calibri" w:hAnsi="Calibri"/>
           <w:color w:val="000000" w:themeColor="text1"/>
         </w:rPr>
-        <w:t xml:space="preserve">Re: choosing </w:t>
-      </w:r>
-      <w:proofErr w:type="spellStart"/>
-      <w:r>
-        <w:rPr>
-          <w:rFonts w:ascii="Calibri" w:hAnsi="Calibri"/>
-          <w:color w:val="000000" w:themeColor="text1"/>
-        </w:rPr>
-        <w:t>I_scT</w:t>
-      </w:r>
-      <w:proofErr w:type="spellEnd"/>
-    </w:p>
-    <w:p>
-      <w:pPr>
-        <w:rPr>
-          <w:rFonts w:ascii="Calibri" w:eastAsia="Times New Roman" w:hAnsi="Calibri" w:cs="Times New Roman"/>
-          <w:color w:val="000000" w:themeColor="text1"/>
-        </w:rPr>
-      </w:pPr>
-      <w:r>
-        <w:rPr>
-          <w:rFonts w:ascii="Calibri" w:eastAsia="Times New Roman" w:hAnsi="Calibri" w:cs="Arial"/>
-          <w:color w:val="000000" w:themeColor="text1"/>
-          <w:shd w:val="clear" w:color="auto" w:fill="FFFFFF"/>
+        <w:t>Re: moving forward</w:t>
+      </w:r>
+    </w:p>
+    <w:p>
+      <w:pPr>
+        <w:shd w:val="clear" w:color="auto" w:fill="FFFFFF"/>
+        <w:rPr>
+          <w:rFonts w:ascii="Calibri" w:hAnsi="Calibri" w:cs="Arial"/>
+          <w:color w:val="000000" w:themeColor="text1"/>
+        </w:rPr>
+      </w:pPr>
+      <w:r>
+        <w:rPr>
+          <w:rFonts w:ascii="Calibri" w:hAnsi="Calibri" w:cs="Arial"/>
+          <w:color w:val="000000" w:themeColor="text1"/>
         </w:rPr>
         <w:t>“</w:t>
       </w:r>
       <w:r>
         <w:rPr>
-          <w:rFonts w:ascii="Calibri" w:eastAsia="Times New Roman" w:hAnsi="Calibri" w:cs="Arial"/>
-          <w:color w:val="000000" w:themeColor="text1"/>
-          <w:shd w:val="clear" w:color="auto" w:fill="FFFFFF"/>
-        </w:rPr>
-        <w:t xml:space="preserve">I am not aware of a “default” value as it is very site specific. To have a more solid estimates of inflow temperature and how it follow air temperature we can use the empirical </w:t>
-      </w:r>
-      <w:proofErr w:type="gramStart"/>
-      <w:r>
-        <w:rPr>
-          <w:rFonts w:ascii="Calibri" w:eastAsia="Times New Roman" w:hAnsi="Calibri" w:cs="Arial"/>
-          <w:color w:val="000000" w:themeColor="text1"/>
-          <w:shd w:val="clear" w:color="auto" w:fill="FFFFFF"/>
-        </w:rPr>
-        <w:t>relationship  provided</w:t>
-      </w:r>
-      <w:proofErr w:type="gramEnd"/>
-      <w:r>
-        <w:rPr>
-          <w:rFonts w:ascii="Calibri" w:eastAsia="Times New Roman" w:hAnsi="Calibri" w:cs="Arial"/>
-          <w:color w:val="000000" w:themeColor="text1"/>
-          <w:shd w:val="clear" w:color="auto" w:fill="FFFFFF"/>
-        </w:rPr>
-        <w:t xml:space="preserve"> in the attached  “Erickson, T.; Stefan, H. Linear Air/Water Temperature Correlations for Streams during Open Water Periods. Journal of Hydrologic Engineering 2000, 5 (3), 317-321.” I have used it before. If there is groundwater seepages stream T could be warme</w:t>
-      </w:r>
-      <w:r>
-        <w:rPr>
-          <w:rFonts w:ascii="Calibri" w:eastAsia="Times New Roman" w:hAnsi="Calibri" w:cs="Arial"/>
-          <w:color w:val="000000" w:themeColor="text1"/>
-          <w:shd w:val="clear" w:color="auto" w:fill="FFFFFF"/>
-        </w:rPr>
-        <w:t>r”</w:t>
-      </w:r>
-    </w:p>
-    <w:p>
-      <w:pPr>
-        <w:rPr>
-          <w:rFonts w:ascii="Calibri" w:hAnsi="Calibri"/>
-          <w:color w:val="000000" w:themeColor="text1"/>
-        </w:rPr>
-      </w:pPr>
-    </w:p>
-    <w:p>
-      <w:pPr>
-        <w:rPr>
-          <w:rFonts w:ascii="Calibri" w:hAnsi="Calibri"/>
-          <w:color w:val="000000" w:themeColor="text1"/>
-        </w:rPr>
-      </w:pPr>
-      <w:r>
-        <w:rPr>
-          <w:rFonts w:ascii="Calibri" w:hAnsi="Calibri"/>
-          <w:color w:val="000000" w:themeColor="text1"/>
-        </w:rPr>
-        <w:t xml:space="preserve">Re: lake residence time </w:t>
-      </w:r>
-    </w:p>
-    <w:p>
-      <w:pPr>
-        <w:rPr>
-          <w:rFonts w:ascii="Calibri" w:eastAsia="Times New Roman" w:hAnsi="Calibri" w:cs="Times New Roman"/>
-          <w:color w:val="000000" w:themeColor="text1"/>
-        </w:rPr>
-      </w:pPr>
-      <w:r>
-        <w:rPr>
-          <w:rFonts w:ascii="Calibri" w:eastAsia="Times New Roman" w:hAnsi="Calibri" w:cs="Arial"/>
-          <w:color w:val="000000" w:themeColor="text1"/>
-          <w:shd w:val="clear" w:color="auto" w:fill="FFFFFF"/>
+          <w:rFonts w:ascii="Calibri" w:hAnsi="Calibri" w:cs="Arial"/>
+          <w:color w:val="000000" w:themeColor="text1"/>
+        </w:rPr>
+        <w:t>I think that the goal would be to have MyLake 1.2 calibrated as much as possible (temp, ice, phytoplankton biomass), ported to MyLake 2 so that is works just as well, and the inputs required for MyLake 2 prepared (the inflowing concentrations of elements). We should talk about phytoplankton dynamics and what we hope to learn by adding iron (or if this is indeed our goal) . The issue is that if observed phytoplankton behaves erratically or is chaotic, then how would we know that adding e.g., Fe limitations actually improve the model ? We could also try an offline statistical model to predict cyanos, then see if Fe helps explain the time series. I feel we should discuss this point together with Jason so that we clearly define our modelling hypothesis.</w:t>
+      </w:r>
+      <w:r>
+        <w:rPr>
+          <w:rFonts w:ascii="Calibri" w:hAnsi="Calibri" w:cs="Arial"/>
+          <w:color w:val="000000" w:themeColor="text1"/>
+        </w:rPr>
+        <w:t>”</w:t>
+      </w:r>
+    </w:p>
+    <w:p>
+      <w:pPr>
+        <w:shd w:val="clear" w:color="auto" w:fill="FFFFFF"/>
+        <w:rPr>
+          <w:rFonts w:ascii="Calibri" w:hAnsi="Calibri" w:cs="Arial"/>
+          <w:color w:val="000000" w:themeColor="text1"/>
+        </w:rPr>
+      </w:pPr>
+      <w:r>
+        <w:rPr>
+          <w:rFonts w:ascii="Calibri" w:hAnsi="Calibri" w:cs="Arial"/>
+          <w:color w:val="000000" w:themeColor="text1"/>
+        </w:rPr>
+        <w:t> </w:t>
+      </w:r>
+    </w:p>
+    <w:p>
+      <w:pPr>
+        <w:shd w:val="clear" w:color="auto" w:fill="FFFFFF"/>
+        <w:rPr>
+          <w:rFonts w:ascii="Calibri" w:hAnsi="Calibri" w:cs="Arial"/>
+          <w:color w:val="000000" w:themeColor="text1"/>
+        </w:rPr>
+      </w:pPr>
+      <w:r>
+        <w:rPr>
+          <w:rFonts w:ascii="Calibri" w:hAnsi="Calibri" w:cs="Arial"/>
+          <w:color w:val="000000" w:themeColor="text1"/>
         </w:rPr>
         <w:t>“</w:t>
       </w:r>
       <w:r>
         <w:rPr>
-          <w:rFonts w:ascii="Calibri" w:eastAsia="Times New Roman" w:hAnsi="Calibri" w:cs="Arial"/>
-          <w:color w:val="000000" w:themeColor="text1"/>
-          <w:shd w:val="clear" w:color="auto" w:fill="FFFFFF"/>
-        </w:rPr>
-        <w:t xml:space="preserve">We may have discussed this, but it is not a normal output of the model. You’d have to code it. Further, the model assumes constant volume (I hope that this is indeed the case for L227) so given the outflows and constant volume, residence time can be calculated. </w:t>
-      </w:r>
-      <w:proofErr w:type="gramStart"/>
-      <w:r>
-        <w:rPr>
-          <w:rFonts w:ascii="Calibri" w:eastAsia="Times New Roman" w:hAnsi="Calibri" w:cs="Arial"/>
-          <w:color w:val="000000" w:themeColor="text1"/>
-          <w:shd w:val="clear" w:color="auto" w:fill="FFFFFF"/>
-        </w:rPr>
-        <w:t>However</w:t>
-      </w:r>
-      <w:proofErr w:type="gramEnd"/>
-      <w:r>
-        <w:rPr>
-          <w:rFonts w:ascii="Calibri" w:eastAsia="Times New Roman" w:hAnsi="Calibri" w:cs="Arial"/>
-          <w:color w:val="000000" w:themeColor="text1"/>
-          <w:shd w:val="clear" w:color="auto" w:fill="FFFFFF"/>
-        </w:rPr>
-        <w:t xml:space="preserve"> we should just do our QC on state variables it is just as robust.</w:t>
-      </w:r>
-      <w:r>
-        <w:rPr>
-          <w:rFonts w:ascii="Calibri" w:eastAsia="Times New Roman" w:hAnsi="Calibri" w:cs="Arial"/>
-          <w:color w:val="000000" w:themeColor="text1"/>
-          <w:shd w:val="clear" w:color="auto" w:fill="FFFFFF"/>
+          <w:rFonts w:ascii="Calibri" w:hAnsi="Calibri" w:cs="Arial"/>
+          <w:color w:val="000000" w:themeColor="text1"/>
+        </w:rPr>
+        <w:t>Also, MyLake does not do phytoplankton community structures, it has only 2 pools (2 “species”) both P and light limited. MyLake 2 has the same phytoplankton module as MyLake 1.2. Assessing if Mylake is the right model for the job I part of this testing phase … Can we model total biomass given the complexity of the system (widely varying proportion of differe</w:t>
+      </w:r>
+      <w:r>
+        <w:rPr>
+          <w:rFonts w:ascii="Calibri" w:hAnsi="Calibri" w:cs="Arial"/>
+          <w:color w:val="000000" w:themeColor="text1"/>
+        </w:rPr>
+        <w:t>nt species throughout the years</w:t>
+      </w:r>
+      <w:r>
+        <w:rPr>
+          <w:rFonts w:ascii="Calibri" w:hAnsi="Calibri" w:cs="Arial"/>
+          <w:color w:val="000000" w:themeColor="text1"/>
+        </w:rPr>
+        <w:t>?) Can we find over which time period the phytoplankton model perf</w:t>
+      </w:r>
+      <w:r>
+        <w:rPr>
+          <w:rFonts w:ascii="Calibri" w:hAnsi="Calibri" w:cs="Arial"/>
+          <w:color w:val="000000" w:themeColor="text1"/>
+        </w:rPr>
+        <w:t>orms better, and understand why</w:t>
+      </w:r>
+      <w:r>
+        <w:rPr>
+          <w:rFonts w:ascii="Calibri" w:hAnsi="Calibri" w:cs="Arial"/>
+          <w:color w:val="000000" w:themeColor="text1"/>
+        </w:rPr>
+        <w:t>?</w:t>
+      </w:r>
+      <w:r>
+        <w:rPr>
+          <w:rFonts w:ascii="Calibri" w:hAnsi="Calibri" w:cs="Arial"/>
+          <w:color w:val="000000" w:themeColor="text1"/>
         </w:rPr>
         <w:t>”</w:t>
       </w:r>
@@ -3435,288 +2654,303 @@
           <w:rFonts w:ascii="Calibri" w:hAnsi="Calibri"/>
           <w:color w:val="000000" w:themeColor="text1"/>
         </w:rPr>
-        <w:t>Re: moving forward</w:t>
-      </w:r>
-    </w:p>
-    <w:p>
-      <w:pPr>
-        <w:shd w:val="clear" w:color="auto" w:fill="FFFFFF"/>
-        <w:rPr>
-          <w:rFonts w:ascii="Calibri" w:hAnsi="Calibri" w:cs="Arial"/>
-          <w:color w:val="000000" w:themeColor="text1"/>
-        </w:rPr>
-      </w:pPr>
-      <w:r>
-        <w:rPr>
-          <w:rFonts w:ascii="Calibri" w:hAnsi="Calibri" w:cs="Arial"/>
-          <w:color w:val="000000" w:themeColor="text1"/>
-        </w:rPr>
-        <w:t>“</w:t>
-      </w:r>
-      <w:r>
-        <w:rPr>
-          <w:rFonts w:ascii="Calibri" w:hAnsi="Calibri" w:cs="Arial"/>
-          <w:color w:val="000000" w:themeColor="text1"/>
-        </w:rPr>
-        <w:t xml:space="preserve">I think that the goal would be to have </w:t>
-      </w:r>
-      <w:proofErr w:type="spellStart"/>
-      <w:r>
-        <w:rPr>
-          <w:rFonts w:ascii="Calibri" w:hAnsi="Calibri" w:cs="Arial"/>
-          <w:color w:val="000000" w:themeColor="text1"/>
-        </w:rPr>
-        <w:t>MyLake</w:t>
-      </w:r>
-      <w:proofErr w:type="spellEnd"/>
-      <w:r>
-        <w:rPr>
-          <w:rFonts w:ascii="Calibri" w:hAnsi="Calibri" w:cs="Arial"/>
-          <w:color w:val="000000" w:themeColor="text1"/>
-        </w:rPr>
-        <w:t xml:space="preserve"> 1.2 calibrated as much as possible (temp, ice, phytoplankton biomass), ported to </w:t>
-      </w:r>
-      <w:proofErr w:type="spellStart"/>
-      <w:r>
-        <w:rPr>
-          <w:rFonts w:ascii="Calibri" w:hAnsi="Calibri" w:cs="Arial"/>
-          <w:color w:val="000000" w:themeColor="text1"/>
-        </w:rPr>
-        <w:t>MyLake</w:t>
-      </w:r>
-      <w:proofErr w:type="spellEnd"/>
-      <w:r>
-        <w:rPr>
-          <w:rFonts w:ascii="Calibri" w:hAnsi="Calibri" w:cs="Arial"/>
-          <w:color w:val="000000" w:themeColor="text1"/>
-        </w:rPr>
-        <w:t xml:space="preserve"> 2 so that is works just as well, and the inputs required for </w:t>
-      </w:r>
-      <w:proofErr w:type="spellStart"/>
-      <w:r>
-        <w:rPr>
-          <w:rFonts w:ascii="Calibri" w:hAnsi="Calibri" w:cs="Arial"/>
-          <w:color w:val="000000" w:themeColor="text1"/>
-        </w:rPr>
-        <w:t>MyLake</w:t>
-      </w:r>
-      <w:proofErr w:type="spellEnd"/>
-      <w:r>
-        <w:rPr>
-          <w:rFonts w:ascii="Calibri" w:hAnsi="Calibri" w:cs="Arial"/>
-          <w:color w:val="000000" w:themeColor="text1"/>
-        </w:rPr>
-        <w:t xml:space="preserve"> 2 prepared (the inflowing concentrations of elements). We should talk about phytoplankton dynamics and what we hope to learn by adding iron (or if this is indeed our goal</w:t>
-      </w:r>
-      <w:proofErr w:type="gramStart"/>
-      <w:r>
-        <w:rPr>
-          <w:rFonts w:ascii="Calibri" w:hAnsi="Calibri" w:cs="Arial"/>
-          <w:color w:val="000000" w:themeColor="text1"/>
-        </w:rPr>
-        <w:t>) .</w:t>
-      </w:r>
-      <w:proofErr w:type="gramEnd"/>
-      <w:r>
-        <w:rPr>
-          <w:rFonts w:ascii="Calibri" w:hAnsi="Calibri" w:cs="Arial"/>
-          <w:color w:val="000000" w:themeColor="text1"/>
-        </w:rPr>
-        <w:t xml:space="preserve"> The issue is that if observed phytoplankton behaves erratically or is chaotic, then how would we know that adding e.g., Fe limitations actually improve the </w:t>
-      </w:r>
-      <w:proofErr w:type="gramStart"/>
-      <w:r>
-        <w:rPr>
-          <w:rFonts w:ascii="Calibri" w:hAnsi="Calibri" w:cs="Arial"/>
-          <w:color w:val="000000" w:themeColor="text1"/>
-        </w:rPr>
-        <w:t>model ?</w:t>
-      </w:r>
-      <w:proofErr w:type="gramEnd"/>
-      <w:r>
-        <w:rPr>
-          <w:rFonts w:ascii="Calibri" w:hAnsi="Calibri" w:cs="Arial"/>
-          <w:color w:val="000000" w:themeColor="text1"/>
-        </w:rPr>
-        <w:t xml:space="preserve"> We could also try an offline statistical model to predict </w:t>
-      </w:r>
-      <w:proofErr w:type="spellStart"/>
-      <w:r>
-        <w:rPr>
-          <w:rFonts w:ascii="Calibri" w:hAnsi="Calibri" w:cs="Arial"/>
-          <w:color w:val="000000" w:themeColor="text1"/>
-        </w:rPr>
-        <w:t>cyanos</w:t>
-      </w:r>
-      <w:proofErr w:type="spellEnd"/>
-      <w:r>
-        <w:rPr>
-          <w:rFonts w:ascii="Calibri" w:hAnsi="Calibri" w:cs="Arial"/>
-          <w:color w:val="000000" w:themeColor="text1"/>
-        </w:rPr>
-        <w:t>, then see if Fe helps explain the time series. I feel we should discuss this point together with Jason so that we clearly define our modelling hypothesis.</w:t>
-      </w:r>
-      <w:r>
-        <w:rPr>
-          <w:rFonts w:ascii="Calibri" w:hAnsi="Calibri" w:cs="Arial"/>
-          <w:color w:val="000000" w:themeColor="text1"/>
-        </w:rPr>
-        <w:t>”</w:t>
-      </w:r>
-    </w:p>
-    <w:p>
-      <w:pPr>
-        <w:shd w:val="clear" w:color="auto" w:fill="FFFFFF"/>
-        <w:rPr>
-          <w:rFonts w:ascii="Calibri" w:hAnsi="Calibri" w:cs="Arial"/>
-          <w:color w:val="000000" w:themeColor="text1"/>
-        </w:rPr>
-      </w:pPr>
-      <w:r>
-        <w:rPr>
-          <w:rFonts w:ascii="Calibri" w:hAnsi="Calibri" w:cs="Arial"/>
-          <w:color w:val="000000" w:themeColor="text1"/>
-        </w:rPr>
-        <w:t> </w:t>
-      </w:r>
-    </w:p>
-    <w:p>
-      <w:pPr>
-        <w:shd w:val="clear" w:color="auto" w:fill="FFFFFF"/>
-        <w:rPr>
-          <w:rFonts w:ascii="Calibri" w:hAnsi="Calibri" w:cs="Arial"/>
-          <w:color w:val="000000" w:themeColor="text1"/>
-        </w:rPr>
-      </w:pPr>
-      <w:r>
-        <w:rPr>
-          <w:rFonts w:ascii="Calibri" w:hAnsi="Calibri" w:cs="Arial"/>
-          <w:color w:val="000000" w:themeColor="text1"/>
-        </w:rPr>
-        <w:t>“</w:t>
-      </w:r>
-      <w:r>
-        <w:rPr>
-          <w:rFonts w:ascii="Calibri" w:hAnsi="Calibri" w:cs="Arial"/>
-          <w:color w:val="000000" w:themeColor="text1"/>
-        </w:rPr>
-        <w:t xml:space="preserve">Also, </w:t>
-      </w:r>
-      <w:proofErr w:type="spellStart"/>
-      <w:r>
-        <w:rPr>
-          <w:rFonts w:ascii="Calibri" w:hAnsi="Calibri" w:cs="Arial"/>
-          <w:color w:val="000000" w:themeColor="text1"/>
-        </w:rPr>
-        <w:t>MyLake</w:t>
-      </w:r>
-      <w:proofErr w:type="spellEnd"/>
-      <w:r>
-        <w:rPr>
-          <w:rFonts w:ascii="Calibri" w:hAnsi="Calibri" w:cs="Arial"/>
-          <w:color w:val="000000" w:themeColor="text1"/>
-        </w:rPr>
-        <w:t xml:space="preserve"> does not do phytoplankton community structures, it has only 2 pools (2 “species”) both P and light limited. </w:t>
-      </w:r>
-      <w:proofErr w:type="spellStart"/>
-      <w:r>
-        <w:rPr>
-          <w:rFonts w:ascii="Calibri" w:hAnsi="Calibri" w:cs="Arial"/>
-          <w:color w:val="000000" w:themeColor="text1"/>
-        </w:rPr>
-        <w:t>MyLake</w:t>
-      </w:r>
-      <w:proofErr w:type="spellEnd"/>
-      <w:r>
-        <w:rPr>
-          <w:rFonts w:ascii="Calibri" w:hAnsi="Calibri" w:cs="Arial"/>
-          <w:color w:val="000000" w:themeColor="text1"/>
-        </w:rPr>
-        <w:t xml:space="preserve"> 2 has the same phytoplankton module as </w:t>
-      </w:r>
-      <w:proofErr w:type="spellStart"/>
-      <w:r>
-        <w:rPr>
-          <w:rFonts w:ascii="Calibri" w:hAnsi="Calibri" w:cs="Arial"/>
-          <w:color w:val="000000" w:themeColor="text1"/>
-        </w:rPr>
-        <w:t>MyLake</w:t>
-      </w:r>
-      <w:proofErr w:type="spellEnd"/>
-      <w:r>
-        <w:rPr>
-          <w:rFonts w:ascii="Calibri" w:hAnsi="Calibri" w:cs="Arial"/>
-          <w:color w:val="000000" w:themeColor="text1"/>
-        </w:rPr>
-        <w:t xml:space="preserve"> 1.2. Assessing if </w:t>
-      </w:r>
-      <w:proofErr w:type="spellStart"/>
-      <w:r>
-        <w:rPr>
-          <w:rFonts w:ascii="Calibri" w:hAnsi="Calibri" w:cs="Arial"/>
-          <w:color w:val="000000" w:themeColor="text1"/>
-        </w:rPr>
-        <w:t>Mylake</w:t>
-      </w:r>
-      <w:proofErr w:type="spellEnd"/>
-      <w:r>
-        <w:rPr>
-          <w:rFonts w:ascii="Calibri" w:hAnsi="Calibri" w:cs="Arial"/>
-          <w:color w:val="000000" w:themeColor="text1"/>
-        </w:rPr>
-        <w:t xml:space="preserve"> is the right model for the job I part of this testing phase … Can we model total biomass given the complexity of the system (widely varying proportion of differe</w:t>
-      </w:r>
-      <w:r>
-        <w:rPr>
-          <w:rFonts w:ascii="Calibri" w:hAnsi="Calibri" w:cs="Arial"/>
-          <w:color w:val="000000" w:themeColor="text1"/>
-        </w:rPr>
-        <w:t>nt species throughout the years</w:t>
-      </w:r>
-      <w:r>
-        <w:rPr>
-          <w:rFonts w:ascii="Calibri" w:hAnsi="Calibri" w:cs="Arial"/>
-          <w:color w:val="000000" w:themeColor="text1"/>
-        </w:rPr>
-        <w:t xml:space="preserve">?) Can we find over which </w:t>
-      </w:r>
-      <w:proofErr w:type="gramStart"/>
-      <w:r>
-        <w:rPr>
-          <w:rFonts w:ascii="Calibri" w:hAnsi="Calibri" w:cs="Arial"/>
-          <w:color w:val="000000" w:themeColor="text1"/>
-        </w:rPr>
-        <w:t>time period</w:t>
-      </w:r>
-      <w:proofErr w:type="gramEnd"/>
-      <w:r>
-        <w:rPr>
-          <w:rFonts w:ascii="Calibri" w:hAnsi="Calibri" w:cs="Arial"/>
-          <w:color w:val="000000" w:themeColor="text1"/>
-        </w:rPr>
-        <w:t xml:space="preserve"> the phytoplankton model perf</w:t>
-      </w:r>
-      <w:r>
-        <w:rPr>
-          <w:rFonts w:ascii="Calibri" w:hAnsi="Calibri" w:cs="Arial"/>
-          <w:color w:val="000000" w:themeColor="text1"/>
-        </w:rPr>
-        <w:t>orms better, and understand why</w:t>
-      </w:r>
-      <w:r>
-        <w:rPr>
-          <w:rFonts w:ascii="Calibri" w:hAnsi="Calibri" w:cs="Arial"/>
-          <w:color w:val="000000" w:themeColor="text1"/>
-        </w:rPr>
-        <w:t>?</w:t>
-      </w:r>
-      <w:r>
-        <w:rPr>
-          <w:rFonts w:ascii="Calibri" w:hAnsi="Calibri" w:cs="Arial"/>
-          <w:color w:val="000000" w:themeColor="text1"/>
-        </w:rPr>
-        <w:t>”</w:t>
-      </w:r>
+        <w:br w:type="page"/>
+      </w:r>
+    </w:p>
+    <w:p>
+      <w:pPr>
+        <w:rPr>
+          <w:rFonts w:ascii="Calibri" w:hAnsi="Calibri"/>
+          <w:b/>
+          <w:color w:val="000000" w:themeColor="text1"/>
+        </w:rPr>
+      </w:pPr>
+      <w:r>
+        <w:rPr>
+          <w:rFonts w:ascii="Calibri" w:hAnsi="Calibri"/>
+          <w:b/>
+          <w:color w:val="000000" w:themeColor="text1"/>
+        </w:rPr>
+        <w:t>2017/08/04</w:t>
+      </w:r>
+    </w:p>
+    <w:p>
+      <w:r>
+        <w:t xml:space="preserve">I looked through the inflow temperature data, which in Remy’s dataset was calculated as: </w:t>
+      </w:r>
+    </w:p>
+    <w:p>
+      <w:r>
+        <w:tab/>
+        <w:t>Inflow temp = 5 + 0.75*air temp</w:t>
+      </w:r>
+    </w:p>
+    <w:p>
+      <w:r>
+        <w:t xml:space="preserve">This resulted in (a) inflow temperatures being higher than air temperatures (not likely here) and (b) inflow temps being negative when air temps were negative. Rather than using this relationship, I looked at the Vansjo example and parameterized that relationship instead. When I regressed air temperature by inflow temperature for Vansjo (positive air temps only), the relationship was: </w:t>
+      </w:r>
+    </w:p>
+    <w:p>
+      <w:r>
+        <w:tab/>
+        <w:t>Inflow temp = 0.0201 + 0.9782*air temp</w:t>
+      </w:r>
+    </w:p>
+    <w:p>
+      <w:pPr>
+        <w:rPr>
+          <w:rFonts w:ascii="Calibri" w:hAnsi="Calibri"/>
+          <w:color w:val="000000" w:themeColor="text1"/>
+        </w:rPr>
+      </w:pPr>
+    </w:p>
+    <w:p>
+      <w:pPr>
+        <w:rPr>
+          <w:rFonts w:ascii="Calibri" w:hAnsi="Calibri"/>
+          <w:color w:val="000000" w:themeColor="text1"/>
+        </w:rPr>
+      </w:pPr>
+      <w:r>
+        <w:rPr>
+          <w:rFonts w:ascii="Calibri" w:hAnsi="Calibri"/>
+          <w:color w:val="000000" w:themeColor="text1"/>
+        </w:rPr>
+        <w:t xml:space="preserve">This brought the RMSE for ice break and ice freeze to 5.52 and 19.92, respectively. </w:t>
+      </w:r>
+    </w:p>
+    <w:p>
+      <w:pPr>
+        <w:rPr>
+          <w:rFonts w:ascii="Calibri" w:hAnsi="Calibri"/>
+          <w:color w:val="000000" w:themeColor="text1"/>
+        </w:rPr>
+      </w:pPr>
+    </w:p>
+    <w:p>
+      <w:pPr>
+        <w:rPr>
+          <w:rFonts w:ascii="Calibri" w:hAnsi="Calibri"/>
+          <w:color w:val="000000" w:themeColor="text1"/>
+        </w:rPr>
+      </w:pPr>
+      <w:r>
+        <w:rPr>
+          <w:rFonts w:ascii="Calibri" w:hAnsi="Calibri"/>
+          <w:color w:val="000000" w:themeColor="text1"/>
+        </w:rPr>
+        <w:t xml:space="preserve">I also updated the </w:t>
+      </w:r>
+      <w:r>
+        <w:rPr>
+          <w:rFonts w:ascii="Calibri" w:hAnsi="Calibri"/>
+          <w:color w:val="000000" w:themeColor="text1"/>
+        </w:rPr>
+        <w:t xml:space="preserve">code to run with the solvemodel_v12_1b function rather than the </w:t>
+      </w:r>
+      <w:r>
+        <w:rPr>
+          <w:rFonts w:ascii="Calibri" w:hAnsi="Calibri"/>
+          <w:color w:val="000000" w:themeColor="text1"/>
+        </w:rPr>
+        <w:t xml:space="preserve">solvemodel_v12 function. I started by commenting out </w:t>
+      </w:r>
+      <w:r>
+        <w:rPr>
+          <w:rFonts w:ascii="Calibri" w:hAnsi="Calibri"/>
+          <w:color w:val="000000" w:themeColor="text1"/>
+        </w:rPr>
+        <w:t>the second chlorophyll group and getting the model to run.</w:t>
+      </w:r>
+      <w:r>
+        <w:rPr>
+          <w:rFonts w:ascii="Calibri" w:hAnsi="Calibri"/>
+          <w:color w:val="000000" w:themeColor="text1"/>
+        </w:rPr>
+        <w:t xml:space="preserve"> The issue with phosphorus inputs yielding an error message has gone away. I just now need to add in the P inputs from actual inflows in addition to the experimental additions.</w:t>
+      </w:r>
+    </w:p>
+    <w:p>
+      <w:pPr>
+        <w:rPr>
+          <w:rFonts w:ascii="Calibri" w:hAnsi="Calibri"/>
+          <w:color w:val="000000" w:themeColor="text1"/>
+        </w:rPr>
+      </w:pPr>
+    </w:p>
+    <w:p>
+      <w:pPr>
+        <w:rPr>
+          <w:rFonts w:ascii="Calibri" w:hAnsi="Calibri"/>
+          <w:color w:val="000000" w:themeColor="text1"/>
+        </w:rPr>
+      </w:pPr>
+      <w:r>
+        <w:rPr>
+          <w:rFonts w:ascii="Calibri" w:hAnsi="Calibri"/>
+          <w:color w:val="000000" w:themeColor="text1"/>
+        </w:rPr>
+        <w:t>These caused the temperature measurements to worsen</w:t>
+      </w:r>
+      <w:r>
+        <w:rPr>
+          <w:rFonts w:ascii="Calibri" w:hAnsi="Calibri"/>
+          <w:color w:val="000000" w:themeColor="text1"/>
+        </w:rPr>
+        <w:t xml:space="preserve"> in the metalimnion</w:t>
+      </w:r>
+      <w:r>
+        <w:rPr>
+          <w:rFonts w:ascii="Calibri" w:hAnsi="Calibri"/>
+          <w:color w:val="000000" w:themeColor="text1"/>
+        </w:rPr>
+        <w:t xml:space="preserve"> (see images), but the RMSE for ice break and ice freeze improved to 5.67 and 16.80.</w:t>
+      </w:r>
+    </w:p>
+    <w:p>
+      <w:pPr>
+        <w:rPr>
+          <w:rFonts w:ascii="Calibri" w:hAnsi="Calibri"/>
+          <w:color w:val="000000" w:themeColor="text1"/>
+        </w:rPr>
+      </w:pPr>
+      <w:r>
+        <w:rPr>
+          <w:rFonts w:ascii="Calibri" w:hAnsi="Calibri"/>
+          <w:noProof/>
+          <w:color w:val="000000" w:themeColor="text1"/>
+        </w:rPr>
+        <w:drawing>
+          <wp:inline distT="0" distB="0" distL="0" distR="0" wp14:anchorId="213344BE" wp14:editId="125C1BCC">
+            <wp:extent cx="5934075" cy="2052320"/>
+            <wp:effectExtent l="0" t="0" r="9525" b="5080"/>
+            <wp:docPr id="11" name="Picture 11" descr="../../../Desktop/Screen%20Shot%202017-08-04%20at%203.00.50%20PM."/>
+            <wp:cNvGraphicFramePr>
+              <a:graphicFrameLocks xmlns:a="http://schemas.openxmlformats.org/drawingml/2006/main" noChangeAspect="1"/>
+            </wp:cNvGraphicFramePr>
+            <a:graphic xmlns:a="http://schemas.openxmlformats.org/drawingml/2006/main">
+              <a:graphicData uri="http://schemas.openxmlformats.org/drawingml/2006/picture">
+                <pic:pic xmlns:pic="http://schemas.openxmlformats.org/drawingml/2006/picture">
+                  <pic:nvPicPr>
+                    <pic:cNvPr id="0" name="Picture 1" descr="../../../Desktop/Screen%20Shot%202017-08-04%20at%203.00.50%20PM."/>
+                    <pic:cNvPicPr>
+                      <a:picLocks noChangeAspect="1" noChangeArrowheads="1"/>
+                    </pic:cNvPicPr>
+                  </pic:nvPicPr>
+                  <pic:blipFill>
+                    <a:blip r:embed="rId14">
+                      <a:extLst>
+                        <a:ext uri="{28A0092B-C50C-407E-A947-70E740481C1C}">
+                          <a14:useLocalDpi xmlns:a14="http://schemas.microsoft.com/office/drawing/2010/main" val="0"/>
+                        </a:ext>
+                      </a:extLst>
+                    </a:blip>
+                    <a:srcRect/>
+                    <a:stretch>
+                      <a:fillRect/>
+                    </a:stretch>
+                  </pic:blipFill>
+                  <pic:spPr bwMode="auto">
+                    <a:xfrm>
+                      <a:off x="0" y="0"/>
+                      <a:ext cx="5934075" cy="2052320"/>
+                    </a:xfrm>
+                    <a:prstGeom prst="rect">
+                      <a:avLst/>
+                    </a:prstGeom>
+                    <a:noFill/>
+                    <a:ln>
+                      <a:noFill/>
+                    </a:ln>
+                  </pic:spPr>
+                </pic:pic>
+              </a:graphicData>
+            </a:graphic>
+          </wp:inline>
+        </w:drawing>
+      </w:r>
+    </w:p>
+    <w:p>
+      <w:pPr>
+        <w:rPr>
+          <w:rFonts w:ascii="Calibri" w:hAnsi="Calibri"/>
+          <w:color w:val="000000" w:themeColor="text1"/>
+        </w:rPr>
+      </w:pPr>
+    </w:p>
+    <w:p>
+      <w:pPr>
+        <w:rPr>
+          <w:rFonts w:ascii="Calibri" w:hAnsi="Calibri"/>
+          <w:color w:val="000000" w:themeColor="text1"/>
+        </w:rPr>
+      </w:pPr>
+      <w:r>
+        <w:rPr>
+          <w:rFonts w:ascii="Calibri" w:hAnsi="Calibri"/>
+          <w:color w:val="000000" w:themeColor="text1"/>
+        </w:rPr>
+        <w:t xml:space="preserve">However, when I try to add in the </w:t>
+      </w:r>
+      <w:r>
+        <w:rPr>
+          <w:rFonts w:ascii="Calibri" w:hAnsi="Calibri"/>
+          <w:color w:val="000000" w:themeColor="text1"/>
+        </w:rPr>
+        <w:t>parameters for the 2</w:t>
+      </w:r>
+      <w:r>
+        <w:rPr>
+          <w:rFonts w:ascii="Calibri" w:hAnsi="Calibri"/>
+          <w:color w:val="000000" w:themeColor="text1"/>
+          <w:vertAlign w:val="superscript"/>
+        </w:rPr>
+        <w:t>nd</w:t>
+      </w:r>
+      <w:r>
+        <w:rPr>
+          <w:rFonts w:ascii="Calibri" w:hAnsi="Calibri"/>
+          <w:color w:val="000000" w:themeColor="text1"/>
+        </w:rPr>
+        <w:t xml:space="preserve"> group of chlorophyll (lines 145-153), I get an error: “Index exceeds matrix dimensions.”</w:t>
+      </w:r>
+      <w:r>
+        <w:rPr>
+          <w:rFonts w:ascii="Calibri" w:hAnsi="Calibri"/>
+          <w:color w:val="000000" w:themeColor="text1"/>
+        </w:rPr>
+        <w:t xml:space="preserve"> I </w:t>
+      </w:r>
+      <w:r>
+        <w:rPr>
+          <w:rFonts w:ascii="Calibri" w:hAnsi="Calibri"/>
+          <w:color w:val="000000" w:themeColor="text1"/>
+        </w:rPr>
+        <w:t>went into</w:t>
+      </w:r>
+      <w:r>
+        <w:rPr>
+          <w:rFonts w:ascii="Calibri" w:hAnsi="Calibri"/>
+          <w:color w:val="000000" w:themeColor="text1"/>
+        </w:rPr>
+        <w:t xml:space="preserve"> modelinputs_v12.m to </w:t>
+      </w:r>
+      <w:r>
+        <w:rPr>
+          <w:rFonts w:ascii="Calibri" w:hAnsi="Calibri"/>
+          <w:color w:val="000000" w:themeColor="text1"/>
+        </w:rPr>
+        <w:t xml:space="preserve">try to debug this issue. </w:t>
+      </w:r>
+      <w:r>
+        <w:rPr>
+          <w:rFonts w:ascii="Calibri" w:hAnsi="Calibri"/>
+          <w:color w:val="000000" w:themeColor="text1"/>
+        </w:rPr>
+        <w:t>In lines 53-55, I put in 26:48 for all Bio_Par components rather than 26:40. This didn’t make the issue go away though. I will continue to adjust the code to try to get this issue fixed next time.</w:t>
+      </w:r>
+      <w:bookmarkStart w:id="0" w:name="_GoBack"/>
+      <w:bookmarkEnd w:id="0"/>
     </w:p>
     <w:p>
       <w:pPr>
@@ -5340,6 +4574,7 @@
   <w:style w:type="character" w:default="1" w:styleId="DefaultParagraphFont">
     <w:name w:val="Default Paragraph Font"/>
     <w:uiPriority w:val="1"/>
+    <w:semiHidden/>
     <w:unhideWhenUsed/>
   </w:style>
   <w:style w:type="table" w:default="1" w:styleId="TableNormal">

--- a/KRS_ELA_Model/Model Development Documentation.docx
+++ b/KRS_ELA_Model/Model Development Documentation.docx
@@ -2949,16 +2949,1678 @@
         </w:rPr>
         <w:t>In lines 53-55, I put in 26:48 for all Bio_Par components rather than 26:40. This didn’t make the issue go away though. I will continue to adjust the code to try to get this issue fixed next time.</w:t>
       </w:r>
+    </w:p>
+    <w:p>
+      <w:pPr>
+        <w:rPr>
+          <w:rFonts w:ascii="Calibri" w:hAnsi="Calibri"/>
+          <w:color w:val="000000" w:themeColor="text1"/>
+        </w:rPr>
+      </w:pPr>
+    </w:p>
+    <w:p>
+      <w:pPr>
+        <w:rPr>
+          <w:rFonts w:ascii="Calibri" w:hAnsi="Calibri"/>
+          <w:color w:val="000000" w:themeColor="text1"/>
+        </w:rPr>
+      </w:pPr>
+      <w:r>
+        <w:rPr>
+          <w:rFonts w:ascii="Calibri" w:hAnsi="Calibri"/>
+          <w:color w:val="000000" w:themeColor="text1"/>
+        </w:rPr>
+        <w:br w:type="page"/>
+      </w:r>
+    </w:p>
+    <w:p>
+      <w:pPr>
+        <w:rPr>
+          <w:rFonts w:ascii="Calibri" w:hAnsi="Calibri"/>
+          <w:b/>
+          <w:color w:val="000000" w:themeColor="text1"/>
+        </w:rPr>
+      </w:pPr>
+      <w:r>
+        <w:rPr>
+          <w:rFonts w:ascii="Calibri" w:hAnsi="Calibri"/>
+          <w:b/>
+          <w:color w:val="000000" w:themeColor="text1"/>
+        </w:rPr>
+        <w:t>2017/08/07</w:t>
+      </w:r>
+    </w:p>
+    <w:p>
+      <w:pPr>
+        <w:rPr>
+          <w:rFonts w:ascii="Calibri" w:hAnsi="Calibri"/>
+          <w:color w:val="000000" w:themeColor="text1"/>
+        </w:rPr>
+      </w:pPr>
+      <w:r>
+        <w:rPr>
+          <w:rFonts w:ascii="Calibri" w:hAnsi="Calibri"/>
+          <w:color w:val="000000" w:themeColor="text1"/>
+        </w:rPr>
+        <w:t xml:space="preserve">I tried adjusting the file path for the model, and it worked – no more “index exceeds matrix dimensions” error. I just needed to have the terminus of the path to be KRS_ELA_Model rather than L227_application. </w:t>
+      </w:r>
+    </w:p>
+    <w:p>
+      <w:pPr>
+        <w:rPr>
+          <w:rFonts w:ascii="Calibri" w:hAnsi="Calibri"/>
+          <w:color w:val="000000" w:themeColor="text1"/>
+        </w:rPr>
+      </w:pPr>
+    </w:p>
+    <w:p>
+      <w:pPr>
+        <w:rPr>
+          <w:rFonts w:ascii="Calibri" w:hAnsi="Calibri"/>
+          <w:color w:val="000000" w:themeColor="text1"/>
+        </w:rPr>
+      </w:pPr>
+      <w:r>
+        <w:rPr>
+          <w:rFonts w:ascii="Calibri" w:hAnsi="Calibri"/>
+          <w:color w:val="000000" w:themeColor="text1"/>
+        </w:rPr>
+        <w:t xml:space="preserve">I have a skype meeting with Raoul today. Some items we need to talk about: </w:t>
+      </w:r>
+    </w:p>
+    <w:p>
+      <w:pPr>
+        <w:rPr>
+          <w:rFonts w:ascii="Calibri" w:hAnsi="Calibri"/>
+          <w:color w:val="000000" w:themeColor="text1"/>
+        </w:rPr>
+      </w:pPr>
+    </w:p>
+    <w:p>
+      <w:pPr>
+        <w:pStyle w:val="ListParagraph"/>
+        <w:numPr>
+          <w:ilvl w:val="0"/>
+          <w:numId w:val="11"/>
+        </w:numPr>
+        <w:rPr>
+          <w:rFonts w:ascii="Calibri" w:hAnsi="Calibri"/>
+          <w:color w:val="000000" w:themeColor="text1"/>
+        </w:rPr>
+      </w:pPr>
+      <w:r>
+        <w:rPr>
+          <w:rFonts w:ascii="Calibri" w:hAnsi="Calibri"/>
+          <w:color w:val="000000" w:themeColor="text1"/>
+        </w:rPr>
+        <w:t xml:space="preserve">Adding in biological parameters causes temperature profiles to change. </w:t>
+      </w:r>
+      <w:r>
+        <w:rPr>
+          <w:rFonts w:ascii="Calibri" w:hAnsi="Calibri"/>
+          <w:color w:val="000000" w:themeColor="text1"/>
+        </w:rPr>
+        <w:t>I think it will be best to get all of the aspects of the model running and then work from the beginning with the physical parameters.</w:t>
+      </w:r>
+    </w:p>
+    <w:p>
+      <w:pPr>
+        <w:pStyle w:val="ListParagraph"/>
+        <w:numPr>
+          <w:ilvl w:val="0"/>
+          <w:numId w:val="11"/>
+        </w:numPr>
+        <w:rPr>
+          <w:rFonts w:ascii="Calibri" w:hAnsi="Calibri"/>
+          <w:color w:val="000000" w:themeColor="text1"/>
+        </w:rPr>
+      </w:pPr>
+      <w:r>
+        <w:rPr>
+          <w:rFonts w:ascii="Calibri" w:hAnsi="Calibri"/>
+          <w:color w:val="000000" w:themeColor="text1"/>
+        </w:rPr>
+        <w:t>I’ve started working with solvemodel_v12_1b</w:t>
+      </w:r>
+      <w:r>
+        <w:rPr>
+          <w:rFonts w:ascii="Calibri" w:hAnsi="Calibri"/>
+          <w:color w:val="000000" w:themeColor="text1"/>
+        </w:rPr>
+        <w:t>.m</w:t>
+      </w:r>
+      <w:r>
+        <w:rPr>
+          <w:rFonts w:ascii="Calibri" w:hAnsi="Calibri"/>
+          <w:color w:val="000000" w:themeColor="text1"/>
+        </w:rPr>
+        <w:t xml:space="preserve"> rather than solvemodel_v12</w:t>
+      </w:r>
+      <w:r>
+        <w:rPr>
+          <w:rFonts w:ascii="Calibri" w:hAnsi="Calibri"/>
+          <w:color w:val="000000" w:themeColor="text1"/>
+        </w:rPr>
+        <w:t>.m</w:t>
+      </w:r>
+      <w:r>
+        <w:rPr>
+          <w:rFonts w:ascii="Calibri" w:hAnsi="Calibri"/>
+          <w:color w:val="000000" w:themeColor="text1"/>
+        </w:rPr>
+        <w:t>. This model adds in a 2</w:t>
+      </w:r>
+      <w:r>
+        <w:rPr>
+          <w:rFonts w:ascii="Calibri" w:hAnsi="Calibri"/>
+          <w:color w:val="000000" w:themeColor="text1"/>
+          <w:vertAlign w:val="superscript"/>
+        </w:rPr>
+        <w:t>nd</w:t>
+      </w:r>
+      <w:r>
+        <w:rPr>
+          <w:rFonts w:ascii="Calibri" w:hAnsi="Calibri"/>
+          <w:color w:val="000000" w:themeColor="text1"/>
+        </w:rPr>
+        <w:t xml:space="preserve"> group of chlorophyll and also frazil ice (plus code rearrangements). </w:t>
+      </w:r>
+      <w:r>
+        <w:rPr>
+          <w:rFonts w:ascii="Calibri" w:hAnsi="Calibri"/>
+          <w:color w:val="000000" w:themeColor="text1"/>
+        </w:rPr>
+        <w:t>Once everything is up and running, this will allow me to put in separate growth equations for N fixers and non-N fixers.</w:t>
+      </w:r>
+    </w:p>
+    <w:p>
+      <w:pPr>
+        <w:pStyle w:val="ListParagraph"/>
+        <w:numPr>
+          <w:ilvl w:val="0"/>
+          <w:numId w:val="11"/>
+        </w:numPr>
+        <w:rPr>
+          <w:rFonts w:ascii="Calibri" w:hAnsi="Calibri"/>
+          <w:color w:val="000000" w:themeColor="text1"/>
+        </w:rPr>
+      </w:pPr>
+      <w:r>
+        <w:rPr>
+          <w:rFonts w:ascii="Calibri" w:hAnsi="Calibri"/>
+          <w:color w:val="000000" w:themeColor="text1"/>
+        </w:rPr>
+        <w:t>Ways to adjust ice break/freeze (</w:t>
+      </w:r>
+      <w:r>
+        <w:rPr>
+          <w:rFonts w:ascii="Calibri" w:hAnsi="Calibri"/>
+          <w:color w:val="000000" w:themeColor="text1"/>
+        </w:rPr>
+        <w:t>I am down to RMSE values of 5.67 and 16.80</w:t>
+      </w:r>
+      <w:r>
+        <w:rPr>
+          <w:rFonts w:ascii="Calibri" w:hAnsi="Calibri"/>
+          <w:color w:val="000000" w:themeColor="text1"/>
+        </w:rPr>
+        <w:t>)</w:t>
+      </w:r>
+      <w:r>
+        <w:rPr>
+          <w:rFonts w:ascii="Calibri" w:hAnsi="Calibri"/>
+          <w:color w:val="000000" w:themeColor="text1"/>
+        </w:rPr>
+        <w:t xml:space="preserve">. </w:t>
+      </w:r>
+    </w:p>
+    <w:p>
+      <w:pPr>
+        <w:pStyle w:val="ListParagraph"/>
+        <w:numPr>
+          <w:ilvl w:val="1"/>
+          <w:numId w:val="11"/>
+        </w:numPr>
+        <w:rPr>
+          <w:rFonts w:ascii="Calibri" w:hAnsi="Calibri"/>
+          <w:color w:val="000000" w:themeColor="text1"/>
+        </w:rPr>
+      </w:pPr>
+      <w:r>
+        <w:rPr>
+          <w:rFonts w:ascii="Calibri" w:hAnsi="Calibri"/>
+          <w:color w:val="000000" w:themeColor="text1"/>
+        </w:rPr>
+        <w:t>Wind sheltering</w:t>
+      </w:r>
+    </w:p>
+    <w:p>
+      <w:pPr>
+        <w:pStyle w:val="ListParagraph"/>
+        <w:numPr>
+          <w:ilvl w:val="1"/>
+          <w:numId w:val="11"/>
+        </w:numPr>
+        <w:rPr>
+          <w:rFonts w:ascii="Calibri" w:hAnsi="Calibri"/>
+          <w:color w:val="000000" w:themeColor="text1"/>
+        </w:rPr>
+      </w:pPr>
+      <w:r>
+        <w:rPr>
+          <w:rFonts w:ascii="Calibri" w:hAnsi="Calibri"/>
+          <w:color w:val="000000" w:themeColor="text1"/>
+        </w:rPr>
+        <w:t>Wind input series</w:t>
+      </w:r>
+    </w:p>
+    <w:p>
+      <w:pPr>
+        <w:pStyle w:val="ListParagraph"/>
+        <w:numPr>
+          <w:ilvl w:val="1"/>
+          <w:numId w:val="11"/>
+        </w:numPr>
+        <w:rPr>
+          <w:rFonts w:ascii="Calibri" w:hAnsi="Calibri"/>
+          <w:color w:val="000000" w:themeColor="text1"/>
+        </w:rPr>
+      </w:pPr>
+      <w:r>
+        <w:rPr>
+          <w:rFonts w:ascii="Calibri" w:hAnsi="Calibri"/>
+          <w:color w:val="000000" w:themeColor="text1"/>
+        </w:rPr>
+        <w:t>Inflow temperature</w:t>
+      </w:r>
+    </w:p>
+    <w:p>
+      <w:pPr>
+        <w:pStyle w:val="ListParagraph"/>
+        <w:numPr>
+          <w:ilvl w:val="1"/>
+          <w:numId w:val="11"/>
+        </w:numPr>
+        <w:rPr>
+          <w:rFonts w:ascii="Calibri" w:hAnsi="Calibri"/>
+          <w:color w:val="000000" w:themeColor="text1"/>
+        </w:rPr>
+      </w:pPr>
+      <w:r>
+        <w:rPr>
+          <w:rFonts w:ascii="Calibri" w:hAnsi="Calibri"/>
+          <w:color w:val="000000" w:themeColor="text1"/>
+        </w:rPr>
+        <w:t>Transmissivity</w:t>
+      </w:r>
+    </w:p>
+    <w:p>
+      <w:pPr>
+        <w:pStyle w:val="ListParagraph"/>
+        <w:numPr>
+          <w:ilvl w:val="1"/>
+          <w:numId w:val="11"/>
+        </w:numPr>
+        <w:rPr>
+          <w:rFonts w:ascii="Calibri" w:hAnsi="Calibri"/>
+          <w:color w:val="000000" w:themeColor="text1"/>
+        </w:rPr>
+      </w:pPr>
+      <w:r>
+        <w:rPr>
+          <w:rFonts w:ascii="Calibri" w:hAnsi="Calibri"/>
+          <w:color w:val="000000" w:themeColor="text1"/>
+        </w:rPr>
+        <w:t>Ice and snow albedo (this helped!)</w:t>
+      </w:r>
+    </w:p>
+    <w:p>
+      <w:pPr>
+        <w:pStyle w:val="ListParagraph"/>
+        <w:numPr>
+          <w:ilvl w:val="0"/>
+          <w:numId w:val="11"/>
+        </w:numPr>
+        <w:rPr>
+          <w:rFonts w:ascii="Calibri" w:hAnsi="Calibri"/>
+          <w:color w:val="000000" w:themeColor="text1"/>
+        </w:rPr>
+      </w:pPr>
+      <w:r>
+        <w:rPr>
+          <w:rFonts w:ascii="Calibri" w:hAnsi="Calibri"/>
+          <w:color w:val="000000" w:themeColor="text1"/>
+        </w:rPr>
+        <w:t xml:space="preserve">Inflow temperatures: the relationship 5 + 0.75(air temp) did not seem to be accurate (inflow temps warmer than air temp during warm periods, something we would not expect in this system). I have substituted the empirical relationship from the Vansjo example instead. </w:t>
+      </w:r>
+      <w:r>
+        <w:rPr>
+          <w:rFonts w:ascii="Calibri" w:hAnsi="Calibri"/>
+          <w:color w:val="000000" w:themeColor="text1"/>
+        </w:rPr>
+        <w:t xml:space="preserve">I will also try the empirical relationship presented in Erickson and Stefan of 4.18 + 0.82(air temp) for Minnesota streams (Minnesota is nearby the ELA). </w:t>
+      </w:r>
+    </w:p>
+    <w:p>
+      <w:pPr>
+        <w:pStyle w:val="ListParagraph"/>
+        <w:numPr>
+          <w:ilvl w:val="0"/>
+          <w:numId w:val="11"/>
+        </w:numPr>
+        <w:rPr>
+          <w:rFonts w:ascii="Calibri" w:hAnsi="Calibri"/>
+          <w:color w:val="000000" w:themeColor="text1"/>
+        </w:rPr>
+      </w:pPr>
+      <w:r>
+        <w:rPr>
+          <w:rFonts w:ascii="Calibri" w:hAnsi="Calibri"/>
+          <w:color w:val="000000" w:themeColor="text1"/>
+        </w:rPr>
+        <w:t xml:space="preserve">Questions from </w:t>
+      </w:r>
+      <w:r>
+        <w:rPr>
+          <w:rFonts w:ascii="Calibri" w:hAnsi="Calibri"/>
+          <w:color w:val="000000" w:themeColor="text1"/>
+        </w:rPr>
+        <w:t>Raoul’s</w:t>
+      </w:r>
+      <w:r>
+        <w:rPr>
+          <w:rFonts w:ascii="Calibri" w:hAnsi="Calibri"/>
+          <w:color w:val="000000" w:themeColor="text1"/>
+        </w:rPr>
+        <w:t xml:space="preserve"> email:</w:t>
+      </w:r>
+    </w:p>
+    <w:p>
+      <w:pPr>
+        <w:pStyle w:val="ListParagraph"/>
+        <w:numPr>
+          <w:ilvl w:val="1"/>
+          <w:numId w:val="11"/>
+        </w:numPr>
+        <w:shd w:val="clear" w:color="auto" w:fill="FFFFFF"/>
+        <w:rPr>
+          <w:rFonts w:ascii="Calibri" w:hAnsi="Calibri" w:cs="Arial"/>
+          <w:color w:val="000000" w:themeColor="text1"/>
+        </w:rPr>
+      </w:pPr>
+      <w:r>
+        <w:rPr>
+          <w:rFonts w:ascii="Calibri" w:hAnsi="Calibri" w:cs="Arial"/>
+          <w:color w:val="000000" w:themeColor="text1"/>
+        </w:rPr>
+        <w:t>“Also, how good is L 239 as a proxy for L227 regarding ice formation?”</w:t>
+      </w:r>
+    </w:p>
+    <w:p>
+      <w:pPr>
+        <w:pStyle w:val="ListParagraph"/>
+        <w:numPr>
+          <w:ilvl w:val="2"/>
+          <w:numId w:val="11"/>
+        </w:numPr>
+        <w:shd w:val="clear" w:color="auto" w:fill="FFFFFF"/>
+        <w:rPr>
+          <w:rFonts w:ascii="Calibri" w:hAnsi="Calibri" w:cs="Arial"/>
+          <w:color w:val="000000" w:themeColor="text1"/>
+        </w:rPr>
+      </w:pPr>
+      <w:r>
+        <w:rPr>
+          <w:rFonts w:ascii="Calibri" w:hAnsi="Calibri" w:cs="Arial"/>
+          <w:color w:val="000000" w:themeColor="text1"/>
+        </w:rPr>
+        <w:t>From Ken Beaty’s notes on ice on/off: “</w:t>
+      </w:r>
+      <w:r>
+        <w:rPr>
+          <w:rFonts w:ascii="Calibri" w:hAnsi="Calibri" w:cs="Arial"/>
+          <w:color w:val="000000" w:themeColor="text1"/>
+        </w:rPr>
+        <w:t>It has been observed that lakes in the area having smaller surface area and less depth are usually a few days to a week in advanc</w:t>
+      </w:r>
+      <w:r>
+        <w:rPr>
+          <w:rFonts w:ascii="Calibri" w:hAnsi="Calibri" w:cs="Arial"/>
+          <w:color w:val="000000" w:themeColor="text1"/>
+        </w:rPr>
+        <w:t>e of Lake 239 in both respects.” Thus, if modeled ice break/freeze are less than about 7 days earlier than observed, we should be good.</w:t>
+      </w:r>
+    </w:p>
+    <w:p>
+      <w:pPr>
+        <w:pStyle w:val="ListParagraph"/>
+        <w:numPr>
+          <w:ilvl w:val="1"/>
+          <w:numId w:val="11"/>
+        </w:numPr>
+        <w:shd w:val="clear" w:color="auto" w:fill="FFFFFF"/>
+        <w:rPr>
+          <w:rFonts w:ascii="Calibri" w:hAnsi="Calibri" w:cs="Arial"/>
+          <w:color w:val="000000" w:themeColor="text1"/>
+        </w:rPr>
+      </w:pPr>
+      <w:r>
+        <w:rPr>
+          <w:rFonts w:ascii="Calibri" w:hAnsi="Calibri" w:cs="Arial"/>
+          <w:color w:val="000000" w:themeColor="text1"/>
+        </w:rPr>
+        <w:t>“Have you looked at the timing of turnover, modelled vs measured? E.g., the date at which the lake becomes isothermal in the spring and fall?”</w:t>
+      </w:r>
+    </w:p>
+    <w:p>
+      <w:pPr>
+        <w:pStyle w:val="ListParagraph"/>
+        <w:numPr>
+          <w:ilvl w:val="2"/>
+          <w:numId w:val="11"/>
+        </w:numPr>
+        <w:shd w:val="clear" w:color="auto" w:fill="FFFFFF"/>
+        <w:rPr>
+          <w:rFonts w:ascii="Calibri" w:hAnsi="Calibri" w:cs="Arial"/>
+          <w:color w:val="000000" w:themeColor="text1"/>
+        </w:rPr>
+      </w:pPr>
+      <w:r>
+        <w:rPr>
+          <w:rFonts w:ascii="Calibri" w:hAnsi="Calibri" w:cs="Arial"/>
+          <w:color w:val="000000" w:themeColor="text1"/>
+        </w:rPr>
+        <w:t>Is there code we can insert to report this? I know we get a matrix of temperature by depth each day, but looking through this code would be tedious. I can compare this to the observed data for L227.</w:t>
+      </w:r>
+    </w:p>
+    <w:p>
+      <w:pPr>
+        <w:pStyle w:val="ListParagraph"/>
+        <w:numPr>
+          <w:ilvl w:val="2"/>
+          <w:numId w:val="11"/>
+        </w:numPr>
+        <w:shd w:val="clear" w:color="auto" w:fill="FFFFFF"/>
+        <w:rPr>
+          <w:rFonts w:ascii="Calibri" w:hAnsi="Calibri" w:cs="Arial"/>
+          <w:color w:val="000000" w:themeColor="text1"/>
+        </w:rPr>
+      </w:pPr>
+      <w:r>
+        <w:rPr>
+          <w:rFonts w:ascii="Calibri" w:hAnsi="Calibri" w:cs="Arial"/>
+          <w:color w:val="000000" w:themeColor="text1"/>
+        </w:rPr>
+        <w:t>Note: I can use DoF and DoM from the workspace</w:t>
+      </w:r>
+      <w:r>
+        <w:rPr>
+          <w:rFonts w:ascii="Calibri" w:hAnsi="Calibri" w:cs="Arial"/>
+          <w:color w:val="000000" w:themeColor="text1"/>
+        </w:rPr>
+        <w:t xml:space="preserve"> to look at this rather than Remy’s script</w:t>
+      </w:r>
+    </w:p>
+    <w:p>
+      <w:pPr>
+        <w:pStyle w:val="ListParagraph"/>
+        <w:numPr>
+          <w:ilvl w:val="1"/>
+          <w:numId w:val="11"/>
+        </w:numPr>
+        <w:shd w:val="clear" w:color="auto" w:fill="FFFFFF"/>
+        <w:rPr>
+          <w:rFonts w:ascii="Calibri" w:hAnsi="Calibri" w:cs="Arial"/>
+          <w:color w:val="000000" w:themeColor="text1"/>
+        </w:rPr>
+      </w:pPr>
+      <w:r>
+        <w:rPr>
+          <w:rFonts w:ascii="Calibri" w:hAnsi="Calibri"/>
+          <w:color w:val="000000" w:themeColor="text1"/>
+        </w:rPr>
+        <w:t>Re: model recording multiple freeze dates</w:t>
+      </w:r>
+      <w:r>
+        <w:rPr>
+          <w:rFonts w:ascii="Calibri" w:hAnsi="Calibri"/>
+          <w:color w:val="000000" w:themeColor="text1"/>
+        </w:rPr>
+        <w:t xml:space="preserve">: </w:t>
+      </w:r>
+      <w:r>
+        <w:rPr>
+          <w:rFonts w:ascii="Calibri" w:eastAsia="Times New Roman" w:hAnsi="Calibri" w:cs="Arial"/>
+          <w:color w:val="000000" w:themeColor="text1"/>
+          <w:shd w:val="clear" w:color="auto" w:fill="FFFFFF"/>
+        </w:rPr>
+        <w:t>“I am curious as to why the data set reports many freezing dates per year, but not many break-up dates per year. The lake must break-up before freezing again? In any case it is true that the final freezing and the final break-up are the target we aim for.”</w:t>
+      </w:r>
+    </w:p>
+    <w:p>
+      <w:pPr>
+        <w:pStyle w:val="ListParagraph"/>
+        <w:numPr>
+          <w:ilvl w:val="2"/>
+          <w:numId w:val="11"/>
+        </w:numPr>
+        <w:shd w:val="clear" w:color="auto" w:fill="FFFFFF"/>
+        <w:rPr>
+          <w:rFonts w:ascii="Calibri" w:hAnsi="Calibri" w:cs="Arial"/>
+          <w:color w:val="000000" w:themeColor="text1"/>
+        </w:rPr>
+      </w:pPr>
+      <w:r>
+        <w:rPr>
+          <w:rFonts w:ascii="Calibri" w:eastAsia="Times New Roman" w:hAnsi="Calibri" w:cs="Arial"/>
+          <w:color w:val="000000" w:themeColor="text1"/>
+          <w:shd w:val="clear" w:color="auto" w:fill="FFFFFF"/>
+        </w:rPr>
+        <w:t>The model records multiple break ups when there are multiple freezes, but the post-hoc code only allows break up to be observed during the appropriate time of year (spring). Is there any code I can put into the ice script that will allow it to only record the last ice freeze date? This will improve the RMSE a bit.</w:t>
+      </w:r>
+    </w:p>
+    <w:p>
+      <w:pPr>
+        <w:pStyle w:val="ListParagraph"/>
+        <w:numPr>
+          <w:ilvl w:val="0"/>
+          <w:numId w:val="11"/>
+        </w:numPr>
+        <w:shd w:val="clear" w:color="auto" w:fill="FFFFFF"/>
+        <w:rPr>
+          <w:rFonts w:ascii="Calibri" w:hAnsi="Calibri" w:cs="Arial"/>
+          <w:color w:val="000000" w:themeColor="text1"/>
+        </w:rPr>
+      </w:pPr>
+      <w:r>
+        <w:rPr>
+          <w:rFonts w:ascii="Calibri" w:eastAsia="Times New Roman" w:hAnsi="Calibri" w:cs="Arial"/>
+          <w:color w:val="000000" w:themeColor="text1"/>
+          <w:shd w:val="clear" w:color="auto" w:fill="FFFFFF"/>
+        </w:rPr>
+        <w:t>Next steps</w:t>
+      </w:r>
+    </w:p>
+    <w:p>
+      <w:pPr>
+        <w:pStyle w:val="ListParagraph"/>
+        <w:numPr>
+          <w:ilvl w:val="1"/>
+          <w:numId w:val="11"/>
+        </w:numPr>
+        <w:shd w:val="clear" w:color="auto" w:fill="FFFFFF"/>
+        <w:rPr>
+          <w:rFonts w:ascii="Calibri" w:hAnsi="Calibri" w:cs="Arial"/>
+          <w:color w:val="000000" w:themeColor="text1"/>
+        </w:rPr>
+      </w:pPr>
+      <w:r>
+        <w:rPr>
+          <w:rFonts w:ascii="Calibri" w:eastAsia="Times New Roman" w:hAnsi="Calibri" w:cs="Arial"/>
+          <w:color w:val="000000" w:themeColor="text1"/>
+          <w:shd w:val="clear" w:color="auto" w:fill="FFFFFF"/>
+        </w:rPr>
+        <w:t>Get MyLake v1.2.1b calibrated</w:t>
+      </w:r>
+    </w:p>
+    <w:p>
+      <w:pPr>
+        <w:pStyle w:val="ListParagraph"/>
+        <w:numPr>
+          <w:ilvl w:val="1"/>
+          <w:numId w:val="11"/>
+        </w:numPr>
+        <w:shd w:val="clear" w:color="auto" w:fill="FFFFFF"/>
+        <w:rPr>
+          <w:rFonts w:ascii="Calibri" w:hAnsi="Calibri" w:cs="Arial"/>
+          <w:color w:val="000000" w:themeColor="text1"/>
+        </w:rPr>
+      </w:pPr>
+      <w:r>
+        <w:rPr>
+          <w:rFonts w:ascii="Calibri" w:eastAsia="Times New Roman" w:hAnsi="Calibri" w:cs="Arial"/>
+          <w:color w:val="000000" w:themeColor="text1"/>
+          <w:shd w:val="clear" w:color="auto" w:fill="FFFFFF"/>
+        </w:rPr>
+        <w:t>Port into MyLake v2</w:t>
+      </w:r>
+    </w:p>
+    <w:p>
+      <w:pPr>
+        <w:pStyle w:val="ListParagraph"/>
+        <w:numPr>
+          <w:ilvl w:val="2"/>
+          <w:numId w:val="11"/>
+        </w:numPr>
+        <w:shd w:val="clear" w:color="auto" w:fill="FFFFFF"/>
+        <w:rPr>
+          <w:rFonts w:ascii="Calibri" w:hAnsi="Calibri" w:cs="Arial"/>
+          <w:color w:val="000000" w:themeColor="text1"/>
+        </w:rPr>
+      </w:pPr>
+      <w:r>
+        <w:rPr>
+          <w:rFonts w:ascii="Calibri" w:eastAsia="Times New Roman" w:hAnsi="Calibri" w:cs="Arial"/>
+          <w:color w:val="000000" w:themeColor="text1"/>
+          <w:shd w:val="clear" w:color="auto" w:fill="FFFFFF"/>
+        </w:rPr>
+        <w:t>Inflow concentrations of elements</w:t>
+      </w:r>
+    </w:p>
+    <w:p>
+      <w:pPr>
+        <w:pStyle w:val="ListParagraph"/>
+        <w:numPr>
+          <w:ilvl w:val="2"/>
+          <w:numId w:val="11"/>
+        </w:numPr>
+        <w:shd w:val="clear" w:color="auto" w:fill="FFFFFF"/>
+        <w:rPr>
+          <w:rFonts w:ascii="Calibri" w:hAnsi="Calibri" w:cs="Arial"/>
+          <w:color w:val="000000" w:themeColor="text1"/>
+        </w:rPr>
+      </w:pPr>
+      <w:r>
+        <w:rPr>
+          <w:rFonts w:ascii="Calibri" w:eastAsia="Times New Roman" w:hAnsi="Calibri" w:cs="Arial"/>
+          <w:color w:val="000000" w:themeColor="text1"/>
+          <w:shd w:val="clear" w:color="auto" w:fill="FFFFFF"/>
+        </w:rPr>
+        <w:t>Sediment</w:t>
+      </w:r>
+    </w:p>
+    <w:p>
+      <w:pPr>
+        <w:pStyle w:val="ListParagraph"/>
+        <w:numPr>
+          <w:ilvl w:val="1"/>
+          <w:numId w:val="11"/>
+        </w:numPr>
+        <w:shd w:val="clear" w:color="auto" w:fill="FFFFFF"/>
+        <w:rPr>
+          <w:rFonts w:ascii="Calibri" w:hAnsi="Calibri" w:cs="Arial"/>
+          <w:color w:val="000000" w:themeColor="text1"/>
+        </w:rPr>
+      </w:pPr>
+      <w:r>
+        <w:rPr>
+          <w:rFonts w:ascii="Calibri" w:eastAsia="Times New Roman" w:hAnsi="Calibri" w:cs="Arial"/>
+          <w:color w:val="000000" w:themeColor="text1"/>
+          <w:shd w:val="clear" w:color="auto" w:fill="FFFFFF"/>
+        </w:rPr>
+        <w:t>Add in iron?</w:t>
+      </w:r>
+      <w:r>
+        <w:rPr>
+          <w:rFonts w:ascii="Calibri" w:eastAsia="Times New Roman" w:hAnsi="Calibri" w:cs="Arial"/>
+          <w:color w:val="000000" w:themeColor="text1"/>
+          <w:shd w:val="clear" w:color="auto" w:fill="FFFFFF"/>
+        </w:rPr>
+        <w:t xml:space="preserve"> </w:t>
+      </w:r>
+    </w:p>
+    <w:p>
+      <w:pPr>
+        <w:pStyle w:val="ListParagraph"/>
+        <w:numPr>
+          <w:ilvl w:val="2"/>
+          <w:numId w:val="11"/>
+        </w:numPr>
+        <w:shd w:val="clear" w:color="auto" w:fill="FFFFFF"/>
+        <w:rPr>
+          <w:rFonts w:ascii="Calibri" w:hAnsi="Calibri" w:cs="Arial"/>
+          <w:color w:val="000000" w:themeColor="text1"/>
+        </w:rPr>
+      </w:pPr>
+      <w:r>
+        <w:rPr>
+          <w:rFonts w:ascii="Calibri" w:eastAsia="Times New Roman" w:hAnsi="Calibri" w:cs="Arial"/>
+          <w:color w:val="000000" w:themeColor="text1"/>
+          <w:shd w:val="clear" w:color="auto" w:fill="FFFFFF"/>
+        </w:rPr>
+        <w:t xml:space="preserve">From Raoul: </w:t>
+      </w:r>
+      <w:r>
+        <w:rPr>
+          <w:rFonts w:ascii="Calibri" w:hAnsi="Calibri" w:cs="Arial"/>
+          <w:color w:val="000000" w:themeColor="text1"/>
+        </w:rPr>
+        <w:t>“We should talk about phytoplankton dynamics and what we hope to learn by adding iron (or if this is indeed our goal) . The issue is that if observed phytoplankton behaves erratically or is chaotic, then how would we know that adding e.g., Fe limitations actually improve the model ? We could also try an offline statistical model to predict cyanos, then see if Fe helps explain the time series. I feel we should discuss this point together with Jason so that we clearly define our modelling hypothesis.”</w:t>
+      </w:r>
+    </w:p>
+    <w:p>
+      <w:pPr>
+        <w:pStyle w:val="ListParagraph"/>
+        <w:numPr>
+          <w:ilvl w:val="2"/>
+          <w:numId w:val="11"/>
+        </w:numPr>
+        <w:shd w:val="clear" w:color="auto" w:fill="FFFFFF"/>
+        <w:rPr>
+          <w:rFonts w:ascii="Calibri" w:hAnsi="Calibri" w:cs="Arial"/>
+          <w:color w:val="000000" w:themeColor="text1"/>
+        </w:rPr>
+      </w:pPr>
+      <w:r>
+        <w:rPr>
+          <w:rFonts w:ascii="Calibri" w:hAnsi="Calibri" w:cs="Arial"/>
+          <w:color w:val="000000" w:themeColor="text1"/>
+        </w:rPr>
+        <w:t>Stella model could help with setting parameters</w:t>
+      </w:r>
+    </w:p>
+    <w:p>
+      <w:pPr>
+        <w:shd w:val="clear" w:color="auto" w:fill="FFFFFF"/>
+        <w:rPr>
+          <w:rFonts w:ascii="Calibri" w:hAnsi="Calibri" w:cs="Arial"/>
+          <w:color w:val="000000" w:themeColor="text1"/>
+        </w:rPr>
+      </w:pPr>
+      <w:r>
+        <w:rPr>
+          <w:rFonts w:ascii="Calibri" w:hAnsi="Calibri" w:cs="Arial"/>
+          <w:color w:val="000000" w:themeColor="text1"/>
+        </w:rPr>
+        <w:t> </w:t>
+      </w:r>
+    </w:p>
+    <w:p>
+      <w:pPr>
+        <w:pStyle w:val="ListParagraph"/>
+        <w:rPr>
+          <w:rFonts w:ascii="Calibri" w:hAnsi="Calibri"/>
+          <w:color w:val="000000" w:themeColor="text1"/>
+        </w:rPr>
+      </w:pPr>
+    </w:p>
+    <w:p>
+      <w:pPr>
+        <w:pStyle w:val="ListParagraph"/>
+        <w:rPr>
+          <w:rFonts w:ascii="Calibri" w:hAnsi="Calibri"/>
+          <w:color w:val="000000" w:themeColor="text1"/>
+        </w:rPr>
+      </w:pPr>
+      <w:r>
+        <w:rPr>
+          <w:rFonts w:ascii="Calibri" w:hAnsi="Calibri"/>
+          <w:color w:val="000000" w:themeColor="text1"/>
+        </w:rPr>
+        <w:t xml:space="preserve">Next steps: </w:t>
+      </w:r>
+    </w:p>
+    <w:p>
+      <w:pPr>
+        <w:pStyle w:val="ListParagraph"/>
+        <w:numPr>
+          <w:ilvl w:val="0"/>
+          <w:numId w:val="12"/>
+        </w:numPr>
+        <w:rPr>
+          <w:rFonts w:ascii="Calibri" w:hAnsi="Calibri"/>
+          <w:color w:val="000000" w:themeColor="text1"/>
+        </w:rPr>
+      </w:pPr>
+      <w:r>
+        <w:rPr>
+          <w:rFonts w:ascii="Calibri" w:hAnsi="Calibri"/>
+          <w:color w:val="000000" w:themeColor="text1"/>
+        </w:rPr>
+        <w:t xml:space="preserve">Get v2 up and running before </w:t>
+      </w:r>
+      <w:r>
+        <w:rPr>
+          <w:rFonts w:ascii="Calibri" w:hAnsi="Calibri"/>
+          <w:color w:val="000000" w:themeColor="text1"/>
+        </w:rPr>
+        <w:t>adding in phytoplankton complexity</w:t>
+      </w:r>
+    </w:p>
+    <w:p>
+      <w:pPr>
+        <w:pStyle w:val="ListParagraph"/>
+        <w:numPr>
+          <w:ilvl w:val="0"/>
+          <w:numId w:val="12"/>
+        </w:numPr>
+        <w:rPr>
+          <w:rFonts w:ascii="Calibri" w:hAnsi="Calibri"/>
+          <w:color w:val="000000" w:themeColor="text1"/>
+        </w:rPr>
+      </w:pPr>
+      <w:r>
+        <w:rPr>
+          <w:rFonts w:ascii="Calibri" w:hAnsi="Calibri"/>
+          <w:color w:val="000000" w:themeColor="text1"/>
+        </w:rPr>
+        <w:t>Add complexity only when model fails to predict the observed pattern</w:t>
+      </w:r>
+    </w:p>
+    <w:p>
+      <w:pPr>
+        <w:pStyle w:val="ListParagraph"/>
+        <w:numPr>
+          <w:ilvl w:val="1"/>
+          <w:numId w:val="12"/>
+        </w:numPr>
+        <w:rPr>
+          <w:rFonts w:ascii="Calibri" w:hAnsi="Calibri"/>
+          <w:color w:val="000000" w:themeColor="text1"/>
+        </w:rPr>
+      </w:pPr>
+      <w:r>
+        <w:rPr>
+          <w:rFonts w:ascii="Calibri" w:hAnsi="Calibri"/>
+          <w:color w:val="000000" w:themeColor="text1"/>
+        </w:rPr>
+        <w:t>May need to add N limitation rather than P limitation only</w:t>
+      </w:r>
+    </w:p>
+    <w:p>
+      <w:pPr>
+        <w:pStyle w:val="ListParagraph"/>
+        <w:numPr>
+          <w:ilvl w:val="1"/>
+          <w:numId w:val="12"/>
+        </w:numPr>
+        <w:rPr>
+          <w:rFonts w:ascii="Calibri" w:hAnsi="Calibri"/>
+          <w:color w:val="000000" w:themeColor="text1"/>
+        </w:rPr>
+      </w:pPr>
+      <w:r>
+        <w:rPr>
+          <w:rFonts w:ascii="Calibri" w:hAnsi="Calibri"/>
+          <w:color w:val="000000" w:themeColor="text1"/>
+        </w:rPr>
+        <w:t>Fe?</w:t>
+      </w:r>
+    </w:p>
+    <w:p>
+      <w:pPr>
+        <w:pStyle w:val="ListParagraph"/>
+        <w:numPr>
+          <w:ilvl w:val="0"/>
+          <w:numId w:val="12"/>
+        </w:numPr>
+        <w:rPr>
+          <w:rFonts w:ascii="Calibri" w:hAnsi="Calibri"/>
+          <w:color w:val="000000" w:themeColor="text1"/>
+        </w:rPr>
+      </w:pPr>
+      <w:r>
+        <w:rPr>
+          <w:rFonts w:ascii="Calibri" w:hAnsi="Calibri"/>
+          <w:color w:val="000000" w:themeColor="text1"/>
+        </w:rPr>
+        <w:t>Has ice record for L239 been published?</w:t>
+      </w:r>
+    </w:p>
+    <w:p>
+      <w:pPr>
+        <w:pStyle w:val="ListParagraph"/>
+        <w:numPr>
+          <w:ilvl w:val="0"/>
+          <w:numId w:val="12"/>
+        </w:numPr>
+        <w:rPr>
+          <w:rFonts w:ascii="Calibri" w:hAnsi="Calibri"/>
+          <w:color w:val="000000" w:themeColor="text1"/>
+        </w:rPr>
+      </w:pPr>
+      <w:r>
+        <w:rPr>
+          <w:rFonts w:ascii="Calibri" w:hAnsi="Calibri"/>
+          <w:color w:val="000000" w:themeColor="text1"/>
+        </w:rPr>
+        <w:t>Meet with Igor to discuss sediment model</w:t>
+      </w:r>
+    </w:p>
+    <w:p>
+      <w:pPr>
+        <w:pStyle w:val="ListParagraph"/>
+        <w:numPr>
+          <w:ilvl w:val="0"/>
+          <w:numId w:val="12"/>
+        </w:numPr>
+        <w:rPr>
+          <w:rFonts w:ascii="Calibri" w:hAnsi="Calibri"/>
+          <w:color w:val="000000" w:themeColor="text1"/>
+        </w:rPr>
+      </w:pPr>
+      <w:r>
+        <w:rPr>
+          <w:rFonts w:ascii="Calibri" w:hAnsi="Calibri"/>
+          <w:color w:val="000000" w:themeColor="text1"/>
+        </w:rPr>
+        <w:t>When model starts reproducing values for fluxes at the sediment water interface</w:t>
+      </w:r>
+    </w:p>
+    <w:p>
+      <w:pPr>
+        <w:pStyle w:val="ListParagraph"/>
+        <w:numPr>
+          <w:ilvl w:val="0"/>
+          <w:numId w:val="12"/>
+        </w:numPr>
+        <w:rPr>
+          <w:rFonts w:ascii="Calibri" w:hAnsi="Calibri"/>
+          <w:color w:val="000000" w:themeColor="text1"/>
+        </w:rPr>
+      </w:pPr>
+      <w:r>
+        <w:rPr>
+          <w:rFonts w:ascii="Calibri" w:hAnsi="Calibri"/>
+          <w:color w:val="000000" w:themeColor="text1"/>
+        </w:rPr>
+        <w:t xml:space="preserve">Very few studies have used a diagenetic model to model sediment water interactions, including reduced species </w:t>
+      </w:r>
+    </w:p>
+    <w:p>
+      <w:pPr>
+        <w:pStyle w:val="ListParagraph"/>
+        <w:numPr>
+          <w:ilvl w:val="1"/>
+          <w:numId w:val="12"/>
+        </w:numPr>
+        <w:rPr>
+          <w:rFonts w:ascii="Calibri" w:hAnsi="Calibri"/>
+          <w:color w:val="000000" w:themeColor="text1"/>
+        </w:rPr>
+      </w:pPr>
+      <w:r>
+        <w:rPr>
+          <w:rFonts w:ascii="Calibri" w:hAnsi="Calibri"/>
+          <w:color w:val="000000" w:themeColor="text1"/>
+        </w:rPr>
+        <w:t xml:space="preserve">The model will give fluxes, whereas we have concentrations. Potentially powerful but we need </w:t>
+      </w:r>
+      <w:r>
+        <w:rPr>
+          <w:rFonts w:ascii="Calibri" w:hAnsi="Calibri"/>
+          <w:color w:val="000000" w:themeColor="text1"/>
+        </w:rPr>
+        <w:t>to demonstrate matching between model output and observed trends.</w:t>
+      </w:r>
+    </w:p>
+    <w:p>
+      <w:pPr>
+        <w:pStyle w:val="ListParagraph"/>
+        <w:numPr>
+          <w:ilvl w:val="0"/>
+          <w:numId w:val="12"/>
+        </w:numPr>
+        <w:rPr>
+          <w:rFonts w:ascii="Calibri" w:hAnsi="Calibri"/>
+          <w:color w:val="000000" w:themeColor="text1"/>
+        </w:rPr>
+      </w:pPr>
+      <w:r>
+        <w:rPr>
+          <w:rFonts w:ascii="Calibri" w:hAnsi="Calibri"/>
+          <w:color w:val="000000" w:themeColor="text1"/>
+        </w:rPr>
+        <w:t>Need to clarify goals: do we want to demonstrate this new process with the model or take rates from the literature and test them?</w:t>
+      </w:r>
+    </w:p>
+    <w:p>
+      <w:pPr>
+        <w:pStyle w:val="ListParagraph"/>
+        <w:numPr>
+          <w:ilvl w:val="0"/>
+          <w:numId w:val="12"/>
+        </w:numPr>
+        <w:rPr>
+          <w:rFonts w:ascii="Calibri" w:hAnsi="Calibri"/>
+          <w:color w:val="000000" w:themeColor="text1"/>
+        </w:rPr>
+      </w:pPr>
+      <w:r>
+        <w:rPr>
+          <w:rFonts w:ascii="Calibri" w:hAnsi="Calibri"/>
+          <w:color w:val="000000" w:themeColor="text1"/>
+        </w:rPr>
+        <w:t xml:space="preserve">Other story: reduced species in the hypolimnion and coupling with the sediment </w:t>
+      </w:r>
+      <w:r>
+        <w:rPr>
+          <w:rFonts w:ascii="Calibri" w:hAnsi="Calibri"/>
+          <w:color w:val="000000" w:themeColor="text1"/>
+        </w:rPr>
+        <w:sym w:font="Wingdings" w:char="F0E0"/>
+      </w:r>
+      <w:r>
+        <w:rPr>
+          <w:rFonts w:ascii="Calibri" w:hAnsi="Calibri"/>
+          <w:color w:val="000000" w:themeColor="text1"/>
+        </w:rPr>
+        <w:t xml:space="preserve"> role on the blooms</w:t>
+      </w:r>
+    </w:p>
+    <w:p>
+      <w:pPr>
+        <w:pStyle w:val="ListParagraph"/>
+        <w:numPr>
+          <w:ilvl w:val="0"/>
+          <w:numId w:val="12"/>
+        </w:numPr>
+        <w:rPr>
+          <w:rFonts w:ascii="Calibri" w:hAnsi="Calibri"/>
+          <w:color w:val="000000" w:themeColor="text1"/>
+        </w:rPr>
+      </w:pPr>
+      <w:r>
+        <w:rPr>
+          <w:rFonts w:ascii="Calibri" w:hAnsi="Calibri"/>
+          <w:color w:val="000000" w:themeColor="text1"/>
+        </w:rPr>
+        <w:t>L&amp;O publication: value of long term data</w:t>
+      </w:r>
+      <w:r>
+        <w:rPr>
+          <w:rFonts w:ascii="Calibri" w:hAnsi="Calibri"/>
+          <w:color w:val="000000" w:themeColor="text1"/>
+        </w:rPr>
+        <w:t xml:space="preserve"> (present unpublished time series)</w:t>
+      </w:r>
+      <w:r>
+        <w:rPr>
+          <w:rFonts w:ascii="Calibri" w:hAnsi="Calibri"/>
+          <w:color w:val="000000" w:themeColor="text1"/>
+        </w:rPr>
+        <w:t xml:space="preserve"> and th</w:t>
+      </w:r>
+      <w:r>
+        <w:rPr>
+          <w:rFonts w:ascii="Calibri" w:hAnsi="Calibri"/>
+          <w:color w:val="000000" w:themeColor="text1"/>
+        </w:rPr>
+        <w:t>e extra layer the model can add. Focus on internal loads of P and Fe rather than complex phytoplankton dynamics</w:t>
+      </w:r>
+      <w:r>
+        <w:rPr>
+          <w:rFonts w:ascii="Calibri" w:hAnsi="Calibri"/>
+          <w:color w:val="000000" w:themeColor="text1"/>
+        </w:rPr>
+        <w:t>?</w:t>
+      </w:r>
+    </w:p>
+    <w:p>
+      <w:pPr>
+        <w:pStyle w:val="ListParagraph"/>
+        <w:numPr>
+          <w:ilvl w:val="0"/>
+          <w:numId w:val="12"/>
+        </w:numPr>
+        <w:rPr>
+          <w:rFonts w:ascii="Calibri" w:hAnsi="Calibri"/>
+          <w:color w:val="000000" w:themeColor="text1"/>
+        </w:rPr>
+      </w:pPr>
+      <w:r>
+        <w:rPr>
+          <w:rFonts w:ascii="Calibri" w:hAnsi="Calibri"/>
+          <w:color w:val="000000" w:themeColor="text1"/>
+        </w:rPr>
+        <w:t xml:space="preserve">Potential option for predicting phytoplankton dynamics: use MyLake to generate physical and chemical variables, then use a post-hoc statistical modeling approach (Bayesian?) to generate </w:t>
+      </w:r>
+    </w:p>
+    <w:p>
+      <w:pPr>
+        <w:pStyle w:val="ListParagraph"/>
+        <w:numPr>
+          <w:ilvl w:val="0"/>
+          <w:numId w:val="12"/>
+        </w:numPr>
+        <w:rPr>
+          <w:rFonts w:ascii="Calibri" w:hAnsi="Calibri"/>
+          <w:color w:val="000000" w:themeColor="text1"/>
+        </w:rPr>
+      </w:pPr>
+      <w:r>
+        <w:rPr>
+          <w:rFonts w:ascii="Calibri" w:hAnsi="Calibri"/>
+          <w:color w:val="000000" w:themeColor="text1"/>
+        </w:rPr>
+        <w:t xml:space="preserve">Look at observed trends in oxygen, chemical species </w:t>
+      </w:r>
+      <w:r>
+        <w:rPr>
+          <w:rFonts w:ascii="Calibri" w:hAnsi="Calibri"/>
+          <w:color w:val="000000" w:themeColor="text1"/>
+        </w:rPr>
+        <w:sym w:font="Wingdings" w:char="F0E0"/>
+      </w:r>
+      <w:r>
+        <w:rPr>
+          <w:rFonts w:ascii="Calibri" w:hAnsi="Calibri"/>
+          <w:color w:val="000000" w:themeColor="text1"/>
+        </w:rPr>
+        <w:t xml:space="preserve"> make figures</w:t>
+      </w:r>
+      <w:r>
+        <w:rPr>
+          <w:rFonts w:ascii="Calibri" w:hAnsi="Calibri"/>
+          <w:color w:val="000000" w:themeColor="text1"/>
+        </w:rPr>
+        <w:t xml:space="preserve"> ahead of time in order to look at potential changes to the model</w:t>
+      </w:r>
+    </w:p>
+    <w:p>
+      <w:pPr>
+        <w:pStyle w:val="ListParagraph"/>
+        <w:ind w:left="1080"/>
+        <w:rPr>
+          <w:rFonts w:ascii="Calibri" w:hAnsi="Calibri"/>
+          <w:color w:val="000000" w:themeColor="text1"/>
+        </w:rPr>
+      </w:pPr>
+    </w:p>
+    <w:p>
+      <w:pPr>
+        <w:rPr>
+          <w:rFonts w:ascii="Calibri" w:hAnsi="Calibri"/>
+          <w:color w:val="000000" w:themeColor="text1"/>
+        </w:rPr>
+      </w:pPr>
+      <w:r>
+        <w:rPr>
+          <w:rFonts w:ascii="Calibri" w:hAnsi="Calibri"/>
+          <w:color w:val="000000" w:themeColor="text1"/>
+        </w:rPr>
+        <w:br w:type="page"/>
+      </w:r>
+    </w:p>
+    <w:p>
+      <w:pPr>
+        <w:rPr>
+          <w:rFonts w:ascii="Calibri" w:hAnsi="Calibri"/>
+          <w:b/>
+          <w:color w:val="000000" w:themeColor="text1"/>
+        </w:rPr>
+      </w:pPr>
+      <w:r>
+        <w:rPr>
+          <w:rFonts w:ascii="Calibri" w:hAnsi="Calibri"/>
+          <w:b/>
+          <w:color w:val="000000" w:themeColor="text1"/>
+        </w:rPr>
+        <w:t>2017/08/08</w:t>
+      </w:r>
+    </w:p>
+    <w:p>
+      <w:pPr>
+        <w:rPr>
+          <w:rFonts w:ascii="Calibri" w:hAnsi="Calibri"/>
+          <w:color w:val="000000" w:themeColor="text1"/>
+        </w:rPr>
+      </w:pPr>
+      <w:r>
+        <w:rPr>
+          <w:rFonts w:ascii="Calibri" w:hAnsi="Calibri"/>
+          <w:color w:val="000000" w:themeColor="text1"/>
+        </w:rPr>
+        <w:t>I updated the inflow temperatures in the inflow file</w:t>
+      </w:r>
+      <w:r>
+        <w:rPr>
+          <w:rFonts w:ascii="Calibri" w:hAnsi="Calibri"/>
+          <w:color w:val="000000" w:themeColor="text1"/>
+        </w:rPr>
+        <w:t xml:space="preserve"> to match the empirical relationship reported in </w:t>
+      </w:r>
+      <w:r>
+        <w:rPr>
+          <w:rFonts w:ascii="Calibri" w:hAnsi="Calibri"/>
+          <w:color w:val="000000" w:themeColor="text1"/>
+        </w:rPr>
+        <w:t>Erickson and Stefan</w:t>
+      </w:r>
+      <w:r>
+        <w:rPr>
+          <w:rFonts w:ascii="Calibri" w:hAnsi="Calibri"/>
+          <w:color w:val="000000" w:themeColor="text1"/>
+        </w:rPr>
+        <w:t xml:space="preserve"> (2000) (degrees C): </w:t>
+      </w:r>
+    </w:p>
+    <w:p>
+      <w:pPr>
+        <w:jc w:val="center"/>
+        <w:rPr>
+          <w:rFonts w:ascii="Calibri" w:hAnsi="Calibri"/>
+          <w:color w:val="000000" w:themeColor="text1"/>
+        </w:rPr>
+      </w:pPr>
+      <w:r>
+        <w:rPr>
+          <w:rFonts w:ascii="Calibri" w:hAnsi="Calibri"/>
+          <w:color w:val="000000" w:themeColor="text1"/>
+        </w:rPr>
+        <w:t xml:space="preserve">Inflow temp = </w:t>
+      </w:r>
+      <w:r>
+        <w:rPr>
+          <w:rFonts w:ascii="Calibri" w:hAnsi="Calibri"/>
+          <w:color w:val="000000" w:themeColor="text1"/>
+        </w:rPr>
+        <w:t xml:space="preserve">4.18 + 0.82(air temp) </w:t>
+      </w:r>
+    </w:p>
+    <w:p>
+      <w:pPr>
+        <w:rPr>
+          <w:rFonts w:ascii="Calibri" w:hAnsi="Calibri"/>
+          <w:color w:val="000000" w:themeColor="text1"/>
+        </w:rPr>
+      </w:pPr>
+      <w:r>
+        <w:rPr>
+          <w:rFonts w:ascii="Calibri" w:hAnsi="Calibri"/>
+          <w:color w:val="000000" w:themeColor="text1"/>
+        </w:rPr>
+        <w:t>This relationship was derived from</w:t>
+      </w:r>
+      <w:r>
+        <w:rPr>
+          <w:rFonts w:ascii="Calibri" w:hAnsi="Calibri"/>
+          <w:color w:val="000000" w:themeColor="text1"/>
+        </w:rPr>
+        <w:t xml:space="preserve"> Minnesota streams</w:t>
+      </w:r>
+      <w:r>
+        <w:rPr>
+          <w:rFonts w:ascii="Calibri" w:hAnsi="Calibri"/>
+          <w:color w:val="000000" w:themeColor="text1"/>
+        </w:rPr>
+        <w:t>, which will likely make a nice proxy for ELA</w:t>
+      </w:r>
+      <w:r>
+        <w:rPr>
+          <w:rFonts w:ascii="Calibri" w:hAnsi="Calibri"/>
+          <w:color w:val="000000" w:themeColor="text1"/>
+        </w:rPr>
+        <w:t>.</w:t>
+      </w:r>
+    </w:p>
+    <w:p>
+      <w:pPr>
+        <w:rPr>
+          <w:rFonts w:ascii="Calibri" w:hAnsi="Calibri"/>
+          <w:color w:val="000000" w:themeColor="text1"/>
+        </w:rPr>
+      </w:pPr>
+    </w:p>
+    <w:p>
+      <w:pPr>
+        <w:rPr>
+          <w:rFonts w:ascii="Calibri" w:hAnsi="Calibri"/>
+          <w:color w:val="000000" w:themeColor="text1"/>
+        </w:rPr>
+      </w:pPr>
+      <w:r>
+        <w:rPr>
+          <w:rFonts w:ascii="Calibri" w:hAnsi="Calibri"/>
+          <w:color w:val="000000" w:themeColor="text1"/>
+        </w:rPr>
+        <w:t xml:space="preserve">I generated inflow chemistry data from the Lake_239_chemistry.csv spreadsheet. I took data collected from NEIFL, NEIFW, and NWIF and averaged the three measurements. Details: </w:t>
+      </w:r>
+    </w:p>
+    <w:p>
+      <w:pPr>
+        <w:pStyle w:val="ListParagraph"/>
+        <w:numPr>
+          <w:ilvl w:val="0"/>
+          <w:numId w:val="13"/>
+        </w:numPr>
+        <w:rPr>
+          <w:rFonts w:ascii="Calibri" w:hAnsi="Calibri"/>
+          <w:color w:val="000000" w:themeColor="text1"/>
+        </w:rPr>
+      </w:pPr>
+      <w:r>
+        <w:rPr>
+          <w:rFonts w:ascii="Calibri" w:hAnsi="Calibri"/>
+          <w:b/>
+          <w:color w:val="000000" w:themeColor="text1"/>
+        </w:rPr>
+        <w:t xml:space="preserve">Inflow_TP: </w:t>
+      </w:r>
+      <w:r>
+        <w:rPr>
+          <w:rFonts w:ascii="Calibri" w:hAnsi="Calibri"/>
+          <w:color w:val="000000" w:themeColor="text1"/>
+        </w:rPr>
+        <w:t xml:space="preserve">taken from TDP in the chemistry file. This was combined in Pinputcalcs.xlsx to add experimental P inputs to the inflow P inputs. </w:t>
+      </w:r>
+      <w:r>
+        <w:rPr>
+          <w:rFonts w:ascii="Calibri" w:hAnsi="Calibri"/>
+          <w:color w:val="000000" w:themeColor="text1"/>
+        </w:rPr>
+        <w:t xml:space="preserve">I had to add a factor of </w:t>
+      </w:r>
+      <w:r>
+        <w:rPr>
+          <w:rFonts w:ascii="Calibri" w:hAnsi="Calibri"/>
+          <w:color w:val="000000" w:themeColor="text1"/>
+        </w:rPr>
+        <w:t xml:space="preserve">1/0.7359 to the experimental P inputs so that they would scale correctly to the inflows (inflow volume is scaled by 0.7359, but experimental P inputs should not be). </w:t>
+      </w:r>
+    </w:p>
+    <w:p>
+      <w:pPr>
+        <w:pStyle w:val="ListParagraph"/>
+        <w:numPr>
+          <w:ilvl w:val="0"/>
+          <w:numId w:val="13"/>
+        </w:numPr>
+        <w:rPr>
+          <w:rFonts w:ascii="Calibri" w:hAnsi="Calibri"/>
+          <w:color w:val="000000" w:themeColor="text1"/>
+        </w:rPr>
+      </w:pPr>
+      <w:r>
+        <w:rPr>
+          <w:rFonts w:ascii="Calibri" w:hAnsi="Calibri"/>
+          <w:b/>
+          <w:color w:val="000000" w:themeColor="text1"/>
+        </w:rPr>
+        <w:t xml:space="preserve">Inflow_DOP, Inflow_Chla, Inflow_CH4, Inflow_Al3, Inflow_SiO4, </w:t>
+      </w:r>
+      <w:r>
+        <w:rPr>
+          <w:rFonts w:ascii="Calibri" w:hAnsi="Calibri"/>
+          <w:color w:val="000000" w:themeColor="text1"/>
+        </w:rPr>
+        <w:t>and</w:t>
+      </w:r>
+      <w:r>
+        <w:rPr>
+          <w:rFonts w:ascii="Calibri" w:hAnsi="Calibri"/>
+          <w:b/>
+          <w:color w:val="000000" w:themeColor="text1"/>
+        </w:rPr>
+        <w:t xml:space="preserve"> Inflow_diatom </w:t>
+      </w:r>
+      <w:r>
+        <w:rPr>
+          <w:rFonts w:ascii="Calibri" w:hAnsi="Calibri"/>
+          <w:color w:val="000000" w:themeColor="text1"/>
+        </w:rPr>
+        <w:t xml:space="preserve">were </w:t>
+      </w:r>
+      <w:r>
+        <w:rPr>
+          <w:rFonts w:ascii="Calibri" w:hAnsi="Calibri"/>
+          <w:color w:val="000000" w:themeColor="text1"/>
+        </w:rPr>
+        <w:t>all either absent or nearly absent from the L239 chemistry dataset. These were all set at 0 throughout the observation period. I’m not sure if it would be better to set these at 0 or as NaN.</w:t>
+      </w:r>
+    </w:p>
+    <w:p>
+      <w:pPr>
+        <w:pStyle w:val="ListParagraph"/>
+        <w:numPr>
+          <w:ilvl w:val="0"/>
+          <w:numId w:val="13"/>
+        </w:numPr>
+        <w:rPr>
+          <w:rFonts w:ascii="Calibri" w:hAnsi="Calibri"/>
+          <w:color w:val="000000" w:themeColor="text1"/>
+        </w:rPr>
+      </w:pPr>
+      <w:r>
+        <w:rPr>
+          <w:rFonts w:ascii="Calibri" w:hAnsi="Calibri"/>
+          <w:color w:val="000000" w:themeColor="text1"/>
+        </w:rPr>
+        <w:t xml:space="preserve">For all other variables, dates that were available are marked with numbers, and dates that were not available are marked with NaN. </w:t>
+      </w:r>
+    </w:p>
+    <w:p>
+      <w:pPr>
+        <w:pStyle w:val="ListParagraph"/>
+        <w:numPr>
+          <w:ilvl w:val="0"/>
+          <w:numId w:val="13"/>
+        </w:numPr>
+        <w:rPr>
+          <w:rFonts w:ascii="Calibri" w:hAnsi="Calibri"/>
+          <w:color w:val="000000" w:themeColor="text1"/>
+        </w:rPr>
+      </w:pPr>
+      <w:r>
+        <w:rPr>
+          <w:rFonts w:ascii="Calibri" w:hAnsi="Calibri"/>
+          <w:b/>
+          <w:color w:val="000000" w:themeColor="text1"/>
+        </w:rPr>
+        <w:t xml:space="preserve">Inflow_NO3 </w:t>
+      </w:r>
+      <w:r>
+        <w:rPr>
+          <w:rFonts w:ascii="Calibri" w:hAnsi="Calibri"/>
+          <w:color w:val="000000" w:themeColor="text1"/>
+        </w:rPr>
+        <w:t>is the combination of NO</w:t>
+      </w:r>
+      <w:r>
+        <w:rPr>
+          <w:rFonts w:ascii="Calibri" w:hAnsi="Calibri"/>
+          <w:color w:val="000000" w:themeColor="text1"/>
+          <w:vertAlign w:val="subscript"/>
+        </w:rPr>
+        <w:t>3</w:t>
+      </w:r>
+      <w:r>
+        <w:rPr>
+          <w:rFonts w:ascii="Calibri" w:hAnsi="Calibri"/>
+          <w:color w:val="000000" w:themeColor="text1"/>
+          <w:vertAlign w:val="superscript"/>
+        </w:rPr>
+        <w:t>-</w:t>
+      </w:r>
+      <w:r>
+        <w:rPr>
+          <w:rFonts w:ascii="Calibri" w:hAnsi="Calibri"/>
+          <w:color w:val="000000" w:themeColor="text1"/>
+        </w:rPr>
+        <w:t xml:space="preserve"> and NO</w:t>
+      </w:r>
+      <w:r>
+        <w:rPr>
+          <w:rFonts w:ascii="Calibri" w:hAnsi="Calibri"/>
+          <w:color w:val="000000" w:themeColor="text1"/>
+          <w:vertAlign w:val="subscript"/>
+        </w:rPr>
+        <w:t>2</w:t>
+      </w:r>
+      <w:r>
+        <w:rPr>
+          <w:rFonts w:ascii="Calibri" w:hAnsi="Calibri"/>
+          <w:color w:val="000000" w:themeColor="text1"/>
+          <w:vertAlign w:val="superscript"/>
+        </w:rPr>
+        <w:t>-</w:t>
+      </w:r>
+      <w:r>
+        <w:rPr>
+          <w:rFonts w:ascii="Calibri" w:hAnsi="Calibri"/>
+          <w:color w:val="000000" w:themeColor="text1"/>
+        </w:rPr>
+        <w:t xml:space="preserve"> in the inflows. </w:t>
+      </w:r>
+    </w:p>
+    <w:p>
+      <w:pPr>
+        <w:pStyle w:val="ListParagraph"/>
+        <w:numPr>
+          <w:ilvl w:val="0"/>
+          <w:numId w:val="13"/>
+        </w:numPr>
+        <w:rPr>
+          <w:rFonts w:ascii="Calibri" w:hAnsi="Calibri"/>
+          <w:color w:val="000000" w:themeColor="text1"/>
+        </w:rPr>
+      </w:pPr>
+      <w:r>
+        <w:rPr>
+          <w:rFonts w:ascii="Calibri" w:hAnsi="Calibri"/>
+          <w:b/>
+          <w:color w:val="000000" w:themeColor="text1"/>
+        </w:rPr>
+        <w:t>Inflow_Fe2</w:t>
+      </w:r>
+      <w:r>
+        <w:rPr>
+          <w:rFonts w:ascii="Calibri" w:hAnsi="Calibri"/>
+          <w:b/>
+          <w:i/>
+          <w:color w:val="000000" w:themeColor="text1"/>
+        </w:rPr>
+        <w:t xml:space="preserve"> </w:t>
+      </w:r>
+      <w:r>
+        <w:rPr>
+          <w:rFonts w:ascii="Calibri" w:hAnsi="Calibri"/>
+          <w:color w:val="000000" w:themeColor="text1"/>
+        </w:rPr>
+        <w:t xml:space="preserve">and </w:t>
+      </w:r>
+      <w:r>
+        <w:rPr>
+          <w:rFonts w:ascii="Calibri" w:hAnsi="Calibri"/>
+          <w:b/>
+          <w:color w:val="000000" w:themeColor="text1"/>
+        </w:rPr>
+        <w:t>Inflow_Fe3</w:t>
+      </w:r>
+      <w:r>
+        <w:rPr>
+          <w:rFonts w:ascii="Calibri" w:hAnsi="Calibri"/>
+          <w:b/>
+          <w:color w:val="000000" w:themeColor="text1"/>
+        </w:rPr>
+        <w:softHyphen/>
+      </w:r>
+      <w:r>
+        <w:rPr>
+          <w:rFonts w:ascii="Calibri" w:hAnsi="Calibri"/>
+          <w:color w:val="000000" w:themeColor="text1"/>
+        </w:rPr>
+        <w:t xml:space="preserve"> were estimated from sparse Fe data. In the L239 chemistry spreadsheet, </w:t>
+      </w:r>
+      <w:r>
+        <w:rPr>
+          <w:rFonts w:ascii="Calibri" w:hAnsi="Calibri"/>
+          <w:color w:val="000000" w:themeColor="text1"/>
+        </w:rPr>
+        <w:t>there are data for total Fe and ferrous Fe. The ferrous Fe dataset was much more sparse than the total Fe. What I did was divide the</w:t>
+      </w:r>
+      <w:r>
+        <w:rPr>
+          <w:rFonts w:ascii="Calibri" w:hAnsi="Calibri"/>
+          <w:color w:val="000000" w:themeColor="text1"/>
+        </w:rPr>
+        <w:t xml:space="preserve"> ferrous concentration by the</w:t>
+      </w:r>
+      <w:r>
+        <w:rPr>
+          <w:rFonts w:ascii="Calibri" w:hAnsi="Calibri"/>
+          <w:color w:val="000000" w:themeColor="text1"/>
+        </w:rPr>
+        <w:t xml:space="preserve"> total Fe concentration for the dates that had both</w:t>
+      </w:r>
+      <w:r>
+        <w:rPr>
+          <w:rFonts w:ascii="Calibri" w:hAnsi="Calibri"/>
+          <w:color w:val="000000" w:themeColor="text1"/>
+        </w:rPr>
+        <w:t xml:space="preserve"> and averaged this proportion (0.819). Inflow_Fe2 was thus calculated as 0.819*total Fe, and Inflow_Fe3 was calculated as (1-0.819)*total Fe.</w:t>
+      </w:r>
+    </w:p>
+    <w:p>
+      <w:pPr>
+        <w:pStyle w:val="ListParagraph"/>
+        <w:numPr>
+          <w:ilvl w:val="0"/>
+          <w:numId w:val="13"/>
+        </w:numPr>
+        <w:rPr>
+          <w:rFonts w:ascii="Calibri" w:hAnsi="Calibri"/>
+          <w:color w:val="000000" w:themeColor="text1"/>
+        </w:rPr>
+      </w:pPr>
+      <w:r>
+        <w:rPr>
+          <w:rFonts w:ascii="Calibri" w:hAnsi="Calibri"/>
+          <w:b/>
+          <w:color w:val="000000" w:themeColor="text1"/>
+        </w:rPr>
+        <w:t>Inflow_SiO2</w:t>
+      </w:r>
+      <w:r>
+        <w:rPr>
+          <w:rFonts w:ascii="Calibri" w:hAnsi="Calibri"/>
+          <w:color w:val="000000" w:themeColor="text1"/>
+        </w:rPr>
+        <w:t xml:space="preserve"> </w:t>
+      </w:r>
+      <w:r>
+        <w:rPr>
+          <w:rFonts w:ascii="Calibri" w:hAnsi="Calibri"/>
+          <w:color w:val="000000" w:themeColor="text1"/>
+        </w:rPr>
+        <w:t>is taken as SRSi in the L239 chemistry sheet (i.e., I presumed that soluble silicate is SiO</w:t>
+      </w:r>
+      <w:r>
+        <w:rPr>
+          <w:rFonts w:ascii="Calibri" w:hAnsi="Calibri"/>
+          <w:color w:val="000000" w:themeColor="text1"/>
+          <w:vertAlign w:val="subscript"/>
+        </w:rPr>
+        <w:t>2</w:t>
+      </w:r>
+      <w:r>
+        <w:rPr>
+          <w:rFonts w:ascii="Calibri" w:hAnsi="Calibri"/>
+          <w:color w:val="000000" w:themeColor="text1"/>
+        </w:rPr>
+        <w:t xml:space="preserve"> rather than SiO</w:t>
+      </w:r>
+      <w:r>
+        <w:rPr>
+          <w:rFonts w:ascii="Calibri" w:hAnsi="Calibri"/>
+          <w:color w:val="000000" w:themeColor="text1"/>
+          <w:vertAlign w:val="subscript"/>
+        </w:rPr>
+        <w:t>4</w:t>
+      </w:r>
+      <w:r>
+        <w:rPr>
+          <w:rFonts w:ascii="Calibri" w:hAnsi="Calibri"/>
+          <w:color w:val="000000" w:themeColor="text1"/>
+        </w:rPr>
+        <w:t xml:space="preserve">). </w:t>
+      </w:r>
+    </w:p>
+    <w:p>
+      <w:pPr>
+        <w:rPr>
+          <w:rFonts w:ascii="Calibri" w:hAnsi="Calibri"/>
+          <w:color w:val="000000" w:themeColor="text1"/>
+        </w:rPr>
+      </w:pPr>
+      <w:r>
+        <w:rPr>
+          <w:rFonts w:ascii="Calibri" w:hAnsi="Calibri"/>
+        </w:rPr>
+        <w:t xml:space="preserve">Some of these variables won’t be used until the sediment model is up and running. I added the relevant variables into the input file for MyLake v1.2.1 today, and it ran with no errors. </w:t>
+      </w:r>
       <w:bookmarkStart w:id="0" w:name="_GoBack"/>
       <w:bookmarkEnd w:id="0"/>
-    </w:p>
-    <w:p>
-      <w:pPr>
-        <w:rPr>
-          <w:rFonts w:ascii="Calibri" w:hAnsi="Calibri"/>
-          <w:color w:val="000000" w:themeColor="text1"/>
-        </w:rPr>
-      </w:pPr>
     </w:p>
     <w:sectPr>
       <w:pgSz w:w="12240" w:h="15840"/>
@@ -3599,7 +5261,7 @@
   <w:abstractNum w:abstractNumId="6">
     <w:nsid w:val="5139342F"/>
     <w:multiLevelType w:val="hybridMultilevel"/>
-    <w:tmpl w:val="3CF2913A"/>
+    <w:tmpl w:val="7CF664DA"/>
     <w:lvl w:ilvl="0" w:tplc="04090001">
       <w:start w:val="1"/>
       <w:numFmt w:val="bullet"/>
@@ -3612,19 +5274,19 @@
         <w:rFonts w:ascii="Symbol" w:hAnsi="Symbol" w:hint="default"/>
       </w:rPr>
     </w:lvl>
-    <w:lvl w:ilvl="1" w:tplc="04090003" w:tentative="1">
-      <w:start w:val="1"/>
-      <w:numFmt w:val="bullet"/>
-      <w:lvlText w:val="o"/>
+    <w:lvl w:ilvl="1" w:tplc="0409000F">
+      <w:start w:val="1"/>
+      <w:numFmt w:val="decimal"/>
+      <w:lvlText w:val="%2."/>
       <w:lvlJc w:val="left"/>
       <w:pPr>
         <w:ind w:left="1440" w:hanging="360"/>
       </w:pPr>
       <w:rPr>
-        <w:rFonts w:ascii="Courier New" w:hAnsi="Courier New" w:cs="Courier New" w:hint="default"/>
-      </w:rPr>
-    </w:lvl>
-    <w:lvl w:ilvl="2" w:tplc="04090005" w:tentative="1">
+        <w:rFonts w:hint="default"/>
+      </w:rPr>
+    </w:lvl>
+    <w:lvl w:ilvl="2" w:tplc="04090005">
       <w:start w:val="1"/>
       <w:numFmt w:val="bullet"/>
       <w:lvlText w:val=""/>
@@ -3936,6 +5598,119 @@
     </w:lvl>
   </w:abstractNum>
   <w:abstractNum w:abstractNumId="9">
+    <w:nsid w:val="69134ECE"/>
+    <w:multiLevelType w:val="hybridMultilevel"/>
+    <w:tmpl w:val="E1A897C0"/>
+    <w:lvl w:ilvl="0" w:tplc="04090001">
+      <w:start w:val="1"/>
+      <w:numFmt w:val="bullet"/>
+      <w:lvlText w:val=""/>
+      <w:lvlJc w:val="left"/>
+      <w:pPr>
+        <w:ind w:left="720" w:hanging="360"/>
+      </w:pPr>
+      <w:rPr>
+        <w:rFonts w:ascii="Symbol" w:hAnsi="Symbol" w:hint="default"/>
+      </w:rPr>
+    </w:lvl>
+    <w:lvl w:ilvl="1" w:tplc="04090003" w:tentative="1">
+      <w:start w:val="1"/>
+      <w:numFmt w:val="bullet"/>
+      <w:lvlText w:val="o"/>
+      <w:lvlJc w:val="left"/>
+      <w:pPr>
+        <w:ind w:left="1440" w:hanging="360"/>
+      </w:pPr>
+      <w:rPr>
+        <w:rFonts w:ascii="Courier New" w:hAnsi="Courier New" w:cs="Courier New" w:hint="default"/>
+      </w:rPr>
+    </w:lvl>
+    <w:lvl w:ilvl="2" w:tplc="04090005" w:tentative="1">
+      <w:start w:val="1"/>
+      <w:numFmt w:val="bullet"/>
+      <w:lvlText w:val=""/>
+      <w:lvlJc w:val="left"/>
+      <w:pPr>
+        <w:ind w:left="2160" w:hanging="360"/>
+      </w:pPr>
+      <w:rPr>
+        <w:rFonts w:ascii="Wingdings" w:hAnsi="Wingdings" w:hint="default"/>
+      </w:rPr>
+    </w:lvl>
+    <w:lvl w:ilvl="3" w:tplc="04090001" w:tentative="1">
+      <w:start w:val="1"/>
+      <w:numFmt w:val="bullet"/>
+      <w:lvlText w:val=""/>
+      <w:lvlJc w:val="left"/>
+      <w:pPr>
+        <w:ind w:left="2880" w:hanging="360"/>
+      </w:pPr>
+      <w:rPr>
+        <w:rFonts w:ascii="Symbol" w:hAnsi="Symbol" w:hint="default"/>
+      </w:rPr>
+    </w:lvl>
+    <w:lvl w:ilvl="4" w:tplc="04090003" w:tentative="1">
+      <w:start w:val="1"/>
+      <w:numFmt w:val="bullet"/>
+      <w:lvlText w:val="o"/>
+      <w:lvlJc w:val="left"/>
+      <w:pPr>
+        <w:ind w:left="3600" w:hanging="360"/>
+      </w:pPr>
+      <w:rPr>
+        <w:rFonts w:ascii="Courier New" w:hAnsi="Courier New" w:cs="Courier New" w:hint="default"/>
+      </w:rPr>
+    </w:lvl>
+    <w:lvl w:ilvl="5" w:tplc="04090005" w:tentative="1">
+      <w:start w:val="1"/>
+      <w:numFmt w:val="bullet"/>
+      <w:lvlText w:val=""/>
+      <w:lvlJc w:val="left"/>
+      <w:pPr>
+        <w:ind w:left="4320" w:hanging="360"/>
+      </w:pPr>
+      <w:rPr>
+        <w:rFonts w:ascii="Wingdings" w:hAnsi="Wingdings" w:hint="default"/>
+      </w:rPr>
+    </w:lvl>
+    <w:lvl w:ilvl="6" w:tplc="04090001" w:tentative="1">
+      <w:start w:val="1"/>
+      <w:numFmt w:val="bullet"/>
+      <w:lvlText w:val=""/>
+      <w:lvlJc w:val="left"/>
+      <w:pPr>
+        <w:ind w:left="5040" w:hanging="360"/>
+      </w:pPr>
+      <w:rPr>
+        <w:rFonts w:ascii="Symbol" w:hAnsi="Symbol" w:hint="default"/>
+      </w:rPr>
+    </w:lvl>
+    <w:lvl w:ilvl="7" w:tplc="04090003" w:tentative="1">
+      <w:start w:val="1"/>
+      <w:numFmt w:val="bullet"/>
+      <w:lvlText w:val="o"/>
+      <w:lvlJc w:val="left"/>
+      <w:pPr>
+        <w:ind w:left="5760" w:hanging="360"/>
+      </w:pPr>
+      <w:rPr>
+        <w:rFonts w:ascii="Courier New" w:hAnsi="Courier New" w:cs="Courier New" w:hint="default"/>
+      </w:rPr>
+    </w:lvl>
+    <w:lvl w:ilvl="8" w:tplc="04090005" w:tentative="1">
+      <w:start w:val="1"/>
+      <w:numFmt w:val="bullet"/>
+      <w:lvlText w:val=""/>
+      <w:lvlJc w:val="left"/>
+      <w:pPr>
+        <w:ind w:left="6480" w:hanging="360"/>
+      </w:pPr>
+      <w:rPr>
+        <w:rFonts w:ascii="Wingdings" w:hAnsi="Wingdings" w:hint="default"/>
+      </w:rPr>
+    </w:lvl>
+  </w:abstractNum>
+  <w:abstractNum w:abstractNumId="10">
     <w:nsid w:val="71936438"/>
     <w:multiLevelType w:val="hybridMultilevel"/>
     <w:tmpl w:val="F06CDF20"/>
@@ -4048,7 +5823,96 @@
       </w:rPr>
     </w:lvl>
   </w:abstractNum>
-  <w:abstractNum w:abstractNumId="10">
+  <w:abstractNum w:abstractNumId="11">
+    <w:nsid w:val="79866728"/>
+    <w:multiLevelType w:val="hybridMultilevel"/>
+    <w:tmpl w:val="9D2E8CCC"/>
+    <w:lvl w:ilvl="0" w:tplc="2D346E86">
+      <w:start w:val="1"/>
+      <w:numFmt w:val="decimal"/>
+      <w:lvlText w:val="%1."/>
+      <w:lvlJc w:val="left"/>
+      <w:pPr>
+        <w:ind w:left="1080" w:hanging="360"/>
+      </w:pPr>
+      <w:rPr>
+        <w:rFonts w:hint="default"/>
+      </w:rPr>
+    </w:lvl>
+    <w:lvl w:ilvl="1" w:tplc="04090019">
+      <w:start w:val="1"/>
+      <w:numFmt w:val="lowerLetter"/>
+      <w:lvlText w:val="%2."/>
+      <w:lvlJc w:val="left"/>
+      <w:pPr>
+        <w:ind w:left="1800" w:hanging="360"/>
+      </w:pPr>
+    </w:lvl>
+    <w:lvl w:ilvl="2" w:tplc="0409001B" w:tentative="1">
+      <w:start w:val="1"/>
+      <w:numFmt w:val="lowerRoman"/>
+      <w:lvlText w:val="%3."/>
+      <w:lvlJc w:val="right"/>
+      <w:pPr>
+        <w:ind w:left="2520" w:hanging="180"/>
+      </w:pPr>
+    </w:lvl>
+    <w:lvl w:ilvl="3" w:tplc="0409000F" w:tentative="1">
+      <w:start w:val="1"/>
+      <w:numFmt w:val="decimal"/>
+      <w:lvlText w:val="%4."/>
+      <w:lvlJc w:val="left"/>
+      <w:pPr>
+        <w:ind w:left="3240" w:hanging="360"/>
+      </w:pPr>
+    </w:lvl>
+    <w:lvl w:ilvl="4" w:tplc="04090019" w:tentative="1">
+      <w:start w:val="1"/>
+      <w:numFmt w:val="lowerLetter"/>
+      <w:lvlText w:val="%5."/>
+      <w:lvlJc w:val="left"/>
+      <w:pPr>
+        <w:ind w:left="3960" w:hanging="360"/>
+      </w:pPr>
+    </w:lvl>
+    <w:lvl w:ilvl="5" w:tplc="0409001B" w:tentative="1">
+      <w:start w:val="1"/>
+      <w:numFmt w:val="lowerRoman"/>
+      <w:lvlText w:val="%6."/>
+      <w:lvlJc w:val="right"/>
+      <w:pPr>
+        <w:ind w:left="4680" w:hanging="180"/>
+      </w:pPr>
+    </w:lvl>
+    <w:lvl w:ilvl="6" w:tplc="0409000F" w:tentative="1">
+      <w:start w:val="1"/>
+      <w:numFmt w:val="decimal"/>
+      <w:lvlText w:val="%7."/>
+      <w:lvlJc w:val="left"/>
+      <w:pPr>
+        <w:ind w:left="5400" w:hanging="360"/>
+      </w:pPr>
+    </w:lvl>
+    <w:lvl w:ilvl="7" w:tplc="04090019" w:tentative="1">
+      <w:start w:val="1"/>
+      <w:numFmt w:val="lowerLetter"/>
+      <w:lvlText w:val="%8."/>
+      <w:lvlJc w:val="left"/>
+      <w:pPr>
+        <w:ind w:left="6120" w:hanging="360"/>
+      </w:pPr>
+    </w:lvl>
+    <w:lvl w:ilvl="8" w:tplc="0409001B" w:tentative="1">
+      <w:start w:val="1"/>
+      <w:numFmt w:val="lowerRoman"/>
+      <w:lvlText w:val="%9."/>
+      <w:lvlJc w:val="right"/>
+      <w:pPr>
+        <w:ind w:left="6840" w:hanging="180"/>
+      </w:pPr>
+    </w:lvl>
+  </w:abstractNum>
+  <w:abstractNum w:abstractNumId="12">
     <w:nsid w:val="7A001E78"/>
     <w:multiLevelType w:val="hybridMultilevel"/>
     <w:tmpl w:val="3E663E0E"/>
@@ -4144,7 +6008,7 @@
     <w:abstractNumId w:val="7"/>
   </w:num>
   <w:num w:numId="4">
-    <w:abstractNumId w:val="9"/>
+    <w:abstractNumId w:val="10"/>
   </w:num>
   <w:num w:numId="5">
     <w:abstractNumId w:val="3"/>
@@ -4162,10 +6026,16 @@
     <w:abstractNumId w:val="5"/>
   </w:num>
   <w:num w:numId="10">
-    <w:abstractNumId w:val="10"/>
+    <w:abstractNumId w:val="12"/>
   </w:num>
   <w:num w:numId="11">
     <w:abstractNumId w:val="6"/>
+  </w:num>
+  <w:num w:numId="12">
+    <w:abstractNumId w:val="11"/>
+  </w:num>
+  <w:num w:numId="13">
+    <w:abstractNumId w:val="9"/>
   </w:num>
 </w:numbering>
 </file>

--- a/KRS_ELA_Model/Model Development Documentation.docx
+++ b/KRS_ELA_Model/Model Development Documentation.docx
@@ -4168,21 +4168,7 @@
           <w:rFonts w:ascii="Calibri" w:hAnsi="Calibri"/>
           <w:color w:val="000000" w:themeColor="text1"/>
         </w:rPr>
-        <w:t xml:space="preserve"> to match the empirical relationship reported in </w:t>
-      </w:r>
-      <w:r>
-        <w:rPr>
-          <w:rFonts w:ascii="Calibri" w:hAnsi="Calibri"/>
-          <w:color w:val="000000" w:themeColor="text1"/>
-        </w:rPr>
-        <w:t>Erickson and Stefan</w:t>
-      </w:r>
-      <w:r>
-        <w:rPr>
-          <w:rFonts w:ascii="Calibri" w:hAnsi="Calibri"/>
-          <w:color w:val="000000" w:themeColor="text1"/>
-        </w:rPr>
-        <w:t xml:space="preserve"> (2000) (degrees C): </w:t>
+        <w:t xml:space="preserve"> to match the empirical relationship reported in Erickson and Stefan (2000) (degrees C): </w:t>
       </w:r>
     </w:p>
     <w:p>
@@ -4198,43 +4184,22 @@
           <w:rFonts w:ascii="Calibri" w:hAnsi="Calibri"/>
           <w:color w:val="000000" w:themeColor="text1"/>
         </w:rPr>
-        <w:t xml:space="preserve">Inflow temp = </w:t>
-      </w:r>
-      <w:r>
-        <w:rPr>
-          <w:rFonts w:ascii="Calibri" w:hAnsi="Calibri"/>
-          <w:color w:val="000000" w:themeColor="text1"/>
-        </w:rPr>
-        <w:t xml:space="preserve">4.18 + 0.82(air temp) </w:t>
-      </w:r>
-    </w:p>
-    <w:p>
-      <w:pPr>
-        <w:rPr>
-          <w:rFonts w:ascii="Calibri" w:hAnsi="Calibri"/>
-          <w:color w:val="000000" w:themeColor="text1"/>
-        </w:rPr>
-      </w:pPr>
-      <w:r>
-        <w:rPr>
-          <w:rFonts w:ascii="Calibri" w:hAnsi="Calibri"/>
-          <w:color w:val="000000" w:themeColor="text1"/>
-        </w:rPr>
-        <w:t>This relationship was derived from</w:t>
-      </w:r>
-      <w:r>
-        <w:rPr>
-          <w:rFonts w:ascii="Calibri" w:hAnsi="Calibri"/>
-          <w:color w:val="000000" w:themeColor="text1"/>
-        </w:rPr>
-        <w:t xml:space="preserve"> Minnesota streams</w:t>
-      </w:r>
-      <w:r>
-        <w:rPr>
-          <w:rFonts w:ascii="Calibri" w:hAnsi="Calibri"/>
-          <w:color w:val="000000" w:themeColor="text1"/>
-        </w:rPr>
-        <w:t>, which will likely make a nice proxy for ELA</w:t>
+        <w:t xml:space="preserve">Inflow temp = 4.18 + 0.82(air temp) </w:t>
+      </w:r>
+    </w:p>
+    <w:p>
+      <w:pPr>
+        <w:rPr>
+          <w:rFonts w:ascii="Calibri" w:hAnsi="Calibri"/>
+          <w:color w:val="000000" w:themeColor="text1"/>
+        </w:rPr>
+      </w:pPr>
+      <w:r>
+        <w:rPr>
+          <w:rFonts w:ascii="Calibri" w:hAnsi="Calibri"/>
+          <w:color w:val="000000" w:themeColor="text1"/>
+        </w:rPr>
+        <w:t>This relationship was derived from Minnesota streams, which will likely make a nice proxy for ELA</w:t>
       </w:r>
       <w:r>
         <w:rPr>
@@ -4610,7 +4575,6 @@
       <w:pPr>
         <w:rPr>
           <w:rFonts w:ascii="Calibri" w:hAnsi="Calibri"/>
-          <w:color w:val="000000" w:themeColor="text1"/>
         </w:rPr>
       </w:pPr>
       <w:r>
@@ -4618,9 +4582,386 @@
           <w:rFonts w:ascii="Calibri" w:hAnsi="Calibri"/>
         </w:rPr>
         <w:t xml:space="preserve">Some of these variables won’t be used until the sediment model is up and running. I added the relevant variables into the input file for MyLake v1.2.1 today, and it ran with no errors. </w:t>
+      </w:r>
+    </w:p>
+    <w:p>
+      <w:pPr>
+        <w:rPr>
+          <w:rFonts w:ascii="Calibri" w:hAnsi="Calibri"/>
+        </w:rPr>
+      </w:pPr>
+      <w:r>
+        <w:rPr>
+          <w:rFonts w:ascii="Calibri" w:hAnsi="Calibri"/>
+        </w:rPr>
+        <w:br w:type="page"/>
+      </w:r>
+    </w:p>
+    <w:p>
+      <w:pPr>
+        <w:rPr>
+          <w:rFonts w:ascii="Calibri" w:hAnsi="Calibri"/>
+          <w:b/>
+          <w:color w:val="000000" w:themeColor="text1"/>
+        </w:rPr>
+      </w:pPr>
+      <w:r>
+        <w:rPr>
+          <w:rFonts w:ascii="Calibri" w:hAnsi="Calibri"/>
+          <w:b/>
+          <w:color w:val="000000" w:themeColor="text1"/>
+        </w:rPr>
+        <w:t>2017/08/09</w:t>
+      </w:r>
+    </w:p>
+    <w:p>
+      <w:pPr>
+        <w:rPr>
+          <w:rFonts w:ascii="Calibri" w:hAnsi="Calibri"/>
+          <w:color w:val="000000" w:themeColor="text1"/>
+        </w:rPr>
+      </w:pPr>
+      <w:r>
+        <w:rPr>
+          <w:rFonts w:ascii="Calibri" w:hAnsi="Calibri"/>
+          <w:color w:val="000000" w:themeColor="text1"/>
+        </w:rPr>
+        <w:t xml:space="preserve">I made observation files for dissolved P, total P, and chl a to match the Vansjo example. This will allow for the comparison between model outputs and observations in the system. I took the data from the Lake 227 chemistry dataset. Concentrations are taken from integrated epilimnion samples. </w:t>
+      </w:r>
+    </w:p>
+    <w:p>
+      <w:pPr>
+        <w:rPr>
+          <w:rFonts w:ascii="Calibri" w:hAnsi="Calibri"/>
+          <w:color w:val="000000" w:themeColor="text1"/>
+        </w:rPr>
+      </w:pPr>
+    </w:p>
+    <w:p>
+      <w:pPr>
+        <w:rPr>
+          <w:rFonts w:ascii="Calibri" w:hAnsi="Calibri"/>
+          <w:color w:val="000000" w:themeColor="text1"/>
+        </w:rPr>
+      </w:pPr>
+      <w:r>
+        <w:rPr>
+          <w:rFonts w:ascii="Calibri" w:hAnsi="Calibri"/>
+          <w:color w:val="000000" w:themeColor="text1"/>
+        </w:rPr>
+        <w:t xml:space="preserve">I made the following files: </w:t>
+      </w:r>
+    </w:p>
+    <w:p>
+      <w:pPr>
+        <w:pStyle w:val="ListParagraph"/>
+        <w:numPr>
+          <w:ilvl w:val="0"/>
+          <w:numId w:val="14"/>
+        </w:numPr>
+        <w:rPr>
+          <w:rFonts w:ascii="Calibri" w:hAnsi="Calibri"/>
+          <w:color w:val="000000" w:themeColor="text1"/>
+        </w:rPr>
+      </w:pPr>
+      <w:r>
+        <w:rPr>
+          <w:rFonts w:ascii="Calibri" w:hAnsi="Calibri"/>
+          <w:b/>
+          <w:color w:val="000000" w:themeColor="text1"/>
+        </w:rPr>
+        <w:t>L227_TP_chla.xls</w:t>
+      </w:r>
+      <w:r>
+        <w:rPr>
+          <w:rFonts w:ascii="Calibri" w:hAnsi="Calibri"/>
+          <w:color w:val="000000" w:themeColor="text1"/>
+        </w:rPr>
+        <w:t xml:space="preserve">: TP was calculated at TDP + suspended P. </w:t>
+      </w:r>
+    </w:p>
+    <w:p>
+      <w:pPr>
+        <w:pStyle w:val="ListParagraph"/>
+        <w:numPr>
+          <w:ilvl w:val="0"/>
+          <w:numId w:val="14"/>
+        </w:numPr>
+        <w:rPr>
+          <w:rFonts w:ascii="Calibri" w:hAnsi="Calibri"/>
+          <w:color w:val="000000" w:themeColor="text1"/>
+        </w:rPr>
+      </w:pPr>
+      <w:r>
+        <w:rPr>
+          <w:rFonts w:ascii="Calibri" w:hAnsi="Calibri"/>
+          <w:b/>
+          <w:color w:val="000000" w:themeColor="text1"/>
+        </w:rPr>
+        <w:t>L227TDP.txt</w:t>
+      </w:r>
+      <w:r>
+        <w:rPr>
+          <w:rFonts w:ascii="Calibri" w:hAnsi="Calibri"/>
+          <w:color w:val="000000" w:themeColor="text1"/>
+        </w:rPr>
+        <w:t xml:space="preserve">: PO4 was approximated as TDP. </w:t>
+      </w:r>
+    </w:p>
+    <w:p>
+      <w:pPr>
+        <w:rPr>
+          <w:rFonts w:ascii="Calibri" w:hAnsi="Calibri"/>
+        </w:rPr>
+      </w:pPr>
+    </w:p>
+    <w:p>
+      <w:pPr>
+        <w:rPr>
+          <w:rFonts w:ascii="Calibri" w:hAnsi="Calibri"/>
+        </w:rPr>
+      </w:pPr>
+      <w:r>
+        <w:rPr>
+          <w:rFonts w:ascii="Calibri" w:hAnsi="Calibri"/>
+        </w:rPr>
+        <w:t xml:space="preserve">The model runs without error and I can now compare observations to outputs. Total P is approximated fairly well, but Chl a and dissolved P are not. </w:t>
+      </w:r>
+      <w:r>
+        <w:rPr>
+          <w:rFonts w:ascii="Calibri" w:hAnsi="Calibri"/>
+        </w:rPr>
+        <w:t xml:space="preserve">The sum of P sinks is 567 kg and the sum of P sources is 3256 kg. </w:t>
+      </w:r>
+    </w:p>
+    <w:p>
+      <w:pPr>
+        <w:rPr>
+          <w:rFonts w:ascii="Calibri" w:hAnsi="Calibri"/>
+        </w:rPr>
+      </w:pPr>
+      <w:r>
+        <w:rPr>
+          <w:rFonts w:ascii="Calibri" w:hAnsi="Calibri"/>
+          <w:noProof/>
+        </w:rPr>
+        <w:drawing>
+          <wp:inline distT="0" distB="0" distL="0" distR="0" wp14:anchorId="44B41C1B" wp14:editId="2154C1D0">
+            <wp:extent cx="5943600" cy="3288030"/>
+            <wp:effectExtent l="0" t="0" r="0" b="0"/>
+            <wp:docPr id="13" name="Picture 13" descr="../../../Desktop/Screen%20Shot%202017-08-09%20at%203.58.30%20PM."/>
+            <wp:cNvGraphicFramePr>
+              <a:graphicFrameLocks xmlns:a="http://schemas.openxmlformats.org/drawingml/2006/main" noChangeAspect="1"/>
+            </wp:cNvGraphicFramePr>
+            <a:graphic xmlns:a="http://schemas.openxmlformats.org/drawingml/2006/main">
+              <a:graphicData uri="http://schemas.openxmlformats.org/drawingml/2006/picture">
+                <pic:pic xmlns:pic="http://schemas.openxmlformats.org/drawingml/2006/picture">
+                  <pic:nvPicPr>
+                    <pic:cNvPr id="0" name="Picture 2" descr="../../../Desktop/Screen%20Shot%202017-08-09%20at%203.58.30%20PM."/>
+                    <pic:cNvPicPr>
+                      <a:picLocks noChangeAspect="1" noChangeArrowheads="1"/>
+                    </pic:cNvPicPr>
+                  </pic:nvPicPr>
+                  <pic:blipFill>
+                    <a:blip r:embed="rId15">
+                      <a:extLst>
+                        <a:ext uri="{28A0092B-C50C-407E-A947-70E740481C1C}">
+                          <a14:useLocalDpi xmlns:a14="http://schemas.microsoft.com/office/drawing/2010/main" val="0"/>
+                        </a:ext>
+                      </a:extLst>
+                    </a:blip>
+                    <a:srcRect/>
+                    <a:stretch>
+                      <a:fillRect/>
+                    </a:stretch>
+                  </pic:blipFill>
+                  <pic:spPr bwMode="auto">
+                    <a:xfrm>
+                      <a:off x="0" y="0"/>
+                      <a:ext cx="5943600" cy="3288030"/>
+                    </a:xfrm>
+                    <a:prstGeom prst="rect">
+                      <a:avLst/>
+                    </a:prstGeom>
+                    <a:noFill/>
+                    <a:ln>
+                      <a:noFill/>
+                    </a:ln>
+                  </pic:spPr>
+                </pic:pic>
+              </a:graphicData>
+            </a:graphic>
+          </wp:inline>
+        </w:drawing>
+      </w:r>
+    </w:p>
+    <w:p>
+      <w:pPr>
+        <w:rPr>
+          <w:rFonts w:ascii="Calibri" w:hAnsi="Calibri"/>
+        </w:rPr>
+      </w:pPr>
+    </w:p>
+    <w:p>
+      <w:pPr>
+        <w:rPr>
+          <w:rFonts w:ascii="Calibri" w:hAnsi="Calibri"/>
+        </w:rPr>
+      </w:pPr>
+      <w:r>
+        <w:rPr>
+          <w:rFonts w:ascii="Calibri" w:hAnsi="Calibri"/>
+        </w:rPr>
+        <w:t xml:space="preserve">I also updated the parameter file for the two pools of phytoplankton. From </w:t>
+      </w:r>
+      <w:r>
+        <w:rPr>
+          <w:rFonts w:ascii="Calibri" w:hAnsi="Calibri"/>
+          <w:i/>
+        </w:rPr>
+        <w:t>Freshwater Ecology</w:t>
+      </w:r>
+      <w:r>
+        <w:rPr>
+          <w:rFonts w:ascii="Calibri" w:hAnsi="Calibri"/>
+        </w:rPr>
+        <w:t xml:space="preserve"> (textbook by Dodds and Whiles 2010), the K</w:t>
+      </w:r>
+      <w:r>
+        <w:rPr>
+          <w:rFonts w:ascii="Calibri" w:hAnsi="Calibri"/>
+          <w:vertAlign w:val="subscript"/>
+        </w:rPr>
+        <w:t>s</w:t>
+      </w:r>
+      <w:r>
+        <w:rPr>
+          <w:rFonts w:ascii="Calibri" w:hAnsi="Calibri"/>
+        </w:rPr>
+        <w:t xml:space="preserve"> values (concentration when uptake rate is half of max uptake rate) for phytoplankton and cyanobacteria are 0.0357 mg/L and 0.5 mg/L, respectively. Here’s what the output looks like now. Chl a is now approximated well, but total P and dissolved P are highly overestimated. </w:t>
+      </w:r>
+      <w:r>
+        <w:rPr>
+          <w:rFonts w:ascii="Calibri" w:hAnsi="Calibri"/>
+        </w:rPr>
+        <w:t xml:space="preserve">The sum of P sinks is now 1207 kg and the sum of P sources is 3161 kg. </w:t>
+      </w:r>
+    </w:p>
+    <w:p>
+      <w:pPr>
+        <w:rPr>
+          <w:rFonts w:ascii="Calibri" w:hAnsi="Calibri"/>
+          <w:color w:val="000000" w:themeColor="text1"/>
+        </w:rPr>
+      </w:pPr>
+      <w:r>
+        <w:rPr>
+          <w:rFonts w:ascii="Calibri" w:hAnsi="Calibri"/>
+          <w:noProof/>
+        </w:rPr>
+        <w:drawing>
+          <wp:inline distT="0" distB="0" distL="0" distR="0" wp14:anchorId="1B18B4E0" wp14:editId="64534169">
+            <wp:extent cx="5934075" cy="3268345"/>
+            <wp:effectExtent l="0" t="0" r="9525" b="8255"/>
+            <wp:docPr id="12" name="Picture 12" descr="../../../Desktop/Screen%20Shot%202017-08-09%20at%203.54.08%20PM."/>
+            <wp:cNvGraphicFramePr>
+              <a:graphicFrameLocks xmlns:a="http://schemas.openxmlformats.org/drawingml/2006/main" noChangeAspect="1"/>
+            </wp:cNvGraphicFramePr>
+            <a:graphic xmlns:a="http://schemas.openxmlformats.org/drawingml/2006/main">
+              <a:graphicData uri="http://schemas.openxmlformats.org/drawingml/2006/picture">
+                <pic:pic xmlns:pic="http://schemas.openxmlformats.org/drawingml/2006/picture">
+                  <pic:nvPicPr>
+                    <pic:cNvPr id="0" name="Picture 1" descr="../../../Desktop/Screen%20Shot%202017-08-09%20at%203.54.08%20PM."/>
+                    <pic:cNvPicPr>
+                      <a:picLocks noChangeAspect="1" noChangeArrowheads="1"/>
+                    </pic:cNvPicPr>
+                  </pic:nvPicPr>
+                  <pic:blipFill>
+                    <a:blip r:embed="rId16">
+                      <a:extLst>
+                        <a:ext uri="{28A0092B-C50C-407E-A947-70E740481C1C}">
+                          <a14:useLocalDpi xmlns:a14="http://schemas.microsoft.com/office/drawing/2010/main" val="0"/>
+                        </a:ext>
+                      </a:extLst>
+                    </a:blip>
+                    <a:srcRect/>
+                    <a:stretch>
+                      <a:fillRect/>
+                    </a:stretch>
+                  </pic:blipFill>
+                  <pic:spPr bwMode="auto">
+                    <a:xfrm>
+                      <a:off x="0" y="0"/>
+                      <a:ext cx="5934075" cy="3268345"/>
+                    </a:xfrm>
+                    <a:prstGeom prst="rect">
+                      <a:avLst/>
+                    </a:prstGeom>
+                    <a:noFill/>
+                    <a:ln>
+                      <a:noFill/>
+                    </a:ln>
+                  </pic:spPr>
+                </pic:pic>
+              </a:graphicData>
+            </a:graphic>
+          </wp:inline>
+        </w:drawing>
+      </w:r>
+    </w:p>
+    <w:p>
+      <w:pPr>
+        <w:rPr>
+          <w:rFonts w:ascii="Calibri" w:hAnsi="Calibri"/>
+          <w:color w:val="000000" w:themeColor="text1"/>
+        </w:rPr>
+      </w:pPr>
+    </w:p>
+    <w:p>
+      <w:pPr>
+        <w:rPr>
+          <w:rFonts w:ascii="Calibri" w:hAnsi="Calibri"/>
+          <w:color w:val="000000" w:themeColor="text1"/>
+        </w:rPr>
+      </w:pPr>
+      <w:r>
+        <w:rPr>
+          <w:rFonts w:ascii="Calibri" w:hAnsi="Calibri"/>
+          <w:color w:val="000000" w:themeColor="text1"/>
+        </w:rPr>
+        <w:t xml:space="preserve">Next it might be good to update growth rates at 20 degrees C for the two groups. </w:t>
+      </w:r>
+      <w:r>
+        <w:rPr>
+          <w:rFonts w:ascii="Calibri" w:hAnsi="Calibri"/>
+          <w:i/>
+          <w:color w:val="000000" w:themeColor="text1"/>
+        </w:rPr>
+        <w:t>Freshwater Ecology</w:t>
+      </w:r>
+      <w:r>
+        <w:rPr>
+          <w:rFonts w:ascii="Calibri" w:hAnsi="Calibri"/>
+          <w:color w:val="000000" w:themeColor="text1"/>
+        </w:rPr>
+        <w:t xml:space="preserve"> has max growth rates, </w:t>
+      </w:r>
+      <w:r>
+        <w:rPr>
+          <w:rFonts w:ascii="Calibri" w:hAnsi="Calibri"/>
+          <w:color w:val="000000" w:themeColor="text1"/>
+        </w:rPr>
+        <w:t xml:space="preserve">and I might be able to look this up in the other papers I have gathered for the two phytoplankton pools. </w:t>
       </w:r>
       <w:bookmarkStart w:id="0" w:name="_GoBack"/>
       <w:bookmarkEnd w:id="0"/>
+      <w:r>
+        <w:rPr>
+          <w:rFonts w:ascii="Calibri" w:hAnsi="Calibri"/>
+          <w:color w:val="000000" w:themeColor="text1"/>
+        </w:rPr>
+        <w:t xml:space="preserve"> </w:t>
+      </w:r>
     </w:p>
     <w:sectPr>
       <w:pgSz w:w="12240" w:h="15840"/>
@@ -5485,6 +5826,119 @@
     </w:lvl>
   </w:abstractNum>
   <w:abstractNum w:abstractNumId="8">
+    <w:nsid w:val="62D26AE4"/>
+    <w:multiLevelType w:val="hybridMultilevel"/>
+    <w:tmpl w:val="E10414DA"/>
+    <w:lvl w:ilvl="0" w:tplc="04090001">
+      <w:start w:val="1"/>
+      <w:numFmt w:val="bullet"/>
+      <w:lvlText w:val=""/>
+      <w:lvlJc w:val="left"/>
+      <w:pPr>
+        <w:ind w:left="720" w:hanging="360"/>
+      </w:pPr>
+      <w:rPr>
+        <w:rFonts w:ascii="Symbol" w:hAnsi="Symbol" w:hint="default"/>
+      </w:rPr>
+    </w:lvl>
+    <w:lvl w:ilvl="1" w:tplc="04090003" w:tentative="1">
+      <w:start w:val="1"/>
+      <w:numFmt w:val="bullet"/>
+      <w:lvlText w:val="o"/>
+      <w:lvlJc w:val="left"/>
+      <w:pPr>
+        <w:ind w:left="1440" w:hanging="360"/>
+      </w:pPr>
+      <w:rPr>
+        <w:rFonts w:ascii="Courier New" w:hAnsi="Courier New" w:cs="Courier New" w:hint="default"/>
+      </w:rPr>
+    </w:lvl>
+    <w:lvl w:ilvl="2" w:tplc="04090005" w:tentative="1">
+      <w:start w:val="1"/>
+      <w:numFmt w:val="bullet"/>
+      <w:lvlText w:val=""/>
+      <w:lvlJc w:val="left"/>
+      <w:pPr>
+        <w:ind w:left="2160" w:hanging="360"/>
+      </w:pPr>
+      <w:rPr>
+        <w:rFonts w:ascii="Wingdings" w:hAnsi="Wingdings" w:hint="default"/>
+      </w:rPr>
+    </w:lvl>
+    <w:lvl w:ilvl="3" w:tplc="04090001" w:tentative="1">
+      <w:start w:val="1"/>
+      <w:numFmt w:val="bullet"/>
+      <w:lvlText w:val=""/>
+      <w:lvlJc w:val="left"/>
+      <w:pPr>
+        <w:ind w:left="2880" w:hanging="360"/>
+      </w:pPr>
+      <w:rPr>
+        <w:rFonts w:ascii="Symbol" w:hAnsi="Symbol" w:hint="default"/>
+      </w:rPr>
+    </w:lvl>
+    <w:lvl w:ilvl="4" w:tplc="04090003" w:tentative="1">
+      <w:start w:val="1"/>
+      <w:numFmt w:val="bullet"/>
+      <w:lvlText w:val="o"/>
+      <w:lvlJc w:val="left"/>
+      <w:pPr>
+        <w:ind w:left="3600" w:hanging="360"/>
+      </w:pPr>
+      <w:rPr>
+        <w:rFonts w:ascii="Courier New" w:hAnsi="Courier New" w:cs="Courier New" w:hint="default"/>
+      </w:rPr>
+    </w:lvl>
+    <w:lvl w:ilvl="5" w:tplc="04090005" w:tentative="1">
+      <w:start w:val="1"/>
+      <w:numFmt w:val="bullet"/>
+      <w:lvlText w:val=""/>
+      <w:lvlJc w:val="left"/>
+      <w:pPr>
+        <w:ind w:left="4320" w:hanging="360"/>
+      </w:pPr>
+      <w:rPr>
+        <w:rFonts w:ascii="Wingdings" w:hAnsi="Wingdings" w:hint="default"/>
+      </w:rPr>
+    </w:lvl>
+    <w:lvl w:ilvl="6" w:tplc="04090001" w:tentative="1">
+      <w:start w:val="1"/>
+      <w:numFmt w:val="bullet"/>
+      <w:lvlText w:val=""/>
+      <w:lvlJc w:val="left"/>
+      <w:pPr>
+        <w:ind w:left="5040" w:hanging="360"/>
+      </w:pPr>
+      <w:rPr>
+        <w:rFonts w:ascii="Symbol" w:hAnsi="Symbol" w:hint="default"/>
+      </w:rPr>
+    </w:lvl>
+    <w:lvl w:ilvl="7" w:tplc="04090003" w:tentative="1">
+      <w:start w:val="1"/>
+      <w:numFmt w:val="bullet"/>
+      <w:lvlText w:val="o"/>
+      <w:lvlJc w:val="left"/>
+      <w:pPr>
+        <w:ind w:left="5760" w:hanging="360"/>
+      </w:pPr>
+      <w:rPr>
+        <w:rFonts w:ascii="Courier New" w:hAnsi="Courier New" w:cs="Courier New" w:hint="default"/>
+      </w:rPr>
+    </w:lvl>
+    <w:lvl w:ilvl="8" w:tplc="04090005" w:tentative="1">
+      <w:start w:val="1"/>
+      <w:numFmt w:val="bullet"/>
+      <w:lvlText w:val=""/>
+      <w:lvlJc w:val="left"/>
+      <w:pPr>
+        <w:ind w:left="6480" w:hanging="360"/>
+      </w:pPr>
+      <w:rPr>
+        <w:rFonts w:ascii="Wingdings" w:hAnsi="Wingdings" w:hint="default"/>
+      </w:rPr>
+    </w:lvl>
+  </w:abstractNum>
+  <w:abstractNum w:abstractNumId="9">
     <w:nsid w:val="62FE7CD1"/>
     <w:multiLevelType w:val="hybridMultilevel"/>
     <w:tmpl w:val="7FB260A8"/>
@@ -5597,7 +6051,7 @@
       </w:rPr>
     </w:lvl>
   </w:abstractNum>
-  <w:abstractNum w:abstractNumId="9">
+  <w:abstractNum w:abstractNumId="10">
     <w:nsid w:val="69134ECE"/>
     <w:multiLevelType w:val="hybridMultilevel"/>
     <w:tmpl w:val="E1A897C0"/>
@@ -5710,7 +6164,7 @@
       </w:rPr>
     </w:lvl>
   </w:abstractNum>
-  <w:abstractNum w:abstractNumId="10">
+  <w:abstractNum w:abstractNumId="11">
     <w:nsid w:val="71936438"/>
     <w:multiLevelType w:val="hybridMultilevel"/>
     <w:tmpl w:val="F06CDF20"/>
@@ -5823,7 +6277,7 @@
       </w:rPr>
     </w:lvl>
   </w:abstractNum>
-  <w:abstractNum w:abstractNumId="11">
+  <w:abstractNum w:abstractNumId="12">
     <w:nsid w:val="79866728"/>
     <w:multiLevelType w:val="hybridMultilevel"/>
     <w:tmpl w:val="9D2E8CCC"/>
@@ -5912,7 +6366,7 @@
       </w:pPr>
     </w:lvl>
   </w:abstractNum>
-  <w:abstractNum w:abstractNumId="12">
+  <w:abstractNum w:abstractNumId="13">
     <w:nsid w:val="7A001E78"/>
     <w:multiLevelType w:val="hybridMultilevel"/>
     <w:tmpl w:val="3E663E0E"/>
@@ -6008,13 +6462,13 @@
     <w:abstractNumId w:val="7"/>
   </w:num>
   <w:num w:numId="4">
-    <w:abstractNumId w:val="10"/>
+    <w:abstractNumId w:val="11"/>
   </w:num>
   <w:num w:numId="5">
     <w:abstractNumId w:val="3"/>
   </w:num>
   <w:num w:numId="6">
-    <w:abstractNumId w:val="8"/>
+    <w:abstractNumId w:val="9"/>
   </w:num>
   <w:num w:numId="7">
     <w:abstractNumId w:val="0"/>
@@ -6026,16 +6480,19 @@
     <w:abstractNumId w:val="5"/>
   </w:num>
   <w:num w:numId="10">
-    <w:abstractNumId w:val="12"/>
+    <w:abstractNumId w:val="13"/>
   </w:num>
   <w:num w:numId="11">
     <w:abstractNumId w:val="6"/>
   </w:num>
   <w:num w:numId="12">
-    <w:abstractNumId w:val="11"/>
+    <w:abstractNumId w:val="12"/>
   </w:num>
   <w:num w:numId="13">
-    <w:abstractNumId w:val="9"/>
+    <w:abstractNumId w:val="10"/>
+  </w:num>
+  <w:num w:numId="14">
+    <w:abstractNumId w:val="8"/>
   </w:num>
 </w:numbering>
 </file>

--- a/KRS_ELA_Model/Model Development Documentation.docx
+++ b/KRS_ELA_Model/Model Development Documentation.docx
@@ -18,7 +18,15 @@
     <w:p/>
     <w:p>
       <w:r>
-        <w:t>In Remy’s version of MyLake model</w:t>
+        <w:t xml:space="preserve">In Remy’s version of </w:t>
+      </w:r>
+      <w:proofErr w:type="spellStart"/>
+      <w:r>
+        <w:t>MyLake</w:t>
+      </w:r>
+      <w:proofErr w:type="spellEnd"/>
+      <w:r>
+        <w:t xml:space="preserve"> model</w:t>
       </w:r>
     </w:p>
     <w:p>
@@ -30,8 +38,13 @@
         </w:numPr>
       </w:pPr>
       <w:r>
-        <w:t>Uncommented lines 143-241 in MyL-application.m</w:t>
-      </w:r>
+        <w:t xml:space="preserve">Uncommented lines 143-241 in </w:t>
+      </w:r>
+      <w:proofErr w:type="spellStart"/>
+      <w:r>
+        <w:t>MyL-application.m</w:t>
+      </w:r>
+      <w:proofErr w:type="spellEnd"/>
     </w:p>
     <w:p>
       <w:pPr>
@@ -48,13 +61,101 @@
     <w:p/>
     <w:p>
       <w:r>
-        <w:t xml:space="preserve">Raoul suggested I take the working v1 model for the Vansjo example and modify it for Lake 227. So, I referred to the user manual for MyLake v1.2 and set up a folder </w:t>
-      </w:r>
-      <w:r>
-        <w:t>on my desktop that mimics the MyLake_publ</w:t>
-      </w:r>
-      <w:r>
-        <w:t xml:space="preserve">ic_master repository in GitHub (KRS ELA Model). This includes a folder for v12 containing the MyLake script files, a folder containing the air_sea toolbox, and a folder for the specific L227 application that contains init, input, and param files for L227. I have taken these from the IO folder in the ELA_MyLake repository and have ensured that they match the Vansjo example (column headings, formatting, etc.). I duplicated the working code for running MyLake for Lake Vansjo and put it into the L227_application folder as well. </w:t>
+        <w:t xml:space="preserve">Raoul suggested I take the working v1 model for the </w:t>
+      </w:r>
+      <w:proofErr w:type="spellStart"/>
+      <w:r>
+        <w:t>Vansjo</w:t>
+      </w:r>
+      <w:proofErr w:type="spellEnd"/>
+      <w:r>
+        <w:t xml:space="preserve"> example and modify it for Lake 227. So, I referred to the user manual for </w:t>
+      </w:r>
+      <w:proofErr w:type="spellStart"/>
+      <w:r>
+        <w:t>MyLake</w:t>
+      </w:r>
+      <w:proofErr w:type="spellEnd"/>
+      <w:r>
+        <w:t xml:space="preserve"> v1.2 and set up a folder </w:t>
+      </w:r>
+      <w:r>
+        <w:t xml:space="preserve">on my desktop that mimics the </w:t>
+      </w:r>
+      <w:proofErr w:type="spellStart"/>
+      <w:r>
+        <w:t>MyLake_publ</w:t>
+      </w:r>
+      <w:r>
+        <w:t>ic_master</w:t>
+      </w:r>
+      <w:proofErr w:type="spellEnd"/>
+      <w:r>
+        <w:t xml:space="preserve"> repository in GitHub (KRS ELA Model). This includes a folder for v12 containing the </w:t>
+      </w:r>
+      <w:proofErr w:type="spellStart"/>
+      <w:r>
+        <w:t>MyLake</w:t>
+      </w:r>
+      <w:proofErr w:type="spellEnd"/>
+      <w:r>
+        <w:t xml:space="preserve"> script files, a folder containing the </w:t>
+      </w:r>
+      <w:proofErr w:type="spellStart"/>
+      <w:r>
+        <w:t>air_sea</w:t>
+      </w:r>
+      <w:proofErr w:type="spellEnd"/>
+      <w:r>
+        <w:t xml:space="preserve"> toolbox, and a folder for the specific L227 application that contains </w:t>
+      </w:r>
+      <w:proofErr w:type="spellStart"/>
+      <w:r>
+        <w:t>init</w:t>
+      </w:r>
+      <w:proofErr w:type="spellEnd"/>
+      <w:r>
+        <w:t xml:space="preserve">, input, and </w:t>
+      </w:r>
+      <w:proofErr w:type="spellStart"/>
+      <w:r>
+        <w:t>param</w:t>
+      </w:r>
+      <w:proofErr w:type="spellEnd"/>
+      <w:r>
+        <w:t xml:space="preserve"> files for L227. I have taken these from the IO folder in the </w:t>
+      </w:r>
+      <w:proofErr w:type="spellStart"/>
+      <w:r>
+        <w:t>ELA_MyLake</w:t>
+      </w:r>
+      <w:proofErr w:type="spellEnd"/>
+      <w:r>
+        <w:t xml:space="preserve"> repository and have ensured that they match the </w:t>
+      </w:r>
+      <w:proofErr w:type="spellStart"/>
+      <w:r>
+        <w:t>Vansjo</w:t>
+      </w:r>
+      <w:proofErr w:type="spellEnd"/>
+      <w:r>
+        <w:t xml:space="preserve"> example (column headings, formatting, etc.). I duplicated the working code for running </w:t>
+      </w:r>
+      <w:proofErr w:type="spellStart"/>
+      <w:r>
+        <w:t>MyLake</w:t>
+      </w:r>
+      <w:proofErr w:type="spellEnd"/>
+      <w:r>
+        <w:t xml:space="preserve"> for Lake </w:t>
+      </w:r>
+      <w:proofErr w:type="spellStart"/>
+      <w:r>
+        <w:t>Vansjo</w:t>
+      </w:r>
+      <w:proofErr w:type="spellEnd"/>
+      <w:r>
+        <w:t xml:space="preserve"> and put it into the L227_application folder as well. </w:t>
       </w:r>
       <w:r>
         <w:t xml:space="preserve">I replaced path names and files to match the corresponding </w:t>
@@ -63,8 +164,13 @@
         <w:t>files for the L227 model and commented out the “observed”</w:t>
       </w:r>
       <w:r>
-        <w:t xml:space="preserve"> data from Vansjo</w:t>
-      </w:r>
+        <w:t xml:space="preserve"> data from </w:t>
+      </w:r>
+      <w:proofErr w:type="spellStart"/>
+      <w:r>
+        <w:t>Vansjo</w:t>
+      </w:r>
+      <w:proofErr w:type="spellEnd"/>
       <w:r>
         <w:t xml:space="preserve"> </w:t>
       </w:r>
@@ -75,7 +181,15 @@
         <w:t xml:space="preserve">. Once the model is up and running, I plan to </w:t>
       </w:r>
       <w:r>
-        <w:t>add in observed data from L227. The reason I haven’t done this yet is because the observed data for Vansjo and L227 are not in the same format (i.e., I will need to either re-format L227 spreadsheets or amend script files to fit the L227 spreadsheets)</w:t>
+        <w:t xml:space="preserve">add in observed data from L227. The reason I haven’t done this yet is because the observed data for </w:t>
+      </w:r>
+      <w:proofErr w:type="spellStart"/>
+      <w:r>
+        <w:t>Vansjo</w:t>
+      </w:r>
+      <w:proofErr w:type="spellEnd"/>
+      <w:r>
+        <w:t xml:space="preserve"> and L227 are not in the same format (i.e., I will need to either re-format L227 spreadsheets or amend script files to fit the L227 spreadsheets)</w:t>
       </w:r>
       <w:r>
         <w:t>.</w:t>
@@ -136,7 +250,15 @@
         <w:t xml:space="preserve">I see that some of the variables written into the input matrix (e.g., inflow volume) are </w:t>
       </w:r>
       <w:r>
-        <w:t xml:space="preserve">made by multiplying another variable (e.g., precip) by a scaling factor. This might be a good place to target changes to get the water level and temperature right. </w:t>
+        <w:t xml:space="preserve">made by multiplying another variable (e.g., </w:t>
+      </w:r>
+      <w:proofErr w:type="spellStart"/>
+      <w:r>
+        <w:t>precip</w:t>
+      </w:r>
+      <w:proofErr w:type="spellEnd"/>
+      <w:r>
+        <w:t xml:space="preserve">) by a scaling factor. This might be a good place to target changes to get the water level and temperature right. </w:t>
       </w:r>
     </w:p>
     <w:p/>
@@ -154,31 +276,119 @@
         <w:t>I started</w:t>
       </w:r>
       <w:r>
-        <w:t xml:space="preserve"> by looking at the vansjotemp file, which has four columns: the first is a date column formatted as yyyymmdd, the second I think is time of day (the model doesn’t use </w:t>
+        <w:t xml:space="preserve"> by looking at the </w:t>
+      </w:r>
+      <w:proofErr w:type="spellStart"/>
+      <w:r>
+        <w:t>vansjotemp</w:t>
+      </w:r>
+      <w:proofErr w:type="spellEnd"/>
+      <w:r>
+        <w:t xml:space="preserve"> file, which has four columns: the first is a date column formatted as </w:t>
+      </w:r>
+      <w:proofErr w:type="spellStart"/>
+      <w:r>
+        <w:t>yyyymmdd</w:t>
+      </w:r>
+      <w:proofErr w:type="spellEnd"/>
+      <w:r>
+        <w:t xml:space="preserve">, the second I think is time of day (the model doesn’t use </w:t>
       </w:r>
       <w:r>
         <w:t xml:space="preserve">this column), the third is the depth in the water column, and the fourth is temperature. I took the L227 temperature profile file from the historical data and </w:t>
       </w:r>
       <w:r>
-        <w:t xml:space="preserve">made a new file in .xls and .txt </w:t>
-      </w:r>
-      <w:r>
-        <w:t>called “L227temp” and put it into an Observations folder. I un-commented the lines of code that use observed temperature and updated the source file code. I also changed the code for figure 22 to display temperature at 4-5 m depth and 8-9 m depth rather than 10-11 and 30-31 m depth (Vansjo example comes from a deep lake)</w:t>
+        <w:t>made a new file in .</w:t>
+      </w:r>
+      <w:proofErr w:type="spellStart"/>
+      <w:r>
+        <w:t>xls</w:t>
+      </w:r>
+      <w:proofErr w:type="spellEnd"/>
+      <w:r>
+        <w:t xml:space="preserve"> and .txt </w:t>
+      </w:r>
+      <w:r>
+        <w:t>called “L227temp” and put it into an Observations folder. I un-commented the lines of code that use observed temperature and updated the source file code. I also changed the code for figure 22 to display temperature at 4-5 m depth and 8-9 m depth rather than 10-11 and 30-31 m depth (</w:t>
+      </w:r>
+      <w:proofErr w:type="spellStart"/>
+      <w:r>
+        <w:t>Vansjo</w:t>
+      </w:r>
+      <w:proofErr w:type="spellEnd"/>
+      <w:r>
+        <w:t xml:space="preserve"> example comes from a deep lake)</w:t>
       </w:r>
       <w:r>
         <w:t xml:space="preserve">. The model now runs, and I am able to compare modeled vs observed temperatures, visualized in figures 2, 3, 4, and 22. </w:t>
       </w:r>
       <w:r>
-        <w:t>The model now runs between m_start =[1969,6,27] and m_stop=[2009,12,31]. It ran into an error (“undefined</w:t>
-      </w:r>
-      <w:r>
-        <w:t xml:space="preserve"> function or variable ‘z0’”) when I put m_stop=2011,12,31].</w:t>
+        <w:t xml:space="preserve">The model now runs between </w:t>
+      </w:r>
+      <w:proofErr w:type="spellStart"/>
+      <w:r>
+        <w:t>m_start</w:t>
+      </w:r>
+      <w:proofErr w:type="spellEnd"/>
+      <w:r>
+        <w:t xml:space="preserve"> </w:t>
+      </w:r>
+      <w:proofErr w:type="gramStart"/>
+      <w:r>
+        <w:t>=[</w:t>
+      </w:r>
+      <w:proofErr w:type="gramEnd"/>
+      <w:r>
+        <w:t xml:space="preserve">1969,6,27] and </w:t>
+      </w:r>
+      <w:proofErr w:type="spellStart"/>
+      <w:r>
+        <w:t>m_stop</w:t>
+      </w:r>
+      <w:proofErr w:type="spellEnd"/>
+      <w:r>
+        <w:t>=[2009,12,31]. It ran into an error (“undefined</w:t>
+      </w:r>
+      <w:r>
+        <w:t xml:space="preserve"> function or variable ‘z0’”) when I put </w:t>
+      </w:r>
+      <w:proofErr w:type="spellStart"/>
+      <w:r>
+        <w:t>m_stop</w:t>
+      </w:r>
+      <w:proofErr w:type="spellEnd"/>
+      <w:r>
+        <w:t>=2011,12,31].</w:t>
       </w:r>
     </w:p>
     <w:p/>
     <w:p>
       <w:r>
-        <w:t xml:space="preserve">By a visual comparison, the model predicts surface temperature pretty well, but has issues with the metalimnion and hypolimnion. Perhaps this has something to do with </w:t>
+        <w:t xml:space="preserve">By a visual comparison, the model predicts surface temperature </w:t>
+      </w:r>
+      <w:proofErr w:type="gramStart"/>
+      <w:r>
+        <w:t>pretty well</w:t>
+      </w:r>
+      <w:proofErr w:type="gramEnd"/>
+      <w:r>
+        <w:t xml:space="preserve">, but has issues with the </w:t>
+      </w:r>
+      <w:proofErr w:type="spellStart"/>
+      <w:r>
+        <w:t>metalimnion</w:t>
+      </w:r>
+      <w:proofErr w:type="spellEnd"/>
+      <w:r>
+        <w:t xml:space="preserve"> and </w:t>
+      </w:r>
+      <w:proofErr w:type="spellStart"/>
+      <w:r>
+        <w:t>hypolimnion</w:t>
+      </w:r>
+      <w:proofErr w:type="spellEnd"/>
+      <w:r>
+        <w:t xml:space="preserve">. Perhaps this has something to do with </w:t>
       </w:r>
       <w:r>
         <w:t xml:space="preserve">the parameters that control diffusion? </w:t>
@@ -308,13 +518,45 @@
         <w:t xml:space="preserve">I noticed that the input file for the L227 does not contain any chemistry/biology for the inflows </w:t>
       </w:r>
       <w:r>
-        <w:t>(passive and sedimenting tracer, total P, dissolved</w:t>
-      </w:r>
-      <w:r>
-        <w:t xml:space="preserve"> organic P, chl a). This will need to be taken from the Lake 239 inflow data (NW and NE inflows, perhaps averaged) and written into the matrix </w:t>
-      </w:r>
-      <w:r>
-        <w:t xml:space="preserve">for the inputs (using the ImportInputs script in the Input_generator folder from Remy and written to the IO folder). This may be tricky, since the </w:t>
+        <w:t xml:space="preserve">(passive and </w:t>
+      </w:r>
+      <w:proofErr w:type="spellStart"/>
+      <w:r>
+        <w:t>sedimenting</w:t>
+      </w:r>
+      <w:proofErr w:type="spellEnd"/>
+      <w:r>
+        <w:t xml:space="preserve"> tracer, total P, dissolved</w:t>
+      </w:r>
+      <w:r>
+        <w:t xml:space="preserve"> organic P, </w:t>
+      </w:r>
+      <w:proofErr w:type="spellStart"/>
+      <w:r>
+        <w:t>chl</w:t>
+      </w:r>
+      <w:proofErr w:type="spellEnd"/>
+      <w:r>
+        <w:t xml:space="preserve"> a). This will need to be taken from the Lake 239 inflow data (NW and NE inflows, perhaps averaged) and written into the matrix </w:t>
+      </w:r>
+      <w:r>
+        <w:t xml:space="preserve">for the inputs (using the </w:t>
+      </w:r>
+      <w:proofErr w:type="spellStart"/>
+      <w:r>
+        <w:t>ImportInputs</w:t>
+      </w:r>
+      <w:proofErr w:type="spellEnd"/>
+      <w:r>
+        <w:t xml:space="preserve"> script in the </w:t>
+      </w:r>
+      <w:proofErr w:type="spellStart"/>
+      <w:r>
+        <w:t>Input_generator</w:t>
+      </w:r>
+      <w:proofErr w:type="spellEnd"/>
+      <w:r>
+        <w:t xml:space="preserve"> folder from Remy and written to the IO folder). This may be tricky, since the </w:t>
       </w:r>
       <w:r>
         <w:t>rest of the inputs are taken from the climate dataset, which provides daily measurements of each variable. Scaling the inputs based on when they were measured will require some interpolating across the dataset (transferring weekly or biweekly measurements into daily estimates). This can wait for now.</w:t>
@@ -349,7 +591,15 @@
     </w:p>
     <w:p>
       <w:r>
-        <w:t xml:space="preserve">Today, I will try to get the temperature for the MyLake model for L227 to match the observed temperatures. </w:t>
+        <w:t xml:space="preserve">Today, I will try to get the temperature for the </w:t>
+      </w:r>
+      <w:proofErr w:type="spellStart"/>
+      <w:r>
+        <w:t>MyLake</w:t>
+      </w:r>
+      <w:proofErr w:type="spellEnd"/>
+      <w:r>
+        <w:t xml:space="preserve"> model for L227 to match the observed temperatures. </w:t>
       </w:r>
       <w:r>
         <w:t xml:space="preserve">Some key items that could contribute to temperature profiles: </w:t>
@@ -370,7 +620,15 @@
         </w:numPr>
       </w:pPr>
       <w:r>
-        <w:t xml:space="preserve">I highlighted parameters that differ from the Vansjo parameter file. </w:t>
+        <w:t xml:space="preserve">I highlighted parameters that differ from the </w:t>
+      </w:r>
+      <w:proofErr w:type="spellStart"/>
+      <w:r>
+        <w:t>Vansjo</w:t>
+      </w:r>
+      <w:proofErr w:type="spellEnd"/>
+      <w:r>
+        <w:t xml:space="preserve"> parameter file. </w:t>
       </w:r>
     </w:p>
     <w:p>
@@ -381,8 +639,13 @@
           <w:numId w:val="2"/>
         </w:numPr>
       </w:pPr>
-      <w:r>
-        <w:t>I_scT (scaling coefficient for inflow temperature)</w:t>
+      <w:proofErr w:type="spellStart"/>
+      <w:r>
+        <w:t>I_scT</w:t>
+      </w:r>
+      <w:proofErr w:type="spellEnd"/>
+      <w:r>
+        <w:t xml:space="preserve"> (scaling coefficient for inflow temperature)</w:t>
       </w:r>
     </w:p>
     <w:p>
@@ -444,8 +707,13 @@
           <w:numId w:val="2"/>
         </w:numPr>
       </w:pPr>
-      <w:r>
-        <w:t>I_scV (fraction scalar for volume inflows)</w:t>
+      <w:proofErr w:type="spellStart"/>
+      <w:r>
+        <w:t>I_scV</w:t>
+      </w:r>
+      <w:proofErr w:type="spellEnd"/>
+      <w:r>
+        <w:t xml:space="preserve"> (fraction scalar for volume inflows)</w:t>
       </w:r>
     </w:p>
     <w:p>
@@ -457,7 +725,15 @@
         </w:numPr>
       </w:pPr>
       <w:r>
-        <w:t>Raoul informed me that this is initially set at 1. I discovered that it was set at 0.1. This may be a mistake, or it might be due to the fact that we are using L239 inflow data for L227 (perhaps the scaling factor of 0.1 is based on the watershed area</w:t>
+        <w:t xml:space="preserve">Raoul informed me that this is initially set at 1. I discovered that it was set at 0.1. This may be a mistake, or it might be </w:t>
+      </w:r>
+      <w:proofErr w:type="gramStart"/>
+      <w:r>
+        <w:t>due to the fact that</w:t>
+      </w:r>
+      <w:proofErr w:type="gramEnd"/>
+      <w:r>
+        <w:t xml:space="preserve"> we are using L239 inflow data for L227 (perhaps the scaling factor of 0.1 is based on the watershed area</w:t>
       </w:r>
       <w:r>
         <w:t>?)</w:t>
@@ -481,7 +757,15 @@
         <w:t xml:space="preserve"> set the parameter back to 1 and ran the model. As the model was running, the command window displayed “Large inflow!!” several times each year.</w:t>
       </w:r>
       <w:r>
-        <w:t xml:space="preserve"> This seemed to make modeled temperatures more erratic, but the high modeled temperatures in the hypolimnion haven’t gone away.</w:t>
+        <w:t xml:space="preserve"> This seemed to make modeled temperatures more erratic, but the high modeled temperatures in the </w:t>
+      </w:r>
+      <w:proofErr w:type="spellStart"/>
+      <w:r>
+        <w:t>hypolimnion</w:t>
+      </w:r>
+      <w:proofErr w:type="spellEnd"/>
+      <w:r>
+        <w:t xml:space="preserve"> haven’t gone away.</w:t>
       </w:r>
     </w:p>
     <w:p>
@@ -492,11 +776,16 @@
           <w:numId w:val="2"/>
         </w:numPr>
       </w:pPr>
+      <w:proofErr w:type="spellStart"/>
       <w:r>
         <w:t>K</w:t>
       </w:r>
       <w:r>
-        <w:t>z_ak (diffusion parameter for open water periods)</w:t>
+        <w:t>z_ak</w:t>
+      </w:r>
+      <w:proofErr w:type="spellEnd"/>
+      <w:r>
+        <w:t xml:space="preserve"> (diffusion parameter for open water periods)</w:t>
       </w:r>
     </w:p>
     <w:p>
@@ -508,7 +797,15 @@
         </w:numPr>
       </w:pPr>
       <w:r>
-        <w:t xml:space="preserve">I noticed that this was set so 0.0322, which is exactly double what is set at for the Vansjo example. </w:t>
+        <w:t xml:space="preserve">I noticed that this was set so 0.0322, which is exactly double what is set at for the </w:t>
+      </w:r>
+      <w:proofErr w:type="spellStart"/>
+      <w:r>
+        <w:t>Vansjo</w:t>
+      </w:r>
+      <w:proofErr w:type="spellEnd"/>
+      <w:r>
+        <w:t xml:space="preserve"> example. </w:t>
       </w:r>
     </w:p>
     <w:p>
@@ -520,7 +817,15 @@
         </w:numPr>
       </w:pPr>
       <w:r>
-        <w:t>Using equation 18 in the MyLake v1.2 user manual, I calculated that for L227, with an area of 0.05 km</w:t>
+        <w:t xml:space="preserve">Using equation 18 in the </w:t>
+      </w:r>
+      <w:proofErr w:type="spellStart"/>
+      <w:r>
+        <w:t>MyLake</w:t>
+      </w:r>
+      <w:proofErr w:type="spellEnd"/>
+      <w:r>
+        <w:t xml:space="preserve"> v1.2 user manual, I calculated that for L227, with an area of 0.05 km</w:t>
       </w:r>
       <w:r>
         <w:rPr>
@@ -559,7 +864,23 @@
         <w:t xml:space="preserve">I then saw that the </w:t>
       </w:r>
       <w:r>
-        <w:t xml:space="preserve">instructions indicate that if NaN is entered for this parameter value, ak will be calculated from lake surface area. I tried doing this, and the predictions for temperature in the lower water column improved. </w:t>
+        <w:t xml:space="preserve">instructions indicate that if </w:t>
+      </w:r>
+      <w:proofErr w:type="spellStart"/>
+      <w:r>
+        <w:t>NaN</w:t>
+      </w:r>
+      <w:proofErr w:type="spellEnd"/>
+      <w:r>
+        <w:t xml:space="preserve"> is entered for this parameter value, </w:t>
+      </w:r>
+      <w:proofErr w:type="spellStart"/>
+      <w:r>
+        <w:t>ak</w:t>
+      </w:r>
+      <w:proofErr w:type="spellEnd"/>
+      <w:r>
+        <w:t xml:space="preserve"> will be calculated from lake surface area. I tried doing this, and the predictions for temperature in the lower water column improved. </w:t>
       </w:r>
     </w:p>
     <w:p>
@@ -881,7 +1202,15 @@
     <w:p/>
     <w:p>
       <w:r>
-        <w:t xml:space="preserve">I noticed that the parameters for melting ice and snow albedo were set to 0.6 and 0.9, respectively. This differs from the MyLake documentation, which specifies 0.3 and 0.77 as default values, respectively. I </w:t>
+        <w:t xml:space="preserve">I noticed that the parameters for melting ice and snow albedo were set to 0.6 and 0.9, respectively. This differs from the </w:t>
+      </w:r>
+      <w:proofErr w:type="spellStart"/>
+      <w:r>
+        <w:t>MyLake</w:t>
+      </w:r>
+      <w:proofErr w:type="spellEnd"/>
+      <w:r>
+        <w:t xml:space="preserve"> documentation, which specifies 0.3 and 0.77 as default values, respectively. I </w:t>
       </w:r>
       <w:r>
         <w:t>changed</w:t>
@@ -975,7 +1304,15 @@
     </w:p>
     <w:p>
       <w:r>
-        <w:t xml:space="preserve">Today, I read through Remy Buoyssou’s thesis, with an eye to the way inflow to the catchment was calculated. </w:t>
+        <w:t xml:space="preserve">Today, I read through Remy </w:t>
+      </w:r>
+      <w:proofErr w:type="spellStart"/>
+      <w:r>
+        <w:t>Buoyssou’s</w:t>
+      </w:r>
+      <w:proofErr w:type="spellEnd"/>
+      <w:r>
+        <w:t xml:space="preserve"> thesis, with an eye to the way inflow to the catchment was calculated. </w:t>
       </w:r>
       <w:r>
         <w:t xml:space="preserve">In there, it specifies that inflow is calculated as the precipitation (mm) x catchment area (ha). </w:t>
@@ -1050,7 +1387,15 @@
     <w:p/>
     <w:p>
       <w:r>
-        <w:t xml:space="preserve">I went through and multiplied the precipitation by the L227 watershed area rather than the L239 watershed area in the input file, and I set the I_scV parameter back to 1 in the parameter file. This essentially says that all the precipitation hitting the ground in the L227 catchment makes it to the lake. </w:t>
+        <w:t xml:space="preserve">I went through and multiplied the precipitation by the L227 watershed area rather than the L239 watershed area in the input file, and I set the </w:t>
+      </w:r>
+      <w:proofErr w:type="spellStart"/>
+      <w:r>
+        <w:t>I_scV</w:t>
+      </w:r>
+      <w:proofErr w:type="spellEnd"/>
+      <w:r>
+        <w:t xml:space="preserve"> parameter back to 1 in the parameter file. This essentially says that all the precipitation hitting the ground in the L227 catchment makes it to the lake. </w:t>
       </w:r>
       <w:r>
         <w:t xml:space="preserve">Running the model with these inputs and parameters yielded only 3 “Large inflow” warnings from 1969-2009. </w:t>
@@ -1059,7 +1404,15 @@
     <w:p/>
     <w:p>
       <w:r>
-        <w:t xml:space="preserve">However, not 100% of the precipitation in the catchment reaches the lake, so the I_scV parameter must be scaled to reflect this. In the “L227 hydrology” document, </w:t>
+        <w:t xml:space="preserve">However, not 100% of the precipitation in the catchment reaches the lake, so the </w:t>
+      </w:r>
+      <w:proofErr w:type="spellStart"/>
+      <w:r>
+        <w:t>I_scV</w:t>
+      </w:r>
+      <w:proofErr w:type="spellEnd"/>
+      <w:r>
+        <w:t xml:space="preserve"> parameter must be scaled to reflect this. In the “L227 hydrology” document, </w:t>
       </w:r>
       <w:r>
         <w:t>a regression between precipitation and L227 outflow is presented (R</w:t>
@@ -1110,7 +1463,15 @@
         <w:t xml:space="preserve"> evaporation, we can apply </w:t>
       </w:r>
       <w:r>
-        <w:t xml:space="preserve">0.7359 as a scaling parameter for inflow volume (I_scV). </w:t>
+        <w:t>0.7359 as a scaling parameter for inflow volume (</w:t>
+      </w:r>
+      <w:proofErr w:type="spellStart"/>
+      <w:r>
+        <w:t>I_scV</w:t>
+      </w:r>
+      <w:proofErr w:type="spellEnd"/>
+      <w:r>
+        <w:t xml:space="preserve">). </w:t>
       </w:r>
       <w:r>
         <w:t>This is not perfect, as it ignores evaporation, but it will be better than using 1 for now.</w:t>
@@ -1122,19 +1483,40 @@
         <w:t xml:space="preserve">I found the </w:t>
       </w:r>
       <w:r>
-        <w:t xml:space="preserve">script file in Remy’s documentation that generates matrices and comparison figures for observed ice break and freeze and modeled </w:t>
+        <w:t xml:space="preserve">script file in Remy’s documentation that generates matrices and comparison figures for observed ice break and freeze and </w:t>
+      </w:r>
+      <w:proofErr w:type="gramStart"/>
+      <w:r>
+        <w:t xml:space="preserve">modeled </w:t>
       </w:r>
       <w:r>
         <w:t xml:space="preserve"> </w:t>
       </w:r>
       <w:r>
-        <w:t xml:space="preserve">ice break and freeze. I edited the code to run with my files, and I stored the script files (Iceplot.m and </w:t>
-      </w:r>
+        <w:t>ice</w:t>
+      </w:r>
+      <w:proofErr w:type="gramEnd"/>
+      <w:r>
+        <w:t xml:space="preserve"> break and freeze. I edited the code to run with my files, and I stored the script files (</w:t>
+      </w:r>
+      <w:proofErr w:type="spellStart"/>
+      <w:r>
+        <w:t>Iceplot.m</w:t>
+      </w:r>
+      <w:proofErr w:type="spellEnd"/>
+      <w:r>
+        <w:t xml:space="preserve"> and </w:t>
+      </w:r>
+      <w:proofErr w:type="spellStart"/>
       <w:r>
         <w:t>PerformanceIce</w:t>
       </w:r>
       <w:r>
-        <w:t>.m) in a new folder entitled “</w:t>
+        <w:t>.m</w:t>
+      </w:r>
+      <w:proofErr w:type="spellEnd"/>
+      <w:r>
+        <w:t>) in a new folder entitled “</w:t>
       </w:r>
       <w:r>
         <w:t>Model Output Evaluations.”</w:t>
@@ -1143,7 +1525,15 @@
     <w:p/>
     <w:p>
       <w:r>
-        <w:t xml:space="preserve">With the new changes to parameters (I_scV = 0.7359) and inputs (inflow scaled for L227 rather than L239), here’s what the comparisons of modeled (dashed) vs. observed (solid) ice dates look like: </w:t>
+        <w:t>With the new changes to parameters (</w:t>
+      </w:r>
+      <w:proofErr w:type="spellStart"/>
+      <w:r>
+        <w:t>I_scV</w:t>
+      </w:r>
+      <w:proofErr w:type="spellEnd"/>
+      <w:r>
+        <w:t xml:space="preserve"> = 0.7359) and inputs (inflow scaled for L227 rather than L239), here’s what the comparisons of modeled (dashed) vs. observed (solid) ice dates look like: </w:t>
       </w:r>
     </w:p>
     <w:p>
@@ -1202,8 +1592,13 @@
       </w:r>
     </w:p>
     <w:p>
-      <w:r>
-        <w:t xml:space="preserve">BreakModel-BreakObs = 8.350 </w:t>
+      <w:proofErr w:type="spellStart"/>
+      <w:r>
+        <w:t>BreakModel-BreakObs</w:t>
+      </w:r>
+      <w:proofErr w:type="spellEnd"/>
+      <w:r>
+        <w:t xml:space="preserve"> = 8.350 </w:t>
       </w:r>
       <w:r>
         <w:sym w:font="Symbol" w:char="F0B1"/>
@@ -1213,8 +1608,13 @@
       </w:r>
     </w:p>
     <w:p>
-      <w:r>
-        <w:t xml:space="preserve">FreezeModel-FreezeObs = -11.025 </w:t>
+      <w:proofErr w:type="spellStart"/>
+      <w:r>
+        <w:t>FreezeModel-FreezeObs</w:t>
+      </w:r>
+      <w:proofErr w:type="spellEnd"/>
+      <w:r>
+        <w:t xml:space="preserve"> = -11.025 </w:t>
       </w:r>
       <w:r>
         <w:sym w:font="Symbol" w:char="F0B1"/>
@@ -1226,7 +1626,15 @@
     <w:p/>
     <w:p>
       <w:r>
-        <w:t>I added 1.8 degrees to the inflow temperature (I_scT = 1.8, not 0)</w:t>
+        <w:t>I added 1.8 degrees to the inflow temperature (</w:t>
+      </w:r>
+      <w:proofErr w:type="spellStart"/>
+      <w:r>
+        <w:t>I_scT</w:t>
+      </w:r>
+      <w:proofErr w:type="spellEnd"/>
+      <w:r>
+        <w:t xml:space="preserve"> = 1.8, not 0)</w:t>
       </w:r>
       <w:r>
         <w:t xml:space="preserve">. This improved freeze and break estimates. </w:t>
@@ -1288,8 +1696,13 @@
       </w:r>
     </w:p>
     <w:p>
-      <w:r>
-        <w:t xml:space="preserve">BreakModel-BreakObs = 7.875 </w:t>
+      <w:proofErr w:type="spellStart"/>
+      <w:r>
+        <w:t>BreakModel-BreakObs</w:t>
+      </w:r>
+      <w:proofErr w:type="spellEnd"/>
+      <w:r>
+        <w:t xml:space="preserve"> = 7.875 </w:t>
       </w:r>
       <w:r>
         <w:sym w:font="Symbol" w:char="F0B1"/>
@@ -1299,8 +1712,13 @@
       </w:r>
     </w:p>
     <w:p>
-      <w:r>
-        <w:t xml:space="preserve">FreezeModel-FreezeObs = -10.825 </w:t>
+      <w:proofErr w:type="spellStart"/>
+      <w:r>
+        <w:t>FreezeModel-FreezeObs</w:t>
+      </w:r>
+      <w:proofErr w:type="spellEnd"/>
+      <w:r>
+        <w:t xml:space="preserve"> = -10.825 </w:t>
       </w:r>
       <w:r>
         <w:sym w:font="Symbol" w:char="F0B1"/>
@@ -1312,7 +1730,15 @@
     <w:p/>
     <w:p>
       <w:r>
-        <w:t xml:space="preserve">I added 1.8 degrees to the inflow temperature (I_scT = 5, not 0). This improved freeze and break estimates. </w:t>
+        <w:t>I added 1.8 degrees to the inflow temperature (</w:t>
+      </w:r>
+      <w:proofErr w:type="spellStart"/>
+      <w:r>
+        <w:t>I_scT</w:t>
+      </w:r>
+      <w:proofErr w:type="spellEnd"/>
+      <w:r>
+        <w:t xml:space="preserve"> = 5, not 0). This improved freeze and break estimates. </w:t>
       </w:r>
     </w:p>
     <w:p>
@@ -1371,8 +1797,13 @@
       </w:r>
     </w:p>
     <w:p>
-      <w:r>
-        <w:t xml:space="preserve">BreakModel-BreakObs = 7.000 </w:t>
+      <w:proofErr w:type="spellStart"/>
+      <w:r>
+        <w:t>BreakModel-BreakObs</w:t>
+      </w:r>
+      <w:proofErr w:type="spellEnd"/>
+      <w:r>
+        <w:t xml:space="preserve"> = 7.000 </w:t>
       </w:r>
       <w:r>
         <w:sym w:font="Symbol" w:char="F0B1"/>
@@ -1382,8 +1813,13 @@
       </w:r>
     </w:p>
     <w:p>
-      <w:r>
-        <w:t>FreezeModel-FreezeObs = -10.5</w:t>
+      <w:proofErr w:type="spellStart"/>
+      <w:r>
+        <w:t>FreezeModel-FreezeObs</w:t>
+      </w:r>
+      <w:proofErr w:type="spellEnd"/>
+      <w:r>
+        <w:t xml:space="preserve"> = -10.5</w:t>
       </w:r>
       <w:r>
         <w:t xml:space="preserve">25 </w:t>
@@ -1401,7 +1837,23 @@
     <w:p/>
     <w:p>
       <w:r>
-        <w:t xml:space="preserve">However, I ran the PerformanceIce.m script from Remy, and the rmse for ice break and freeze are </w:t>
+        <w:t xml:space="preserve">However, I ran the </w:t>
+      </w:r>
+      <w:proofErr w:type="spellStart"/>
+      <w:r>
+        <w:t>PerformanceIce.m</w:t>
+      </w:r>
+      <w:proofErr w:type="spellEnd"/>
+      <w:r>
+        <w:t xml:space="preserve"> script from Remy, and the </w:t>
+      </w:r>
+      <w:proofErr w:type="spellStart"/>
+      <w:r>
+        <w:t>rmse</w:t>
+      </w:r>
+      <w:proofErr w:type="spellEnd"/>
+      <w:r>
+        <w:t xml:space="preserve"> for ice break and freeze are </w:t>
       </w:r>
       <w:r>
         <w:t xml:space="preserve">6.9250 and 16.5854, respectively. </w:t>
@@ -1410,7 +1862,15 @@
         <w:t xml:space="preserve">This is higher than </w:t>
       </w:r>
       <w:r>
-        <w:t xml:space="preserve">the rmse values in Remy’s thesis (3.78 and 2.08 for breaking and freezing, respectively). </w:t>
+        <w:t xml:space="preserve">the </w:t>
+      </w:r>
+      <w:proofErr w:type="spellStart"/>
+      <w:r>
+        <w:t>rmse</w:t>
+      </w:r>
+      <w:proofErr w:type="spellEnd"/>
+      <w:r>
+        <w:t xml:space="preserve"> values in Remy’s thesis (3.78 and 2.08 for breaking and freezing, respectively). </w:t>
       </w:r>
       <w:r>
         <w:t xml:space="preserve">This may not be a huge deal – I will ask Raoul and Jason. </w:t>
@@ -1451,22 +1911,83 @@
         <w:t xml:space="preserve">updated the heatflux_v12.m script file today. I noticed that on lines 76-80, the script specifies total transmissivity if global radiation data are missing from the input file (they are missing for L227). </w:t>
       </w:r>
       <w:r>
-        <w:t>The file originally had the empirical determination of transmissivity from Beisjo and Vansjo</w:t>
-      </w:r>
-      <w:r>
-        <w:t xml:space="preserve"> activated (line 79) but had the generic formula commented out (line 80). I switched the two: commented out the Beisjo/Vansjo example (line 79) and activated the generic formula (line 80). </w:t>
-      </w:r>
-      <w:r>
-        <w:t>However, doing this made the predictions of ice break/freeze worsen. The rmse for breaking and freezing ice is now 10.48 and 19.68, respectively (</w:t>
-      </w:r>
-      <w:r>
-        <w:t>given an I_scT of</w:t>
+        <w:t xml:space="preserve">The file originally had the empirical determination of transmissivity from </w:t>
+      </w:r>
+      <w:proofErr w:type="spellStart"/>
+      <w:r>
+        <w:t>Beisjo</w:t>
+      </w:r>
+      <w:proofErr w:type="spellEnd"/>
+      <w:r>
+        <w:t xml:space="preserve"> and </w:t>
+      </w:r>
+      <w:proofErr w:type="spellStart"/>
+      <w:r>
+        <w:t>Vansjo</w:t>
+      </w:r>
+      <w:proofErr w:type="spellEnd"/>
+      <w:r>
+        <w:t xml:space="preserve"> activated (line 79) but had the generic formula commented out (line 80). I switched the two: commented out the </w:t>
+      </w:r>
+      <w:proofErr w:type="spellStart"/>
+      <w:r>
+        <w:t>Beisjo</w:t>
+      </w:r>
+      <w:proofErr w:type="spellEnd"/>
+      <w:r>
+        <w:t>/</w:t>
+      </w:r>
+      <w:proofErr w:type="spellStart"/>
+      <w:r>
+        <w:t>Vansjo</w:t>
+      </w:r>
+      <w:proofErr w:type="spellEnd"/>
+      <w:r>
+        <w:t xml:space="preserve"> example (line 79) and activated the generic formula (line 80). </w:t>
+      </w:r>
+      <w:r>
+        <w:t xml:space="preserve">However, doing this made the predictions of ice break/freeze worsen. The </w:t>
+      </w:r>
+      <w:proofErr w:type="spellStart"/>
+      <w:r>
+        <w:t>rmse</w:t>
+      </w:r>
+      <w:proofErr w:type="spellEnd"/>
+      <w:r>
+        <w:t xml:space="preserve"> for breaking and freezing ice is now 10.48 and 19.68, respectively (</w:t>
+      </w:r>
+      <w:r>
+        <w:t xml:space="preserve">given an </w:t>
+      </w:r>
+      <w:proofErr w:type="spellStart"/>
+      <w:r>
+        <w:t>I_scT</w:t>
+      </w:r>
+      <w:proofErr w:type="spellEnd"/>
+      <w:r>
+        <w:t xml:space="preserve"> of</w:t>
       </w:r>
       <w:r>
         <w:t xml:space="preserve"> 0).</w:t>
       </w:r>
       <w:r>
-        <w:t xml:space="preserve"> rmse improves slightly (&lt;0.5) when I_scT is increased up to 5.</w:t>
+        <w:t xml:space="preserve"> </w:t>
+      </w:r>
+      <w:proofErr w:type="spellStart"/>
+      <w:r>
+        <w:t>rmse</w:t>
+      </w:r>
+      <w:proofErr w:type="spellEnd"/>
+      <w:r>
+        <w:t xml:space="preserve"> improves slightly (&lt;0.5) when </w:t>
+      </w:r>
+      <w:proofErr w:type="spellStart"/>
+      <w:r>
+        <w:t>I_scT</w:t>
+      </w:r>
+      <w:proofErr w:type="spellEnd"/>
+      <w:r>
+        <w:t xml:space="preserve"> is increased up to 5.</w:t>
       </w:r>
     </w:p>
     <w:p>
@@ -1528,8 +2049,21 @@
       <w:r>
         <w:t xml:space="preserve">However, I noticed that </w:t>
       </w:r>
-      <w:r>
-        <w:t>iceplot.m and PerformanceIce.m take ALL modeled dates for ice breaking and freezing in a year, which can happen multiple times in a year</w:t>
+      <w:proofErr w:type="spellStart"/>
+      <w:r>
+        <w:t>iceplot.m</w:t>
+      </w:r>
+      <w:proofErr w:type="spellEnd"/>
+      <w:r>
+        <w:t xml:space="preserve"> and </w:t>
+      </w:r>
+      <w:proofErr w:type="spellStart"/>
+      <w:r>
+        <w:t>PerformanceIce.m</w:t>
+      </w:r>
+      <w:proofErr w:type="spellEnd"/>
+      <w:r>
+        <w:t xml:space="preserve"> take ALL modeled dates for ice breaking and freezing in a year, which can happen multiple times in a year</w:t>
       </w:r>
       <w:r>
         <w:t xml:space="preserve"> </w:t>
@@ -1598,7 +2132,15 @@
         <w:t xml:space="preserve">I also updated the code for figure 22 in KRS_model227_v12.m to display only temperatures measured at 4 m rather than from 4-5 m. This took care of the issue </w:t>
       </w:r>
       <w:r>
-        <w:t xml:space="preserve">of the metalimnion modeled temperatures </w:t>
+        <w:t xml:space="preserve">of the </w:t>
+      </w:r>
+      <w:proofErr w:type="spellStart"/>
+      <w:r>
+        <w:t>metalimnion</w:t>
+      </w:r>
+      <w:proofErr w:type="spellEnd"/>
+      <w:r>
+        <w:t xml:space="preserve"> modeled temperatures </w:t>
       </w:r>
       <w:r>
         <w:t>plotting</w:t>
@@ -1691,7 +2233,15 @@
         <w:t xml:space="preserve">In the meantime, I will start to work on the </w:t>
       </w:r>
       <w:r>
-        <w:t xml:space="preserve">phosphorus part of the model. One issue that arises is that P was actually added to L227 in a continuous fashion, whereas the model </w:t>
+        <w:t xml:space="preserve">phosphorus part of the model. One issue that arises is that P was </w:t>
+      </w:r>
+      <w:proofErr w:type="gramStart"/>
+      <w:r>
+        <w:t>actually added</w:t>
+      </w:r>
+      <w:proofErr w:type="gramEnd"/>
+      <w:r>
+        <w:t xml:space="preserve"> to L227 in a continuous fashion, whereas the model </w:t>
       </w:r>
       <w:r>
         <w:t>needs P inputs to be scaled to inflow volumes. There are two paths possible moving forward:</w:t>
@@ -1753,7 +2303,15 @@
         <w:t xml:space="preserve">then put </w:t>
       </w:r>
       <w:r>
-        <w:t>these values into the Inflow_TP (</w:t>
+        <w:t xml:space="preserve">these values into the </w:t>
+      </w:r>
+      <w:proofErr w:type="spellStart"/>
+      <w:r>
+        <w:t>Inflow_TP</w:t>
+      </w:r>
+      <w:proofErr w:type="spellEnd"/>
+      <w:r>
+        <w:t xml:space="preserve"> (</w:t>
       </w:r>
       <w:r>
         <w:t>mg/m3</w:t>
@@ -1768,7 +2326,23 @@
         <w:t>L227_input_basin1_land_doc_var_new_species_simplified</w:t>
       </w:r>
       <w:r>
-        <w:t xml:space="preserve">.xls” file. I also updated I_scTP as 1/I_scV in the parameter file, as the actual P inflow is the actual load and should not be scaled. </w:t>
+        <w:t xml:space="preserve">.xls” file. I also updated </w:t>
+      </w:r>
+      <w:proofErr w:type="spellStart"/>
+      <w:r>
+        <w:t>I_scTP</w:t>
+      </w:r>
+      <w:proofErr w:type="spellEnd"/>
+      <w:r>
+        <w:t xml:space="preserve"> as 1/</w:t>
+      </w:r>
+      <w:proofErr w:type="spellStart"/>
+      <w:r>
+        <w:t>I_scV</w:t>
+      </w:r>
+      <w:proofErr w:type="spellEnd"/>
+      <w:r>
+        <w:t xml:space="preserve"> in the parameter file, as the actual P inflow is the actual load and should not be scaled. </w:t>
       </w:r>
     </w:p>
     <w:p/>
@@ -1777,8 +2351,29 @@
         <w:t xml:space="preserve">I set </w:t>
       </w:r>
       <w:r>
-        <w:t>the Min and Max values for I_scTP and I_scS to NaN</w:t>
-      </w:r>
+        <w:t xml:space="preserve">the Min and Max values for </w:t>
+      </w:r>
+      <w:proofErr w:type="spellStart"/>
+      <w:r>
+        <w:t>I_scTP</w:t>
+      </w:r>
+      <w:proofErr w:type="spellEnd"/>
+      <w:r>
+        <w:t xml:space="preserve"> and </w:t>
+      </w:r>
+      <w:proofErr w:type="spellStart"/>
+      <w:r>
+        <w:t>I_scS</w:t>
+      </w:r>
+      <w:proofErr w:type="spellEnd"/>
+      <w:r>
+        <w:t xml:space="preserve"> to </w:t>
+      </w:r>
+      <w:proofErr w:type="spellStart"/>
+      <w:r>
+        <w:t>NaN</w:t>
+      </w:r>
+      <w:proofErr w:type="spellEnd"/>
       <w:r>
         <w:t xml:space="preserve"> in the parameter file, as I am not sure of what the bounds of these parameters should be.</w:t>
       </w:r>
@@ -1786,7 +2381,15 @@
     <w:p/>
     <w:p>
       <w:r>
-        <w:t>However, I am getting an error when I run the model that did not appear when Inflow_TP (mg/m3)</w:t>
+        <w:t xml:space="preserve">However, I am getting an error when I run the model that did not appear when </w:t>
+      </w:r>
+      <w:proofErr w:type="spellStart"/>
+      <w:r>
+        <w:t>Inflow_TP</w:t>
+      </w:r>
+      <w:proofErr w:type="spellEnd"/>
+      <w:r>
+        <w:t xml:space="preserve"> (mg/m3)</w:t>
       </w:r>
       <w:r>
         <w:t xml:space="preserve"> was filled with zeroes:</w:t>
@@ -1805,7 +2408,15 @@
         <w:ind w:left="720"/>
       </w:pPr>
       <w:r>
-        <w:t>Input to ROOTS must not contain NaN or Inf.</w:t>
+        <w:t xml:space="preserve">Input to ROOTS must not contain </w:t>
+      </w:r>
+      <w:proofErr w:type="spellStart"/>
+      <w:r>
+        <w:t>NaN</w:t>
+      </w:r>
+      <w:proofErr w:type="spellEnd"/>
+      <w:r>
+        <w:t xml:space="preserve"> or Inf.</w:t>
       </w:r>
     </w:p>
     <w:p>
@@ -1818,15 +2429,36 @@
         <w:ind w:left="720"/>
       </w:pPr>
       <w:r>
-        <w:t>Error in solvemodel_v12&gt;Ppart (line 1086)</w:t>
+        <w:t>Error in solvemodel_v12&gt;</w:t>
+      </w:r>
+      <w:proofErr w:type="spellStart"/>
+      <w:r>
+        <w:t>Ppart</w:t>
+      </w:r>
+      <w:proofErr w:type="spellEnd"/>
+      <w:r>
+        <w:t xml:space="preserve"> (line 1086)</w:t>
       </w:r>
     </w:p>
     <w:p>
       <w:pPr>
         <w:ind w:left="720"/>
       </w:pPr>
-      <w:r>
-        <w:t>Pdiss(w) = max(real(roots([a b c])));</w:t>
+      <w:proofErr w:type="spellStart"/>
+      <w:r>
+        <w:t>Pdiss</w:t>
+      </w:r>
+      <w:proofErr w:type="spellEnd"/>
+      <w:r>
+        <w:t xml:space="preserve">(w) = </w:t>
+      </w:r>
+      <w:proofErr w:type="gramStart"/>
+      <w:r>
+        <w:t>max(</w:t>
+      </w:r>
+      <w:proofErr w:type="gramEnd"/>
+      <w:r>
+        <w:t>real(roots([a b c])));</w:t>
       </w:r>
     </w:p>
     <w:p>
@@ -1847,7 +2479,44 @@
         <w:ind w:left="720"/>
       </w:pPr>
       <w:r>
-        <w:t xml:space="preserve">    [Pdz_store, Psz_store]=Ppart(VolFrac,TIP_sed,Psat_L,Fmax_L_sed,rho_sed,Fstable);</w:t>
+        <w:t xml:space="preserve">    [</w:t>
+      </w:r>
+      <w:proofErr w:type="spellStart"/>
+      <w:r>
+        <w:t>Pdz_store</w:t>
+      </w:r>
+      <w:proofErr w:type="spellEnd"/>
+      <w:r>
+        <w:t xml:space="preserve">, </w:t>
+      </w:r>
+      <w:proofErr w:type="spellStart"/>
+      <w:r>
+        <w:t>Psz_</w:t>
+      </w:r>
+      <w:proofErr w:type="gramStart"/>
+      <w:r>
+        <w:t>store</w:t>
+      </w:r>
+      <w:proofErr w:type="spellEnd"/>
+      <w:r>
+        <w:t>]=</w:t>
+      </w:r>
+      <w:proofErr w:type="spellStart"/>
+      <w:proofErr w:type="gramEnd"/>
+      <w:r>
+        <w:t>Ppart</w:t>
+      </w:r>
+      <w:proofErr w:type="spellEnd"/>
+      <w:r>
+        <w:t>(</w:t>
+      </w:r>
+      <w:proofErr w:type="spellStart"/>
+      <w:r>
+        <w:t>VolFrac,TIP_sed,Psat_L,Fmax_L_sed,rho_sed,Fstable</w:t>
+      </w:r>
+      <w:proofErr w:type="spellEnd"/>
+      <w:r>
+        <w:t>);</w:t>
       </w:r>
     </w:p>
     <w:p>
@@ -1868,7 +2537,47 @@
         <w:ind w:left="720"/>
       </w:pPr>
       <w:r>
-        <w:t xml:space="preserve">           = solvemodel_v12(m_start,m_stop,initfile,'lake',inputfile,'timeseries', parafile,'lake');</w:t>
+        <w:t xml:space="preserve">           = solvemodel_v12(m_</w:t>
+      </w:r>
+      <w:proofErr w:type="gramStart"/>
+      <w:r>
+        <w:t>start,m</w:t>
+      </w:r>
+      <w:proofErr w:type="gramEnd"/>
+      <w:r>
+        <w:t>_stop,</w:t>
+      </w:r>
+      <w:proofErr w:type="spellStart"/>
+      <w:r>
+        <w:t>initfile</w:t>
+      </w:r>
+      <w:proofErr w:type="spellEnd"/>
+      <w:r>
+        <w:t>,'lake',</w:t>
+      </w:r>
+      <w:proofErr w:type="spellStart"/>
+      <w:r>
+        <w:t>inputfile</w:t>
+      </w:r>
+      <w:proofErr w:type="spellEnd"/>
+      <w:r>
+        <w:t>,'</w:t>
+      </w:r>
+      <w:proofErr w:type="spellStart"/>
+      <w:r>
+        <w:t>timeseries</w:t>
+      </w:r>
+      <w:proofErr w:type="spellEnd"/>
+      <w:r>
+        <w:t xml:space="preserve">', </w:t>
+      </w:r>
+      <w:proofErr w:type="spellStart"/>
+      <w:r>
+        <w:t>parafile</w:t>
+      </w:r>
+      <w:proofErr w:type="spellEnd"/>
+      <w:r>
+        <w:t>,'lake');</w:t>
       </w:r>
     </w:p>
     <w:p/>
@@ -1898,22 +2607,51 @@
     </w:p>
     <w:p>
       <w:r>
-        <w:t>I worked on the inflow P concentrations today. I noticed that when the very large inputs from Remy’s spreadsheet were included, the model ran with no problem. So, I played with the inflow concentrations to see at what values I start to get the error. For Inflow_TP</w:t>
-      </w:r>
-      <w:r>
-        <w:t>, values of actual Inflow_TP * 3</w:t>
+        <w:t xml:space="preserve">I worked on the inflow P concentrations today. I noticed that when the very large inputs from Remy’s spreadsheet were included, the model ran with no problem. So, I played with the inflow concentrations to see at what values I start to get the error. For </w:t>
+      </w:r>
+      <w:proofErr w:type="spellStart"/>
+      <w:r>
+        <w:t>Inflow_TP</w:t>
+      </w:r>
+      <w:proofErr w:type="spellEnd"/>
+      <w:r>
+        <w:t xml:space="preserve">, values of actual </w:t>
+      </w:r>
+      <w:proofErr w:type="spellStart"/>
+      <w:r>
+        <w:t>Inflow_TP</w:t>
+      </w:r>
+      <w:proofErr w:type="spellEnd"/>
+      <w:r>
+        <w:t xml:space="preserve"> * 3</w:t>
       </w:r>
       <w:r>
         <w:t xml:space="preserve"> allowed the model to run</w:t>
       </w:r>
       <w:r>
-        <w:t xml:space="preserve"> (lowest value was 218 mg m-3), but Inflow_TP * 2 did not</w:t>
+        <w:t xml:space="preserve"> (lowest value was 218 mg m-3), but </w:t>
+      </w:r>
+      <w:proofErr w:type="spellStart"/>
+      <w:r>
+        <w:t>Inflow_TP</w:t>
+      </w:r>
+      <w:proofErr w:type="spellEnd"/>
+      <w:r>
+        <w:t xml:space="preserve"> * 2 did not</w:t>
       </w:r>
       <w:r>
         <w:t xml:space="preserve">. </w:t>
       </w:r>
       <w:r>
-        <w:t>I will look into the calculation that gives the error and determine why it won’t take values lower than this.</w:t>
+        <w:t xml:space="preserve">I will </w:t>
+      </w:r>
+      <w:proofErr w:type="gramStart"/>
+      <w:r>
+        <w:t>look into</w:t>
+      </w:r>
+      <w:proofErr w:type="gramEnd"/>
+      <w:r>
+        <w:t xml:space="preserve"> the calculation that gives the error and determine why it won’t take values lower than this.</w:t>
       </w:r>
     </w:p>
     <w:p>
@@ -1985,7 +2723,43 @@
           <w:color w:val="000000" w:themeColor="text1"/>
           <w:shd w:val="clear" w:color="auto" w:fill="FFFFFF"/>
         </w:rPr>
-        <w:t>Temperatures look very good. I think we should clarify the issues with ice phenology, then continue with MyLake v1.2 to capture total phytoplankton biomass (for which Chl is a proxy).</w:t>
+        <w:t xml:space="preserve">Temperatures look very good. I think we should clarify the issues with ice phenology, then continue with </w:t>
+      </w:r>
+      <w:proofErr w:type="spellStart"/>
+      <w:r>
+        <w:rPr>
+          <w:rFonts w:ascii="Calibri" w:eastAsia="Times New Roman" w:hAnsi="Calibri" w:cs="Arial"/>
+          <w:color w:val="000000" w:themeColor="text1"/>
+          <w:shd w:val="clear" w:color="auto" w:fill="FFFFFF"/>
+        </w:rPr>
+        <w:t>MyLake</w:t>
+      </w:r>
+      <w:proofErr w:type="spellEnd"/>
+      <w:r>
+        <w:rPr>
+          <w:rFonts w:ascii="Calibri" w:eastAsia="Times New Roman" w:hAnsi="Calibri" w:cs="Arial"/>
+          <w:color w:val="000000" w:themeColor="text1"/>
+          <w:shd w:val="clear" w:color="auto" w:fill="FFFFFF"/>
+        </w:rPr>
+        <w:t xml:space="preserve"> v1.2 to capture total phytoplankton biomass (for which </w:t>
+      </w:r>
+      <w:proofErr w:type="spellStart"/>
+      <w:r>
+        <w:rPr>
+          <w:rFonts w:ascii="Calibri" w:eastAsia="Times New Roman" w:hAnsi="Calibri" w:cs="Arial"/>
+          <w:color w:val="000000" w:themeColor="text1"/>
+          <w:shd w:val="clear" w:color="auto" w:fill="FFFFFF"/>
+        </w:rPr>
+        <w:t>Chl</w:t>
+      </w:r>
+      <w:proofErr w:type="spellEnd"/>
+      <w:r>
+        <w:rPr>
+          <w:rFonts w:ascii="Calibri" w:eastAsia="Times New Roman" w:hAnsi="Calibri" w:cs="Arial"/>
+          <w:color w:val="000000" w:themeColor="text1"/>
+          <w:shd w:val="clear" w:color="auto" w:fill="FFFFFF"/>
+        </w:rPr>
+        <w:t xml:space="preserve"> is a proxy).</w:t>
       </w:r>
     </w:p>
     <w:p>
@@ -2028,12 +2802,21 @@
         </w:rPr>
         <w:t>“</w:t>
       </w:r>
-      <w:r>
-        <w:rPr>
-          <w:rFonts w:ascii="Calibri" w:hAnsi="Calibri" w:cs="Arial"/>
-          <w:color w:val="000000" w:themeColor="text1"/>
-        </w:rPr>
-        <w:t>MyLake usually performs very well for ice, with RMSE of a few days. Remi had a good RMSE, but the parameters he used were out of range and unrealistic. Your parameter set is better and with temperature closely modelled it is a good start.</w:t>
+      <w:proofErr w:type="spellStart"/>
+      <w:r>
+        <w:rPr>
+          <w:rFonts w:ascii="Calibri" w:hAnsi="Calibri" w:cs="Arial"/>
+          <w:color w:val="000000" w:themeColor="text1"/>
+        </w:rPr>
+        <w:t>MyLake</w:t>
+      </w:r>
+      <w:proofErr w:type="spellEnd"/>
+      <w:r>
+        <w:rPr>
+          <w:rFonts w:ascii="Calibri" w:hAnsi="Calibri" w:cs="Arial"/>
+          <w:color w:val="000000" w:themeColor="text1"/>
+        </w:rPr>
+        <w:t xml:space="preserve"> usually performs very well for ice, with RMSE of a few days. Remi had a good RMSE, but the parameters he used were out of range and unrealistic. Your parameter set is better and with temperature closely modelled it is a good start.</w:t>
       </w:r>
       <w:r>
         <w:rPr>
@@ -2128,7 +2911,23 @@
           <w:rFonts w:ascii="Calibri" w:hAnsi="Calibri" w:cs="Arial"/>
           <w:color w:val="000000" w:themeColor="text1"/>
         </w:rPr>
-        <w:t>From Ken Beaty’s notes on ice on/off: “</w:t>
+        <w:t xml:space="preserve">From Ken </w:t>
+      </w:r>
+      <w:proofErr w:type="spellStart"/>
+      <w:r>
+        <w:rPr>
+          <w:rFonts w:ascii="Calibri" w:hAnsi="Calibri" w:cs="Arial"/>
+          <w:color w:val="000000" w:themeColor="text1"/>
+        </w:rPr>
+        <w:t>Beaty’s</w:t>
+      </w:r>
+      <w:proofErr w:type="spellEnd"/>
+      <w:r>
+        <w:rPr>
+          <w:rFonts w:ascii="Calibri" w:hAnsi="Calibri" w:cs="Arial"/>
+          <w:color w:val="000000" w:themeColor="text1"/>
+        </w:rPr>
+        <w:t xml:space="preserve"> notes on ice on/off: “</w:t>
       </w:r>
       <w:r>
         <w:rPr>
@@ -2262,7 +3061,23 @@
           <w:rFonts w:ascii="Calibri" w:hAnsi="Calibri" w:cs="Arial"/>
           <w:color w:val="000000" w:themeColor="text1"/>
         </w:rPr>
-        <w:t>You can try to look at the wind, a key input that will influence temperature and ice formation. In many cases wind has to be corrected from the weather station to the actual site. Based on your observations on site, is the wind measured representative</w:t>
+        <w:t xml:space="preserve">You can try to look at the wind, a key input that will influence temperature and ice formation. In many cases wind </w:t>
+      </w:r>
+      <w:proofErr w:type="gramStart"/>
+      <w:r>
+        <w:rPr>
+          <w:rFonts w:ascii="Calibri" w:hAnsi="Calibri" w:cs="Arial"/>
+          <w:color w:val="000000" w:themeColor="text1"/>
+        </w:rPr>
+        <w:t>has to</w:t>
+      </w:r>
+      <w:proofErr w:type="gramEnd"/>
+      <w:r>
+        <w:rPr>
+          <w:rFonts w:ascii="Calibri" w:hAnsi="Calibri" w:cs="Arial"/>
+          <w:color w:val="000000" w:themeColor="text1"/>
+        </w:rPr>
+        <w:t xml:space="preserve"> be corrected from the weather station to the actual site. Based on your observations on site, is the wind measured representative</w:t>
       </w:r>
       <w:r>
         <w:rPr>
@@ -2276,7 +3091,23 @@
           <w:rFonts w:ascii="Calibri" w:hAnsi="Calibri" w:cs="Arial"/>
           <w:color w:val="000000" w:themeColor="text1"/>
         </w:rPr>
-        <w:t>?  the C_shelter parameter modulates the wind sheltering by the topography surrounding the lake. Wind time-series scan also be corrected if necessary.</w:t>
+        <w:t xml:space="preserve">?  the </w:t>
+      </w:r>
+      <w:proofErr w:type="spellStart"/>
+      <w:r>
+        <w:rPr>
+          <w:rFonts w:ascii="Calibri" w:hAnsi="Calibri" w:cs="Arial"/>
+          <w:color w:val="000000" w:themeColor="text1"/>
+        </w:rPr>
+        <w:t>C_shelter</w:t>
+      </w:r>
+      <w:proofErr w:type="spellEnd"/>
+      <w:r>
+        <w:rPr>
+          <w:rFonts w:ascii="Calibri" w:hAnsi="Calibri" w:cs="Arial"/>
+          <w:color w:val="000000" w:themeColor="text1"/>
+        </w:rPr>
+        <w:t xml:space="preserve"> parameter modulates the wind sheltering by the topography surrounding the lake. Wind time-series scan also be corrected if necessary.</w:t>
       </w:r>
       <w:r>
         <w:rPr>
@@ -2346,14 +3177,32 @@
           <w:color w:val="000000" w:themeColor="text1"/>
           <w:shd w:val="clear" w:color="auto" w:fill="FFFFFF"/>
         </w:rPr>
-        <w:t>? In any case it is true that the final freezing and the final break-up are the target we aim for.</w:t>
-      </w:r>
+        <w:t xml:space="preserve">? In any </w:t>
+      </w:r>
+      <w:proofErr w:type="gramStart"/>
       <w:r>
         <w:rPr>
           <w:rFonts w:ascii="Calibri" w:eastAsia="Times New Roman" w:hAnsi="Calibri" w:cs="Arial"/>
           <w:color w:val="000000" w:themeColor="text1"/>
           <w:shd w:val="clear" w:color="auto" w:fill="FFFFFF"/>
         </w:rPr>
+        <w:t>case</w:t>
+      </w:r>
+      <w:proofErr w:type="gramEnd"/>
+      <w:r>
+        <w:rPr>
+          <w:rFonts w:ascii="Calibri" w:eastAsia="Times New Roman" w:hAnsi="Calibri" w:cs="Arial"/>
+          <w:color w:val="000000" w:themeColor="text1"/>
+          <w:shd w:val="clear" w:color="auto" w:fill="FFFFFF"/>
+        </w:rPr>
+        <w:t xml:space="preserve"> it is true that the final freezing and the final break-up are the target we aim for.</w:t>
+      </w:r>
+      <w:r>
+        <w:rPr>
+          <w:rFonts w:ascii="Calibri" w:eastAsia="Times New Roman" w:hAnsi="Calibri" w:cs="Arial"/>
+          <w:color w:val="000000" w:themeColor="text1"/>
+          <w:shd w:val="clear" w:color="auto" w:fill="FFFFFF"/>
+        </w:rPr>
         <w:t>”</w:t>
       </w:r>
     </w:p>
@@ -2386,14 +3235,32 @@
           <w:color w:val="000000" w:themeColor="text1"/>
           <w:shd w:val="clear" w:color="auto" w:fill="FFFFFF"/>
         </w:rPr>
-        <w:t>You could play with the albedos of ice and snow, if there is reason to believe that e.g., snow absorbs more heat than the default parameterization. A colleague of mine once reported that this had an effect on modelled ice break-up.</w:t>
-      </w:r>
+        <w:t xml:space="preserve">You could play with the albedos of ice and snow, if there is reason to believe that e.g., snow absorbs more heat than the default parameterization. A colleague of mine once reported that this </w:t>
+      </w:r>
+      <w:proofErr w:type="gramStart"/>
       <w:r>
         <w:rPr>
           <w:rFonts w:ascii="Calibri" w:eastAsia="Times New Roman" w:hAnsi="Calibri" w:cs="Arial"/>
           <w:color w:val="000000" w:themeColor="text1"/>
           <w:shd w:val="clear" w:color="auto" w:fill="FFFFFF"/>
         </w:rPr>
+        <w:t>had an effect on</w:t>
+      </w:r>
+      <w:proofErr w:type="gramEnd"/>
+      <w:r>
+        <w:rPr>
+          <w:rFonts w:ascii="Calibri" w:eastAsia="Times New Roman" w:hAnsi="Calibri" w:cs="Arial"/>
+          <w:color w:val="000000" w:themeColor="text1"/>
+          <w:shd w:val="clear" w:color="auto" w:fill="FFFFFF"/>
+        </w:rPr>
+        <w:t xml:space="preserve"> modelled ice break-up.</w:t>
+      </w:r>
+      <w:r>
+        <w:rPr>
+          <w:rFonts w:ascii="Calibri" w:eastAsia="Times New Roman" w:hAnsi="Calibri" w:cs="Arial"/>
+          <w:color w:val="000000" w:themeColor="text1"/>
+          <w:shd w:val="clear" w:color="auto" w:fill="FFFFFF"/>
+        </w:rPr>
         <w:t>”</w:t>
       </w:r>
     </w:p>
@@ -2417,8 +3284,17 @@
           <w:rFonts w:ascii="Calibri" w:hAnsi="Calibri"/>
           <w:color w:val="000000" w:themeColor="text1"/>
         </w:rPr>
-        <w:t>Re: choosing I_scT</w:t>
-      </w:r>
+        <w:t xml:space="preserve">Re: choosing </w:t>
+      </w:r>
+      <w:proofErr w:type="spellStart"/>
+      <w:r>
+        <w:rPr>
+          <w:rFonts w:ascii="Calibri" w:hAnsi="Calibri"/>
+          <w:color w:val="000000" w:themeColor="text1"/>
+        </w:rPr>
+        <w:t>I_scT</w:t>
+      </w:r>
+      <w:proofErr w:type="spellEnd"/>
     </w:p>
     <w:p>
       <w:pPr>
@@ -2441,14 +3317,32 @@
           <w:color w:val="000000" w:themeColor="text1"/>
           <w:shd w:val="clear" w:color="auto" w:fill="FFFFFF"/>
         </w:rPr>
-        <w:t>I am not aware of a “default” value as it is very site specific. To have a more solid estimates of inflow temperature and how it follow air temperature we can use the empirical relationship  provided in the attached  “Erickson, T.; Stefan, H. Linear Air/Water Temperature Correlations for Streams during Open Water Periods. Journal of Hydrologic Engineering 2000, 5 (3), 317-321.” I have used it before. If there is groundwater seepages stream T could be warme</w:t>
-      </w:r>
+        <w:t xml:space="preserve">I am not aware of a “default” value as it is very site specific. To have a more solid estimates of inflow temperature and how it follow air temperature we can use the empirical </w:t>
+      </w:r>
+      <w:proofErr w:type="gramStart"/>
       <w:r>
         <w:rPr>
           <w:rFonts w:ascii="Calibri" w:eastAsia="Times New Roman" w:hAnsi="Calibri" w:cs="Arial"/>
           <w:color w:val="000000" w:themeColor="text1"/>
           <w:shd w:val="clear" w:color="auto" w:fill="FFFFFF"/>
         </w:rPr>
+        <w:t>relationship  provided</w:t>
+      </w:r>
+      <w:proofErr w:type="gramEnd"/>
+      <w:r>
+        <w:rPr>
+          <w:rFonts w:ascii="Calibri" w:eastAsia="Times New Roman" w:hAnsi="Calibri" w:cs="Arial"/>
+          <w:color w:val="000000" w:themeColor="text1"/>
+          <w:shd w:val="clear" w:color="auto" w:fill="FFFFFF"/>
+        </w:rPr>
+        <w:t xml:space="preserve"> in the attached  “Erickson, T.; Stefan, H. Linear Air/Water Temperature Correlations for Streams during Open Water Periods. Journal of Hydrologic Engineering 2000, 5 (3), 317-321.” I have used it before. If there is groundwater seepages stream T could be warme</w:t>
+      </w:r>
+      <w:r>
+        <w:rPr>
+          <w:rFonts w:ascii="Calibri" w:eastAsia="Times New Roman" w:hAnsi="Calibri" w:cs="Arial"/>
+          <w:color w:val="000000" w:themeColor="text1"/>
+          <w:shd w:val="clear" w:color="auto" w:fill="FFFFFF"/>
+        </w:rPr>
         <w:t>r”</w:t>
       </w:r>
     </w:p>
@@ -2496,14 +3390,32 @@
           <w:color w:val="000000" w:themeColor="text1"/>
           <w:shd w:val="clear" w:color="auto" w:fill="FFFFFF"/>
         </w:rPr>
-        <w:t>We may have discussed this, but it is not a normal output of the model. You’d have to code it. Further, the model assumes constant volume (I hope that this is indeed the case for L227) so given the outflows and constant volume, residence time can be calculated. However we should just do our QC on state variables it is just as robust.</w:t>
-      </w:r>
+        <w:t xml:space="preserve">We may have discussed this, but it is not a normal output of the model. You’d have to code it. Further, the model assumes constant volume (I hope that this is indeed the case for L227) so given the outflows and constant volume, residence time can be calculated. </w:t>
+      </w:r>
+      <w:proofErr w:type="gramStart"/>
       <w:r>
         <w:rPr>
           <w:rFonts w:ascii="Calibri" w:eastAsia="Times New Roman" w:hAnsi="Calibri" w:cs="Arial"/>
           <w:color w:val="000000" w:themeColor="text1"/>
           <w:shd w:val="clear" w:color="auto" w:fill="FFFFFF"/>
         </w:rPr>
+        <w:t>However</w:t>
+      </w:r>
+      <w:proofErr w:type="gramEnd"/>
+      <w:r>
+        <w:rPr>
+          <w:rFonts w:ascii="Calibri" w:eastAsia="Times New Roman" w:hAnsi="Calibri" w:cs="Arial"/>
+          <w:color w:val="000000" w:themeColor="text1"/>
+          <w:shd w:val="clear" w:color="auto" w:fill="FFFFFF"/>
+        </w:rPr>
+        <w:t xml:space="preserve"> we should just do our QC on state variables it is just as robust.</w:t>
+      </w:r>
+      <w:r>
+        <w:rPr>
+          <w:rFonts w:ascii="Calibri" w:eastAsia="Times New Roman" w:hAnsi="Calibri" w:cs="Arial"/>
+          <w:color w:val="000000" w:themeColor="text1"/>
+          <w:shd w:val="clear" w:color="auto" w:fill="FFFFFF"/>
+        </w:rPr>
         <w:t>”</w:t>
       </w:r>
     </w:p>
@@ -2550,7 +3462,103 @@
           <w:rFonts w:ascii="Calibri" w:hAnsi="Calibri" w:cs="Arial"/>
           <w:color w:val="000000" w:themeColor="text1"/>
         </w:rPr>
-        <w:t>I think that the goal would be to have MyLake 1.2 calibrated as much as possible (temp, ice, phytoplankton biomass), ported to MyLake 2 so that is works just as well, and the inputs required for MyLake 2 prepared (the inflowing concentrations of elements). We should talk about phytoplankton dynamics and what we hope to learn by adding iron (or if this is indeed our goal) . The issue is that if observed phytoplankton behaves erratically or is chaotic, then how would we know that adding e.g., Fe limitations actually improve the model ? We could also try an offline statistical model to predict cyanos, then see if Fe helps explain the time series. I feel we should discuss this point together with Jason so that we clearly define our modelling hypothesis.</w:t>
+        <w:t xml:space="preserve">I think that the goal would be to have </w:t>
+      </w:r>
+      <w:proofErr w:type="spellStart"/>
+      <w:r>
+        <w:rPr>
+          <w:rFonts w:ascii="Calibri" w:hAnsi="Calibri" w:cs="Arial"/>
+          <w:color w:val="000000" w:themeColor="text1"/>
+        </w:rPr>
+        <w:t>MyLake</w:t>
+      </w:r>
+      <w:proofErr w:type="spellEnd"/>
+      <w:r>
+        <w:rPr>
+          <w:rFonts w:ascii="Calibri" w:hAnsi="Calibri" w:cs="Arial"/>
+          <w:color w:val="000000" w:themeColor="text1"/>
+        </w:rPr>
+        <w:t xml:space="preserve"> 1.2 calibrated as much as possible (temp, ice, phytoplankton biomass), ported to </w:t>
+      </w:r>
+      <w:proofErr w:type="spellStart"/>
+      <w:r>
+        <w:rPr>
+          <w:rFonts w:ascii="Calibri" w:hAnsi="Calibri" w:cs="Arial"/>
+          <w:color w:val="000000" w:themeColor="text1"/>
+        </w:rPr>
+        <w:t>MyLake</w:t>
+      </w:r>
+      <w:proofErr w:type="spellEnd"/>
+      <w:r>
+        <w:rPr>
+          <w:rFonts w:ascii="Calibri" w:hAnsi="Calibri" w:cs="Arial"/>
+          <w:color w:val="000000" w:themeColor="text1"/>
+        </w:rPr>
+        <w:t xml:space="preserve"> 2 so that is works just as well, and the inputs required for </w:t>
+      </w:r>
+      <w:proofErr w:type="spellStart"/>
+      <w:r>
+        <w:rPr>
+          <w:rFonts w:ascii="Calibri" w:hAnsi="Calibri" w:cs="Arial"/>
+          <w:color w:val="000000" w:themeColor="text1"/>
+        </w:rPr>
+        <w:t>MyLake</w:t>
+      </w:r>
+      <w:proofErr w:type="spellEnd"/>
+      <w:r>
+        <w:rPr>
+          <w:rFonts w:ascii="Calibri" w:hAnsi="Calibri" w:cs="Arial"/>
+          <w:color w:val="000000" w:themeColor="text1"/>
+        </w:rPr>
+        <w:t xml:space="preserve"> 2 prepared (the inflowing concentrations of elements). We should talk about phytoplankton dynamics and what we hope to learn by adding iron (or if this is indeed our goal</w:t>
+      </w:r>
+      <w:proofErr w:type="gramStart"/>
+      <w:r>
+        <w:rPr>
+          <w:rFonts w:ascii="Calibri" w:hAnsi="Calibri" w:cs="Arial"/>
+          <w:color w:val="000000" w:themeColor="text1"/>
+        </w:rPr>
+        <w:t>) .</w:t>
+      </w:r>
+      <w:proofErr w:type="gramEnd"/>
+      <w:r>
+        <w:rPr>
+          <w:rFonts w:ascii="Calibri" w:hAnsi="Calibri" w:cs="Arial"/>
+          <w:color w:val="000000" w:themeColor="text1"/>
+        </w:rPr>
+        <w:t xml:space="preserve"> The issue is that if observed phytoplankton behaves erratically or is chaotic, then how would we know that adding e.g., Fe limitations actually improve the </w:t>
+      </w:r>
+      <w:proofErr w:type="gramStart"/>
+      <w:r>
+        <w:rPr>
+          <w:rFonts w:ascii="Calibri" w:hAnsi="Calibri" w:cs="Arial"/>
+          <w:color w:val="000000" w:themeColor="text1"/>
+        </w:rPr>
+        <w:t>model ?</w:t>
+      </w:r>
+      <w:proofErr w:type="gramEnd"/>
+      <w:r>
+        <w:rPr>
+          <w:rFonts w:ascii="Calibri" w:hAnsi="Calibri" w:cs="Arial"/>
+          <w:color w:val="000000" w:themeColor="text1"/>
+        </w:rPr>
+        <w:t xml:space="preserve"> We could also try an offline statistical model to predict </w:t>
+      </w:r>
+      <w:proofErr w:type="spellStart"/>
+      <w:r>
+        <w:rPr>
+          <w:rFonts w:ascii="Calibri" w:hAnsi="Calibri" w:cs="Arial"/>
+          <w:color w:val="000000" w:themeColor="text1"/>
+        </w:rPr>
+        <w:t>cyanos</w:t>
+      </w:r>
+      <w:proofErr w:type="spellEnd"/>
+      <w:r>
+        <w:rPr>
+          <w:rFonts w:ascii="Calibri" w:hAnsi="Calibri" w:cs="Arial"/>
+          <w:color w:val="000000" w:themeColor="text1"/>
+        </w:rPr>
+        <w:t>, then see if Fe helps explain the time series. I feel we should discuss this point together with Jason so that we clearly define our modelling hypothesis.</w:t>
       </w:r>
       <w:r>
         <w:rPr>
@@ -2596,7 +3604,71 @@
           <w:rFonts w:ascii="Calibri" w:hAnsi="Calibri" w:cs="Arial"/>
           <w:color w:val="000000" w:themeColor="text1"/>
         </w:rPr>
-        <w:t>Also, MyLake does not do phytoplankton community structures, it has only 2 pools (2 “species”) both P and light limited. MyLake 2 has the same phytoplankton module as MyLake 1.2. Assessing if Mylake is the right model for the job I part of this testing phase … Can we model total biomass given the complexity of the system (widely varying proportion of differe</w:t>
+        <w:t xml:space="preserve">Also, </w:t>
+      </w:r>
+      <w:proofErr w:type="spellStart"/>
+      <w:r>
+        <w:rPr>
+          <w:rFonts w:ascii="Calibri" w:hAnsi="Calibri" w:cs="Arial"/>
+          <w:color w:val="000000" w:themeColor="text1"/>
+        </w:rPr>
+        <w:t>MyLake</w:t>
+      </w:r>
+      <w:proofErr w:type="spellEnd"/>
+      <w:r>
+        <w:rPr>
+          <w:rFonts w:ascii="Calibri" w:hAnsi="Calibri" w:cs="Arial"/>
+          <w:color w:val="000000" w:themeColor="text1"/>
+        </w:rPr>
+        <w:t xml:space="preserve"> does not do phytoplankton community structures, it has only 2 pools (2 “species”) both P and light limited. </w:t>
+      </w:r>
+      <w:proofErr w:type="spellStart"/>
+      <w:r>
+        <w:rPr>
+          <w:rFonts w:ascii="Calibri" w:hAnsi="Calibri" w:cs="Arial"/>
+          <w:color w:val="000000" w:themeColor="text1"/>
+        </w:rPr>
+        <w:t>MyLake</w:t>
+      </w:r>
+      <w:proofErr w:type="spellEnd"/>
+      <w:r>
+        <w:rPr>
+          <w:rFonts w:ascii="Calibri" w:hAnsi="Calibri" w:cs="Arial"/>
+          <w:color w:val="000000" w:themeColor="text1"/>
+        </w:rPr>
+        <w:t xml:space="preserve"> 2 has the same phytoplankton module as </w:t>
+      </w:r>
+      <w:proofErr w:type="spellStart"/>
+      <w:r>
+        <w:rPr>
+          <w:rFonts w:ascii="Calibri" w:hAnsi="Calibri" w:cs="Arial"/>
+          <w:color w:val="000000" w:themeColor="text1"/>
+        </w:rPr>
+        <w:t>MyLake</w:t>
+      </w:r>
+      <w:proofErr w:type="spellEnd"/>
+      <w:r>
+        <w:rPr>
+          <w:rFonts w:ascii="Calibri" w:hAnsi="Calibri" w:cs="Arial"/>
+          <w:color w:val="000000" w:themeColor="text1"/>
+        </w:rPr>
+        <w:t xml:space="preserve"> 1.2. Assessing if </w:t>
+      </w:r>
+      <w:proofErr w:type="spellStart"/>
+      <w:r>
+        <w:rPr>
+          <w:rFonts w:ascii="Calibri" w:hAnsi="Calibri" w:cs="Arial"/>
+          <w:color w:val="000000" w:themeColor="text1"/>
+        </w:rPr>
+        <w:t>Mylake</w:t>
+      </w:r>
+      <w:proofErr w:type="spellEnd"/>
+      <w:r>
+        <w:rPr>
+          <w:rFonts w:ascii="Calibri" w:hAnsi="Calibri" w:cs="Arial"/>
+          <w:color w:val="000000" w:themeColor="text1"/>
+        </w:rPr>
+        <w:t xml:space="preserve"> is the right model for the job I part of this testing phase … Can we model total biomass given the complexity of the system (widely varying proportion of differe</w:t>
       </w:r>
       <w:r>
         <w:rPr>
@@ -2610,7 +3682,23 @@
           <w:rFonts w:ascii="Calibri" w:hAnsi="Calibri" w:cs="Arial"/>
           <w:color w:val="000000" w:themeColor="text1"/>
         </w:rPr>
-        <w:t>?) Can we find over which time period the phytoplankton model perf</w:t>
+        <w:t xml:space="preserve">?) Can we find over which </w:t>
+      </w:r>
+      <w:proofErr w:type="gramStart"/>
+      <w:r>
+        <w:rPr>
+          <w:rFonts w:ascii="Calibri" w:hAnsi="Calibri" w:cs="Arial"/>
+          <w:color w:val="000000" w:themeColor="text1"/>
+        </w:rPr>
+        <w:t>time period</w:t>
+      </w:r>
+      <w:proofErr w:type="gramEnd"/>
+      <w:r>
+        <w:rPr>
+          <w:rFonts w:ascii="Calibri" w:hAnsi="Calibri" w:cs="Arial"/>
+          <w:color w:val="000000" w:themeColor="text1"/>
+        </w:rPr>
+        <w:t xml:space="preserve"> the phytoplankton model perf</w:t>
       </w:r>
       <w:r>
         <w:rPr>
@@ -2687,7 +3775,31 @@
     </w:p>
     <w:p>
       <w:r>
-        <w:t xml:space="preserve">This resulted in (a) inflow temperatures being higher than air temperatures (not likely here) and (b) inflow temps being negative when air temps were negative. Rather than using this relationship, I looked at the Vansjo example and parameterized that relationship instead. When I regressed air temperature by inflow temperature for Vansjo (positive air temps only), the relationship was: </w:t>
+        <w:t>This resulted in (</w:t>
+      </w:r>
+      <w:proofErr w:type="spellStart"/>
+      <w:r>
+        <w:t>a</w:t>
+      </w:r>
+      <w:proofErr w:type="spellEnd"/>
+      <w:r>
+        <w:t xml:space="preserve">) inflow temperatures being higher than air temperatures (not likely here) and (b) inflow temps being negative when air temps were negative. Rather than using this relationship, I looked at the </w:t>
+      </w:r>
+      <w:proofErr w:type="spellStart"/>
+      <w:r>
+        <w:t>Vansjo</w:t>
+      </w:r>
+      <w:proofErr w:type="spellEnd"/>
+      <w:r>
+        <w:t xml:space="preserve"> example and parameterized that relationship instead. When I regressed air temperature by inflow temperature for </w:t>
+      </w:r>
+      <w:proofErr w:type="spellStart"/>
+      <w:r>
+        <w:t>Vansjo</w:t>
+      </w:r>
+      <w:proofErr w:type="spellEnd"/>
+      <w:r>
+        <w:t xml:space="preserve"> (positive air temps only), the relationship was: </w:t>
       </w:r>
     </w:p>
     <w:p>
@@ -2797,8 +3909,17 @@
           <w:rFonts w:ascii="Calibri" w:hAnsi="Calibri"/>
           <w:color w:val="000000" w:themeColor="text1"/>
         </w:rPr>
-        <w:t xml:space="preserve"> in the metalimnion</w:t>
-      </w:r>
+        <w:t xml:space="preserve"> in the </w:t>
+      </w:r>
+      <w:proofErr w:type="spellStart"/>
+      <w:r>
+        <w:rPr>
+          <w:rFonts w:ascii="Calibri" w:hAnsi="Calibri"/>
+          <w:color w:val="000000" w:themeColor="text1"/>
+        </w:rPr>
+        <w:t>metalimnion</w:t>
+      </w:r>
+      <w:proofErr w:type="spellEnd"/>
       <w:r>
         <w:rPr>
           <w:rFonts w:ascii="Calibri" w:hAnsi="Calibri"/>
@@ -2912,7 +4033,23 @@
           <w:rFonts w:ascii="Calibri" w:hAnsi="Calibri"/>
           <w:color w:val="000000" w:themeColor="text1"/>
         </w:rPr>
-        <w:t xml:space="preserve"> group of chlorophyll (lines 145-153), I get an error: “Index exceeds matrix dimensions.”</w:t>
+        <w:t xml:space="preserve"> </w:t>
+      </w:r>
+      <w:proofErr w:type="gramStart"/>
+      <w:r>
+        <w:rPr>
+          <w:rFonts w:ascii="Calibri" w:hAnsi="Calibri"/>
+          <w:color w:val="000000" w:themeColor="text1"/>
+        </w:rPr>
+        <w:t>group of chlorophyll</w:t>
+      </w:r>
+      <w:proofErr w:type="gramEnd"/>
+      <w:r>
+        <w:rPr>
+          <w:rFonts w:ascii="Calibri" w:hAnsi="Calibri"/>
+          <w:color w:val="000000" w:themeColor="text1"/>
+        </w:rPr>
+        <w:t xml:space="preserve"> (lines 145-153), I get an error: “Index exceeds matrix dimensions.”</w:t>
       </w:r>
       <w:r>
         <w:rPr>
@@ -2947,7 +4084,23 @@
           <w:rFonts w:ascii="Calibri" w:hAnsi="Calibri"/>
           <w:color w:val="000000" w:themeColor="text1"/>
         </w:rPr>
-        <w:t>In lines 53-55, I put in 26:48 for all Bio_Par components rather than 26:40. This didn’t make the issue go away though. I will continue to adjust the code to try to get this issue fixed next time.</w:t>
+        <w:t xml:space="preserve">In lines 53-55, I put in 26:48 for all </w:t>
+      </w:r>
+      <w:proofErr w:type="spellStart"/>
+      <w:r>
+        <w:rPr>
+          <w:rFonts w:ascii="Calibri" w:hAnsi="Calibri"/>
+          <w:color w:val="000000" w:themeColor="text1"/>
+        </w:rPr>
+        <w:t>Bio_Par</w:t>
+      </w:r>
+      <w:proofErr w:type="spellEnd"/>
+      <w:r>
+        <w:rPr>
+          <w:rFonts w:ascii="Calibri" w:hAnsi="Calibri"/>
+          <w:color w:val="000000" w:themeColor="text1"/>
+        </w:rPr>
+        <w:t xml:space="preserve"> components rather than 26:40. This didn’t make the issue go away though. I will continue to adjust the code to try to get this issue fixed next time.</w:t>
       </w:r>
     </w:p>
     <w:p>
@@ -3002,7 +4155,23 @@
           <w:rFonts w:ascii="Calibri" w:hAnsi="Calibri"/>
           <w:color w:val="000000" w:themeColor="text1"/>
         </w:rPr>
-        <w:t xml:space="preserve">I tried adjusting the file path for the model, and it worked – no more “index exceeds matrix dimensions” error. I just needed to have the terminus of the path to be KRS_ELA_Model rather than L227_application. </w:t>
+        <w:t xml:space="preserve">I tried adjusting the file path for the model, and it worked – no more “index exceeds matrix dimensions” error. I just needed to have the terminus of the path to be </w:t>
+      </w:r>
+      <w:proofErr w:type="spellStart"/>
+      <w:r>
+        <w:rPr>
+          <w:rFonts w:ascii="Calibri" w:hAnsi="Calibri"/>
+          <w:color w:val="000000" w:themeColor="text1"/>
+        </w:rPr>
+        <w:t>KRS_ELA_Model</w:t>
+      </w:r>
+      <w:proofErr w:type="spellEnd"/>
+      <w:r>
+        <w:rPr>
+          <w:rFonts w:ascii="Calibri" w:hAnsi="Calibri"/>
+          <w:color w:val="000000" w:themeColor="text1"/>
+        </w:rPr>
+        <w:t xml:space="preserve"> rather than L227_application. </w:t>
       </w:r>
     </w:p>
     <w:p>
@@ -3060,7 +4229,23 @@
           <w:rFonts w:ascii="Calibri" w:hAnsi="Calibri"/>
           <w:color w:val="000000" w:themeColor="text1"/>
         </w:rPr>
-        <w:t>I think it will be best to get all of the aspects of the model running and then work from the beginning with the physical parameters.</w:t>
+        <w:t xml:space="preserve">I think it will be best to get </w:t>
+      </w:r>
+      <w:proofErr w:type="gramStart"/>
+      <w:r>
+        <w:rPr>
+          <w:rFonts w:ascii="Calibri" w:hAnsi="Calibri"/>
+          <w:color w:val="000000" w:themeColor="text1"/>
+        </w:rPr>
+        <w:t>all of</w:t>
+      </w:r>
+      <w:proofErr w:type="gramEnd"/>
+      <w:r>
+        <w:rPr>
+          <w:rFonts w:ascii="Calibri" w:hAnsi="Calibri"/>
+          <w:color w:val="000000" w:themeColor="text1"/>
+        </w:rPr>
+        <w:t xml:space="preserve"> the aspects of the model running and then work from the beginning with the physical parameters.</w:t>
       </w:r>
     </w:p>
     <w:p>
@@ -3094,7 +4279,15 @@
           <w:rFonts w:ascii="Calibri" w:hAnsi="Calibri"/>
           <w:color w:val="000000" w:themeColor="text1"/>
         </w:rPr>
-        <w:t xml:space="preserve"> rather than solvemodel_v12</w:t>
+        <w:t xml:space="preserve"> rather than solvemodel_v</w:t>
+      </w:r>
+      <w:proofErr w:type="gramStart"/>
+      <w:r>
+        <w:rPr>
+          <w:rFonts w:ascii="Calibri" w:hAnsi="Calibri"/>
+          <w:color w:val="000000" w:themeColor="text1"/>
+        </w:rPr>
+        <w:t>12</w:t>
       </w:r>
       <w:r>
         <w:rPr>
@@ -3108,7 +4301,15 @@
           <w:rFonts w:ascii="Calibri" w:hAnsi="Calibri"/>
           <w:color w:val="000000" w:themeColor="text1"/>
         </w:rPr>
-        <w:t>. This model adds in a 2</w:t>
+        <w:t>.</w:t>
+      </w:r>
+      <w:proofErr w:type="gramEnd"/>
+      <w:r>
+        <w:rPr>
+          <w:rFonts w:ascii="Calibri" w:hAnsi="Calibri"/>
+          <w:color w:val="000000" w:themeColor="text1"/>
+        </w:rPr>
+        <w:t xml:space="preserve"> This model adds in a 2</w:t>
       </w:r>
       <w:r>
         <w:rPr>
@@ -3123,7 +4324,23 @@
           <w:rFonts w:ascii="Calibri" w:hAnsi="Calibri"/>
           <w:color w:val="000000" w:themeColor="text1"/>
         </w:rPr>
-        <w:t xml:space="preserve"> group of chlorophyll and also frazil ice (plus code rearrangements). </w:t>
+        <w:t xml:space="preserve"> </w:t>
+      </w:r>
+      <w:proofErr w:type="gramStart"/>
+      <w:r>
+        <w:rPr>
+          <w:rFonts w:ascii="Calibri" w:hAnsi="Calibri"/>
+          <w:color w:val="000000" w:themeColor="text1"/>
+        </w:rPr>
+        <w:t>group of chlorophyll</w:t>
+      </w:r>
+      <w:proofErr w:type="gramEnd"/>
+      <w:r>
+        <w:rPr>
+          <w:rFonts w:ascii="Calibri" w:hAnsi="Calibri"/>
+          <w:color w:val="000000" w:themeColor="text1"/>
+        </w:rPr>
+        <w:t xml:space="preserve"> and also frazil ice (plus code rearrangements). </w:t>
       </w:r>
       <w:r>
         <w:rPr>
@@ -3291,7 +4508,23 @@
           <w:rFonts w:ascii="Calibri" w:hAnsi="Calibri"/>
           <w:color w:val="000000" w:themeColor="text1"/>
         </w:rPr>
-        <w:t xml:space="preserve">Inflow temperatures: the relationship 5 + 0.75(air temp) did not seem to be accurate (inflow temps warmer than air temp during warm periods, something we would not expect in this system). I have substituted the empirical relationship from the Vansjo example instead. </w:t>
+        <w:t xml:space="preserve">Inflow temperatures: the relationship 5 + 0.75(air temp) did not seem to be accurate (inflow temps warmer than air temp during warm periods, something we would not expect in this system). I have substituted the empirical relationship from the </w:t>
+      </w:r>
+      <w:proofErr w:type="spellStart"/>
+      <w:r>
+        <w:rPr>
+          <w:rFonts w:ascii="Calibri" w:hAnsi="Calibri"/>
+          <w:color w:val="000000" w:themeColor="text1"/>
+        </w:rPr>
+        <w:t>Vansjo</w:t>
+      </w:r>
+      <w:proofErr w:type="spellEnd"/>
+      <w:r>
+        <w:rPr>
+          <w:rFonts w:ascii="Calibri" w:hAnsi="Calibri"/>
+          <w:color w:val="000000" w:themeColor="text1"/>
+        </w:rPr>
+        <w:t xml:space="preserve"> example instead. </w:t>
       </w:r>
       <w:r>
         <w:rPr>
@@ -3374,7 +4607,23 @@
           <w:rFonts w:ascii="Calibri" w:hAnsi="Calibri" w:cs="Arial"/>
           <w:color w:val="000000" w:themeColor="text1"/>
         </w:rPr>
-        <w:t>From Ken Beaty’s notes on ice on/off: “</w:t>
+        <w:t xml:space="preserve">From Ken </w:t>
+      </w:r>
+      <w:proofErr w:type="spellStart"/>
+      <w:r>
+        <w:rPr>
+          <w:rFonts w:ascii="Calibri" w:hAnsi="Calibri" w:cs="Arial"/>
+          <w:color w:val="000000" w:themeColor="text1"/>
+        </w:rPr>
+        <w:t>Beaty’s</w:t>
+      </w:r>
+      <w:proofErr w:type="spellEnd"/>
+      <w:r>
+        <w:rPr>
+          <w:rFonts w:ascii="Calibri" w:hAnsi="Calibri" w:cs="Arial"/>
+          <w:color w:val="000000" w:themeColor="text1"/>
+        </w:rPr>
+        <w:t xml:space="preserve"> notes on ice on/off: “</w:t>
       </w:r>
       <w:r>
         <w:rPr>
@@ -3451,7 +4700,39 @@
           <w:rFonts w:ascii="Calibri" w:hAnsi="Calibri" w:cs="Arial"/>
           <w:color w:val="000000" w:themeColor="text1"/>
         </w:rPr>
-        <w:t>Note: I can use DoF and DoM from the workspace</w:t>
+        <w:t xml:space="preserve">Note: I can use </w:t>
+      </w:r>
+      <w:proofErr w:type="spellStart"/>
+      <w:r>
+        <w:rPr>
+          <w:rFonts w:ascii="Calibri" w:hAnsi="Calibri" w:cs="Arial"/>
+          <w:color w:val="000000" w:themeColor="text1"/>
+        </w:rPr>
+        <w:t>DoF</w:t>
+      </w:r>
+      <w:proofErr w:type="spellEnd"/>
+      <w:r>
+        <w:rPr>
+          <w:rFonts w:ascii="Calibri" w:hAnsi="Calibri" w:cs="Arial"/>
+          <w:color w:val="000000" w:themeColor="text1"/>
+        </w:rPr>
+        <w:t xml:space="preserve"> and </w:t>
+      </w:r>
+      <w:proofErr w:type="spellStart"/>
+      <w:r>
+        <w:rPr>
+          <w:rFonts w:ascii="Calibri" w:hAnsi="Calibri" w:cs="Arial"/>
+          <w:color w:val="000000" w:themeColor="text1"/>
+        </w:rPr>
+        <w:t>DoM</w:t>
+      </w:r>
+      <w:proofErr w:type="spellEnd"/>
+      <w:r>
+        <w:rPr>
+          <w:rFonts w:ascii="Calibri" w:hAnsi="Calibri" w:cs="Arial"/>
+          <w:color w:val="000000" w:themeColor="text1"/>
+        </w:rPr>
+        <w:t xml:space="preserve"> from the workspace</w:t>
       </w:r>
       <w:r>
         <w:rPr>
@@ -3494,7 +4775,25 @@
           <w:color w:val="000000" w:themeColor="text1"/>
           <w:shd w:val="clear" w:color="auto" w:fill="FFFFFF"/>
         </w:rPr>
-        <w:t>“I am curious as to why the data set reports many freezing dates per year, but not many break-up dates per year. The lake must break-up before freezing again? In any case it is true that the final freezing and the final break-up are the target we aim for.”</w:t>
+        <w:t xml:space="preserve">“I am curious as to why the data set reports many freezing dates per year, but not many break-up dates per year. The lake must break-up before freezing again? In any </w:t>
+      </w:r>
+      <w:proofErr w:type="gramStart"/>
+      <w:r>
+        <w:rPr>
+          <w:rFonts w:ascii="Calibri" w:eastAsia="Times New Roman" w:hAnsi="Calibri" w:cs="Arial"/>
+          <w:color w:val="000000" w:themeColor="text1"/>
+          <w:shd w:val="clear" w:color="auto" w:fill="FFFFFF"/>
+        </w:rPr>
+        <w:t>case</w:t>
+      </w:r>
+      <w:proofErr w:type="gramEnd"/>
+      <w:r>
+        <w:rPr>
+          <w:rFonts w:ascii="Calibri" w:eastAsia="Times New Roman" w:hAnsi="Calibri" w:cs="Arial"/>
+          <w:color w:val="000000" w:themeColor="text1"/>
+          <w:shd w:val="clear" w:color="auto" w:fill="FFFFFF"/>
+        </w:rPr>
+        <w:t xml:space="preserve"> it is true that the final freezing and the final break-up are the target we aim for.”</w:t>
       </w:r>
     </w:p>
     <w:p>
@@ -3560,7 +4859,25 @@
           <w:color w:val="000000" w:themeColor="text1"/>
           <w:shd w:val="clear" w:color="auto" w:fill="FFFFFF"/>
         </w:rPr>
-        <w:t>Get MyLake v1.2.1b calibrated</w:t>
+        <w:t xml:space="preserve">Get </w:t>
+      </w:r>
+      <w:proofErr w:type="spellStart"/>
+      <w:r>
+        <w:rPr>
+          <w:rFonts w:ascii="Calibri" w:eastAsia="Times New Roman" w:hAnsi="Calibri" w:cs="Arial"/>
+          <w:color w:val="000000" w:themeColor="text1"/>
+          <w:shd w:val="clear" w:color="auto" w:fill="FFFFFF"/>
+        </w:rPr>
+        <w:t>MyLake</w:t>
+      </w:r>
+      <w:proofErr w:type="spellEnd"/>
+      <w:r>
+        <w:rPr>
+          <w:rFonts w:ascii="Calibri" w:eastAsia="Times New Roman" w:hAnsi="Calibri" w:cs="Arial"/>
+          <w:color w:val="000000" w:themeColor="text1"/>
+          <w:shd w:val="clear" w:color="auto" w:fill="FFFFFF"/>
+        </w:rPr>
+        <w:t xml:space="preserve"> v1.2.1b calibrated</w:t>
       </w:r>
     </w:p>
     <w:p>
@@ -3582,7 +4899,25 @@
           <w:color w:val="000000" w:themeColor="text1"/>
           <w:shd w:val="clear" w:color="auto" w:fill="FFFFFF"/>
         </w:rPr>
-        <w:t>Port into MyLake v2</w:t>
+        <w:t xml:space="preserve">Port into </w:t>
+      </w:r>
+      <w:proofErr w:type="spellStart"/>
+      <w:r>
+        <w:rPr>
+          <w:rFonts w:ascii="Calibri" w:eastAsia="Times New Roman" w:hAnsi="Calibri" w:cs="Arial"/>
+          <w:color w:val="000000" w:themeColor="text1"/>
+          <w:shd w:val="clear" w:color="auto" w:fill="FFFFFF"/>
+        </w:rPr>
+        <w:t>MyLake</w:t>
+      </w:r>
+      <w:proofErr w:type="spellEnd"/>
+      <w:r>
+        <w:rPr>
+          <w:rFonts w:ascii="Calibri" w:eastAsia="Times New Roman" w:hAnsi="Calibri" w:cs="Arial"/>
+          <w:color w:val="000000" w:themeColor="text1"/>
+          <w:shd w:val="clear" w:color="auto" w:fill="FFFFFF"/>
+        </w:rPr>
+        <w:t xml:space="preserve"> v2</w:t>
       </w:r>
     </w:p>
     <w:p>
@@ -3685,7 +5020,55 @@
           <w:rFonts w:ascii="Calibri" w:hAnsi="Calibri" w:cs="Arial"/>
           <w:color w:val="000000" w:themeColor="text1"/>
         </w:rPr>
-        <w:t>“We should talk about phytoplankton dynamics and what we hope to learn by adding iron (or if this is indeed our goal) . The issue is that if observed phytoplankton behaves erratically or is chaotic, then how would we know that adding e.g., Fe limitations actually improve the model ? We could also try an offline statistical model to predict cyanos, then see if Fe helps explain the time series. I feel we should discuss this point together with Jason so that we clearly define our modelling hypothesis.”</w:t>
+        <w:t>“We should talk about phytoplankton dynamics and what we hope to learn by adding iron (or if this is indeed our goal</w:t>
+      </w:r>
+      <w:proofErr w:type="gramStart"/>
+      <w:r>
+        <w:rPr>
+          <w:rFonts w:ascii="Calibri" w:hAnsi="Calibri" w:cs="Arial"/>
+          <w:color w:val="000000" w:themeColor="text1"/>
+        </w:rPr>
+        <w:t>) .</w:t>
+      </w:r>
+      <w:proofErr w:type="gramEnd"/>
+      <w:r>
+        <w:rPr>
+          <w:rFonts w:ascii="Calibri" w:hAnsi="Calibri" w:cs="Arial"/>
+          <w:color w:val="000000" w:themeColor="text1"/>
+        </w:rPr>
+        <w:t xml:space="preserve"> The issue is that if observed phytoplankton behaves erratically or is chaotic, then how would we know that adding e.g., Fe limitations actually improve the </w:t>
+      </w:r>
+      <w:proofErr w:type="gramStart"/>
+      <w:r>
+        <w:rPr>
+          <w:rFonts w:ascii="Calibri" w:hAnsi="Calibri" w:cs="Arial"/>
+          <w:color w:val="000000" w:themeColor="text1"/>
+        </w:rPr>
+        <w:t>model ?</w:t>
+      </w:r>
+      <w:proofErr w:type="gramEnd"/>
+      <w:r>
+        <w:rPr>
+          <w:rFonts w:ascii="Calibri" w:hAnsi="Calibri" w:cs="Arial"/>
+          <w:color w:val="000000" w:themeColor="text1"/>
+        </w:rPr>
+        <w:t xml:space="preserve"> We could also try an offline statistical model to predict </w:t>
+      </w:r>
+      <w:proofErr w:type="spellStart"/>
+      <w:r>
+        <w:rPr>
+          <w:rFonts w:ascii="Calibri" w:hAnsi="Calibri" w:cs="Arial"/>
+          <w:color w:val="000000" w:themeColor="text1"/>
+        </w:rPr>
+        <w:t>cyanos</w:t>
+      </w:r>
+      <w:proofErr w:type="spellEnd"/>
+      <w:r>
+        <w:rPr>
+          <w:rFonts w:ascii="Calibri" w:hAnsi="Calibri" w:cs="Arial"/>
+          <w:color w:val="000000" w:themeColor="text1"/>
+        </w:rPr>
+        <w:t>, then see if Fe helps explain the time series. I feel we should discuss this point together with Jason so that we clearly define our modelling hypothesis.”</w:t>
       </w:r>
     </w:p>
     <w:p>
@@ -3981,7 +5364,23 @@
           <w:rFonts w:ascii="Calibri" w:hAnsi="Calibri"/>
           <w:color w:val="000000" w:themeColor="text1"/>
         </w:rPr>
-        <w:t xml:space="preserve">Other story: reduced species in the hypolimnion and coupling with the sediment </w:t>
+        <w:t xml:space="preserve">Other story: reduced species in the </w:t>
+      </w:r>
+      <w:proofErr w:type="spellStart"/>
+      <w:r>
+        <w:rPr>
+          <w:rFonts w:ascii="Calibri" w:hAnsi="Calibri"/>
+          <w:color w:val="000000" w:themeColor="text1"/>
+        </w:rPr>
+        <w:t>hypolimnion</w:t>
+      </w:r>
+      <w:proofErr w:type="spellEnd"/>
+      <w:r>
+        <w:rPr>
+          <w:rFonts w:ascii="Calibri" w:hAnsi="Calibri"/>
+          <w:color w:val="000000" w:themeColor="text1"/>
+        </w:rPr>
+        <w:t xml:space="preserve"> and coupling with the sediment </w:t>
       </w:r>
       <w:r>
         <w:rPr>
@@ -4063,7 +5462,23 @@
           <w:rFonts w:ascii="Calibri" w:hAnsi="Calibri"/>
           <w:color w:val="000000" w:themeColor="text1"/>
         </w:rPr>
-        <w:t xml:space="preserve">Potential option for predicting phytoplankton dynamics: use MyLake to generate physical and chemical variables, then use a post-hoc statistical modeling approach (Bayesian?) to generate </w:t>
+        <w:t xml:space="preserve">Potential option for predicting phytoplankton dynamics: use </w:t>
+      </w:r>
+      <w:proofErr w:type="spellStart"/>
+      <w:r>
+        <w:rPr>
+          <w:rFonts w:ascii="Calibri" w:hAnsi="Calibri"/>
+          <w:color w:val="000000" w:themeColor="text1"/>
+        </w:rPr>
+        <w:t>MyLake</w:t>
+      </w:r>
+      <w:proofErr w:type="spellEnd"/>
+      <w:r>
+        <w:rPr>
+          <w:rFonts w:ascii="Calibri" w:hAnsi="Calibri"/>
+          <w:color w:val="000000" w:themeColor="text1"/>
+        </w:rPr>
+        <w:t xml:space="preserve"> to generate physical and chemical variables, then use a post-hoc statistical modeling approach (Bayesian?) to generate </w:t>
       </w:r>
     </w:p>
     <w:p>
@@ -4104,7 +5519,23 @@
           <w:rFonts w:ascii="Calibri" w:hAnsi="Calibri"/>
           <w:color w:val="000000" w:themeColor="text1"/>
         </w:rPr>
-        <w:t xml:space="preserve"> ahead of time in order to look at potential changes to the model</w:t>
+        <w:t xml:space="preserve"> ahead of time </w:t>
+      </w:r>
+      <w:proofErr w:type="gramStart"/>
+      <w:r>
+        <w:rPr>
+          <w:rFonts w:ascii="Calibri" w:hAnsi="Calibri"/>
+          <w:color w:val="000000" w:themeColor="text1"/>
+        </w:rPr>
+        <w:t>in order to</w:t>
+      </w:r>
+      <w:proofErr w:type="gramEnd"/>
+      <w:r>
+        <w:rPr>
+          <w:rFonts w:ascii="Calibri" w:hAnsi="Calibri"/>
+          <w:color w:val="000000" w:themeColor="text1"/>
+        </w:rPr>
+        <w:t xml:space="preserve"> look at potential changes to the model</w:t>
       </w:r>
     </w:p>
     <w:p>
@@ -4244,13 +5675,23 @@
           <w:color w:val="000000" w:themeColor="text1"/>
         </w:rPr>
       </w:pPr>
+      <w:proofErr w:type="spellStart"/>
       <w:r>
         <w:rPr>
           <w:rFonts w:ascii="Calibri" w:hAnsi="Calibri"/>
           <w:b/>
           <w:color w:val="000000" w:themeColor="text1"/>
         </w:rPr>
-        <w:t xml:space="preserve">Inflow_TP: </w:t>
+        <w:t>Inflow_TP</w:t>
+      </w:r>
+      <w:proofErr w:type="spellEnd"/>
+      <w:r>
+        <w:rPr>
+          <w:rFonts w:ascii="Calibri" w:hAnsi="Calibri"/>
+          <w:b/>
+          <w:color w:val="000000" w:themeColor="text1"/>
+        </w:rPr>
+        <w:t xml:space="preserve">: </w:t>
       </w:r>
       <w:r>
         <w:rPr>
@@ -4286,13 +5727,41 @@
           <w:color w:val="000000" w:themeColor="text1"/>
         </w:rPr>
       </w:pPr>
+      <w:proofErr w:type="spellStart"/>
       <w:r>
         <w:rPr>
           <w:rFonts w:ascii="Calibri" w:hAnsi="Calibri"/>
           <w:b/>
           <w:color w:val="000000" w:themeColor="text1"/>
         </w:rPr>
-        <w:t xml:space="preserve">Inflow_DOP, Inflow_Chla, Inflow_CH4, Inflow_Al3, Inflow_SiO4, </w:t>
+        <w:t>Inflow_DOP</w:t>
+      </w:r>
+      <w:proofErr w:type="spellEnd"/>
+      <w:r>
+        <w:rPr>
+          <w:rFonts w:ascii="Calibri" w:hAnsi="Calibri"/>
+          <w:b/>
+          <w:color w:val="000000" w:themeColor="text1"/>
+        </w:rPr>
+        <w:t xml:space="preserve">, </w:t>
+      </w:r>
+      <w:proofErr w:type="spellStart"/>
+      <w:r>
+        <w:rPr>
+          <w:rFonts w:ascii="Calibri" w:hAnsi="Calibri"/>
+          <w:b/>
+          <w:color w:val="000000" w:themeColor="text1"/>
+        </w:rPr>
+        <w:t>Inflow_Chla</w:t>
+      </w:r>
+      <w:proofErr w:type="spellEnd"/>
+      <w:r>
+        <w:rPr>
+          <w:rFonts w:ascii="Calibri" w:hAnsi="Calibri"/>
+          <w:b/>
+          <w:color w:val="000000" w:themeColor="text1"/>
+        </w:rPr>
+        <w:t xml:space="preserve">, Inflow_CH4, Inflow_Al3, Inflow_SiO4, </w:t>
       </w:r>
       <w:r>
         <w:rPr>
@@ -4307,21 +5776,64 @@
           <w:b/>
           <w:color w:val="000000" w:themeColor="text1"/>
         </w:rPr>
-        <w:t xml:space="preserve"> Inflow_diatom </w:t>
-      </w:r>
-      <w:r>
-        <w:rPr>
-          <w:rFonts w:ascii="Calibri" w:hAnsi="Calibri"/>
-          <w:color w:val="000000" w:themeColor="text1"/>
-        </w:rPr>
-        <w:t xml:space="preserve">were </w:t>
-      </w:r>
-      <w:r>
-        <w:rPr>
-          <w:rFonts w:ascii="Calibri" w:hAnsi="Calibri"/>
-          <w:color w:val="000000" w:themeColor="text1"/>
-        </w:rPr>
-        <w:t>all either absent or nearly absent from the L239 chemistry dataset. These were all set at 0 throughout the observation period. I’m not sure if it would be better to set these at 0 or as NaN.</w:t>
+        <w:t xml:space="preserve"> </w:t>
+      </w:r>
+      <w:proofErr w:type="spellStart"/>
+      <w:r>
+        <w:rPr>
+          <w:rFonts w:ascii="Calibri" w:hAnsi="Calibri"/>
+          <w:b/>
+          <w:color w:val="000000" w:themeColor="text1"/>
+        </w:rPr>
+        <w:t>Inflow_diatom</w:t>
+      </w:r>
+      <w:proofErr w:type="spellEnd"/>
+      <w:r>
+        <w:rPr>
+          <w:rFonts w:ascii="Calibri" w:hAnsi="Calibri"/>
+          <w:b/>
+          <w:color w:val="000000" w:themeColor="text1"/>
+        </w:rPr>
+        <w:t xml:space="preserve"> </w:t>
+      </w:r>
+      <w:proofErr w:type="gramStart"/>
+      <w:r>
+        <w:rPr>
+          <w:rFonts w:ascii="Calibri" w:hAnsi="Calibri"/>
+          <w:color w:val="000000" w:themeColor="text1"/>
+        </w:rPr>
+        <w:t>were</w:t>
+      </w:r>
+      <w:proofErr w:type="gramEnd"/>
+      <w:r>
+        <w:rPr>
+          <w:rFonts w:ascii="Calibri" w:hAnsi="Calibri"/>
+          <w:color w:val="000000" w:themeColor="text1"/>
+        </w:rPr>
+        <w:t xml:space="preserve"> </w:t>
+      </w:r>
+      <w:r>
+        <w:rPr>
+          <w:rFonts w:ascii="Calibri" w:hAnsi="Calibri"/>
+          <w:color w:val="000000" w:themeColor="text1"/>
+        </w:rPr>
+        <w:t xml:space="preserve">all either absent or nearly absent from the L239 chemistry dataset. These were all set at 0 throughout the observation period. I’m not sure if it would be better to set these at 0 or as </w:t>
+      </w:r>
+      <w:proofErr w:type="spellStart"/>
+      <w:r>
+        <w:rPr>
+          <w:rFonts w:ascii="Calibri" w:hAnsi="Calibri"/>
+          <w:color w:val="000000" w:themeColor="text1"/>
+        </w:rPr>
+        <w:t>NaN</w:t>
+      </w:r>
+      <w:proofErr w:type="spellEnd"/>
+      <w:r>
+        <w:rPr>
+          <w:rFonts w:ascii="Calibri" w:hAnsi="Calibri"/>
+          <w:color w:val="000000" w:themeColor="text1"/>
+        </w:rPr>
+        <w:t>.</w:t>
       </w:r>
     </w:p>
     <w:p>
@@ -4341,7 +5853,23 @@
           <w:rFonts w:ascii="Calibri" w:hAnsi="Calibri"/>
           <w:color w:val="000000" w:themeColor="text1"/>
         </w:rPr>
-        <w:t xml:space="preserve">For all other variables, dates that were available are marked with numbers, and dates that were not available are marked with NaN. </w:t>
+        <w:t xml:space="preserve">For all other variables, dates that were available are marked with numbers, and dates that were not available are marked with </w:t>
+      </w:r>
+      <w:proofErr w:type="spellStart"/>
+      <w:r>
+        <w:rPr>
+          <w:rFonts w:ascii="Calibri" w:hAnsi="Calibri"/>
+          <w:color w:val="000000" w:themeColor="text1"/>
+        </w:rPr>
+        <w:t>NaN</w:t>
+      </w:r>
+      <w:proofErr w:type="spellEnd"/>
+      <w:r>
+        <w:rPr>
+          <w:rFonts w:ascii="Calibri" w:hAnsi="Calibri"/>
+          <w:color w:val="000000" w:themeColor="text1"/>
+        </w:rPr>
+        <w:t xml:space="preserve">. </w:t>
       </w:r>
     </w:p>
     <w:p>
@@ -4482,7 +6010,23 @@
           <w:rFonts w:ascii="Calibri" w:hAnsi="Calibri"/>
           <w:color w:val="000000" w:themeColor="text1"/>
         </w:rPr>
-        <w:t>there are data for total Fe and ferrous Fe. The ferrous Fe dataset was much more sparse than the total Fe. What I did was divide the</w:t>
+        <w:t xml:space="preserve">there are data for total Fe and ferrous Fe. The ferrous Fe dataset was much </w:t>
+      </w:r>
+      <w:proofErr w:type="gramStart"/>
+      <w:r>
+        <w:rPr>
+          <w:rFonts w:ascii="Calibri" w:hAnsi="Calibri"/>
+          <w:color w:val="000000" w:themeColor="text1"/>
+        </w:rPr>
+        <w:t>more sparse</w:t>
+      </w:r>
+      <w:proofErr w:type="gramEnd"/>
+      <w:r>
+        <w:rPr>
+          <w:rFonts w:ascii="Calibri" w:hAnsi="Calibri"/>
+          <w:color w:val="000000" w:themeColor="text1"/>
+        </w:rPr>
+        <w:t xml:space="preserve"> than the total Fe. What I did was divide the</w:t>
       </w:r>
       <w:r>
         <w:rPr>
@@ -4503,7 +6047,23 @@
           <w:rFonts w:ascii="Calibri" w:hAnsi="Calibri"/>
           <w:color w:val="000000" w:themeColor="text1"/>
         </w:rPr>
-        <w:t xml:space="preserve"> and averaged this proportion (0.819). Inflow_Fe2 was thus calculated as 0.819*total Fe, and Inflow_Fe3 was calculated as (1-0.819)*total Fe.</w:t>
+        <w:t xml:space="preserve"> and averaged this proportion (0.819). Inflow_Fe2 was thus calculated as 0.819*total Fe, and Inflow_Fe3 was calculated as (1-0.</w:t>
+      </w:r>
+      <w:proofErr w:type="gramStart"/>
+      <w:r>
+        <w:rPr>
+          <w:rFonts w:ascii="Calibri" w:hAnsi="Calibri"/>
+          <w:color w:val="000000" w:themeColor="text1"/>
+        </w:rPr>
+        <w:t>819)*</w:t>
+      </w:r>
+      <w:proofErr w:type="gramEnd"/>
+      <w:r>
+        <w:rPr>
+          <w:rFonts w:ascii="Calibri" w:hAnsi="Calibri"/>
+          <w:color w:val="000000" w:themeColor="text1"/>
+        </w:rPr>
+        <w:t>total Fe.</w:t>
       </w:r>
     </w:p>
     <w:p>
@@ -4538,7 +6098,23 @@
           <w:rFonts w:ascii="Calibri" w:hAnsi="Calibri"/>
           <w:color w:val="000000" w:themeColor="text1"/>
         </w:rPr>
-        <w:t>is taken as SRSi in the L239 chemistry sheet (i.e., I presumed that soluble silicate is SiO</w:t>
+        <w:t xml:space="preserve">is taken as </w:t>
+      </w:r>
+      <w:proofErr w:type="spellStart"/>
+      <w:r>
+        <w:rPr>
+          <w:rFonts w:ascii="Calibri" w:hAnsi="Calibri"/>
+          <w:color w:val="000000" w:themeColor="text1"/>
+        </w:rPr>
+        <w:t>SRSi</w:t>
+      </w:r>
+      <w:proofErr w:type="spellEnd"/>
+      <w:r>
+        <w:rPr>
+          <w:rFonts w:ascii="Calibri" w:hAnsi="Calibri"/>
+          <w:color w:val="000000" w:themeColor="text1"/>
+        </w:rPr>
+        <w:t xml:space="preserve"> in the L239 chemistry sheet (i.e., I presumed that soluble silicate is SiO</w:t>
       </w:r>
       <w:r>
         <w:rPr>
@@ -4581,7 +6157,21 @@
         <w:rPr>
           <w:rFonts w:ascii="Calibri" w:hAnsi="Calibri"/>
         </w:rPr>
-        <w:t xml:space="preserve">Some of these variables won’t be used until the sediment model is up and running. I added the relevant variables into the input file for MyLake v1.2.1 today, and it ran with no errors. </w:t>
+        <w:t xml:space="preserve">Some of these variables won’t be used until the sediment model is up and running. I added the relevant variables into the input file for </w:t>
+      </w:r>
+      <w:proofErr w:type="spellStart"/>
+      <w:r>
+        <w:rPr>
+          <w:rFonts w:ascii="Calibri" w:hAnsi="Calibri"/>
+        </w:rPr>
+        <w:t>MyLake</w:t>
+      </w:r>
+      <w:proofErr w:type="spellEnd"/>
+      <w:r>
+        <w:rPr>
+          <w:rFonts w:ascii="Calibri" w:hAnsi="Calibri"/>
+        </w:rPr>
+        <w:t xml:space="preserve"> v1.2.1 today, and it ran with no errors. </w:t>
       </w:r>
     </w:p>
     <w:p>
@@ -4626,7 +6216,55 @@
           <w:rFonts w:ascii="Calibri" w:hAnsi="Calibri"/>
           <w:color w:val="000000" w:themeColor="text1"/>
         </w:rPr>
-        <w:t xml:space="preserve">I made observation files for dissolved P, total P, and chl a to match the Vansjo example. This will allow for the comparison between model outputs and observations in the system. I took the data from the Lake 227 chemistry dataset. Concentrations are taken from integrated epilimnion samples. </w:t>
+        <w:t xml:space="preserve">I made observation files for dissolved P, total P, and </w:t>
+      </w:r>
+      <w:proofErr w:type="spellStart"/>
+      <w:r>
+        <w:rPr>
+          <w:rFonts w:ascii="Calibri" w:hAnsi="Calibri"/>
+          <w:color w:val="000000" w:themeColor="text1"/>
+        </w:rPr>
+        <w:t>chl</w:t>
+      </w:r>
+      <w:proofErr w:type="spellEnd"/>
+      <w:r>
+        <w:rPr>
+          <w:rFonts w:ascii="Calibri" w:hAnsi="Calibri"/>
+          <w:color w:val="000000" w:themeColor="text1"/>
+        </w:rPr>
+        <w:t xml:space="preserve"> a to match the </w:t>
+      </w:r>
+      <w:proofErr w:type="spellStart"/>
+      <w:r>
+        <w:rPr>
+          <w:rFonts w:ascii="Calibri" w:hAnsi="Calibri"/>
+          <w:color w:val="000000" w:themeColor="text1"/>
+        </w:rPr>
+        <w:t>Vansjo</w:t>
+      </w:r>
+      <w:proofErr w:type="spellEnd"/>
+      <w:r>
+        <w:rPr>
+          <w:rFonts w:ascii="Calibri" w:hAnsi="Calibri"/>
+          <w:color w:val="000000" w:themeColor="text1"/>
+        </w:rPr>
+        <w:t xml:space="preserve"> example. This will allow for the comparison between model outputs and observations in the system. I took the data from the Lake 227 chemistry dataset. Concentrations are taken from integrated </w:t>
+      </w:r>
+      <w:proofErr w:type="spellStart"/>
+      <w:r>
+        <w:rPr>
+          <w:rFonts w:ascii="Calibri" w:hAnsi="Calibri"/>
+          <w:color w:val="000000" w:themeColor="text1"/>
+        </w:rPr>
+        <w:t>epilimnion</w:t>
+      </w:r>
+      <w:proofErr w:type="spellEnd"/>
+      <w:r>
+        <w:rPr>
+          <w:rFonts w:ascii="Calibri" w:hAnsi="Calibri"/>
+          <w:color w:val="000000" w:themeColor="text1"/>
+        </w:rPr>
+        <w:t xml:space="preserve"> samples. </w:t>
       </w:r>
     </w:p>
     <w:p>
@@ -4725,7 +6363,35 @@
         <w:rPr>
           <w:rFonts w:ascii="Calibri" w:hAnsi="Calibri"/>
         </w:rPr>
-        <w:t xml:space="preserve">The model runs without error and I can now compare observations to outputs. Total P is approximated fairly well, but Chl a and dissolved P are not. </w:t>
+        <w:t xml:space="preserve">The model runs without error and I can now compare observations to outputs. Total P is approximated </w:t>
+      </w:r>
+      <w:proofErr w:type="gramStart"/>
+      <w:r>
+        <w:rPr>
+          <w:rFonts w:ascii="Calibri" w:hAnsi="Calibri"/>
+        </w:rPr>
+        <w:t>fairly well</w:t>
+      </w:r>
+      <w:proofErr w:type="gramEnd"/>
+      <w:r>
+        <w:rPr>
+          <w:rFonts w:ascii="Calibri" w:hAnsi="Calibri"/>
+        </w:rPr>
+        <w:t xml:space="preserve">, but </w:t>
+      </w:r>
+      <w:proofErr w:type="spellStart"/>
+      <w:r>
+        <w:rPr>
+          <w:rFonts w:ascii="Calibri" w:hAnsi="Calibri"/>
+        </w:rPr>
+        <w:t>Chl</w:t>
+      </w:r>
+      <w:proofErr w:type="spellEnd"/>
+      <w:r>
+        <w:rPr>
+          <w:rFonts w:ascii="Calibri" w:hAnsi="Calibri"/>
+        </w:rPr>
+        <w:t xml:space="preserve"> a and dissolved P are not. </w:t>
       </w:r>
       <w:r>
         <w:rPr>
@@ -4825,7 +6491,21 @@
         <w:rPr>
           <w:rFonts w:ascii="Calibri" w:hAnsi="Calibri"/>
         </w:rPr>
-        <w:t xml:space="preserve"> (textbook by Dodds and Whiles 2010), the K</w:t>
+        <w:t xml:space="preserve"> (textbook by </w:t>
+      </w:r>
+      <w:proofErr w:type="spellStart"/>
+      <w:r>
+        <w:rPr>
+          <w:rFonts w:ascii="Calibri" w:hAnsi="Calibri"/>
+        </w:rPr>
+        <w:t>Dodds</w:t>
+      </w:r>
+      <w:proofErr w:type="spellEnd"/>
+      <w:r>
+        <w:rPr>
+          <w:rFonts w:ascii="Calibri" w:hAnsi="Calibri"/>
+        </w:rPr>
+        <w:t xml:space="preserve"> and Whiles 2010), the K</w:t>
       </w:r>
       <w:r>
         <w:rPr>
@@ -4838,7 +6518,21 @@
         <w:rPr>
           <w:rFonts w:ascii="Calibri" w:hAnsi="Calibri"/>
         </w:rPr>
-        <w:t xml:space="preserve"> values (concentration when uptake rate is half of max uptake rate) for phytoplankton and cyanobacteria are 0.0357 mg/L and 0.5 mg/L, respectively. Here’s what the output looks like now. Chl a is now approximated well, but total P and dissolved P are highly overestimated. </w:t>
+        <w:t xml:space="preserve"> values (concentration when uptake rate is half of max uptake rate) for phytoplankton and cyanobacteria are 0.0357 mg/L and 0.5 mg/L, respectively. Here’s what the output looks like now. </w:t>
+      </w:r>
+      <w:proofErr w:type="spellStart"/>
+      <w:r>
+        <w:rPr>
+          <w:rFonts w:ascii="Calibri" w:hAnsi="Calibri"/>
+        </w:rPr>
+        <w:t>Chl</w:t>
+      </w:r>
+      <w:proofErr w:type="spellEnd"/>
+      <w:r>
+        <w:rPr>
+          <w:rFonts w:ascii="Calibri" w:hAnsi="Calibri"/>
+        </w:rPr>
+        <w:t xml:space="preserve"> a is now approximated well, but total P and dissolved P are highly overestimated. </w:t>
       </w:r>
       <w:r>
         <w:rPr>
@@ -4953,14 +6647,864 @@
         </w:rPr>
         <w:t xml:space="preserve">and I might be able to look this up in the other papers I have gathered for the two phytoplankton pools. </w:t>
       </w:r>
+      <w:r>
+        <w:rPr>
+          <w:rFonts w:ascii="Calibri" w:hAnsi="Calibri"/>
+          <w:color w:val="000000" w:themeColor="text1"/>
+        </w:rPr>
+        <w:t xml:space="preserve"> </w:t>
+      </w:r>
+    </w:p>
+    <w:p>
+      <w:pPr>
+        <w:rPr>
+          <w:rFonts w:ascii="Calibri" w:hAnsi="Calibri"/>
+          <w:color w:val="000000" w:themeColor="text1"/>
+        </w:rPr>
+      </w:pPr>
+    </w:p>
+    <w:p>
+      <w:pPr>
+        <w:rPr>
+          <w:rFonts w:ascii="Calibri" w:hAnsi="Calibri"/>
+          <w:color w:val="000000" w:themeColor="text1"/>
+        </w:rPr>
+      </w:pPr>
+      <w:r>
+        <w:rPr>
+          <w:rFonts w:ascii="Calibri" w:hAnsi="Calibri"/>
+          <w:color w:val="000000" w:themeColor="text1"/>
+        </w:rPr>
+        <w:br w:type="page"/>
+      </w:r>
+    </w:p>
+    <w:p>
+      <w:pPr>
+        <w:rPr>
+          <w:rFonts w:ascii="Calibri" w:hAnsi="Calibri"/>
+          <w:b/>
+          <w:color w:val="000000" w:themeColor="text1"/>
+        </w:rPr>
+      </w:pPr>
+      <w:r>
+        <w:rPr>
+          <w:rFonts w:ascii="Calibri" w:hAnsi="Calibri"/>
+          <w:b/>
+          <w:color w:val="000000" w:themeColor="text1"/>
+        </w:rPr>
+        <w:t>2017/08/10</w:t>
+      </w:r>
+    </w:p>
+    <w:p>
+      <w:pPr>
+        <w:rPr>
+          <w:rFonts w:ascii="Calibri" w:hAnsi="Calibri"/>
+          <w:color w:val="000000" w:themeColor="text1"/>
+        </w:rPr>
+      </w:pPr>
+      <w:r>
+        <w:rPr>
+          <w:rFonts w:ascii="Calibri" w:hAnsi="Calibri"/>
+          <w:color w:val="000000" w:themeColor="text1"/>
+        </w:rPr>
+        <w:t xml:space="preserve">I’m looking up phytoplankton growth parameters today to input into the model for the two phytoplankton groups under P limited growth. </w:t>
+      </w:r>
+    </w:p>
+    <w:p>
+      <w:pPr>
+        <w:rPr>
+          <w:rFonts w:ascii="Calibri" w:hAnsi="Calibri"/>
+          <w:color w:val="000000" w:themeColor="text1"/>
+        </w:rPr>
+      </w:pPr>
+    </w:p>
+    <w:p>
+      <w:pPr>
+        <w:rPr>
+          <w:b/>
+        </w:rPr>
+      </w:pPr>
+      <w:r>
+        <w:rPr>
+          <w:b/>
+        </w:rPr>
+        <w:t>Growth parameters</w:t>
+      </w:r>
+      <w:r>
+        <w:rPr>
+          <w:b/>
+        </w:rPr>
+        <w:t xml:space="preserve"> needed</w:t>
+      </w:r>
+      <w:r>
+        <w:rPr>
+          <w:b/>
+        </w:rPr>
+        <w:t xml:space="preserve"> for phytoplankton species</w:t>
+      </w:r>
+      <w:r>
+        <w:rPr>
+          <w:b/>
+        </w:rPr>
+        <w:t xml:space="preserve"> in </w:t>
+      </w:r>
+      <w:proofErr w:type="spellStart"/>
+      <w:r>
+        <w:rPr>
+          <w:b/>
+        </w:rPr>
+        <w:t>MyLake</w:t>
+      </w:r>
+      <w:proofErr w:type="spellEnd"/>
+      <w:r>
+        <w:rPr>
+          <w:b/>
+        </w:rPr>
+        <w:t xml:space="preserve"> – phosphorus</w:t>
+      </w:r>
+    </w:p>
+    <w:p>
+      <w:r>
+        <w:t>K</w:t>
+      </w:r>
+      <w:r>
+        <w:rPr>
+          <w:vertAlign w:val="subscript"/>
+        </w:rPr>
+        <w:t>s</w:t>
+      </w:r>
+      <w:r>
+        <w:tab/>
+        <w:t>½ saturation P concentration for growth (mg m</w:t>
+      </w:r>
+      <w:r>
+        <w:rPr>
+          <w:vertAlign w:val="superscript"/>
+        </w:rPr>
+        <w:t>-3</w:t>
+      </w:r>
+      <w:r>
+        <w:t xml:space="preserve"> = </w:t>
+      </w:r>
+      <w:r>
+        <w:sym w:font="Symbol" w:char="F06D"/>
+      </w:r>
+      <w:r>
+        <w:t>g L</w:t>
+      </w:r>
+      <w:r>
+        <w:rPr>
+          <w:vertAlign w:val="superscript"/>
+        </w:rPr>
+        <w:t>-1</w:t>
+      </w:r>
+      <w:r>
+        <w:t>)</w:t>
+      </w:r>
+    </w:p>
+    <w:p>
+      <w:r>
+        <w:sym w:font="Symbol" w:char="F06D"/>
+      </w:r>
+      <w:r>
+        <w:rPr>
+          <w:vertAlign w:val="subscript"/>
+        </w:rPr>
+        <w:t>max</w:t>
+      </w:r>
+      <w:r>
+        <w:rPr>
+          <w:vertAlign w:val="subscript"/>
+        </w:rPr>
+        <w:tab/>
+      </w:r>
+      <w:r>
+        <w:t>maximum specific growth rate @ 20</w:t>
+      </w:r>
+      <w:r>
+        <w:sym w:font="Symbol" w:char="F0B0"/>
+      </w:r>
+      <w:r>
+        <w:t xml:space="preserve"> </w:t>
+      </w:r>
+      <w:r>
+        <w:t>C</w:t>
+      </w:r>
+      <w:r>
+        <w:t xml:space="preserve"> (d</w:t>
+      </w:r>
+      <w:r>
+        <w:rPr>
+          <w:vertAlign w:val="superscript"/>
+        </w:rPr>
+        <w:t>-1</w:t>
+      </w:r>
+      <w:r>
+        <w:t>)</w:t>
+      </w:r>
+    </w:p>
+    <w:p/>
+    <w:p>
+      <w:r>
+        <w:t xml:space="preserve">*I suspect </w:t>
+      </w:r>
+      <w:proofErr w:type="spellStart"/>
+      <w:r>
+        <w:t>Dodds</w:t>
+      </w:r>
+      <w:proofErr w:type="spellEnd"/>
+      <w:r>
+        <w:t xml:space="preserve"> and Whiles may be off by a factor of 1000. They report K</w:t>
+      </w:r>
+      <w:r>
+        <w:rPr>
+          <w:vertAlign w:val="subscript"/>
+        </w:rPr>
+        <w:t>s</w:t>
+      </w:r>
+      <w:r>
+        <w:t xml:space="preserve"> in units of mg L</w:t>
+      </w:r>
+      <w:r>
+        <w:rPr>
+          <w:vertAlign w:val="superscript"/>
+        </w:rPr>
+        <w:t>-1</w:t>
+      </w:r>
+      <w:r>
+        <w:t xml:space="preserve">, but the conversion to </w:t>
+      </w:r>
+      <w:r>
+        <w:t>mg m</w:t>
+      </w:r>
+      <w:r>
+        <w:rPr>
+          <w:vertAlign w:val="superscript"/>
+        </w:rPr>
+        <w:t>-3</w:t>
+      </w:r>
+      <w:r>
+        <w:t xml:space="preserve"> results in abnormally high values compared to the other studies. </w:t>
+      </w:r>
+    </w:p>
+    <w:p/>
+    <w:p>
+      <w:pPr>
+        <w:rPr>
+          <w:b/>
+        </w:rPr>
+      </w:pPr>
+      <w:r>
+        <w:rPr>
+          <w:b/>
+        </w:rPr>
+        <w:t xml:space="preserve">Taxa </w:t>
+      </w:r>
+      <w:r>
+        <w:rPr>
+          <w:b/>
+        </w:rPr>
+        <w:tab/>
+      </w:r>
+      <w:r>
+        <w:rPr>
+          <w:b/>
+        </w:rPr>
+        <w:tab/>
+      </w:r>
+      <w:r>
+        <w:rPr>
+          <w:b/>
+        </w:rPr>
+        <w:tab/>
+        <w:t>Species</w:t>
+      </w:r>
+      <w:r>
+        <w:rPr>
+          <w:b/>
+        </w:rPr>
+        <w:tab/>
+      </w:r>
+      <w:r>
+        <w:rPr>
+          <w:b/>
+        </w:rPr>
+        <w:tab/>
+      </w:r>
+      <w:r>
+        <w:rPr>
+          <w:b/>
+        </w:rPr>
+        <w:tab/>
+      </w:r>
+      <w:r>
+        <w:rPr>
+          <w:b/>
+        </w:rPr>
+        <w:t>K</w:t>
+      </w:r>
+      <w:r>
+        <w:rPr>
+          <w:b/>
+          <w:vertAlign w:val="subscript"/>
+        </w:rPr>
+        <w:t>s</w:t>
+      </w:r>
+      <w:r>
+        <w:rPr>
+          <w:b/>
+        </w:rPr>
+        <w:tab/>
+      </w:r>
+      <w:r>
+        <w:rPr>
+          <w:b/>
+        </w:rPr>
+        <w:sym w:font="Symbol" w:char="F06D"/>
+      </w:r>
+      <w:r>
+        <w:rPr>
+          <w:b/>
+          <w:vertAlign w:val="subscript"/>
+        </w:rPr>
+        <w:t>max</w:t>
+      </w:r>
+      <w:r>
+        <w:rPr>
+          <w:b/>
+        </w:rPr>
+        <w:tab/>
+      </w:r>
+      <w:r>
+        <w:rPr>
+          <w:b/>
+        </w:rPr>
+        <w:tab/>
+        <w:t>Study</w:t>
+      </w:r>
+    </w:p>
+    <w:p>
+      <w:r>
+        <w:t>Phytoplankton</w:t>
+      </w:r>
+      <w:r>
+        <w:tab/>
+      </w:r>
+      <w:r>
+        <w:tab/>
+      </w:r>
+      <w:r>
+        <w:tab/>
+      </w:r>
+      <w:r>
+        <w:tab/>
+      </w:r>
+      <w:r>
+        <w:tab/>
+      </w:r>
+      <w:r>
+        <w:tab/>
+      </w:r>
+      <w:r>
+        <w:t>35.7</w:t>
+      </w:r>
+      <w:r>
+        <w:tab/>
+        <w:t>0.222</w:t>
+      </w:r>
+      <w:r>
+        <w:tab/>
+      </w:r>
+      <w:r>
+        <w:tab/>
+      </w:r>
+      <w:proofErr w:type="spellStart"/>
+      <w:r>
+        <w:t>Dodds</w:t>
+      </w:r>
+      <w:proofErr w:type="spellEnd"/>
+      <w:r>
+        <w:t xml:space="preserve"> </w:t>
+      </w:r>
+      <w:r>
+        <w:t>&amp;</w:t>
+      </w:r>
+      <w:r>
+        <w:t xml:space="preserve"> Whiles 2010</w:t>
+      </w:r>
       <w:bookmarkStart w:id="0" w:name="_GoBack"/>
       <w:bookmarkEnd w:id="0"/>
-      <w:r>
-        <w:rPr>
-          <w:rFonts w:ascii="Calibri" w:hAnsi="Calibri"/>
-          <w:color w:val="000000" w:themeColor="text1"/>
+    </w:p>
+    <w:p>
+      <w:r>
+        <w:t>Diatoms</w:t>
+      </w:r>
+      <w:r>
+        <w:tab/>
+      </w:r>
+      <w:r>
+        <w:tab/>
+      </w:r>
+      <w:r>
+        <w:tab/>
+      </w:r>
+      <w:r>
+        <w:tab/>
+      </w:r>
+      <w:r>
+        <w:tab/>
+      </w:r>
+      <w:r>
+        <w:tab/>
+      </w:r>
+      <w:r>
+        <w:t>65</w:t>
+      </w:r>
+      <w:r>
+        <w:tab/>
+        <w:t>0.262</w:t>
+      </w:r>
+    </w:p>
+    <w:p>
+      <w:r>
+        <w:t>Green algae</w:t>
+      </w:r>
+      <w:r>
+        <w:t>/Chlorophytes</w:t>
+      </w:r>
+      <w:r>
+        <w:tab/>
+      </w:r>
+      <w:r>
+        <w:tab/>
+      </w:r>
+      <w:r>
+        <w:tab/>
+      </w:r>
+      <w:r>
+        <w:tab/>
+      </w:r>
+      <w:r>
+        <w:t>280</w:t>
+      </w:r>
+      <w:r>
+        <w:tab/>
+        <w:t>0.317</w:t>
+      </w:r>
+    </w:p>
+    <w:p>
+      <w:r>
+        <w:t>Cyanobacteria</w:t>
+      </w:r>
+      <w:r>
+        <w:tab/>
+      </w:r>
+      <w:r>
+        <w:tab/>
+      </w:r>
+      <w:r>
+        <w:tab/>
+      </w:r>
+      <w:r>
+        <w:tab/>
+      </w:r>
+      <w:r>
+        <w:tab/>
+      </w:r>
+      <w:r>
+        <w:tab/>
+      </w:r>
+      <w:r>
+        <w:t>500</w:t>
+      </w:r>
+      <w:r>
+        <w:tab/>
+        <w:t>0.585</w:t>
+      </w:r>
+    </w:p>
+    <w:p>
+      <w:r>
+        <w:t>Chlorophyte</w:t>
+      </w:r>
+      <w:r>
+        <w:tab/>
+      </w:r>
+      <w:r>
+        <w:tab/>
+      </w:r>
+      <w:proofErr w:type="spellStart"/>
+      <w:r>
+        <w:rPr>
+          <w:i/>
+        </w:rPr>
+        <w:t>Scendesmus</w:t>
+      </w:r>
+      <w:proofErr w:type="spellEnd"/>
+      <w:r>
+        <w:rPr>
+          <w:i/>
+        </w:rPr>
+        <w:tab/>
+      </w:r>
+      <w:r>
+        <w:rPr>
+          <w:i/>
+        </w:rPr>
+        <w:tab/>
+      </w:r>
+      <w:r>
+        <w:rPr>
+          <w:i/>
+        </w:rPr>
+        <w:tab/>
+      </w:r>
+      <w:r>
+        <w:t>0.483</w:t>
+      </w:r>
+      <w:r>
+        <w:rPr>
+          <w:i/>
+        </w:rPr>
+        <w:tab/>
+      </w:r>
+      <w:r>
+        <w:t>0.630</w:t>
+      </w:r>
+      <w:r>
+        <w:tab/>
+      </w:r>
+      <w:r>
+        <w:tab/>
+        <w:t>Grover 1991</w:t>
+      </w:r>
+      <w:r>
+        <w:t xml:space="preserve"> (12</w:t>
+      </w:r>
+      <w:r>
+        <w:sym w:font="Symbol" w:char="F0B0"/>
+      </w:r>
+      <w:r>
+        <w:t xml:space="preserve"> C)</w:t>
+      </w:r>
+    </w:p>
+    <w:p>
+      <w:r>
+        <w:t>Chlorophyte</w:t>
+      </w:r>
+      <w:r>
+        <w:tab/>
+      </w:r>
+      <w:r>
+        <w:tab/>
+      </w:r>
+      <w:r>
+        <w:rPr>
+          <w:i/>
+        </w:rPr>
+        <w:t>Chlorella</w:t>
+      </w:r>
+      <w:r>
+        <w:rPr>
+          <w:i/>
+        </w:rPr>
+        <w:tab/>
+      </w:r>
+      <w:r>
+        <w:rPr>
+          <w:i/>
+        </w:rPr>
+        <w:tab/>
+      </w:r>
+      <w:r>
+        <w:rPr>
+          <w:i/>
+        </w:rPr>
+        <w:tab/>
+      </w:r>
+      <w:r>
+        <w:t>0.067</w:t>
+      </w:r>
+      <w:r>
+        <w:tab/>
+        <w:t>0.811</w:t>
+      </w:r>
+    </w:p>
+    <w:p>
+      <w:r>
+        <w:t>Cyanobacteria</w:t>
+      </w:r>
+      <w:r>
+        <w:tab/>
+        <w:t>(</w:t>
+      </w:r>
+      <w:proofErr w:type="spellStart"/>
+      <w:r>
+        <w:t>Nfix</w:t>
+      </w:r>
+      <w:proofErr w:type="spellEnd"/>
+      <w:r>
+        <w:t>)</w:t>
+      </w:r>
+      <w:r>
+        <w:tab/>
+      </w:r>
+      <w:r>
+        <w:rPr>
+          <w:i/>
+        </w:rPr>
+        <w:t>Anabaena</w:t>
+      </w:r>
+      <w:r>
+        <w:rPr>
+          <w:i/>
+        </w:rPr>
+        <w:tab/>
+      </w:r>
+      <w:r>
+        <w:rPr>
+          <w:i/>
+        </w:rPr>
+        <w:tab/>
+      </w:r>
+      <w:r>
+        <w:rPr>
+          <w:i/>
+        </w:rPr>
+        <w:tab/>
+      </w:r>
+      <w:r>
+        <w:t>11</w:t>
+      </w:r>
+      <w:r>
+        <w:tab/>
+        <w:t>0.792</w:t>
+      </w:r>
+      <w:r>
+        <w:tab/>
+      </w:r>
+      <w:r>
+        <w:tab/>
+        <w:t>Nobel et al. 1997</w:t>
+      </w:r>
+    </w:p>
+    <w:p>
+      <w:r>
+        <w:t>Cyanobacteria (</w:t>
+      </w:r>
+      <w:proofErr w:type="spellStart"/>
+      <w:r>
+        <w:t>Nfix</w:t>
+      </w:r>
+      <w:proofErr w:type="spellEnd"/>
+      <w:r>
+        <w:t>)</w:t>
+      </w:r>
+      <w:r>
+        <w:tab/>
+      </w:r>
+      <w:proofErr w:type="spellStart"/>
+      <w:r>
+        <w:rPr>
+          <w:i/>
+        </w:rPr>
+        <w:t>Aphanizomenon</w:t>
+      </w:r>
+      <w:proofErr w:type="spellEnd"/>
+      <w:r>
+        <w:rPr>
+          <w:i/>
         </w:rPr>
         <w:t xml:space="preserve"> </w:t>
+      </w:r>
+      <w:proofErr w:type="spellStart"/>
+      <w:r>
+        <w:rPr>
+          <w:i/>
+        </w:rPr>
+        <w:t>flos-aquae</w:t>
+      </w:r>
+      <w:proofErr w:type="spellEnd"/>
+      <w:r>
+        <w:rPr>
+          <w:i/>
+        </w:rPr>
+        <w:tab/>
+      </w:r>
+      <w:r>
+        <w:t>21</w:t>
+      </w:r>
+      <w:r>
+        <w:tab/>
+        <w:t>0.600</w:t>
+      </w:r>
+    </w:p>
+    <w:p>
+      <w:r>
+        <w:t>Cyanobacteria</w:t>
+      </w:r>
+      <w:r>
+        <w:tab/>
+      </w:r>
+      <w:r>
+        <w:tab/>
+      </w:r>
+      <w:proofErr w:type="spellStart"/>
+      <w:r>
+        <w:rPr>
+          <w:i/>
+        </w:rPr>
+        <w:t>Prochlorothrix</w:t>
+      </w:r>
+      <w:proofErr w:type="spellEnd"/>
+      <w:r>
+        <w:rPr>
+          <w:i/>
+        </w:rPr>
+        <w:tab/>
+      </w:r>
+      <w:r>
+        <w:rPr>
+          <w:i/>
+        </w:rPr>
+        <w:tab/>
+      </w:r>
+      <w:r>
+        <w:rPr>
+          <w:i/>
+        </w:rPr>
+        <w:tab/>
+      </w:r>
+      <w:r>
+        <w:t>0.015</w:t>
+      </w:r>
+      <w:r>
+        <w:tab/>
+        <w:t>0.600</w:t>
+      </w:r>
+    </w:p>
+    <w:p>
+      <w:r>
+        <w:t xml:space="preserve">Cyanobacteria (no </w:t>
+      </w:r>
+      <w:proofErr w:type="spellStart"/>
+      <w:proofErr w:type="gramStart"/>
+      <w:r>
+        <w:t>Nfix</w:t>
+      </w:r>
+      <w:proofErr w:type="spellEnd"/>
+      <w:r>
+        <w:t>)</w:t>
+      </w:r>
+      <w:proofErr w:type="spellStart"/>
+      <w:r>
+        <w:rPr>
+          <w:i/>
+        </w:rPr>
+        <w:t>Planktothrix</w:t>
+      </w:r>
+      <w:proofErr w:type="spellEnd"/>
+      <w:proofErr w:type="gramEnd"/>
+      <w:r>
+        <w:rPr>
+          <w:i/>
+        </w:rPr>
+        <w:tab/>
+      </w:r>
+      <w:r>
+        <w:rPr>
+          <w:i/>
+        </w:rPr>
+        <w:tab/>
+      </w:r>
+      <w:r>
+        <w:rPr>
+          <w:i/>
+        </w:rPr>
+        <w:tab/>
+      </w:r>
+      <w:r>
+        <w:t>0.17</w:t>
+      </w:r>
+      <w:r>
+        <w:tab/>
+        <w:t>0.864</w:t>
+      </w:r>
+      <w:r>
+        <w:tab/>
+      </w:r>
+      <w:r>
+        <w:tab/>
+      </w:r>
+      <w:proofErr w:type="spellStart"/>
+      <w:r>
+        <w:t>Ducobu</w:t>
+      </w:r>
+      <w:proofErr w:type="spellEnd"/>
+      <w:r>
+        <w:t xml:space="preserve"> et al. 1998</w:t>
+      </w:r>
+    </w:p>
+    <w:p/>
+    <w:p/>
+    <w:p>
+      <w:pPr>
+        <w:rPr>
+          <w:rFonts w:ascii="Calibri" w:hAnsi="Calibri"/>
+          <w:color w:val="000000" w:themeColor="text1"/>
+        </w:rPr>
+      </w:pPr>
+    </w:p>
+    <w:p>
+      <w:pPr>
+        <w:rPr>
+          <w:rFonts w:ascii="Calibri" w:hAnsi="Calibri"/>
+          <w:color w:val="000000" w:themeColor="text1"/>
+        </w:rPr>
+      </w:pPr>
+    </w:p>
+    <w:p>
+      <w:pPr>
+        <w:rPr>
+          <w:rFonts w:ascii="Calibri" w:hAnsi="Calibri"/>
+          <w:color w:val="000000" w:themeColor="text1"/>
+        </w:rPr>
+      </w:pPr>
+      <w:r>
+        <w:rPr>
+          <w:rFonts w:ascii="Calibri" w:hAnsi="Calibri"/>
+          <w:color w:val="000000" w:themeColor="text1"/>
+        </w:rPr>
+        <w:t>One important note: the model looks like it determines phytoplankton (</w:t>
+      </w:r>
+      <w:proofErr w:type="spellStart"/>
+      <w:r>
+        <w:rPr>
+          <w:rFonts w:ascii="Calibri" w:hAnsi="Calibri"/>
+          <w:color w:val="000000" w:themeColor="text1"/>
+        </w:rPr>
+        <w:t>chl</w:t>
+      </w:r>
+      <w:proofErr w:type="spellEnd"/>
+      <w:r>
+        <w:rPr>
+          <w:rFonts w:ascii="Calibri" w:hAnsi="Calibri"/>
+          <w:color w:val="000000" w:themeColor="text1"/>
+        </w:rPr>
+        <w:t xml:space="preserve"> a) stocks based on Monod growth relationship. However, Grover (1991) found that the Droop relationship outperformed Monod </w:t>
+      </w:r>
+      <w:r>
+        <w:rPr>
+          <w:rFonts w:ascii="Calibri" w:hAnsi="Calibri"/>
+          <w:color w:val="000000" w:themeColor="text1"/>
+        </w:rPr>
+        <w:t xml:space="preserve">under non-equilibrium situations. Further, Monod doesn’t account for the </w:t>
+      </w:r>
+      <w:r>
+        <w:rPr>
+          <w:rFonts w:ascii="Calibri" w:hAnsi="Calibri"/>
+          <w:color w:val="000000" w:themeColor="text1"/>
+        </w:rPr>
+        <w:t xml:space="preserve">possibility of P uptake outpacing P cellular needs (luxury uptake). We may want to consider re-coding the model for Droop rather than Monod if we aren’t able to reproduce phytoplankton stocks. </w:t>
       </w:r>
     </w:p>
     <w:sectPr>

--- a/KRS_ELA_Model/Model Development Documentation.docx
+++ b/KRS_ELA_Model/Model Development Documentation.docx
@@ -4817,27 +4817,68 @@
         </w:rPr>
         <w:t>The model records multiple break ups when there are multiple freezes, but the post-hoc code only allows break up to be observed during the appropriate time of year (spring). Is there any code I can put into the ice script that will allow it to only record the last ice freeze date? This will improve the RMSE a bit.</w:t>
       </w:r>
+      <w:r>
+        <w:rPr>
+          <w:rFonts w:ascii="Calibri" w:hAnsi="Calibri" w:cs="Arial"/>
+          <w:color w:val="000000" w:themeColor="text1"/>
+        </w:rPr>
+        <w:t> </w:t>
+      </w:r>
+    </w:p>
+    <w:p>
+      <w:pPr>
+        <w:pStyle w:val="ListParagraph"/>
+        <w:rPr>
+          <w:rFonts w:ascii="Calibri" w:hAnsi="Calibri"/>
+          <w:color w:val="000000" w:themeColor="text1"/>
+        </w:rPr>
+      </w:pPr>
+      <w:bookmarkStart w:id="0" w:name="_GoBack"/>
+      <w:bookmarkEnd w:id="0"/>
+    </w:p>
+    <w:p>
+      <w:pPr>
+        <w:pStyle w:val="ListParagraph"/>
+        <w:ind w:left="0"/>
+        <w:rPr>
+          <w:rFonts w:ascii="Calibri" w:hAnsi="Calibri"/>
+          <w:color w:val="000000" w:themeColor="text1"/>
+        </w:rPr>
+      </w:pPr>
+      <w:r>
+        <w:rPr>
+          <w:rFonts w:ascii="Calibri" w:hAnsi="Calibri"/>
+          <w:b/>
+          <w:color w:val="000000" w:themeColor="text1"/>
+        </w:rPr>
+        <w:t>Next steps:</w:t>
+      </w:r>
+      <w:r>
+        <w:rPr>
+          <w:rFonts w:ascii="Calibri" w:hAnsi="Calibri"/>
+          <w:color w:val="000000" w:themeColor="text1"/>
+        </w:rPr>
+        <w:t xml:space="preserve"> </w:t>
+      </w:r>
     </w:p>
     <w:p>
       <w:pPr>
         <w:pStyle w:val="ListParagraph"/>
         <w:numPr>
           <w:ilvl w:val="0"/>
-          <w:numId w:val="11"/>
+          <w:numId w:val="16"/>
         </w:numPr>
-        <w:shd w:val="clear" w:color="auto" w:fill="FFFFFF"/>
-        <w:rPr>
-          <w:rFonts w:ascii="Calibri" w:hAnsi="Calibri" w:cs="Arial"/>
-          <w:color w:val="000000" w:themeColor="text1"/>
-        </w:rPr>
-      </w:pPr>
-      <w:r>
-        <w:rPr>
-          <w:rFonts w:ascii="Calibri" w:eastAsia="Times New Roman" w:hAnsi="Calibri" w:cs="Arial"/>
-          <w:color w:val="000000" w:themeColor="text1"/>
-          <w:shd w:val="clear" w:color="auto" w:fill="FFFFFF"/>
-        </w:rPr>
-        <w:t>Next steps</w:t>
+        <w:rPr>
+          <w:rFonts w:ascii="Calibri" w:hAnsi="Calibri"/>
+          <w:color w:val="000000" w:themeColor="text1"/>
+        </w:rPr>
+      </w:pPr>
+      <w:r>
+        <w:rPr>
+          <w:rFonts w:ascii="Calibri" w:hAnsi="Calibri"/>
+          <w:color w:val="000000" w:themeColor="text1"/>
+        </w:rPr>
+        <w:t>Get v2 running</w:t>
       </w:r>
     </w:p>
     <w:p>
@@ -4845,39 +4886,39 @@
         <w:pStyle w:val="ListParagraph"/>
         <w:numPr>
           <w:ilvl w:val="1"/>
-          <w:numId w:val="11"/>
+          <w:numId w:val="16"/>
         </w:numPr>
-        <w:shd w:val="clear" w:color="auto" w:fill="FFFFFF"/>
-        <w:rPr>
-          <w:rFonts w:ascii="Calibri" w:hAnsi="Calibri" w:cs="Arial"/>
-          <w:color w:val="000000" w:themeColor="text1"/>
-        </w:rPr>
-      </w:pPr>
-      <w:r>
-        <w:rPr>
-          <w:rFonts w:ascii="Calibri" w:eastAsia="Times New Roman" w:hAnsi="Calibri" w:cs="Arial"/>
-          <w:color w:val="000000" w:themeColor="text1"/>
-          <w:shd w:val="clear" w:color="auto" w:fill="FFFFFF"/>
-        </w:rPr>
-        <w:t xml:space="preserve">Get </w:t>
-      </w:r>
-      <w:proofErr w:type="spellStart"/>
-      <w:r>
-        <w:rPr>
-          <w:rFonts w:ascii="Calibri" w:eastAsia="Times New Roman" w:hAnsi="Calibri" w:cs="Arial"/>
-          <w:color w:val="000000" w:themeColor="text1"/>
-          <w:shd w:val="clear" w:color="auto" w:fill="FFFFFF"/>
-        </w:rPr>
-        <w:t>MyLake</w:t>
-      </w:r>
-      <w:proofErr w:type="spellEnd"/>
-      <w:r>
-        <w:rPr>
-          <w:rFonts w:ascii="Calibri" w:eastAsia="Times New Roman" w:hAnsi="Calibri" w:cs="Arial"/>
-          <w:color w:val="000000" w:themeColor="text1"/>
-          <w:shd w:val="clear" w:color="auto" w:fill="FFFFFF"/>
-        </w:rPr>
-        <w:t xml:space="preserve"> v1.2.1b calibrated</w:t>
+        <w:rPr>
+          <w:rFonts w:ascii="Calibri" w:hAnsi="Calibri"/>
+          <w:color w:val="000000" w:themeColor="text1"/>
+        </w:rPr>
+      </w:pPr>
+      <w:r>
+        <w:rPr>
+          <w:rFonts w:ascii="Calibri" w:hAnsi="Calibri"/>
+          <w:color w:val="000000" w:themeColor="text1"/>
+        </w:rPr>
+        <w:t>Optimize parameters and inputs for L227</w:t>
+      </w:r>
+    </w:p>
+    <w:p>
+      <w:pPr>
+        <w:pStyle w:val="ListParagraph"/>
+        <w:numPr>
+          <w:ilvl w:val="2"/>
+          <w:numId w:val="16"/>
+        </w:numPr>
+        <w:rPr>
+          <w:rFonts w:ascii="Calibri" w:hAnsi="Calibri"/>
+          <w:color w:val="000000" w:themeColor="text1"/>
+        </w:rPr>
+      </w:pPr>
+      <w:r>
+        <w:rPr>
+          <w:rFonts w:ascii="Calibri" w:hAnsi="Calibri"/>
+          <w:color w:val="000000" w:themeColor="text1"/>
+        </w:rPr>
+        <w:t>Model should be able to predict temperature, ice on/off, chlorophyll stocks, P concentrations, fluxes at the sediment-water interface</w:t>
       </w:r>
     </w:p>
     <w:p>
@@ -4885,39 +4926,19 @@
         <w:pStyle w:val="ListParagraph"/>
         <w:numPr>
           <w:ilvl w:val="1"/>
-          <w:numId w:val="11"/>
+          <w:numId w:val="16"/>
         </w:numPr>
-        <w:shd w:val="clear" w:color="auto" w:fill="FFFFFF"/>
-        <w:rPr>
-          <w:rFonts w:ascii="Calibri" w:hAnsi="Calibri" w:cs="Arial"/>
-          <w:color w:val="000000" w:themeColor="text1"/>
-        </w:rPr>
-      </w:pPr>
-      <w:r>
-        <w:rPr>
-          <w:rFonts w:ascii="Calibri" w:eastAsia="Times New Roman" w:hAnsi="Calibri" w:cs="Arial"/>
-          <w:color w:val="000000" w:themeColor="text1"/>
-          <w:shd w:val="clear" w:color="auto" w:fill="FFFFFF"/>
-        </w:rPr>
-        <w:t xml:space="preserve">Port into </w:t>
-      </w:r>
-      <w:proofErr w:type="spellStart"/>
-      <w:r>
-        <w:rPr>
-          <w:rFonts w:ascii="Calibri" w:eastAsia="Times New Roman" w:hAnsi="Calibri" w:cs="Arial"/>
-          <w:color w:val="000000" w:themeColor="text1"/>
-          <w:shd w:val="clear" w:color="auto" w:fill="FFFFFF"/>
-        </w:rPr>
-        <w:t>MyLake</w:t>
-      </w:r>
-      <w:proofErr w:type="spellEnd"/>
-      <w:r>
-        <w:rPr>
-          <w:rFonts w:ascii="Calibri" w:eastAsia="Times New Roman" w:hAnsi="Calibri" w:cs="Arial"/>
-          <w:color w:val="000000" w:themeColor="text1"/>
-          <w:shd w:val="clear" w:color="auto" w:fill="FFFFFF"/>
-        </w:rPr>
-        <w:t xml:space="preserve"> v2</w:t>
+        <w:rPr>
+          <w:rFonts w:ascii="Calibri" w:hAnsi="Calibri"/>
+          <w:color w:val="000000" w:themeColor="text1"/>
+        </w:rPr>
+      </w:pPr>
+      <w:r>
+        <w:rPr>
+          <w:rFonts w:ascii="Calibri" w:hAnsi="Calibri"/>
+          <w:color w:val="000000" w:themeColor="text1"/>
+        </w:rPr>
+        <w:t>Add complexity only when model fails to predict observed patterns</w:t>
       </w:r>
     </w:p>
     <w:p>
@@ -4925,21 +4946,19 @@
         <w:pStyle w:val="ListParagraph"/>
         <w:numPr>
           <w:ilvl w:val="2"/>
-          <w:numId w:val="11"/>
+          <w:numId w:val="16"/>
         </w:numPr>
-        <w:shd w:val="clear" w:color="auto" w:fill="FFFFFF"/>
-        <w:rPr>
-          <w:rFonts w:ascii="Calibri" w:hAnsi="Calibri" w:cs="Arial"/>
-          <w:color w:val="000000" w:themeColor="text1"/>
-        </w:rPr>
-      </w:pPr>
-      <w:r>
-        <w:rPr>
-          <w:rFonts w:ascii="Calibri" w:eastAsia="Times New Roman" w:hAnsi="Calibri" w:cs="Arial"/>
-          <w:color w:val="000000" w:themeColor="text1"/>
-          <w:shd w:val="clear" w:color="auto" w:fill="FFFFFF"/>
-        </w:rPr>
-        <w:t>Inflow concentrations of elements</w:t>
+        <w:rPr>
+          <w:rFonts w:ascii="Calibri" w:hAnsi="Calibri"/>
+          <w:color w:val="000000" w:themeColor="text1"/>
+        </w:rPr>
+      </w:pPr>
+      <w:r>
+        <w:rPr>
+          <w:rFonts w:ascii="Calibri" w:hAnsi="Calibri"/>
+          <w:color w:val="000000" w:themeColor="text1"/>
+        </w:rPr>
+        <w:t>May need to add in N and/or Fe into the model</w:t>
       </w:r>
     </w:p>
     <w:p>
@@ -4947,21 +4966,292 @@
         <w:pStyle w:val="ListParagraph"/>
         <w:numPr>
           <w:ilvl w:val="2"/>
-          <w:numId w:val="11"/>
+          <w:numId w:val="16"/>
         </w:numPr>
-        <w:shd w:val="clear" w:color="auto" w:fill="FFFFFF"/>
-        <w:rPr>
-          <w:rFonts w:ascii="Calibri" w:hAnsi="Calibri" w:cs="Arial"/>
-          <w:color w:val="000000" w:themeColor="text1"/>
-        </w:rPr>
-      </w:pPr>
-      <w:r>
-        <w:rPr>
-          <w:rFonts w:ascii="Calibri" w:eastAsia="Times New Roman" w:hAnsi="Calibri" w:cs="Arial"/>
-          <w:color w:val="000000" w:themeColor="text1"/>
-          <w:shd w:val="clear" w:color="auto" w:fill="FFFFFF"/>
-        </w:rPr>
-        <w:t>Sediment</w:t>
+        <w:rPr>
+          <w:rFonts w:ascii="Calibri" w:hAnsi="Calibri"/>
+          <w:color w:val="000000" w:themeColor="text1"/>
+        </w:rPr>
+      </w:pPr>
+      <w:r>
+        <w:rPr>
+          <w:rFonts w:ascii="Calibri" w:hAnsi="Calibri"/>
+          <w:color w:val="000000" w:themeColor="text1"/>
+        </w:rPr>
+        <w:t>Stella model for Fe may help with setting parameters and differential equations</w:t>
+      </w:r>
+    </w:p>
+    <w:p>
+      <w:pPr>
+        <w:pStyle w:val="ListParagraph"/>
+        <w:numPr>
+          <w:ilvl w:val="2"/>
+          <w:numId w:val="16"/>
+        </w:numPr>
+        <w:rPr>
+          <w:rFonts w:ascii="Calibri" w:hAnsi="Calibri"/>
+          <w:color w:val="000000" w:themeColor="text1"/>
+        </w:rPr>
+      </w:pPr>
+      <w:r>
+        <w:rPr>
+          <w:rFonts w:ascii="Calibri" w:hAnsi="Calibri"/>
+          <w:color w:val="000000" w:themeColor="text1"/>
+        </w:rPr>
+        <w:t>From Raoul: “</w:t>
+      </w:r>
+      <w:r>
+        <w:rPr>
+          <w:rFonts w:ascii="Calibri" w:hAnsi="Calibri" w:cs="Arial"/>
+          <w:color w:val="000000" w:themeColor="text1"/>
+        </w:rPr>
+        <w:t>We should talk about phytoplankton dynamics and what we hope to learn by adding iron (or if this is indeed our goal</w:t>
+      </w:r>
+      <w:proofErr w:type="gramStart"/>
+      <w:r>
+        <w:rPr>
+          <w:rFonts w:ascii="Calibri" w:hAnsi="Calibri" w:cs="Arial"/>
+          <w:color w:val="000000" w:themeColor="text1"/>
+        </w:rPr>
+        <w:t>) .</w:t>
+      </w:r>
+      <w:proofErr w:type="gramEnd"/>
+      <w:r>
+        <w:rPr>
+          <w:rFonts w:ascii="Calibri" w:hAnsi="Calibri" w:cs="Arial"/>
+          <w:color w:val="000000" w:themeColor="text1"/>
+        </w:rPr>
+        <w:t xml:space="preserve"> The issue is that if observed phytoplankton behaves erratically or is chaotic, then how would we know that adding e.g., Fe limitations actually improve the </w:t>
+      </w:r>
+      <w:proofErr w:type="gramStart"/>
+      <w:r>
+        <w:rPr>
+          <w:rFonts w:ascii="Calibri" w:hAnsi="Calibri" w:cs="Arial"/>
+          <w:color w:val="000000" w:themeColor="text1"/>
+        </w:rPr>
+        <w:t>model ?</w:t>
+      </w:r>
+      <w:proofErr w:type="gramEnd"/>
+      <w:r>
+        <w:rPr>
+          <w:rFonts w:ascii="Calibri" w:hAnsi="Calibri" w:cs="Arial"/>
+          <w:color w:val="000000" w:themeColor="text1"/>
+        </w:rPr>
+        <w:t xml:space="preserve"> We could also try an offline statistical model to predict </w:t>
+      </w:r>
+      <w:proofErr w:type="spellStart"/>
+      <w:r>
+        <w:rPr>
+          <w:rFonts w:ascii="Calibri" w:hAnsi="Calibri" w:cs="Arial"/>
+          <w:color w:val="000000" w:themeColor="text1"/>
+        </w:rPr>
+        <w:t>cyanos</w:t>
+      </w:r>
+      <w:proofErr w:type="spellEnd"/>
+      <w:r>
+        <w:rPr>
+          <w:rFonts w:ascii="Calibri" w:hAnsi="Calibri" w:cs="Arial"/>
+          <w:color w:val="000000" w:themeColor="text1"/>
+        </w:rPr>
+        <w:t>, then see if Fe helps explain the time series.</w:t>
+      </w:r>
+      <w:r>
+        <w:rPr>
+          <w:rFonts w:ascii="Calibri" w:hAnsi="Calibri" w:cs="Arial"/>
+          <w:color w:val="000000" w:themeColor="text1"/>
+        </w:rPr>
+        <w:t>”</w:t>
+      </w:r>
+    </w:p>
+    <w:p>
+      <w:pPr>
+        <w:pStyle w:val="ListParagraph"/>
+        <w:numPr>
+          <w:ilvl w:val="0"/>
+          <w:numId w:val="16"/>
+        </w:numPr>
+        <w:rPr>
+          <w:rFonts w:ascii="Calibri" w:hAnsi="Calibri"/>
+          <w:color w:val="000000" w:themeColor="text1"/>
+        </w:rPr>
+      </w:pPr>
+      <w:r>
+        <w:rPr>
+          <w:rFonts w:ascii="Calibri" w:hAnsi="Calibri" w:cs="Arial"/>
+          <w:color w:val="000000" w:themeColor="text1"/>
+        </w:rPr>
+        <w:t>Clarify goals: do we want to demonstrate new processes (e.g., Fe cycling) with the model, or take rates from the literature and test them?</w:t>
+      </w:r>
+    </w:p>
+    <w:p>
+      <w:pPr>
+        <w:pStyle w:val="ListParagraph"/>
+        <w:numPr>
+          <w:ilvl w:val="0"/>
+          <w:numId w:val="16"/>
+        </w:numPr>
+        <w:rPr>
+          <w:rFonts w:ascii="Calibri" w:hAnsi="Calibri"/>
+          <w:color w:val="000000" w:themeColor="text1"/>
+        </w:rPr>
+      </w:pPr>
+      <w:r>
+        <w:rPr>
+          <w:rFonts w:ascii="Calibri" w:hAnsi="Calibri"/>
+          <w:color w:val="000000" w:themeColor="text1"/>
+        </w:rPr>
+        <w:t xml:space="preserve">Potential option for predicting phytoplankton dynamics: use </w:t>
+      </w:r>
+      <w:proofErr w:type="spellStart"/>
+      <w:r>
+        <w:rPr>
+          <w:rFonts w:ascii="Calibri" w:hAnsi="Calibri"/>
+          <w:color w:val="000000" w:themeColor="text1"/>
+        </w:rPr>
+        <w:t>MyLake</w:t>
+      </w:r>
+      <w:proofErr w:type="spellEnd"/>
+      <w:r>
+        <w:rPr>
+          <w:rFonts w:ascii="Calibri" w:hAnsi="Calibri"/>
+          <w:color w:val="000000" w:themeColor="text1"/>
+        </w:rPr>
+        <w:t xml:space="preserve"> to generate physical and chemical variables, then use a post-hoc statistical modeling approach (Bayesian?) to generate </w:t>
+      </w:r>
+    </w:p>
+    <w:p>
+      <w:pPr>
+        <w:pStyle w:val="ListParagraph"/>
+        <w:numPr>
+          <w:ilvl w:val="0"/>
+          <w:numId w:val="16"/>
+        </w:numPr>
+        <w:rPr>
+          <w:rFonts w:ascii="Calibri" w:hAnsi="Calibri"/>
+          <w:color w:val="000000" w:themeColor="text1"/>
+        </w:rPr>
+      </w:pPr>
+      <w:r>
+        <w:rPr>
+          <w:rFonts w:ascii="Calibri" w:hAnsi="Calibri"/>
+          <w:color w:val="000000" w:themeColor="text1"/>
+        </w:rPr>
+        <w:t xml:space="preserve">Look at observed trends in oxygen, chemical species </w:t>
+      </w:r>
+      <w:r>
+        <w:sym w:font="Wingdings" w:char="F0E0"/>
+      </w:r>
+      <w:r>
+        <w:rPr>
+          <w:rFonts w:ascii="Calibri" w:hAnsi="Calibri"/>
+          <w:color w:val="000000" w:themeColor="text1"/>
+        </w:rPr>
+        <w:t xml:space="preserve"> make figures</w:t>
+      </w:r>
+      <w:r>
+        <w:rPr>
+          <w:rFonts w:ascii="Calibri" w:hAnsi="Calibri"/>
+          <w:color w:val="000000" w:themeColor="text1"/>
+        </w:rPr>
+        <w:t xml:space="preserve"> ahead of time </w:t>
+      </w:r>
+      <w:proofErr w:type="gramStart"/>
+      <w:r>
+        <w:rPr>
+          <w:rFonts w:ascii="Calibri" w:hAnsi="Calibri"/>
+          <w:color w:val="000000" w:themeColor="text1"/>
+        </w:rPr>
+        <w:t>in order to</w:t>
+      </w:r>
+      <w:proofErr w:type="gramEnd"/>
+      <w:r>
+        <w:rPr>
+          <w:rFonts w:ascii="Calibri" w:hAnsi="Calibri"/>
+          <w:color w:val="000000" w:themeColor="text1"/>
+        </w:rPr>
+        <w:t xml:space="preserve"> look at potential changes to the model</w:t>
+      </w:r>
+    </w:p>
+    <w:p>
+      <w:pPr>
+        <w:rPr>
+          <w:rFonts w:ascii="Calibri" w:hAnsi="Calibri"/>
+          <w:b/>
+          <w:color w:val="000000" w:themeColor="text1"/>
+        </w:rPr>
+      </w:pPr>
+    </w:p>
+    <w:p>
+      <w:pPr>
+        <w:rPr>
+          <w:rFonts w:ascii="Calibri" w:hAnsi="Calibri"/>
+          <w:b/>
+          <w:color w:val="000000" w:themeColor="text1"/>
+        </w:rPr>
+      </w:pPr>
+      <w:r>
+        <w:rPr>
+          <w:rFonts w:ascii="Calibri" w:hAnsi="Calibri"/>
+          <w:b/>
+          <w:color w:val="000000" w:themeColor="text1"/>
+        </w:rPr>
+        <w:t>Potential directions for paper(s)</w:t>
+      </w:r>
+    </w:p>
+    <w:p>
+      <w:pPr>
+        <w:pStyle w:val="ListParagraph"/>
+        <w:numPr>
+          <w:ilvl w:val="0"/>
+          <w:numId w:val="15"/>
+        </w:numPr>
+        <w:rPr>
+          <w:rFonts w:ascii="Calibri" w:hAnsi="Calibri"/>
+          <w:color w:val="000000" w:themeColor="text1"/>
+        </w:rPr>
+      </w:pPr>
+      <w:r>
+        <w:rPr>
+          <w:rFonts w:ascii="Calibri" w:hAnsi="Calibri"/>
+          <w:i/>
+          <w:color w:val="000000" w:themeColor="text1"/>
+        </w:rPr>
+        <w:t>Ice record for ELA</w:t>
+      </w:r>
+      <w:r>
+        <w:rPr>
+          <w:rFonts w:ascii="Calibri" w:hAnsi="Calibri"/>
+          <w:color w:val="000000" w:themeColor="text1"/>
+        </w:rPr>
+        <w:t>: has the timing of ice on/off changed over 5 decades? If so, what are the drivers of this phenomenon, and how does this affect limnology during the ice-free period? Temperature, oxygen, phytoplankton growth, etc.</w:t>
+      </w:r>
+    </w:p>
+    <w:p>
+      <w:pPr>
+        <w:pStyle w:val="ListParagraph"/>
+        <w:numPr>
+          <w:ilvl w:val="0"/>
+          <w:numId w:val="15"/>
+        </w:numPr>
+        <w:rPr>
+          <w:rFonts w:ascii="Calibri" w:hAnsi="Calibri"/>
+          <w:color w:val="000000" w:themeColor="text1"/>
+        </w:rPr>
+      </w:pPr>
+      <w:r>
+        <w:rPr>
+          <w:rFonts w:ascii="Calibri" w:hAnsi="Calibri"/>
+          <w:i/>
+          <w:color w:val="000000" w:themeColor="text1"/>
+        </w:rPr>
+        <w:t>L&amp;O long-term data special issue</w:t>
+      </w:r>
+      <w:r>
+        <w:rPr>
+          <w:rFonts w:ascii="Calibri" w:hAnsi="Calibri"/>
+          <w:color w:val="000000" w:themeColor="text1"/>
+        </w:rPr>
+        <w:t xml:space="preserve">: value of long-term data (present unpublished time series) and the extra layer of knowledge modeling can add. Potential topics: </w:t>
       </w:r>
     </w:p>
     <w:p>
@@ -4969,168 +5259,76 @@
         <w:pStyle w:val="ListParagraph"/>
         <w:numPr>
           <w:ilvl w:val="1"/>
-          <w:numId w:val="11"/>
+          <w:numId w:val="15"/>
         </w:numPr>
-        <w:shd w:val="clear" w:color="auto" w:fill="FFFFFF"/>
-        <w:rPr>
-          <w:rFonts w:ascii="Calibri" w:hAnsi="Calibri" w:cs="Arial"/>
-          <w:color w:val="000000" w:themeColor="text1"/>
-        </w:rPr>
-      </w:pPr>
-      <w:r>
-        <w:rPr>
-          <w:rFonts w:ascii="Calibri" w:eastAsia="Times New Roman" w:hAnsi="Calibri" w:cs="Arial"/>
-          <w:color w:val="000000" w:themeColor="text1"/>
-          <w:shd w:val="clear" w:color="auto" w:fill="FFFFFF"/>
-        </w:rPr>
-        <w:t>Add in iron?</w:t>
-      </w:r>
-      <w:r>
-        <w:rPr>
-          <w:rFonts w:ascii="Calibri" w:eastAsia="Times New Roman" w:hAnsi="Calibri" w:cs="Arial"/>
-          <w:color w:val="000000" w:themeColor="text1"/>
-          <w:shd w:val="clear" w:color="auto" w:fill="FFFFFF"/>
-        </w:rPr>
-        <w:t xml:space="preserve"> </w:t>
+        <w:rPr>
+          <w:rFonts w:ascii="Calibri" w:hAnsi="Calibri"/>
+          <w:color w:val="000000" w:themeColor="text1"/>
+        </w:rPr>
+      </w:pPr>
+      <w:r>
+        <w:rPr>
+          <w:rFonts w:ascii="Calibri" w:hAnsi="Calibri"/>
+          <w:color w:val="000000" w:themeColor="text1"/>
+        </w:rPr>
+        <w:t>Internal loads of P and Fe</w:t>
+      </w:r>
+      <w:r>
+        <w:rPr>
+          <w:rFonts w:ascii="Calibri" w:hAnsi="Calibri"/>
+          <w:color w:val="000000" w:themeColor="text1"/>
+        </w:rPr>
+        <w:t xml:space="preserve"> (in </w:t>
+      </w:r>
+      <w:proofErr w:type="spellStart"/>
+      <w:r>
+        <w:rPr>
+          <w:rFonts w:ascii="Calibri" w:hAnsi="Calibri"/>
+          <w:color w:val="000000" w:themeColor="text1"/>
+        </w:rPr>
+        <w:t>hypolimnion</w:t>
+      </w:r>
+      <w:proofErr w:type="spellEnd"/>
+      <w:r>
+        <w:rPr>
+          <w:rFonts w:ascii="Calibri" w:hAnsi="Calibri"/>
+          <w:color w:val="000000" w:themeColor="text1"/>
+        </w:rPr>
+        <w:t xml:space="preserve"> and coupling with the sediment) </w:t>
+      </w:r>
+      <w:r>
+        <w:rPr>
+          <w:rFonts w:ascii="Calibri" w:hAnsi="Calibri"/>
+          <w:color w:val="000000" w:themeColor="text1"/>
+        </w:rPr>
+        <w:sym w:font="Wingdings" w:char="F0E0"/>
+      </w:r>
+      <w:r>
+        <w:rPr>
+          <w:rFonts w:ascii="Calibri" w:hAnsi="Calibri"/>
+          <w:color w:val="000000" w:themeColor="text1"/>
+        </w:rPr>
+        <w:t xml:space="preserve"> role on the blooms</w:t>
       </w:r>
     </w:p>
     <w:p>
       <w:pPr>
         <w:pStyle w:val="ListParagraph"/>
         <w:numPr>
-          <w:ilvl w:val="2"/>
-          <w:numId w:val="11"/>
+          <w:ilvl w:val="1"/>
+          <w:numId w:val="15"/>
         </w:numPr>
-        <w:shd w:val="clear" w:color="auto" w:fill="FFFFFF"/>
-        <w:rPr>
-          <w:rFonts w:ascii="Calibri" w:hAnsi="Calibri" w:cs="Arial"/>
-          <w:color w:val="000000" w:themeColor="text1"/>
-        </w:rPr>
-      </w:pPr>
-      <w:r>
-        <w:rPr>
-          <w:rFonts w:ascii="Calibri" w:eastAsia="Times New Roman" w:hAnsi="Calibri" w:cs="Arial"/>
-          <w:color w:val="000000" w:themeColor="text1"/>
-          <w:shd w:val="clear" w:color="auto" w:fill="FFFFFF"/>
-        </w:rPr>
-        <w:t xml:space="preserve">From Raoul: </w:t>
-      </w:r>
-      <w:r>
-        <w:rPr>
-          <w:rFonts w:ascii="Calibri" w:hAnsi="Calibri" w:cs="Arial"/>
-          <w:color w:val="000000" w:themeColor="text1"/>
-        </w:rPr>
-        <w:t>“We should talk about phytoplankton dynamics and what we hope to learn by adding iron (or if this is indeed our goal</w:t>
-      </w:r>
-      <w:proofErr w:type="gramStart"/>
-      <w:r>
-        <w:rPr>
-          <w:rFonts w:ascii="Calibri" w:hAnsi="Calibri" w:cs="Arial"/>
-          <w:color w:val="000000" w:themeColor="text1"/>
-        </w:rPr>
-        <w:t>) .</w:t>
-      </w:r>
-      <w:proofErr w:type="gramEnd"/>
-      <w:r>
-        <w:rPr>
-          <w:rFonts w:ascii="Calibri" w:hAnsi="Calibri" w:cs="Arial"/>
-          <w:color w:val="000000" w:themeColor="text1"/>
-        </w:rPr>
-        <w:t xml:space="preserve"> The issue is that if observed phytoplankton behaves erratically or is chaotic, then how would we know that adding e.g., Fe limitations actually improve the </w:t>
-      </w:r>
-      <w:proofErr w:type="gramStart"/>
-      <w:r>
-        <w:rPr>
-          <w:rFonts w:ascii="Calibri" w:hAnsi="Calibri" w:cs="Arial"/>
-          <w:color w:val="000000" w:themeColor="text1"/>
-        </w:rPr>
-        <w:t>model ?</w:t>
-      </w:r>
-      <w:proofErr w:type="gramEnd"/>
-      <w:r>
-        <w:rPr>
-          <w:rFonts w:ascii="Calibri" w:hAnsi="Calibri" w:cs="Arial"/>
-          <w:color w:val="000000" w:themeColor="text1"/>
-        </w:rPr>
-        <w:t xml:space="preserve"> We could also try an offline statistical model to predict </w:t>
-      </w:r>
-      <w:proofErr w:type="spellStart"/>
-      <w:r>
-        <w:rPr>
-          <w:rFonts w:ascii="Calibri" w:hAnsi="Calibri" w:cs="Arial"/>
-          <w:color w:val="000000" w:themeColor="text1"/>
-        </w:rPr>
-        <w:t>cyanos</w:t>
-      </w:r>
-      <w:proofErr w:type="spellEnd"/>
-      <w:r>
-        <w:rPr>
-          <w:rFonts w:ascii="Calibri" w:hAnsi="Calibri" w:cs="Arial"/>
-          <w:color w:val="000000" w:themeColor="text1"/>
-        </w:rPr>
-        <w:t>, then see if Fe helps explain the time series. I feel we should discuss this point together with Jason so that we clearly define our modelling hypothesis.”</w:t>
-      </w:r>
-    </w:p>
-    <w:p>
-      <w:pPr>
-        <w:pStyle w:val="ListParagraph"/>
-        <w:numPr>
-          <w:ilvl w:val="2"/>
-          <w:numId w:val="11"/>
-        </w:numPr>
-        <w:shd w:val="clear" w:color="auto" w:fill="FFFFFF"/>
-        <w:rPr>
-          <w:rFonts w:ascii="Calibri" w:hAnsi="Calibri" w:cs="Arial"/>
-          <w:color w:val="000000" w:themeColor="text1"/>
-        </w:rPr>
-      </w:pPr>
-      <w:r>
-        <w:rPr>
-          <w:rFonts w:ascii="Calibri" w:hAnsi="Calibri" w:cs="Arial"/>
-          <w:color w:val="000000" w:themeColor="text1"/>
-        </w:rPr>
-        <w:t>Stella model could help with setting parameters</w:t>
-      </w:r>
-    </w:p>
-    <w:p>
-      <w:pPr>
-        <w:shd w:val="clear" w:color="auto" w:fill="FFFFFF"/>
-        <w:rPr>
-          <w:rFonts w:ascii="Calibri" w:hAnsi="Calibri" w:cs="Arial"/>
-          <w:color w:val="000000" w:themeColor="text1"/>
-        </w:rPr>
-      </w:pPr>
-      <w:r>
-        <w:rPr>
-          <w:rFonts w:ascii="Calibri" w:hAnsi="Calibri" w:cs="Arial"/>
-          <w:color w:val="000000" w:themeColor="text1"/>
-        </w:rPr>
-        <w:t> </w:t>
-      </w:r>
-    </w:p>
-    <w:p>
-      <w:pPr>
-        <w:pStyle w:val="ListParagraph"/>
-        <w:rPr>
-          <w:rFonts w:ascii="Calibri" w:hAnsi="Calibri"/>
-          <w:color w:val="000000" w:themeColor="text1"/>
-        </w:rPr>
-      </w:pPr>
-    </w:p>
-    <w:p>
-      <w:pPr>
-        <w:pStyle w:val="ListParagraph"/>
-        <w:rPr>
-          <w:rFonts w:ascii="Calibri" w:hAnsi="Calibri"/>
-          <w:color w:val="000000" w:themeColor="text1"/>
-        </w:rPr>
-      </w:pPr>
-      <w:r>
-        <w:rPr>
-          <w:rFonts w:ascii="Calibri" w:hAnsi="Calibri"/>
-          <w:color w:val="000000" w:themeColor="text1"/>
-        </w:rPr>
-        <w:t xml:space="preserve">Next steps: </w:t>
+        <w:rPr>
+          <w:rFonts w:ascii="Calibri" w:hAnsi="Calibri"/>
+          <w:color w:val="000000" w:themeColor="text1"/>
+        </w:rPr>
+      </w:pPr>
+      <w:r>
+        <w:rPr>
+          <w:rFonts w:ascii="Calibri" w:hAnsi="Calibri"/>
+          <w:color w:val="000000" w:themeColor="text1"/>
+        </w:rPr>
+        <w:t>Prediction of complex phytoplankton dynamics</w:t>
       </w:r>
     </w:p>
     <w:p>
@@ -5138,7 +5336,7 @@
         <w:pStyle w:val="ListParagraph"/>
         <w:numPr>
           <w:ilvl w:val="0"/>
-          <w:numId w:val="12"/>
+          <w:numId w:val="15"/>
         </w:numPr>
         <w:rPr>
           <w:rFonts w:ascii="Calibri" w:hAnsi="Calibri"/>
@@ -5148,394 +5346,24 @@
       <w:r>
         <w:rPr>
           <w:rFonts w:ascii="Calibri" w:hAnsi="Calibri"/>
-          <w:color w:val="000000" w:themeColor="text1"/>
-        </w:rPr>
-        <w:t xml:space="preserve">Get v2 up and running before </w:t>
-      </w:r>
-      <w:r>
-        <w:rPr>
-          <w:rFonts w:ascii="Calibri" w:hAnsi="Calibri"/>
-          <w:color w:val="000000" w:themeColor="text1"/>
-        </w:rPr>
-        <w:t>adding in phytoplankton complexity</w:t>
-      </w:r>
-    </w:p>
-    <w:p>
-      <w:pPr>
-        <w:pStyle w:val="ListParagraph"/>
-        <w:numPr>
-          <w:ilvl w:val="0"/>
-          <w:numId w:val="12"/>
-        </w:numPr>
-        <w:rPr>
-          <w:rFonts w:ascii="Calibri" w:hAnsi="Calibri"/>
-          <w:color w:val="000000" w:themeColor="text1"/>
-        </w:rPr>
-      </w:pPr>
-      <w:r>
-        <w:rPr>
-          <w:rFonts w:ascii="Calibri" w:hAnsi="Calibri"/>
-          <w:color w:val="000000" w:themeColor="text1"/>
-        </w:rPr>
-        <w:t>Add complexity only when model fails to predict the observed pattern</w:t>
-      </w:r>
-    </w:p>
-    <w:p>
-      <w:pPr>
-        <w:pStyle w:val="ListParagraph"/>
-        <w:numPr>
-          <w:ilvl w:val="1"/>
-          <w:numId w:val="12"/>
-        </w:numPr>
-        <w:rPr>
-          <w:rFonts w:ascii="Calibri" w:hAnsi="Calibri"/>
-          <w:color w:val="000000" w:themeColor="text1"/>
-        </w:rPr>
-      </w:pPr>
-      <w:r>
-        <w:rPr>
-          <w:rFonts w:ascii="Calibri" w:hAnsi="Calibri"/>
-          <w:color w:val="000000" w:themeColor="text1"/>
-        </w:rPr>
-        <w:t>May need to add N limitation rather than P limitation only</w:t>
-      </w:r>
-    </w:p>
-    <w:p>
-      <w:pPr>
-        <w:pStyle w:val="ListParagraph"/>
-        <w:numPr>
-          <w:ilvl w:val="1"/>
-          <w:numId w:val="12"/>
-        </w:numPr>
-        <w:rPr>
-          <w:rFonts w:ascii="Calibri" w:hAnsi="Calibri"/>
-          <w:color w:val="000000" w:themeColor="text1"/>
-        </w:rPr>
-      </w:pPr>
-      <w:r>
-        <w:rPr>
-          <w:rFonts w:ascii="Calibri" w:hAnsi="Calibri"/>
-          <w:color w:val="000000" w:themeColor="text1"/>
-        </w:rPr>
-        <w:t>Fe?</w:t>
-      </w:r>
-    </w:p>
-    <w:p>
-      <w:pPr>
-        <w:pStyle w:val="ListParagraph"/>
-        <w:numPr>
-          <w:ilvl w:val="0"/>
-          <w:numId w:val="12"/>
-        </w:numPr>
-        <w:rPr>
-          <w:rFonts w:ascii="Calibri" w:hAnsi="Calibri"/>
-          <w:color w:val="000000" w:themeColor="text1"/>
-        </w:rPr>
-      </w:pPr>
-      <w:r>
-        <w:rPr>
-          <w:rFonts w:ascii="Calibri" w:hAnsi="Calibri"/>
-          <w:color w:val="000000" w:themeColor="text1"/>
-        </w:rPr>
-        <w:t>Has ice record for L239 been published?</w:t>
-      </w:r>
-    </w:p>
-    <w:p>
-      <w:pPr>
-        <w:pStyle w:val="ListParagraph"/>
-        <w:numPr>
-          <w:ilvl w:val="0"/>
-          <w:numId w:val="12"/>
-        </w:numPr>
-        <w:rPr>
-          <w:rFonts w:ascii="Calibri" w:hAnsi="Calibri"/>
-          <w:color w:val="000000" w:themeColor="text1"/>
-        </w:rPr>
-      </w:pPr>
-      <w:r>
-        <w:rPr>
-          <w:rFonts w:ascii="Calibri" w:hAnsi="Calibri"/>
-          <w:color w:val="000000" w:themeColor="text1"/>
-        </w:rPr>
-        <w:t>Meet with Igor to discuss sediment model</w:t>
-      </w:r>
-    </w:p>
-    <w:p>
-      <w:pPr>
-        <w:pStyle w:val="ListParagraph"/>
-        <w:numPr>
-          <w:ilvl w:val="0"/>
-          <w:numId w:val="12"/>
-        </w:numPr>
-        <w:rPr>
-          <w:rFonts w:ascii="Calibri" w:hAnsi="Calibri"/>
-          <w:color w:val="000000" w:themeColor="text1"/>
-        </w:rPr>
-      </w:pPr>
-      <w:r>
-        <w:rPr>
-          <w:rFonts w:ascii="Calibri" w:hAnsi="Calibri"/>
-          <w:color w:val="000000" w:themeColor="text1"/>
-        </w:rPr>
-        <w:t>When model starts reproducing values for fluxes at the sediment water interface</w:t>
-      </w:r>
-    </w:p>
-    <w:p>
-      <w:pPr>
-        <w:pStyle w:val="ListParagraph"/>
-        <w:numPr>
-          <w:ilvl w:val="0"/>
-          <w:numId w:val="12"/>
-        </w:numPr>
-        <w:rPr>
-          <w:rFonts w:ascii="Calibri" w:hAnsi="Calibri"/>
-          <w:color w:val="000000" w:themeColor="text1"/>
-        </w:rPr>
-      </w:pPr>
-      <w:r>
-        <w:rPr>
-          <w:rFonts w:ascii="Calibri" w:hAnsi="Calibri"/>
-          <w:color w:val="000000" w:themeColor="text1"/>
-        </w:rPr>
-        <w:t xml:space="preserve">Very few studies have used a diagenetic model to model sediment water interactions, including reduced species </w:t>
-      </w:r>
-    </w:p>
-    <w:p>
-      <w:pPr>
-        <w:pStyle w:val="ListParagraph"/>
-        <w:numPr>
-          <w:ilvl w:val="1"/>
-          <w:numId w:val="12"/>
-        </w:numPr>
-        <w:rPr>
-          <w:rFonts w:ascii="Calibri" w:hAnsi="Calibri"/>
-          <w:color w:val="000000" w:themeColor="text1"/>
-        </w:rPr>
-      </w:pPr>
-      <w:r>
-        <w:rPr>
-          <w:rFonts w:ascii="Calibri" w:hAnsi="Calibri"/>
-          <w:color w:val="000000" w:themeColor="text1"/>
-        </w:rPr>
-        <w:t xml:space="preserve">The model will give fluxes, whereas we have concentrations. Potentially powerful but we need </w:t>
-      </w:r>
-      <w:r>
-        <w:rPr>
-          <w:rFonts w:ascii="Calibri" w:hAnsi="Calibri"/>
-          <w:color w:val="000000" w:themeColor="text1"/>
-        </w:rPr>
-        <w:t>to demonstrate matching between model output and observed trends.</w:t>
-      </w:r>
-    </w:p>
-    <w:p>
-      <w:pPr>
-        <w:pStyle w:val="ListParagraph"/>
-        <w:numPr>
-          <w:ilvl w:val="0"/>
-          <w:numId w:val="12"/>
-        </w:numPr>
-        <w:rPr>
-          <w:rFonts w:ascii="Calibri" w:hAnsi="Calibri"/>
-          <w:color w:val="000000" w:themeColor="text1"/>
-        </w:rPr>
-      </w:pPr>
-      <w:r>
-        <w:rPr>
-          <w:rFonts w:ascii="Calibri" w:hAnsi="Calibri"/>
-          <w:color w:val="000000" w:themeColor="text1"/>
-        </w:rPr>
-        <w:t>Need to clarify goals: do we want to demonstrate this new process with the model or take rates from the literature and test them?</w:t>
-      </w:r>
-    </w:p>
-    <w:p>
-      <w:pPr>
-        <w:pStyle w:val="ListParagraph"/>
-        <w:numPr>
-          <w:ilvl w:val="0"/>
-          <w:numId w:val="12"/>
-        </w:numPr>
-        <w:rPr>
-          <w:rFonts w:ascii="Calibri" w:hAnsi="Calibri"/>
-          <w:color w:val="000000" w:themeColor="text1"/>
-        </w:rPr>
-      </w:pPr>
-      <w:r>
-        <w:rPr>
-          <w:rFonts w:ascii="Calibri" w:hAnsi="Calibri"/>
-          <w:color w:val="000000" w:themeColor="text1"/>
-        </w:rPr>
-        <w:t xml:space="preserve">Other story: reduced species in the </w:t>
-      </w:r>
-      <w:proofErr w:type="spellStart"/>
-      <w:r>
-        <w:rPr>
-          <w:rFonts w:ascii="Calibri" w:hAnsi="Calibri"/>
-          <w:color w:val="000000" w:themeColor="text1"/>
-        </w:rPr>
-        <w:t>hypolimnion</w:t>
-      </w:r>
-      <w:proofErr w:type="spellEnd"/>
-      <w:r>
-        <w:rPr>
-          <w:rFonts w:ascii="Calibri" w:hAnsi="Calibri"/>
-          <w:color w:val="000000" w:themeColor="text1"/>
-        </w:rPr>
-        <w:t xml:space="preserve"> and coupling with the sediment </w:t>
-      </w:r>
-      <w:r>
-        <w:rPr>
-          <w:rFonts w:ascii="Calibri" w:hAnsi="Calibri"/>
-          <w:color w:val="000000" w:themeColor="text1"/>
-        </w:rPr>
-        <w:sym w:font="Wingdings" w:char="F0E0"/>
-      </w:r>
-      <w:r>
-        <w:rPr>
-          <w:rFonts w:ascii="Calibri" w:hAnsi="Calibri"/>
-          <w:color w:val="000000" w:themeColor="text1"/>
-        </w:rPr>
-        <w:t xml:space="preserve"> role on the blooms</w:t>
-      </w:r>
-    </w:p>
-    <w:p>
-      <w:pPr>
-        <w:pStyle w:val="ListParagraph"/>
-        <w:numPr>
-          <w:ilvl w:val="0"/>
-          <w:numId w:val="12"/>
-        </w:numPr>
-        <w:rPr>
-          <w:rFonts w:ascii="Calibri" w:hAnsi="Calibri"/>
-          <w:color w:val="000000" w:themeColor="text1"/>
-        </w:rPr>
-      </w:pPr>
-      <w:r>
-        <w:rPr>
-          <w:rFonts w:ascii="Calibri" w:hAnsi="Calibri"/>
-          <w:color w:val="000000" w:themeColor="text1"/>
-        </w:rPr>
-        <w:t>L&amp;O publication: value of long term data</w:t>
-      </w:r>
-      <w:r>
-        <w:rPr>
-          <w:rFonts w:ascii="Calibri" w:hAnsi="Calibri"/>
-          <w:color w:val="000000" w:themeColor="text1"/>
-        </w:rPr>
-        <w:t xml:space="preserve"> (present unpublished time series)</w:t>
-      </w:r>
-      <w:r>
-        <w:rPr>
-          <w:rFonts w:ascii="Calibri" w:hAnsi="Calibri"/>
-          <w:color w:val="000000" w:themeColor="text1"/>
-        </w:rPr>
-        <w:t xml:space="preserve"> and th</w:t>
-      </w:r>
-      <w:r>
-        <w:rPr>
-          <w:rFonts w:ascii="Calibri" w:hAnsi="Calibri"/>
-          <w:color w:val="000000" w:themeColor="text1"/>
-        </w:rPr>
-        <w:t>e extra layer the model can add. Focus on internal loads of P and Fe rather than complex phytoplankton dynamics</w:t>
-      </w:r>
-      <w:r>
-        <w:rPr>
-          <w:rFonts w:ascii="Calibri" w:hAnsi="Calibri"/>
-          <w:color w:val="000000" w:themeColor="text1"/>
-        </w:rPr>
-        <w:t>?</w:t>
-      </w:r>
-    </w:p>
-    <w:p>
-      <w:pPr>
-        <w:pStyle w:val="ListParagraph"/>
-        <w:numPr>
-          <w:ilvl w:val="0"/>
-          <w:numId w:val="12"/>
-        </w:numPr>
-        <w:rPr>
-          <w:rFonts w:ascii="Calibri" w:hAnsi="Calibri"/>
-          <w:color w:val="000000" w:themeColor="text1"/>
-        </w:rPr>
-      </w:pPr>
-      <w:r>
-        <w:rPr>
-          <w:rFonts w:ascii="Calibri" w:hAnsi="Calibri"/>
-          <w:color w:val="000000" w:themeColor="text1"/>
-        </w:rPr>
-        <w:t xml:space="preserve">Potential option for predicting phytoplankton dynamics: use </w:t>
-      </w:r>
-      <w:proofErr w:type="spellStart"/>
-      <w:r>
-        <w:rPr>
-          <w:rFonts w:ascii="Calibri" w:hAnsi="Calibri"/>
-          <w:color w:val="000000" w:themeColor="text1"/>
-        </w:rPr>
-        <w:t>MyLake</w:t>
-      </w:r>
-      <w:proofErr w:type="spellEnd"/>
-      <w:r>
-        <w:rPr>
-          <w:rFonts w:ascii="Calibri" w:hAnsi="Calibri"/>
-          <w:color w:val="000000" w:themeColor="text1"/>
-        </w:rPr>
-        <w:t xml:space="preserve"> to generate physical and chemical variables, then use a post-hoc statistical modeling approach (Bayesian?) to generate </w:t>
-      </w:r>
-    </w:p>
-    <w:p>
-      <w:pPr>
-        <w:pStyle w:val="ListParagraph"/>
-        <w:numPr>
-          <w:ilvl w:val="0"/>
-          <w:numId w:val="12"/>
-        </w:numPr>
-        <w:rPr>
-          <w:rFonts w:ascii="Calibri" w:hAnsi="Calibri"/>
-          <w:color w:val="000000" w:themeColor="text1"/>
-        </w:rPr>
-      </w:pPr>
-      <w:r>
-        <w:rPr>
-          <w:rFonts w:ascii="Calibri" w:hAnsi="Calibri"/>
-          <w:color w:val="000000" w:themeColor="text1"/>
-        </w:rPr>
-        <w:t xml:space="preserve">Look at observed trends in oxygen, chemical species </w:t>
-      </w:r>
-      <w:r>
-        <w:rPr>
-          <w:rFonts w:ascii="Calibri" w:hAnsi="Calibri"/>
-          <w:color w:val="000000" w:themeColor="text1"/>
-        </w:rPr>
-        <w:sym w:font="Wingdings" w:char="F0E0"/>
-      </w:r>
-      <w:r>
-        <w:rPr>
-          <w:rFonts w:ascii="Calibri" w:hAnsi="Calibri"/>
-          <w:color w:val="000000" w:themeColor="text1"/>
-        </w:rPr>
-        <w:t xml:space="preserve"> make figures</w:t>
-      </w:r>
-      <w:r>
-        <w:rPr>
-          <w:rFonts w:ascii="Calibri" w:hAnsi="Calibri"/>
-          <w:color w:val="000000" w:themeColor="text1"/>
-        </w:rPr>
-        <w:t xml:space="preserve"> ahead of time </w:t>
-      </w:r>
-      <w:proofErr w:type="gramStart"/>
-      <w:r>
-        <w:rPr>
-          <w:rFonts w:ascii="Calibri" w:hAnsi="Calibri"/>
-          <w:color w:val="000000" w:themeColor="text1"/>
-        </w:rPr>
-        <w:t>in order to</w:t>
-      </w:r>
-      <w:proofErr w:type="gramEnd"/>
-      <w:r>
-        <w:rPr>
-          <w:rFonts w:ascii="Calibri" w:hAnsi="Calibri"/>
-          <w:color w:val="000000" w:themeColor="text1"/>
-        </w:rPr>
-        <w:t xml:space="preserve"> look at potential changes to the model</w:t>
+          <w:i/>
+          <w:color w:val="000000" w:themeColor="text1"/>
+        </w:rPr>
+        <w:t>Diagenetic model of sediment-water interactions:</w:t>
+      </w:r>
+      <w:r>
+        <w:rPr>
+          <w:rFonts w:ascii="Calibri" w:hAnsi="Calibri"/>
+          <w:color w:val="000000" w:themeColor="text1"/>
+        </w:rPr>
+        <w:t xml:space="preserve"> very few studies have demonstrated sediment-water interactions, including reduced chemical species. </w:t>
+      </w:r>
+      <w:r>
+        <w:rPr>
+          <w:rFonts w:ascii="Calibri" w:hAnsi="Calibri"/>
+          <w:color w:val="000000" w:themeColor="text1"/>
+        </w:rPr>
+        <w:t>The model will give fluxes, whereas we have concentrations. Potentially powerful but we need to demonstrate matching between model output and observed trends.</w:t>
       </w:r>
     </w:p>
     <w:p>
@@ -7032,8 +6860,6 @@
       <w:r>
         <w:t xml:space="preserve"> Whiles 2010</w:t>
       </w:r>
-      <w:bookmarkStart w:id="0" w:name="_GoBack"/>
-      <w:bookmarkEnd w:id="0"/>
     </w:p>
     <w:p>
       <w:r>
@@ -8257,6 +8083,92 @@
     </w:lvl>
   </w:abstractNum>
   <w:abstractNum w:abstractNumId="7">
+    <w:nsid w:val="526F23CA"/>
+    <w:multiLevelType w:val="hybridMultilevel"/>
+    <w:tmpl w:val="6174F886"/>
+    <w:lvl w:ilvl="0" w:tplc="0409000F">
+      <w:start w:val="1"/>
+      <w:numFmt w:val="decimal"/>
+      <w:lvlText w:val="%1."/>
+      <w:lvlJc w:val="left"/>
+      <w:pPr>
+        <w:ind w:left="720" w:hanging="360"/>
+      </w:pPr>
+    </w:lvl>
+    <w:lvl w:ilvl="1" w:tplc="04090019">
+      <w:start w:val="1"/>
+      <w:numFmt w:val="lowerLetter"/>
+      <w:lvlText w:val="%2."/>
+      <w:lvlJc w:val="left"/>
+      <w:pPr>
+        <w:ind w:left="1440" w:hanging="360"/>
+      </w:pPr>
+    </w:lvl>
+    <w:lvl w:ilvl="2" w:tplc="0409001B">
+      <w:start w:val="1"/>
+      <w:numFmt w:val="lowerRoman"/>
+      <w:lvlText w:val="%3."/>
+      <w:lvlJc w:val="right"/>
+      <w:pPr>
+        <w:ind w:left="2160" w:hanging="180"/>
+      </w:pPr>
+    </w:lvl>
+    <w:lvl w:ilvl="3" w:tplc="0409000F" w:tentative="1">
+      <w:start w:val="1"/>
+      <w:numFmt w:val="decimal"/>
+      <w:lvlText w:val="%4."/>
+      <w:lvlJc w:val="left"/>
+      <w:pPr>
+        <w:ind w:left="2880" w:hanging="360"/>
+      </w:pPr>
+    </w:lvl>
+    <w:lvl w:ilvl="4" w:tplc="04090019" w:tentative="1">
+      <w:start w:val="1"/>
+      <w:numFmt w:val="lowerLetter"/>
+      <w:lvlText w:val="%5."/>
+      <w:lvlJc w:val="left"/>
+      <w:pPr>
+        <w:ind w:left="3600" w:hanging="360"/>
+      </w:pPr>
+    </w:lvl>
+    <w:lvl w:ilvl="5" w:tplc="0409001B" w:tentative="1">
+      <w:start w:val="1"/>
+      <w:numFmt w:val="lowerRoman"/>
+      <w:lvlText w:val="%6."/>
+      <w:lvlJc w:val="right"/>
+      <w:pPr>
+        <w:ind w:left="4320" w:hanging="180"/>
+      </w:pPr>
+    </w:lvl>
+    <w:lvl w:ilvl="6" w:tplc="0409000F" w:tentative="1">
+      <w:start w:val="1"/>
+      <w:numFmt w:val="decimal"/>
+      <w:lvlText w:val="%7."/>
+      <w:lvlJc w:val="left"/>
+      <w:pPr>
+        <w:ind w:left="5040" w:hanging="360"/>
+      </w:pPr>
+    </w:lvl>
+    <w:lvl w:ilvl="7" w:tplc="04090019" w:tentative="1">
+      <w:start w:val="1"/>
+      <w:numFmt w:val="lowerLetter"/>
+      <w:lvlText w:val="%8."/>
+      <w:lvlJc w:val="left"/>
+      <w:pPr>
+        <w:ind w:left="5760" w:hanging="360"/>
+      </w:pPr>
+    </w:lvl>
+    <w:lvl w:ilvl="8" w:tplc="0409001B" w:tentative="1">
+      <w:start w:val="1"/>
+      <w:numFmt w:val="lowerRoman"/>
+      <w:lvlText w:val="%9."/>
+      <w:lvlJc w:val="right"/>
+      <w:pPr>
+        <w:ind w:left="6480" w:hanging="180"/>
+      </w:pPr>
+    </w:lvl>
+  </w:abstractNum>
+  <w:abstractNum w:abstractNumId="8">
     <w:nsid w:val="5AF53033"/>
     <w:multiLevelType w:val="hybridMultilevel"/>
     <w:tmpl w:val="8E7EED26"/>
@@ -8369,7 +8281,7 @@
       </w:rPr>
     </w:lvl>
   </w:abstractNum>
-  <w:abstractNum w:abstractNumId="8">
+  <w:abstractNum w:abstractNumId="9">
     <w:nsid w:val="62D26AE4"/>
     <w:multiLevelType w:val="hybridMultilevel"/>
     <w:tmpl w:val="E10414DA"/>
@@ -8482,7 +8394,7 @@
       </w:rPr>
     </w:lvl>
   </w:abstractNum>
-  <w:abstractNum w:abstractNumId="9">
+  <w:abstractNum w:abstractNumId="10">
     <w:nsid w:val="62FE7CD1"/>
     <w:multiLevelType w:val="hybridMultilevel"/>
     <w:tmpl w:val="7FB260A8"/>
@@ -8595,7 +8507,7 @@
       </w:rPr>
     </w:lvl>
   </w:abstractNum>
-  <w:abstractNum w:abstractNumId="10">
+  <w:abstractNum w:abstractNumId="11">
     <w:nsid w:val="69134ECE"/>
     <w:multiLevelType w:val="hybridMultilevel"/>
     <w:tmpl w:val="E1A897C0"/>
@@ -8708,7 +8620,93 @@
       </w:rPr>
     </w:lvl>
   </w:abstractNum>
-  <w:abstractNum w:abstractNumId="11">
+  <w:abstractNum w:abstractNumId="12">
+    <w:nsid w:val="694C4718"/>
+    <w:multiLevelType w:val="hybridMultilevel"/>
+    <w:tmpl w:val="35AC881E"/>
+    <w:lvl w:ilvl="0" w:tplc="0409000F">
+      <w:start w:val="1"/>
+      <w:numFmt w:val="decimal"/>
+      <w:lvlText w:val="%1."/>
+      <w:lvlJc w:val="left"/>
+      <w:pPr>
+        <w:ind w:left="720" w:hanging="360"/>
+      </w:pPr>
+    </w:lvl>
+    <w:lvl w:ilvl="1" w:tplc="04090019">
+      <w:start w:val="1"/>
+      <w:numFmt w:val="lowerLetter"/>
+      <w:lvlText w:val="%2."/>
+      <w:lvlJc w:val="left"/>
+      <w:pPr>
+        <w:ind w:left="1440" w:hanging="360"/>
+      </w:pPr>
+    </w:lvl>
+    <w:lvl w:ilvl="2" w:tplc="0409001B" w:tentative="1">
+      <w:start w:val="1"/>
+      <w:numFmt w:val="lowerRoman"/>
+      <w:lvlText w:val="%3."/>
+      <w:lvlJc w:val="right"/>
+      <w:pPr>
+        <w:ind w:left="2160" w:hanging="180"/>
+      </w:pPr>
+    </w:lvl>
+    <w:lvl w:ilvl="3" w:tplc="0409000F" w:tentative="1">
+      <w:start w:val="1"/>
+      <w:numFmt w:val="decimal"/>
+      <w:lvlText w:val="%4."/>
+      <w:lvlJc w:val="left"/>
+      <w:pPr>
+        <w:ind w:left="2880" w:hanging="360"/>
+      </w:pPr>
+    </w:lvl>
+    <w:lvl w:ilvl="4" w:tplc="04090019" w:tentative="1">
+      <w:start w:val="1"/>
+      <w:numFmt w:val="lowerLetter"/>
+      <w:lvlText w:val="%5."/>
+      <w:lvlJc w:val="left"/>
+      <w:pPr>
+        <w:ind w:left="3600" w:hanging="360"/>
+      </w:pPr>
+    </w:lvl>
+    <w:lvl w:ilvl="5" w:tplc="0409001B" w:tentative="1">
+      <w:start w:val="1"/>
+      <w:numFmt w:val="lowerRoman"/>
+      <w:lvlText w:val="%6."/>
+      <w:lvlJc w:val="right"/>
+      <w:pPr>
+        <w:ind w:left="4320" w:hanging="180"/>
+      </w:pPr>
+    </w:lvl>
+    <w:lvl w:ilvl="6" w:tplc="0409000F" w:tentative="1">
+      <w:start w:val="1"/>
+      <w:numFmt w:val="decimal"/>
+      <w:lvlText w:val="%7."/>
+      <w:lvlJc w:val="left"/>
+      <w:pPr>
+        <w:ind w:left="5040" w:hanging="360"/>
+      </w:pPr>
+    </w:lvl>
+    <w:lvl w:ilvl="7" w:tplc="04090019" w:tentative="1">
+      <w:start w:val="1"/>
+      <w:numFmt w:val="lowerLetter"/>
+      <w:lvlText w:val="%8."/>
+      <w:lvlJc w:val="left"/>
+      <w:pPr>
+        <w:ind w:left="5760" w:hanging="360"/>
+      </w:pPr>
+    </w:lvl>
+    <w:lvl w:ilvl="8" w:tplc="0409001B" w:tentative="1">
+      <w:start w:val="1"/>
+      <w:numFmt w:val="lowerRoman"/>
+      <w:lvlText w:val="%9."/>
+      <w:lvlJc w:val="right"/>
+      <w:pPr>
+        <w:ind w:left="6480" w:hanging="180"/>
+      </w:pPr>
+    </w:lvl>
+  </w:abstractNum>
+  <w:abstractNum w:abstractNumId="13">
     <w:nsid w:val="71936438"/>
     <w:multiLevelType w:val="hybridMultilevel"/>
     <w:tmpl w:val="F06CDF20"/>
@@ -8821,7 +8819,7 @@
       </w:rPr>
     </w:lvl>
   </w:abstractNum>
-  <w:abstractNum w:abstractNumId="12">
+  <w:abstractNum w:abstractNumId="14">
     <w:nsid w:val="79866728"/>
     <w:multiLevelType w:val="hybridMultilevel"/>
     <w:tmpl w:val="9D2E8CCC"/>
@@ -8846,7 +8844,7 @@
         <w:ind w:left="1800" w:hanging="360"/>
       </w:pPr>
     </w:lvl>
-    <w:lvl w:ilvl="2" w:tplc="0409001B" w:tentative="1">
+    <w:lvl w:ilvl="2" w:tplc="0409001B">
       <w:start w:val="1"/>
       <w:numFmt w:val="lowerRoman"/>
       <w:lvlText w:val="%3."/>
@@ -8910,7 +8908,7 @@
       </w:pPr>
     </w:lvl>
   </w:abstractNum>
-  <w:abstractNum w:abstractNumId="13">
+  <w:abstractNum w:abstractNumId="15">
     <w:nsid w:val="7A001E78"/>
     <w:multiLevelType w:val="hybridMultilevel"/>
     <w:tmpl w:val="3E663E0E"/>
@@ -9003,16 +9001,16 @@
     <w:abstractNumId w:val="2"/>
   </w:num>
   <w:num w:numId="3">
-    <w:abstractNumId w:val="7"/>
+    <w:abstractNumId w:val="8"/>
   </w:num>
   <w:num w:numId="4">
-    <w:abstractNumId w:val="11"/>
+    <w:abstractNumId w:val="13"/>
   </w:num>
   <w:num w:numId="5">
     <w:abstractNumId w:val="3"/>
   </w:num>
   <w:num w:numId="6">
-    <w:abstractNumId w:val="9"/>
+    <w:abstractNumId w:val="10"/>
   </w:num>
   <w:num w:numId="7">
     <w:abstractNumId w:val="0"/>
@@ -9024,19 +9022,25 @@
     <w:abstractNumId w:val="5"/>
   </w:num>
   <w:num w:numId="10">
-    <w:abstractNumId w:val="13"/>
+    <w:abstractNumId w:val="15"/>
   </w:num>
   <w:num w:numId="11">
     <w:abstractNumId w:val="6"/>
   </w:num>
   <w:num w:numId="12">
+    <w:abstractNumId w:val="14"/>
+  </w:num>
+  <w:num w:numId="13">
+    <w:abstractNumId w:val="11"/>
+  </w:num>
+  <w:num w:numId="14">
+    <w:abstractNumId w:val="9"/>
+  </w:num>
+  <w:num w:numId="15">
     <w:abstractNumId w:val="12"/>
   </w:num>
-  <w:num w:numId="13">
-    <w:abstractNumId w:val="10"/>
-  </w:num>
-  <w:num w:numId="14">
-    <w:abstractNumId w:val="8"/>
+  <w:num w:numId="16">
+    <w:abstractNumId w:val="7"/>
   </w:num>
 </w:numbering>
 </file>
@@ -9445,7 +9449,6 @@
   <w:style w:type="character" w:default="1" w:styleId="DefaultParagraphFont">
     <w:name w:val="Default Paragraph Font"/>
     <w:uiPriority w:val="1"/>
-    <w:semiHidden/>
     <w:unhideWhenUsed/>
   </w:style>
   <w:style w:type="table" w:default="1" w:styleId="TableNormal">

--- a/KRS_ELA_Model/Model Development Documentation.docx
+++ b/KRS_ELA_Model/Model Development Documentation.docx
@@ -18,15 +18,7 @@
     <w:p/>
     <w:p>
       <w:r>
-        <w:t xml:space="preserve">In Remy’s version of </w:t>
-      </w:r>
-      <w:proofErr w:type="spellStart"/>
-      <w:r>
-        <w:t>MyLake</w:t>
-      </w:r>
-      <w:proofErr w:type="spellEnd"/>
-      <w:r>
-        <w:t xml:space="preserve"> model</w:t>
+        <w:t>In Remy’s version of MyLake model</w:t>
       </w:r>
     </w:p>
     <w:p>
@@ -38,13 +30,8 @@
         </w:numPr>
       </w:pPr>
       <w:r>
-        <w:t xml:space="preserve">Uncommented lines 143-241 in </w:t>
-      </w:r>
-      <w:proofErr w:type="spellStart"/>
-      <w:r>
-        <w:t>MyL-application.m</w:t>
-      </w:r>
-      <w:proofErr w:type="spellEnd"/>
+        <w:t>Uncommented lines 143-241 in MyL-application.m</w:t>
+      </w:r>
     </w:p>
     <w:p>
       <w:pPr>
@@ -61,101 +48,13 @@
     <w:p/>
     <w:p>
       <w:r>
-        <w:t xml:space="preserve">Raoul suggested I take the working v1 model for the </w:t>
-      </w:r>
-      <w:proofErr w:type="spellStart"/>
-      <w:r>
-        <w:t>Vansjo</w:t>
-      </w:r>
-      <w:proofErr w:type="spellEnd"/>
-      <w:r>
-        <w:t xml:space="preserve"> example and modify it for Lake 227. So, I referred to the user manual for </w:t>
-      </w:r>
-      <w:proofErr w:type="spellStart"/>
-      <w:r>
-        <w:t>MyLake</w:t>
-      </w:r>
-      <w:proofErr w:type="spellEnd"/>
-      <w:r>
-        <w:t xml:space="preserve"> v1.2 and set up a folder </w:t>
-      </w:r>
-      <w:r>
-        <w:t xml:space="preserve">on my desktop that mimics the </w:t>
-      </w:r>
-      <w:proofErr w:type="spellStart"/>
-      <w:r>
-        <w:t>MyLake_publ</w:t>
-      </w:r>
-      <w:r>
-        <w:t>ic_master</w:t>
-      </w:r>
-      <w:proofErr w:type="spellEnd"/>
-      <w:r>
-        <w:t xml:space="preserve"> repository in GitHub (KRS ELA Model). This includes a folder for v12 containing the </w:t>
-      </w:r>
-      <w:proofErr w:type="spellStart"/>
-      <w:r>
-        <w:t>MyLake</w:t>
-      </w:r>
-      <w:proofErr w:type="spellEnd"/>
-      <w:r>
-        <w:t xml:space="preserve"> script files, a folder containing the </w:t>
-      </w:r>
-      <w:proofErr w:type="spellStart"/>
-      <w:r>
-        <w:t>air_sea</w:t>
-      </w:r>
-      <w:proofErr w:type="spellEnd"/>
-      <w:r>
-        <w:t xml:space="preserve"> toolbox, and a folder for the specific L227 application that contains </w:t>
-      </w:r>
-      <w:proofErr w:type="spellStart"/>
-      <w:r>
-        <w:t>init</w:t>
-      </w:r>
-      <w:proofErr w:type="spellEnd"/>
-      <w:r>
-        <w:t xml:space="preserve">, input, and </w:t>
-      </w:r>
-      <w:proofErr w:type="spellStart"/>
-      <w:r>
-        <w:t>param</w:t>
-      </w:r>
-      <w:proofErr w:type="spellEnd"/>
-      <w:r>
-        <w:t xml:space="preserve"> files for L227. I have taken these from the IO folder in the </w:t>
-      </w:r>
-      <w:proofErr w:type="spellStart"/>
-      <w:r>
-        <w:t>ELA_MyLake</w:t>
-      </w:r>
-      <w:proofErr w:type="spellEnd"/>
-      <w:r>
-        <w:t xml:space="preserve"> repository and have ensured that they match the </w:t>
-      </w:r>
-      <w:proofErr w:type="spellStart"/>
-      <w:r>
-        <w:t>Vansjo</w:t>
-      </w:r>
-      <w:proofErr w:type="spellEnd"/>
-      <w:r>
-        <w:t xml:space="preserve"> example (column headings, formatting, etc.). I duplicated the working code for running </w:t>
-      </w:r>
-      <w:proofErr w:type="spellStart"/>
-      <w:r>
-        <w:t>MyLake</w:t>
-      </w:r>
-      <w:proofErr w:type="spellEnd"/>
-      <w:r>
-        <w:t xml:space="preserve"> for Lake </w:t>
-      </w:r>
-      <w:proofErr w:type="spellStart"/>
-      <w:r>
-        <w:t>Vansjo</w:t>
-      </w:r>
-      <w:proofErr w:type="spellEnd"/>
-      <w:r>
-        <w:t xml:space="preserve"> and put it into the L227_application folder as well. </w:t>
+        <w:t xml:space="preserve">Raoul suggested I take the working v1 model for the Vansjo example and modify it for Lake 227. So, I referred to the user manual for MyLake v1.2 and set up a folder </w:t>
+      </w:r>
+      <w:r>
+        <w:t>on my desktop that mimics the MyLake_publ</w:t>
+      </w:r>
+      <w:r>
+        <w:t xml:space="preserve">ic_master repository in GitHub (KRS ELA Model). This includes a folder for v12 containing the MyLake script files, a folder containing the air_sea toolbox, and a folder for the specific L227 application that contains init, input, and param files for L227. I have taken these from the IO folder in the ELA_MyLake repository and have ensured that they match the Vansjo example (column headings, formatting, etc.). I duplicated the working code for running MyLake for Lake Vansjo and put it into the L227_application folder as well. </w:t>
       </w:r>
       <w:r>
         <w:t xml:space="preserve">I replaced path names and files to match the corresponding </w:t>
@@ -164,13 +63,8 @@
         <w:t>files for the L227 model and commented out the “observed”</w:t>
       </w:r>
       <w:r>
-        <w:t xml:space="preserve"> data from </w:t>
-      </w:r>
-      <w:proofErr w:type="spellStart"/>
-      <w:r>
-        <w:t>Vansjo</w:t>
-      </w:r>
-      <w:proofErr w:type="spellEnd"/>
+        <w:t xml:space="preserve"> data from Vansjo</w:t>
+      </w:r>
       <w:r>
         <w:t xml:space="preserve"> </w:t>
       </w:r>
@@ -181,15 +75,7 @@
         <w:t xml:space="preserve">. Once the model is up and running, I plan to </w:t>
       </w:r>
       <w:r>
-        <w:t xml:space="preserve">add in observed data from L227. The reason I haven’t done this yet is because the observed data for </w:t>
-      </w:r>
-      <w:proofErr w:type="spellStart"/>
-      <w:r>
-        <w:t>Vansjo</w:t>
-      </w:r>
-      <w:proofErr w:type="spellEnd"/>
-      <w:r>
-        <w:t xml:space="preserve"> and L227 are not in the same format (i.e., I will need to either re-format L227 spreadsheets or amend script files to fit the L227 spreadsheets)</w:t>
+        <w:t>add in observed data from L227. The reason I haven’t done this yet is because the observed data for Vansjo and L227 are not in the same format (i.e., I will need to either re-format L227 spreadsheets or amend script files to fit the L227 spreadsheets)</w:t>
       </w:r>
       <w:r>
         <w:t>.</w:t>
@@ -250,15 +136,7 @@
         <w:t xml:space="preserve">I see that some of the variables written into the input matrix (e.g., inflow volume) are </w:t>
       </w:r>
       <w:r>
-        <w:t xml:space="preserve">made by multiplying another variable (e.g., </w:t>
-      </w:r>
-      <w:proofErr w:type="spellStart"/>
-      <w:r>
-        <w:t>precip</w:t>
-      </w:r>
-      <w:proofErr w:type="spellEnd"/>
-      <w:r>
-        <w:t xml:space="preserve">) by a scaling factor. This might be a good place to target changes to get the water level and temperature right. </w:t>
+        <w:t xml:space="preserve">made by multiplying another variable (e.g., precip) by a scaling factor. This might be a good place to target changes to get the water level and temperature right. </w:t>
       </w:r>
     </w:p>
     <w:p/>
@@ -276,119 +154,31 @@
         <w:t>I started</w:t>
       </w:r>
       <w:r>
-        <w:t xml:space="preserve"> by looking at the </w:t>
-      </w:r>
-      <w:proofErr w:type="spellStart"/>
-      <w:r>
-        <w:t>vansjotemp</w:t>
-      </w:r>
-      <w:proofErr w:type="spellEnd"/>
-      <w:r>
-        <w:t xml:space="preserve"> file, which has four columns: the first is a date column formatted as </w:t>
-      </w:r>
-      <w:proofErr w:type="spellStart"/>
-      <w:r>
-        <w:t>yyyymmdd</w:t>
-      </w:r>
-      <w:proofErr w:type="spellEnd"/>
-      <w:r>
-        <w:t xml:space="preserve">, the second I think is time of day (the model doesn’t use </w:t>
+        <w:t xml:space="preserve"> by looking at the vansjotemp file, which has four columns: the first is a date column formatted as yyyymmdd, the second I think is time of day (the model doesn’t use </w:t>
       </w:r>
       <w:r>
         <w:t xml:space="preserve">this column), the third is the depth in the water column, and the fourth is temperature. I took the L227 temperature profile file from the historical data and </w:t>
       </w:r>
       <w:r>
-        <w:t>made a new file in .</w:t>
-      </w:r>
-      <w:proofErr w:type="spellStart"/>
-      <w:r>
-        <w:t>xls</w:t>
-      </w:r>
-      <w:proofErr w:type="spellEnd"/>
-      <w:r>
-        <w:t xml:space="preserve"> and .txt </w:t>
-      </w:r>
-      <w:r>
-        <w:t>called “L227temp” and put it into an Observations folder. I un-commented the lines of code that use observed temperature and updated the source file code. I also changed the code for figure 22 to display temperature at 4-5 m depth and 8-9 m depth rather than 10-11 and 30-31 m depth (</w:t>
-      </w:r>
-      <w:proofErr w:type="spellStart"/>
-      <w:r>
-        <w:t>Vansjo</w:t>
-      </w:r>
-      <w:proofErr w:type="spellEnd"/>
-      <w:r>
-        <w:t xml:space="preserve"> example comes from a deep lake)</w:t>
+        <w:t xml:space="preserve">made a new file in .xls and .txt </w:t>
+      </w:r>
+      <w:r>
+        <w:t>called “L227temp” and put it into an Observations folder. I un-commented the lines of code that use observed temperature and updated the source file code. I also changed the code for figure 22 to display temperature at 4-5 m depth and 8-9 m depth rather than 10-11 and 30-31 m depth (Vansjo example comes from a deep lake)</w:t>
       </w:r>
       <w:r>
         <w:t xml:space="preserve">. The model now runs, and I am able to compare modeled vs observed temperatures, visualized in figures 2, 3, 4, and 22. </w:t>
       </w:r>
       <w:r>
-        <w:t xml:space="preserve">The model now runs between </w:t>
-      </w:r>
-      <w:proofErr w:type="spellStart"/>
-      <w:r>
-        <w:t>m_start</w:t>
-      </w:r>
-      <w:proofErr w:type="spellEnd"/>
-      <w:r>
-        <w:t xml:space="preserve"> </w:t>
-      </w:r>
-      <w:proofErr w:type="gramStart"/>
-      <w:r>
-        <w:t>=[</w:t>
-      </w:r>
-      <w:proofErr w:type="gramEnd"/>
-      <w:r>
-        <w:t xml:space="preserve">1969,6,27] and </w:t>
-      </w:r>
-      <w:proofErr w:type="spellStart"/>
-      <w:r>
-        <w:t>m_stop</w:t>
-      </w:r>
-      <w:proofErr w:type="spellEnd"/>
-      <w:r>
-        <w:t>=[2009,12,31]. It ran into an error (“undefined</w:t>
-      </w:r>
-      <w:r>
-        <w:t xml:space="preserve"> function or variable ‘z0’”) when I put </w:t>
-      </w:r>
-      <w:proofErr w:type="spellStart"/>
-      <w:r>
-        <w:t>m_stop</w:t>
-      </w:r>
-      <w:proofErr w:type="spellEnd"/>
-      <w:r>
-        <w:t>=2011,12,31].</w:t>
+        <w:t>The model now runs between m_start =[1969,6,27] and m_stop=[2009,12,31]. It ran into an error (“undefined</w:t>
+      </w:r>
+      <w:r>
+        <w:t xml:space="preserve"> function or variable ‘z0’”) when I put m_stop=2011,12,31].</w:t>
       </w:r>
     </w:p>
     <w:p/>
     <w:p>
       <w:r>
-        <w:t xml:space="preserve">By a visual comparison, the model predicts surface temperature </w:t>
-      </w:r>
-      <w:proofErr w:type="gramStart"/>
-      <w:r>
-        <w:t>pretty well</w:t>
-      </w:r>
-      <w:proofErr w:type="gramEnd"/>
-      <w:r>
-        <w:t xml:space="preserve">, but has issues with the </w:t>
-      </w:r>
-      <w:proofErr w:type="spellStart"/>
-      <w:r>
-        <w:t>metalimnion</w:t>
-      </w:r>
-      <w:proofErr w:type="spellEnd"/>
-      <w:r>
-        <w:t xml:space="preserve"> and </w:t>
-      </w:r>
-      <w:proofErr w:type="spellStart"/>
-      <w:r>
-        <w:t>hypolimnion</w:t>
-      </w:r>
-      <w:proofErr w:type="spellEnd"/>
-      <w:r>
-        <w:t xml:space="preserve">. Perhaps this has something to do with </w:t>
+        <w:t xml:space="preserve">By a visual comparison, the model predicts surface temperature pretty well, but has issues with the metalimnion and hypolimnion. Perhaps this has something to do with </w:t>
       </w:r>
       <w:r>
         <w:t xml:space="preserve">the parameters that control diffusion? </w:t>
@@ -518,45 +308,13 @@
         <w:t xml:space="preserve">I noticed that the input file for the L227 does not contain any chemistry/biology for the inflows </w:t>
       </w:r>
       <w:r>
-        <w:t xml:space="preserve">(passive and </w:t>
-      </w:r>
-      <w:proofErr w:type="spellStart"/>
-      <w:r>
-        <w:t>sedimenting</w:t>
-      </w:r>
-      <w:proofErr w:type="spellEnd"/>
-      <w:r>
-        <w:t xml:space="preserve"> tracer, total P, dissolved</w:t>
-      </w:r>
-      <w:r>
-        <w:t xml:space="preserve"> organic P, </w:t>
-      </w:r>
-      <w:proofErr w:type="spellStart"/>
-      <w:r>
-        <w:t>chl</w:t>
-      </w:r>
-      <w:proofErr w:type="spellEnd"/>
-      <w:r>
-        <w:t xml:space="preserve"> a). This will need to be taken from the Lake 239 inflow data (NW and NE inflows, perhaps averaged) and written into the matrix </w:t>
-      </w:r>
-      <w:r>
-        <w:t xml:space="preserve">for the inputs (using the </w:t>
-      </w:r>
-      <w:proofErr w:type="spellStart"/>
-      <w:r>
-        <w:t>ImportInputs</w:t>
-      </w:r>
-      <w:proofErr w:type="spellEnd"/>
-      <w:r>
-        <w:t xml:space="preserve"> script in the </w:t>
-      </w:r>
-      <w:proofErr w:type="spellStart"/>
-      <w:r>
-        <w:t>Input_generator</w:t>
-      </w:r>
-      <w:proofErr w:type="spellEnd"/>
-      <w:r>
-        <w:t xml:space="preserve"> folder from Remy and written to the IO folder). This may be tricky, since the </w:t>
+        <w:t>(passive and sedimenting tracer, total P, dissolved</w:t>
+      </w:r>
+      <w:r>
+        <w:t xml:space="preserve"> organic P, chl a). This will need to be taken from the Lake 239 inflow data (NW and NE inflows, perhaps averaged) and written into the matrix </w:t>
+      </w:r>
+      <w:r>
+        <w:t xml:space="preserve">for the inputs (using the ImportInputs script in the Input_generator folder from Remy and written to the IO folder). This may be tricky, since the </w:t>
       </w:r>
       <w:r>
         <w:t>rest of the inputs are taken from the climate dataset, which provides daily measurements of each variable. Scaling the inputs based on when they were measured will require some interpolating across the dataset (transferring weekly or biweekly measurements into daily estimates). This can wait for now.</w:t>
@@ -591,15 +349,7 @@
     </w:p>
     <w:p>
       <w:r>
-        <w:t xml:space="preserve">Today, I will try to get the temperature for the </w:t>
-      </w:r>
-      <w:proofErr w:type="spellStart"/>
-      <w:r>
-        <w:t>MyLake</w:t>
-      </w:r>
-      <w:proofErr w:type="spellEnd"/>
-      <w:r>
-        <w:t xml:space="preserve"> model for L227 to match the observed temperatures. </w:t>
+        <w:t xml:space="preserve">Today, I will try to get the temperature for the MyLake model for L227 to match the observed temperatures. </w:t>
       </w:r>
       <w:r>
         <w:t xml:space="preserve">Some key items that could contribute to temperature profiles: </w:t>
@@ -620,15 +370,7 @@
         </w:numPr>
       </w:pPr>
       <w:r>
-        <w:t xml:space="preserve">I highlighted parameters that differ from the </w:t>
-      </w:r>
-      <w:proofErr w:type="spellStart"/>
-      <w:r>
-        <w:t>Vansjo</w:t>
-      </w:r>
-      <w:proofErr w:type="spellEnd"/>
-      <w:r>
-        <w:t xml:space="preserve"> parameter file. </w:t>
+        <w:t xml:space="preserve">I highlighted parameters that differ from the Vansjo parameter file. </w:t>
       </w:r>
     </w:p>
     <w:p>
@@ -639,13 +381,8 @@
           <w:numId w:val="2"/>
         </w:numPr>
       </w:pPr>
-      <w:proofErr w:type="spellStart"/>
-      <w:r>
-        <w:t>I_scT</w:t>
-      </w:r>
-      <w:proofErr w:type="spellEnd"/>
-      <w:r>
-        <w:t xml:space="preserve"> (scaling coefficient for inflow temperature)</w:t>
+      <w:r>
+        <w:t>I_scT (scaling coefficient for inflow temperature)</w:t>
       </w:r>
     </w:p>
     <w:p>
@@ -707,13 +444,8 @@
           <w:numId w:val="2"/>
         </w:numPr>
       </w:pPr>
-      <w:proofErr w:type="spellStart"/>
-      <w:r>
-        <w:t>I_scV</w:t>
-      </w:r>
-      <w:proofErr w:type="spellEnd"/>
-      <w:r>
-        <w:t xml:space="preserve"> (fraction scalar for volume inflows)</w:t>
+      <w:r>
+        <w:t>I_scV (fraction scalar for volume inflows)</w:t>
       </w:r>
     </w:p>
     <w:p>
@@ -725,15 +457,7 @@
         </w:numPr>
       </w:pPr>
       <w:r>
-        <w:t xml:space="preserve">Raoul informed me that this is initially set at 1. I discovered that it was set at 0.1. This may be a mistake, or it might be </w:t>
-      </w:r>
-      <w:proofErr w:type="gramStart"/>
-      <w:r>
-        <w:t>due to the fact that</w:t>
-      </w:r>
-      <w:proofErr w:type="gramEnd"/>
-      <w:r>
-        <w:t xml:space="preserve"> we are using L239 inflow data for L227 (perhaps the scaling factor of 0.1 is based on the watershed area</w:t>
+        <w:t>Raoul informed me that this is initially set at 1. I discovered that it was set at 0.1. This may be a mistake, or it might be due to the fact that we are using L239 inflow data for L227 (perhaps the scaling factor of 0.1 is based on the watershed area</w:t>
       </w:r>
       <w:r>
         <w:t>?)</w:t>
@@ -757,15 +481,7 @@
         <w:t xml:space="preserve"> set the parameter back to 1 and ran the model. As the model was running, the command window displayed “Large inflow!!” several times each year.</w:t>
       </w:r>
       <w:r>
-        <w:t xml:space="preserve"> This seemed to make modeled temperatures more erratic, but the high modeled temperatures in the </w:t>
-      </w:r>
-      <w:proofErr w:type="spellStart"/>
-      <w:r>
-        <w:t>hypolimnion</w:t>
-      </w:r>
-      <w:proofErr w:type="spellEnd"/>
-      <w:r>
-        <w:t xml:space="preserve"> haven’t gone away.</w:t>
+        <w:t xml:space="preserve"> This seemed to make modeled temperatures more erratic, but the high modeled temperatures in the hypolimnion haven’t gone away.</w:t>
       </w:r>
     </w:p>
     <w:p>
@@ -776,16 +492,11 @@
           <w:numId w:val="2"/>
         </w:numPr>
       </w:pPr>
-      <w:proofErr w:type="spellStart"/>
       <w:r>
         <w:t>K</w:t>
       </w:r>
       <w:r>
-        <w:t>z_ak</w:t>
-      </w:r>
-      <w:proofErr w:type="spellEnd"/>
-      <w:r>
-        <w:t xml:space="preserve"> (diffusion parameter for open water periods)</w:t>
+        <w:t>z_ak (diffusion parameter for open water periods)</w:t>
       </w:r>
     </w:p>
     <w:p>
@@ -797,15 +508,7 @@
         </w:numPr>
       </w:pPr>
       <w:r>
-        <w:t xml:space="preserve">I noticed that this was set so 0.0322, which is exactly double what is set at for the </w:t>
-      </w:r>
-      <w:proofErr w:type="spellStart"/>
-      <w:r>
-        <w:t>Vansjo</w:t>
-      </w:r>
-      <w:proofErr w:type="spellEnd"/>
-      <w:r>
-        <w:t xml:space="preserve"> example. </w:t>
+        <w:t xml:space="preserve">I noticed that this was set so 0.0322, which is exactly double what is set at for the Vansjo example. </w:t>
       </w:r>
     </w:p>
     <w:p>
@@ -817,15 +520,7 @@
         </w:numPr>
       </w:pPr>
       <w:r>
-        <w:t xml:space="preserve">Using equation 18 in the </w:t>
-      </w:r>
-      <w:proofErr w:type="spellStart"/>
-      <w:r>
-        <w:t>MyLake</w:t>
-      </w:r>
-      <w:proofErr w:type="spellEnd"/>
-      <w:r>
-        <w:t xml:space="preserve"> v1.2 user manual, I calculated that for L227, with an area of 0.05 km</w:t>
+        <w:t>Using equation 18 in the MyLake v1.2 user manual, I calculated that for L227, with an area of 0.05 km</w:t>
       </w:r>
       <w:r>
         <w:rPr>
@@ -864,23 +559,7 @@
         <w:t xml:space="preserve">I then saw that the </w:t>
       </w:r>
       <w:r>
-        <w:t xml:space="preserve">instructions indicate that if </w:t>
-      </w:r>
-      <w:proofErr w:type="spellStart"/>
-      <w:r>
-        <w:t>NaN</w:t>
-      </w:r>
-      <w:proofErr w:type="spellEnd"/>
-      <w:r>
-        <w:t xml:space="preserve"> is entered for this parameter value, </w:t>
-      </w:r>
-      <w:proofErr w:type="spellStart"/>
-      <w:r>
-        <w:t>ak</w:t>
-      </w:r>
-      <w:proofErr w:type="spellEnd"/>
-      <w:r>
-        <w:t xml:space="preserve"> will be calculated from lake surface area. I tried doing this, and the predictions for temperature in the lower water column improved. </w:t>
+        <w:t xml:space="preserve">instructions indicate that if NaN is entered for this parameter value, ak will be calculated from lake surface area. I tried doing this, and the predictions for temperature in the lower water column improved. </w:t>
       </w:r>
     </w:p>
     <w:p>
@@ -1202,15 +881,7 @@
     <w:p/>
     <w:p>
       <w:r>
-        <w:t xml:space="preserve">I noticed that the parameters for melting ice and snow albedo were set to 0.6 and 0.9, respectively. This differs from the </w:t>
-      </w:r>
-      <w:proofErr w:type="spellStart"/>
-      <w:r>
-        <w:t>MyLake</w:t>
-      </w:r>
-      <w:proofErr w:type="spellEnd"/>
-      <w:r>
-        <w:t xml:space="preserve"> documentation, which specifies 0.3 and 0.77 as default values, respectively. I </w:t>
+        <w:t xml:space="preserve">I noticed that the parameters for melting ice and snow albedo were set to 0.6 and 0.9, respectively. This differs from the MyLake documentation, which specifies 0.3 and 0.77 as default values, respectively. I </w:t>
       </w:r>
       <w:r>
         <w:t>changed</w:t>
@@ -1304,15 +975,7 @@
     </w:p>
     <w:p>
       <w:r>
-        <w:t xml:space="preserve">Today, I read through Remy </w:t>
-      </w:r>
-      <w:proofErr w:type="spellStart"/>
-      <w:r>
-        <w:t>Buoyssou’s</w:t>
-      </w:r>
-      <w:proofErr w:type="spellEnd"/>
-      <w:r>
-        <w:t xml:space="preserve"> thesis, with an eye to the way inflow to the catchment was calculated. </w:t>
+        <w:t xml:space="preserve">Today, I read through Remy Buoyssou’s thesis, with an eye to the way inflow to the catchment was calculated. </w:t>
       </w:r>
       <w:r>
         <w:t xml:space="preserve">In there, it specifies that inflow is calculated as the precipitation (mm) x catchment area (ha). </w:t>
@@ -1387,15 +1050,7 @@
     <w:p/>
     <w:p>
       <w:r>
-        <w:t xml:space="preserve">I went through and multiplied the precipitation by the L227 watershed area rather than the L239 watershed area in the input file, and I set the </w:t>
-      </w:r>
-      <w:proofErr w:type="spellStart"/>
-      <w:r>
-        <w:t>I_scV</w:t>
-      </w:r>
-      <w:proofErr w:type="spellEnd"/>
-      <w:r>
-        <w:t xml:space="preserve"> parameter back to 1 in the parameter file. This essentially says that all the precipitation hitting the ground in the L227 catchment makes it to the lake. </w:t>
+        <w:t xml:space="preserve">I went through and multiplied the precipitation by the L227 watershed area rather than the L239 watershed area in the input file, and I set the I_scV parameter back to 1 in the parameter file. This essentially says that all the precipitation hitting the ground in the L227 catchment makes it to the lake. </w:t>
       </w:r>
       <w:r>
         <w:t xml:space="preserve">Running the model with these inputs and parameters yielded only 3 “Large inflow” warnings from 1969-2009. </w:t>
@@ -1404,15 +1059,7 @@
     <w:p/>
     <w:p>
       <w:r>
-        <w:t xml:space="preserve">However, not 100% of the precipitation in the catchment reaches the lake, so the </w:t>
-      </w:r>
-      <w:proofErr w:type="spellStart"/>
-      <w:r>
-        <w:t>I_scV</w:t>
-      </w:r>
-      <w:proofErr w:type="spellEnd"/>
-      <w:r>
-        <w:t xml:space="preserve"> parameter must be scaled to reflect this. In the “L227 hydrology” document, </w:t>
+        <w:t xml:space="preserve">However, not 100% of the precipitation in the catchment reaches the lake, so the I_scV parameter must be scaled to reflect this. In the “L227 hydrology” document, </w:t>
       </w:r>
       <w:r>
         <w:t>a regression between precipitation and L227 outflow is presented (R</w:t>
@@ -1463,15 +1110,7 @@
         <w:t xml:space="preserve"> evaporation, we can apply </w:t>
       </w:r>
       <w:r>
-        <w:t>0.7359 as a scaling parameter for inflow volume (</w:t>
-      </w:r>
-      <w:proofErr w:type="spellStart"/>
-      <w:r>
-        <w:t>I_scV</w:t>
-      </w:r>
-      <w:proofErr w:type="spellEnd"/>
-      <w:r>
-        <w:t xml:space="preserve">). </w:t>
+        <w:t xml:space="preserve">0.7359 as a scaling parameter for inflow volume (I_scV). </w:t>
       </w:r>
       <w:r>
         <w:t>This is not perfect, as it ignores evaporation, but it will be better than using 1 for now.</w:t>
@@ -1483,40 +1122,19 @@
         <w:t xml:space="preserve">I found the </w:t>
       </w:r>
       <w:r>
-        <w:t xml:space="preserve">script file in Remy’s documentation that generates matrices and comparison figures for observed ice break and freeze and </w:t>
-      </w:r>
-      <w:proofErr w:type="gramStart"/>
-      <w:r>
-        <w:t xml:space="preserve">modeled </w:t>
+        <w:t xml:space="preserve">script file in Remy’s documentation that generates matrices and comparison figures for observed ice break and freeze and modeled </w:t>
       </w:r>
       <w:r>
         <w:t xml:space="preserve"> </w:t>
       </w:r>
       <w:r>
-        <w:t>ice</w:t>
-      </w:r>
-      <w:proofErr w:type="gramEnd"/>
-      <w:r>
-        <w:t xml:space="preserve"> break and freeze. I edited the code to run with my files, and I stored the script files (</w:t>
-      </w:r>
-      <w:proofErr w:type="spellStart"/>
-      <w:r>
-        <w:t>Iceplot.m</w:t>
-      </w:r>
-      <w:proofErr w:type="spellEnd"/>
-      <w:r>
-        <w:t xml:space="preserve"> and </w:t>
-      </w:r>
-      <w:proofErr w:type="spellStart"/>
+        <w:t xml:space="preserve">ice break and freeze. I edited the code to run with my files, and I stored the script files (Iceplot.m and </w:t>
+      </w:r>
       <w:r>
         <w:t>PerformanceIce</w:t>
       </w:r>
       <w:r>
-        <w:t>.m</w:t>
-      </w:r>
-      <w:proofErr w:type="spellEnd"/>
-      <w:r>
-        <w:t>) in a new folder entitled “</w:t>
+        <w:t>.m) in a new folder entitled “</w:t>
       </w:r>
       <w:r>
         <w:t>Model Output Evaluations.”</w:t>
@@ -1525,15 +1143,7 @@
     <w:p/>
     <w:p>
       <w:r>
-        <w:t>With the new changes to parameters (</w:t>
-      </w:r>
-      <w:proofErr w:type="spellStart"/>
-      <w:r>
-        <w:t>I_scV</w:t>
-      </w:r>
-      <w:proofErr w:type="spellEnd"/>
-      <w:r>
-        <w:t xml:space="preserve"> = 0.7359) and inputs (inflow scaled for L227 rather than L239), here’s what the comparisons of modeled (dashed) vs. observed (solid) ice dates look like: </w:t>
+        <w:t xml:space="preserve">With the new changes to parameters (I_scV = 0.7359) and inputs (inflow scaled for L227 rather than L239), here’s what the comparisons of modeled (dashed) vs. observed (solid) ice dates look like: </w:t>
       </w:r>
     </w:p>
     <w:p>
@@ -1592,13 +1202,8 @@
       </w:r>
     </w:p>
     <w:p>
-      <w:proofErr w:type="spellStart"/>
-      <w:r>
-        <w:t>BreakModel-BreakObs</w:t>
-      </w:r>
-      <w:proofErr w:type="spellEnd"/>
-      <w:r>
-        <w:t xml:space="preserve"> = 8.350 </w:t>
+      <w:r>
+        <w:t xml:space="preserve">BreakModel-BreakObs = 8.350 </w:t>
       </w:r>
       <w:r>
         <w:sym w:font="Symbol" w:char="F0B1"/>
@@ -1608,13 +1213,8 @@
       </w:r>
     </w:p>
     <w:p>
-      <w:proofErr w:type="spellStart"/>
-      <w:r>
-        <w:t>FreezeModel-FreezeObs</w:t>
-      </w:r>
-      <w:proofErr w:type="spellEnd"/>
-      <w:r>
-        <w:t xml:space="preserve"> = -11.025 </w:t>
+      <w:r>
+        <w:t xml:space="preserve">FreezeModel-FreezeObs = -11.025 </w:t>
       </w:r>
       <w:r>
         <w:sym w:font="Symbol" w:char="F0B1"/>
@@ -1626,15 +1226,7 @@
     <w:p/>
     <w:p>
       <w:r>
-        <w:t>I added 1.8 degrees to the inflow temperature (</w:t>
-      </w:r>
-      <w:proofErr w:type="spellStart"/>
-      <w:r>
-        <w:t>I_scT</w:t>
-      </w:r>
-      <w:proofErr w:type="spellEnd"/>
-      <w:r>
-        <w:t xml:space="preserve"> = 1.8, not 0)</w:t>
+        <w:t>I added 1.8 degrees to the inflow temperature (I_scT = 1.8, not 0)</w:t>
       </w:r>
       <w:r>
         <w:t xml:space="preserve">. This improved freeze and break estimates. </w:t>
@@ -1696,13 +1288,8 @@
       </w:r>
     </w:p>
     <w:p>
-      <w:proofErr w:type="spellStart"/>
-      <w:r>
-        <w:t>BreakModel-BreakObs</w:t>
-      </w:r>
-      <w:proofErr w:type="spellEnd"/>
-      <w:r>
-        <w:t xml:space="preserve"> = 7.875 </w:t>
+      <w:r>
+        <w:t xml:space="preserve">BreakModel-BreakObs = 7.875 </w:t>
       </w:r>
       <w:r>
         <w:sym w:font="Symbol" w:char="F0B1"/>
@@ -1712,13 +1299,8 @@
       </w:r>
     </w:p>
     <w:p>
-      <w:proofErr w:type="spellStart"/>
-      <w:r>
-        <w:t>FreezeModel-FreezeObs</w:t>
-      </w:r>
-      <w:proofErr w:type="spellEnd"/>
-      <w:r>
-        <w:t xml:space="preserve"> = -10.825 </w:t>
+      <w:r>
+        <w:t xml:space="preserve">FreezeModel-FreezeObs = -10.825 </w:t>
       </w:r>
       <w:r>
         <w:sym w:font="Symbol" w:char="F0B1"/>
@@ -1730,15 +1312,7 @@
     <w:p/>
     <w:p>
       <w:r>
-        <w:t>I added 1.8 degrees to the inflow temperature (</w:t>
-      </w:r>
-      <w:proofErr w:type="spellStart"/>
-      <w:r>
-        <w:t>I_scT</w:t>
-      </w:r>
-      <w:proofErr w:type="spellEnd"/>
-      <w:r>
-        <w:t xml:space="preserve"> = 5, not 0). This improved freeze and break estimates. </w:t>
+        <w:t xml:space="preserve">I added 1.8 degrees to the inflow temperature (I_scT = 5, not 0). This improved freeze and break estimates. </w:t>
       </w:r>
     </w:p>
     <w:p>
@@ -1797,13 +1371,8 @@
       </w:r>
     </w:p>
     <w:p>
-      <w:proofErr w:type="spellStart"/>
-      <w:r>
-        <w:t>BreakModel-BreakObs</w:t>
-      </w:r>
-      <w:proofErr w:type="spellEnd"/>
-      <w:r>
-        <w:t xml:space="preserve"> = 7.000 </w:t>
+      <w:r>
+        <w:t xml:space="preserve">BreakModel-BreakObs = 7.000 </w:t>
       </w:r>
       <w:r>
         <w:sym w:font="Symbol" w:char="F0B1"/>
@@ -1813,13 +1382,8 @@
       </w:r>
     </w:p>
     <w:p>
-      <w:proofErr w:type="spellStart"/>
-      <w:r>
-        <w:t>FreezeModel-FreezeObs</w:t>
-      </w:r>
-      <w:proofErr w:type="spellEnd"/>
-      <w:r>
-        <w:t xml:space="preserve"> = -10.5</w:t>
+      <w:r>
+        <w:t>FreezeModel-FreezeObs = -10.5</w:t>
       </w:r>
       <w:r>
         <w:t xml:space="preserve">25 </w:t>
@@ -1837,23 +1401,7 @@
     <w:p/>
     <w:p>
       <w:r>
-        <w:t xml:space="preserve">However, I ran the </w:t>
-      </w:r>
-      <w:proofErr w:type="spellStart"/>
-      <w:r>
-        <w:t>PerformanceIce.m</w:t>
-      </w:r>
-      <w:proofErr w:type="spellEnd"/>
-      <w:r>
-        <w:t xml:space="preserve"> script from Remy, and the </w:t>
-      </w:r>
-      <w:proofErr w:type="spellStart"/>
-      <w:r>
-        <w:t>rmse</w:t>
-      </w:r>
-      <w:proofErr w:type="spellEnd"/>
-      <w:r>
-        <w:t xml:space="preserve"> for ice break and freeze are </w:t>
+        <w:t xml:space="preserve">However, I ran the PerformanceIce.m script from Remy, and the rmse for ice break and freeze are </w:t>
       </w:r>
       <w:r>
         <w:t xml:space="preserve">6.9250 and 16.5854, respectively. </w:t>
@@ -1862,15 +1410,7 @@
         <w:t xml:space="preserve">This is higher than </w:t>
       </w:r>
       <w:r>
-        <w:t xml:space="preserve">the </w:t>
-      </w:r>
-      <w:proofErr w:type="spellStart"/>
-      <w:r>
-        <w:t>rmse</w:t>
-      </w:r>
-      <w:proofErr w:type="spellEnd"/>
-      <w:r>
-        <w:t xml:space="preserve"> values in Remy’s thesis (3.78 and 2.08 for breaking and freezing, respectively). </w:t>
+        <w:t xml:space="preserve">the rmse values in Remy’s thesis (3.78 and 2.08 for breaking and freezing, respectively). </w:t>
       </w:r>
       <w:r>
         <w:t xml:space="preserve">This may not be a huge deal – I will ask Raoul and Jason. </w:t>
@@ -1911,83 +1451,22 @@
         <w:t xml:space="preserve">updated the heatflux_v12.m script file today. I noticed that on lines 76-80, the script specifies total transmissivity if global radiation data are missing from the input file (they are missing for L227). </w:t>
       </w:r>
       <w:r>
-        <w:t xml:space="preserve">The file originally had the empirical determination of transmissivity from </w:t>
-      </w:r>
-      <w:proofErr w:type="spellStart"/>
-      <w:r>
-        <w:t>Beisjo</w:t>
-      </w:r>
-      <w:proofErr w:type="spellEnd"/>
-      <w:r>
-        <w:t xml:space="preserve"> and </w:t>
-      </w:r>
-      <w:proofErr w:type="spellStart"/>
-      <w:r>
-        <w:t>Vansjo</w:t>
-      </w:r>
-      <w:proofErr w:type="spellEnd"/>
-      <w:r>
-        <w:t xml:space="preserve"> activated (line 79) but had the generic formula commented out (line 80). I switched the two: commented out the </w:t>
-      </w:r>
-      <w:proofErr w:type="spellStart"/>
-      <w:r>
-        <w:t>Beisjo</w:t>
-      </w:r>
-      <w:proofErr w:type="spellEnd"/>
-      <w:r>
-        <w:t>/</w:t>
-      </w:r>
-      <w:proofErr w:type="spellStart"/>
-      <w:r>
-        <w:t>Vansjo</w:t>
-      </w:r>
-      <w:proofErr w:type="spellEnd"/>
-      <w:r>
-        <w:t xml:space="preserve"> example (line 79) and activated the generic formula (line 80). </w:t>
-      </w:r>
-      <w:r>
-        <w:t xml:space="preserve">However, doing this made the predictions of ice break/freeze worsen. The </w:t>
-      </w:r>
-      <w:proofErr w:type="spellStart"/>
-      <w:r>
-        <w:t>rmse</w:t>
-      </w:r>
-      <w:proofErr w:type="spellEnd"/>
-      <w:r>
-        <w:t xml:space="preserve"> for breaking and freezing ice is now 10.48 and 19.68, respectively (</w:t>
-      </w:r>
-      <w:r>
-        <w:t xml:space="preserve">given an </w:t>
-      </w:r>
-      <w:proofErr w:type="spellStart"/>
-      <w:r>
-        <w:t>I_scT</w:t>
-      </w:r>
-      <w:proofErr w:type="spellEnd"/>
-      <w:r>
-        <w:t xml:space="preserve"> of</w:t>
+        <w:t>The file originally had the empirical determination of transmissivity from Beisjo and Vansjo</w:t>
+      </w:r>
+      <w:r>
+        <w:t xml:space="preserve"> activated (line 79) but had the generic formula commented out (line 80). I switched the two: commented out the Beisjo/Vansjo example (line 79) and activated the generic formula (line 80). </w:t>
+      </w:r>
+      <w:r>
+        <w:t>However, doing this made the predictions of ice break/freeze worsen. The rmse for breaking and freezing ice is now 10.48 and 19.68, respectively (</w:t>
+      </w:r>
+      <w:r>
+        <w:t>given an I_scT of</w:t>
       </w:r>
       <w:r>
         <w:t xml:space="preserve"> 0).</w:t>
       </w:r>
       <w:r>
-        <w:t xml:space="preserve"> </w:t>
-      </w:r>
-      <w:proofErr w:type="spellStart"/>
-      <w:r>
-        <w:t>rmse</w:t>
-      </w:r>
-      <w:proofErr w:type="spellEnd"/>
-      <w:r>
-        <w:t xml:space="preserve"> improves slightly (&lt;0.5) when </w:t>
-      </w:r>
-      <w:proofErr w:type="spellStart"/>
-      <w:r>
-        <w:t>I_scT</w:t>
-      </w:r>
-      <w:proofErr w:type="spellEnd"/>
-      <w:r>
-        <w:t xml:space="preserve"> is increased up to 5.</w:t>
+        <w:t xml:space="preserve"> rmse improves slightly (&lt;0.5) when I_scT is increased up to 5.</w:t>
       </w:r>
     </w:p>
     <w:p>
@@ -2049,21 +1528,8 @@
       <w:r>
         <w:t xml:space="preserve">However, I noticed that </w:t>
       </w:r>
-      <w:proofErr w:type="spellStart"/>
-      <w:r>
-        <w:t>iceplot.m</w:t>
-      </w:r>
-      <w:proofErr w:type="spellEnd"/>
-      <w:r>
-        <w:t xml:space="preserve"> and </w:t>
-      </w:r>
-      <w:proofErr w:type="spellStart"/>
-      <w:r>
-        <w:t>PerformanceIce.m</w:t>
-      </w:r>
-      <w:proofErr w:type="spellEnd"/>
-      <w:r>
-        <w:t xml:space="preserve"> take ALL modeled dates for ice breaking and freezing in a year, which can happen multiple times in a year</w:t>
+      <w:r>
+        <w:t>iceplot.m and PerformanceIce.m take ALL modeled dates for ice breaking and freezing in a year, which can happen multiple times in a year</w:t>
       </w:r>
       <w:r>
         <w:t xml:space="preserve"> </w:t>
@@ -2132,15 +1598,7 @@
         <w:t xml:space="preserve">I also updated the code for figure 22 in KRS_model227_v12.m to display only temperatures measured at 4 m rather than from 4-5 m. This took care of the issue </w:t>
       </w:r>
       <w:r>
-        <w:t xml:space="preserve">of the </w:t>
-      </w:r>
-      <w:proofErr w:type="spellStart"/>
-      <w:r>
-        <w:t>metalimnion</w:t>
-      </w:r>
-      <w:proofErr w:type="spellEnd"/>
-      <w:r>
-        <w:t xml:space="preserve"> modeled temperatures </w:t>
+        <w:t xml:space="preserve">of the metalimnion modeled temperatures </w:t>
       </w:r>
       <w:r>
         <w:t>plotting</w:t>
@@ -2233,15 +1691,7 @@
         <w:t xml:space="preserve">In the meantime, I will start to work on the </w:t>
       </w:r>
       <w:r>
-        <w:t xml:space="preserve">phosphorus part of the model. One issue that arises is that P was </w:t>
-      </w:r>
-      <w:proofErr w:type="gramStart"/>
-      <w:r>
-        <w:t>actually added</w:t>
-      </w:r>
-      <w:proofErr w:type="gramEnd"/>
-      <w:r>
-        <w:t xml:space="preserve"> to L227 in a continuous fashion, whereas the model </w:t>
+        <w:t xml:space="preserve">phosphorus part of the model. One issue that arises is that P was actually added to L227 in a continuous fashion, whereas the model </w:t>
       </w:r>
       <w:r>
         <w:t>needs P inputs to be scaled to inflow volumes. There are two paths possible moving forward:</w:t>
@@ -2303,15 +1753,7 @@
         <w:t xml:space="preserve">then put </w:t>
       </w:r>
       <w:r>
-        <w:t xml:space="preserve">these values into the </w:t>
-      </w:r>
-      <w:proofErr w:type="spellStart"/>
-      <w:r>
-        <w:t>Inflow_TP</w:t>
-      </w:r>
-      <w:proofErr w:type="spellEnd"/>
-      <w:r>
-        <w:t xml:space="preserve"> (</w:t>
+        <w:t>these values into the Inflow_TP (</w:t>
       </w:r>
       <w:r>
         <w:t>mg/m3</w:t>
@@ -2326,23 +1768,7 @@
         <w:t>L227_input_basin1_land_doc_var_new_species_simplified</w:t>
       </w:r>
       <w:r>
-        <w:t xml:space="preserve">.xls” file. I also updated </w:t>
-      </w:r>
-      <w:proofErr w:type="spellStart"/>
-      <w:r>
-        <w:t>I_scTP</w:t>
-      </w:r>
-      <w:proofErr w:type="spellEnd"/>
-      <w:r>
-        <w:t xml:space="preserve"> as 1/</w:t>
-      </w:r>
-      <w:proofErr w:type="spellStart"/>
-      <w:r>
-        <w:t>I_scV</w:t>
-      </w:r>
-      <w:proofErr w:type="spellEnd"/>
-      <w:r>
-        <w:t xml:space="preserve"> in the parameter file, as the actual P inflow is the actual load and should not be scaled. </w:t>
+        <w:t xml:space="preserve">.xls” file. I also updated I_scTP as 1/I_scV in the parameter file, as the actual P inflow is the actual load and should not be scaled. </w:t>
       </w:r>
     </w:p>
     <w:p/>
@@ -2351,29 +1777,8 @@
         <w:t xml:space="preserve">I set </w:t>
       </w:r>
       <w:r>
-        <w:t xml:space="preserve">the Min and Max values for </w:t>
-      </w:r>
-      <w:proofErr w:type="spellStart"/>
-      <w:r>
-        <w:t>I_scTP</w:t>
-      </w:r>
-      <w:proofErr w:type="spellEnd"/>
-      <w:r>
-        <w:t xml:space="preserve"> and </w:t>
-      </w:r>
-      <w:proofErr w:type="spellStart"/>
-      <w:r>
-        <w:t>I_scS</w:t>
-      </w:r>
-      <w:proofErr w:type="spellEnd"/>
-      <w:r>
-        <w:t xml:space="preserve"> to </w:t>
-      </w:r>
-      <w:proofErr w:type="spellStart"/>
-      <w:r>
-        <w:t>NaN</w:t>
-      </w:r>
-      <w:proofErr w:type="spellEnd"/>
+        <w:t>the Min and Max values for I_scTP and I_scS to NaN</w:t>
+      </w:r>
       <w:r>
         <w:t xml:space="preserve"> in the parameter file, as I am not sure of what the bounds of these parameters should be.</w:t>
       </w:r>
@@ -2381,15 +1786,7 @@
     <w:p/>
     <w:p>
       <w:r>
-        <w:t xml:space="preserve">However, I am getting an error when I run the model that did not appear when </w:t>
-      </w:r>
-      <w:proofErr w:type="spellStart"/>
-      <w:r>
-        <w:t>Inflow_TP</w:t>
-      </w:r>
-      <w:proofErr w:type="spellEnd"/>
-      <w:r>
-        <w:t xml:space="preserve"> (mg/m3)</w:t>
+        <w:t>However, I am getting an error when I run the model that did not appear when Inflow_TP (mg/m3)</w:t>
       </w:r>
       <w:r>
         <w:t xml:space="preserve"> was filled with zeroes:</w:t>
@@ -2408,15 +1805,7 @@
         <w:ind w:left="720"/>
       </w:pPr>
       <w:r>
-        <w:t xml:space="preserve">Input to ROOTS must not contain </w:t>
-      </w:r>
-      <w:proofErr w:type="spellStart"/>
-      <w:r>
-        <w:t>NaN</w:t>
-      </w:r>
-      <w:proofErr w:type="spellEnd"/>
-      <w:r>
-        <w:t xml:space="preserve"> or Inf.</w:t>
+        <w:t>Input to ROOTS must not contain NaN or Inf.</w:t>
       </w:r>
     </w:p>
     <w:p>
@@ -2429,36 +1818,15 @@
         <w:ind w:left="720"/>
       </w:pPr>
       <w:r>
-        <w:t>Error in solvemodel_v12&gt;</w:t>
-      </w:r>
-      <w:proofErr w:type="spellStart"/>
-      <w:r>
-        <w:t>Ppart</w:t>
-      </w:r>
-      <w:proofErr w:type="spellEnd"/>
-      <w:r>
-        <w:t xml:space="preserve"> (line 1086)</w:t>
+        <w:t>Error in solvemodel_v12&gt;Ppart (line 1086)</w:t>
       </w:r>
     </w:p>
     <w:p>
       <w:pPr>
         <w:ind w:left="720"/>
       </w:pPr>
-      <w:proofErr w:type="spellStart"/>
-      <w:r>
-        <w:t>Pdiss</w:t>
-      </w:r>
-      <w:proofErr w:type="spellEnd"/>
-      <w:r>
-        <w:t xml:space="preserve">(w) = </w:t>
-      </w:r>
-      <w:proofErr w:type="gramStart"/>
-      <w:r>
-        <w:t>max(</w:t>
-      </w:r>
-      <w:proofErr w:type="gramEnd"/>
-      <w:r>
-        <w:t>real(roots([a b c])));</w:t>
+      <w:r>
+        <w:t>Pdiss(w) = max(real(roots([a b c])));</w:t>
       </w:r>
     </w:p>
     <w:p>
@@ -2479,44 +1847,7 @@
         <w:ind w:left="720"/>
       </w:pPr>
       <w:r>
-        <w:t xml:space="preserve">    [</w:t>
-      </w:r>
-      <w:proofErr w:type="spellStart"/>
-      <w:r>
-        <w:t>Pdz_store</w:t>
-      </w:r>
-      <w:proofErr w:type="spellEnd"/>
-      <w:r>
-        <w:t xml:space="preserve">, </w:t>
-      </w:r>
-      <w:proofErr w:type="spellStart"/>
-      <w:r>
-        <w:t>Psz_</w:t>
-      </w:r>
-      <w:proofErr w:type="gramStart"/>
-      <w:r>
-        <w:t>store</w:t>
-      </w:r>
-      <w:proofErr w:type="spellEnd"/>
-      <w:r>
-        <w:t>]=</w:t>
-      </w:r>
-      <w:proofErr w:type="spellStart"/>
-      <w:proofErr w:type="gramEnd"/>
-      <w:r>
-        <w:t>Ppart</w:t>
-      </w:r>
-      <w:proofErr w:type="spellEnd"/>
-      <w:r>
-        <w:t>(</w:t>
-      </w:r>
-      <w:proofErr w:type="spellStart"/>
-      <w:r>
-        <w:t>VolFrac,TIP_sed,Psat_L,Fmax_L_sed,rho_sed,Fstable</w:t>
-      </w:r>
-      <w:proofErr w:type="spellEnd"/>
-      <w:r>
-        <w:t>);</w:t>
+        <w:t xml:space="preserve">    [Pdz_store, Psz_store]=Ppart(VolFrac,TIP_sed,Psat_L,Fmax_L_sed,rho_sed,Fstable);</w:t>
       </w:r>
     </w:p>
     <w:p>
@@ -2537,47 +1868,7 @@
         <w:ind w:left="720"/>
       </w:pPr>
       <w:r>
-        <w:t xml:space="preserve">           = solvemodel_v12(m_</w:t>
-      </w:r>
-      <w:proofErr w:type="gramStart"/>
-      <w:r>
-        <w:t>start,m</w:t>
-      </w:r>
-      <w:proofErr w:type="gramEnd"/>
-      <w:r>
-        <w:t>_stop,</w:t>
-      </w:r>
-      <w:proofErr w:type="spellStart"/>
-      <w:r>
-        <w:t>initfile</w:t>
-      </w:r>
-      <w:proofErr w:type="spellEnd"/>
-      <w:r>
-        <w:t>,'lake',</w:t>
-      </w:r>
-      <w:proofErr w:type="spellStart"/>
-      <w:r>
-        <w:t>inputfile</w:t>
-      </w:r>
-      <w:proofErr w:type="spellEnd"/>
-      <w:r>
-        <w:t>,'</w:t>
-      </w:r>
-      <w:proofErr w:type="spellStart"/>
-      <w:r>
-        <w:t>timeseries</w:t>
-      </w:r>
-      <w:proofErr w:type="spellEnd"/>
-      <w:r>
-        <w:t xml:space="preserve">', </w:t>
-      </w:r>
-      <w:proofErr w:type="spellStart"/>
-      <w:r>
-        <w:t>parafile</w:t>
-      </w:r>
-      <w:proofErr w:type="spellEnd"/>
-      <w:r>
-        <w:t>,'lake');</w:t>
+        <w:t xml:space="preserve">           = solvemodel_v12(m_start,m_stop,initfile,'lake',inputfile,'timeseries', parafile,'lake');</w:t>
       </w:r>
     </w:p>
     <w:p/>
@@ -2607,51 +1898,22 @@
     </w:p>
     <w:p>
       <w:r>
-        <w:t xml:space="preserve">I worked on the inflow P concentrations today. I noticed that when the very large inputs from Remy’s spreadsheet were included, the model ran with no problem. So, I played with the inflow concentrations to see at what values I start to get the error. For </w:t>
-      </w:r>
-      <w:proofErr w:type="spellStart"/>
-      <w:r>
-        <w:t>Inflow_TP</w:t>
-      </w:r>
-      <w:proofErr w:type="spellEnd"/>
-      <w:r>
-        <w:t xml:space="preserve">, values of actual </w:t>
-      </w:r>
-      <w:proofErr w:type="spellStart"/>
-      <w:r>
-        <w:t>Inflow_TP</w:t>
-      </w:r>
-      <w:proofErr w:type="spellEnd"/>
-      <w:r>
-        <w:t xml:space="preserve"> * 3</w:t>
+        <w:t>I worked on the inflow P concentrations today. I noticed that when the very large inputs from Remy’s spreadsheet were included, the model ran with no problem. So, I played with the inflow concentrations to see at what values I start to get the error. For Inflow_TP</w:t>
+      </w:r>
+      <w:r>
+        <w:t>, values of actual Inflow_TP * 3</w:t>
       </w:r>
       <w:r>
         <w:t xml:space="preserve"> allowed the model to run</w:t>
       </w:r>
       <w:r>
-        <w:t xml:space="preserve"> (lowest value was 218 mg m-3), but </w:t>
-      </w:r>
-      <w:proofErr w:type="spellStart"/>
-      <w:r>
-        <w:t>Inflow_TP</w:t>
-      </w:r>
-      <w:proofErr w:type="spellEnd"/>
-      <w:r>
-        <w:t xml:space="preserve"> * 2 did not</w:t>
+        <w:t xml:space="preserve"> (lowest value was 218 mg m-3), but Inflow_TP * 2 did not</w:t>
       </w:r>
       <w:r>
         <w:t xml:space="preserve">. </w:t>
       </w:r>
       <w:r>
-        <w:t xml:space="preserve">I will </w:t>
-      </w:r>
-      <w:proofErr w:type="gramStart"/>
-      <w:r>
-        <w:t>look into</w:t>
-      </w:r>
-      <w:proofErr w:type="gramEnd"/>
-      <w:r>
-        <w:t xml:space="preserve"> the calculation that gives the error and determine why it won’t take values lower than this.</w:t>
+        <w:t>I will look into the calculation that gives the error and determine why it won’t take values lower than this.</w:t>
       </w:r>
     </w:p>
     <w:p>
@@ -2723,43 +1985,7 @@
           <w:color w:val="000000" w:themeColor="text1"/>
           <w:shd w:val="clear" w:color="auto" w:fill="FFFFFF"/>
         </w:rPr>
-        <w:t xml:space="preserve">Temperatures look very good. I think we should clarify the issues with ice phenology, then continue with </w:t>
-      </w:r>
-      <w:proofErr w:type="spellStart"/>
-      <w:r>
-        <w:rPr>
-          <w:rFonts w:ascii="Calibri" w:eastAsia="Times New Roman" w:hAnsi="Calibri" w:cs="Arial"/>
-          <w:color w:val="000000" w:themeColor="text1"/>
-          <w:shd w:val="clear" w:color="auto" w:fill="FFFFFF"/>
-        </w:rPr>
-        <w:t>MyLake</w:t>
-      </w:r>
-      <w:proofErr w:type="spellEnd"/>
-      <w:r>
-        <w:rPr>
-          <w:rFonts w:ascii="Calibri" w:eastAsia="Times New Roman" w:hAnsi="Calibri" w:cs="Arial"/>
-          <w:color w:val="000000" w:themeColor="text1"/>
-          <w:shd w:val="clear" w:color="auto" w:fill="FFFFFF"/>
-        </w:rPr>
-        <w:t xml:space="preserve"> v1.2 to capture total phytoplankton biomass (for which </w:t>
-      </w:r>
-      <w:proofErr w:type="spellStart"/>
-      <w:r>
-        <w:rPr>
-          <w:rFonts w:ascii="Calibri" w:eastAsia="Times New Roman" w:hAnsi="Calibri" w:cs="Arial"/>
-          <w:color w:val="000000" w:themeColor="text1"/>
-          <w:shd w:val="clear" w:color="auto" w:fill="FFFFFF"/>
-        </w:rPr>
-        <w:t>Chl</w:t>
-      </w:r>
-      <w:proofErr w:type="spellEnd"/>
-      <w:r>
-        <w:rPr>
-          <w:rFonts w:ascii="Calibri" w:eastAsia="Times New Roman" w:hAnsi="Calibri" w:cs="Arial"/>
-          <w:color w:val="000000" w:themeColor="text1"/>
-          <w:shd w:val="clear" w:color="auto" w:fill="FFFFFF"/>
-        </w:rPr>
-        <w:t xml:space="preserve"> is a proxy).</w:t>
+        <w:t>Temperatures look very good. I think we should clarify the issues with ice phenology, then continue with MyLake v1.2 to capture total phytoplankton biomass (for which Chl is a proxy).</w:t>
       </w:r>
     </w:p>
     <w:p>
@@ -2802,21 +2028,12 @@
         </w:rPr>
         <w:t>“</w:t>
       </w:r>
-      <w:proofErr w:type="spellStart"/>
       <w:r>
         <w:rPr>
           <w:rFonts w:ascii="Calibri" w:hAnsi="Calibri" w:cs="Arial"/>
           <w:color w:val="000000" w:themeColor="text1"/>
         </w:rPr>
-        <w:t>MyLake</w:t>
-      </w:r>
-      <w:proofErr w:type="spellEnd"/>
-      <w:r>
-        <w:rPr>
-          <w:rFonts w:ascii="Calibri" w:hAnsi="Calibri" w:cs="Arial"/>
-          <w:color w:val="000000" w:themeColor="text1"/>
-        </w:rPr>
-        <w:t xml:space="preserve"> usually performs very well for ice, with RMSE of a few days. Remi had a good RMSE, but the parameters he used were out of range and unrealistic. Your parameter set is better and with temperature closely modelled it is a good start.</w:t>
+        <w:t>MyLake usually performs very well for ice, with RMSE of a few days. Remi had a good RMSE, but the parameters he used were out of range and unrealistic. Your parameter set is better and with temperature closely modelled it is a good start.</w:t>
       </w:r>
       <w:r>
         <w:rPr>
@@ -2911,37 +2128,37 @@
           <w:rFonts w:ascii="Calibri" w:hAnsi="Calibri" w:cs="Arial"/>
           <w:color w:val="000000" w:themeColor="text1"/>
         </w:rPr>
-        <w:t xml:space="preserve">From Ken </w:t>
-      </w:r>
-      <w:proofErr w:type="spellStart"/>
+        <w:t>From Ken Beaty’s notes on ice on/off: “</w:t>
+      </w:r>
       <w:r>
         <w:rPr>
           <w:rFonts w:ascii="Calibri" w:hAnsi="Calibri" w:cs="Arial"/>
           <w:color w:val="000000" w:themeColor="text1"/>
         </w:rPr>
-        <w:t>Beaty’s</w:t>
-      </w:r>
-      <w:proofErr w:type="spellEnd"/>
+        <w:t>It has been observed that lakes in the area having smaller surface area and less depth are usually a few days to a week in advanc</w:t>
+      </w:r>
       <w:r>
         <w:rPr>
           <w:rFonts w:ascii="Calibri" w:hAnsi="Calibri" w:cs="Arial"/>
           <w:color w:val="000000" w:themeColor="text1"/>
         </w:rPr>
-        <w:t xml:space="preserve"> notes on ice on/off: “</w:t>
-      </w:r>
-      <w:r>
+        <w:t>e of Lake 239 in both respects.” Thus, if modeled ice break/freeze are less than about 7 days earlier than observed, we should be good.</w:t>
+      </w:r>
+    </w:p>
+    <w:p>
+      <w:pPr>
+        <w:shd w:val="clear" w:color="auto" w:fill="FFFFFF"/>
         <w:rPr>
           <w:rFonts w:ascii="Calibri" w:hAnsi="Calibri" w:cs="Arial"/>
           <w:color w:val="000000" w:themeColor="text1"/>
         </w:rPr>
-        <w:t>It has been observed that lakes in the area having smaller surface area and less depth are usually a few days to a week in advanc</w:t>
-      </w:r>
+      </w:pPr>
       <w:r>
         <w:rPr>
           <w:rFonts w:ascii="Calibri" w:hAnsi="Calibri" w:cs="Arial"/>
           <w:color w:val="000000" w:themeColor="text1"/>
         </w:rPr>
-        <w:t>e of Lake 239 in both respects.” Thus, if modeled ice break/freeze are less than about 7 days earlier than observed, we should be good.</w:t>
+        <w:t> </w:t>
       </w:r>
     </w:p>
     <w:p>
@@ -2956,6 +2173,71 @@
         <w:rPr>
           <w:rFonts w:ascii="Calibri" w:hAnsi="Calibri" w:cs="Arial"/>
           <w:color w:val="000000" w:themeColor="text1"/>
+          <w:highlight w:val="yellow"/>
+        </w:rPr>
+        <w:t>“</w:t>
+      </w:r>
+      <w:r>
+        <w:rPr>
+          <w:rFonts w:ascii="Calibri" w:hAnsi="Calibri" w:cs="Arial"/>
+          <w:color w:val="000000" w:themeColor="text1"/>
+          <w:highlight w:val="yellow"/>
+        </w:rPr>
+        <w:t>Have you looked at the timing of</w:t>
+      </w:r>
+      <w:r>
+        <w:rPr>
+          <w:rFonts w:ascii="Calibri" w:hAnsi="Calibri" w:cs="Arial"/>
+          <w:color w:val="000000" w:themeColor="text1"/>
+          <w:highlight w:val="yellow"/>
+        </w:rPr>
+        <w:t xml:space="preserve"> turnover, modelled vs measured</w:t>
+      </w:r>
+      <w:r>
+        <w:rPr>
+          <w:rFonts w:ascii="Calibri" w:hAnsi="Calibri" w:cs="Arial"/>
+          <w:color w:val="000000" w:themeColor="text1"/>
+          <w:highlight w:val="yellow"/>
+        </w:rPr>
+        <w:t>? E.g., the date at which the lake becomes is</w:t>
+      </w:r>
+      <w:r>
+        <w:rPr>
+          <w:rFonts w:ascii="Calibri" w:hAnsi="Calibri" w:cs="Arial"/>
+          <w:color w:val="000000" w:themeColor="text1"/>
+          <w:highlight w:val="yellow"/>
+        </w:rPr>
+        <w:t>othermal in the spring and fall</w:t>
+      </w:r>
+      <w:r>
+        <w:rPr>
+          <w:rFonts w:ascii="Calibri" w:hAnsi="Calibri" w:cs="Arial"/>
+          <w:color w:val="000000" w:themeColor="text1"/>
+          <w:highlight w:val="yellow"/>
+        </w:rPr>
+        <w:t>?</w:t>
+      </w:r>
+      <w:r>
+        <w:rPr>
+          <w:rFonts w:ascii="Calibri" w:hAnsi="Calibri" w:cs="Arial"/>
+          <w:color w:val="000000" w:themeColor="text1"/>
+          <w:highlight w:val="yellow"/>
+        </w:rPr>
+        <w:t>”</w:t>
+      </w:r>
+    </w:p>
+    <w:p>
+      <w:pPr>
+        <w:shd w:val="clear" w:color="auto" w:fill="FFFFFF"/>
+        <w:rPr>
+          <w:rFonts w:ascii="Calibri" w:hAnsi="Calibri" w:cs="Arial"/>
+          <w:color w:val="000000" w:themeColor="text1"/>
+        </w:rPr>
+      </w:pPr>
+      <w:r>
+        <w:rPr>
+          <w:rFonts w:ascii="Calibri" w:hAnsi="Calibri" w:cs="Arial"/>
+          <w:color w:val="000000" w:themeColor="text1"/>
         </w:rPr>
         <w:t> </w:t>
       </w:r>
@@ -2972,7 +2254,6 @@
         <w:rPr>
           <w:rFonts w:ascii="Calibri" w:hAnsi="Calibri" w:cs="Arial"/>
           <w:color w:val="000000" w:themeColor="text1"/>
-          <w:highlight w:val="yellow"/>
         </w:rPr>
         <w:t>“</w:t>
       </w:r>
@@ -2980,39 +2261,368 @@
         <w:rPr>
           <w:rFonts w:ascii="Calibri" w:hAnsi="Calibri" w:cs="Arial"/>
           <w:color w:val="000000" w:themeColor="text1"/>
-          <w:highlight w:val="yellow"/>
-        </w:rPr>
-        <w:t>Have you looked at the timing of</w:t>
+        </w:rPr>
+        <w:t>You can try to look at the wind, a key input that will influence temperature and ice formation. In many cases wind has to be corrected from the weather station to the actual site. Based on your observations on site, is the wind measured representative</w:t>
       </w:r>
       <w:r>
         <w:rPr>
           <w:rFonts w:ascii="Calibri" w:hAnsi="Calibri" w:cs="Arial"/>
           <w:color w:val="000000" w:themeColor="text1"/>
-          <w:highlight w:val="yellow"/>
-        </w:rPr>
-        <w:t xml:space="preserve"> turnover, modelled vs measured</w:t>
+        </w:rPr>
+        <w:t xml:space="preserve"> of the wind affecting the lake</w:t>
       </w:r>
       <w:r>
         <w:rPr>
           <w:rFonts w:ascii="Calibri" w:hAnsi="Calibri" w:cs="Arial"/>
           <w:color w:val="000000" w:themeColor="text1"/>
-          <w:highlight w:val="yellow"/>
-        </w:rPr>
-        <w:t>? E.g., the date at which the lake becomes is</w:t>
+        </w:rPr>
+        <w:t>?  the C_shelter parameter modulates the wind sheltering by the topography surrounding the lake. Wind time-series scan also be corrected if necessary.</w:t>
       </w:r>
       <w:r>
         <w:rPr>
           <w:rFonts w:ascii="Calibri" w:hAnsi="Calibri" w:cs="Arial"/>
           <w:color w:val="000000" w:themeColor="text1"/>
-          <w:highlight w:val="yellow"/>
-        </w:rPr>
-        <w:t>othermal in the spring and fall</w:t>
-      </w:r>
-      <w:r>
+        </w:rPr>
+        <w:t>”</w:t>
+      </w:r>
+    </w:p>
+    <w:p>
+      <w:pPr>
+        <w:rPr>
+          <w:rFonts w:ascii="Calibri" w:hAnsi="Calibri"/>
+          <w:color w:val="000000" w:themeColor="text1"/>
+        </w:rPr>
+      </w:pPr>
+    </w:p>
+    <w:p>
+      <w:pPr>
+        <w:rPr>
+          <w:rFonts w:ascii="Calibri" w:hAnsi="Calibri"/>
+          <w:color w:val="000000" w:themeColor="text1"/>
+        </w:rPr>
+      </w:pPr>
+      <w:r>
+        <w:rPr>
+          <w:rFonts w:ascii="Calibri" w:hAnsi="Calibri"/>
+          <w:color w:val="000000" w:themeColor="text1"/>
+        </w:rPr>
+        <w:t>Re: model recording multiple freeze dates</w:t>
+      </w:r>
+    </w:p>
+    <w:p>
+      <w:pPr>
+        <w:rPr>
+          <w:rFonts w:ascii="Calibri" w:eastAsia="Times New Roman" w:hAnsi="Calibri" w:cs="Times New Roman"/>
+          <w:color w:val="000000" w:themeColor="text1"/>
+        </w:rPr>
+      </w:pPr>
+      <w:r>
+        <w:rPr>
+          <w:rFonts w:ascii="Calibri" w:eastAsia="Times New Roman" w:hAnsi="Calibri" w:cs="Arial"/>
+          <w:color w:val="000000" w:themeColor="text1"/>
+          <w:shd w:val="clear" w:color="auto" w:fill="FFFFFF"/>
+        </w:rPr>
+        <w:t>“</w:t>
+      </w:r>
+      <w:r>
+        <w:rPr>
+          <w:rFonts w:ascii="Calibri" w:eastAsia="Times New Roman" w:hAnsi="Calibri" w:cs="Arial"/>
+          <w:color w:val="000000" w:themeColor="text1"/>
+          <w:shd w:val="clear" w:color="auto" w:fill="FFFFFF"/>
+        </w:rPr>
+        <w:t>I am curious as to why the data set reports many freezing dates per year, but not many break-up dates per year. The lake must</w:t>
+      </w:r>
+      <w:r>
+        <w:rPr>
+          <w:rFonts w:ascii="Calibri" w:eastAsia="Times New Roman" w:hAnsi="Calibri" w:cs="Arial"/>
+          <w:color w:val="000000" w:themeColor="text1"/>
+          <w:shd w:val="clear" w:color="auto" w:fill="FFFFFF"/>
+        </w:rPr>
+        <w:t xml:space="preserve"> break-up before freezing again</w:t>
+      </w:r>
+      <w:r>
+        <w:rPr>
+          <w:rFonts w:ascii="Calibri" w:eastAsia="Times New Roman" w:hAnsi="Calibri" w:cs="Arial"/>
+          <w:color w:val="000000" w:themeColor="text1"/>
+          <w:shd w:val="clear" w:color="auto" w:fill="FFFFFF"/>
+        </w:rPr>
+        <w:t>? In any case it is true that the final freezing and the final break-up are the target we aim for.</w:t>
+      </w:r>
+      <w:r>
+        <w:rPr>
+          <w:rFonts w:ascii="Calibri" w:eastAsia="Times New Roman" w:hAnsi="Calibri" w:cs="Arial"/>
+          <w:color w:val="000000" w:themeColor="text1"/>
+          <w:shd w:val="clear" w:color="auto" w:fill="FFFFFF"/>
+        </w:rPr>
+        <w:t>”</w:t>
+      </w:r>
+    </w:p>
+    <w:p>
+      <w:pPr>
+        <w:rPr>
+          <w:rFonts w:ascii="Calibri" w:hAnsi="Calibri"/>
+          <w:color w:val="000000" w:themeColor="text1"/>
+        </w:rPr>
+      </w:pPr>
+    </w:p>
+    <w:p>
+      <w:pPr>
+        <w:rPr>
+          <w:rFonts w:ascii="Calibri" w:eastAsia="Times New Roman" w:hAnsi="Calibri" w:cs="Times New Roman"/>
+          <w:color w:val="000000" w:themeColor="text1"/>
+        </w:rPr>
+      </w:pPr>
+      <w:r>
+        <w:rPr>
+          <w:rFonts w:ascii="Calibri" w:eastAsia="Times New Roman" w:hAnsi="Calibri" w:cs="Arial"/>
+          <w:color w:val="000000" w:themeColor="text1"/>
+          <w:shd w:val="clear" w:color="auto" w:fill="FFFFFF"/>
+        </w:rPr>
+        <w:t>“</w:t>
+      </w:r>
+      <w:r>
+        <w:rPr>
+          <w:rFonts w:ascii="Calibri" w:eastAsia="Times New Roman" w:hAnsi="Calibri" w:cs="Arial"/>
+          <w:color w:val="000000" w:themeColor="text1"/>
+          <w:shd w:val="clear" w:color="auto" w:fill="FFFFFF"/>
+        </w:rPr>
+        <w:t>You could play with the albedos of ice and snow, if there is reason to believe that e.g., snow absorbs more heat than the default parameterization. A colleague of mine once reported that this had an effect on modelled ice break-up.</w:t>
+      </w:r>
+      <w:r>
+        <w:rPr>
+          <w:rFonts w:ascii="Calibri" w:eastAsia="Times New Roman" w:hAnsi="Calibri" w:cs="Arial"/>
+          <w:color w:val="000000" w:themeColor="text1"/>
+          <w:shd w:val="clear" w:color="auto" w:fill="FFFFFF"/>
+        </w:rPr>
+        <w:t>”</w:t>
+      </w:r>
+    </w:p>
+    <w:p>
+      <w:pPr>
+        <w:rPr>
+          <w:rFonts w:ascii="Calibri" w:hAnsi="Calibri"/>
+          <w:color w:val="000000" w:themeColor="text1"/>
+        </w:rPr>
+      </w:pPr>
+    </w:p>
+    <w:p>
+      <w:pPr>
+        <w:rPr>
+          <w:rFonts w:ascii="Calibri" w:hAnsi="Calibri"/>
+          <w:color w:val="000000" w:themeColor="text1"/>
+        </w:rPr>
+      </w:pPr>
+      <w:r>
+        <w:rPr>
+          <w:rFonts w:ascii="Calibri" w:hAnsi="Calibri"/>
+          <w:color w:val="000000" w:themeColor="text1"/>
+        </w:rPr>
+        <w:t>Re: choosing I_scT</w:t>
+      </w:r>
+    </w:p>
+    <w:p>
+      <w:pPr>
+        <w:rPr>
+          <w:rFonts w:ascii="Calibri" w:eastAsia="Times New Roman" w:hAnsi="Calibri" w:cs="Times New Roman"/>
+          <w:color w:val="000000" w:themeColor="text1"/>
+        </w:rPr>
+      </w:pPr>
+      <w:r>
+        <w:rPr>
+          <w:rFonts w:ascii="Calibri" w:eastAsia="Times New Roman" w:hAnsi="Calibri" w:cs="Arial"/>
+          <w:color w:val="000000" w:themeColor="text1"/>
+          <w:shd w:val="clear" w:color="auto" w:fill="FFFFFF"/>
+        </w:rPr>
+        <w:t>“</w:t>
+      </w:r>
+      <w:r>
+        <w:rPr>
+          <w:rFonts w:ascii="Calibri" w:eastAsia="Times New Roman" w:hAnsi="Calibri" w:cs="Arial"/>
+          <w:color w:val="000000" w:themeColor="text1"/>
+          <w:shd w:val="clear" w:color="auto" w:fill="FFFFFF"/>
+        </w:rPr>
+        <w:t>I am not aware of a “default” value as it is very site specific. To have a more solid estimates of inflow temperature and how it follow air temperature we can use the empirical relationship  provided in the attached  “Erickson, T.; Stefan, H. Linear Air/Water Temperature Correlations for Streams during Open Water Periods. Journal of Hydrologic Engineering 2000, 5 (3), 317-321.” I have used it before. If there is groundwater seepages stream T could be warme</w:t>
+      </w:r>
+      <w:r>
+        <w:rPr>
+          <w:rFonts w:ascii="Calibri" w:eastAsia="Times New Roman" w:hAnsi="Calibri" w:cs="Arial"/>
+          <w:color w:val="000000" w:themeColor="text1"/>
+          <w:shd w:val="clear" w:color="auto" w:fill="FFFFFF"/>
+        </w:rPr>
+        <w:t>r”</w:t>
+      </w:r>
+    </w:p>
+    <w:p>
+      <w:pPr>
+        <w:rPr>
+          <w:rFonts w:ascii="Calibri" w:hAnsi="Calibri"/>
+          <w:color w:val="000000" w:themeColor="text1"/>
+        </w:rPr>
+      </w:pPr>
+    </w:p>
+    <w:p>
+      <w:pPr>
+        <w:rPr>
+          <w:rFonts w:ascii="Calibri" w:hAnsi="Calibri"/>
+          <w:color w:val="000000" w:themeColor="text1"/>
+        </w:rPr>
+      </w:pPr>
+      <w:r>
+        <w:rPr>
+          <w:rFonts w:ascii="Calibri" w:hAnsi="Calibri"/>
+          <w:color w:val="000000" w:themeColor="text1"/>
+        </w:rPr>
+        <w:t xml:space="preserve">Re: lake residence time </w:t>
+      </w:r>
+    </w:p>
+    <w:p>
+      <w:pPr>
+        <w:rPr>
+          <w:rFonts w:ascii="Calibri" w:eastAsia="Times New Roman" w:hAnsi="Calibri" w:cs="Times New Roman"/>
+          <w:color w:val="000000" w:themeColor="text1"/>
+        </w:rPr>
+      </w:pPr>
+      <w:r>
+        <w:rPr>
+          <w:rFonts w:ascii="Calibri" w:eastAsia="Times New Roman" w:hAnsi="Calibri" w:cs="Arial"/>
+          <w:color w:val="000000" w:themeColor="text1"/>
+          <w:shd w:val="clear" w:color="auto" w:fill="FFFFFF"/>
+        </w:rPr>
+        <w:t>“</w:t>
+      </w:r>
+      <w:r>
+        <w:rPr>
+          <w:rFonts w:ascii="Calibri" w:eastAsia="Times New Roman" w:hAnsi="Calibri" w:cs="Arial"/>
+          <w:color w:val="000000" w:themeColor="text1"/>
+          <w:shd w:val="clear" w:color="auto" w:fill="FFFFFF"/>
+        </w:rPr>
+        <w:t>We may have discussed this, but it is not a normal output of the model. You’d have to code it. Further, the model assumes constant volume (I hope that this is indeed the case for L227) so given the outflows and constant volume, residence time can be calculated. However we should just do our QC on state variables it is just as robust.</w:t>
+      </w:r>
+      <w:r>
+        <w:rPr>
+          <w:rFonts w:ascii="Calibri" w:eastAsia="Times New Roman" w:hAnsi="Calibri" w:cs="Arial"/>
+          <w:color w:val="000000" w:themeColor="text1"/>
+          <w:shd w:val="clear" w:color="auto" w:fill="FFFFFF"/>
+        </w:rPr>
+        <w:t>”</w:t>
+      </w:r>
+    </w:p>
+    <w:p>
+      <w:pPr>
+        <w:rPr>
+          <w:rFonts w:ascii="Calibri" w:hAnsi="Calibri"/>
+          <w:color w:val="000000" w:themeColor="text1"/>
+        </w:rPr>
+      </w:pPr>
+    </w:p>
+    <w:p>
+      <w:pPr>
+        <w:rPr>
+          <w:rFonts w:ascii="Calibri" w:hAnsi="Calibri"/>
+          <w:color w:val="000000" w:themeColor="text1"/>
+        </w:rPr>
+      </w:pPr>
+      <w:r>
+        <w:rPr>
+          <w:rFonts w:ascii="Calibri" w:hAnsi="Calibri"/>
+          <w:color w:val="000000" w:themeColor="text1"/>
+        </w:rPr>
+        <w:t>Re: moving forward</w:t>
+      </w:r>
+    </w:p>
+    <w:p>
+      <w:pPr>
+        <w:shd w:val="clear" w:color="auto" w:fill="FFFFFF"/>
         <w:rPr>
           <w:rFonts w:ascii="Calibri" w:hAnsi="Calibri" w:cs="Arial"/>
           <w:color w:val="000000" w:themeColor="text1"/>
-          <w:highlight w:val="yellow"/>
+        </w:rPr>
+      </w:pPr>
+      <w:r>
+        <w:rPr>
+          <w:rFonts w:ascii="Calibri" w:hAnsi="Calibri" w:cs="Arial"/>
+          <w:color w:val="000000" w:themeColor="text1"/>
+        </w:rPr>
+        <w:t>“</w:t>
+      </w:r>
+      <w:r>
+        <w:rPr>
+          <w:rFonts w:ascii="Calibri" w:hAnsi="Calibri" w:cs="Arial"/>
+          <w:color w:val="000000" w:themeColor="text1"/>
+        </w:rPr>
+        <w:t>I think that the goal would be to have MyLake 1.2 calibrated as much as possible (temp, ice, phytoplankton biomass), ported to MyLake 2 so that is works just as well, and the inputs required for MyLake 2 prepared (the inflowing concentrations of elements). We should talk about phytoplankton dynamics and what we hope to learn by adding iron (or if this is indeed our goal) . The issue is that if observed phytoplankton behaves erratically or is chaotic, then how would we know that adding e.g., Fe limitations actually improve the model ? We could also try an offline statistical model to predict cyanos, then see if Fe helps explain the time series. I feel we should discuss this point together with Jason so that we clearly define our modelling hypothesis.</w:t>
+      </w:r>
+      <w:r>
+        <w:rPr>
+          <w:rFonts w:ascii="Calibri" w:hAnsi="Calibri" w:cs="Arial"/>
+          <w:color w:val="000000" w:themeColor="text1"/>
+        </w:rPr>
+        <w:t>”</w:t>
+      </w:r>
+    </w:p>
+    <w:p>
+      <w:pPr>
+        <w:shd w:val="clear" w:color="auto" w:fill="FFFFFF"/>
+        <w:rPr>
+          <w:rFonts w:ascii="Calibri" w:hAnsi="Calibri" w:cs="Arial"/>
+          <w:color w:val="000000" w:themeColor="text1"/>
+        </w:rPr>
+      </w:pPr>
+      <w:r>
+        <w:rPr>
+          <w:rFonts w:ascii="Calibri" w:hAnsi="Calibri" w:cs="Arial"/>
+          <w:color w:val="000000" w:themeColor="text1"/>
+        </w:rPr>
+        <w:t> </w:t>
+      </w:r>
+    </w:p>
+    <w:p>
+      <w:pPr>
+        <w:shd w:val="clear" w:color="auto" w:fill="FFFFFF"/>
+        <w:rPr>
+          <w:rFonts w:ascii="Calibri" w:hAnsi="Calibri" w:cs="Arial"/>
+          <w:color w:val="000000" w:themeColor="text1"/>
+        </w:rPr>
+      </w:pPr>
+      <w:r>
+        <w:rPr>
+          <w:rFonts w:ascii="Calibri" w:hAnsi="Calibri" w:cs="Arial"/>
+          <w:color w:val="000000" w:themeColor="text1"/>
+        </w:rPr>
+        <w:t>“</w:t>
+      </w:r>
+      <w:r>
+        <w:rPr>
+          <w:rFonts w:ascii="Calibri" w:hAnsi="Calibri" w:cs="Arial"/>
+          <w:color w:val="000000" w:themeColor="text1"/>
+        </w:rPr>
+        <w:t>Also, MyLake does not do phytoplankton community structures, it has only 2 pools (2 “species”) both P and light limited. MyLake 2 has the same phytoplankton module as MyLake 1.2. Assessing if Mylake is the right model for the job I part of this testing phase … Can we model total biomass given the complexity of the system (widely varying proportion of differe</w:t>
+      </w:r>
+      <w:r>
+        <w:rPr>
+          <w:rFonts w:ascii="Calibri" w:hAnsi="Calibri" w:cs="Arial"/>
+          <w:color w:val="000000" w:themeColor="text1"/>
+        </w:rPr>
+        <w:t>nt species throughout the years</w:t>
+      </w:r>
+      <w:r>
+        <w:rPr>
+          <w:rFonts w:ascii="Calibri" w:hAnsi="Calibri" w:cs="Arial"/>
+          <w:color w:val="000000" w:themeColor="text1"/>
+        </w:rPr>
+        <w:t>?) Can we find over which time period the phytoplankton model perf</w:t>
+      </w:r>
+      <w:r>
+        <w:rPr>
+          <w:rFonts w:ascii="Calibri" w:hAnsi="Calibri" w:cs="Arial"/>
+          <w:color w:val="000000" w:themeColor="text1"/>
+        </w:rPr>
+        <w:t>orms better, and understand why</w:t>
+      </w:r>
+      <w:r>
+        <w:rPr>
+          <w:rFonts w:ascii="Calibri" w:hAnsi="Calibri" w:cs="Arial"/>
+          <w:color w:val="000000" w:themeColor="text1"/>
         </w:rPr>
         <w:t>?</w:t>
       </w:r>
@@ -3020,710 +2630,12 @@
         <w:rPr>
           <w:rFonts w:ascii="Calibri" w:hAnsi="Calibri" w:cs="Arial"/>
           <w:color w:val="000000" w:themeColor="text1"/>
-          <w:highlight w:val="yellow"/>
         </w:rPr>
         <w:t>”</w:t>
       </w:r>
     </w:p>
     <w:p>
       <w:pPr>
-        <w:shd w:val="clear" w:color="auto" w:fill="FFFFFF"/>
-        <w:rPr>
-          <w:rFonts w:ascii="Calibri" w:hAnsi="Calibri" w:cs="Arial"/>
-          <w:color w:val="000000" w:themeColor="text1"/>
-        </w:rPr>
-      </w:pPr>
-      <w:r>
-        <w:rPr>
-          <w:rFonts w:ascii="Calibri" w:hAnsi="Calibri" w:cs="Arial"/>
-          <w:color w:val="000000" w:themeColor="text1"/>
-        </w:rPr>
-        <w:t> </w:t>
-      </w:r>
-    </w:p>
-    <w:p>
-      <w:pPr>
-        <w:shd w:val="clear" w:color="auto" w:fill="FFFFFF"/>
-        <w:rPr>
-          <w:rFonts w:ascii="Calibri" w:hAnsi="Calibri" w:cs="Arial"/>
-          <w:color w:val="000000" w:themeColor="text1"/>
-        </w:rPr>
-      </w:pPr>
-      <w:r>
-        <w:rPr>
-          <w:rFonts w:ascii="Calibri" w:hAnsi="Calibri" w:cs="Arial"/>
-          <w:color w:val="000000" w:themeColor="text1"/>
-        </w:rPr>
-        <w:t>“</w:t>
-      </w:r>
-      <w:r>
-        <w:rPr>
-          <w:rFonts w:ascii="Calibri" w:hAnsi="Calibri" w:cs="Arial"/>
-          <w:color w:val="000000" w:themeColor="text1"/>
-        </w:rPr>
-        <w:t xml:space="preserve">You can try to look at the wind, a key input that will influence temperature and ice formation. In many cases wind </w:t>
-      </w:r>
-      <w:proofErr w:type="gramStart"/>
-      <w:r>
-        <w:rPr>
-          <w:rFonts w:ascii="Calibri" w:hAnsi="Calibri" w:cs="Arial"/>
-          <w:color w:val="000000" w:themeColor="text1"/>
-        </w:rPr>
-        <w:t>has to</w:t>
-      </w:r>
-      <w:proofErr w:type="gramEnd"/>
-      <w:r>
-        <w:rPr>
-          <w:rFonts w:ascii="Calibri" w:hAnsi="Calibri" w:cs="Arial"/>
-          <w:color w:val="000000" w:themeColor="text1"/>
-        </w:rPr>
-        <w:t xml:space="preserve"> be corrected from the weather station to the actual site. Based on your observations on site, is the wind measured representative</w:t>
-      </w:r>
-      <w:r>
-        <w:rPr>
-          <w:rFonts w:ascii="Calibri" w:hAnsi="Calibri" w:cs="Arial"/>
-          <w:color w:val="000000" w:themeColor="text1"/>
-        </w:rPr>
-        <w:t xml:space="preserve"> of the wind affecting the lake</w:t>
-      </w:r>
-      <w:r>
-        <w:rPr>
-          <w:rFonts w:ascii="Calibri" w:hAnsi="Calibri" w:cs="Arial"/>
-          <w:color w:val="000000" w:themeColor="text1"/>
-        </w:rPr>
-        <w:t xml:space="preserve">?  the </w:t>
-      </w:r>
-      <w:proofErr w:type="spellStart"/>
-      <w:r>
-        <w:rPr>
-          <w:rFonts w:ascii="Calibri" w:hAnsi="Calibri" w:cs="Arial"/>
-          <w:color w:val="000000" w:themeColor="text1"/>
-        </w:rPr>
-        <w:t>C_shelter</w:t>
-      </w:r>
-      <w:proofErr w:type="spellEnd"/>
-      <w:r>
-        <w:rPr>
-          <w:rFonts w:ascii="Calibri" w:hAnsi="Calibri" w:cs="Arial"/>
-          <w:color w:val="000000" w:themeColor="text1"/>
-        </w:rPr>
-        <w:t xml:space="preserve"> parameter modulates the wind sheltering by the topography surrounding the lake. Wind time-series scan also be corrected if necessary.</w:t>
-      </w:r>
-      <w:r>
-        <w:rPr>
-          <w:rFonts w:ascii="Calibri" w:hAnsi="Calibri" w:cs="Arial"/>
-          <w:color w:val="000000" w:themeColor="text1"/>
-        </w:rPr>
-        <w:t>”</w:t>
-      </w:r>
-    </w:p>
-    <w:p>
-      <w:pPr>
-        <w:rPr>
-          <w:rFonts w:ascii="Calibri" w:hAnsi="Calibri"/>
-          <w:color w:val="000000" w:themeColor="text1"/>
-        </w:rPr>
-      </w:pPr>
-    </w:p>
-    <w:p>
-      <w:pPr>
-        <w:rPr>
-          <w:rFonts w:ascii="Calibri" w:hAnsi="Calibri"/>
-          <w:color w:val="000000" w:themeColor="text1"/>
-        </w:rPr>
-      </w:pPr>
-      <w:r>
-        <w:rPr>
-          <w:rFonts w:ascii="Calibri" w:hAnsi="Calibri"/>
-          <w:color w:val="000000" w:themeColor="text1"/>
-        </w:rPr>
-        <w:t>Re: model recording multiple freeze dates</w:t>
-      </w:r>
-    </w:p>
-    <w:p>
-      <w:pPr>
-        <w:rPr>
-          <w:rFonts w:ascii="Calibri" w:eastAsia="Times New Roman" w:hAnsi="Calibri" w:cs="Times New Roman"/>
-          <w:color w:val="000000" w:themeColor="text1"/>
-        </w:rPr>
-      </w:pPr>
-      <w:r>
-        <w:rPr>
-          <w:rFonts w:ascii="Calibri" w:eastAsia="Times New Roman" w:hAnsi="Calibri" w:cs="Arial"/>
-          <w:color w:val="000000" w:themeColor="text1"/>
-          <w:shd w:val="clear" w:color="auto" w:fill="FFFFFF"/>
-        </w:rPr>
-        <w:t>“</w:t>
-      </w:r>
-      <w:r>
-        <w:rPr>
-          <w:rFonts w:ascii="Calibri" w:eastAsia="Times New Roman" w:hAnsi="Calibri" w:cs="Arial"/>
-          <w:color w:val="000000" w:themeColor="text1"/>
-          <w:shd w:val="clear" w:color="auto" w:fill="FFFFFF"/>
-        </w:rPr>
-        <w:t>I am curious as to why the data set reports many freezing dates per year, but not many break-up dates per year. The lake must</w:t>
-      </w:r>
-      <w:r>
-        <w:rPr>
-          <w:rFonts w:ascii="Calibri" w:eastAsia="Times New Roman" w:hAnsi="Calibri" w:cs="Arial"/>
-          <w:color w:val="000000" w:themeColor="text1"/>
-          <w:shd w:val="clear" w:color="auto" w:fill="FFFFFF"/>
-        </w:rPr>
-        <w:t xml:space="preserve"> break-up before freezing again</w:t>
-      </w:r>
-      <w:r>
-        <w:rPr>
-          <w:rFonts w:ascii="Calibri" w:eastAsia="Times New Roman" w:hAnsi="Calibri" w:cs="Arial"/>
-          <w:color w:val="000000" w:themeColor="text1"/>
-          <w:shd w:val="clear" w:color="auto" w:fill="FFFFFF"/>
-        </w:rPr>
-        <w:t xml:space="preserve">? In any </w:t>
-      </w:r>
-      <w:proofErr w:type="gramStart"/>
-      <w:r>
-        <w:rPr>
-          <w:rFonts w:ascii="Calibri" w:eastAsia="Times New Roman" w:hAnsi="Calibri" w:cs="Arial"/>
-          <w:color w:val="000000" w:themeColor="text1"/>
-          <w:shd w:val="clear" w:color="auto" w:fill="FFFFFF"/>
-        </w:rPr>
-        <w:t>case</w:t>
-      </w:r>
-      <w:proofErr w:type="gramEnd"/>
-      <w:r>
-        <w:rPr>
-          <w:rFonts w:ascii="Calibri" w:eastAsia="Times New Roman" w:hAnsi="Calibri" w:cs="Arial"/>
-          <w:color w:val="000000" w:themeColor="text1"/>
-          <w:shd w:val="clear" w:color="auto" w:fill="FFFFFF"/>
-        </w:rPr>
-        <w:t xml:space="preserve"> it is true that the final freezing and the final break-up are the target we aim for.</w:t>
-      </w:r>
-      <w:r>
-        <w:rPr>
-          <w:rFonts w:ascii="Calibri" w:eastAsia="Times New Roman" w:hAnsi="Calibri" w:cs="Arial"/>
-          <w:color w:val="000000" w:themeColor="text1"/>
-          <w:shd w:val="clear" w:color="auto" w:fill="FFFFFF"/>
-        </w:rPr>
-        <w:t>”</w:t>
-      </w:r>
-    </w:p>
-    <w:p>
-      <w:pPr>
-        <w:rPr>
-          <w:rFonts w:ascii="Calibri" w:hAnsi="Calibri"/>
-          <w:color w:val="000000" w:themeColor="text1"/>
-        </w:rPr>
-      </w:pPr>
-    </w:p>
-    <w:p>
-      <w:pPr>
-        <w:rPr>
-          <w:rFonts w:ascii="Calibri" w:eastAsia="Times New Roman" w:hAnsi="Calibri" w:cs="Times New Roman"/>
-          <w:color w:val="000000" w:themeColor="text1"/>
-        </w:rPr>
-      </w:pPr>
-      <w:r>
-        <w:rPr>
-          <w:rFonts w:ascii="Calibri" w:eastAsia="Times New Roman" w:hAnsi="Calibri" w:cs="Arial"/>
-          <w:color w:val="000000" w:themeColor="text1"/>
-          <w:shd w:val="clear" w:color="auto" w:fill="FFFFFF"/>
-        </w:rPr>
-        <w:t>“</w:t>
-      </w:r>
-      <w:r>
-        <w:rPr>
-          <w:rFonts w:ascii="Calibri" w:eastAsia="Times New Roman" w:hAnsi="Calibri" w:cs="Arial"/>
-          <w:color w:val="000000" w:themeColor="text1"/>
-          <w:shd w:val="clear" w:color="auto" w:fill="FFFFFF"/>
-        </w:rPr>
-        <w:t xml:space="preserve">You could play with the albedos of ice and snow, if there is reason to believe that e.g., snow absorbs more heat than the default parameterization. A colleague of mine once reported that this </w:t>
-      </w:r>
-      <w:proofErr w:type="gramStart"/>
-      <w:r>
-        <w:rPr>
-          <w:rFonts w:ascii="Calibri" w:eastAsia="Times New Roman" w:hAnsi="Calibri" w:cs="Arial"/>
-          <w:color w:val="000000" w:themeColor="text1"/>
-          <w:shd w:val="clear" w:color="auto" w:fill="FFFFFF"/>
-        </w:rPr>
-        <w:t>had an effect on</w:t>
-      </w:r>
-      <w:proofErr w:type="gramEnd"/>
-      <w:r>
-        <w:rPr>
-          <w:rFonts w:ascii="Calibri" w:eastAsia="Times New Roman" w:hAnsi="Calibri" w:cs="Arial"/>
-          <w:color w:val="000000" w:themeColor="text1"/>
-          <w:shd w:val="clear" w:color="auto" w:fill="FFFFFF"/>
-        </w:rPr>
-        <w:t xml:space="preserve"> modelled ice break-up.</w:t>
-      </w:r>
-      <w:r>
-        <w:rPr>
-          <w:rFonts w:ascii="Calibri" w:eastAsia="Times New Roman" w:hAnsi="Calibri" w:cs="Arial"/>
-          <w:color w:val="000000" w:themeColor="text1"/>
-          <w:shd w:val="clear" w:color="auto" w:fill="FFFFFF"/>
-        </w:rPr>
-        <w:t>”</w:t>
-      </w:r>
-    </w:p>
-    <w:p>
-      <w:pPr>
-        <w:rPr>
-          <w:rFonts w:ascii="Calibri" w:hAnsi="Calibri"/>
-          <w:color w:val="000000" w:themeColor="text1"/>
-        </w:rPr>
-      </w:pPr>
-    </w:p>
-    <w:p>
-      <w:pPr>
-        <w:rPr>
-          <w:rFonts w:ascii="Calibri" w:hAnsi="Calibri"/>
-          <w:color w:val="000000" w:themeColor="text1"/>
-        </w:rPr>
-      </w:pPr>
-      <w:r>
-        <w:rPr>
-          <w:rFonts w:ascii="Calibri" w:hAnsi="Calibri"/>
-          <w:color w:val="000000" w:themeColor="text1"/>
-        </w:rPr>
-        <w:t xml:space="preserve">Re: choosing </w:t>
-      </w:r>
-      <w:proofErr w:type="spellStart"/>
-      <w:r>
-        <w:rPr>
-          <w:rFonts w:ascii="Calibri" w:hAnsi="Calibri"/>
-          <w:color w:val="000000" w:themeColor="text1"/>
-        </w:rPr>
-        <w:t>I_scT</w:t>
-      </w:r>
-      <w:proofErr w:type="spellEnd"/>
-    </w:p>
-    <w:p>
-      <w:pPr>
-        <w:rPr>
-          <w:rFonts w:ascii="Calibri" w:eastAsia="Times New Roman" w:hAnsi="Calibri" w:cs="Times New Roman"/>
-          <w:color w:val="000000" w:themeColor="text1"/>
-        </w:rPr>
-      </w:pPr>
-      <w:r>
-        <w:rPr>
-          <w:rFonts w:ascii="Calibri" w:eastAsia="Times New Roman" w:hAnsi="Calibri" w:cs="Arial"/>
-          <w:color w:val="000000" w:themeColor="text1"/>
-          <w:shd w:val="clear" w:color="auto" w:fill="FFFFFF"/>
-        </w:rPr>
-        <w:t>“</w:t>
-      </w:r>
-      <w:r>
-        <w:rPr>
-          <w:rFonts w:ascii="Calibri" w:eastAsia="Times New Roman" w:hAnsi="Calibri" w:cs="Arial"/>
-          <w:color w:val="000000" w:themeColor="text1"/>
-          <w:shd w:val="clear" w:color="auto" w:fill="FFFFFF"/>
-        </w:rPr>
-        <w:t xml:space="preserve">I am not aware of a “default” value as it is very site specific. To have a more solid estimates of inflow temperature and how it follow air temperature we can use the empirical </w:t>
-      </w:r>
-      <w:proofErr w:type="gramStart"/>
-      <w:r>
-        <w:rPr>
-          <w:rFonts w:ascii="Calibri" w:eastAsia="Times New Roman" w:hAnsi="Calibri" w:cs="Arial"/>
-          <w:color w:val="000000" w:themeColor="text1"/>
-          <w:shd w:val="clear" w:color="auto" w:fill="FFFFFF"/>
-        </w:rPr>
-        <w:t>relationship  provided</w:t>
-      </w:r>
-      <w:proofErr w:type="gramEnd"/>
-      <w:r>
-        <w:rPr>
-          <w:rFonts w:ascii="Calibri" w:eastAsia="Times New Roman" w:hAnsi="Calibri" w:cs="Arial"/>
-          <w:color w:val="000000" w:themeColor="text1"/>
-          <w:shd w:val="clear" w:color="auto" w:fill="FFFFFF"/>
-        </w:rPr>
-        <w:t xml:space="preserve"> in the attached  “Erickson, T.; Stefan, H. Linear Air/Water Temperature Correlations for Streams during Open Water Periods. Journal of Hydrologic Engineering 2000, 5 (3), 317-321.” I have used it before. If there is groundwater seepages stream T could be warme</w:t>
-      </w:r>
-      <w:r>
-        <w:rPr>
-          <w:rFonts w:ascii="Calibri" w:eastAsia="Times New Roman" w:hAnsi="Calibri" w:cs="Arial"/>
-          <w:color w:val="000000" w:themeColor="text1"/>
-          <w:shd w:val="clear" w:color="auto" w:fill="FFFFFF"/>
-        </w:rPr>
-        <w:t>r”</w:t>
-      </w:r>
-    </w:p>
-    <w:p>
-      <w:pPr>
-        <w:rPr>
-          <w:rFonts w:ascii="Calibri" w:hAnsi="Calibri"/>
-          <w:color w:val="000000" w:themeColor="text1"/>
-        </w:rPr>
-      </w:pPr>
-    </w:p>
-    <w:p>
-      <w:pPr>
-        <w:rPr>
-          <w:rFonts w:ascii="Calibri" w:hAnsi="Calibri"/>
-          <w:color w:val="000000" w:themeColor="text1"/>
-        </w:rPr>
-      </w:pPr>
-      <w:r>
-        <w:rPr>
-          <w:rFonts w:ascii="Calibri" w:hAnsi="Calibri"/>
-          <w:color w:val="000000" w:themeColor="text1"/>
-        </w:rPr>
-        <w:t xml:space="preserve">Re: lake residence time </w:t>
-      </w:r>
-    </w:p>
-    <w:p>
-      <w:pPr>
-        <w:rPr>
-          <w:rFonts w:ascii="Calibri" w:eastAsia="Times New Roman" w:hAnsi="Calibri" w:cs="Times New Roman"/>
-          <w:color w:val="000000" w:themeColor="text1"/>
-        </w:rPr>
-      </w:pPr>
-      <w:r>
-        <w:rPr>
-          <w:rFonts w:ascii="Calibri" w:eastAsia="Times New Roman" w:hAnsi="Calibri" w:cs="Arial"/>
-          <w:color w:val="000000" w:themeColor="text1"/>
-          <w:shd w:val="clear" w:color="auto" w:fill="FFFFFF"/>
-        </w:rPr>
-        <w:t>“</w:t>
-      </w:r>
-      <w:r>
-        <w:rPr>
-          <w:rFonts w:ascii="Calibri" w:eastAsia="Times New Roman" w:hAnsi="Calibri" w:cs="Arial"/>
-          <w:color w:val="000000" w:themeColor="text1"/>
-          <w:shd w:val="clear" w:color="auto" w:fill="FFFFFF"/>
-        </w:rPr>
-        <w:t xml:space="preserve">We may have discussed this, but it is not a normal output of the model. You’d have to code it. Further, the model assumes constant volume (I hope that this is indeed the case for L227) so given the outflows and constant volume, residence time can be calculated. </w:t>
-      </w:r>
-      <w:proofErr w:type="gramStart"/>
-      <w:r>
-        <w:rPr>
-          <w:rFonts w:ascii="Calibri" w:eastAsia="Times New Roman" w:hAnsi="Calibri" w:cs="Arial"/>
-          <w:color w:val="000000" w:themeColor="text1"/>
-          <w:shd w:val="clear" w:color="auto" w:fill="FFFFFF"/>
-        </w:rPr>
-        <w:t>However</w:t>
-      </w:r>
-      <w:proofErr w:type="gramEnd"/>
-      <w:r>
-        <w:rPr>
-          <w:rFonts w:ascii="Calibri" w:eastAsia="Times New Roman" w:hAnsi="Calibri" w:cs="Arial"/>
-          <w:color w:val="000000" w:themeColor="text1"/>
-          <w:shd w:val="clear" w:color="auto" w:fill="FFFFFF"/>
-        </w:rPr>
-        <w:t xml:space="preserve"> we should just do our QC on state variables it is just as robust.</w:t>
-      </w:r>
-      <w:r>
-        <w:rPr>
-          <w:rFonts w:ascii="Calibri" w:eastAsia="Times New Roman" w:hAnsi="Calibri" w:cs="Arial"/>
-          <w:color w:val="000000" w:themeColor="text1"/>
-          <w:shd w:val="clear" w:color="auto" w:fill="FFFFFF"/>
-        </w:rPr>
-        <w:t>”</w:t>
-      </w:r>
-    </w:p>
-    <w:p>
-      <w:pPr>
-        <w:rPr>
-          <w:rFonts w:ascii="Calibri" w:hAnsi="Calibri"/>
-          <w:color w:val="000000" w:themeColor="text1"/>
-        </w:rPr>
-      </w:pPr>
-    </w:p>
-    <w:p>
-      <w:pPr>
-        <w:rPr>
-          <w:rFonts w:ascii="Calibri" w:hAnsi="Calibri"/>
-          <w:color w:val="000000" w:themeColor="text1"/>
-        </w:rPr>
-      </w:pPr>
-      <w:r>
-        <w:rPr>
-          <w:rFonts w:ascii="Calibri" w:hAnsi="Calibri"/>
-          <w:color w:val="000000" w:themeColor="text1"/>
-        </w:rPr>
-        <w:t>Re: moving forward</w:t>
-      </w:r>
-    </w:p>
-    <w:p>
-      <w:pPr>
-        <w:shd w:val="clear" w:color="auto" w:fill="FFFFFF"/>
-        <w:rPr>
-          <w:rFonts w:ascii="Calibri" w:hAnsi="Calibri" w:cs="Arial"/>
-          <w:color w:val="000000" w:themeColor="text1"/>
-        </w:rPr>
-      </w:pPr>
-      <w:r>
-        <w:rPr>
-          <w:rFonts w:ascii="Calibri" w:hAnsi="Calibri" w:cs="Arial"/>
-          <w:color w:val="000000" w:themeColor="text1"/>
-        </w:rPr>
-        <w:t>“</w:t>
-      </w:r>
-      <w:r>
-        <w:rPr>
-          <w:rFonts w:ascii="Calibri" w:hAnsi="Calibri" w:cs="Arial"/>
-          <w:color w:val="000000" w:themeColor="text1"/>
-        </w:rPr>
-        <w:t xml:space="preserve">I think that the goal would be to have </w:t>
-      </w:r>
-      <w:proofErr w:type="spellStart"/>
-      <w:r>
-        <w:rPr>
-          <w:rFonts w:ascii="Calibri" w:hAnsi="Calibri" w:cs="Arial"/>
-          <w:color w:val="000000" w:themeColor="text1"/>
-        </w:rPr>
-        <w:t>MyLake</w:t>
-      </w:r>
-      <w:proofErr w:type="spellEnd"/>
-      <w:r>
-        <w:rPr>
-          <w:rFonts w:ascii="Calibri" w:hAnsi="Calibri" w:cs="Arial"/>
-          <w:color w:val="000000" w:themeColor="text1"/>
-        </w:rPr>
-        <w:t xml:space="preserve"> 1.2 calibrated as much as possible (temp, ice, phytoplankton biomass), ported to </w:t>
-      </w:r>
-      <w:proofErr w:type="spellStart"/>
-      <w:r>
-        <w:rPr>
-          <w:rFonts w:ascii="Calibri" w:hAnsi="Calibri" w:cs="Arial"/>
-          <w:color w:val="000000" w:themeColor="text1"/>
-        </w:rPr>
-        <w:t>MyLake</w:t>
-      </w:r>
-      <w:proofErr w:type="spellEnd"/>
-      <w:r>
-        <w:rPr>
-          <w:rFonts w:ascii="Calibri" w:hAnsi="Calibri" w:cs="Arial"/>
-          <w:color w:val="000000" w:themeColor="text1"/>
-        </w:rPr>
-        <w:t xml:space="preserve"> 2 so that is works just as well, and the inputs required for </w:t>
-      </w:r>
-      <w:proofErr w:type="spellStart"/>
-      <w:r>
-        <w:rPr>
-          <w:rFonts w:ascii="Calibri" w:hAnsi="Calibri" w:cs="Arial"/>
-          <w:color w:val="000000" w:themeColor="text1"/>
-        </w:rPr>
-        <w:t>MyLake</w:t>
-      </w:r>
-      <w:proofErr w:type="spellEnd"/>
-      <w:r>
-        <w:rPr>
-          <w:rFonts w:ascii="Calibri" w:hAnsi="Calibri" w:cs="Arial"/>
-          <w:color w:val="000000" w:themeColor="text1"/>
-        </w:rPr>
-        <w:t xml:space="preserve"> 2 prepared (the inflowing concentrations of elements). We should talk about phytoplankton dynamics and what we hope to learn by adding iron (or if this is indeed our goal</w:t>
-      </w:r>
-      <w:proofErr w:type="gramStart"/>
-      <w:r>
-        <w:rPr>
-          <w:rFonts w:ascii="Calibri" w:hAnsi="Calibri" w:cs="Arial"/>
-          <w:color w:val="000000" w:themeColor="text1"/>
-        </w:rPr>
-        <w:t>) .</w:t>
-      </w:r>
-      <w:proofErr w:type="gramEnd"/>
-      <w:r>
-        <w:rPr>
-          <w:rFonts w:ascii="Calibri" w:hAnsi="Calibri" w:cs="Arial"/>
-          <w:color w:val="000000" w:themeColor="text1"/>
-        </w:rPr>
-        <w:t xml:space="preserve"> The issue is that if observed phytoplankton behaves erratically or is chaotic, then how would we know that adding e.g., Fe limitations actually improve the </w:t>
-      </w:r>
-      <w:proofErr w:type="gramStart"/>
-      <w:r>
-        <w:rPr>
-          <w:rFonts w:ascii="Calibri" w:hAnsi="Calibri" w:cs="Arial"/>
-          <w:color w:val="000000" w:themeColor="text1"/>
-        </w:rPr>
-        <w:t>model ?</w:t>
-      </w:r>
-      <w:proofErr w:type="gramEnd"/>
-      <w:r>
-        <w:rPr>
-          <w:rFonts w:ascii="Calibri" w:hAnsi="Calibri" w:cs="Arial"/>
-          <w:color w:val="000000" w:themeColor="text1"/>
-        </w:rPr>
-        <w:t xml:space="preserve"> We could also try an offline statistical model to predict </w:t>
-      </w:r>
-      <w:proofErr w:type="spellStart"/>
-      <w:r>
-        <w:rPr>
-          <w:rFonts w:ascii="Calibri" w:hAnsi="Calibri" w:cs="Arial"/>
-          <w:color w:val="000000" w:themeColor="text1"/>
-        </w:rPr>
-        <w:t>cyanos</w:t>
-      </w:r>
-      <w:proofErr w:type="spellEnd"/>
-      <w:r>
-        <w:rPr>
-          <w:rFonts w:ascii="Calibri" w:hAnsi="Calibri" w:cs="Arial"/>
-          <w:color w:val="000000" w:themeColor="text1"/>
-        </w:rPr>
-        <w:t>, then see if Fe helps explain the time series. I feel we should discuss this point together with Jason so that we clearly define our modelling hypothesis.</w:t>
-      </w:r>
-      <w:r>
-        <w:rPr>
-          <w:rFonts w:ascii="Calibri" w:hAnsi="Calibri" w:cs="Arial"/>
-          <w:color w:val="000000" w:themeColor="text1"/>
-        </w:rPr>
-        <w:t>”</w:t>
-      </w:r>
-    </w:p>
-    <w:p>
-      <w:pPr>
-        <w:shd w:val="clear" w:color="auto" w:fill="FFFFFF"/>
-        <w:rPr>
-          <w:rFonts w:ascii="Calibri" w:hAnsi="Calibri" w:cs="Arial"/>
-          <w:color w:val="000000" w:themeColor="text1"/>
-        </w:rPr>
-      </w:pPr>
-      <w:r>
-        <w:rPr>
-          <w:rFonts w:ascii="Calibri" w:hAnsi="Calibri" w:cs="Arial"/>
-          <w:color w:val="000000" w:themeColor="text1"/>
-        </w:rPr>
-        <w:t> </w:t>
-      </w:r>
-    </w:p>
-    <w:p>
-      <w:pPr>
-        <w:shd w:val="clear" w:color="auto" w:fill="FFFFFF"/>
-        <w:rPr>
-          <w:rFonts w:ascii="Calibri" w:hAnsi="Calibri" w:cs="Arial"/>
-          <w:color w:val="000000" w:themeColor="text1"/>
-        </w:rPr>
-      </w:pPr>
-      <w:r>
-        <w:rPr>
-          <w:rFonts w:ascii="Calibri" w:hAnsi="Calibri" w:cs="Arial"/>
-          <w:color w:val="000000" w:themeColor="text1"/>
-        </w:rPr>
-        <w:t>“</w:t>
-      </w:r>
-      <w:r>
-        <w:rPr>
-          <w:rFonts w:ascii="Calibri" w:hAnsi="Calibri" w:cs="Arial"/>
-          <w:color w:val="000000" w:themeColor="text1"/>
-        </w:rPr>
-        <w:t xml:space="preserve">Also, </w:t>
-      </w:r>
-      <w:proofErr w:type="spellStart"/>
-      <w:r>
-        <w:rPr>
-          <w:rFonts w:ascii="Calibri" w:hAnsi="Calibri" w:cs="Arial"/>
-          <w:color w:val="000000" w:themeColor="text1"/>
-        </w:rPr>
-        <w:t>MyLake</w:t>
-      </w:r>
-      <w:proofErr w:type="spellEnd"/>
-      <w:r>
-        <w:rPr>
-          <w:rFonts w:ascii="Calibri" w:hAnsi="Calibri" w:cs="Arial"/>
-          <w:color w:val="000000" w:themeColor="text1"/>
-        </w:rPr>
-        <w:t xml:space="preserve"> does not do phytoplankton community structures, it has only 2 pools (2 “species”) both P and light limited. </w:t>
-      </w:r>
-      <w:proofErr w:type="spellStart"/>
-      <w:r>
-        <w:rPr>
-          <w:rFonts w:ascii="Calibri" w:hAnsi="Calibri" w:cs="Arial"/>
-          <w:color w:val="000000" w:themeColor="text1"/>
-        </w:rPr>
-        <w:t>MyLake</w:t>
-      </w:r>
-      <w:proofErr w:type="spellEnd"/>
-      <w:r>
-        <w:rPr>
-          <w:rFonts w:ascii="Calibri" w:hAnsi="Calibri" w:cs="Arial"/>
-          <w:color w:val="000000" w:themeColor="text1"/>
-        </w:rPr>
-        <w:t xml:space="preserve"> 2 has the same phytoplankton module as </w:t>
-      </w:r>
-      <w:proofErr w:type="spellStart"/>
-      <w:r>
-        <w:rPr>
-          <w:rFonts w:ascii="Calibri" w:hAnsi="Calibri" w:cs="Arial"/>
-          <w:color w:val="000000" w:themeColor="text1"/>
-        </w:rPr>
-        <w:t>MyLake</w:t>
-      </w:r>
-      <w:proofErr w:type="spellEnd"/>
-      <w:r>
-        <w:rPr>
-          <w:rFonts w:ascii="Calibri" w:hAnsi="Calibri" w:cs="Arial"/>
-          <w:color w:val="000000" w:themeColor="text1"/>
-        </w:rPr>
-        <w:t xml:space="preserve"> 1.2. Assessing if </w:t>
-      </w:r>
-      <w:proofErr w:type="spellStart"/>
-      <w:r>
-        <w:rPr>
-          <w:rFonts w:ascii="Calibri" w:hAnsi="Calibri" w:cs="Arial"/>
-          <w:color w:val="000000" w:themeColor="text1"/>
-        </w:rPr>
-        <w:t>Mylake</w:t>
-      </w:r>
-      <w:proofErr w:type="spellEnd"/>
-      <w:r>
-        <w:rPr>
-          <w:rFonts w:ascii="Calibri" w:hAnsi="Calibri" w:cs="Arial"/>
-          <w:color w:val="000000" w:themeColor="text1"/>
-        </w:rPr>
-        <w:t xml:space="preserve"> is the right model for the job I part of this testing phase … Can we model total biomass given the complexity of the system (widely varying proportion of differe</w:t>
-      </w:r>
-      <w:r>
-        <w:rPr>
-          <w:rFonts w:ascii="Calibri" w:hAnsi="Calibri" w:cs="Arial"/>
-          <w:color w:val="000000" w:themeColor="text1"/>
-        </w:rPr>
-        <w:t>nt species throughout the years</w:t>
-      </w:r>
-      <w:r>
-        <w:rPr>
-          <w:rFonts w:ascii="Calibri" w:hAnsi="Calibri" w:cs="Arial"/>
-          <w:color w:val="000000" w:themeColor="text1"/>
-        </w:rPr>
-        <w:t xml:space="preserve">?) Can we find over which </w:t>
-      </w:r>
-      <w:proofErr w:type="gramStart"/>
-      <w:r>
-        <w:rPr>
-          <w:rFonts w:ascii="Calibri" w:hAnsi="Calibri" w:cs="Arial"/>
-          <w:color w:val="000000" w:themeColor="text1"/>
-        </w:rPr>
-        <w:t>time period</w:t>
-      </w:r>
-      <w:proofErr w:type="gramEnd"/>
-      <w:r>
-        <w:rPr>
-          <w:rFonts w:ascii="Calibri" w:hAnsi="Calibri" w:cs="Arial"/>
-          <w:color w:val="000000" w:themeColor="text1"/>
-        </w:rPr>
-        <w:t xml:space="preserve"> the phytoplankton model perf</w:t>
-      </w:r>
-      <w:r>
-        <w:rPr>
-          <w:rFonts w:ascii="Calibri" w:hAnsi="Calibri" w:cs="Arial"/>
-          <w:color w:val="000000" w:themeColor="text1"/>
-        </w:rPr>
-        <w:t>orms better, and understand why</w:t>
-      </w:r>
-      <w:r>
-        <w:rPr>
-          <w:rFonts w:ascii="Calibri" w:hAnsi="Calibri" w:cs="Arial"/>
-          <w:color w:val="000000" w:themeColor="text1"/>
-        </w:rPr>
-        <w:t>?</w:t>
-      </w:r>
-      <w:r>
-        <w:rPr>
-          <w:rFonts w:ascii="Calibri" w:hAnsi="Calibri" w:cs="Arial"/>
-          <w:color w:val="000000" w:themeColor="text1"/>
-        </w:rPr>
-        <w:t>”</w:t>
-      </w:r>
-    </w:p>
-    <w:p>
-      <w:pPr>
         <w:rPr>
           <w:rFonts w:ascii="Calibri" w:hAnsi="Calibri"/>
           <w:color w:val="000000" w:themeColor="text1"/>
@@ -3775,31 +2687,7 @@
     </w:p>
     <w:p>
       <w:r>
-        <w:t>This resulted in (</w:t>
-      </w:r>
-      <w:proofErr w:type="spellStart"/>
-      <w:r>
-        <w:t>a</w:t>
-      </w:r>
-      <w:proofErr w:type="spellEnd"/>
-      <w:r>
-        <w:t xml:space="preserve">) inflow temperatures being higher than air temperatures (not likely here) and (b) inflow temps being negative when air temps were negative. Rather than using this relationship, I looked at the </w:t>
-      </w:r>
-      <w:proofErr w:type="spellStart"/>
-      <w:r>
-        <w:t>Vansjo</w:t>
-      </w:r>
-      <w:proofErr w:type="spellEnd"/>
-      <w:r>
-        <w:t xml:space="preserve"> example and parameterized that relationship instead. When I regressed air temperature by inflow temperature for </w:t>
-      </w:r>
-      <w:proofErr w:type="spellStart"/>
-      <w:r>
-        <w:t>Vansjo</w:t>
-      </w:r>
-      <w:proofErr w:type="spellEnd"/>
-      <w:r>
-        <w:t xml:space="preserve"> (positive air temps only), the relationship was: </w:t>
+        <w:t xml:space="preserve">This resulted in (a) inflow temperatures being higher than air temperatures (not likely here) and (b) inflow temps being negative when air temps were negative. Rather than using this relationship, I looked at the Vansjo example and parameterized that relationship instead. When I regressed air temperature by inflow temperature for Vansjo (positive air temps only), the relationship was: </w:t>
       </w:r>
     </w:p>
     <w:p>
@@ -3909,17 +2797,8 @@
           <w:rFonts w:ascii="Calibri" w:hAnsi="Calibri"/>
           <w:color w:val="000000" w:themeColor="text1"/>
         </w:rPr>
-        <w:t xml:space="preserve"> in the </w:t>
-      </w:r>
-      <w:proofErr w:type="spellStart"/>
-      <w:r>
-        <w:rPr>
-          <w:rFonts w:ascii="Calibri" w:hAnsi="Calibri"/>
-          <w:color w:val="000000" w:themeColor="text1"/>
-        </w:rPr>
-        <w:t>metalimnion</w:t>
-      </w:r>
-      <w:proofErr w:type="spellEnd"/>
+        <w:t xml:space="preserve"> in the metalimnion</w:t>
+      </w:r>
       <w:r>
         <w:rPr>
           <w:rFonts w:ascii="Calibri" w:hAnsi="Calibri"/>
@@ -4033,23 +2912,7 @@
           <w:rFonts w:ascii="Calibri" w:hAnsi="Calibri"/>
           <w:color w:val="000000" w:themeColor="text1"/>
         </w:rPr>
-        <w:t xml:space="preserve"> </w:t>
-      </w:r>
-      <w:proofErr w:type="gramStart"/>
-      <w:r>
-        <w:rPr>
-          <w:rFonts w:ascii="Calibri" w:hAnsi="Calibri"/>
-          <w:color w:val="000000" w:themeColor="text1"/>
-        </w:rPr>
-        <w:t>group of chlorophyll</w:t>
-      </w:r>
-      <w:proofErr w:type="gramEnd"/>
-      <w:r>
-        <w:rPr>
-          <w:rFonts w:ascii="Calibri" w:hAnsi="Calibri"/>
-          <w:color w:val="000000" w:themeColor="text1"/>
-        </w:rPr>
-        <w:t xml:space="preserve"> (lines 145-153), I get an error: “Index exceeds matrix dimensions.”</w:t>
+        <w:t xml:space="preserve"> group of chlorophyll (lines 145-153), I get an error: “Index exceeds matrix dimensions.”</w:t>
       </w:r>
       <w:r>
         <w:rPr>
@@ -4084,23 +2947,7 @@
           <w:rFonts w:ascii="Calibri" w:hAnsi="Calibri"/>
           <w:color w:val="000000" w:themeColor="text1"/>
         </w:rPr>
-        <w:t xml:space="preserve">In lines 53-55, I put in 26:48 for all </w:t>
-      </w:r>
-      <w:proofErr w:type="spellStart"/>
-      <w:r>
-        <w:rPr>
-          <w:rFonts w:ascii="Calibri" w:hAnsi="Calibri"/>
-          <w:color w:val="000000" w:themeColor="text1"/>
-        </w:rPr>
-        <w:t>Bio_Par</w:t>
-      </w:r>
-      <w:proofErr w:type="spellEnd"/>
-      <w:r>
-        <w:rPr>
-          <w:rFonts w:ascii="Calibri" w:hAnsi="Calibri"/>
-          <w:color w:val="000000" w:themeColor="text1"/>
-        </w:rPr>
-        <w:t xml:space="preserve"> components rather than 26:40. This didn’t make the issue go away though. I will continue to adjust the code to try to get this issue fixed next time.</w:t>
+        <w:t>In lines 53-55, I put in 26:48 for all Bio_Par components rather than 26:40. This didn’t make the issue go away though. I will continue to adjust the code to try to get this issue fixed next time.</w:t>
       </w:r>
     </w:p>
     <w:p>
@@ -4155,23 +3002,7 @@
           <w:rFonts w:ascii="Calibri" w:hAnsi="Calibri"/>
           <w:color w:val="000000" w:themeColor="text1"/>
         </w:rPr>
-        <w:t xml:space="preserve">I tried adjusting the file path for the model, and it worked – no more “index exceeds matrix dimensions” error. I just needed to have the terminus of the path to be </w:t>
-      </w:r>
-      <w:proofErr w:type="spellStart"/>
-      <w:r>
-        <w:rPr>
-          <w:rFonts w:ascii="Calibri" w:hAnsi="Calibri"/>
-          <w:color w:val="000000" w:themeColor="text1"/>
-        </w:rPr>
-        <w:t>KRS_ELA_Model</w:t>
-      </w:r>
-      <w:proofErr w:type="spellEnd"/>
-      <w:r>
-        <w:rPr>
-          <w:rFonts w:ascii="Calibri" w:hAnsi="Calibri"/>
-          <w:color w:val="000000" w:themeColor="text1"/>
-        </w:rPr>
-        <w:t xml:space="preserve"> rather than L227_application. </w:t>
+        <w:t xml:space="preserve">I tried adjusting the file path for the model, and it worked – no more “index exceeds matrix dimensions” error. I just needed to have the terminus of the path to be KRS_ELA_Model rather than L227_application. </w:t>
       </w:r>
     </w:p>
     <w:p>
@@ -4229,23 +3060,7 @@
           <w:rFonts w:ascii="Calibri" w:hAnsi="Calibri"/>
           <w:color w:val="000000" w:themeColor="text1"/>
         </w:rPr>
-        <w:t xml:space="preserve">I think it will be best to get </w:t>
-      </w:r>
-      <w:proofErr w:type="gramStart"/>
-      <w:r>
-        <w:rPr>
-          <w:rFonts w:ascii="Calibri" w:hAnsi="Calibri"/>
-          <w:color w:val="000000" w:themeColor="text1"/>
-        </w:rPr>
-        <w:t>all of</w:t>
-      </w:r>
-      <w:proofErr w:type="gramEnd"/>
-      <w:r>
-        <w:rPr>
-          <w:rFonts w:ascii="Calibri" w:hAnsi="Calibri"/>
-          <w:color w:val="000000" w:themeColor="text1"/>
-        </w:rPr>
-        <w:t xml:space="preserve"> the aspects of the model running and then work from the beginning with the physical parameters.</w:t>
+        <w:t>I think it will be best to get all of the aspects of the model running and then work from the beginning with the physical parameters.</w:t>
       </w:r>
     </w:p>
     <w:p>
@@ -4279,15 +3094,7 @@
           <w:rFonts w:ascii="Calibri" w:hAnsi="Calibri"/>
           <w:color w:val="000000" w:themeColor="text1"/>
         </w:rPr>
-        <w:t xml:space="preserve"> rather than solvemodel_v</w:t>
-      </w:r>
-      <w:proofErr w:type="gramStart"/>
-      <w:r>
-        <w:rPr>
-          <w:rFonts w:ascii="Calibri" w:hAnsi="Calibri"/>
-          <w:color w:val="000000" w:themeColor="text1"/>
-        </w:rPr>
-        <w:t>12</w:t>
+        <w:t xml:space="preserve"> rather than solvemodel_v12</w:t>
       </w:r>
       <w:r>
         <w:rPr>
@@ -4301,15 +3108,7 @@
           <w:rFonts w:ascii="Calibri" w:hAnsi="Calibri"/>
           <w:color w:val="000000" w:themeColor="text1"/>
         </w:rPr>
-        <w:t>.</w:t>
-      </w:r>
-      <w:proofErr w:type="gramEnd"/>
-      <w:r>
-        <w:rPr>
-          <w:rFonts w:ascii="Calibri" w:hAnsi="Calibri"/>
-          <w:color w:val="000000" w:themeColor="text1"/>
-        </w:rPr>
-        <w:t xml:space="preserve"> This model adds in a 2</w:t>
+        <w:t>. This model adds in a 2</w:t>
       </w:r>
       <w:r>
         <w:rPr>
@@ -4324,23 +3123,7 @@
           <w:rFonts w:ascii="Calibri" w:hAnsi="Calibri"/>
           <w:color w:val="000000" w:themeColor="text1"/>
         </w:rPr>
-        <w:t xml:space="preserve"> </w:t>
-      </w:r>
-      <w:proofErr w:type="gramStart"/>
-      <w:r>
-        <w:rPr>
-          <w:rFonts w:ascii="Calibri" w:hAnsi="Calibri"/>
-          <w:color w:val="000000" w:themeColor="text1"/>
-        </w:rPr>
-        <w:t>group of chlorophyll</w:t>
-      </w:r>
-      <w:proofErr w:type="gramEnd"/>
-      <w:r>
-        <w:rPr>
-          <w:rFonts w:ascii="Calibri" w:hAnsi="Calibri"/>
-          <w:color w:val="000000" w:themeColor="text1"/>
-        </w:rPr>
-        <w:t xml:space="preserve"> and also frazil ice (plus code rearrangements). </w:t>
+        <w:t xml:space="preserve"> group of chlorophyll and also frazil ice (plus code rearrangements). </w:t>
       </w:r>
       <w:r>
         <w:rPr>
@@ -4508,23 +3291,7 @@
           <w:rFonts w:ascii="Calibri" w:hAnsi="Calibri"/>
           <w:color w:val="000000" w:themeColor="text1"/>
         </w:rPr>
-        <w:t xml:space="preserve">Inflow temperatures: the relationship 5 + 0.75(air temp) did not seem to be accurate (inflow temps warmer than air temp during warm periods, something we would not expect in this system). I have substituted the empirical relationship from the </w:t>
-      </w:r>
-      <w:proofErr w:type="spellStart"/>
-      <w:r>
-        <w:rPr>
-          <w:rFonts w:ascii="Calibri" w:hAnsi="Calibri"/>
-          <w:color w:val="000000" w:themeColor="text1"/>
-        </w:rPr>
-        <w:t>Vansjo</w:t>
-      </w:r>
-      <w:proofErr w:type="spellEnd"/>
-      <w:r>
-        <w:rPr>
-          <w:rFonts w:ascii="Calibri" w:hAnsi="Calibri"/>
-          <w:color w:val="000000" w:themeColor="text1"/>
-        </w:rPr>
-        <w:t xml:space="preserve"> example instead. </w:t>
+        <w:t xml:space="preserve">Inflow temperatures: the relationship 5 + 0.75(air temp) did not seem to be accurate (inflow temps warmer than air temp during warm periods, something we would not expect in this system). I have substituted the empirical relationship from the Vansjo example instead. </w:t>
       </w:r>
       <w:r>
         <w:rPr>
@@ -4607,23 +3374,7 @@
           <w:rFonts w:ascii="Calibri" w:hAnsi="Calibri" w:cs="Arial"/>
           <w:color w:val="000000" w:themeColor="text1"/>
         </w:rPr>
-        <w:t xml:space="preserve">From Ken </w:t>
-      </w:r>
-      <w:proofErr w:type="spellStart"/>
-      <w:r>
-        <w:rPr>
-          <w:rFonts w:ascii="Calibri" w:hAnsi="Calibri" w:cs="Arial"/>
-          <w:color w:val="000000" w:themeColor="text1"/>
-        </w:rPr>
-        <w:t>Beaty’s</w:t>
-      </w:r>
-      <w:proofErr w:type="spellEnd"/>
-      <w:r>
-        <w:rPr>
-          <w:rFonts w:ascii="Calibri" w:hAnsi="Calibri" w:cs="Arial"/>
-          <w:color w:val="000000" w:themeColor="text1"/>
-        </w:rPr>
-        <w:t xml:space="preserve"> notes on ice on/off: “</w:t>
+        <w:t>From Ken Beaty’s notes on ice on/off: “</w:t>
       </w:r>
       <w:r>
         <w:rPr>
@@ -4700,39 +3451,7 @@
           <w:rFonts w:ascii="Calibri" w:hAnsi="Calibri" w:cs="Arial"/>
           <w:color w:val="000000" w:themeColor="text1"/>
         </w:rPr>
-        <w:t xml:space="preserve">Note: I can use </w:t>
-      </w:r>
-      <w:proofErr w:type="spellStart"/>
-      <w:r>
-        <w:rPr>
-          <w:rFonts w:ascii="Calibri" w:hAnsi="Calibri" w:cs="Arial"/>
-          <w:color w:val="000000" w:themeColor="text1"/>
-        </w:rPr>
-        <w:t>DoF</w:t>
-      </w:r>
-      <w:proofErr w:type="spellEnd"/>
-      <w:r>
-        <w:rPr>
-          <w:rFonts w:ascii="Calibri" w:hAnsi="Calibri" w:cs="Arial"/>
-          <w:color w:val="000000" w:themeColor="text1"/>
-        </w:rPr>
-        <w:t xml:space="preserve"> and </w:t>
-      </w:r>
-      <w:proofErr w:type="spellStart"/>
-      <w:r>
-        <w:rPr>
-          <w:rFonts w:ascii="Calibri" w:hAnsi="Calibri" w:cs="Arial"/>
-          <w:color w:val="000000" w:themeColor="text1"/>
-        </w:rPr>
-        <w:t>DoM</w:t>
-      </w:r>
-      <w:proofErr w:type="spellEnd"/>
-      <w:r>
-        <w:rPr>
-          <w:rFonts w:ascii="Calibri" w:hAnsi="Calibri" w:cs="Arial"/>
-          <w:color w:val="000000" w:themeColor="text1"/>
-        </w:rPr>
-        <w:t xml:space="preserve"> from the workspace</w:t>
+        <w:t>Note: I can use DoF and DoM from the workspace</w:t>
       </w:r>
       <w:r>
         <w:rPr>
@@ -4775,25 +3494,7 @@
           <w:color w:val="000000" w:themeColor="text1"/>
           <w:shd w:val="clear" w:color="auto" w:fill="FFFFFF"/>
         </w:rPr>
-        <w:t xml:space="preserve">“I am curious as to why the data set reports many freezing dates per year, but not many break-up dates per year. The lake must break-up before freezing again? In any </w:t>
-      </w:r>
-      <w:proofErr w:type="gramStart"/>
-      <w:r>
-        <w:rPr>
-          <w:rFonts w:ascii="Calibri" w:eastAsia="Times New Roman" w:hAnsi="Calibri" w:cs="Arial"/>
-          <w:color w:val="000000" w:themeColor="text1"/>
-          <w:shd w:val="clear" w:color="auto" w:fill="FFFFFF"/>
-        </w:rPr>
-        <w:t>case</w:t>
-      </w:r>
-      <w:proofErr w:type="gramEnd"/>
-      <w:r>
-        <w:rPr>
-          <w:rFonts w:ascii="Calibri" w:eastAsia="Times New Roman" w:hAnsi="Calibri" w:cs="Arial"/>
-          <w:color w:val="000000" w:themeColor="text1"/>
-          <w:shd w:val="clear" w:color="auto" w:fill="FFFFFF"/>
-        </w:rPr>
-        <w:t xml:space="preserve"> it is true that the final freezing and the final break-up are the target we aim for.”</w:t>
+        <w:t>“I am curious as to why the data set reports many freezing dates per year, but not many break-up dates per year. The lake must break-up before freezing again? In any case it is true that the final freezing and the final break-up are the target we aim for.”</w:t>
       </w:r>
     </w:p>
     <w:p>
@@ -4833,8 +3534,6 @@
           <w:color w:val="000000" w:themeColor="text1"/>
         </w:rPr>
       </w:pPr>
-      <w:bookmarkStart w:id="0" w:name="_GoBack"/>
-      <w:bookmarkEnd w:id="0"/>
     </w:p>
     <w:p>
       <w:pPr>
@@ -5005,55 +3704,7 @@
           <w:rFonts w:ascii="Calibri" w:hAnsi="Calibri" w:cs="Arial"/>
           <w:color w:val="000000" w:themeColor="text1"/>
         </w:rPr>
-        <w:t>We should talk about phytoplankton dynamics and what we hope to learn by adding iron (or if this is indeed our goal</w:t>
-      </w:r>
-      <w:proofErr w:type="gramStart"/>
-      <w:r>
-        <w:rPr>
-          <w:rFonts w:ascii="Calibri" w:hAnsi="Calibri" w:cs="Arial"/>
-          <w:color w:val="000000" w:themeColor="text1"/>
-        </w:rPr>
-        <w:t>) .</w:t>
-      </w:r>
-      <w:proofErr w:type="gramEnd"/>
-      <w:r>
-        <w:rPr>
-          <w:rFonts w:ascii="Calibri" w:hAnsi="Calibri" w:cs="Arial"/>
-          <w:color w:val="000000" w:themeColor="text1"/>
-        </w:rPr>
-        <w:t xml:space="preserve"> The issue is that if observed phytoplankton behaves erratically or is chaotic, then how would we know that adding e.g., Fe limitations actually improve the </w:t>
-      </w:r>
-      <w:proofErr w:type="gramStart"/>
-      <w:r>
-        <w:rPr>
-          <w:rFonts w:ascii="Calibri" w:hAnsi="Calibri" w:cs="Arial"/>
-          <w:color w:val="000000" w:themeColor="text1"/>
-        </w:rPr>
-        <w:t>model ?</w:t>
-      </w:r>
-      <w:proofErr w:type="gramEnd"/>
-      <w:r>
-        <w:rPr>
-          <w:rFonts w:ascii="Calibri" w:hAnsi="Calibri" w:cs="Arial"/>
-          <w:color w:val="000000" w:themeColor="text1"/>
-        </w:rPr>
-        <w:t xml:space="preserve"> We could also try an offline statistical model to predict </w:t>
-      </w:r>
-      <w:proofErr w:type="spellStart"/>
-      <w:r>
-        <w:rPr>
-          <w:rFonts w:ascii="Calibri" w:hAnsi="Calibri" w:cs="Arial"/>
-          <w:color w:val="000000" w:themeColor="text1"/>
-        </w:rPr>
-        <w:t>cyanos</w:t>
-      </w:r>
-      <w:proofErr w:type="spellEnd"/>
-      <w:r>
-        <w:rPr>
-          <w:rFonts w:ascii="Calibri" w:hAnsi="Calibri" w:cs="Arial"/>
-          <w:color w:val="000000" w:themeColor="text1"/>
-        </w:rPr>
-        <w:t>, then see if Fe helps explain the time series.</w:t>
+        <w:t>We should talk about phytoplankton dynamics and what we hope to learn by adding iron (or if this is indeed our goal) . The issue is that if observed phytoplankton behaves erratically or is chaotic, then how would we know that adding e.g., Fe limitations actually improve the model ? We could also try an offline statistical model to predict cyanos, then see if Fe helps explain the time series.</w:t>
       </w:r>
       <w:r>
         <w:rPr>
@@ -5100,23 +3751,7 @@
           <w:rFonts w:ascii="Calibri" w:hAnsi="Calibri"/>
           <w:color w:val="000000" w:themeColor="text1"/>
         </w:rPr>
-        <w:t xml:space="preserve">Potential option for predicting phytoplankton dynamics: use </w:t>
-      </w:r>
-      <w:proofErr w:type="spellStart"/>
-      <w:r>
-        <w:rPr>
-          <w:rFonts w:ascii="Calibri" w:hAnsi="Calibri"/>
-          <w:color w:val="000000" w:themeColor="text1"/>
-        </w:rPr>
-        <w:t>MyLake</w:t>
-      </w:r>
-      <w:proofErr w:type="spellEnd"/>
-      <w:r>
-        <w:rPr>
-          <w:rFonts w:ascii="Calibri" w:hAnsi="Calibri"/>
-          <w:color w:val="000000" w:themeColor="text1"/>
-        </w:rPr>
-        <w:t xml:space="preserve"> to generate physical and chemical variables, then use a post-hoc statistical modeling approach (Bayesian?) to generate </w:t>
+        <w:t xml:space="preserve">Potential option for predicting phytoplankton dynamics: use MyLake to generate physical and chemical variables, then use a post-hoc statistical modeling approach (Bayesian?) to generate </w:t>
       </w:r>
     </w:p>
     <w:p>
@@ -5153,23 +3788,7 @@
           <w:rFonts w:ascii="Calibri" w:hAnsi="Calibri"/>
           <w:color w:val="000000" w:themeColor="text1"/>
         </w:rPr>
-        <w:t xml:space="preserve"> ahead of time </w:t>
-      </w:r>
-      <w:proofErr w:type="gramStart"/>
-      <w:r>
-        <w:rPr>
-          <w:rFonts w:ascii="Calibri" w:hAnsi="Calibri"/>
-          <w:color w:val="000000" w:themeColor="text1"/>
-        </w:rPr>
-        <w:t>in order to</w:t>
-      </w:r>
-      <w:proofErr w:type="gramEnd"/>
-      <w:r>
-        <w:rPr>
-          <w:rFonts w:ascii="Calibri" w:hAnsi="Calibri"/>
-          <w:color w:val="000000" w:themeColor="text1"/>
-        </w:rPr>
-        <w:t xml:space="preserve"> look at potential changes to the model</w:t>
+        <w:t xml:space="preserve"> ahead of time in order to look at potential changes to the model</w:t>
       </w:r>
     </w:p>
     <w:p>
@@ -5278,23 +3897,7 @@
           <w:rFonts w:ascii="Calibri" w:hAnsi="Calibri"/>
           <w:color w:val="000000" w:themeColor="text1"/>
         </w:rPr>
-        <w:t xml:space="preserve"> (in </w:t>
-      </w:r>
-      <w:proofErr w:type="spellStart"/>
-      <w:r>
-        <w:rPr>
-          <w:rFonts w:ascii="Calibri" w:hAnsi="Calibri"/>
-          <w:color w:val="000000" w:themeColor="text1"/>
-        </w:rPr>
-        <w:t>hypolimnion</w:t>
-      </w:r>
-      <w:proofErr w:type="spellEnd"/>
-      <w:r>
-        <w:rPr>
-          <w:rFonts w:ascii="Calibri" w:hAnsi="Calibri"/>
-          <w:color w:val="000000" w:themeColor="text1"/>
-        </w:rPr>
-        <w:t xml:space="preserve"> and coupling with the sediment) </w:t>
+        <w:t xml:space="preserve"> (in hypolimnion and coupling with the sediment) </w:t>
       </w:r>
       <w:r>
         <w:rPr>
@@ -5503,23 +4106,13 @@
           <w:color w:val="000000" w:themeColor="text1"/>
         </w:rPr>
       </w:pPr>
-      <w:proofErr w:type="spellStart"/>
       <w:r>
         <w:rPr>
           <w:rFonts w:ascii="Calibri" w:hAnsi="Calibri"/>
           <w:b/>
           <w:color w:val="000000" w:themeColor="text1"/>
         </w:rPr>
-        <w:t>Inflow_TP</w:t>
-      </w:r>
-      <w:proofErr w:type="spellEnd"/>
-      <w:r>
-        <w:rPr>
-          <w:rFonts w:ascii="Calibri" w:hAnsi="Calibri"/>
-          <w:b/>
-          <w:color w:val="000000" w:themeColor="text1"/>
-        </w:rPr>
-        <w:t xml:space="preserve">: </w:t>
+        <w:t xml:space="preserve">Inflow_TP: </w:t>
       </w:r>
       <w:r>
         <w:rPr>
@@ -5555,113 +4148,42 @@
           <w:color w:val="000000" w:themeColor="text1"/>
         </w:rPr>
       </w:pPr>
-      <w:proofErr w:type="spellStart"/>
       <w:r>
         <w:rPr>
           <w:rFonts w:ascii="Calibri" w:hAnsi="Calibri"/>
           <w:b/>
           <w:color w:val="000000" w:themeColor="text1"/>
         </w:rPr>
-        <w:t>Inflow_DOP</w:t>
-      </w:r>
-      <w:proofErr w:type="spellEnd"/>
+        <w:t xml:space="preserve">Inflow_DOP, Inflow_Chla, Inflow_CH4, Inflow_Al3, Inflow_SiO4, </w:t>
+      </w:r>
+      <w:r>
+        <w:rPr>
+          <w:rFonts w:ascii="Calibri" w:hAnsi="Calibri"/>
+          <w:color w:val="000000" w:themeColor="text1"/>
+        </w:rPr>
+        <w:t>and</w:t>
+      </w:r>
       <w:r>
         <w:rPr>
           <w:rFonts w:ascii="Calibri" w:hAnsi="Calibri"/>
           <w:b/>
           <w:color w:val="000000" w:themeColor="text1"/>
         </w:rPr>
-        <w:t xml:space="preserve">, </w:t>
-      </w:r>
-      <w:proofErr w:type="spellStart"/>
-      <w:r>
-        <w:rPr>
-          <w:rFonts w:ascii="Calibri" w:hAnsi="Calibri"/>
-          <w:b/>
-          <w:color w:val="000000" w:themeColor="text1"/>
-        </w:rPr>
-        <w:t>Inflow_Chla</w:t>
-      </w:r>
-      <w:proofErr w:type="spellEnd"/>
-      <w:r>
-        <w:rPr>
-          <w:rFonts w:ascii="Calibri" w:hAnsi="Calibri"/>
-          <w:b/>
-          <w:color w:val="000000" w:themeColor="text1"/>
-        </w:rPr>
-        <w:t xml:space="preserve">, Inflow_CH4, Inflow_Al3, Inflow_SiO4, </w:t>
-      </w:r>
-      <w:r>
-        <w:rPr>
-          <w:rFonts w:ascii="Calibri" w:hAnsi="Calibri"/>
-          <w:color w:val="000000" w:themeColor="text1"/>
-        </w:rPr>
-        <w:t>and</w:t>
-      </w:r>
-      <w:r>
-        <w:rPr>
-          <w:rFonts w:ascii="Calibri" w:hAnsi="Calibri"/>
-          <w:b/>
-          <w:color w:val="000000" w:themeColor="text1"/>
-        </w:rPr>
-        <w:t xml:space="preserve"> </w:t>
-      </w:r>
-      <w:proofErr w:type="spellStart"/>
-      <w:r>
-        <w:rPr>
-          <w:rFonts w:ascii="Calibri" w:hAnsi="Calibri"/>
-          <w:b/>
-          <w:color w:val="000000" w:themeColor="text1"/>
-        </w:rPr>
-        <w:t>Inflow_diatom</w:t>
-      </w:r>
-      <w:proofErr w:type="spellEnd"/>
-      <w:r>
-        <w:rPr>
-          <w:rFonts w:ascii="Calibri" w:hAnsi="Calibri"/>
-          <w:b/>
-          <w:color w:val="000000" w:themeColor="text1"/>
-        </w:rPr>
-        <w:t xml:space="preserve"> </w:t>
-      </w:r>
-      <w:proofErr w:type="gramStart"/>
-      <w:r>
-        <w:rPr>
-          <w:rFonts w:ascii="Calibri" w:hAnsi="Calibri"/>
-          <w:color w:val="000000" w:themeColor="text1"/>
-        </w:rPr>
-        <w:t>were</w:t>
-      </w:r>
-      <w:proofErr w:type="gramEnd"/>
-      <w:r>
-        <w:rPr>
-          <w:rFonts w:ascii="Calibri" w:hAnsi="Calibri"/>
-          <w:color w:val="000000" w:themeColor="text1"/>
-        </w:rPr>
-        <w:t xml:space="preserve"> </w:t>
-      </w:r>
-      <w:r>
-        <w:rPr>
-          <w:rFonts w:ascii="Calibri" w:hAnsi="Calibri"/>
-          <w:color w:val="000000" w:themeColor="text1"/>
-        </w:rPr>
-        <w:t xml:space="preserve">all either absent or nearly absent from the L239 chemistry dataset. These were all set at 0 throughout the observation period. I’m not sure if it would be better to set these at 0 or as </w:t>
-      </w:r>
-      <w:proofErr w:type="spellStart"/>
-      <w:r>
-        <w:rPr>
-          <w:rFonts w:ascii="Calibri" w:hAnsi="Calibri"/>
-          <w:color w:val="000000" w:themeColor="text1"/>
-        </w:rPr>
-        <w:t>NaN</w:t>
-      </w:r>
-      <w:proofErr w:type="spellEnd"/>
-      <w:r>
-        <w:rPr>
-          <w:rFonts w:ascii="Calibri" w:hAnsi="Calibri"/>
-          <w:color w:val="000000" w:themeColor="text1"/>
-        </w:rPr>
-        <w:t>.</w:t>
+        <w:t xml:space="preserve"> Inflow_diatom </w:t>
+      </w:r>
+      <w:r>
+        <w:rPr>
+          <w:rFonts w:ascii="Calibri" w:hAnsi="Calibri"/>
+          <w:color w:val="000000" w:themeColor="text1"/>
+        </w:rPr>
+        <w:t xml:space="preserve">were </w:t>
+      </w:r>
+      <w:r>
+        <w:rPr>
+          <w:rFonts w:ascii="Calibri" w:hAnsi="Calibri"/>
+          <w:color w:val="000000" w:themeColor="text1"/>
+        </w:rPr>
+        <w:t>all either absent or nearly absent from the L239 chemistry dataset. These were all set at 0 throughout the observation period. I’m not sure if it would be better to set these at 0 or as NaN.</w:t>
       </w:r>
     </w:p>
     <w:p>
@@ -5681,23 +4203,7 @@
           <w:rFonts w:ascii="Calibri" w:hAnsi="Calibri"/>
           <w:color w:val="000000" w:themeColor="text1"/>
         </w:rPr>
-        <w:t xml:space="preserve">For all other variables, dates that were available are marked with numbers, and dates that were not available are marked with </w:t>
-      </w:r>
-      <w:proofErr w:type="spellStart"/>
-      <w:r>
-        <w:rPr>
-          <w:rFonts w:ascii="Calibri" w:hAnsi="Calibri"/>
-          <w:color w:val="000000" w:themeColor="text1"/>
-        </w:rPr>
-        <w:t>NaN</w:t>
-      </w:r>
-      <w:proofErr w:type="spellEnd"/>
-      <w:r>
-        <w:rPr>
-          <w:rFonts w:ascii="Calibri" w:hAnsi="Calibri"/>
-          <w:color w:val="000000" w:themeColor="text1"/>
-        </w:rPr>
-        <w:t xml:space="preserve">. </w:t>
+        <w:t xml:space="preserve">For all other variables, dates that were available are marked with numbers, and dates that were not available are marked with NaN. </w:t>
       </w:r>
     </w:p>
     <w:p>
@@ -5838,23 +4344,7 @@
           <w:rFonts w:ascii="Calibri" w:hAnsi="Calibri"/>
           <w:color w:val="000000" w:themeColor="text1"/>
         </w:rPr>
-        <w:t xml:space="preserve">there are data for total Fe and ferrous Fe. The ferrous Fe dataset was much </w:t>
-      </w:r>
-      <w:proofErr w:type="gramStart"/>
-      <w:r>
-        <w:rPr>
-          <w:rFonts w:ascii="Calibri" w:hAnsi="Calibri"/>
-          <w:color w:val="000000" w:themeColor="text1"/>
-        </w:rPr>
-        <w:t>more sparse</w:t>
-      </w:r>
-      <w:proofErr w:type="gramEnd"/>
-      <w:r>
-        <w:rPr>
-          <w:rFonts w:ascii="Calibri" w:hAnsi="Calibri"/>
-          <w:color w:val="000000" w:themeColor="text1"/>
-        </w:rPr>
-        <w:t xml:space="preserve"> than the total Fe. What I did was divide the</w:t>
+        <w:t>there are data for total Fe and ferrous Fe. The ferrous Fe dataset was much more sparse than the total Fe. What I did was divide the</w:t>
       </w:r>
       <w:r>
         <w:rPr>
@@ -5875,23 +4365,7 @@
           <w:rFonts w:ascii="Calibri" w:hAnsi="Calibri"/>
           <w:color w:val="000000" w:themeColor="text1"/>
         </w:rPr>
-        <w:t xml:space="preserve"> and averaged this proportion (0.819). Inflow_Fe2 was thus calculated as 0.819*total Fe, and Inflow_Fe3 was calculated as (1-0.</w:t>
-      </w:r>
-      <w:proofErr w:type="gramStart"/>
-      <w:r>
-        <w:rPr>
-          <w:rFonts w:ascii="Calibri" w:hAnsi="Calibri"/>
-          <w:color w:val="000000" w:themeColor="text1"/>
-        </w:rPr>
-        <w:t>819)*</w:t>
-      </w:r>
-      <w:proofErr w:type="gramEnd"/>
-      <w:r>
-        <w:rPr>
-          <w:rFonts w:ascii="Calibri" w:hAnsi="Calibri"/>
-          <w:color w:val="000000" w:themeColor="text1"/>
-        </w:rPr>
-        <w:t>total Fe.</w:t>
+        <w:t xml:space="preserve"> and averaged this proportion (0.819). Inflow_Fe2 was thus calculated as 0.819*total Fe, and Inflow_Fe3 was calculated as (1-0.819)*total Fe.</w:t>
       </w:r>
     </w:p>
     <w:p>
@@ -5926,23 +4400,7 @@
           <w:rFonts w:ascii="Calibri" w:hAnsi="Calibri"/>
           <w:color w:val="000000" w:themeColor="text1"/>
         </w:rPr>
-        <w:t xml:space="preserve">is taken as </w:t>
-      </w:r>
-      <w:proofErr w:type="spellStart"/>
-      <w:r>
-        <w:rPr>
-          <w:rFonts w:ascii="Calibri" w:hAnsi="Calibri"/>
-          <w:color w:val="000000" w:themeColor="text1"/>
-        </w:rPr>
-        <w:t>SRSi</w:t>
-      </w:r>
-      <w:proofErr w:type="spellEnd"/>
-      <w:r>
-        <w:rPr>
-          <w:rFonts w:ascii="Calibri" w:hAnsi="Calibri"/>
-          <w:color w:val="000000" w:themeColor="text1"/>
-        </w:rPr>
-        <w:t xml:space="preserve"> in the L239 chemistry sheet (i.e., I presumed that soluble silicate is SiO</w:t>
+        <w:t>is taken as SRSi in the L239 chemistry sheet (i.e., I presumed that soluble silicate is SiO</w:t>
       </w:r>
       <w:r>
         <w:rPr>
@@ -5985,21 +4443,7 @@
         <w:rPr>
           <w:rFonts w:ascii="Calibri" w:hAnsi="Calibri"/>
         </w:rPr>
-        <w:t xml:space="preserve">Some of these variables won’t be used until the sediment model is up and running. I added the relevant variables into the input file for </w:t>
-      </w:r>
-      <w:proofErr w:type="spellStart"/>
-      <w:r>
-        <w:rPr>
-          <w:rFonts w:ascii="Calibri" w:hAnsi="Calibri"/>
-        </w:rPr>
-        <w:t>MyLake</w:t>
-      </w:r>
-      <w:proofErr w:type="spellEnd"/>
-      <w:r>
-        <w:rPr>
-          <w:rFonts w:ascii="Calibri" w:hAnsi="Calibri"/>
-        </w:rPr>
-        <w:t xml:space="preserve"> v1.2.1 today, and it ran with no errors. </w:t>
+        <w:t xml:space="preserve">Some of these variables won’t be used until the sediment model is up and running. I added the relevant variables into the input file for MyLake v1.2.1 today, and it ran with no errors. </w:t>
       </w:r>
     </w:p>
     <w:p>
@@ -6044,55 +4488,7 @@
           <w:rFonts w:ascii="Calibri" w:hAnsi="Calibri"/>
           <w:color w:val="000000" w:themeColor="text1"/>
         </w:rPr>
-        <w:t xml:space="preserve">I made observation files for dissolved P, total P, and </w:t>
-      </w:r>
-      <w:proofErr w:type="spellStart"/>
-      <w:r>
-        <w:rPr>
-          <w:rFonts w:ascii="Calibri" w:hAnsi="Calibri"/>
-          <w:color w:val="000000" w:themeColor="text1"/>
-        </w:rPr>
-        <w:t>chl</w:t>
-      </w:r>
-      <w:proofErr w:type="spellEnd"/>
-      <w:r>
-        <w:rPr>
-          <w:rFonts w:ascii="Calibri" w:hAnsi="Calibri"/>
-          <w:color w:val="000000" w:themeColor="text1"/>
-        </w:rPr>
-        <w:t xml:space="preserve"> a to match the </w:t>
-      </w:r>
-      <w:proofErr w:type="spellStart"/>
-      <w:r>
-        <w:rPr>
-          <w:rFonts w:ascii="Calibri" w:hAnsi="Calibri"/>
-          <w:color w:val="000000" w:themeColor="text1"/>
-        </w:rPr>
-        <w:t>Vansjo</w:t>
-      </w:r>
-      <w:proofErr w:type="spellEnd"/>
-      <w:r>
-        <w:rPr>
-          <w:rFonts w:ascii="Calibri" w:hAnsi="Calibri"/>
-          <w:color w:val="000000" w:themeColor="text1"/>
-        </w:rPr>
-        <w:t xml:space="preserve"> example. This will allow for the comparison between model outputs and observations in the system. I took the data from the Lake 227 chemistry dataset. Concentrations are taken from integrated </w:t>
-      </w:r>
-      <w:proofErr w:type="spellStart"/>
-      <w:r>
-        <w:rPr>
-          <w:rFonts w:ascii="Calibri" w:hAnsi="Calibri"/>
-          <w:color w:val="000000" w:themeColor="text1"/>
-        </w:rPr>
-        <w:t>epilimnion</w:t>
-      </w:r>
-      <w:proofErr w:type="spellEnd"/>
-      <w:r>
-        <w:rPr>
-          <w:rFonts w:ascii="Calibri" w:hAnsi="Calibri"/>
-          <w:color w:val="000000" w:themeColor="text1"/>
-        </w:rPr>
-        <w:t xml:space="preserve"> samples. </w:t>
+        <w:t xml:space="preserve">I made observation files for dissolved P, total P, and chl a to match the Vansjo example. This will allow for the comparison between model outputs and observations in the system. I took the data from the Lake 227 chemistry dataset. Concentrations are taken from integrated epilimnion samples. </w:t>
       </w:r>
     </w:p>
     <w:p>
@@ -6191,41 +4587,7 @@
         <w:rPr>
           <w:rFonts w:ascii="Calibri" w:hAnsi="Calibri"/>
         </w:rPr>
-        <w:t xml:space="preserve">The model runs without error and I can now compare observations to outputs. Total P is approximated </w:t>
-      </w:r>
-      <w:proofErr w:type="gramStart"/>
-      <w:r>
-        <w:rPr>
-          <w:rFonts w:ascii="Calibri" w:hAnsi="Calibri"/>
-        </w:rPr>
-        <w:t>fairly well</w:t>
-      </w:r>
-      <w:proofErr w:type="gramEnd"/>
-      <w:r>
-        <w:rPr>
-          <w:rFonts w:ascii="Calibri" w:hAnsi="Calibri"/>
-        </w:rPr>
-        <w:t xml:space="preserve">, but </w:t>
-      </w:r>
-      <w:proofErr w:type="spellStart"/>
-      <w:r>
-        <w:rPr>
-          <w:rFonts w:ascii="Calibri" w:hAnsi="Calibri"/>
-        </w:rPr>
-        <w:t>Chl</w:t>
-      </w:r>
-      <w:proofErr w:type="spellEnd"/>
-      <w:r>
-        <w:rPr>
-          <w:rFonts w:ascii="Calibri" w:hAnsi="Calibri"/>
-        </w:rPr>
-        <w:t xml:space="preserve"> a and dissolved P are not. </w:t>
-      </w:r>
-      <w:r>
-        <w:rPr>
-          <w:rFonts w:ascii="Calibri" w:hAnsi="Calibri"/>
-        </w:rPr>
-        <w:t xml:space="preserve">The sum of P sinks is 567 kg and the sum of P sources is 3256 kg. </w:t>
+        <w:t xml:space="preserve">The model runs without error and I can now compare observations to outputs. Total P is approximated fairly well, but Chl a and dissolved P are not. </w:t>
       </w:r>
     </w:p>
     <w:p>
@@ -6319,21 +4681,7 @@
         <w:rPr>
           <w:rFonts w:ascii="Calibri" w:hAnsi="Calibri"/>
         </w:rPr>
-        <w:t xml:space="preserve"> (textbook by </w:t>
-      </w:r>
-      <w:proofErr w:type="spellStart"/>
-      <w:r>
-        <w:rPr>
-          <w:rFonts w:ascii="Calibri" w:hAnsi="Calibri"/>
-        </w:rPr>
-        <w:t>Dodds</w:t>
-      </w:r>
-      <w:proofErr w:type="spellEnd"/>
-      <w:r>
-        <w:rPr>
-          <w:rFonts w:ascii="Calibri" w:hAnsi="Calibri"/>
-        </w:rPr>
-        <w:t xml:space="preserve"> and Whiles 2010), the K</w:t>
+        <w:t xml:space="preserve"> (textbook by Dodds and Whiles 2010), the K</w:t>
       </w:r>
       <w:r>
         <w:rPr>
@@ -6346,27 +4694,7 @@
         <w:rPr>
           <w:rFonts w:ascii="Calibri" w:hAnsi="Calibri"/>
         </w:rPr>
-        <w:t xml:space="preserve"> values (concentration when uptake rate is half of max uptake rate) for phytoplankton and cyanobacteria are 0.0357 mg/L and 0.5 mg/L, respectively. Here’s what the output looks like now. </w:t>
-      </w:r>
-      <w:proofErr w:type="spellStart"/>
-      <w:r>
-        <w:rPr>
-          <w:rFonts w:ascii="Calibri" w:hAnsi="Calibri"/>
-        </w:rPr>
-        <w:t>Chl</w:t>
-      </w:r>
-      <w:proofErr w:type="spellEnd"/>
-      <w:r>
-        <w:rPr>
-          <w:rFonts w:ascii="Calibri" w:hAnsi="Calibri"/>
-        </w:rPr>
-        <w:t xml:space="preserve"> a is now approximated well, but total P and dissolved P are highly overestimated. </w:t>
-      </w:r>
-      <w:r>
-        <w:rPr>
-          <w:rFonts w:ascii="Calibri" w:hAnsi="Calibri"/>
-        </w:rPr>
-        <w:t xml:space="preserve">The sum of P sinks is now 1207 kg and the sum of P sources is 3161 kg. </w:t>
+        <w:t xml:space="preserve"> values (concentration when uptake rate is half of max uptake rate) for phytoplankton and cyanobacteria are 0.0357 mg/L and 0.5 mg/L, respectively. Here’s what the output looks like now. Chl a is now approximated well, but total P and dissolved P are highly overestimated. </w:t>
       </w:r>
     </w:p>
     <w:p>
@@ -6574,20 +4902,12 @@
         <w:rPr>
           <w:b/>
         </w:rPr>
-        <w:t xml:space="preserve"> in </w:t>
-      </w:r>
-      <w:proofErr w:type="spellStart"/>
+        <w:t xml:space="preserve"> in MyLake</w:t>
+      </w:r>
       <w:r>
         <w:rPr>
           <w:b/>
         </w:rPr>
-        <w:t>MyLake</w:t>
-      </w:r>
-      <w:proofErr w:type="spellEnd"/>
-      <w:r>
-        <w:rPr>
-          <w:b/>
-        </w:rPr>
         <w:t xml:space="preserve"> – phosphorus</w:t>
       </w:r>
     </w:p>
@@ -6674,15 +4994,7 @@
     <w:p/>
     <w:p>
       <w:r>
-        <w:t xml:space="preserve">*I suspect </w:t>
-      </w:r>
-      <w:proofErr w:type="spellStart"/>
-      <w:r>
-        <w:t>Dodds</w:t>
-      </w:r>
-      <w:proofErr w:type="spellEnd"/>
-      <w:r>
-        <w:t xml:space="preserve"> and Whiles may be off by a factor of 1000. They report K</w:t>
+        <w:t>*I suspect Dodds and Whiles may be off by a factor of 1000. They report K</w:t>
       </w:r>
       <w:r>
         <w:rPr>
@@ -6845,14 +5157,7 @@
       </w:r>
       <w:r>
         <w:tab/>
-      </w:r>
-      <w:proofErr w:type="spellStart"/>
-      <w:r>
-        <w:t>Dodds</w:t>
-      </w:r>
-      <w:proofErr w:type="spellEnd"/>
-      <w:r>
-        <w:t xml:space="preserve"> </w:t>
+        <w:t xml:space="preserve">Dodds </w:t>
       </w:r>
       <w:r>
         <w:t>&amp;</w:t>
@@ -6950,66 +5255,99 @@
     </w:p>
     <w:p>
       <w:r>
+        <w:rPr>
+          <w:highlight w:val="yellow"/>
+        </w:rPr>
         <w:t>Chlorophyte</w:t>
       </w:r>
       <w:r>
-        <w:tab/>
-      </w:r>
-      <w:r>
-        <w:tab/>
-      </w:r>
-      <w:proofErr w:type="spellStart"/>
+        <w:rPr>
+          <w:highlight w:val="yellow"/>
+        </w:rPr>
+        <w:tab/>
+      </w:r>
+      <w:r>
+        <w:rPr>
+          <w:highlight w:val="yellow"/>
+        </w:rPr>
+        <w:tab/>
+      </w:r>
       <w:r>
         <w:rPr>
           <w:i/>
+          <w:highlight w:val="yellow"/>
         </w:rPr>
         <w:t>Scendesmus</w:t>
       </w:r>
-      <w:proofErr w:type="spellEnd"/>
       <w:r>
         <w:rPr>
           <w:i/>
+          <w:highlight w:val="yellow"/>
         </w:rPr>
         <w:tab/>
       </w:r>
       <w:r>
         <w:rPr>
           <w:i/>
+          <w:highlight w:val="yellow"/>
         </w:rPr>
         <w:tab/>
       </w:r>
       <w:r>
         <w:rPr>
           <w:i/>
-        </w:rPr>
-        <w:tab/>
-      </w:r>
-      <w:r>
+          <w:highlight w:val="yellow"/>
+        </w:rPr>
+        <w:tab/>
+      </w:r>
+      <w:r>
+        <w:rPr>
+          <w:highlight w:val="yellow"/>
+        </w:rPr>
         <w:t>0.483</w:t>
       </w:r>
       <w:r>
         <w:rPr>
           <w:i/>
-        </w:rPr>
-        <w:tab/>
-      </w:r>
-      <w:r>
+          <w:highlight w:val="yellow"/>
+        </w:rPr>
+        <w:tab/>
+      </w:r>
+      <w:r>
+        <w:rPr>
+          <w:highlight w:val="yellow"/>
+        </w:rPr>
         <w:t>0.630</w:t>
       </w:r>
       <w:r>
-        <w:tab/>
-      </w:r>
-      <w:r>
+        <w:rPr>
+          <w:highlight w:val="yellow"/>
+        </w:rPr>
+        <w:tab/>
+      </w:r>
+      <w:r>
+        <w:rPr>
+          <w:highlight w:val="yellow"/>
+        </w:rPr>
         <w:tab/>
         <w:t>Grover 1991</w:t>
       </w:r>
       <w:r>
+        <w:rPr>
+          <w:highlight w:val="yellow"/>
+        </w:rPr>
         <w:t xml:space="preserve"> (12</w:t>
       </w:r>
       <w:r>
+        <w:rPr>
+          <w:highlight w:val="yellow"/>
+        </w:rPr>
         <w:sym w:font="Symbol" w:char="F0B0"/>
       </w:r>
       <w:r>
+        <w:rPr>
+          <w:highlight w:val="yellow"/>
+        </w:rPr>
         <w:t xml:space="preserve"> C)</w:t>
       </w:r>
     </w:p>
@@ -7061,15 +5399,7 @@
       </w:r>
       <w:r>
         <w:tab/>
-        <w:t>(</w:t>
-      </w:r>
-      <w:proofErr w:type="spellStart"/>
-      <w:r>
-        <w:t>Nfix</w:t>
-      </w:r>
-      <w:proofErr w:type="spellEnd"/>
-      <w:r>
-        <w:t>)</w:t>
+        <w:t>(Nfix)</w:t>
       </w:r>
       <w:r>
         <w:tab/>
@@ -7115,41 +5445,61 @@
     </w:p>
     <w:p>
       <w:r>
-        <w:t>Cyanobacteria (</w:t>
-      </w:r>
-      <w:proofErr w:type="spellStart"/>
-      <w:r>
-        <w:t>Nfix</w:t>
-      </w:r>
-      <w:proofErr w:type="spellEnd"/>
-      <w:r>
-        <w:t>)</w:t>
-      </w:r>
-      <w:r>
-        <w:tab/>
-      </w:r>
-      <w:proofErr w:type="spellStart"/>
+        <w:rPr>
+          <w:highlight w:val="yellow"/>
+        </w:rPr>
+        <w:t>Cyanobacteria (Nfix)</w:t>
+      </w:r>
+      <w:r>
+        <w:rPr>
+          <w:highlight w:val="yellow"/>
+        </w:rPr>
+        <w:tab/>
+      </w:r>
       <w:r>
         <w:rPr>
           <w:i/>
-        </w:rPr>
-        <w:t>Aphanizomenon</w:t>
-      </w:r>
-      <w:proofErr w:type="spellEnd"/>
+          <w:highlight w:val="yellow"/>
+        </w:rPr>
+        <w:t>Aphanizomenon flos-aquae</w:t>
+      </w:r>
       <w:r>
         <w:rPr>
           <w:i/>
-        </w:rPr>
-        <w:t xml:space="preserve"> </w:t>
-      </w:r>
-      <w:proofErr w:type="spellStart"/>
+          <w:highlight w:val="yellow"/>
+        </w:rPr>
+        <w:tab/>
+      </w:r>
+      <w:r>
+        <w:rPr>
+          <w:highlight w:val="yellow"/>
+        </w:rPr>
+        <w:t>21</w:t>
+      </w:r>
+      <w:r>
+        <w:rPr>
+          <w:highlight w:val="yellow"/>
+        </w:rPr>
+        <w:tab/>
+        <w:t>0.600</w:t>
+      </w:r>
+    </w:p>
+    <w:p>
+      <w:r>
+        <w:t>Cyanobacteria</w:t>
+      </w:r>
+      <w:r>
+        <w:tab/>
+      </w:r>
+      <w:r>
+        <w:tab/>
+      </w:r>
       <w:r>
         <w:rPr>
           <w:i/>
         </w:rPr>
-        <w:t>flos-aquae</w:t>
-      </w:r>
-      <w:proofErr w:type="spellEnd"/>
+        <w:t>Prochlorothrix</w:t>
+      </w:r>
       <w:r>
         <w:rPr>
           <w:i/>
@@ -7157,7 +5507,19 @@
         <w:tab/>
       </w:r>
       <w:r>
-        <w:t>21</w:t>
+        <w:rPr>
+          <w:i/>
+        </w:rPr>
+        <w:tab/>
+      </w:r>
+      <w:r>
+        <w:rPr>
+          <w:i/>
+        </w:rPr>
+        <w:tab/>
+      </w:r>
+      <w:r>
+        <w:t>0.015</w:t>
       </w:r>
       <w:r>
         <w:tab/>
@@ -7166,22 +5528,14 @@
     </w:p>
     <w:p>
       <w:r>
-        <w:t>Cyanobacteria</w:t>
-      </w:r>
-      <w:r>
-        <w:tab/>
-      </w:r>
-      <w:r>
-        <w:tab/>
-      </w:r>
-      <w:proofErr w:type="spellStart"/>
+        <w:t>Cyanobacteria (no Nfix)</w:t>
+      </w:r>
       <w:r>
         <w:rPr>
           <w:i/>
         </w:rPr>
-        <w:t>Prochlorothrix</w:t>
-      </w:r>
-      <w:proofErr w:type="spellEnd"/>
+        <w:t>Planktothrix</w:t>
+      </w:r>
       <w:r>
         <w:rPr>
           <w:i/>
@@ -7201,54 +5555,6 @@
         <w:tab/>
       </w:r>
       <w:r>
-        <w:t>0.015</w:t>
-      </w:r>
-      <w:r>
-        <w:tab/>
-        <w:t>0.600</w:t>
-      </w:r>
-    </w:p>
-    <w:p>
-      <w:r>
-        <w:t xml:space="preserve">Cyanobacteria (no </w:t>
-      </w:r>
-      <w:proofErr w:type="spellStart"/>
-      <w:proofErr w:type="gramStart"/>
-      <w:r>
-        <w:t>Nfix</w:t>
-      </w:r>
-      <w:proofErr w:type="spellEnd"/>
-      <w:r>
-        <w:t>)</w:t>
-      </w:r>
-      <w:proofErr w:type="spellStart"/>
-      <w:r>
-        <w:rPr>
-          <w:i/>
-        </w:rPr>
-        <w:t>Planktothrix</w:t>
-      </w:r>
-      <w:proofErr w:type="spellEnd"/>
-      <w:proofErr w:type="gramEnd"/>
-      <w:r>
-        <w:rPr>
-          <w:i/>
-        </w:rPr>
-        <w:tab/>
-      </w:r>
-      <w:r>
-        <w:rPr>
-          <w:i/>
-        </w:rPr>
-        <w:tab/>
-      </w:r>
-      <w:r>
-        <w:rPr>
-          <w:i/>
-        </w:rPr>
-        <w:tab/>
-      </w:r>
-      <w:r>
         <w:t>0.17</w:t>
       </w:r>
       <w:r>
@@ -7260,14 +5566,7 @@
       </w:r>
       <w:r>
         <w:tab/>
-      </w:r>
-      <w:proofErr w:type="spellStart"/>
-      <w:r>
-        <w:t>Ducobu</w:t>
-      </w:r>
-      <w:proofErr w:type="spellEnd"/>
-      <w:r>
-        <w:t xml:space="preserve"> et al. 1998</w:t>
+        <w:t>Ducobu et al. 1998</w:t>
       </w:r>
     </w:p>
     <w:p/>
@@ -7300,23 +5599,7 @@
           <w:rFonts w:ascii="Calibri" w:hAnsi="Calibri"/>
           <w:color w:val="000000" w:themeColor="text1"/>
         </w:rPr>
-        <w:t>One important note: the model looks like it determines phytoplankton (</w:t>
-      </w:r>
-      <w:proofErr w:type="spellStart"/>
-      <w:r>
-        <w:rPr>
-          <w:rFonts w:ascii="Calibri" w:hAnsi="Calibri"/>
-          <w:color w:val="000000" w:themeColor="text1"/>
-        </w:rPr>
-        <w:t>chl</w:t>
-      </w:r>
-      <w:proofErr w:type="spellEnd"/>
-      <w:r>
-        <w:rPr>
-          <w:rFonts w:ascii="Calibri" w:hAnsi="Calibri"/>
-          <w:color w:val="000000" w:themeColor="text1"/>
-        </w:rPr>
-        <w:t xml:space="preserve"> a) stocks based on Monod growth relationship. However, Grover (1991) found that the Droop relationship outperformed Monod </w:t>
+        <w:t xml:space="preserve">One important note: the model looks like it determines phytoplankton (chl a) stocks based on Monod growth relationship. However, Grover (1991) found that the Droop relationship outperformed Monod </w:t>
       </w:r>
       <w:r>
         <w:rPr>
@@ -7332,6 +5615,2015 @@
         </w:rPr>
         <w:t xml:space="preserve">possibility of P uptake outpacing P cellular needs (luxury uptake). We may want to consider re-coding the model for Droop rather than Monod if we aren’t able to reproduce phytoplankton stocks. </w:t>
       </w:r>
+    </w:p>
+    <w:p>
+      <w:pPr>
+        <w:rPr>
+          <w:rFonts w:ascii="Calibri" w:hAnsi="Calibri"/>
+          <w:color w:val="000000" w:themeColor="text1"/>
+        </w:rPr>
+      </w:pPr>
+      <w:r>
+        <w:rPr>
+          <w:rFonts w:ascii="Calibri" w:hAnsi="Calibri"/>
+          <w:color w:val="000000" w:themeColor="text1"/>
+        </w:rPr>
+        <w:br w:type="page"/>
+      </w:r>
+    </w:p>
+    <w:p>
+      <w:pPr>
+        <w:rPr>
+          <w:rFonts w:ascii="Calibri" w:hAnsi="Calibri"/>
+          <w:b/>
+          <w:color w:val="000000" w:themeColor="text1"/>
+        </w:rPr>
+      </w:pPr>
+      <w:r>
+        <w:rPr>
+          <w:rFonts w:ascii="Calibri" w:hAnsi="Calibri"/>
+          <w:b/>
+          <w:color w:val="000000" w:themeColor="text1"/>
+        </w:rPr>
+        <w:t>2017/08/18</w:t>
+      </w:r>
+    </w:p>
+    <w:p>
+      <w:pPr>
+        <w:rPr>
+          <w:rFonts w:ascii="Calibri" w:hAnsi="Calibri"/>
+          <w:color w:val="000000" w:themeColor="text1"/>
+        </w:rPr>
+      </w:pPr>
+      <w:r>
+        <w:rPr>
+          <w:rFonts w:ascii="Calibri" w:hAnsi="Calibri"/>
+          <w:color w:val="000000" w:themeColor="text1"/>
+        </w:rPr>
+        <w:t xml:space="preserve">I checked the input file to make sure the inflow P concentrations are correct. In Pinputcalcs.xlsx, the dissolved P inputs from the experimentally added P is 980.3 kg (1969-2009). This matches with the historical records of how much P was added (985.1 kg; Schindler et al. 2008). The estimated amount of dissolved P from the </w:t>
+      </w:r>
+      <w:r>
+        <w:rPr>
+          <w:rFonts w:ascii="Calibri" w:hAnsi="Calibri"/>
+          <w:color w:val="000000" w:themeColor="text1"/>
+        </w:rPr>
+        <w:t>catchment</w:t>
+      </w:r>
+      <w:r>
+        <w:rPr>
+          <w:rFonts w:ascii="Calibri" w:hAnsi="Calibri"/>
+          <w:color w:val="000000" w:themeColor="text1"/>
+        </w:rPr>
+        <w:t xml:space="preserve"> is 27.6 kg. The relative amounts of these </w:t>
+      </w:r>
+      <w:r>
+        <w:rPr>
+          <w:rFonts w:ascii="Calibri" w:hAnsi="Calibri"/>
+          <w:color w:val="000000" w:themeColor="text1"/>
+        </w:rPr>
+        <w:t>different inputs seems well in line for what we would expect for the lake (i.e., experimental P inputs greatly outweigh catchment inputs). Note: catchment inputs are multiplied by 0.7359 to account for the volume of water that doesn’t reach the lake, whereas the experimental P inputs were not scaled. To do this, I divided experimental P inputs by 0.7359 for the input file so that they could be multiplied by 0.7359 in the parameter file to achieve a final scaling factor of 1.</w:t>
+      </w:r>
+    </w:p>
+    <w:p>
+      <w:pPr>
+        <w:rPr>
+          <w:rFonts w:ascii="Calibri" w:hAnsi="Calibri"/>
+          <w:color w:val="000000" w:themeColor="text1"/>
+        </w:rPr>
+      </w:pPr>
+    </w:p>
+    <w:p>
+      <w:pPr>
+        <w:rPr>
+          <w:rFonts w:ascii="Calibri" w:hAnsi="Calibri"/>
+          <w:color w:val="000000" w:themeColor="text1"/>
+        </w:rPr>
+      </w:pPr>
+      <w:r>
+        <w:rPr>
+          <w:rFonts w:ascii="Calibri" w:hAnsi="Calibri"/>
+          <w:color w:val="000000" w:themeColor="text1"/>
+        </w:rPr>
+        <w:t>In the model output, the inflow of P (about 1000 kg) lines up with this calculation, which tells me that the input files were put into the model correctly. The model predicts that most of the P is sedimented, and the rest flows out of the lake.</w:t>
+      </w:r>
+    </w:p>
+    <w:p>
+      <w:pPr>
+        <w:rPr>
+          <w:rFonts w:ascii="Calibri" w:hAnsi="Calibri"/>
+          <w:color w:val="000000" w:themeColor="text1"/>
+        </w:rPr>
+      </w:pPr>
+      <w:r>
+        <w:rPr>
+          <w:rFonts w:ascii="Calibri" w:hAnsi="Calibri"/>
+          <w:noProof/>
+          <w:color w:val="000000" w:themeColor="text1"/>
+        </w:rPr>
+        <w:drawing>
+          <wp:inline distT="0" distB="0" distL="0" distR="0" wp14:anchorId="73CB5BAC" wp14:editId="0C1232DF">
+            <wp:extent cx="5943600" cy="3482340"/>
+            <wp:effectExtent l="0" t="0" r="0" b="0"/>
+            <wp:docPr id="17" name="Picture 17" descr="../../../Desktop/Screen%20Shot%202017-08-18%20at%202.55.23%20PM."/>
+            <wp:cNvGraphicFramePr>
+              <a:graphicFrameLocks xmlns:a="http://schemas.openxmlformats.org/drawingml/2006/main" noChangeAspect="1"/>
+            </wp:cNvGraphicFramePr>
+            <a:graphic xmlns:a="http://schemas.openxmlformats.org/drawingml/2006/main">
+              <a:graphicData uri="http://schemas.openxmlformats.org/drawingml/2006/picture">
+                <pic:pic xmlns:pic="http://schemas.openxmlformats.org/drawingml/2006/picture">
+                  <pic:nvPicPr>
+                    <pic:cNvPr id="0" name="Picture 4" descr="../../../Desktop/Screen%20Shot%202017-08-18%20at%202.55.23%20PM."/>
+                    <pic:cNvPicPr>
+                      <a:picLocks noChangeAspect="1" noChangeArrowheads="1"/>
+                    </pic:cNvPicPr>
+                  </pic:nvPicPr>
+                  <pic:blipFill>
+                    <a:blip r:embed="rId17">
+                      <a:extLst>
+                        <a:ext uri="{28A0092B-C50C-407E-A947-70E740481C1C}">
+                          <a14:useLocalDpi xmlns:a14="http://schemas.microsoft.com/office/drawing/2010/main" val="0"/>
+                        </a:ext>
+                      </a:extLst>
+                    </a:blip>
+                    <a:srcRect/>
+                    <a:stretch>
+                      <a:fillRect/>
+                    </a:stretch>
+                  </pic:blipFill>
+                  <pic:spPr bwMode="auto">
+                    <a:xfrm>
+                      <a:off x="0" y="0"/>
+                      <a:ext cx="5943600" cy="3482340"/>
+                    </a:xfrm>
+                    <a:prstGeom prst="rect">
+                      <a:avLst/>
+                    </a:prstGeom>
+                    <a:noFill/>
+                    <a:ln>
+                      <a:noFill/>
+                    </a:ln>
+                  </pic:spPr>
+                </pic:pic>
+              </a:graphicData>
+            </a:graphic>
+          </wp:inline>
+        </w:drawing>
+      </w:r>
+    </w:p>
+    <w:p>
+      <w:pPr>
+        <w:rPr>
+          <w:rFonts w:ascii="Calibri" w:hAnsi="Calibri"/>
+          <w:color w:val="000000" w:themeColor="text1"/>
+        </w:rPr>
+      </w:pPr>
+      <w:r>
+        <w:rPr>
+          <w:rFonts w:ascii="Calibri" w:hAnsi="Calibri"/>
+          <w:color w:val="000000" w:themeColor="text1"/>
+        </w:rPr>
+        <w:br w:type="page"/>
+      </w:r>
+    </w:p>
+    <w:p>
+      <w:pPr>
+        <w:rPr>
+          <w:rFonts w:ascii="Calibri" w:hAnsi="Calibri"/>
+          <w:color w:val="000000" w:themeColor="text1"/>
+        </w:rPr>
+      </w:pPr>
+      <w:r>
+        <w:rPr>
+          <w:rFonts w:ascii="Calibri" w:hAnsi="Calibri"/>
+          <w:color w:val="000000" w:themeColor="text1"/>
+        </w:rPr>
+        <w:t xml:space="preserve">Total P, chl a, and PO4 when phytoplankton growth parameters are both set at: </w:t>
+      </w:r>
+    </w:p>
+    <w:p>
+      <w:pPr>
+        <w:rPr>
+          <w:rFonts w:ascii="Calibri" w:hAnsi="Calibri"/>
+          <w:color w:val="000000" w:themeColor="text1"/>
+        </w:rPr>
+      </w:pPr>
+      <w:r>
+        <w:rPr>
+          <w:rFonts w:ascii="Calibri" w:hAnsi="Calibri"/>
+          <w:color w:val="000000" w:themeColor="text1"/>
+        </w:rPr>
+        <w:tab/>
+        <w:t>P</w:t>
+      </w:r>
+      <w:r>
+        <w:rPr>
+          <w:rFonts w:ascii="Calibri" w:hAnsi="Calibri"/>
+          <w:color w:val="000000" w:themeColor="text1"/>
+        </w:rPr>
+        <w:softHyphen/>
+        <w:t>_half = 0.483</w:t>
+      </w:r>
+    </w:p>
+    <w:p>
+      <w:pPr>
+        <w:rPr>
+          <w:rFonts w:ascii="Calibri" w:hAnsi="Calibri"/>
+          <w:color w:val="000000" w:themeColor="text1"/>
+        </w:rPr>
+      </w:pPr>
+      <w:r>
+        <w:rPr>
+          <w:rFonts w:ascii="Calibri" w:hAnsi="Calibri"/>
+          <w:color w:val="000000" w:themeColor="text1"/>
+        </w:rPr>
+        <w:tab/>
+        <w:t>P_half2 = 21</w:t>
+      </w:r>
+    </w:p>
+    <w:p>
+      <w:pPr>
+        <w:rPr>
+          <w:rFonts w:ascii="Calibri" w:hAnsi="Calibri"/>
+          <w:color w:val="000000" w:themeColor="text1"/>
+        </w:rPr>
+      </w:pPr>
+      <w:r>
+        <w:rPr>
+          <w:rFonts w:ascii="Calibri" w:hAnsi="Calibri"/>
+          <w:color w:val="000000" w:themeColor="text1"/>
+        </w:rPr>
+        <w:tab/>
+        <w:t>All other parameters set to defaults</w:t>
+      </w:r>
+      <w:r>
+        <w:rPr>
+          <w:rFonts w:ascii="Calibri" w:hAnsi="Calibri"/>
+          <w:noProof/>
+          <w:color w:val="000000" w:themeColor="text1"/>
+        </w:rPr>
+        <w:drawing>
+          <wp:inline distT="0" distB="0" distL="0" distR="0" wp14:anchorId="22F95B05" wp14:editId="37BC1023">
+            <wp:extent cx="5934710" cy="2420620"/>
+            <wp:effectExtent l="0" t="0" r="8890" b="0"/>
+            <wp:docPr id="18" name="Picture 18" descr="../../../Desktop/Screen%20Shot%202017-08-18%20at%202.51.44%20PM."/>
+            <wp:cNvGraphicFramePr>
+              <a:graphicFrameLocks xmlns:a="http://schemas.openxmlformats.org/drawingml/2006/main" noChangeAspect="1"/>
+            </wp:cNvGraphicFramePr>
+            <a:graphic xmlns:a="http://schemas.openxmlformats.org/drawingml/2006/main">
+              <a:graphicData uri="http://schemas.openxmlformats.org/drawingml/2006/picture">
+                <pic:pic xmlns:pic="http://schemas.openxmlformats.org/drawingml/2006/picture">
+                  <pic:nvPicPr>
+                    <pic:cNvPr id="0" name="Picture 5" descr="../../../Desktop/Screen%20Shot%202017-08-18%20at%202.51.44%20PM."/>
+                    <pic:cNvPicPr>
+                      <a:picLocks noChangeAspect="1" noChangeArrowheads="1"/>
+                    </pic:cNvPicPr>
+                  </pic:nvPicPr>
+                  <pic:blipFill>
+                    <a:blip r:embed="rId18">
+                      <a:extLst>
+                        <a:ext uri="{28A0092B-C50C-407E-A947-70E740481C1C}">
+                          <a14:useLocalDpi xmlns:a14="http://schemas.microsoft.com/office/drawing/2010/main" val="0"/>
+                        </a:ext>
+                      </a:extLst>
+                    </a:blip>
+                    <a:srcRect/>
+                    <a:stretch>
+                      <a:fillRect/>
+                    </a:stretch>
+                  </pic:blipFill>
+                  <pic:spPr bwMode="auto">
+                    <a:xfrm>
+                      <a:off x="0" y="0"/>
+                      <a:ext cx="5934710" cy="2420620"/>
+                    </a:xfrm>
+                    <a:prstGeom prst="rect">
+                      <a:avLst/>
+                    </a:prstGeom>
+                    <a:noFill/>
+                    <a:ln>
+                      <a:noFill/>
+                    </a:ln>
+                  </pic:spPr>
+                </pic:pic>
+              </a:graphicData>
+            </a:graphic>
+          </wp:inline>
+        </w:drawing>
+      </w:r>
+    </w:p>
+    <w:p>
+      <w:pPr>
+        <w:rPr>
+          <w:rFonts w:ascii="Calibri" w:hAnsi="Calibri"/>
+          <w:color w:val="000000" w:themeColor="text1"/>
+        </w:rPr>
+      </w:pPr>
+      <w:r>
+        <w:rPr>
+          <w:rFonts w:ascii="Calibri" w:hAnsi="Calibri"/>
+          <w:color w:val="000000" w:themeColor="text1"/>
+        </w:rPr>
+        <w:t>T</w:t>
+      </w:r>
+      <w:r>
+        <w:rPr>
+          <w:rFonts w:ascii="Calibri" w:hAnsi="Calibri"/>
+          <w:color w:val="000000" w:themeColor="text1"/>
+        </w:rPr>
+        <w:t xml:space="preserve">otal P is in the right ballpark (not precise </w:t>
+      </w:r>
+      <w:r>
+        <w:rPr>
+          <w:rFonts w:ascii="Calibri" w:hAnsi="Calibri"/>
+          <w:color w:val="000000" w:themeColor="text1"/>
+        </w:rPr>
+        <w:t>but values straddle the observed values</w:t>
+      </w:r>
+      <w:r>
+        <w:rPr>
+          <w:rFonts w:ascii="Calibri" w:hAnsi="Calibri"/>
+          <w:color w:val="000000" w:themeColor="text1"/>
+        </w:rPr>
+        <w:t xml:space="preserve">), </w:t>
+      </w:r>
+      <w:r>
+        <w:rPr>
+          <w:rFonts w:ascii="Calibri" w:hAnsi="Calibri"/>
+          <w:color w:val="000000" w:themeColor="text1"/>
+        </w:rPr>
+        <w:t>chlorophyll is well-predicted, PO4 is overestimated.</w:t>
+      </w:r>
+    </w:p>
+    <w:p>
+      <w:pPr>
+        <w:rPr>
+          <w:rFonts w:ascii="Calibri" w:hAnsi="Calibri"/>
+          <w:color w:val="000000" w:themeColor="text1"/>
+        </w:rPr>
+      </w:pPr>
+    </w:p>
+    <w:p>
+      <w:pPr>
+        <w:rPr>
+          <w:rFonts w:ascii="Calibri" w:hAnsi="Calibri"/>
+          <w:color w:val="000000" w:themeColor="text1"/>
+        </w:rPr>
+      </w:pPr>
+      <w:r>
+        <w:rPr>
+          <w:rFonts w:ascii="Calibri" w:hAnsi="Calibri"/>
+          <w:color w:val="000000" w:themeColor="text1"/>
+        </w:rPr>
+        <w:t xml:space="preserve">Total P, chl a, and PO4 when phytoplankton growth parameters are both set at: </w:t>
+      </w:r>
+    </w:p>
+    <w:p>
+      <w:pPr>
+        <w:rPr>
+          <w:rFonts w:ascii="Calibri" w:hAnsi="Calibri"/>
+          <w:color w:val="000000" w:themeColor="text1"/>
+        </w:rPr>
+      </w:pPr>
+      <w:r>
+        <w:rPr>
+          <w:rFonts w:ascii="Calibri" w:hAnsi="Calibri"/>
+          <w:color w:val="000000" w:themeColor="text1"/>
+        </w:rPr>
+        <w:tab/>
+        <w:t>P</w:t>
+      </w:r>
+      <w:r>
+        <w:rPr>
+          <w:rFonts w:ascii="Calibri" w:hAnsi="Calibri"/>
+          <w:color w:val="000000" w:themeColor="text1"/>
+        </w:rPr>
+        <w:softHyphen/>
+        <w:t>_half = 21</w:t>
+      </w:r>
+    </w:p>
+    <w:p>
+      <w:pPr>
+        <w:rPr>
+          <w:rFonts w:ascii="Calibri" w:hAnsi="Calibri"/>
+          <w:color w:val="000000" w:themeColor="text1"/>
+        </w:rPr>
+      </w:pPr>
+      <w:r>
+        <w:rPr>
+          <w:rFonts w:ascii="Calibri" w:hAnsi="Calibri"/>
+          <w:color w:val="000000" w:themeColor="text1"/>
+        </w:rPr>
+        <w:tab/>
+        <w:t>P_half2 = 21</w:t>
+      </w:r>
+    </w:p>
+    <w:p>
+      <w:pPr>
+        <w:rPr>
+          <w:rFonts w:ascii="Calibri" w:hAnsi="Calibri"/>
+          <w:color w:val="000000" w:themeColor="text1"/>
+        </w:rPr>
+      </w:pPr>
+      <w:r>
+        <w:rPr>
+          <w:rFonts w:ascii="Calibri" w:hAnsi="Calibri"/>
+          <w:color w:val="000000" w:themeColor="text1"/>
+        </w:rPr>
+        <w:tab/>
+      </w:r>
+      <w:r>
+        <w:rPr>
+          <w:rFonts w:ascii="Calibri" w:hAnsi="Calibri"/>
+          <w:color w:val="000000" w:themeColor="text1"/>
+        </w:rPr>
+        <w:t>All other parameters set to defaults</w:t>
+      </w:r>
+    </w:p>
+    <w:p>
+      <w:pPr>
+        <w:rPr>
+          <w:rFonts w:ascii="Calibri" w:hAnsi="Calibri"/>
+          <w:color w:val="000000" w:themeColor="text1"/>
+        </w:rPr>
+      </w:pPr>
+      <w:r>
+        <w:rPr>
+          <w:rFonts w:ascii="Calibri" w:hAnsi="Calibri"/>
+          <w:noProof/>
+          <w:color w:val="000000" w:themeColor="text1"/>
+        </w:rPr>
+        <w:drawing>
+          <wp:inline distT="0" distB="0" distL="0" distR="0" wp14:anchorId="61F191CC" wp14:editId="2566820C">
+            <wp:extent cx="5923915" cy="2470785"/>
+            <wp:effectExtent l="0" t="0" r="0" b="0"/>
+            <wp:docPr id="14" name="Picture 14" descr="../../../Desktop/Screen%20Shot%202017-08-18%20at%202.43.04%20PM."/>
+            <wp:cNvGraphicFramePr>
+              <a:graphicFrameLocks xmlns:a="http://schemas.openxmlformats.org/drawingml/2006/main" noChangeAspect="1"/>
+            </wp:cNvGraphicFramePr>
+            <a:graphic xmlns:a="http://schemas.openxmlformats.org/drawingml/2006/main">
+              <a:graphicData uri="http://schemas.openxmlformats.org/drawingml/2006/picture">
+                <pic:pic xmlns:pic="http://schemas.openxmlformats.org/drawingml/2006/picture">
+                  <pic:nvPicPr>
+                    <pic:cNvPr id="0" name="Picture 1" descr="../../../Desktop/Screen%20Shot%202017-08-18%20at%202.43.04%20PM."/>
+                    <pic:cNvPicPr>
+                      <a:picLocks noChangeAspect="1" noChangeArrowheads="1"/>
+                    </pic:cNvPicPr>
+                  </pic:nvPicPr>
+                  <pic:blipFill>
+                    <a:blip r:embed="rId19">
+                      <a:extLst>
+                        <a:ext uri="{28A0092B-C50C-407E-A947-70E740481C1C}">
+                          <a14:useLocalDpi xmlns:a14="http://schemas.microsoft.com/office/drawing/2010/main" val="0"/>
+                        </a:ext>
+                      </a:extLst>
+                    </a:blip>
+                    <a:srcRect/>
+                    <a:stretch>
+                      <a:fillRect/>
+                    </a:stretch>
+                  </pic:blipFill>
+                  <pic:spPr bwMode="auto">
+                    <a:xfrm>
+                      <a:off x="0" y="0"/>
+                      <a:ext cx="5923915" cy="2470785"/>
+                    </a:xfrm>
+                    <a:prstGeom prst="rect">
+                      <a:avLst/>
+                    </a:prstGeom>
+                    <a:noFill/>
+                    <a:ln>
+                      <a:noFill/>
+                    </a:ln>
+                  </pic:spPr>
+                </pic:pic>
+              </a:graphicData>
+            </a:graphic>
+          </wp:inline>
+        </w:drawing>
+      </w:r>
+    </w:p>
+    <w:p>
+      <w:pPr>
+        <w:rPr>
+          <w:rFonts w:ascii="Calibri" w:hAnsi="Calibri"/>
+          <w:color w:val="000000" w:themeColor="text1"/>
+        </w:rPr>
+      </w:pPr>
+      <w:r>
+        <w:rPr>
+          <w:rFonts w:ascii="Calibri" w:hAnsi="Calibri"/>
+          <w:color w:val="000000" w:themeColor="text1"/>
+        </w:rPr>
+        <w:t>Total P is overestimated, chlorophyll is underestimated, and PO4 is severely overestimated.</w:t>
+      </w:r>
+    </w:p>
+    <w:p>
+      <w:pPr>
+        <w:rPr>
+          <w:rFonts w:ascii="Calibri" w:hAnsi="Calibri"/>
+          <w:color w:val="000000" w:themeColor="text1"/>
+        </w:rPr>
+      </w:pPr>
+    </w:p>
+    <w:p>
+      <w:pPr>
+        <w:rPr>
+          <w:rFonts w:ascii="Calibri" w:hAnsi="Calibri"/>
+          <w:color w:val="000000" w:themeColor="text1"/>
+        </w:rPr>
+      </w:pPr>
+      <w:r>
+        <w:rPr>
+          <w:rFonts w:ascii="Calibri" w:hAnsi="Calibri"/>
+          <w:color w:val="000000" w:themeColor="text1"/>
+        </w:rPr>
+        <w:t xml:space="preserve">Total P, chl a, and PO4 when phytoplankton growth parameters are both set at: </w:t>
+      </w:r>
+    </w:p>
+    <w:p>
+      <w:pPr>
+        <w:rPr>
+          <w:rFonts w:ascii="Calibri" w:hAnsi="Calibri"/>
+          <w:color w:val="000000" w:themeColor="text1"/>
+        </w:rPr>
+      </w:pPr>
+      <w:r>
+        <w:rPr>
+          <w:rFonts w:ascii="Calibri" w:hAnsi="Calibri"/>
+          <w:color w:val="000000" w:themeColor="text1"/>
+        </w:rPr>
+        <w:tab/>
+        <w:t>P</w:t>
+      </w:r>
+      <w:r>
+        <w:rPr>
+          <w:rFonts w:ascii="Calibri" w:hAnsi="Calibri"/>
+          <w:color w:val="000000" w:themeColor="text1"/>
+        </w:rPr>
+        <w:softHyphen/>
+        <w:t xml:space="preserve">_half = </w:t>
+      </w:r>
+      <w:r>
+        <w:rPr>
+          <w:rFonts w:ascii="Calibri" w:hAnsi="Calibri"/>
+          <w:color w:val="000000" w:themeColor="text1"/>
+        </w:rPr>
+        <w:t>0.483</w:t>
+      </w:r>
+    </w:p>
+    <w:p>
+      <w:pPr>
+        <w:rPr>
+          <w:rFonts w:ascii="Calibri" w:hAnsi="Calibri"/>
+          <w:color w:val="000000" w:themeColor="text1"/>
+        </w:rPr>
+      </w:pPr>
+      <w:r>
+        <w:rPr>
+          <w:rFonts w:ascii="Calibri" w:hAnsi="Calibri"/>
+          <w:color w:val="000000" w:themeColor="text1"/>
+        </w:rPr>
+        <w:tab/>
+        <w:t>P_half2 = 0.483</w:t>
+      </w:r>
+    </w:p>
+    <w:p>
+      <w:pPr>
+        <w:ind w:firstLine="720"/>
+        <w:rPr>
+          <w:rFonts w:ascii="Calibri" w:hAnsi="Calibri"/>
+          <w:color w:val="000000" w:themeColor="text1"/>
+        </w:rPr>
+      </w:pPr>
+      <w:r>
+        <w:rPr>
+          <w:rFonts w:ascii="Calibri" w:hAnsi="Calibri"/>
+          <w:color w:val="000000" w:themeColor="text1"/>
+        </w:rPr>
+        <w:t>All other parameters set to defaults</w:t>
+      </w:r>
+    </w:p>
+    <w:p>
+      <w:pPr>
+        <w:rPr>
+          <w:rFonts w:ascii="Calibri" w:hAnsi="Calibri"/>
+          <w:color w:val="000000" w:themeColor="text1"/>
+        </w:rPr>
+      </w:pPr>
+      <w:r>
+        <w:rPr>
+          <w:rFonts w:ascii="Calibri" w:hAnsi="Calibri"/>
+          <w:noProof/>
+          <w:color w:val="000000" w:themeColor="text1"/>
+        </w:rPr>
+        <w:drawing>
+          <wp:inline distT="0" distB="0" distL="0" distR="0" wp14:anchorId="6A0AA794" wp14:editId="7F9FFC8A">
+            <wp:extent cx="5934075" cy="2393315"/>
+            <wp:effectExtent l="0" t="0" r="9525" b="0"/>
+            <wp:docPr id="15" name="Picture 15" descr="../../../Desktop/Screen%20Shot%202017-08-18%20at%202.47.26%20PM."/>
+            <wp:cNvGraphicFramePr>
+              <a:graphicFrameLocks xmlns:a="http://schemas.openxmlformats.org/drawingml/2006/main" noChangeAspect="1"/>
+            </wp:cNvGraphicFramePr>
+            <a:graphic xmlns:a="http://schemas.openxmlformats.org/drawingml/2006/main">
+              <a:graphicData uri="http://schemas.openxmlformats.org/drawingml/2006/picture">
+                <pic:pic xmlns:pic="http://schemas.openxmlformats.org/drawingml/2006/picture">
+                  <pic:nvPicPr>
+                    <pic:cNvPr id="0" name="Picture 2" descr="../../../Desktop/Screen%20Shot%202017-08-18%20at%202.47.26%20PM."/>
+                    <pic:cNvPicPr>
+                      <a:picLocks noChangeAspect="1" noChangeArrowheads="1"/>
+                    </pic:cNvPicPr>
+                  </pic:nvPicPr>
+                  <pic:blipFill>
+                    <a:blip r:embed="rId20">
+                      <a:extLst>
+                        <a:ext uri="{28A0092B-C50C-407E-A947-70E740481C1C}">
+                          <a14:useLocalDpi xmlns:a14="http://schemas.microsoft.com/office/drawing/2010/main" val="0"/>
+                        </a:ext>
+                      </a:extLst>
+                    </a:blip>
+                    <a:srcRect/>
+                    <a:stretch>
+                      <a:fillRect/>
+                    </a:stretch>
+                  </pic:blipFill>
+                  <pic:spPr bwMode="auto">
+                    <a:xfrm>
+                      <a:off x="0" y="0"/>
+                      <a:ext cx="5934075" cy="2393315"/>
+                    </a:xfrm>
+                    <a:prstGeom prst="rect">
+                      <a:avLst/>
+                    </a:prstGeom>
+                    <a:noFill/>
+                    <a:ln>
+                      <a:noFill/>
+                    </a:ln>
+                  </pic:spPr>
+                </pic:pic>
+              </a:graphicData>
+            </a:graphic>
+          </wp:inline>
+        </w:drawing>
+      </w:r>
+    </w:p>
+    <w:p>
+      <w:pPr>
+        <w:rPr>
+          <w:rFonts w:ascii="Calibri" w:hAnsi="Calibri"/>
+          <w:color w:val="000000" w:themeColor="text1"/>
+        </w:rPr>
+      </w:pPr>
+      <w:r>
+        <w:rPr>
+          <w:rFonts w:ascii="Calibri" w:hAnsi="Calibri"/>
+          <w:color w:val="000000" w:themeColor="text1"/>
+        </w:rPr>
+        <w:t xml:space="preserve">Total </w:t>
+      </w:r>
+      <w:r>
+        <w:rPr>
+          <w:rFonts w:ascii="Calibri" w:hAnsi="Calibri"/>
+          <w:color w:val="000000" w:themeColor="text1"/>
+        </w:rPr>
+        <w:t>P is underestimated, chl a is underestimated, and PO4 is overestimated.</w:t>
+      </w:r>
+    </w:p>
+    <w:p>
+      <w:pPr>
+        <w:rPr>
+          <w:rFonts w:ascii="Calibri" w:hAnsi="Calibri"/>
+          <w:color w:val="000000" w:themeColor="text1"/>
+        </w:rPr>
+      </w:pPr>
+    </w:p>
+    <w:p>
+      <w:pPr>
+        <w:rPr>
+          <w:rFonts w:ascii="Calibri" w:hAnsi="Calibri"/>
+          <w:color w:val="000000" w:themeColor="text1"/>
+        </w:rPr>
+      </w:pPr>
+      <w:r>
+        <w:rPr>
+          <w:rFonts w:ascii="Calibri" w:hAnsi="Calibri"/>
+          <w:color w:val="000000" w:themeColor="text1"/>
+        </w:rPr>
+        <w:t xml:space="preserve">Total P, chl a, and PO4 when phytoplankton growth parameters are both set at: </w:t>
+      </w:r>
+    </w:p>
+    <w:p>
+      <w:pPr>
+        <w:rPr>
+          <w:rFonts w:ascii="Calibri" w:hAnsi="Calibri"/>
+          <w:color w:val="000000" w:themeColor="text1"/>
+        </w:rPr>
+      </w:pPr>
+      <w:r>
+        <w:rPr>
+          <w:rFonts w:ascii="Calibri" w:hAnsi="Calibri"/>
+          <w:color w:val="000000" w:themeColor="text1"/>
+        </w:rPr>
+        <w:tab/>
+        <w:t>P</w:t>
+      </w:r>
+      <w:r>
+        <w:rPr>
+          <w:rFonts w:ascii="Calibri" w:hAnsi="Calibri"/>
+          <w:color w:val="000000" w:themeColor="text1"/>
+        </w:rPr>
+        <w:softHyphen/>
+        <w:t>_half = 0.483</w:t>
+      </w:r>
+    </w:p>
+    <w:p>
+      <w:pPr>
+        <w:rPr>
+          <w:rFonts w:ascii="Calibri" w:hAnsi="Calibri"/>
+          <w:color w:val="000000" w:themeColor="text1"/>
+        </w:rPr>
+      </w:pPr>
+      <w:r>
+        <w:rPr>
+          <w:rFonts w:ascii="Calibri" w:hAnsi="Calibri"/>
+          <w:color w:val="000000" w:themeColor="text1"/>
+        </w:rPr>
+        <w:tab/>
+        <w:t>P_half2 = 21</w:t>
+      </w:r>
+    </w:p>
+    <w:p>
+      <w:pPr>
+        <w:rPr>
+          <w:rFonts w:ascii="Calibri" w:hAnsi="Calibri"/>
+          <w:color w:val="000000" w:themeColor="text1"/>
+        </w:rPr>
+      </w:pPr>
+      <w:r>
+        <w:rPr>
+          <w:rFonts w:ascii="Calibri" w:hAnsi="Calibri"/>
+          <w:color w:val="000000" w:themeColor="text1"/>
+        </w:rPr>
+        <w:tab/>
+        <w:t>m_twty = 0.1</w:t>
+      </w:r>
+    </w:p>
+    <w:p>
+      <w:pPr>
+        <w:rPr>
+          <w:rFonts w:ascii="Calibri" w:hAnsi="Calibri"/>
+          <w:color w:val="000000" w:themeColor="text1"/>
+        </w:rPr>
+      </w:pPr>
+      <w:r>
+        <w:rPr>
+          <w:rFonts w:ascii="Calibri" w:hAnsi="Calibri"/>
+          <w:color w:val="000000" w:themeColor="text1"/>
+        </w:rPr>
+        <w:tab/>
+        <w:t>m_twty2 = 0.1</w:t>
+      </w:r>
+    </w:p>
+    <w:p>
+      <w:pPr>
+        <w:ind w:firstLine="720"/>
+        <w:rPr>
+          <w:rFonts w:ascii="Calibri" w:hAnsi="Calibri"/>
+          <w:color w:val="000000" w:themeColor="text1"/>
+        </w:rPr>
+      </w:pPr>
+      <w:r>
+        <w:rPr>
+          <w:rFonts w:ascii="Calibri" w:hAnsi="Calibri"/>
+          <w:color w:val="000000" w:themeColor="text1"/>
+        </w:rPr>
+        <w:t>All other parameters set to defaults</w:t>
+      </w:r>
+    </w:p>
+    <w:p>
+      <w:pPr>
+        <w:rPr>
+          <w:rFonts w:ascii="Calibri" w:hAnsi="Calibri"/>
+          <w:color w:val="000000" w:themeColor="text1"/>
+        </w:rPr>
+      </w:pPr>
+      <w:r>
+        <w:rPr>
+          <w:rFonts w:ascii="Calibri" w:hAnsi="Calibri"/>
+          <w:noProof/>
+          <w:color w:val="000000" w:themeColor="text1"/>
+        </w:rPr>
+        <w:drawing>
+          <wp:inline distT="0" distB="0" distL="0" distR="0" wp14:anchorId="0C06D53F" wp14:editId="4C7BCA9E">
+            <wp:extent cx="5928995" cy="2348865"/>
+            <wp:effectExtent l="0" t="0" r="0" b="0"/>
+            <wp:docPr id="20" name="Picture 20" descr="../../../Desktop/Screen%20Shot%202017-08-18%20at%203.12.32%20PM."/>
+            <wp:cNvGraphicFramePr>
+              <a:graphicFrameLocks xmlns:a="http://schemas.openxmlformats.org/drawingml/2006/main" noChangeAspect="1"/>
+            </wp:cNvGraphicFramePr>
+            <a:graphic xmlns:a="http://schemas.openxmlformats.org/drawingml/2006/main">
+              <a:graphicData uri="http://schemas.openxmlformats.org/drawingml/2006/picture">
+                <pic:pic xmlns:pic="http://schemas.openxmlformats.org/drawingml/2006/picture">
+                  <pic:nvPicPr>
+                    <pic:cNvPr id="0" name="Picture 7" descr="../../../Desktop/Screen%20Shot%202017-08-18%20at%203.12.32%20PM."/>
+                    <pic:cNvPicPr>
+                      <a:picLocks noChangeAspect="1" noChangeArrowheads="1"/>
+                    </pic:cNvPicPr>
+                  </pic:nvPicPr>
+                  <pic:blipFill>
+                    <a:blip r:embed="rId21">
+                      <a:extLst>
+                        <a:ext uri="{28A0092B-C50C-407E-A947-70E740481C1C}">
+                          <a14:useLocalDpi xmlns:a14="http://schemas.microsoft.com/office/drawing/2010/main" val="0"/>
+                        </a:ext>
+                      </a:extLst>
+                    </a:blip>
+                    <a:srcRect/>
+                    <a:stretch>
+                      <a:fillRect/>
+                    </a:stretch>
+                  </pic:blipFill>
+                  <pic:spPr bwMode="auto">
+                    <a:xfrm>
+                      <a:off x="0" y="0"/>
+                      <a:ext cx="5928995" cy="2348865"/>
+                    </a:xfrm>
+                    <a:prstGeom prst="rect">
+                      <a:avLst/>
+                    </a:prstGeom>
+                    <a:noFill/>
+                    <a:ln>
+                      <a:noFill/>
+                    </a:ln>
+                  </pic:spPr>
+                </pic:pic>
+              </a:graphicData>
+            </a:graphic>
+          </wp:inline>
+        </w:drawing>
+      </w:r>
+    </w:p>
+    <w:p>
+      <w:pPr>
+        <w:rPr>
+          <w:rFonts w:ascii="Calibri" w:hAnsi="Calibri"/>
+          <w:color w:val="000000" w:themeColor="text1"/>
+        </w:rPr>
+      </w:pPr>
+      <w:r>
+        <w:rPr>
+          <w:rFonts w:ascii="Calibri" w:hAnsi="Calibri"/>
+          <w:color w:val="000000" w:themeColor="text1"/>
+        </w:rPr>
+        <w:t>Total P is underestimated, chl a is well-predicted, PO4 is (finally) in the ballpark. Conclusion: decreasing the loss rate (m_twty) decreases the amount of PO4 that goes back into the water column. I imagine this happens proportionally to the growth rate (g_twty).</w:t>
+      </w:r>
+      <w:r>
+        <w:rPr>
+          <w:rFonts w:ascii="Calibri" w:hAnsi="Calibri"/>
+          <w:color w:val="000000" w:themeColor="text1"/>
+        </w:rPr>
+        <w:t xml:space="preserve"> I think it will be </w:t>
+      </w:r>
+      <w:r>
+        <w:rPr>
+          <w:rFonts w:ascii="Calibri" w:hAnsi="Calibri"/>
+          <w:color w:val="000000" w:themeColor="text1"/>
+        </w:rPr>
+        <w:t>preferable</w:t>
+      </w:r>
+      <w:r>
+        <w:rPr>
+          <w:rFonts w:ascii="Calibri" w:hAnsi="Calibri"/>
+          <w:color w:val="000000" w:themeColor="text1"/>
+        </w:rPr>
+        <w:t xml:space="preserve"> to use g_twty values from the literature, which tend to be </w:t>
+      </w:r>
+      <w:r>
+        <w:rPr>
+          <w:rFonts w:ascii="Calibri" w:hAnsi="Calibri"/>
+          <w:color w:val="000000" w:themeColor="text1"/>
+        </w:rPr>
+        <w:t>near</w:t>
+      </w:r>
+      <w:r>
+        <w:rPr>
+          <w:rFonts w:ascii="Calibri" w:hAnsi="Calibri"/>
+          <w:color w:val="000000" w:themeColor="text1"/>
+        </w:rPr>
+        <w:t xml:space="preserve"> 0.6 rather than 1.5.</w:t>
+      </w:r>
+    </w:p>
+    <w:p>
+      <w:pPr>
+        <w:rPr>
+          <w:rFonts w:ascii="Calibri" w:hAnsi="Calibri"/>
+          <w:color w:val="000000" w:themeColor="text1"/>
+        </w:rPr>
+      </w:pPr>
+    </w:p>
+    <w:p>
+      <w:pPr>
+        <w:rPr>
+          <w:rFonts w:ascii="Calibri" w:hAnsi="Calibri"/>
+          <w:color w:val="000000" w:themeColor="text1"/>
+        </w:rPr>
+      </w:pPr>
+      <w:r>
+        <w:rPr>
+          <w:rFonts w:ascii="Calibri" w:hAnsi="Calibri"/>
+          <w:color w:val="000000" w:themeColor="text1"/>
+        </w:rPr>
+        <w:t xml:space="preserve">Total P, chl a, and PO4 when phytoplankton growth parameters are both set at: </w:t>
+      </w:r>
+    </w:p>
+    <w:p>
+      <w:pPr>
+        <w:rPr>
+          <w:rFonts w:ascii="Calibri" w:hAnsi="Calibri"/>
+          <w:color w:val="000000" w:themeColor="text1"/>
+        </w:rPr>
+      </w:pPr>
+      <w:r>
+        <w:rPr>
+          <w:rFonts w:ascii="Calibri" w:hAnsi="Calibri"/>
+          <w:color w:val="000000" w:themeColor="text1"/>
+        </w:rPr>
+        <w:tab/>
+        <w:t>P</w:t>
+      </w:r>
+      <w:r>
+        <w:rPr>
+          <w:rFonts w:ascii="Calibri" w:hAnsi="Calibri"/>
+          <w:color w:val="000000" w:themeColor="text1"/>
+        </w:rPr>
+        <w:softHyphen/>
+        <w:t>_half = 0.483</w:t>
+      </w:r>
+    </w:p>
+    <w:p>
+      <w:pPr>
+        <w:rPr>
+          <w:rFonts w:ascii="Calibri" w:hAnsi="Calibri"/>
+          <w:color w:val="000000" w:themeColor="text1"/>
+        </w:rPr>
+      </w:pPr>
+      <w:r>
+        <w:rPr>
+          <w:rFonts w:ascii="Calibri" w:hAnsi="Calibri"/>
+          <w:color w:val="000000" w:themeColor="text1"/>
+        </w:rPr>
+        <w:tab/>
+        <w:t>P_half2 = 21</w:t>
+      </w:r>
+    </w:p>
+    <w:p>
+      <w:pPr>
+        <w:rPr>
+          <w:rFonts w:ascii="Calibri" w:hAnsi="Calibri"/>
+          <w:color w:val="000000" w:themeColor="text1"/>
+        </w:rPr>
+      </w:pPr>
+      <w:r>
+        <w:rPr>
+          <w:rFonts w:ascii="Calibri" w:hAnsi="Calibri"/>
+          <w:color w:val="000000" w:themeColor="text1"/>
+        </w:rPr>
+        <w:tab/>
+        <w:t>g</w:t>
+      </w:r>
+      <w:r>
+        <w:rPr>
+          <w:rFonts w:ascii="Calibri" w:hAnsi="Calibri"/>
+          <w:color w:val="000000" w:themeColor="text1"/>
+        </w:rPr>
+        <w:softHyphen/>
+      </w:r>
+      <w:r>
+        <w:rPr>
+          <w:rFonts w:ascii="Calibri" w:hAnsi="Calibri"/>
+          <w:color w:val="000000" w:themeColor="text1"/>
+        </w:rPr>
+        <w:softHyphen/>
+      </w:r>
+      <w:r>
+        <w:rPr>
+          <w:rFonts w:ascii="Calibri" w:hAnsi="Calibri"/>
+          <w:color w:val="000000" w:themeColor="text1"/>
+        </w:rPr>
+        <w:softHyphen/>
+        <w:t>_twty = 0.6</w:t>
+      </w:r>
+    </w:p>
+    <w:p>
+      <w:pPr>
+        <w:rPr>
+          <w:rFonts w:ascii="Calibri" w:hAnsi="Calibri"/>
+          <w:color w:val="000000" w:themeColor="text1"/>
+        </w:rPr>
+      </w:pPr>
+      <w:r>
+        <w:rPr>
+          <w:rFonts w:ascii="Calibri" w:hAnsi="Calibri"/>
+          <w:color w:val="000000" w:themeColor="text1"/>
+        </w:rPr>
+        <w:tab/>
+        <w:t>g_twty2 = 0.6</w:t>
+      </w:r>
+    </w:p>
+    <w:p>
+      <w:pPr>
+        <w:rPr>
+          <w:rFonts w:ascii="Calibri" w:hAnsi="Calibri"/>
+          <w:color w:val="000000" w:themeColor="text1"/>
+        </w:rPr>
+      </w:pPr>
+      <w:r>
+        <w:rPr>
+          <w:rFonts w:ascii="Calibri" w:hAnsi="Calibri"/>
+          <w:color w:val="000000" w:themeColor="text1"/>
+        </w:rPr>
+        <w:tab/>
+        <w:t>m_</w:t>
+      </w:r>
+      <w:r>
+        <w:rPr>
+          <w:rFonts w:ascii="Calibri" w:hAnsi="Calibri"/>
+          <w:color w:val="000000" w:themeColor="text1"/>
+        </w:rPr>
+        <w:t>twty = 0.06</w:t>
+      </w:r>
+    </w:p>
+    <w:p>
+      <w:pPr>
+        <w:rPr>
+          <w:rFonts w:ascii="Calibri" w:hAnsi="Calibri"/>
+          <w:color w:val="000000" w:themeColor="text1"/>
+        </w:rPr>
+      </w:pPr>
+      <w:r>
+        <w:rPr>
+          <w:rFonts w:ascii="Calibri" w:hAnsi="Calibri"/>
+          <w:color w:val="000000" w:themeColor="text1"/>
+        </w:rPr>
+        <w:tab/>
+        <w:t>m_</w:t>
+      </w:r>
+      <w:r>
+        <w:rPr>
+          <w:rFonts w:ascii="Calibri" w:hAnsi="Calibri"/>
+          <w:color w:val="000000" w:themeColor="text1"/>
+        </w:rPr>
+        <w:t>twty2 = 0.06</w:t>
+      </w:r>
+    </w:p>
+    <w:p>
+      <w:pPr>
+        <w:ind w:firstLine="720"/>
+        <w:rPr>
+          <w:rFonts w:ascii="Calibri" w:hAnsi="Calibri"/>
+          <w:color w:val="000000" w:themeColor="text1"/>
+        </w:rPr>
+      </w:pPr>
+      <w:r>
+        <w:rPr>
+          <w:rFonts w:ascii="Calibri" w:hAnsi="Calibri"/>
+          <w:color w:val="000000" w:themeColor="text1"/>
+        </w:rPr>
+        <w:t>All other parameters set to defaults</w:t>
+      </w:r>
+    </w:p>
+    <w:p>
+      <w:pPr>
+        <w:rPr>
+          <w:rFonts w:ascii="Calibri" w:hAnsi="Calibri"/>
+          <w:color w:val="000000" w:themeColor="text1"/>
+        </w:rPr>
+      </w:pPr>
+      <w:r>
+        <w:rPr>
+          <w:rFonts w:ascii="Calibri" w:hAnsi="Calibri"/>
+          <w:noProof/>
+          <w:color w:val="000000" w:themeColor="text1"/>
+        </w:rPr>
+        <w:drawing>
+          <wp:inline distT="0" distB="0" distL="0" distR="0" wp14:anchorId="33B4FFED" wp14:editId="25B5D04A">
+            <wp:extent cx="5928995" cy="2358390"/>
+            <wp:effectExtent l="0" t="0" r="0" b="3810"/>
+            <wp:docPr id="21" name="Picture 21" descr="../../../Desktop/Screen%20Shot%202017-08-18%20at%203.19.21%20PM."/>
+            <wp:cNvGraphicFramePr>
+              <a:graphicFrameLocks xmlns:a="http://schemas.openxmlformats.org/drawingml/2006/main" noChangeAspect="1"/>
+            </wp:cNvGraphicFramePr>
+            <a:graphic xmlns:a="http://schemas.openxmlformats.org/drawingml/2006/main">
+              <a:graphicData uri="http://schemas.openxmlformats.org/drawingml/2006/picture">
+                <pic:pic xmlns:pic="http://schemas.openxmlformats.org/drawingml/2006/picture">
+                  <pic:nvPicPr>
+                    <pic:cNvPr id="0" name="Picture 8" descr="../../../Desktop/Screen%20Shot%202017-08-18%20at%203.19.21%20PM."/>
+                    <pic:cNvPicPr>
+                      <a:picLocks noChangeAspect="1" noChangeArrowheads="1"/>
+                    </pic:cNvPicPr>
+                  </pic:nvPicPr>
+                  <pic:blipFill>
+                    <a:blip r:embed="rId22">
+                      <a:extLst>
+                        <a:ext uri="{28A0092B-C50C-407E-A947-70E740481C1C}">
+                          <a14:useLocalDpi xmlns:a14="http://schemas.microsoft.com/office/drawing/2010/main" val="0"/>
+                        </a:ext>
+                      </a:extLst>
+                    </a:blip>
+                    <a:srcRect/>
+                    <a:stretch>
+                      <a:fillRect/>
+                    </a:stretch>
+                  </pic:blipFill>
+                  <pic:spPr bwMode="auto">
+                    <a:xfrm>
+                      <a:off x="0" y="0"/>
+                      <a:ext cx="5928995" cy="2358390"/>
+                    </a:xfrm>
+                    <a:prstGeom prst="rect">
+                      <a:avLst/>
+                    </a:prstGeom>
+                    <a:noFill/>
+                    <a:ln>
+                      <a:noFill/>
+                    </a:ln>
+                  </pic:spPr>
+                </pic:pic>
+              </a:graphicData>
+            </a:graphic>
+          </wp:inline>
+        </w:drawing>
+      </w:r>
+    </w:p>
+    <w:p>
+      <w:pPr>
+        <w:rPr>
+          <w:rFonts w:ascii="Calibri" w:hAnsi="Calibri"/>
+          <w:color w:val="000000" w:themeColor="text1"/>
+        </w:rPr>
+      </w:pPr>
+      <w:r>
+        <w:rPr>
+          <w:rFonts w:ascii="Calibri" w:hAnsi="Calibri"/>
+          <w:color w:val="000000" w:themeColor="text1"/>
+        </w:rPr>
+        <w:t>Total P is back in the right ballpark, chl a is well-predicted, and PO4 is overestimated.</w:t>
+      </w:r>
+    </w:p>
+    <w:p>
+      <w:pPr>
+        <w:rPr>
+          <w:rFonts w:ascii="Calibri" w:hAnsi="Calibri"/>
+          <w:color w:val="000000" w:themeColor="text1"/>
+        </w:rPr>
+      </w:pPr>
+    </w:p>
+    <w:p>
+      <w:pPr>
+        <w:rPr>
+          <w:rFonts w:ascii="Calibri" w:hAnsi="Calibri"/>
+          <w:color w:val="000000" w:themeColor="text1"/>
+        </w:rPr>
+      </w:pPr>
+      <w:r>
+        <w:rPr>
+          <w:rFonts w:ascii="Calibri" w:hAnsi="Calibri"/>
+          <w:color w:val="000000" w:themeColor="text1"/>
+        </w:rPr>
+        <w:t xml:space="preserve">Total P, chl a, and PO4 when phytoplankton growth parameters are both set at: </w:t>
+      </w:r>
+    </w:p>
+    <w:p>
+      <w:pPr>
+        <w:rPr>
+          <w:rFonts w:ascii="Calibri" w:hAnsi="Calibri"/>
+          <w:color w:val="000000" w:themeColor="text1"/>
+        </w:rPr>
+      </w:pPr>
+      <w:r>
+        <w:rPr>
+          <w:rFonts w:ascii="Calibri" w:hAnsi="Calibri"/>
+          <w:color w:val="000000" w:themeColor="text1"/>
+        </w:rPr>
+        <w:tab/>
+        <w:t>P</w:t>
+      </w:r>
+      <w:r>
+        <w:rPr>
+          <w:rFonts w:ascii="Calibri" w:hAnsi="Calibri"/>
+          <w:color w:val="000000" w:themeColor="text1"/>
+        </w:rPr>
+        <w:softHyphen/>
+        <w:t>_half = 0.483</w:t>
+      </w:r>
+    </w:p>
+    <w:p>
+      <w:pPr>
+        <w:rPr>
+          <w:rFonts w:ascii="Calibri" w:hAnsi="Calibri"/>
+          <w:color w:val="000000" w:themeColor="text1"/>
+        </w:rPr>
+      </w:pPr>
+      <w:r>
+        <w:rPr>
+          <w:rFonts w:ascii="Calibri" w:hAnsi="Calibri"/>
+          <w:color w:val="000000" w:themeColor="text1"/>
+        </w:rPr>
+        <w:tab/>
+        <w:t>P_half2 = 21</w:t>
+      </w:r>
+    </w:p>
+    <w:p>
+      <w:pPr>
+        <w:rPr>
+          <w:rFonts w:ascii="Calibri" w:hAnsi="Calibri"/>
+          <w:color w:val="000000" w:themeColor="text1"/>
+        </w:rPr>
+      </w:pPr>
+      <w:r>
+        <w:rPr>
+          <w:rFonts w:ascii="Calibri" w:hAnsi="Calibri"/>
+          <w:color w:val="000000" w:themeColor="text1"/>
+        </w:rPr>
+        <w:tab/>
+        <w:t>g</w:t>
+      </w:r>
+      <w:r>
+        <w:rPr>
+          <w:rFonts w:ascii="Calibri" w:hAnsi="Calibri"/>
+          <w:color w:val="000000" w:themeColor="text1"/>
+        </w:rPr>
+        <w:softHyphen/>
+      </w:r>
+      <w:r>
+        <w:rPr>
+          <w:rFonts w:ascii="Calibri" w:hAnsi="Calibri"/>
+          <w:color w:val="000000" w:themeColor="text1"/>
+        </w:rPr>
+        <w:softHyphen/>
+      </w:r>
+      <w:r>
+        <w:rPr>
+          <w:rFonts w:ascii="Calibri" w:hAnsi="Calibri"/>
+          <w:color w:val="000000" w:themeColor="text1"/>
+        </w:rPr>
+        <w:softHyphen/>
+        <w:t>_twty = 0.6</w:t>
+      </w:r>
+    </w:p>
+    <w:p>
+      <w:pPr>
+        <w:rPr>
+          <w:rFonts w:ascii="Calibri" w:hAnsi="Calibri"/>
+          <w:color w:val="000000" w:themeColor="text1"/>
+        </w:rPr>
+      </w:pPr>
+      <w:r>
+        <w:rPr>
+          <w:rFonts w:ascii="Calibri" w:hAnsi="Calibri"/>
+          <w:color w:val="000000" w:themeColor="text1"/>
+        </w:rPr>
+        <w:tab/>
+        <w:t>g_twty2 = 0.6</w:t>
+      </w:r>
+    </w:p>
+    <w:p>
+      <w:pPr>
+        <w:rPr>
+          <w:rFonts w:ascii="Calibri" w:hAnsi="Calibri"/>
+          <w:color w:val="000000" w:themeColor="text1"/>
+        </w:rPr>
+      </w:pPr>
+      <w:r>
+        <w:rPr>
+          <w:rFonts w:ascii="Calibri" w:hAnsi="Calibri"/>
+          <w:color w:val="000000" w:themeColor="text1"/>
+        </w:rPr>
+        <w:tab/>
+        <w:t>m_</w:t>
+      </w:r>
+      <w:r>
+        <w:rPr>
+          <w:rFonts w:ascii="Calibri" w:hAnsi="Calibri"/>
+          <w:color w:val="000000" w:themeColor="text1"/>
+        </w:rPr>
+        <w:t>twty = 0.04</w:t>
+      </w:r>
+    </w:p>
+    <w:p>
+      <w:pPr>
+        <w:rPr>
+          <w:rFonts w:ascii="Calibri" w:hAnsi="Calibri"/>
+          <w:color w:val="000000" w:themeColor="text1"/>
+        </w:rPr>
+      </w:pPr>
+      <w:r>
+        <w:rPr>
+          <w:rFonts w:ascii="Calibri" w:hAnsi="Calibri"/>
+          <w:color w:val="000000" w:themeColor="text1"/>
+        </w:rPr>
+        <w:tab/>
+        <w:t>m_</w:t>
+      </w:r>
+      <w:r>
+        <w:rPr>
+          <w:rFonts w:ascii="Calibri" w:hAnsi="Calibri"/>
+          <w:color w:val="000000" w:themeColor="text1"/>
+        </w:rPr>
+        <w:t>twty2 = 0.04</w:t>
+      </w:r>
+    </w:p>
+    <w:p>
+      <w:pPr>
+        <w:ind w:firstLine="720"/>
+        <w:rPr>
+          <w:rFonts w:ascii="Calibri" w:hAnsi="Calibri"/>
+          <w:color w:val="000000" w:themeColor="text1"/>
+        </w:rPr>
+      </w:pPr>
+      <w:r>
+        <w:rPr>
+          <w:rFonts w:ascii="Calibri" w:hAnsi="Calibri"/>
+          <w:color w:val="000000" w:themeColor="text1"/>
+        </w:rPr>
+        <w:t>All other parameters set to defaults</w:t>
+      </w:r>
+    </w:p>
+    <w:p>
+      <w:pPr>
+        <w:rPr>
+          <w:rFonts w:ascii="Calibri" w:hAnsi="Calibri"/>
+          <w:color w:val="000000" w:themeColor="text1"/>
+        </w:rPr>
+      </w:pPr>
+      <w:r>
+        <w:rPr>
+          <w:rFonts w:ascii="Calibri" w:hAnsi="Calibri"/>
+          <w:noProof/>
+          <w:color w:val="000000" w:themeColor="text1"/>
+        </w:rPr>
+        <w:drawing>
+          <wp:inline distT="0" distB="0" distL="0" distR="0" wp14:anchorId="27C30407" wp14:editId="176AF3A6">
+            <wp:extent cx="5928995" cy="2358390"/>
+            <wp:effectExtent l="0" t="0" r="0" b="3810"/>
+            <wp:docPr id="22" name="Picture 22" descr="../../../Desktop/Screen%20Shot%202017-08-18%20at%203.25.51%20PM."/>
+            <wp:cNvGraphicFramePr>
+              <a:graphicFrameLocks xmlns:a="http://schemas.openxmlformats.org/drawingml/2006/main" noChangeAspect="1"/>
+            </wp:cNvGraphicFramePr>
+            <a:graphic xmlns:a="http://schemas.openxmlformats.org/drawingml/2006/main">
+              <a:graphicData uri="http://schemas.openxmlformats.org/drawingml/2006/picture">
+                <pic:pic xmlns:pic="http://schemas.openxmlformats.org/drawingml/2006/picture">
+                  <pic:nvPicPr>
+                    <pic:cNvPr id="0" name="Picture 9" descr="../../../Desktop/Screen%20Shot%202017-08-18%20at%203.25.51%20PM."/>
+                    <pic:cNvPicPr>
+                      <a:picLocks noChangeAspect="1" noChangeArrowheads="1"/>
+                    </pic:cNvPicPr>
+                  </pic:nvPicPr>
+                  <pic:blipFill>
+                    <a:blip r:embed="rId23">
+                      <a:extLst>
+                        <a:ext uri="{28A0092B-C50C-407E-A947-70E740481C1C}">
+                          <a14:useLocalDpi xmlns:a14="http://schemas.microsoft.com/office/drawing/2010/main" val="0"/>
+                        </a:ext>
+                      </a:extLst>
+                    </a:blip>
+                    <a:srcRect/>
+                    <a:stretch>
+                      <a:fillRect/>
+                    </a:stretch>
+                  </pic:blipFill>
+                  <pic:spPr bwMode="auto">
+                    <a:xfrm>
+                      <a:off x="0" y="0"/>
+                      <a:ext cx="5928995" cy="2358390"/>
+                    </a:xfrm>
+                    <a:prstGeom prst="rect">
+                      <a:avLst/>
+                    </a:prstGeom>
+                    <a:noFill/>
+                    <a:ln>
+                      <a:noFill/>
+                    </a:ln>
+                  </pic:spPr>
+                </pic:pic>
+              </a:graphicData>
+            </a:graphic>
+          </wp:inline>
+        </w:drawing>
+      </w:r>
+    </w:p>
+    <w:p>
+      <w:pPr>
+        <w:rPr>
+          <w:rFonts w:ascii="Calibri" w:hAnsi="Calibri"/>
+          <w:color w:val="000000" w:themeColor="text1"/>
+        </w:rPr>
+      </w:pPr>
+      <w:r>
+        <w:rPr>
+          <w:rFonts w:ascii="Calibri" w:hAnsi="Calibri"/>
+          <w:color w:val="000000" w:themeColor="text1"/>
+        </w:rPr>
+        <w:t>Total P is underestimated, chl a is well-predicted, and PO4 is still overestimated.</w:t>
+      </w:r>
+    </w:p>
+    <w:p>
+      <w:pPr>
+        <w:rPr>
+          <w:rFonts w:ascii="Calibri" w:hAnsi="Calibri"/>
+          <w:color w:val="000000" w:themeColor="text1"/>
+        </w:rPr>
+      </w:pPr>
+    </w:p>
+    <w:p>
+      <w:pPr>
+        <w:rPr>
+          <w:rFonts w:ascii="Calibri" w:hAnsi="Calibri"/>
+          <w:color w:val="000000" w:themeColor="text1"/>
+        </w:rPr>
+      </w:pPr>
+      <w:r>
+        <w:rPr>
+          <w:rFonts w:ascii="Calibri" w:hAnsi="Calibri"/>
+          <w:color w:val="000000" w:themeColor="text1"/>
+        </w:rPr>
+        <w:t xml:space="preserve">Total P, chl a, and PO4 when phytoplankton growth parameters are both set at: </w:t>
+      </w:r>
+    </w:p>
+    <w:p>
+      <w:pPr>
+        <w:rPr>
+          <w:rFonts w:ascii="Calibri" w:hAnsi="Calibri"/>
+          <w:color w:val="000000" w:themeColor="text1"/>
+        </w:rPr>
+      </w:pPr>
+      <w:r>
+        <w:rPr>
+          <w:rFonts w:ascii="Calibri" w:hAnsi="Calibri"/>
+          <w:color w:val="000000" w:themeColor="text1"/>
+        </w:rPr>
+        <w:tab/>
+        <w:t>P</w:t>
+      </w:r>
+      <w:r>
+        <w:rPr>
+          <w:rFonts w:ascii="Calibri" w:hAnsi="Calibri"/>
+          <w:color w:val="000000" w:themeColor="text1"/>
+        </w:rPr>
+        <w:softHyphen/>
+        <w:t>_half = 0.483</w:t>
+      </w:r>
+    </w:p>
+    <w:p>
+      <w:pPr>
+        <w:rPr>
+          <w:rFonts w:ascii="Calibri" w:hAnsi="Calibri"/>
+          <w:color w:val="000000" w:themeColor="text1"/>
+        </w:rPr>
+      </w:pPr>
+      <w:r>
+        <w:rPr>
+          <w:rFonts w:ascii="Calibri" w:hAnsi="Calibri"/>
+          <w:color w:val="000000" w:themeColor="text1"/>
+        </w:rPr>
+        <w:tab/>
+        <w:t>P_half2 = 21</w:t>
+      </w:r>
+    </w:p>
+    <w:p>
+      <w:pPr>
+        <w:rPr>
+          <w:rFonts w:ascii="Calibri" w:hAnsi="Calibri"/>
+          <w:color w:val="000000" w:themeColor="text1"/>
+        </w:rPr>
+      </w:pPr>
+      <w:r>
+        <w:rPr>
+          <w:rFonts w:ascii="Calibri" w:hAnsi="Calibri"/>
+          <w:color w:val="000000" w:themeColor="text1"/>
+        </w:rPr>
+        <w:tab/>
+        <w:t>g</w:t>
+      </w:r>
+      <w:r>
+        <w:rPr>
+          <w:rFonts w:ascii="Calibri" w:hAnsi="Calibri"/>
+          <w:color w:val="000000" w:themeColor="text1"/>
+        </w:rPr>
+        <w:softHyphen/>
+      </w:r>
+      <w:r>
+        <w:rPr>
+          <w:rFonts w:ascii="Calibri" w:hAnsi="Calibri"/>
+          <w:color w:val="000000" w:themeColor="text1"/>
+        </w:rPr>
+        <w:softHyphen/>
+      </w:r>
+      <w:r>
+        <w:rPr>
+          <w:rFonts w:ascii="Calibri" w:hAnsi="Calibri"/>
+          <w:color w:val="000000" w:themeColor="text1"/>
+        </w:rPr>
+        <w:softHyphen/>
+        <w:t>_twty = 0.6</w:t>
+      </w:r>
+    </w:p>
+    <w:p>
+      <w:pPr>
+        <w:rPr>
+          <w:rFonts w:ascii="Calibri" w:hAnsi="Calibri"/>
+          <w:color w:val="000000" w:themeColor="text1"/>
+        </w:rPr>
+      </w:pPr>
+      <w:r>
+        <w:rPr>
+          <w:rFonts w:ascii="Calibri" w:hAnsi="Calibri"/>
+          <w:color w:val="000000" w:themeColor="text1"/>
+        </w:rPr>
+        <w:tab/>
+        <w:t>g_twty2 = 0.6</w:t>
+      </w:r>
+    </w:p>
+    <w:p>
+      <w:pPr>
+        <w:rPr>
+          <w:rFonts w:ascii="Calibri" w:hAnsi="Calibri"/>
+          <w:color w:val="000000" w:themeColor="text1"/>
+        </w:rPr>
+      </w:pPr>
+      <w:r>
+        <w:rPr>
+          <w:rFonts w:ascii="Calibri" w:hAnsi="Calibri"/>
+          <w:color w:val="000000" w:themeColor="text1"/>
+        </w:rPr>
+        <w:tab/>
+        <w:t>m_</w:t>
+      </w:r>
+      <w:r>
+        <w:rPr>
+          <w:rFonts w:ascii="Calibri" w:hAnsi="Calibri"/>
+          <w:color w:val="000000" w:themeColor="text1"/>
+        </w:rPr>
+        <w:t>twty = 0.02</w:t>
+      </w:r>
+    </w:p>
+    <w:p>
+      <w:pPr>
+        <w:rPr>
+          <w:rFonts w:ascii="Calibri" w:hAnsi="Calibri"/>
+          <w:color w:val="000000" w:themeColor="text1"/>
+        </w:rPr>
+      </w:pPr>
+      <w:r>
+        <w:rPr>
+          <w:rFonts w:ascii="Calibri" w:hAnsi="Calibri"/>
+          <w:color w:val="000000" w:themeColor="text1"/>
+        </w:rPr>
+        <w:tab/>
+        <w:t>m_</w:t>
+      </w:r>
+      <w:r>
+        <w:rPr>
+          <w:rFonts w:ascii="Calibri" w:hAnsi="Calibri"/>
+          <w:color w:val="000000" w:themeColor="text1"/>
+        </w:rPr>
+        <w:t>twty2 = 0.02</w:t>
+      </w:r>
+    </w:p>
+    <w:p>
+      <w:pPr>
+        <w:ind w:firstLine="720"/>
+        <w:rPr>
+          <w:rFonts w:ascii="Calibri" w:hAnsi="Calibri"/>
+          <w:color w:val="000000" w:themeColor="text1"/>
+        </w:rPr>
+      </w:pPr>
+      <w:r>
+        <w:rPr>
+          <w:rFonts w:ascii="Calibri" w:hAnsi="Calibri"/>
+          <w:color w:val="000000" w:themeColor="text1"/>
+        </w:rPr>
+        <w:t>All other parameters set to defaults</w:t>
+      </w:r>
+    </w:p>
+    <w:p>
+      <w:pPr>
+        <w:rPr>
+          <w:rFonts w:ascii="Calibri" w:hAnsi="Calibri"/>
+          <w:color w:val="000000" w:themeColor="text1"/>
+        </w:rPr>
+      </w:pPr>
+      <w:r>
+        <w:rPr>
+          <w:rFonts w:ascii="Calibri" w:hAnsi="Calibri"/>
+          <w:noProof/>
+          <w:color w:val="000000" w:themeColor="text1"/>
+        </w:rPr>
+        <w:drawing>
+          <wp:inline distT="0" distB="0" distL="0" distR="0" wp14:anchorId="7C788A9F" wp14:editId="46073231">
+            <wp:extent cx="5928995" cy="2358390"/>
+            <wp:effectExtent l="0" t="0" r="0" b="3810"/>
+            <wp:docPr id="23" name="Picture 23" descr="../../../Desktop/Screen%20Shot%202017-08-18%20at%203.34.22%20PM."/>
+            <wp:cNvGraphicFramePr>
+              <a:graphicFrameLocks xmlns:a="http://schemas.openxmlformats.org/drawingml/2006/main" noChangeAspect="1"/>
+            </wp:cNvGraphicFramePr>
+            <a:graphic xmlns:a="http://schemas.openxmlformats.org/drawingml/2006/main">
+              <a:graphicData uri="http://schemas.openxmlformats.org/drawingml/2006/picture">
+                <pic:pic xmlns:pic="http://schemas.openxmlformats.org/drawingml/2006/picture">
+                  <pic:nvPicPr>
+                    <pic:cNvPr id="0" name="Picture 10" descr="../../../Desktop/Screen%20Shot%202017-08-18%20at%203.34.22%20PM."/>
+                    <pic:cNvPicPr>
+                      <a:picLocks noChangeAspect="1" noChangeArrowheads="1"/>
+                    </pic:cNvPicPr>
+                  </pic:nvPicPr>
+                  <pic:blipFill>
+                    <a:blip r:embed="rId24">
+                      <a:extLst>
+                        <a:ext uri="{28A0092B-C50C-407E-A947-70E740481C1C}">
+                          <a14:useLocalDpi xmlns:a14="http://schemas.microsoft.com/office/drawing/2010/main" val="0"/>
+                        </a:ext>
+                      </a:extLst>
+                    </a:blip>
+                    <a:srcRect/>
+                    <a:stretch>
+                      <a:fillRect/>
+                    </a:stretch>
+                  </pic:blipFill>
+                  <pic:spPr bwMode="auto">
+                    <a:xfrm>
+                      <a:off x="0" y="0"/>
+                      <a:ext cx="5928995" cy="2358390"/>
+                    </a:xfrm>
+                    <a:prstGeom prst="rect">
+                      <a:avLst/>
+                    </a:prstGeom>
+                    <a:noFill/>
+                    <a:ln>
+                      <a:noFill/>
+                    </a:ln>
+                  </pic:spPr>
+                </pic:pic>
+              </a:graphicData>
+            </a:graphic>
+          </wp:inline>
+        </w:drawing>
+      </w:r>
+    </w:p>
+    <w:p>
+      <w:pPr>
+        <w:rPr>
+          <w:rFonts w:ascii="Calibri" w:hAnsi="Calibri"/>
+          <w:color w:val="000000" w:themeColor="text1"/>
+        </w:rPr>
+      </w:pPr>
+      <w:r>
+        <w:rPr>
+          <w:rFonts w:ascii="Calibri" w:hAnsi="Calibri"/>
+          <w:color w:val="000000" w:themeColor="text1"/>
+        </w:rPr>
+        <w:t xml:space="preserve">Total P is underestimated, chl a is well-predicted, and PO4 is in the right ballpark except for large spikes in the spring </w:t>
+      </w:r>
+      <w:r>
+        <w:rPr>
+          <w:rFonts w:ascii="Calibri" w:hAnsi="Calibri"/>
+          <w:color w:val="000000" w:themeColor="text1"/>
+        </w:rPr>
+        <w:t xml:space="preserve">that are not borne out on the rare occasion that it was sampled. </w:t>
+      </w:r>
+    </w:p>
+    <w:p>
+      <w:pPr>
+        <w:rPr>
+          <w:rFonts w:ascii="Calibri" w:hAnsi="Calibri"/>
+          <w:color w:val="000000" w:themeColor="text1"/>
+        </w:rPr>
+      </w:pPr>
+    </w:p>
+    <w:p>
+      <w:pPr>
+        <w:rPr>
+          <w:rFonts w:ascii="Calibri" w:hAnsi="Calibri"/>
+          <w:color w:val="000000" w:themeColor="text1"/>
+        </w:rPr>
+      </w:pPr>
+      <w:r>
+        <w:rPr>
+          <w:rFonts w:ascii="Calibri" w:hAnsi="Calibri"/>
+          <w:color w:val="000000" w:themeColor="text1"/>
+        </w:rPr>
+        <w:t xml:space="preserve">Total P, chl a, and PO4 when phytoplankton growth parameters are both set at: </w:t>
+      </w:r>
+    </w:p>
+    <w:p>
+      <w:pPr>
+        <w:rPr>
+          <w:rFonts w:ascii="Calibri" w:hAnsi="Calibri"/>
+          <w:color w:val="000000" w:themeColor="text1"/>
+        </w:rPr>
+      </w:pPr>
+      <w:r>
+        <w:rPr>
+          <w:rFonts w:ascii="Calibri" w:hAnsi="Calibri"/>
+          <w:color w:val="000000" w:themeColor="text1"/>
+        </w:rPr>
+        <w:tab/>
+        <w:t>P</w:t>
+      </w:r>
+      <w:r>
+        <w:rPr>
+          <w:rFonts w:ascii="Calibri" w:hAnsi="Calibri"/>
+          <w:color w:val="000000" w:themeColor="text1"/>
+        </w:rPr>
+        <w:softHyphen/>
+        <w:t>_half = 0.483</w:t>
+      </w:r>
+    </w:p>
+    <w:p>
+      <w:pPr>
+        <w:rPr>
+          <w:rFonts w:ascii="Calibri" w:hAnsi="Calibri"/>
+          <w:color w:val="000000" w:themeColor="text1"/>
+        </w:rPr>
+      </w:pPr>
+      <w:r>
+        <w:rPr>
+          <w:rFonts w:ascii="Calibri" w:hAnsi="Calibri"/>
+          <w:color w:val="000000" w:themeColor="text1"/>
+        </w:rPr>
+        <w:tab/>
+        <w:t>P_half2 = 21</w:t>
+      </w:r>
+    </w:p>
+    <w:p>
+      <w:pPr>
+        <w:rPr>
+          <w:rFonts w:ascii="Calibri" w:hAnsi="Calibri"/>
+          <w:color w:val="000000" w:themeColor="text1"/>
+        </w:rPr>
+      </w:pPr>
+      <w:r>
+        <w:rPr>
+          <w:rFonts w:ascii="Calibri" w:hAnsi="Calibri"/>
+          <w:color w:val="000000" w:themeColor="text1"/>
+        </w:rPr>
+        <w:tab/>
+        <w:t>g</w:t>
+      </w:r>
+      <w:r>
+        <w:rPr>
+          <w:rFonts w:ascii="Calibri" w:hAnsi="Calibri"/>
+          <w:color w:val="000000" w:themeColor="text1"/>
+        </w:rPr>
+        <w:softHyphen/>
+      </w:r>
+      <w:r>
+        <w:rPr>
+          <w:rFonts w:ascii="Calibri" w:hAnsi="Calibri"/>
+          <w:color w:val="000000" w:themeColor="text1"/>
+        </w:rPr>
+        <w:softHyphen/>
+      </w:r>
+      <w:r>
+        <w:rPr>
+          <w:rFonts w:ascii="Calibri" w:hAnsi="Calibri"/>
+          <w:color w:val="000000" w:themeColor="text1"/>
+        </w:rPr>
+        <w:softHyphen/>
+        <w:t>_twty = 0.6</w:t>
+      </w:r>
+    </w:p>
+    <w:p>
+      <w:pPr>
+        <w:rPr>
+          <w:rFonts w:ascii="Calibri" w:hAnsi="Calibri"/>
+          <w:color w:val="000000" w:themeColor="text1"/>
+        </w:rPr>
+      </w:pPr>
+      <w:r>
+        <w:rPr>
+          <w:rFonts w:ascii="Calibri" w:hAnsi="Calibri"/>
+          <w:color w:val="000000" w:themeColor="text1"/>
+        </w:rPr>
+        <w:tab/>
+        <w:t>g_twty2 = 0.6</w:t>
+      </w:r>
+    </w:p>
+    <w:p>
+      <w:pPr>
+        <w:rPr>
+          <w:rFonts w:ascii="Calibri" w:hAnsi="Calibri"/>
+          <w:color w:val="000000" w:themeColor="text1"/>
+        </w:rPr>
+      </w:pPr>
+      <w:r>
+        <w:rPr>
+          <w:rFonts w:ascii="Calibri" w:hAnsi="Calibri"/>
+          <w:color w:val="000000" w:themeColor="text1"/>
+        </w:rPr>
+        <w:tab/>
+        <w:t>m_</w:t>
+      </w:r>
+      <w:r>
+        <w:rPr>
+          <w:rFonts w:ascii="Calibri" w:hAnsi="Calibri"/>
+          <w:color w:val="000000" w:themeColor="text1"/>
+        </w:rPr>
+        <w:t>twty = 0.03</w:t>
+      </w:r>
+    </w:p>
+    <w:p>
+      <w:pPr>
+        <w:rPr>
+          <w:rFonts w:ascii="Calibri" w:hAnsi="Calibri"/>
+          <w:color w:val="000000" w:themeColor="text1"/>
+        </w:rPr>
+      </w:pPr>
+      <w:r>
+        <w:rPr>
+          <w:rFonts w:ascii="Calibri" w:hAnsi="Calibri"/>
+          <w:color w:val="000000" w:themeColor="text1"/>
+        </w:rPr>
+        <w:tab/>
+        <w:t>m_twty2</w:t>
+      </w:r>
+      <w:r>
+        <w:rPr>
+          <w:rFonts w:ascii="Calibri" w:hAnsi="Calibri"/>
+          <w:color w:val="000000" w:themeColor="text1"/>
+        </w:rPr>
+        <w:t xml:space="preserve"> = 0.03</w:t>
+      </w:r>
+    </w:p>
+    <w:p>
+      <w:pPr>
+        <w:ind w:firstLine="720"/>
+        <w:rPr>
+          <w:rFonts w:ascii="Calibri" w:hAnsi="Calibri"/>
+          <w:color w:val="000000" w:themeColor="text1"/>
+        </w:rPr>
+      </w:pPr>
+      <w:r>
+        <w:rPr>
+          <w:rFonts w:ascii="Calibri" w:hAnsi="Calibri"/>
+          <w:color w:val="000000" w:themeColor="text1"/>
+        </w:rPr>
+        <w:t>All other parameters set to defaults</w:t>
+      </w:r>
+    </w:p>
+    <w:p>
+      <w:pPr>
+        <w:rPr>
+          <w:rFonts w:ascii="Calibri" w:hAnsi="Calibri"/>
+          <w:color w:val="000000" w:themeColor="text1"/>
+        </w:rPr>
+      </w:pPr>
+      <w:r>
+        <w:rPr>
+          <w:rFonts w:ascii="Calibri" w:hAnsi="Calibri"/>
+          <w:noProof/>
+          <w:color w:val="000000" w:themeColor="text1"/>
+        </w:rPr>
+        <w:drawing>
+          <wp:inline distT="0" distB="0" distL="0" distR="0" wp14:anchorId="18782E4C" wp14:editId="3A489694">
+            <wp:extent cx="5925185" cy="2340610"/>
+            <wp:effectExtent l="0" t="0" r="0" b="0"/>
+            <wp:docPr id="24" name="Picture 24" descr="../../../Desktop/Screen%20Shot%202017-08-18%20at%204.00.54%20PM."/>
+            <wp:cNvGraphicFramePr>
+              <a:graphicFrameLocks xmlns:a="http://schemas.openxmlformats.org/drawingml/2006/main" noChangeAspect="1"/>
+            </wp:cNvGraphicFramePr>
+            <a:graphic xmlns:a="http://schemas.openxmlformats.org/drawingml/2006/main">
+              <a:graphicData uri="http://schemas.openxmlformats.org/drawingml/2006/picture">
+                <pic:pic xmlns:pic="http://schemas.openxmlformats.org/drawingml/2006/picture">
+                  <pic:nvPicPr>
+                    <pic:cNvPr id="0" name="Picture 11" descr="../../../Desktop/Screen%20Shot%202017-08-18%20at%204.00.54%20PM."/>
+                    <pic:cNvPicPr>
+                      <a:picLocks noChangeAspect="1" noChangeArrowheads="1"/>
+                    </pic:cNvPicPr>
+                  </pic:nvPicPr>
+                  <pic:blipFill>
+                    <a:blip r:embed="rId25">
+                      <a:extLst>
+                        <a:ext uri="{28A0092B-C50C-407E-A947-70E740481C1C}">
+                          <a14:useLocalDpi xmlns:a14="http://schemas.microsoft.com/office/drawing/2010/main" val="0"/>
+                        </a:ext>
+                      </a:extLst>
+                    </a:blip>
+                    <a:srcRect/>
+                    <a:stretch>
+                      <a:fillRect/>
+                    </a:stretch>
+                  </pic:blipFill>
+                  <pic:spPr bwMode="auto">
+                    <a:xfrm>
+                      <a:off x="0" y="0"/>
+                      <a:ext cx="5925185" cy="2340610"/>
+                    </a:xfrm>
+                    <a:prstGeom prst="rect">
+                      <a:avLst/>
+                    </a:prstGeom>
+                    <a:noFill/>
+                    <a:ln>
+                      <a:noFill/>
+                    </a:ln>
+                  </pic:spPr>
+                </pic:pic>
+              </a:graphicData>
+            </a:graphic>
+          </wp:inline>
+        </w:drawing>
+      </w:r>
+    </w:p>
+    <w:p>
+      <w:pPr>
+        <w:rPr>
+          <w:rFonts w:ascii="Calibri" w:hAnsi="Calibri"/>
+          <w:color w:val="000000" w:themeColor="text1"/>
+        </w:rPr>
+      </w:pPr>
+      <w:r>
+        <w:rPr>
+          <w:rFonts w:ascii="Calibri" w:hAnsi="Calibri"/>
+          <w:color w:val="000000" w:themeColor="text1"/>
+        </w:rPr>
+        <w:t>Total P is underestimated, chl a is well-predicted, and PO4 is still overestimated.</w:t>
+      </w:r>
+    </w:p>
+    <w:p>
+      <w:pPr>
+        <w:rPr>
+          <w:rFonts w:ascii="Calibri" w:hAnsi="Calibri"/>
+          <w:color w:val="000000" w:themeColor="text1"/>
+        </w:rPr>
+      </w:pPr>
+    </w:p>
+    <w:p>
+      <w:pPr>
+        <w:rPr>
+          <w:rFonts w:ascii="Calibri" w:hAnsi="Calibri"/>
+          <w:color w:val="000000" w:themeColor="text1"/>
+        </w:rPr>
+      </w:pPr>
+      <w:r>
+        <w:rPr>
+          <w:rFonts w:ascii="Calibri" w:hAnsi="Calibri"/>
+          <w:color w:val="000000" w:themeColor="text1"/>
+        </w:rPr>
+        <w:t xml:space="preserve">It seems that lower m_twty values result in underestimation of total P, whereas higher m_twty values results in overestimation of PO4. </w:t>
+      </w:r>
+    </w:p>
+    <w:p>
+      <w:pPr>
+        <w:rPr>
+          <w:rFonts w:ascii="Calibri" w:hAnsi="Calibri"/>
+          <w:color w:val="000000" w:themeColor="text1"/>
+        </w:rPr>
+      </w:pPr>
+    </w:p>
+    <w:p>
+      <w:pPr>
+        <w:rPr>
+          <w:rFonts w:ascii="Calibri" w:hAnsi="Calibri"/>
+          <w:color w:val="000000" w:themeColor="text1"/>
+        </w:rPr>
+      </w:pPr>
+      <w:r>
+        <w:rPr>
+          <w:rFonts w:ascii="Calibri" w:hAnsi="Calibri"/>
+          <w:color w:val="000000" w:themeColor="text1"/>
+        </w:rPr>
+        <w:t>It’s also interesting to note that visually, post-1990 is better predicted than pre-1990</w:t>
+      </w:r>
+      <w:r>
+        <w:rPr>
+          <w:rFonts w:ascii="Calibri" w:hAnsi="Calibri"/>
+          <w:color w:val="000000" w:themeColor="text1"/>
+        </w:rPr>
+        <w:t xml:space="preserve">. It will be useful to statistically compare these periods once the parameters are fully optimized. </w:t>
+      </w:r>
+    </w:p>
+    <w:p>
+      <w:pPr>
+        <w:rPr>
+          <w:rFonts w:ascii="Calibri" w:hAnsi="Calibri"/>
+          <w:color w:val="000000" w:themeColor="text1"/>
+        </w:rPr>
+      </w:pPr>
+    </w:p>
+    <w:p>
+      <w:pPr>
+        <w:rPr>
+          <w:rFonts w:ascii="Calibri" w:hAnsi="Calibri"/>
+          <w:color w:val="000000" w:themeColor="text1"/>
+        </w:rPr>
+      </w:pPr>
+      <w:r>
+        <w:rPr>
+          <w:rFonts w:ascii="Calibri" w:hAnsi="Calibri"/>
+          <w:color w:val="000000" w:themeColor="text1"/>
+        </w:rPr>
+        <w:t xml:space="preserve">Next I also want to unpack the differences in phytoplankton abundance between the two pools of chlorophyll. They drastically change over time and it would be good to see if the model predicts these changes well. </w:t>
+      </w:r>
+      <w:bookmarkStart w:id="0" w:name="_GoBack"/>
+      <w:bookmarkEnd w:id="0"/>
     </w:p>
     <w:sectPr>
       <w:pgSz w:w="12240" w:h="15840"/>
@@ -9449,6 +9741,7 @@
   <w:style w:type="character" w:default="1" w:styleId="DefaultParagraphFont">
     <w:name w:val="Default Paragraph Font"/>
     <w:uiPriority w:val="1"/>
+    <w:semiHidden/>
     <w:unhideWhenUsed/>
   </w:style>
   <w:style w:type="table" w:default="1" w:styleId="TableNormal">

--- a/KRS_ELA_Model/Model Development Documentation.docx
+++ b/KRS_ELA_Model/Model Development Documentation.docx
@@ -18,7 +18,15 @@
     <w:p/>
     <w:p>
       <w:r>
-        <w:t>In Remy’s version of MyLake model</w:t>
+        <w:t xml:space="preserve">In Remy’s version of </w:t>
+      </w:r>
+      <w:proofErr w:type="spellStart"/>
+      <w:r>
+        <w:t>MyLake</w:t>
+      </w:r>
+      <w:proofErr w:type="spellEnd"/>
+      <w:r>
+        <w:t xml:space="preserve"> model</w:t>
       </w:r>
     </w:p>
     <w:p>
@@ -30,8 +38,13 @@
         </w:numPr>
       </w:pPr>
       <w:r>
-        <w:t>Uncommented lines 143-241 in MyL-application.m</w:t>
-      </w:r>
+        <w:t xml:space="preserve">Uncommented lines 143-241 in </w:t>
+      </w:r>
+      <w:proofErr w:type="spellStart"/>
+      <w:r>
+        <w:t>MyL-application.m</w:t>
+      </w:r>
+      <w:proofErr w:type="spellEnd"/>
     </w:p>
     <w:p>
       <w:pPr>
@@ -48,13 +61,101 @@
     <w:p/>
     <w:p>
       <w:r>
-        <w:t xml:space="preserve">Raoul suggested I take the working v1 model for the Vansjo example and modify it for Lake 227. So, I referred to the user manual for MyLake v1.2 and set up a folder </w:t>
-      </w:r>
-      <w:r>
-        <w:t>on my desktop that mimics the MyLake_publ</w:t>
-      </w:r>
-      <w:r>
-        <w:t xml:space="preserve">ic_master repository in GitHub (KRS ELA Model). This includes a folder for v12 containing the MyLake script files, a folder containing the air_sea toolbox, and a folder for the specific L227 application that contains init, input, and param files for L227. I have taken these from the IO folder in the ELA_MyLake repository and have ensured that they match the Vansjo example (column headings, formatting, etc.). I duplicated the working code for running MyLake for Lake Vansjo and put it into the L227_application folder as well. </w:t>
+        <w:t xml:space="preserve">Raoul suggested I take the working v1 model for the </w:t>
+      </w:r>
+      <w:proofErr w:type="spellStart"/>
+      <w:r>
+        <w:t>Vansjo</w:t>
+      </w:r>
+      <w:proofErr w:type="spellEnd"/>
+      <w:r>
+        <w:t xml:space="preserve"> example and modify it for Lake 227. So, I referred to the user manual for </w:t>
+      </w:r>
+      <w:proofErr w:type="spellStart"/>
+      <w:r>
+        <w:t>MyLake</w:t>
+      </w:r>
+      <w:proofErr w:type="spellEnd"/>
+      <w:r>
+        <w:t xml:space="preserve"> v1.2 and set up a folder </w:t>
+      </w:r>
+      <w:r>
+        <w:t xml:space="preserve">on my desktop that mimics the </w:t>
+      </w:r>
+      <w:proofErr w:type="spellStart"/>
+      <w:r>
+        <w:t>MyLake_publ</w:t>
+      </w:r>
+      <w:r>
+        <w:t>ic_master</w:t>
+      </w:r>
+      <w:proofErr w:type="spellEnd"/>
+      <w:r>
+        <w:t xml:space="preserve"> repository in GitHub (KRS ELA Model). This includes a folder for v12 containing the </w:t>
+      </w:r>
+      <w:proofErr w:type="spellStart"/>
+      <w:r>
+        <w:t>MyLake</w:t>
+      </w:r>
+      <w:proofErr w:type="spellEnd"/>
+      <w:r>
+        <w:t xml:space="preserve"> script files, a folder containing the </w:t>
+      </w:r>
+      <w:proofErr w:type="spellStart"/>
+      <w:r>
+        <w:t>air_sea</w:t>
+      </w:r>
+      <w:proofErr w:type="spellEnd"/>
+      <w:r>
+        <w:t xml:space="preserve"> toolbox, and a folder for the specific L227 application that contains </w:t>
+      </w:r>
+      <w:proofErr w:type="spellStart"/>
+      <w:r>
+        <w:t>init</w:t>
+      </w:r>
+      <w:proofErr w:type="spellEnd"/>
+      <w:r>
+        <w:t xml:space="preserve">, input, and </w:t>
+      </w:r>
+      <w:proofErr w:type="spellStart"/>
+      <w:r>
+        <w:t>param</w:t>
+      </w:r>
+      <w:proofErr w:type="spellEnd"/>
+      <w:r>
+        <w:t xml:space="preserve"> files for L227. I have taken these from the IO folder in the </w:t>
+      </w:r>
+      <w:proofErr w:type="spellStart"/>
+      <w:r>
+        <w:t>ELA_MyLake</w:t>
+      </w:r>
+      <w:proofErr w:type="spellEnd"/>
+      <w:r>
+        <w:t xml:space="preserve"> repository and have ensured that they match the </w:t>
+      </w:r>
+      <w:proofErr w:type="spellStart"/>
+      <w:r>
+        <w:t>Vansjo</w:t>
+      </w:r>
+      <w:proofErr w:type="spellEnd"/>
+      <w:r>
+        <w:t xml:space="preserve"> example (column headings, formatting, etc.). I duplicated the working code for running </w:t>
+      </w:r>
+      <w:proofErr w:type="spellStart"/>
+      <w:r>
+        <w:t>MyLake</w:t>
+      </w:r>
+      <w:proofErr w:type="spellEnd"/>
+      <w:r>
+        <w:t xml:space="preserve"> for Lake </w:t>
+      </w:r>
+      <w:proofErr w:type="spellStart"/>
+      <w:r>
+        <w:t>Vansjo</w:t>
+      </w:r>
+      <w:proofErr w:type="spellEnd"/>
+      <w:r>
+        <w:t xml:space="preserve"> and put it into the L227_application folder as well. </w:t>
       </w:r>
       <w:r>
         <w:t xml:space="preserve">I replaced path names and files to match the corresponding </w:t>
@@ -63,8 +164,13 @@
         <w:t>files for the L227 model and commented out the “observed”</w:t>
       </w:r>
       <w:r>
-        <w:t xml:space="preserve"> data from Vansjo</w:t>
-      </w:r>
+        <w:t xml:space="preserve"> data from </w:t>
+      </w:r>
+      <w:proofErr w:type="spellStart"/>
+      <w:r>
+        <w:t>Vansjo</w:t>
+      </w:r>
+      <w:proofErr w:type="spellEnd"/>
       <w:r>
         <w:t xml:space="preserve"> </w:t>
       </w:r>
@@ -75,7 +181,15 @@
         <w:t xml:space="preserve">. Once the model is up and running, I plan to </w:t>
       </w:r>
       <w:r>
-        <w:t>add in observed data from L227. The reason I haven’t done this yet is because the observed data for Vansjo and L227 are not in the same format (i.e., I will need to either re-format L227 spreadsheets or amend script files to fit the L227 spreadsheets)</w:t>
+        <w:t xml:space="preserve">add in observed data from L227. The reason I haven’t done this yet is because the observed data for </w:t>
+      </w:r>
+      <w:proofErr w:type="spellStart"/>
+      <w:r>
+        <w:t>Vansjo</w:t>
+      </w:r>
+      <w:proofErr w:type="spellEnd"/>
+      <w:r>
+        <w:t xml:space="preserve"> and L227 are not in the same format (i.e., I will need to either re-format L227 spreadsheets or amend script files to fit the L227 spreadsheets)</w:t>
       </w:r>
       <w:r>
         <w:t>.</w:t>
@@ -136,7 +250,15 @@
         <w:t xml:space="preserve">I see that some of the variables written into the input matrix (e.g., inflow volume) are </w:t>
       </w:r>
       <w:r>
-        <w:t xml:space="preserve">made by multiplying another variable (e.g., precip) by a scaling factor. This might be a good place to target changes to get the water level and temperature right. </w:t>
+        <w:t xml:space="preserve">made by multiplying another variable (e.g., </w:t>
+      </w:r>
+      <w:proofErr w:type="spellStart"/>
+      <w:r>
+        <w:t>precip</w:t>
+      </w:r>
+      <w:proofErr w:type="spellEnd"/>
+      <w:r>
+        <w:t xml:space="preserve">) by a scaling factor. This might be a good place to target changes to get the water level and temperature right. </w:t>
       </w:r>
     </w:p>
     <w:p/>
@@ -154,31 +276,119 @@
         <w:t>I started</w:t>
       </w:r>
       <w:r>
-        <w:t xml:space="preserve"> by looking at the vansjotemp file, which has four columns: the first is a date column formatted as yyyymmdd, the second I think is time of day (the model doesn’t use </w:t>
+        <w:t xml:space="preserve"> by looking at the </w:t>
+      </w:r>
+      <w:proofErr w:type="spellStart"/>
+      <w:r>
+        <w:t>vansjotemp</w:t>
+      </w:r>
+      <w:proofErr w:type="spellEnd"/>
+      <w:r>
+        <w:t xml:space="preserve"> file, which has four columns: the first is a date column formatted as </w:t>
+      </w:r>
+      <w:proofErr w:type="spellStart"/>
+      <w:r>
+        <w:t>yyyymmdd</w:t>
+      </w:r>
+      <w:proofErr w:type="spellEnd"/>
+      <w:r>
+        <w:t xml:space="preserve">, the second I think is time of day (the model doesn’t use </w:t>
       </w:r>
       <w:r>
         <w:t xml:space="preserve">this column), the third is the depth in the water column, and the fourth is temperature. I took the L227 temperature profile file from the historical data and </w:t>
       </w:r>
       <w:r>
-        <w:t xml:space="preserve">made a new file in .xls and .txt </w:t>
-      </w:r>
-      <w:r>
-        <w:t>called “L227temp” and put it into an Observations folder. I un-commented the lines of code that use observed temperature and updated the source file code. I also changed the code for figure 22 to display temperature at 4-5 m depth and 8-9 m depth rather than 10-11 and 30-31 m depth (Vansjo example comes from a deep lake)</w:t>
+        <w:t>made a new file in .</w:t>
+      </w:r>
+      <w:proofErr w:type="spellStart"/>
+      <w:r>
+        <w:t>xls</w:t>
+      </w:r>
+      <w:proofErr w:type="spellEnd"/>
+      <w:r>
+        <w:t xml:space="preserve"> and .txt </w:t>
+      </w:r>
+      <w:r>
+        <w:t>called “L227temp” and put it into an Observations folder. I un-commented the lines of code that use observed temperature and updated the source file code. I also changed the code for figure 22 to display temperature at 4-5 m depth and 8-9 m depth rather than 10-11 and 30-31 m depth (</w:t>
+      </w:r>
+      <w:proofErr w:type="spellStart"/>
+      <w:r>
+        <w:t>Vansjo</w:t>
+      </w:r>
+      <w:proofErr w:type="spellEnd"/>
+      <w:r>
+        <w:t xml:space="preserve"> example comes from a deep lake)</w:t>
       </w:r>
       <w:r>
         <w:t xml:space="preserve">. The model now runs, and I am able to compare modeled vs observed temperatures, visualized in figures 2, 3, 4, and 22. </w:t>
       </w:r>
       <w:r>
-        <w:t>The model now runs between m_start =[1969,6,27] and m_stop=[2009,12,31]. It ran into an error (“undefined</w:t>
-      </w:r>
-      <w:r>
-        <w:t xml:space="preserve"> function or variable ‘z0’”) when I put m_stop=2011,12,31].</w:t>
+        <w:t xml:space="preserve">The model now runs between </w:t>
+      </w:r>
+      <w:proofErr w:type="spellStart"/>
+      <w:r>
+        <w:t>m_start</w:t>
+      </w:r>
+      <w:proofErr w:type="spellEnd"/>
+      <w:r>
+        <w:t xml:space="preserve"> </w:t>
+      </w:r>
+      <w:proofErr w:type="gramStart"/>
+      <w:r>
+        <w:t>=[</w:t>
+      </w:r>
+      <w:proofErr w:type="gramEnd"/>
+      <w:r>
+        <w:t xml:space="preserve">1969,6,27] and </w:t>
+      </w:r>
+      <w:proofErr w:type="spellStart"/>
+      <w:r>
+        <w:t>m_stop</w:t>
+      </w:r>
+      <w:proofErr w:type="spellEnd"/>
+      <w:r>
+        <w:t>=[2009,12,31]. It ran into an error (“undefined</w:t>
+      </w:r>
+      <w:r>
+        <w:t xml:space="preserve"> function or variable ‘z0’”) when I put </w:t>
+      </w:r>
+      <w:proofErr w:type="spellStart"/>
+      <w:r>
+        <w:t>m_stop</w:t>
+      </w:r>
+      <w:proofErr w:type="spellEnd"/>
+      <w:r>
+        <w:t>=2011,12,31].</w:t>
       </w:r>
     </w:p>
     <w:p/>
     <w:p>
       <w:r>
-        <w:t xml:space="preserve">By a visual comparison, the model predicts surface temperature pretty well, but has issues with the metalimnion and hypolimnion. Perhaps this has something to do with </w:t>
+        <w:t xml:space="preserve">By a visual comparison, the model predicts surface temperature </w:t>
+      </w:r>
+      <w:proofErr w:type="gramStart"/>
+      <w:r>
+        <w:t>pretty well</w:t>
+      </w:r>
+      <w:proofErr w:type="gramEnd"/>
+      <w:r>
+        <w:t xml:space="preserve">, but has issues with the </w:t>
+      </w:r>
+      <w:proofErr w:type="spellStart"/>
+      <w:r>
+        <w:t>metalimnion</w:t>
+      </w:r>
+      <w:proofErr w:type="spellEnd"/>
+      <w:r>
+        <w:t xml:space="preserve"> and </w:t>
+      </w:r>
+      <w:proofErr w:type="spellStart"/>
+      <w:r>
+        <w:t>hypolimnion</w:t>
+      </w:r>
+      <w:proofErr w:type="spellEnd"/>
+      <w:r>
+        <w:t xml:space="preserve">. Perhaps this has something to do with </w:t>
       </w:r>
       <w:r>
         <w:t xml:space="preserve">the parameters that control diffusion? </w:t>
@@ -308,13 +518,45 @@
         <w:t xml:space="preserve">I noticed that the input file for the L227 does not contain any chemistry/biology for the inflows </w:t>
       </w:r>
       <w:r>
-        <w:t>(passive and sedimenting tracer, total P, dissolved</w:t>
-      </w:r>
-      <w:r>
-        <w:t xml:space="preserve"> organic P, chl a). This will need to be taken from the Lake 239 inflow data (NW and NE inflows, perhaps averaged) and written into the matrix </w:t>
-      </w:r>
-      <w:r>
-        <w:t xml:space="preserve">for the inputs (using the ImportInputs script in the Input_generator folder from Remy and written to the IO folder). This may be tricky, since the </w:t>
+        <w:t xml:space="preserve">(passive and </w:t>
+      </w:r>
+      <w:proofErr w:type="spellStart"/>
+      <w:r>
+        <w:t>sedimenting</w:t>
+      </w:r>
+      <w:proofErr w:type="spellEnd"/>
+      <w:r>
+        <w:t xml:space="preserve"> tracer, total P, dissolved</w:t>
+      </w:r>
+      <w:r>
+        <w:t xml:space="preserve"> organic P, </w:t>
+      </w:r>
+      <w:proofErr w:type="spellStart"/>
+      <w:r>
+        <w:t>chl</w:t>
+      </w:r>
+      <w:proofErr w:type="spellEnd"/>
+      <w:r>
+        <w:t xml:space="preserve"> a). This will need to be taken from the Lake 239 inflow data (NW and NE inflows, perhaps averaged) and written into the matrix </w:t>
+      </w:r>
+      <w:r>
+        <w:t xml:space="preserve">for the inputs (using the </w:t>
+      </w:r>
+      <w:proofErr w:type="spellStart"/>
+      <w:r>
+        <w:t>ImportInputs</w:t>
+      </w:r>
+      <w:proofErr w:type="spellEnd"/>
+      <w:r>
+        <w:t xml:space="preserve"> script in the </w:t>
+      </w:r>
+      <w:proofErr w:type="spellStart"/>
+      <w:r>
+        <w:t>Input_generator</w:t>
+      </w:r>
+      <w:proofErr w:type="spellEnd"/>
+      <w:r>
+        <w:t xml:space="preserve"> folder from Remy and written to the IO folder). This may be tricky, since the </w:t>
       </w:r>
       <w:r>
         <w:t>rest of the inputs are taken from the climate dataset, which provides daily measurements of each variable. Scaling the inputs based on when they were measured will require some interpolating across the dataset (transferring weekly or biweekly measurements into daily estimates). This can wait for now.</w:t>
@@ -349,7 +591,15 @@
     </w:p>
     <w:p>
       <w:r>
-        <w:t xml:space="preserve">Today, I will try to get the temperature for the MyLake model for L227 to match the observed temperatures. </w:t>
+        <w:t xml:space="preserve">Today, I will try to get the temperature for the </w:t>
+      </w:r>
+      <w:proofErr w:type="spellStart"/>
+      <w:r>
+        <w:t>MyLake</w:t>
+      </w:r>
+      <w:proofErr w:type="spellEnd"/>
+      <w:r>
+        <w:t xml:space="preserve"> model for L227 to match the observed temperatures. </w:t>
       </w:r>
       <w:r>
         <w:t xml:space="preserve">Some key items that could contribute to temperature profiles: </w:t>
@@ -370,7 +620,15 @@
         </w:numPr>
       </w:pPr>
       <w:r>
-        <w:t xml:space="preserve">I highlighted parameters that differ from the Vansjo parameter file. </w:t>
+        <w:t xml:space="preserve">I highlighted parameters that differ from the </w:t>
+      </w:r>
+      <w:proofErr w:type="spellStart"/>
+      <w:r>
+        <w:t>Vansjo</w:t>
+      </w:r>
+      <w:proofErr w:type="spellEnd"/>
+      <w:r>
+        <w:t xml:space="preserve"> parameter file. </w:t>
       </w:r>
     </w:p>
     <w:p>
@@ -381,8 +639,13 @@
           <w:numId w:val="2"/>
         </w:numPr>
       </w:pPr>
-      <w:r>
-        <w:t>I_scT (scaling coefficient for inflow temperature)</w:t>
+      <w:proofErr w:type="spellStart"/>
+      <w:r>
+        <w:t>I_scT</w:t>
+      </w:r>
+      <w:proofErr w:type="spellEnd"/>
+      <w:r>
+        <w:t xml:space="preserve"> (scaling coefficient for inflow temperature)</w:t>
       </w:r>
     </w:p>
     <w:p>
@@ -444,8 +707,13 @@
           <w:numId w:val="2"/>
         </w:numPr>
       </w:pPr>
-      <w:r>
-        <w:t>I_scV (fraction scalar for volume inflows)</w:t>
+      <w:proofErr w:type="spellStart"/>
+      <w:r>
+        <w:t>I_scV</w:t>
+      </w:r>
+      <w:proofErr w:type="spellEnd"/>
+      <w:r>
+        <w:t xml:space="preserve"> (fraction scalar for volume inflows)</w:t>
       </w:r>
     </w:p>
     <w:p>
@@ -457,7 +725,15 @@
         </w:numPr>
       </w:pPr>
       <w:r>
-        <w:t>Raoul informed me that this is initially set at 1. I discovered that it was set at 0.1. This may be a mistake, or it might be due to the fact that we are using L239 inflow data for L227 (perhaps the scaling factor of 0.1 is based on the watershed area</w:t>
+        <w:t xml:space="preserve">Raoul informed me that this is initially set at 1. I discovered that it was set at 0.1. This may be a mistake, or it might be </w:t>
+      </w:r>
+      <w:proofErr w:type="gramStart"/>
+      <w:r>
+        <w:t>due to the fact that</w:t>
+      </w:r>
+      <w:proofErr w:type="gramEnd"/>
+      <w:r>
+        <w:t xml:space="preserve"> we are using L239 inflow data for L227 (perhaps the scaling factor of 0.1 is based on the watershed area</w:t>
       </w:r>
       <w:r>
         <w:t>?)</w:t>
@@ -481,7 +757,15 @@
         <w:t xml:space="preserve"> set the parameter back to 1 and ran the model. As the model was running, the command window displayed “Large inflow!!” several times each year.</w:t>
       </w:r>
       <w:r>
-        <w:t xml:space="preserve"> This seemed to make modeled temperatures more erratic, but the high modeled temperatures in the hypolimnion haven’t gone away.</w:t>
+        <w:t xml:space="preserve"> This seemed to make modeled temperatures more erratic, but the high modeled temperatures in the </w:t>
+      </w:r>
+      <w:proofErr w:type="spellStart"/>
+      <w:r>
+        <w:t>hypolimnion</w:t>
+      </w:r>
+      <w:proofErr w:type="spellEnd"/>
+      <w:r>
+        <w:t xml:space="preserve"> haven’t gone away.</w:t>
       </w:r>
     </w:p>
     <w:p>
@@ -492,11 +776,16 @@
           <w:numId w:val="2"/>
         </w:numPr>
       </w:pPr>
+      <w:proofErr w:type="spellStart"/>
       <w:r>
         <w:t>K</w:t>
       </w:r>
       <w:r>
-        <w:t>z_ak (diffusion parameter for open water periods)</w:t>
+        <w:t>z_ak</w:t>
+      </w:r>
+      <w:proofErr w:type="spellEnd"/>
+      <w:r>
+        <w:t xml:space="preserve"> (diffusion parameter for open water periods)</w:t>
       </w:r>
     </w:p>
     <w:p>
@@ -508,7 +797,15 @@
         </w:numPr>
       </w:pPr>
       <w:r>
-        <w:t xml:space="preserve">I noticed that this was set so 0.0322, which is exactly double what is set at for the Vansjo example. </w:t>
+        <w:t xml:space="preserve">I noticed that this was set so 0.0322, which is exactly double what is set at for the </w:t>
+      </w:r>
+      <w:proofErr w:type="spellStart"/>
+      <w:r>
+        <w:t>Vansjo</w:t>
+      </w:r>
+      <w:proofErr w:type="spellEnd"/>
+      <w:r>
+        <w:t xml:space="preserve"> example. </w:t>
       </w:r>
     </w:p>
     <w:p>
@@ -520,7 +817,15 @@
         </w:numPr>
       </w:pPr>
       <w:r>
-        <w:t>Using equation 18 in the MyLake v1.2 user manual, I calculated that for L227, with an area of 0.05 km</w:t>
+        <w:t xml:space="preserve">Using equation 18 in the </w:t>
+      </w:r>
+      <w:proofErr w:type="spellStart"/>
+      <w:r>
+        <w:t>MyLake</w:t>
+      </w:r>
+      <w:proofErr w:type="spellEnd"/>
+      <w:r>
+        <w:t xml:space="preserve"> v1.2 user manual, I calculated that for L227, with an area of 0.05 km</w:t>
       </w:r>
       <w:r>
         <w:rPr>
@@ -559,7 +864,23 @@
         <w:t xml:space="preserve">I then saw that the </w:t>
       </w:r>
       <w:r>
-        <w:t xml:space="preserve">instructions indicate that if NaN is entered for this parameter value, ak will be calculated from lake surface area. I tried doing this, and the predictions for temperature in the lower water column improved. </w:t>
+        <w:t xml:space="preserve">instructions indicate that if </w:t>
+      </w:r>
+      <w:proofErr w:type="spellStart"/>
+      <w:r>
+        <w:t>NaN</w:t>
+      </w:r>
+      <w:proofErr w:type="spellEnd"/>
+      <w:r>
+        <w:t xml:space="preserve"> is entered for this parameter value, </w:t>
+      </w:r>
+      <w:proofErr w:type="spellStart"/>
+      <w:r>
+        <w:t>ak</w:t>
+      </w:r>
+      <w:proofErr w:type="spellEnd"/>
+      <w:r>
+        <w:t xml:space="preserve"> will be calculated from lake surface area. I tried doing this, and the predictions for temperature in the lower water column improved. </w:t>
       </w:r>
     </w:p>
     <w:p>
@@ -881,7 +1202,15 @@
     <w:p/>
     <w:p>
       <w:r>
-        <w:t xml:space="preserve">I noticed that the parameters for melting ice and snow albedo were set to 0.6 and 0.9, respectively. This differs from the MyLake documentation, which specifies 0.3 and 0.77 as default values, respectively. I </w:t>
+        <w:t xml:space="preserve">I noticed that the parameters for melting ice and snow albedo were set to 0.6 and 0.9, respectively. This differs from the </w:t>
+      </w:r>
+      <w:proofErr w:type="spellStart"/>
+      <w:r>
+        <w:t>MyLake</w:t>
+      </w:r>
+      <w:proofErr w:type="spellEnd"/>
+      <w:r>
+        <w:t xml:space="preserve"> documentation, which specifies 0.3 and 0.77 as default values, respectively. I </w:t>
       </w:r>
       <w:r>
         <w:t>changed</w:t>
@@ -975,7 +1304,15 @@
     </w:p>
     <w:p>
       <w:r>
-        <w:t xml:space="preserve">Today, I read through Remy Buoyssou’s thesis, with an eye to the way inflow to the catchment was calculated. </w:t>
+        <w:t xml:space="preserve">Today, I read through Remy </w:t>
+      </w:r>
+      <w:proofErr w:type="spellStart"/>
+      <w:r>
+        <w:t>Buoyssou’s</w:t>
+      </w:r>
+      <w:proofErr w:type="spellEnd"/>
+      <w:r>
+        <w:t xml:space="preserve"> thesis, with an eye to the way inflow to the catchment was calculated. </w:t>
       </w:r>
       <w:r>
         <w:t xml:space="preserve">In there, it specifies that inflow is calculated as the precipitation (mm) x catchment area (ha). </w:t>
@@ -1050,7 +1387,15 @@
     <w:p/>
     <w:p>
       <w:r>
-        <w:t xml:space="preserve">I went through and multiplied the precipitation by the L227 watershed area rather than the L239 watershed area in the input file, and I set the I_scV parameter back to 1 in the parameter file. This essentially says that all the precipitation hitting the ground in the L227 catchment makes it to the lake. </w:t>
+        <w:t xml:space="preserve">I went through and multiplied the precipitation by the L227 watershed area rather than the L239 watershed area in the input file, and I set the </w:t>
+      </w:r>
+      <w:proofErr w:type="spellStart"/>
+      <w:r>
+        <w:t>I_scV</w:t>
+      </w:r>
+      <w:proofErr w:type="spellEnd"/>
+      <w:r>
+        <w:t xml:space="preserve"> parameter back to 1 in the parameter file. This essentially says that all the precipitation hitting the ground in the L227 catchment makes it to the lake. </w:t>
       </w:r>
       <w:r>
         <w:t xml:space="preserve">Running the model with these inputs and parameters yielded only 3 “Large inflow” warnings from 1969-2009. </w:t>
@@ -1059,7 +1404,15 @@
     <w:p/>
     <w:p>
       <w:r>
-        <w:t xml:space="preserve">However, not 100% of the precipitation in the catchment reaches the lake, so the I_scV parameter must be scaled to reflect this. In the “L227 hydrology” document, </w:t>
+        <w:t xml:space="preserve">However, not 100% of the precipitation in the catchment reaches the lake, so the </w:t>
+      </w:r>
+      <w:proofErr w:type="spellStart"/>
+      <w:r>
+        <w:t>I_scV</w:t>
+      </w:r>
+      <w:proofErr w:type="spellEnd"/>
+      <w:r>
+        <w:t xml:space="preserve"> parameter must be scaled to reflect this. In the “L227 hydrology” document, </w:t>
       </w:r>
       <w:r>
         <w:t>a regression between precipitation and L227 outflow is presented (R</w:t>
@@ -1110,7 +1463,15 @@
         <w:t xml:space="preserve"> evaporation, we can apply </w:t>
       </w:r>
       <w:r>
-        <w:t xml:space="preserve">0.7359 as a scaling parameter for inflow volume (I_scV). </w:t>
+        <w:t>0.7359 as a scaling parameter for inflow volume (</w:t>
+      </w:r>
+      <w:proofErr w:type="spellStart"/>
+      <w:r>
+        <w:t>I_scV</w:t>
+      </w:r>
+      <w:proofErr w:type="spellEnd"/>
+      <w:r>
+        <w:t xml:space="preserve">). </w:t>
       </w:r>
       <w:r>
         <w:t>This is not perfect, as it ignores evaporation, but it will be better than using 1 for now.</w:t>
@@ -1122,19 +1483,40 @@
         <w:t xml:space="preserve">I found the </w:t>
       </w:r>
       <w:r>
-        <w:t xml:space="preserve">script file in Remy’s documentation that generates matrices and comparison figures for observed ice break and freeze and modeled </w:t>
+        <w:t xml:space="preserve">script file in Remy’s documentation that generates matrices and comparison figures for observed ice break and freeze and </w:t>
+      </w:r>
+      <w:proofErr w:type="gramStart"/>
+      <w:r>
+        <w:t xml:space="preserve">modeled </w:t>
       </w:r>
       <w:r>
         <w:t xml:space="preserve"> </w:t>
       </w:r>
       <w:r>
-        <w:t xml:space="preserve">ice break and freeze. I edited the code to run with my files, and I stored the script files (Iceplot.m and </w:t>
-      </w:r>
+        <w:t>ice</w:t>
+      </w:r>
+      <w:proofErr w:type="gramEnd"/>
+      <w:r>
+        <w:t xml:space="preserve"> break and freeze. I edited the code to run with my files, and I stored the script files (</w:t>
+      </w:r>
+      <w:proofErr w:type="spellStart"/>
+      <w:r>
+        <w:t>Iceplot.m</w:t>
+      </w:r>
+      <w:proofErr w:type="spellEnd"/>
+      <w:r>
+        <w:t xml:space="preserve"> and </w:t>
+      </w:r>
+      <w:proofErr w:type="spellStart"/>
       <w:r>
         <w:t>PerformanceIce</w:t>
       </w:r>
       <w:r>
-        <w:t>.m) in a new folder entitled “</w:t>
+        <w:t>.m</w:t>
+      </w:r>
+      <w:proofErr w:type="spellEnd"/>
+      <w:r>
+        <w:t>) in a new folder entitled “</w:t>
       </w:r>
       <w:r>
         <w:t>Model Output Evaluations.”</w:t>
@@ -1143,7 +1525,15 @@
     <w:p/>
     <w:p>
       <w:r>
-        <w:t xml:space="preserve">With the new changes to parameters (I_scV = 0.7359) and inputs (inflow scaled for L227 rather than L239), here’s what the comparisons of modeled (dashed) vs. observed (solid) ice dates look like: </w:t>
+        <w:t>With the new changes to parameters (</w:t>
+      </w:r>
+      <w:proofErr w:type="spellStart"/>
+      <w:r>
+        <w:t>I_scV</w:t>
+      </w:r>
+      <w:proofErr w:type="spellEnd"/>
+      <w:r>
+        <w:t xml:space="preserve"> = 0.7359) and inputs (inflow scaled for L227 rather than L239), here’s what the comparisons of modeled (dashed) vs. observed (solid) ice dates look like: </w:t>
       </w:r>
     </w:p>
     <w:p>
@@ -1202,8 +1592,13 @@
       </w:r>
     </w:p>
     <w:p>
-      <w:r>
-        <w:t xml:space="preserve">BreakModel-BreakObs = 8.350 </w:t>
+      <w:proofErr w:type="spellStart"/>
+      <w:r>
+        <w:t>BreakModel-BreakObs</w:t>
+      </w:r>
+      <w:proofErr w:type="spellEnd"/>
+      <w:r>
+        <w:t xml:space="preserve"> = 8.350 </w:t>
       </w:r>
       <w:r>
         <w:sym w:font="Symbol" w:char="F0B1"/>
@@ -1213,8 +1608,13 @@
       </w:r>
     </w:p>
     <w:p>
-      <w:r>
-        <w:t xml:space="preserve">FreezeModel-FreezeObs = -11.025 </w:t>
+      <w:proofErr w:type="spellStart"/>
+      <w:r>
+        <w:t>FreezeModel-FreezeObs</w:t>
+      </w:r>
+      <w:proofErr w:type="spellEnd"/>
+      <w:r>
+        <w:t xml:space="preserve"> = -11.025 </w:t>
       </w:r>
       <w:r>
         <w:sym w:font="Symbol" w:char="F0B1"/>
@@ -1226,7 +1626,15 @@
     <w:p/>
     <w:p>
       <w:r>
-        <w:t>I added 1.8 degrees to the inflow temperature (I_scT = 1.8, not 0)</w:t>
+        <w:t>I added 1.8 degrees to the inflow temperature (</w:t>
+      </w:r>
+      <w:proofErr w:type="spellStart"/>
+      <w:r>
+        <w:t>I_scT</w:t>
+      </w:r>
+      <w:proofErr w:type="spellEnd"/>
+      <w:r>
+        <w:t xml:space="preserve"> = 1.8, not 0)</w:t>
       </w:r>
       <w:r>
         <w:t xml:space="preserve">. This improved freeze and break estimates. </w:t>
@@ -1288,8 +1696,13 @@
       </w:r>
     </w:p>
     <w:p>
-      <w:r>
-        <w:t xml:space="preserve">BreakModel-BreakObs = 7.875 </w:t>
+      <w:proofErr w:type="spellStart"/>
+      <w:r>
+        <w:t>BreakModel-BreakObs</w:t>
+      </w:r>
+      <w:proofErr w:type="spellEnd"/>
+      <w:r>
+        <w:t xml:space="preserve"> = 7.875 </w:t>
       </w:r>
       <w:r>
         <w:sym w:font="Symbol" w:char="F0B1"/>
@@ -1299,8 +1712,13 @@
       </w:r>
     </w:p>
     <w:p>
-      <w:r>
-        <w:t xml:space="preserve">FreezeModel-FreezeObs = -10.825 </w:t>
+      <w:proofErr w:type="spellStart"/>
+      <w:r>
+        <w:t>FreezeModel-FreezeObs</w:t>
+      </w:r>
+      <w:proofErr w:type="spellEnd"/>
+      <w:r>
+        <w:t xml:space="preserve"> = -10.825 </w:t>
       </w:r>
       <w:r>
         <w:sym w:font="Symbol" w:char="F0B1"/>
@@ -1312,7 +1730,15 @@
     <w:p/>
     <w:p>
       <w:r>
-        <w:t xml:space="preserve">I added 1.8 degrees to the inflow temperature (I_scT = 5, not 0). This improved freeze and break estimates. </w:t>
+        <w:t>I added 1.8 degrees to the inflow temperature (</w:t>
+      </w:r>
+      <w:proofErr w:type="spellStart"/>
+      <w:r>
+        <w:t>I_scT</w:t>
+      </w:r>
+      <w:proofErr w:type="spellEnd"/>
+      <w:r>
+        <w:t xml:space="preserve"> = 5, not 0). This improved freeze and break estimates. </w:t>
       </w:r>
     </w:p>
     <w:p>
@@ -1371,8 +1797,13 @@
       </w:r>
     </w:p>
     <w:p>
-      <w:r>
-        <w:t xml:space="preserve">BreakModel-BreakObs = 7.000 </w:t>
+      <w:proofErr w:type="spellStart"/>
+      <w:r>
+        <w:t>BreakModel-BreakObs</w:t>
+      </w:r>
+      <w:proofErr w:type="spellEnd"/>
+      <w:r>
+        <w:t xml:space="preserve"> = 7.000 </w:t>
       </w:r>
       <w:r>
         <w:sym w:font="Symbol" w:char="F0B1"/>
@@ -1382,8 +1813,13 @@
       </w:r>
     </w:p>
     <w:p>
-      <w:r>
-        <w:t>FreezeModel-FreezeObs = -10.5</w:t>
+      <w:proofErr w:type="spellStart"/>
+      <w:r>
+        <w:t>FreezeModel-FreezeObs</w:t>
+      </w:r>
+      <w:proofErr w:type="spellEnd"/>
+      <w:r>
+        <w:t xml:space="preserve"> = -10.5</w:t>
       </w:r>
       <w:r>
         <w:t xml:space="preserve">25 </w:t>
@@ -1401,7 +1837,23 @@
     <w:p/>
     <w:p>
       <w:r>
-        <w:t xml:space="preserve">However, I ran the PerformanceIce.m script from Remy, and the rmse for ice break and freeze are </w:t>
+        <w:t xml:space="preserve">However, I ran the </w:t>
+      </w:r>
+      <w:proofErr w:type="spellStart"/>
+      <w:r>
+        <w:t>PerformanceIce.m</w:t>
+      </w:r>
+      <w:proofErr w:type="spellEnd"/>
+      <w:r>
+        <w:t xml:space="preserve"> script from Remy, and the </w:t>
+      </w:r>
+      <w:proofErr w:type="spellStart"/>
+      <w:r>
+        <w:t>rmse</w:t>
+      </w:r>
+      <w:proofErr w:type="spellEnd"/>
+      <w:r>
+        <w:t xml:space="preserve"> for ice break and freeze are </w:t>
       </w:r>
       <w:r>
         <w:t xml:space="preserve">6.9250 and 16.5854, respectively. </w:t>
@@ -1410,7 +1862,15 @@
         <w:t xml:space="preserve">This is higher than </w:t>
       </w:r>
       <w:r>
-        <w:t xml:space="preserve">the rmse values in Remy’s thesis (3.78 and 2.08 for breaking and freezing, respectively). </w:t>
+        <w:t xml:space="preserve">the </w:t>
+      </w:r>
+      <w:proofErr w:type="spellStart"/>
+      <w:r>
+        <w:t>rmse</w:t>
+      </w:r>
+      <w:proofErr w:type="spellEnd"/>
+      <w:r>
+        <w:t xml:space="preserve"> values in Remy’s thesis (3.78 and 2.08 for breaking and freezing, respectively). </w:t>
       </w:r>
       <w:r>
         <w:t xml:space="preserve">This may not be a huge deal – I will ask Raoul and Jason. </w:t>
@@ -1451,22 +1911,83 @@
         <w:t xml:space="preserve">updated the heatflux_v12.m script file today. I noticed that on lines 76-80, the script specifies total transmissivity if global radiation data are missing from the input file (they are missing for L227). </w:t>
       </w:r>
       <w:r>
-        <w:t>The file originally had the empirical determination of transmissivity from Beisjo and Vansjo</w:t>
-      </w:r>
-      <w:r>
-        <w:t xml:space="preserve"> activated (line 79) but had the generic formula commented out (line 80). I switched the two: commented out the Beisjo/Vansjo example (line 79) and activated the generic formula (line 80). </w:t>
-      </w:r>
-      <w:r>
-        <w:t>However, doing this made the predictions of ice break/freeze worsen. The rmse for breaking and freezing ice is now 10.48 and 19.68, respectively (</w:t>
-      </w:r>
-      <w:r>
-        <w:t>given an I_scT of</w:t>
+        <w:t xml:space="preserve">The file originally had the empirical determination of transmissivity from </w:t>
+      </w:r>
+      <w:proofErr w:type="spellStart"/>
+      <w:r>
+        <w:t>Beisjo</w:t>
+      </w:r>
+      <w:proofErr w:type="spellEnd"/>
+      <w:r>
+        <w:t xml:space="preserve"> and </w:t>
+      </w:r>
+      <w:proofErr w:type="spellStart"/>
+      <w:r>
+        <w:t>Vansjo</w:t>
+      </w:r>
+      <w:proofErr w:type="spellEnd"/>
+      <w:r>
+        <w:t xml:space="preserve"> activated (line 79) but had the generic formula commented out (line 80). I switched the two: commented out the </w:t>
+      </w:r>
+      <w:proofErr w:type="spellStart"/>
+      <w:r>
+        <w:t>Beisjo</w:t>
+      </w:r>
+      <w:proofErr w:type="spellEnd"/>
+      <w:r>
+        <w:t>/</w:t>
+      </w:r>
+      <w:proofErr w:type="spellStart"/>
+      <w:r>
+        <w:t>Vansjo</w:t>
+      </w:r>
+      <w:proofErr w:type="spellEnd"/>
+      <w:r>
+        <w:t xml:space="preserve"> example (line 79) and activated the generic formula (line 80). </w:t>
+      </w:r>
+      <w:r>
+        <w:t xml:space="preserve">However, doing this made the predictions of ice break/freeze worsen. The </w:t>
+      </w:r>
+      <w:proofErr w:type="spellStart"/>
+      <w:r>
+        <w:t>rmse</w:t>
+      </w:r>
+      <w:proofErr w:type="spellEnd"/>
+      <w:r>
+        <w:t xml:space="preserve"> for breaking and freezing ice is now 10.48 and 19.68, respectively (</w:t>
+      </w:r>
+      <w:r>
+        <w:t xml:space="preserve">given an </w:t>
+      </w:r>
+      <w:proofErr w:type="spellStart"/>
+      <w:r>
+        <w:t>I_scT</w:t>
+      </w:r>
+      <w:proofErr w:type="spellEnd"/>
+      <w:r>
+        <w:t xml:space="preserve"> of</w:t>
       </w:r>
       <w:r>
         <w:t xml:space="preserve"> 0).</w:t>
       </w:r>
       <w:r>
-        <w:t xml:space="preserve"> rmse improves slightly (&lt;0.5) when I_scT is increased up to 5.</w:t>
+        <w:t xml:space="preserve"> </w:t>
+      </w:r>
+      <w:proofErr w:type="spellStart"/>
+      <w:r>
+        <w:t>rmse</w:t>
+      </w:r>
+      <w:proofErr w:type="spellEnd"/>
+      <w:r>
+        <w:t xml:space="preserve"> improves slightly (&lt;0.5) when </w:t>
+      </w:r>
+      <w:proofErr w:type="spellStart"/>
+      <w:r>
+        <w:t>I_scT</w:t>
+      </w:r>
+      <w:proofErr w:type="spellEnd"/>
+      <w:r>
+        <w:t xml:space="preserve"> is increased up to 5.</w:t>
       </w:r>
     </w:p>
     <w:p>
@@ -1528,8 +2049,21 @@
       <w:r>
         <w:t xml:space="preserve">However, I noticed that </w:t>
       </w:r>
-      <w:r>
-        <w:t>iceplot.m and PerformanceIce.m take ALL modeled dates for ice breaking and freezing in a year, which can happen multiple times in a year</w:t>
+      <w:proofErr w:type="spellStart"/>
+      <w:r>
+        <w:t>iceplot.m</w:t>
+      </w:r>
+      <w:proofErr w:type="spellEnd"/>
+      <w:r>
+        <w:t xml:space="preserve"> and </w:t>
+      </w:r>
+      <w:proofErr w:type="spellStart"/>
+      <w:r>
+        <w:t>PerformanceIce.m</w:t>
+      </w:r>
+      <w:proofErr w:type="spellEnd"/>
+      <w:r>
+        <w:t xml:space="preserve"> take ALL modeled dates for ice breaking and freezing in a year, which can happen multiple times in a year</w:t>
       </w:r>
       <w:r>
         <w:t xml:space="preserve"> </w:t>
@@ -1598,7 +2132,15 @@
         <w:t xml:space="preserve">I also updated the code for figure 22 in KRS_model227_v12.m to display only temperatures measured at 4 m rather than from 4-5 m. This took care of the issue </w:t>
       </w:r>
       <w:r>
-        <w:t xml:space="preserve">of the metalimnion modeled temperatures </w:t>
+        <w:t xml:space="preserve">of the </w:t>
+      </w:r>
+      <w:proofErr w:type="spellStart"/>
+      <w:r>
+        <w:t>metalimnion</w:t>
+      </w:r>
+      <w:proofErr w:type="spellEnd"/>
+      <w:r>
+        <w:t xml:space="preserve"> modeled temperatures </w:t>
       </w:r>
       <w:r>
         <w:t>plotting</w:t>
@@ -1691,7 +2233,15 @@
         <w:t xml:space="preserve">In the meantime, I will start to work on the </w:t>
       </w:r>
       <w:r>
-        <w:t xml:space="preserve">phosphorus part of the model. One issue that arises is that P was actually added to L227 in a continuous fashion, whereas the model </w:t>
+        <w:t xml:space="preserve">phosphorus part of the model. One issue that arises is that P was </w:t>
+      </w:r>
+      <w:proofErr w:type="gramStart"/>
+      <w:r>
+        <w:t>actually added</w:t>
+      </w:r>
+      <w:proofErr w:type="gramEnd"/>
+      <w:r>
+        <w:t xml:space="preserve"> to L227 in a continuous fashion, whereas the model </w:t>
       </w:r>
       <w:r>
         <w:t>needs P inputs to be scaled to inflow volumes. There are two paths possible moving forward:</w:t>
@@ -1753,7 +2303,15 @@
         <w:t xml:space="preserve">then put </w:t>
       </w:r>
       <w:r>
-        <w:t>these values into the Inflow_TP (</w:t>
+        <w:t xml:space="preserve">these values into the </w:t>
+      </w:r>
+      <w:proofErr w:type="spellStart"/>
+      <w:r>
+        <w:t>Inflow_TP</w:t>
+      </w:r>
+      <w:proofErr w:type="spellEnd"/>
+      <w:r>
+        <w:t xml:space="preserve"> (</w:t>
       </w:r>
       <w:r>
         <w:t>mg/m3</w:t>
@@ -1768,7 +2326,23 @@
         <w:t>L227_input_basin1_land_doc_var_new_species_simplified</w:t>
       </w:r>
       <w:r>
-        <w:t xml:space="preserve">.xls” file. I also updated I_scTP as 1/I_scV in the parameter file, as the actual P inflow is the actual load and should not be scaled. </w:t>
+        <w:t xml:space="preserve">.xls” file. I also updated </w:t>
+      </w:r>
+      <w:proofErr w:type="spellStart"/>
+      <w:r>
+        <w:t>I_scTP</w:t>
+      </w:r>
+      <w:proofErr w:type="spellEnd"/>
+      <w:r>
+        <w:t xml:space="preserve"> as 1/</w:t>
+      </w:r>
+      <w:proofErr w:type="spellStart"/>
+      <w:r>
+        <w:t>I_scV</w:t>
+      </w:r>
+      <w:proofErr w:type="spellEnd"/>
+      <w:r>
+        <w:t xml:space="preserve"> in the parameter file, as the actual P inflow is the actual load and should not be scaled. </w:t>
       </w:r>
     </w:p>
     <w:p/>
@@ -1777,8 +2351,29 @@
         <w:t xml:space="preserve">I set </w:t>
       </w:r>
       <w:r>
-        <w:t>the Min and Max values for I_scTP and I_scS to NaN</w:t>
-      </w:r>
+        <w:t xml:space="preserve">the Min and Max values for </w:t>
+      </w:r>
+      <w:proofErr w:type="spellStart"/>
+      <w:r>
+        <w:t>I_scTP</w:t>
+      </w:r>
+      <w:proofErr w:type="spellEnd"/>
+      <w:r>
+        <w:t xml:space="preserve"> and </w:t>
+      </w:r>
+      <w:proofErr w:type="spellStart"/>
+      <w:r>
+        <w:t>I_scS</w:t>
+      </w:r>
+      <w:proofErr w:type="spellEnd"/>
+      <w:r>
+        <w:t xml:space="preserve"> to </w:t>
+      </w:r>
+      <w:proofErr w:type="spellStart"/>
+      <w:r>
+        <w:t>NaN</w:t>
+      </w:r>
+      <w:proofErr w:type="spellEnd"/>
       <w:r>
         <w:t xml:space="preserve"> in the parameter file, as I am not sure of what the bounds of these parameters should be.</w:t>
       </w:r>
@@ -1786,7 +2381,15 @@
     <w:p/>
     <w:p>
       <w:r>
-        <w:t>However, I am getting an error when I run the model that did not appear when Inflow_TP (mg/m3)</w:t>
+        <w:t xml:space="preserve">However, I am getting an error when I run the model that did not appear when </w:t>
+      </w:r>
+      <w:proofErr w:type="spellStart"/>
+      <w:r>
+        <w:t>Inflow_TP</w:t>
+      </w:r>
+      <w:proofErr w:type="spellEnd"/>
+      <w:r>
+        <w:t xml:space="preserve"> (mg/m3)</w:t>
       </w:r>
       <w:r>
         <w:t xml:space="preserve"> was filled with zeroes:</w:t>
@@ -1805,7 +2408,15 @@
         <w:ind w:left="720"/>
       </w:pPr>
       <w:r>
-        <w:t>Input to ROOTS must not contain NaN or Inf.</w:t>
+        <w:t xml:space="preserve">Input to ROOTS must not contain </w:t>
+      </w:r>
+      <w:proofErr w:type="spellStart"/>
+      <w:r>
+        <w:t>NaN</w:t>
+      </w:r>
+      <w:proofErr w:type="spellEnd"/>
+      <w:r>
+        <w:t xml:space="preserve"> or Inf.</w:t>
       </w:r>
     </w:p>
     <w:p>
@@ -1818,15 +2429,36 @@
         <w:ind w:left="720"/>
       </w:pPr>
       <w:r>
-        <w:t>Error in solvemodel_v12&gt;Ppart (line 1086)</w:t>
+        <w:t>Error in solvemodel_v12&gt;</w:t>
+      </w:r>
+      <w:proofErr w:type="spellStart"/>
+      <w:r>
+        <w:t>Ppart</w:t>
+      </w:r>
+      <w:proofErr w:type="spellEnd"/>
+      <w:r>
+        <w:t xml:space="preserve"> (line 1086)</w:t>
       </w:r>
     </w:p>
     <w:p>
       <w:pPr>
         <w:ind w:left="720"/>
       </w:pPr>
-      <w:r>
-        <w:t>Pdiss(w) = max(real(roots([a b c])));</w:t>
+      <w:proofErr w:type="spellStart"/>
+      <w:r>
+        <w:t>Pdiss</w:t>
+      </w:r>
+      <w:proofErr w:type="spellEnd"/>
+      <w:r>
+        <w:t xml:space="preserve">(w) = </w:t>
+      </w:r>
+      <w:proofErr w:type="gramStart"/>
+      <w:r>
+        <w:t>max(</w:t>
+      </w:r>
+      <w:proofErr w:type="gramEnd"/>
+      <w:r>
+        <w:t>real(roots([a b c])));</w:t>
       </w:r>
     </w:p>
     <w:p>
@@ -1847,7 +2479,44 @@
         <w:ind w:left="720"/>
       </w:pPr>
       <w:r>
-        <w:t xml:space="preserve">    [Pdz_store, Psz_store]=Ppart(VolFrac,TIP_sed,Psat_L,Fmax_L_sed,rho_sed,Fstable);</w:t>
+        <w:t xml:space="preserve">    [</w:t>
+      </w:r>
+      <w:proofErr w:type="spellStart"/>
+      <w:r>
+        <w:t>Pdz_store</w:t>
+      </w:r>
+      <w:proofErr w:type="spellEnd"/>
+      <w:r>
+        <w:t xml:space="preserve">, </w:t>
+      </w:r>
+      <w:proofErr w:type="spellStart"/>
+      <w:r>
+        <w:t>Psz_</w:t>
+      </w:r>
+      <w:proofErr w:type="gramStart"/>
+      <w:r>
+        <w:t>store</w:t>
+      </w:r>
+      <w:proofErr w:type="spellEnd"/>
+      <w:r>
+        <w:t>]=</w:t>
+      </w:r>
+      <w:proofErr w:type="spellStart"/>
+      <w:proofErr w:type="gramEnd"/>
+      <w:r>
+        <w:t>Ppart</w:t>
+      </w:r>
+      <w:proofErr w:type="spellEnd"/>
+      <w:r>
+        <w:t>(</w:t>
+      </w:r>
+      <w:proofErr w:type="spellStart"/>
+      <w:r>
+        <w:t>VolFrac,TIP_sed,Psat_L,Fmax_L_sed,rho_sed,Fstable</w:t>
+      </w:r>
+      <w:proofErr w:type="spellEnd"/>
+      <w:r>
+        <w:t>);</w:t>
       </w:r>
     </w:p>
     <w:p>
@@ -1868,7 +2537,47 @@
         <w:ind w:left="720"/>
       </w:pPr>
       <w:r>
-        <w:t xml:space="preserve">           = solvemodel_v12(m_start,m_stop,initfile,'lake',inputfile,'timeseries', parafile,'lake');</w:t>
+        <w:t xml:space="preserve">           = solvemodel_v12(m_</w:t>
+      </w:r>
+      <w:proofErr w:type="gramStart"/>
+      <w:r>
+        <w:t>start,m</w:t>
+      </w:r>
+      <w:proofErr w:type="gramEnd"/>
+      <w:r>
+        <w:t>_stop,</w:t>
+      </w:r>
+      <w:proofErr w:type="spellStart"/>
+      <w:r>
+        <w:t>initfile</w:t>
+      </w:r>
+      <w:proofErr w:type="spellEnd"/>
+      <w:r>
+        <w:t>,'lake',</w:t>
+      </w:r>
+      <w:proofErr w:type="spellStart"/>
+      <w:r>
+        <w:t>inputfile</w:t>
+      </w:r>
+      <w:proofErr w:type="spellEnd"/>
+      <w:r>
+        <w:t>,'</w:t>
+      </w:r>
+      <w:proofErr w:type="spellStart"/>
+      <w:r>
+        <w:t>timeseries</w:t>
+      </w:r>
+      <w:proofErr w:type="spellEnd"/>
+      <w:r>
+        <w:t xml:space="preserve">', </w:t>
+      </w:r>
+      <w:proofErr w:type="spellStart"/>
+      <w:r>
+        <w:t>parafile</w:t>
+      </w:r>
+      <w:proofErr w:type="spellEnd"/>
+      <w:r>
+        <w:t>,'lake');</w:t>
       </w:r>
     </w:p>
     <w:p/>
@@ -1898,22 +2607,51 @@
     </w:p>
     <w:p>
       <w:r>
-        <w:t>I worked on the inflow P concentrations today. I noticed that when the very large inputs from Remy’s spreadsheet were included, the model ran with no problem. So, I played with the inflow concentrations to see at what values I start to get the error. For Inflow_TP</w:t>
-      </w:r>
-      <w:r>
-        <w:t>, values of actual Inflow_TP * 3</w:t>
+        <w:t xml:space="preserve">I worked on the inflow P concentrations today. I noticed that when the very large inputs from Remy’s spreadsheet were included, the model ran with no problem. So, I played with the inflow concentrations to see at what values I start to get the error. For </w:t>
+      </w:r>
+      <w:proofErr w:type="spellStart"/>
+      <w:r>
+        <w:t>Inflow_TP</w:t>
+      </w:r>
+      <w:proofErr w:type="spellEnd"/>
+      <w:r>
+        <w:t xml:space="preserve">, values of actual </w:t>
+      </w:r>
+      <w:proofErr w:type="spellStart"/>
+      <w:r>
+        <w:t>Inflow_TP</w:t>
+      </w:r>
+      <w:proofErr w:type="spellEnd"/>
+      <w:r>
+        <w:t xml:space="preserve"> * 3</w:t>
       </w:r>
       <w:r>
         <w:t xml:space="preserve"> allowed the model to run</w:t>
       </w:r>
       <w:r>
-        <w:t xml:space="preserve"> (lowest value was 218 mg m-3), but Inflow_TP * 2 did not</w:t>
+        <w:t xml:space="preserve"> (lowest value was 218 mg m-3), but </w:t>
+      </w:r>
+      <w:proofErr w:type="spellStart"/>
+      <w:r>
+        <w:t>Inflow_TP</w:t>
+      </w:r>
+      <w:proofErr w:type="spellEnd"/>
+      <w:r>
+        <w:t xml:space="preserve"> * 2 did not</w:t>
       </w:r>
       <w:r>
         <w:t xml:space="preserve">. </w:t>
       </w:r>
       <w:r>
-        <w:t>I will look into the calculation that gives the error and determine why it won’t take values lower than this.</w:t>
+        <w:t xml:space="preserve">I will </w:t>
+      </w:r>
+      <w:proofErr w:type="gramStart"/>
+      <w:r>
+        <w:t>look into</w:t>
+      </w:r>
+      <w:proofErr w:type="gramEnd"/>
+      <w:r>
+        <w:t xml:space="preserve"> the calculation that gives the error and determine why it won’t take values lower than this.</w:t>
       </w:r>
     </w:p>
     <w:p>
@@ -1985,7 +2723,43 @@
           <w:color w:val="000000" w:themeColor="text1"/>
           <w:shd w:val="clear" w:color="auto" w:fill="FFFFFF"/>
         </w:rPr>
-        <w:t>Temperatures look very good. I think we should clarify the issues with ice phenology, then continue with MyLake v1.2 to capture total phytoplankton biomass (for which Chl is a proxy).</w:t>
+        <w:t xml:space="preserve">Temperatures look very good. I think we should clarify the issues with ice phenology, then continue with </w:t>
+      </w:r>
+      <w:proofErr w:type="spellStart"/>
+      <w:r>
+        <w:rPr>
+          <w:rFonts w:ascii="Calibri" w:eastAsia="Times New Roman" w:hAnsi="Calibri" w:cs="Arial"/>
+          <w:color w:val="000000" w:themeColor="text1"/>
+          <w:shd w:val="clear" w:color="auto" w:fill="FFFFFF"/>
+        </w:rPr>
+        <w:t>MyLake</w:t>
+      </w:r>
+      <w:proofErr w:type="spellEnd"/>
+      <w:r>
+        <w:rPr>
+          <w:rFonts w:ascii="Calibri" w:eastAsia="Times New Roman" w:hAnsi="Calibri" w:cs="Arial"/>
+          <w:color w:val="000000" w:themeColor="text1"/>
+          <w:shd w:val="clear" w:color="auto" w:fill="FFFFFF"/>
+        </w:rPr>
+        <w:t xml:space="preserve"> v1.2 to capture total phytoplankton biomass (for which </w:t>
+      </w:r>
+      <w:proofErr w:type="spellStart"/>
+      <w:r>
+        <w:rPr>
+          <w:rFonts w:ascii="Calibri" w:eastAsia="Times New Roman" w:hAnsi="Calibri" w:cs="Arial"/>
+          <w:color w:val="000000" w:themeColor="text1"/>
+          <w:shd w:val="clear" w:color="auto" w:fill="FFFFFF"/>
+        </w:rPr>
+        <w:t>Chl</w:t>
+      </w:r>
+      <w:proofErr w:type="spellEnd"/>
+      <w:r>
+        <w:rPr>
+          <w:rFonts w:ascii="Calibri" w:eastAsia="Times New Roman" w:hAnsi="Calibri" w:cs="Arial"/>
+          <w:color w:val="000000" w:themeColor="text1"/>
+          <w:shd w:val="clear" w:color="auto" w:fill="FFFFFF"/>
+        </w:rPr>
+        <w:t xml:space="preserve"> is a proxy).</w:t>
       </w:r>
     </w:p>
     <w:p>
@@ -2028,12 +2802,21 @@
         </w:rPr>
         <w:t>“</w:t>
       </w:r>
+      <w:proofErr w:type="spellStart"/>
       <w:r>
         <w:rPr>
           <w:rFonts w:ascii="Calibri" w:hAnsi="Calibri" w:cs="Arial"/>
           <w:color w:val="000000" w:themeColor="text1"/>
         </w:rPr>
-        <w:t>MyLake usually performs very well for ice, with RMSE of a few days. Remi had a good RMSE, but the parameters he used were out of range and unrealistic. Your parameter set is better and with temperature closely modelled it is a good start.</w:t>
+        <w:t>MyLake</w:t>
+      </w:r>
+      <w:proofErr w:type="spellEnd"/>
+      <w:r>
+        <w:rPr>
+          <w:rFonts w:ascii="Calibri" w:hAnsi="Calibri" w:cs="Arial"/>
+          <w:color w:val="000000" w:themeColor="text1"/>
+        </w:rPr>
+        <w:t xml:space="preserve"> usually performs very well for ice, with RMSE of a few days. Remi had a good RMSE, but the parameters he used were out of range and unrealistic. Your parameter set is better and with temperature closely modelled it is a good start.</w:t>
       </w:r>
       <w:r>
         <w:rPr>
@@ -2128,13 +2911,29 @@
           <w:rFonts w:ascii="Calibri" w:hAnsi="Calibri" w:cs="Arial"/>
           <w:color w:val="000000" w:themeColor="text1"/>
         </w:rPr>
-        <w:t>From Ken Beaty’s notes on ice on/off: “</w:t>
-      </w:r>
+        <w:t xml:space="preserve">From Ken </w:t>
+      </w:r>
+      <w:proofErr w:type="spellStart"/>
       <w:r>
         <w:rPr>
           <w:rFonts w:ascii="Calibri" w:hAnsi="Calibri" w:cs="Arial"/>
           <w:color w:val="000000" w:themeColor="text1"/>
         </w:rPr>
+        <w:t>Beaty’s</w:t>
+      </w:r>
+      <w:proofErr w:type="spellEnd"/>
+      <w:r>
+        <w:rPr>
+          <w:rFonts w:ascii="Calibri" w:hAnsi="Calibri" w:cs="Arial"/>
+          <w:color w:val="000000" w:themeColor="text1"/>
+        </w:rPr>
+        <w:t xml:space="preserve"> notes on ice on/off: “</w:t>
+      </w:r>
+      <w:r>
+        <w:rPr>
+          <w:rFonts w:ascii="Calibri" w:hAnsi="Calibri" w:cs="Arial"/>
+          <w:color w:val="000000" w:themeColor="text1"/>
+        </w:rPr>
         <w:t>It has been observed that lakes in the area having smaller surface area and less depth are usually a few days to a week in advanc</w:t>
       </w:r>
       <w:r>
@@ -2262,13 +3061,29 @@
           <w:rFonts w:ascii="Calibri" w:hAnsi="Calibri" w:cs="Arial"/>
           <w:color w:val="000000" w:themeColor="text1"/>
         </w:rPr>
-        <w:t>You can try to look at the wind, a key input that will influence temperature and ice formation. In many cases wind has to be corrected from the weather station to the actual site. Based on your observations on site, is the wind measured representative</w:t>
-      </w:r>
+        <w:t xml:space="preserve">You can try to look at the wind, a key input that will influence temperature and ice formation. In many cases wind </w:t>
+      </w:r>
+      <w:proofErr w:type="gramStart"/>
       <w:r>
         <w:rPr>
           <w:rFonts w:ascii="Calibri" w:hAnsi="Calibri" w:cs="Arial"/>
           <w:color w:val="000000" w:themeColor="text1"/>
         </w:rPr>
+        <w:t>has to</w:t>
+      </w:r>
+      <w:proofErr w:type="gramEnd"/>
+      <w:r>
+        <w:rPr>
+          <w:rFonts w:ascii="Calibri" w:hAnsi="Calibri" w:cs="Arial"/>
+          <w:color w:val="000000" w:themeColor="text1"/>
+        </w:rPr>
+        <w:t xml:space="preserve"> be corrected from the weather station to the actual site. Based on your observations on site, is the wind measured representative</w:t>
+      </w:r>
+      <w:r>
+        <w:rPr>
+          <w:rFonts w:ascii="Calibri" w:hAnsi="Calibri" w:cs="Arial"/>
+          <w:color w:val="000000" w:themeColor="text1"/>
+        </w:rPr>
         <w:t xml:space="preserve"> of the wind affecting the lake</w:t>
       </w:r>
       <w:r>
@@ -2276,13 +3091,29 @@
           <w:rFonts w:ascii="Calibri" w:hAnsi="Calibri" w:cs="Arial"/>
           <w:color w:val="000000" w:themeColor="text1"/>
         </w:rPr>
-        <w:t>?  the C_shelter parameter modulates the wind sheltering by the topography surrounding the lake. Wind time-series scan also be corrected if necessary.</w:t>
-      </w:r>
+        <w:t xml:space="preserve">?  the </w:t>
+      </w:r>
+      <w:proofErr w:type="spellStart"/>
       <w:r>
         <w:rPr>
           <w:rFonts w:ascii="Calibri" w:hAnsi="Calibri" w:cs="Arial"/>
           <w:color w:val="000000" w:themeColor="text1"/>
         </w:rPr>
+        <w:t>C_shelter</w:t>
+      </w:r>
+      <w:proofErr w:type="spellEnd"/>
+      <w:r>
+        <w:rPr>
+          <w:rFonts w:ascii="Calibri" w:hAnsi="Calibri" w:cs="Arial"/>
+          <w:color w:val="000000" w:themeColor="text1"/>
+        </w:rPr>
+        <w:t xml:space="preserve"> parameter modulates the wind sheltering by the topography surrounding the lake. Wind time-series scan also be corrected if necessary.</w:t>
+      </w:r>
+      <w:r>
+        <w:rPr>
+          <w:rFonts w:ascii="Calibri" w:hAnsi="Calibri" w:cs="Arial"/>
+          <w:color w:val="000000" w:themeColor="text1"/>
+        </w:rPr>
         <w:t>”</w:t>
       </w:r>
     </w:p>
@@ -2346,14 +3177,32 @@
           <w:color w:val="000000" w:themeColor="text1"/>
           <w:shd w:val="clear" w:color="auto" w:fill="FFFFFF"/>
         </w:rPr>
-        <w:t>? In any case it is true that the final freezing and the final break-up are the target we aim for.</w:t>
-      </w:r>
+        <w:t xml:space="preserve">? In any </w:t>
+      </w:r>
+      <w:proofErr w:type="gramStart"/>
       <w:r>
         <w:rPr>
           <w:rFonts w:ascii="Calibri" w:eastAsia="Times New Roman" w:hAnsi="Calibri" w:cs="Arial"/>
           <w:color w:val="000000" w:themeColor="text1"/>
           <w:shd w:val="clear" w:color="auto" w:fill="FFFFFF"/>
         </w:rPr>
+        <w:t>case</w:t>
+      </w:r>
+      <w:proofErr w:type="gramEnd"/>
+      <w:r>
+        <w:rPr>
+          <w:rFonts w:ascii="Calibri" w:eastAsia="Times New Roman" w:hAnsi="Calibri" w:cs="Arial"/>
+          <w:color w:val="000000" w:themeColor="text1"/>
+          <w:shd w:val="clear" w:color="auto" w:fill="FFFFFF"/>
+        </w:rPr>
+        <w:t xml:space="preserve"> it is true that the final freezing and the final break-up are the target we aim for.</w:t>
+      </w:r>
+      <w:r>
+        <w:rPr>
+          <w:rFonts w:ascii="Calibri" w:eastAsia="Times New Roman" w:hAnsi="Calibri" w:cs="Arial"/>
+          <w:color w:val="000000" w:themeColor="text1"/>
+          <w:shd w:val="clear" w:color="auto" w:fill="FFFFFF"/>
+        </w:rPr>
         <w:t>”</w:t>
       </w:r>
     </w:p>
@@ -2386,14 +3235,32 @@
           <w:color w:val="000000" w:themeColor="text1"/>
           <w:shd w:val="clear" w:color="auto" w:fill="FFFFFF"/>
         </w:rPr>
-        <w:t>You could play with the albedos of ice and snow, if there is reason to believe that e.g., snow absorbs more heat than the default parameterization. A colleague of mine once reported that this had an effect on modelled ice break-up.</w:t>
-      </w:r>
+        <w:t xml:space="preserve">You could play with the albedos of ice and snow, if there is reason to believe that e.g., snow absorbs more heat than the default parameterization. A colleague of mine once reported that this </w:t>
+      </w:r>
+      <w:proofErr w:type="gramStart"/>
       <w:r>
         <w:rPr>
           <w:rFonts w:ascii="Calibri" w:eastAsia="Times New Roman" w:hAnsi="Calibri" w:cs="Arial"/>
           <w:color w:val="000000" w:themeColor="text1"/>
           <w:shd w:val="clear" w:color="auto" w:fill="FFFFFF"/>
         </w:rPr>
+        <w:t>had an effect on</w:t>
+      </w:r>
+      <w:proofErr w:type="gramEnd"/>
+      <w:r>
+        <w:rPr>
+          <w:rFonts w:ascii="Calibri" w:eastAsia="Times New Roman" w:hAnsi="Calibri" w:cs="Arial"/>
+          <w:color w:val="000000" w:themeColor="text1"/>
+          <w:shd w:val="clear" w:color="auto" w:fill="FFFFFF"/>
+        </w:rPr>
+        <w:t xml:space="preserve"> modelled ice break-up.</w:t>
+      </w:r>
+      <w:r>
+        <w:rPr>
+          <w:rFonts w:ascii="Calibri" w:eastAsia="Times New Roman" w:hAnsi="Calibri" w:cs="Arial"/>
+          <w:color w:val="000000" w:themeColor="text1"/>
+          <w:shd w:val="clear" w:color="auto" w:fill="FFFFFF"/>
+        </w:rPr>
         <w:t>”</w:t>
       </w:r>
     </w:p>
@@ -2417,8 +3284,17 @@
           <w:rFonts w:ascii="Calibri" w:hAnsi="Calibri"/>
           <w:color w:val="000000" w:themeColor="text1"/>
         </w:rPr>
-        <w:t>Re: choosing I_scT</w:t>
-      </w:r>
+        <w:t xml:space="preserve">Re: choosing </w:t>
+      </w:r>
+      <w:proofErr w:type="spellStart"/>
+      <w:r>
+        <w:rPr>
+          <w:rFonts w:ascii="Calibri" w:hAnsi="Calibri"/>
+          <w:color w:val="000000" w:themeColor="text1"/>
+        </w:rPr>
+        <w:t>I_scT</w:t>
+      </w:r>
+      <w:proofErr w:type="spellEnd"/>
     </w:p>
     <w:p>
       <w:pPr>
@@ -2441,14 +3317,32 @@
           <w:color w:val="000000" w:themeColor="text1"/>
           <w:shd w:val="clear" w:color="auto" w:fill="FFFFFF"/>
         </w:rPr>
-        <w:t>I am not aware of a “default” value as it is very site specific. To have a more solid estimates of inflow temperature and how it follow air temperature we can use the empirical relationship  provided in the attached  “Erickson, T.; Stefan, H. Linear Air/Water Temperature Correlations for Streams during Open Water Periods. Journal of Hydrologic Engineering 2000, 5 (3), 317-321.” I have used it before. If there is groundwater seepages stream T could be warme</w:t>
-      </w:r>
+        <w:t xml:space="preserve">I am not aware of a “default” value as it is very site specific. To have a more solid estimates of inflow temperature and how it follow air temperature we can use the empirical </w:t>
+      </w:r>
+      <w:proofErr w:type="gramStart"/>
       <w:r>
         <w:rPr>
           <w:rFonts w:ascii="Calibri" w:eastAsia="Times New Roman" w:hAnsi="Calibri" w:cs="Arial"/>
           <w:color w:val="000000" w:themeColor="text1"/>
           <w:shd w:val="clear" w:color="auto" w:fill="FFFFFF"/>
         </w:rPr>
+        <w:t>relationship  provided</w:t>
+      </w:r>
+      <w:proofErr w:type="gramEnd"/>
+      <w:r>
+        <w:rPr>
+          <w:rFonts w:ascii="Calibri" w:eastAsia="Times New Roman" w:hAnsi="Calibri" w:cs="Arial"/>
+          <w:color w:val="000000" w:themeColor="text1"/>
+          <w:shd w:val="clear" w:color="auto" w:fill="FFFFFF"/>
+        </w:rPr>
+        <w:t xml:space="preserve"> in the attached  “Erickson, T.; Stefan, H. Linear Air/Water Temperature Correlations for Streams during Open Water Periods. Journal of Hydrologic Engineering 2000, 5 (3), 317-321.” I have used it before. If there is groundwater seepages stream T could be warme</w:t>
+      </w:r>
+      <w:r>
+        <w:rPr>
+          <w:rFonts w:ascii="Calibri" w:eastAsia="Times New Roman" w:hAnsi="Calibri" w:cs="Arial"/>
+          <w:color w:val="000000" w:themeColor="text1"/>
+          <w:shd w:val="clear" w:color="auto" w:fill="FFFFFF"/>
+        </w:rPr>
         <w:t>r”</w:t>
       </w:r>
     </w:p>
@@ -2496,14 +3390,32 @@
           <w:color w:val="000000" w:themeColor="text1"/>
           <w:shd w:val="clear" w:color="auto" w:fill="FFFFFF"/>
         </w:rPr>
-        <w:t>We may have discussed this, but it is not a normal output of the model. You’d have to code it. Further, the model assumes constant volume (I hope that this is indeed the case for L227) so given the outflows and constant volume, residence time can be calculated. However we should just do our QC on state variables it is just as robust.</w:t>
-      </w:r>
+        <w:t xml:space="preserve">We may have discussed this, but it is not a normal output of the model. You’d have to code it. Further, the model assumes constant volume (I hope that this is indeed the case for L227) so given the outflows and constant volume, residence time can be calculated. </w:t>
+      </w:r>
+      <w:proofErr w:type="gramStart"/>
       <w:r>
         <w:rPr>
           <w:rFonts w:ascii="Calibri" w:eastAsia="Times New Roman" w:hAnsi="Calibri" w:cs="Arial"/>
           <w:color w:val="000000" w:themeColor="text1"/>
           <w:shd w:val="clear" w:color="auto" w:fill="FFFFFF"/>
         </w:rPr>
+        <w:t>However</w:t>
+      </w:r>
+      <w:proofErr w:type="gramEnd"/>
+      <w:r>
+        <w:rPr>
+          <w:rFonts w:ascii="Calibri" w:eastAsia="Times New Roman" w:hAnsi="Calibri" w:cs="Arial"/>
+          <w:color w:val="000000" w:themeColor="text1"/>
+          <w:shd w:val="clear" w:color="auto" w:fill="FFFFFF"/>
+        </w:rPr>
+        <w:t xml:space="preserve"> we should just do our QC on state variables it is just as robust.</w:t>
+      </w:r>
+      <w:r>
+        <w:rPr>
+          <w:rFonts w:ascii="Calibri" w:eastAsia="Times New Roman" w:hAnsi="Calibri" w:cs="Arial"/>
+          <w:color w:val="000000" w:themeColor="text1"/>
+          <w:shd w:val="clear" w:color="auto" w:fill="FFFFFF"/>
+        </w:rPr>
         <w:t>”</w:t>
       </w:r>
     </w:p>
@@ -2550,13 +3462,109 @@
           <w:rFonts w:ascii="Calibri" w:hAnsi="Calibri" w:cs="Arial"/>
           <w:color w:val="000000" w:themeColor="text1"/>
         </w:rPr>
-        <w:t>I think that the goal would be to have MyLake 1.2 calibrated as much as possible (temp, ice, phytoplankton biomass), ported to MyLake 2 so that is works just as well, and the inputs required for MyLake 2 prepared (the inflowing concentrations of elements). We should talk about phytoplankton dynamics and what we hope to learn by adding iron (or if this is indeed our goal) . The issue is that if observed phytoplankton behaves erratically or is chaotic, then how would we know that adding e.g., Fe limitations actually improve the model ? We could also try an offline statistical model to predict cyanos, then see if Fe helps explain the time series. I feel we should discuss this point together with Jason so that we clearly define our modelling hypothesis.</w:t>
-      </w:r>
+        <w:t xml:space="preserve">I think that the goal would be to have </w:t>
+      </w:r>
+      <w:proofErr w:type="spellStart"/>
       <w:r>
         <w:rPr>
           <w:rFonts w:ascii="Calibri" w:hAnsi="Calibri" w:cs="Arial"/>
           <w:color w:val="000000" w:themeColor="text1"/>
         </w:rPr>
+        <w:t>MyLake</w:t>
+      </w:r>
+      <w:proofErr w:type="spellEnd"/>
+      <w:r>
+        <w:rPr>
+          <w:rFonts w:ascii="Calibri" w:hAnsi="Calibri" w:cs="Arial"/>
+          <w:color w:val="000000" w:themeColor="text1"/>
+        </w:rPr>
+        <w:t xml:space="preserve"> 1.2 calibrated as much as possible (temp, ice, phytoplankton biomass), ported to </w:t>
+      </w:r>
+      <w:proofErr w:type="spellStart"/>
+      <w:r>
+        <w:rPr>
+          <w:rFonts w:ascii="Calibri" w:hAnsi="Calibri" w:cs="Arial"/>
+          <w:color w:val="000000" w:themeColor="text1"/>
+        </w:rPr>
+        <w:t>MyLake</w:t>
+      </w:r>
+      <w:proofErr w:type="spellEnd"/>
+      <w:r>
+        <w:rPr>
+          <w:rFonts w:ascii="Calibri" w:hAnsi="Calibri" w:cs="Arial"/>
+          <w:color w:val="000000" w:themeColor="text1"/>
+        </w:rPr>
+        <w:t xml:space="preserve"> 2 so that is works just as well, and the inputs required for </w:t>
+      </w:r>
+      <w:proofErr w:type="spellStart"/>
+      <w:r>
+        <w:rPr>
+          <w:rFonts w:ascii="Calibri" w:hAnsi="Calibri" w:cs="Arial"/>
+          <w:color w:val="000000" w:themeColor="text1"/>
+        </w:rPr>
+        <w:t>MyLake</w:t>
+      </w:r>
+      <w:proofErr w:type="spellEnd"/>
+      <w:r>
+        <w:rPr>
+          <w:rFonts w:ascii="Calibri" w:hAnsi="Calibri" w:cs="Arial"/>
+          <w:color w:val="000000" w:themeColor="text1"/>
+        </w:rPr>
+        <w:t xml:space="preserve"> 2 prepared (the inflowing concentrations of elements). We should talk about phytoplankton dynamics and what we hope to learn by adding iron (or if this is indeed our goal</w:t>
+      </w:r>
+      <w:proofErr w:type="gramStart"/>
+      <w:r>
+        <w:rPr>
+          <w:rFonts w:ascii="Calibri" w:hAnsi="Calibri" w:cs="Arial"/>
+          <w:color w:val="000000" w:themeColor="text1"/>
+        </w:rPr>
+        <w:t>) .</w:t>
+      </w:r>
+      <w:proofErr w:type="gramEnd"/>
+      <w:r>
+        <w:rPr>
+          <w:rFonts w:ascii="Calibri" w:hAnsi="Calibri" w:cs="Arial"/>
+          <w:color w:val="000000" w:themeColor="text1"/>
+        </w:rPr>
+        <w:t xml:space="preserve"> The issue is that if observed phytoplankton behaves erratically or is chaotic, then how would we know that adding e.g., Fe limitations actually improve the </w:t>
+      </w:r>
+      <w:proofErr w:type="gramStart"/>
+      <w:r>
+        <w:rPr>
+          <w:rFonts w:ascii="Calibri" w:hAnsi="Calibri" w:cs="Arial"/>
+          <w:color w:val="000000" w:themeColor="text1"/>
+        </w:rPr>
+        <w:t>model ?</w:t>
+      </w:r>
+      <w:proofErr w:type="gramEnd"/>
+      <w:r>
+        <w:rPr>
+          <w:rFonts w:ascii="Calibri" w:hAnsi="Calibri" w:cs="Arial"/>
+          <w:color w:val="000000" w:themeColor="text1"/>
+        </w:rPr>
+        <w:t xml:space="preserve"> We could also try an offline statistical model to predict </w:t>
+      </w:r>
+      <w:proofErr w:type="spellStart"/>
+      <w:r>
+        <w:rPr>
+          <w:rFonts w:ascii="Calibri" w:hAnsi="Calibri" w:cs="Arial"/>
+          <w:color w:val="000000" w:themeColor="text1"/>
+        </w:rPr>
+        <w:t>cyanos</w:t>
+      </w:r>
+      <w:proofErr w:type="spellEnd"/>
+      <w:r>
+        <w:rPr>
+          <w:rFonts w:ascii="Calibri" w:hAnsi="Calibri" w:cs="Arial"/>
+          <w:color w:val="000000" w:themeColor="text1"/>
+        </w:rPr>
+        <w:t>, then see if Fe helps explain the time series. I feel we should discuss this point together with Jason so that we clearly define our modelling hypothesis.</w:t>
+      </w:r>
+      <w:r>
+        <w:rPr>
+          <w:rFonts w:ascii="Calibri" w:hAnsi="Calibri" w:cs="Arial"/>
+          <w:color w:val="000000" w:themeColor="text1"/>
+        </w:rPr>
         <w:t>”</w:t>
       </w:r>
     </w:p>
@@ -2596,13 +3604,77 @@
           <w:rFonts w:ascii="Calibri" w:hAnsi="Calibri" w:cs="Arial"/>
           <w:color w:val="000000" w:themeColor="text1"/>
         </w:rPr>
-        <w:t>Also, MyLake does not do phytoplankton community structures, it has only 2 pools (2 “species”) both P and light limited. MyLake 2 has the same phytoplankton module as MyLake 1.2. Assessing if Mylake is the right model for the job I part of this testing phase … Can we model total biomass given the complexity of the system (widely varying proportion of differe</w:t>
-      </w:r>
+        <w:t xml:space="preserve">Also, </w:t>
+      </w:r>
+      <w:proofErr w:type="spellStart"/>
       <w:r>
         <w:rPr>
           <w:rFonts w:ascii="Calibri" w:hAnsi="Calibri" w:cs="Arial"/>
           <w:color w:val="000000" w:themeColor="text1"/>
         </w:rPr>
+        <w:t>MyLake</w:t>
+      </w:r>
+      <w:proofErr w:type="spellEnd"/>
+      <w:r>
+        <w:rPr>
+          <w:rFonts w:ascii="Calibri" w:hAnsi="Calibri" w:cs="Arial"/>
+          <w:color w:val="000000" w:themeColor="text1"/>
+        </w:rPr>
+        <w:t xml:space="preserve"> does not do phytoplankton community structures, it has only 2 pools (2 “species”) both P and light limited. </w:t>
+      </w:r>
+      <w:proofErr w:type="spellStart"/>
+      <w:r>
+        <w:rPr>
+          <w:rFonts w:ascii="Calibri" w:hAnsi="Calibri" w:cs="Arial"/>
+          <w:color w:val="000000" w:themeColor="text1"/>
+        </w:rPr>
+        <w:t>MyLake</w:t>
+      </w:r>
+      <w:proofErr w:type="spellEnd"/>
+      <w:r>
+        <w:rPr>
+          <w:rFonts w:ascii="Calibri" w:hAnsi="Calibri" w:cs="Arial"/>
+          <w:color w:val="000000" w:themeColor="text1"/>
+        </w:rPr>
+        <w:t xml:space="preserve"> 2 has the same phytoplankton module as </w:t>
+      </w:r>
+      <w:proofErr w:type="spellStart"/>
+      <w:r>
+        <w:rPr>
+          <w:rFonts w:ascii="Calibri" w:hAnsi="Calibri" w:cs="Arial"/>
+          <w:color w:val="000000" w:themeColor="text1"/>
+        </w:rPr>
+        <w:t>MyLake</w:t>
+      </w:r>
+      <w:proofErr w:type="spellEnd"/>
+      <w:r>
+        <w:rPr>
+          <w:rFonts w:ascii="Calibri" w:hAnsi="Calibri" w:cs="Arial"/>
+          <w:color w:val="000000" w:themeColor="text1"/>
+        </w:rPr>
+        <w:t xml:space="preserve"> 1.2. Assessing if </w:t>
+      </w:r>
+      <w:proofErr w:type="spellStart"/>
+      <w:r>
+        <w:rPr>
+          <w:rFonts w:ascii="Calibri" w:hAnsi="Calibri" w:cs="Arial"/>
+          <w:color w:val="000000" w:themeColor="text1"/>
+        </w:rPr>
+        <w:t>Mylake</w:t>
+      </w:r>
+      <w:proofErr w:type="spellEnd"/>
+      <w:r>
+        <w:rPr>
+          <w:rFonts w:ascii="Calibri" w:hAnsi="Calibri" w:cs="Arial"/>
+          <w:color w:val="000000" w:themeColor="text1"/>
+        </w:rPr>
+        <w:t xml:space="preserve"> is the right model for the job I part of this testing phase … Can we model total biomass given the complexity of the system (widely varying proportion of differe</w:t>
+      </w:r>
+      <w:r>
+        <w:rPr>
+          <w:rFonts w:ascii="Calibri" w:hAnsi="Calibri" w:cs="Arial"/>
+          <w:color w:val="000000" w:themeColor="text1"/>
+        </w:rPr>
         <w:t>nt species throughout the years</w:t>
       </w:r>
       <w:r>
@@ -2610,7 +3682,23 @@
           <w:rFonts w:ascii="Calibri" w:hAnsi="Calibri" w:cs="Arial"/>
           <w:color w:val="000000" w:themeColor="text1"/>
         </w:rPr>
-        <w:t>?) Can we find over which time period the phytoplankton model perf</w:t>
+        <w:t xml:space="preserve">?) Can we find over which </w:t>
+      </w:r>
+      <w:proofErr w:type="gramStart"/>
+      <w:r>
+        <w:rPr>
+          <w:rFonts w:ascii="Calibri" w:hAnsi="Calibri" w:cs="Arial"/>
+          <w:color w:val="000000" w:themeColor="text1"/>
+        </w:rPr>
+        <w:t>time period</w:t>
+      </w:r>
+      <w:proofErr w:type="gramEnd"/>
+      <w:r>
+        <w:rPr>
+          <w:rFonts w:ascii="Calibri" w:hAnsi="Calibri" w:cs="Arial"/>
+          <w:color w:val="000000" w:themeColor="text1"/>
+        </w:rPr>
+        <w:t xml:space="preserve"> the phytoplankton model perf</w:t>
       </w:r>
       <w:r>
         <w:rPr>
@@ -2687,7 +3775,31 @@
     </w:p>
     <w:p>
       <w:r>
-        <w:t xml:space="preserve">This resulted in (a) inflow temperatures being higher than air temperatures (not likely here) and (b) inflow temps being negative when air temps were negative. Rather than using this relationship, I looked at the Vansjo example and parameterized that relationship instead. When I regressed air temperature by inflow temperature for Vansjo (positive air temps only), the relationship was: </w:t>
+        <w:t>This resulted in (</w:t>
+      </w:r>
+      <w:proofErr w:type="spellStart"/>
+      <w:r>
+        <w:t>a</w:t>
+      </w:r>
+      <w:proofErr w:type="spellEnd"/>
+      <w:r>
+        <w:t xml:space="preserve">) inflow temperatures being higher than air temperatures (not likely here) and (b) inflow temps being negative when air temps were negative. Rather than using this relationship, I looked at the </w:t>
+      </w:r>
+      <w:proofErr w:type="spellStart"/>
+      <w:r>
+        <w:t>Vansjo</w:t>
+      </w:r>
+      <w:proofErr w:type="spellEnd"/>
+      <w:r>
+        <w:t xml:space="preserve"> example and parameterized that relationship instead. When I regressed air temperature by inflow temperature for </w:t>
+      </w:r>
+      <w:proofErr w:type="spellStart"/>
+      <w:r>
+        <w:t>Vansjo</w:t>
+      </w:r>
+      <w:proofErr w:type="spellEnd"/>
+      <w:r>
+        <w:t xml:space="preserve"> (positive air temps only), the relationship was: </w:t>
       </w:r>
     </w:p>
     <w:p>
@@ -2797,8 +3909,17 @@
           <w:rFonts w:ascii="Calibri" w:hAnsi="Calibri"/>
           <w:color w:val="000000" w:themeColor="text1"/>
         </w:rPr>
-        <w:t xml:space="preserve"> in the metalimnion</w:t>
-      </w:r>
+        <w:t xml:space="preserve"> in the </w:t>
+      </w:r>
+      <w:proofErr w:type="spellStart"/>
+      <w:r>
+        <w:rPr>
+          <w:rFonts w:ascii="Calibri" w:hAnsi="Calibri"/>
+          <w:color w:val="000000" w:themeColor="text1"/>
+        </w:rPr>
+        <w:t>metalimnion</w:t>
+      </w:r>
+      <w:proofErr w:type="spellEnd"/>
       <w:r>
         <w:rPr>
           <w:rFonts w:ascii="Calibri" w:hAnsi="Calibri"/>
@@ -2912,7 +4033,23 @@
           <w:rFonts w:ascii="Calibri" w:hAnsi="Calibri"/>
           <w:color w:val="000000" w:themeColor="text1"/>
         </w:rPr>
-        <w:t xml:space="preserve"> group of chlorophyll (lines 145-153), I get an error: “Index exceeds matrix dimensions.”</w:t>
+        <w:t xml:space="preserve"> </w:t>
+      </w:r>
+      <w:proofErr w:type="gramStart"/>
+      <w:r>
+        <w:rPr>
+          <w:rFonts w:ascii="Calibri" w:hAnsi="Calibri"/>
+          <w:color w:val="000000" w:themeColor="text1"/>
+        </w:rPr>
+        <w:t>group of chlorophyll</w:t>
+      </w:r>
+      <w:proofErr w:type="gramEnd"/>
+      <w:r>
+        <w:rPr>
+          <w:rFonts w:ascii="Calibri" w:hAnsi="Calibri"/>
+          <w:color w:val="000000" w:themeColor="text1"/>
+        </w:rPr>
+        <w:t xml:space="preserve"> (lines 145-153), I get an error: “Index exceeds matrix dimensions.”</w:t>
       </w:r>
       <w:r>
         <w:rPr>
@@ -2947,7 +4084,23 @@
           <w:rFonts w:ascii="Calibri" w:hAnsi="Calibri"/>
           <w:color w:val="000000" w:themeColor="text1"/>
         </w:rPr>
-        <w:t>In lines 53-55, I put in 26:48 for all Bio_Par components rather than 26:40. This didn’t make the issue go away though. I will continue to adjust the code to try to get this issue fixed next time.</w:t>
+        <w:t xml:space="preserve">In lines 53-55, I put in 26:48 for all </w:t>
+      </w:r>
+      <w:proofErr w:type="spellStart"/>
+      <w:r>
+        <w:rPr>
+          <w:rFonts w:ascii="Calibri" w:hAnsi="Calibri"/>
+          <w:color w:val="000000" w:themeColor="text1"/>
+        </w:rPr>
+        <w:t>Bio_Par</w:t>
+      </w:r>
+      <w:proofErr w:type="spellEnd"/>
+      <w:r>
+        <w:rPr>
+          <w:rFonts w:ascii="Calibri" w:hAnsi="Calibri"/>
+          <w:color w:val="000000" w:themeColor="text1"/>
+        </w:rPr>
+        <w:t xml:space="preserve"> components rather than 26:40. This didn’t make the issue go away though. I will continue to adjust the code to try to get this issue fixed next time.</w:t>
       </w:r>
     </w:p>
     <w:p>
@@ -3002,7 +4155,23 @@
           <w:rFonts w:ascii="Calibri" w:hAnsi="Calibri"/>
           <w:color w:val="000000" w:themeColor="text1"/>
         </w:rPr>
-        <w:t xml:space="preserve">I tried adjusting the file path for the model, and it worked – no more “index exceeds matrix dimensions” error. I just needed to have the terminus of the path to be KRS_ELA_Model rather than L227_application. </w:t>
+        <w:t xml:space="preserve">I tried adjusting the file path for the model, and it worked – no more “index exceeds matrix dimensions” error. I just needed to have the terminus of the path to be </w:t>
+      </w:r>
+      <w:proofErr w:type="spellStart"/>
+      <w:r>
+        <w:rPr>
+          <w:rFonts w:ascii="Calibri" w:hAnsi="Calibri"/>
+          <w:color w:val="000000" w:themeColor="text1"/>
+        </w:rPr>
+        <w:t>KRS_ELA_Model</w:t>
+      </w:r>
+      <w:proofErr w:type="spellEnd"/>
+      <w:r>
+        <w:rPr>
+          <w:rFonts w:ascii="Calibri" w:hAnsi="Calibri"/>
+          <w:color w:val="000000" w:themeColor="text1"/>
+        </w:rPr>
+        <w:t xml:space="preserve"> rather than L227_application. </w:t>
       </w:r>
     </w:p>
     <w:p>
@@ -3060,7 +4229,23 @@
           <w:rFonts w:ascii="Calibri" w:hAnsi="Calibri"/>
           <w:color w:val="000000" w:themeColor="text1"/>
         </w:rPr>
-        <w:t>I think it will be best to get all of the aspects of the model running and then work from the beginning with the physical parameters.</w:t>
+        <w:t xml:space="preserve">I think it will be best to get </w:t>
+      </w:r>
+      <w:proofErr w:type="gramStart"/>
+      <w:r>
+        <w:rPr>
+          <w:rFonts w:ascii="Calibri" w:hAnsi="Calibri"/>
+          <w:color w:val="000000" w:themeColor="text1"/>
+        </w:rPr>
+        <w:t>all of</w:t>
+      </w:r>
+      <w:proofErr w:type="gramEnd"/>
+      <w:r>
+        <w:rPr>
+          <w:rFonts w:ascii="Calibri" w:hAnsi="Calibri"/>
+          <w:color w:val="000000" w:themeColor="text1"/>
+        </w:rPr>
+        <w:t xml:space="preserve"> the aspects of the model running and then work from the beginning with the physical parameters.</w:t>
       </w:r>
     </w:p>
     <w:p>
@@ -3094,7 +4279,15 @@
           <w:rFonts w:ascii="Calibri" w:hAnsi="Calibri"/>
           <w:color w:val="000000" w:themeColor="text1"/>
         </w:rPr>
-        <w:t xml:space="preserve"> rather than solvemodel_v12</w:t>
+        <w:t xml:space="preserve"> rather than solvemodel_v</w:t>
+      </w:r>
+      <w:proofErr w:type="gramStart"/>
+      <w:r>
+        <w:rPr>
+          <w:rFonts w:ascii="Calibri" w:hAnsi="Calibri"/>
+          <w:color w:val="000000" w:themeColor="text1"/>
+        </w:rPr>
+        <w:t>12</w:t>
       </w:r>
       <w:r>
         <w:rPr>
@@ -3108,7 +4301,15 @@
           <w:rFonts w:ascii="Calibri" w:hAnsi="Calibri"/>
           <w:color w:val="000000" w:themeColor="text1"/>
         </w:rPr>
-        <w:t>. This model adds in a 2</w:t>
+        <w:t>.</w:t>
+      </w:r>
+      <w:proofErr w:type="gramEnd"/>
+      <w:r>
+        <w:rPr>
+          <w:rFonts w:ascii="Calibri" w:hAnsi="Calibri"/>
+          <w:color w:val="000000" w:themeColor="text1"/>
+        </w:rPr>
+        <w:t xml:space="preserve"> This model adds in a 2</w:t>
       </w:r>
       <w:r>
         <w:rPr>
@@ -3123,7 +4324,23 @@
           <w:rFonts w:ascii="Calibri" w:hAnsi="Calibri"/>
           <w:color w:val="000000" w:themeColor="text1"/>
         </w:rPr>
-        <w:t xml:space="preserve"> group of chlorophyll and also frazil ice (plus code rearrangements). </w:t>
+        <w:t xml:space="preserve"> </w:t>
+      </w:r>
+      <w:proofErr w:type="gramStart"/>
+      <w:r>
+        <w:rPr>
+          <w:rFonts w:ascii="Calibri" w:hAnsi="Calibri"/>
+          <w:color w:val="000000" w:themeColor="text1"/>
+        </w:rPr>
+        <w:t>group of chlorophyll</w:t>
+      </w:r>
+      <w:proofErr w:type="gramEnd"/>
+      <w:r>
+        <w:rPr>
+          <w:rFonts w:ascii="Calibri" w:hAnsi="Calibri"/>
+          <w:color w:val="000000" w:themeColor="text1"/>
+        </w:rPr>
+        <w:t xml:space="preserve"> and also frazil ice (plus code rearrangements). </w:t>
       </w:r>
       <w:r>
         <w:rPr>
@@ -3291,7 +4508,23 @@
           <w:rFonts w:ascii="Calibri" w:hAnsi="Calibri"/>
           <w:color w:val="000000" w:themeColor="text1"/>
         </w:rPr>
-        <w:t xml:space="preserve">Inflow temperatures: the relationship 5 + 0.75(air temp) did not seem to be accurate (inflow temps warmer than air temp during warm periods, something we would not expect in this system). I have substituted the empirical relationship from the Vansjo example instead. </w:t>
+        <w:t xml:space="preserve">Inflow temperatures: the relationship 5 + 0.75(air temp) did not seem to be accurate (inflow temps warmer than air temp during warm periods, something we would not expect in this system). I have substituted the empirical relationship from the </w:t>
+      </w:r>
+      <w:proofErr w:type="spellStart"/>
+      <w:r>
+        <w:rPr>
+          <w:rFonts w:ascii="Calibri" w:hAnsi="Calibri"/>
+          <w:color w:val="000000" w:themeColor="text1"/>
+        </w:rPr>
+        <w:t>Vansjo</w:t>
+      </w:r>
+      <w:proofErr w:type="spellEnd"/>
+      <w:r>
+        <w:rPr>
+          <w:rFonts w:ascii="Calibri" w:hAnsi="Calibri"/>
+          <w:color w:val="000000" w:themeColor="text1"/>
+        </w:rPr>
+        <w:t xml:space="preserve"> example instead. </w:t>
       </w:r>
       <w:r>
         <w:rPr>
@@ -3374,7 +4607,23 @@
           <w:rFonts w:ascii="Calibri" w:hAnsi="Calibri" w:cs="Arial"/>
           <w:color w:val="000000" w:themeColor="text1"/>
         </w:rPr>
-        <w:t>From Ken Beaty’s notes on ice on/off: “</w:t>
+        <w:t xml:space="preserve">From Ken </w:t>
+      </w:r>
+      <w:proofErr w:type="spellStart"/>
+      <w:r>
+        <w:rPr>
+          <w:rFonts w:ascii="Calibri" w:hAnsi="Calibri" w:cs="Arial"/>
+          <w:color w:val="000000" w:themeColor="text1"/>
+        </w:rPr>
+        <w:t>Beaty’s</w:t>
+      </w:r>
+      <w:proofErr w:type="spellEnd"/>
+      <w:r>
+        <w:rPr>
+          <w:rFonts w:ascii="Calibri" w:hAnsi="Calibri" w:cs="Arial"/>
+          <w:color w:val="000000" w:themeColor="text1"/>
+        </w:rPr>
+        <w:t xml:space="preserve"> notes on ice on/off: “</w:t>
       </w:r>
       <w:r>
         <w:rPr>
@@ -3451,7 +4700,39 @@
           <w:rFonts w:ascii="Calibri" w:hAnsi="Calibri" w:cs="Arial"/>
           <w:color w:val="000000" w:themeColor="text1"/>
         </w:rPr>
-        <w:t>Note: I can use DoF and DoM from the workspace</w:t>
+        <w:t xml:space="preserve">Note: I can use </w:t>
+      </w:r>
+      <w:proofErr w:type="spellStart"/>
+      <w:r>
+        <w:rPr>
+          <w:rFonts w:ascii="Calibri" w:hAnsi="Calibri" w:cs="Arial"/>
+          <w:color w:val="000000" w:themeColor="text1"/>
+        </w:rPr>
+        <w:t>DoF</w:t>
+      </w:r>
+      <w:proofErr w:type="spellEnd"/>
+      <w:r>
+        <w:rPr>
+          <w:rFonts w:ascii="Calibri" w:hAnsi="Calibri" w:cs="Arial"/>
+          <w:color w:val="000000" w:themeColor="text1"/>
+        </w:rPr>
+        <w:t xml:space="preserve"> and </w:t>
+      </w:r>
+      <w:proofErr w:type="spellStart"/>
+      <w:r>
+        <w:rPr>
+          <w:rFonts w:ascii="Calibri" w:hAnsi="Calibri" w:cs="Arial"/>
+          <w:color w:val="000000" w:themeColor="text1"/>
+        </w:rPr>
+        <w:t>DoM</w:t>
+      </w:r>
+      <w:proofErr w:type="spellEnd"/>
+      <w:r>
+        <w:rPr>
+          <w:rFonts w:ascii="Calibri" w:hAnsi="Calibri" w:cs="Arial"/>
+          <w:color w:val="000000" w:themeColor="text1"/>
+        </w:rPr>
+        <w:t xml:space="preserve"> from the workspace</w:t>
       </w:r>
       <w:r>
         <w:rPr>
@@ -3494,7 +4775,25 @@
           <w:color w:val="000000" w:themeColor="text1"/>
           <w:shd w:val="clear" w:color="auto" w:fill="FFFFFF"/>
         </w:rPr>
-        <w:t>“I am curious as to why the data set reports many freezing dates per year, but not many break-up dates per year. The lake must break-up before freezing again? In any case it is true that the final freezing and the final break-up are the target we aim for.”</w:t>
+        <w:t xml:space="preserve">“I am curious as to why the data set reports many freezing dates per year, but not many break-up dates per year. The lake must break-up before freezing again? In any </w:t>
+      </w:r>
+      <w:proofErr w:type="gramStart"/>
+      <w:r>
+        <w:rPr>
+          <w:rFonts w:ascii="Calibri" w:eastAsia="Times New Roman" w:hAnsi="Calibri" w:cs="Arial"/>
+          <w:color w:val="000000" w:themeColor="text1"/>
+          <w:shd w:val="clear" w:color="auto" w:fill="FFFFFF"/>
+        </w:rPr>
+        <w:t>case</w:t>
+      </w:r>
+      <w:proofErr w:type="gramEnd"/>
+      <w:r>
+        <w:rPr>
+          <w:rFonts w:ascii="Calibri" w:eastAsia="Times New Roman" w:hAnsi="Calibri" w:cs="Arial"/>
+          <w:color w:val="000000" w:themeColor="text1"/>
+          <w:shd w:val="clear" w:color="auto" w:fill="FFFFFF"/>
+        </w:rPr>
+        <w:t xml:space="preserve"> it is true that the final freezing and the final break-up are the target we aim for.”</w:t>
       </w:r>
     </w:p>
     <w:p>
@@ -3704,7 +5003,55 @@
           <w:rFonts w:ascii="Calibri" w:hAnsi="Calibri" w:cs="Arial"/>
           <w:color w:val="000000" w:themeColor="text1"/>
         </w:rPr>
-        <w:t>We should talk about phytoplankton dynamics and what we hope to learn by adding iron (or if this is indeed our goal) . The issue is that if observed phytoplankton behaves erratically or is chaotic, then how would we know that adding e.g., Fe limitations actually improve the model ? We could also try an offline statistical model to predict cyanos, then see if Fe helps explain the time series.</w:t>
+        <w:t>We should talk about phytoplankton dynamics and what we hope to learn by adding iron (or if this is indeed our goal</w:t>
+      </w:r>
+      <w:proofErr w:type="gramStart"/>
+      <w:r>
+        <w:rPr>
+          <w:rFonts w:ascii="Calibri" w:hAnsi="Calibri" w:cs="Arial"/>
+          <w:color w:val="000000" w:themeColor="text1"/>
+        </w:rPr>
+        <w:t>) .</w:t>
+      </w:r>
+      <w:proofErr w:type="gramEnd"/>
+      <w:r>
+        <w:rPr>
+          <w:rFonts w:ascii="Calibri" w:hAnsi="Calibri" w:cs="Arial"/>
+          <w:color w:val="000000" w:themeColor="text1"/>
+        </w:rPr>
+        <w:t xml:space="preserve"> The issue is that if observed phytoplankton behaves erratically or is chaotic, then how would we know that adding e.g., Fe limitations actually improve the </w:t>
+      </w:r>
+      <w:proofErr w:type="gramStart"/>
+      <w:r>
+        <w:rPr>
+          <w:rFonts w:ascii="Calibri" w:hAnsi="Calibri" w:cs="Arial"/>
+          <w:color w:val="000000" w:themeColor="text1"/>
+        </w:rPr>
+        <w:t>model ?</w:t>
+      </w:r>
+      <w:proofErr w:type="gramEnd"/>
+      <w:r>
+        <w:rPr>
+          <w:rFonts w:ascii="Calibri" w:hAnsi="Calibri" w:cs="Arial"/>
+          <w:color w:val="000000" w:themeColor="text1"/>
+        </w:rPr>
+        <w:t xml:space="preserve"> We could also try an offline statistical model to predict </w:t>
+      </w:r>
+      <w:proofErr w:type="spellStart"/>
+      <w:r>
+        <w:rPr>
+          <w:rFonts w:ascii="Calibri" w:hAnsi="Calibri" w:cs="Arial"/>
+          <w:color w:val="000000" w:themeColor="text1"/>
+        </w:rPr>
+        <w:t>cyanos</w:t>
+      </w:r>
+      <w:proofErr w:type="spellEnd"/>
+      <w:r>
+        <w:rPr>
+          <w:rFonts w:ascii="Calibri" w:hAnsi="Calibri" w:cs="Arial"/>
+          <w:color w:val="000000" w:themeColor="text1"/>
+        </w:rPr>
+        <w:t>, then see if Fe helps explain the time series.</w:t>
       </w:r>
       <w:r>
         <w:rPr>
@@ -3751,7 +5098,23 @@
           <w:rFonts w:ascii="Calibri" w:hAnsi="Calibri"/>
           <w:color w:val="000000" w:themeColor="text1"/>
         </w:rPr>
-        <w:t xml:space="preserve">Potential option for predicting phytoplankton dynamics: use MyLake to generate physical and chemical variables, then use a post-hoc statistical modeling approach (Bayesian?) to generate </w:t>
+        <w:t xml:space="preserve">Potential option for predicting phytoplankton dynamics: use </w:t>
+      </w:r>
+      <w:proofErr w:type="spellStart"/>
+      <w:r>
+        <w:rPr>
+          <w:rFonts w:ascii="Calibri" w:hAnsi="Calibri"/>
+          <w:color w:val="000000" w:themeColor="text1"/>
+        </w:rPr>
+        <w:t>MyLake</w:t>
+      </w:r>
+      <w:proofErr w:type="spellEnd"/>
+      <w:r>
+        <w:rPr>
+          <w:rFonts w:ascii="Calibri" w:hAnsi="Calibri"/>
+          <w:color w:val="000000" w:themeColor="text1"/>
+        </w:rPr>
+        <w:t xml:space="preserve"> to generate physical and chemical variables, then use a post-hoc statistical modeling approach (Bayesian?) to generate </w:t>
       </w:r>
     </w:p>
     <w:p>
@@ -3788,7 +5151,23 @@
           <w:rFonts w:ascii="Calibri" w:hAnsi="Calibri"/>
           <w:color w:val="000000" w:themeColor="text1"/>
         </w:rPr>
-        <w:t xml:space="preserve"> ahead of time in order to look at potential changes to the model</w:t>
+        <w:t xml:space="preserve"> ahead of time </w:t>
+      </w:r>
+      <w:proofErr w:type="gramStart"/>
+      <w:r>
+        <w:rPr>
+          <w:rFonts w:ascii="Calibri" w:hAnsi="Calibri"/>
+          <w:color w:val="000000" w:themeColor="text1"/>
+        </w:rPr>
+        <w:t>in order to</w:t>
+      </w:r>
+      <w:proofErr w:type="gramEnd"/>
+      <w:r>
+        <w:rPr>
+          <w:rFonts w:ascii="Calibri" w:hAnsi="Calibri"/>
+          <w:color w:val="000000" w:themeColor="text1"/>
+        </w:rPr>
+        <w:t xml:space="preserve"> look at potential changes to the model</w:t>
       </w:r>
     </w:p>
     <w:p>
@@ -3897,7 +5276,23 @@
           <w:rFonts w:ascii="Calibri" w:hAnsi="Calibri"/>
           <w:color w:val="000000" w:themeColor="text1"/>
         </w:rPr>
-        <w:t xml:space="preserve"> (in hypolimnion and coupling with the sediment) </w:t>
+        <w:t xml:space="preserve"> (in </w:t>
+      </w:r>
+      <w:proofErr w:type="spellStart"/>
+      <w:r>
+        <w:rPr>
+          <w:rFonts w:ascii="Calibri" w:hAnsi="Calibri"/>
+          <w:color w:val="000000" w:themeColor="text1"/>
+        </w:rPr>
+        <w:t>hypolimnion</w:t>
+      </w:r>
+      <w:proofErr w:type="spellEnd"/>
+      <w:r>
+        <w:rPr>
+          <w:rFonts w:ascii="Calibri" w:hAnsi="Calibri"/>
+          <w:color w:val="000000" w:themeColor="text1"/>
+        </w:rPr>
+        <w:t xml:space="preserve"> and coupling with the sediment) </w:t>
       </w:r>
       <w:r>
         <w:rPr>
@@ -4106,13 +5501,23 @@
           <w:color w:val="000000" w:themeColor="text1"/>
         </w:rPr>
       </w:pPr>
+      <w:proofErr w:type="spellStart"/>
       <w:r>
         <w:rPr>
           <w:rFonts w:ascii="Calibri" w:hAnsi="Calibri"/>
           <w:b/>
           <w:color w:val="000000" w:themeColor="text1"/>
         </w:rPr>
-        <w:t xml:space="preserve">Inflow_TP: </w:t>
+        <w:t>Inflow_TP</w:t>
+      </w:r>
+      <w:proofErr w:type="spellEnd"/>
+      <w:r>
+        <w:rPr>
+          <w:rFonts w:ascii="Calibri" w:hAnsi="Calibri"/>
+          <w:b/>
+          <w:color w:val="000000" w:themeColor="text1"/>
+        </w:rPr>
+        <w:t xml:space="preserve">: </w:t>
       </w:r>
       <w:r>
         <w:rPr>
@@ -4148,13 +5553,41 @@
           <w:color w:val="000000" w:themeColor="text1"/>
         </w:rPr>
       </w:pPr>
+      <w:proofErr w:type="spellStart"/>
       <w:r>
         <w:rPr>
           <w:rFonts w:ascii="Calibri" w:hAnsi="Calibri"/>
           <w:b/>
           <w:color w:val="000000" w:themeColor="text1"/>
         </w:rPr>
-        <w:t xml:space="preserve">Inflow_DOP, Inflow_Chla, Inflow_CH4, Inflow_Al3, Inflow_SiO4, </w:t>
+        <w:t>Inflow_DOP</w:t>
+      </w:r>
+      <w:proofErr w:type="spellEnd"/>
+      <w:r>
+        <w:rPr>
+          <w:rFonts w:ascii="Calibri" w:hAnsi="Calibri"/>
+          <w:b/>
+          <w:color w:val="000000" w:themeColor="text1"/>
+        </w:rPr>
+        <w:t xml:space="preserve">, </w:t>
+      </w:r>
+      <w:proofErr w:type="spellStart"/>
+      <w:r>
+        <w:rPr>
+          <w:rFonts w:ascii="Calibri" w:hAnsi="Calibri"/>
+          <w:b/>
+          <w:color w:val="000000" w:themeColor="text1"/>
+        </w:rPr>
+        <w:t>Inflow_Chla</w:t>
+      </w:r>
+      <w:proofErr w:type="spellEnd"/>
+      <w:r>
+        <w:rPr>
+          <w:rFonts w:ascii="Calibri" w:hAnsi="Calibri"/>
+          <w:b/>
+          <w:color w:val="000000" w:themeColor="text1"/>
+        </w:rPr>
+        <w:t xml:space="preserve">, Inflow_CH4, Inflow_Al3, Inflow_SiO4, </w:t>
       </w:r>
       <w:r>
         <w:rPr>
@@ -4169,21 +5602,64 @@
           <w:b/>
           <w:color w:val="000000" w:themeColor="text1"/>
         </w:rPr>
-        <w:t xml:space="preserve"> Inflow_diatom </w:t>
-      </w:r>
-      <w:r>
-        <w:rPr>
-          <w:rFonts w:ascii="Calibri" w:hAnsi="Calibri"/>
-          <w:color w:val="000000" w:themeColor="text1"/>
-        </w:rPr>
-        <w:t xml:space="preserve">were </w:t>
-      </w:r>
-      <w:r>
-        <w:rPr>
-          <w:rFonts w:ascii="Calibri" w:hAnsi="Calibri"/>
-          <w:color w:val="000000" w:themeColor="text1"/>
-        </w:rPr>
-        <w:t>all either absent or nearly absent from the L239 chemistry dataset. These were all set at 0 throughout the observation period. I’m not sure if it would be better to set these at 0 or as NaN.</w:t>
+        <w:t xml:space="preserve"> </w:t>
+      </w:r>
+      <w:proofErr w:type="spellStart"/>
+      <w:r>
+        <w:rPr>
+          <w:rFonts w:ascii="Calibri" w:hAnsi="Calibri"/>
+          <w:b/>
+          <w:color w:val="000000" w:themeColor="text1"/>
+        </w:rPr>
+        <w:t>Inflow_diatom</w:t>
+      </w:r>
+      <w:proofErr w:type="spellEnd"/>
+      <w:r>
+        <w:rPr>
+          <w:rFonts w:ascii="Calibri" w:hAnsi="Calibri"/>
+          <w:b/>
+          <w:color w:val="000000" w:themeColor="text1"/>
+        </w:rPr>
+        <w:t xml:space="preserve"> </w:t>
+      </w:r>
+      <w:proofErr w:type="gramStart"/>
+      <w:r>
+        <w:rPr>
+          <w:rFonts w:ascii="Calibri" w:hAnsi="Calibri"/>
+          <w:color w:val="000000" w:themeColor="text1"/>
+        </w:rPr>
+        <w:t>were</w:t>
+      </w:r>
+      <w:proofErr w:type="gramEnd"/>
+      <w:r>
+        <w:rPr>
+          <w:rFonts w:ascii="Calibri" w:hAnsi="Calibri"/>
+          <w:color w:val="000000" w:themeColor="text1"/>
+        </w:rPr>
+        <w:t xml:space="preserve"> </w:t>
+      </w:r>
+      <w:r>
+        <w:rPr>
+          <w:rFonts w:ascii="Calibri" w:hAnsi="Calibri"/>
+          <w:color w:val="000000" w:themeColor="text1"/>
+        </w:rPr>
+        <w:t xml:space="preserve">all either absent or nearly absent from the L239 chemistry dataset. These were all set at 0 throughout the observation period. I’m not sure if it would be better to set these at 0 or as </w:t>
+      </w:r>
+      <w:proofErr w:type="spellStart"/>
+      <w:r>
+        <w:rPr>
+          <w:rFonts w:ascii="Calibri" w:hAnsi="Calibri"/>
+          <w:color w:val="000000" w:themeColor="text1"/>
+        </w:rPr>
+        <w:t>NaN</w:t>
+      </w:r>
+      <w:proofErr w:type="spellEnd"/>
+      <w:r>
+        <w:rPr>
+          <w:rFonts w:ascii="Calibri" w:hAnsi="Calibri"/>
+          <w:color w:val="000000" w:themeColor="text1"/>
+        </w:rPr>
+        <w:t>.</w:t>
       </w:r>
     </w:p>
     <w:p>
@@ -4203,7 +5679,23 @@
           <w:rFonts w:ascii="Calibri" w:hAnsi="Calibri"/>
           <w:color w:val="000000" w:themeColor="text1"/>
         </w:rPr>
-        <w:t xml:space="preserve">For all other variables, dates that were available are marked with numbers, and dates that were not available are marked with NaN. </w:t>
+        <w:t xml:space="preserve">For all other variables, dates that were available are marked with numbers, and dates that were not available are marked with </w:t>
+      </w:r>
+      <w:proofErr w:type="spellStart"/>
+      <w:r>
+        <w:rPr>
+          <w:rFonts w:ascii="Calibri" w:hAnsi="Calibri"/>
+          <w:color w:val="000000" w:themeColor="text1"/>
+        </w:rPr>
+        <w:t>NaN</w:t>
+      </w:r>
+      <w:proofErr w:type="spellEnd"/>
+      <w:r>
+        <w:rPr>
+          <w:rFonts w:ascii="Calibri" w:hAnsi="Calibri"/>
+          <w:color w:val="000000" w:themeColor="text1"/>
+        </w:rPr>
+        <w:t xml:space="preserve">. </w:t>
       </w:r>
     </w:p>
     <w:p>
@@ -4344,7 +5836,23 @@
           <w:rFonts w:ascii="Calibri" w:hAnsi="Calibri"/>
           <w:color w:val="000000" w:themeColor="text1"/>
         </w:rPr>
-        <w:t>there are data for total Fe and ferrous Fe. The ferrous Fe dataset was much more sparse than the total Fe. What I did was divide the</w:t>
+        <w:t xml:space="preserve">there are data for total Fe and ferrous Fe. The ferrous Fe dataset was much </w:t>
+      </w:r>
+      <w:proofErr w:type="gramStart"/>
+      <w:r>
+        <w:rPr>
+          <w:rFonts w:ascii="Calibri" w:hAnsi="Calibri"/>
+          <w:color w:val="000000" w:themeColor="text1"/>
+        </w:rPr>
+        <w:t>more sparse</w:t>
+      </w:r>
+      <w:proofErr w:type="gramEnd"/>
+      <w:r>
+        <w:rPr>
+          <w:rFonts w:ascii="Calibri" w:hAnsi="Calibri"/>
+          <w:color w:val="000000" w:themeColor="text1"/>
+        </w:rPr>
+        <w:t xml:space="preserve"> than the total Fe. What I did was divide the</w:t>
       </w:r>
       <w:r>
         <w:rPr>
@@ -4365,7 +5873,23 @@
           <w:rFonts w:ascii="Calibri" w:hAnsi="Calibri"/>
           <w:color w:val="000000" w:themeColor="text1"/>
         </w:rPr>
-        <w:t xml:space="preserve"> and averaged this proportion (0.819). Inflow_Fe2 was thus calculated as 0.819*total Fe, and Inflow_Fe3 was calculated as (1-0.819)*total Fe.</w:t>
+        <w:t xml:space="preserve"> and averaged this proportion (0.819). Inflow_Fe2 was thus calculated as 0.819*total Fe, and Inflow_Fe3 was calculated as (1-0.</w:t>
+      </w:r>
+      <w:proofErr w:type="gramStart"/>
+      <w:r>
+        <w:rPr>
+          <w:rFonts w:ascii="Calibri" w:hAnsi="Calibri"/>
+          <w:color w:val="000000" w:themeColor="text1"/>
+        </w:rPr>
+        <w:t>819)*</w:t>
+      </w:r>
+      <w:proofErr w:type="gramEnd"/>
+      <w:r>
+        <w:rPr>
+          <w:rFonts w:ascii="Calibri" w:hAnsi="Calibri"/>
+          <w:color w:val="000000" w:themeColor="text1"/>
+        </w:rPr>
+        <w:t>total Fe.</w:t>
       </w:r>
     </w:p>
     <w:p>
@@ -4400,7 +5924,23 @@
           <w:rFonts w:ascii="Calibri" w:hAnsi="Calibri"/>
           <w:color w:val="000000" w:themeColor="text1"/>
         </w:rPr>
-        <w:t>is taken as SRSi in the L239 chemistry sheet (i.e., I presumed that soluble silicate is SiO</w:t>
+        <w:t xml:space="preserve">is taken as </w:t>
+      </w:r>
+      <w:proofErr w:type="spellStart"/>
+      <w:r>
+        <w:rPr>
+          <w:rFonts w:ascii="Calibri" w:hAnsi="Calibri"/>
+          <w:color w:val="000000" w:themeColor="text1"/>
+        </w:rPr>
+        <w:t>SRSi</w:t>
+      </w:r>
+      <w:proofErr w:type="spellEnd"/>
+      <w:r>
+        <w:rPr>
+          <w:rFonts w:ascii="Calibri" w:hAnsi="Calibri"/>
+          <w:color w:val="000000" w:themeColor="text1"/>
+        </w:rPr>
+        <w:t xml:space="preserve"> in the L239 chemistry sheet (i.e., I presumed that soluble silicate is SiO</w:t>
       </w:r>
       <w:r>
         <w:rPr>
@@ -4443,7 +5983,21 @@
         <w:rPr>
           <w:rFonts w:ascii="Calibri" w:hAnsi="Calibri"/>
         </w:rPr>
-        <w:t xml:space="preserve">Some of these variables won’t be used until the sediment model is up and running. I added the relevant variables into the input file for MyLake v1.2.1 today, and it ran with no errors. </w:t>
+        <w:t xml:space="preserve">Some of these variables won’t be used until the sediment model is up and running. I added the relevant variables into the input file for </w:t>
+      </w:r>
+      <w:proofErr w:type="spellStart"/>
+      <w:r>
+        <w:rPr>
+          <w:rFonts w:ascii="Calibri" w:hAnsi="Calibri"/>
+        </w:rPr>
+        <w:t>MyLake</w:t>
+      </w:r>
+      <w:proofErr w:type="spellEnd"/>
+      <w:r>
+        <w:rPr>
+          <w:rFonts w:ascii="Calibri" w:hAnsi="Calibri"/>
+        </w:rPr>
+        <w:t xml:space="preserve"> v1.2.1 today, and it ran with no errors. </w:t>
       </w:r>
     </w:p>
     <w:p>
@@ -4488,7 +6042,55 @@
           <w:rFonts w:ascii="Calibri" w:hAnsi="Calibri"/>
           <w:color w:val="000000" w:themeColor="text1"/>
         </w:rPr>
-        <w:t xml:space="preserve">I made observation files for dissolved P, total P, and chl a to match the Vansjo example. This will allow for the comparison between model outputs and observations in the system. I took the data from the Lake 227 chemistry dataset. Concentrations are taken from integrated epilimnion samples. </w:t>
+        <w:t xml:space="preserve">I made observation files for dissolved P, total P, and </w:t>
+      </w:r>
+      <w:proofErr w:type="spellStart"/>
+      <w:r>
+        <w:rPr>
+          <w:rFonts w:ascii="Calibri" w:hAnsi="Calibri"/>
+          <w:color w:val="000000" w:themeColor="text1"/>
+        </w:rPr>
+        <w:t>chl</w:t>
+      </w:r>
+      <w:proofErr w:type="spellEnd"/>
+      <w:r>
+        <w:rPr>
+          <w:rFonts w:ascii="Calibri" w:hAnsi="Calibri"/>
+          <w:color w:val="000000" w:themeColor="text1"/>
+        </w:rPr>
+        <w:t xml:space="preserve"> a to match the </w:t>
+      </w:r>
+      <w:proofErr w:type="spellStart"/>
+      <w:r>
+        <w:rPr>
+          <w:rFonts w:ascii="Calibri" w:hAnsi="Calibri"/>
+          <w:color w:val="000000" w:themeColor="text1"/>
+        </w:rPr>
+        <w:t>Vansjo</w:t>
+      </w:r>
+      <w:proofErr w:type="spellEnd"/>
+      <w:r>
+        <w:rPr>
+          <w:rFonts w:ascii="Calibri" w:hAnsi="Calibri"/>
+          <w:color w:val="000000" w:themeColor="text1"/>
+        </w:rPr>
+        <w:t xml:space="preserve"> example. This will allow for the comparison between model outputs and observations in the system. I took the data from the Lake 227 chemistry dataset. Concentrations are taken from integrated </w:t>
+      </w:r>
+      <w:proofErr w:type="spellStart"/>
+      <w:r>
+        <w:rPr>
+          <w:rFonts w:ascii="Calibri" w:hAnsi="Calibri"/>
+          <w:color w:val="000000" w:themeColor="text1"/>
+        </w:rPr>
+        <w:t>epilimnion</w:t>
+      </w:r>
+      <w:proofErr w:type="spellEnd"/>
+      <w:r>
+        <w:rPr>
+          <w:rFonts w:ascii="Calibri" w:hAnsi="Calibri"/>
+          <w:color w:val="000000" w:themeColor="text1"/>
+        </w:rPr>
+        <w:t xml:space="preserve"> samples. </w:t>
       </w:r>
     </w:p>
     <w:p>
@@ -4587,7 +6189,35 @@
         <w:rPr>
           <w:rFonts w:ascii="Calibri" w:hAnsi="Calibri"/>
         </w:rPr>
-        <w:t xml:space="preserve">The model runs without error and I can now compare observations to outputs. Total P is approximated fairly well, but Chl a and dissolved P are not. </w:t>
+        <w:t xml:space="preserve">The model runs without error and I can now compare observations to outputs. Total P is approximated </w:t>
+      </w:r>
+      <w:proofErr w:type="gramStart"/>
+      <w:r>
+        <w:rPr>
+          <w:rFonts w:ascii="Calibri" w:hAnsi="Calibri"/>
+        </w:rPr>
+        <w:t>fairly well</w:t>
+      </w:r>
+      <w:proofErr w:type="gramEnd"/>
+      <w:r>
+        <w:rPr>
+          <w:rFonts w:ascii="Calibri" w:hAnsi="Calibri"/>
+        </w:rPr>
+        <w:t xml:space="preserve">, but </w:t>
+      </w:r>
+      <w:proofErr w:type="spellStart"/>
+      <w:r>
+        <w:rPr>
+          <w:rFonts w:ascii="Calibri" w:hAnsi="Calibri"/>
+        </w:rPr>
+        <w:t>Chl</w:t>
+      </w:r>
+      <w:proofErr w:type="spellEnd"/>
+      <w:r>
+        <w:rPr>
+          <w:rFonts w:ascii="Calibri" w:hAnsi="Calibri"/>
+        </w:rPr>
+        <w:t xml:space="preserve"> a and dissolved P are not. </w:t>
       </w:r>
     </w:p>
     <w:p>
@@ -4681,7 +6311,21 @@
         <w:rPr>
           <w:rFonts w:ascii="Calibri" w:hAnsi="Calibri"/>
         </w:rPr>
-        <w:t xml:space="preserve"> (textbook by Dodds and Whiles 2010), the K</w:t>
+        <w:t xml:space="preserve"> (textbook by </w:t>
+      </w:r>
+      <w:proofErr w:type="spellStart"/>
+      <w:r>
+        <w:rPr>
+          <w:rFonts w:ascii="Calibri" w:hAnsi="Calibri"/>
+        </w:rPr>
+        <w:t>Dodds</w:t>
+      </w:r>
+      <w:proofErr w:type="spellEnd"/>
+      <w:r>
+        <w:rPr>
+          <w:rFonts w:ascii="Calibri" w:hAnsi="Calibri"/>
+        </w:rPr>
+        <w:t xml:space="preserve"> and Whiles 2010), the K</w:t>
       </w:r>
       <w:r>
         <w:rPr>
@@ -4694,7 +6338,21 @@
         <w:rPr>
           <w:rFonts w:ascii="Calibri" w:hAnsi="Calibri"/>
         </w:rPr>
-        <w:t xml:space="preserve"> values (concentration when uptake rate is half of max uptake rate) for phytoplankton and cyanobacteria are 0.0357 mg/L and 0.5 mg/L, respectively. Here’s what the output looks like now. Chl a is now approximated well, but total P and dissolved P are highly overestimated. </w:t>
+        <w:t xml:space="preserve"> values (concentration when uptake rate is half of max uptake rate) for phytoplankton and cyanobacteria are 0.0357 mg/L and 0.5 mg/L, respectively. Here’s what the output looks like now. </w:t>
+      </w:r>
+      <w:proofErr w:type="spellStart"/>
+      <w:r>
+        <w:rPr>
+          <w:rFonts w:ascii="Calibri" w:hAnsi="Calibri"/>
+        </w:rPr>
+        <w:t>Chl</w:t>
+      </w:r>
+      <w:proofErr w:type="spellEnd"/>
+      <w:r>
+        <w:rPr>
+          <w:rFonts w:ascii="Calibri" w:hAnsi="Calibri"/>
+        </w:rPr>
+        <w:t xml:space="preserve"> a is now approximated well, but total P and dissolved P are highly overestimated. </w:t>
       </w:r>
     </w:p>
     <w:p>
@@ -4902,8 +6560,16 @@
         <w:rPr>
           <w:b/>
         </w:rPr>
-        <w:t xml:space="preserve"> in MyLake</w:t>
-      </w:r>
+        <w:t xml:space="preserve"> in </w:t>
+      </w:r>
+      <w:proofErr w:type="spellStart"/>
+      <w:r>
+        <w:rPr>
+          <w:b/>
+        </w:rPr>
+        <w:t>MyLake</w:t>
+      </w:r>
+      <w:proofErr w:type="spellEnd"/>
       <w:r>
         <w:rPr>
           <w:b/>
@@ -4994,7 +6660,15 @@
     <w:p/>
     <w:p>
       <w:r>
-        <w:t>*I suspect Dodds and Whiles may be off by a factor of 1000. They report K</w:t>
+        <w:t xml:space="preserve">*I suspect </w:t>
+      </w:r>
+      <w:proofErr w:type="spellStart"/>
+      <w:r>
+        <w:t>Dodds</w:t>
+      </w:r>
+      <w:proofErr w:type="spellEnd"/>
+      <w:r>
+        <w:t xml:space="preserve"> and Whiles may be off by a factor of 1000. They report K</w:t>
       </w:r>
       <w:r>
         <w:rPr>
@@ -5157,7 +6831,14 @@
       </w:r>
       <w:r>
         <w:tab/>
-        <w:t xml:space="preserve">Dodds </w:t>
+      </w:r>
+      <w:proofErr w:type="spellStart"/>
+      <w:r>
+        <w:t>Dodds</w:t>
+      </w:r>
+      <w:proofErr w:type="spellEnd"/>
+      <w:r>
+        <w:t xml:space="preserve"> </w:t>
       </w:r>
       <w:r>
         <w:t>&amp;</w:t>
@@ -5272,6 +6953,7 @@
         </w:rPr>
         <w:tab/>
       </w:r>
+      <w:proofErr w:type="spellStart"/>
       <w:r>
         <w:rPr>
           <w:i/>
@@ -5279,6 +6961,7 @@
         </w:rPr>
         <w:t>Scendesmus</w:t>
       </w:r>
+      <w:proofErr w:type="spellEnd"/>
       <w:r>
         <w:rPr>
           <w:i/>
@@ -5399,7 +7082,15 @@
       </w:r>
       <w:r>
         <w:tab/>
-        <w:t>(Nfix)</w:t>
+        <w:t>(</w:t>
+      </w:r>
+      <w:proofErr w:type="spellStart"/>
+      <w:r>
+        <w:t>Nfix</w:t>
+      </w:r>
+      <w:proofErr w:type="spellEnd"/>
+      <w:r>
+        <w:t>)</w:t>
       </w:r>
       <w:r>
         <w:tab/>
@@ -5448,26 +7139,58 @@
         <w:rPr>
           <w:highlight w:val="yellow"/>
         </w:rPr>
-        <w:t>Cyanobacteria (Nfix)</w:t>
-      </w:r>
+        <w:t>Cyanobacteria (</w:t>
+      </w:r>
+      <w:proofErr w:type="spellStart"/>
       <w:r>
         <w:rPr>
           <w:highlight w:val="yellow"/>
         </w:rPr>
+        <w:t>Nfix</w:t>
+      </w:r>
+      <w:proofErr w:type="spellEnd"/>
+      <w:r>
+        <w:rPr>
+          <w:highlight w:val="yellow"/>
+        </w:rPr>
+        <w:t>)</w:t>
+      </w:r>
+      <w:r>
+        <w:rPr>
+          <w:highlight w:val="yellow"/>
+        </w:rPr>
         <w:tab/>
       </w:r>
+      <w:proofErr w:type="spellStart"/>
       <w:r>
         <w:rPr>
           <w:i/>
           <w:highlight w:val="yellow"/>
         </w:rPr>
-        <w:t>Aphanizomenon flos-aquae</w:t>
-      </w:r>
+        <w:t>Aphanizomenon</w:t>
+      </w:r>
+      <w:proofErr w:type="spellEnd"/>
       <w:r>
         <w:rPr>
           <w:i/>
           <w:highlight w:val="yellow"/>
         </w:rPr>
+        <w:t xml:space="preserve"> </w:t>
+      </w:r>
+      <w:proofErr w:type="spellStart"/>
+      <w:r>
+        <w:rPr>
+          <w:i/>
+          <w:highlight w:val="yellow"/>
+        </w:rPr>
+        <w:t>flos-aquae</w:t>
+      </w:r>
+      <w:proofErr w:type="spellEnd"/>
+      <w:r>
+        <w:rPr>
+          <w:i/>
+          <w:highlight w:val="yellow"/>
+        </w:rPr>
         <w:tab/>
       </w:r>
       <w:r>
@@ -5494,12 +7217,14 @@
       <w:r>
         <w:tab/>
       </w:r>
+      <w:proofErr w:type="spellStart"/>
       <w:r>
         <w:rPr>
           <w:i/>
         </w:rPr>
         <w:t>Prochlorothrix</w:t>
       </w:r>
+      <w:proofErr w:type="spellEnd"/>
       <w:r>
         <w:rPr>
           <w:i/>
@@ -5528,14 +7253,26 @@
     </w:p>
     <w:p>
       <w:r>
-        <w:t>Cyanobacteria (no Nfix)</w:t>
-      </w:r>
+        <w:t xml:space="preserve">Cyanobacteria (no </w:t>
+      </w:r>
+      <w:proofErr w:type="spellStart"/>
+      <w:proofErr w:type="gramStart"/>
+      <w:r>
+        <w:t>Nfix</w:t>
+      </w:r>
+      <w:proofErr w:type="spellEnd"/>
+      <w:r>
+        <w:t>)</w:t>
+      </w:r>
+      <w:proofErr w:type="spellStart"/>
       <w:r>
         <w:rPr>
           <w:i/>
         </w:rPr>
         <w:t>Planktothrix</w:t>
       </w:r>
+      <w:proofErr w:type="spellEnd"/>
+      <w:proofErr w:type="gramEnd"/>
       <w:r>
         <w:rPr>
           <w:i/>
@@ -5566,7 +7303,14 @@
       </w:r>
       <w:r>
         <w:tab/>
-        <w:t>Ducobu et al. 1998</w:t>
+      </w:r>
+      <w:proofErr w:type="spellStart"/>
+      <w:r>
+        <w:t>Ducobu</w:t>
+      </w:r>
+      <w:proofErr w:type="spellEnd"/>
+      <w:r>
+        <w:t xml:space="preserve"> et al. 1998</w:t>
       </w:r>
     </w:p>
     <w:p/>
@@ -5599,7 +7343,23 @@
           <w:rFonts w:ascii="Calibri" w:hAnsi="Calibri"/>
           <w:color w:val="000000" w:themeColor="text1"/>
         </w:rPr>
-        <w:t xml:space="preserve">One important note: the model looks like it determines phytoplankton (chl a) stocks based on Monod growth relationship. However, Grover (1991) found that the Droop relationship outperformed Monod </w:t>
+        <w:t>One important note: the model looks like it determines phytoplankton (</w:t>
+      </w:r>
+      <w:proofErr w:type="spellStart"/>
+      <w:r>
+        <w:rPr>
+          <w:rFonts w:ascii="Calibri" w:hAnsi="Calibri"/>
+          <w:color w:val="000000" w:themeColor="text1"/>
+        </w:rPr>
+        <w:t>chl</w:t>
+      </w:r>
+      <w:proofErr w:type="spellEnd"/>
+      <w:r>
+        <w:rPr>
+          <w:rFonts w:ascii="Calibri" w:hAnsi="Calibri"/>
+          <w:color w:val="000000" w:themeColor="text1"/>
+        </w:rPr>
+        <w:t xml:space="preserve"> a) stocks based on Monod growth relationship. However, Grover (1991) found that the Droop relationship outperformed Monod </w:t>
       </w:r>
       <w:r>
         <w:rPr>
@@ -5681,30 +7441,62 @@
           <w:rFonts w:ascii="Calibri" w:hAnsi="Calibri"/>
           <w:color w:val="000000" w:themeColor="text1"/>
         </w:rPr>
-        <w:t>different inputs seems well in line for what we would expect for the lake (i.e., experimental P inputs greatly outweigh catchment inputs). Note: catchment inputs are multiplied by 0.7359 to account for the volume of water that doesn’t reach the lake, whereas the experimental P inputs were not scaled. To do this, I divided experimental P inputs by 0.7359 for the input file so that they could be multiplied by 0.7359 in the parameter file to achieve a final scaling factor of 1.</w:t>
-      </w:r>
-    </w:p>
-    <w:p>
-      <w:pPr>
-        <w:rPr>
-          <w:rFonts w:ascii="Calibri" w:hAnsi="Calibri"/>
-          <w:color w:val="000000" w:themeColor="text1"/>
-        </w:rPr>
-      </w:pPr>
-    </w:p>
-    <w:p>
-      <w:pPr>
-        <w:rPr>
-          <w:rFonts w:ascii="Calibri" w:hAnsi="Calibri"/>
-          <w:color w:val="000000" w:themeColor="text1"/>
-        </w:rPr>
-      </w:pPr>
-      <w:r>
-        <w:rPr>
-          <w:rFonts w:ascii="Calibri" w:hAnsi="Calibri"/>
-          <w:color w:val="000000" w:themeColor="text1"/>
-        </w:rPr>
-        <w:t>In the model output, the inflow of P (about 1000 kg) lines up with this calculation, which tells me that the input files were put into the model correctly. The model predicts that most of the P is sedimented, and the rest flows out of the lake.</w:t>
+        <w:t xml:space="preserve">different inputs </w:t>
+      </w:r>
+      <w:proofErr w:type="gramStart"/>
+      <w:r>
+        <w:rPr>
+          <w:rFonts w:ascii="Calibri" w:hAnsi="Calibri"/>
+          <w:color w:val="000000" w:themeColor="text1"/>
+        </w:rPr>
+        <w:t>seems</w:t>
+      </w:r>
+      <w:proofErr w:type="gramEnd"/>
+      <w:r>
+        <w:rPr>
+          <w:rFonts w:ascii="Calibri" w:hAnsi="Calibri"/>
+          <w:color w:val="000000" w:themeColor="text1"/>
+        </w:rPr>
+        <w:t xml:space="preserve"> well in line for what we would expect for the lake (i.e., experimental P inputs greatly outweigh catchment inputs). Note: catchment inputs are multiplied by 0.7359 to account for the volume of water that doesn’t reach the lake, whereas the experimental P inputs were not scaled. To do this, I divided experimental P inputs by 0.7359 for the input file so that they could be multiplied by 0.7359 in the parameter file to achieve a final scaling factor of 1.</w:t>
+      </w:r>
+    </w:p>
+    <w:p>
+      <w:pPr>
+        <w:rPr>
+          <w:rFonts w:ascii="Calibri" w:hAnsi="Calibri"/>
+          <w:color w:val="000000" w:themeColor="text1"/>
+        </w:rPr>
+      </w:pPr>
+    </w:p>
+    <w:p>
+      <w:pPr>
+        <w:rPr>
+          <w:rFonts w:ascii="Calibri" w:hAnsi="Calibri"/>
+          <w:color w:val="000000" w:themeColor="text1"/>
+        </w:rPr>
+      </w:pPr>
+      <w:r>
+        <w:rPr>
+          <w:rFonts w:ascii="Calibri" w:hAnsi="Calibri"/>
+          <w:color w:val="000000" w:themeColor="text1"/>
+        </w:rPr>
+        <w:t xml:space="preserve">In the model output, the inflow of P (about 1000 kg) lines up with this calculation, which tells me that the input files were put into the model correctly. The model predicts that most of the P is </w:t>
+      </w:r>
+      <w:proofErr w:type="spellStart"/>
+      <w:r>
+        <w:rPr>
+          <w:rFonts w:ascii="Calibri" w:hAnsi="Calibri"/>
+          <w:color w:val="000000" w:themeColor="text1"/>
+        </w:rPr>
+        <w:t>sedimented</w:t>
+      </w:r>
+      <w:proofErr w:type="spellEnd"/>
+      <w:r>
+        <w:rPr>
+          <w:rFonts w:ascii="Calibri" w:hAnsi="Calibri"/>
+          <w:color w:val="000000" w:themeColor="text1"/>
+        </w:rPr>
+        <w:t>, and the rest flows out of the lake.</w:t>
       </w:r>
     </w:p>
     <w:p>
@@ -5797,7 +7589,23 @@
           <w:rFonts w:ascii="Calibri" w:hAnsi="Calibri"/>
           <w:color w:val="000000" w:themeColor="text1"/>
         </w:rPr>
-        <w:t xml:space="preserve">Total P, chl a, and PO4 when phytoplankton growth parameters are both set at: </w:t>
+        <w:t xml:space="preserve">Total P, </w:t>
+      </w:r>
+      <w:proofErr w:type="spellStart"/>
+      <w:r>
+        <w:rPr>
+          <w:rFonts w:ascii="Calibri" w:hAnsi="Calibri"/>
+          <w:color w:val="000000" w:themeColor="text1"/>
+        </w:rPr>
+        <w:t>chl</w:t>
+      </w:r>
+      <w:proofErr w:type="spellEnd"/>
+      <w:r>
+        <w:rPr>
+          <w:rFonts w:ascii="Calibri" w:hAnsi="Calibri"/>
+          <w:color w:val="000000" w:themeColor="text1"/>
+        </w:rPr>
+        <w:t xml:space="preserve"> a, and PO4 when phytoplankton growth parameters are both set at: </w:t>
       </w:r>
     </w:p>
     <w:p>
@@ -5813,6 +7621,13 @@
           <w:color w:val="000000" w:themeColor="text1"/>
         </w:rPr>
         <w:tab/>
+      </w:r>
+      <w:proofErr w:type="spellStart"/>
+      <w:r>
+        <w:rPr>
+          <w:rFonts w:ascii="Calibri" w:hAnsi="Calibri"/>
+          <w:color w:val="000000" w:themeColor="text1"/>
+        </w:rPr>
         <w:t>P</w:t>
       </w:r>
       <w:r>
@@ -5821,7 +7636,15 @@
           <w:color w:val="000000" w:themeColor="text1"/>
         </w:rPr>
         <w:softHyphen/>
-        <w:t>_half = 0.483</w:t>
+        <w:t>_half</w:t>
+      </w:r>
+      <w:proofErr w:type="spellEnd"/>
+      <w:r>
+        <w:rPr>
+          <w:rFonts w:ascii="Calibri" w:hAnsi="Calibri"/>
+          <w:color w:val="000000" w:themeColor="text1"/>
+        </w:rPr>
+        <w:t xml:space="preserve"> = 0.483</w:t>
       </w:r>
     </w:p>
     <w:p>
@@ -5923,58 +7746,46 @@
           <w:rFonts w:ascii="Calibri" w:hAnsi="Calibri"/>
           <w:color w:val="000000" w:themeColor="text1"/>
         </w:rPr>
-        <w:t>T</w:t>
-      </w:r>
-      <w:r>
-        <w:rPr>
-          <w:rFonts w:ascii="Calibri" w:hAnsi="Calibri"/>
-          <w:color w:val="000000" w:themeColor="text1"/>
-        </w:rPr>
-        <w:t xml:space="preserve">otal P is in the right ballpark (not precise </w:t>
-      </w:r>
-      <w:r>
-        <w:rPr>
-          <w:rFonts w:ascii="Calibri" w:hAnsi="Calibri"/>
-          <w:color w:val="000000" w:themeColor="text1"/>
-        </w:rPr>
-        <w:t>but values straddle the observed values</w:t>
-      </w:r>
-      <w:r>
-        <w:rPr>
-          <w:rFonts w:ascii="Calibri" w:hAnsi="Calibri"/>
-          <w:color w:val="000000" w:themeColor="text1"/>
-        </w:rPr>
-        <w:t xml:space="preserve">), </w:t>
-      </w:r>
-      <w:r>
-        <w:rPr>
-          <w:rFonts w:ascii="Calibri" w:hAnsi="Calibri"/>
-          <w:color w:val="000000" w:themeColor="text1"/>
-        </w:rPr>
-        <w:t>chlorophyll is well-predicted, PO4 is overestimated.</w:t>
-      </w:r>
-    </w:p>
-    <w:p>
-      <w:pPr>
-        <w:rPr>
-          <w:rFonts w:ascii="Calibri" w:hAnsi="Calibri"/>
-          <w:color w:val="000000" w:themeColor="text1"/>
-        </w:rPr>
-      </w:pPr>
-    </w:p>
-    <w:p>
-      <w:pPr>
-        <w:rPr>
-          <w:rFonts w:ascii="Calibri" w:hAnsi="Calibri"/>
-          <w:color w:val="000000" w:themeColor="text1"/>
-        </w:rPr>
-      </w:pPr>
-      <w:r>
-        <w:rPr>
-          <w:rFonts w:ascii="Calibri" w:hAnsi="Calibri"/>
-          <w:color w:val="000000" w:themeColor="text1"/>
-        </w:rPr>
-        <w:t xml:space="preserve">Total P, chl a, and PO4 when phytoplankton growth parameters are both set at: </w:t>
+        <w:t>Total P is in the right ballpark (not precise but values straddle the observed values), chlorophyll is well-predicted, PO4 is overestimated.</w:t>
+      </w:r>
+    </w:p>
+    <w:p>
+      <w:pPr>
+        <w:rPr>
+          <w:rFonts w:ascii="Calibri" w:hAnsi="Calibri"/>
+          <w:color w:val="000000" w:themeColor="text1"/>
+        </w:rPr>
+      </w:pPr>
+    </w:p>
+    <w:p>
+      <w:pPr>
+        <w:rPr>
+          <w:rFonts w:ascii="Calibri" w:hAnsi="Calibri"/>
+          <w:color w:val="000000" w:themeColor="text1"/>
+        </w:rPr>
+      </w:pPr>
+      <w:r>
+        <w:rPr>
+          <w:rFonts w:ascii="Calibri" w:hAnsi="Calibri"/>
+          <w:color w:val="000000" w:themeColor="text1"/>
+        </w:rPr>
+        <w:t xml:space="preserve">Total P, </w:t>
+      </w:r>
+      <w:proofErr w:type="spellStart"/>
+      <w:r>
+        <w:rPr>
+          <w:rFonts w:ascii="Calibri" w:hAnsi="Calibri"/>
+          <w:color w:val="000000" w:themeColor="text1"/>
+        </w:rPr>
+        <w:t>chl</w:t>
+      </w:r>
+      <w:proofErr w:type="spellEnd"/>
+      <w:r>
+        <w:rPr>
+          <w:rFonts w:ascii="Calibri" w:hAnsi="Calibri"/>
+          <w:color w:val="000000" w:themeColor="text1"/>
+        </w:rPr>
+        <w:t xml:space="preserve"> a, and PO4 when phytoplankton growth parameters are both set at: </w:t>
       </w:r>
     </w:p>
     <w:p>
@@ -5990,6 +7801,13 @@
           <w:color w:val="000000" w:themeColor="text1"/>
         </w:rPr>
         <w:tab/>
+      </w:r>
+      <w:proofErr w:type="spellStart"/>
+      <w:r>
+        <w:rPr>
+          <w:rFonts w:ascii="Calibri" w:hAnsi="Calibri"/>
+          <w:color w:val="000000" w:themeColor="text1"/>
+        </w:rPr>
         <w:t>P</w:t>
       </w:r>
       <w:r>
@@ -5998,7 +7816,15 @@
           <w:color w:val="000000" w:themeColor="text1"/>
         </w:rPr>
         <w:softHyphen/>
-        <w:t>_half = 21</w:t>
+        <w:t>_half</w:t>
+      </w:r>
+      <w:proofErr w:type="spellEnd"/>
+      <w:r>
+        <w:rPr>
+          <w:rFonts w:ascii="Calibri" w:hAnsi="Calibri"/>
+          <w:color w:val="000000" w:themeColor="text1"/>
+        </w:rPr>
+        <w:t xml:space="preserve"> = 21</w:t>
       </w:r>
     </w:p>
     <w:p>
@@ -6030,12 +7856,6 @@
           <w:color w:val="000000" w:themeColor="text1"/>
         </w:rPr>
         <w:tab/>
-      </w:r>
-      <w:r>
-        <w:rPr>
-          <w:rFonts w:ascii="Calibri" w:hAnsi="Calibri"/>
-          <w:color w:val="000000" w:themeColor="text1"/>
-        </w:rPr>
         <w:t>All other parameters set to defaults</w:t>
       </w:r>
     </w:p>
@@ -6137,7 +7957,23 @@
           <w:rFonts w:ascii="Calibri" w:hAnsi="Calibri"/>
           <w:color w:val="000000" w:themeColor="text1"/>
         </w:rPr>
-        <w:t xml:space="preserve">Total P, chl a, and PO4 when phytoplankton growth parameters are both set at: </w:t>
+        <w:t xml:space="preserve">Total P, </w:t>
+      </w:r>
+      <w:proofErr w:type="spellStart"/>
+      <w:r>
+        <w:rPr>
+          <w:rFonts w:ascii="Calibri" w:hAnsi="Calibri"/>
+          <w:color w:val="000000" w:themeColor="text1"/>
+        </w:rPr>
+        <w:t>chl</w:t>
+      </w:r>
+      <w:proofErr w:type="spellEnd"/>
+      <w:r>
+        <w:rPr>
+          <w:rFonts w:ascii="Calibri" w:hAnsi="Calibri"/>
+          <w:color w:val="000000" w:themeColor="text1"/>
+        </w:rPr>
+        <w:t xml:space="preserve"> a, and PO4 when phytoplankton growth parameters are both set at: </w:t>
       </w:r>
     </w:p>
     <w:p>
@@ -6153,6 +7989,13 @@
           <w:color w:val="000000" w:themeColor="text1"/>
         </w:rPr>
         <w:tab/>
+      </w:r>
+      <w:proofErr w:type="spellStart"/>
+      <w:r>
+        <w:rPr>
+          <w:rFonts w:ascii="Calibri" w:hAnsi="Calibri"/>
+          <w:color w:val="000000" w:themeColor="text1"/>
+        </w:rPr>
         <w:t>P</w:t>
       </w:r>
       <w:r>
@@ -6161,14 +8004,15 @@
           <w:color w:val="000000" w:themeColor="text1"/>
         </w:rPr>
         <w:softHyphen/>
-        <w:t xml:space="preserve">_half = </w:t>
-      </w:r>
-      <w:r>
-        <w:rPr>
-          <w:rFonts w:ascii="Calibri" w:hAnsi="Calibri"/>
-          <w:color w:val="000000" w:themeColor="text1"/>
-        </w:rPr>
-        <w:t>0.483</w:t>
+        <w:t>_half</w:t>
+      </w:r>
+      <w:proofErr w:type="spellEnd"/>
+      <w:r>
+        <w:rPr>
+          <w:rFonts w:ascii="Calibri" w:hAnsi="Calibri"/>
+          <w:color w:val="000000" w:themeColor="text1"/>
+        </w:rPr>
+        <w:t xml:space="preserve"> = 0.483</w:t>
       </w:r>
     </w:p>
     <w:p>
@@ -6285,30 +8129,62 @@
           <w:rFonts w:ascii="Calibri" w:hAnsi="Calibri"/>
           <w:color w:val="000000" w:themeColor="text1"/>
         </w:rPr>
-        <w:t>P is underestimated, chl a is underestimated, and PO4 is overestimated.</w:t>
-      </w:r>
-    </w:p>
-    <w:p>
-      <w:pPr>
-        <w:rPr>
-          <w:rFonts w:ascii="Calibri" w:hAnsi="Calibri"/>
-          <w:color w:val="000000" w:themeColor="text1"/>
-        </w:rPr>
-      </w:pPr>
-    </w:p>
-    <w:p>
-      <w:pPr>
-        <w:rPr>
-          <w:rFonts w:ascii="Calibri" w:hAnsi="Calibri"/>
-          <w:color w:val="000000" w:themeColor="text1"/>
-        </w:rPr>
-      </w:pPr>
-      <w:r>
-        <w:rPr>
-          <w:rFonts w:ascii="Calibri" w:hAnsi="Calibri"/>
-          <w:color w:val="000000" w:themeColor="text1"/>
-        </w:rPr>
-        <w:t xml:space="preserve">Total P, chl a, and PO4 when phytoplankton growth parameters are both set at: </w:t>
+        <w:t xml:space="preserve">P is underestimated, </w:t>
+      </w:r>
+      <w:proofErr w:type="spellStart"/>
+      <w:r>
+        <w:rPr>
+          <w:rFonts w:ascii="Calibri" w:hAnsi="Calibri"/>
+          <w:color w:val="000000" w:themeColor="text1"/>
+        </w:rPr>
+        <w:t>chl</w:t>
+      </w:r>
+      <w:proofErr w:type="spellEnd"/>
+      <w:r>
+        <w:rPr>
+          <w:rFonts w:ascii="Calibri" w:hAnsi="Calibri"/>
+          <w:color w:val="000000" w:themeColor="text1"/>
+        </w:rPr>
+        <w:t xml:space="preserve"> a is underestimated, and PO4 is overestimated.</w:t>
+      </w:r>
+    </w:p>
+    <w:p>
+      <w:pPr>
+        <w:rPr>
+          <w:rFonts w:ascii="Calibri" w:hAnsi="Calibri"/>
+          <w:color w:val="000000" w:themeColor="text1"/>
+        </w:rPr>
+      </w:pPr>
+    </w:p>
+    <w:p>
+      <w:pPr>
+        <w:rPr>
+          <w:rFonts w:ascii="Calibri" w:hAnsi="Calibri"/>
+          <w:color w:val="000000" w:themeColor="text1"/>
+        </w:rPr>
+      </w:pPr>
+      <w:r>
+        <w:rPr>
+          <w:rFonts w:ascii="Calibri" w:hAnsi="Calibri"/>
+          <w:color w:val="000000" w:themeColor="text1"/>
+        </w:rPr>
+        <w:t xml:space="preserve">Total P, </w:t>
+      </w:r>
+      <w:proofErr w:type="spellStart"/>
+      <w:r>
+        <w:rPr>
+          <w:rFonts w:ascii="Calibri" w:hAnsi="Calibri"/>
+          <w:color w:val="000000" w:themeColor="text1"/>
+        </w:rPr>
+        <w:t>chl</w:t>
+      </w:r>
+      <w:proofErr w:type="spellEnd"/>
+      <w:r>
+        <w:rPr>
+          <w:rFonts w:ascii="Calibri" w:hAnsi="Calibri"/>
+          <w:color w:val="000000" w:themeColor="text1"/>
+        </w:rPr>
+        <w:t xml:space="preserve"> a, and PO4 when phytoplankton growth parameters are both set at: </w:t>
       </w:r>
     </w:p>
     <w:p>
@@ -6324,6 +8200,13 @@
           <w:color w:val="000000" w:themeColor="text1"/>
         </w:rPr>
         <w:tab/>
+      </w:r>
+      <w:proofErr w:type="spellStart"/>
+      <w:r>
+        <w:rPr>
+          <w:rFonts w:ascii="Calibri" w:hAnsi="Calibri"/>
+          <w:color w:val="000000" w:themeColor="text1"/>
+        </w:rPr>
         <w:t>P</w:t>
       </w:r>
       <w:r>
@@ -6332,7 +8215,15 @@
           <w:color w:val="000000" w:themeColor="text1"/>
         </w:rPr>
         <w:softHyphen/>
-        <w:t>_half = 0.483</w:t>
+        <w:t>_half</w:t>
+      </w:r>
+      <w:proofErr w:type="spellEnd"/>
+      <w:r>
+        <w:rPr>
+          <w:rFonts w:ascii="Calibri" w:hAnsi="Calibri"/>
+          <w:color w:val="000000" w:themeColor="text1"/>
+        </w:rPr>
+        <w:t xml:space="preserve"> = 0.483</w:t>
       </w:r>
     </w:p>
     <w:p>
@@ -6364,7 +8255,22 @@
           <w:color w:val="000000" w:themeColor="text1"/>
         </w:rPr>
         <w:tab/>
-        <w:t>m_twty = 0.1</w:t>
+      </w:r>
+      <w:proofErr w:type="spellStart"/>
+      <w:r>
+        <w:rPr>
+          <w:rFonts w:ascii="Calibri" w:hAnsi="Calibri"/>
+          <w:color w:val="000000" w:themeColor="text1"/>
+        </w:rPr>
+        <w:t>m_twty</w:t>
+      </w:r>
+      <w:proofErr w:type="spellEnd"/>
+      <w:r>
+        <w:rPr>
+          <w:rFonts w:ascii="Calibri" w:hAnsi="Calibri"/>
+          <w:color w:val="000000" w:themeColor="text1"/>
+        </w:rPr>
+        <w:t xml:space="preserve"> = 0.1</w:t>
       </w:r>
     </w:p>
     <w:p>
@@ -6474,7 +8380,55 @@
           <w:rFonts w:ascii="Calibri" w:hAnsi="Calibri"/>
           <w:color w:val="000000" w:themeColor="text1"/>
         </w:rPr>
-        <w:t>Total P is underestimated, chl a is well-predicted, PO4 is (finally) in the ballpark. Conclusion: decreasing the loss rate (m_twty) decreases the amount of PO4 that goes back into the water column. I imagine this happens proportionally to the growth rate (g_twty).</w:t>
+        <w:t xml:space="preserve">Total P is underestimated, </w:t>
+      </w:r>
+      <w:proofErr w:type="spellStart"/>
+      <w:r>
+        <w:rPr>
+          <w:rFonts w:ascii="Calibri" w:hAnsi="Calibri"/>
+          <w:color w:val="000000" w:themeColor="text1"/>
+        </w:rPr>
+        <w:t>chl</w:t>
+      </w:r>
+      <w:proofErr w:type="spellEnd"/>
+      <w:r>
+        <w:rPr>
+          <w:rFonts w:ascii="Calibri" w:hAnsi="Calibri"/>
+          <w:color w:val="000000" w:themeColor="text1"/>
+        </w:rPr>
+        <w:t xml:space="preserve"> a is well-predicted, PO4 is (finally) in the ballpark. Conclusion: decreasing the loss rate (</w:t>
+      </w:r>
+      <w:proofErr w:type="spellStart"/>
+      <w:r>
+        <w:rPr>
+          <w:rFonts w:ascii="Calibri" w:hAnsi="Calibri"/>
+          <w:color w:val="000000" w:themeColor="text1"/>
+        </w:rPr>
+        <w:t>m_twty</w:t>
+      </w:r>
+      <w:proofErr w:type="spellEnd"/>
+      <w:r>
+        <w:rPr>
+          <w:rFonts w:ascii="Calibri" w:hAnsi="Calibri"/>
+          <w:color w:val="000000" w:themeColor="text1"/>
+        </w:rPr>
+        <w:t>) decreases the amount of PO4 that goes back into the water column. I imagine this happens proportionally to the growth rate (</w:t>
+      </w:r>
+      <w:proofErr w:type="spellStart"/>
+      <w:r>
+        <w:rPr>
+          <w:rFonts w:ascii="Calibri" w:hAnsi="Calibri"/>
+          <w:color w:val="000000" w:themeColor="text1"/>
+        </w:rPr>
+        <w:t>g_twty</w:t>
+      </w:r>
+      <w:proofErr w:type="spellEnd"/>
+      <w:r>
+        <w:rPr>
+          <w:rFonts w:ascii="Calibri" w:hAnsi="Calibri"/>
+          <w:color w:val="000000" w:themeColor="text1"/>
+        </w:rPr>
+        <w:t>).</w:t>
       </w:r>
       <w:r>
         <w:rPr>
@@ -6495,7 +8449,23 @@
           <w:rFonts w:ascii="Calibri" w:hAnsi="Calibri"/>
           <w:color w:val="000000" w:themeColor="text1"/>
         </w:rPr>
-        <w:t xml:space="preserve"> to use g_twty values from the literature, which tend to be </w:t>
+        <w:t xml:space="preserve"> to use </w:t>
+      </w:r>
+      <w:proofErr w:type="spellStart"/>
+      <w:r>
+        <w:rPr>
+          <w:rFonts w:ascii="Calibri" w:hAnsi="Calibri"/>
+          <w:color w:val="000000" w:themeColor="text1"/>
+        </w:rPr>
+        <w:t>g_twty</w:t>
+      </w:r>
+      <w:proofErr w:type="spellEnd"/>
+      <w:r>
+        <w:rPr>
+          <w:rFonts w:ascii="Calibri" w:hAnsi="Calibri"/>
+          <w:color w:val="000000" w:themeColor="text1"/>
+        </w:rPr>
+        <w:t xml:space="preserve"> values from the literature, which tend to be </w:t>
       </w:r>
       <w:r>
         <w:rPr>
@@ -6532,7 +8502,23 @@
           <w:rFonts w:ascii="Calibri" w:hAnsi="Calibri"/>
           <w:color w:val="000000" w:themeColor="text1"/>
         </w:rPr>
-        <w:t xml:space="preserve">Total P, chl a, and PO4 when phytoplankton growth parameters are both set at: </w:t>
+        <w:t xml:space="preserve">Total P, </w:t>
+      </w:r>
+      <w:proofErr w:type="spellStart"/>
+      <w:r>
+        <w:rPr>
+          <w:rFonts w:ascii="Calibri" w:hAnsi="Calibri"/>
+          <w:color w:val="000000" w:themeColor="text1"/>
+        </w:rPr>
+        <w:t>chl</w:t>
+      </w:r>
+      <w:proofErr w:type="spellEnd"/>
+      <w:r>
+        <w:rPr>
+          <w:rFonts w:ascii="Calibri" w:hAnsi="Calibri"/>
+          <w:color w:val="000000" w:themeColor="text1"/>
+        </w:rPr>
+        <w:t xml:space="preserve"> a, and PO4 when phytoplankton growth parameters are both set at: </w:t>
       </w:r>
     </w:p>
     <w:p>
@@ -6548,6 +8534,13 @@
           <w:color w:val="000000" w:themeColor="text1"/>
         </w:rPr>
         <w:tab/>
+      </w:r>
+      <w:proofErr w:type="spellStart"/>
+      <w:r>
+        <w:rPr>
+          <w:rFonts w:ascii="Calibri" w:hAnsi="Calibri"/>
+          <w:color w:val="000000" w:themeColor="text1"/>
+        </w:rPr>
         <w:t>P</w:t>
       </w:r>
       <w:r>
@@ -6556,7 +8549,15 @@
           <w:color w:val="000000" w:themeColor="text1"/>
         </w:rPr>
         <w:softHyphen/>
-        <w:t>_half = 0.483</w:t>
+        <w:t>_half</w:t>
+      </w:r>
+      <w:proofErr w:type="spellEnd"/>
+      <w:r>
+        <w:rPr>
+          <w:rFonts w:ascii="Calibri" w:hAnsi="Calibri"/>
+          <w:color w:val="000000" w:themeColor="text1"/>
+        </w:rPr>
+        <w:t xml:space="preserve"> = 0.483</w:t>
       </w:r>
     </w:p>
     <w:p>
@@ -6610,7 +8611,23 @@
           <w:color w:val="000000" w:themeColor="text1"/>
         </w:rPr>
         <w:softHyphen/>
-        <w:t>_twty = 0.6</w:t>
+        <w:t>_</w:t>
+      </w:r>
+      <w:proofErr w:type="spellStart"/>
+      <w:r>
+        <w:rPr>
+          <w:rFonts w:ascii="Calibri" w:hAnsi="Calibri"/>
+          <w:color w:val="000000" w:themeColor="text1"/>
+        </w:rPr>
+        <w:t>twty</w:t>
+      </w:r>
+      <w:proofErr w:type="spellEnd"/>
+      <w:r>
+        <w:rPr>
+          <w:rFonts w:ascii="Calibri" w:hAnsi="Calibri"/>
+          <w:color w:val="000000" w:themeColor="text1"/>
+        </w:rPr>
+        <w:t xml:space="preserve"> = 0.6</w:t>
       </w:r>
     </w:p>
     <w:p>
@@ -6642,14 +8659,22 @@
           <w:color w:val="000000" w:themeColor="text1"/>
         </w:rPr>
         <w:tab/>
-        <w:t>m_</w:t>
-      </w:r>
-      <w:r>
-        <w:rPr>
-          <w:rFonts w:ascii="Calibri" w:hAnsi="Calibri"/>
-          <w:color w:val="000000" w:themeColor="text1"/>
-        </w:rPr>
-        <w:t>twty = 0.06</w:t>
+      </w:r>
+      <w:proofErr w:type="spellStart"/>
+      <w:r>
+        <w:rPr>
+          <w:rFonts w:ascii="Calibri" w:hAnsi="Calibri"/>
+          <w:color w:val="000000" w:themeColor="text1"/>
+        </w:rPr>
+        <w:t>m_twty</w:t>
+      </w:r>
+      <w:proofErr w:type="spellEnd"/>
+      <w:r>
+        <w:rPr>
+          <w:rFonts w:ascii="Calibri" w:hAnsi="Calibri"/>
+          <w:color w:val="000000" w:themeColor="text1"/>
+        </w:rPr>
+        <w:t xml:space="preserve"> = 0.06</w:t>
       </w:r>
     </w:p>
     <w:p>
@@ -6665,14 +8690,7 @@
           <w:color w:val="000000" w:themeColor="text1"/>
         </w:rPr>
         <w:tab/>
-        <w:t>m_</w:t>
-      </w:r>
-      <w:r>
-        <w:rPr>
-          <w:rFonts w:ascii="Calibri" w:hAnsi="Calibri"/>
-          <w:color w:val="000000" w:themeColor="text1"/>
-        </w:rPr>
-        <w:t>twty2 = 0.06</w:t>
+        <w:t>m_twty2 = 0.06</w:t>
       </w:r>
     </w:p>
     <w:p>
@@ -6766,30 +8784,62 @@
           <w:rFonts w:ascii="Calibri" w:hAnsi="Calibri"/>
           <w:color w:val="000000" w:themeColor="text1"/>
         </w:rPr>
-        <w:t>Total P is back in the right ballpark, chl a is well-predicted, and PO4 is overestimated.</w:t>
-      </w:r>
-    </w:p>
-    <w:p>
-      <w:pPr>
-        <w:rPr>
-          <w:rFonts w:ascii="Calibri" w:hAnsi="Calibri"/>
-          <w:color w:val="000000" w:themeColor="text1"/>
-        </w:rPr>
-      </w:pPr>
-    </w:p>
-    <w:p>
-      <w:pPr>
-        <w:rPr>
-          <w:rFonts w:ascii="Calibri" w:hAnsi="Calibri"/>
-          <w:color w:val="000000" w:themeColor="text1"/>
-        </w:rPr>
-      </w:pPr>
-      <w:r>
-        <w:rPr>
-          <w:rFonts w:ascii="Calibri" w:hAnsi="Calibri"/>
-          <w:color w:val="000000" w:themeColor="text1"/>
-        </w:rPr>
-        <w:t xml:space="preserve">Total P, chl a, and PO4 when phytoplankton growth parameters are both set at: </w:t>
+        <w:t xml:space="preserve">Total P is back in the right ballpark, </w:t>
+      </w:r>
+      <w:proofErr w:type="spellStart"/>
+      <w:r>
+        <w:rPr>
+          <w:rFonts w:ascii="Calibri" w:hAnsi="Calibri"/>
+          <w:color w:val="000000" w:themeColor="text1"/>
+        </w:rPr>
+        <w:t>chl</w:t>
+      </w:r>
+      <w:proofErr w:type="spellEnd"/>
+      <w:r>
+        <w:rPr>
+          <w:rFonts w:ascii="Calibri" w:hAnsi="Calibri"/>
+          <w:color w:val="000000" w:themeColor="text1"/>
+        </w:rPr>
+        <w:t xml:space="preserve"> a is well-predicted, and PO4 is overestimated.</w:t>
+      </w:r>
+    </w:p>
+    <w:p>
+      <w:pPr>
+        <w:rPr>
+          <w:rFonts w:ascii="Calibri" w:hAnsi="Calibri"/>
+          <w:color w:val="000000" w:themeColor="text1"/>
+        </w:rPr>
+      </w:pPr>
+    </w:p>
+    <w:p>
+      <w:pPr>
+        <w:rPr>
+          <w:rFonts w:ascii="Calibri" w:hAnsi="Calibri"/>
+          <w:color w:val="000000" w:themeColor="text1"/>
+        </w:rPr>
+      </w:pPr>
+      <w:r>
+        <w:rPr>
+          <w:rFonts w:ascii="Calibri" w:hAnsi="Calibri"/>
+          <w:color w:val="000000" w:themeColor="text1"/>
+        </w:rPr>
+        <w:t xml:space="preserve">Total P, </w:t>
+      </w:r>
+      <w:proofErr w:type="spellStart"/>
+      <w:r>
+        <w:rPr>
+          <w:rFonts w:ascii="Calibri" w:hAnsi="Calibri"/>
+          <w:color w:val="000000" w:themeColor="text1"/>
+        </w:rPr>
+        <w:t>chl</w:t>
+      </w:r>
+      <w:proofErr w:type="spellEnd"/>
+      <w:r>
+        <w:rPr>
+          <w:rFonts w:ascii="Calibri" w:hAnsi="Calibri"/>
+          <w:color w:val="000000" w:themeColor="text1"/>
+        </w:rPr>
+        <w:t xml:space="preserve"> a, and PO4 when phytoplankton growth parameters are both set at: </w:t>
       </w:r>
     </w:p>
     <w:p>
@@ -6805,6 +8855,13 @@
           <w:color w:val="000000" w:themeColor="text1"/>
         </w:rPr>
         <w:tab/>
+      </w:r>
+      <w:proofErr w:type="spellStart"/>
+      <w:r>
+        <w:rPr>
+          <w:rFonts w:ascii="Calibri" w:hAnsi="Calibri"/>
+          <w:color w:val="000000" w:themeColor="text1"/>
+        </w:rPr>
         <w:t>P</w:t>
       </w:r>
       <w:r>
@@ -6813,7 +8870,15 @@
           <w:color w:val="000000" w:themeColor="text1"/>
         </w:rPr>
         <w:softHyphen/>
-        <w:t>_half = 0.483</w:t>
+        <w:t>_half</w:t>
+      </w:r>
+      <w:proofErr w:type="spellEnd"/>
+      <w:r>
+        <w:rPr>
+          <w:rFonts w:ascii="Calibri" w:hAnsi="Calibri"/>
+          <w:color w:val="000000" w:themeColor="text1"/>
+        </w:rPr>
+        <w:t xml:space="preserve"> = 0.483</w:t>
       </w:r>
     </w:p>
     <w:p>
@@ -6867,7 +8932,23 @@
           <w:color w:val="000000" w:themeColor="text1"/>
         </w:rPr>
         <w:softHyphen/>
-        <w:t>_twty = 0.6</w:t>
+        <w:t>_</w:t>
+      </w:r>
+      <w:proofErr w:type="spellStart"/>
+      <w:r>
+        <w:rPr>
+          <w:rFonts w:ascii="Calibri" w:hAnsi="Calibri"/>
+          <w:color w:val="000000" w:themeColor="text1"/>
+        </w:rPr>
+        <w:t>twty</w:t>
+      </w:r>
+      <w:proofErr w:type="spellEnd"/>
+      <w:r>
+        <w:rPr>
+          <w:rFonts w:ascii="Calibri" w:hAnsi="Calibri"/>
+          <w:color w:val="000000" w:themeColor="text1"/>
+        </w:rPr>
+        <w:t xml:space="preserve"> = 0.6</w:t>
       </w:r>
     </w:p>
     <w:p>
@@ -6899,14 +8980,22 @@
           <w:color w:val="000000" w:themeColor="text1"/>
         </w:rPr>
         <w:tab/>
-        <w:t>m_</w:t>
-      </w:r>
-      <w:r>
-        <w:rPr>
-          <w:rFonts w:ascii="Calibri" w:hAnsi="Calibri"/>
-          <w:color w:val="000000" w:themeColor="text1"/>
-        </w:rPr>
-        <w:t>twty = 0.04</w:t>
+      </w:r>
+      <w:proofErr w:type="spellStart"/>
+      <w:r>
+        <w:rPr>
+          <w:rFonts w:ascii="Calibri" w:hAnsi="Calibri"/>
+          <w:color w:val="000000" w:themeColor="text1"/>
+        </w:rPr>
+        <w:t>m_twty</w:t>
+      </w:r>
+      <w:proofErr w:type="spellEnd"/>
+      <w:r>
+        <w:rPr>
+          <w:rFonts w:ascii="Calibri" w:hAnsi="Calibri"/>
+          <w:color w:val="000000" w:themeColor="text1"/>
+        </w:rPr>
+        <w:t xml:space="preserve"> = 0.04</w:t>
       </w:r>
     </w:p>
     <w:p>
@@ -6922,14 +9011,7 @@
           <w:color w:val="000000" w:themeColor="text1"/>
         </w:rPr>
         <w:tab/>
-        <w:t>m_</w:t>
-      </w:r>
-      <w:r>
-        <w:rPr>
-          <w:rFonts w:ascii="Calibri" w:hAnsi="Calibri"/>
-          <w:color w:val="000000" w:themeColor="text1"/>
-        </w:rPr>
-        <w:t>twty2 = 0.04</w:t>
+        <w:t>m_twty2 = 0.04</w:t>
       </w:r>
     </w:p>
     <w:p>
@@ -7023,30 +9105,62 @@
           <w:rFonts w:ascii="Calibri" w:hAnsi="Calibri"/>
           <w:color w:val="000000" w:themeColor="text1"/>
         </w:rPr>
-        <w:t>Total P is underestimated, chl a is well-predicted, and PO4 is still overestimated.</w:t>
-      </w:r>
-    </w:p>
-    <w:p>
-      <w:pPr>
-        <w:rPr>
-          <w:rFonts w:ascii="Calibri" w:hAnsi="Calibri"/>
-          <w:color w:val="000000" w:themeColor="text1"/>
-        </w:rPr>
-      </w:pPr>
-    </w:p>
-    <w:p>
-      <w:pPr>
-        <w:rPr>
-          <w:rFonts w:ascii="Calibri" w:hAnsi="Calibri"/>
-          <w:color w:val="000000" w:themeColor="text1"/>
-        </w:rPr>
-      </w:pPr>
-      <w:r>
-        <w:rPr>
-          <w:rFonts w:ascii="Calibri" w:hAnsi="Calibri"/>
-          <w:color w:val="000000" w:themeColor="text1"/>
-        </w:rPr>
-        <w:t xml:space="preserve">Total P, chl a, and PO4 when phytoplankton growth parameters are both set at: </w:t>
+        <w:t xml:space="preserve">Total P is underestimated, </w:t>
+      </w:r>
+      <w:proofErr w:type="spellStart"/>
+      <w:r>
+        <w:rPr>
+          <w:rFonts w:ascii="Calibri" w:hAnsi="Calibri"/>
+          <w:color w:val="000000" w:themeColor="text1"/>
+        </w:rPr>
+        <w:t>chl</w:t>
+      </w:r>
+      <w:proofErr w:type="spellEnd"/>
+      <w:r>
+        <w:rPr>
+          <w:rFonts w:ascii="Calibri" w:hAnsi="Calibri"/>
+          <w:color w:val="000000" w:themeColor="text1"/>
+        </w:rPr>
+        <w:t xml:space="preserve"> a is well-predicted, and PO4 is still overestimated.</w:t>
+      </w:r>
+    </w:p>
+    <w:p>
+      <w:pPr>
+        <w:rPr>
+          <w:rFonts w:ascii="Calibri" w:hAnsi="Calibri"/>
+          <w:color w:val="000000" w:themeColor="text1"/>
+        </w:rPr>
+      </w:pPr>
+    </w:p>
+    <w:p>
+      <w:pPr>
+        <w:rPr>
+          <w:rFonts w:ascii="Calibri" w:hAnsi="Calibri"/>
+          <w:color w:val="000000" w:themeColor="text1"/>
+        </w:rPr>
+      </w:pPr>
+      <w:r>
+        <w:rPr>
+          <w:rFonts w:ascii="Calibri" w:hAnsi="Calibri"/>
+          <w:color w:val="000000" w:themeColor="text1"/>
+        </w:rPr>
+        <w:t xml:space="preserve">Total P, </w:t>
+      </w:r>
+      <w:proofErr w:type="spellStart"/>
+      <w:r>
+        <w:rPr>
+          <w:rFonts w:ascii="Calibri" w:hAnsi="Calibri"/>
+          <w:color w:val="000000" w:themeColor="text1"/>
+        </w:rPr>
+        <w:t>chl</w:t>
+      </w:r>
+      <w:proofErr w:type="spellEnd"/>
+      <w:r>
+        <w:rPr>
+          <w:rFonts w:ascii="Calibri" w:hAnsi="Calibri"/>
+          <w:color w:val="000000" w:themeColor="text1"/>
+        </w:rPr>
+        <w:t xml:space="preserve"> a, and PO4 when phytoplankton growth parameters are both set at: </w:t>
       </w:r>
     </w:p>
     <w:p>
@@ -7062,6 +9176,13 @@
           <w:color w:val="000000" w:themeColor="text1"/>
         </w:rPr>
         <w:tab/>
+      </w:r>
+      <w:proofErr w:type="spellStart"/>
+      <w:r>
+        <w:rPr>
+          <w:rFonts w:ascii="Calibri" w:hAnsi="Calibri"/>
+          <w:color w:val="000000" w:themeColor="text1"/>
+        </w:rPr>
         <w:t>P</w:t>
       </w:r>
       <w:r>
@@ -7070,7 +9191,15 @@
           <w:color w:val="000000" w:themeColor="text1"/>
         </w:rPr>
         <w:softHyphen/>
-        <w:t>_half = 0.483</w:t>
+        <w:t>_half</w:t>
+      </w:r>
+      <w:proofErr w:type="spellEnd"/>
+      <w:r>
+        <w:rPr>
+          <w:rFonts w:ascii="Calibri" w:hAnsi="Calibri"/>
+          <w:color w:val="000000" w:themeColor="text1"/>
+        </w:rPr>
+        <w:t xml:space="preserve"> = 0.483</w:t>
       </w:r>
     </w:p>
     <w:p>
@@ -7124,7 +9253,23 @@
           <w:color w:val="000000" w:themeColor="text1"/>
         </w:rPr>
         <w:softHyphen/>
-        <w:t>_twty = 0.6</w:t>
+        <w:t>_</w:t>
+      </w:r>
+      <w:proofErr w:type="spellStart"/>
+      <w:r>
+        <w:rPr>
+          <w:rFonts w:ascii="Calibri" w:hAnsi="Calibri"/>
+          <w:color w:val="000000" w:themeColor="text1"/>
+        </w:rPr>
+        <w:t>twty</w:t>
+      </w:r>
+      <w:proofErr w:type="spellEnd"/>
+      <w:r>
+        <w:rPr>
+          <w:rFonts w:ascii="Calibri" w:hAnsi="Calibri"/>
+          <w:color w:val="000000" w:themeColor="text1"/>
+        </w:rPr>
+        <w:t xml:space="preserve"> = 0.6</w:t>
       </w:r>
     </w:p>
     <w:p>
@@ -7156,14 +9301,22 @@
           <w:color w:val="000000" w:themeColor="text1"/>
         </w:rPr>
         <w:tab/>
-        <w:t>m_</w:t>
-      </w:r>
-      <w:r>
-        <w:rPr>
-          <w:rFonts w:ascii="Calibri" w:hAnsi="Calibri"/>
-          <w:color w:val="000000" w:themeColor="text1"/>
-        </w:rPr>
-        <w:t>twty = 0.02</w:t>
+      </w:r>
+      <w:proofErr w:type="spellStart"/>
+      <w:r>
+        <w:rPr>
+          <w:rFonts w:ascii="Calibri" w:hAnsi="Calibri"/>
+          <w:color w:val="000000" w:themeColor="text1"/>
+        </w:rPr>
+        <w:t>m_twty</w:t>
+      </w:r>
+      <w:proofErr w:type="spellEnd"/>
+      <w:r>
+        <w:rPr>
+          <w:rFonts w:ascii="Calibri" w:hAnsi="Calibri"/>
+          <w:color w:val="000000" w:themeColor="text1"/>
+        </w:rPr>
+        <w:t xml:space="preserve"> = 0.02</w:t>
       </w:r>
     </w:p>
     <w:p>
@@ -7179,14 +9332,7 @@
           <w:color w:val="000000" w:themeColor="text1"/>
         </w:rPr>
         <w:tab/>
-        <w:t>m_</w:t>
-      </w:r>
-      <w:r>
-        <w:rPr>
-          <w:rFonts w:ascii="Calibri" w:hAnsi="Calibri"/>
-          <w:color w:val="000000" w:themeColor="text1"/>
-        </w:rPr>
-        <w:t>twty2 = 0.02</w:t>
+        <w:t>m_twty2 = 0.02</w:t>
       </w:r>
     </w:p>
     <w:p>
@@ -7280,7 +9426,23 @@
           <w:rFonts w:ascii="Calibri" w:hAnsi="Calibri"/>
           <w:color w:val="000000" w:themeColor="text1"/>
         </w:rPr>
-        <w:t xml:space="preserve">Total P is underestimated, chl a is well-predicted, and PO4 is in the right ballpark except for large spikes in the spring </w:t>
+        <w:t xml:space="preserve">Total P is underestimated, </w:t>
+      </w:r>
+      <w:proofErr w:type="spellStart"/>
+      <w:r>
+        <w:rPr>
+          <w:rFonts w:ascii="Calibri" w:hAnsi="Calibri"/>
+          <w:color w:val="000000" w:themeColor="text1"/>
+        </w:rPr>
+        <w:t>chl</w:t>
+      </w:r>
+      <w:proofErr w:type="spellEnd"/>
+      <w:r>
+        <w:rPr>
+          <w:rFonts w:ascii="Calibri" w:hAnsi="Calibri"/>
+          <w:color w:val="000000" w:themeColor="text1"/>
+        </w:rPr>
+        <w:t xml:space="preserve"> a is well-predicted, and PO4 is in the right ballpark except for large spikes in the spring </w:t>
       </w:r>
       <w:r>
         <w:rPr>
@@ -7310,7 +9472,23 @@
           <w:rFonts w:ascii="Calibri" w:hAnsi="Calibri"/>
           <w:color w:val="000000" w:themeColor="text1"/>
         </w:rPr>
-        <w:t xml:space="preserve">Total P, chl a, and PO4 when phytoplankton growth parameters are both set at: </w:t>
+        <w:t xml:space="preserve">Total P, </w:t>
+      </w:r>
+      <w:proofErr w:type="spellStart"/>
+      <w:r>
+        <w:rPr>
+          <w:rFonts w:ascii="Calibri" w:hAnsi="Calibri"/>
+          <w:color w:val="000000" w:themeColor="text1"/>
+        </w:rPr>
+        <w:t>chl</w:t>
+      </w:r>
+      <w:proofErr w:type="spellEnd"/>
+      <w:r>
+        <w:rPr>
+          <w:rFonts w:ascii="Calibri" w:hAnsi="Calibri"/>
+          <w:color w:val="000000" w:themeColor="text1"/>
+        </w:rPr>
+        <w:t xml:space="preserve"> a, and PO4 when phytoplankton growth parameters are both set at: </w:t>
       </w:r>
     </w:p>
     <w:p>
@@ -7326,6 +9504,13 @@
           <w:color w:val="000000" w:themeColor="text1"/>
         </w:rPr>
         <w:tab/>
+      </w:r>
+      <w:proofErr w:type="spellStart"/>
+      <w:r>
+        <w:rPr>
+          <w:rFonts w:ascii="Calibri" w:hAnsi="Calibri"/>
+          <w:color w:val="000000" w:themeColor="text1"/>
+        </w:rPr>
         <w:t>P</w:t>
       </w:r>
       <w:r>
@@ -7334,7 +9519,15 @@
           <w:color w:val="000000" w:themeColor="text1"/>
         </w:rPr>
         <w:softHyphen/>
-        <w:t>_half = 0.483</w:t>
+        <w:t>_half</w:t>
+      </w:r>
+      <w:proofErr w:type="spellEnd"/>
+      <w:r>
+        <w:rPr>
+          <w:rFonts w:ascii="Calibri" w:hAnsi="Calibri"/>
+          <w:color w:val="000000" w:themeColor="text1"/>
+        </w:rPr>
+        <w:t xml:space="preserve"> = 0.483</w:t>
       </w:r>
     </w:p>
     <w:p>
@@ -7388,7 +9581,23 @@
           <w:color w:val="000000" w:themeColor="text1"/>
         </w:rPr>
         <w:softHyphen/>
-        <w:t>_twty = 0.6</w:t>
+        <w:t>_</w:t>
+      </w:r>
+      <w:proofErr w:type="spellStart"/>
+      <w:r>
+        <w:rPr>
+          <w:rFonts w:ascii="Calibri" w:hAnsi="Calibri"/>
+          <w:color w:val="000000" w:themeColor="text1"/>
+        </w:rPr>
+        <w:t>twty</w:t>
+      </w:r>
+      <w:proofErr w:type="spellEnd"/>
+      <w:r>
+        <w:rPr>
+          <w:rFonts w:ascii="Calibri" w:hAnsi="Calibri"/>
+          <w:color w:val="000000" w:themeColor="text1"/>
+        </w:rPr>
+        <w:t xml:space="preserve"> = 0.6</w:t>
       </w:r>
     </w:p>
     <w:p>
@@ -7420,14 +9629,22 @@
           <w:color w:val="000000" w:themeColor="text1"/>
         </w:rPr>
         <w:tab/>
-        <w:t>m_</w:t>
-      </w:r>
-      <w:r>
-        <w:rPr>
-          <w:rFonts w:ascii="Calibri" w:hAnsi="Calibri"/>
-          <w:color w:val="000000" w:themeColor="text1"/>
-        </w:rPr>
-        <w:t>twty = 0.03</w:t>
+      </w:r>
+      <w:proofErr w:type="spellStart"/>
+      <w:r>
+        <w:rPr>
+          <w:rFonts w:ascii="Calibri" w:hAnsi="Calibri"/>
+          <w:color w:val="000000" w:themeColor="text1"/>
+        </w:rPr>
+        <w:t>m_twty</w:t>
+      </w:r>
+      <w:proofErr w:type="spellEnd"/>
+      <w:r>
+        <w:rPr>
+          <w:rFonts w:ascii="Calibri" w:hAnsi="Calibri"/>
+          <w:color w:val="000000" w:themeColor="text1"/>
+        </w:rPr>
+        <w:t xml:space="preserve"> = 0.03</w:t>
       </w:r>
     </w:p>
     <w:p>
@@ -7443,14 +9660,7 @@
           <w:color w:val="000000" w:themeColor="text1"/>
         </w:rPr>
         <w:tab/>
-        <w:t>m_twty2</w:t>
-      </w:r>
-      <w:r>
-        <w:rPr>
-          <w:rFonts w:ascii="Calibri" w:hAnsi="Calibri"/>
-          <w:color w:val="000000" w:themeColor="text1"/>
-        </w:rPr>
-        <w:t xml:space="preserve"> = 0.03</w:t>
+        <w:t>m_twty2 = 0.03</w:t>
       </w:r>
     </w:p>
     <w:p>
@@ -7544,30 +9754,78 @@
           <w:rFonts w:ascii="Calibri" w:hAnsi="Calibri"/>
           <w:color w:val="000000" w:themeColor="text1"/>
         </w:rPr>
-        <w:t>Total P is underestimated, chl a is well-predicted, and PO4 is still overestimated.</w:t>
-      </w:r>
-    </w:p>
-    <w:p>
-      <w:pPr>
-        <w:rPr>
-          <w:rFonts w:ascii="Calibri" w:hAnsi="Calibri"/>
-          <w:color w:val="000000" w:themeColor="text1"/>
-        </w:rPr>
-      </w:pPr>
-    </w:p>
-    <w:p>
-      <w:pPr>
-        <w:rPr>
-          <w:rFonts w:ascii="Calibri" w:hAnsi="Calibri"/>
-          <w:color w:val="000000" w:themeColor="text1"/>
-        </w:rPr>
-      </w:pPr>
-      <w:r>
-        <w:rPr>
-          <w:rFonts w:ascii="Calibri" w:hAnsi="Calibri"/>
-          <w:color w:val="000000" w:themeColor="text1"/>
-        </w:rPr>
-        <w:t xml:space="preserve">It seems that lower m_twty values result in underestimation of total P, whereas higher m_twty values results in overestimation of PO4. </w:t>
+        <w:t xml:space="preserve">Total P is underestimated, </w:t>
+      </w:r>
+      <w:proofErr w:type="spellStart"/>
+      <w:r>
+        <w:rPr>
+          <w:rFonts w:ascii="Calibri" w:hAnsi="Calibri"/>
+          <w:color w:val="000000" w:themeColor="text1"/>
+        </w:rPr>
+        <w:t>chl</w:t>
+      </w:r>
+      <w:proofErr w:type="spellEnd"/>
+      <w:r>
+        <w:rPr>
+          <w:rFonts w:ascii="Calibri" w:hAnsi="Calibri"/>
+          <w:color w:val="000000" w:themeColor="text1"/>
+        </w:rPr>
+        <w:t xml:space="preserve"> a is well-predicted, and PO4 is still overestimated.</w:t>
+      </w:r>
+    </w:p>
+    <w:p>
+      <w:pPr>
+        <w:rPr>
+          <w:rFonts w:ascii="Calibri" w:hAnsi="Calibri"/>
+          <w:color w:val="000000" w:themeColor="text1"/>
+        </w:rPr>
+      </w:pPr>
+    </w:p>
+    <w:p>
+      <w:pPr>
+        <w:rPr>
+          <w:rFonts w:ascii="Calibri" w:hAnsi="Calibri"/>
+          <w:color w:val="000000" w:themeColor="text1"/>
+        </w:rPr>
+      </w:pPr>
+      <w:r>
+        <w:rPr>
+          <w:rFonts w:ascii="Calibri" w:hAnsi="Calibri"/>
+          <w:color w:val="000000" w:themeColor="text1"/>
+        </w:rPr>
+        <w:t xml:space="preserve">It seems that lower </w:t>
+      </w:r>
+      <w:proofErr w:type="spellStart"/>
+      <w:r>
+        <w:rPr>
+          <w:rFonts w:ascii="Calibri" w:hAnsi="Calibri"/>
+          <w:color w:val="000000" w:themeColor="text1"/>
+        </w:rPr>
+        <w:t>m_twty</w:t>
+      </w:r>
+      <w:proofErr w:type="spellEnd"/>
+      <w:r>
+        <w:rPr>
+          <w:rFonts w:ascii="Calibri" w:hAnsi="Calibri"/>
+          <w:color w:val="000000" w:themeColor="text1"/>
+        </w:rPr>
+        <w:t xml:space="preserve"> values result in underestimation of total P, whereas higher </w:t>
+      </w:r>
+      <w:proofErr w:type="spellStart"/>
+      <w:r>
+        <w:rPr>
+          <w:rFonts w:ascii="Calibri" w:hAnsi="Calibri"/>
+          <w:color w:val="000000" w:themeColor="text1"/>
+        </w:rPr>
+        <w:t>m_twty</w:t>
+      </w:r>
+      <w:proofErr w:type="spellEnd"/>
+      <w:r>
+        <w:rPr>
+          <w:rFonts w:ascii="Calibri" w:hAnsi="Calibri"/>
+          <w:color w:val="000000" w:themeColor="text1"/>
+        </w:rPr>
+        <w:t xml:space="preserve"> values results in overestimation of PO4. </w:t>
       </w:r>
     </w:p>
     <w:p>
@@ -7621,6 +9879,2069 @@
           <w:color w:val="000000" w:themeColor="text1"/>
         </w:rPr>
         <w:t xml:space="preserve">Next I also want to unpack the differences in phytoplankton abundance between the two pools of chlorophyll. They drastically change over time and it would be good to see if the model predicts these changes well. </w:t>
+      </w:r>
+    </w:p>
+    <w:p>
+      <w:pPr>
+        <w:rPr>
+          <w:rFonts w:ascii="Calibri" w:hAnsi="Calibri"/>
+          <w:color w:val="000000" w:themeColor="text1"/>
+        </w:rPr>
+      </w:pPr>
+    </w:p>
+    <w:p>
+      <w:pPr>
+        <w:rPr>
+          <w:rFonts w:ascii="Calibri" w:hAnsi="Calibri"/>
+          <w:color w:val="000000" w:themeColor="text1"/>
+        </w:rPr>
+      </w:pPr>
+      <w:r>
+        <w:rPr>
+          <w:rFonts w:ascii="Calibri" w:hAnsi="Calibri"/>
+          <w:color w:val="000000" w:themeColor="text1"/>
+        </w:rPr>
+        <w:br w:type="page"/>
+      </w:r>
+    </w:p>
+    <w:p>
+      <w:pPr>
+        <w:rPr>
+          <w:rFonts w:ascii="Calibri" w:hAnsi="Calibri"/>
+          <w:b/>
+          <w:color w:val="000000" w:themeColor="text1"/>
+        </w:rPr>
+      </w:pPr>
+      <w:r>
+        <w:rPr>
+          <w:rFonts w:ascii="Calibri" w:hAnsi="Calibri"/>
+          <w:b/>
+          <w:color w:val="000000" w:themeColor="text1"/>
+        </w:rPr>
+        <w:t>2017/08/21</w:t>
+      </w:r>
+    </w:p>
+    <w:p>
+      <w:pPr>
+        <w:rPr>
+          <w:rFonts w:ascii="Calibri" w:hAnsi="Calibri"/>
+          <w:color w:val="000000" w:themeColor="text1"/>
+        </w:rPr>
+      </w:pPr>
+      <w:r>
+        <w:rPr>
+          <w:rFonts w:ascii="Calibri" w:hAnsi="Calibri"/>
+          <w:color w:val="000000" w:themeColor="text1"/>
+        </w:rPr>
+        <w:t xml:space="preserve">Igor </w:t>
+      </w:r>
+      <w:proofErr w:type="spellStart"/>
+      <w:r>
+        <w:rPr>
+          <w:rFonts w:ascii="Calibri" w:hAnsi="Calibri"/>
+          <w:color w:val="000000" w:themeColor="text1"/>
+        </w:rPr>
+        <w:t>M</w:t>
+      </w:r>
+      <w:r>
+        <w:rPr>
+          <w:rFonts w:ascii="Calibri" w:hAnsi="Calibri"/>
+          <w:color w:val="000000" w:themeColor="text1"/>
+        </w:rPr>
+        <w:t>arkelov</w:t>
+      </w:r>
+      <w:proofErr w:type="spellEnd"/>
+      <w:r>
+        <w:rPr>
+          <w:rFonts w:ascii="Calibri" w:hAnsi="Calibri"/>
+          <w:color w:val="000000" w:themeColor="text1"/>
+        </w:rPr>
+        <w:t xml:space="preserve"> sent me the current version of </w:t>
+      </w:r>
+      <w:proofErr w:type="spellStart"/>
+      <w:r>
+        <w:rPr>
+          <w:rFonts w:ascii="Calibri" w:hAnsi="Calibri"/>
+          <w:color w:val="000000" w:themeColor="text1"/>
+        </w:rPr>
+        <w:t>MyLake</w:t>
+      </w:r>
+      <w:proofErr w:type="spellEnd"/>
+      <w:r>
+        <w:rPr>
+          <w:rFonts w:ascii="Calibri" w:hAnsi="Calibri"/>
+          <w:color w:val="000000" w:themeColor="text1"/>
+        </w:rPr>
+        <w:t xml:space="preserve"> v2 </w:t>
+      </w:r>
+      <w:r>
+        <w:rPr>
+          <w:rFonts w:ascii="Calibri" w:hAnsi="Calibri"/>
+          <w:color w:val="000000" w:themeColor="text1"/>
+        </w:rPr>
+        <w:t xml:space="preserve">that he is working up for </w:t>
+      </w:r>
+      <w:proofErr w:type="spellStart"/>
+      <w:r>
+        <w:rPr>
+          <w:rFonts w:ascii="Calibri" w:hAnsi="Calibri"/>
+          <w:color w:val="000000" w:themeColor="text1"/>
+        </w:rPr>
+        <w:t>Vansjo</w:t>
+      </w:r>
+      <w:proofErr w:type="spellEnd"/>
+      <w:r>
+        <w:rPr>
+          <w:rFonts w:ascii="Calibri" w:hAnsi="Calibri"/>
+          <w:color w:val="000000" w:themeColor="text1"/>
+        </w:rPr>
+        <w:t xml:space="preserve">. My first step today was to look at the </w:t>
+      </w:r>
+      <w:proofErr w:type="spellStart"/>
+      <w:r>
+        <w:rPr>
+          <w:rFonts w:ascii="Calibri" w:hAnsi="Calibri"/>
+          <w:color w:val="000000" w:themeColor="text1"/>
+        </w:rPr>
+        <w:t>solvemodel</w:t>
+      </w:r>
+      <w:proofErr w:type="spellEnd"/>
+      <w:r>
+        <w:rPr>
+          <w:rFonts w:ascii="Calibri" w:hAnsi="Calibri"/>
+          <w:color w:val="000000" w:themeColor="text1"/>
+        </w:rPr>
+        <w:t xml:space="preserve"> function and compare v1.2.1 to v2. Here is a summary of the changes and additions.</w:t>
+      </w:r>
+    </w:p>
+    <w:p>
+      <w:pPr>
+        <w:rPr>
+          <w:rFonts w:ascii="Calibri" w:hAnsi="Calibri"/>
+          <w:color w:val="000000" w:themeColor="text1"/>
+        </w:rPr>
+      </w:pPr>
+    </w:p>
+    <w:p>
+      <w:pPr>
+        <w:rPr>
+          <w:rFonts w:ascii="Calibri" w:hAnsi="Calibri"/>
+          <w:b/>
+          <w:color w:val="000000" w:themeColor="text1"/>
+        </w:rPr>
+      </w:pPr>
+      <w:r>
+        <w:rPr>
+          <w:rFonts w:ascii="Calibri" w:hAnsi="Calibri"/>
+          <w:b/>
+          <w:color w:val="000000" w:themeColor="text1"/>
+        </w:rPr>
+        <w:t>Changes</w:t>
+      </w:r>
+    </w:p>
+    <w:p>
+      <w:pPr>
+        <w:pStyle w:val="ListParagraph"/>
+        <w:numPr>
+          <w:ilvl w:val="0"/>
+          <w:numId w:val="17"/>
+        </w:numPr>
+        <w:rPr>
+          <w:rFonts w:ascii="Calibri" w:hAnsi="Calibri"/>
+          <w:color w:val="000000" w:themeColor="text1"/>
+        </w:rPr>
+      </w:pPr>
+      <w:r>
+        <w:rPr>
+          <w:rFonts w:ascii="Calibri" w:hAnsi="Calibri"/>
+          <w:color w:val="000000" w:themeColor="text1"/>
+        </w:rPr>
+        <w:t xml:space="preserve">The function now generates two </w:t>
+      </w:r>
+      <w:r>
+        <w:rPr>
+          <w:rFonts w:ascii="Calibri" w:hAnsi="Calibri"/>
+          <w:color w:val="000000" w:themeColor="text1"/>
+        </w:rPr>
+        <w:t xml:space="preserve">datasets: </w:t>
+      </w:r>
+      <w:proofErr w:type="spellStart"/>
+      <w:r>
+        <w:rPr>
+          <w:rFonts w:ascii="Calibri" w:hAnsi="Calibri"/>
+          <w:color w:val="000000" w:themeColor="text1"/>
+        </w:rPr>
+        <w:t>MyLake_results</w:t>
+      </w:r>
+      <w:proofErr w:type="spellEnd"/>
+      <w:r>
+        <w:rPr>
+          <w:rFonts w:ascii="Calibri" w:hAnsi="Calibri"/>
+          <w:color w:val="000000" w:themeColor="text1"/>
+        </w:rPr>
+        <w:t xml:space="preserve"> and </w:t>
+      </w:r>
+      <w:proofErr w:type="spellStart"/>
+      <w:r>
+        <w:rPr>
+          <w:rFonts w:ascii="Calibri" w:hAnsi="Calibri"/>
+          <w:color w:val="000000" w:themeColor="text1"/>
+        </w:rPr>
+        <w:t>sediment_results</w:t>
+      </w:r>
+      <w:proofErr w:type="spellEnd"/>
+      <w:r>
+        <w:rPr>
+          <w:rFonts w:ascii="Calibri" w:hAnsi="Calibri"/>
+          <w:color w:val="000000" w:themeColor="text1"/>
+        </w:rPr>
+        <w:t xml:space="preserve">. This replaces the list of variables generated in the previous version of the model. </w:t>
+      </w:r>
+    </w:p>
+    <w:p>
+      <w:pPr>
+        <w:pStyle w:val="ListParagraph"/>
+        <w:numPr>
+          <w:ilvl w:val="0"/>
+          <w:numId w:val="17"/>
+        </w:numPr>
+        <w:rPr>
+          <w:rFonts w:ascii="Calibri" w:hAnsi="Calibri"/>
+          <w:color w:val="000000" w:themeColor="text1"/>
+        </w:rPr>
+      </w:pPr>
+      <w:r>
+        <w:rPr>
+          <w:rFonts w:ascii="Calibri" w:hAnsi="Calibri"/>
+          <w:color w:val="000000" w:themeColor="text1"/>
+        </w:rPr>
+        <w:t>Reads input data from modelinputs_v2 rather than from modelinputs_v12</w:t>
+      </w:r>
+    </w:p>
+    <w:p>
+      <w:pPr>
+        <w:pStyle w:val="ListParagraph"/>
+        <w:numPr>
+          <w:ilvl w:val="0"/>
+          <w:numId w:val="17"/>
+        </w:numPr>
+        <w:rPr>
+          <w:rFonts w:ascii="Calibri" w:hAnsi="Calibri"/>
+          <w:color w:val="000000" w:themeColor="text1"/>
+        </w:rPr>
+      </w:pPr>
+      <w:r>
+        <w:rPr>
+          <w:rFonts w:ascii="Calibri" w:hAnsi="Calibri"/>
+          <w:color w:val="000000" w:themeColor="text1"/>
+        </w:rPr>
+        <w:t>Error messages for outputs being out of range commented out</w:t>
+      </w:r>
+    </w:p>
+    <w:p>
+      <w:pPr>
+        <w:pStyle w:val="ListParagraph"/>
+        <w:numPr>
+          <w:ilvl w:val="0"/>
+          <w:numId w:val="17"/>
+        </w:numPr>
+        <w:rPr>
+          <w:rFonts w:ascii="Calibri" w:hAnsi="Calibri"/>
+          <w:color w:val="000000" w:themeColor="text1"/>
+        </w:rPr>
+      </w:pPr>
+      <w:r>
+        <w:rPr>
+          <w:rFonts w:ascii="Calibri" w:hAnsi="Calibri"/>
+          <w:color w:val="000000" w:themeColor="text1"/>
+        </w:rPr>
+        <w:t xml:space="preserve">Code for </w:t>
+      </w:r>
+      <w:proofErr w:type="spellStart"/>
+      <w:r>
+        <w:rPr>
+          <w:rFonts w:ascii="Calibri" w:hAnsi="Calibri"/>
+          <w:color w:val="000000" w:themeColor="text1"/>
+        </w:rPr>
+        <w:t>PDz_store</w:t>
+      </w:r>
+      <w:proofErr w:type="spellEnd"/>
+      <w:r>
+        <w:rPr>
+          <w:rFonts w:ascii="Calibri" w:hAnsi="Calibri"/>
+          <w:color w:val="000000" w:themeColor="text1"/>
+        </w:rPr>
+        <w:t xml:space="preserve">, </w:t>
+      </w:r>
+      <w:proofErr w:type="spellStart"/>
+      <w:r>
+        <w:rPr>
+          <w:rFonts w:ascii="Calibri" w:hAnsi="Calibri"/>
+          <w:color w:val="000000" w:themeColor="text1"/>
+        </w:rPr>
+        <w:t>Psz_store</w:t>
+      </w:r>
+      <w:proofErr w:type="spellEnd"/>
+      <w:r>
+        <w:rPr>
+          <w:rFonts w:ascii="Calibri" w:hAnsi="Calibri"/>
+          <w:color w:val="000000" w:themeColor="text1"/>
+        </w:rPr>
+        <w:t xml:space="preserve">, and </w:t>
+      </w:r>
+      <w:proofErr w:type="spellStart"/>
+      <w:r>
+        <w:rPr>
+          <w:rFonts w:ascii="Calibri" w:hAnsi="Calibri"/>
+          <w:color w:val="000000" w:themeColor="text1"/>
+        </w:rPr>
+        <w:t>chlsz_store</w:t>
+      </w:r>
+      <w:proofErr w:type="spellEnd"/>
+      <w:r>
+        <w:rPr>
+          <w:rFonts w:ascii="Calibri" w:hAnsi="Calibri"/>
+          <w:color w:val="000000" w:themeColor="text1"/>
+        </w:rPr>
+        <w:t xml:space="preserve"> removed</w:t>
+      </w:r>
+    </w:p>
+    <w:p>
+      <w:pPr>
+        <w:pStyle w:val="ListParagraph"/>
+        <w:numPr>
+          <w:ilvl w:val="0"/>
+          <w:numId w:val="17"/>
+        </w:numPr>
+        <w:rPr>
+          <w:rFonts w:ascii="Calibri" w:hAnsi="Calibri"/>
+          <w:color w:val="000000" w:themeColor="text1"/>
+        </w:rPr>
+      </w:pPr>
+      <w:r>
+        <w:rPr>
+          <w:rFonts w:ascii="Calibri" w:hAnsi="Calibri"/>
+          <w:color w:val="000000" w:themeColor="text1"/>
+        </w:rPr>
+        <w:t>Uses convection_v2 rather than convection_v1</w:t>
+      </w:r>
+    </w:p>
+    <w:p>
+      <w:pPr>
+        <w:pStyle w:val="ListParagraph"/>
+        <w:numPr>
+          <w:ilvl w:val="0"/>
+          <w:numId w:val="17"/>
+        </w:numPr>
+        <w:rPr>
+          <w:rFonts w:ascii="Calibri" w:hAnsi="Calibri"/>
+          <w:color w:val="000000" w:themeColor="text1"/>
+        </w:rPr>
+      </w:pPr>
+      <w:r>
+        <w:rPr>
+          <w:rFonts w:ascii="Calibri" w:hAnsi="Calibri"/>
+          <w:color w:val="000000" w:themeColor="text1"/>
+        </w:rPr>
+        <w:t>Some calculations removed to make way for new chemistry and sediment module</w:t>
+      </w:r>
+    </w:p>
+    <w:p>
+      <w:pPr>
+        <w:pStyle w:val="ListParagraph"/>
+        <w:numPr>
+          <w:ilvl w:val="1"/>
+          <w:numId w:val="17"/>
+        </w:numPr>
+        <w:rPr>
+          <w:rFonts w:ascii="Calibri" w:hAnsi="Calibri"/>
+          <w:color w:val="000000" w:themeColor="text1"/>
+        </w:rPr>
+      </w:pPr>
+      <w:r>
+        <w:rPr>
+          <w:rFonts w:ascii="Calibri" w:hAnsi="Calibri"/>
+          <w:color w:val="000000" w:themeColor="text1"/>
+        </w:rPr>
+        <w:t xml:space="preserve">Growth and loss for </w:t>
+      </w:r>
+      <w:proofErr w:type="spellStart"/>
+      <w:r>
+        <w:rPr>
+          <w:rFonts w:ascii="Calibri" w:hAnsi="Calibri"/>
+          <w:color w:val="000000" w:themeColor="text1"/>
+        </w:rPr>
+        <w:t>chl</w:t>
+      </w:r>
+      <w:proofErr w:type="spellEnd"/>
+      <w:r>
+        <w:rPr>
+          <w:rFonts w:ascii="Calibri" w:hAnsi="Calibri"/>
+          <w:color w:val="000000" w:themeColor="text1"/>
+        </w:rPr>
+        <w:t xml:space="preserve"> groups 1 and 2 removed</w:t>
+      </w:r>
+    </w:p>
+    <w:p>
+      <w:pPr>
+        <w:pStyle w:val="ListParagraph"/>
+        <w:numPr>
+          <w:ilvl w:val="1"/>
+          <w:numId w:val="17"/>
+        </w:numPr>
+        <w:rPr>
+          <w:rFonts w:ascii="Calibri" w:hAnsi="Calibri"/>
+          <w:color w:val="000000" w:themeColor="text1"/>
+        </w:rPr>
+      </w:pPr>
+      <w:r>
+        <w:rPr>
+          <w:rFonts w:ascii="Calibri" w:hAnsi="Calibri"/>
+          <w:color w:val="000000" w:themeColor="text1"/>
+        </w:rPr>
+        <w:t xml:space="preserve">Sediment </w:t>
+      </w:r>
+      <w:proofErr w:type="spellStart"/>
+      <w:r>
+        <w:rPr>
+          <w:rFonts w:ascii="Calibri" w:hAnsi="Calibri"/>
+          <w:color w:val="000000" w:themeColor="text1"/>
+        </w:rPr>
+        <w:t>porewater</w:t>
+      </w:r>
+      <w:proofErr w:type="spellEnd"/>
+      <w:r>
+        <w:rPr>
+          <w:rFonts w:ascii="Calibri" w:hAnsi="Calibri"/>
+          <w:color w:val="000000" w:themeColor="text1"/>
+        </w:rPr>
+        <w:t xml:space="preserve"> fluxes removed</w:t>
+      </w:r>
+    </w:p>
+    <w:p>
+      <w:pPr>
+        <w:pStyle w:val="ListParagraph"/>
+        <w:numPr>
+          <w:ilvl w:val="1"/>
+          <w:numId w:val="17"/>
+        </w:numPr>
+        <w:rPr>
+          <w:rFonts w:ascii="Calibri" w:hAnsi="Calibri"/>
+          <w:color w:val="000000" w:themeColor="text1"/>
+        </w:rPr>
+      </w:pPr>
+      <w:r>
+        <w:rPr>
+          <w:rFonts w:ascii="Calibri" w:hAnsi="Calibri"/>
+          <w:color w:val="000000" w:themeColor="text1"/>
+        </w:rPr>
+        <w:t>Sedimentation removed</w:t>
+      </w:r>
+    </w:p>
+    <w:p>
+      <w:pPr>
+        <w:pStyle w:val="ListParagraph"/>
+        <w:numPr>
+          <w:ilvl w:val="1"/>
+          <w:numId w:val="17"/>
+        </w:numPr>
+        <w:rPr>
+          <w:rFonts w:ascii="Calibri" w:hAnsi="Calibri"/>
+          <w:color w:val="000000" w:themeColor="text1"/>
+        </w:rPr>
+      </w:pPr>
+      <w:r>
+        <w:rPr>
+          <w:rFonts w:ascii="Calibri" w:hAnsi="Calibri"/>
+          <w:color w:val="000000" w:themeColor="text1"/>
+        </w:rPr>
+        <w:t>Suspended solids correction commented out</w:t>
+      </w:r>
+    </w:p>
+    <w:p>
+      <w:pPr>
+        <w:pStyle w:val="ListParagraph"/>
+        <w:numPr>
+          <w:ilvl w:val="0"/>
+          <w:numId w:val="17"/>
+        </w:numPr>
+        <w:rPr>
+          <w:rFonts w:ascii="Calibri" w:hAnsi="Calibri"/>
+          <w:color w:val="000000" w:themeColor="text1"/>
+        </w:rPr>
+      </w:pPr>
+      <w:proofErr w:type="spellStart"/>
+      <w:r>
+        <w:rPr>
+          <w:rFonts w:ascii="Calibri" w:hAnsi="Calibri"/>
+          <w:color w:val="000000" w:themeColor="text1"/>
+        </w:rPr>
+        <w:t>dRdz</w:t>
+      </w:r>
+      <w:proofErr w:type="spellEnd"/>
+      <w:r>
+        <w:rPr>
+          <w:rFonts w:ascii="Calibri" w:hAnsi="Calibri"/>
+          <w:color w:val="000000" w:themeColor="text1"/>
+        </w:rPr>
+        <w:t xml:space="preserve"> and </w:t>
+      </w:r>
+      <w:proofErr w:type="spellStart"/>
+      <w:r>
+        <w:rPr>
+          <w:rFonts w:ascii="Calibri" w:hAnsi="Calibri"/>
+          <w:color w:val="000000" w:themeColor="text1"/>
+        </w:rPr>
+        <w:t>TCz</w:t>
+      </w:r>
+      <w:proofErr w:type="spellEnd"/>
+      <w:r>
+        <w:rPr>
+          <w:rFonts w:ascii="Calibri" w:hAnsi="Calibri"/>
+          <w:color w:val="000000" w:themeColor="text1"/>
+        </w:rPr>
+        <w:t xml:space="preserve"> commented out in exchange for un-commenting duplicate equations (for different versions of </w:t>
+      </w:r>
+      <w:proofErr w:type="spellStart"/>
+      <w:r>
+        <w:rPr>
+          <w:rFonts w:ascii="Calibri" w:hAnsi="Calibri"/>
+          <w:color w:val="000000" w:themeColor="text1"/>
+        </w:rPr>
+        <w:t>Matlab</w:t>
+      </w:r>
+      <w:proofErr w:type="spellEnd"/>
+      <w:r>
+        <w:rPr>
+          <w:rFonts w:ascii="Calibri" w:hAnsi="Calibri"/>
+          <w:color w:val="000000" w:themeColor="text1"/>
+        </w:rPr>
+        <w:t xml:space="preserve"> (lines 1258-1262)</w:t>
+      </w:r>
+    </w:p>
+    <w:p>
+      <w:pPr>
+        <w:pStyle w:val="ListParagraph"/>
+        <w:numPr>
+          <w:ilvl w:val="0"/>
+          <w:numId w:val="17"/>
+        </w:numPr>
+        <w:rPr>
+          <w:rFonts w:ascii="Calibri" w:hAnsi="Calibri"/>
+          <w:color w:val="000000" w:themeColor="text1"/>
+        </w:rPr>
+      </w:pPr>
+      <w:r>
+        <w:rPr>
+          <w:rFonts w:ascii="Calibri" w:hAnsi="Calibri"/>
+          <w:color w:val="000000" w:themeColor="text1"/>
+        </w:rPr>
+        <w:t xml:space="preserve">New formulation for </w:t>
+      </w:r>
+      <w:proofErr w:type="spellStart"/>
+      <w:r>
+        <w:rPr>
+          <w:rFonts w:ascii="Calibri" w:hAnsi="Calibri"/>
+          <w:color w:val="000000" w:themeColor="text1"/>
+        </w:rPr>
+        <w:t>MixStat</w:t>
+      </w:r>
+      <w:proofErr w:type="spellEnd"/>
+      <w:r>
+        <w:rPr>
+          <w:rFonts w:ascii="Calibri" w:hAnsi="Calibri"/>
+          <w:color w:val="000000" w:themeColor="text1"/>
+        </w:rPr>
+        <w:t xml:space="preserve"> matrix (lines 1534-1596)</w:t>
+      </w:r>
+    </w:p>
+    <w:p>
+      <w:pPr>
+        <w:pStyle w:val="ListParagraph"/>
+        <w:numPr>
+          <w:ilvl w:val="0"/>
+          <w:numId w:val="17"/>
+        </w:numPr>
+        <w:rPr>
+          <w:rFonts w:ascii="Calibri" w:hAnsi="Calibri"/>
+          <w:color w:val="000000" w:themeColor="text1"/>
+        </w:rPr>
+      </w:pPr>
+      <w:r>
+        <w:rPr>
+          <w:rFonts w:ascii="Calibri" w:hAnsi="Calibri"/>
+          <w:color w:val="000000" w:themeColor="text1"/>
+        </w:rPr>
+        <w:t>Changes to computations for tridiagonal matrix</w:t>
+      </w:r>
+    </w:p>
+    <w:p>
+      <w:pPr>
+        <w:rPr>
+          <w:rFonts w:ascii="Calibri" w:hAnsi="Calibri"/>
+          <w:b/>
+          <w:color w:val="000000" w:themeColor="text1"/>
+        </w:rPr>
+      </w:pPr>
+    </w:p>
+    <w:p>
+      <w:pPr>
+        <w:rPr>
+          <w:rFonts w:ascii="Calibri" w:hAnsi="Calibri"/>
+          <w:b/>
+          <w:color w:val="000000" w:themeColor="text1"/>
+        </w:rPr>
+      </w:pPr>
+      <w:r>
+        <w:rPr>
+          <w:rFonts w:ascii="Calibri" w:hAnsi="Calibri"/>
+          <w:b/>
+          <w:color w:val="000000" w:themeColor="text1"/>
+        </w:rPr>
+        <w:t>Additions</w:t>
+      </w:r>
+    </w:p>
+    <w:p>
+      <w:pPr>
+        <w:pStyle w:val="ListParagraph"/>
+        <w:numPr>
+          <w:ilvl w:val="0"/>
+          <w:numId w:val="17"/>
+        </w:numPr>
+        <w:rPr>
+          <w:rFonts w:ascii="Calibri" w:hAnsi="Calibri"/>
+          <w:color w:val="000000" w:themeColor="text1"/>
+        </w:rPr>
+      </w:pPr>
+      <w:r>
+        <w:rPr>
+          <w:rFonts w:ascii="Calibri" w:hAnsi="Calibri"/>
+          <w:color w:val="000000" w:themeColor="text1"/>
+        </w:rPr>
+        <w:t>Initial DIC and O2 profiles</w:t>
+      </w:r>
+    </w:p>
+    <w:p>
+      <w:pPr>
+        <w:pStyle w:val="ListParagraph"/>
+        <w:numPr>
+          <w:ilvl w:val="0"/>
+          <w:numId w:val="17"/>
+        </w:numPr>
+        <w:rPr>
+          <w:rFonts w:ascii="Calibri" w:hAnsi="Calibri"/>
+          <w:color w:val="000000" w:themeColor="text1"/>
+        </w:rPr>
+      </w:pPr>
+      <w:r>
+        <w:rPr>
+          <w:rFonts w:ascii="Calibri" w:hAnsi="Calibri"/>
+          <w:color w:val="000000" w:themeColor="text1"/>
+        </w:rPr>
+        <w:t>Output DIC, CO2, O2, O2 saturation (relative and absolute) profiles</w:t>
+      </w:r>
+    </w:p>
+    <w:p>
+      <w:pPr>
+        <w:pStyle w:val="ListParagraph"/>
+        <w:numPr>
+          <w:ilvl w:val="0"/>
+          <w:numId w:val="17"/>
+        </w:numPr>
+        <w:rPr>
+          <w:rFonts w:ascii="Calibri" w:hAnsi="Calibri"/>
+          <w:color w:val="000000" w:themeColor="text1"/>
+        </w:rPr>
+      </w:pPr>
+      <w:proofErr w:type="spellStart"/>
+      <w:r>
+        <w:rPr>
+          <w:rFonts w:ascii="Calibri" w:hAnsi="Calibri"/>
+          <w:color w:val="000000" w:themeColor="text1"/>
+        </w:rPr>
+        <w:t>Fokema</w:t>
+      </w:r>
+      <w:proofErr w:type="spellEnd"/>
+      <w:r>
+        <w:rPr>
+          <w:rFonts w:ascii="Calibri" w:hAnsi="Calibri"/>
+          <w:color w:val="000000" w:themeColor="text1"/>
+        </w:rPr>
+        <w:t xml:space="preserve"> module</w:t>
+      </w:r>
+    </w:p>
+    <w:p>
+      <w:pPr>
+        <w:pStyle w:val="ListParagraph"/>
+        <w:numPr>
+          <w:ilvl w:val="1"/>
+          <w:numId w:val="17"/>
+        </w:numPr>
+        <w:rPr>
+          <w:rFonts w:ascii="Calibri" w:hAnsi="Calibri"/>
+          <w:color w:val="000000" w:themeColor="text1"/>
+        </w:rPr>
+      </w:pPr>
+      <w:r>
+        <w:rPr>
+          <w:rFonts w:ascii="Calibri" w:hAnsi="Calibri"/>
+          <w:color w:val="000000" w:themeColor="text1"/>
+        </w:rPr>
+        <w:t>CDOM absorption (m</w:t>
+      </w:r>
+      <w:r>
+        <w:rPr>
+          <w:rFonts w:ascii="Calibri" w:hAnsi="Calibri"/>
+          <w:color w:val="000000" w:themeColor="text1"/>
+          <w:vertAlign w:val="superscript"/>
+        </w:rPr>
+        <w:t>-1</w:t>
+      </w:r>
+      <w:r>
+        <w:rPr>
+          <w:rFonts w:ascii="Calibri" w:hAnsi="Calibri"/>
+          <w:color w:val="000000" w:themeColor="text1"/>
+        </w:rPr>
+        <w:t>)</w:t>
+      </w:r>
+      <w:r>
+        <w:rPr>
+          <w:rFonts w:ascii="Calibri" w:hAnsi="Calibri"/>
+          <w:color w:val="000000" w:themeColor="text1"/>
+        </w:rPr>
+        <w:t xml:space="preserve"> (line 77)</w:t>
+      </w:r>
+    </w:p>
+    <w:p>
+      <w:pPr>
+        <w:pStyle w:val="ListParagraph"/>
+        <w:numPr>
+          <w:ilvl w:val="1"/>
+          <w:numId w:val="17"/>
+        </w:numPr>
+        <w:rPr>
+          <w:rFonts w:ascii="Calibri" w:hAnsi="Calibri"/>
+          <w:color w:val="000000" w:themeColor="text1"/>
+        </w:rPr>
+      </w:pPr>
+      <w:r>
+        <w:rPr>
+          <w:rFonts w:ascii="Calibri" w:hAnsi="Calibri"/>
+          <w:color w:val="000000" w:themeColor="text1"/>
+        </w:rPr>
+        <w:t xml:space="preserve">CDOM, DOC (3 pools), </w:t>
+      </w:r>
+      <w:proofErr w:type="spellStart"/>
+      <w:r>
+        <w:rPr>
+          <w:rFonts w:ascii="Calibri" w:hAnsi="Calibri"/>
+          <w:color w:val="000000" w:themeColor="text1"/>
+        </w:rPr>
+        <w:t>DOCtfrac</w:t>
+      </w:r>
+      <w:proofErr w:type="spellEnd"/>
+      <w:r>
+        <w:rPr>
+          <w:rFonts w:ascii="Calibri" w:hAnsi="Calibri"/>
+          <w:color w:val="000000" w:themeColor="text1"/>
+        </w:rPr>
+        <w:t xml:space="preserve"> (3 pools), </w:t>
+      </w:r>
+      <w:proofErr w:type="spellStart"/>
+      <w:r>
+        <w:rPr>
+          <w:rFonts w:ascii="Calibri" w:hAnsi="Calibri"/>
+          <w:color w:val="000000" w:themeColor="text1"/>
+        </w:rPr>
+        <w:t>daily_BB</w:t>
+      </w:r>
+      <w:proofErr w:type="spellEnd"/>
+      <w:r>
+        <w:rPr>
+          <w:rFonts w:ascii="Calibri" w:hAnsi="Calibri"/>
+          <w:color w:val="000000" w:themeColor="text1"/>
+        </w:rPr>
+        <w:t xml:space="preserve"> (3 pools bacteria), </w:t>
+      </w:r>
+      <w:proofErr w:type="spellStart"/>
+      <w:r>
+        <w:rPr>
+          <w:rFonts w:ascii="Calibri" w:hAnsi="Calibri"/>
+          <w:color w:val="000000" w:themeColor="text1"/>
+        </w:rPr>
+        <w:t>daily_pb</w:t>
+      </w:r>
+      <w:proofErr w:type="spellEnd"/>
+      <w:r>
+        <w:rPr>
+          <w:rFonts w:ascii="Calibri" w:hAnsi="Calibri"/>
+          <w:color w:val="000000" w:themeColor="text1"/>
+        </w:rPr>
+        <w:t xml:space="preserve"> (</w:t>
+      </w:r>
+      <w:proofErr w:type="spellStart"/>
+      <w:r>
+        <w:rPr>
+          <w:rFonts w:ascii="Calibri" w:hAnsi="Calibri"/>
+          <w:color w:val="000000" w:themeColor="text1"/>
+        </w:rPr>
+        <w:t>photobleaching</w:t>
+      </w:r>
+      <w:proofErr w:type="spellEnd"/>
+      <w:r>
+        <w:rPr>
+          <w:rFonts w:ascii="Calibri" w:hAnsi="Calibri"/>
+          <w:color w:val="000000" w:themeColor="text1"/>
+        </w:rPr>
+        <w:t>) (lines 297-308)</w:t>
+      </w:r>
+    </w:p>
+    <w:p>
+      <w:pPr>
+        <w:pStyle w:val="ListParagraph"/>
+        <w:numPr>
+          <w:ilvl w:val="0"/>
+          <w:numId w:val="17"/>
+        </w:numPr>
+        <w:rPr>
+          <w:rFonts w:ascii="Calibri" w:hAnsi="Calibri"/>
+          <w:color w:val="000000" w:themeColor="text1"/>
+        </w:rPr>
+      </w:pPr>
+      <w:r>
+        <w:rPr>
+          <w:rFonts w:ascii="Calibri" w:hAnsi="Calibri"/>
+          <w:color w:val="000000" w:themeColor="text1"/>
+        </w:rPr>
+        <w:t>Switches</w:t>
+      </w:r>
+    </w:p>
+    <w:p>
+      <w:pPr>
+        <w:pStyle w:val="ListParagraph"/>
+        <w:numPr>
+          <w:ilvl w:val="1"/>
+          <w:numId w:val="17"/>
+        </w:numPr>
+        <w:rPr>
+          <w:rFonts w:ascii="Calibri" w:hAnsi="Calibri"/>
+          <w:color w:val="000000" w:themeColor="text1"/>
+        </w:rPr>
+      </w:pPr>
+      <w:r>
+        <w:rPr>
+          <w:rFonts w:ascii="Calibri" w:hAnsi="Calibri"/>
+          <w:color w:val="000000" w:themeColor="text1"/>
+        </w:rPr>
+        <w:t>Deposition switch (set to 0)</w:t>
+      </w:r>
+    </w:p>
+    <w:p>
+      <w:pPr>
+        <w:pStyle w:val="ListParagraph"/>
+        <w:numPr>
+          <w:ilvl w:val="1"/>
+          <w:numId w:val="17"/>
+        </w:numPr>
+        <w:rPr>
+          <w:rFonts w:ascii="Calibri" w:hAnsi="Calibri"/>
+          <w:color w:val="000000" w:themeColor="text1"/>
+        </w:rPr>
+      </w:pPr>
+      <w:proofErr w:type="spellStart"/>
+      <w:r>
+        <w:rPr>
+          <w:rFonts w:ascii="Calibri" w:hAnsi="Calibri"/>
+          <w:color w:val="000000" w:themeColor="text1"/>
+        </w:rPr>
+        <w:t>Matsedlab_sediment_module</w:t>
+      </w:r>
+      <w:proofErr w:type="spellEnd"/>
+      <w:r>
+        <w:rPr>
+          <w:rFonts w:ascii="Calibri" w:hAnsi="Calibri"/>
+          <w:color w:val="000000" w:themeColor="text1"/>
+        </w:rPr>
+        <w:t xml:space="preserve"> (set to 1)</w:t>
+      </w:r>
+    </w:p>
+    <w:p>
+      <w:pPr>
+        <w:pStyle w:val="ListParagraph"/>
+        <w:numPr>
+          <w:ilvl w:val="1"/>
+          <w:numId w:val="17"/>
+        </w:numPr>
+        <w:rPr>
+          <w:rFonts w:ascii="Calibri" w:hAnsi="Calibri"/>
+          <w:color w:val="000000" w:themeColor="text1"/>
+        </w:rPr>
+      </w:pPr>
+      <w:proofErr w:type="spellStart"/>
+      <w:r>
+        <w:rPr>
+          <w:rFonts w:ascii="Calibri" w:hAnsi="Calibri"/>
+          <w:color w:val="000000" w:themeColor="text1"/>
+        </w:rPr>
+        <w:t>Wc_chemistry_module</w:t>
+      </w:r>
+      <w:proofErr w:type="spellEnd"/>
+      <w:r>
+        <w:rPr>
+          <w:rFonts w:ascii="Calibri" w:hAnsi="Calibri"/>
+          <w:color w:val="000000" w:themeColor="text1"/>
+        </w:rPr>
+        <w:t xml:space="preserve"> (set to 1)</w:t>
+      </w:r>
+    </w:p>
+    <w:p>
+      <w:pPr>
+        <w:pStyle w:val="ListParagraph"/>
+        <w:numPr>
+          <w:ilvl w:val="1"/>
+          <w:numId w:val="17"/>
+        </w:numPr>
+        <w:rPr>
+          <w:rFonts w:ascii="Calibri" w:hAnsi="Calibri"/>
+          <w:color w:val="000000" w:themeColor="text1"/>
+        </w:rPr>
+      </w:pPr>
+      <w:proofErr w:type="spellStart"/>
+      <w:r>
+        <w:rPr>
+          <w:rFonts w:ascii="Calibri" w:hAnsi="Calibri"/>
+          <w:color w:val="000000" w:themeColor="text1"/>
+        </w:rPr>
+        <w:t>Wc_int_method</w:t>
+      </w:r>
+      <w:proofErr w:type="spellEnd"/>
+      <w:r>
+        <w:rPr>
+          <w:rFonts w:ascii="Calibri" w:hAnsi="Calibri"/>
+          <w:color w:val="000000" w:themeColor="text1"/>
+        </w:rPr>
+        <w:t xml:space="preserve"> (set to 0)</w:t>
+      </w:r>
+    </w:p>
+    <w:p>
+      <w:pPr>
+        <w:pStyle w:val="ListParagraph"/>
+        <w:numPr>
+          <w:ilvl w:val="1"/>
+          <w:numId w:val="17"/>
+        </w:numPr>
+        <w:rPr>
+          <w:rFonts w:ascii="Calibri" w:hAnsi="Calibri"/>
+          <w:color w:val="000000" w:themeColor="text1"/>
+        </w:rPr>
+      </w:pPr>
+      <w:proofErr w:type="spellStart"/>
+      <w:r>
+        <w:rPr>
+          <w:rFonts w:ascii="Calibri" w:hAnsi="Calibri"/>
+          <w:color w:val="000000" w:themeColor="text1"/>
+        </w:rPr>
+        <w:t>Photobleaching</w:t>
+      </w:r>
+      <w:proofErr w:type="spellEnd"/>
+      <w:r>
+        <w:rPr>
+          <w:rFonts w:ascii="Calibri" w:hAnsi="Calibri"/>
+          <w:color w:val="000000" w:themeColor="text1"/>
+        </w:rPr>
+        <w:t xml:space="preserve"> (set to 0)</w:t>
+      </w:r>
+    </w:p>
+    <w:p>
+      <w:pPr>
+        <w:pStyle w:val="ListParagraph"/>
+        <w:numPr>
+          <w:ilvl w:val="1"/>
+          <w:numId w:val="17"/>
+        </w:numPr>
+        <w:rPr>
+          <w:rFonts w:ascii="Calibri" w:hAnsi="Calibri"/>
+          <w:color w:val="000000" w:themeColor="text1"/>
+        </w:rPr>
+      </w:pPr>
+      <w:r>
+        <w:rPr>
+          <w:rFonts w:ascii="Calibri" w:hAnsi="Calibri"/>
+          <w:color w:val="000000" w:themeColor="text1"/>
+        </w:rPr>
+        <w:t>Flocculation (set to 1)</w:t>
+      </w:r>
+    </w:p>
+    <w:p>
+      <w:pPr>
+        <w:pStyle w:val="ListParagraph"/>
+        <w:numPr>
+          <w:ilvl w:val="1"/>
+          <w:numId w:val="17"/>
+        </w:numPr>
+        <w:rPr>
+          <w:rFonts w:ascii="Calibri" w:hAnsi="Calibri"/>
+          <w:color w:val="000000" w:themeColor="text1"/>
+        </w:rPr>
+      </w:pPr>
+      <w:r>
+        <w:rPr>
+          <w:rFonts w:ascii="Calibri" w:hAnsi="Calibri"/>
+          <w:color w:val="000000" w:themeColor="text1"/>
+        </w:rPr>
+        <w:t>Resuspension (set to 0)</w:t>
+      </w:r>
+    </w:p>
+    <w:p>
+      <w:pPr>
+        <w:pStyle w:val="ListParagraph"/>
+        <w:numPr>
+          <w:ilvl w:val="1"/>
+          <w:numId w:val="17"/>
+        </w:numPr>
+        <w:rPr>
+          <w:rFonts w:ascii="Calibri" w:hAnsi="Calibri"/>
+          <w:color w:val="000000" w:themeColor="text1"/>
+        </w:rPr>
+      </w:pPr>
+      <w:r>
+        <w:rPr>
+          <w:rFonts w:ascii="Calibri" w:hAnsi="Calibri"/>
+          <w:color w:val="000000" w:themeColor="text1"/>
+        </w:rPr>
+        <w:t>Rate estimator (set to 0, setting to 1 increases computational time by 20%)</w:t>
+      </w:r>
+    </w:p>
+    <w:p>
+      <w:pPr>
+        <w:pStyle w:val="ListParagraph"/>
+        <w:numPr>
+          <w:ilvl w:val="0"/>
+          <w:numId w:val="17"/>
+        </w:numPr>
+        <w:rPr>
+          <w:rFonts w:ascii="Calibri" w:hAnsi="Calibri"/>
+          <w:color w:val="000000" w:themeColor="text1"/>
+        </w:rPr>
+      </w:pPr>
+      <w:r>
+        <w:rPr>
+          <w:rFonts w:ascii="Calibri" w:hAnsi="Calibri"/>
+          <w:color w:val="000000" w:themeColor="text1"/>
+        </w:rPr>
+        <w:t>Scaling parameters</w:t>
+      </w:r>
+    </w:p>
+    <w:p>
+      <w:pPr>
+        <w:pStyle w:val="ListParagraph"/>
+        <w:numPr>
+          <w:ilvl w:val="1"/>
+          <w:numId w:val="17"/>
+        </w:numPr>
+        <w:rPr>
+          <w:rFonts w:ascii="Calibri" w:hAnsi="Calibri"/>
+          <w:color w:val="000000" w:themeColor="text1"/>
+        </w:rPr>
+      </w:pPr>
+      <w:r>
+        <w:rPr>
+          <w:rFonts w:ascii="Calibri" w:hAnsi="Calibri"/>
+          <w:color w:val="000000" w:themeColor="text1"/>
+        </w:rPr>
+        <w:t>POP</w:t>
+      </w:r>
+    </w:p>
+    <w:p>
+      <w:pPr>
+        <w:pStyle w:val="ListParagraph"/>
+        <w:numPr>
+          <w:ilvl w:val="1"/>
+          <w:numId w:val="17"/>
+        </w:numPr>
+        <w:rPr>
+          <w:rFonts w:ascii="Calibri" w:hAnsi="Calibri"/>
+          <w:color w:val="000000" w:themeColor="text1"/>
+        </w:rPr>
+      </w:pPr>
+      <w:r>
+        <w:rPr>
+          <w:rFonts w:ascii="Calibri" w:hAnsi="Calibri"/>
+          <w:color w:val="000000" w:themeColor="text1"/>
+        </w:rPr>
+        <w:t xml:space="preserve">O2 </w:t>
+      </w:r>
+    </w:p>
+    <w:p>
+      <w:pPr>
+        <w:pStyle w:val="ListParagraph"/>
+        <w:numPr>
+          <w:ilvl w:val="1"/>
+          <w:numId w:val="17"/>
+        </w:numPr>
+        <w:rPr>
+          <w:rFonts w:ascii="Calibri" w:hAnsi="Calibri"/>
+          <w:color w:val="000000" w:themeColor="text1"/>
+        </w:rPr>
+      </w:pPr>
+      <w:r>
+        <w:rPr>
+          <w:rFonts w:ascii="Calibri" w:hAnsi="Calibri"/>
+          <w:color w:val="000000" w:themeColor="text1"/>
+        </w:rPr>
+        <w:t>DIC</w:t>
+      </w:r>
+    </w:p>
+    <w:p>
+      <w:pPr>
+        <w:pStyle w:val="ListParagraph"/>
+        <w:numPr>
+          <w:ilvl w:val="1"/>
+          <w:numId w:val="17"/>
+        </w:numPr>
+        <w:rPr>
+          <w:rFonts w:ascii="Calibri" w:hAnsi="Calibri"/>
+          <w:color w:val="000000" w:themeColor="text1"/>
+        </w:rPr>
+      </w:pPr>
+      <w:r>
+        <w:rPr>
+          <w:rFonts w:ascii="Calibri" w:hAnsi="Calibri"/>
+          <w:color w:val="000000" w:themeColor="text1"/>
+        </w:rPr>
+        <w:t>NO3</w:t>
+      </w:r>
+    </w:p>
+    <w:p>
+      <w:pPr>
+        <w:pStyle w:val="ListParagraph"/>
+        <w:numPr>
+          <w:ilvl w:val="1"/>
+          <w:numId w:val="17"/>
+        </w:numPr>
+        <w:rPr>
+          <w:rFonts w:ascii="Calibri" w:hAnsi="Calibri"/>
+          <w:color w:val="000000" w:themeColor="text1"/>
+        </w:rPr>
+      </w:pPr>
+      <w:r>
+        <w:rPr>
+          <w:rFonts w:ascii="Calibri" w:hAnsi="Calibri"/>
+          <w:color w:val="000000" w:themeColor="text1"/>
+        </w:rPr>
+        <w:t>NH4</w:t>
+      </w:r>
+    </w:p>
+    <w:p>
+      <w:pPr>
+        <w:pStyle w:val="ListParagraph"/>
+        <w:numPr>
+          <w:ilvl w:val="1"/>
+          <w:numId w:val="17"/>
+        </w:numPr>
+        <w:rPr>
+          <w:rFonts w:ascii="Calibri" w:hAnsi="Calibri"/>
+          <w:color w:val="000000" w:themeColor="text1"/>
+        </w:rPr>
+      </w:pPr>
+      <w:r>
+        <w:rPr>
+          <w:rFonts w:ascii="Calibri" w:hAnsi="Calibri"/>
+          <w:color w:val="000000" w:themeColor="text1"/>
+        </w:rPr>
+        <w:t>SO4</w:t>
+      </w:r>
+    </w:p>
+    <w:p>
+      <w:pPr>
+        <w:pStyle w:val="ListParagraph"/>
+        <w:numPr>
+          <w:ilvl w:val="1"/>
+          <w:numId w:val="17"/>
+        </w:numPr>
+        <w:rPr>
+          <w:rFonts w:ascii="Calibri" w:hAnsi="Calibri"/>
+          <w:color w:val="000000" w:themeColor="text1"/>
+        </w:rPr>
+      </w:pPr>
+      <w:r>
+        <w:rPr>
+          <w:rFonts w:ascii="Calibri" w:hAnsi="Calibri"/>
+          <w:color w:val="000000" w:themeColor="text1"/>
+        </w:rPr>
+        <w:t>Fe2</w:t>
+      </w:r>
+    </w:p>
+    <w:p>
+      <w:pPr>
+        <w:pStyle w:val="ListParagraph"/>
+        <w:numPr>
+          <w:ilvl w:val="1"/>
+          <w:numId w:val="17"/>
+        </w:numPr>
+        <w:rPr>
+          <w:rFonts w:ascii="Calibri" w:hAnsi="Calibri"/>
+          <w:color w:val="000000" w:themeColor="text1"/>
+        </w:rPr>
+      </w:pPr>
+      <w:r>
+        <w:rPr>
+          <w:rFonts w:ascii="Calibri" w:hAnsi="Calibri"/>
+          <w:color w:val="000000" w:themeColor="text1"/>
+        </w:rPr>
+        <w:t>CA2</w:t>
+      </w:r>
+    </w:p>
+    <w:p>
+      <w:pPr>
+        <w:pStyle w:val="ListParagraph"/>
+        <w:numPr>
+          <w:ilvl w:val="1"/>
+          <w:numId w:val="17"/>
+        </w:numPr>
+        <w:rPr>
+          <w:rFonts w:ascii="Calibri" w:hAnsi="Calibri"/>
+          <w:color w:val="000000" w:themeColor="text1"/>
+        </w:rPr>
+      </w:pPr>
+      <w:r>
+        <w:rPr>
+          <w:rFonts w:ascii="Calibri" w:hAnsi="Calibri"/>
+          <w:color w:val="000000" w:themeColor="text1"/>
+        </w:rPr>
+        <w:t>pH</w:t>
+      </w:r>
+    </w:p>
+    <w:p>
+      <w:pPr>
+        <w:pStyle w:val="ListParagraph"/>
+        <w:numPr>
+          <w:ilvl w:val="1"/>
+          <w:numId w:val="17"/>
+        </w:numPr>
+        <w:rPr>
+          <w:rFonts w:ascii="Calibri" w:hAnsi="Calibri"/>
+          <w:color w:val="000000" w:themeColor="text1"/>
+        </w:rPr>
+      </w:pPr>
+      <w:r>
+        <w:rPr>
+          <w:rFonts w:ascii="Calibri" w:hAnsi="Calibri"/>
+          <w:color w:val="000000" w:themeColor="text1"/>
+        </w:rPr>
+        <w:t>CH4</w:t>
+      </w:r>
+    </w:p>
+    <w:p>
+      <w:pPr>
+        <w:pStyle w:val="ListParagraph"/>
+        <w:numPr>
+          <w:ilvl w:val="1"/>
+          <w:numId w:val="17"/>
+        </w:numPr>
+        <w:rPr>
+          <w:rFonts w:ascii="Calibri" w:hAnsi="Calibri"/>
+          <w:color w:val="000000" w:themeColor="text1"/>
+        </w:rPr>
+      </w:pPr>
+      <w:r>
+        <w:rPr>
+          <w:rFonts w:ascii="Calibri" w:hAnsi="Calibri"/>
+          <w:color w:val="000000" w:themeColor="text1"/>
+        </w:rPr>
+        <w:t>Fe3</w:t>
+      </w:r>
+    </w:p>
+    <w:p>
+      <w:pPr>
+        <w:pStyle w:val="ListParagraph"/>
+        <w:numPr>
+          <w:ilvl w:val="1"/>
+          <w:numId w:val="17"/>
+        </w:numPr>
+        <w:rPr>
+          <w:rFonts w:ascii="Calibri" w:hAnsi="Calibri"/>
+          <w:color w:val="000000" w:themeColor="text1"/>
+        </w:rPr>
+      </w:pPr>
+      <w:r>
+        <w:rPr>
+          <w:rFonts w:ascii="Calibri" w:hAnsi="Calibri"/>
+          <w:color w:val="000000" w:themeColor="text1"/>
+        </w:rPr>
+        <w:t>Al3</w:t>
+      </w:r>
+    </w:p>
+    <w:p>
+      <w:pPr>
+        <w:pStyle w:val="ListParagraph"/>
+        <w:numPr>
+          <w:ilvl w:val="1"/>
+          <w:numId w:val="17"/>
+        </w:numPr>
+        <w:rPr>
+          <w:rFonts w:ascii="Calibri" w:hAnsi="Calibri"/>
+          <w:color w:val="000000" w:themeColor="text1"/>
+        </w:rPr>
+      </w:pPr>
+      <w:r>
+        <w:rPr>
+          <w:rFonts w:ascii="Calibri" w:hAnsi="Calibri"/>
+          <w:color w:val="000000" w:themeColor="text1"/>
+        </w:rPr>
+        <w:t>SiO4</w:t>
+      </w:r>
+    </w:p>
+    <w:p>
+      <w:pPr>
+        <w:pStyle w:val="ListParagraph"/>
+        <w:numPr>
+          <w:ilvl w:val="1"/>
+          <w:numId w:val="17"/>
+        </w:numPr>
+        <w:rPr>
+          <w:rFonts w:ascii="Calibri" w:hAnsi="Calibri"/>
+          <w:color w:val="000000" w:themeColor="text1"/>
+        </w:rPr>
+      </w:pPr>
+      <w:r>
+        <w:rPr>
+          <w:rFonts w:ascii="Calibri" w:hAnsi="Calibri"/>
+          <w:color w:val="000000" w:themeColor="text1"/>
+        </w:rPr>
+        <w:t>SiO2</w:t>
+      </w:r>
+    </w:p>
+    <w:p>
+      <w:pPr>
+        <w:pStyle w:val="ListParagraph"/>
+        <w:numPr>
+          <w:ilvl w:val="1"/>
+          <w:numId w:val="17"/>
+        </w:numPr>
+        <w:rPr>
+          <w:rFonts w:ascii="Calibri" w:hAnsi="Calibri"/>
+          <w:color w:val="000000" w:themeColor="text1"/>
+        </w:rPr>
+      </w:pPr>
+      <w:r>
+        <w:rPr>
+          <w:rFonts w:ascii="Calibri" w:hAnsi="Calibri"/>
+          <w:color w:val="000000" w:themeColor="text1"/>
+        </w:rPr>
+        <w:t>Diatom</w:t>
+      </w:r>
+    </w:p>
+    <w:p>
+      <w:pPr>
+        <w:pStyle w:val="ListParagraph"/>
+        <w:numPr>
+          <w:ilvl w:val="0"/>
+          <w:numId w:val="17"/>
+        </w:numPr>
+        <w:rPr>
+          <w:rFonts w:ascii="Calibri" w:hAnsi="Calibri"/>
+          <w:color w:val="000000" w:themeColor="text1"/>
+        </w:rPr>
+      </w:pPr>
+      <w:r>
+        <w:rPr>
+          <w:rFonts w:ascii="Calibri" w:hAnsi="Calibri"/>
+          <w:color w:val="000000" w:themeColor="text1"/>
+        </w:rPr>
+        <w:t>Parameters for oxygen (lines 197-210)</w:t>
+      </w:r>
+    </w:p>
+    <w:p>
+      <w:pPr>
+        <w:pStyle w:val="ListParagraph"/>
+        <w:numPr>
+          <w:ilvl w:val="0"/>
+          <w:numId w:val="17"/>
+        </w:numPr>
+        <w:rPr>
+          <w:rFonts w:ascii="Calibri" w:hAnsi="Calibri"/>
+          <w:color w:val="000000" w:themeColor="text1"/>
+        </w:rPr>
+      </w:pPr>
+      <w:r>
+        <w:rPr>
+          <w:rFonts w:ascii="Calibri" w:hAnsi="Calibri"/>
+          <w:color w:val="000000" w:themeColor="text1"/>
+        </w:rPr>
+        <w:t>Code for setup of output data matrices</w:t>
+      </w:r>
+      <w:r>
+        <w:rPr>
+          <w:rFonts w:ascii="Calibri" w:hAnsi="Calibri"/>
+          <w:color w:val="000000" w:themeColor="text1"/>
+        </w:rPr>
+        <w:t>, initial profiles</w:t>
+      </w:r>
+      <w:r>
+        <w:rPr>
+          <w:rFonts w:ascii="Calibri" w:hAnsi="Calibri"/>
+          <w:color w:val="000000" w:themeColor="text1"/>
+        </w:rPr>
+        <w:t>, new profiles by day step</w:t>
+      </w:r>
+      <w:r>
+        <w:rPr>
+          <w:rFonts w:ascii="Calibri" w:hAnsi="Calibri"/>
+          <w:color w:val="000000" w:themeColor="text1"/>
+        </w:rPr>
+        <w:t>, inflows</w:t>
+      </w:r>
+      <w:r>
+        <w:rPr>
+          <w:rFonts w:ascii="Calibri" w:hAnsi="Calibri"/>
+          <w:color w:val="000000" w:themeColor="text1"/>
+        </w:rPr>
+        <w:t>, output matrices</w:t>
+      </w:r>
+    </w:p>
+    <w:p>
+      <w:pPr>
+        <w:pStyle w:val="ListParagraph"/>
+        <w:numPr>
+          <w:ilvl w:val="1"/>
+          <w:numId w:val="17"/>
+        </w:numPr>
+        <w:rPr>
+          <w:rFonts w:ascii="Calibri" w:hAnsi="Calibri"/>
+          <w:color w:val="000000" w:themeColor="text1"/>
+        </w:rPr>
+      </w:pPr>
+      <w:r>
+        <w:rPr>
+          <w:rFonts w:ascii="Calibri" w:hAnsi="Calibri"/>
+          <w:color w:val="000000" w:themeColor="text1"/>
+        </w:rPr>
+        <w:t>DIC</w:t>
+      </w:r>
+    </w:p>
+    <w:p>
+      <w:pPr>
+        <w:pStyle w:val="ListParagraph"/>
+        <w:numPr>
+          <w:ilvl w:val="1"/>
+          <w:numId w:val="17"/>
+        </w:numPr>
+        <w:rPr>
+          <w:rFonts w:ascii="Calibri" w:hAnsi="Calibri"/>
+          <w:color w:val="000000" w:themeColor="text1"/>
+        </w:rPr>
+      </w:pPr>
+      <w:r>
+        <w:rPr>
+          <w:rFonts w:ascii="Calibri" w:hAnsi="Calibri"/>
+          <w:color w:val="000000" w:themeColor="text1"/>
+        </w:rPr>
+        <w:t>CO2</w:t>
+      </w:r>
+    </w:p>
+    <w:p>
+      <w:pPr>
+        <w:pStyle w:val="ListParagraph"/>
+        <w:numPr>
+          <w:ilvl w:val="1"/>
+          <w:numId w:val="17"/>
+        </w:numPr>
+        <w:rPr>
+          <w:rFonts w:ascii="Calibri" w:hAnsi="Calibri"/>
+          <w:color w:val="000000" w:themeColor="text1"/>
+        </w:rPr>
+      </w:pPr>
+      <w:r>
+        <w:rPr>
+          <w:rFonts w:ascii="Calibri" w:hAnsi="Calibri"/>
+          <w:color w:val="000000" w:themeColor="text1"/>
+        </w:rPr>
+        <w:t>O2</w:t>
+      </w:r>
+    </w:p>
+    <w:p>
+      <w:pPr>
+        <w:pStyle w:val="ListParagraph"/>
+        <w:numPr>
+          <w:ilvl w:val="1"/>
+          <w:numId w:val="17"/>
+        </w:numPr>
+        <w:rPr>
+          <w:rFonts w:ascii="Calibri" w:hAnsi="Calibri"/>
+          <w:color w:val="000000" w:themeColor="text1"/>
+        </w:rPr>
+      </w:pPr>
+      <w:r>
+        <w:rPr>
+          <w:rFonts w:ascii="Calibri" w:hAnsi="Calibri"/>
+          <w:color w:val="000000" w:themeColor="text1"/>
+        </w:rPr>
+        <w:t>NO3</w:t>
+      </w:r>
+    </w:p>
+    <w:p>
+      <w:pPr>
+        <w:pStyle w:val="ListParagraph"/>
+        <w:numPr>
+          <w:ilvl w:val="1"/>
+          <w:numId w:val="17"/>
+        </w:numPr>
+        <w:rPr>
+          <w:rFonts w:ascii="Calibri" w:hAnsi="Calibri"/>
+          <w:color w:val="000000" w:themeColor="text1"/>
+        </w:rPr>
+      </w:pPr>
+      <w:r>
+        <w:rPr>
+          <w:rFonts w:ascii="Calibri" w:hAnsi="Calibri"/>
+          <w:color w:val="000000" w:themeColor="text1"/>
+        </w:rPr>
+        <w:t>NH4</w:t>
+      </w:r>
+    </w:p>
+    <w:p>
+      <w:pPr>
+        <w:pStyle w:val="ListParagraph"/>
+        <w:numPr>
+          <w:ilvl w:val="1"/>
+          <w:numId w:val="17"/>
+        </w:numPr>
+        <w:rPr>
+          <w:rFonts w:ascii="Calibri" w:hAnsi="Calibri"/>
+          <w:color w:val="000000" w:themeColor="text1"/>
+        </w:rPr>
+      </w:pPr>
+      <w:r>
+        <w:rPr>
+          <w:rFonts w:ascii="Calibri" w:hAnsi="Calibri"/>
+          <w:color w:val="000000" w:themeColor="text1"/>
+        </w:rPr>
+        <w:t>SO4</w:t>
+      </w:r>
+    </w:p>
+    <w:p>
+      <w:pPr>
+        <w:pStyle w:val="ListParagraph"/>
+        <w:numPr>
+          <w:ilvl w:val="1"/>
+          <w:numId w:val="17"/>
+        </w:numPr>
+        <w:rPr>
+          <w:rFonts w:ascii="Calibri" w:hAnsi="Calibri"/>
+          <w:color w:val="000000" w:themeColor="text1"/>
+        </w:rPr>
+      </w:pPr>
+      <w:r>
+        <w:rPr>
+          <w:rFonts w:ascii="Calibri" w:hAnsi="Calibri"/>
+          <w:color w:val="000000" w:themeColor="text1"/>
+        </w:rPr>
+        <w:t>HS</w:t>
+      </w:r>
+    </w:p>
+    <w:p>
+      <w:pPr>
+        <w:pStyle w:val="ListParagraph"/>
+        <w:numPr>
+          <w:ilvl w:val="1"/>
+          <w:numId w:val="17"/>
+        </w:numPr>
+        <w:rPr>
+          <w:rFonts w:ascii="Calibri" w:hAnsi="Calibri"/>
+          <w:color w:val="000000" w:themeColor="text1"/>
+        </w:rPr>
+      </w:pPr>
+      <w:r>
+        <w:rPr>
+          <w:rFonts w:ascii="Calibri" w:hAnsi="Calibri"/>
+          <w:color w:val="000000" w:themeColor="text1"/>
+        </w:rPr>
+        <w:t>H2S</w:t>
+      </w:r>
+    </w:p>
+    <w:p>
+      <w:pPr>
+        <w:pStyle w:val="ListParagraph"/>
+        <w:numPr>
+          <w:ilvl w:val="1"/>
+          <w:numId w:val="17"/>
+        </w:numPr>
+        <w:rPr>
+          <w:rFonts w:ascii="Calibri" w:hAnsi="Calibri"/>
+          <w:color w:val="000000" w:themeColor="text1"/>
+        </w:rPr>
+      </w:pPr>
+      <w:r>
+        <w:rPr>
+          <w:rFonts w:ascii="Calibri" w:hAnsi="Calibri"/>
+          <w:color w:val="000000" w:themeColor="text1"/>
+        </w:rPr>
+        <w:t>Fe2</w:t>
+      </w:r>
+    </w:p>
+    <w:p>
+      <w:pPr>
+        <w:pStyle w:val="ListParagraph"/>
+        <w:numPr>
+          <w:ilvl w:val="1"/>
+          <w:numId w:val="17"/>
+        </w:numPr>
+        <w:rPr>
+          <w:rFonts w:ascii="Calibri" w:hAnsi="Calibri"/>
+          <w:color w:val="000000" w:themeColor="text1"/>
+        </w:rPr>
+      </w:pPr>
+      <w:r>
+        <w:rPr>
+          <w:rFonts w:ascii="Calibri" w:hAnsi="Calibri"/>
+          <w:color w:val="000000" w:themeColor="text1"/>
+        </w:rPr>
+        <w:t>Ca2</w:t>
+      </w:r>
+    </w:p>
+    <w:p>
+      <w:pPr>
+        <w:pStyle w:val="ListParagraph"/>
+        <w:numPr>
+          <w:ilvl w:val="1"/>
+          <w:numId w:val="17"/>
+        </w:numPr>
+        <w:rPr>
+          <w:rFonts w:ascii="Calibri" w:hAnsi="Calibri"/>
+          <w:color w:val="000000" w:themeColor="text1"/>
+        </w:rPr>
+      </w:pPr>
+      <w:r>
+        <w:rPr>
+          <w:rFonts w:ascii="Calibri" w:hAnsi="Calibri"/>
+          <w:color w:val="000000" w:themeColor="text1"/>
+        </w:rPr>
+        <w:t>pH</w:t>
+      </w:r>
+    </w:p>
+    <w:p>
+      <w:pPr>
+        <w:pStyle w:val="ListParagraph"/>
+        <w:numPr>
+          <w:ilvl w:val="1"/>
+          <w:numId w:val="17"/>
+        </w:numPr>
+        <w:rPr>
+          <w:rFonts w:ascii="Calibri" w:hAnsi="Calibri"/>
+          <w:color w:val="000000" w:themeColor="text1"/>
+        </w:rPr>
+      </w:pPr>
+      <w:r>
+        <w:rPr>
+          <w:rFonts w:ascii="Calibri" w:hAnsi="Calibri"/>
+          <w:color w:val="000000" w:themeColor="text1"/>
+        </w:rPr>
+        <w:t>CH4</w:t>
+      </w:r>
+    </w:p>
+    <w:p>
+      <w:pPr>
+        <w:pStyle w:val="ListParagraph"/>
+        <w:numPr>
+          <w:ilvl w:val="1"/>
+          <w:numId w:val="17"/>
+        </w:numPr>
+        <w:rPr>
+          <w:rFonts w:ascii="Calibri" w:hAnsi="Calibri"/>
+          <w:color w:val="000000" w:themeColor="text1"/>
+        </w:rPr>
+      </w:pPr>
+      <w:r>
+        <w:rPr>
+          <w:rFonts w:ascii="Calibri" w:hAnsi="Calibri"/>
+          <w:color w:val="000000" w:themeColor="text1"/>
+        </w:rPr>
+        <w:t>Fe3</w:t>
+      </w:r>
+    </w:p>
+    <w:p>
+      <w:pPr>
+        <w:pStyle w:val="ListParagraph"/>
+        <w:numPr>
+          <w:ilvl w:val="1"/>
+          <w:numId w:val="17"/>
+        </w:numPr>
+        <w:rPr>
+          <w:rFonts w:ascii="Calibri" w:hAnsi="Calibri"/>
+          <w:color w:val="000000" w:themeColor="text1"/>
+        </w:rPr>
+      </w:pPr>
+      <w:r>
+        <w:rPr>
+          <w:rFonts w:ascii="Calibri" w:hAnsi="Calibri"/>
+          <w:color w:val="000000" w:themeColor="text1"/>
+        </w:rPr>
+        <w:t>Al3</w:t>
+      </w:r>
+    </w:p>
+    <w:p>
+      <w:pPr>
+        <w:pStyle w:val="ListParagraph"/>
+        <w:numPr>
+          <w:ilvl w:val="1"/>
+          <w:numId w:val="17"/>
+        </w:numPr>
+        <w:rPr>
+          <w:rFonts w:ascii="Calibri" w:hAnsi="Calibri"/>
+          <w:color w:val="000000" w:themeColor="text1"/>
+        </w:rPr>
+      </w:pPr>
+      <w:r>
+        <w:rPr>
+          <w:rFonts w:ascii="Calibri" w:hAnsi="Calibri"/>
+          <w:color w:val="000000" w:themeColor="text1"/>
+        </w:rPr>
+        <w:t>SiO4</w:t>
+      </w:r>
+    </w:p>
+    <w:p>
+      <w:pPr>
+        <w:pStyle w:val="ListParagraph"/>
+        <w:numPr>
+          <w:ilvl w:val="1"/>
+          <w:numId w:val="17"/>
+        </w:numPr>
+        <w:rPr>
+          <w:rFonts w:ascii="Calibri" w:hAnsi="Calibri"/>
+          <w:color w:val="000000" w:themeColor="text1"/>
+        </w:rPr>
+      </w:pPr>
+      <w:r>
+        <w:rPr>
+          <w:rFonts w:ascii="Calibri" w:hAnsi="Calibri"/>
+          <w:color w:val="000000" w:themeColor="text1"/>
+        </w:rPr>
+        <w:t>SiO2</w:t>
+      </w:r>
+    </w:p>
+    <w:p>
+      <w:pPr>
+        <w:pStyle w:val="ListParagraph"/>
+        <w:numPr>
+          <w:ilvl w:val="1"/>
+          <w:numId w:val="17"/>
+        </w:numPr>
+        <w:rPr>
+          <w:rFonts w:ascii="Calibri" w:hAnsi="Calibri"/>
+          <w:color w:val="000000" w:themeColor="text1"/>
+        </w:rPr>
+      </w:pPr>
+      <w:r>
+        <w:rPr>
+          <w:rFonts w:ascii="Calibri" w:hAnsi="Calibri"/>
+          <w:color w:val="000000" w:themeColor="text1"/>
+        </w:rPr>
+        <w:t>Diatom</w:t>
+      </w:r>
+    </w:p>
+    <w:p>
+      <w:pPr>
+        <w:pStyle w:val="ListParagraph"/>
+        <w:numPr>
+          <w:ilvl w:val="1"/>
+          <w:numId w:val="17"/>
+        </w:numPr>
+        <w:rPr>
+          <w:rFonts w:ascii="Calibri" w:hAnsi="Calibri"/>
+          <w:color w:val="000000" w:themeColor="text1"/>
+        </w:rPr>
+      </w:pPr>
+      <w:r>
+        <w:rPr>
+          <w:rFonts w:ascii="Calibri" w:hAnsi="Calibri"/>
+          <w:color w:val="000000" w:themeColor="text1"/>
+        </w:rPr>
+        <w:t>POP</w:t>
+      </w:r>
+    </w:p>
+    <w:p>
+      <w:pPr>
+        <w:pStyle w:val="ListParagraph"/>
+        <w:numPr>
+          <w:ilvl w:val="1"/>
+          <w:numId w:val="17"/>
+        </w:numPr>
+        <w:rPr>
+          <w:rFonts w:ascii="Calibri" w:hAnsi="Calibri"/>
+          <w:color w:val="000000" w:themeColor="text1"/>
+        </w:rPr>
+      </w:pPr>
+      <w:proofErr w:type="spellStart"/>
+      <w:r>
+        <w:rPr>
+          <w:rFonts w:ascii="Calibri" w:hAnsi="Calibri"/>
+          <w:color w:val="000000" w:themeColor="text1"/>
+        </w:rPr>
+        <w:t>H_sw</w:t>
+      </w:r>
+      <w:proofErr w:type="spellEnd"/>
+    </w:p>
+    <w:p>
+      <w:pPr>
+        <w:pStyle w:val="ListParagraph"/>
+        <w:numPr>
+          <w:ilvl w:val="1"/>
+          <w:numId w:val="17"/>
+        </w:numPr>
+        <w:rPr>
+          <w:rFonts w:ascii="Calibri" w:hAnsi="Calibri"/>
+          <w:color w:val="000000" w:themeColor="text1"/>
+        </w:rPr>
+      </w:pPr>
+      <w:proofErr w:type="spellStart"/>
+      <w:r>
+        <w:rPr>
+          <w:rFonts w:ascii="Calibri" w:hAnsi="Calibri"/>
+          <w:color w:val="000000" w:themeColor="text1"/>
+        </w:rPr>
+        <w:t>H_sw</w:t>
+      </w:r>
+      <w:proofErr w:type="spellEnd"/>
+      <w:r>
+        <w:rPr>
+          <w:rFonts w:ascii="Calibri" w:hAnsi="Calibri"/>
+          <w:color w:val="000000" w:themeColor="text1"/>
+        </w:rPr>
+        <w:t xml:space="preserve"> 2</w:t>
+      </w:r>
+    </w:p>
+    <w:p>
+      <w:pPr>
+        <w:pStyle w:val="ListParagraph"/>
+        <w:numPr>
+          <w:ilvl w:val="1"/>
+          <w:numId w:val="17"/>
+        </w:numPr>
+        <w:rPr>
+          <w:rFonts w:ascii="Calibri" w:hAnsi="Calibri"/>
+          <w:color w:val="000000" w:themeColor="text1"/>
+        </w:rPr>
+      </w:pPr>
+      <w:r>
+        <w:rPr>
+          <w:rFonts w:ascii="Calibri" w:hAnsi="Calibri"/>
+          <w:color w:val="000000" w:themeColor="text1"/>
+        </w:rPr>
+        <w:t>Par</w:t>
+      </w:r>
+    </w:p>
+    <w:p>
+      <w:pPr>
+        <w:pStyle w:val="ListParagraph"/>
+        <w:numPr>
+          <w:ilvl w:val="1"/>
+          <w:numId w:val="17"/>
+        </w:numPr>
+        <w:rPr>
+          <w:rFonts w:ascii="Calibri" w:hAnsi="Calibri"/>
+          <w:color w:val="000000" w:themeColor="text1"/>
+        </w:rPr>
+      </w:pPr>
+      <w:r>
+        <w:rPr>
+          <w:rFonts w:ascii="Calibri" w:hAnsi="Calibri"/>
+          <w:color w:val="000000" w:themeColor="text1"/>
+        </w:rPr>
+        <w:t>O2_diff</w:t>
+      </w:r>
+    </w:p>
+    <w:p>
+      <w:pPr>
+        <w:pStyle w:val="ListParagraph"/>
+        <w:numPr>
+          <w:ilvl w:val="1"/>
+          <w:numId w:val="17"/>
+        </w:numPr>
+        <w:rPr>
+          <w:rFonts w:ascii="Calibri" w:hAnsi="Calibri"/>
+          <w:color w:val="000000" w:themeColor="text1"/>
+        </w:rPr>
+      </w:pPr>
+      <w:r>
+        <w:rPr>
+          <w:rFonts w:ascii="Calibri" w:hAnsi="Calibri"/>
+          <w:color w:val="000000" w:themeColor="text1"/>
+        </w:rPr>
+        <w:t>O2_sat (relative and absolute)</w:t>
+      </w:r>
+    </w:p>
+    <w:p>
+      <w:pPr>
+        <w:pStyle w:val="ListParagraph"/>
+        <w:numPr>
+          <w:ilvl w:val="0"/>
+          <w:numId w:val="17"/>
+        </w:numPr>
+        <w:rPr>
+          <w:rFonts w:ascii="Calibri" w:hAnsi="Calibri"/>
+          <w:color w:val="000000" w:themeColor="text1"/>
+        </w:rPr>
+      </w:pPr>
+      <w:r>
+        <w:rPr>
+          <w:rFonts w:ascii="Calibri" w:hAnsi="Calibri"/>
+          <w:color w:val="000000" w:themeColor="text1"/>
+        </w:rPr>
+        <w:t>Fluxes, solubility,</w:t>
+      </w:r>
+      <w:r>
+        <w:rPr>
+          <w:rFonts w:ascii="Calibri" w:hAnsi="Calibri"/>
+          <w:color w:val="000000" w:themeColor="text1"/>
+        </w:rPr>
+        <w:t xml:space="preserve"> profiles, transformations</w:t>
+      </w:r>
+      <w:r>
+        <w:rPr>
+          <w:rFonts w:ascii="Calibri" w:hAnsi="Calibri"/>
+          <w:color w:val="000000" w:themeColor="text1"/>
+        </w:rPr>
+        <w:t xml:space="preserve"> etc</w:t>
+      </w:r>
+      <w:r>
+        <w:rPr>
+          <w:rFonts w:ascii="Calibri" w:hAnsi="Calibri"/>
+          <w:color w:val="000000" w:themeColor="text1"/>
+        </w:rPr>
+        <w:t>. for CO2 and O2 (lines 310-324, 717-746</w:t>
+      </w:r>
+      <w:r>
+        <w:rPr>
+          <w:rFonts w:ascii="Calibri" w:hAnsi="Calibri"/>
+          <w:color w:val="000000" w:themeColor="text1"/>
+        </w:rPr>
+        <w:t>, 1218-1225)</w:t>
+      </w:r>
+    </w:p>
+    <w:p>
+      <w:pPr>
+        <w:pStyle w:val="ListParagraph"/>
+        <w:numPr>
+          <w:ilvl w:val="0"/>
+          <w:numId w:val="17"/>
+        </w:numPr>
+        <w:rPr>
+          <w:rFonts w:ascii="Calibri" w:hAnsi="Calibri"/>
+          <w:color w:val="000000" w:themeColor="text1"/>
+        </w:rPr>
+      </w:pPr>
+      <w:r>
+        <w:rPr>
+          <w:rFonts w:ascii="Calibri" w:hAnsi="Calibri"/>
+          <w:color w:val="000000" w:themeColor="text1"/>
+        </w:rPr>
+        <w:t>Sediment initial profiles and parameters (lines 442-450)</w:t>
+      </w:r>
+    </w:p>
+    <w:p>
+      <w:pPr>
+        <w:pStyle w:val="ListParagraph"/>
+        <w:numPr>
+          <w:ilvl w:val="0"/>
+          <w:numId w:val="17"/>
+        </w:numPr>
+        <w:rPr>
+          <w:rFonts w:ascii="Calibri" w:hAnsi="Calibri"/>
+          <w:color w:val="000000" w:themeColor="text1"/>
+        </w:rPr>
+      </w:pPr>
+      <w:r>
+        <w:rPr>
+          <w:rFonts w:ascii="Calibri" w:hAnsi="Calibri"/>
+          <w:color w:val="000000" w:themeColor="text1"/>
+        </w:rPr>
+        <w:t xml:space="preserve">Code for </w:t>
+      </w:r>
+      <w:proofErr w:type="spellStart"/>
+      <w:r>
+        <w:rPr>
+          <w:rFonts w:ascii="Calibri" w:hAnsi="Calibri"/>
+          <w:color w:val="000000" w:themeColor="text1"/>
+        </w:rPr>
+        <w:t>Pz</w:t>
+      </w:r>
+      <w:proofErr w:type="spellEnd"/>
+      <w:r>
+        <w:rPr>
+          <w:rFonts w:ascii="Calibri" w:hAnsi="Calibri"/>
+          <w:color w:val="000000" w:themeColor="text1"/>
+        </w:rPr>
+        <w:t xml:space="preserve"> if deposition switch = 1 (lines 600-602)</w:t>
+      </w:r>
+    </w:p>
+    <w:p>
+      <w:pPr>
+        <w:pStyle w:val="ListParagraph"/>
+        <w:numPr>
+          <w:ilvl w:val="0"/>
+          <w:numId w:val="17"/>
+        </w:numPr>
+        <w:rPr>
+          <w:rFonts w:ascii="Calibri" w:hAnsi="Calibri"/>
+          <w:color w:val="000000" w:themeColor="text1"/>
+        </w:rPr>
+      </w:pPr>
+      <w:r>
+        <w:rPr>
+          <w:rFonts w:ascii="Calibri" w:hAnsi="Calibri"/>
+          <w:color w:val="000000" w:themeColor="text1"/>
+        </w:rPr>
+        <w:t xml:space="preserve">Code for calculation of DOC profiles </w:t>
+      </w:r>
+    </w:p>
+    <w:p>
+      <w:pPr>
+        <w:pStyle w:val="ListParagraph"/>
+        <w:numPr>
+          <w:ilvl w:val="0"/>
+          <w:numId w:val="17"/>
+        </w:numPr>
+        <w:rPr>
+          <w:rFonts w:ascii="Calibri" w:hAnsi="Calibri"/>
+          <w:color w:val="000000" w:themeColor="text1"/>
+        </w:rPr>
+      </w:pPr>
+      <w:r>
+        <w:rPr>
+          <w:rFonts w:ascii="Calibri" w:hAnsi="Calibri"/>
+          <w:color w:val="000000" w:themeColor="text1"/>
+        </w:rPr>
+        <w:t>New chemistry module and sediment module (lines 1278-1438)</w:t>
+      </w:r>
+    </w:p>
+    <w:p>
+      <w:pPr>
+        <w:pStyle w:val="ListParagraph"/>
+        <w:numPr>
+          <w:ilvl w:val="0"/>
+          <w:numId w:val="17"/>
+        </w:numPr>
+        <w:rPr>
+          <w:rFonts w:ascii="Calibri" w:hAnsi="Calibri"/>
+          <w:color w:val="000000" w:themeColor="text1"/>
+        </w:rPr>
+      </w:pPr>
+      <w:proofErr w:type="gramStart"/>
+      <w:r>
+        <w:rPr>
+          <w:rFonts w:ascii="Calibri" w:hAnsi="Calibri"/>
+          <w:color w:val="000000" w:themeColor="text1"/>
+        </w:rPr>
+        <w:t>Fully new set of script</w:t>
+      </w:r>
+      <w:proofErr w:type="gramEnd"/>
+      <w:r>
+        <w:rPr>
+          <w:rFonts w:ascii="Calibri" w:hAnsi="Calibri"/>
+          <w:color w:val="000000" w:themeColor="text1"/>
+        </w:rPr>
+        <w:t xml:space="preserve"> from lines 1845-end (calculating and generating outputs</w:t>
       </w:r>
       <w:bookmarkStart w:id="0" w:name="_GoBack"/>
       <w:bookmarkEnd w:id="0"/>
@@ -9112,6 +13433,119 @@
     </w:lvl>
   </w:abstractNum>
   <w:abstractNum w:abstractNumId="14">
+    <w:nsid w:val="734030F0"/>
+    <w:multiLevelType w:val="hybridMultilevel"/>
+    <w:tmpl w:val="1F183B9A"/>
+    <w:lvl w:ilvl="0" w:tplc="04090001">
+      <w:start w:val="1"/>
+      <w:numFmt w:val="bullet"/>
+      <w:lvlText w:val=""/>
+      <w:lvlJc w:val="left"/>
+      <w:pPr>
+        <w:ind w:left="720" w:hanging="360"/>
+      </w:pPr>
+      <w:rPr>
+        <w:rFonts w:ascii="Symbol" w:hAnsi="Symbol" w:hint="default"/>
+      </w:rPr>
+    </w:lvl>
+    <w:lvl w:ilvl="1" w:tplc="04090003">
+      <w:start w:val="1"/>
+      <w:numFmt w:val="bullet"/>
+      <w:lvlText w:val="o"/>
+      <w:lvlJc w:val="left"/>
+      <w:pPr>
+        <w:ind w:left="1440" w:hanging="360"/>
+      </w:pPr>
+      <w:rPr>
+        <w:rFonts w:ascii="Courier New" w:hAnsi="Courier New" w:cs="Courier New" w:hint="default"/>
+      </w:rPr>
+    </w:lvl>
+    <w:lvl w:ilvl="2" w:tplc="04090005" w:tentative="1">
+      <w:start w:val="1"/>
+      <w:numFmt w:val="bullet"/>
+      <w:lvlText w:val=""/>
+      <w:lvlJc w:val="left"/>
+      <w:pPr>
+        <w:ind w:left="2160" w:hanging="360"/>
+      </w:pPr>
+      <w:rPr>
+        <w:rFonts w:ascii="Wingdings" w:hAnsi="Wingdings" w:hint="default"/>
+      </w:rPr>
+    </w:lvl>
+    <w:lvl w:ilvl="3" w:tplc="04090001" w:tentative="1">
+      <w:start w:val="1"/>
+      <w:numFmt w:val="bullet"/>
+      <w:lvlText w:val=""/>
+      <w:lvlJc w:val="left"/>
+      <w:pPr>
+        <w:ind w:left="2880" w:hanging="360"/>
+      </w:pPr>
+      <w:rPr>
+        <w:rFonts w:ascii="Symbol" w:hAnsi="Symbol" w:hint="default"/>
+      </w:rPr>
+    </w:lvl>
+    <w:lvl w:ilvl="4" w:tplc="04090003" w:tentative="1">
+      <w:start w:val="1"/>
+      <w:numFmt w:val="bullet"/>
+      <w:lvlText w:val="o"/>
+      <w:lvlJc w:val="left"/>
+      <w:pPr>
+        <w:ind w:left="3600" w:hanging="360"/>
+      </w:pPr>
+      <w:rPr>
+        <w:rFonts w:ascii="Courier New" w:hAnsi="Courier New" w:cs="Courier New" w:hint="default"/>
+      </w:rPr>
+    </w:lvl>
+    <w:lvl w:ilvl="5" w:tplc="04090005" w:tentative="1">
+      <w:start w:val="1"/>
+      <w:numFmt w:val="bullet"/>
+      <w:lvlText w:val=""/>
+      <w:lvlJc w:val="left"/>
+      <w:pPr>
+        <w:ind w:left="4320" w:hanging="360"/>
+      </w:pPr>
+      <w:rPr>
+        <w:rFonts w:ascii="Wingdings" w:hAnsi="Wingdings" w:hint="default"/>
+      </w:rPr>
+    </w:lvl>
+    <w:lvl w:ilvl="6" w:tplc="04090001" w:tentative="1">
+      <w:start w:val="1"/>
+      <w:numFmt w:val="bullet"/>
+      <w:lvlText w:val=""/>
+      <w:lvlJc w:val="left"/>
+      <w:pPr>
+        <w:ind w:left="5040" w:hanging="360"/>
+      </w:pPr>
+      <w:rPr>
+        <w:rFonts w:ascii="Symbol" w:hAnsi="Symbol" w:hint="default"/>
+      </w:rPr>
+    </w:lvl>
+    <w:lvl w:ilvl="7" w:tplc="04090003" w:tentative="1">
+      <w:start w:val="1"/>
+      <w:numFmt w:val="bullet"/>
+      <w:lvlText w:val="o"/>
+      <w:lvlJc w:val="left"/>
+      <w:pPr>
+        <w:ind w:left="5760" w:hanging="360"/>
+      </w:pPr>
+      <w:rPr>
+        <w:rFonts w:ascii="Courier New" w:hAnsi="Courier New" w:cs="Courier New" w:hint="default"/>
+      </w:rPr>
+    </w:lvl>
+    <w:lvl w:ilvl="8" w:tplc="04090005" w:tentative="1">
+      <w:start w:val="1"/>
+      <w:numFmt w:val="bullet"/>
+      <w:lvlText w:val=""/>
+      <w:lvlJc w:val="left"/>
+      <w:pPr>
+        <w:ind w:left="6480" w:hanging="360"/>
+      </w:pPr>
+      <w:rPr>
+        <w:rFonts w:ascii="Wingdings" w:hAnsi="Wingdings" w:hint="default"/>
+      </w:rPr>
+    </w:lvl>
+  </w:abstractNum>
+  <w:abstractNum w:abstractNumId="15">
     <w:nsid w:val="79866728"/>
     <w:multiLevelType w:val="hybridMultilevel"/>
     <w:tmpl w:val="9D2E8CCC"/>
@@ -9200,7 +13634,7 @@
       </w:pPr>
     </w:lvl>
   </w:abstractNum>
-  <w:abstractNum w:abstractNumId="15">
+  <w:abstractNum w:abstractNumId="16">
     <w:nsid w:val="7A001E78"/>
     <w:multiLevelType w:val="hybridMultilevel"/>
     <w:tmpl w:val="3E663E0E"/>
@@ -9314,13 +13748,13 @@
     <w:abstractNumId w:val="5"/>
   </w:num>
   <w:num w:numId="10">
-    <w:abstractNumId w:val="15"/>
+    <w:abstractNumId w:val="16"/>
   </w:num>
   <w:num w:numId="11">
     <w:abstractNumId w:val="6"/>
   </w:num>
   <w:num w:numId="12">
-    <w:abstractNumId w:val="14"/>
+    <w:abstractNumId w:val="15"/>
   </w:num>
   <w:num w:numId="13">
     <w:abstractNumId w:val="11"/>
@@ -9333,6 +13767,9 @@
   </w:num>
   <w:num w:numId="16">
     <w:abstractNumId w:val="7"/>
+  </w:num>
+  <w:num w:numId="17">
+    <w:abstractNumId w:val="14"/>
   </w:num>
 </w:numbering>
 </file>

--- a/KRS_ELA_Model/Model Development Documentation.docx
+++ b/KRS_ELA_Model/Model Development Documentation.docx
@@ -18,15 +18,7 @@
     <w:p/>
     <w:p>
       <w:r>
-        <w:t xml:space="preserve">In Remy’s version of </w:t>
-      </w:r>
-      <w:proofErr w:type="spellStart"/>
-      <w:r>
-        <w:t>MyLake</w:t>
-      </w:r>
-      <w:proofErr w:type="spellEnd"/>
-      <w:r>
-        <w:t xml:space="preserve"> model</w:t>
+        <w:t>In Remy’s version of MyLake model</w:t>
       </w:r>
     </w:p>
     <w:p>
@@ -38,13 +30,8 @@
         </w:numPr>
       </w:pPr>
       <w:r>
-        <w:t xml:space="preserve">Uncommented lines 143-241 in </w:t>
-      </w:r>
-      <w:proofErr w:type="spellStart"/>
-      <w:r>
-        <w:t>MyL-application.m</w:t>
-      </w:r>
-      <w:proofErr w:type="spellEnd"/>
+        <w:t>Uncommented lines 143-241 in MyL-application.m</w:t>
+      </w:r>
     </w:p>
     <w:p>
       <w:pPr>
@@ -61,101 +48,13 @@
     <w:p/>
     <w:p>
       <w:r>
-        <w:t xml:space="preserve">Raoul suggested I take the working v1 model for the </w:t>
-      </w:r>
-      <w:proofErr w:type="spellStart"/>
-      <w:r>
-        <w:t>Vansjo</w:t>
-      </w:r>
-      <w:proofErr w:type="spellEnd"/>
-      <w:r>
-        <w:t xml:space="preserve"> example and modify it for Lake 227. So, I referred to the user manual for </w:t>
-      </w:r>
-      <w:proofErr w:type="spellStart"/>
-      <w:r>
-        <w:t>MyLake</w:t>
-      </w:r>
-      <w:proofErr w:type="spellEnd"/>
-      <w:r>
-        <w:t xml:space="preserve"> v1.2 and set up a folder </w:t>
-      </w:r>
-      <w:r>
-        <w:t xml:space="preserve">on my desktop that mimics the </w:t>
-      </w:r>
-      <w:proofErr w:type="spellStart"/>
-      <w:r>
-        <w:t>MyLake_publ</w:t>
-      </w:r>
-      <w:r>
-        <w:t>ic_master</w:t>
-      </w:r>
-      <w:proofErr w:type="spellEnd"/>
-      <w:r>
-        <w:t xml:space="preserve"> repository in GitHub (KRS ELA Model). This includes a folder for v12 containing the </w:t>
-      </w:r>
-      <w:proofErr w:type="spellStart"/>
-      <w:r>
-        <w:t>MyLake</w:t>
-      </w:r>
-      <w:proofErr w:type="spellEnd"/>
-      <w:r>
-        <w:t xml:space="preserve"> script files, a folder containing the </w:t>
-      </w:r>
-      <w:proofErr w:type="spellStart"/>
-      <w:r>
-        <w:t>air_sea</w:t>
-      </w:r>
-      <w:proofErr w:type="spellEnd"/>
-      <w:r>
-        <w:t xml:space="preserve"> toolbox, and a folder for the specific L227 application that contains </w:t>
-      </w:r>
-      <w:proofErr w:type="spellStart"/>
-      <w:r>
-        <w:t>init</w:t>
-      </w:r>
-      <w:proofErr w:type="spellEnd"/>
-      <w:r>
-        <w:t xml:space="preserve">, input, and </w:t>
-      </w:r>
-      <w:proofErr w:type="spellStart"/>
-      <w:r>
-        <w:t>param</w:t>
-      </w:r>
-      <w:proofErr w:type="spellEnd"/>
-      <w:r>
-        <w:t xml:space="preserve"> files for L227. I have taken these from the IO folder in the </w:t>
-      </w:r>
-      <w:proofErr w:type="spellStart"/>
-      <w:r>
-        <w:t>ELA_MyLake</w:t>
-      </w:r>
-      <w:proofErr w:type="spellEnd"/>
-      <w:r>
-        <w:t xml:space="preserve"> repository and have ensured that they match the </w:t>
-      </w:r>
-      <w:proofErr w:type="spellStart"/>
-      <w:r>
-        <w:t>Vansjo</w:t>
-      </w:r>
-      <w:proofErr w:type="spellEnd"/>
-      <w:r>
-        <w:t xml:space="preserve"> example (column headings, formatting, etc.). I duplicated the working code for running </w:t>
-      </w:r>
-      <w:proofErr w:type="spellStart"/>
-      <w:r>
-        <w:t>MyLake</w:t>
-      </w:r>
-      <w:proofErr w:type="spellEnd"/>
-      <w:r>
-        <w:t xml:space="preserve"> for Lake </w:t>
-      </w:r>
-      <w:proofErr w:type="spellStart"/>
-      <w:r>
-        <w:t>Vansjo</w:t>
-      </w:r>
-      <w:proofErr w:type="spellEnd"/>
-      <w:r>
-        <w:t xml:space="preserve"> and put it into the L227_application folder as well. </w:t>
+        <w:t xml:space="preserve">Raoul suggested I take the working v1 model for the Vansjo example and modify it for Lake 227. So, I referred to the user manual for MyLake v1.2 and set up a folder </w:t>
+      </w:r>
+      <w:r>
+        <w:t>on my desktop that mimics the MyLake_publ</w:t>
+      </w:r>
+      <w:r>
+        <w:t xml:space="preserve">ic_master repository in GitHub (KRS ELA Model). This includes a folder for v12 containing the MyLake script files, a folder containing the air_sea toolbox, and a folder for the specific L227 application that contains init, input, and param files for L227. I have taken these from the IO folder in the ELA_MyLake repository and have ensured that they match the Vansjo example (column headings, formatting, etc.). I duplicated the working code for running MyLake for Lake Vansjo and put it into the L227_application folder as well. </w:t>
       </w:r>
       <w:r>
         <w:t xml:space="preserve">I replaced path names and files to match the corresponding </w:t>
@@ -164,13 +63,8 @@
         <w:t>files for the L227 model and commented out the “observed”</w:t>
       </w:r>
       <w:r>
-        <w:t xml:space="preserve"> data from </w:t>
-      </w:r>
-      <w:proofErr w:type="spellStart"/>
-      <w:r>
-        <w:t>Vansjo</w:t>
-      </w:r>
-      <w:proofErr w:type="spellEnd"/>
+        <w:t xml:space="preserve"> data from Vansjo</w:t>
+      </w:r>
       <w:r>
         <w:t xml:space="preserve"> </w:t>
       </w:r>
@@ -181,15 +75,7 @@
         <w:t xml:space="preserve">. Once the model is up and running, I plan to </w:t>
       </w:r>
       <w:r>
-        <w:t xml:space="preserve">add in observed data from L227. The reason I haven’t done this yet is because the observed data for </w:t>
-      </w:r>
-      <w:proofErr w:type="spellStart"/>
-      <w:r>
-        <w:t>Vansjo</w:t>
-      </w:r>
-      <w:proofErr w:type="spellEnd"/>
-      <w:r>
-        <w:t xml:space="preserve"> and L227 are not in the same format (i.e., I will need to either re-format L227 spreadsheets or amend script files to fit the L227 spreadsheets)</w:t>
+        <w:t>add in observed data from L227. The reason I haven’t done this yet is because the observed data for Vansjo and L227 are not in the same format (i.e., I will need to either re-format L227 spreadsheets or amend script files to fit the L227 spreadsheets)</w:t>
       </w:r>
       <w:r>
         <w:t>.</w:t>
@@ -250,15 +136,7 @@
         <w:t xml:space="preserve">I see that some of the variables written into the input matrix (e.g., inflow volume) are </w:t>
       </w:r>
       <w:r>
-        <w:t xml:space="preserve">made by multiplying another variable (e.g., </w:t>
-      </w:r>
-      <w:proofErr w:type="spellStart"/>
-      <w:r>
-        <w:t>precip</w:t>
-      </w:r>
-      <w:proofErr w:type="spellEnd"/>
-      <w:r>
-        <w:t xml:space="preserve">) by a scaling factor. This might be a good place to target changes to get the water level and temperature right. </w:t>
+        <w:t xml:space="preserve">made by multiplying another variable (e.g., precip) by a scaling factor. This might be a good place to target changes to get the water level and temperature right. </w:t>
       </w:r>
     </w:p>
     <w:p/>
@@ -276,119 +154,31 @@
         <w:t>I started</w:t>
       </w:r>
       <w:r>
-        <w:t xml:space="preserve"> by looking at the </w:t>
-      </w:r>
-      <w:proofErr w:type="spellStart"/>
-      <w:r>
-        <w:t>vansjotemp</w:t>
-      </w:r>
-      <w:proofErr w:type="spellEnd"/>
-      <w:r>
-        <w:t xml:space="preserve"> file, which has four columns: the first is a date column formatted as </w:t>
-      </w:r>
-      <w:proofErr w:type="spellStart"/>
-      <w:r>
-        <w:t>yyyymmdd</w:t>
-      </w:r>
-      <w:proofErr w:type="spellEnd"/>
-      <w:r>
-        <w:t xml:space="preserve">, the second I think is time of day (the model doesn’t use </w:t>
+        <w:t xml:space="preserve"> by looking at the vansjotemp file, which has four columns: the first is a date column formatted as yyyymmdd, the second I think is time of day (the model doesn’t use </w:t>
       </w:r>
       <w:r>
         <w:t xml:space="preserve">this column), the third is the depth in the water column, and the fourth is temperature. I took the L227 temperature profile file from the historical data and </w:t>
       </w:r>
       <w:r>
-        <w:t>made a new file in .</w:t>
-      </w:r>
-      <w:proofErr w:type="spellStart"/>
-      <w:r>
-        <w:t>xls</w:t>
-      </w:r>
-      <w:proofErr w:type="spellEnd"/>
-      <w:r>
-        <w:t xml:space="preserve"> and .txt </w:t>
-      </w:r>
-      <w:r>
-        <w:t>called “L227temp” and put it into an Observations folder. I un-commented the lines of code that use observed temperature and updated the source file code. I also changed the code for figure 22 to display temperature at 4-5 m depth and 8-9 m depth rather than 10-11 and 30-31 m depth (</w:t>
-      </w:r>
-      <w:proofErr w:type="spellStart"/>
-      <w:r>
-        <w:t>Vansjo</w:t>
-      </w:r>
-      <w:proofErr w:type="spellEnd"/>
-      <w:r>
-        <w:t xml:space="preserve"> example comes from a deep lake)</w:t>
+        <w:t xml:space="preserve">made a new file in .xls and .txt </w:t>
+      </w:r>
+      <w:r>
+        <w:t>called “L227temp” and put it into an Observations folder. I un-commented the lines of code that use observed temperature and updated the source file code. I also changed the code for figure 22 to display temperature at 4-5 m depth and 8-9 m depth rather than 10-11 and 30-31 m depth (Vansjo example comes from a deep lake)</w:t>
       </w:r>
       <w:r>
         <w:t xml:space="preserve">. The model now runs, and I am able to compare modeled vs observed temperatures, visualized in figures 2, 3, 4, and 22. </w:t>
       </w:r>
       <w:r>
-        <w:t xml:space="preserve">The model now runs between </w:t>
-      </w:r>
-      <w:proofErr w:type="spellStart"/>
-      <w:r>
-        <w:t>m_start</w:t>
-      </w:r>
-      <w:proofErr w:type="spellEnd"/>
-      <w:r>
-        <w:t xml:space="preserve"> </w:t>
-      </w:r>
-      <w:proofErr w:type="gramStart"/>
-      <w:r>
-        <w:t>=[</w:t>
-      </w:r>
-      <w:proofErr w:type="gramEnd"/>
-      <w:r>
-        <w:t xml:space="preserve">1969,6,27] and </w:t>
-      </w:r>
-      <w:proofErr w:type="spellStart"/>
-      <w:r>
-        <w:t>m_stop</w:t>
-      </w:r>
-      <w:proofErr w:type="spellEnd"/>
-      <w:r>
-        <w:t>=[2009,12,31]. It ran into an error (“undefined</w:t>
-      </w:r>
-      <w:r>
-        <w:t xml:space="preserve"> function or variable ‘z0’”) when I put </w:t>
-      </w:r>
-      <w:proofErr w:type="spellStart"/>
-      <w:r>
-        <w:t>m_stop</w:t>
-      </w:r>
-      <w:proofErr w:type="spellEnd"/>
-      <w:r>
-        <w:t>=2011,12,31].</w:t>
+        <w:t>The model now runs between m_start =[1969,6,27] and m_stop=[2009,12,31]. It ran into an error (“undefined</w:t>
+      </w:r>
+      <w:r>
+        <w:t xml:space="preserve"> function or variable ‘z0’”) when I put m_stop=2011,12,31].</w:t>
       </w:r>
     </w:p>
     <w:p/>
     <w:p>
       <w:r>
-        <w:t xml:space="preserve">By a visual comparison, the model predicts surface temperature </w:t>
-      </w:r>
-      <w:proofErr w:type="gramStart"/>
-      <w:r>
-        <w:t>pretty well</w:t>
-      </w:r>
-      <w:proofErr w:type="gramEnd"/>
-      <w:r>
-        <w:t xml:space="preserve">, but has issues with the </w:t>
-      </w:r>
-      <w:proofErr w:type="spellStart"/>
-      <w:r>
-        <w:t>metalimnion</w:t>
-      </w:r>
-      <w:proofErr w:type="spellEnd"/>
-      <w:r>
-        <w:t xml:space="preserve"> and </w:t>
-      </w:r>
-      <w:proofErr w:type="spellStart"/>
-      <w:r>
-        <w:t>hypolimnion</w:t>
-      </w:r>
-      <w:proofErr w:type="spellEnd"/>
-      <w:r>
-        <w:t xml:space="preserve">. Perhaps this has something to do with </w:t>
+        <w:t xml:space="preserve">By a visual comparison, the model predicts surface temperature pretty well, but has issues with the metalimnion and hypolimnion. Perhaps this has something to do with </w:t>
       </w:r>
       <w:r>
         <w:t xml:space="preserve">the parameters that control diffusion? </w:t>
@@ -518,45 +308,13 @@
         <w:t xml:space="preserve">I noticed that the input file for the L227 does not contain any chemistry/biology for the inflows </w:t>
       </w:r>
       <w:r>
-        <w:t xml:space="preserve">(passive and </w:t>
-      </w:r>
-      <w:proofErr w:type="spellStart"/>
-      <w:r>
-        <w:t>sedimenting</w:t>
-      </w:r>
-      <w:proofErr w:type="spellEnd"/>
-      <w:r>
-        <w:t xml:space="preserve"> tracer, total P, dissolved</w:t>
-      </w:r>
-      <w:r>
-        <w:t xml:space="preserve"> organic P, </w:t>
-      </w:r>
-      <w:proofErr w:type="spellStart"/>
-      <w:r>
-        <w:t>chl</w:t>
-      </w:r>
-      <w:proofErr w:type="spellEnd"/>
-      <w:r>
-        <w:t xml:space="preserve"> a). This will need to be taken from the Lake 239 inflow data (NW and NE inflows, perhaps averaged) and written into the matrix </w:t>
-      </w:r>
-      <w:r>
-        <w:t xml:space="preserve">for the inputs (using the </w:t>
-      </w:r>
-      <w:proofErr w:type="spellStart"/>
-      <w:r>
-        <w:t>ImportInputs</w:t>
-      </w:r>
-      <w:proofErr w:type="spellEnd"/>
-      <w:r>
-        <w:t xml:space="preserve"> script in the </w:t>
-      </w:r>
-      <w:proofErr w:type="spellStart"/>
-      <w:r>
-        <w:t>Input_generator</w:t>
-      </w:r>
-      <w:proofErr w:type="spellEnd"/>
-      <w:r>
-        <w:t xml:space="preserve"> folder from Remy and written to the IO folder). This may be tricky, since the </w:t>
+        <w:t>(passive and sedimenting tracer, total P, dissolved</w:t>
+      </w:r>
+      <w:r>
+        <w:t xml:space="preserve"> organic P, chl a). This will need to be taken from the Lake 239 inflow data (NW and NE inflows, perhaps averaged) and written into the matrix </w:t>
+      </w:r>
+      <w:r>
+        <w:t xml:space="preserve">for the inputs (using the ImportInputs script in the Input_generator folder from Remy and written to the IO folder). This may be tricky, since the </w:t>
       </w:r>
       <w:r>
         <w:t>rest of the inputs are taken from the climate dataset, which provides daily measurements of each variable. Scaling the inputs based on when they were measured will require some interpolating across the dataset (transferring weekly or biweekly measurements into daily estimates). This can wait for now.</w:t>
@@ -591,15 +349,7 @@
     </w:p>
     <w:p>
       <w:r>
-        <w:t xml:space="preserve">Today, I will try to get the temperature for the </w:t>
-      </w:r>
-      <w:proofErr w:type="spellStart"/>
-      <w:r>
-        <w:t>MyLake</w:t>
-      </w:r>
-      <w:proofErr w:type="spellEnd"/>
-      <w:r>
-        <w:t xml:space="preserve"> model for L227 to match the observed temperatures. </w:t>
+        <w:t xml:space="preserve">Today, I will try to get the temperature for the MyLake model for L227 to match the observed temperatures. </w:t>
       </w:r>
       <w:r>
         <w:t xml:space="preserve">Some key items that could contribute to temperature profiles: </w:t>
@@ -620,15 +370,7 @@
         </w:numPr>
       </w:pPr>
       <w:r>
-        <w:t xml:space="preserve">I highlighted parameters that differ from the </w:t>
-      </w:r>
-      <w:proofErr w:type="spellStart"/>
-      <w:r>
-        <w:t>Vansjo</w:t>
-      </w:r>
-      <w:proofErr w:type="spellEnd"/>
-      <w:r>
-        <w:t xml:space="preserve"> parameter file. </w:t>
+        <w:t xml:space="preserve">I highlighted parameters that differ from the Vansjo parameter file. </w:t>
       </w:r>
     </w:p>
     <w:p>
@@ -639,13 +381,8 @@
           <w:numId w:val="2"/>
         </w:numPr>
       </w:pPr>
-      <w:proofErr w:type="spellStart"/>
-      <w:r>
-        <w:t>I_scT</w:t>
-      </w:r>
-      <w:proofErr w:type="spellEnd"/>
-      <w:r>
-        <w:t xml:space="preserve"> (scaling coefficient for inflow temperature)</w:t>
+      <w:r>
+        <w:t>I_scT (scaling coefficient for inflow temperature)</w:t>
       </w:r>
     </w:p>
     <w:p>
@@ -707,13 +444,8 @@
           <w:numId w:val="2"/>
         </w:numPr>
       </w:pPr>
-      <w:proofErr w:type="spellStart"/>
-      <w:r>
-        <w:t>I_scV</w:t>
-      </w:r>
-      <w:proofErr w:type="spellEnd"/>
-      <w:r>
-        <w:t xml:space="preserve"> (fraction scalar for volume inflows)</w:t>
+      <w:r>
+        <w:t>I_scV (fraction scalar for volume inflows)</w:t>
       </w:r>
     </w:p>
     <w:p>
@@ -725,15 +457,7 @@
         </w:numPr>
       </w:pPr>
       <w:r>
-        <w:t xml:space="preserve">Raoul informed me that this is initially set at 1. I discovered that it was set at 0.1. This may be a mistake, or it might be </w:t>
-      </w:r>
-      <w:proofErr w:type="gramStart"/>
-      <w:r>
-        <w:t>due to the fact that</w:t>
-      </w:r>
-      <w:proofErr w:type="gramEnd"/>
-      <w:r>
-        <w:t xml:space="preserve"> we are using L239 inflow data for L227 (perhaps the scaling factor of 0.1 is based on the watershed area</w:t>
+        <w:t>Raoul informed me that this is initially set at 1. I discovered that it was set at 0.1. This may be a mistake, or it might be due to the fact that we are using L239 inflow data for L227 (perhaps the scaling factor of 0.1 is based on the watershed area</w:t>
       </w:r>
       <w:r>
         <w:t>?)</w:t>
@@ -757,15 +481,7 @@
         <w:t xml:space="preserve"> set the parameter back to 1 and ran the model. As the model was running, the command window displayed “Large inflow!!” several times each year.</w:t>
       </w:r>
       <w:r>
-        <w:t xml:space="preserve"> This seemed to make modeled temperatures more erratic, but the high modeled temperatures in the </w:t>
-      </w:r>
-      <w:proofErr w:type="spellStart"/>
-      <w:r>
-        <w:t>hypolimnion</w:t>
-      </w:r>
-      <w:proofErr w:type="spellEnd"/>
-      <w:r>
-        <w:t xml:space="preserve"> haven’t gone away.</w:t>
+        <w:t xml:space="preserve"> This seemed to make modeled temperatures more erratic, but the high modeled temperatures in the hypolimnion haven’t gone away.</w:t>
       </w:r>
     </w:p>
     <w:p>
@@ -776,16 +492,11 @@
           <w:numId w:val="2"/>
         </w:numPr>
       </w:pPr>
-      <w:proofErr w:type="spellStart"/>
       <w:r>
         <w:t>K</w:t>
       </w:r>
       <w:r>
-        <w:t>z_ak</w:t>
-      </w:r>
-      <w:proofErr w:type="spellEnd"/>
-      <w:r>
-        <w:t xml:space="preserve"> (diffusion parameter for open water periods)</w:t>
+        <w:t>z_ak (diffusion parameter for open water periods)</w:t>
       </w:r>
     </w:p>
     <w:p>
@@ -797,15 +508,7 @@
         </w:numPr>
       </w:pPr>
       <w:r>
-        <w:t xml:space="preserve">I noticed that this was set so 0.0322, which is exactly double what is set at for the </w:t>
-      </w:r>
-      <w:proofErr w:type="spellStart"/>
-      <w:r>
-        <w:t>Vansjo</w:t>
-      </w:r>
-      <w:proofErr w:type="spellEnd"/>
-      <w:r>
-        <w:t xml:space="preserve"> example. </w:t>
+        <w:t xml:space="preserve">I noticed that this was set so 0.0322, which is exactly double what is set at for the Vansjo example. </w:t>
       </w:r>
     </w:p>
     <w:p>
@@ -817,15 +520,7 @@
         </w:numPr>
       </w:pPr>
       <w:r>
-        <w:t xml:space="preserve">Using equation 18 in the </w:t>
-      </w:r>
-      <w:proofErr w:type="spellStart"/>
-      <w:r>
-        <w:t>MyLake</w:t>
-      </w:r>
-      <w:proofErr w:type="spellEnd"/>
-      <w:r>
-        <w:t xml:space="preserve"> v1.2 user manual, I calculated that for L227, with an area of 0.05 km</w:t>
+        <w:t>Using equation 18 in the MyLake v1.2 user manual, I calculated that for L227, with an area of 0.05 km</w:t>
       </w:r>
       <w:r>
         <w:rPr>
@@ -864,23 +559,7 @@
         <w:t xml:space="preserve">I then saw that the </w:t>
       </w:r>
       <w:r>
-        <w:t xml:space="preserve">instructions indicate that if </w:t>
-      </w:r>
-      <w:proofErr w:type="spellStart"/>
-      <w:r>
-        <w:t>NaN</w:t>
-      </w:r>
-      <w:proofErr w:type="spellEnd"/>
-      <w:r>
-        <w:t xml:space="preserve"> is entered for this parameter value, </w:t>
-      </w:r>
-      <w:proofErr w:type="spellStart"/>
-      <w:r>
-        <w:t>ak</w:t>
-      </w:r>
-      <w:proofErr w:type="spellEnd"/>
-      <w:r>
-        <w:t xml:space="preserve"> will be calculated from lake surface area. I tried doing this, and the predictions for temperature in the lower water column improved. </w:t>
+        <w:t xml:space="preserve">instructions indicate that if NaN is entered for this parameter value, ak will be calculated from lake surface area. I tried doing this, and the predictions for temperature in the lower water column improved. </w:t>
       </w:r>
     </w:p>
     <w:p>
@@ -1202,15 +881,7 @@
     <w:p/>
     <w:p>
       <w:r>
-        <w:t xml:space="preserve">I noticed that the parameters for melting ice and snow albedo were set to 0.6 and 0.9, respectively. This differs from the </w:t>
-      </w:r>
-      <w:proofErr w:type="spellStart"/>
-      <w:r>
-        <w:t>MyLake</w:t>
-      </w:r>
-      <w:proofErr w:type="spellEnd"/>
-      <w:r>
-        <w:t xml:space="preserve"> documentation, which specifies 0.3 and 0.77 as default values, respectively. I </w:t>
+        <w:t xml:space="preserve">I noticed that the parameters for melting ice and snow albedo were set to 0.6 and 0.9, respectively. This differs from the MyLake documentation, which specifies 0.3 and 0.77 as default values, respectively. I </w:t>
       </w:r>
       <w:r>
         <w:t>changed</w:t>
@@ -1304,15 +975,7 @@
     </w:p>
     <w:p>
       <w:r>
-        <w:t xml:space="preserve">Today, I read through Remy </w:t>
-      </w:r>
-      <w:proofErr w:type="spellStart"/>
-      <w:r>
-        <w:t>Buoyssou’s</w:t>
-      </w:r>
-      <w:proofErr w:type="spellEnd"/>
-      <w:r>
-        <w:t xml:space="preserve"> thesis, with an eye to the way inflow to the catchment was calculated. </w:t>
+        <w:t xml:space="preserve">Today, I read through Remy Buoyssou’s thesis, with an eye to the way inflow to the catchment was calculated. </w:t>
       </w:r>
       <w:r>
         <w:t xml:space="preserve">In there, it specifies that inflow is calculated as the precipitation (mm) x catchment area (ha). </w:t>
@@ -1387,15 +1050,7 @@
     <w:p/>
     <w:p>
       <w:r>
-        <w:t xml:space="preserve">I went through and multiplied the precipitation by the L227 watershed area rather than the L239 watershed area in the input file, and I set the </w:t>
-      </w:r>
-      <w:proofErr w:type="spellStart"/>
-      <w:r>
-        <w:t>I_scV</w:t>
-      </w:r>
-      <w:proofErr w:type="spellEnd"/>
-      <w:r>
-        <w:t xml:space="preserve"> parameter back to 1 in the parameter file. This essentially says that all the precipitation hitting the ground in the L227 catchment makes it to the lake. </w:t>
+        <w:t xml:space="preserve">I went through and multiplied the precipitation by the L227 watershed area rather than the L239 watershed area in the input file, and I set the I_scV parameter back to 1 in the parameter file. This essentially says that all the precipitation hitting the ground in the L227 catchment makes it to the lake. </w:t>
       </w:r>
       <w:r>
         <w:t xml:space="preserve">Running the model with these inputs and parameters yielded only 3 “Large inflow” warnings from 1969-2009. </w:t>
@@ -1404,15 +1059,7 @@
     <w:p/>
     <w:p>
       <w:r>
-        <w:t xml:space="preserve">However, not 100% of the precipitation in the catchment reaches the lake, so the </w:t>
-      </w:r>
-      <w:proofErr w:type="spellStart"/>
-      <w:r>
-        <w:t>I_scV</w:t>
-      </w:r>
-      <w:proofErr w:type="spellEnd"/>
-      <w:r>
-        <w:t xml:space="preserve"> parameter must be scaled to reflect this. In the “L227 hydrology” document, </w:t>
+        <w:t xml:space="preserve">However, not 100% of the precipitation in the catchment reaches the lake, so the I_scV parameter must be scaled to reflect this. In the “L227 hydrology” document, </w:t>
       </w:r>
       <w:r>
         <w:t>a regression between precipitation and L227 outflow is presented (R</w:t>
@@ -1463,15 +1110,7 @@
         <w:t xml:space="preserve"> evaporation, we can apply </w:t>
       </w:r>
       <w:r>
-        <w:t>0.7359 as a scaling parameter for inflow volume (</w:t>
-      </w:r>
-      <w:proofErr w:type="spellStart"/>
-      <w:r>
-        <w:t>I_scV</w:t>
-      </w:r>
-      <w:proofErr w:type="spellEnd"/>
-      <w:r>
-        <w:t xml:space="preserve">). </w:t>
+        <w:t xml:space="preserve">0.7359 as a scaling parameter for inflow volume (I_scV). </w:t>
       </w:r>
       <w:r>
         <w:t>This is not perfect, as it ignores evaporation, but it will be better than using 1 for now.</w:t>
@@ -1483,40 +1122,19 @@
         <w:t xml:space="preserve">I found the </w:t>
       </w:r>
       <w:r>
-        <w:t xml:space="preserve">script file in Remy’s documentation that generates matrices and comparison figures for observed ice break and freeze and </w:t>
-      </w:r>
-      <w:proofErr w:type="gramStart"/>
-      <w:r>
-        <w:t xml:space="preserve">modeled </w:t>
+        <w:t xml:space="preserve">script file in Remy’s documentation that generates matrices and comparison figures for observed ice break and freeze and modeled </w:t>
       </w:r>
       <w:r>
         <w:t xml:space="preserve"> </w:t>
       </w:r>
       <w:r>
-        <w:t>ice</w:t>
-      </w:r>
-      <w:proofErr w:type="gramEnd"/>
-      <w:r>
-        <w:t xml:space="preserve"> break and freeze. I edited the code to run with my files, and I stored the script files (</w:t>
-      </w:r>
-      <w:proofErr w:type="spellStart"/>
-      <w:r>
-        <w:t>Iceplot.m</w:t>
-      </w:r>
-      <w:proofErr w:type="spellEnd"/>
-      <w:r>
-        <w:t xml:space="preserve"> and </w:t>
-      </w:r>
-      <w:proofErr w:type="spellStart"/>
+        <w:t xml:space="preserve">ice break and freeze. I edited the code to run with my files, and I stored the script files (Iceplot.m and </w:t>
+      </w:r>
       <w:r>
         <w:t>PerformanceIce</w:t>
       </w:r>
       <w:r>
-        <w:t>.m</w:t>
-      </w:r>
-      <w:proofErr w:type="spellEnd"/>
-      <w:r>
-        <w:t>) in a new folder entitled “</w:t>
+        <w:t>.m) in a new folder entitled “</w:t>
       </w:r>
       <w:r>
         <w:t>Model Output Evaluations.”</w:t>
@@ -1525,15 +1143,7 @@
     <w:p/>
     <w:p>
       <w:r>
-        <w:t>With the new changes to parameters (</w:t>
-      </w:r>
-      <w:proofErr w:type="spellStart"/>
-      <w:r>
-        <w:t>I_scV</w:t>
-      </w:r>
-      <w:proofErr w:type="spellEnd"/>
-      <w:r>
-        <w:t xml:space="preserve"> = 0.7359) and inputs (inflow scaled for L227 rather than L239), here’s what the comparisons of modeled (dashed) vs. observed (solid) ice dates look like: </w:t>
+        <w:t xml:space="preserve">With the new changes to parameters (I_scV = 0.7359) and inputs (inflow scaled for L227 rather than L239), here’s what the comparisons of modeled (dashed) vs. observed (solid) ice dates look like: </w:t>
       </w:r>
     </w:p>
     <w:p>
@@ -1592,13 +1202,8 @@
       </w:r>
     </w:p>
     <w:p>
-      <w:proofErr w:type="spellStart"/>
-      <w:r>
-        <w:t>BreakModel-BreakObs</w:t>
-      </w:r>
-      <w:proofErr w:type="spellEnd"/>
-      <w:r>
-        <w:t xml:space="preserve"> = 8.350 </w:t>
+      <w:r>
+        <w:t xml:space="preserve">BreakModel-BreakObs = 8.350 </w:t>
       </w:r>
       <w:r>
         <w:sym w:font="Symbol" w:char="F0B1"/>
@@ -1608,13 +1213,8 @@
       </w:r>
     </w:p>
     <w:p>
-      <w:proofErr w:type="spellStart"/>
-      <w:r>
-        <w:t>FreezeModel-FreezeObs</w:t>
-      </w:r>
-      <w:proofErr w:type="spellEnd"/>
-      <w:r>
-        <w:t xml:space="preserve"> = -11.025 </w:t>
+      <w:r>
+        <w:t xml:space="preserve">FreezeModel-FreezeObs = -11.025 </w:t>
       </w:r>
       <w:r>
         <w:sym w:font="Symbol" w:char="F0B1"/>
@@ -1626,15 +1226,7 @@
     <w:p/>
     <w:p>
       <w:r>
-        <w:t>I added 1.8 degrees to the inflow temperature (</w:t>
-      </w:r>
-      <w:proofErr w:type="spellStart"/>
-      <w:r>
-        <w:t>I_scT</w:t>
-      </w:r>
-      <w:proofErr w:type="spellEnd"/>
-      <w:r>
-        <w:t xml:space="preserve"> = 1.8, not 0)</w:t>
+        <w:t>I added 1.8 degrees to the inflow temperature (I_scT = 1.8, not 0)</w:t>
       </w:r>
       <w:r>
         <w:t xml:space="preserve">. This improved freeze and break estimates. </w:t>
@@ -1696,13 +1288,8 @@
       </w:r>
     </w:p>
     <w:p>
-      <w:proofErr w:type="spellStart"/>
-      <w:r>
-        <w:t>BreakModel-BreakObs</w:t>
-      </w:r>
-      <w:proofErr w:type="spellEnd"/>
-      <w:r>
-        <w:t xml:space="preserve"> = 7.875 </w:t>
+      <w:r>
+        <w:t xml:space="preserve">BreakModel-BreakObs = 7.875 </w:t>
       </w:r>
       <w:r>
         <w:sym w:font="Symbol" w:char="F0B1"/>
@@ -1712,13 +1299,8 @@
       </w:r>
     </w:p>
     <w:p>
-      <w:proofErr w:type="spellStart"/>
-      <w:r>
-        <w:t>FreezeModel-FreezeObs</w:t>
-      </w:r>
-      <w:proofErr w:type="spellEnd"/>
-      <w:r>
-        <w:t xml:space="preserve"> = -10.825 </w:t>
+      <w:r>
+        <w:t xml:space="preserve">FreezeModel-FreezeObs = -10.825 </w:t>
       </w:r>
       <w:r>
         <w:sym w:font="Symbol" w:char="F0B1"/>
@@ -1730,15 +1312,7 @@
     <w:p/>
     <w:p>
       <w:r>
-        <w:t>I added 1.8 degrees to the inflow temperature (</w:t>
-      </w:r>
-      <w:proofErr w:type="spellStart"/>
-      <w:r>
-        <w:t>I_scT</w:t>
-      </w:r>
-      <w:proofErr w:type="spellEnd"/>
-      <w:r>
-        <w:t xml:space="preserve"> = 5, not 0). This improved freeze and break estimates. </w:t>
+        <w:t xml:space="preserve">I added 1.8 degrees to the inflow temperature (I_scT = 5, not 0). This improved freeze and break estimates. </w:t>
       </w:r>
     </w:p>
     <w:p>
@@ -1797,13 +1371,8 @@
       </w:r>
     </w:p>
     <w:p>
-      <w:proofErr w:type="spellStart"/>
-      <w:r>
-        <w:t>BreakModel-BreakObs</w:t>
-      </w:r>
-      <w:proofErr w:type="spellEnd"/>
-      <w:r>
-        <w:t xml:space="preserve"> = 7.000 </w:t>
+      <w:r>
+        <w:t xml:space="preserve">BreakModel-BreakObs = 7.000 </w:t>
       </w:r>
       <w:r>
         <w:sym w:font="Symbol" w:char="F0B1"/>
@@ -1813,13 +1382,8 @@
       </w:r>
     </w:p>
     <w:p>
-      <w:proofErr w:type="spellStart"/>
-      <w:r>
-        <w:t>FreezeModel-FreezeObs</w:t>
-      </w:r>
-      <w:proofErr w:type="spellEnd"/>
-      <w:r>
-        <w:t xml:space="preserve"> = -10.5</w:t>
+      <w:r>
+        <w:t>FreezeModel-FreezeObs = -10.5</w:t>
       </w:r>
       <w:r>
         <w:t xml:space="preserve">25 </w:t>
@@ -1837,23 +1401,7 @@
     <w:p/>
     <w:p>
       <w:r>
-        <w:t xml:space="preserve">However, I ran the </w:t>
-      </w:r>
-      <w:proofErr w:type="spellStart"/>
-      <w:r>
-        <w:t>PerformanceIce.m</w:t>
-      </w:r>
-      <w:proofErr w:type="spellEnd"/>
-      <w:r>
-        <w:t xml:space="preserve"> script from Remy, and the </w:t>
-      </w:r>
-      <w:proofErr w:type="spellStart"/>
-      <w:r>
-        <w:t>rmse</w:t>
-      </w:r>
-      <w:proofErr w:type="spellEnd"/>
-      <w:r>
-        <w:t xml:space="preserve"> for ice break and freeze are </w:t>
+        <w:t xml:space="preserve">However, I ran the PerformanceIce.m script from Remy, and the rmse for ice break and freeze are </w:t>
       </w:r>
       <w:r>
         <w:t xml:space="preserve">6.9250 and 16.5854, respectively. </w:t>
@@ -1862,15 +1410,7 @@
         <w:t xml:space="preserve">This is higher than </w:t>
       </w:r>
       <w:r>
-        <w:t xml:space="preserve">the </w:t>
-      </w:r>
-      <w:proofErr w:type="spellStart"/>
-      <w:r>
-        <w:t>rmse</w:t>
-      </w:r>
-      <w:proofErr w:type="spellEnd"/>
-      <w:r>
-        <w:t xml:space="preserve"> values in Remy’s thesis (3.78 and 2.08 for breaking and freezing, respectively). </w:t>
+        <w:t xml:space="preserve">the rmse values in Remy’s thesis (3.78 and 2.08 for breaking and freezing, respectively). </w:t>
       </w:r>
       <w:r>
         <w:t xml:space="preserve">This may not be a huge deal – I will ask Raoul and Jason. </w:t>
@@ -1911,83 +1451,22 @@
         <w:t xml:space="preserve">updated the heatflux_v12.m script file today. I noticed that on lines 76-80, the script specifies total transmissivity if global radiation data are missing from the input file (they are missing for L227). </w:t>
       </w:r>
       <w:r>
-        <w:t xml:space="preserve">The file originally had the empirical determination of transmissivity from </w:t>
-      </w:r>
-      <w:proofErr w:type="spellStart"/>
-      <w:r>
-        <w:t>Beisjo</w:t>
-      </w:r>
-      <w:proofErr w:type="spellEnd"/>
-      <w:r>
-        <w:t xml:space="preserve"> and </w:t>
-      </w:r>
-      <w:proofErr w:type="spellStart"/>
-      <w:r>
-        <w:t>Vansjo</w:t>
-      </w:r>
-      <w:proofErr w:type="spellEnd"/>
-      <w:r>
-        <w:t xml:space="preserve"> activated (line 79) but had the generic formula commented out (line 80). I switched the two: commented out the </w:t>
-      </w:r>
-      <w:proofErr w:type="spellStart"/>
-      <w:r>
-        <w:t>Beisjo</w:t>
-      </w:r>
-      <w:proofErr w:type="spellEnd"/>
-      <w:r>
-        <w:t>/</w:t>
-      </w:r>
-      <w:proofErr w:type="spellStart"/>
-      <w:r>
-        <w:t>Vansjo</w:t>
-      </w:r>
-      <w:proofErr w:type="spellEnd"/>
-      <w:r>
-        <w:t xml:space="preserve"> example (line 79) and activated the generic formula (line 80). </w:t>
-      </w:r>
-      <w:r>
-        <w:t xml:space="preserve">However, doing this made the predictions of ice break/freeze worsen. The </w:t>
-      </w:r>
-      <w:proofErr w:type="spellStart"/>
-      <w:r>
-        <w:t>rmse</w:t>
-      </w:r>
-      <w:proofErr w:type="spellEnd"/>
-      <w:r>
-        <w:t xml:space="preserve"> for breaking and freezing ice is now 10.48 and 19.68, respectively (</w:t>
-      </w:r>
-      <w:r>
-        <w:t xml:space="preserve">given an </w:t>
-      </w:r>
-      <w:proofErr w:type="spellStart"/>
-      <w:r>
-        <w:t>I_scT</w:t>
-      </w:r>
-      <w:proofErr w:type="spellEnd"/>
-      <w:r>
-        <w:t xml:space="preserve"> of</w:t>
+        <w:t>The file originally had the empirical determination of transmissivity from Beisjo and Vansjo</w:t>
+      </w:r>
+      <w:r>
+        <w:t xml:space="preserve"> activated (line 79) but had the generic formula commented out (line 80). I switched the two: commented out the Beisjo/Vansjo example (line 79) and activated the generic formula (line 80). </w:t>
+      </w:r>
+      <w:r>
+        <w:t>However, doing this made the predictions of ice break/freeze worsen. The rmse for breaking and freezing ice is now 10.48 and 19.68, respectively (</w:t>
+      </w:r>
+      <w:r>
+        <w:t>given an I_scT of</w:t>
       </w:r>
       <w:r>
         <w:t xml:space="preserve"> 0).</w:t>
       </w:r>
       <w:r>
-        <w:t xml:space="preserve"> </w:t>
-      </w:r>
-      <w:proofErr w:type="spellStart"/>
-      <w:r>
-        <w:t>rmse</w:t>
-      </w:r>
-      <w:proofErr w:type="spellEnd"/>
-      <w:r>
-        <w:t xml:space="preserve"> improves slightly (&lt;0.5) when </w:t>
-      </w:r>
-      <w:proofErr w:type="spellStart"/>
-      <w:r>
-        <w:t>I_scT</w:t>
-      </w:r>
-      <w:proofErr w:type="spellEnd"/>
-      <w:r>
-        <w:t xml:space="preserve"> is increased up to 5.</w:t>
+        <w:t xml:space="preserve"> rmse improves slightly (&lt;0.5) when I_scT is increased up to 5.</w:t>
       </w:r>
     </w:p>
     <w:p>
@@ -2049,21 +1528,8 @@
       <w:r>
         <w:t xml:space="preserve">However, I noticed that </w:t>
       </w:r>
-      <w:proofErr w:type="spellStart"/>
-      <w:r>
-        <w:t>iceplot.m</w:t>
-      </w:r>
-      <w:proofErr w:type="spellEnd"/>
-      <w:r>
-        <w:t xml:space="preserve"> and </w:t>
-      </w:r>
-      <w:proofErr w:type="spellStart"/>
-      <w:r>
-        <w:t>PerformanceIce.m</w:t>
-      </w:r>
-      <w:proofErr w:type="spellEnd"/>
-      <w:r>
-        <w:t xml:space="preserve"> take ALL modeled dates for ice breaking and freezing in a year, which can happen multiple times in a year</w:t>
+      <w:r>
+        <w:t>iceplot.m and PerformanceIce.m take ALL modeled dates for ice breaking and freezing in a year, which can happen multiple times in a year</w:t>
       </w:r>
       <w:r>
         <w:t xml:space="preserve"> </w:t>
@@ -2132,15 +1598,7 @@
         <w:t xml:space="preserve">I also updated the code for figure 22 in KRS_model227_v12.m to display only temperatures measured at 4 m rather than from 4-5 m. This took care of the issue </w:t>
       </w:r>
       <w:r>
-        <w:t xml:space="preserve">of the </w:t>
-      </w:r>
-      <w:proofErr w:type="spellStart"/>
-      <w:r>
-        <w:t>metalimnion</w:t>
-      </w:r>
-      <w:proofErr w:type="spellEnd"/>
-      <w:r>
-        <w:t xml:space="preserve"> modeled temperatures </w:t>
+        <w:t xml:space="preserve">of the metalimnion modeled temperatures </w:t>
       </w:r>
       <w:r>
         <w:t>plotting</w:t>
@@ -2233,15 +1691,7 @@
         <w:t xml:space="preserve">In the meantime, I will start to work on the </w:t>
       </w:r>
       <w:r>
-        <w:t xml:space="preserve">phosphorus part of the model. One issue that arises is that P was </w:t>
-      </w:r>
-      <w:proofErr w:type="gramStart"/>
-      <w:r>
-        <w:t>actually added</w:t>
-      </w:r>
-      <w:proofErr w:type="gramEnd"/>
-      <w:r>
-        <w:t xml:space="preserve"> to L227 in a continuous fashion, whereas the model </w:t>
+        <w:t xml:space="preserve">phosphorus part of the model. One issue that arises is that P was actually added to L227 in a continuous fashion, whereas the model </w:t>
       </w:r>
       <w:r>
         <w:t>needs P inputs to be scaled to inflow volumes. There are two paths possible moving forward:</w:t>
@@ -2303,15 +1753,7 @@
         <w:t xml:space="preserve">then put </w:t>
       </w:r>
       <w:r>
-        <w:t xml:space="preserve">these values into the </w:t>
-      </w:r>
-      <w:proofErr w:type="spellStart"/>
-      <w:r>
-        <w:t>Inflow_TP</w:t>
-      </w:r>
-      <w:proofErr w:type="spellEnd"/>
-      <w:r>
-        <w:t xml:space="preserve"> (</w:t>
+        <w:t>these values into the Inflow_TP (</w:t>
       </w:r>
       <w:r>
         <w:t>mg/m3</w:t>
@@ -2326,23 +1768,7 @@
         <w:t>L227_input_basin1_land_doc_var_new_species_simplified</w:t>
       </w:r>
       <w:r>
-        <w:t xml:space="preserve">.xls” file. I also updated </w:t>
-      </w:r>
-      <w:proofErr w:type="spellStart"/>
-      <w:r>
-        <w:t>I_scTP</w:t>
-      </w:r>
-      <w:proofErr w:type="spellEnd"/>
-      <w:r>
-        <w:t xml:space="preserve"> as 1/</w:t>
-      </w:r>
-      <w:proofErr w:type="spellStart"/>
-      <w:r>
-        <w:t>I_scV</w:t>
-      </w:r>
-      <w:proofErr w:type="spellEnd"/>
-      <w:r>
-        <w:t xml:space="preserve"> in the parameter file, as the actual P inflow is the actual load and should not be scaled. </w:t>
+        <w:t xml:space="preserve">.xls” file. I also updated I_scTP as 1/I_scV in the parameter file, as the actual P inflow is the actual load and should not be scaled. </w:t>
       </w:r>
     </w:p>
     <w:p/>
@@ -2351,29 +1777,8 @@
         <w:t xml:space="preserve">I set </w:t>
       </w:r>
       <w:r>
-        <w:t xml:space="preserve">the Min and Max values for </w:t>
-      </w:r>
-      <w:proofErr w:type="spellStart"/>
-      <w:r>
-        <w:t>I_scTP</w:t>
-      </w:r>
-      <w:proofErr w:type="spellEnd"/>
-      <w:r>
-        <w:t xml:space="preserve"> and </w:t>
-      </w:r>
-      <w:proofErr w:type="spellStart"/>
-      <w:r>
-        <w:t>I_scS</w:t>
-      </w:r>
-      <w:proofErr w:type="spellEnd"/>
-      <w:r>
-        <w:t xml:space="preserve"> to </w:t>
-      </w:r>
-      <w:proofErr w:type="spellStart"/>
-      <w:r>
-        <w:t>NaN</w:t>
-      </w:r>
-      <w:proofErr w:type="spellEnd"/>
+        <w:t>the Min and Max values for I_scTP and I_scS to NaN</w:t>
+      </w:r>
       <w:r>
         <w:t xml:space="preserve"> in the parameter file, as I am not sure of what the bounds of these parameters should be.</w:t>
       </w:r>
@@ -2381,15 +1786,7 @@
     <w:p/>
     <w:p>
       <w:r>
-        <w:t xml:space="preserve">However, I am getting an error when I run the model that did not appear when </w:t>
-      </w:r>
-      <w:proofErr w:type="spellStart"/>
-      <w:r>
-        <w:t>Inflow_TP</w:t>
-      </w:r>
-      <w:proofErr w:type="spellEnd"/>
-      <w:r>
-        <w:t xml:space="preserve"> (mg/m3)</w:t>
+        <w:t>However, I am getting an error when I run the model that did not appear when Inflow_TP (mg/m3)</w:t>
       </w:r>
       <w:r>
         <w:t xml:space="preserve"> was filled with zeroes:</w:t>
@@ -2408,15 +1805,7 @@
         <w:ind w:left="720"/>
       </w:pPr>
       <w:r>
-        <w:t xml:space="preserve">Input to ROOTS must not contain </w:t>
-      </w:r>
-      <w:proofErr w:type="spellStart"/>
-      <w:r>
-        <w:t>NaN</w:t>
-      </w:r>
-      <w:proofErr w:type="spellEnd"/>
-      <w:r>
-        <w:t xml:space="preserve"> or Inf.</w:t>
+        <w:t>Input to ROOTS must not contain NaN or Inf.</w:t>
       </w:r>
     </w:p>
     <w:p>
@@ -2429,36 +1818,15 @@
         <w:ind w:left="720"/>
       </w:pPr>
       <w:r>
-        <w:t>Error in solvemodel_v12&gt;</w:t>
-      </w:r>
-      <w:proofErr w:type="spellStart"/>
-      <w:r>
-        <w:t>Ppart</w:t>
-      </w:r>
-      <w:proofErr w:type="spellEnd"/>
-      <w:r>
-        <w:t xml:space="preserve"> (line 1086)</w:t>
+        <w:t>Error in solvemodel_v12&gt;Ppart (line 1086)</w:t>
       </w:r>
     </w:p>
     <w:p>
       <w:pPr>
         <w:ind w:left="720"/>
       </w:pPr>
-      <w:proofErr w:type="spellStart"/>
-      <w:r>
-        <w:t>Pdiss</w:t>
-      </w:r>
-      <w:proofErr w:type="spellEnd"/>
-      <w:r>
-        <w:t xml:space="preserve">(w) = </w:t>
-      </w:r>
-      <w:proofErr w:type="gramStart"/>
-      <w:r>
-        <w:t>max(</w:t>
-      </w:r>
-      <w:proofErr w:type="gramEnd"/>
-      <w:r>
-        <w:t>real(roots([a b c])));</w:t>
+      <w:r>
+        <w:t>Pdiss(w) = max(real(roots([a b c])));</w:t>
       </w:r>
     </w:p>
     <w:p>
@@ -2479,44 +1847,7 @@
         <w:ind w:left="720"/>
       </w:pPr>
       <w:r>
-        <w:t xml:space="preserve">    [</w:t>
-      </w:r>
-      <w:proofErr w:type="spellStart"/>
-      <w:r>
-        <w:t>Pdz_store</w:t>
-      </w:r>
-      <w:proofErr w:type="spellEnd"/>
-      <w:r>
-        <w:t xml:space="preserve">, </w:t>
-      </w:r>
-      <w:proofErr w:type="spellStart"/>
-      <w:r>
-        <w:t>Psz_</w:t>
-      </w:r>
-      <w:proofErr w:type="gramStart"/>
-      <w:r>
-        <w:t>store</w:t>
-      </w:r>
-      <w:proofErr w:type="spellEnd"/>
-      <w:r>
-        <w:t>]=</w:t>
-      </w:r>
-      <w:proofErr w:type="spellStart"/>
-      <w:proofErr w:type="gramEnd"/>
-      <w:r>
-        <w:t>Ppart</w:t>
-      </w:r>
-      <w:proofErr w:type="spellEnd"/>
-      <w:r>
-        <w:t>(</w:t>
-      </w:r>
-      <w:proofErr w:type="spellStart"/>
-      <w:r>
-        <w:t>VolFrac,TIP_sed,Psat_L,Fmax_L_sed,rho_sed,Fstable</w:t>
-      </w:r>
-      <w:proofErr w:type="spellEnd"/>
-      <w:r>
-        <w:t>);</w:t>
+        <w:t xml:space="preserve">    [Pdz_store, Psz_store]=Ppart(VolFrac,TIP_sed,Psat_L,Fmax_L_sed,rho_sed,Fstable);</w:t>
       </w:r>
     </w:p>
     <w:p>
@@ -2537,47 +1868,7 @@
         <w:ind w:left="720"/>
       </w:pPr>
       <w:r>
-        <w:t xml:space="preserve">           = solvemodel_v12(m_</w:t>
-      </w:r>
-      <w:proofErr w:type="gramStart"/>
-      <w:r>
-        <w:t>start,m</w:t>
-      </w:r>
-      <w:proofErr w:type="gramEnd"/>
-      <w:r>
-        <w:t>_stop,</w:t>
-      </w:r>
-      <w:proofErr w:type="spellStart"/>
-      <w:r>
-        <w:t>initfile</w:t>
-      </w:r>
-      <w:proofErr w:type="spellEnd"/>
-      <w:r>
-        <w:t>,'lake',</w:t>
-      </w:r>
-      <w:proofErr w:type="spellStart"/>
-      <w:r>
-        <w:t>inputfile</w:t>
-      </w:r>
-      <w:proofErr w:type="spellEnd"/>
-      <w:r>
-        <w:t>,'</w:t>
-      </w:r>
-      <w:proofErr w:type="spellStart"/>
-      <w:r>
-        <w:t>timeseries</w:t>
-      </w:r>
-      <w:proofErr w:type="spellEnd"/>
-      <w:r>
-        <w:t xml:space="preserve">', </w:t>
-      </w:r>
-      <w:proofErr w:type="spellStart"/>
-      <w:r>
-        <w:t>parafile</w:t>
-      </w:r>
-      <w:proofErr w:type="spellEnd"/>
-      <w:r>
-        <w:t>,'lake');</w:t>
+        <w:t xml:space="preserve">           = solvemodel_v12(m_start,m_stop,initfile,'lake',inputfile,'timeseries', parafile,'lake');</w:t>
       </w:r>
     </w:p>
     <w:p/>
@@ -2607,51 +1898,22 @@
     </w:p>
     <w:p>
       <w:r>
-        <w:t xml:space="preserve">I worked on the inflow P concentrations today. I noticed that when the very large inputs from Remy’s spreadsheet were included, the model ran with no problem. So, I played with the inflow concentrations to see at what values I start to get the error. For </w:t>
-      </w:r>
-      <w:proofErr w:type="spellStart"/>
-      <w:r>
-        <w:t>Inflow_TP</w:t>
-      </w:r>
-      <w:proofErr w:type="spellEnd"/>
-      <w:r>
-        <w:t xml:space="preserve">, values of actual </w:t>
-      </w:r>
-      <w:proofErr w:type="spellStart"/>
-      <w:r>
-        <w:t>Inflow_TP</w:t>
-      </w:r>
-      <w:proofErr w:type="spellEnd"/>
-      <w:r>
-        <w:t xml:space="preserve"> * 3</w:t>
+        <w:t>I worked on the inflow P concentrations today. I noticed that when the very large inputs from Remy’s spreadsheet were included, the model ran with no problem. So, I played with the inflow concentrations to see at what values I start to get the error. For Inflow_TP</w:t>
+      </w:r>
+      <w:r>
+        <w:t>, values of actual Inflow_TP * 3</w:t>
       </w:r>
       <w:r>
         <w:t xml:space="preserve"> allowed the model to run</w:t>
       </w:r>
       <w:r>
-        <w:t xml:space="preserve"> (lowest value was 218 mg m-3), but </w:t>
-      </w:r>
-      <w:proofErr w:type="spellStart"/>
-      <w:r>
-        <w:t>Inflow_TP</w:t>
-      </w:r>
-      <w:proofErr w:type="spellEnd"/>
-      <w:r>
-        <w:t xml:space="preserve"> * 2 did not</w:t>
+        <w:t xml:space="preserve"> (lowest value was 218 mg m-3), but Inflow_TP * 2 did not</w:t>
       </w:r>
       <w:r>
         <w:t xml:space="preserve">. </w:t>
       </w:r>
       <w:r>
-        <w:t xml:space="preserve">I will </w:t>
-      </w:r>
-      <w:proofErr w:type="gramStart"/>
-      <w:r>
-        <w:t>look into</w:t>
-      </w:r>
-      <w:proofErr w:type="gramEnd"/>
-      <w:r>
-        <w:t xml:space="preserve"> the calculation that gives the error and determine why it won’t take values lower than this.</w:t>
+        <w:t>I will look into the calculation that gives the error and determine why it won’t take values lower than this.</w:t>
       </w:r>
     </w:p>
     <w:p>
@@ -2723,43 +1985,7 @@
           <w:color w:val="000000" w:themeColor="text1"/>
           <w:shd w:val="clear" w:color="auto" w:fill="FFFFFF"/>
         </w:rPr>
-        <w:t xml:space="preserve">Temperatures look very good. I think we should clarify the issues with ice phenology, then continue with </w:t>
-      </w:r>
-      <w:proofErr w:type="spellStart"/>
-      <w:r>
-        <w:rPr>
-          <w:rFonts w:ascii="Calibri" w:eastAsia="Times New Roman" w:hAnsi="Calibri" w:cs="Arial"/>
-          <w:color w:val="000000" w:themeColor="text1"/>
-          <w:shd w:val="clear" w:color="auto" w:fill="FFFFFF"/>
-        </w:rPr>
-        <w:t>MyLake</w:t>
-      </w:r>
-      <w:proofErr w:type="spellEnd"/>
-      <w:r>
-        <w:rPr>
-          <w:rFonts w:ascii="Calibri" w:eastAsia="Times New Roman" w:hAnsi="Calibri" w:cs="Arial"/>
-          <w:color w:val="000000" w:themeColor="text1"/>
-          <w:shd w:val="clear" w:color="auto" w:fill="FFFFFF"/>
-        </w:rPr>
-        <w:t xml:space="preserve"> v1.2 to capture total phytoplankton biomass (for which </w:t>
-      </w:r>
-      <w:proofErr w:type="spellStart"/>
-      <w:r>
-        <w:rPr>
-          <w:rFonts w:ascii="Calibri" w:eastAsia="Times New Roman" w:hAnsi="Calibri" w:cs="Arial"/>
-          <w:color w:val="000000" w:themeColor="text1"/>
-          <w:shd w:val="clear" w:color="auto" w:fill="FFFFFF"/>
-        </w:rPr>
-        <w:t>Chl</w:t>
-      </w:r>
-      <w:proofErr w:type="spellEnd"/>
-      <w:r>
-        <w:rPr>
-          <w:rFonts w:ascii="Calibri" w:eastAsia="Times New Roman" w:hAnsi="Calibri" w:cs="Arial"/>
-          <w:color w:val="000000" w:themeColor="text1"/>
-          <w:shd w:val="clear" w:color="auto" w:fill="FFFFFF"/>
-        </w:rPr>
-        <w:t xml:space="preserve"> is a proxy).</w:t>
+        <w:t>Temperatures look very good. I think we should clarify the issues with ice phenology, then continue with MyLake v1.2 to capture total phytoplankton biomass (for which Chl is a proxy).</w:t>
       </w:r>
     </w:p>
     <w:p>
@@ -2802,21 +2028,12 @@
         </w:rPr>
         <w:t>“</w:t>
       </w:r>
-      <w:proofErr w:type="spellStart"/>
       <w:r>
         <w:rPr>
           <w:rFonts w:ascii="Calibri" w:hAnsi="Calibri" w:cs="Arial"/>
           <w:color w:val="000000" w:themeColor="text1"/>
         </w:rPr>
-        <w:t>MyLake</w:t>
-      </w:r>
-      <w:proofErr w:type="spellEnd"/>
-      <w:r>
-        <w:rPr>
-          <w:rFonts w:ascii="Calibri" w:hAnsi="Calibri" w:cs="Arial"/>
-          <w:color w:val="000000" w:themeColor="text1"/>
-        </w:rPr>
-        <w:t xml:space="preserve"> usually performs very well for ice, with RMSE of a few days. Remi had a good RMSE, but the parameters he used were out of range and unrealistic. Your parameter set is better and with temperature closely modelled it is a good start.</w:t>
+        <w:t>MyLake usually performs very well for ice, with RMSE of a few days. Remi had a good RMSE, but the parameters he used were out of range and unrealistic. Your parameter set is better and with temperature closely modelled it is a good start.</w:t>
       </w:r>
       <w:r>
         <w:rPr>
@@ -2911,37 +2128,37 @@
           <w:rFonts w:ascii="Calibri" w:hAnsi="Calibri" w:cs="Arial"/>
           <w:color w:val="000000" w:themeColor="text1"/>
         </w:rPr>
-        <w:t xml:space="preserve">From Ken </w:t>
-      </w:r>
-      <w:proofErr w:type="spellStart"/>
+        <w:t>From Ken Beaty’s notes on ice on/off: “</w:t>
+      </w:r>
       <w:r>
         <w:rPr>
           <w:rFonts w:ascii="Calibri" w:hAnsi="Calibri" w:cs="Arial"/>
           <w:color w:val="000000" w:themeColor="text1"/>
         </w:rPr>
-        <w:t>Beaty’s</w:t>
-      </w:r>
-      <w:proofErr w:type="spellEnd"/>
+        <w:t>It has been observed that lakes in the area having smaller surface area and less depth are usually a few days to a week in advanc</w:t>
+      </w:r>
       <w:r>
         <w:rPr>
           <w:rFonts w:ascii="Calibri" w:hAnsi="Calibri" w:cs="Arial"/>
           <w:color w:val="000000" w:themeColor="text1"/>
         </w:rPr>
-        <w:t xml:space="preserve"> notes on ice on/off: “</w:t>
-      </w:r>
-      <w:r>
+        <w:t>e of Lake 239 in both respects.” Thus, if modeled ice break/freeze are less than about 7 days earlier than observed, we should be good.</w:t>
+      </w:r>
+    </w:p>
+    <w:p>
+      <w:pPr>
+        <w:shd w:val="clear" w:color="auto" w:fill="FFFFFF"/>
         <w:rPr>
           <w:rFonts w:ascii="Calibri" w:hAnsi="Calibri" w:cs="Arial"/>
           <w:color w:val="000000" w:themeColor="text1"/>
         </w:rPr>
-        <w:t>It has been observed that lakes in the area having smaller surface area and less depth are usually a few days to a week in advanc</w:t>
-      </w:r>
+      </w:pPr>
       <w:r>
         <w:rPr>
           <w:rFonts w:ascii="Calibri" w:hAnsi="Calibri" w:cs="Arial"/>
           <w:color w:val="000000" w:themeColor="text1"/>
         </w:rPr>
-        <w:t>e of Lake 239 in both respects.” Thus, if modeled ice break/freeze are less than about 7 days earlier than observed, we should be good.</w:t>
+        <w:t> </w:t>
       </w:r>
     </w:p>
     <w:p>
@@ -2956,6 +2173,71 @@
         <w:rPr>
           <w:rFonts w:ascii="Calibri" w:hAnsi="Calibri" w:cs="Arial"/>
           <w:color w:val="000000" w:themeColor="text1"/>
+          <w:highlight w:val="yellow"/>
+        </w:rPr>
+        <w:t>“</w:t>
+      </w:r>
+      <w:r>
+        <w:rPr>
+          <w:rFonts w:ascii="Calibri" w:hAnsi="Calibri" w:cs="Arial"/>
+          <w:color w:val="000000" w:themeColor="text1"/>
+          <w:highlight w:val="yellow"/>
+        </w:rPr>
+        <w:t>Have you looked at the timing of</w:t>
+      </w:r>
+      <w:r>
+        <w:rPr>
+          <w:rFonts w:ascii="Calibri" w:hAnsi="Calibri" w:cs="Arial"/>
+          <w:color w:val="000000" w:themeColor="text1"/>
+          <w:highlight w:val="yellow"/>
+        </w:rPr>
+        <w:t xml:space="preserve"> turnover, modelled vs measured</w:t>
+      </w:r>
+      <w:r>
+        <w:rPr>
+          <w:rFonts w:ascii="Calibri" w:hAnsi="Calibri" w:cs="Arial"/>
+          <w:color w:val="000000" w:themeColor="text1"/>
+          <w:highlight w:val="yellow"/>
+        </w:rPr>
+        <w:t>? E.g., the date at which the lake becomes is</w:t>
+      </w:r>
+      <w:r>
+        <w:rPr>
+          <w:rFonts w:ascii="Calibri" w:hAnsi="Calibri" w:cs="Arial"/>
+          <w:color w:val="000000" w:themeColor="text1"/>
+          <w:highlight w:val="yellow"/>
+        </w:rPr>
+        <w:t>othermal in the spring and fall</w:t>
+      </w:r>
+      <w:r>
+        <w:rPr>
+          <w:rFonts w:ascii="Calibri" w:hAnsi="Calibri" w:cs="Arial"/>
+          <w:color w:val="000000" w:themeColor="text1"/>
+          <w:highlight w:val="yellow"/>
+        </w:rPr>
+        <w:t>?</w:t>
+      </w:r>
+      <w:r>
+        <w:rPr>
+          <w:rFonts w:ascii="Calibri" w:hAnsi="Calibri" w:cs="Arial"/>
+          <w:color w:val="000000" w:themeColor="text1"/>
+          <w:highlight w:val="yellow"/>
+        </w:rPr>
+        <w:t>”</w:t>
+      </w:r>
+    </w:p>
+    <w:p>
+      <w:pPr>
+        <w:shd w:val="clear" w:color="auto" w:fill="FFFFFF"/>
+        <w:rPr>
+          <w:rFonts w:ascii="Calibri" w:hAnsi="Calibri" w:cs="Arial"/>
+          <w:color w:val="000000" w:themeColor="text1"/>
+        </w:rPr>
+      </w:pPr>
+      <w:r>
+        <w:rPr>
+          <w:rFonts w:ascii="Calibri" w:hAnsi="Calibri" w:cs="Arial"/>
+          <w:color w:val="000000" w:themeColor="text1"/>
         </w:rPr>
         <w:t> </w:t>
       </w:r>
@@ -2972,7 +2254,6 @@
         <w:rPr>
           <w:rFonts w:ascii="Calibri" w:hAnsi="Calibri" w:cs="Arial"/>
           <w:color w:val="000000" w:themeColor="text1"/>
-          <w:highlight w:val="yellow"/>
         </w:rPr>
         <w:t>“</w:t>
       </w:r>
@@ -2980,47 +2261,301 @@
         <w:rPr>
           <w:rFonts w:ascii="Calibri" w:hAnsi="Calibri" w:cs="Arial"/>
           <w:color w:val="000000" w:themeColor="text1"/>
-          <w:highlight w:val="yellow"/>
-        </w:rPr>
-        <w:t>Have you looked at the timing of</w:t>
+        </w:rPr>
+        <w:t>You can try to look at the wind, a key input that will influence temperature and ice formation. In many cases wind has to be corrected from the weather station to the actual site. Based on your observations on site, is the wind measured representative</w:t>
       </w:r>
       <w:r>
         <w:rPr>
           <w:rFonts w:ascii="Calibri" w:hAnsi="Calibri" w:cs="Arial"/>
           <w:color w:val="000000" w:themeColor="text1"/>
-          <w:highlight w:val="yellow"/>
-        </w:rPr>
-        <w:t xml:space="preserve"> turnover, modelled vs measured</w:t>
+        </w:rPr>
+        <w:t xml:space="preserve"> of the wind affecting the lake</w:t>
       </w:r>
       <w:r>
         <w:rPr>
           <w:rFonts w:ascii="Calibri" w:hAnsi="Calibri" w:cs="Arial"/>
           <w:color w:val="000000" w:themeColor="text1"/>
-          <w:highlight w:val="yellow"/>
-        </w:rPr>
-        <w:t>? E.g., the date at which the lake becomes is</w:t>
+        </w:rPr>
+        <w:t>?  the C_shelter parameter modulates the wind sheltering by the topography surrounding the lake. Wind time-series scan also be corrected if necessary.</w:t>
       </w:r>
       <w:r>
         <w:rPr>
           <w:rFonts w:ascii="Calibri" w:hAnsi="Calibri" w:cs="Arial"/>
           <w:color w:val="000000" w:themeColor="text1"/>
-          <w:highlight w:val="yellow"/>
-        </w:rPr>
-        <w:t>othermal in the spring and fall</w:t>
-      </w:r>
-      <w:r>
+        </w:rPr>
+        <w:t>”</w:t>
+      </w:r>
+    </w:p>
+    <w:p>
+      <w:pPr>
+        <w:rPr>
+          <w:rFonts w:ascii="Calibri" w:hAnsi="Calibri"/>
+          <w:color w:val="000000" w:themeColor="text1"/>
+        </w:rPr>
+      </w:pPr>
+    </w:p>
+    <w:p>
+      <w:pPr>
+        <w:rPr>
+          <w:rFonts w:ascii="Calibri" w:hAnsi="Calibri"/>
+          <w:color w:val="000000" w:themeColor="text1"/>
+        </w:rPr>
+      </w:pPr>
+      <w:r>
+        <w:rPr>
+          <w:rFonts w:ascii="Calibri" w:hAnsi="Calibri"/>
+          <w:color w:val="000000" w:themeColor="text1"/>
+        </w:rPr>
+        <w:t>Re: model recording multiple freeze dates</w:t>
+      </w:r>
+    </w:p>
+    <w:p>
+      <w:pPr>
+        <w:rPr>
+          <w:rFonts w:ascii="Calibri" w:eastAsia="Times New Roman" w:hAnsi="Calibri" w:cs="Times New Roman"/>
+          <w:color w:val="000000" w:themeColor="text1"/>
+        </w:rPr>
+      </w:pPr>
+      <w:r>
+        <w:rPr>
+          <w:rFonts w:ascii="Calibri" w:eastAsia="Times New Roman" w:hAnsi="Calibri" w:cs="Arial"/>
+          <w:color w:val="000000" w:themeColor="text1"/>
+          <w:shd w:val="clear" w:color="auto" w:fill="FFFFFF"/>
+        </w:rPr>
+        <w:t>“</w:t>
+      </w:r>
+      <w:r>
+        <w:rPr>
+          <w:rFonts w:ascii="Calibri" w:eastAsia="Times New Roman" w:hAnsi="Calibri" w:cs="Arial"/>
+          <w:color w:val="000000" w:themeColor="text1"/>
+          <w:shd w:val="clear" w:color="auto" w:fill="FFFFFF"/>
+        </w:rPr>
+        <w:t>I am curious as to why the data set reports many freezing dates per year, but not many break-up dates per year. The lake must</w:t>
+      </w:r>
+      <w:r>
+        <w:rPr>
+          <w:rFonts w:ascii="Calibri" w:eastAsia="Times New Roman" w:hAnsi="Calibri" w:cs="Arial"/>
+          <w:color w:val="000000" w:themeColor="text1"/>
+          <w:shd w:val="clear" w:color="auto" w:fill="FFFFFF"/>
+        </w:rPr>
+        <w:t xml:space="preserve"> break-up before freezing again</w:t>
+      </w:r>
+      <w:r>
+        <w:rPr>
+          <w:rFonts w:ascii="Calibri" w:eastAsia="Times New Roman" w:hAnsi="Calibri" w:cs="Arial"/>
+          <w:color w:val="000000" w:themeColor="text1"/>
+          <w:shd w:val="clear" w:color="auto" w:fill="FFFFFF"/>
+        </w:rPr>
+        <w:t>? In any case it is true that the final freezing and the final break-up are the target we aim for.</w:t>
+      </w:r>
+      <w:r>
+        <w:rPr>
+          <w:rFonts w:ascii="Calibri" w:eastAsia="Times New Roman" w:hAnsi="Calibri" w:cs="Arial"/>
+          <w:color w:val="000000" w:themeColor="text1"/>
+          <w:shd w:val="clear" w:color="auto" w:fill="FFFFFF"/>
+        </w:rPr>
+        <w:t>”</w:t>
+      </w:r>
+    </w:p>
+    <w:p>
+      <w:pPr>
+        <w:rPr>
+          <w:rFonts w:ascii="Calibri" w:hAnsi="Calibri"/>
+          <w:color w:val="000000" w:themeColor="text1"/>
+        </w:rPr>
+      </w:pPr>
+    </w:p>
+    <w:p>
+      <w:pPr>
+        <w:rPr>
+          <w:rFonts w:ascii="Calibri" w:eastAsia="Times New Roman" w:hAnsi="Calibri" w:cs="Times New Roman"/>
+          <w:color w:val="000000" w:themeColor="text1"/>
+        </w:rPr>
+      </w:pPr>
+      <w:r>
+        <w:rPr>
+          <w:rFonts w:ascii="Calibri" w:eastAsia="Times New Roman" w:hAnsi="Calibri" w:cs="Arial"/>
+          <w:color w:val="000000" w:themeColor="text1"/>
+          <w:shd w:val="clear" w:color="auto" w:fill="FFFFFF"/>
+        </w:rPr>
+        <w:t>“</w:t>
+      </w:r>
+      <w:r>
+        <w:rPr>
+          <w:rFonts w:ascii="Calibri" w:eastAsia="Times New Roman" w:hAnsi="Calibri" w:cs="Arial"/>
+          <w:color w:val="000000" w:themeColor="text1"/>
+          <w:shd w:val="clear" w:color="auto" w:fill="FFFFFF"/>
+        </w:rPr>
+        <w:t>You could play with the albedos of ice and snow, if there is reason to believe that e.g., snow absorbs more heat than the default parameterization. A colleague of mine once reported that this had an effect on modelled ice break-up.</w:t>
+      </w:r>
+      <w:r>
+        <w:rPr>
+          <w:rFonts w:ascii="Calibri" w:eastAsia="Times New Roman" w:hAnsi="Calibri" w:cs="Arial"/>
+          <w:color w:val="000000" w:themeColor="text1"/>
+          <w:shd w:val="clear" w:color="auto" w:fill="FFFFFF"/>
+        </w:rPr>
+        <w:t>”</w:t>
+      </w:r>
+    </w:p>
+    <w:p>
+      <w:pPr>
+        <w:rPr>
+          <w:rFonts w:ascii="Calibri" w:hAnsi="Calibri"/>
+          <w:color w:val="000000" w:themeColor="text1"/>
+        </w:rPr>
+      </w:pPr>
+    </w:p>
+    <w:p>
+      <w:pPr>
+        <w:rPr>
+          <w:rFonts w:ascii="Calibri" w:hAnsi="Calibri"/>
+          <w:color w:val="000000" w:themeColor="text1"/>
+        </w:rPr>
+      </w:pPr>
+      <w:r>
+        <w:rPr>
+          <w:rFonts w:ascii="Calibri" w:hAnsi="Calibri"/>
+          <w:color w:val="000000" w:themeColor="text1"/>
+        </w:rPr>
+        <w:t>Re: choosing I_scT</w:t>
+      </w:r>
+    </w:p>
+    <w:p>
+      <w:pPr>
+        <w:rPr>
+          <w:rFonts w:ascii="Calibri" w:eastAsia="Times New Roman" w:hAnsi="Calibri" w:cs="Times New Roman"/>
+          <w:color w:val="000000" w:themeColor="text1"/>
+        </w:rPr>
+      </w:pPr>
+      <w:r>
+        <w:rPr>
+          <w:rFonts w:ascii="Calibri" w:eastAsia="Times New Roman" w:hAnsi="Calibri" w:cs="Arial"/>
+          <w:color w:val="000000" w:themeColor="text1"/>
+          <w:shd w:val="clear" w:color="auto" w:fill="FFFFFF"/>
+        </w:rPr>
+        <w:t>“</w:t>
+      </w:r>
+      <w:r>
+        <w:rPr>
+          <w:rFonts w:ascii="Calibri" w:eastAsia="Times New Roman" w:hAnsi="Calibri" w:cs="Arial"/>
+          <w:color w:val="000000" w:themeColor="text1"/>
+          <w:shd w:val="clear" w:color="auto" w:fill="FFFFFF"/>
+        </w:rPr>
+        <w:t>I am not aware of a “default” value as it is very site specific. To have a more solid estimates of inflow temperature and how it follow air temperature we can use the empirical relationship  provided in the attached  “Erickson, T.; Stefan, H. Linear Air/Water Temperature Correlations for Streams during Open Water Periods. Journal of Hydrologic Engineering 2000, 5 (3), 317-321.” I have used it before. If there is groundwater seepages stream T could be warme</w:t>
+      </w:r>
+      <w:r>
+        <w:rPr>
+          <w:rFonts w:ascii="Calibri" w:eastAsia="Times New Roman" w:hAnsi="Calibri" w:cs="Arial"/>
+          <w:color w:val="000000" w:themeColor="text1"/>
+          <w:shd w:val="clear" w:color="auto" w:fill="FFFFFF"/>
+        </w:rPr>
+        <w:t>r”</w:t>
+      </w:r>
+    </w:p>
+    <w:p>
+      <w:pPr>
+        <w:rPr>
+          <w:rFonts w:ascii="Calibri" w:hAnsi="Calibri"/>
+          <w:color w:val="000000" w:themeColor="text1"/>
+        </w:rPr>
+      </w:pPr>
+    </w:p>
+    <w:p>
+      <w:pPr>
+        <w:rPr>
+          <w:rFonts w:ascii="Calibri" w:hAnsi="Calibri"/>
+          <w:color w:val="000000" w:themeColor="text1"/>
+        </w:rPr>
+      </w:pPr>
+      <w:r>
+        <w:rPr>
+          <w:rFonts w:ascii="Calibri" w:hAnsi="Calibri"/>
+          <w:color w:val="000000" w:themeColor="text1"/>
+        </w:rPr>
+        <w:t xml:space="preserve">Re: lake residence time </w:t>
+      </w:r>
+    </w:p>
+    <w:p>
+      <w:pPr>
+        <w:rPr>
+          <w:rFonts w:ascii="Calibri" w:eastAsia="Times New Roman" w:hAnsi="Calibri" w:cs="Times New Roman"/>
+          <w:color w:val="000000" w:themeColor="text1"/>
+        </w:rPr>
+      </w:pPr>
+      <w:r>
+        <w:rPr>
+          <w:rFonts w:ascii="Calibri" w:eastAsia="Times New Roman" w:hAnsi="Calibri" w:cs="Arial"/>
+          <w:color w:val="000000" w:themeColor="text1"/>
+          <w:shd w:val="clear" w:color="auto" w:fill="FFFFFF"/>
+        </w:rPr>
+        <w:t>“</w:t>
+      </w:r>
+      <w:r>
+        <w:rPr>
+          <w:rFonts w:ascii="Calibri" w:eastAsia="Times New Roman" w:hAnsi="Calibri" w:cs="Arial"/>
+          <w:color w:val="000000" w:themeColor="text1"/>
+          <w:shd w:val="clear" w:color="auto" w:fill="FFFFFF"/>
+        </w:rPr>
+        <w:t>We may have discussed this, but it is not a normal output of the model. You’d have to code it. Further, the model assumes constant volume (I hope that this is indeed the case for L227) so given the outflows and constant volume, residence time can be calculated. However we should just do our QC on state variables it is just as robust.</w:t>
+      </w:r>
+      <w:r>
+        <w:rPr>
+          <w:rFonts w:ascii="Calibri" w:eastAsia="Times New Roman" w:hAnsi="Calibri" w:cs="Arial"/>
+          <w:color w:val="000000" w:themeColor="text1"/>
+          <w:shd w:val="clear" w:color="auto" w:fill="FFFFFF"/>
+        </w:rPr>
+        <w:t>”</w:t>
+      </w:r>
+    </w:p>
+    <w:p>
+      <w:pPr>
+        <w:rPr>
+          <w:rFonts w:ascii="Calibri" w:hAnsi="Calibri"/>
+          <w:color w:val="000000" w:themeColor="text1"/>
+        </w:rPr>
+      </w:pPr>
+    </w:p>
+    <w:p>
+      <w:pPr>
+        <w:rPr>
+          <w:rFonts w:ascii="Calibri" w:hAnsi="Calibri"/>
+          <w:color w:val="000000" w:themeColor="text1"/>
+        </w:rPr>
+      </w:pPr>
+      <w:r>
+        <w:rPr>
+          <w:rFonts w:ascii="Calibri" w:hAnsi="Calibri"/>
+          <w:color w:val="000000" w:themeColor="text1"/>
+        </w:rPr>
+        <w:t>Re: moving forward</w:t>
+      </w:r>
+    </w:p>
+    <w:p>
+      <w:pPr>
+        <w:shd w:val="clear" w:color="auto" w:fill="FFFFFF"/>
         <w:rPr>
           <w:rFonts w:ascii="Calibri" w:hAnsi="Calibri" w:cs="Arial"/>
           <w:color w:val="000000" w:themeColor="text1"/>
-          <w:highlight w:val="yellow"/>
-        </w:rPr>
-        <w:t>?</w:t>
-      </w:r>
+        </w:rPr>
+      </w:pPr>
       <w:r>
         <w:rPr>
           <w:rFonts w:ascii="Calibri" w:hAnsi="Calibri" w:cs="Arial"/>
           <w:color w:val="000000" w:themeColor="text1"/>
-          <w:highlight w:val="yellow"/>
+        </w:rPr>
+        <w:t>“</w:t>
+      </w:r>
+      <w:r>
+        <w:rPr>
+          <w:rFonts w:ascii="Calibri" w:hAnsi="Calibri" w:cs="Arial"/>
+          <w:color w:val="000000" w:themeColor="text1"/>
+        </w:rPr>
+        <w:t>I think that the goal would be to have MyLake 1.2 calibrated as much as possible (temp, ice, phytoplankton biomass), ported to MyLake 2 so that is works just as well, and the inputs required for MyLake 2 prepared (the inflowing concentrations of elements). We should talk about phytoplankton dynamics and what we hope to learn by adding iron (or if this is indeed our goal) . The issue is that if observed phytoplankton behaves erratically or is chaotic, then how would we know that adding e.g., Fe limitations actually improve the model ? We could also try an offline statistical model to predict cyanos, then see if Fe helps explain the time series. I feel we should discuss this point together with Jason so that we clearly define our modelling hypothesis.</w:t>
+      </w:r>
+      <w:r>
+        <w:rPr>
+          <w:rFonts w:ascii="Calibri" w:hAnsi="Calibri" w:cs="Arial"/>
+          <w:color w:val="000000" w:themeColor="text1"/>
         </w:rPr>
         <w:t>”</w:t>
       </w:r>
@@ -3061,644 +2596,21 @@
           <w:rFonts w:ascii="Calibri" w:hAnsi="Calibri" w:cs="Arial"/>
           <w:color w:val="000000" w:themeColor="text1"/>
         </w:rPr>
-        <w:t xml:space="preserve">You can try to look at the wind, a key input that will influence temperature and ice formation. In many cases wind </w:t>
-      </w:r>
-      <w:proofErr w:type="gramStart"/>
+        <w:t>Also, MyLake does not do phytoplankton community structures, it has only 2 pools (2 “species”) both P and light limited. MyLake 2 has the same phytoplankton module as MyLake 1.2. Assessing if Mylake is the right model for the job I part of this testing phase … Can we model total biomass given the complexity of the system (widely varying proportion of differe</w:t>
+      </w:r>
       <w:r>
         <w:rPr>
           <w:rFonts w:ascii="Calibri" w:hAnsi="Calibri" w:cs="Arial"/>
           <w:color w:val="000000" w:themeColor="text1"/>
         </w:rPr>
-        <w:t>has to</w:t>
-      </w:r>
-      <w:proofErr w:type="gramEnd"/>
+        <w:t>nt species throughout the years</w:t>
+      </w:r>
       <w:r>
         <w:rPr>
           <w:rFonts w:ascii="Calibri" w:hAnsi="Calibri" w:cs="Arial"/>
           <w:color w:val="000000" w:themeColor="text1"/>
         </w:rPr>
-        <w:t xml:space="preserve"> be corrected from the weather station to the actual site. Based on your observations on site, is the wind measured representative</w:t>
-      </w:r>
-      <w:r>
-        <w:rPr>
-          <w:rFonts w:ascii="Calibri" w:hAnsi="Calibri" w:cs="Arial"/>
-          <w:color w:val="000000" w:themeColor="text1"/>
-        </w:rPr>
-        <w:t xml:space="preserve"> of the wind affecting the lake</w:t>
-      </w:r>
-      <w:r>
-        <w:rPr>
-          <w:rFonts w:ascii="Calibri" w:hAnsi="Calibri" w:cs="Arial"/>
-          <w:color w:val="000000" w:themeColor="text1"/>
-        </w:rPr>
-        <w:t xml:space="preserve">?  the </w:t>
-      </w:r>
-      <w:proofErr w:type="spellStart"/>
-      <w:r>
-        <w:rPr>
-          <w:rFonts w:ascii="Calibri" w:hAnsi="Calibri" w:cs="Arial"/>
-          <w:color w:val="000000" w:themeColor="text1"/>
-        </w:rPr>
-        <w:t>C_shelter</w:t>
-      </w:r>
-      <w:proofErr w:type="spellEnd"/>
-      <w:r>
-        <w:rPr>
-          <w:rFonts w:ascii="Calibri" w:hAnsi="Calibri" w:cs="Arial"/>
-          <w:color w:val="000000" w:themeColor="text1"/>
-        </w:rPr>
-        <w:t xml:space="preserve"> parameter modulates the wind sheltering by the topography surrounding the lake. Wind time-series scan also be corrected if necessary.</w:t>
-      </w:r>
-      <w:r>
-        <w:rPr>
-          <w:rFonts w:ascii="Calibri" w:hAnsi="Calibri" w:cs="Arial"/>
-          <w:color w:val="000000" w:themeColor="text1"/>
-        </w:rPr>
-        <w:t>”</w:t>
-      </w:r>
-    </w:p>
-    <w:p>
-      <w:pPr>
-        <w:rPr>
-          <w:rFonts w:ascii="Calibri" w:hAnsi="Calibri"/>
-          <w:color w:val="000000" w:themeColor="text1"/>
-        </w:rPr>
-      </w:pPr>
-    </w:p>
-    <w:p>
-      <w:pPr>
-        <w:rPr>
-          <w:rFonts w:ascii="Calibri" w:hAnsi="Calibri"/>
-          <w:color w:val="000000" w:themeColor="text1"/>
-        </w:rPr>
-      </w:pPr>
-      <w:r>
-        <w:rPr>
-          <w:rFonts w:ascii="Calibri" w:hAnsi="Calibri"/>
-          <w:color w:val="000000" w:themeColor="text1"/>
-        </w:rPr>
-        <w:t>Re: model recording multiple freeze dates</w:t>
-      </w:r>
-    </w:p>
-    <w:p>
-      <w:pPr>
-        <w:rPr>
-          <w:rFonts w:ascii="Calibri" w:eastAsia="Times New Roman" w:hAnsi="Calibri" w:cs="Times New Roman"/>
-          <w:color w:val="000000" w:themeColor="text1"/>
-        </w:rPr>
-      </w:pPr>
-      <w:r>
-        <w:rPr>
-          <w:rFonts w:ascii="Calibri" w:eastAsia="Times New Roman" w:hAnsi="Calibri" w:cs="Arial"/>
-          <w:color w:val="000000" w:themeColor="text1"/>
-          <w:shd w:val="clear" w:color="auto" w:fill="FFFFFF"/>
-        </w:rPr>
-        <w:t>“</w:t>
-      </w:r>
-      <w:r>
-        <w:rPr>
-          <w:rFonts w:ascii="Calibri" w:eastAsia="Times New Roman" w:hAnsi="Calibri" w:cs="Arial"/>
-          <w:color w:val="000000" w:themeColor="text1"/>
-          <w:shd w:val="clear" w:color="auto" w:fill="FFFFFF"/>
-        </w:rPr>
-        <w:t>I am curious as to why the data set reports many freezing dates per year, but not many break-up dates per year. The lake must</w:t>
-      </w:r>
-      <w:r>
-        <w:rPr>
-          <w:rFonts w:ascii="Calibri" w:eastAsia="Times New Roman" w:hAnsi="Calibri" w:cs="Arial"/>
-          <w:color w:val="000000" w:themeColor="text1"/>
-          <w:shd w:val="clear" w:color="auto" w:fill="FFFFFF"/>
-        </w:rPr>
-        <w:t xml:space="preserve"> break-up before freezing again</w:t>
-      </w:r>
-      <w:r>
-        <w:rPr>
-          <w:rFonts w:ascii="Calibri" w:eastAsia="Times New Roman" w:hAnsi="Calibri" w:cs="Arial"/>
-          <w:color w:val="000000" w:themeColor="text1"/>
-          <w:shd w:val="clear" w:color="auto" w:fill="FFFFFF"/>
-        </w:rPr>
-        <w:t xml:space="preserve">? In any </w:t>
-      </w:r>
-      <w:proofErr w:type="gramStart"/>
-      <w:r>
-        <w:rPr>
-          <w:rFonts w:ascii="Calibri" w:eastAsia="Times New Roman" w:hAnsi="Calibri" w:cs="Arial"/>
-          <w:color w:val="000000" w:themeColor="text1"/>
-          <w:shd w:val="clear" w:color="auto" w:fill="FFFFFF"/>
-        </w:rPr>
-        <w:t>case</w:t>
-      </w:r>
-      <w:proofErr w:type="gramEnd"/>
-      <w:r>
-        <w:rPr>
-          <w:rFonts w:ascii="Calibri" w:eastAsia="Times New Roman" w:hAnsi="Calibri" w:cs="Arial"/>
-          <w:color w:val="000000" w:themeColor="text1"/>
-          <w:shd w:val="clear" w:color="auto" w:fill="FFFFFF"/>
-        </w:rPr>
-        <w:t xml:space="preserve"> it is true that the final freezing and the final break-up are the target we aim for.</w:t>
-      </w:r>
-      <w:r>
-        <w:rPr>
-          <w:rFonts w:ascii="Calibri" w:eastAsia="Times New Roman" w:hAnsi="Calibri" w:cs="Arial"/>
-          <w:color w:val="000000" w:themeColor="text1"/>
-          <w:shd w:val="clear" w:color="auto" w:fill="FFFFFF"/>
-        </w:rPr>
-        <w:t>”</w:t>
-      </w:r>
-    </w:p>
-    <w:p>
-      <w:pPr>
-        <w:rPr>
-          <w:rFonts w:ascii="Calibri" w:hAnsi="Calibri"/>
-          <w:color w:val="000000" w:themeColor="text1"/>
-        </w:rPr>
-      </w:pPr>
-    </w:p>
-    <w:p>
-      <w:pPr>
-        <w:rPr>
-          <w:rFonts w:ascii="Calibri" w:eastAsia="Times New Roman" w:hAnsi="Calibri" w:cs="Times New Roman"/>
-          <w:color w:val="000000" w:themeColor="text1"/>
-        </w:rPr>
-      </w:pPr>
-      <w:r>
-        <w:rPr>
-          <w:rFonts w:ascii="Calibri" w:eastAsia="Times New Roman" w:hAnsi="Calibri" w:cs="Arial"/>
-          <w:color w:val="000000" w:themeColor="text1"/>
-          <w:shd w:val="clear" w:color="auto" w:fill="FFFFFF"/>
-        </w:rPr>
-        <w:t>“</w:t>
-      </w:r>
-      <w:r>
-        <w:rPr>
-          <w:rFonts w:ascii="Calibri" w:eastAsia="Times New Roman" w:hAnsi="Calibri" w:cs="Arial"/>
-          <w:color w:val="000000" w:themeColor="text1"/>
-          <w:shd w:val="clear" w:color="auto" w:fill="FFFFFF"/>
-        </w:rPr>
-        <w:t xml:space="preserve">You could play with the albedos of ice and snow, if there is reason to believe that e.g., snow absorbs more heat than the default parameterization. A colleague of mine once reported that this </w:t>
-      </w:r>
-      <w:proofErr w:type="gramStart"/>
-      <w:r>
-        <w:rPr>
-          <w:rFonts w:ascii="Calibri" w:eastAsia="Times New Roman" w:hAnsi="Calibri" w:cs="Arial"/>
-          <w:color w:val="000000" w:themeColor="text1"/>
-          <w:shd w:val="clear" w:color="auto" w:fill="FFFFFF"/>
-        </w:rPr>
-        <w:t>had an effect on</w:t>
-      </w:r>
-      <w:proofErr w:type="gramEnd"/>
-      <w:r>
-        <w:rPr>
-          <w:rFonts w:ascii="Calibri" w:eastAsia="Times New Roman" w:hAnsi="Calibri" w:cs="Arial"/>
-          <w:color w:val="000000" w:themeColor="text1"/>
-          <w:shd w:val="clear" w:color="auto" w:fill="FFFFFF"/>
-        </w:rPr>
-        <w:t xml:space="preserve"> modelled ice break-up.</w:t>
-      </w:r>
-      <w:r>
-        <w:rPr>
-          <w:rFonts w:ascii="Calibri" w:eastAsia="Times New Roman" w:hAnsi="Calibri" w:cs="Arial"/>
-          <w:color w:val="000000" w:themeColor="text1"/>
-          <w:shd w:val="clear" w:color="auto" w:fill="FFFFFF"/>
-        </w:rPr>
-        <w:t>”</w:t>
-      </w:r>
-    </w:p>
-    <w:p>
-      <w:pPr>
-        <w:rPr>
-          <w:rFonts w:ascii="Calibri" w:hAnsi="Calibri"/>
-          <w:color w:val="000000" w:themeColor="text1"/>
-        </w:rPr>
-      </w:pPr>
-    </w:p>
-    <w:p>
-      <w:pPr>
-        <w:rPr>
-          <w:rFonts w:ascii="Calibri" w:hAnsi="Calibri"/>
-          <w:color w:val="000000" w:themeColor="text1"/>
-        </w:rPr>
-      </w:pPr>
-      <w:r>
-        <w:rPr>
-          <w:rFonts w:ascii="Calibri" w:hAnsi="Calibri"/>
-          <w:color w:val="000000" w:themeColor="text1"/>
-        </w:rPr>
-        <w:t xml:space="preserve">Re: choosing </w:t>
-      </w:r>
-      <w:proofErr w:type="spellStart"/>
-      <w:r>
-        <w:rPr>
-          <w:rFonts w:ascii="Calibri" w:hAnsi="Calibri"/>
-          <w:color w:val="000000" w:themeColor="text1"/>
-        </w:rPr>
-        <w:t>I_scT</w:t>
-      </w:r>
-      <w:proofErr w:type="spellEnd"/>
-    </w:p>
-    <w:p>
-      <w:pPr>
-        <w:rPr>
-          <w:rFonts w:ascii="Calibri" w:eastAsia="Times New Roman" w:hAnsi="Calibri" w:cs="Times New Roman"/>
-          <w:color w:val="000000" w:themeColor="text1"/>
-        </w:rPr>
-      </w:pPr>
-      <w:r>
-        <w:rPr>
-          <w:rFonts w:ascii="Calibri" w:eastAsia="Times New Roman" w:hAnsi="Calibri" w:cs="Arial"/>
-          <w:color w:val="000000" w:themeColor="text1"/>
-          <w:shd w:val="clear" w:color="auto" w:fill="FFFFFF"/>
-        </w:rPr>
-        <w:t>“</w:t>
-      </w:r>
-      <w:r>
-        <w:rPr>
-          <w:rFonts w:ascii="Calibri" w:eastAsia="Times New Roman" w:hAnsi="Calibri" w:cs="Arial"/>
-          <w:color w:val="000000" w:themeColor="text1"/>
-          <w:shd w:val="clear" w:color="auto" w:fill="FFFFFF"/>
-        </w:rPr>
-        <w:t xml:space="preserve">I am not aware of a “default” value as it is very site specific. To have a more solid estimates of inflow temperature and how it follow air temperature we can use the empirical </w:t>
-      </w:r>
-      <w:proofErr w:type="gramStart"/>
-      <w:r>
-        <w:rPr>
-          <w:rFonts w:ascii="Calibri" w:eastAsia="Times New Roman" w:hAnsi="Calibri" w:cs="Arial"/>
-          <w:color w:val="000000" w:themeColor="text1"/>
-          <w:shd w:val="clear" w:color="auto" w:fill="FFFFFF"/>
-        </w:rPr>
-        <w:t>relationship  provided</w:t>
-      </w:r>
-      <w:proofErr w:type="gramEnd"/>
-      <w:r>
-        <w:rPr>
-          <w:rFonts w:ascii="Calibri" w:eastAsia="Times New Roman" w:hAnsi="Calibri" w:cs="Arial"/>
-          <w:color w:val="000000" w:themeColor="text1"/>
-          <w:shd w:val="clear" w:color="auto" w:fill="FFFFFF"/>
-        </w:rPr>
-        <w:t xml:space="preserve"> in the attached  “Erickson, T.; Stefan, H. Linear Air/Water Temperature Correlations for Streams during Open Water Periods. Journal of Hydrologic Engineering 2000, 5 (3), 317-321.” I have used it before. If there is groundwater seepages stream T could be warme</w:t>
-      </w:r>
-      <w:r>
-        <w:rPr>
-          <w:rFonts w:ascii="Calibri" w:eastAsia="Times New Roman" w:hAnsi="Calibri" w:cs="Arial"/>
-          <w:color w:val="000000" w:themeColor="text1"/>
-          <w:shd w:val="clear" w:color="auto" w:fill="FFFFFF"/>
-        </w:rPr>
-        <w:t>r”</w:t>
-      </w:r>
-    </w:p>
-    <w:p>
-      <w:pPr>
-        <w:rPr>
-          <w:rFonts w:ascii="Calibri" w:hAnsi="Calibri"/>
-          <w:color w:val="000000" w:themeColor="text1"/>
-        </w:rPr>
-      </w:pPr>
-    </w:p>
-    <w:p>
-      <w:pPr>
-        <w:rPr>
-          <w:rFonts w:ascii="Calibri" w:hAnsi="Calibri"/>
-          <w:color w:val="000000" w:themeColor="text1"/>
-        </w:rPr>
-      </w:pPr>
-      <w:r>
-        <w:rPr>
-          <w:rFonts w:ascii="Calibri" w:hAnsi="Calibri"/>
-          <w:color w:val="000000" w:themeColor="text1"/>
-        </w:rPr>
-        <w:t xml:space="preserve">Re: lake residence time </w:t>
-      </w:r>
-    </w:p>
-    <w:p>
-      <w:pPr>
-        <w:rPr>
-          <w:rFonts w:ascii="Calibri" w:eastAsia="Times New Roman" w:hAnsi="Calibri" w:cs="Times New Roman"/>
-          <w:color w:val="000000" w:themeColor="text1"/>
-        </w:rPr>
-      </w:pPr>
-      <w:r>
-        <w:rPr>
-          <w:rFonts w:ascii="Calibri" w:eastAsia="Times New Roman" w:hAnsi="Calibri" w:cs="Arial"/>
-          <w:color w:val="000000" w:themeColor="text1"/>
-          <w:shd w:val="clear" w:color="auto" w:fill="FFFFFF"/>
-        </w:rPr>
-        <w:t>“</w:t>
-      </w:r>
-      <w:r>
-        <w:rPr>
-          <w:rFonts w:ascii="Calibri" w:eastAsia="Times New Roman" w:hAnsi="Calibri" w:cs="Arial"/>
-          <w:color w:val="000000" w:themeColor="text1"/>
-          <w:shd w:val="clear" w:color="auto" w:fill="FFFFFF"/>
-        </w:rPr>
-        <w:t xml:space="preserve">We may have discussed this, but it is not a normal output of the model. You’d have to code it. Further, the model assumes constant volume (I hope that this is indeed the case for L227) so given the outflows and constant volume, residence time can be calculated. </w:t>
-      </w:r>
-      <w:proofErr w:type="gramStart"/>
-      <w:r>
-        <w:rPr>
-          <w:rFonts w:ascii="Calibri" w:eastAsia="Times New Roman" w:hAnsi="Calibri" w:cs="Arial"/>
-          <w:color w:val="000000" w:themeColor="text1"/>
-          <w:shd w:val="clear" w:color="auto" w:fill="FFFFFF"/>
-        </w:rPr>
-        <w:t>However</w:t>
-      </w:r>
-      <w:proofErr w:type="gramEnd"/>
-      <w:r>
-        <w:rPr>
-          <w:rFonts w:ascii="Calibri" w:eastAsia="Times New Roman" w:hAnsi="Calibri" w:cs="Arial"/>
-          <w:color w:val="000000" w:themeColor="text1"/>
-          <w:shd w:val="clear" w:color="auto" w:fill="FFFFFF"/>
-        </w:rPr>
-        <w:t xml:space="preserve"> we should just do our QC on state variables it is just as robust.</w:t>
-      </w:r>
-      <w:r>
-        <w:rPr>
-          <w:rFonts w:ascii="Calibri" w:eastAsia="Times New Roman" w:hAnsi="Calibri" w:cs="Arial"/>
-          <w:color w:val="000000" w:themeColor="text1"/>
-          <w:shd w:val="clear" w:color="auto" w:fill="FFFFFF"/>
-        </w:rPr>
-        <w:t>”</w:t>
-      </w:r>
-    </w:p>
-    <w:p>
-      <w:pPr>
-        <w:rPr>
-          <w:rFonts w:ascii="Calibri" w:hAnsi="Calibri"/>
-          <w:color w:val="000000" w:themeColor="text1"/>
-        </w:rPr>
-      </w:pPr>
-    </w:p>
-    <w:p>
-      <w:pPr>
-        <w:rPr>
-          <w:rFonts w:ascii="Calibri" w:hAnsi="Calibri"/>
-          <w:color w:val="000000" w:themeColor="text1"/>
-        </w:rPr>
-      </w:pPr>
-      <w:r>
-        <w:rPr>
-          <w:rFonts w:ascii="Calibri" w:hAnsi="Calibri"/>
-          <w:color w:val="000000" w:themeColor="text1"/>
-        </w:rPr>
-        <w:t>Re: moving forward</w:t>
-      </w:r>
-    </w:p>
-    <w:p>
-      <w:pPr>
-        <w:shd w:val="clear" w:color="auto" w:fill="FFFFFF"/>
-        <w:rPr>
-          <w:rFonts w:ascii="Calibri" w:hAnsi="Calibri" w:cs="Arial"/>
-          <w:color w:val="000000" w:themeColor="text1"/>
-        </w:rPr>
-      </w:pPr>
-      <w:r>
-        <w:rPr>
-          <w:rFonts w:ascii="Calibri" w:hAnsi="Calibri" w:cs="Arial"/>
-          <w:color w:val="000000" w:themeColor="text1"/>
-        </w:rPr>
-        <w:t>“</w:t>
-      </w:r>
-      <w:r>
-        <w:rPr>
-          <w:rFonts w:ascii="Calibri" w:hAnsi="Calibri" w:cs="Arial"/>
-          <w:color w:val="000000" w:themeColor="text1"/>
-        </w:rPr>
-        <w:t xml:space="preserve">I think that the goal would be to have </w:t>
-      </w:r>
-      <w:proofErr w:type="spellStart"/>
-      <w:r>
-        <w:rPr>
-          <w:rFonts w:ascii="Calibri" w:hAnsi="Calibri" w:cs="Arial"/>
-          <w:color w:val="000000" w:themeColor="text1"/>
-        </w:rPr>
-        <w:t>MyLake</w:t>
-      </w:r>
-      <w:proofErr w:type="spellEnd"/>
-      <w:r>
-        <w:rPr>
-          <w:rFonts w:ascii="Calibri" w:hAnsi="Calibri" w:cs="Arial"/>
-          <w:color w:val="000000" w:themeColor="text1"/>
-        </w:rPr>
-        <w:t xml:space="preserve"> 1.2 calibrated as much as possible (temp, ice, phytoplankton biomass), ported to </w:t>
-      </w:r>
-      <w:proofErr w:type="spellStart"/>
-      <w:r>
-        <w:rPr>
-          <w:rFonts w:ascii="Calibri" w:hAnsi="Calibri" w:cs="Arial"/>
-          <w:color w:val="000000" w:themeColor="text1"/>
-        </w:rPr>
-        <w:t>MyLake</w:t>
-      </w:r>
-      <w:proofErr w:type="spellEnd"/>
-      <w:r>
-        <w:rPr>
-          <w:rFonts w:ascii="Calibri" w:hAnsi="Calibri" w:cs="Arial"/>
-          <w:color w:val="000000" w:themeColor="text1"/>
-        </w:rPr>
-        <w:t xml:space="preserve"> 2 so that is works just as well, and the inputs required for </w:t>
-      </w:r>
-      <w:proofErr w:type="spellStart"/>
-      <w:r>
-        <w:rPr>
-          <w:rFonts w:ascii="Calibri" w:hAnsi="Calibri" w:cs="Arial"/>
-          <w:color w:val="000000" w:themeColor="text1"/>
-        </w:rPr>
-        <w:t>MyLake</w:t>
-      </w:r>
-      <w:proofErr w:type="spellEnd"/>
-      <w:r>
-        <w:rPr>
-          <w:rFonts w:ascii="Calibri" w:hAnsi="Calibri" w:cs="Arial"/>
-          <w:color w:val="000000" w:themeColor="text1"/>
-        </w:rPr>
-        <w:t xml:space="preserve"> 2 prepared (the inflowing concentrations of elements). We should talk about phytoplankton dynamics and what we hope to learn by adding iron (or if this is indeed our goal</w:t>
-      </w:r>
-      <w:proofErr w:type="gramStart"/>
-      <w:r>
-        <w:rPr>
-          <w:rFonts w:ascii="Calibri" w:hAnsi="Calibri" w:cs="Arial"/>
-          <w:color w:val="000000" w:themeColor="text1"/>
-        </w:rPr>
-        <w:t>) .</w:t>
-      </w:r>
-      <w:proofErr w:type="gramEnd"/>
-      <w:r>
-        <w:rPr>
-          <w:rFonts w:ascii="Calibri" w:hAnsi="Calibri" w:cs="Arial"/>
-          <w:color w:val="000000" w:themeColor="text1"/>
-        </w:rPr>
-        <w:t xml:space="preserve"> The issue is that if observed phytoplankton behaves erratically or is chaotic, then how would we know that adding e.g., Fe limitations actually improve the </w:t>
-      </w:r>
-      <w:proofErr w:type="gramStart"/>
-      <w:r>
-        <w:rPr>
-          <w:rFonts w:ascii="Calibri" w:hAnsi="Calibri" w:cs="Arial"/>
-          <w:color w:val="000000" w:themeColor="text1"/>
-        </w:rPr>
-        <w:t>model ?</w:t>
-      </w:r>
-      <w:proofErr w:type="gramEnd"/>
-      <w:r>
-        <w:rPr>
-          <w:rFonts w:ascii="Calibri" w:hAnsi="Calibri" w:cs="Arial"/>
-          <w:color w:val="000000" w:themeColor="text1"/>
-        </w:rPr>
-        <w:t xml:space="preserve"> We could also try an offline statistical model to predict </w:t>
-      </w:r>
-      <w:proofErr w:type="spellStart"/>
-      <w:r>
-        <w:rPr>
-          <w:rFonts w:ascii="Calibri" w:hAnsi="Calibri" w:cs="Arial"/>
-          <w:color w:val="000000" w:themeColor="text1"/>
-        </w:rPr>
-        <w:t>cyanos</w:t>
-      </w:r>
-      <w:proofErr w:type="spellEnd"/>
-      <w:r>
-        <w:rPr>
-          <w:rFonts w:ascii="Calibri" w:hAnsi="Calibri" w:cs="Arial"/>
-          <w:color w:val="000000" w:themeColor="text1"/>
-        </w:rPr>
-        <w:t>, then see if Fe helps explain the time series. I feel we should discuss this point together with Jason so that we clearly define our modelling hypothesis.</w:t>
-      </w:r>
-      <w:r>
-        <w:rPr>
-          <w:rFonts w:ascii="Calibri" w:hAnsi="Calibri" w:cs="Arial"/>
-          <w:color w:val="000000" w:themeColor="text1"/>
-        </w:rPr>
-        <w:t>”</w:t>
-      </w:r>
-    </w:p>
-    <w:p>
-      <w:pPr>
-        <w:shd w:val="clear" w:color="auto" w:fill="FFFFFF"/>
-        <w:rPr>
-          <w:rFonts w:ascii="Calibri" w:hAnsi="Calibri" w:cs="Arial"/>
-          <w:color w:val="000000" w:themeColor="text1"/>
-        </w:rPr>
-      </w:pPr>
-      <w:r>
-        <w:rPr>
-          <w:rFonts w:ascii="Calibri" w:hAnsi="Calibri" w:cs="Arial"/>
-          <w:color w:val="000000" w:themeColor="text1"/>
-        </w:rPr>
-        <w:t> </w:t>
-      </w:r>
-    </w:p>
-    <w:p>
-      <w:pPr>
-        <w:shd w:val="clear" w:color="auto" w:fill="FFFFFF"/>
-        <w:rPr>
-          <w:rFonts w:ascii="Calibri" w:hAnsi="Calibri" w:cs="Arial"/>
-          <w:color w:val="000000" w:themeColor="text1"/>
-        </w:rPr>
-      </w:pPr>
-      <w:r>
-        <w:rPr>
-          <w:rFonts w:ascii="Calibri" w:hAnsi="Calibri" w:cs="Arial"/>
-          <w:color w:val="000000" w:themeColor="text1"/>
-        </w:rPr>
-        <w:t>“</w:t>
-      </w:r>
-      <w:r>
-        <w:rPr>
-          <w:rFonts w:ascii="Calibri" w:hAnsi="Calibri" w:cs="Arial"/>
-          <w:color w:val="000000" w:themeColor="text1"/>
-        </w:rPr>
-        <w:t xml:space="preserve">Also, </w:t>
-      </w:r>
-      <w:proofErr w:type="spellStart"/>
-      <w:r>
-        <w:rPr>
-          <w:rFonts w:ascii="Calibri" w:hAnsi="Calibri" w:cs="Arial"/>
-          <w:color w:val="000000" w:themeColor="text1"/>
-        </w:rPr>
-        <w:t>MyLake</w:t>
-      </w:r>
-      <w:proofErr w:type="spellEnd"/>
-      <w:r>
-        <w:rPr>
-          <w:rFonts w:ascii="Calibri" w:hAnsi="Calibri" w:cs="Arial"/>
-          <w:color w:val="000000" w:themeColor="text1"/>
-        </w:rPr>
-        <w:t xml:space="preserve"> does not do phytoplankton community structures, it has only 2 pools (2 “species”) both P and light limited. </w:t>
-      </w:r>
-      <w:proofErr w:type="spellStart"/>
-      <w:r>
-        <w:rPr>
-          <w:rFonts w:ascii="Calibri" w:hAnsi="Calibri" w:cs="Arial"/>
-          <w:color w:val="000000" w:themeColor="text1"/>
-        </w:rPr>
-        <w:t>MyLake</w:t>
-      </w:r>
-      <w:proofErr w:type="spellEnd"/>
-      <w:r>
-        <w:rPr>
-          <w:rFonts w:ascii="Calibri" w:hAnsi="Calibri" w:cs="Arial"/>
-          <w:color w:val="000000" w:themeColor="text1"/>
-        </w:rPr>
-        <w:t xml:space="preserve"> 2 has the same phytoplankton module as </w:t>
-      </w:r>
-      <w:proofErr w:type="spellStart"/>
-      <w:r>
-        <w:rPr>
-          <w:rFonts w:ascii="Calibri" w:hAnsi="Calibri" w:cs="Arial"/>
-          <w:color w:val="000000" w:themeColor="text1"/>
-        </w:rPr>
-        <w:t>MyLake</w:t>
-      </w:r>
-      <w:proofErr w:type="spellEnd"/>
-      <w:r>
-        <w:rPr>
-          <w:rFonts w:ascii="Calibri" w:hAnsi="Calibri" w:cs="Arial"/>
-          <w:color w:val="000000" w:themeColor="text1"/>
-        </w:rPr>
-        <w:t xml:space="preserve"> 1.2. Assessing if </w:t>
-      </w:r>
-      <w:proofErr w:type="spellStart"/>
-      <w:r>
-        <w:rPr>
-          <w:rFonts w:ascii="Calibri" w:hAnsi="Calibri" w:cs="Arial"/>
-          <w:color w:val="000000" w:themeColor="text1"/>
-        </w:rPr>
-        <w:t>Mylake</w:t>
-      </w:r>
-      <w:proofErr w:type="spellEnd"/>
-      <w:r>
-        <w:rPr>
-          <w:rFonts w:ascii="Calibri" w:hAnsi="Calibri" w:cs="Arial"/>
-          <w:color w:val="000000" w:themeColor="text1"/>
-        </w:rPr>
-        <w:t xml:space="preserve"> is the right model for the job I part of this testing phase … Can we model total biomass given the complexity of the system (widely varying proportion of differe</w:t>
-      </w:r>
-      <w:r>
-        <w:rPr>
-          <w:rFonts w:ascii="Calibri" w:hAnsi="Calibri" w:cs="Arial"/>
-          <w:color w:val="000000" w:themeColor="text1"/>
-        </w:rPr>
-        <w:t>nt species throughout the years</w:t>
-      </w:r>
-      <w:r>
-        <w:rPr>
-          <w:rFonts w:ascii="Calibri" w:hAnsi="Calibri" w:cs="Arial"/>
-          <w:color w:val="000000" w:themeColor="text1"/>
-        </w:rPr>
-        <w:t xml:space="preserve">?) Can we find over which </w:t>
-      </w:r>
-      <w:proofErr w:type="gramStart"/>
-      <w:r>
-        <w:rPr>
-          <w:rFonts w:ascii="Calibri" w:hAnsi="Calibri" w:cs="Arial"/>
-          <w:color w:val="000000" w:themeColor="text1"/>
-        </w:rPr>
-        <w:t>time period</w:t>
-      </w:r>
-      <w:proofErr w:type="gramEnd"/>
-      <w:r>
-        <w:rPr>
-          <w:rFonts w:ascii="Calibri" w:hAnsi="Calibri" w:cs="Arial"/>
-          <w:color w:val="000000" w:themeColor="text1"/>
-        </w:rPr>
-        <w:t xml:space="preserve"> the phytoplankton model perf</w:t>
+        <w:t>?) Can we find over which time period the phytoplankton model perf</w:t>
       </w:r>
       <w:r>
         <w:rPr>
@@ -3775,31 +2687,7 @@
     </w:p>
     <w:p>
       <w:r>
-        <w:t>This resulted in (</w:t>
-      </w:r>
-      <w:proofErr w:type="spellStart"/>
-      <w:r>
-        <w:t>a</w:t>
-      </w:r>
-      <w:proofErr w:type="spellEnd"/>
-      <w:r>
-        <w:t xml:space="preserve">) inflow temperatures being higher than air temperatures (not likely here) and (b) inflow temps being negative when air temps were negative. Rather than using this relationship, I looked at the </w:t>
-      </w:r>
-      <w:proofErr w:type="spellStart"/>
-      <w:r>
-        <w:t>Vansjo</w:t>
-      </w:r>
-      <w:proofErr w:type="spellEnd"/>
-      <w:r>
-        <w:t xml:space="preserve"> example and parameterized that relationship instead. When I regressed air temperature by inflow temperature for </w:t>
-      </w:r>
-      <w:proofErr w:type="spellStart"/>
-      <w:r>
-        <w:t>Vansjo</w:t>
-      </w:r>
-      <w:proofErr w:type="spellEnd"/>
-      <w:r>
-        <w:t xml:space="preserve"> (positive air temps only), the relationship was: </w:t>
+        <w:t xml:space="preserve">This resulted in (a) inflow temperatures being higher than air temperatures (not likely here) and (b) inflow temps being negative when air temps were negative. Rather than using this relationship, I looked at the Vansjo example and parameterized that relationship instead. When I regressed air temperature by inflow temperature for Vansjo (positive air temps only), the relationship was: </w:t>
       </w:r>
     </w:p>
     <w:p>
@@ -3909,17 +2797,8 @@
           <w:rFonts w:ascii="Calibri" w:hAnsi="Calibri"/>
           <w:color w:val="000000" w:themeColor="text1"/>
         </w:rPr>
-        <w:t xml:space="preserve"> in the </w:t>
-      </w:r>
-      <w:proofErr w:type="spellStart"/>
-      <w:r>
-        <w:rPr>
-          <w:rFonts w:ascii="Calibri" w:hAnsi="Calibri"/>
-          <w:color w:val="000000" w:themeColor="text1"/>
-        </w:rPr>
-        <w:t>metalimnion</w:t>
-      </w:r>
-      <w:proofErr w:type="spellEnd"/>
+        <w:t xml:space="preserve"> in the metalimnion</w:t>
+      </w:r>
       <w:r>
         <w:rPr>
           <w:rFonts w:ascii="Calibri" w:hAnsi="Calibri"/>
@@ -4033,23 +2912,7 @@
           <w:rFonts w:ascii="Calibri" w:hAnsi="Calibri"/>
           <w:color w:val="000000" w:themeColor="text1"/>
         </w:rPr>
-        <w:t xml:space="preserve"> </w:t>
-      </w:r>
-      <w:proofErr w:type="gramStart"/>
-      <w:r>
-        <w:rPr>
-          <w:rFonts w:ascii="Calibri" w:hAnsi="Calibri"/>
-          <w:color w:val="000000" w:themeColor="text1"/>
-        </w:rPr>
-        <w:t>group of chlorophyll</w:t>
-      </w:r>
-      <w:proofErr w:type="gramEnd"/>
-      <w:r>
-        <w:rPr>
-          <w:rFonts w:ascii="Calibri" w:hAnsi="Calibri"/>
-          <w:color w:val="000000" w:themeColor="text1"/>
-        </w:rPr>
-        <w:t xml:space="preserve"> (lines 145-153), I get an error: “Index exceeds matrix dimensions.”</w:t>
+        <w:t xml:space="preserve"> group of chlorophyll (lines 145-153), I get an error: “Index exceeds matrix dimensions.”</w:t>
       </w:r>
       <w:r>
         <w:rPr>
@@ -4084,23 +2947,7 @@
           <w:rFonts w:ascii="Calibri" w:hAnsi="Calibri"/>
           <w:color w:val="000000" w:themeColor="text1"/>
         </w:rPr>
-        <w:t xml:space="preserve">In lines 53-55, I put in 26:48 for all </w:t>
-      </w:r>
-      <w:proofErr w:type="spellStart"/>
-      <w:r>
-        <w:rPr>
-          <w:rFonts w:ascii="Calibri" w:hAnsi="Calibri"/>
-          <w:color w:val="000000" w:themeColor="text1"/>
-        </w:rPr>
-        <w:t>Bio_Par</w:t>
-      </w:r>
-      <w:proofErr w:type="spellEnd"/>
-      <w:r>
-        <w:rPr>
-          <w:rFonts w:ascii="Calibri" w:hAnsi="Calibri"/>
-          <w:color w:val="000000" w:themeColor="text1"/>
-        </w:rPr>
-        <w:t xml:space="preserve"> components rather than 26:40. This didn’t make the issue go away though. I will continue to adjust the code to try to get this issue fixed next time.</w:t>
+        <w:t>In lines 53-55, I put in 26:48 for all Bio_Par components rather than 26:40. This didn’t make the issue go away though. I will continue to adjust the code to try to get this issue fixed next time.</w:t>
       </w:r>
     </w:p>
     <w:p>
@@ -4155,23 +3002,7 @@
           <w:rFonts w:ascii="Calibri" w:hAnsi="Calibri"/>
           <w:color w:val="000000" w:themeColor="text1"/>
         </w:rPr>
-        <w:t xml:space="preserve">I tried adjusting the file path for the model, and it worked – no more “index exceeds matrix dimensions” error. I just needed to have the terminus of the path to be </w:t>
-      </w:r>
-      <w:proofErr w:type="spellStart"/>
-      <w:r>
-        <w:rPr>
-          <w:rFonts w:ascii="Calibri" w:hAnsi="Calibri"/>
-          <w:color w:val="000000" w:themeColor="text1"/>
-        </w:rPr>
-        <w:t>KRS_ELA_Model</w:t>
-      </w:r>
-      <w:proofErr w:type="spellEnd"/>
-      <w:r>
-        <w:rPr>
-          <w:rFonts w:ascii="Calibri" w:hAnsi="Calibri"/>
-          <w:color w:val="000000" w:themeColor="text1"/>
-        </w:rPr>
-        <w:t xml:space="preserve"> rather than L227_application. </w:t>
+        <w:t xml:space="preserve">I tried adjusting the file path for the model, and it worked – no more “index exceeds matrix dimensions” error. I just needed to have the terminus of the path to be KRS_ELA_Model rather than L227_application. </w:t>
       </w:r>
     </w:p>
     <w:p>
@@ -4229,23 +3060,7 @@
           <w:rFonts w:ascii="Calibri" w:hAnsi="Calibri"/>
           <w:color w:val="000000" w:themeColor="text1"/>
         </w:rPr>
-        <w:t xml:space="preserve">I think it will be best to get </w:t>
-      </w:r>
-      <w:proofErr w:type="gramStart"/>
-      <w:r>
-        <w:rPr>
-          <w:rFonts w:ascii="Calibri" w:hAnsi="Calibri"/>
-          <w:color w:val="000000" w:themeColor="text1"/>
-        </w:rPr>
-        <w:t>all of</w:t>
-      </w:r>
-      <w:proofErr w:type="gramEnd"/>
-      <w:r>
-        <w:rPr>
-          <w:rFonts w:ascii="Calibri" w:hAnsi="Calibri"/>
-          <w:color w:val="000000" w:themeColor="text1"/>
-        </w:rPr>
-        <w:t xml:space="preserve"> the aspects of the model running and then work from the beginning with the physical parameters.</w:t>
+        <w:t>I think it will be best to get all of the aspects of the model running and then work from the beginning with the physical parameters.</w:t>
       </w:r>
     </w:p>
     <w:p>
@@ -4279,15 +3094,7 @@
           <w:rFonts w:ascii="Calibri" w:hAnsi="Calibri"/>
           <w:color w:val="000000" w:themeColor="text1"/>
         </w:rPr>
-        <w:t xml:space="preserve"> rather than solvemodel_v</w:t>
-      </w:r>
-      <w:proofErr w:type="gramStart"/>
-      <w:r>
-        <w:rPr>
-          <w:rFonts w:ascii="Calibri" w:hAnsi="Calibri"/>
-          <w:color w:val="000000" w:themeColor="text1"/>
-        </w:rPr>
-        <w:t>12</w:t>
+        <w:t xml:space="preserve"> rather than solvemodel_v12</w:t>
       </w:r>
       <w:r>
         <w:rPr>
@@ -4301,15 +3108,7 @@
           <w:rFonts w:ascii="Calibri" w:hAnsi="Calibri"/>
           <w:color w:val="000000" w:themeColor="text1"/>
         </w:rPr>
-        <w:t>.</w:t>
-      </w:r>
-      <w:proofErr w:type="gramEnd"/>
-      <w:r>
-        <w:rPr>
-          <w:rFonts w:ascii="Calibri" w:hAnsi="Calibri"/>
-          <w:color w:val="000000" w:themeColor="text1"/>
-        </w:rPr>
-        <w:t xml:space="preserve"> This model adds in a 2</w:t>
+        <w:t>. This model adds in a 2</w:t>
       </w:r>
       <w:r>
         <w:rPr>
@@ -4324,23 +3123,7 @@
           <w:rFonts w:ascii="Calibri" w:hAnsi="Calibri"/>
           <w:color w:val="000000" w:themeColor="text1"/>
         </w:rPr>
-        <w:t xml:space="preserve"> </w:t>
-      </w:r>
-      <w:proofErr w:type="gramStart"/>
-      <w:r>
-        <w:rPr>
-          <w:rFonts w:ascii="Calibri" w:hAnsi="Calibri"/>
-          <w:color w:val="000000" w:themeColor="text1"/>
-        </w:rPr>
-        <w:t>group of chlorophyll</w:t>
-      </w:r>
-      <w:proofErr w:type="gramEnd"/>
-      <w:r>
-        <w:rPr>
-          <w:rFonts w:ascii="Calibri" w:hAnsi="Calibri"/>
-          <w:color w:val="000000" w:themeColor="text1"/>
-        </w:rPr>
-        <w:t xml:space="preserve"> and also frazil ice (plus code rearrangements). </w:t>
+        <w:t xml:space="preserve"> group of chlorophyll and also frazil ice (plus code rearrangements). </w:t>
       </w:r>
       <w:r>
         <w:rPr>
@@ -4508,23 +3291,7 @@
           <w:rFonts w:ascii="Calibri" w:hAnsi="Calibri"/>
           <w:color w:val="000000" w:themeColor="text1"/>
         </w:rPr>
-        <w:t xml:space="preserve">Inflow temperatures: the relationship 5 + 0.75(air temp) did not seem to be accurate (inflow temps warmer than air temp during warm periods, something we would not expect in this system). I have substituted the empirical relationship from the </w:t>
-      </w:r>
-      <w:proofErr w:type="spellStart"/>
-      <w:r>
-        <w:rPr>
-          <w:rFonts w:ascii="Calibri" w:hAnsi="Calibri"/>
-          <w:color w:val="000000" w:themeColor="text1"/>
-        </w:rPr>
-        <w:t>Vansjo</w:t>
-      </w:r>
-      <w:proofErr w:type="spellEnd"/>
-      <w:r>
-        <w:rPr>
-          <w:rFonts w:ascii="Calibri" w:hAnsi="Calibri"/>
-          <w:color w:val="000000" w:themeColor="text1"/>
-        </w:rPr>
-        <w:t xml:space="preserve"> example instead. </w:t>
+        <w:t xml:space="preserve">Inflow temperatures: the relationship 5 + 0.75(air temp) did not seem to be accurate (inflow temps warmer than air temp during warm periods, something we would not expect in this system). I have substituted the empirical relationship from the Vansjo example instead. </w:t>
       </w:r>
       <w:r>
         <w:rPr>
@@ -4607,23 +3374,7 @@
           <w:rFonts w:ascii="Calibri" w:hAnsi="Calibri" w:cs="Arial"/>
           <w:color w:val="000000" w:themeColor="text1"/>
         </w:rPr>
-        <w:t xml:space="preserve">From Ken </w:t>
-      </w:r>
-      <w:proofErr w:type="spellStart"/>
-      <w:r>
-        <w:rPr>
-          <w:rFonts w:ascii="Calibri" w:hAnsi="Calibri" w:cs="Arial"/>
-          <w:color w:val="000000" w:themeColor="text1"/>
-        </w:rPr>
-        <w:t>Beaty’s</w:t>
-      </w:r>
-      <w:proofErr w:type="spellEnd"/>
-      <w:r>
-        <w:rPr>
-          <w:rFonts w:ascii="Calibri" w:hAnsi="Calibri" w:cs="Arial"/>
-          <w:color w:val="000000" w:themeColor="text1"/>
-        </w:rPr>
-        <w:t xml:space="preserve"> notes on ice on/off: “</w:t>
+        <w:t>From Ken Beaty’s notes on ice on/off: “</w:t>
       </w:r>
       <w:r>
         <w:rPr>
@@ -4700,39 +3451,7 @@
           <w:rFonts w:ascii="Calibri" w:hAnsi="Calibri" w:cs="Arial"/>
           <w:color w:val="000000" w:themeColor="text1"/>
         </w:rPr>
-        <w:t xml:space="preserve">Note: I can use </w:t>
-      </w:r>
-      <w:proofErr w:type="spellStart"/>
-      <w:r>
-        <w:rPr>
-          <w:rFonts w:ascii="Calibri" w:hAnsi="Calibri" w:cs="Arial"/>
-          <w:color w:val="000000" w:themeColor="text1"/>
-        </w:rPr>
-        <w:t>DoF</w:t>
-      </w:r>
-      <w:proofErr w:type="spellEnd"/>
-      <w:r>
-        <w:rPr>
-          <w:rFonts w:ascii="Calibri" w:hAnsi="Calibri" w:cs="Arial"/>
-          <w:color w:val="000000" w:themeColor="text1"/>
-        </w:rPr>
-        <w:t xml:space="preserve"> and </w:t>
-      </w:r>
-      <w:proofErr w:type="spellStart"/>
-      <w:r>
-        <w:rPr>
-          <w:rFonts w:ascii="Calibri" w:hAnsi="Calibri" w:cs="Arial"/>
-          <w:color w:val="000000" w:themeColor="text1"/>
-        </w:rPr>
-        <w:t>DoM</w:t>
-      </w:r>
-      <w:proofErr w:type="spellEnd"/>
-      <w:r>
-        <w:rPr>
-          <w:rFonts w:ascii="Calibri" w:hAnsi="Calibri" w:cs="Arial"/>
-          <w:color w:val="000000" w:themeColor="text1"/>
-        </w:rPr>
-        <w:t xml:space="preserve"> from the workspace</w:t>
+        <w:t>Note: I can use DoF and DoM from the workspace</w:t>
       </w:r>
       <w:r>
         <w:rPr>
@@ -4775,25 +3494,7 @@
           <w:color w:val="000000" w:themeColor="text1"/>
           <w:shd w:val="clear" w:color="auto" w:fill="FFFFFF"/>
         </w:rPr>
-        <w:t xml:space="preserve">“I am curious as to why the data set reports many freezing dates per year, but not many break-up dates per year. The lake must break-up before freezing again? In any </w:t>
-      </w:r>
-      <w:proofErr w:type="gramStart"/>
-      <w:r>
-        <w:rPr>
-          <w:rFonts w:ascii="Calibri" w:eastAsia="Times New Roman" w:hAnsi="Calibri" w:cs="Arial"/>
-          <w:color w:val="000000" w:themeColor="text1"/>
-          <w:shd w:val="clear" w:color="auto" w:fill="FFFFFF"/>
-        </w:rPr>
-        <w:t>case</w:t>
-      </w:r>
-      <w:proofErr w:type="gramEnd"/>
-      <w:r>
-        <w:rPr>
-          <w:rFonts w:ascii="Calibri" w:eastAsia="Times New Roman" w:hAnsi="Calibri" w:cs="Arial"/>
-          <w:color w:val="000000" w:themeColor="text1"/>
-          <w:shd w:val="clear" w:color="auto" w:fill="FFFFFF"/>
-        </w:rPr>
-        <w:t xml:space="preserve"> it is true that the final freezing and the final break-up are the target we aim for.”</w:t>
+        <w:t>“I am curious as to why the data set reports many freezing dates per year, but not many break-up dates per year. The lake must break-up before freezing again? In any case it is true that the final freezing and the final break-up are the target we aim for.”</w:t>
       </w:r>
     </w:p>
     <w:p>
@@ -5003,55 +3704,7 @@
           <w:rFonts w:ascii="Calibri" w:hAnsi="Calibri" w:cs="Arial"/>
           <w:color w:val="000000" w:themeColor="text1"/>
         </w:rPr>
-        <w:t>We should talk about phytoplankton dynamics and what we hope to learn by adding iron (or if this is indeed our goal</w:t>
-      </w:r>
-      <w:proofErr w:type="gramStart"/>
-      <w:r>
-        <w:rPr>
-          <w:rFonts w:ascii="Calibri" w:hAnsi="Calibri" w:cs="Arial"/>
-          <w:color w:val="000000" w:themeColor="text1"/>
-        </w:rPr>
-        <w:t>) .</w:t>
-      </w:r>
-      <w:proofErr w:type="gramEnd"/>
-      <w:r>
-        <w:rPr>
-          <w:rFonts w:ascii="Calibri" w:hAnsi="Calibri" w:cs="Arial"/>
-          <w:color w:val="000000" w:themeColor="text1"/>
-        </w:rPr>
-        <w:t xml:space="preserve"> The issue is that if observed phytoplankton behaves erratically or is chaotic, then how would we know that adding e.g., Fe limitations actually improve the </w:t>
-      </w:r>
-      <w:proofErr w:type="gramStart"/>
-      <w:r>
-        <w:rPr>
-          <w:rFonts w:ascii="Calibri" w:hAnsi="Calibri" w:cs="Arial"/>
-          <w:color w:val="000000" w:themeColor="text1"/>
-        </w:rPr>
-        <w:t>model ?</w:t>
-      </w:r>
-      <w:proofErr w:type="gramEnd"/>
-      <w:r>
-        <w:rPr>
-          <w:rFonts w:ascii="Calibri" w:hAnsi="Calibri" w:cs="Arial"/>
-          <w:color w:val="000000" w:themeColor="text1"/>
-        </w:rPr>
-        <w:t xml:space="preserve"> We could also try an offline statistical model to predict </w:t>
-      </w:r>
-      <w:proofErr w:type="spellStart"/>
-      <w:r>
-        <w:rPr>
-          <w:rFonts w:ascii="Calibri" w:hAnsi="Calibri" w:cs="Arial"/>
-          <w:color w:val="000000" w:themeColor="text1"/>
-        </w:rPr>
-        <w:t>cyanos</w:t>
-      </w:r>
-      <w:proofErr w:type="spellEnd"/>
-      <w:r>
-        <w:rPr>
-          <w:rFonts w:ascii="Calibri" w:hAnsi="Calibri" w:cs="Arial"/>
-          <w:color w:val="000000" w:themeColor="text1"/>
-        </w:rPr>
-        <w:t>, then see if Fe helps explain the time series.</w:t>
+        <w:t>We should talk about phytoplankton dynamics and what we hope to learn by adding iron (or if this is indeed our goal) . The issue is that if observed phytoplankton behaves erratically or is chaotic, then how would we know that adding e.g., Fe limitations actually improve the model ? We could also try an offline statistical model to predict cyanos, then see if Fe helps explain the time series.</w:t>
       </w:r>
       <w:r>
         <w:rPr>
@@ -5098,23 +3751,7 @@
           <w:rFonts w:ascii="Calibri" w:hAnsi="Calibri"/>
           <w:color w:val="000000" w:themeColor="text1"/>
         </w:rPr>
-        <w:t xml:space="preserve">Potential option for predicting phytoplankton dynamics: use </w:t>
-      </w:r>
-      <w:proofErr w:type="spellStart"/>
-      <w:r>
-        <w:rPr>
-          <w:rFonts w:ascii="Calibri" w:hAnsi="Calibri"/>
-          <w:color w:val="000000" w:themeColor="text1"/>
-        </w:rPr>
-        <w:t>MyLake</w:t>
-      </w:r>
-      <w:proofErr w:type="spellEnd"/>
-      <w:r>
-        <w:rPr>
-          <w:rFonts w:ascii="Calibri" w:hAnsi="Calibri"/>
-          <w:color w:val="000000" w:themeColor="text1"/>
-        </w:rPr>
-        <w:t xml:space="preserve"> to generate physical and chemical variables, then use a post-hoc statistical modeling approach (Bayesian?) to generate </w:t>
+        <w:t xml:space="preserve">Potential option for predicting phytoplankton dynamics: use MyLake to generate physical and chemical variables, then use a post-hoc statistical modeling approach (Bayesian?) to generate </w:t>
       </w:r>
     </w:p>
     <w:p>
@@ -5151,23 +3788,7 @@
           <w:rFonts w:ascii="Calibri" w:hAnsi="Calibri"/>
           <w:color w:val="000000" w:themeColor="text1"/>
         </w:rPr>
-        <w:t xml:space="preserve"> ahead of time </w:t>
-      </w:r>
-      <w:proofErr w:type="gramStart"/>
-      <w:r>
-        <w:rPr>
-          <w:rFonts w:ascii="Calibri" w:hAnsi="Calibri"/>
-          <w:color w:val="000000" w:themeColor="text1"/>
-        </w:rPr>
-        <w:t>in order to</w:t>
-      </w:r>
-      <w:proofErr w:type="gramEnd"/>
-      <w:r>
-        <w:rPr>
-          <w:rFonts w:ascii="Calibri" w:hAnsi="Calibri"/>
-          <w:color w:val="000000" w:themeColor="text1"/>
-        </w:rPr>
-        <w:t xml:space="preserve"> look at potential changes to the model</w:t>
+        <w:t xml:space="preserve"> ahead of time in order to look at potential changes to the model</w:t>
       </w:r>
     </w:p>
     <w:p>
@@ -5276,23 +3897,7 @@
           <w:rFonts w:ascii="Calibri" w:hAnsi="Calibri"/>
           <w:color w:val="000000" w:themeColor="text1"/>
         </w:rPr>
-        <w:t xml:space="preserve"> (in </w:t>
-      </w:r>
-      <w:proofErr w:type="spellStart"/>
-      <w:r>
-        <w:rPr>
-          <w:rFonts w:ascii="Calibri" w:hAnsi="Calibri"/>
-          <w:color w:val="000000" w:themeColor="text1"/>
-        </w:rPr>
-        <w:t>hypolimnion</w:t>
-      </w:r>
-      <w:proofErr w:type="spellEnd"/>
-      <w:r>
-        <w:rPr>
-          <w:rFonts w:ascii="Calibri" w:hAnsi="Calibri"/>
-          <w:color w:val="000000" w:themeColor="text1"/>
-        </w:rPr>
-        <w:t xml:space="preserve"> and coupling with the sediment) </w:t>
+        <w:t xml:space="preserve"> (in hypolimnion and coupling with the sediment) </w:t>
       </w:r>
       <w:r>
         <w:rPr>
@@ -5501,23 +4106,13 @@
           <w:color w:val="000000" w:themeColor="text1"/>
         </w:rPr>
       </w:pPr>
-      <w:proofErr w:type="spellStart"/>
       <w:r>
         <w:rPr>
           <w:rFonts w:ascii="Calibri" w:hAnsi="Calibri"/>
           <w:b/>
           <w:color w:val="000000" w:themeColor="text1"/>
         </w:rPr>
-        <w:t>Inflow_TP</w:t>
-      </w:r>
-      <w:proofErr w:type="spellEnd"/>
-      <w:r>
-        <w:rPr>
-          <w:rFonts w:ascii="Calibri" w:hAnsi="Calibri"/>
-          <w:b/>
-          <w:color w:val="000000" w:themeColor="text1"/>
-        </w:rPr>
-        <w:t xml:space="preserve">: </w:t>
+        <w:t xml:space="preserve">Inflow_TP: </w:t>
       </w:r>
       <w:r>
         <w:rPr>
@@ -5553,113 +4148,42 @@
           <w:color w:val="000000" w:themeColor="text1"/>
         </w:rPr>
       </w:pPr>
-      <w:proofErr w:type="spellStart"/>
       <w:r>
         <w:rPr>
           <w:rFonts w:ascii="Calibri" w:hAnsi="Calibri"/>
           <w:b/>
           <w:color w:val="000000" w:themeColor="text1"/>
         </w:rPr>
-        <w:t>Inflow_DOP</w:t>
-      </w:r>
-      <w:proofErr w:type="spellEnd"/>
+        <w:t xml:space="preserve">Inflow_DOP, Inflow_Chla, Inflow_CH4, Inflow_Al3, Inflow_SiO4, </w:t>
+      </w:r>
+      <w:r>
+        <w:rPr>
+          <w:rFonts w:ascii="Calibri" w:hAnsi="Calibri"/>
+          <w:color w:val="000000" w:themeColor="text1"/>
+        </w:rPr>
+        <w:t>and</w:t>
+      </w:r>
       <w:r>
         <w:rPr>
           <w:rFonts w:ascii="Calibri" w:hAnsi="Calibri"/>
           <w:b/>
           <w:color w:val="000000" w:themeColor="text1"/>
         </w:rPr>
-        <w:t xml:space="preserve">, </w:t>
-      </w:r>
-      <w:proofErr w:type="spellStart"/>
-      <w:r>
-        <w:rPr>
-          <w:rFonts w:ascii="Calibri" w:hAnsi="Calibri"/>
-          <w:b/>
-          <w:color w:val="000000" w:themeColor="text1"/>
-        </w:rPr>
-        <w:t>Inflow_Chla</w:t>
-      </w:r>
-      <w:proofErr w:type="spellEnd"/>
-      <w:r>
-        <w:rPr>
-          <w:rFonts w:ascii="Calibri" w:hAnsi="Calibri"/>
-          <w:b/>
-          <w:color w:val="000000" w:themeColor="text1"/>
-        </w:rPr>
-        <w:t xml:space="preserve">, Inflow_CH4, Inflow_Al3, Inflow_SiO4, </w:t>
-      </w:r>
-      <w:r>
-        <w:rPr>
-          <w:rFonts w:ascii="Calibri" w:hAnsi="Calibri"/>
-          <w:color w:val="000000" w:themeColor="text1"/>
-        </w:rPr>
-        <w:t>and</w:t>
-      </w:r>
-      <w:r>
-        <w:rPr>
-          <w:rFonts w:ascii="Calibri" w:hAnsi="Calibri"/>
-          <w:b/>
-          <w:color w:val="000000" w:themeColor="text1"/>
-        </w:rPr>
-        <w:t xml:space="preserve"> </w:t>
-      </w:r>
-      <w:proofErr w:type="spellStart"/>
-      <w:r>
-        <w:rPr>
-          <w:rFonts w:ascii="Calibri" w:hAnsi="Calibri"/>
-          <w:b/>
-          <w:color w:val="000000" w:themeColor="text1"/>
-        </w:rPr>
-        <w:t>Inflow_diatom</w:t>
-      </w:r>
-      <w:proofErr w:type="spellEnd"/>
-      <w:r>
-        <w:rPr>
-          <w:rFonts w:ascii="Calibri" w:hAnsi="Calibri"/>
-          <w:b/>
-          <w:color w:val="000000" w:themeColor="text1"/>
-        </w:rPr>
-        <w:t xml:space="preserve"> </w:t>
-      </w:r>
-      <w:proofErr w:type="gramStart"/>
-      <w:r>
-        <w:rPr>
-          <w:rFonts w:ascii="Calibri" w:hAnsi="Calibri"/>
-          <w:color w:val="000000" w:themeColor="text1"/>
-        </w:rPr>
-        <w:t>were</w:t>
-      </w:r>
-      <w:proofErr w:type="gramEnd"/>
-      <w:r>
-        <w:rPr>
-          <w:rFonts w:ascii="Calibri" w:hAnsi="Calibri"/>
-          <w:color w:val="000000" w:themeColor="text1"/>
-        </w:rPr>
-        <w:t xml:space="preserve"> </w:t>
-      </w:r>
-      <w:r>
-        <w:rPr>
-          <w:rFonts w:ascii="Calibri" w:hAnsi="Calibri"/>
-          <w:color w:val="000000" w:themeColor="text1"/>
-        </w:rPr>
-        <w:t xml:space="preserve">all either absent or nearly absent from the L239 chemistry dataset. These were all set at 0 throughout the observation period. I’m not sure if it would be better to set these at 0 or as </w:t>
-      </w:r>
-      <w:proofErr w:type="spellStart"/>
-      <w:r>
-        <w:rPr>
-          <w:rFonts w:ascii="Calibri" w:hAnsi="Calibri"/>
-          <w:color w:val="000000" w:themeColor="text1"/>
-        </w:rPr>
-        <w:t>NaN</w:t>
-      </w:r>
-      <w:proofErr w:type="spellEnd"/>
-      <w:r>
-        <w:rPr>
-          <w:rFonts w:ascii="Calibri" w:hAnsi="Calibri"/>
-          <w:color w:val="000000" w:themeColor="text1"/>
-        </w:rPr>
-        <w:t>.</w:t>
+        <w:t xml:space="preserve"> Inflow_diatom </w:t>
+      </w:r>
+      <w:r>
+        <w:rPr>
+          <w:rFonts w:ascii="Calibri" w:hAnsi="Calibri"/>
+          <w:color w:val="000000" w:themeColor="text1"/>
+        </w:rPr>
+        <w:t xml:space="preserve">were </w:t>
+      </w:r>
+      <w:r>
+        <w:rPr>
+          <w:rFonts w:ascii="Calibri" w:hAnsi="Calibri"/>
+          <w:color w:val="000000" w:themeColor="text1"/>
+        </w:rPr>
+        <w:t>all either absent or nearly absent from the L239 chemistry dataset. These were all set at 0 throughout the observation period. I’m not sure if it would be better to set these at 0 or as NaN.</w:t>
       </w:r>
     </w:p>
     <w:p>
@@ -5679,23 +4203,7 @@
           <w:rFonts w:ascii="Calibri" w:hAnsi="Calibri"/>
           <w:color w:val="000000" w:themeColor="text1"/>
         </w:rPr>
-        <w:t xml:space="preserve">For all other variables, dates that were available are marked with numbers, and dates that were not available are marked with </w:t>
-      </w:r>
-      <w:proofErr w:type="spellStart"/>
-      <w:r>
-        <w:rPr>
-          <w:rFonts w:ascii="Calibri" w:hAnsi="Calibri"/>
-          <w:color w:val="000000" w:themeColor="text1"/>
-        </w:rPr>
-        <w:t>NaN</w:t>
-      </w:r>
-      <w:proofErr w:type="spellEnd"/>
-      <w:r>
-        <w:rPr>
-          <w:rFonts w:ascii="Calibri" w:hAnsi="Calibri"/>
-          <w:color w:val="000000" w:themeColor="text1"/>
-        </w:rPr>
-        <w:t xml:space="preserve">. </w:t>
+        <w:t xml:space="preserve">For all other variables, dates that were available are marked with numbers, and dates that were not available are marked with NaN. </w:t>
       </w:r>
     </w:p>
     <w:p>
@@ -5836,23 +4344,7 @@
           <w:rFonts w:ascii="Calibri" w:hAnsi="Calibri"/>
           <w:color w:val="000000" w:themeColor="text1"/>
         </w:rPr>
-        <w:t xml:space="preserve">there are data for total Fe and ferrous Fe. The ferrous Fe dataset was much </w:t>
-      </w:r>
-      <w:proofErr w:type="gramStart"/>
-      <w:r>
-        <w:rPr>
-          <w:rFonts w:ascii="Calibri" w:hAnsi="Calibri"/>
-          <w:color w:val="000000" w:themeColor="text1"/>
-        </w:rPr>
-        <w:t>more sparse</w:t>
-      </w:r>
-      <w:proofErr w:type="gramEnd"/>
-      <w:r>
-        <w:rPr>
-          <w:rFonts w:ascii="Calibri" w:hAnsi="Calibri"/>
-          <w:color w:val="000000" w:themeColor="text1"/>
-        </w:rPr>
-        <w:t xml:space="preserve"> than the total Fe. What I did was divide the</w:t>
+        <w:t>there are data for total Fe and ferrous Fe. The ferrous Fe dataset was much more sparse than the total Fe. What I did was divide the</w:t>
       </w:r>
       <w:r>
         <w:rPr>
@@ -5873,23 +4365,7 @@
           <w:rFonts w:ascii="Calibri" w:hAnsi="Calibri"/>
           <w:color w:val="000000" w:themeColor="text1"/>
         </w:rPr>
-        <w:t xml:space="preserve"> and averaged this proportion (0.819). Inflow_Fe2 was thus calculated as 0.819*total Fe, and Inflow_Fe3 was calculated as (1-0.</w:t>
-      </w:r>
-      <w:proofErr w:type="gramStart"/>
-      <w:r>
-        <w:rPr>
-          <w:rFonts w:ascii="Calibri" w:hAnsi="Calibri"/>
-          <w:color w:val="000000" w:themeColor="text1"/>
-        </w:rPr>
-        <w:t>819)*</w:t>
-      </w:r>
-      <w:proofErr w:type="gramEnd"/>
-      <w:r>
-        <w:rPr>
-          <w:rFonts w:ascii="Calibri" w:hAnsi="Calibri"/>
-          <w:color w:val="000000" w:themeColor="text1"/>
-        </w:rPr>
-        <w:t>total Fe.</w:t>
+        <w:t xml:space="preserve"> and averaged this proportion (0.819). Inflow_Fe2 was thus calculated as 0.819*total Fe, and Inflow_Fe3 was calculated as (1-0.819)*total Fe.</w:t>
       </w:r>
     </w:p>
     <w:p>
@@ -5924,23 +4400,7 @@
           <w:rFonts w:ascii="Calibri" w:hAnsi="Calibri"/>
           <w:color w:val="000000" w:themeColor="text1"/>
         </w:rPr>
-        <w:t xml:space="preserve">is taken as </w:t>
-      </w:r>
-      <w:proofErr w:type="spellStart"/>
-      <w:r>
-        <w:rPr>
-          <w:rFonts w:ascii="Calibri" w:hAnsi="Calibri"/>
-          <w:color w:val="000000" w:themeColor="text1"/>
-        </w:rPr>
-        <w:t>SRSi</w:t>
-      </w:r>
-      <w:proofErr w:type="spellEnd"/>
-      <w:r>
-        <w:rPr>
-          <w:rFonts w:ascii="Calibri" w:hAnsi="Calibri"/>
-          <w:color w:val="000000" w:themeColor="text1"/>
-        </w:rPr>
-        <w:t xml:space="preserve"> in the L239 chemistry sheet (i.e., I presumed that soluble silicate is SiO</w:t>
+        <w:t>is taken as SRSi in the L239 chemistry sheet (i.e., I presumed that soluble silicate is SiO</w:t>
       </w:r>
       <w:r>
         <w:rPr>
@@ -5983,21 +4443,7 @@
         <w:rPr>
           <w:rFonts w:ascii="Calibri" w:hAnsi="Calibri"/>
         </w:rPr>
-        <w:t xml:space="preserve">Some of these variables won’t be used until the sediment model is up and running. I added the relevant variables into the input file for </w:t>
-      </w:r>
-      <w:proofErr w:type="spellStart"/>
-      <w:r>
-        <w:rPr>
-          <w:rFonts w:ascii="Calibri" w:hAnsi="Calibri"/>
-        </w:rPr>
-        <w:t>MyLake</w:t>
-      </w:r>
-      <w:proofErr w:type="spellEnd"/>
-      <w:r>
-        <w:rPr>
-          <w:rFonts w:ascii="Calibri" w:hAnsi="Calibri"/>
-        </w:rPr>
-        <w:t xml:space="preserve"> v1.2.1 today, and it ran with no errors. </w:t>
+        <w:t xml:space="preserve">Some of these variables won’t be used until the sediment model is up and running. I added the relevant variables into the input file for MyLake v1.2.1 today, and it ran with no errors. </w:t>
       </w:r>
     </w:p>
     <w:p>
@@ -6042,55 +4488,7 @@
           <w:rFonts w:ascii="Calibri" w:hAnsi="Calibri"/>
           <w:color w:val="000000" w:themeColor="text1"/>
         </w:rPr>
-        <w:t xml:space="preserve">I made observation files for dissolved P, total P, and </w:t>
-      </w:r>
-      <w:proofErr w:type="spellStart"/>
-      <w:r>
-        <w:rPr>
-          <w:rFonts w:ascii="Calibri" w:hAnsi="Calibri"/>
-          <w:color w:val="000000" w:themeColor="text1"/>
-        </w:rPr>
-        <w:t>chl</w:t>
-      </w:r>
-      <w:proofErr w:type="spellEnd"/>
-      <w:r>
-        <w:rPr>
-          <w:rFonts w:ascii="Calibri" w:hAnsi="Calibri"/>
-          <w:color w:val="000000" w:themeColor="text1"/>
-        </w:rPr>
-        <w:t xml:space="preserve"> a to match the </w:t>
-      </w:r>
-      <w:proofErr w:type="spellStart"/>
-      <w:r>
-        <w:rPr>
-          <w:rFonts w:ascii="Calibri" w:hAnsi="Calibri"/>
-          <w:color w:val="000000" w:themeColor="text1"/>
-        </w:rPr>
-        <w:t>Vansjo</w:t>
-      </w:r>
-      <w:proofErr w:type="spellEnd"/>
-      <w:r>
-        <w:rPr>
-          <w:rFonts w:ascii="Calibri" w:hAnsi="Calibri"/>
-          <w:color w:val="000000" w:themeColor="text1"/>
-        </w:rPr>
-        <w:t xml:space="preserve"> example. This will allow for the comparison between model outputs and observations in the system. I took the data from the Lake 227 chemistry dataset. Concentrations are taken from integrated </w:t>
-      </w:r>
-      <w:proofErr w:type="spellStart"/>
-      <w:r>
-        <w:rPr>
-          <w:rFonts w:ascii="Calibri" w:hAnsi="Calibri"/>
-          <w:color w:val="000000" w:themeColor="text1"/>
-        </w:rPr>
-        <w:t>epilimnion</w:t>
-      </w:r>
-      <w:proofErr w:type="spellEnd"/>
-      <w:r>
-        <w:rPr>
-          <w:rFonts w:ascii="Calibri" w:hAnsi="Calibri"/>
-          <w:color w:val="000000" w:themeColor="text1"/>
-        </w:rPr>
-        <w:t xml:space="preserve"> samples. </w:t>
+        <w:t xml:space="preserve">I made observation files for dissolved P, total P, and chl a to match the Vansjo example. This will allow for the comparison between model outputs and observations in the system. I took the data from the Lake 227 chemistry dataset. Concentrations are taken from integrated epilimnion samples. </w:t>
       </w:r>
     </w:p>
     <w:p>
@@ -6189,35 +4587,7 @@
         <w:rPr>
           <w:rFonts w:ascii="Calibri" w:hAnsi="Calibri"/>
         </w:rPr>
-        <w:t xml:space="preserve">The model runs without error and I can now compare observations to outputs. Total P is approximated </w:t>
-      </w:r>
-      <w:proofErr w:type="gramStart"/>
-      <w:r>
-        <w:rPr>
-          <w:rFonts w:ascii="Calibri" w:hAnsi="Calibri"/>
-        </w:rPr>
-        <w:t>fairly well</w:t>
-      </w:r>
-      <w:proofErr w:type="gramEnd"/>
-      <w:r>
-        <w:rPr>
-          <w:rFonts w:ascii="Calibri" w:hAnsi="Calibri"/>
-        </w:rPr>
-        <w:t xml:space="preserve">, but </w:t>
-      </w:r>
-      <w:proofErr w:type="spellStart"/>
-      <w:r>
-        <w:rPr>
-          <w:rFonts w:ascii="Calibri" w:hAnsi="Calibri"/>
-        </w:rPr>
-        <w:t>Chl</w:t>
-      </w:r>
-      <w:proofErr w:type="spellEnd"/>
-      <w:r>
-        <w:rPr>
-          <w:rFonts w:ascii="Calibri" w:hAnsi="Calibri"/>
-        </w:rPr>
-        <w:t xml:space="preserve"> a and dissolved P are not. </w:t>
+        <w:t xml:space="preserve">The model runs without error and I can now compare observations to outputs. Total P is approximated fairly well, but Chl a and dissolved P are not. </w:t>
       </w:r>
     </w:p>
     <w:p>
@@ -6311,21 +4681,7 @@
         <w:rPr>
           <w:rFonts w:ascii="Calibri" w:hAnsi="Calibri"/>
         </w:rPr>
-        <w:t xml:space="preserve"> (textbook by </w:t>
-      </w:r>
-      <w:proofErr w:type="spellStart"/>
-      <w:r>
-        <w:rPr>
-          <w:rFonts w:ascii="Calibri" w:hAnsi="Calibri"/>
-        </w:rPr>
-        <w:t>Dodds</w:t>
-      </w:r>
-      <w:proofErr w:type="spellEnd"/>
-      <w:r>
-        <w:rPr>
-          <w:rFonts w:ascii="Calibri" w:hAnsi="Calibri"/>
-        </w:rPr>
-        <w:t xml:space="preserve"> and Whiles 2010), the K</w:t>
+        <w:t xml:space="preserve"> (textbook by Dodds and Whiles 2010), the K</w:t>
       </w:r>
       <w:r>
         <w:rPr>
@@ -6338,21 +4694,7 @@
         <w:rPr>
           <w:rFonts w:ascii="Calibri" w:hAnsi="Calibri"/>
         </w:rPr>
-        <w:t xml:space="preserve"> values (concentration when uptake rate is half of max uptake rate) for phytoplankton and cyanobacteria are 0.0357 mg/L and 0.5 mg/L, respectively. Here’s what the output looks like now. </w:t>
-      </w:r>
-      <w:proofErr w:type="spellStart"/>
-      <w:r>
-        <w:rPr>
-          <w:rFonts w:ascii="Calibri" w:hAnsi="Calibri"/>
-        </w:rPr>
-        <w:t>Chl</w:t>
-      </w:r>
-      <w:proofErr w:type="spellEnd"/>
-      <w:r>
-        <w:rPr>
-          <w:rFonts w:ascii="Calibri" w:hAnsi="Calibri"/>
-        </w:rPr>
-        <w:t xml:space="preserve"> a is now approximated well, but total P and dissolved P are highly overestimated. </w:t>
+        <w:t xml:space="preserve"> values (concentration when uptake rate is half of max uptake rate) for phytoplankton and cyanobacteria are 0.0357 mg/L and 0.5 mg/L, respectively. Here’s what the output looks like now. Chl a is now approximated well, but total P and dissolved P are highly overestimated. </w:t>
       </w:r>
     </w:p>
     <w:p>
@@ -6560,16 +4902,8 @@
         <w:rPr>
           <w:b/>
         </w:rPr>
-        <w:t xml:space="preserve"> in </w:t>
-      </w:r>
-      <w:proofErr w:type="spellStart"/>
-      <w:r>
-        <w:rPr>
-          <w:b/>
-        </w:rPr>
-        <w:t>MyLake</w:t>
-      </w:r>
-      <w:proofErr w:type="spellEnd"/>
+        <w:t xml:space="preserve"> in MyLake</w:t>
+      </w:r>
       <w:r>
         <w:rPr>
           <w:b/>
@@ -6660,15 +4994,7 @@
     <w:p/>
     <w:p>
       <w:r>
-        <w:t xml:space="preserve">*I suspect </w:t>
-      </w:r>
-      <w:proofErr w:type="spellStart"/>
-      <w:r>
-        <w:t>Dodds</w:t>
-      </w:r>
-      <w:proofErr w:type="spellEnd"/>
-      <w:r>
-        <w:t xml:space="preserve"> and Whiles may be off by a factor of 1000. They report K</w:t>
+        <w:t>*I suspect Dodds and Whiles may be off by a factor of 1000. They report K</w:t>
       </w:r>
       <w:r>
         <w:rPr>
@@ -6831,14 +5157,7 @@
       </w:r>
       <w:r>
         <w:tab/>
-      </w:r>
-      <w:proofErr w:type="spellStart"/>
-      <w:r>
-        <w:t>Dodds</w:t>
-      </w:r>
-      <w:proofErr w:type="spellEnd"/>
-      <w:r>
-        <w:t xml:space="preserve"> </w:t>
+        <w:t xml:space="preserve">Dodds </w:t>
       </w:r>
       <w:r>
         <w:t>&amp;</w:t>
@@ -6953,7 +5272,6 @@
         </w:rPr>
         <w:tab/>
       </w:r>
-      <w:proofErr w:type="spellStart"/>
       <w:r>
         <w:rPr>
           <w:i/>
@@ -6961,7 +5279,6 @@
         </w:rPr>
         <w:t>Scendesmus</w:t>
       </w:r>
-      <w:proofErr w:type="spellEnd"/>
       <w:r>
         <w:rPr>
           <w:i/>
@@ -7082,15 +5399,7 @@
       </w:r>
       <w:r>
         <w:tab/>
-        <w:t>(</w:t>
-      </w:r>
-      <w:proofErr w:type="spellStart"/>
-      <w:r>
-        <w:t>Nfix</w:t>
-      </w:r>
-      <w:proofErr w:type="spellEnd"/>
-      <w:r>
-        <w:t>)</w:t>
+        <w:t>(Nfix)</w:t>
       </w:r>
       <w:r>
         <w:tab/>
@@ -7139,58 +5448,26 @@
         <w:rPr>
           <w:highlight w:val="yellow"/>
         </w:rPr>
-        <w:t>Cyanobacteria (</w:t>
-      </w:r>
-      <w:proofErr w:type="spellStart"/>
+        <w:t>Cyanobacteria (Nfix)</w:t>
+      </w:r>
       <w:r>
         <w:rPr>
           <w:highlight w:val="yellow"/>
         </w:rPr>
-        <w:t>Nfix</w:t>
-      </w:r>
-      <w:proofErr w:type="spellEnd"/>
-      <w:r>
-        <w:rPr>
-          <w:highlight w:val="yellow"/>
-        </w:rPr>
-        <w:t>)</w:t>
-      </w:r>
-      <w:r>
-        <w:rPr>
-          <w:highlight w:val="yellow"/>
-        </w:rPr>
         <w:tab/>
       </w:r>
-      <w:proofErr w:type="spellStart"/>
       <w:r>
         <w:rPr>
           <w:i/>
           <w:highlight w:val="yellow"/>
         </w:rPr>
-        <w:t>Aphanizomenon</w:t>
-      </w:r>
-      <w:proofErr w:type="spellEnd"/>
+        <w:t>Aphanizomenon flos-aquae</w:t>
+      </w:r>
       <w:r>
         <w:rPr>
           <w:i/>
           <w:highlight w:val="yellow"/>
         </w:rPr>
-        <w:t xml:space="preserve"> </w:t>
-      </w:r>
-      <w:proofErr w:type="spellStart"/>
-      <w:r>
-        <w:rPr>
-          <w:i/>
-          <w:highlight w:val="yellow"/>
-        </w:rPr>
-        <w:t>flos-aquae</w:t>
-      </w:r>
-      <w:proofErr w:type="spellEnd"/>
-      <w:r>
-        <w:rPr>
-          <w:i/>
-          <w:highlight w:val="yellow"/>
-        </w:rPr>
         <w:tab/>
       </w:r>
       <w:r>
@@ -7217,14 +5494,12 @@
       <w:r>
         <w:tab/>
       </w:r>
-      <w:proofErr w:type="spellStart"/>
       <w:r>
         <w:rPr>
           <w:i/>
         </w:rPr>
         <w:t>Prochlorothrix</w:t>
       </w:r>
-      <w:proofErr w:type="spellEnd"/>
       <w:r>
         <w:rPr>
           <w:i/>
@@ -7253,26 +5528,14 @@
     </w:p>
     <w:p>
       <w:r>
-        <w:t xml:space="preserve">Cyanobacteria (no </w:t>
-      </w:r>
-      <w:proofErr w:type="spellStart"/>
-      <w:proofErr w:type="gramStart"/>
-      <w:r>
-        <w:t>Nfix</w:t>
-      </w:r>
-      <w:proofErr w:type="spellEnd"/>
-      <w:r>
-        <w:t>)</w:t>
-      </w:r>
-      <w:proofErr w:type="spellStart"/>
+        <w:t>Cyanobacteria (no Nfix)</w:t>
+      </w:r>
       <w:r>
         <w:rPr>
           <w:i/>
         </w:rPr>
         <w:t>Planktothrix</w:t>
       </w:r>
-      <w:proofErr w:type="spellEnd"/>
-      <w:proofErr w:type="gramEnd"/>
       <w:r>
         <w:rPr>
           <w:i/>
@@ -7303,14 +5566,7 @@
       </w:r>
       <w:r>
         <w:tab/>
-      </w:r>
-      <w:proofErr w:type="spellStart"/>
-      <w:r>
-        <w:t>Ducobu</w:t>
-      </w:r>
-      <w:proofErr w:type="spellEnd"/>
-      <w:r>
-        <w:t xml:space="preserve"> et al. 1998</w:t>
+        <w:t>Ducobu et al. 1998</w:t>
       </w:r>
     </w:p>
     <w:p/>
@@ -7343,23 +5599,7 @@
           <w:rFonts w:ascii="Calibri" w:hAnsi="Calibri"/>
           <w:color w:val="000000" w:themeColor="text1"/>
         </w:rPr>
-        <w:t>One important note: the model looks like it determines phytoplankton (</w:t>
-      </w:r>
-      <w:proofErr w:type="spellStart"/>
-      <w:r>
-        <w:rPr>
-          <w:rFonts w:ascii="Calibri" w:hAnsi="Calibri"/>
-          <w:color w:val="000000" w:themeColor="text1"/>
-        </w:rPr>
-        <w:t>chl</w:t>
-      </w:r>
-      <w:proofErr w:type="spellEnd"/>
-      <w:r>
-        <w:rPr>
-          <w:rFonts w:ascii="Calibri" w:hAnsi="Calibri"/>
-          <w:color w:val="000000" w:themeColor="text1"/>
-        </w:rPr>
-        <w:t xml:space="preserve"> a) stocks based on Monod growth relationship. However, Grover (1991) found that the Droop relationship outperformed Monod </w:t>
+        <w:t xml:space="preserve">One important note: the model looks like it determines phytoplankton (chl a) stocks based on Monod growth relationship. However, Grover (1991) found that the Droop relationship outperformed Monod </w:t>
       </w:r>
       <w:r>
         <w:rPr>
@@ -7441,62 +5681,30 @@
           <w:rFonts w:ascii="Calibri" w:hAnsi="Calibri"/>
           <w:color w:val="000000" w:themeColor="text1"/>
         </w:rPr>
-        <w:t xml:space="preserve">different inputs </w:t>
-      </w:r>
-      <w:proofErr w:type="gramStart"/>
-      <w:r>
-        <w:rPr>
-          <w:rFonts w:ascii="Calibri" w:hAnsi="Calibri"/>
-          <w:color w:val="000000" w:themeColor="text1"/>
-        </w:rPr>
-        <w:t>seems</w:t>
-      </w:r>
-      <w:proofErr w:type="gramEnd"/>
-      <w:r>
-        <w:rPr>
-          <w:rFonts w:ascii="Calibri" w:hAnsi="Calibri"/>
-          <w:color w:val="000000" w:themeColor="text1"/>
-        </w:rPr>
-        <w:t xml:space="preserve"> well in line for what we would expect for the lake (i.e., experimental P inputs greatly outweigh catchment inputs). Note: catchment inputs are multiplied by 0.7359 to account for the volume of water that doesn’t reach the lake, whereas the experimental P inputs were not scaled. To do this, I divided experimental P inputs by 0.7359 for the input file so that they could be multiplied by 0.7359 in the parameter file to achieve a final scaling factor of 1.</w:t>
-      </w:r>
-    </w:p>
-    <w:p>
-      <w:pPr>
-        <w:rPr>
-          <w:rFonts w:ascii="Calibri" w:hAnsi="Calibri"/>
-          <w:color w:val="000000" w:themeColor="text1"/>
-        </w:rPr>
-      </w:pPr>
-    </w:p>
-    <w:p>
-      <w:pPr>
-        <w:rPr>
-          <w:rFonts w:ascii="Calibri" w:hAnsi="Calibri"/>
-          <w:color w:val="000000" w:themeColor="text1"/>
-        </w:rPr>
-      </w:pPr>
-      <w:r>
-        <w:rPr>
-          <w:rFonts w:ascii="Calibri" w:hAnsi="Calibri"/>
-          <w:color w:val="000000" w:themeColor="text1"/>
-        </w:rPr>
-        <w:t xml:space="preserve">In the model output, the inflow of P (about 1000 kg) lines up with this calculation, which tells me that the input files were put into the model correctly. The model predicts that most of the P is </w:t>
-      </w:r>
-      <w:proofErr w:type="spellStart"/>
-      <w:r>
-        <w:rPr>
-          <w:rFonts w:ascii="Calibri" w:hAnsi="Calibri"/>
-          <w:color w:val="000000" w:themeColor="text1"/>
-        </w:rPr>
-        <w:t>sedimented</w:t>
-      </w:r>
-      <w:proofErr w:type="spellEnd"/>
-      <w:r>
-        <w:rPr>
-          <w:rFonts w:ascii="Calibri" w:hAnsi="Calibri"/>
-          <w:color w:val="000000" w:themeColor="text1"/>
-        </w:rPr>
-        <w:t>, and the rest flows out of the lake.</w:t>
+        <w:t>different inputs seems well in line for what we would expect for the lake (i.e., experimental P inputs greatly outweigh catchment inputs). Note: catchment inputs are multiplied by 0.7359 to account for the volume of water that doesn’t reach the lake, whereas the experimental P inputs were not scaled. To do this, I divided experimental P inputs by 0.7359 for the input file so that they could be multiplied by 0.7359 in the parameter file to achieve a final scaling factor of 1.</w:t>
+      </w:r>
+    </w:p>
+    <w:p>
+      <w:pPr>
+        <w:rPr>
+          <w:rFonts w:ascii="Calibri" w:hAnsi="Calibri"/>
+          <w:color w:val="000000" w:themeColor="text1"/>
+        </w:rPr>
+      </w:pPr>
+    </w:p>
+    <w:p>
+      <w:pPr>
+        <w:rPr>
+          <w:rFonts w:ascii="Calibri" w:hAnsi="Calibri"/>
+          <w:color w:val="000000" w:themeColor="text1"/>
+        </w:rPr>
+      </w:pPr>
+      <w:r>
+        <w:rPr>
+          <w:rFonts w:ascii="Calibri" w:hAnsi="Calibri"/>
+          <w:color w:val="000000" w:themeColor="text1"/>
+        </w:rPr>
+        <w:t>In the model output, the inflow of P (about 1000 kg) lines up with this calculation, which tells me that the input files were put into the model correctly. The model predicts that most of the P is sedimented, and the rest flows out of the lake.</w:t>
       </w:r>
     </w:p>
     <w:p>
@@ -7589,23 +5797,7 @@
           <w:rFonts w:ascii="Calibri" w:hAnsi="Calibri"/>
           <w:color w:val="000000" w:themeColor="text1"/>
         </w:rPr>
-        <w:t xml:space="preserve">Total P, </w:t>
-      </w:r>
-      <w:proofErr w:type="spellStart"/>
-      <w:r>
-        <w:rPr>
-          <w:rFonts w:ascii="Calibri" w:hAnsi="Calibri"/>
-          <w:color w:val="000000" w:themeColor="text1"/>
-        </w:rPr>
-        <w:t>chl</w:t>
-      </w:r>
-      <w:proofErr w:type="spellEnd"/>
-      <w:r>
-        <w:rPr>
-          <w:rFonts w:ascii="Calibri" w:hAnsi="Calibri"/>
-          <w:color w:val="000000" w:themeColor="text1"/>
-        </w:rPr>
-        <w:t xml:space="preserve"> a, and PO4 when phytoplankton growth parameters are both set at: </w:t>
+        <w:t xml:space="preserve">Total P, chl a, and PO4 when phytoplankton growth parameters are both set at: </w:t>
       </w:r>
     </w:p>
     <w:p>
@@ -7621,13 +5813,6 @@
           <w:color w:val="000000" w:themeColor="text1"/>
         </w:rPr>
         <w:tab/>
-      </w:r>
-      <w:proofErr w:type="spellStart"/>
-      <w:r>
-        <w:rPr>
-          <w:rFonts w:ascii="Calibri" w:hAnsi="Calibri"/>
-          <w:color w:val="000000" w:themeColor="text1"/>
-        </w:rPr>
         <w:t>P</w:t>
       </w:r>
       <w:r>
@@ -7636,15 +5821,7 @@
           <w:color w:val="000000" w:themeColor="text1"/>
         </w:rPr>
         <w:softHyphen/>
-        <w:t>_half</w:t>
-      </w:r>
-      <w:proofErr w:type="spellEnd"/>
-      <w:r>
-        <w:rPr>
-          <w:rFonts w:ascii="Calibri" w:hAnsi="Calibri"/>
-          <w:color w:val="000000" w:themeColor="text1"/>
-        </w:rPr>
-        <w:t xml:space="preserve"> = 0.483</w:t>
+        <w:t>_half = 0.483</w:t>
       </w:r>
     </w:p>
     <w:p>
@@ -7769,23 +5946,7 @@
           <w:rFonts w:ascii="Calibri" w:hAnsi="Calibri"/>
           <w:color w:val="000000" w:themeColor="text1"/>
         </w:rPr>
-        <w:t xml:space="preserve">Total P, </w:t>
-      </w:r>
-      <w:proofErr w:type="spellStart"/>
-      <w:r>
-        <w:rPr>
-          <w:rFonts w:ascii="Calibri" w:hAnsi="Calibri"/>
-          <w:color w:val="000000" w:themeColor="text1"/>
-        </w:rPr>
-        <w:t>chl</w:t>
-      </w:r>
-      <w:proofErr w:type="spellEnd"/>
-      <w:r>
-        <w:rPr>
-          <w:rFonts w:ascii="Calibri" w:hAnsi="Calibri"/>
-          <w:color w:val="000000" w:themeColor="text1"/>
-        </w:rPr>
-        <w:t xml:space="preserve"> a, and PO4 when phytoplankton growth parameters are both set at: </w:t>
+        <w:t xml:space="preserve">Total P, chl a, and PO4 when phytoplankton growth parameters are both set at: </w:t>
       </w:r>
     </w:p>
     <w:p>
@@ -7801,13 +5962,6 @@
           <w:color w:val="000000" w:themeColor="text1"/>
         </w:rPr>
         <w:tab/>
-      </w:r>
-      <w:proofErr w:type="spellStart"/>
-      <w:r>
-        <w:rPr>
-          <w:rFonts w:ascii="Calibri" w:hAnsi="Calibri"/>
-          <w:color w:val="000000" w:themeColor="text1"/>
-        </w:rPr>
         <w:t>P</w:t>
       </w:r>
       <w:r>
@@ -7816,15 +5970,7 @@
           <w:color w:val="000000" w:themeColor="text1"/>
         </w:rPr>
         <w:softHyphen/>
-        <w:t>_half</w:t>
-      </w:r>
-      <w:proofErr w:type="spellEnd"/>
-      <w:r>
-        <w:rPr>
-          <w:rFonts w:ascii="Calibri" w:hAnsi="Calibri"/>
-          <w:color w:val="000000" w:themeColor="text1"/>
-        </w:rPr>
-        <w:t xml:space="preserve"> = 21</w:t>
+        <w:t>_half = 21</w:t>
       </w:r>
     </w:p>
     <w:p>
@@ -7957,23 +6103,7 @@
           <w:rFonts w:ascii="Calibri" w:hAnsi="Calibri"/>
           <w:color w:val="000000" w:themeColor="text1"/>
         </w:rPr>
-        <w:t xml:space="preserve">Total P, </w:t>
-      </w:r>
-      <w:proofErr w:type="spellStart"/>
-      <w:r>
-        <w:rPr>
-          <w:rFonts w:ascii="Calibri" w:hAnsi="Calibri"/>
-          <w:color w:val="000000" w:themeColor="text1"/>
-        </w:rPr>
-        <w:t>chl</w:t>
-      </w:r>
-      <w:proofErr w:type="spellEnd"/>
-      <w:r>
-        <w:rPr>
-          <w:rFonts w:ascii="Calibri" w:hAnsi="Calibri"/>
-          <w:color w:val="000000" w:themeColor="text1"/>
-        </w:rPr>
-        <w:t xml:space="preserve"> a, and PO4 when phytoplankton growth parameters are both set at: </w:t>
+        <w:t xml:space="preserve">Total P, chl a, and PO4 when phytoplankton growth parameters are both set at: </w:t>
       </w:r>
     </w:p>
     <w:p>
@@ -7989,13 +6119,6 @@
           <w:color w:val="000000" w:themeColor="text1"/>
         </w:rPr>
         <w:tab/>
-      </w:r>
-      <w:proofErr w:type="spellStart"/>
-      <w:r>
-        <w:rPr>
-          <w:rFonts w:ascii="Calibri" w:hAnsi="Calibri"/>
-          <w:color w:val="000000" w:themeColor="text1"/>
-        </w:rPr>
         <w:t>P</w:t>
       </w:r>
       <w:r>
@@ -8004,15 +6127,7 @@
           <w:color w:val="000000" w:themeColor="text1"/>
         </w:rPr>
         <w:softHyphen/>
-        <w:t>_half</w:t>
-      </w:r>
-      <w:proofErr w:type="spellEnd"/>
-      <w:r>
-        <w:rPr>
-          <w:rFonts w:ascii="Calibri" w:hAnsi="Calibri"/>
-          <w:color w:val="000000" w:themeColor="text1"/>
-        </w:rPr>
-        <w:t xml:space="preserve"> = 0.483</w:t>
+        <w:t>_half = 0.483</w:t>
       </w:r>
     </w:p>
     <w:p>
@@ -8129,62 +6244,30 @@
           <w:rFonts w:ascii="Calibri" w:hAnsi="Calibri"/>
           <w:color w:val="000000" w:themeColor="text1"/>
         </w:rPr>
-        <w:t xml:space="preserve">P is underestimated, </w:t>
-      </w:r>
-      <w:proofErr w:type="spellStart"/>
-      <w:r>
-        <w:rPr>
-          <w:rFonts w:ascii="Calibri" w:hAnsi="Calibri"/>
-          <w:color w:val="000000" w:themeColor="text1"/>
-        </w:rPr>
-        <w:t>chl</w:t>
-      </w:r>
-      <w:proofErr w:type="spellEnd"/>
-      <w:r>
-        <w:rPr>
-          <w:rFonts w:ascii="Calibri" w:hAnsi="Calibri"/>
-          <w:color w:val="000000" w:themeColor="text1"/>
-        </w:rPr>
-        <w:t xml:space="preserve"> a is underestimated, and PO4 is overestimated.</w:t>
-      </w:r>
-    </w:p>
-    <w:p>
-      <w:pPr>
-        <w:rPr>
-          <w:rFonts w:ascii="Calibri" w:hAnsi="Calibri"/>
-          <w:color w:val="000000" w:themeColor="text1"/>
-        </w:rPr>
-      </w:pPr>
-    </w:p>
-    <w:p>
-      <w:pPr>
-        <w:rPr>
-          <w:rFonts w:ascii="Calibri" w:hAnsi="Calibri"/>
-          <w:color w:val="000000" w:themeColor="text1"/>
-        </w:rPr>
-      </w:pPr>
-      <w:r>
-        <w:rPr>
-          <w:rFonts w:ascii="Calibri" w:hAnsi="Calibri"/>
-          <w:color w:val="000000" w:themeColor="text1"/>
-        </w:rPr>
-        <w:t xml:space="preserve">Total P, </w:t>
-      </w:r>
-      <w:proofErr w:type="spellStart"/>
-      <w:r>
-        <w:rPr>
-          <w:rFonts w:ascii="Calibri" w:hAnsi="Calibri"/>
-          <w:color w:val="000000" w:themeColor="text1"/>
-        </w:rPr>
-        <w:t>chl</w:t>
-      </w:r>
-      <w:proofErr w:type="spellEnd"/>
-      <w:r>
-        <w:rPr>
-          <w:rFonts w:ascii="Calibri" w:hAnsi="Calibri"/>
-          <w:color w:val="000000" w:themeColor="text1"/>
-        </w:rPr>
-        <w:t xml:space="preserve"> a, and PO4 when phytoplankton growth parameters are both set at: </w:t>
+        <w:t>P is underestimated, chl a is underestimated, and PO4 is overestimated.</w:t>
+      </w:r>
+    </w:p>
+    <w:p>
+      <w:pPr>
+        <w:rPr>
+          <w:rFonts w:ascii="Calibri" w:hAnsi="Calibri"/>
+          <w:color w:val="000000" w:themeColor="text1"/>
+        </w:rPr>
+      </w:pPr>
+    </w:p>
+    <w:p>
+      <w:pPr>
+        <w:rPr>
+          <w:rFonts w:ascii="Calibri" w:hAnsi="Calibri"/>
+          <w:color w:val="000000" w:themeColor="text1"/>
+        </w:rPr>
+      </w:pPr>
+      <w:r>
+        <w:rPr>
+          <w:rFonts w:ascii="Calibri" w:hAnsi="Calibri"/>
+          <w:color w:val="000000" w:themeColor="text1"/>
+        </w:rPr>
+        <w:t xml:space="preserve">Total P, chl a, and PO4 when phytoplankton growth parameters are both set at: </w:t>
       </w:r>
     </w:p>
     <w:p>
@@ -8200,13 +6283,6 @@
           <w:color w:val="000000" w:themeColor="text1"/>
         </w:rPr>
         <w:tab/>
-      </w:r>
-      <w:proofErr w:type="spellStart"/>
-      <w:r>
-        <w:rPr>
-          <w:rFonts w:ascii="Calibri" w:hAnsi="Calibri"/>
-          <w:color w:val="000000" w:themeColor="text1"/>
-        </w:rPr>
         <w:t>P</w:t>
       </w:r>
       <w:r>
@@ -8215,15 +6291,7 @@
           <w:color w:val="000000" w:themeColor="text1"/>
         </w:rPr>
         <w:softHyphen/>
-        <w:t>_half</w:t>
-      </w:r>
-      <w:proofErr w:type="spellEnd"/>
-      <w:r>
-        <w:rPr>
-          <w:rFonts w:ascii="Calibri" w:hAnsi="Calibri"/>
-          <w:color w:val="000000" w:themeColor="text1"/>
-        </w:rPr>
-        <w:t xml:space="preserve"> = 0.483</w:t>
+        <w:t>_half = 0.483</w:t>
       </w:r>
     </w:p>
     <w:p>
@@ -8255,22 +6323,7 @@
           <w:color w:val="000000" w:themeColor="text1"/>
         </w:rPr>
         <w:tab/>
-      </w:r>
-      <w:proofErr w:type="spellStart"/>
-      <w:r>
-        <w:rPr>
-          <w:rFonts w:ascii="Calibri" w:hAnsi="Calibri"/>
-          <w:color w:val="000000" w:themeColor="text1"/>
-        </w:rPr>
-        <w:t>m_twty</w:t>
-      </w:r>
-      <w:proofErr w:type="spellEnd"/>
-      <w:r>
-        <w:rPr>
-          <w:rFonts w:ascii="Calibri" w:hAnsi="Calibri"/>
-          <w:color w:val="000000" w:themeColor="text1"/>
-        </w:rPr>
-        <w:t xml:space="preserve"> = 0.1</w:t>
+        <w:t>m_twty = 0.1</w:t>
       </w:r>
     </w:p>
     <w:p>
@@ -8380,55 +6433,7 @@
           <w:rFonts w:ascii="Calibri" w:hAnsi="Calibri"/>
           <w:color w:val="000000" w:themeColor="text1"/>
         </w:rPr>
-        <w:t xml:space="preserve">Total P is underestimated, </w:t>
-      </w:r>
-      <w:proofErr w:type="spellStart"/>
-      <w:r>
-        <w:rPr>
-          <w:rFonts w:ascii="Calibri" w:hAnsi="Calibri"/>
-          <w:color w:val="000000" w:themeColor="text1"/>
-        </w:rPr>
-        <w:t>chl</w:t>
-      </w:r>
-      <w:proofErr w:type="spellEnd"/>
-      <w:r>
-        <w:rPr>
-          <w:rFonts w:ascii="Calibri" w:hAnsi="Calibri"/>
-          <w:color w:val="000000" w:themeColor="text1"/>
-        </w:rPr>
-        <w:t xml:space="preserve"> a is well-predicted, PO4 is (finally) in the ballpark. Conclusion: decreasing the loss rate (</w:t>
-      </w:r>
-      <w:proofErr w:type="spellStart"/>
-      <w:r>
-        <w:rPr>
-          <w:rFonts w:ascii="Calibri" w:hAnsi="Calibri"/>
-          <w:color w:val="000000" w:themeColor="text1"/>
-        </w:rPr>
-        <w:t>m_twty</w:t>
-      </w:r>
-      <w:proofErr w:type="spellEnd"/>
-      <w:r>
-        <w:rPr>
-          <w:rFonts w:ascii="Calibri" w:hAnsi="Calibri"/>
-          <w:color w:val="000000" w:themeColor="text1"/>
-        </w:rPr>
-        <w:t>) decreases the amount of PO4 that goes back into the water column. I imagine this happens proportionally to the growth rate (</w:t>
-      </w:r>
-      <w:proofErr w:type="spellStart"/>
-      <w:r>
-        <w:rPr>
-          <w:rFonts w:ascii="Calibri" w:hAnsi="Calibri"/>
-          <w:color w:val="000000" w:themeColor="text1"/>
-        </w:rPr>
-        <w:t>g_twty</w:t>
-      </w:r>
-      <w:proofErr w:type="spellEnd"/>
-      <w:r>
-        <w:rPr>
-          <w:rFonts w:ascii="Calibri" w:hAnsi="Calibri"/>
-          <w:color w:val="000000" w:themeColor="text1"/>
-        </w:rPr>
-        <w:t>).</w:t>
+        <w:t>Total P is underestimated, chl a is well-predicted, PO4 is (finally) in the ballpark. Conclusion: decreasing the loss rate (m_twty) decreases the amount of PO4 that goes back into the water column. I imagine this happens proportionally to the growth rate (g_twty).</w:t>
       </w:r>
       <w:r>
         <w:rPr>
@@ -8449,23 +6454,7 @@
           <w:rFonts w:ascii="Calibri" w:hAnsi="Calibri"/>
           <w:color w:val="000000" w:themeColor="text1"/>
         </w:rPr>
-        <w:t xml:space="preserve"> to use </w:t>
-      </w:r>
-      <w:proofErr w:type="spellStart"/>
-      <w:r>
-        <w:rPr>
-          <w:rFonts w:ascii="Calibri" w:hAnsi="Calibri"/>
-          <w:color w:val="000000" w:themeColor="text1"/>
-        </w:rPr>
-        <w:t>g_twty</w:t>
-      </w:r>
-      <w:proofErr w:type="spellEnd"/>
-      <w:r>
-        <w:rPr>
-          <w:rFonts w:ascii="Calibri" w:hAnsi="Calibri"/>
-          <w:color w:val="000000" w:themeColor="text1"/>
-        </w:rPr>
-        <w:t xml:space="preserve"> values from the literature, which tend to be </w:t>
+        <w:t xml:space="preserve"> to use g_twty values from the literature, which tend to be </w:t>
       </w:r>
       <w:r>
         <w:rPr>
@@ -8502,23 +6491,7 @@
           <w:rFonts w:ascii="Calibri" w:hAnsi="Calibri"/>
           <w:color w:val="000000" w:themeColor="text1"/>
         </w:rPr>
-        <w:t xml:space="preserve">Total P, </w:t>
-      </w:r>
-      <w:proofErr w:type="spellStart"/>
-      <w:r>
-        <w:rPr>
-          <w:rFonts w:ascii="Calibri" w:hAnsi="Calibri"/>
-          <w:color w:val="000000" w:themeColor="text1"/>
-        </w:rPr>
-        <w:t>chl</w:t>
-      </w:r>
-      <w:proofErr w:type="spellEnd"/>
-      <w:r>
-        <w:rPr>
-          <w:rFonts w:ascii="Calibri" w:hAnsi="Calibri"/>
-          <w:color w:val="000000" w:themeColor="text1"/>
-        </w:rPr>
-        <w:t xml:space="preserve"> a, and PO4 when phytoplankton growth parameters are both set at: </w:t>
+        <w:t xml:space="preserve">Total P, chl a, and PO4 when phytoplankton growth parameters are both set at: </w:t>
       </w:r>
     </w:p>
     <w:p>
@@ -8534,13 +6507,6 @@
           <w:color w:val="000000" w:themeColor="text1"/>
         </w:rPr>
         <w:tab/>
-      </w:r>
-      <w:proofErr w:type="spellStart"/>
-      <w:r>
-        <w:rPr>
-          <w:rFonts w:ascii="Calibri" w:hAnsi="Calibri"/>
-          <w:color w:val="000000" w:themeColor="text1"/>
-        </w:rPr>
         <w:t>P</w:t>
       </w:r>
       <w:r>
@@ -8549,15 +6515,7 @@
           <w:color w:val="000000" w:themeColor="text1"/>
         </w:rPr>
         <w:softHyphen/>
-        <w:t>_half</w:t>
-      </w:r>
-      <w:proofErr w:type="spellEnd"/>
-      <w:r>
-        <w:rPr>
-          <w:rFonts w:ascii="Calibri" w:hAnsi="Calibri"/>
-          <w:color w:val="000000" w:themeColor="text1"/>
-        </w:rPr>
-        <w:t xml:space="preserve"> = 0.483</w:t>
+        <w:t>_half = 0.483</w:t>
       </w:r>
     </w:p>
     <w:p>
@@ -8611,23 +6569,7 @@
           <w:color w:val="000000" w:themeColor="text1"/>
         </w:rPr>
         <w:softHyphen/>
-        <w:t>_</w:t>
-      </w:r>
-      <w:proofErr w:type="spellStart"/>
-      <w:r>
-        <w:rPr>
-          <w:rFonts w:ascii="Calibri" w:hAnsi="Calibri"/>
-          <w:color w:val="000000" w:themeColor="text1"/>
-        </w:rPr>
-        <w:t>twty</w:t>
-      </w:r>
-      <w:proofErr w:type="spellEnd"/>
-      <w:r>
-        <w:rPr>
-          <w:rFonts w:ascii="Calibri" w:hAnsi="Calibri"/>
-          <w:color w:val="000000" w:themeColor="text1"/>
-        </w:rPr>
-        <w:t xml:space="preserve"> = 0.6</w:t>
+        <w:t>_twty = 0.6</w:t>
       </w:r>
     </w:p>
     <w:p>
@@ -8659,22 +6601,7 @@
           <w:color w:val="000000" w:themeColor="text1"/>
         </w:rPr>
         <w:tab/>
-      </w:r>
-      <w:proofErr w:type="spellStart"/>
-      <w:r>
-        <w:rPr>
-          <w:rFonts w:ascii="Calibri" w:hAnsi="Calibri"/>
-          <w:color w:val="000000" w:themeColor="text1"/>
-        </w:rPr>
-        <w:t>m_twty</w:t>
-      </w:r>
-      <w:proofErr w:type="spellEnd"/>
-      <w:r>
-        <w:rPr>
-          <w:rFonts w:ascii="Calibri" w:hAnsi="Calibri"/>
-          <w:color w:val="000000" w:themeColor="text1"/>
-        </w:rPr>
-        <w:t xml:space="preserve"> = 0.06</w:t>
+        <w:t>m_twty = 0.06</w:t>
       </w:r>
     </w:p>
     <w:p>
@@ -8784,62 +6711,30 @@
           <w:rFonts w:ascii="Calibri" w:hAnsi="Calibri"/>
           <w:color w:val="000000" w:themeColor="text1"/>
         </w:rPr>
-        <w:t xml:space="preserve">Total P is back in the right ballpark, </w:t>
-      </w:r>
-      <w:proofErr w:type="spellStart"/>
-      <w:r>
-        <w:rPr>
-          <w:rFonts w:ascii="Calibri" w:hAnsi="Calibri"/>
-          <w:color w:val="000000" w:themeColor="text1"/>
-        </w:rPr>
-        <w:t>chl</w:t>
-      </w:r>
-      <w:proofErr w:type="spellEnd"/>
-      <w:r>
-        <w:rPr>
-          <w:rFonts w:ascii="Calibri" w:hAnsi="Calibri"/>
-          <w:color w:val="000000" w:themeColor="text1"/>
-        </w:rPr>
-        <w:t xml:space="preserve"> a is well-predicted, and PO4 is overestimated.</w:t>
-      </w:r>
-    </w:p>
-    <w:p>
-      <w:pPr>
-        <w:rPr>
-          <w:rFonts w:ascii="Calibri" w:hAnsi="Calibri"/>
-          <w:color w:val="000000" w:themeColor="text1"/>
-        </w:rPr>
-      </w:pPr>
-    </w:p>
-    <w:p>
-      <w:pPr>
-        <w:rPr>
-          <w:rFonts w:ascii="Calibri" w:hAnsi="Calibri"/>
-          <w:color w:val="000000" w:themeColor="text1"/>
-        </w:rPr>
-      </w:pPr>
-      <w:r>
-        <w:rPr>
-          <w:rFonts w:ascii="Calibri" w:hAnsi="Calibri"/>
-          <w:color w:val="000000" w:themeColor="text1"/>
-        </w:rPr>
-        <w:t xml:space="preserve">Total P, </w:t>
-      </w:r>
-      <w:proofErr w:type="spellStart"/>
-      <w:r>
-        <w:rPr>
-          <w:rFonts w:ascii="Calibri" w:hAnsi="Calibri"/>
-          <w:color w:val="000000" w:themeColor="text1"/>
-        </w:rPr>
-        <w:t>chl</w:t>
-      </w:r>
-      <w:proofErr w:type="spellEnd"/>
-      <w:r>
-        <w:rPr>
-          <w:rFonts w:ascii="Calibri" w:hAnsi="Calibri"/>
-          <w:color w:val="000000" w:themeColor="text1"/>
-        </w:rPr>
-        <w:t xml:space="preserve"> a, and PO4 when phytoplankton growth parameters are both set at: </w:t>
+        <w:t>Total P is back in the right ballpark, chl a is well-predicted, and PO4 is overestimated.</w:t>
+      </w:r>
+    </w:p>
+    <w:p>
+      <w:pPr>
+        <w:rPr>
+          <w:rFonts w:ascii="Calibri" w:hAnsi="Calibri"/>
+          <w:color w:val="000000" w:themeColor="text1"/>
+        </w:rPr>
+      </w:pPr>
+    </w:p>
+    <w:p>
+      <w:pPr>
+        <w:rPr>
+          <w:rFonts w:ascii="Calibri" w:hAnsi="Calibri"/>
+          <w:color w:val="000000" w:themeColor="text1"/>
+        </w:rPr>
+      </w:pPr>
+      <w:r>
+        <w:rPr>
+          <w:rFonts w:ascii="Calibri" w:hAnsi="Calibri"/>
+          <w:color w:val="000000" w:themeColor="text1"/>
+        </w:rPr>
+        <w:t xml:space="preserve">Total P, chl a, and PO4 when phytoplankton growth parameters are both set at: </w:t>
       </w:r>
     </w:p>
     <w:p>
@@ -8855,13 +6750,6 @@
           <w:color w:val="000000" w:themeColor="text1"/>
         </w:rPr>
         <w:tab/>
-      </w:r>
-      <w:proofErr w:type="spellStart"/>
-      <w:r>
-        <w:rPr>
-          <w:rFonts w:ascii="Calibri" w:hAnsi="Calibri"/>
-          <w:color w:val="000000" w:themeColor="text1"/>
-        </w:rPr>
         <w:t>P</w:t>
       </w:r>
       <w:r>
@@ -8870,15 +6758,7 @@
           <w:color w:val="000000" w:themeColor="text1"/>
         </w:rPr>
         <w:softHyphen/>
-        <w:t>_half</w:t>
-      </w:r>
-      <w:proofErr w:type="spellEnd"/>
-      <w:r>
-        <w:rPr>
-          <w:rFonts w:ascii="Calibri" w:hAnsi="Calibri"/>
-          <w:color w:val="000000" w:themeColor="text1"/>
-        </w:rPr>
-        <w:t xml:space="preserve"> = 0.483</w:t>
+        <w:t>_half = 0.483</w:t>
       </w:r>
     </w:p>
     <w:p>
@@ -8932,23 +6812,7 @@
           <w:color w:val="000000" w:themeColor="text1"/>
         </w:rPr>
         <w:softHyphen/>
-        <w:t>_</w:t>
-      </w:r>
-      <w:proofErr w:type="spellStart"/>
-      <w:r>
-        <w:rPr>
-          <w:rFonts w:ascii="Calibri" w:hAnsi="Calibri"/>
-          <w:color w:val="000000" w:themeColor="text1"/>
-        </w:rPr>
-        <w:t>twty</w:t>
-      </w:r>
-      <w:proofErr w:type="spellEnd"/>
-      <w:r>
-        <w:rPr>
-          <w:rFonts w:ascii="Calibri" w:hAnsi="Calibri"/>
-          <w:color w:val="000000" w:themeColor="text1"/>
-        </w:rPr>
-        <w:t xml:space="preserve"> = 0.6</w:t>
+        <w:t>_twty = 0.6</w:t>
       </w:r>
     </w:p>
     <w:p>
@@ -8980,22 +6844,7 @@
           <w:color w:val="000000" w:themeColor="text1"/>
         </w:rPr>
         <w:tab/>
-      </w:r>
-      <w:proofErr w:type="spellStart"/>
-      <w:r>
-        <w:rPr>
-          <w:rFonts w:ascii="Calibri" w:hAnsi="Calibri"/>
-          <w:color w:val="000000" w:themeColor="text1"/>
-        </w:rPr>
-        <w:t>m_twty</w:t>
-      </w:r>
-      <w:proofErr w:type="spellEnd"/>
-      <w:r>
-        <w:rPr>
-          <w:rFonts w:ascii="Calibri" w:hAnsi="Calibri"/>
-          <w:color w:val="000000" w:themeColor="text1"/>
-        </w:rPr>
-        <w:t xml:space="preserve"> = 0.04</w:t>
+        <w:t>m_twty = 0.04</w:t>
       </w:r>
     </w:p>
     <w:p>
@@ -9105,62 +6954,30 @@
           <w:rFonts w:ascii="Calibri" w:hAnsi="Calibri"/>
           <w:color w:val="000000" w:themeColor="text1"/>
         </w:rPr>
-        <w:t xml:space="preserve">Total P is underestimated, </w:t>
-      </w:r>
-      <w:proofErr w:type="spellStart"/>
-      <w:r>
-        <w:rPr>
-          <w:rFonts w:ascii="Calibri" w:hAnsi="Calibri"/>
-          <w:color w:val="000000" w:themeColor="text1"/>
-        </w:rPr>
-        <w:t>chl</w:t>
-      </w:r>
-      <w:proofErr w:type="spellEnd"/>
-      <w:r>
-        <w:rPr>
-          <w:rFonts w:ascii="Calibri" w:hAnsi="Calibri"/>
-          <w:color w:val="000000" w:themeColor="text1"/>
-        </w:rPr>
-        <w:t xml:space="preserve"> a is well-predicted, and PO4 is still overestimated.</w:t>
-      </w:r>
-    </w:p>
-    <w:p>
-      <w:pPr>
-        <w:rPr>
-          <w:rFonts w:ascii="Calibri" w:hAnsi="Calibri"/>
-          <w:color w:val="000000" w:themeColor="text1"/>
-        </w:rPr>
-      </w:pPr>
-    </w:p>
-    <w:p>
-      <w:pPr>
-        <w:rPr>
-          <w:rFonts w:ascii="Calibri" w:hAnsi="Calibri"/>
-          <w:color w:val="000000" w:themeColor="text1"/>
-        </w:rPr>
-      </w:pPr>
-      <w:r>
-        <w:rPr>
-          <w:rFonts w:ascii="Calibri" w:hAnsi="Calibri"/>
-          <w:color w:val="000000" w:themeColor="text1"/>
-        </w:rPr>
-        <w:t xml:space="preserve">Total P, </w:t>
-      </w:r>
-      <w:proofErr w:type="spellStart"/>
-      <w:r>
-        <w:rPr>
-          <w:rFonts w:ascii="Calibri" w:hAnsi="Calibri"/>
-          <w:color w:val="000000" w:themeColor="text1"/>
-        </w:rPr>
-        <w:t>chl</w:t>
-      </w:r>
-      <w:proofErr w:type="spellEnd"/>
-      <w:r>
-        <w:rPr>
-          <w:rFonts w:ascii="Calibri" w:hAnsi="Calibri"/>
-          <w:color w:val="000000" w:themeColor="text1"/>
-        </w:rPr>
-        <w:t xml:space="preserve"> a, and PO4 when phytoplankton growth parameters are both set at: </w:t>
+        <w:t>Total P is underestimated, chl a is well-predicted, and PO4 is still overestimated.</w:t>
+      </w:r>
+    </w:p>
+    <w:p>
+      <w:pPr>
+        <w:rPr>
+          <w:rFonts w:ascii="Calibri" w:hAnsi="Calibri"/>
+          <w:color w:val="000000" w:themeColor="text1"/>
+        </w:rPr>
+      </w:pPr>
+    </w:p>
+    <w:p>
+      <w:pPr>
+        <w:rPr>
+          <w:rFonts w:ascii="Calibri" w:hAnsi="Calibri"/>
+          <w:color w:val="000000" w:themeColor="text1"/>
+        </w:rPr>
+      </w:pPr>
+      <w:r>
+        <w:rPr>
+          <w:rFonts w:ascii="Calibri" w:hAnsi="Calibri"/>
+          <w:color w:val="000000" w:themeColor="text1"/>
+        </w:rPr>
+        <w:t xml:space="preserve">Total P, chl a, and PO4 when phytoplankton growth parameters are both set at: </w:t>
       </w:r>
     </w:p>
     <w:p>
@@ -9176,13 +6993,6 @@
           <w:color w:val="000000" w:themeColor="text1"/>
         </w:rPr>
         <w:tab/>
-      </w:r>
-      <w:proofErr w:type="spellStart"/>
-      <w:r>
-        <w:rPr>
-          <w:rFonts w:ascii="Calibri" w:hAnsi="Calibri"/>
-          <w:color w:val="000000" w:themeColor="text1"/>
-        </w:rPr>
         <w:t>P</w:t>
       </w:r>
       <w:r>
@@ -9191,15 +7001,7 @@
           <w:color w:val="000000" w:themeColor="text1"/>
         </w:rPr>
         <w:softHyphen/>
-        <w:t>_half</w:t>
-      </w:r>
-      <w:proofErr w:type="spellEnd"/>
-      <w:r>
-        <w:rPr>
-          <w:rFonts w:ascii="Calibri" w:hAnsi="Calibri"/>
-          <w:color w:val="000000" w:themeColor="text1"/>
-        </w:rPr>
-        <w:t xml:space="preserve"> = 0.483</w:t>
+        <w:t>_half = 0.483</w:t>
       </w:r>
     </w:p>
     <w:p>
@@ -9253,23 +7055,7 @@
           <w:color w:val="000000" w:themeColor="text1"/>
         </w:rPr>
         <w:softHyphen/>
-        <w:t>_</w:t>
-      </w:r>
-      <w:proofErr w:type="spellStart"/>
-      <w:r>
-        <w:rPr>
-          <w:rFonts w:ascii="Calibri" w:hAnsi="Calibri"/>
-          <w:color w:val="000000" w:themeColor="text1"/>
-        </w:rPr>
-        <w:t>twty</w:t>
-      </w:r>
-      <w:proofErr w:type="spellEnd"/>
-      <w:r>
-        <w:rPr>
-          <w:rFonts w:ascii="Calibri" w:hAnsi="Calibri"/>
-          <w:color w:val="000000" w:themeColor="text1"/>
-        </w:rPr>
-        <w:t xml:space="preserve"> = 0.6</w:t>
+        <w:t>_twty = 0.6</w:t>
       </w:r>
     </w:p>
     <w:p>
@@ -9301,22 +7087,7 @@
           <w:color w:val="000000" w:themeColor="text1"/>
         </w:rPr>
         <w:tab/>
-      </w:r>
-      <w:proofErr w:type="spellStart"/>
-      <w:r>
-        <w:rPr>
-          <w:rFonts w:ascii="Calibri" w:hAnsi="Calibri"/>
-          <w:color w:val="000000" w:themeColor="text1"/>
-        </w:rPr>
-        <w:t>m_twty</w:t>
-      </w:r>
-      <w:proofErr w:type="spellEnd"/>
-      <w:r>
-        <w:rPr>
-          <w:rFonts w:ascii="Calibri" w:hAnsi="Calibri"/>
-          <w:color w:val="000000" w:themeColor="text1"/>
-        </w:rPr>
-        <w:t xml:space="preserve"> = 0.02</w:t>
+        <w:t>m_twty = 0.02</w:t>
       </w:r>
     </w:p>
     <w:p>
@@ -9426,23 +7197,7 @@
           <w:rFonts w:ascii="Calibri" w:hAnsi="Calibri"/>
           <w:color w:val="000000" w:themeColor="text1"/>
         </w:rPr>
-        <w:t xml:space="preserve">Total P is underestimated, </w:t>
-      </w:r>
-      <w:proofErr w:type="spellStart"/>
-      <w:r>
-        <w:rPr>
-          <w:rFonts w:ascii="Calibri" w:hAnsi="Calibri"/>
-          <w:color w:val="000000" w:themeColor="text1"/>
-        </w:rPr>
-        <w:t>chl</w:t>
-      </w:r>
-      <w:proofErr w:type="spellEnd"/>
-      <w:r>
-        <w:rPr>
-          <w:rFonts w:ascii="Calibri" w:hAnsi="Calibri"/>
-          <w:color w:val="000000" w:themeColor="text1"/>
-        </w:rPr>
-        <w:t xml:space="preserve"> a is well-predicted, and PO4 is in the right ballpark except for large spikes in the spring </w:t>
+        <w:t xml:space="preserve">Total P is underestimated, chl a is well-predicted, and PO4 is in the right ballpark except for large spikes in the spring </w:t>
       </w:r>
       <w:r>
         <w:rPr>
@@ -9472,23 +7227,7 @@
           <w:rFonts w:ascii="Calibri" w:hAnsi="Calibri"/>
           <w:color w:val="000000" w:themeColor="text1"/>
         </w:rPr>
-        <w:t xml:space="preserve">Total P, </w:t>
-      </w:r>
-      <w:proofErr w:type="spellStart"/>
-      <w:r>
-        <w:rPr>
-          <w:rFonts w:ascii="Calibri" w:hAnsi="Calibri"/>
-          <w:color w:val="000000" w:themeColor="text1"/>
-        </w:rPr>
-        <w:t>chl</w:t>
-      </w:r>
-      <w:proofErr w:type="spellEnd"/>
-      <w:r>
-        <w:rPr>
-          <w:rFonts w:ascii="Calibri" w:hAnsi="Calibri"/>
-          <w:color w:val="000000" w:themeColor="text1"/>
-        </w:rPr>
-        <w:t xml:space="preserve"> a, and PO4 when phytoplankton growth parameters are both set at: </w:t>
+        <w:t xml:space="preserve">Total P, chl a, and PO4 when phytoplankton growth parameters are both set at: </w:t>
       </w:r>
     </w:p>
     <w:p>
@@ -9504,13 +7243,6 @@
           <w:color w:val="000000" w:themeColor="text1"/>
         </w:rPr>
         <w:tab/>
-      </w:r>
-      <w:proofErr w:type="spellStart"/>
-      <w:r>
-        <w:rPr>
-          <w:rFonts w:ascii="Calibri" w:hAnsi="Calibri"/>
-          <w:color w:val="000000" w:themeColor="text1"/>
-        </w:rPr>
         <w:t>P</w:t>
       </w:r>
       <w:r>
@@ -9519,15 +7251,7 @@
           <w:color w:val="000000" w:themeColor="text1"/>
         </w:rPr>
         <w:softHyphen/>
-        <w:t>_half</w:t>
-      </w:r>
-      <w:proofErr w:type="spellEnd"/>
-      <w:r>
-        <w:rPr>
-          <w:rFonts w:ascii="Calibri" w:hAnsi="Calibri"/>
-          <w:color w:val="000000" w:themeColor="text1"/>
-        </w:rPr>
-        <w:t xml:space="preserve"> = 0.483</w:t>
+        <w:t>_half = 0.483</w:t>
       </w:r>
     </w:p>
     <w:p>
@@ -9581,23 +7305,7 @@
           <w:color w:val="000000" w:themeColor="text1"/>
         </w:rPr>
         <w:softHyphen/>
-        <w:t>_</w:t>
-      </w:r>
-      <w:proofErr w:type="spellStart"/>
-      <w:r>
-        <w:rPr>
-          <w:rFonts w:ascii="Calibri" w:hAnsi="Calibri"/>
-          <w:color w:val="000000" w:themeColor="text1"/>
-        </w:rPr>
-        <w:t>twty</w:t>
-      </w:r>
-      <w:proofErr w:type="spellEnd"/>
-      <w:r>
-        <w:rPr>
-          <w:rFonts w:ascii="Calibri" w:hAnsi="Calibri"/>
-          <w:color w:val="000000" w:themeColor="text1"/>
-        </w:rPr>
-        <w:t xml:space="preserve"> = 0.6</w:t>
+        <w:t>_twty = 0.6</w:t>
       </w:r>
     </w:p>
     <w:p>
@@ -9629,22 +7337,7 @@
           <w:color w:val="000000" w:themeColor="text1"/>
         </w:rPr>
         <w:tab/>
-      </w:r>
-      <w:proofErr w:type="spellStart"/>
-      <w:r>
-        <w:rPr>
-          <w:rFonts w:ascii="Calibri" w:hAnsi="Calibri"/>
-          <w:color w:val="000000" w:themeColor="text1"/>
-        </w:rPr>
-        <w:t>m_twty</w:t>
-      </w:r>
-      <w:proofErr w:type="spellEnd"/>
-      <w:r>
-        <w:rPr>
-          <w:rFonts w:ascii="Calibri" w:hAnsi="Calibri"/>
-          <w:color w:val="000000" w:themeColor="text1"/>
-        </w:rPr>
-        <w:t xml:space="preserve"> = 0.03</w:t>
+        <w:t>m_twty = 0.03</w:t>
       </w:r>
     </w:p>
     <w:p>
@@ -9754,78 +7447,30 @@
           <w:rFonts w:ascii="Calibri" w:hAnsi="Calibri"/>
           <w:color w:val="000000" w:themeColor="text1"/>
         </w:rPr>
-        <w:t xml:space="preserve">Total P is underestimated, </w:t>
-      </w:r>
-      <w:proofErr w:type="spellStart"/>
-      <w:r>
-        <w:rPr>
-          <w:rFonts w:ascii="Calibri" w:hAnsi="Calibri"/>
-          <w:color w:val="000000" w:themeColor="text1"/>
-        </w:rPr>
-        <w:t>chl</w:t>
-      </w:r>
-      <w:proofErr w:type="spellEnd"/>
-      <w:r>
-        <w:rPr>
-          <w:rFonts w:ascii="Calibri" w:hAnsi="Calibri"/>
-          <w:color w:val="000000" w:themeColor="text1"/>
-        </w:rPr>
-        <w:t xml:space="preserve"> a is well-predicted, and PO4 is still overestimated.</w:t>
-      </w:r>
-    </w:p>
-    <w:p>
-      <w:pPr>
-        <w:rPr>
-          <w:rFonts w:ascii="Calibri" w:hAnsi="Calibri"/>
-          <w:color w:val="000000" w:themeColor="text1"/>
-        </w:rPr>
-      </w:pPr>
-    </w:p>
-    <w:p>
-      <w:pPr>
-        <w:rPr>
-          <w:rFonts w:ascii="Calibri" w:hAnsi="Calibri"/>
-          <w:color w:val="000000" w:themeColor="text1"/>
-        </w:rPr>
-      </w:pPr>
-      <w:r>
-        <w:rPr>
-          <w:rFonts w:ascii="Calibri" w:hAnsi="Calibri"/>
-          <w:color w:val="000000" w:themeColor="text1"/>
-        </w:rPr>
-        <w:t xml:space="preserve">It seems that lower </w:t>
-      </w:r>
-      <w:proofErr w:type="spellStart"/>
-      <w:r>
-        <w:rPr>
-          <w:rFonts w:ascii="Calibri" w:hAnsi="Calibri"/>
-          <w:color w:val="000000" w:themeColor="text1"/>
-        </w:rPr>
-        <w:t>m_twty</w:t>
-      </w:r>
-      <w:proofErr w:type="spellEnd"/>
-      <w:r>
-        <w:rPr>
-          <w:rFonts w:ascii="Calibri" w:hAnsi="Calibri"/>
-          <w:color w:val="000000" w:themeColor="text1"/>
-        </w:rPr>
-        <w:t xml:space="preserve"> values result in underestimation of total P, whereas higher </w:t>
-      </w:r>
-      <w:proofErr w:type="spellStart"/>
-      <w:r>
-        <w:rPr>
-          <w:rFonts w:ascii="Calibri" w:hAnsi="Calibri"/>
-          <w:color w:val="000000" w:themeColor="text1"/>
-        </w:rPr>
-        <w:t>m_twty</w:t>
-      </w:r>
-      <w:proofErr w:type="spellEnd"/>
-      <w:r>
-        <w:rPr>
-          <w:rFonts w:ascii="Calibri" w:hAnsi="Calibri"/>
-          <w:color w:val="000000" w:themeColor="text1"/>
-        </w:rPr>
-        <w:t xml:space="preserve"> values results in overestimation of PO4. </w:t>
+        <w:t>Total P is underestimated, chl a is well-predicted, and PO4 is still overestimated.</w:t>
+      </w:r>
+    </w:p>
+    <w:p>
+      <w:pPr>
+        <w:rPr>
+          <w:rFonts w:ascii="Calibri" w:hAnsi="Calibri"/>
+          <w:color w:val="000000" w:themeColor="text1"/>
+        </w:rPr>
+      </w:pPr>
+    </w:p>
+    <w:p>
+      <w:pPr>
+        <w:rPr>
+          <w:rFonts w:ascii="Calibri" w:hAnsi="Calibri"/>
+          <w:color w:val="000000" w:themeColor="text1"/>
+        </w:rPr>
+      </w:pPr>
+      <w:r>
+        <w:rPr>
+          <w:rFonts w:ascii="Calibri" w:hAnsi="Calibri"/>
+          <w:color w:val="000000" w:themeColor="text1"/>
+        </w:rPr>
+        <w:t xml:space="preserve">It seems that lower m_twty values result in underestimation of total P, whereas higher m_twty values results in overestimation of PO4. </w:t>
       </w:r>
     </w:p>
     <w:p>
@@ -9933,46 +7578,14 @@
           <w:rFonts w:ascii="Calibri" w:hAnsi="Calibri"/>
           <w:color w:val="000000" w:themeColor="text1"/>
         </w:rPr>
-        <w:t xml:space="preserve">Igor </w:t>
-      </w:r>
-      <w:proofErr w:type="spellStart"/>
-      <w:r>
-        <w:rPr>
-          <w:rFonts w:ascii="Calibri" w:hAnsi="Calibri"/>
-          <w:color w:val="000000" w:themeColor="text1"/>
-        </w:rPr>
-        <w:t>M</w:t>
-      </w:r>
-      <w:r>
-        <w:rPr>
-          <w:rFonts w:ascii="Calibri" w:hAnsi="Calibri"/>
-          <w:color w:val="000000" w:themeColor="text1"/>
-        </w:rPr>
-        <w:t>arkelov</w:t>
-      </w:r>
-      <w:proofErr w:type="spellEnd"/>
-      <w:r>
-        <w:rPr>
-          <w:rFonts w:ascii="Calibri" w:hAnsi="Calibri"/>
-          <w:color w:val="000000" w:themeColor="text1"/>
-        </w:rPr>
-        <w:t xml:space="preserve"> sent me the current version of </w:t>
-      </w:r>
-      <w:proofErr w:type="spellStart"/>
-      <w:r>
-        <w:rPr>
-          <w:rFonts w:ascii="Calibri" w:hAnsi="Calibri"/>
-          <w:color w:val="000000" w:themeColor="text1"/>
-        </w:rPr>
-        <w:t>MyLake</w:t>
-      </w:r>
-      <w:proofErr w:type="spellEnd"/>
-      <w:r>
-        <w:rPr>
-          <w:rFonts w:ascii="Calibri" w:hAnsi="Calibri"/>
-          <w:color w:val="000000" w:themeColor="text1"/>
-        </w:rPr>
-        <w:t xml:space="preserve"> v2 </w:t>
+        <w:t>Igor M</w:t>
+      </w:r>
+      <w:r>
+        <w:rPr>
+          <w:rFonts w:ascii="Calibri" w:hAnsi="Calibri"/>
+          <w:color w:val="000000" w:themeColor="text1"/>
+        </w:rPr>
+        <w:t xml:space="preserve">arkelov sent me the current version of MyLake v2 </w:t>
       </w:r>
       <w:r>
         <w:rPr>
@@ -9981,37 +7594,12 @@
         </w:rPr>
         <w:t xml:space="preserve">that he is working up for </w:t>
       </w:r>
-      <w:proofErr w:type="spellStart"/>
-      <w:r>
-        <w:rPr>
-          <w:rFonts w:ascii="Calibri" w:hAnsi="Calibri"/>
-          <w:color w:val="000000" w:themeColor="text1"/>
-        </w:rPr>
-        <w:t>Vansjo</w:t>
-      </w:r>
-      <w:proofErr w:type="spellEnd"/>
-      <w:r>
-        <w:rPr>
-          <w:rFonts w:ascii="Calibri" w:hAnsi="Calibri"/>
-          <w:color w:val="000000" w:themeColor="text1"/>
-        </w:rPr>
-        <w:t xml:space="preserve">. My first step today was to look at the </w:t>
-      </w:r>
-      <w:proofErr w:type="spellStart"/>
-      <w:r>
-        <w:rPr>
-          <w:rFonts w:ascii="Calibri" w:hAnsi="Calibri"/>
-          <w:color w:val="000000" w:themeColor="text1"/>
-        </w:rPr>
-        <w:t>solvemodel</w:t>
-      </w:r>
-      <w:proofErr w:type="spellEnd"/>
-      <w:r>
-        <w:rPr>
-          <w:rFonts w:ascii="Calibri" w:hAnsi="Calibri"/>
-          <w:color w:val="000000" w:themeColor="text1"/>
-        </w:rPr>
-        <w:t xml:space="preserve"> function and compare v1.2.1 to v2. Here is a summary of the changes and additions.</w:t>
+      <w:r>
+        <w:rPr>
+          <w:rFonts w:ascii="Calibri" w:hAnsi="Calibri"/>
+          <w:color w:val="000000" w:themeColor="text1"/>
+        </w:rPr>
+        <w:t>Vansjo. My first step today was to look at the solvemodel function and compare v1.2.1 to v2. Here is a summary of the changes and additions.</w:t>
       </w:r>
     </w:p>
     <w:p>
@@ -10063,39 +7651,7 @@
           <w:rFonts w:ascii="Calibri" w:hAnsi="Calibri"/>
           <w:color w:val="000000" w:themeColor="text1"/>
         </w:rPr>
-        <w:t xml:space="preserve">datasets: </w:t>
-      </w:r>
-      <w:proofErr w:type="spellStart"/>
-      <w:r>
-        <w:rPr>
-          <w:rFonts w:ascii="Calibri" w:hAnsi="Calibri"/>
-          <w:color w:val="000000" w:themeColor="text1"/>
-        </w:rPr>
-        <w:t>MyLake_results</w:t>
-      </w:r>
-      <w:proofErr w:type="spellEnd"/>
-      <w:r>
-        <w:rPr>
-          <w:rFonts w:ascii="Calibri" w:hAnsi="Calibri"/>
-          <w:color w:val="000000" w:themeColor="text1"/>
-        </w:rPr>
-        <w:t xml:space="preserve"> and </w:t>
-      </w:r>
-      <w:proofErr w:type="spellStart"/>
-      <w:r>
-        <w:rPr>
-          <w:rFonts w:ascii="Calibri" w:hAnsi="Calibri"/>
-          <w:color w:val="000000" w:themeColor="text1"/>
-        </w:rPr>
-        <w:t>sediment_results</w:t>
-      </w:r>
-      <w:proofErr w:type="spellEnd"/>
-      <w:r>
-        <w:rPr>
-          <w:rFonts w:ascii="Calibri" w:hAnsi="Calibri"/>
-          <w:color w:val="000000" w:themeColor="text1"/>
-        </w:rPr>
-        <w:t xml:space="preserve">. This replaces the list of variables generated in the previous version of the model. </w:t>
+        <w:t xml:space="preserve">datasets: MyLake_results and sediment_results. This replaces the list of variables generated in the previous version of the model. </w:t>
       </w:r>
     </w:p>
     <w:p>
@@ -10155,55 +7711,7 @@
           <w:rFonts w:ascii="Calibri" w:hAnsi="Calibri"/>
           <w:color w:val="000000" w:themeColor="text1"/>
         </w:rPr>
-        <w:t xml:space="preserve">Code for </w:t>
-      </w:r>
-      <w:proofErr w:type="spellStart"/>
-      <w:r>
-        <w:rPr>
-          <w:rFonts w:ascii="Calibri" w:hAnsi="Calibri"/>
-          <w:color w:val="000000" w:themeColor="text1"/>
-        </w:rPr>
-        <w:t>PDz_store</w:t>
-      </w:r>
-      <w:proofErr w:type="spellEnd"/>
-      <w:r>
-        <w:rPr>
-          <w:rFonts w:ascii="Calibri" w:hAnsi="Calibri"/>
-          <w:color w:val="000000" w:themeColor="text1"/>
-        </w:rPr>
-        <w:t xml:space="preserve">, </w:t>
-      </w:r>
-      <w:proofErr w:type="spellStart"/>
-      <w:r>
-        <w:rPr>
-          <w:rFonts w:ascii="Calibri" w:hAnsi="Calibri"/>
-          <w:color w:val="000000" w:themeColor="text1"/>
-        </w:rPr>
-        <w:t>Psz_store</w:t>
-      </w:r>
-      <w:proofErr w:type="spellEnd"/>
-      <w:r>
-        <w:rPr>
-          <w:rFonts w:ascii="Calibri" w:hAnsi="Calibri"/>
-          <w:color w:val="000000" w:themeColor="text1"/>
-        </w:rPr>
-        <w:t xml:space="preserve">, and </w:t>
-      </w:r>
-      <w:proofErr w:type="spellStart"/>
-      <w:r>
-        <w:rPr>
-          <w:rFonts w:ascii="Calibri" w:hAnsi="Calibri"/>
-          <w:color w:val="000000" w:themeColor="text1"/>
-        </w:rPr>
-        <w:t>chlsz_store</w:t>
-      </w:r>
-      <w:proofErr w:type="spellEnd"/>
-      <w:r>
-        <w:rPr>
-          <w:rFonts w:ascii="Calibri" w:hAnsi="Calibri"/>
-          <w:color w:val="000000" w:themeColor="text1"/>
-        </w:rPr>
-        <w:t xml:space="preserve"> removed</w:t>
+        <w:t>Code for PDz_store, Psz_store, and chlsz_store removed</w:t>
       </w:r>
     </w:p>
     <w:p>
@@ -10263,23 +7771,7 @@
           <w:rFonts w:ascii="Calibri" w:hAnsi="Calibri"/>
           <w:color w:val="000000" w:themeColor="text1"/>
         </w:rPr>
-        <w:t xml:space="preserve">Growth and loss for </w:t>
-      </w:r>
-      <w:proofErr w:type="spellStart"/>
-      <w:r>
-        <w:rPr>
-          <w:rFonts w:ascii="Calibri" w:hAnsi="Calibri"/>
-          <w:color w:val="000000" w:themeColor="text1"/>
-        </w:rPr>
-        <w:t>chl</w:t>
-      </w:r>
-      <w:proofErr w:type="spellEnd"/>
-      <w:r>
-        <w:rPr>
-          <w:rFonts w:ascii="Calibri" w:hAnsi="Calibri"/>
-          <w:color w:val="000000" w:themeColor="text1"/>
-        </w:rPr>
-        <w:t xml:space="preserve"> groups 1 and 2 removed</w:t>
+        <w:t>Growth and loss for chl groups 1 and 2 removed</w:t>
       </w:r>
     </w:p>
     <w:p>
@@ -10299,23 +7791,7 @@
           <w:rFonts w:ascii="Calibri" w:hAnsi="Calibri"/>
           <w:color w:val="000000" w:themeColor="text1"/>
         </w:rPr>
-        <w:t xml:space="preserve">Sediment </w:t>
-      </w:r>
-      <w:proofErr w:type="spellStart"/>
-      <w:r>
-        <w:rPr>
-          <w:rFonts w:ascii="Calibri" w:hAnsi="Calibri"/>
-          <w:color w:val="000000" w:themeColor="text1"/>
-        </w:rPr>
-        <w:t>porewater</w:t>
-      </w:r>
-      <w:proofErr w:type="spellEnd"/>
-      <w:r>
-        <w:rPr>
-          <w:rFonts w:ascii="Calibri" w:hAnsi="Calibri"/>
-          <w:color w:val="000000" w:themeColor="text1"/>
-        </w:rPr>
-        <w:t xml:space="preserve"> fluxes removed</w:t>
+        <w:t>Sediment porewater fluxes removed</w:t>
       </w:r>
     </w:p>
     <w:p>
@@ -10370,53 +7846,12 @@
           <w:color w:val="000000" w:themeColor="text1"/>
         </w:rPr>
       </w:pPr>
-      <w:proofErr w:type="spellStart"/>
-      <w:r>
-        <w:rPr>
-          <w:rFonts w:ascii="Calibri" w:hAnsi="Calibri"/>
-          <w:color w:val="000000" w:themeColor="text1"/>
-        </w:rPr>
-        <w:t>dRdz</w:t>
-      </w:r>
-      <w:proofErr w:type="spellEnd"/>
-      <w:r>
-        <w:rPr>
-          <w:rFonts w:ascii="Calibri" w:hAnsi="Calibri"/>
-          <w:color w:val="000000" w:themeColor="text1"/>
-        </w:rPr>
-        <w:t xml:space="preserve"> and </w:t>
-      </w:r>
-      <w:proofErr w:type="spellStart"/>
-      <w:r>
-        <w:rPr>
-          <w:rFonts w:ascii="Calibri" w:hAnsi="Calibri"/>
-          <w:color w:val="000000" w:themeColor="text1"/>
-        </w:rPr>
-        <w:t>TCz</w:t>
-      </w:r>
-      <w:proofErr w:type="spellEnd"/>
-      <w:r>
-        <w:rPr>
-          <w:rFonts w:ascii="Calibri" w:hAnsi="Calibri"/>
-          <w:color w:val="000000" w:themeColor="text1"/>
-        </w:rPr>
-        <w:t xml:space="preserve"> commented out in exchange for un-commenting duplicate equations (for different versions of </w:t>
-      </w:r>
-      <w:proofErr w:type="spellStart"/>
-      <w:r>
-        <w:rPr>
-          <w:rFonts w:ascii="Calibri" w:hAnsi="Calibri"/>
-          <w:color w:val="000000" w:themeColor="text1"/>
-        </w:rPr>
-        <w:t>Matlab</w:t>
-      </w:r>
-      <w:proofErr w:type="spellEnd"/>
-      <w:r>
-        <w:rPr>
-          <w:rFonts w:ascii="Calibri" w:hAnsi="Calibri"/>
-          <w:color w:val="000000" w:themeColor="text1"/>
-        </w:rPr>
-        <w:t xml:space="preserve"> (lines 1258-1262)</w:t>
+      <w:r>
+        <w:rPr>
+          <w:rFonts w:ascii="Calibri" w:hAnsi="Calibri"/>
+          <w:color w:val="000000" w:themeColor="text1"/>
+        </w:rPr>
+        <w:t>dRdz and TCz commented out in exchange for un-commenting duplicate equations (for different versions of Matlab (lines 1258-1262)</w:t>
       </w:r>
     </w:p>
     <w:p>
@@ -10436,23 +7871,7 @@
           <w:rFonts w:ascii="Calibri" w:hAnsi="Calibri"/>
           <w:color w:val="000000" w:themeColor="text1"/>
         </w:rPr>
-        <w:t xml:space="preserve">New formulation for </w:t>
-      </w:r>
-      <w:proofErr w:type="spellStart"/>
-      <w:r>
-        <w:rPr>
-          <w:rFonts w:ascii="Calibri" w:hAnsi="Calibri"/>
-          <w:color w:val="000000" w:themeColor="text1"/>
-        </w:rPr>
-        <w:t>MixStat</w:t>
-      </w:r>
-      <w:proofErr w:type="spellEnd"/>
-      <w:r>
-        <w:rPr>
-          <w:rFonts w:ascii="Calibri" w:hAnsi="Calibri"/>
-          <w:color w:val="000000" w:themeColor="text1"/>
-        </w:rPr>
-        <w:t xml:space="preserve"> matrix (lines 1534-1596)</w:t>
+        <w:t>New formulation for MixStat matrix (lines 1534-1596)</w:t>
       </w:r>
     </w:p>
     <w:p>
@@ -10483,15 +7902,6 @@
           <w:color w:val="000000" w:themeColor="text1"/>
         </w:rPr>
       </w:pPr>
-    </w:p>
-    <w:p>
-      <w:pPr>
-        <w:rPr>
-          <w:rFonts w:ascii="Calibri" w:hAnsi="Calibri"/>
-          <w:b/>
-          <w:color w:val="000000" w:themeColor="text1"/>
-        </w:rPr>
-      </w:pPr>
       <w:r>
         <w:rPr>
           <w:rFonts w:ascii="Calibri" w:hAnsi="Calibri"/>
@@ -10553,21 +7963,12 @@
           <w:color w:val="000000" w:themeColor="text1"/>
         </w:rPr>
       </w:pPr>
-      <w:proofErr w:type="spellStart"/>
-      <w:r>
-        <w:rPr>
-          <w:rFonts w:ascii="Calibri" w:hAnsi="Calibri"/>
-          <w:color w:val="000000" w:themeColor="text1"/>
-        </w:rPr>
-        <w:t>Fokema</w:t>
-      </w:r>
-      <w:proofErr w:type="spellEnd"/>
-      <w:r>
-        <w:rPr>
-          <w:rFonts w:ascii="Calibri" w:hAnsi="Calibri"/>
-          <w:color w:val="000000" w:themeColor="text1"/>
-        </w:rPr>
-        <w:t xml:space="preserve"> module</w:t>
+      <w:r>
+        <w:rPr>
+          <w:rFonts w:ascii="Calibri" w:hAnsi="Calibri"/>
+          <w:color w:val="000000" w:themeColor="text1"/>
+        </w:rPr>
+        <w:t>Fokema module</w:t>
       </w:r>
     </w:p>
     <w:p>
@@ -10629,71 +8030,7 @@
           <w:rFonts w:ascii="Calibri" w:hAnsi="Calibri"/>
           <w:color w:val="000000" w:themeColor="text1"/>
         </w:rPr>
-        <w:t xml:space="preserve">CDOM, DOC (3 pools), </w:t>
-      </w:r>
-      <w:proofErr w:type="spellStart"/>
-      <w:r>
-        <w:rPr>
-          <w:rFonts w:ascii="Calibri" w:hAnsi="Calibri"/>
-          <w:color w:val="000000" w:themeColor="text1"/>
-        </w:rPr>
-        <w:t>DOCtfrac</w:t>
-      </w:r>
-      <w:proofErr w:type="spellEnd"/>
-      <w:r>
-        <w:rPr>
-          <w:rFonts w:ascii="Calibri" w:hAnsi="Calibri"/>
-          <w:color w:val="000000" w:themeColor="text1"/>
-        </w:rPr>
-        <w:t xml:space="preserve"> (3 pools), </w:t>
-      </w:r>
-      <w:proofErr w:type="spellStart"/>
-      <w:r>
-        <w:rPr>
-          <w:rFonts w:ascii="Calibri" w:hAnsi="Calibri"/>
-          <w:color w:val="000000" w:themeColor="text1"/>
-        </w:rPr>
-        <w:t>daily_BB</w:t>
-      </w:r>
-      <w:proofErr w:type="spellEnd"/>
-      <w:r>
-        <w:rPr>
-          <w:rFonts w:ascii="Calibri" w:hAnsi="Calibri"/>
-          <w:color w:val="000000" w:themeColor="text1"/>
-        </w:rPr>
-        <w:t xml:space="preserve"> (3 pools bacteria), </w:t>
-      </w:r>
-      <w:proofErr w:type="spellStart"/>
-      <w:r>
-        <w:rPr>
-          <w:rFonts w:ascii="Calibri" w:hAnsi="Calibri"/>
-          <w:color w:val="000000" w:themeColor="text1"/>
-        </w:rPr>
-        <w:t>daily_pb</w:t>
-      </w:r>
-      <w:proofErr w:type="spellEnd"/>
-      <w:r>
-        <w:rPr>
-          <w:rFonts w:ascii="Calibri" w:hAnsi="Calibri"/>
-          <w:color w:val="000000" w:themeColor="text1"/>
-        </w:rPr>
-        <w:t xml:space="preserve"> (</w:t>
-      </w:r>
-      <w:proofErr w:type="spellStart"/>
-      <w:r>
-        <w:rPr>
-          <w:rFonts w:ascii="Calibri" w:hAnsi="Calibri"/>
-          <w:color w:val="000000" w:themeColor="text1"/>
-        </w:rPr>
-        <w:t>photobleaching</w:t>
-      </w:r>
-      <w:proofErr w:type="spellEnd"/>
-      <w:r>
-        <w:rPr>
-          <w:rFonts w:ascii="Calibri" w:hAnsi="Calibri"/>
-          <w:color w:val="000000" w:themeColor="text1"/>
-        </w:rPr>
-        <w:t>) (lines 297-308)</w:t>
+        <w:t>CDOM, DOC (3 pools), DOCtfrac (3 pools), daily_BB (3 pools bacteria), daily_pb (photobleaching) (lines 297-308)</w:t>
       </w:r>
     </w:p>
     <w:p>
@@ -10748,21 +8085,12 @@
           <w:color w:val="000000" w:themeColor="text1"/>
         </w:rPr>
       </w:pPr>
-      <w:proofErr w:type="spellStart"/>
-      <w:r>
-        <w:rPr>
-          <w:rFonts w:ascii="Calibri" w:hAnsi="Calibri"/>
-          <w:color w:val="000000" w:themeColor="text1"/>
-        </w:rPr>
-        <w:t>Matsedlab_sediment_module</w:t>
-      </w:r>
-      <w:proofErr w:type="spellEnd"/>
-      <w:r>
-        <w:rPr>
-          <w:rFonts w:ascii="Calibri" w:hAnsi="Calibri"/>
-          <w:color w:val="000000" w:themeColor="text1"/>
-        </w:rPr>
-        <w:t xml:space="preserve"> (set to 1)</w:t>
+      <w:r>
+        <w:rPr>
+          <w:rFonts w:ascii="Calibri" w:hAnsi="Calibri"/>
+          <w:color w:val="000000" w:themeColor="text1"/>
+        </w:rPr>
+        <w:t>Matsedlab_sediment_module (set to 1)</w:t>
       </w:r>
     </w:p>
     <w:p>
@@ -10777,21 +8105,12 @@
           <w:color w:val="000000" w:themeColor="text1"/>
         </w:rPr>
       </w:pPr>
-      <w:proofErr w:type="spellStart"/>
-      <w:r>
-        <w:rPr>
-          <w:rFonts w:ascii="Calibri" w:hAnsi="Calibri"/>
-          <w:color w:val="000000" w:themeColor="text1"/>
-        </w:rPr>
-        <w:t>Wc_chemistry_module</w:t>
-      </w:r>
-      <w:proofErr w:type="spellEnd"/>
-      <w:r>
-        <w:rPr>
-          <w:rFonts w:ascii="Calibri" w:hAnsi="Calibri"/>
-          <w:color w:val="000000" w:themeColor="text1"/>
-        </w:rPr>
-        <w:t xml:space="preserve"> (set to 1)</w:t>
+      <w:r>
+        <w:rPr>
+          <w:rFonts w:ascii="Calibri" w:hAnsi="Calibri"/>
+          <w:color w:val="000000" w:themeColor="text1"/>
+        </w:rPr>
+        <w:t>Wc_chemistry_module (set to 1)</w:t>
       </w:r>
     </w:p>
     <w:p>
@@ -10806,21 +8125,12 @@
           <w:color w:val="000000" w:themeColor="text1"/>
         </w:rPr>
       </w:pPr>
-      <w:proofErr w:type="spellStart"/>
-      <w:r>
-        <w:rPr>
-          <w:rFonts w:ascii="Calibri" w:hAnsi="Calibri"/>
-          <w:color w:val="000000" w:themeColor="text1"/>
-        </w:rPr>
-        <w:t>Wc_int_method</w:t>
-      </w:r>
-      <w:proofErr w:type="spellEnd"/>
-      <w:r>
-        <w:rPr>
-          <w:rFonts w:ascii="Calibri" w:hAnsi="Calibri"/>
-          <w:color w:val="000000" w:themeColor="text1"/>
-        </w:rPr>
-        <w:t xml:space="preserve"> (set to 0)</w:t>
+      <w:r>
+        <w:rPr>
+          <w:rFonts w:ascii="Calibri" w:hAnsi="Calibri"/>
+          <w:color w:val="000000" w:themeColor="text1"/>
+        </w:rPr>
+        <w:t>Wc_int_method (set to 0)</w:t>
       </w:r>
     </w:p>
     <w:p>
@@ -10835,21 +8145,12 @@
           <w:color w:val="000000" w:themeColor="text1"/>
         </w:rPr>
       </w:pPr>
-      <w:proofErr w:type="spellStart"/>
-      <w:r>
-        <w:rPr>
-          <w:rFonts w:ascii="Calibri" w:hAnsi="Calibri"/>
-          <w:color w:val="000000" w:themeColor="text1"/>
-        </w:rPr>
-        <w:t>Photobleaching</w:t>
-      </w:r>
-      <w:proofErr w:type="spellEnd"/>
-      <w:r>
-        <w:rPr>
-          <w:rFonts w:ascii="Calibri" w:hAnsi="Calibri"/>
-          <w:color w:val="000000" w:themeColor="text1"/>
-        </w:rPr>
-        <w:t xml:space="preserve"> (set to 0)</w:t>
+      <w:r>
+        <w:rPr>
+          <w:rFonts w:ascii="Calibri" w:hAnsi="Calibri"/>
+          <w:color w:val="000000" w:themeColor="text1"/>
+        </w:rPr>
+        <w:t>Photobleaching (set to 0)</w:t>
       </w:r>
     </w:p>
     <w:p>
@@ -11672,7 +8973,6 @@
           <w:color w:val="000000" w:themeColor="text1"/>
         </w:rPr>
       </w:pPr>
-      <w:proofErr w:type="spellStart"/>
       <w:r>
         <w:rPr>
           <w:rFonts w:ascii="Calibri" w:hAnsi="Calibri"/>
@@ -11680,7 +8980,6 @@
         </w:rPr>
         <w:t>H_sw</w:t>
       </w:r>
-      <w:proofErr w:type="spellEnd"/>
     </w:p>
     <w:p>
       <w:pPr>
@@ -11694,21 +8993,12 @@
           <w:color w:val="000000" w:themeColor="text1"/>
         </w:rPr>
       </w:pPr>
-      <w:proofErr w:type="spellStart"/>
-      <w:r>
-        <w:rPr>
-          <w:rFonts w:ascii="Calibri" w:hAnsi="Calibri"/>
-          <w:color w:val="000000" w:themeColor="text1"/>
-        </w:rPr>
-        <w:t>H_sw</w:t>
-      </w:r>
-      <w:proofErr w:type="spellEnd"/>
-      <w:r>
-        <w:rPr>
-          <w:rFonts w:ascii="Calibri" w:hAnsi="Calibri"/>
-          <w:color w:val="000000" w:themeColor="text1"/>
-        </w:rPr>
-        <w:t xml:space="preserve"> 2</w:t>
+      <w:r>
+        <w:rPr>
+          <w:rFonts w:ascii="Calibri" w:hAnsi="Calibri"/>
+          <w:color w:val="000000" w:themeColor="text1"/>
+        </w:rPr>
+        <w:t>H_sw 2</w:t>
       </w:r>
     </w:p>
     <w:p>
@@ -11856,23 +9146,7 @@
           <w:rFonts w:ascii="Calibri" w:hAnsi="Calibri"/>
           <w:color w:val="000000" w:themeColor="text1"/>
         </w:rPr>
-        <w:t xml:space="preserve">Code for </w:t>
-      </w:r>
-      <w:proofErr w:type="spellStart"/>
-      <w:r>
-        <w:rPr>
-          <w:rFonts w:ascii="Calibri" w:hAnsi="Calibri"/>
-          <w:color w:val="000000" w:themeColor="text1"/>
-        </w:rPr>
-        <w:t>Pz</w:t>
-      </w:r>
-      <w:proofErr w:type="spellEnd"/>
-      <w:r>
-        <w:rPr>
-          <w:rFonts w:ascii="Calibri" w:hAnsi="Calibri"/>
-          <w:color w:val="000000" w:themeColor="text1"/>
-        </w:rPr>
-        <w:t xml:space="preserve"> if deposition switch = 1 (lines 600-602)</w:t>
+        <w:t>Code for Pz if deposition switch = 1 (lines 600-602)</w:t>
       </w:r>
     </w:p>
     <w:p>
@@ -11927,24 +9201,1164 @@
           <w:color w:val="000000" w:themeColor="text1"/>
         </w:rPr>
       </w:pPr>
-      <w:proofErr w:type="gramStart"/>
-      <w:r>
-        <w:rPr>
-          <w:rFonts w:ascii="Calibri" w:hAnsi="Calibri"/>
-          <w:color w:val="000000" w:themeColor="text1"/>
-        </w:rPr>
-        <w:t>Fully new set of script</w:t>
-      </w:r>
-      <w:proofErr w:type="gramEnd"/>
-      <w:r>
-        <w:rPr>
-          <w:rFonts w:ascii="Calibri" w:hAnsi="Calibri"/>
-          <w:color w:val="000000" w:themeColor="text1"/>
-        </w:rPr>
-        <w:t xml:space="preserve"> from lines 1845-end (calculating and generating outputs</w:t>
+      <w:r>
+        <w:rPr>
+          <w:rFonts w:ascii="Calibri" w:hAnsi="Calibri"/>
+          <w:color w:val="000000" w:themeColor="text1"/>
+        </w:rPr>
+        <w:t>Fully new set of script from lines 1845-end (calculating and generating outputs</w:t>
+      </w:r>
+      <w:r>
+        <w:rPr>
+          <w:rFonts w:ascii="Calibri" w:hAnsi="Calibri"/>
+          <w:color w:val="000000" w:themeColor="text1"/>
+        </w:rPr>
+        <w:t>)</w:t>
+      </w:r>
+    </w:p>
+    <w:p>
+      <w:pPr>
+        <w:ind w:left="360"/>
+        <w:rPr>
+          <w:rFonts w:ascii="Calibri" w:hAnsi="Calibri"/>
+          <w:b/>
+          <w:color w:val="000000" w:themeColor="text1"/>
+        </w:rPr>
+      </w:pPr>
+      <w:r>
+        <w:rPr>
+          <w:rFonts w:ascii="Calibri" w:hAnsi="Calibri"/>
+          <w:b/>
+          <w:color w:val="000000" w:themeColor="text1"/>
+        </w:rPr>
+        <w:t>2017/08/23</w:t>
+      </w:r>
+    </w:p>
+    <w:p>
+      <w:pPr>
+        <w:ind w:left="360"/>
+        <w:rPr>
+          <w:rFonts w:ascii="Calibri" w:hAnsi="Calibri"/>
+          <w:color w:val="000000" w:themeColor="text1"/>
+        </w:rPr>
+      </w:pPr>
+      <w:r>
+        <w:rPr>
+          <w:rFonts w:ascii="Calibri" w:hAnsi="Calibri"/>
+          <w:color w:val="000000" w:themeColor="text1"/>
+        </w:rPr>
+        <w:t xml:space="preserve">Today, I had a look through the MyLake v2 Vansjo repository from Igor </w:t>
+      </w:r>
+      <w:r>
+        <w:rPr>
+          <w:rFonts w:ascii="Calibri" w:hAnsi="Calibri"/>
+          <w:color w:val="000000" w:themeColor="text1"/>
+        </w:rPr>
+        <w:t>and have begun to port it into the repository I have made for L227.</w:t>
+      </w:r>
+      <w:r>
+        <w:rPr>
+          <w:rFonts w:ascii="Calibri" w:hAnsi="Calibri"/>
+          <w:color w:val="000000" w:themeColor="text1"/>
+        </w:rPr>
+        <w:t xml:space="preserve"> The model runs for Vansjo on my machine.</w:t>
       </w:r>
       <w:bookmarkStart w:id="0" w:name="_GoBack"/>
       <w:bookmarkEnd w:id="0"/>
+      <w:r>
+        <w:rPr>
+          <w:rFonts w:ascii="Calibri" w:hAnsi="Calibri"/>
+          <w:color w:val="000000" w:themeColor="text1"/>
+        </w:rPr>
+        <w:t xml:space="preserve"> I decided to port into my repository rather than putting L227 files into a clone of Igor’s repository, as there seem to be extra scripts in Igor’s repository that won’t be necessary for my application to L227. </w:t>
+      </w:r>
+    </w:p>
+    <w:p>
+      <w:pPr>
+        <w:ind w:left="360"/>
+        <w:rPr>
+          <w:rFonts w:ascii="Calibri" w:hAnsi="Calibri"/>
+          <w:color w:val="000000" w:themeColor="text1"/>
+        </w:rPr>
+      </w:pPr>
+    </w:p>
+    <w:p>
+      <w:pPr>
+        <w:ind w:left="360"/>
+        <w:rPr>
+          <w:rFonts w:ascii="Calibri" w:hAnsi="Calibri"/>
+          <w:color w:val="000000" w:themeColor="text1"/>
+        </w:rPr>
+      </w:pPr>
+      <w:r>
+        <w:rPr>
+          <w:rFonts w:ascii="Calibri" w:hAnsi="Calibri"/>
+          <w:color w:val="000000" w:themeColor="text1"/>
+        </w:rPr>
+        <w:t xml:space="preserve">I will need to change the code in some of the Vansjo functions, as I prefer to store parameters, etc. in txt or xls files that can be called up in the code rather than storing the parameters themselves in the code. When I need to change parameters, the code can then stay the same. </w:t>
+      </w:r>
+    </w:p>
+    <w:p>
+      <w:pPr>
+        <w:ind w:left="360"/>
+        <w:rPr>
+          <w:rFonts w:ascii="Calibri" w:hAnsi="Calibri"/>
+          <w:color w:val="000000" w:themeColor="text1"/>
+        </w:rPr>
+      </w:pPr>
+    </w:p>
+    <w:p>
+      <w:pPr>
+        <w:ind w:left="360"/>
+        <w:rPr>
+          <w:rFonts w:ascii="Calibri" w:hAnsi="Calibri"/>
+          <w:color w:val="000000" w:themeColor="text1"/>
+        </w:rPr>
+      </w:pPr>
+      <w:r>
+        <w:rPr>
+          <w:rFonts w:ascii="Calibri" w:hAnsi="Calibri"/>
+          <w:color w:val="000000" w:themeColor="text1"/>
+        </w:rPr>
+        <w:t>There are several scripts for calibration routines for the v2 Vansjo model. I’m not sure how these work exactly, but they may be useful later. I am making a note here to ask Igor about them once the model is up and running.</w:t>
+      </w:r>
+    </w:p>
+    <w:p>
+      <w:pPr>
+        <w:ind w:left="360"/>
+        <w:rPr>
+          <w:rFonts w:ascii="Calibri" w:hAnsi="Calibri"/>
+          <w:color w:val="000000" w:themeColor="text1"/>
+        </w:rPr>
+      </w:pPr>
+    </w:p>
+    <w:p>
+      <w:pPr>
+        <w:ind w:left="360"/>
+        <w:rPr>
+          <w:rFonts w:ascii="Calibri" w:hAnsi="Calibri"/>
+          <w:color w:val="000000" w:themeColor="text1"/>
+        </w:rPr>
+      </w:pPr>
+      <w:r>
+        <w:rPr>
+          <w:rFonts w:ascii="Calibri" w:hAnsi="Calibri"/>
+          <w:color w:val="000000" w:themeColor="text1"/>
+        </w:rPr>
+        <w:t xml:space="preserve">Today, I added the following scripts to KRS_ELA_Model </w:t>
+      </w:r>
+      <w:r>
+        <w:rPr>
+          <w:rFonts w:ascii="Calibri" w:hAnsi="Calibri"/>
+          <w:color w:val="000000" w:themeColor="text1"/>
+        </w:rPr>
+        <w:t xml:space="preserve">in a new folder called v2: </w:t>
+      </w:r>
+    </w:p>
+    <w:p>
+      <w:pPr>
+        <w:pStyle w:val="ListParagraph"/>
+        <w:numPr>
+          <w:ilvl w:val="0"/>
+          <w:numId w:val="19"/>
+        </w:numPr>
+        <w:rPr>
+          <w:rFonts w:ascii="Calibri" w:hAnsi="Calibri"/>
+          <w:color w:val="000000" w:themeColor="text1"/>
+        </w:rPr>
+      </w:pPr>
+      <w:r>
+        <w:rPr>
+          <w:rFonts w:ascii="Calibri" w:hAnsi="Calibri"/>
+          <w:color w:val="000000" w:themeColor="text1"/>
+        </w:rPr>
+        <w:t>carbondioxideflux.m</w:t>
+      </w:r>
+    </w:p>
+    <w:p>
+      <w:pPr>
+        <w:pStyle w:val="ListParagraph"/>
+        <w:numPr>
+          <w:ilvl w:val="0"/>
+          <w:numId w:val="19"/>
+        </w:numPr>
+        <w:rPr>
+          <w:rFonts w:ascii="Calibri" w:hAnsi="Calibri"/>
+          <w:color w:val="000000" w:themeColor="text1"/>
+        </w:rPr>
+      </w:pPr>
+      <w:r>
+        <w:rPr>
+          <w:rFonts w:ascii="Calibri" w:hAnsi="Calibri"/>
+          <w:color w:val="000000" w:themeColor="text1"/>
+        </w:rPr>
+        <w:t>carbonequilibrium.m</w:t>
+      </w:r>
+    </w:p>
+    <w:p>
+      <w:pPr>
+        <w:pStyle w:val="ListParagraph"/>
+        <w:numPr>
+          <w:ilvl w:val="0"/>
+          <w:numId w:val="19"/>
+        </w:numPr>
+        <w:rPr>
+          <w:rFonts w:ascii="Calibri" w:hAnsi="Calibri"/>
+          <w:color w:val="000000" w:themeColor="text1"/>
+        </w:rPr>
+      </w:pPr>
+      <w:r>
+        <w:rPr>
+          <w:rFonts w:ascii="Calibri" w:hAnsi="Calibri"/>
+          <w:color w:val="000000" w:themeColor="text1"/>
+        </w:rPr>
+        <w:t>convection_v2.m</w:t>
+      </w:r>
+    </w:p>
+    <w:p>
+      <w:pPr>
+        <w:pStyle w:val="ListParagraph"/>
+        <w:numPr>
+          <w:ilvl w:val="0"/>
+          <w:numId w:val="19"/>
+        </w:numPr>
+        <w:rPr>
+          <w:rFonts w:ascii="Calibri" w:hAnsi="Calibri"/>
+          <w:color w:val="000000" w:themeColor="text1"/>
+        </w:rPr>
+      </w:pPr>
+      <w:r>
+        <w:rPr>
+          <w:rFonts w:ascii="Calibri" w:hAnsi="Calibri"/>
+          <w:color w:val="000000" w:themeColor="text1"/>
+        </w:rPr>
+        <w:t>fokema_new.m</w:t>
+      </w:r>
+    </w:p>
+    <w:p>
+      <w:pPr>
+        <w:pStyle w:val="ListParagraph"/>
+        <w:numPr>
+          <w:ilvl w:val="0"/>
+          <w:numId w:val="19"/>
+        </w:numPr>
+        <w:rPr>
+          <w:rFonts w:ascii="Calibri" w:hAnsi="Calibri"/>
+          <w:color w:val="000000" w:themeColor="text1"/>
+        </w:rPr>
+      </w:pPr>
+      <w:r>
+        <w:rPr>
+          <w:rFonts w:ascii="Calibri" w:hAnsi="Calibri"/>
+          <w:color w:val="000000" w:themeColor="text1"/>
+        </w:rPr>
+        <w:t>modelinputs_v2.m</w:t>
+      </w:r>
+    </w:p>
+    <w:p>
+      <w:pPr>
+        <w:pStyle w:val="ListParagraph"/>
+        <w:numPr>
+          <w:ilvl w:val="0"/>
+          <w:numId w:val="19"/>
+        </w:numPr>
+        <w:rPr>
+          <w:rFonts w:ascii="Calibri" w:hAnsi="Calibri"/>
+          <w:color w:val="000000" w:themeColor="text1"/>
+        </w:rPr>
+      </w:pPr>
+      <w:r>
+        <w:rPr>
+          <w:rFonts w:ascii="Calibri" w:hAnsi="Calibri"/>
+          <w:color w:val="000000" w:themeColor="text1"/>
+        </w:rPr>
+        <w:t>MyLake_save_result_for_init_conc.m</w:t>
+      </w:r>
+    </w:p>
+    <w:p>
+      <w:pPr>
+        <w:pStyle w:val="ListParagraph"/>
+        <w:numPr>
+          <w:ilvl w:val="0"/>
+          <w:numId w:val="19"/>
+        </w:numPr>
+        <w:rPr>
+          <w:rFonts w:ascii="Calibri" w:hAnsi="Calibri"/>
+          <w:color w:val="000000" w:themeColor="text1"/>
+        </w:rPr>
+      </w:pPr>
+      <w:r>
+        <w:rPr>
+          <w:rFonts w:ascii="Calibri" w:hAnsi="Calibri"/>
+          <w:color w:val="000000" w:themeColor="text1"/>
+        </w:rPr>
+        <w:t>nansum.m</w:t>
+      </w:r>
+    </w:p>
+    <w:p>
+      <w:pPr>
+        <w:pStyle w:val="ListParagraph"/>
+        <w:numPr>
+          <w:ilvl w:val="0"/>
+          <w:numId w:val="19"/>
+        </w:numPr>
+        <w:rPr>
+          <w:rFonts w:ascii="Calibri" w:hAnsi="Calibri"/>
+          <w:color w:val="000000" w:themeColor="text1"/>
+        </w:rPr>
+      </w:pPr>
+      <w:r>
+        <w:rPr>
+          <w:rFonts w:ascii="Calibri" w:hAnsi="Calibri"/>
+          <w:color w:val="000000" w:themeColor="text1"/>
+        </w:rPr>
+        <w:t>oxygenflux.m</w:t>
+      </w:r>
+    </w:p>
+    <w:p>
+      <w:pPr>
+        <w:pStyle w:val="ListParagraph"/>
+        <w:numPr>
+          <w:ilvl w:val="0"/>
+          <w:numId w:val="19"/>
+        </w:numPr>
+        <w:rPr>
+          <w:rFonts w:ascii="Calibri" w:hAnsi="Calibri"/>
+          <w:color w:val="000000" w:themeColor="text1"/>
+        </w:rPr>
+      </w:pPr>
+      <w:r>
+        <w:rPr>
+          <w:rFonts w:ascii="Calibri" w:hAnsi="Calibri"/>
+          <w:color w:val="000000" w:themeColor="text1"/>
+        </w:rPr>
+        <w:t>relative_oxygen.m</w:t>
+      </w:r>
+    </w:p>
+    <w:p>
+      <w:pPr>
+        <w:pStyle w:val="ListParagraph"/>
+        <w:numPr>
+          <w:ilvl w:val="0"/>
+          <w:numId w:val="19"/>
+        </w:numPr>
+        <w:rPr>
+          <w:rFonts w:ascii="Calibri" w:hAnsi="Calibri"/>
+          <w:color w:val="000000" w:themeColor="text1"/>
+        </w:rPr>
+      </w:pPr>
+      <w:r>
+        <w:rPr>
+          <w:rFonts w:ascii="Calibri" w:hAnsi="Calibri"/>
+          <w:color w:val="000000" w:themeColor="text1"/>
+        </w:rPr>
+        <w:t>solvemodel_v2.m</w:t>
+      </w:r>
+    </w:p>
+    <w:p>
+      <w:pPr>
+        <w:rPr>
+          <w:rFonts w:ascii="Calibri" w:hAnsi="Calibri"/>
+          <w:color w:val="000000" w:themeColor="text1"/>
+        </w:rPr>
+      </w:pPr>
+    </w:p>
+    <w:p>
+      <w:pPr>
+        <w:ind w:left="360"/>
+        <w:rPr>
+          <w:rFonts w:ascii="Calibri" w:hAnsi="Calibri"/>
+          <w:color w:val="000000" w:themeColor="text1"/>
+        </w:rPr>
+      </w:pPr>
+      <w:r>
+        <w:rPr>
+          <w:rFonts w:ascii="Calibri" w:hAnsi="Calibri"/>
+          <w:color w:val="000000" w:themeColor="text1"/>
+        </w:rPr>
+        <w:t xml:space="preserve">In order to get v2 working for L227, I need to complete the following steps: </w:t>
+      </w:r>
+    </w:p>
+    <w:p>
+      <w:pPr>
+        <w:pStyle w:val="ListParagraph"/>
+        <w:numPr>
+          <w:ilvl w:val="0"/>
+          <w:numId w:val="18"/>
+        </w:numPr>
+        <w:rPr>
+          <w:rFonts w:ascii="Calibri" w:hAnsi="Calibri"/>
+          <w:color w:val="000000" w:themeColor="text1"/>
+        </w:rPr>
+      </w:pPr>
+      <w:r>
+        <w:rPr>
+          <w:rFonts w:ascii="Calibri" w:hAnsi="Calibri"/>
+          <w:color w:val="000000" w:themeColor="text1"/>
+        </w:rPr>
+        <w:t>Update code in MyLake_single_run.m</w:t>
+      </w:r>
+    </w:p>
+    <w:p>
+      <w:pPr>
+        <w:pStyle w:val="ListParagraph"/>
+        <w:numPr>
+          <w:ilvl w:val="0"/>
+          <w:numId w:val="18"/>
+        </w:numPr>
+        <w:rPr>
+          <w:rFonts w:ascii="Calibri" w:hAnsi="Calibri"/>
+          <w:color w:val="000000" w:themeColor="text1"/>
+        </w:rPr>
+      </w:pPr>
+      <w:r>
+        <w:rPr>
+          <w:rFonts w:ascii="Calibri" w:hAnsi="Calibri"/>
+          <w:color w:val="000000" w:themeColor="text1"/>
+        </w:rPr>
+        <w:t>Update code in fn_MyL_application.m</w:t>
+      </w:r>
+    </w:p>
+    <w:p>
+      <w:pPr>
+        <w:pStyle w:val="ListParagraph"/>
+        <w:numPr>
+          <w:ilvl w:val="0"/>
+          <w:numId w:val="18"/>
+        </w:numPr>
+        <w:rPr>
+          <w:rFonts w:ascii="Calibri" w:hAnsi="Calibri"/>
+          <w:color w:val="000000" w:themeColor="text1"/>
+        </w:rPr>
+      </w:pPr>
+      <w:r>
+        <w:rPr>
+          <w:rFonts w:ascii="Calibri" w:hAnsi="Calibri"/>
+          <w:color w:val="000000" w:themeColor="text1"/>
+        </w:rPr>
+        <w:t>Update parameter file for L227</w:t>
+      </w:r>
+      <w:r>
+        <w:rPr>
+          <w:rFonts w:ascii="Calibri" w:hAnsi="Calibri"/>
+          <w:color w:val="000000" w:themeColor="text1"/>
+        </w:rPr>
+        <w:t>: new rows</w:t>
+      </w:r>
+    </w:p>
+    <w:p>
+      <w:pPr>
+        <w:pStyle w:val="ListParagraph"/>
+        <w:numPr>
+          <w:ilvl w:val="1"/>
+          <w:numId w:val="18"/>
+        </w:numPr>
+        <w:rPr>
+          <w:rFonts w:ascii="Calibri" w:hAnsi="Calibri"/>
+          <w:color w:val="000000" w:themeColor="text1"/>
+        </w:rPr>
+      </w:pPr>
+      <w:r>
+        <w:rPr>
+          <w:rFonts w:ascii="Calibri" w:hAnsi="Calibri"/>
+          <w:color w:val="000000" w:themeColor="text1"/>
+        </w:rPr>
+        <w:t>k_BOD</w:t>
+      </w:r>
+    </w:p>
+    <w:p>
+      <w:pPr>
+        <w:pStyle w:val="ListParagraph"/>
+        <w:numPr>
+          <w:ilvl w:val="1"/>
+          <w:numId w:val="18"/>
+        </w:numPr>
+        <w:rPr>
+          <w:rFonts w:ascii="Calibri" w:hAnsi="Calibri"/>
+          <w:color w:val="000000" w:themeColor="text1"/>
+        </w:rPr>
+      </w:pPr>
+      <w:r>
+        <w:rPr>
+          <w:rFonts w:ascii="Calibri" w:hAnsi="Calibri"/>
+          <w:color w:val="000000" w:themeColor="text1"/>
+        </w:rPr>
+        <w:t>k_SOD</w:t>
+      </w:r>
+    </w:p>
+    <w:p>
+      <w:pPr>
+        <w:pStyle w:val="ListParagraph"/>
+        <w:numPr>
+          <w:ilvl w:val="1"/>
+          <w:numId w:val="18"/>
+        </w:numPr>
+        <w:rPr>
+          <w:rFonts w:ascii="Calibri" w:hAnsi="Calibri"/>
+          <w:color w:val="000000" w:themeColor="text1"/>
+        </w:rPr>
+      </w:pPr>
+      <w:r>
+        <w:rPr>
+          <w:rFonts w:ascii="Calibri" w:hAnsi="Calibri"/>
+          <w:color w:val="000000" w:themeColor="text1"/>
+        </w:rPr>
+        <w:t>theta_BOD</w:t>
+      </w:r>
+    </w:p>
+    <w:p>
+      <w:pPr>
+        <w:pStyle w:val="ListParagraph"/>
+        <w:numPr>
+          <w:ilvl w:val="1"/>
+          <w:numId w:val="18"/>
+        </w:numPr>
+        <w:rPr>
+          <w:rFonts w:ascii="Calibri" w:hAnsi="Calibri"/>
+          <w:color w:val="000000" w:themeColor="text1"/>
+        </w:rPr>
+      </w:pPr>
+      <w:r>
+        <w:rPr>
+          <w:rFonts w:ascii="Calibri" w:hAnsi="Calibri"/>
+          <w:color w:val="000000" w:themeColor="text1"/>
+        </w:rPr>
+        <w:t>theta_BOD_ice</w:t>
+      </w:r>
+    </w:p>
+    <w:p>
+      <w:pPr>
+        <w:pStyle w:val="ListParagraph"/>
+        <w:numPr>
+          <w:ilvl w:val="1"/>
+          <w:numId w:val="18"/>
+        </w:numPr>
+        <w:rPr>
+          <w:rFonts w:ascii="Calibri" w:hAnsi="Calibri"/>
+          <w:color w:val="000000" w:themeColor="text1"/>
+        </w:rPr>
+      </w:pPr>
+      <w:r>
+        <w:rPr>
+          <w:rFonts w:ascii="Calibri" w:hAnsi="Calibri"/>
+          <w:color w:val="000000" w:themeColor="text1"/>
+        </w:rPr>
+        <w:t>open_slot</w:t>
+      </w:r>
+    </w:p>
+    <w:p>
+      <w:pPr>
+        <w:pStyle w:val="ListParagraph"/>
+        <w:numPr>
+          <w:ilvl w:val="1"/>
+          <w:numId w:val="18"/>
+        </w:numPr>
+        <w:rPr>
+          <w:rFonts w:ascii="Calibri" w:hAnsi="Calibri"/>
+          <w:color w:val="000000" w:themeColor="text1"/>
+        </w:rPr>
+      </w:pPr>
+      <w:r>
+        <w:rPr>
+          <w:rFonts w:ascii="Calibri" w:hAnsi="Calibri"/>
+          <w:color w:val="000000" w:themeColor="text1"/>
+        </w:rPr>
+        <w:t>open_slot</w:t>
+      </w:r>
+    </w:p>
+    <w:p>
+      <w:pPr>
+        <w:pStyle w:val="ListParagraph"/>
+        <w:numPr>
+          <w:ilvl w:val="1"/>
+          <w:numId w:val="18"/>
+        </w:numPr>
+        <w:rPr>
+          <w:rFonts w:ascii="Calibri" w:hAnsi="Calibri"/>
+          <w:color w:val="000000" w:themeColor="text1"/>
+        </w:rPr>
+      </w:pPr>
+      <w:r>
+        <w:rPr>
+          <w:rFonts w:ascii="Calibri" w:hAnsi="Calibri"/>
+          <w:color w:val="000000" w:themeColor="text1"/>
+        </w:rPr>
+        <w:t>theta_T</w:t>
+      </w:r>
+    </w:p>
+    <w:p>
+      <w:pPr>
+        <w:pStyle w:val="ListParagraph"/>
+        <w:numPr>
+          <w:ilvl w:val="1"/>
+          <w:numId w:val="18"/>
+        </w:numPr>
+        <w:rPr>
+          <w:rFonts w:ascii="Calibri" w:hAnsi="Calibri"/>
+          <w:color w:val="000000" w:themeColor="text1"/>
+        </w:rPr>
+      </w:pPr>
+      <w:r>
+        <w:rPr>
+          <w:rFonts w:ascii="Calibri" w:hAnsi="Calibri"/>
+          <w:color w:val="000000" w:themeColor="text1"/>
+        </w:rPr>
+        <w:t>pH</w:t>
+      </w:r>
+    </w:p>
+    <w:p>
+      <w:pPr>
+        <w:pStyle w:val="ListParagraph"/>
+        <w:numPr>
+          <w:ilvl w:val="1"/>
+          <w:numId w:val="18"/>
+        </w:numPr>
+        <w:rPr>
+          <w:rFonts w:ascii="Calibri" w:hAnsi="Calibri"/>
+          <w:color w:val="000000" w:themeColor="text1"/>
+        </w:rPr>
+      </w:pPr>
+      <w:r>
+        <w:rPr>
+          <w:rFonts w:ascii="Calibri" w:hAnsi="Calibri"/>
+          <w:color w:val="000000" w:themeColor="text1"/>
+        </w:rPr>
+        <w:t>I_scDIC</w:t>
+      </w:r>
+    </w:p>
+    <w:p>
+      <w:pPr>
+        <w:pStyle w:val="ListParagraph"/>
+        <w:numPr>
+          <w:ilvl w:val="1"/>
+          <w:numId w:val="18"/>
+        </w:numPr>
+        <w:rPr>
+          <w:rFonts w:ascii="Calibri" w:hAnsi="Calibri"/>
+          <w:color w:val="000000" w:themeColor="text1"/>
+        </w:rPr>
+      </w:pPr>
+      <w:r>
+        <w:rPr>
+          <w:rFonts w:ascii="Calibri" w:hAnsi="Calibri"/>
+          <w:color w:val="000000" w:themeColor="text1"/>
+        </w:rPr>
+        <w:t>Mass_Ratio_C_Chl</w:t>
+      </w:r>
+    </w:p>
+    <w:p>
+      <w:pPr>
+        <w:pStyle w:val="ListParagraph"/>
+        <w:numPr>
+          <w:ilvl w:val="1"/>
+          <w:numId w:val="18"/>
+        </w:numPr>
+        <w:rPr>
+          <w:rFonts w:ascii="Calibri" w:hAnsi="Calibri"/>
+          <w:color w:val="000000" w:themeColor="text1"/>
+        </w:rPr>
+      </w:pPr>
+      <w:r>
+        <w:rPr>
+          <w:rFonts w:ascii="Calibri" w:hAnsi="Calibri"/>
+          <w:color w:val="000000" w:themeColor="text1"/>
+        </w:rPr>
+        <w:t>57</w:t>
+      </w:r>
+    </w:p>
+    <w:p>
+      <w:pPr>
+        <w:pStyle w:val="ListParagraph"/>
+        <w:numPr>
+          <w:ilvl w:val="1"/>
+          <w:numId w:val="18"/>
+        </w:numPr>
+        <w:rPr>
+          <w:rFonts w:ascii="Calibri" w:hAnsi="Calibri"/>
+          <w:color w:val="000000" w:themeColor="text1"/>
+        </w:rPr>
+      </w:pPr>
+      <w:r>
+        <w:rPr>
+          <w:rFonts w:ascii="Calibri" w:hAnsi="Calibri"/>
+          <w:color w:val="000000" w:themeColor="text1"/>
+        </w:rPr>
+        <w:t>58</w:t>
+      </w:r>
+    </w:p>
+    <w:p>
+      <w:pPr>
+        <w:pStyle w:val="ListParagraph"/>
+        <w:numPr>
+          <w:ilvl w:val="1"/>
+          <w:numId w:val="18"/>
+        </w:numPr>
+        <w:rPr>
+          <w:rFonts w:ascii="Calibri" w:hAnsi="Calibri"/>
+          <w:color w:val="000000" w:themeColor="text1"/>
+        </w:rPr>
+      </w:pPr>
+      <w:r>
+        <w:rPr>
+          <w:rFonts w:ascii="Calibri" w:hAnsi="Calibri"/>
+          <w:color w:val="000000" w:themeColor="text1"/>
+        </w:rPr>
+        <w:t>59</w:t>
+      </w:r>
+    </w:p>
+    <w:p>
+      <w:pPr>
+        <w:pStyle w:val="ListParagraph"/>
+        <w:numPr>
+          <w:ilvl w:val="1"/>
+          <w:numId w:val="18"/>
+        </w:numPr>
+        <w:rPr>
+          <w:rFonts w:ascii="Calibri" w:hAnsi="Calibri"/>
+          <w:color w:val="000000" w:themeColor="text1"/>
+        </w:rPr>
+      </w:pPr>
+      <w:r>
+        <w:rPr>
+          <w:rFonts w:ascii="Calibri" w:hAnsi="Calibri"/>
+          <w:color w:val="000000" w:themeColor="text1"/>
+        </w:rPr>
+        <w:t>I_scO</w:t>
+      </w:r>
+    </w:p>
+    <w:p>
+      <w:pPr>
+        <w:pStyle w:val="ListParagraph"/>
+        <w:numPr>
+          <w:ilvl w:val="0"/>
+          <w:numId w:val="18"/>
+        </w:numPr>
+        <w:rPr>
+          <w:rFonts w:ascii="Calibri" w:hAnsi="Calibri"/>
+          <w:color w:val="000000" w:themeColor="text1"/>
+        </w:rPr>
+      </w:pPr>
+      <w:r>
+        <w:rPr>
+          <w:rFonts w:ascii="Calibri" w:hAnsi="Calibri"/>
+          <w:color w:val="000000" w:themeColor="text1"/>
+        </w:rPr>
+        <w:t>Update initial file for L227</w:t>
+      </w:r>
+      <w:r>
+        <w:rPr>
+          <w:rFonts w:ascii="Calibri" w:hAnsi="Calibri"/>
+          <w:color w:val="000000" w:themeColor="text1"/>
+        </w:rPr>
+        <w:t>: new columns</w:t>
+      </w:r>
+    </w:p>
+    <w:p>
+      <w:pPr>
+        <w:pStyle w:val="ListParagraph"/>
+        <w:numPr>
+          <w:ilvl w:val="1"/>
+          <w:numId w:val="18"/>
+        </w:numPr>
+        <w:rPr>
+          <w:rFonts w:ascii="Calibri" w:hAnsi="Calibri"/>
+          <w:color w:val="000000" w:themeColor="text1"/>
+        </w:rPr>
+      </w:pPr>
+      <w:r>
+        <w:rPr>
+          <w:rFonts w:ascii="Calibri" w:hAnsi="Calibri"/>
+          <w:color w:val="000000" w:themeColor="text1"/>
+        </w:rPr>
+        <w:t>DIC</w:t>
+      </w:r>
+    </w:p>
+    <w:p>
+      <w:pPr>
+        <w:pStyle w:val="ListParagraph"/>
+        <w:numPr>
+          <w:ilvl w:val="1"/>
+          <w:numId w:val="18"/>
+        </w:numPr>
+        <w:rPr>
+          <w:rFonts w:ascii="Calibri" w:hAnsi="Calibri"/>
+          <w:color w:val="000000" w:themeColor="text1"/>
+        </w:rPr>
+      </w:pPr>
+      <w:r>
+        <w:rPr>
+          <w:rFonts w:ascii="Calibri" w:hAnsi="Calibri"/>
+          <w:color w:val="000000" w:themeColor="text1"/>
+        </w:rPr>
+        <w:t>NO3</w:t>
+      </w:r>
+    </w:p>
+    <w:p>
+      <w:pPr>
+        <w:pStyle w:val="ListParagraph"/>
+        <w:numPr>
+          <w:ilvl w:val="1"/>
+          <w:numId w:val="18"/>
+        </w:numPr>
+        <w:rPr>
+          <w:rFonts w:ascii="Calibri" w:hAnsi="Calibri"/>
+          <w:color w:val="000000" w:themeColor="text1"/>
+        </w:rPr>
+      </w:pPr>
+      <w:r>
+        <w:rPr>
+          <w:rFonts w:ascii="Calibri" w:hAnsi="Calibri"/>
+          <w:color w:val="000000" w:themeColor="text1"/>
+        </w:rPr>
+        <w:t>NH4</w:t>
+      </w:r>
+    </w:p>
+    <w:p>
+      <w:pPr>
+        <w:pStyle w:val="ListParagraph"/>
+        <w:numPr>
+          <w:ilvl w:val="1"/>
+          <w:numId w:val="18"/>
+        </w:numPr>
+        <w:rPr>
+          <w:rFonts w:ascii="Calibri" w:hAnsi="Calibri"/>
+          <w:color w:val="000000" w:themeColor="text1"/>
+        </w:rPr>
+      </w:pPr>
+      <w:r>
+        <w:rPr>
+          <w:rFonts w:ascii="Calibri" w:hAnsi="Calibri"/>
+          <w:color w:val="000000" w:themeColor="text1"/>
+        </w:rPr>
+        <w:t>SO4</w:t>
+      </w:r>
+    </w:p>
+    <w:p>
+      <w:pPr>
+        <w:pStyle w:val="ListParagraph"/>
+        <w:numPr>
+          <w:ilvl w:val="1"/>
+          <w:numId w:val="18"/>
+        </w:numPr>
+        <w:rPr>
+          <w:rFonts w:ascii="Calibri" w:hAnsi="Calibri"/>
+          <w:color w:val="000000" w:themeColor="text1"/>
+        </w:rPr>
+      </w:pPr>
+      <w:r>
+        <w:rPr>
+          <w:rFonts w:ascii="Calibri" w:hAnsi="Calibri"/>
+          <w:color w:val="000000" w:themeColor="text1"/>
+        </w:rPr>
+        <w:t>HSz</w:t>
+      </w:r>
+    </w:p>
+    <w:p>
+      <w:pPr>
+        <w:pStyle w:val="ListParagraph"/>
+        <w:numPr>
+          <w:ilvl w:val="1"/>
+          <w:numId w:val="18"/>
+        </w:numPr>
+        <w:rPr>
+          <w:rFonts w:ascii="Calibri" w:hAnsi="Calibri"/>
+          <w:color w:val="000000" w:themeColor="text1"/>
+        </w:rPr>
+      </w:pPr>
+      <w:r>
+        <w:rPr>
+          <w:rFonts w:ascii="Calibri" w:hAnsi="Calibri"/>
+          <w:color w:val="000000" w:themeColor="text1"/>
+        </w:rPr>
+        <w:t>H2Sz</w:t>
+      </w:r>
+    </w:p>
+    <w:p>
+      <w:pPr>
+        <w:pStyle w:val="ListParagraph"/>
+        <w:numPr>
+          <w:ilvl w:val="1"/>
+          <w:numId w:val="18"/>
+        </w:numPr>
+        <w:rPr>
+          <w:rFonts w:ascii="Calibri" w:hAnsi="Calibri"/>
+          <w:color w:val="000000" w:themeColor="text1"/>
+        </w:rPr>
+      </w:pPr>
+      <w:r>
+        <w:rPr>
+          <w:rFonts w:ascii="Calibri" w:hAnsi="Calibri"/>
+          <w:color w:val="000000" w:themeColor="text1"/>
+        </w:rPr>
+        <w:t>Fe2z</w:t>
+      </w:r>
+    </w:p>
+    <w:p>
+      <w:pPr>
+        <w:pStyle w:val="ListParagraph"/>
+        <w:numPr>
+          <w:ilvl w:val="1"/>
+          <w:numId w:val="18"/>
+        </w:numPr>
+        <w:rPr>
+          <w:rFonts w:ascii="Calibri" w:hAnsi="Calibri"/>
+          <w:color w:val="000000" w:themeColor="text1"/>
+        </w:rPr>
+      </w:pPr>
+      <w:r>
+        <w:rPr>
+          <w:rFonts w:ascii="Calibri" w:hAnsi="Calibri"/>
+          <w:color w:val="000000" w:themeColor="text1"/>
+        </w:rPr>
+        <w:t>Ca2z</w:t>
+      </w:r>
+    </w:p>
+    <w:p>
+      <w:pPr>
+        <w:pStyle w:val="ListParagraph"/>
+        <w:numPr>
+          <w:ilvl w:val="1"/>
+          <w:numId w:val="18"/>
+        </w:numPr>
+        <w:rPr>
+          <w:rFonts w:ascii="Calibri" w:hAnsi="Calibri"/>
+          <w:color w:val="000000" w:themeColor="text1"/>
+        </w:rPr>
+      </w:pPr>
+      <w:r>
+        <w:rPr>
+          <w:rFonts w:ascii="Calibri" w:hAnsi="Calibri"/>
+          <w:color w:val="000000" w:themeColor="text1"/>
+        </w:rPr>
+        <w:t>pHz</w:t>
+      </w:r>
+    </w:p>
+    <w:p>
+      <w:pPr>
+        <w:pStyle w:val="ListParagraph"/>
+        <w:numPr>
+          <w:ilvl w:val="1"/>
+          <w:numId w:val="18"/>
+        </w:numPr>
+        <w:rPr>
+          <w:rFonts w:ascii="Calibri" w:hAnsi="Calibri"/>
+          <w:color w:val="000000" w:themeColor="text1"/>
+        </w:rPr>
+      </w:pPr>
+      <w:r>
+        <w:rPr>
+          <w:rFonts w:ascii="Calibri" w:hAnsi="Calibri"/>
+          <w:color w:val="000000" w:themeColor="text1"/>
+        </w:rPr>
+        <w:t>CH4z</w:t>
+      </w:r>
+    </w:p>
+    <w:p>
+      <w:pPr>
+        <w:pStyle w:val="ListParagraph"/>
+        <w:numPr>
+          <w:ilvl w:val="1"/>
+          <w:numId w:val="18"/>
+        </w:numPr>
+        <w:rPr>
+          <w:rFonts w:ascii="Calibri" w:hAnsi="Calibri"/>
+          <w:color w:val="000000" w:themeColor="text1"/>
+        </w:rPr>
+      </w:pPr>
+      <w:r>
+        <w:rPr>
+          <w:rFonts w:ascii="Calibri" w:hAnsi="Calibri"/>
+          <w:color w:val="000000" w:themeColor="text1"/>
+        </w:rPr>
+        <w:t>Fe3z</w:t>
+      </w:r>
+    </w:p>
+    <w:p>
+      <w:pPr>
+        <w:pStyle w:val="ListParagraph"/>
+        <w:numPr>
+          <w:ilvl w:val="1"/>
+          <w:numId w:val="18"/>
+        </w:numPr>
+        <w:rPr>
+          <w:rFonts w:ascii="Calibri" w:hAnsi="Calibri"/>
+          <w:color w:val="000000" w:themeColor="text1"/>
+        </w:rPr>
+      </w:pPr>
+      <w:r>
+        <w:rPr>
+          <w:rFonts w:ascii="Calibri" w:hAnsi="Calibri"/>
+          <w:color w:val="000000" w:themeColor="text1"/>
+        </w:rPr>
+        <w:t>Al3z</w:t>
+      </w:r>
+    </w:p>
+    <w:p>
+      <w:pPr>
+        <w:pStyle w:val="ListParagraph"/>
+        <w:numPr>
+          <w:ilvl w:val="1"/>
+          <w:numId w:val="18"/>
+        </w:numPr>
+        <w:rPr>
+          <w:rFonts w:ascii="Calibri" w:hAnsi="Calibri"/>
+          <w:color w:val="000000" w:themeColor="text1"/>
+        </w:rPr>
+      </w:pPr>
+      <w:r>
+        <w:rPr>
+          <w:rFonts w:ascii="Calibri" w:hAnsi="Calibri"/>
+          <w:color w:val="000000" w:themeColor="text1"/>
+        </w:rPr>
+        <w:t>SiO4z</w:t>
+      </w:r>
+    </w:p>
+    <w:p>
+      <w:pPr>
+        <w:pStyle w:val="ListParagraph"/>
+        <w:numPr>
+          <w:ilvl w:val="1"/>
+          <w:numId w:val="18"/>
+        </w:numPr>
+        <w:rPr>
+          <w:rFonts w:ascii="Calibri" w:hAnsi="Calibri"/>
+          <w:color w:val="000000" w:themeColor="text1"/>
+        </w:rPr>
+      </w:pPr>
+      <w:r>
+        <w:rPr>
+          <w:rFonts w:ascii="Calibri" w:hAnsi="Calibri"/>
+          <w:color w:val="000000" w:themeColor="text1"/>
+        </w:rPr>
+        <w:t>SiO2z</w:t>
+      </w:r>
+    </w:p>
+    <w:p>
+      <w:pPr>
+        <w:pStyle w:val="ListParagraph"/>
+        <w:numPr>
+          <w:ilvl w:val="1"/>
+          <w:numId w:val="18"/>
+        </w:numPr>
+        <w:rPr>
+          <w:rFonts w:ascii="Calibri" w:hAnsi="Calibri"/>
+          <w:color w:val="000000" w:themeColor="text1"/>
+        </w:rPr>
+      </w:pPr>
+      <w:r>
+        <w:rPr>
+          <w:rFonts w:ascii="Calibri" w:hAnsi="Calibri"/>
+          <w:color w:val="000000" w:themeColor="text1"/>
+        </w:rPr>
+        <w:t>Diatomz</w:t>
+      </w:r>
+    </w:p>
+    <w:p>
+      <w:pPr>
+        <w:pStyle w:val="ListParagraph"/>
+        <w:numPr>
+          <w:ilvl w:val="1"/>
+          <w:numId w:val="18"/>
+        </w:numPr>
+        <w:rPr>
+          <w:rFonts w:ascii="Calibri" w:hAnsi="Calibri"/>
+          <w:color w:val="000000" w:themeColor="text1"/>
+        </w:rPr>
+      </w:pPr>
+      <w:r>
+        <w:rPr>
+          <w:rFonts w:ascii="Calibri" w:hAnsi="Calibri"/>
+          <w:color w:val="000000" w:themeColor="text1"/>
+        </w:rPr>
+        <w:t>POCz</w:t>
+      </w:r>
+    </w:p>
+    <w:p>
+      <w:pPr>
+        <w:pStyle w:val="ListParagraph"/>
+        <w:numPr>
+          <w:ilvl w:val="0"/>
+          <w:numId w:val="18"/>
+        </w:numPr>
+        <w:rPr>
+          <w:rFonts w:ascii="Calibri" w:hAnsi="Calibri"/>
+          <w:color w:val="000000" w:themeColor="text1"/>
+        </w:rPr>
+      </w:pPr>
+      <w:r>
+        <w:rPr>
+          <w:rFonts w:ascii="Calibri" w:hAnsi="Calibri"/>
+          <w:color w:val="000000" w:themeColor="text1"/>
+        </w:rPr>
+        <w:t>Update input file for L227</w:t>
+      </w:r>
+      <w:r>
+        <w:rPr>
+          <w:rFonts w:ascii="Calibri" w:hAnsi="Calibri"/>
+          <w:color w:val="000000" w:themeColor="text1"/>
+        </w:rPr>
+        <w:t>: new columns (same as init)</w:t>
+      </w:r>
+    </w:p>
+    <w:p>
+      <w:pPr>
+        <w:pStyle w:val="ListParagraph"/>
+        <w:numPr>
+          <w:ilvl w:val="0"/>
+          <w:numId w:val="18"/>
+        </w:numPr>
+        <w:rPr>
+          <w:rFonts w:ascii="Calibri" w:hAnsi="Calibri"/>
+          <w:color w:val="000000" w:themeColor="text1"/>
+        </w:rPr>
+      </w:pPr>
+      <w:r>
+        <w:rPr>
+          <w:rFonts w:ascii="Calibri" w:hAnsi="Calibri"/>
+          <w:color w:val="000000" w:themeColor="text1"/>
+        </w:rPr>
+        <w:t>Check on needs for adding sediment module</w:t>
+      </w:r>
+    </w:p>
+    <w:p>
+      <w:pPr>
+        <w:pStyle w:val="ListParagraph"/>
+        <w:numPr>
+          <w:ilvl w:val="1"/>
+          <w:numId w:val="18"/>
+        </w:numPr>
+        <w:rPr>
+          <w:rFonts w:ascii="Calibri" w:hAnsi="Calibri"/>
+          <w:color w:val="000000" w:themeColor="text1"/>
+        </w:rPr>
+      </w:pPr>
+      <w:r>
+        <w:rPr>
+          <w:rFonts w:ascii="Calibri" w:hAnsi="Calibri"/>
+          <w:color w:val="000000" w:themeColor="text1"/>
+        </w:rPr>
+        <w:t>Sediment initial file</w:t>
+      </w:r>
+    </w:p>
+    <w:p>
+      <w:pPr>
+        <w:pStyle w:val="ListParagraph"/>
+        <w:numPr>
+          <w:ilvl w:val="0"/>
+          <w:numId w:val="18"/>
+        </w:numPr>
+        <w:rPr>
+          <w:rFonts w:ascii="Calibri" w:hAnsi="Calibri"/>
+          <w:color w:val="000000" w:themeColor="text1"/>
+        </w:rPr>
+      </w:pPr>
+      <w:r>
+        <w:rPr>
+          <w:rFonts w:ascii="Calibri" w:hAnsi="Calibri"/>
+          <w:color w:val="000000" w:themeColor="text1"/>
+        </w:rPr>
+        <w:t>Look into observation data for sediments in L227</w:t>
+      </w:r>
     </w:p>
     <w:sectPr>
       <w:pgSz w:w="12240" w:h="15840"/>
@@ -12497,6 +10911,119 @@
     </w:lvl>
   </w:abstractNum>
   <w:abstractNum w:abstractNumId="5">
+    <w:nsid w:val="45F17C17"/>
+    <w:multiLevelType w:val="hybridMultilevel"/>
+    <w:tmpl w:val="9CF61E40"/>
+    <w:lvl w:ilvl="0" w:tplc="04090001">
+      <w:start w:val="1"/>
+      <w:numFmt w:val="bullet"/>
+      <w:lvlText w:val=""/>
+      <w:lvlJc w:val="left"/>
+      <w:pPr>
+        <w:ind w:left="1080" w:hanging="360"/>
+      </w:pPr>
+      <w:rPr>
+        <w:rFonts w:ascii="Symbol" w:hAnsi="Symbol" w:hint="default"/>
+      </w:rPr>
+    </w:lvl>
+    <w:lvl w:ilvl="1" w:tplc="04090003">
+      <w:start w:val="1"/>
+      <w:numFmt w:val="bullet"/>
+      <w:lvlText w:val="o"/>
+      <w:lvlJc w:val="left"/>
+      <w:pPr>
+        <w:ind w:left="1800" w:hanging="360"/>
+      </w:pPr>
+      <w:rPr>
+        <w:rFonts w:ascii="Courier New" w:hAnsi="Courier New" w:cs="Courier New" w:hint="default"/>
+      </w:rPr>
+    </w:lvl>
+    <w:lvl w:ilvl="2" w:tplc="04090005" w:tentative="1">
+      <w:start w:val="1"/>
+      <w:numFmt w:val="bullet"/>
+      <w:lvlText w:val=""/>
+      <w:lvlJc w:val="left"/>
+      <w:pPr>
+        <w:ind w:left="2520" w:hanging="360"/>
+      </w:pPr>
+      <w:rPr>
+        <w:rFonts w:ascii="Wingdings" w:hAnsi="Wingdings" w:hint="default"/>
+      </w:rPr>
+    </w:lvl>
+    <w:lvl w:ilvl="3" w:tplc="04090001" w:tentative="1">
+      <w:start w:val="1"/>
+      <w:numFmt w:val="bullet"/>
+      <w:lvlText w:val=""/>
+      <w:lvlJc w:val="left"/>
+      <w:pPr>
+        <w:ind w:left="3240" w:hanging="360"/>
+      </w:pPr>
+      <w:rPr>
+        <w:rFonts w:ascii="Symbol" w:hAnsi="Symbol" w:hint="default"/>
+      </w:rPr>
+    </w:lvl>
+    <w:lvl w:ilvl="4" w:tplc="04090003" w:tentative="1">
+      <w:start w:val="1"/>
+      <w:numFmt w:val="bullet"/>
+      <w:lvlText w:val="o"/>
+      <w:lvlJc w:val="left"/>
+      <w:pPr>
+        <w:ind w:left="3960" w:hanging="360"/>
+      </w:pPr>
+      <w:rPr>
+        <w:rFonts w:ascii="Courier New" w:hAnsi="Courier New" w:cs="Courier New" w:hint="default"/>
+      </w:rPr>
+    </w:lvl>
+    <w:lvl w:ilvl="5" w:tplc="04090005" w:tentative="1">
+      <w:start w:val="1"/>
+      <w:numFmt w:val="bullet"/>
+      <w:lvlText w:val=""/>
+      <w:lvlJc w:val="left"/>
+      <w:pPr>
+        <w:ind w:left="4680" w:hanging="360"/>
+      </w:pPr>
+      <w:rPr>
+        <w:rFonts w:ascii="Wingdings" w:hAnsi="Wingdings" w:hint="default"/>
+      </w:rPr>
+    </w:lvl>
+    <w:lvl w:ilvl="6" w:tplc="04090001" w:tentative="1">
+      <w:start w:val="1"/>
+      <w:numFmt w:val="bullet"/>
+      <w:lvlText w:val=""/>
+      <w:lvlJc w:val="left"/>
+      <w:pPr>
+        <w:ind w:left="5400" w:hanging="360"/>
+      </w:pPr>
+      <w:rPr>
+        <w:rFonts w:ascii="Symbol" w:hAnsi="Symbol" w:hint="default"/>
+      </w:rPr>
+    </w:lvl>
+    <w:lvl w:ilvl="7" w:tplc="04090003" w:tentative="1">
+      <w:start w:val="1"/>
+      <w:numFmt w:val="bullet"/>
+      <w:lvlText w:val="o"/>
+      <w:lvlJc w:val="left"/>
+      <w:pPr>
+        <w:ind w:left="6120" w:hanging="360"/>
+      </w:pPr>
+      <w:rPr>
+        <w:rFonts w:ascii="Courier New" w:hAnsi="Courier New" w:cs="Courier New" w:hint="default"/>
+      </w:rPr>
+    </w:lvl>
+    <w:lvl w:ilvl="8" w:tplc="04090005" w:tentative="1">
+      <w:start w:val="1"/>
+      <w:numFmt w:val="bullet"/>
+      <w:lvlText w:val=""/>
+      <w:lvlJc w:val="left"/>
+      <w:pPr>
+        <w:ind w:left="6840" w:hanging="360"/>
+      </w:pPr>
+      <w:rPr>
+        <w:rFonts w:ascii="Wingdings" w:hAnsi="Wingdings" w:hint="default"/>
+      </w:rPr>
+    </w:lvl>
+  </w:abstractNum>
+  <w:abstractNum w:abstractNumId="6">
     <w:nsid w:val="4B066ABE"/>
     <w:multiLevelType w:val="hybridMultilevel"/>
     <w:tmpl w:val="617A0F56"/>
@@ -12582,7 +11109,7 @@
       </w:pPr>
     </w:lvl>
   </w:abstractNum>
-  <w:abstractNum w:abstractNumId="6">
+  <w:abstractNum w:abstractNumId="7">
     <w:nsid w:val="5139342F"/>
     <w:multiLevelType w:val="hybridMultilevel"/>
     <w:tmpl w:val="7CF664DA"/>
@@ -12695,7 +11222,7 @@
       </w:rPr>
     </w:lvl>
   </w:abstractNum>
-  <w:abstractNum w:abstractNumId="7">
+  <w:abstractNum w:abstractNumId="8">
     <w:nsid w:val="526F23CA"/>
     <w:multiLevelType w:val="hybridMultilevel"/>
     <w:tmpl w:val="6174F886"/>
@@ -12781,7 +11308,7 @@
       </w:pPr>
     </w:lvl>
   </w:abstractNum>
-  <w:abstractNum w:abstractNumId="8">
+  <w:abstractNum w:abstractNumId="9">
     <w:nsid w:val="5AF53033"/>
     <w:multiLevelType w:val="hybridMultilevel"/>
     <w:tmpl w:val="8E7EED26"/>
@@ -12894,7 +11421,7 @@
       </w:rPr>
     </w:lvl>
   </w:abstractNum>
-  <w:abstractNum w:abstractNumId="9">
+  <w:abstractNum w:abstractNumId="10">
     <w:nsid w:val="62D26AE4"/>
     <w:multiLevelType w:val="hybridMultilevel"/>
     <w:tmpl w:val="E10414DA"/>
@@ -13007,7 +11534,7 @@
       </w:rPr>
     </w:lvl>
   </w:abstractNum>
-  <w:abstractNum w:abstractNumId="10">
+  <w:abstractNum w:abstractNumId="11">
     <w:nsid w:val="62FE7CD1"/>
     <w:multiLevelType w:val="hybridMultilevel"/>
     <w:tmpl w:val="7FB260A8"/>
@@ -13120,7 +11647,7 @@
       </w:rPr>
     </w:lvl>
   </w:abstractNum>
-  <w:abstractNum w:abstractNumId="11">
+  <w:abstractNum w:abstractNumId="12">
     <w:nsid w:val="69134ECE"/>
     <w:multiLevelType w:val="hybridMultilevel"/>
     <w:tmpl w:val="E1A897C0"/>
@@ -13233,7 +11760,7 @@
       </w:rPr>
     </w:lvl>
   </w:abstractNum>
-  <w:abstractNum w:abstractNumId="12">
+  <w:abstractNum w:abstractNumId="13">
     <w:nsid w:val="694C4718"/>
     <w:multiLevelType w:val="hybridMultilevel"/>
     <w:tmpl w:val="35AC881E"/>
@@ -13319,7 +11846,120 @@
       </w:pPr>
     </w:lvl>
   </w:abstractNum>
-  <w:abstractNum w:abstractNumId="13">
+  <w:abstractNum w:abstractNumId="14">
+    <w:nsid w:val="6CEF4C66"/>
+    <w:multiLevelType w:val="hybridMultilevel"/>
+    <w:tmpl w:val="68F4CE1A"/>
+    <w:lvl w:ilvl="0" w:tplc="04090001">
+      <w:start w:val="1"/>
+      <w:numFmt w:val="bullet"/>
+      <w:lvlText w:val=""/>
+      <w:lvlJc w:val="left"/>
+      <w:pPr>
+        <w:ind w:left="1080" w:hanging="360"/>
+      </w:pPr>
+      <w:rPr>
+        <w:rFonts w:ascii="Symbol" w:hAnsi="Symbol" w:hint="default"/>
+      </w:rPr>
+    </w:lvl>
+    <w:lvl w:ilvl="1" w:tplc="04090003" w:tentative="1">
+      <w:start w:val="1"/>
+      <w:numFmt w:val="bullet"/>
+      <w:lvlText w:val="o"/>
+      <w:lvlJc w:val="left"/>
+      <w:pPr>
+        <w:ind w:left="1800" w:hanging="360"/>
+      </w:pPr>
+      <w:rPr>
+        <w:rFonts w:ascii="Courier New" w:hAnsi="Courier New" w:cs="Courier New" w:hint="default"/>
+      </w:rPr>
+    </w:lvl>
+    <w:lvl w:ilvl="2" w:tplc="04090005" w:tentative="1">
+      <w:start w:val="1"/>
+      <w:numFmt w:val="bullet"/>
+      <w:lvlText w:val=""/>
+      <w:lvlJc w:val="left"/>
+      <w:pPr>
+        <w:ind w:left="2520" w:hanging="360"/>
+      </w:pPr>
+      <w:rPr>
+        <w:rFonts w:ascii="Wingdings" w:hAnsi="Wingdings" w:hint="default"/>
+      </w:rPr>
+    </w:lvl>
+    <w:lvl w:ilvl="3" w:tplc="04090001" w:tentative="1">
+      <w:start w:val="1"/>
+      <w:numFmt w:val="bullet"/>
+      <w:lvlText w:val=""/>
+      <w:lvlJc w:val="left"/>
+      <w:pPr>
+        <w:ind w:left="3240" w:hanging="360"/>
+      </w:pPr>
+      <w:rPr>
+        <w:rFonts w:ascii="Symbol" w:hAnsi="Symbol" w:hint="default"/>
+      </w:rPr>
+    </w:lvl>
+    <w:lvl w:ilvl="4" w:tplc="04090003" w:tentative="1">
+      <w:start w:val="1"/>
+      <w:numFmt w:val="bullet"/>
+      <w:lvlText w:val="o"/>
+      <w:lvlJc w:val="left"/>
+      <w:pPr>
+        <w:ind w:left="3960" w:hanging="360"/>
+      </w:pPr>
+      <w:rPr>
+        <w:rFonts w:ascii="Courier New" w:hAnsi="Courier New" w:cs="Courier New" w:hint="default"/>
+      </w:rPr>
+    </w:lvl>
+    <w:lvl w:ilvl="5" w:tplc="04090005" w:tentative="1">
+      <w:start w:val="1"/>
+      <w:numFmt w:val="bullet"/>
+      <w:lvlText w:val=""/>
+      <w:lvlJc w:val="left"/>
+      <w:pPr>
+        <w:ind w:left="4680" w:hanging="360"/>
+      </w:pPr>
+      <w:rPr>
+        <w:rFonts w:ascii="Wingdings" w:hAnsi="Wingdings" w:hint="default"/>
+      </w:rPr>
+    </w:lvl>
+    <w:lvl w:ilvl="6" w:tplc="04090001" w:tentative="1">
+      <w:start w:val="1"/>
+      <w:numFmt w:val="bullet"/>
+      <w:lvlText w:val=""/>
+      <w:lvlJc w:val="left"/>
+      <w:pPr>
+        <w:ind w:left="5400" w:hanging="360"/>
+      </w:pPr>
+      <w:rPr>
+        <w:rFonts w:ascii="Symbol" w:hAnsi="Symbol" w:hint="default"/>
+      </w:rPr>
+    </w:lvl>
+    <w:lvl w:ilvl="7" w:tplc="04090003" w:tentative="1">
+      <w:start w:val="1"/>
+      <w:numFmt w:val="bullet"/>
+      <w:lvlText w:val="o"/>
+      <w:lvlJc w:val="left"/>
+      <w:pPr>
+        <w:ind w:left="6120" w:hanging="360"/>
+      </w:pPr>
+      <w:rPr>
+        <w:rFonts w:ascii="Courier New" w:hAnsi="Courier New" w:cs="Courier New" w:hint="default"/>
+      </w:rPr>
+    </w:lvl>
+    <w:lvl w:ilvl="8" w:tplc="04090005" w:tentative="1">
+      <w:start w:val="1"/>
+      <w:numFmt w:val="bullet"/>
+      <w:lvlText w:val=""/>
+      <w:lvlJc w:val="left"/>
+      <w:pPr>
+        <w:ind w:left="6840" w:hanging="360"/>
+      </w:pPr>
+      <w:rPr>
+        <w:rFonts w:ascii="Wingdings" w:hAnsi="Wingdings" w:hint="default"/>
+      </w:rPr>
+    </w:lvl>
+  </w:abstractNum>
+  <w:abstractNum w:abstractNumId="15">
     <w:nsid w:val="71936438"/>
     <w:multiLevelType w:val="hybridMultilevel"/>
     <w:tmpl w:val="F06CDF20"/>
@@ -13432,7 +12072,7 @@
       </w:rPr>
     </w:lvl>
   </w:abstractNum>
-  <w:abstractNum w:abstractNumId="14">
+  <w:abstractNum w:abstractNumId="16">
     <w:nsid w:val="734030F0"/>
     <w:multiLevelType w:val="hybridMultilevel"/>
     <w:tmpl w:val="1F183B9A"/>
@@ -13545,7 +12185,7 @@
       </w:rPr>
     </w:lvl>
   </w:abstractNum>
-  <w:abstractNum w:abstractNumId="15">
+  <w:abstractNum w:abstractNumId="17">
     <w:nsid w:val="79866728"/>
     <w:multiLevelType w:val="hybridMultilevel"/>
     <w:tmpl w:val="9D2E8CCC"/>
@@ -13634,7 +12274,7 @@
       </w:pPr>
     </w:lvl>
   </w:abstractNum>
-  <w:abstractNum w:abstractNumId="16">
+  <w:abstractNum w:abstractNumId="18">
     <w:nsid w:val="7A001E78"/>
     <w:multiLevelType w:val="hybridMultilevel"/>
     <w:tmpl w:val="3E663E0E"/>
@@ -13727,16 +12367,16 @@
     <w:abstractNumId w:val="2"/>
   </w:num>
   <w:num w:numId="3">
-    <w:abstractNumId w:val="8"/>
+    <w:abstractNumId w:val="9"/>
   </w:num>
   <w:num w:numId="4">
-    <w:abstractNumId w:val="13"/>
+    <w:abstractNumId w:val="15"/>
   </w:num>
   <w:num w:numId="5">
     <w:abstractNumId w:val="3"/>
   </w:num>
   <w:num w:numId="6">
-    <w:abstractNumId w:val="10"/>
+    <w:abstractNumId w:val="11"/>
   </w:num>
   <w:num w:numId="7">
     <w:abstractNumId w:val="0"/>
@@ -13745,30 +12385,36 @@
     <w:abstractNumId w:val="4"/>
   </w:num>
   <w:num w:numId="9">
+    <w:abstractNumId w:val="6"/>
+  </w:num>
+  <w:num w:numId="10">
+    <w:abstractNumId w:val="18"/>
+  </w:num>
+  <w:num w:numId="11">
+    <w:abstractNumId w:val="7"/>
+  </w:num>
+  <w:num w:numId="12">
+    <w:abstractNumId w:val="17"/>
+  </w:num>
+  <w:num w:numId="13">
+    <w:abstractNumId w:val="12"/>
+  </w:num>
+  <w:num w:numId="14">
+    <w:abstractNumId w:val="10"/>
+  </w:num>
+  <w:num w:numId="15">
+    <w:abstractNumId w:val="13"/>
+  </w:num>
+  <w:num w:numId="16">
+    <w:abstractNumId w:val="8"/>
+  </w:num>
+  <w:num w:numId="17">
+    <w:abstractNumId w:val="16"/>
+  </w:num>
+  <w:num w:numId="18">
     <w:abstractNumId w:val="5"/>
   </w:num>
-  <w:num w:numId="10">
-    <w:abstractNumId w:val="16"/>
-  </w:num>
-  <w:num w:numId="11">
-    <w:abstractNumId w:val="6"/>
-  </w:num>
-  <w:num w:numId="12">
-    <w:abstractNumId w:val="15"/>
-  </w:num>
-  <w:num w:numId="13">
-    <w:abstractNumId w:val="11"/>
-  </w:num>
-  <w:num w:numId="14">
-    <w:abstractNumId w:val="9"/>
-  </w:num>
-  <w:num w:numId="15">
-    <w:abstractNumId w:val="12"/>
-  </w:num>
-  <w:num w:numId="16">
-    <w:abstractNumId w:val="7"/>
-  </w:num>
-  <w:num w:numId="17">
+  <w:num w:numId="19">
     <w:abstractNumId w:val="14"/>
   </w:num>
 </w:numbering>

--- a/KRS_ELA_Model/Model Development Documentation.docx
+++ b/KRS_ELA_Model/Model Development Documentation.docx
@@ -18,7 +18,15 @@
     <w:p/>
     <w:p>
       <w:r>
-        <w:t>In Remy’s version of MyLake model</w:t>
+        <w:t xml:space="preserve">In Remy’s version of </w:t>
+      </w:r>
+      <w:proofErr w:type="spellStart"/>
+      <w:r>
+        <w:t>MyLake</w:t>
+      </w:r>
+      <w:proofErr w:type="spellEnd"/>
+      <w:r>
+        <w:t xml:space="preserve"> model</w:t>
       </w:r>
     </w:p>
     <w:p>
@@ -30,8 +38,13 @@
         </w:numPr>
       </w:pPr>
       <w:r>
-        <w:t>Uncommented lines 143-241 in MyL-application.m</w:t>
-      </w:r>
+        <w:t xml:space="preserve">Uncommented lines 143-241 in </w:t>
+      </w:r>
+      <w:proofErr w:type="spellStart"/>
+      <w:r>
+        <w:t>MyL-application.m</w:t>
+      </w:r>
+      <w:proofErr w:type="spellEnd"/>
     </w:p>
     <w:p>
       <w:pPr>
@@ -48,13 +61,101 @@
     <w:p/>
     <w:p>
       <w:r>
-        <w:t xml:space="preserve">Raoul suggested I take the working v1 model for the Vansjo example and modify it for Lake 227. So, I referred to the user manual for MyLake v1.2 and set up a folder </w:t>
-      </w:r>
-      <w:r>
-        <w:t>on my desktop that mimics the MyLake_publ</w:t>
-      </w:r>
-      <w:r>
-        <w:t xml:space="preserve">ic_master repository in GitHub (KRS ELA Model). This includes a folder for v12 containing the MyLake script files, a folder containing the air_sea toolbox, and a folder for the specific L227 application that contains init, input, and param files for L227. I have taken these from the IO folder in the ELA_MyLake repository and have ensured that they match the Vansjo example (column headings, formatting, etc.). I duplicated the working code for running MyLake for Lake Vansjo and put it into the L227_application folder as well. </w:t>
+        <w:t xml:space="preserve">Raoul suggested I take the working v1 model for the </w:t>
+      </w:r>
+      <w:proofErr w:type="spellStart"/>
+      <w:r>
+        <w:t>Vansjo</w:t>
+      </w:r>
+      <w:proofErr w:type="spellEnd"/>
+      <w:r>
+        <w:t xml:space="preserve"> example and modify it for Lake 227. So, I referred to the user manual for </w:t>
+      </w:r>
+      <w:proofErr w:type="spellStart"/>
+      <w:r>
+        <w:t>MyLake</w:t>
+      </w:r>
+      <w:proofErr w:type="spellEnd"/>
+      <w:r>
+        <w:t xml:space="preserve"> v1.2 and set up a folder </w:t>
+      </w:r>
+      <w:r>
+        <w:t xml:space="preserve">on my desktop that mimics the </w:t>
+      </w:r>
+      <w:proofErr w:type="spellStart"/>
+      <w:r>
+        <w:t>MyLake_publ</w:t>
+      </w:r>
+      <w:r>
+        <w:t>ic_master</w:t>
+      </w:r>
+      <w:proofErr w:type="spellEnd"/>
+      <w:r>
+        <w:t xml:space="preserve"> repository in GitHub (KRS ELA Model). This includes a folder for v12 containing the </w:t>
+      </w:r>
+      <w:proofErr w:type="spellStart"/>
+      <w:r>
+        <w:t>MyLake</w:t>
+      </w:r>
+      <w:proofErr w:type="spellEnd"/>
+      <w:r>
+        <w:t xml:space="preserve"> script files, a folder containing the </w:t>
+      </w:r>
+      <w:proofErr w:type="spellStart"/>
+      <w:r>
+        <w:t>air_sea</w:t>
+      </w:r>
+      <w:proofErr w:type="spellEnd"/>
+      <w:r>
+        <w:t xml:space="preserve"> toolbox, and a folder for the specific L227 application that contains </w:t>
+      </w:r>
+      <w:proofErr w:type="spellStart"/>
+      <w:r>
+        <w:t>init</w:t>
+      </w:r>
+      <w:proofErr w:type="spellEnd"/>
+      <w:r>
+        <w:t xml:space="preserve">, input, and </w:t>
+      </w:r>
+      <w:proofErr w:type="spellStart"/>
+      <w:r>
+        <w:t>param</w:t>
+      </w:r>
+      <w:proofErr w:type="spellEnd"/>
+      <w:r>
+        <w:t xml:space="preserve"> files for L227. I have taken these from the IO folder in the </w:t>
+      </w:r>
+      <w:proofErr w:type="spellStart"/>
+      <w:r>
+        <w:t>ELA_MyLake</w:t>
+      </w:r>
+      <w:proofErr w:type="spellEnd"/>
+      <w:r>
+        <w:t xml:space="preserve"> repository and have ensured that they match the </w:t>
+      </w:r>
+      <w:proofErr w:type="spellStart"/>
+      <w:r>
+        <w:t>Vansjo</w:t>
+      </w:r>
+      <w:proofErr w:type="spellEnd"/>
+      <w:r>
+        <w:t xml:space="preserve"> example (column headings, formatting, etc.). I duplicated the working code for running </w:t>
+      </w:r>
+      <w:proofErr w:type="spellStart"/>
+      <w:r>
+        <w:t>MyLake</w:t>
+      </w:r>
+      <w:proofErr w:type="spellEnd"/>
+      <w:r>
+        <w:t xml:space="preserve"> for Lake </w:t>
+      </w:r>
+      <w:proofErr w:type="spellStart"/>
+      <w:r>
+        <w:t>Vansjo</w:t>
+      </w:r>
+      <w:proofErr w:type="spellEnd"/>
+      <w:r>
+        <w:t xml:space="preserve"> and put it into the L227_application folder as well. </w:t>
       </w:r>
       <w:r>
         <w:t xml:space="preserve">I replaced path names and files to match the corresponding </w:t>
@@ -63,8 +164,13 @@
         <w:t>files for the L227 model and commented out the “observed”</w:t>
       </w:r>
       <w:r>
-        <w:t xml:space="preserve"> data from Vansjo</w:t>
-      </w:r>
+        <w:t xml:space="preserve"> data from </w:t>
+      </w:r>
+      <w:proofErr w:type="spellStart"/>
+      <w:r>
+        <w:t>Vansjo</w:t>
+      </w:r>
+      <w:proofErr w:type="spellEnd"/>
       <w:r>
         <w:t xml:space="preserve"> </w:t>
       </w:r>
@@ -75,7 +181,15 @@
         <w:t xml:space="preserve">. Once the model is up and running, I plan to </w:t>
       </w:r>
       <w:r>
-        <w:t>add in observed data from L227. The reason I haven’t done this yet is because the observed data for Vansjo and L227 are not in the same format (i.e., I will need to either re-format L227 spreadsheets or amend script files to fit the L227 spreadsheets)</w:t>
+        <w:t xml:space="preserve">add in observed data from L227. The reason I haven’t done this yet is because the observed data for </w:t>
+      </w:r>
+      <w:proofErr w:type="spellStart"/>
+      <w:r>
+        <w:t>Vansjo</w:t>
+      </w:r>
+      <w:proofErr w:type="spellEnd"/>
+      <w:r>
+        <w:t xml:space="preserve"> and L227 are not in the same format (i.e., I will need to either re-format L227 spreadsheets or amend script files to fit the L227 spreadsheets)</w:t>
       </w:r>
       <w:r>
         <w:t>.</w:t>
@@ -136,7 +250,15 @@
         <w:t xml:space="preserve">I see that some of the variables written into the input matrix (e.g., inflow volume) are </w:t>
       </w:r>
       <w:r>
-        <w:t xml:space="preserve">made by multiplying another variable (e.g., precip) by a scaling factor. This might be a good place to target changes to get the water level and temperature right. </w:t>
+        <w:t xml:space="preserve">made by multiplying another variable (e.g., </w:t>
+      </w:r>
+      <w:proofErr w:type="spellStart"/>
+      <w:r>
+        <w:t>precip</w:t>
+      </w:r>
+      <w:proofErr w:type="spellEnd"/>
+      <w:r>
+        <w:t xml:space="preserve">) by a scaling factor. This might be a good place to target changes to get the water level and temperature right. </w:t>
       </w:r>
     </w:p>
     <w:p/>
@@ -154,31 +276,119 @@
         <w:t>I started</w:t>
       </w:r>
       <w:r>
-        <w:t xml:space="preserve"> by looking at the vansjotemp file, which has four columns: the first is a date column formatted as yyyymmdd, the second I think is time of day (the model doesn’t use </w:t>
+        <w:t xml:space="preserve"> by looking at the </w:t>
+      </w:r>
+      <w:proofErr w:type="spellStart"/>
+      <w:r>
+        <w:t>vansjotemp</w:t>
+      </w:r>
+      <w:proofErr w:type="spellEnd"/>
+      <w:r>
+        <w:t xml:space="preserve"> file, which has four columns: the first is a date column formatted as </w:t>
+      </w:r>
+      <w:proofErr w:type="spellStart"/>
+      <w:r>
+        <w:t>yyyymmdd</w:t>
+      </w:r>
+      <w:proofErr w:type="spellEnd"/>
+      <w:r>
+        <w:t xml:space="preserve">, the second I think is time of day (the model doesn’t use </w:t>
       </w:r>
       <w:r>
         <w:t xml:space="preserve">this column), the third is the depth in the water column, and the fourth is temperature. I took the L227 temperature profile file from the historical data and </w:t>
       </w:r>
       <w:r>
-        <w:t xml:space="preserve">made a new file in .xls and .txt </w:t>
-      </w:r>
-      <w:r>
-        <w:t>called “L227temp” and put it into an Observations folder. I un-commented the lines of code that use observed temperature and updated the source file code. I also changed the code for figure 22 to display temperature at 4-5 m depth and 8-9 m depth rather than 10-11 and 30-31 m depth (Vansjo example comes from a deep lake)</w:t>
+        <w:t>made a new file in .</w:t>
+      </w:r>
+      <w:proofErr w:type="spellStart"/>
+      <w:r>
+        <w:t>xls</w:t>
+      </w:r>
+      <w:proofErr w:type="spellEnd"/>
+      <w:r>
+        <w:t xml:space="preserve"> and .txt </w:t>
+      </w:r>
+      <w:r>
+        <w:t>called “L227temp” and put it into an Observations folder. I un-commented the lines of code that use observed temperature and updated the source file code. I also changed the code for figure 22 to display temperature at 4-5 m depth and 8-9 m depth rather than 10-11 and 30-31 m depth (</w:t>
+      </w:r>
+      <w:proofErr w:type="spellStart"/>
+      <w:r>
+        <w:t>Vansjo</w:t>
+      </w:r>
+      <w:proofErr w:type="spellEnd"/>
+      <w:r>
+        <w:t xml:space="preserve"> example comes from a deep lake)</w:t>
       </w:r>
       <w:r>
         <w:t xml:space="preserve">. The model now runs, and I am able to compare modeled vs observed temperatures, visualized in figures 2, 3, 4, and 22. </w:t>
       </w:r>
       <w:r>
-        <w:t>The model now runs between m_start =[1969,6,27] and m_stop=[2009,12,31]. It ran into an error (“undefined</w:t>
-      </w:r>
-      <w:r>
-        <w:t xml:space="preserve"> function or variable ‘z0’”) when I put m_stop=2011,12,31].</w:t>
+        <w:t xml:space="preserve">The model now runs between </w:t>
+      </w:r>
+      <w:proofErr w:type="spellStart"/>
+      <w:r>
+        <w:t>m_start</w:t>
+      </w:r>
+      <w:proofErr w:type="spellEnd"/>
+      <w:r>
+        <w:t xml:space="preserve"> </w:t>
+      </w:r>
+      <w:proofErr w:type="gramStart"/>
+      <w:r>
+        <w:t>=[</w:t>
+      </w:r>
+      <w:proofErr w:type="gramEnd"/>
+      <w:r>
+        <w:t xml:space="preserve">1969,6,27] and </w:t>
+      </w:r>
+      <w:proofErr w:type="spellStart"/>
+      <w:r>
+        <w:t>m_stop</w:t>
+      </w:r>
+      <w:proofErr w:type="spellEnd"/>
+      <w:r>
+        <w:t>=[2009,12,31]. It ran into an error (“undefined</w:t>
+      </w:r>
+      <w:r>
+        <w:t xml:space="preserve"> function or variable ‘z0’”) when I put </w:t>
+      </w:r>
+      <w:proofErr w:type="spellStart"/>
+      <w:r>
+        <w:t>m_stop</w:t>
+      </w:r>
+      <w:proofErr w:type="spellEnd"/>
+      <w:r>
+        <w:t>=2011,12,31].</w:t>
       </w:r>
     </w:p>
     <w:p/>
     <w:p>
       <w:r>
-        <w:t xml:space="preserve">By a visual comparison, the model predicts surface temperature pretty well, but has issues with the metalimnion and hypolimnion. Perhaps this has something to do with </w:t>
+        <w:t xml:space="preserve">By a visual comparison, the model predicts surface temperature </w:t>
+      </w:r>
+      <w:proofErr w:type="gramStart"/>
+      <w:r>
+        <w:t>pretty well</w:t>
+      </w:r>
+      <w:proofErr w:type="gramEnd"/>
+      <w:r>
+        <w:t xml:space="preserve">, but has issues with the </w:t>
+      </w:r>
+      <w:proofErr w:type="spellStart"/>
+      <w:r>
+        <w:t>metalimnion</w:t>
+      </w:r>
+      <w:proofErr w:type="spellEnd"/>
+      <w:r>
+        <w:t xml:space="preserve"> and </w:t>
+      </w:r>
+      <w:proofErr w:type="spellStart"/>
+      <w:r>
+        <w:t>hypolimnion</w:t>
+      </w:r>
+      <w:proofErr w:type="spellEnd"/>
+      <w:r>
+        <w:t xml:space="preserve">. Perhaps this has something to do with </w:t>
       </w:r>
       <w:r>
         <w:t xml:space="preserve">the parameters that control diffusion? </w:t>
@@ -247,6 +457,7 @@
         <w:rPr>
           <w:noProof/>
         </w:rPr>
+        <w:lastRenderedPageBreak/>
         <w:drawing>
           <wp:inline distT="0" distB="0" distL="0" distR="0" wp14:anchorId="556094D7" wp14:editId="24135D87">
             <wp:extent cx="3594735" cy="3387346"/>
@@ -308,13 +519,45 @@
         <w:t xml:space="preserve">I noticed that the input file for the L227 does not contain any chemistry/biology for the inflows </w:t>
       </w:r>
       <w:r>
-        <w:t>(passive and sedimenting tracer, total P, dissolved</w:t>
-      </w:r>
-      <w:r>
-        <w:t xml:space="preserve"> organic P, chl a). This will need to be taken from the Lake 239 inflow data (NW and NE inflows, perhaps averaged) and written into the matrix </w:t>
-      </w:r>
-      <w:r>
-        <w:t xml:space="preserve">for the inputs (using the ImportInputs script in the Input_generator folder from Remy and written to the IO folder). This may be tricky, since the </w:t>
+        <w:t xml:space="preserve">(passive and </w:t>
+      </w:r>
+      <w:proofErr w:type="spellStart"/>
+      <w:r>
+        <w:t>sedimenting</w:t>
+      </w:r>
+      <w:proofErr w:type="spellEnd"/>
+      <w:r>
+        <w:t xml:space="preserve"> tracer, total P, dissolved</w:t>
+      </w:r>
+      <w:r>
+        <w:t xml:space="preserve"> organic P, </w:t>
+      </w:r>
+      <w:proofErr w:type="spellStart"/>
+      <w:r>
+        <w:t>chl</w:t>
+      </w:r>
+      <w:proofErr w:type="spellEnd"/>
+      <w:r>
+        <w:t xml:space="preserve"> a). This will need to be taken from the Lake 239 inflow data (NW and NE inflows, perhaps averaged) and written into the matrix </w:t>
+      </w:r>
+      <w:r>
+        <w:t xml:space="preserve">for the inputs (using the </w:t>
+      </w:r>
+      <w:proofErr w:type="spellStart"/>
+      <w:r>
+        <w:t>ImportInputs</w:t>
+      </w:r>
+      <w:proofErr w:type="spellEnd"/>
+      <w:r>
+        <w:t xml:space="preserve"> script in the </w:t>
+      </w:r>
+      <w:proofErr w:type="spellStart"/>
+      <w:r>
+        <w:t>Input_generator</w:t>
+      </w:r>
+      <w:proofErr w:type="spellEnd"/>
+      <w:r>
+        <w:t xml:space="preserve"> folder from Remy and written to the IO folder). This may be tricky, since the </w:t>
       </w:r>
       <w:r>
         <w:t>rest of the inputs are taken from the climate dataset, which provides daily measurements of each variable. Scaling the inputs based on when they were measured will require some interpolating across the dataset (transferring weekly or biweekly measurements into daily estimates). This can wait for now.</w:t>
@@ -344,12 +587,21 @@
         <w:rPr>
           <w:b/>
         </w:rPr>
+        <w:lastRenderedPageBreak/>
         <w:t>2017/07/24</w:t>
       </w:r>
     </w:p>
     <w:p>
       <w:r>
-        <w:t xml:space="preserve">Today, I will try to get the temperature for the MyLake model for L227 to match the observed temperatures. </w:t>
+        <w:t xml:space="preserve">Today, I will try to get the temperature for the </w:t>
+      </w:r>
+      <w:proofErr w:type="spellStart"/>
+      <w:r>
+        <w:t>MyLake</w:t>
+      </w:r>
+      <w:proofErr w:type="spellEnd"/>
+      <w:r>
+        <w:t xml:space="preserve"> model for L227 to match the observed temperatures. </w:t>
       </w:r>
       <w:r>
         <w:t xml:space="preserve">Some key items that could contribute to temperature profiles: </w:t>
@@ -370,7 +622,15 @@
         </w:numPr>
       </w:pPr>
       <w:r>
-        <w:t xml:space="preserve">I highlighted parameters that differ from the Vansjo parameter file. </w:t>
+        <w:t xml:space="preserve">I highlighted parameters that differ from the </w:t>
+      </w:r>
+      <w:proofErr w:type="spellStart"/>
+      <w:r>
+        <w:t>Vansjo</w:t>
+      </w:r>
+      <w:proofErr w:type="spellEnd"/>
+      <w:r>
+        <w:t xml:space="preserve"> parameter file. </w:t>
       </w:r>
     </w:p>
     <w:p>
@@ -381,8 +641,13 @@
           <w:numId w:val="2"/>
         </w:numPr>
       </w:pPr>
-      <w:r>
-        <w:t>I_scT (scaling coefficient for inflow temperature)</w:t>
+      <w:proofErr w:type="spellStart"/>
+      <w:r>
+        <w:t>I_scT</w:t>
+      </w:r>
+      <w:proofErr w:type="spellEnd"/>
+      <w:r>
+        <w:t xml:space="preserve"> (scaling coefficient for inflow temperature)</w:t>
       </w:r>
     </w:p>
     <w:p>
@@ -444,8 +709,13 @@
           <w:numId w:val="2"/>
         </w:numPr>
       </w:pPr>
-      <w:r>
-        <w:t>I_scV (fraction scalar for volume inflows)</w:t>
+      <w:proofErr w:type="spellStart"/>
+      <w:r>
+        <w:t>I_scV</w:t>
+      </w:r>
+      <w:proofErr w:type="spellEnd"/>
+      <w:r>
+        <w:t xml:space="preserve"> (fraction scalar for volume inflows)</w:t>
       </w:r>
     </w:p>
     <w:p>
@@ -457,7 +727,15 @@
         </w:numPr>
       </w:pPr>
       <w:r>
-        <w:t>Raoul informed me that this is initially set at 1. I discovered that it was set at 0.1. This may be a mistake, or it might be due to the fact that we are using L239 inflow data for L227 (perhaps the scaling factor of 0.1 is based on the watershed area</w:t>
+        <w:t xml:space="preserve">Raoul informed me that this is initially set at 1. I discovered that it was set at 0.1. This may be a mistake, or it might be </w:t>
+      </w:r>
+      <w:proofErr w:type="gramStart"/>
+      <w:r>
+        <w:t>due to the fact that</w:t>
+      </w:r>
+      <w:proofErr w:type="gramEnd"/>
+      <w:r>
+        <w:t xml:space="preserve"> we are using L239 inflow data for L227 (perhaps the scaling factor of 0.1 is based on the watershed area</w:t>
       </w:r>
       <w:r>
         <w:t>?)</w:t>
@@ -481,7 +759,15 @@
         <w:t xml:space="preserve"> set the parameter back to 1 and ran the model. As the model was running, the command window displayed “Large inflow!!” several times each year.</w:t>
       </w:r>
       <w:r>
-        <w:t xml:space="preserve"> This seemed to make modeled temperatures more erratic, but the high modeled temperatures in the hypolimnion haven’t gone away.</w:t>
+        <w:t xml:space="preserve"> This seemed to make modeled temperatures more erratic, but the high modeled temperatures in the </w:t>
+      </w:r>
+      <w:proofErr w:type="spellStart"/>
+      <w:r>
+        <w:t>hypolimnion</w:t>
+      </w:r>
+      <w:proofErr w:type="spellEnd"/>
+      <w:r>
+        <w:t xml:space="preserve"> haven’t gone away.</w:t>
       </w:r>
     </w:p>
     <w:p>
@@ -492,11 +778,16 @@
           <w:numId w:val="2"/>
         </w:numPr>
       </w:pPr>
+      <w:proofErr w:type="spellStart"/>
       <w:r>
         <w:t>K</w:t>
       </w:r>
       <w:r>
-        <w:t>z_ak (diffusion parameter for open water periods)</w:t>
+        <w:t>z_ak</w:t>
+      </w:r>
+      <w:proofErr w:type="spellEnd"/>
+      <w:r>
+        <w:t xml:space="preserve"> (diffusion parameter for open water periods)</w:t>
       </w:r>
     </w:p>
     <w:p>
@@ -508,7 +799,15 @@
         </w:numPr>
       </w:pPr>
       <w:r>
-        <w:t xml:space="preserve">I noticed that this was set so 0.0322, which is exactly double what is set at for the Vansjo example. </w:t>
+        <w:t xml:space="preserve">I noticed that this was set so 0.0322, which is exactly double what is set at for the </w:t>
+      </w:r>
+      <w:proofErr w:type="spellStart"/>
+      <w:r>
+        <w:t>Vansjo</w:t>
+      </w:r>
+      <w:proofErr w:type="spellEnd"/>
+      <w:r>
+        <w:t xml:space="preserve"> example. </w:t>
       </w:r>
     </w:p>
     <w:p>
@@ -520,7 +819,15 @@
         </w:numPr>
       </w:pPr>
       <w:r>
-        <w:t>Using equation 18 in the MyLake v1.2 user manual, I calculated that for L227, with an area of 0.05 km</w:t>
+        <w:t xml:space="preserve">Using equation 18 in the </w:t>
+      </w:r>
+      <w:proofErr w:type="spellStart"/>
+      <w:r>
+        <w:t>MyLake</w:t>
+      </w:r>
+      <w:proofErr w:type="spellEnd"/>
+      <w:r>
+        <w:t xml:space="preserve"> v1.2 user manual, I calculated that for L227, with an area of 0.05 km</w:t>
       </w:r>
       <w:r>
         <w:rPr>
@@ -559,7 +866,23 @@
         <w:t xml:space="preserve">I then saw that the </w:t>
       </w:r>
       <w:r>
-        <w:t xml:space="preserve">instructions indicate that if NaN is entered for this parameter value, ak will be calculated from lake surface area. I tried doing this, and the predictions for temperature in the lower water column improved. </w:t>
+        <w:t xml:space="preserve">instructions indicate that if </w:t>
+      </w:r>
+      <w:proofErr w:type="spellStart"/>
+      <w:r>
+        <w:t>NaN</w:t>
+      </w:r>
+      <w:proofErr w:type="spellEnd"/>
+      <w:r>
+        <w:t xml:space="preserve"> is entered for this parameter value, </w:t>
+      </w:r>
+      <w:proofErr w:type="spellStart"/>
+      <w:r>
+        <w:t>ak</w:t>
+      </w:r>
+      <w:proofErr w:type="spellEnd"/>
+      <w:r>
+        <w:t xml:space="preserve"> will be calculated from lake surface area. I tried doing this, and the predictions for temperature in the lower water column improved. </w:t>
       </w:r>
     </w:p>
     <w:p>
@@ -628,6 +951,7 @@
         <w:rPr>
           <w:noProof/>
         </w:rPr>
+        <w:lastRenderedPageBreak/>
         <w:drawing>
           <wp:inline distT="0" distB="0" distL="0" distR="0" wp14:anchorId="0857EC0C" wp14:editId="58562AAB">
             <wp:extent cx="3366135" cy="3245659"/>
@@ -783,6 +1107,7 @@
         <w:rPr>
           <w:b/>
         </w:rPr>
+        <w:lastRenderedPageBreak/>
         <w:t>2017/07/26</w:t>
       </w:r>
     </w:p>
@@ -881,7 +1206,15 @@
     <w:p/>
     <w:p>
       <w:r>
-        <w:t xml:space="preserve">I noticed that the parameters for melting ice and snow albedo were set to 0.6 and 0.9, respectively. This differs from the MyLake documentation, which specifies 0.3 and 0.77 as default values, respectively. I </w:t>
+        <w:t xml:space="preserve">I noticed that the parameters for melting ice and snow albedo were set to 0.6 and 0.9, respectively. This differs from the </w:t>
+      </w:r>
+      <w:proofErr w:type="spellStart"/>
+      <w:r>
+        <w:t>MyLake</w:t>
+      </w:r>
+      <w:proofErr w:type="spellEnd"/>
+      <w:r>
+        <w:t xml:space="preserve"> documentation, which specifies 0.3 and 0.77 as default values, respectively. I </w:t>
       </w:r>
       <w:r>
         <w:t>changed</w:t>
@@ -970,12 +1303,21 @@
         <w:rPr>
           <w:b/>
         </w:rPr>
+        <w:lastRenderedPageBreak/>
         <w:t>2017/07/27</w:t>
       </w:r>
     </w:p>
     <w:p>
       <w:r>
-        <w:t xml:space="preserve">Today, I read through Remy Buoyssou’s thesis, with an eye to the way inflow to the catchment was calculated. </w:t>
+        <w:t xml:space="preserve">Today, I read through Remy </w:t>
+      </w:r>
+      <w:proofErr w:type="spellStart"/>
+      <w:r>
+        <w:t>Buoyssou’s</w:t>
+      </w:r>
+      <w:proofErr w:type="spellEnd"/>
+      <w:r>
+        <w:t xml:space="preserve"> thesis, with an eye to the way inflow to the catchment was calculated. </w:t>
       </w:r>
       <w:r>
         <w:t xml:space="preserve">In there, it specifies that inflow is calculated as the precipitation (mm) x catchment area (ha). </w:t>
@@ -1050,7 +1392,15 @@
     <w:p/>
     <w:p>
       <w:r>
-        <w:t xml:space="preserve">I went through and multiplied the precipitation by the L227 watershed area rather than the L239 watershed area in the input file, and I set the I_scV parameter back to 1 in the parameter file. This essentially says that all the precipitation hitting the ground in the L227 catchment makes it to the lake. </w:t>
+        <w:t xml:space="preserve">I went through and multiplied the precipitation by the L227 watershed area rather than the L239 watershed area in the input file, and I set the </w:t>
+      </w:r>
+      <w:proofErr w:type="spellStart"/>
+      <w:r>
+        <w:t>I_scV</w:t>
+      </w:r>
+      <w:proofErr w:type="spellEnd"/>
+      <w:r>
+        <w:t xml:space="preserve"> parameter back to 1 in the parameter file. This essentially says that all the precipitation hitting the ground in the L227 catchment makes it to the lake. </w:t>
       </w:r>
       <w:r>
         <w:t xml:space="preserve">Running the model with these inputs and parameters yielded only 3 “Large inflow” warnings from 1969-2009. </w:t>
@@ -1059,7 +1409,15 @@
     <w:p/>
     <w:p>
       <w:r>
-        <w:t xml:space="preserve">However, not 100% of the precipitation in the catchment reaches the lake, so the I_scV parameter must be scaled to reflect this. In the “L227 hydrology” document, </w:t>
+        <w:t xml:space="preserve">However, not 100% of the precipitation in the catchment reaches the lake, so the </w:t>
+      </w:r>
+      <w:proofErr w:type="spellStart"/>
+      <w:r>
+        <w:t>I_scV</w:t>
+      </w:r>
+      <w:proofErr w:type="spellEnd"/>
+      <w:r>
+        <w:t xml:space="preserve"> parameter must be scaled to reflect this. In the “L227 hydrology” document, </w:t>
       </w:r>
       <w:r>
         <w:t>a regression between precipitation and L227 outflow is presented (R</w:t>
@@ -1110,7 +1468,15 @@
         <w:t xml:space="preserve"> evaporation, we can apply </w:t>
       </w:r>
       <w:r>
-        <w:t xml:space="preserve">0.7359 as a scaling parameter for inflow volume (I_scV). </w:t>
+        <w:t>0.7359 as a scaling parameter for inflow volume (</w:t>
+      </w:r>
+      <w:proofErr w:type="spellStart"/>
+      <w:r>
+        <w:t>I_scV</w:t>
+      </w:r>
+      <w:proofErr w:type="spellEnd"/>
+      <w:r>
+        <w:t xml:space="preserve">). </w:t>
       </w:r>
       <w:r>
         <w:t>This is not perfect, as it ignores evaporation, but it will be better than using 1 for now.</w:t>
@@ -1122,19 +1488,40 @@
         <w:t xml:space="preserve">I found the </w:t>
       </w:r>
       <w:r>
-        <w:t xml:space="preserve">script file in Remy’s documentation that generates matrices and comparison figures for observed ice break and freeze and modeled </w:t>
+        <w:t xml:space="preserve">script file in Remy’s documentation that generates matrices and comparison figures for observed ice break and freeze and </w:t>
+      </w:r>
+      <w:proofErr w:type="gramStart"/>
+      <w:r>
+        <w:t xml:space="preserve">modeled </w:t>
       </w:r>
       <w:r>
         <w:t xml:space="preserve"> </w:t>
       </w:r>
       <w:r>
-        <w:t xml:space="preserve">ice break and freeze. I edited the code to run with my files, and I stored the script files (Iceplot.m and </w:t>
-      </w:r>
+        <w:t>ice</w:t>
+      </w:r>
+      <w:proofErr w:type="gramEnd"/>
+      <w:r>
+        <w:t xml:space="preserve"> break and freeze. I edited the code to run with my files, and I stored the script files (</w:t>
+      </w:r>
+      <w:proofErr w:type="spellStart"/>
+      <w:r>
+        <w:t>Iceplot.m</w:t>
+      </w:r>
+      <w:proofErr w:type="spellEnd"/>
+      <w:r>
+        <w:t xml:space="preserve"> and </w:t>
+      </w:r>
+      <w:proofErr w:type="spellStart"/>
       <w:r>
         <w:t>PerformanceIce</w:t>
       </w:r>
       <w:r>
-        <w:t>.m) in a new folder entitled “</w:t>
+        <w:t>.m</w:t>
+      </w:r>
+      <w:proofErr w:type="spellEnd"/>
+      <w:r>
+        <w:t>) in a new folder entitled “</w:t>
       </w:r>
       <w:r>
         <w:t>Model Output Evaluations.”</w:t>
@@ -1143,7 +1530,15 @@
     <w:p/>
     <w:p>
       <w:r>
-        <w:t xml:space="preserve">With the new changes to parameters (I_scV = 0.7359) and inputs (inflow scaled for L227 rather than L239), here’s what the comparisons of modeled (dashed) vs. observed (solid) ice dates look like: </w:t>
+        <w:t>With the new changes to parameters (</w:t>
+      </w:r>
+      <w:proofErr w:type="spellStart"/>
+      <w:r>
+        <w:t>I_scV</w:t>
+      </w:r>
+      <w:proofErr w:type="spellEnd"/>
+      <w:r>
+        <w:t xml:space="preserve"> = 0.7359) and inputs (inflow scaled for L227 rather than L239), here’s what the comparisons of modeled (dashed) vs. observed (solid) ice dates look like: </w:t>
       </w:r>
     </w:p>
     <w:p>
@@ -1151,6 +1546,7 @@
         <w:rPr>
           <w:noProof/>
         </w:rPr>
+        <w:lastRenderedPageBreak/>
         <w:drawing>
           <wp:inline distT="0" distB="0" distL="0" distR="0" wp14:anchorId="3C72F0A9" wp14:editId="7CBA4428">
             <wp:extent cx="3823335" cy="2865867"/>
@@ -1202,8 +1598,13 @@
       </w:r>
     </w:p>
     <w:p>
-      <w:r>
-        <w:t xml:space="preserve">BreakModel-BreakObs = 8.350 </w:t>
+      <w:proofErr w:type="spellStart"/>
+      <w:r>
+        <w:t>BreakModel-BreakObs</w:t>
+      </w:r>
+      <w:proofErr w:type="spellEnd"/>
+      <w:r>
+        <w:t xml:space="preserve"> = 8.350 </w:t>
       </w:r>
       <w:r>
         <w:sym w:font="Symbol" w:char="F0B1"/>
@@ -1213,8 +1614,13 @@
       </w:r>
     </w:p>
     <w:p>
-      <w:r>
-        <w:t xml:space="preserve">FreezeModel-FreezeObs = -11.025 </w:t>
+      <w:proofErr w:type="spellStart"/>
+      <w:r>
+        <w:t>FreezeModel-FreezeObs</w:t>
+      </w:r>
+      <w:proofErr w:type="spellEnd"/>
+      <w:r>
+        <w:t xml:space="preserve"> = -11.025 </w:t>
       </w:r>
       <w:r>
         <w:sym w:font="Symbol" w:char="F0B1"/>
@@ -1226,7 +1632,15 @@
     <w:p/>
     <w:p>
       <w:r>
-        <w:t>I added 1.8 degrees to the inflow temperature (I_scT = 1.8, not 0)</w:t>
+        <w:t>I added 1.8 degrees to the inflow temperature (</w:t>
+      </w:r>
+      <w:proofErr w:type="spellStart"/>
+      <w:r>
+        <w:t>I_scT</w:t>
+      </w:r>
+      <w:proofErr w:type="spellEnd"/>
+      <w:r>
+        <w:t xml:space="preserve"> = 1.8, not 0)</w:t>
       </w:r>
       <w:r>
         <w:t xml:space="preserve">. This improved freeze and break estimates. </w:t>
@@ -1288,8 +1702,13 @@
       </w:r>
     </w:p>
     <w:p>
-      <w:r>
-        <w:t xml:space="preserve">BreakModel-BreakObs = 7.875 </w:t>
+      <w:proofErr w:type="spellStart"/>
+      <w:r>
+        <w:t>BreakModel-BreakObs</w:t>
+      </w:r>
+      <w:proofErr w:type="spellEnd"/>
+      <w:r>
+        <w:t xml:space="preserve"> = 7.875 </w:t>
       </w:r>
       <w:r>
         <w:sym w:font="Symbol" w:char="F0B1"/>
@@ -1299,8 +1718,13 @@
       </w:r>
     </w:p>
     <w:p>
-      <w:r>
-        <w:t xml:space="preserve">FreezeModel-FreezeObs = -10.825 </w:t>
+      <w:proofErr w:type="spellStart"/>
+      <w:r>
+        <w:t>FreezeModel-FreezeObs</w:t>
+      </w:r>
+      <w:proofErr w:type="spellEnd"/>
+      <w:r>
+        <w:t xml:space="preserve"> = -10.825 </w:t>
       </w:r>
       <w:r>
         <w:sym w:font="Symbol" w:char="F0B1"/>
@@ -1312,7 +1736,15 @@
     <w:p/>
     <w:p>
       <w:r>
-        <w:t xml:space="preserve">I added 1.8 degrees to the inflow temperature (I_scT = 5, not 0). This improved freeze and break estimates. </w:t>
+        <w:t>I added 1.8 degrees to the inflow temperature (</w:t>
+      </w:r>
+      <w:proofErr w:type="spellStart"/>
+      <w:r>
+        <w:t>I_scT</w:t>
+      </w:r>
+      <w:proofErr w:type="spellEnd"/>
+      <w:r>
+        <w:t xml:space="preserve"> = 5, not 0). This improved freeze and break estimates. </w:t>
       </w:r>
     </w:p>
     <w:p>
@@ -1320,6 +1752,7 @@
         <w:rPr>
           <w:noProof/>
         </w:rPr>
+        <w:lastRenderedPageBreak/>
         <w:drawing>
           <wp:inline distT="0" distB="0" distL="0" distR="0" wp14:anchorId="74F1BAAF" wp14:editId="7893BF09">
             <wp:extent cx="3823335" cy="2913660"/>
@@ -1371,8 +1804,13 @@
       </w:r>
     </w:p>
     <w:p>
-      <w:r>
-        <w:t xml:space="preserve">BreakModel-BreakObs = 7.000 </w:t>
+      <w:proofErr w:type="spellStart"/>
+      <w:r>
+        <w:t>BreakModel-BreakObs</w:t>
+      </w:r>
+      <w:proofErr w:type="spellEnd"/>
+      <w:r>
+        <w:t xml:space="preserve"> = 7.000 </w:t>
       </w:r>
       <w:r>
         <w:sym w:font="Symbol" w:char="F0B1"/>
@@ -1382,8 +1820,13 @@
       </w:r>
     </w:p>
     <w:p>
-      <w:r>
-        <w:t>FreezeModel-FreezeObs = -10.5</w:t>
+      <w:proofErr w:type="spellStart"/>
+      <w:r>
+        <w:t>FreezeModel-FreezeObs</w:t>
+      </w:r>
+      <w:proofErr w:type="spellEnd"/>
+      <w:r>
+        <w:t xml:space="preserve"> = -10.5</w:t>
       </w:r>
       <w:r>
         <w:t xml:space="preserve">25 </w:t>
@@ -1401,7 +1844,23 @@
     <w:p/>
     <w:p>
       <w:r>
-        <w:t xml:space="preserve">However, I ran the PerformanceIce.m script from Remy, and the rmse for ice break and freeze are </w:t>
+        <w:t xml:space="preserve">However, I ran the </w:t>
+      </w:r>
+      <w:proofErr w:type="spellStart"/>
+      <w:r>
+        <w:t>PerformanceIce.m</w:t>
+      </w:r>
+      <w:proofErr w:type="spellEnd"/>
+      <w:r>
+        <w:t xml:space="preserve"> script from Remy, and the </w:t>
+      </w:r>
+      <w:proofErr w:type="spellStart"/>
+      <w:r>
+        <w:t>rmse</w:t>
+      </w:r>
+      <w:proofErr w:type="spellEnd"/>
+      <w:r>
+        <w:t xml:space="preserve"> for ice break and freeze are </w:t>
       </w:r>
       <w:r>
         <w:t xml:space="preserve">6.9250 and 16.5854, respectively. </w:t>
@@ -1410,7 +1869,15 @@
         <w:t xml:space="preserve">This is higher than </w:t>
       </w:r>
       <w:r>
-        <w:t xml:space="preserve">the rmse values in Remy’s thesis (3.78 and 2.08 for breaking and freezing, respectively). </w:t>
+        <w:t xml:space="preserve">the </w:t>
+      </w:r>
+      <w:proofErr w:type="spellStart"/>
+      <w:r>
+        <w:t>rmse</w:t>
+      </w:r>
+      <w:proofErr w:type="spellEnd"/>
+      <w:r>
+        <w:t xml:space="preserve"> values in Remy’s thesis (3.78 and 2.08 for breaking and freezing, respectively). </w:t>
       </w:r>
       <w:r>
         <w:t xml:space="preserve">This may not be a huge deal – I will ask Raoul and Jason. </w:t>
@@ -1440,6 +1907,7 @@
         <w:rPr>
           <w:b/>
         </w:rPr>
+        <w:lastRenderedPageBreak/>
         <w:t>2017/07/30</w:t>
       </w:r>
     </w:p>
@@ -1451,22 +1919,83 @@
         <w:t xml:space="preserve">updated the heatflux_v12.m script file today. I noticed that on lines 76-80, the script specifies total transmissivity if global radiation data are missing from the input file (they are missing for L227). </w:t>
       </w:r>
       <w:r>
-        <w:t>The file originally had the empirical determination of transmissivity from Beisjo and Vansjo</w:t>
-      </w:r>
-      <w:r>
-        <w:t xml:space="preserve"> activated (line 79) but had the generic formula commented out (line 80). I switched the two: commented out the Beisjo/Vansjo example (line 79) and activated the generic formula (line 80). </w:t>
-      </w:r>
-      <w:r>
-        <w:t>However, doing this made the predictions of ice break/freeze worsen. The rmse for breaking and freezing ice is now 10.48 and 19.68, respectively (</w:t>
-      </w:r>
-      <w:r>
-        <w:t>given an I_scT of</w:t>
+        <w:t xml:space="preserve">The file originally had the empirical determination of transmissivity from </w:t>
+      </w:r>
+      <w:proofErr w:type="spellStart"/>
+      <w:r>
+        <w:t>Beisjo</w:t>
+      </w:r>
+      <w:proofErr w:type="spellEnd"/>
+      <w:r>
+        <w:t xml:space="preserve"> and </w:t>
+      </w:r>
+      <w:proofErr w:type="spellStart"/>
+      <w:r>
+        <w:t>Vansjo</w:t>
+      </w:r>
+      <w:proofErr w:type="spellEnd"/>
+      <w:r>
+        <w:t xml:space="preserve"> activated (line 79) but had the generic formula commented out (line 80). I switched the two: commented out the </w:t>
+      </w:r>
+      <w:proofErr w:type="spellStart"/>
+      <w:r>
+        <w:t>Beisjo</w:t>
+      </w:r>
+      <w:proofErr w:type="spellEnd"/>
+      <w:r>
+        <w:t>/</w:t>
+      </w:r>
+      <w:proofErr w:type="spellStart"/>
+      <w:r>
+        <w:t>Vansjo</w:t>
+      </w:r>
+      <w:proofErr w:type="spellEnd"/>
+      <w:r>
+        <w:t xml:space="preserve"> example (line 79) and activated the generic formula (line 80). </w:t>
+      </w:r>
+      <w:r>
+        <w:t xml:space="preserve">However, doing this made the predictions of ice break/freeze worsen. The </w:t>
+      </w:r>
+      <w:proofErr w:type="spellStart"/>
+      <w:r>
+        <w:t>rmse</w:t>
+      </w:r>
+      <w:proofErr w:type="spellEnd"/>
+      <w:r>
+        <w:t xml:space="preserve"> for breaking and freezing ice is now 10.48 and 19.68, respectively (</w:t>
+      </w:r>
+      <w:r>
+        <w:t xml:space="preserve">given an </w:t>
+      </w:r>
+      <w:proofErr w:type="spellStart"/>
+      <w:r>
+        <w:t>I_scT</w:t>
+      </w:r>
+      <w:proofErr w:type="spellEnd"/>
+      <w:r>
+        <w:t xml:space="preserve"> of</w:t>
       </w:r>
       <w:r>
         <w:t xml:space="preserve"> 0).</w:t>
       </w:r>
       <w:r>
-        <w:t xml:space="preserve"> rmse improves slightly (&lt;0.5) when I_scT is increased up to 5.</w:t>
+        <w:t xml:space="preserve"> </w:t>
+      </w:r>
+      <w:proofErr w:type="spellStart"/>
+      <w:r>
+        <w:t>rmse</w:t>
+      </w:r>
+      <w:proofErr w:type="spellEnd"/>
+      <w:r>
+        <w:t xml:space="preserve"> improves slightly (&lt;0.5) when </w:t>
+      </w:r>
+      <w:proofErr w:type="spellStart"/>
+      <w:r>
+        <w:t>I_scT</w:t>
+      </w:r>
+      <w:proofErr w:type="spellEnd"/>
+      <w:r>
+        <w:t xml:space="preserve"> is increased up to 5.</w:t>
       </w:r>
     </w:p>
     <w:p>
@@ -1528,8 +2057,21 @@
       <w:r>
         <w:t xml:space="preserve">However, I noticed that </w:t>
       </w:r>
-      <w:r>
-        <w:t>iceplot.m and PerformanceIce.m take ALL modeled dates for ice breaking and freezing in a year, which can happen multiple times in a year</w:t>
+      <w:proofErr w:type="spellStart"/>
+      <w:r>
+        <w:t>iceplot.m</w:t>
+      </w:r>
+      <w:proofErr w:type="spellEnd"/>
+      <w:r>
+        <w:t xml:space="preserve"> and </w:t>
+      </w:r>
+      <w:proofErr w:type="spellStart"/>
+      <w:r>
+        <w:t>PerformanceIce.m</w:t>
+      </w:r>
+      <w:proofErr w:type="spellEnd"/>
+      <w:r>
+        <w:t xml:space="preserve"> take ALL modeled dates for ice breaking and freezing in a year, which can happen multiple times in a year</w:t>
       </w:r>
       <w:r>
         <w:t xml:space="preserve"> </w:t>
@@ -1595,10 +2137,19 @@
     </w:p>
     <w:p>
       <w:r>
+        <w:lastRenderedPageBreak/>
         <w:t xml:space="preserve">I also updated the code for figure 22 in KRS_model227_v12.m to display only temperatures measured at 4 m rather than from 4-5 m. This took care of the issue </w:t>
       </w:r>
       <w:r>
-        <w:t xml:space="preserve">of the metalimnion modeled temperatures </w:t>
+        <w:t xml:space="preserve">of the </w:t>
+      </w:r>
+      <w:proofErr w:type="spellStart"/>
+      <w:r>
+        <w:t>metalimnion</w:t>
+      </w:r>
+      <w:proofErr w:type="spellEnd"/>
+      <w:r>
+        <w:t xml:space="preserve"> modeled temperatures </w:t>
       </w:r>
       <w:r>
         <w:t>plotting</w:t>
@@ -1677,6 +2228,7 @@
         <w:rPr>
           <w:b/>
         </w:rPr>
+        <w:lastRenderedPageBreak/>
         <w:t>2017/07/31</w:t>
       </w:r>
     </w:p>
@@ -1691,7 +2243,15 @@
         <w:t xml:space="preserve">In the meantime, I will start to work on the </w:t>
       </w:r>
       <w:r>
-        <w:t xml:space="preserve">phosphorus part of the model. One issue that arises is that P was actually added to L227 in a continuous fashion, whereas the model </w:t>
+        <w:t xml:space="preserve">phosphorus part of the model. One issue that arises is that P was </w:t>
+      </w:r>
+      <w:proofErr w:type="gramStart"/>
+      <w:r>
+        <w:t>actually added</w:t>
+      </w:r>
+      <w:proofErr w:type="gramEnd"/>
+      <w:r>
+        <w:t xml:space="preserve"> to L227 in a continuous fashion, whereas the model </w:t>
       </w:r>
       <w:r>
         <w:t>needs P inputs to be scaled to inflow volumes. There are two paths possible moving forward:</w:t>
@@ -1753,7 +2313,15 @@
         <w:t xml:space="preserve">then put </w:t>
       </w:r>
       <w:r>
-        <w:t>these values into the Inflow_TP (</w:t>
+        <w:t xml:space="preserve">these values into the </w:t>
+      </w:r>
+      <w:proofErr w:type="spellStart"/>
+      <w:r>
+        <w:t>Inflow_TP</w:t>
+      </w:r>
+      <w:proofErr w:type="spellEnd"/>
+      <w:r>
+        <w:t xml:space="preserve"> (</w:t>
       </w:r>
       <w:r>
         <w:t>mg/m3</w:t>
@@ -1768,7 +2336,23 @@
         <w:t>L227_input_basin1_land_doc_var_new_species_simplified</w:t>
       </w:r>
       <w:r>
-        <w:t xml:space="preserve">.xls” file. I also updated I_scTP as 1/I_scV in the parameter file, as the actual P inflow is the actual load and should not be scaled. </w:t>
+        <w:t xml:space="preserve">.xls” file. I also updated </w:t>
+      </w:r>
+      <w:proofErr w:type="spellStart"/>
+      <w:r>
+        <w:t>I_scTP</w:t>
+      </w:r>
+      <w:proofErr w:type="spellEnd"/>
+      <w:r>
+        <w:t xml:space="preserve"> as 1/</w:t>
+      </w:r>
+      <w:proofErr w:type="spellStart"/>
+      <w:r>
+        <w:t>I_scV</w:t>
+      </w:r>
+      <w:proofErr w:type="spellEnd"/>
+      <w:r>
+        <w:t xml:space="preserve"> in the parameter file, as the actual P inflow is the actual load and should not be scaled. </w:t>
       </w:r>
     </w:p>
     <w:p/>
@@ -1777,8 +2361,29 @@
         <w:t xml:space="preserve">I set </w:t>
       </w:r>
       <w:r>
-        <w:t>the Min and Max values for I_scTP and I_scS to NaN</w:t>
-      </w:r>
+        <w:t xml:space="preserve">the Min and Max values for </w:t>
+      </w:r>
+      <w:proofErr w:type="spellStart"/>
+      <w:r>
+        <w:t>I_scTP</w:t>
+      </w:r>
+      <w:proofErr w:type="spellEnd"/>
+      <w:r>
+        <w:t xml:space="preserve"> and </w:t>
+      </w:r>
+      <w:proofErr w:type="spellStart"/>
+      <w:r>
+        <w:t>I_scS</w:t>
+      </w:r>
+      <w:proofErr w:type="spellEnd"/>
+      <w:r>
+        <w:t xml:space="preserve"> to </w:t>
+      </w:r>
+      <w:proofErr w:type="spellStart"/>
+      <w:r>
+        <w:t>NaN</w:t>
+      </w:r>
+      <w:proofErr w:type="spellEnd"/>
       <w:r>
         <w:t xml:space="preserve"> in the parameter file, as I am not sure of what the bounds of these parameters should be.</w:t>
       </w:r>
@@ -1786,7 +2391,15 @@
     <w:p/>
     <w:p>
       <w:r>
-        <w:t>However, I am getting an error when I run the model that did not appear when Inflow_TP (mg/m3)</w:t>
+        <w:t xml:space="preserve">However, I am getting an error when I run the model that did not appear when </w:t>
+      </w:r>
+      <w:proofErr w:type="spellStart"/>
+      <w:r>
+        <w:t>Inflow_TP</w:t>
+      </w:r>
+      <w:proofErr w:type="spellEnd"/>
+      <w:r>
+        <w:t xml:space="preserve"> (mg/m3)</w:t>
       </w:r>
       <w:r>
         <w:t xml:space="preserve"> was filled with zeroes:</w:t>
@@ -1805,7 +2418,15 @@
         <w:ind w:left="720"/>
       </w:pPr>
       <w:r>
-        <w:t>Input to ROOTS must not contain NaN or Inf.</w:t>
+        <w:t xml:space="preserve">Input to ROOTS must not contain </w:t>
+      </w:r>
+      <w:proofErr w:type="spellStart"/>
+      <w:r>
+        <w:t>NaN</w:t>
+      </w:r>
+      <w:proofErr w:type="spellEnd"/>
+      <w:r>
+        <w:t xml:space="preserve"> or Inf.</w:t>
       </w:r>
     </w:p>
     <w:p>
@@ -1818,15 +2439,36 @@
         <w:ind w:left="720"/>
       </w:pPr>
       <w:r>
-        <w:t>Error in solvemodel_v12&gt;Ppart (line 1086)</w:t>
+        <w:t>Error in solvemodel_v12&gt;</w:t>
+      </w:r>
+      <w:proofErr w:type="spellStart"/>
+      <w:r>
+        <w:t>Ppart</w:t>
+      </w:r>
+      <w:proofErr w:type="spellEnd"/>
+      <w:r>
+        <w:t xml:space="preserve"> (line 1086)</w:t>
       </w:r>
     </w:p>
     <w:p>
       <w:pPr>
         <w:ind w:left="720"/>
       </w:pPr>
-      <w:r>
-        <w:t>Pdiss(w) = max(real(roots([a b c])));</w:t>
+      <w:proofErr w:type="spellStart"/>
+      <w:r>
+        <w:t>Pdiss</w:t>
+      </w:r>
+      <w:proofErr w:type="spellEnd"/>
+      <w:r>
+        <w:t xml:space="preserve">(w) = </w:t>
+      </w:r>
+      <w:proofErr w:type="gramStart"/>
+      <w:r>
+        <w:t>max(</w:t>
+      </w:r>
+      <w:proofErr w:type="gramEnd"/>
+      <w:r>
+        <w:t>real(roots([a b c])));</w:t>
       </w:r>
     </w:p>
     <w:p>
@@ -1847,7 +2489,44 @@
         <w:ind w:left="720"/>
       </w:pPr>
       <w:r>
-        <w:t xml:space="preserve">    [Pdz_store, Psz_store]=Ppart(VolFrac,TIP_sed,Psat_L,Fmax_L_sed,rho_sed,Fstable);</w:t>
+        <w:t xml:space="preserve">    [</w:t>
+      </w:r>
+      <w:proofErr w:type="spellStart"/>
+      <w:r>
+        <w:t>Pdz_store</w:t>
+      </w:r>
+      <w:proofErr w:type="spellEnd"/>
+      <w:r>
+        <w:t xml:space="preserve">, </w:t>
+      </w:r>
+      <w:proofErr w:type="spellStart"/>
+      <w:r>
+        <w:t>Psz_</w:t>
+      </w:r>
+      <w:proofErr w:type="gramStart"/>
+      <w:r>
+        <w:t>store</w:t>
+      </w:r>
+      <w:proofErr w:type="spellEnd"/>
+      <w:r>
+        <w:t>]=</w:t>
+      </w:r>
+      <w:proofErr w:type="spellStart"/>
+      <w:proofErr w:type="gramEnd"/>
+      <w:r>
+        <w:t>Ppart</w:t>
+      </w:r>
+      <w:proofErr w:type="spellEnd"/>
+      <w:r>
+        <w:t>(</w:t>
+      </w:r>
+      <w:proofErr w:type="spellStart"/>
+      <w:r>
+        <w:t>VolFrac,TIP_sed,Psat_L,Fmax_L_sed,rho_sed,Fstable</w:t>
+      </w:r>
+      <w:proofErr w:type="spellEnd"/>
+      <w:r>
+        <w:t>);</w:t>
       </w:r>
     </w:p>
     <w:p>
@@ -1868,7 +2547,47 @@
         <w:ind w:left="720"/>
       </w:pPr>
       <w:r>
-        <w:t xml:space="preserve">           = solvemodel_v12(m_start,m_stop,initfile,'lake',inputfile,'timeseries', parafile,'lake');</w:t>
+        <w:t xml:space="preserve">           = solvemodel_v12(m_</w:t>
+      </w:r>
+      <w:proofErr w:type="gramStart"/>
+      <w:r>
+        <w:t>start,m</w:t>
+      </w:r>
+      <w:proofErr w:type="gramEnd"/>
+      <w:r>
+        <w:t>_stop,</w:t>
+      </w:r>
+      <w:proofErr w:type="spellStart"/>
+      <w:r>
+        <w:t>initfile</w:t>
+      </w:r>
+      <w:proofErr w:type="spellEnd"/>
+      <w:r>
+        <w:t>,'lake',</w:t>
+      </w:r>
+      <w:proofErr w:type="spellStart"/>
+      <w:r>
+        <w:t>inputfile</w:t>
+      </w:r>
+      <w:proofErr w:type="spellEnd"/>
+      <w:r>
+        <w:t>,'</w:t>
+      </w:r>
+      <w:proofErr w:type="spellStart"/>
+      <w:r>
+        <w:t>timeseries</w:t>
+      </w:r>
+      <w:proofErr w:type="spellEnd"/>
+      <w:r>
+        <w:t xml:space="preserve">', </w:t>
+      </w:r>
+      <w:proofErr w:type="spellStart"/>
+      <w:r>
+        <w:t>parafile</w:t>
+      </w:r>
+      <w:proofErr w:type="spellEnd"/>
+      <w:r>
+        <w:t>,'lake');</w:t>
       </w:r>
     </w:p>
     <w:p/>
@@ -1887,6 +2606,7 @@
         <w:rPr>
           <w:b/>
         </w:rPr>
+        <w:lastRenderedPageBreak/>
         <w:t>2017/08/02</w:t>
       </w:r>
       <w:r>
@@ -1898,22 +2618,51 @@
     </w:p>
     <w:p>
       <w:r>
-        <w:t>I worked on the inflow P concentrations today. I noticed that when the very large inputs from Remy’s spreadsheet were included, the model ran with no problem. So, I played with the inflow concentrations to see at what values I start to get the error. For Inflow_TP</w:t>
-      </w:r>
-      <w:r>
-        <w:t>, values of actual Inflow_TP * 3</w:t>
+        <w:t xml:space="preserve">I worked on the inflow P concentrations today. I noticed that when the very large inputs from Remy’s spreadsheet were included, the model ran with no problem. So, I played with the inflow concentrations to see at what values I start to get the error. For </w:t>
+      </w:r>
+      <w:proofErr w:type="spellStart"/>
+      <w:r>
+        <w:t>Inflow_TP</w:t>
+      </w:r>
+      <w:proofErr w:type="spellEnd"/>
+      <w:r>
+        <w:t xml:space="preserve">, values of actual </w:t>
+      </w:r>
+      <w:proofErr w:type="spellStart"/>
+      <w:r>
+        <w:t>Inflow_TP</w:t>
+      </w:r>
+      <w:proofErr w:type="spellEnd"/>
+      <w:r>
+        <w:t xml:space="preserve"> * 3</w:t>
       </w:r>
       <w:r>
         <w:t xml:space="preserve"> allowed the model to run</w:t>
       </w:r>
       <w:r>
-        <w:t xml:space="preserve"> (lowest value was 218 mg m-3), but Inflow_TP * 2 did not</w:t>
+        <w:t xml:space="preserve"> (lowest value was 218 mg m-3), but </w:t>
+      </w:r>
+      <w:proofErr w:type="spellStart"/>
+      <w:r>
+        <w:t>Inflow_TP</w:t>
+      </w:r>
+      <w:proofErr w:type="spellEnd"/>
+      <w:r>
+        <w:t xml:space="preserve"> * 2 did not</w:t>
       </w:r>
       <w:r>
         <w:t xml:space="preserve">. </w:t>
       </w:r>
       <w:r>
-        <w:t>I will look into the calculation that gives the error and determine why it won’t take values lower than this.</w:t>
+        <w:t xml:space="preserve">I will </w:t>
+      </w:r>
+      <w:proofErr w:type="gramStart"/>
+      <w:r>
+        <w:t>look into</w:t>
+      </w:r>
+      <w:proofErr w:type="gramEnd"/>
+      <w:r>
+        <w:t xml:space="preserve"> the calculation that gives the error and determine why it won’t take values lower than this.</w:t>
       </w:r>
     </w:p>
     <w:p>
@@ -1985,7 +2734,43 @@
           <w:color w:val="000000" w:themeColor="text1"/>
           <w:shd w:val="clear" w:color="auto" w:fill="FFFFFF"/>
         </w:rPr>
-        <w:t>Temperatures look very good. I think we should clarify the issues with ice phenology, then continue with MyLake v1.2 to capture total phytoplankton biomass (for which Chl is a proxy).</w:t>
+        <w:t xml:space="preserve">Temperatures look very good. I think we should clarify the issues with ice phenology, then continue with </w:t>
+      </w:r>
+      <w:proofErr w:type="spellStart"/>
+      <w:r>
+        <w:rPr>
+          <w:rFonts w:ascii="Calibri" w:eastAsia="Times New Roman" w:hAnsi="Calibri" w:cs="Arial"/>
+          <w:color w:val="000000" w:themeColor="text1"/>
+          <w:shd w:val="clear" w:color="auto" w:fill="FFFFFF"/>
+        </w:rPr>
+        <w:t>MyLake</w:t>
+      </w:r>
+      <w:proofErr w:type="spellEnd"/>
+      <w:r>
+        <w:rPr>
+          <w:rFonts w:ascii="Calibri" w:eastAsia="Times New Roman" w:hAnsi="Calibri" w:cs="Arial"/>
+          <w:color w:val="000000" w:themeColor="text1"/>
+          <w:shd w:val="clear" w:color="auto" w:fill="FFFFFF"/>
+        </w:rPr>
+        <w:t xml:space="preserve"> v1.2 to capture total phytoplankton biomass (for which </w:t>
+      </w:r>
+      <w:proofErr w:type="spellStart"/>
+      <w:r>
+        <w:rPr>
+          <w:rFonts w:ascii="Calibri" w:eastAsia="Times New Roman" w:hAnsi="Calibri" w:cs="Arial"/>
+          <w:color w:val="000000" w:themeColor="text1"/>
+          <w:shd w:val="clear" w:color="auto" w:fill="FFFFFF"/>
+        </w:rPr>
+        <w:t>Chl</w:t>
+      </w:r>
+      <w:proofErr w:type="spellEnd"/>
+      <w:r>
+        <w:rPr>
+          <w:rFonts w:ascii="Calibri" w:eastAsia="Times New Roman" w:hAnsi="Calibri" w:cs="Arial"/>
+          <w:color w:val="000000" w:themeColor="text1"/>
+          <w:shd w:val="clear" w:color="auto" w:fill="FFFFFF"/>
+        </w:rPr>
+        <w:t xml:space="preserve"> is a proxy).</w:t>
       </w:r>
     </w:p>
     <w:p>
@@ -2028,12 +2813,21 @@
         </w:rPr>
         <w:t>“</w:t>
       </w:r>
+      <w:proofErr w:type="spellStart"/>
       <w:r>
         <w:rPr>
           <w:rFonts w:ascii="Calibri" w:hAnsi="Calibri" w:cs="Arial"/>
           <w:color w:val="000000" w:themeColor="text1"/>
         </w:rPr>
-        <w:t>MyLake usually performs very well for ice, with RMSE of a few days. Remi had a good RMSE, but the parameters he used were out of range and unrealistic. Your parameter set is better and with temperature closely modelled it is a good start.</w:t>
+        <w:t>MyLake</w:t>
+      </w:r>
+      <w:proofErr w:type="spellEnd"/>
+      <w:r>
+        <w:rPr>
+          <w:rFonts w:ascii="Calibri" w:hAnsi="Calibri" w:cs="Arial"/>
+          <w:color w:val="000000" w:themeColor="text1"/>
+        </w:rPr>
+        <w:t xml:space="preserve"> usually performs very well for ice, with RMSE of a few days. Remi had a good RMSE, but the parameters he used were out of range and unrealistic. Your parameter set is better and with temperature closely modelled it is a good start.</w:t>
       </w:r>
       <w:r>
         <w:rPr>
@@ -2128,13 +2922,29 @@
           <w:rFonts w:ascii="Calibri" w:hAnsi="Calibri" w:cs="Arial"/>
           <w:color w:val="000000" w:themeColor="text1"/>
         </w:rPr>
-        <w:t>From Ken Beaty’s notes on ice on/off: “</w:t>
-      </w:r>
+        <w:t xml:space="preserve">From Ken </w:t>
+      </w:r>
+      <w:proofErr w:type="spellStart"/>
       <w:r>
         <w:rPr>
           <w:rFonts w:ascii="Calibri" w:hAnsi="Calibri" w:cs="Arial"/>
           <w:color w:val="000000" w:themeColor="text1"/>
         </w:rPr>
+        <w:t>Beaty’s</w:t>
+      </w:r>
+      <w:proofErr w:type="spellEnd"/>
+      <w:r>
+        <w:rPr>
+          <w:rFonts w:ascii="Calibri" w:hAnsi="Calibri" w:cs="Arial"/>
+          <w:color w:val="000000" w:themeColor="text1"/>
+        </w:rPr>
+        <w:t xml:space="preserve"> notes on ice on/off: “</w:t>
+      </w:r>
+      <w:r>
+        <w:rPr>
+          <w:rFonts w:ascii="Calibri" w:hAnsi="Calibri" w:cs="Arial"/>
+          <w:color w:val="000000" w:themeColor="text1"/>
+        </w:rPr>
         <w:t>It has been observed that lakes in the area having smaller surface area and less depth are usually a few days to a week in advanc</w:t>
       </w:r>
       <w:r>
@@ -2262,13 +3072,29 @@
           <w:rFonts w:ascii="Calibri" w:hAnsi="Calibri" w:cs="Arial"/>
           <w:color w:val="000000" w:themeColor="text1"/>
         </w:rPr>
-        <w:t>You can try to look at the wind, a key input that will influence temperature and ice formation. In many cases wind has to be corrected from the weather station to the actual site. Based on your observations on site, is the wind measured representative</w:t>
-      </w:r>
+        <w:t xml:space="preserve">You can try to look at the wind, a key input that will influence temperature and ice formation. In many cases wind </w:t>
+      </w:r>
+      <w:proofErr w:type="gramStart"/>
       <w:r>
         <w:rPr>
           <w:rFonts w:ascii="Calibri" w:hAnsi="Calibri" w:cs="Arial"/>
           <w:color w:val="000000" w:themeColor="text1"/>
         </w:rPr>
+        <w:t>has to</w:t>
+      </w:r>
+      <w:proofErr w:type="gramEnd"/>
+      <w:r>
+        <w:rPr>
+          <w:rFonts w:ascii="Calibri" w:hAnsi="Calibri" w:cs="Arial"/>
+          <w:color w:val="000000" w:themeColor="text1"/>
+        </w:rPr>
+        <w:t xml:space="preserve"> be corrected from the weather station to the actual site. Based on your observations on site, is the wind measured representative</w:t>
+      </w:r>
+      <w:r>
+        <w:rPr>
+          <w:rFonts w:ascii="Calibri" w:hAnsi="Calibri" w:cs="Arial"/>
+          <w:color w:val="000000" w:themeColor="text1"/>
+        </w:rPr>
         <w:t xml:space="preserve"> of the wind affecting the lake</w:t>
       </w:r>
       <w:r>
@@ -2276,13 +3102,29 @@
           <w:rFonts w:ascii="Calibri" w:hAnsi="Calibri" w:cs="Arial"/>
           <w:color w:val="000000" w:themeColor="text1"/>
         </w:rPr>
-        <w:t>?  the C_shelter parameter modulates the wind sheltering by the topography surrounding the lake. Wind time-series scan also be corrected if necessary.</w:t>
-      </w:r>
+        <w:t xml:space="preserve">?  the </w:t>
+      </w:r>
+      <w:proofErr w:type="spellStart"/>
       <w:r>
         <w:rPr>
           <w:rFonts w:ascii="Calibri" w:hAnsi="Calibri" w:cs="Arial"/>
           <w:color w:val="000000" w:themeColor="text1"/>
         </w:rPr>
+        <w:t>C_shelter</w:t>
+      </w:r>
+      <w:proofErr w:type="spellEnd"/>
+      <w:r>
+        <w:rPr>
+          <w:rFonts w:ascii="Calibri" w:hAnsi="Calibri" w:cs="Arial"/>
+          <w:color w:val="000000" w:themeColor="text1"/>
+        </w:rPr>
+        <w:t xml:space="preserve"> parameter modulates the wind sheltering by the topography surrounding the lake. Wind time-series scan also be corrected if necessary.</w:t>
+      </w:r>
+      <w:r>
+        <w:rPr>
+          <w:rFonts w:ascii="Calibri" w:hAnsi="Calibri" w:cs="Arial"/>
+          <w:color w:val="000000" w:themeColor="text1"/>
+        </w:rPr>
         <w:t>”</w:t>
       </w:r>
     </w:p>
@@ -2346,14 +3188,32 @@
           <w:color w:val="000000" w:themeColor="text1"/>
           <w:shd w:val="clear" w:color="auto" w:fill="FFFFFF"/>
         </w:rPr>
-        <w:t>? In any case it is true that the final freezing and the final break-up are the target we aim for.</w:t>
-      </w:r>
+        <w:t xml:space="preserve">? In any </w:t>
+      </w:r>
+      <w:proofErr w:type="gramStart"/>
       <w:r>
         <w:rPr>
           <w:rFonts w:ascii="Calibri" w:eastAsia="Times New Roman" w:hAnsi="Calibri" w:cs="Arial"/>
           <w:color w:val="000000" w:themeColor="text1"/>
           <w:shd w:val="clear" w:color="auto" w:fill="FFFFFF"/>
         </w:rPr>
+        <w:t>case</w:t>
+      </w:r>
+      <w:proofErr w:type="gramEnd"/>
+      <w:r>
+        <w:rPr>
+          <w:rFonts w:ascii="Calibri" w:eastAsia="Times New Roman" w:hAnsi="Calibri" w:cs="Arial"/>
+          <w:color w:val="000000" w:themeColor="text1"/>
+          <w:shd w:val="clear" w:color="auto" w:fill="FFFFFF"/>
+        </w:rPr>
+        <w:t xml:space="preserve"> it is true that the final freezing and the final break-up are the target we aim for.</w:t>
+      </w:r>
+      <w:r>
+        <w:rPr>
+          <w:rFonts w:ascii="Calibri" w:eastAsia="Times New Roman" w:hAnsi="Calibri" w:cs="Arial"/>
+          <w:color w:val="000000" w:themeColor="text1"/>
+          <w:shd w:val="clear" w:color="auto" w:fill="FFFFFF"/>
+        </w:rPr>
         <w:t>”</w:t>
       </w:r>
     </w:p>
@@ -2386,14 +3246,32 @@
           <w:color w:val="000000" w:themeColor="text1"/>
           <w:shd w:val="clear" w:color="auto" w:fill="FFFFFF"/>
         </w:rPr>
-        <w:t>You could play with the albedos of ice and snow, if there is reason to believe that e.g., snow absorbs more heat than the default parameterization. A colleague of mine once reported that this had an effect on modelled ice break-up.</w:t>
-      </w:r>
+        <w:t xml:space="preserve">You could play with the albedos of ice and snow, if there is reason to believe that e.g., snow absorbs more heat than the default parameterization. A colleague of mine once reported that this </w:t>
+      </w:r>
+      <w:proofErr w:type="gramStart"/>
       <w:r>
         <w:rPr>
           <w:rFonts w:ascii="Calibri" w:eastAsia="Times New Roman" w:hAnsi="Calibri" w:cs="Arial"/>
           <w:color w:val="000000" w:themeColor="text1"/>
           <w:shd w:val="clear" w:color="auto" w:fill="FFFFFF"/>
         </w:rPr>
+        <w:t>had an effect on</w:t>
+      </w:r>
+      <w:proofErr w:type="gramEnd"/>
+      <w:r>
+        <w:rPr>
+          <w:rFonts w:ascii="Calibri" w:eastAsia="Times New Roman" w:hAnsi="Calibri" w:cs="Arial"/>
+          <w:color w:val="000000" w:themeColor="text1"/>
+          <w:shd w:val="clear" w:color="auto" w:fill="FFFFFF"/>
+        </w:rPr>
+        <w:t xml:space="preserve"> modelled ice break-up.</w:t>
+      </w:r>
+      <w:r>
+        <w:rPr>
+          <w:rFonts w:ascii="Calibri" w:eastAsia="Times New Roman" w:hAnsi="Calibri" w:cs="Arial"/>
+          <w:color w:val="000000" w:themeColor="text1"/>
+          <w:shd w:val="clear" w:color="auto" w:fill="FFFFFF"/>
+        </w:rPr>
         <w:t>”</w:t>
       </w:r>
     </w:p>
@@ -2417,8 +3295,17 @@
           <w:rFonts w:ascii="Calibri" w:hAnsi="Calibri"/>
           <w:color w:val="000000" w:themeColor="text1"/>
         </w:rPr>
-        <w:t>Re: choosing I_scT</w:t>
-      </w:r>
+        <w:t xml:space="preserve">Re: choosing </w:t>
+      </w:r>
+      <w:proofErr w:type="spellStart"/>
+      <w:r>
+        <w:rPr>
+          <w:rFonts w:ascii="Calibri" w:hAnsi="Calibri"/>
+          <w:color w:val="000000" w:themeColor="text1"/>
+        </w:rPr>
+        <w:t>I_scT</w:t>
+      </w:r>
+      <w:proofErr w:type="spellEnd"/>
     </w:p>
     <w:p>
       <w:pPr>
@@ -2441,14 +3328,32 @@
           <w:color w:val="000000" w:themeColor="text1"/>
           <w:shd w:val="clear" w:color="auto" w:fill="FFFFFF"/>
         </w:rPr>
-        <w:t>I am not aware of a “default” value as it is very site specific. To have a more solid estimates of inflow temperature and how it follow air temperature we can use the empirical relationship  provided in the attached  “Erickson, T.; Stefan, H. Linear Air/Water Temperature Correlations for Streams during Open Water Periods. Journal of Hydrologic Engineering 2000, 5 (3), 317-321.” I have used it before. If there is groundwater seepages stream T could be warme</w:t>
-      </w:r>
+        <w:t xml:space="preserve">I am not aware of a “default” value as it is very site specific. To have a more solid estimates of inflow temperature and how it follow air temperature we can use the empirical </w:t>
+      </w:r>
+      <w:proofErr w:type="gramStart"/>
       <w:r>
         <w:rPr>
           <w:rFonts w:ascii="Calibri" w:eastAsia="Times New Roman" w:hAnsi="Calibri" w:cs="Arial"/>
           <w:color w:val="000000" w:themeColor="text1"/>
           <w:shd w:val="clear" w:color="auto" w:fill="FFFFFF"/>
         </w:rPr>
+        <w:t>relationship  provided</w:t>
+      </w:r>
+      <w:proofErr w:type="gramEnd"/>
+      <w:r>
+        <w:rPr>
+          <w:rFonts w:ascii="Calibri" w:eastAsia="Times New Roman" w:hAnsi="Calibri" w:cs="Arial"/>
+          <w:color w:val="000000" w:themeColor="text1"/>
+          <w:shd w:val="clear" w:color="auto" w:fill="FFFFFF"/>
+        </w:rPr>
+        <w:t xml:space="preserve"> in the attached  “Erickson, T.; Stefan, H. Linear Air/Water Temperature Correlations for Streams during Open Water Periods. Journal of Hydrologic Engineering 2000, 5 (3), 317-321.” I have used it before. If there is groundwater seepages stream T could be warme</w:t>
+      </w:r>
+      <w:r>
+        <w:rPr>
+          <w:rFonts w:ascii="Calibri" w:eastAsia="Times New Roman" w:hAnsi="Calibri" w:cs="Arial"/>
+          <w:color w:val="000000" w:themeColor="text1"/>
+          <w:shd w:val="clear" w:color="auto" w:fill="FFFFFF"/>
+        </w:rPr>
         <w:t>r”</w:t>
       </w:r>
     </w:p>
@@ -2496,14 +3401,32 @@
           <w:color w:val="000000" w:themeColor="text1"/>
           <w:shd w:val="clear" w:color="auto" w:fill="FFFFFF"/>
         </w:rPr>
-        <w:t>We may have discussed this, but it is not a normal output of the model. You’d have to code it. Further, the model assumes constant volume (I hope that this is indeed the case for L227) so given the outflows and constant volume, residence time can be calculated. However we should just do our QC on state variables it is just as robust.</w:t>
-      </w:r>
+        <w:t xml:space="preserve">We may have discussed this, but it is not a normal output of the model. You’d have to code it. Further, the model assumes constant volume (I hope that this is indeed the case for L227) so given the outflows and constant volume, residence time can be calculated. </w:t>
+      </w:r>
+      <w:proofErr w:type="gramStart"/>
       <w:r>
         <w:rPr>
           <w:rFonts w:ascii="Calibri" w:eastAsia="Times New Roman" w:hAnsi="Calibri" w:cs="Arial"/>
           <w:color w:val="000000" w:themeColor="text1"/>
           <w:shd w:val="clear" w:color="auto" w:fill="FFFFFF"/>
         </w:rPr>
+        <w:t>However</w:t>
+      </w:r>
+      <w:proofErr w:type="gramEnd"/>
+      <w:r>
+        <w:rPr>
+          <w:rFonts w:ascii="Calibri" w:eastAsia="Times New Roman" w:hAnsi="Calibri" w:cs="Arial"/>
+          <w:color w:val="000000" w:themeColor="text1"/>
+          <w:shd w:val="clear" w:color="auto" w:fill="FFFFFF"/>
+        </w:rPr>
+        <w:t xml:space="preserve"> we should just do our QC on state variables it is just as robust.</w:t>
+      </w:r>
+      <w:r>
+        <w:rPr>
+          <w:rFonts w:ascii="Calibri" w:eastAsia="Times New Roman" w:hAnsi="Calibri" w:cs="Arial"/>
+          <w:color w:val="000000" w:themeColor="text1"/>
+          <w:shd w:val="clear" w:color="auto" w:fill="FFFFFF"/>
+        </w:rPr>
         <w:t>”</w:t>
       </w:r>
     </w:p>
@@ -2550,13 +3473,109 @@
           <w:rFonts w:ascii="Calibri" w:hAnsi="Calibri" w:cs="Arial"/>
           <w:color w:val="000000" w:themeColor="text1"/>
         </w:rPr>
-        <w:t>I think that the goal would be to have MyLake 1.2 calibrated as much as possible (temp, ice, phytoplankton biomass), ported to MyLake 2 so that is works just as well, and the inputs required for MyLake 2 prepared (the inflowing concentrations of elements). We should talk about phytoplankton dynamics and what we hope to learn by adding iron (or if this is indeed our goal) . The issue is that if observed phytoplankton behaves erratically or is chaotic, then how would we know that adding e.g., Fe limitations actually improve the model ? We could also try an offline statistical model to predict cyanos, then see if Fe helps explain the time series. I feel we should discuss this point together with Jason so that we clearly define our modelling hypothesis.</w:t>
-      </w:r>
+        <w:t xml:space="preserve">I think that the goal would be to have </w:t>
+      </w:r>
+      <w:proofErr w:type="spellStart"/>
       <w:r>
         <w:rPr>
           <w:rFonts w:ascii="Calibri" w:hAnsi="Calibri" w:cs="Arial"/>
           <w:color w:val="000000" w:themeColor="text1"/>
         </w:rPr>
+        <w:t>MyLake</w:t>
+      </w:r>
+      <w:proofErr w:type="spellEnd"/>
+      <w:r>
+        <w:rPr>
+          <w:rFonts w:ascii="Calibri" w:hAnsi="Calibri" w:cs="Arial"/>
+          <w:color w:val="000000" w:themeColor="text1"/>
+        </w:rPr>
+        <w:t xml:space="preserve"> 1.2 calibrated as much as possible (temp, ice, phytoplankton biomass), ported to </w:t>
+      </w:r>
+      <w:proofErr w:type="spellStart"/>
+      <w:r>
+        <w:rPr>
+          <w:rFonts w:ascii="Calibri" w:hAnsi="Calibri" w:cs="Arial"/>
+          <w:color w:val="000000" w:themeColor="text1"/>
+        </w:rPr>
+        <w:t>MyLake</w:t>
+      </w:r>
+      <w:proofErr w:type="spellEnd"/>
+      <w:r>
+        <w:rPr>
+          <w:rFonts w:ascii="Calibri" w:hAnsi="Calibri" w:cs="Arial"/>
+          <w:color w:val="000000" w:themeColor="text1"/>
+        </w:rPr>
+        <w:t xml:space="preserve"> 2 so that is works just as well, and the inputs required for </w:t>
+      </w:r>
+      <w:proofErr w:type="spellStart"/>
+      <w:r>
+        <w:rPr>
+          <w:rFonts w:ascii="Calibri" w:hAnsi="Calibri" w:cs="Arial"/>
+          <w:color w:val="000000" w:themeColor="text1"/>
+        </w:rPr>
+        <w:t>MyLake</w:t>
+      </w:r>
+      <w:proofErr w:type="spellEnd"/>
+      <w:r>
+        <w:rPr>
+          <w:rFonts w:ascii="Calibri" w:hAnsi="Calibri" w:cs="Arial"/>
+          <w:color w:val="000000" w:themeColor="text1"/>
+        </w:rPr>
+        <w:t xml:space="preserve"> 2 prepared (the inflowing concentrations of elements). We should talk about phytoplankton dynamics and what we hope to learn by adding iron (or if this is indeed our goal</w:t>
+      </w:r>
+      <w:proofErr w:type="gramStart"/>
+      <w:r>
+        <w:rPr>
+          <w:rFonts w:ascii="Calibri" w:hAnsi="Calibri" w:cs="Arial"/>
+          <w:color w:val="000000" w:themeColor="text1"/>
+        </w:rPr>
+        <w:t>) .</w:t>
+      </w:r>
+      <w:proofErr w:type="gramEnd"/>
+      <w:r>
+        <w:rPr>
+          <w:rFonts w:ascii="Calibri" w:hAnsi="Calibri" w:cs="Arial"/>
+          <w:color w:val="000000" w:themeColor="text1"/>
+        </w:rPr>
+        <w:t xml:space="preserve"> The issue is that if observed phytoplankton behaves erratically or is chaotic, then how would we know that adding e.g., Fe limitations actually improve the </w:t>
+      </w:r>
+      <w:proofErr w:type="gramStart"/>
+      <w:r>
+        <w:rPr>
+          <w:rFonts w:ascii="Calibri" w:hAnsi="Calibri" w:cs="Arial"/>
+          <w:color w:val="000000" w:themeColor="text1"/>
+        </w:rPr>
+        <w:t>model ?</w:t>
+      </w:r>
+      <w:proofErr w:type="gramEnd"/>
+      <w:r>
+        <w:rPr>
+          <w:rFonts w:ascii="Calibri" w:hAnsi="Calibri" w:cs="Arial"/>
+          <w:color w:val="000000" w:themeColor="text1"/>
+        </w:rPr>
+        <w:t xml:space="preserve"> We could also try an offline statistical model to predict </w:t>
+      </w:r>
+      <w:proofErr w:type="spellStart"/>
+      <w:r>
+        <w:rPr>
+          <w:rFonts w:ascii="Calibri" w:hAnsi="Calibri" w:cs="Arial"/>
+          <w:color w:val="000000" w:themeColor="text1"/>
+        </w:rPr>
+        <w:t>cyanos</w:t>
+      </w:r>
+      <w:proofErr w:type="spellEnd"/>
+      <w:r>
+        <w:rPr>
+          <w:rFonts w:ascii="Calibri" w:hAnsi="Calibri" w:cs="Arial"/>
+          <w:color w:val="000000" w:themeColor="text1"/>
+        </w:rPr>
+        <w:t>, then see if Fe helps explain the time series. I feel we should discuss this point together with Jason so that we clearly define our modelling hypothesis.</w:t>
+      </w:r>
+      <w:r>
+        <w:rPr>
+          <w:rFonts w:ascii="Calibri" w:hAnsi="Calibri" w:cs="Arial"/>
+          <w:color w:val="000000" w:themeColor="text1"/>
+        </w:rPr>
         <w:t>”</w:t>
       </w:r>
     </w:p>
@@ -2596,13 +3615,77 @@
           <w:rFonts w:ascii="Calibri" w:hAnsi="Calibri" w:cs="Arial"/>
           <w:color w:val="000000" w:themeColor="text1"/>
         </w:rPr>
-        <w:t>Also, MyLake does not do phytoplankton community structures, it has only 2 pools (2 “species”) both P and light limited. MyLake 2 has the same phytoplankton module as MyLake 1.2. Assessing if Mylake is the right model for the job I part of this testing phase … Can we model total biomass given the complexity of the system (widely varying proportion of differe</w:t>
-      </w:r>
+        <w:t xml:space="preserve">Also, </w:t>
+      </w:r>
+      <w:proofErr w:type="spellStart"/>
       <w:r>
         <w:rPr>
           <w:rFonts w:ascii="Calibri" w:hAnsi="Calibri" w:cs="Arial"/>
           <w:color w:val="000000" w:themeColor="text1"/>
         </w:rPr>
+        <w:t>MyLake</w:t>
+      </w:r>
+      <w:proofErr w:type="spellEnd"/>
+      <w:r>
+        <w:rPr>
+          <w:rFonts w:ascii="Calibri" w:hAnsi="Calibri" w:cs="Arial"/>
+          <w:color w:val="000000" w:themeColor="text1"/>
+        </w:rPr>
+        <w:t xml:space="preserve"> does not do phytoplankton community structures, it has only 2 pools (2 “species”) both P and light limited. </w:t>
+      </w:r>
+      <w:proofErr w:type="spellStart"/>
+      <w:r>
+        <w:rPr>
+          <w:rFonts w:ascii="Calibri" w:hAnsi="Calibri" w:cs="Arial"/>
+          <w:color w:val="000000" w:themeColor="text1"/>
+        </w:rPr>
+        <w:t>MyLake</w:t>
+      </w:r>
+      <w:proofErr w:type="spellEnd"/>
+      <w:r>
+        <w:rPr>
+          <w:rFonts w:ascii="Calibri" w:hAnsi="Calibri" w:cs="Arial"/>
+          <w:color w:val="000000" w:themeColor="text1"/>
+        </w:rPr>
+        <w:t xml:space="preserve"> 2 has the same phytoplankton module as </w:t>
+      </w:r>
+      <w:proofErr w:type="spellStart"/>
+      <w:r>
+        <w:rPr>
+          <w:rFonts w:ascii="Calibri" w:hAnsi="Calibri" w:cs="Arial"/>
+          <w:color w:val="000000" w:themeColor="text1"/>
+        </w:rPr>
+        <w:t>MyLake</w:t>
+      </w:r>
+      <w:proofErr w:type="spellEnd"/>
+      <w:r>
+        <w:rPr>
+          <w:rFonts w:ascii="Calibri" w:hAnsi="Calibri" w:cs="Arial"/>
+          <w:color w:val="000000" w:themeColor="text1"/>
+        </w:rPr>
+        <w:t xml:space="preserve"> 1.2. Assessing if </w:t>
+      </w:r>
+      <w:proofErr w:type="spellStart"/>
+      <w:r>
+        <w:rPr>
+          <w:rFonts w:ascii="Calibri" w:hAnsi="Calibri" w:cs="Arial"/>
+          <w:color w:val="000000" w:themeColor="text1"/>
+        </w:rPr>
+        <w:t>Mylake</w:t>
+      </w:r>
+      <w:proofErr w:type="spellEnd"/>
+      <w:r>
+        <w:rPr>
+          <w:rFonts w:ascii="Calibri" w:hAnsi="Calibri" w:cs="Arial"/>
+          <w:color w:val="000000" w:themeColor="text1"/>
+        </w:rPr>
+        <w:t xml:space="preserve"> is the right model for the job I part of this testing phase … Can we model total biomass given the complexity of the system (widely varying proportion of differe</w:t>
+      </w:r>
+      <w:r>
+        <w:rPr>
+          <w:rFonts w:ascii="Calibri" w:hAnsi="Calibri" w:cs="Arial"/>
+          <w:color w:val="000000" w:themeColor="text1"/>
+        </w:rPr>
         <w:t>nt species throughout the years</w:t>
       </w:r>
       <w:r>
@@ -2610,13 +3693,29 @@
           <w:rFonts w:ascii="Calibri" w:hAnsi="Calibri" w:cs="Arial"/>
           <w:color w:val="000000" w:themeColor="text1"/>
         </w:rPr>
-        <w:t>?) Can we find over which time period the phytoplankton model perf</w:t>
-      </w:r>
+        <w:t xml:space="preserve">?) Can we find over which </w:t>
+      </w:r>
+      <w:proofErr w:type="gramStart"/>
       <w:r>
         <w:rPr>
           <w:rFonts w:ascii="Calibri" w:hAnsi="Calibri" w:cs="Arial"/>
           <w:color w:val="000000" w:themeColor="text1"/>
         </w:rPr>
+        <w:t>time period</w:t>
+      </w:r>
+      <w:proofErr w:type="gramEnd"/>
+      <w:r>
+        <w:rPr>
+          <w:rFonts w:ascii="Calibri" w:hAnsi="Calibri" w:cs="Arial"/>
+          <w:color w:val="000000" w:themeColor="text1"/>
+        </w:rPr>
+        <w:t xml:space="preserve"> the phytoplankton model perf</w:t>
+      </w:r>
+      <w:r>
+        <w:rPr>
+          <w:rFonts w:ascii="Calibri" w:hAnsi="Calibri" w:cs="Arial"/>
+          <w:color w:val="000000" w:themeColor="text1"/>
+        </w:rPr>
         <w:t>orms better, and understand why</w:t>
       </w:r>
       <w:r>
@@ -2671,6 +3770,7 @@
           <w:b/>
           <w:color w:val="000000" w:themeColor="text1"/>
         </w:rPr>
+        <w:lastRenderedPageBreak/>
         <w:t>2017/08/04</w:t>
       </w:r>
     </w:p>
@@ -2687,7 +3787,31 @@
     </w:p>
     <w:p>
       <w:r>
-        <w:t xml:space="preserve">This resulted in (a) inflow temperatures being higher than air temperatures (not likely here) and (b) inflow temps being negative when air temps were negative. Rather than using this relationship, I looked at the Vansjo example and parameterized that relationship instead. When I regressed air temperature by inflow temperature for Vansjo (positive air temps only), the relationship was: </w:t>
+        <w:t>This resulted in (</w:t>
+      </w:r>
+      <w:proofErr w:type="spellStart"/>
+      <w:r>
+        <w:t>a</w:t>
+      </w:r>
+      <w:proofErr w:type="spellEnd"/>
+      <w:r>
+        <w:t xml:space="preserve">) inflow temperatures being higher than air temperatures (not likely here) and (b) inflow temps being negative when air temps were negative. Rather than using this relationship, I looked at the </w:t>
+      </w:r>
+      <w:proofErr w:type="spellStart"/>
+      <w:r>
+        <w:t>Vansjo</w:t>
+      </w:r>
+      <w:proofErr w:type="spellEnd"/>
+      <w:r>
+        <w:t xml:space="preserve"> example and parameterized that relationship instead. When I regressed air temperature by inflow temperature for </w:t>
+      </w:r>
+      <w:proofErr w:type="spellStart"/>
+      <w:r>
+        <w:t>Vansjo</w:t>
+      </w:r>
+      <w:proofErr w:type="spellEnd"/>
+      <w:r>
+        <w:t xml:space="preserve"> (positive air temps only), the relationship was: </w:t>
       </w:r>
     </w:p>
     <w:p>
@@ -2797,8 +3921,17 @@
           <w:rFonts w:ascii="Calibri" w:hAnsi="Calibri"/>
           <w:color w:val="000000" w:themeColor="text1"/>
         </w:rPr>
-        <w:t xml:space="preserve"> in the metalimnion</w:t>
-      </w:r>
+        <w:t xml:space="preserve"> in the </w:t>
+      </w:r>
+      <w:proofErr w:type="spellStart"/>
+      <w:r>
+        <w:rPr>
+          <w:rFonts w:ascii="Calibri" w:hAnsi="Calibri"/>
+          <w:color w:val="000000" w:themeColor="text1"/>
+        </w:rPr>
+        <w:t>metalimnion</w:t>
+      </w:r>
+      <w:proofErr w:type="spellEnd"/>
       <w:r>
         <w:rPr>
           <w:rFonts w:ascii="Calibri" w:hAnsi="Calibri"/>
@@ -2912,7 +4045,23 @@
           <w:rFonts w:ascii="Calibri" w:hAnsi="Calibri"/>
           <w:color w:val="000000" w:themeColor="text1"/>
         </w:rPr>
-        <w:t xml:space="preserve"> group of chlorophyll (lines 145-153), I get an error: “Index exceeds matrix dimensions.”</w:t>
+        <w:t xml:space="preserve"> </w:t>
+      </w:r>
+      <w:proofErr w:type="gramStart"/>
+      <w:r>
+        <w:rPr>
+          <w:rFonts w:ascii="Calibri" w:hAnsi="Calibri"/>
+          <w:color w:val="000000" w:themeColor="text1"/>
+        </w:rPr>
+        <w:t>group of chlorophyll</w:t>
+      </w:r>
+      <w:proofErr w:type="gramEnd"/>
+      <w:r>
+        <w:rPr>
+          <w:rFonts w:ascii="Calibri" w:hAnsi="Calibri"/>
+          <w:color w:val="000000" w:themeColor="text1"/>
+        </w:rPr>
+        <w:t xml:space="preserve"> (lines 145-153), I get an error: “Index exceeds matrix dimensions.”</w:t>
       </w:r>
       <w:r>
         <w:rPr>
@@ -2947,7 +4096,23 @@
           <w:rFonts w:ascii="Calibri" w:hAnsi="Calibri"/>
           <w:color w:val="000000" w:themeColor="text1"/>
         </w:rPr>
-        <w:t>In lines 53-55, I put in 26:48 for all Bio_Par components rather than 26:40. This didn’t make the issue go away though. I will continue to adjust the code to try to get this issue fixed next time.</w:t>
+        <w:t xml:space="preserve">In lines 53-55, I put in 26:48 for all </w:t>
+      </w:r>
+      <w:proofErr w:type="spellStart"/>
+      <w:r>
+        <w:rPr>
+          <w:rFonts w:ascii="Calibri" w:hAnsi="Calibri"/>
+          <w:color w:val="000000" w:themeColor="text1"/>
+        </w:rPr>
+        <w:t>Bio_Par</w:t>
+      </w:r>
+      <w:proofErr w:type="spellEnd"/>
+      <w:r>
+        <w:rPr>
+          <w:rFonts w:ascii="Calibri" w:hAnsi="Calibri"/>
+          <w:color w:val="000000" w:themeColor="text1"/>
+        </w:rPr>
+        <w:t xml:space="preserve"> components rather than 26:40. This didn’t make the issue go away though. I will continue to adjust the code to try to get this issue fixed next time.</w:t>
       </w:r>
     </w:p>
     <w:p>
@@ -2987,6 +4152,7 @@
           <w:b/>
           <w:color w:val="000000" w:themeColor="text1"/>
         </w:rPr>
+        <w:lastRenderedPageBreak/>
         <w:t>2017/08/07</w:t>
       </w:r>
     </w:p>
@@ -3002,7 +4168,23 @@
           <w:rFonts w:ascii="Calibri" w:hAnsi="Calibri"/>
           <w:color w:val="000000" w:themeColor="text1"/>
         </w:rPr>
-        <w:t xml:space="preserve">I tried adjusting the file path for the model, and it worked – no more “index exceeds matrix dimensions” error. I just needed to have the terminus of the path to be KRS_ELA_Model rather than L227_application. </w:t>
+        <w:t xml:space="preserve">I tried adjusting the file path for the model, and it worked – no more “index exceeds matrix dimensions” error. I just needed to have the terminus of the path to be </w:t>
+      </w:r>
+      <w:proofErr w:type="spellStart"/>
+      <w:r>
+        <w:rPr>
+          <w:rFonts w:ascii="Calibri" w:hAnsi="Calibri"/>
+          <w:color w:val="000000" w:themeColor="text1"/>
+        </w:rPr>
+        <w:t>KRS_ELA_Model</w:t>
+      </w:r>
+      <w:proofErr w:type="spellEnd"/>
+      <w:r>
+        <w:rPr>
+          <w:rFonts w:ascii="Calibri" w:hAnsi="Calibri"/>
+          <w:color w:val="000000" w:themeColor="text1"/>
+        </w:rPr>
+        <w:t xml:space="preserve"> rather than L227_application. </w:t>
       </w:r>
     </w:p>
     <w:p>
@@ -3060,7 +4242,23 @@
           <w:rFonts w:ascii="Calibri" w:hAnsi="Calibri"/>
           <w:color w:val="000000" w:themeColor="text1"/>
         </w:rPr>
-        <w:t>I think it will be best to get all of the aspects of the model running and then work from the beginning with the physical parameters.</w:t>
+        <w:t xml:space="preserve">I think it will be best to get </w:t>
+      </w:r>
+      <w:proofErr w:type="gramStart"/>
+      <w:r>
+        <w:rPr>
+          <w:rFonts w:ascii="Calibri" w:hAnsi="Calibri"/>
+          <w:color w:val="000000" w:themeColor="text1"/>
+        </w:rPr>
+        <w:t>all of</w:t>
+      </w:r>
+      <w:proofErr w:type="gramEnd"/>
+      <w:r>
+        <w:rPr>
+          <w:rFonts w:ascii="Calibri" w:hAnsi="Calibri"/>
+          <w:color w:val="000000" w:themeColor="text1"/>
+        </w:rPr>
+        <w:t xml:space="preserve"> the aspects of the model running and then work from the beginning with the physical parameters.</w:t>
       </w:r>
     </w:p>
     <w:p>
@@ -3094,7 +4292,15 @@
           <w:rFonts w:ascii="Calibri" w:hAnsi="Calibri"/>
           <w:color w:val="000000" w:themeColor="text1"/>
         </w:rPr>
-        <w:t xml:space="preserve"> rather than solvemodel_v12</w:t>
+        <w:t xml:space="preserve"> rather than solvemodel_v</w:t>
+      </w:r>
+      <w:proofErr w:type="gramStart"/>
+      <w:r>
+        <w:rPr>
+          <w:rFonts w:ascii="Calibri" w:hAnsi="Calibri"/>
+          <w:color w:val="000000" w:themeColor="text1"/>
+        </w:rPr>
+        <w:t>12</w:t>
       </w:r>
       <w:r>
         <w:rPr>
@@ -3108,7 +4314,15 @@
           <w:rFonts w:ascii="Calibri" w:hAnsi="Calibri"/>
           <w:color w:val="000000" w:themeColor="text1"/>
         </w:rPr>
-        <w:t>. This model adds in a 2</w:t>
+        <w:t>.</w:t>
+      </w:r>
+      <w:proofErr w:type="gramEnd"/>
+      <w:r>
+        <w:rPr>
+          <w:rFonts w:ascii="Calibri" w:hAnsi="Calibri"/>
+          <w:color w:val="000000" w:themeColor="text1"/>
+        </w:rPr>
+        <w:t xml:space="preserve"> This model adds in a 2</w:t>
       </w:r>
       <w:r>
         <w:rPr>
@@ -3123,7 +4337,23 @@
           <w:rFonts w:ascii="Calibri" w:hAnsi="Calibri"/>
           <w:color w:val="000000" w:themeColor="text1"/>
         </w:rPr>
-        <w:t xml:space="preserve"> group of chlorophyll and also frazil ice (plus code rearrangements). </w:t>
+        <w:t xml:space="preserve"> </w:t>
+      </w:r>
+      <w:proofErr w:type="gramStart"/>
+      <w:r>
+        <w:rPr>
+          <w:rFonts w:ascii="Calibri" w:hAnsi="Calibri"/>
+          <w:color w:val="000000" w:themeColor="text1"/>
+        </w:rPr>
+        <w:t>group of chlorophyll</w:t>
+      </w:r>
+      <w:proofErr w:type="gramEnd"/>
+      <w:r>
+        <w:rPr>
+          <w:rFonts w:ascii="Calibri" w:hAnsi="Calibri"/>
+          <w:color w:val="000000" w:themeColor="text1"/>
+        </w:rPr>
+        <w:t xml:space="preserve"> and also frazil ice (plus code rearrangements). </w:t>
       </w:r>
       <w:r>
         <w:rPr>
@@ -3291,7 +4521,23 @@
           <w:rFonts w:ascii="Calibri" w:hAnsi="Calibri"/>
           <w:color w:val="000000" w:themeColor="text1"/>
         </w:rPr>
-        <w:t xml:space="preserve">Inflow temperatures: the relationship 5 + 0.75(air temp) did not seem to be accurate (inflow temps warmer than air temp during warm periods, something we would not expect in this system). I have substituted the empirical relationship from the Vansjo example instead. </w:t>
+        <w:t xml:space="preserve">Inflow temperatures: the relationship 5 + 0.75(air temp) did not seem to be accurate (inflow temps warmer than air temp during warm periods, something we would not expect in this system). I have substituted the empirical relationship from the </w:t>
+      </w:r>
+      <w:proofErr w:type="spellStart"/>
+      <w:r>
+        <w:rPr>
+          <w:rFonts w:ascii="Calibri" w:hAnsi="Calibri"/>
+          <w:color w:val="000000" w:themeColor="text1"/>
+        </w:rPr>
+        <w:t>Vansjo</w:t>
+      </w:r>
+      <w:proofErr w:type="spellEnd"/>
+      <w:r>
+        <w:rPr>
+          <w:rFonts w:ascii="Calibri" w:hAnsi="Calibri"/>
+          <w:color w:val="000000" w:themeColor="text1"/>
+        </w:rPr>
+        <w:t xml:space="preserve"> example instead. </w:t>
       </w:r>
       <w:r>
         <w:rPr>
@@ -3374,7 +4620,23 @@
           <w:rFonts w:ascii="Calibri" w:hAnsi="Calibri" w:cs="Arial"/>
           <w:color w:val="000000" w:themeColor="text1"/>
         </w:rPr>
-        <w:t>From Ken Beaty’s notes on ice on/off: “</w:t>
+        <w:t xml:space="preserve">From Ken </w:t>
+      </w:r>
+      <w:proofErr w:type="spellStart"/>
+      <w:r>
+        <w:rPr>
+          <w:rFonts w:ascii="Calibri" w:hAnsi="Calibri" w:cs="Arial"/>
+          <w:color w:val="000000" w:themeColor="text1"/>
+        </w:rPr>
+        <w:t>Beaty’s</w:t>
+      </w:r>
+      <w:proofErr w:type="spellEnd"/>
+      <w:r>
+        <w:rPr>
+          <w:rFonts w:ascii="Calibri" w:hAnsi="Calibri" w:cs="Arial"/>
+          <w:color w:val="000000" w:themeColor="text1"/>
+        </w:rPr>
+        <w:t xml:space="preserve"> notes on ice on/off: “</w:t>
       </w:r>
       <w:r>
         <w:rPr>
@@ -3451,7 +4713,39 @@
           <w:rFonts w:ascii="Calibri" w:hAnsi="Calibri" w:cs="Arial"/>
           <w:color w:val="000000" w:themeColor="text1"/>
         </w:rPr>
-        <w:t>Note: I can use DoF and DoM from the workspace</w:t>
+        <w:t xml:space="preserve">Note: I can use </w:t>
+      </w:r>
+      <w:proofErr w:type="spellStart"/>
+      <w:r>
+        <w:rPr>
+          <w:rFonts w:ascii="Calibri" w:hAnsi="Calibri" w:cs="Arial"/>
+          <w:color w:val="000000" w:themeColor="text1"/>
+        </w:rPr>
+        <w:t>DoF</w:t>
+      </w:r>
+      <w:proofErr w:type="spellEnd"/>
+      <w:r>
+        <w:rPr>
+          <w:rFonts w:ascii="Calibri" w:hAnsi="Calibri" w:cs="Arial"/>
+          <w:color w:val="000000" w:themeColor="text1"/>
+        </w:rPr>
+        <w:t xml:space="preserve"> and </w:t>
+      </w:r>
+      <w:proofErr w:type="spellStart"/>
+      <w:r>
+        <w:rPr>
+          <w:rFonts w:ascii="Calibri" w:hAnsi="Calibri" w:cs="Arial"/>
+          <w:color w:val="000000" w:themeColor="text1"/>
+        </w:rPr>
+        <w:t>DoM</w:t>
+      </w:r>
+      <w:proofErr w:type="spellEnd"/>
+      <w:r>
+        <w:rPr>
+          <w:rFonts w:ascii="Calibri" w:hAnsi="Calibri" w:cs="Arial"/>
+          <w:color w:val="000000" w:themeColor="text1"/>
+        </w:rPr>
+        <w:t xml:space="preserve"> from the workspace</w:t>
       </w:r>
       <w:r>
         <w:rPr>
@@ -3494,7 +4788,25 @@
           <w:color w:val="000000" w:themeColor="text1"/>
           <w:shd w:val="clear" w:color="auto" w:fill="FFFFFF"/>
         </w:rPr>
-        <w:t>“I am curious as to why the data set reports many freezing dates per year, but not many break-up dates per year. The lake must break-up before freezing again? In any case it is true that the final freezing and the final break-up are the target we aim for.”</w:t>
+        <w:t xml:space="preserve">“I am curious as to why the data set reports many freezing dates per year, but not many break-up dates per year. The lake must break-up before freezing again? In any </w:t>
+      </w:r>
+      <w:proofErr w:type="gramStart"/>
+      <w:r>
+        <w:rPr>
+          <w:rFonts w:ascii="Calibri" w:eastAsia="Times New Roman" w:hAnsi="Calibri" w:cs="Arial"/>
+          <w:color w:val="000000" w:themeColor="text1"/>
+          <w:shd w:val="clear" w:color="auto" w:fill="FFFFFF"/>
+        </w:rPr>
+        <w:t>case</w:t>
+      </w:r>
+      <w:proofErr w:type="gramEnd"/>
+      <w:r>
+        <w:rPr>
+          <w:rFonts w:ascii="Calibri" w:eastAsia="Times New Roman" w:hAnsi="Calibri" w:cs="Arial"/>
+          <w:color w:val="000000" w:themeColor="text1"/>
+          <w:shd w:val="clear" w:color="auto" w:fill="FFFFFF"/>
+        </w:rPr>
+        <w:t xml:space="preserve"> it is true that the final freezing and the final break-up are the target we aim for.”</w:t>
       </w:r>
     </w:p>
     <w:p>
@@ -3516,6 +4828,7 @@
           <w:color w:val="000000" w:themeColor="text1"/>
           <w:shd w:val="clear" w:color="auto" w:fill="FFFFFF"/>
         </w:rPr>
+        <w:lastRenderedPageBreak/>
         <w:t>The model records multiple break ups when there are multiple freezes, but the post-hoc code only allows break up to be observed during the appropriate time of year (spring). Is there any code I can put into the ice script that will allow it to only record the last ice freeze date? This will improve the RMSE a bit.</w:t>
       </w:r>
       <w:r>
@@ -3704,7 +5017,55 @@
           <w:rFonts w:ascii="Calibri" w:hAnsi="Calibri" w:cs="Arial"/>
           <w:color w:val="000000" w:themeColor="text1"/>
         </w:rPr>
-        <w:t>We should talk about phytoplankton dynamics and what we hope to learn by adding iron (or if this is indeed our goal) . The issue is that if observed phytoplankton behaves erratically or is chaotic, then how would we know that adding e.g., Fe limitations actually improve the model ? We could also try an offline statistical model to predict cyanos, then see if Fe helps explain the time series.</w:t>
+        <w:t>We should talk about phytoplankton dynamics and what we hope to learn by adding iron (or if this is indeed our goal</w:t>
+      </w:r>
+      <w:proofErr w:type="gramStart"/>
+      <w:r>
+        <w:rPr>
+          <w:rFonts w:ascii="Calibri" w:hAnsi="Calibri" w:cs="Arial"/>
+          <w:color w:val="000000" w:themeColor="text1"/>
+        </w:rPr>
+        <w:t>) .</w:t>
+      </w:r>
+      <w:proofErr w:type="gramEnd"/>
+      <w:r>
+        <w:rPr>
+          <w:rFonts w:ascii="Calibri" w:hAnsi="Calibri" w:cs="Arial"/>
+          <w:color w:val="000000" w:themeColor="text1"/>
+        </w:rPr>
+        <w:t xml:space="preserve"> The issue is that if observed phytoplankton behaves erratically or is chaotic, then how would we know that adding e.g., Fe limitations actually improve the </w:t>
+      </w:r>
+      <w:proofErr w:type="gramStart"/>
+      <w:r>
+        <w:rPr>
+          <w:rFonts w:ascii="Calibri" w:hAnsi="Calibri" w:cs="Arial"/>
+          <w:color w:val="000000" w:themeColor="text1"/>
+        </w:rPr>
+        <w:t>model ?</w:t>
+      </w:r>
+      <w:proofErr w:type="gramEnd"/>
+      <w:r>
+        <w:rPr>
+          <w:rFonts w:ascii="Calibri" w:hAnsi="Calibri" w:cs="Arial"/>
+          <w:color w:val="000000" w:themeColor="text1"/>
+        </w:rPr>
+        <w:t xml:space="preserve"> We could also try an offline statistical model to predict </w:t>
+      </w:r>
+      <w:proofErr w:type="spellStart"/>
+      <w:r>
+        <w:rPr>
+          <w:rFonts w:ascii="Calibri" w:hAnsi="Calibri" w:cs="Arial"/>
+          <w:color w:val="000000" w:themeColor="text1"/>
+        </w:rPr>
+        <w:t>cyanos</w:t>
+      </w:r>
+      <w:proofErr w:type="spellEnd"/>
+      <w:r>
+        <w:rPr>
+          <w:rFonts w:ascii="Calibri" w:hAnsi="Calibri" w:cs="Arial"/>
+          <w:color w:val="000000" w:themeColor="text1"/>
+        </w:rPr>
+        <w:t>, then see if Fe helps explain the time series.</w:t>
       </w:r>
       <w:r>
         <w:rPr>
@@ -3751,7 +5112,23 @@
           <w:rFonts w:ascii="Calibri" w:hAnsi="Calibri"/>
           <w:color w:val="000000" w:themeColor="text1"/>
         </w:rPr>
-        <w:t xml:space="preserve">Potential option for predicting phytoplankton dynamics: use MyLake to generate physical and chemical variables, then use a post-hoc statistical modeling approach (Bayesian?) to generate </w:t>
+        <w:t xml:space="preserve">Potential option for predicting phytoplankton dynamics: use </w:t>
+      </w:r>
+      <w:proofErr w:type="spellStart"/>
+      <w:r>
+        <w:rPr>
+          <w:rFonts w:ascii="Calibri" w:hAnsi="Calibri"/>
+          <w:color w:val="000000" w:themeColor="text1"/>
+        </w:rPr>
+        <w:t>MyLake</w:t>
+      </w:r>
+      <w:proofErr w:type="spellEnd"/>
+      <w:r>
+        <w:rPr>
+          <w:rFonts w:ascii="Calibri" w:hAnsi="Calibri"/>
+          <w:color w:val="000000" w:themeColor="text1"/>
+        </w:rPr>
+        <w:t xml:space="preserve"> to generate physical and chemical variables, then use a post-hoc statistical modeling approach (Bayesian?) to generate </w:t>
       </w:r>
     </w:p>
     <w:p>
@@ -3788,7 +5165,23 @@
           <w:rFonts w:ascii="Calibri" w:hAnsi="Calibri"/>
           <w:color w:val="000000" w:themeColor="text1"/>
         </w:rPr>
-        <w:t xml:space="preserve"> ahead of time in order to look at potential changes to the model</w:t>
+        <w:t xml:space="preserve"> ahead of time </w:t>
+      </w:r>
+      <w:proofErr w:type="gramStart"/>
+      <w:r>
+        <w:rPr>
+          <w:rFonts w:ascii="Calibri" w:hAnsi="Calibri"/>
+          <w:color w:val="000000" w:themeColor="text1"/>
+        </w:rPr>
+        <w:t>in order to</w:t>
+      </w:r>
+      <w:proofErr w:type="gramEnd"/>
+      <w:r>
+        <w:rPr>
+          <w:rFonts w:ascii="Calibri" w:hAnsi="Calibri"/>
+          <w:color w:val="000000" w:themeColor="text1"/>
+        </w:rPr>
+        <w:t xml:space="preserve"> look at potential changes to the model</w:t>
       </w:r>
     </w:p>
     <w:p>
@@ -3897,7 +5290,23 @@
           <w:rFonts w:ascii="Calibri" w:hAnsi="Calibri"/>
           <w:color w:val="000000" w:themeColor="text1"/>
         </w:rPr>
-        <w:t xml:space="preserve"> (in hypolimnion and coupling with the sediment) </w:t>
+        <w:t xml:space="preserve"> (in </w:t>
+      </w:r>
+      <w:proofErr w:type="spellStart"/>
+      <w:r>
+        <w:rPr>
+          <w:rFonts w:ascii="Calibri" w:hAnsi="Calibri"/>
+          <w:color w:val="000000" w:themeColor="text1"/>
+        </w:rPr>
+        <w:t>hypolimnion</w:t>
+      </w:r>
+      <w:proofErr w:type="spellEnd"/>
+      <w:r>
+        <w:rPr>
+          <w:rFonts w:ascii="Calibri" w:hAnsi="Calibri"/>
+          <w:color w:val="000000" w:themeColor="text1"/>
+        </w:rPr>
+        <w:t xml:space="preserve"> and coupling with the sediment) </w:t>
       </w:r>
       <w:r>
         <w:rPr>
@@ -4008,6 +5417,7 @@
           <w:b/>
           <w:color w:val="000000" w:themeColor="text1"/>
         </w:rPr>
+        <w:lastRenderedPageBreak/>
         <w:t>2017/08/08</w:t>
       </w:r>
     </w:p>
@@ -4106,13 +5516,23 @@
           <w:color w:val="000000" w:themeColor="text1"/>
         </w:rPr>
       </w:pPr>
+      <w:proofErr w:type="spellStart"/>
       <w:r>
         <w:rPr>
           <w:rFonts w:ascii="Calibri" w:hAnsi="Calibri"/>
           <w:b/>
           <w:color w:val="000000" w:themeColor="text1"/>
         </w:rPr>
-        <w:t xml:space="preserve">Inflow_TP: </w:t>
+        <w:t>Inflow_TP</w:t>
+      </w:r>
+      <w:proofErr w:type="spellEnd"/>
+      <w:r>
+        <w:rPr>
+          <w:rFonts w:ascii="Calibri" w:hAnsi="Calibri"/>
+          <w:b/>
+          <w:color w:val="000000" w:themeColor="text1"/>
+        </w:rPr>
+        <w:t xml:space="preserve">: </w:t>
       </w:r>
       <w:r>
         <w:rPr>
@@ -4148,13 +5568,41 @@
           <w:color w:val="000000" w:themeColor="text1"/>
         </w:rPr>
       </w:pPr>
+      <w:proofErr w:type="spellStart"/>
       <w:r>
         <w:rPr>
           <w:rFonts w:ascii="Calibri" w:hAnsi="Calibri"/>
           <w:b/>
           <w:color w:val="000000" w:themeColor="text1"/>
         </w:rPr>
-        <w:t xml:space="preserve">Inflow_DOP, Inflow_Chla, Inflow_CH4, Inflow_Al3, Inflow_SiO4, </w:t>
+        <w:t>Inflow_DOP</w:t>
+      </w:r>
+      <w:proofErr w:type="spellEnd"/>
+      <w:r>
+        <w:rPr>
+          <w:rFonts w:ascii="Calibri" w:hAnsi="Calibri"/>
+          <w:b/>
+          <w:color w:val="000000" w:themeColor="text1"/>
+        </w:rPr>
+        <w:t xml:space="preserve">, </w:t>
+      </w:r>
+      <w:proofErr w:type="spellStart"/>
+      <w:r>
+        <w:rPr>
+          <w:rFonts w:ascii="Calibri" w:hAnsi="Calibri"/>
+          <w:b/>
+          <w:color w:val="000000" w:themeColor="text1"/>
+        </w:rPr>
+        <w:t>Inflow_Chla</w:t>
+      </w:r>
+      <w:proofErr w:type="spellEnd"/>
+      <w:r>
+        <w:rPr>
+          <w:rFonts w:ascii="Calibri" w:hAnsi="Calibri"/>
+          <w:b/>
+          <w:color w:val="000000" w:themeColor="text1"/>
+        </w:rPr>
+        <w:t xml:space="preserve">, Inflow_CH4, Inflow_Al3, Inflow_SiO4, </w:t>
       </w:r>
       <w:r>
         <w:rPr>
@@ -4169,21 +5617,64 @@
           <w:b/>
           <w:color w:val="000000" w:themeColor="text1"/>
         </w:rPr>
-        <w:t xml:space="preserve"> Inflow_diatom </w:t>
-      </w:r>
-      <w:r>
-        <w:rPr>
-          <w:rFonts w:ascii="Calibri" w:hAnsi="Calibri"/>
-          <w:color w:val="000000" w:themeColor="text1"/>
-        </w:rPr>
-        <w:t xml:space="preserve">were </w:t>
-      </w:r>
-      <w:r>
-        <w:rPr>
-          <w:rFonts w:ascii="Calibri" w:hAnsi="Calibri"/>
-          <w:color w:val="000000" w:themeColor="text1"/>
-        </w:rPr>
-        <w:t>all either absent or nearly absent from the L239 chemistry dataset. These were all set at 0 throughout the observation period. I’m not sure if it would be better to set these at 0 or as NaN.</w:t>
+        <w:t xml:space="preserve"> </w:t>
+      </w:r>
+      <w:proofErr w:type="spellStart"/>
+      <w:r>
+        <w:rPr>
+          <w:rFonts w:ascii="Calibri" w:hAnsi="Calibri"/>
+          <w:b/>
+          <w:color w:val="000000" w:themeColor="text1"/>
+        </w:rPr>
+        <w:t>Inflow_diatom</w:t>
+      </w:r>
+      <w:proofErr w:type="spellEnd"/>
+      <w:r>
+        <w:rPr>
+          <w:rFonts w:ascii="Calibri" w:hAnsi="Calibri"/>
+          <w:b/>
+          <w:color w:val="000000" w:themeColor="text1"/>
+        </w:rPr>
+        <w:t xml:space="preserve"> </w:t>
+      </w:r>
+      <w:proofErr w:type="gramStart"/>
+      <w:r>
+        <w:rPr>
+          <w:rFonts w:ascii="Calibri" w:hAnsi="Calibri"/>
+          <w:color w:val="000000" w:themeColor="text1"/>
+        </w:rPr>
+        <w:t>were</w:t>
+      </w:r>
+      <w:proofErr w:type="gramEnd"/>
+      <w:r>
+        <w:rPr>
+          <w:rFonts w:ascii="Calibri" w:hAnsi="Calibri"/>
+          <w:color w:val="000000" w:themeColor="text1"/>
+        </w:rPr>
+        <w:t xml:space="preserve"> </w:t>
+      </w:r>
+      <w:r>
+        <w:rPr>
+          <w:rFonts w:ascii="Calibri" w:hAnsi="Calibri"/>
+          <w:color w:val="000000" w:themeColor="text1"/>
+        </w:rPr>
+        <w:t xml:space="preserve">all either absent or nearly absent from the L239 chemistry dataset. These were all set at 0 throughout the observation period. I’m not sure if it would be better to set these at 0 or as </w:t>
+      </w:r>
+      <w:proofErr w:type="spellStart"/>
+      <w:r>
+        <w:rPr>
+          <w:rFonts w:ascii="Calibri" w:hAnsi="Calibri"/>
+          <w:color w:val="000000" w:themeColor="text1"/>
+        </w:rPr>
+        <w:t>NaN</w:t>
+      </w:r>
+      <w:proofErr w:type="spellEnd"/>
+      <w:r>
+        <w:rPr>
+          <w:rFonts w:ascii="Calibri" w:hAnsi="Calibri"/>
+          <w:color w:val="000000" w:themeColor="text1"/>
+        </w:rPr>
+        <w:t>.</w:t>
       </w:r>
     </w:p>
     <w:p>
@@ -4203,7 +5694,23 @@
           <w:rFonts w:ascii="Calibri" w:hAnsi="Calibri"/>
           <w:color w:val="000000" w:themeColor="text1"/>
         </w:rPr>
-        <w:t xml:space="preserve">For all other variables, dates that were available are marked with numbers, and dates that were not available are marked with NaN. </w:t>
+        <w:t xml:space="preserve">For all other variables, dates that were available are marked with numbers, and dates that were not available are marked with </w:t>
+      </w:r>
+      <w:proofErr w:type="spellStart"/>
+      <w:r>
+        <w:rPr>
+          <w:rFonts w:ascii="Calibri" w:hAnsi="Calibri"/>
+          <w:color w:val="000000" w:themeColor="text1"/>
+        </w:rPr>
+        <w:t>NaN</w:t>
+      </w:r>
+      <w:proofErr w:type="spellEnd"/>
+      <w:r>
+        <w:rPr>
+          <w:rFonts w:ascii="Calibri" w:hAnsi="Calibri"/>
+          <w:color w:val="000000" w:themeColor="text1"/>
+        </w:rPr>
+        <w:t xml:space="preserve">. </w:t>
       </w:r>
     </w:p>
     <w:p>
@@ -4344,7 +5851,23 @@
           <w:rFonts w:ascii="Calibri" w:hAnsi="Calibri"/>
           <w:color w:val="000000" w:themeColor="text1"/>
         </w:rPr>
-        <w:t>there are data for total Fe and ferrous Fe. The ferrous Fe dataset was much more sparse than the total Fe. What I did was divide the</w:t>
+        <w:t xml:space="preserve">there are data for total Fe and ferrous Fe. The ferrous Fe dataset was much </w:t>
+      </w:r>
+      <w:proofErr w:type="gramStart"/>
+      <w:r>
+        <w:rPr>
+          <w:rFonts w:ascii="Calibri" w:hAnsi="Calibri"/>
+          <w:color w:val="000000" w:themeColor="text1"/>
+        </w:rPr>
+        <w:t>more sparse</w:t>
+      </w:r>
+      <w:proofErr w:type="gramEnd"/>
+      <w:r>
+        <w:rPr>
+          <w:rFonts w:ascii="Calibri" w:hAnsi="Calibri"/>
+          <w:color w:val="000000" w:themeColor="text1"/>
+        </w:rPr>
+        <w:t xml:space="preserve"> than the total Fe. What I did was divide the</w:t>
       </w:r>
       <w:r>
         <w:rPr>
@@ -4365,7 +5888,23 @@
           <w:rFonts w:ascii="Calibri" w:hAnsi="Calibri"/>
           <w:color w:val="000000" w:themeColor="text1"/>
         </w:rPr>
-        <w:t xml:space="preserve"> and averaged this proportion (0.819). Inflow_Fe2 was thus calculated as 0.819*total Fe, and Inflow_Fe3 was calculated as (1-0.819)*total Fe.</w:t>
+        <w:t xml:space="preserve"> and averaged this proportion (0.819). Inflow_Fe2 was thus calculated as 0.819*total Fe, and Inflow_Fe3 was calculated as (1-0.</w:t>
+      </w:r>
+      <w:proofErr w:type="gramStart"/>
+      <w:r>
+        <w:rPr>
+          <w:rFonts w:ascii="Calibri" w:hAnsi="Calibri"/>
+          <w:color w:val="000000" w:themeColor="text1"/>
+        </w:rPr>
+        <w:t>819)*</w:t>
+      </w:r>
+      <w:proofErr w:type="gramEnd"/>
+      <w:r>
+        <w:rPr>
+          <w:rFonts w:ascii="Calibri" w:hAnsi="Calibri"/>
+          <w:color w:val="000000" w:themeColor="text1"/>
+        </w:rPr>
+        <w:t>total Fe.</w:t>
       </w:r>
     </w:p>
     <w:p>
@@ -4400,7 +5939,23 @@
           <w:rFonts w:ascii="Calibri" w:hAnsi="Calibri"/>
           <w:color w:val="000000" w:themeColor="text1"/>
         </w:rPr>
-        <w:t>is taken as SRSi in the L239 chemistry sheet (i.e., I presumed that soluble silicate is SiO</w:t>
+        <w:t xml:space="preserve">is taken as </w:t>
+      </w:r>
+      <w:proofErr w:type="spellStart"/>
+      <w:r>
+        <w:rPr>
+          <w:rFonts w:ascii="Calibri" w:hAnsi="Calibri"/>
+          <w:color w:val="000000" w:themeColor="text1"/>
+        </w:rPr>
+        <w:t>SRSi</w:t>
+      </w:r>
+      <w:proofErr w:type="spellEnd"/>
+      <w:r>
+        <w:rPr>
+          <w:rFonts w:ascii="Calibri" w:hAnsi="Calibri"/>
+          <w:color w:val="000000" w:themeColor="text1"/>
+        </w:rPr>
+        <w:t xml:space="preserve"> in the L239 chemistry sheet (i.e., I presumed that soluble silicate is SiO</w:t>
       </w:r>
       <w:r>
         <w:rPr>
@@ -4443,7 +5998,21 @@
         <w:rPr>
           <w:rFonts w:ascii="Calibri" w:hAnsi="Calibri"/>
         </w:rPr>
-        <w:t xml:space="preserve">Some of these variables won’t be used until the sediment model is up and running. I added the relevant variables into the input file for MyLake v1.2.1 today, and it ran with no errors. </w:t>
+        <w:t xml:space="preserve">Some of these variables won’t be used until the sediment model is up and running. I added the relevant variables into the input file for </w:t>
+      </w:r>
+      <w:proofErr w:type="spellStart"/>
+      <w:r>
+        <w:rPr>
+          <w:rFonts w:ascii="Calibri" w:hAnsi="Calibri"/>
+        </w:rPr>
+        <w:t>MyLake</w:t>
+      </w:r>
+      <w:proofErr w:type="spellEnd"/>
+      <w:r>
+        <w:rPr>
+          <w:rFonts w:ascii="Calibri" w:hAnsi="Calibri"/>
+        </w:rPr>
+        <w:t xml:space="preserve"> v1.2.1 today, and it ran with no errors. </w:t>
       </w:r>
     </w:p>
     <w:p>
@@ -4473,6 +6042,7 @@
           <w:b/>
           <w:color w:val="000000" w:themeColor="text1"/>
         </w:rPr>
+        <w:lastRenderedPageBreak/>
         <w:t>2017/08/09</w:t>
       </w:r>
     </w:p>
@@ -4488,7 +6058,55 @@
           <w:rFonts w:ascii="Calibri" w:hAnsi="Calibri"/>
           <w:color w:val="000000" w:themeColor="text1"/>
         </w:rPr>
-        <w:t xml:space="preserve">I made observation files for dissolved P, total P, and chl a to match the Vansjo example. This will allow for the comparison between model outputs and observations in the system. I took the data from the Lake 227 chemistry dataset. Concentrations are taken from integrated epilimnion samples. </w:t>
+        <w:t xml:space="preserve">I made observation files for dissolved P, total P, and </w:t>
+      </w:r>
+      <w:proofErr w:type="spellStart"/>
+      <w:r>
+        <w:rPr>
+          <w:rFonts w:ascii="Calibri" w:hAnsi="Calibri"/>
+          <w:color w:val="000000" w:themeColor="text1"/>
+        </w:rPr>
+        <w:t>chl</w:t>
+      </w:r>
+      <w:proofErr w:type="spellEnd"/>
+      <w:r>
+        <w:rPr>
+          <w:rFonts w:ascii="Calibri" w:hAnsi="Calibri"/>
+          <w:color w:val="000000" w:themeColor="text1"/>
+        </w:rPr>
+        <w:t xml:space="preserve"> a to match the </w:t>
+      </w:r>
+      <w:proofErr w:type="spellStart"/>
+      <w:r>
+        <w:rPr>
+          <w:rFonts w:ascii="Calibri" w:hAnsi="Calibri"/>
+          <w:color w:val="000000" w:themeColor="text1"/>
+        </w:rPr>
+        <w:t>Vansjo</w:t>
+      </w:r>
+      <w:proofErr w:type="spellEnd"/>
+      <w:r>
+        <w:rPr>
+          <w:rFonts w:ascii="Calibri" w:hAnsi="Calibri"/>
+          <w:color w:val="000000" w:themeColor="text1"/>
+        </w:rPr>
+        <w:t xml:space="preserve"> example. This will allow for the comparison between model outputs and observations in the system. I took the data from the Lake 227 chemistry dataset. Concentrations are taken from integrated </w:t>
+      </w:r>
+      <w:proofErr w:type="spellStart"/>
+      <w:r>
+        <w:rPr>
+          <w:rFonts w:ascii="Calibri" w:hAnsi="Calibri"/>
+          <w:color w:val="000000" w:themeColor="text1"/>
+        </w:rPr>
+        <w:t>epilimnion</w:t>
+      </w:r>
+      <w:proofErr w:type="spellEnd"/>
+      <w:r>
+        <w:rPr>
+          <w:rFonts w:ascii="Calibri" w:hAnsi="Calibri"/>
+          <w:color w:val="000000" w:themeColor="text1"/>
+        </w:rPr>
+        <w:t xml:space="preserve"> samples. </w:t>
       </w:r>
     </w:p>
     <w:p>
@@ -4587,7 +6205,35 @@
         <w:rPr>
           <w:rFonts w:ascii="Calibri" w:hAnsi="Calibri"/>
         </w:rPr>
-        <w:t xml:space="preserve">The model runs without error and I can now compare observations to outputs. Total P is approximated fairly well, but Chl a and dissolved P are not. </w:t>
+        <w:t xml:space="preserve">The model runs without error and I can now compare observations to outputs. Total P is approximated </w:t>
+      </w:r>
+      <w:proofErr w:type="gramStart"/>
+      <w:r>
+        <w:rPr>
+          <w:rFonts w:ascii="Calibri" w:hAnsi="Calibri"/>
+        </w:rPr>
+        <w:t>fairly well</w:t>
+      </w:r>
+      <w:proofErr w:type="gramEnd"/>
+      <w:r>
+        <w:rPr>
+          <w:rFonts w:ascii="Calibri" w:hAnsi="Calibri"/>
+        </w:rPr>
+        <w:t xml:space="preserve">, but </w:t>
+      </w:r>
+      <w:proofErr w:type="spellStart"/>
+      <w:r>
+        <w:rPr>
+          <w:rFonts w:ascii="Calibri" w:hAnsi="Calibri"/>
+        </w:rPr>
+        <w:t>Chl</w:t>
+      </w:r>
+      <w:proofErr w:type="spellEnd"/>
+      <w:r>
+        <w:rPr>
+          <w:rFonts w:ascii="Calibri" w:hAnsi="Calibri"/>
+        </w:rPr>
+        <w:t xml:space="preserve"> a and dissolved P are not. </w:t>
       </w:r>
     </w:p>
     <w:p>
@@ -4681,7 +6327,21 @@
         <w:rPr>
           <w:rFonts w:ascii="Calibri" w:hAnsi="Calibri"/>
         </w:rPr>
-        <w:t xml:space="preserve"> (textbook by Dodds and Whiles 2010), the K</w:t>
+        <w:t xml:space="preserve"> (textbook by </w:t>
+      </w:r>
+      <w:proofErr w:type="spellStart"/>
+      <w:r>
+        <w:rPr>
+          <w:rFonts w:ascii="Calibri" w:hAnsi="Calibri"/>
+        </w:rPr>
+        <w:t>Dodds</w:t>
+      </w:r>
+      <w:proofErr w:type="spellEnd"/>
+      <w:r>
+        <w:rPr>
+          <w:rFonts w:ascii="Calibri" w:hAnsi="Calibri"/>
+        </w:rPr>
+        <w:t xml:space="preserve"> and Whiles 2010), the K</w:t>
       </w:r>
       <w:r>
         <w:rPr>
@@ -4694,7 +6354,21 @@
         <w:rPr>
           <w:rFonts w:ascii="Calibri" w:hAnsi="Calibri"/>
         </w:rPr>
-        <w:t xml:space="preserve"> values (concentration when uptake rate is half of max uptake rate) for phytoplankton and cyanobacteria are 0.0357 mg/L and 0.5 mg/L, respectively. Here’s what the output looks like now. Chl a is now approximated well, but total P and dissolved P are highly overestimated. </w:t>
+        <w:t xml:space="preserve"> values (concentration when uptake rate is half of max uptake rate) for phytoplankton and cyanobacteria are 0.0357 mg/L and 0.5 mg/L, respectively. Here’s what the output looks like now. </w:t>
+      </w:r>
+      <w:proofErr w:type="spellStart"/>
+      <w:r>
+        <w:rPr>
+          <w:rFonts w:ascii="Calibri" w:hAnsi="Calibri"/>
+        </w:rPr>
+        <w:t>Chl</w:t>
+      </w:r>
+      <w:proofErr w:type="spellEnd"/>
+      <w:r>
+        <w:rPr>
+          <w:rFonts w:ascii="Calibri" w:hAnsi="Calibri"/>
+        </w:rPr>
+        <w:t xml:space="preserve"> a is now approximated well, but total P and dissolved P are highly overestimated. </w:t>
       </w:r>
     </w:p>
     <w:p>
@@ -4709,6 +6383,7 @@
           <w:rFonts w:ascii="Calibri" w:hAnsi="Calibri"/>
           <w:noProof/>
         </w:rPr>
+        <w:lastRenderedPageBreak/>
         <w:drawing>
           <wp:inline distT="0" distB="0" distL="0" distR="0" wp14:anchorId="1B18B4E0" wp14:editId="64534169">
             <wp:extent cx="5934075" cy="3268345"/>
@@ -4848,6 +6523,7 @@
           <w:b/>
           <w:color w:val="000000" w:themeColor="text1"/>
         </w:rPr>
+        <w:lastRenderedPageBreak/>
         <w:t>2017/08/10</w:t>
       </w:r>
     </w:p>
@@ -4902,8 +6578,16 @@
         <w:rPr>
           <w:b/>
         </w:rPr>
-        <w:t xml:space="preserve"> in MyLake</w:t>
-      </w:r>
+        <w:t xml:space="preserve"> in </w:t>
+      </w:r>
+      <w:proofErr w:type="spellStart"/>
+      <w:r>
+        <w:rPr>
+          <w:b/>
+        </w:rPr>
+        <w:t>MyLake</w:t>
+      </w:r>
+      <w:proofErr w:type="spellEnd"/>
       <w:r>
         <w:rPr>
           <w:b/>
@@ -4994,7 +6678,15 @@
     <w:p/>
     <w:p>
       <w:r>
-        <w:t>*I suspect Dodds and Whiles may be off by a factor of 1000. They report K</w:t>
+        <w:t xml:space="preserve">*I suspect </w:t>
+      </w:r>
+      <w:proofErr w:type="spellStart"/>
+      <w:r>
+        <w:t>Dodds</w:t>
+      </w:r>
+      <w:proofErr w:type="spellEnd"/>
+      <w:r>
+        <w:t xml:space="preserve"> and Whiles may be off by a factor of 1000. They report K</w:t>
       </w:r>
       <w:r>
         <w:rPr>
@@ -5157,7 +6849,14 @@
       </w:r>
       <w:r>
         <w:tab/>
-        <w:t xml:space="preserve">Dodds </w:t>
+      </w:r>
+      <w:proofErr w:type="spellStart"/>
+      <w:r>
+        <w:t>Dodds</w:t>
+      </w:r>
+      <w:proofErr w:type="spellEnd"/>
+      <w:r>
+        <w:t xml:space="preserve"> </w:t>
       </w:r>
       <w:r>
         <w:t>&amp;</w:t>
@@ -5272,6 +6971,7 @@
         </w:rPr>
         <w:tab/>
       </w:r>
+      <w:proofErr w:type="spellStart"/>
       <w:r>
         <w:rPr>
           <w:i/>
@@ -5279,6 +6979,7 @@
         </w:rPr>
         <w:t>Scendesmus</w:t>
       </w:r>
+      <w:proofErr w:type="spellEnd"/>
       <w:r>
         <w:rPr>
           <w:i/>
@@ -5399,7 +7100,15 @@
       </w:r>
       <w:r>
         <w:tab/>
-        <w:t>(Nfix)</w:t>
+        <w:t>(</w:t>
+      </w:r>
+      <w:proofErr w:type="spellStart"/>
+      <w:r>
+        <w:t>Nfix</w:t>
+      </w:r>
+      <w:proofErr w:type="spellEnd"/>
+      <w:r>
+        <w:t>)</w:t>
       </w:r>
       <w:r>
         <w:tab/>
@@ -5448,26 +7157,58 @@
         <w:rPr>
           <w:highlight w:val="yellow"/>
         </w:rPr>
-        <w:t>Cyanobacteria (Nfix)</w:t>
-      </w:r>
+        <w:t>Cyanobacteria (</w:t>
+      </w:r>
+      <w:proofErr w:type="spellStart"/>
       <w:r>
         <w:rPr>
           <w:highlight w:val="yellow"/>
         </w:rPr>
+        <w:t>Nfix</w:t>
+      </w:r>
+      <w:proofErr w:type="spellEnd"/>
+      <w:r>
+        <w:rPr>
+          <w:highlight w:val="yellow"/>
+        </w:rPr>
+        <w:t>)</w:t>
+      </w:r>
+      <w:r>
+        <w:rPr>
+          <w:highlight w:val="yellow"/>
+        </w:rPr>
         <w:tab/>
       </w:r>
+      <w:proofErr w:type="spellStart"/>
       <w:r>
         <w:rPr>
           <w:i/>
           <w:highlight w:val="yellow"/>
         </w:rPr>
-        <w:t>Aphanizomenon flos-aquae</w:t>
-      </w:r>
+        <w:t>Aphanizomenon</w:t>
+      </w:r>
+      <w:proofErr w:type="spellEnd"/>
       <w:r>
         <w:rPr>
           <w:i/>
           <w:highlight w:val="yellow"/>
         </w:rPr>
+        <w:t xml:space="preserve"> </w:t>
+      </w:r>
+      <w:proofErr w:type="spellStart"/>
+      <w:r>
+        <w:rPr>
+          <w:i/>
+          <w:highlight w:val="yellow"/>
+        </w:rPr>
+        <w:t>flos-aquae</w:t>
+      </w:r>
+      <w:proofErr w:type="spellEnd"/>
+      <w:r>
+        <w:rPr>
+          <w:i/>
+          <w:highlight w:val="yellow"/>
+        </w:rPr>
         <w:tab/>
       </w:r>
       <w:r>
@@ -5494,12 +7235,14 @@
       <w:r>
         <w:tab/>
       </w:r>
+      <w:proofErr w:type="spellStart"/>
       <w:r>
         <w:rPr>
           <w:i/>
         </w:rPr>
         <w:t>Prochlorothrix</w:t>
       </w:r>
+      <w:proofErr w:type="spellEnd"/>
       <w:r>
         <w:rPr>
           <w:i/>
@@ -5528,14 +7271,26 @@
     </w:p>
     <w:p>
       <w:r>
-        <w:t>Cyanobacteria (no Nfix)</w:t>
-      </w:r>
+        <w:t xml:space="preserve">Cyanobacteria (no </w:t>
+      </w:r>
+      <w:proofErr w:type="spellStart"/>
+      <w:proofErr w:type="gramStart"/>
+      <w:r>
+        <w:t>Nfix</w:t>
+      </w:r>
+      <w:proofErr w:type="spellEnd"/>
+      <w:r>
+        <w:t>)</w:t>
+      </w:r>
+      <w:proofErr w:type="spellStart"/>
       <w:r>
         <w:rPr>
           <w:i/>
         </w:rPr>
         <w:t>Planktothrix</w:t>
       </w:r>
+      <w:proofErr w:type="spellEnd"/>
+      <w:proofErr w:type="gramEnd"/>
       <w:r>
         <w:rPr>
           <w:i/>
@@ -5566,7 +7321,14 @@
       </w:r>
       <w:r>
         <w:tab/>
-        <w:t>Ducobu et al. 1998</w:t>
+      </w:r>
+      <w:proofErr w:type="spellStart"/>
+      <w:r>
+        <w:t>Ducobu</w:t>
+      </w:r>
+      <w:proofErr w:type="spellEnd"/>
+      <w:r>
+        <w:t xml:space="preserve"> et al. 1998</w:t>
       </w:r>
     </w:p>
     <w:p/>
@@ -5599,7 +7361,23 @@
           <w:rFonts w:ascii="Calibri" w:hAnsi="Calibri"/>
           <w:color w:val="000000" w:themeColor="text1"/>
         </w:rPr>
-        <w:t xml:space="preserve">One important note: the model looks like it determines phytoplankton (chl a) stocks based on Monod growth relationship. However, Grover (1991) found that the Droop relationship outperformed Monod </w:t>
+        <w:t>One important note: the model looks like it determines phytoplankton (</w:t>
+      </w:r>
+      <w:proofErr w:type="spellStart"/>
+      <w:r>
+        <w:rPr>
+          <w:rFonts w:ascii="Calibri" w:hAnsi="Calibri"/>
+          <w:color w:val="000000" w:themeColor="text1"/>
+        </w:rPr>
+        <w:t>chl</w:t>
+      </w:r>
+      <w:proofErr w:type="spellEnd"/>
+      <w:r>
+        <w:rPr>
+          <w:rFonts w:ascii="Calibri" w:hAnsi="Calibri"/>
+          <w:color w:val="000000" w:themeColor="text1"/>
+        </w:rPr>
+        <w:t xml:space="preserve"> a) stocks based on Monod growth relationship. However, Grover (1991) found that the Droop relationship outperformed Monod </w:t>
       </w:r>
       <w:r>
         <w:rPr>
@@ -5645,6 +7423,7 @@
           <w:b/>
           <w:color w:val="000000" w:themeColor="text1"/>
         </w:rPr>
+        <w:lastRenderedPageBreak/>
         <w:t>2017/08/18</w:t>
       </w:r>
     </w:p>
@@ -5681,30 +7460,62 @@
           <w:rFonts w:ascii="Calibri" w:hAnsi="Calibri"/>
           <w:color w:val="000000" w:themeColor="text1"/>
         </w:rPr>
-        <w:t>different inputs seems well in line for what we would expect for the lake (i.e., experimental P inputs greatly outweigh catchment inputs). Note: catchment inputs are multiplied by 0.7359 to account for the volume of water that doesn’t reach the lake, whereas the experimental P inputs were not scaled. To do this, I divided experimental P inputs by 0.7359 for the input file so that they could be multiplied by 0.7359 in the parameter file to achieve a final scaling factor of 1.</w:t>
-      </w:r>
-    </w:p>
-    <w:p>
-      <w:pPr>
-        <w:rPr>
-          <w:rFonts w:ascii="Calibri" w:hAnsi="Calibri"/>
-          <w:color w:val="000000" w:themeColor="text1"/>
-        </w:rPr>
-      </w:pPr>
-    </w:p>
-    <w:p>
-      <w:pPr>
-        <w:rPr>
-          <w:rFonts w:ascii="Calibri" w:hAnsi="Calibri"/>
-          <w:color w:val="000000" w:themeColor="text1"/>
-        </w:rPr>
-      </w:pPr>
-      <w:r>
-        <w:rPr>
-          <w:rFonts w:ascii="Calibri" w:hAnsi="Calibri"/>
-          <w:color w:val="000000" w:themeColor="text1"/>
-        </w:rPr>
-        <w:t>In the model output, the inflow of P (about 1000 kg) lines up with this calculation, which tells me that the input files were put into the model correctly. The model predicts that most of the P is sedimented, and the rest flows out of the lake.</w:t>
+        <w:t xml:space="preserve">different inputs </w:t>
+      </w:r>
+      <w:proofErr w:type="gramStart"/>
+      <w:r>
+        <w:rPr>
+          <w:rFonts w:ascii="Calibri" w:hAnsi="Calibri"/>
+          <w:color w:val="000000" w:themeColor="text1"/>
+        </w:rPr>
+        <w:t>seems</w:t>
+      </w:r>
+      <w:proofErr w:type="gramEnd"/>
+      <w:r>
+        <w:rPr>
+          <w:rFonts w:ascii="Calibri" w:hAnsi="Calibri"/>
+          <w:color w:val="000000" w:themeColor="text1"/>
+        </w:rPr>
+        <w:t xml:space="preserve"> well in line for what we would expect for the lake (i.e., experimental P inputs greatly outweigh catchment inputs). Note: catchment inputs are multiplied by 0.7359 to account for the volume of water that doesn’t reach the lake, whereas the experimental P inputs were not scaled. To do this, I divided experimental P inputs by 0.7359 for the input file so that they could be multiplied by 0.7359 in the parameter file to achieve a final scaling factor of 1.</w:t>
+      </w:r>
+    </w:p>
+    <w:p>
+      <w:pPr>
+        <w:rPr>
+          <w:rFonts w:ascii="Calibri" w:hAnsi="Calibri"/>
+          <w:color w:val="000000" w:themeColor="text1"/>
+        </w:rPr>
+      </w:pPr>
+    </w:p>
+    <w:p>
+      <w:pPr>
+        <w:rPr>
+          <w:rFonts w:ascii="Calibri" w:hAnsi="Calibri"/>
+          <w:color w:val="000000" w:themeColor="text1"/>
+        </w:rPr>
+      </w:pPr>
+      <w:r>
+        <w:rPr>
+          <w:rFonts w:ascii="Calibri" w:hAnsi="Calibri"/>
+          <w:color w:val="000000" w:themeColor="text1"/>
+        </w:rPr>
+        <w:t xml:space="preserve">In the model output, the inflow of P (about 1000 kg) lines up with this calculation, which tells me that the input files were put into the model correctly. The model predicts that most of the P is </w:t>
+      </w:r>
+      <w:proofErr w:type="spellStart"/>
+      <w:r>
+        <w:rPr>
+          <w:rFonts w:ascii="Calibri" w:hAnsi="Calibri"/>
+          <w:color w:val="000000" w:themeColor="text1"/>
+        </w:rPr>
+        <w:t>sedimented</w:t>
+      </w:r>
+      <w:proofErr w:type="spellEnd"/>
+      <w:r>
+        <w:rPr>
+          <w:rFonts w:ascii="Calibri" w:hAnsi="Calibri"/>
+          <w:color w:val="000000" w:themeColor="text1"/>
+        </w:rPr>
+        <w:t>, and the rest flows out of the lake.</w:t>
       </w:r>
     </w:p>
     <w:p>
@@ -5797,7 +7608,24 @@
           <w:rFonts w:ascii="Calibri" w:hAnsi="Calibri"/>
           <w:color w:val="000000" w:themeColor="text1"/>
         </w:rPr>
-        <w:t xml:space="preserve">Total P, chl a, and PO4 when phytoplankton growth parameters are both set at: </w:t>
+        <w:lastRenderedPageBreak/>
+        <w:t xml:space="preserve">Total P, </w:t>
+      </w:r>
+      <w:proofErr w:type="spellStart"/>
+      <w:r>
+        <w:rPr>
+          <w:rFonts w:ascii="Calibri" w:hAnsi="Calibri"/>
+          <w:color w:val="000000" w:themeColor="text1"/>
+        </w:rPr>
+        <w:t>chl</w:t>
+      </w:r>
+      <w:proofErr w:type="spellEnd"/>
+      <w:r>
+        <w:rPr>
+          <w:rFonts w:ascii="Calibri" w:hAnsi="Calibri"/>
+          <w:color w:val="000000" w:themeColor="text1"/>
+        </w:rPr>
+        <w:t xml:space="preserve"> a, and PO4 when phytoplankton growth parameters are both set at: </w:t>
       </w:r>
     </w:p>
     <w:p>
@@ -5813,6 +7641,13 @@
           <w:color w:val="000000" w:themeColor="text1"/>
         </w:rPr>
         <w:tab/>
+      </w:r>
+      <w:proofErr w:type="spellStart"/>
+      <w:r>
+        <w:rPr>
+          <w:rFonts w:ascii="Calibri" w:hAnsi="Calibri"/>
+          <w:color w:val="000000" w:themeColor="text1"/>
+        </w:rPr>
         <w:t>P</w:t>
       </w:r>
       <w:r>
@@ -5821,7 +7656,15 @@
           <w:color w:val="000000" w:themeColor="text1"/>
         </w:rPr>
         <w:softHyphen/>
-        <w:t>_half = 0.483</w:t>
+        <w:t>_half</w:t>
+      </w:r>
+      <w:proofErr w:type="spellEnd"/>
+      <w:r>
+        <w:rPr>
+          <w:rFonts w:ascii="Calibri" w:hAnsi="Calibri"/>
+          <w:color w:val="000000" w:themeColor="text1"/>
+        </w:rPr>
+        <w:t xml:space="preserve"> = 0.483</w:t>
       </w:r>
     </w:p>
     <w:p>
@@ -5946,7 +7789,23 @@
           <w:rFonts w:ascii="Calibri" w:hAnsi="Calibri"/>
           <w:color w:val="000000" w:themeColor="text1"/>
         </w:rPr>
-        <w:t xml:space="preserve">Total P, chl a, and PO4 when phytoplankton growth parameters are both set at: </w:t>
+        <w:t xml:space="preserve">Total P, </w:t>
+      </w:r>
+      <w:proofErr w:type="spellStart"/>
+      <w:r>
+        <w:rPr>
+          <w:rFonts w:ascii="Calibri" w:hAnsi="Calibri"/>
+          <w:color w:val="000000" w:themeColor="text1"/>
+        </w:rPr>
+        <w:t>chl</w:t>
+      </w:r>
+      <w:proofErr w:type="spellEnd"/>
+      <w:r>
+        <w:rPr>
+          <w:rFonts w:ascii="Calibri" w:hAnsi="Calibri"/>
+          <w:color w:val="000000" w:themeColor="text1"/>
+        </w:rPr>
+        <w:t xml:space="preserve"> a, and PO4 when phytoplankton growth parameters are both set at: </w:t>
       </w:r>
     </w:p>
     <w:p>
@@ -5962,6 +7821,13 @@
           <w:color w:val="000000" w:themeColor="text1"/>
         </w:rPr>
         <w:tab/>
+      </w:r>
+      <w:proofErr w:type="spellStart"/>
+      <w:r>
+        <w:rPr>
+          <w:rFonts w:ascii="Calibri" w:hAnsi="Calibri"/>
+          <w:color w:val="000000" w:themeColor="text1"/>
+        </w:rPr>
         <w:t>P</w:t>
       </w:r>
       <w:r>
@@ -5970,7 +7836,15 @@
           <w:color w:val="000000" w:themeColor="text1"/>
         </w:rPr>
         <w:softHyphen/>
-        <w:t>_half = 21</w:t>
+        <w:t>_half</w:t>
+      </w:r>
+      <w:proofErr w:type="spellEnd"/>
+      <w:r>
+        <w:rPr>
+          <w:rFonts w:ascii="Calibri" w:hAnsi="Calibri"/>
+          <w:color w:val="000000" w:themeColor="text1"/>
+        </w:rPr>
+        <w:t xml:space="preserve"> = 21</w:t>
       </w:r>
     </w:p>
     <w:p>
@@ -6103,7 +7977,23 @@
           <w:rFonts w:ascii="Calibri" w:hAnsi="Calibri"/>
           <w:color w:val="000000" w:themeColor="text1"/>
         </w:rPr>
-        <w:t xml:space="preserve">Total P, chl a, and PO4 when phytoplankton growth parameters are both set at: </w:t>
+        <w:t xml:space="preserve">Total P, </w:t>
+      </w:r>
+      <w:proofErr w:type="spellStart"/>
+      <w:r>
+        <w:rPr>
+          <w:rFonts w:ascii="Calibri" w:hAnsi="Calibri"/>
+          <w:color w:val="000000" w:themeColor="text1"/>
+        </w:rPr>
+        <w:t>chl</w:t>
+      </w:r>
+      <w:proofErr w:type="spellEnd"/>
+      <w:r>
+        <w:rPr>
+          <w:rFonts w:ascii="Calibri" w:hAnsi="Calibri"/>
+          <w:color w:val="000000" w:themeColor="text1"/>
+        </w:rPr>
+        <w:t xml:space="preserve"> a, and PO4 when phytoplankton growth parameters are both set at: </w:t>
       </w:r>
     </w:p>
     <w:p>
@@ -6119,6 +8009,13 @@
           <w:color w:val="000000" w:themeColor="text1"/>
         </w:rPr>
         <w:tab/>
+      </w:r>
+      <w:proofErr w:type="spellStart"/>
+      <w:r>
+        <w:rPr>
+          <w:rFonts w:ascii="Calibri" w:hAnsi="Calibri"/>
+          <w:color w:val="000000" w:themeColor="text1"/>
+        </w:rPr>
         <w:t>P</w:t>
       </w:r>
       <w:r>
@@ -6127,7 +8024,15 @@
           <w:color w:val="000000" w:themeColor="text1"/>
         </w:rPr>
         <w:softHyphen/>
-        <w:t>_half = 0.483</w:t>
+        <w:t>_half</w:t>
+      </w:r>
+      <w:proofErr w:type="spellEnd"/>
+      <w:r>
+        <w:rPr>
+          <w:rFonts w:ascii="Calibri" w:hAnsi="Calibri"/>
+          <w:color w:val="000000" w:themeColor="text1"/>
+        </w:rPr>
+        <w:t xml:space="preserve"> = 0.483</w:t>
       </w:r>
     </w:p>
     <w:p>
@@ -6175,6 +8080,7 @@
           <w:noProof/>
           <w:color w:val="000000" w:themeColor="text1"/>
         </w:rPr>
+        <w:lastRenderedPageBreak/>
         <w:drawing>
           <wp:inline distT="0" distB="0" distL="0" distR="0" wp14:anchorId="6A0AA794" wp14:editId="7F9FFC8A">
             <wp:extent cx="5934075" cy="2393315"/>
@@ -6244,30 +8150,62 @@
           <w:rFonts w:ascii="Calibri" w:hAnsi="Calibri"/>
           <w:color w:val="000000" w:themeColor="text1"/>
         </w:rPr>
-        <w:t>P is underestimated, chl a is underestimated, and PO4 is overestimated.</w:t>
-      </w:r>
-    </w:p>
-    <w:p>
-      <w:pPr>
-        <w:rPr>
-          <w:rFonts w:ascii="Calibri" w:hAnsi="Calibri"/>
-          <w:color w:val="000000" w:themeColor="text1"/>
-        </w:rPr>
-      </w:pPr>
-    </w:p>
-    <w:p>
-      <w:pPr>
-        <w:rPr>
-          <w:rFonts w:ascii="Calibri" w:hAnsi="Calibri"/>
-          <w:color w:val="000000" w:themeColor="text1"/>
-        </w:rPr>
-      </w:pPr>
-      <w:r>
-        <w:rPr>
-          <w:rFonts w:ascii="Calibri" w:hAnsi="Calibri"/>
-          <w:color w:val="000000" w:themeColor="text1"/>
-        </w:rPr>
-        <w:t xml:space="preserve">Total P, chl a, and PO4 when phytoplankton growth parameters are both set at: </w:t>
+        <w:t xml:space="preserve">P is underestimated, </w:t>
+      </w:r>
+      <w:proofErr w:type="spellStart"/>
+      <w:r>
+        <w:rPr>
+          <w:rFonts w:ascii="Calibri" w:hAnsi="Calibri"/>
+          <w:color w:val="000000" w:themeColor="text1"/>
+        </w:rPr>
+        <w:t>chl</w:t>
+      </w:r>
+      <w:proofErr w:type="spellEnd"/>
+      <w:r>
+        <w:rPr>
+          <w:rFonts w:ascii="Calibri" w:hAnsi="Calibri"/>
+          <w:color w:val="000000" w:themeColor="text1"/>
+        </w:rPr>
+        <w:t xml:space="preserve"> a is underestimated, and PO4 is overestimated.</w:t>
+      </w:r>
+    </w:p>
+    <w:p>
+      <w:pPr>
+        <w:rPr>
+          <w:rFonts w:ascii="Calibri" w:hAnsi="Calibri"/>
+          <w:color w:val="000000" w:themeColor="text1"/>
+        </w:rPr>
+      </w:pPr>
+    </w:p>
+    <w:p>
+      <w:pPr>
+        <w:rPr>
+          <w:rFonts w:ascii="Calibri" w:hAnsi="Calibri"/>
+          <w:color w:val="000000" w:themeColor="text1"/>
+        </w:rPr>
+      </w:pPr>
+      <w:r>
+        <w:rPr>
+          <w:rFonts w:ascii="Calibri" w:hAnsi="Calibri"/>
+          <w:color w:val="000000" w:themeColor="text1"/>
+        </w:rPr>
+        <w:t xml:space="preserve">Total P, </w:t>
+      </w:r>
+      <w:proofErr w:type="spellStart"/>
+      <w:r>
+        <w:rPr>
+          <w:rFonts w:ascii="Calibri" w:hAnsi="Calibri"/>
+          <w:color w:val="000000" w:themeColor="text1"/>
+        </w:rPr>
+        <w:t>chl</w:t>
+      </w:r>
+      <w:proofErr w:type="spellEnd"/>
+      <w:r>
+        <w:rPr>
+          <w:rFonts w:ascii="Calibri" w:hAnsi="Calibri"/>
+          <w:color w:val="000000" w:themeColor="text1"/>
+        </w:rPr>
+        <w:t xml:space="preserve"> a, and PO4 when phytoplankton growth parameters are both set at: </w:t>
       </w:r>
     </w:p>
     <w:p>
@@ -6283,6 +8221,13 @@
           <w:color w:val="000000" w:themeColor="text1"/>
         </w:rPr>
         <w:tab/>
+      </w:r>
+      <w:proofErr w:type="spellStart"/>
+      <w:r>
+        <w:rPr>
+          <w:rFonts w:ascii="Calibri" w:hAnsi="Calibri"/>
+          <w:color w:val="000000" w:themeColor="text1"/>
+        </w:rPr>
         <w:t>P</w:t>
       </w:r>
       <w:r>
@@ -6291,7 +8236,15 @@
           <w:color w:val="000000" w:themeColor="text1"/>
         </w:rPr>
         <w:softHyphen/>
-        <w:t>_half = 0.483</w:t>
+        <w:t>_half</w:t>
+      </w:r>
+      <w:proofErr w:type="spellEnd"/>
+      <w:r>
+        <w:rPr>
+          <w:rFonts w:ascii="Calibri" w:hAnsi="Calibri"/>
+          <w:color w:val="000000" w:themeColor="text1"/>
+        </w:rPr>
+        <w:t xml:space="preserve"> = 0.483</w:t>
       </w:r>
     </w:p>
     <w:p>
@@ -6323,7 +8276,22 @@
           <w:color w:val="000000" w:themeColor="text1"/>
         </w:rPr>
         <w:tab/>
-        <w:t>m_twty = 0.1</w:t>
+      </w:r>
+      <w:proofErr w:type="spellStart"/>
+      <w:r>
+        <w:rPr>
+          <w:rFonts w:ascii="Calibri" w:hAnsi="Calibri"/>
+          <w:color w:val="000000" w:themeColor="text1"/>
+        </w:rPr>
+        <w:t>m_twty</w:t>
+      </w:r>
+      <w:proofErr w:type="spellEnd"/>
+      <w:r>
+        <w:rPr>
+          <w:rFonts w:ascii="Calibri" w:hAnsi="Calibri"/>
+          <w:color w:val="000000" w:themeColor="text1"/>
+        </w:rPr>
+        <w:t xml:space="preserve"> = 0.1</w:t>
       </w:r>
     </w:p>
     <w:p>
@@ -6433,7 +8401,55 @@
           <w:rFonts w:ascii="Calibri" w:hAnsi="Calibri"/>
           <w:color w:val="000000" w:themeColor="text1"/>
         </w:rPr>
-        <w:t>Total P is underestimated, chl a is well-predicted, PO4 is (finally) in the ballpark. Conclusion: decreasing the loss rate (m_twty) decreases the amount of PO4 that goes back into the water column. I imagine this happens proportionally to the growth rate (g_twty).</w:t>
+        <w:t xml:space="preserve">Total P is underestimated, </w:t>
+      </w:r>
+      <w:proofErr w:type="spellStart"/>
+      <w:r>
+        <w:rPr>
+          <w:rFonts w:ascii="Calibri" w:hAnsi="Calibri"/>
+          <w:color w:val="000000" w:themeColor="text1"/>
+        </w:rPr>
+        <w:t>chl</w:t>
+      </w:r>
+      <w:proofErr w:type="spellEnd"/>
+      <w:r>
+        <w:rPr>
+          <w:rFonts w:ascii="Calibri" w:hAnsi="Calibri"/>
+          <w:color w:val="000000" w:themeColor="text1"/>
+        </w:rPr>
+        <w:t xml:space="preserve"> a is well-predicted, PO4 is (finally) in the ballpark. Conclusion: decreasing the loss rate (</w:t>
+      </w:r>
+      <w:proofErr w:type="spellStart"/>
+      <w:r>
+        <w:rPr>
+          <w:rFonts w:ascii="Calibri" w:hAnsi="Calibri"/>
+          <w:color w:val="000000" w:themeColor="text1"/>
+        </w:rPr>
+        <w:t>m_twty</w:t>
+      </w:r>
+      <w:proofErr w:type="spellEnd"/>
+      <w:r>
+        <w:rPr>
+          <w:rFonts w:ascii="Calibri" w:hAnsi="Calibri"/>
+          <w:color w:val="000000" w:themeColor="text1"/>
+        </w:rPr>
+        <w:t>) decreases the amount of PO4 that goes back into the water column. I imagine this happens proportionally to the growth rate (</w:t>
+      </w:r>
+      <w:proofErr w:type="spellStart"/>
+      <w:r>
+        <w:rPr>
+          <w:rFonts w:ascii="Calibri" w:hAnsi="Calibri"/>
+          <w:color w:val="000000" w:themeColor="text1"/>
+        </w:rPr>
+        <w:t>g_twty</w:t>
+      </w:r>
+      <w:proofErr w:type="spellEnd"/>
+      <w:r>
+        <w:rPr>
+          <w:rFonts w:ascii="Calibri" w:hAnsi="Calibri"/>
+          <w:color w:val="000000" w:themeColor="text1"/>
+        </w:rPr>
+        <w:t>).</w:t>
       </w:r>
       <w:r>
         <w:rPr>
@@ -6454,7 +8470,23 @@
           <w:rFonts w:ascii="Calibri" w:hAnsi="Calibri"/>
           <w:color w:val="000000" w:themeColor="text1"/>
         </w:rPr>
-        <w:t xml:space="preserve"> to use g_twty values from the literature, which tend to be </w:t>
+        <w:t xml:space="preserve"> to use </w:t>
+      </w:r>
+      <w:proofErr w:type="spellStart"/>
+      <w:r>
+        <w:rPr>
+          <w:rFonts w:ascii="Calibri" w:hAnsi="Calibri"/>
+          <w:color w:val="000000" w:themeColor="text1"/>
+        </w:rPr>
+        <w:t>g_twty</w:t>
+      </w:r>
+      <w:proofErr w:type="spellEnd"/>
+      <w:r>
+        <w:rPr>
+          <w:rFonts w:ascii="Calibri" w:hAnsi="Calibri"/>
+          <w:color w:val="000000" w:themeColor="text1"/>
+        </w:rPr>
+        <w:t xml:space="preserve"> values from the literature, which tend to be </w:t>
       </w:r>
       <w:r>
         <w:rPr>
@@ -6491,7 +8523,23 @@
           <w:rFonts w:ascii="Calibri" w:hAnsi="Calibri"/>
           <w:color w:val="000000" w:themeColor="text1"/>
         </w:rPr>
-        <w:t xml:space="preserve">Total P, chl a, and PO4 when phytoplankton growth parameters are both set at: </w:t>
+        <w:t xml:space="preserve">Total P, </w:t>
+      </w:r>
+      <w:proofErr w:type="spellStart"/>
+      <w:r>
+        <w:rPr>
+          <w:rFonts w:ascii="Calibri" w:hAnsi="Calibri"/>
+          <w:color w:val="000000" w:themeColor="text1"/>
+        </w:rPr>
+        <w:t>chl</w:t>
+      </w:r>
+      <w:proofErr w:type="spellEnd"/>
+      <w:r>
+        <w:rPr>
+          <w:rFonts w:ascii="Calibri" w:hAnsi="Calibri"/>
+          <w:color w:val="000000" w:themeColor="text1"/>
+        </w:rPr>
+        <w:t xml:space="preserve"> a, and PO4 when phytoplankton growth parameters are both set at: </w:t>
       </w:r>
     </w:p>
     <w:p>
@@ -6507,6 +8555,13 @@
           <w:color w:val="000000" w:themeColor="text1"/>
         </w:rPr>
         <w:tab/>
+      </w:r>
+      <w:proofErr w:type="spellStart"/>
+      <w:r>
+        <w:rPr>
+          <w:rFonts w:ascii="Calibri" w:hAnsi="Calibri"/>
+          <w:color w:val="000000" w:themeColor="text1"/>
+        </w:rPr>
         <w:t>P</w:t>
       </w:r>
       <w:r>
@@ -6515,7 +8570,15 @@
           <w:color w:val="000000" w:themeColor="text1"/>
         </w:rPr>
         <w:softHyphen/>
-        <w:t>_half = 0.483</w:t>
+        <w:t>_half</w:t>
+      </w:r>
+      <w:proofErr w:type="spellEnd"/>
+      <w:r>
+        <w:rPr>
+          <w:rFonts w:ascii="Calibri" w:hAnsi="Calibri"/>
+          <w:color w:val="000000" w:themeColor="text1"/>
+        </w:rPr>
+        <w:t xml:space="preserve"> = 0.483</w:t>
       </w:r>
     </w:p>
     <w:p>
@@ -6569,7 +8632,23 @@
           <w:color w:val="000000" w:themeColor="text1"/>
         </w:rPr>
         <w:softHyphen/>
-        <w:t>_twty = 0.6</w:t>
+        <w:t>_</w:t>
+      </w:r>
+      <w:proofErr w:type="spellStart"/>
+      <w:r>
+        <w:rPr>
+          <w:rFonts w:ascii="Calibri" w:hAnsi="Calibri"/>
+          <w:color w:val="000000" w:themeColor="text1"/>
+        </w:rPr>
+        <w:t>twty</w:t>
+      </w:r>
+      <w:proofErr w:type="spellEnd"/>
+      <w:r>
+        <w:rPr>
+          <w:rFonts w:ascii="Calibri" w:hAnsi="Calibri"/>
+          <w:color w:val="000000" w:themeColor="text1"/>
+        </w:rPr>
+        <w:t xml:space="preserve"> = 0.6</w:t>
       </w:r>
     </w:p>
     <w:p>
@@ -6600,8 +8679,24 @@
           <w:rFonts w:ascii="Calibri" w:hAnsi="Calibri"/>
           <w:color w:val="000000" w:themeColor="text1"/>
         </w:rPr>
+        <w:lastRenderedPageBreak/>
         <w:tab/>
-        <w:t>m_twty = 0.06</w:t>
+      </w:r>
+      <w:proofErr w:type="spellStart"/>
+      <w:r>
+        <w:rPr>
+          <w:rFonts w:ascii="Calibri" w:hAnsi="Calibri"/>
+          <w:color w:val="000000" w:themeColor="text1"/>
+        </w:rPr>
+        <w:t>m_twty</w:t>
+      </w:r>
+      <w:proofErr w:type="spellEnd"/>
+      <w:r>
+        <w:rPr>
+          <w:rFonts w:ascii="Calibri" w:hAnsi="Calibri"/>
+          <w:color w:val="000000" w:themeColor="text1"/>
+        </w:rPr>
+        <w:t xml:space="preserve"> = 0.06</w:t>
       </w:r>
     </w:p>
     <w:p>
@@ -6711,30 +8806,62 @@
           <w:rFonts w:ascii="Calibri" w:hAnsi="Calibri"/>
           <w:color w:val="000000" w:themeColor="text1"/>
         </w:rPr>
-        <w:t>Total P is back in the right ballpark, chl a is well-predicted, and PO4 is overestimated.</w:t>
-      </w:r>
-    </w:p>
-    <w:p>
-      <w:pPr>
-        <w:rPr>
-          <w:rFonts w:ascii="Calibri" w:hAnsi="Calibri"/>
-          <w:color w:val="000000" w:themeColor="text1"/>
-        </w:rPr>
-      </w:pPr>
-    </w:p>
-    <w:p>
-      <w:pPr>
-        <w:rPr>
-          <w:rFonts w:ascii="Calibri" w:hAnsi="Calibri"/>
-          <w:color w:val="000000" w:themeColor="text1"/>
-        </w:rPr>
-      </w:pPr>
-      <w:r>
-        <w:rPr>
-          <w:rFonts w:ascii="Calibri" w:hAnsi="Calibri"/>
-          <w:color w:val="000000" w:themeColor="text1"/>
-        </w:rPr>
-        <w:t xml:space="preserve">Total P, chl a, and PO4 when phytoplankton growth parameters are both set at: </w:t>
+        <w:t xml:space="preserve">Total P is back in the right ballpark, </w:t>
+      </w:r>
+      <w:proofErr w:type="spellStart"/>
+      <w:r>
+        <w:rPr>
+          <w:rFonts w:ascii="Calibri" w:hAnsi="Calibri"/>
+          <w:color w:val="000000" w:themeColor="text1"/>
+        </w:rPr>
+        <w:t>chl</w:t>
+      </w:r>
+      <w:proofErr w:type="spellEnd"/>
+      <w:r>
+        <w:rPr>
+          <w:rFonts w:ascii="Calibri" w:hAnsi="Calibri"/>
+          <w:color w:val="000000" w:themeColor="text1"/>
+        </w:rPr>
+        <w:t xml:space="preserve"> a is well-predicted, and PO4 is overestimated.</w:t>
+      </w:r>
+    </w:p>
+    <w:p>
+      <w:pPr>
+        <w:rPr>
+          <w:rFonts w:ascii="Calibri" w:hAnsi="Calibri"/>
+          <w:color w:val="000000" w:themeColor="text1"/>
+        </w:rPr>
+      </w:pPr>
+    </w:p>
+    <w:p>
+      <w:pPr>
+        <w:rPr>
+          <w:rFonts w:ascii="Calibri" w:hAnsi="Calibri"/>
+          <w:color w:val="000000" w:themeColor="text1"/>
+        </w:rPr>
+      </w:pPr>
+      <w:r>
+        <w:rPr>
+          <w:rFonts w:ascii="Calibri" w:hAnsi="Calibri"/>
+          <w:color w:val="000000" w:themeColor="text1"/>
+        </w:rPr>
+        <w:t xml:space="preserve">Total P, </w:t>
+      </w:r>
+      <w:proofErr w:type="spellStart"/>
+      <w:r>
+        <w:rPr>
+          <w:rFonts w:ascii="Calibri" w:hAnsi="Calibri"/>
+          <w:color w:val="000000" w:themeColor="text1"/>
+        </w:rPr>
+        <w:t>chl</w:t>
+      </w:r>
+      <w:proofErr w:type="spellEnd"/>
+      <w:r>
+        <w:rPr>
+          <w:rFonts w:ascii="Calibri" w:hAnsi="Calibri"/>
+          <w:color w:val="000000" w:themeColor="text1"/>
+        </w:rPr>
+        <w:t xml:space="preserve"> a, and PO4 when phytoplankton growth parameters are both set at: </w:t>
       </w:r>
     </w:p>
     <w:p>
@@ -6750,6 +8877,13 @@
           <w:color w:val="000000" w:themeColor="text1"/>
         </w:rPr>
         <w:tab/>
+      </w:r>
+      <w:proofErr w:type="spellStart"/>
+      <w:r>
+        <w:rPr>
+          <w:rFonts w:ascii="Calibri" w:hAnsi="Calibri"/>
+          <w:color w:val="000000" w:themeColor="text1"/>
+        </w:rPr>
         <w:t>P</w:t>
       </w:r>
       <w:r>
@@ -6758,7 +8892,15 @@
           <w:color w:val="000000" w:themeColor="text1"/>
         </w:rPr>
         <w:softHyphen/>
-        <w:t>_half = 0.483</w:t>
+        <w:t>_half</w:t>
+      </w:r>
+      <w:proofErr w:type="spellEnd"/>
+      <w:r>
+        <w:rPr>
+          <w:rFonts w:ascii="Calibri" w:hAnsi="Calibri"/>
+          <w:color w:val="000000" w:themeColor="text1"/>
+        </w:rPr>
+        <w:t xml:space="preserve"> = 0.483</w:t>
       </w:r>
     </w:p>
     <w:p>
@@ -6812,7 +8954,23 @@
           <w:color w:val="000000" w:themeColor="text1"/>
         </w:rPr>
         <w:softHyphen/>
-        <w:t>_twty = 0.6</w:t>
+        <w:t>_</w:t>
+      </w:r>
+      <w:proofErr w:type="spellStart"/>
+      <w:r>
+        <w:rPr>
+          <w:rFonts w:ascii="Calibri" w:hAnsi="Calibri"/>
+          <w:color w:val="000000" w:themeColor="text1"/>
+        </w:rPr>
+        <w:t>twty</w:t>
+      </w:r>
+      <w:proofErr w:type="spellEnd"/>
+      <w:r>
+        <w:rPr>
+          <w:rFonts w:ascii="Calibri" w:hAnsi="Calibri"/>
+          <w:color w:val="000000" w:themeColor="text1"/>
+        </w:rPr>
+        <w:t xml:space="preserve"> = 0.6</w:t>
       </w:r>
     </w:p>
     <w:p>
@@ -6844,7 +9002,22 @@
           <w:color w:val="000000" w:themeColor="text1"/>
         </w:rPr>
         <w:tab/>
-        <w:t>m_twty = 0.04</w:t>
+      </w:r>
+      <w:proofErr w:type="spellStart"/>
+      <w:r>
+        <w:rPr>
+          <w:rFonts w:ascii="Calibri" w:hAnsi="Calibri"/>
+          <w:color w:val="000000" w:themeColor="text1"/>
+        </w:rPr>
+        <w:t>m_twty</w:t>
+      </w:r>
+      <w:proofErr w:type="spellEnd"/>
+      <w:r>
+        <w:rPr>
+          <w:rFonts w:ascii="Calibri" w:hAnsi="Calibri"/>
+          <w:color w:val="000000" w:themeColor="text1"/>
+        </w:rPr>
+        <w:t xml:space="preserve"> = 0.04</w:t>
       </w:r>
     </w:p>
     <w:p>
@@ -6954,30 +9127,62 @@
           <w:rFonts w:ascii="Calibri" w:hAnsi="Calibri"/>
           <w:color w:val="000000" w:themeColor="text1"/>
         </w:rPr>
-        <w:t>Total P is underestimated, chl a is well-predicted, and PO4 is still overestimated.</w:t>
-      </w:r>
-    </w:p>
-    <w:p>
-      <w:pPr>
-        <w:rPr>
-          <w:rFonts w:ascii="Calibri" w:hAnsi="Calibri"/>
-          <w:color w:val="000000" w:themeColor="text1"/>
-        </w:rPr>
-      </w:pPr>
-    </w:p>
-    <w:p>
-      <w:pPr>
-        <w:rPr>
-          <w:rFonts w:ascii="Calibri" w:hAnsi="Calibri"/>
-          <w:color w:val="000000" w:themeColor="text1"/>
-        </w:rPr>
-      </w:pPr>
-      <w:r>
-        <w:rPr>
-          <w:rFonts w:ascii="Calibri" w:hAnsi="Calibri"/>
-          <w:color w:val="000000" w:themeColor="text1"/>
-        </w:rPr>
-        <w:t xml:space="preserve">Total P, chl a, and PO4 when phytoplankton growth parameters are both set at: </w:t>
+        <w:t xml:space="preserve">Total P is underestimated, </w:t>
+      </w:r>
+      <w:proofErr w:type="spellStart"/>
+      <w:r>
+        <w:rPr>
+          <w:rFonts w:ascii="Calibri" w:hAnsi="Calibri"/>
+          <w:color w:val="000000" w:themeColor="text1"/>
+        </w:rPr>
+        <w:t>chl</w:t>
+      </w:r>
+      <w:proofErr w:type="spellEnd"/>
+      <w:r>
+        <w:rPr>
+          <w:rFonts w:ascii="Calibri" w:hAnsi="Calibri"/>
+          <w:color w:val="000000" w:themeColor="text1"/>
+        </w:rPr>
+        <w:t xml:space="preserve"> a is well-predicted, and PO4 is still overestimated.</w:t>
+      </w:r>
+    </w:p>
+    <w:p>
+      <w:pPr>
+        <w:rPr>
+          <w:rFonts w:ascii="Calibri" w:hAnsi="Calibri"/>
+          <w:color w:val="000000" w:themeColor="text1"/>
+        </w:rPr>
+      </w:pPr>
+    </w:p>
+    <w:p>
+      <w:pPr>
+        <w:rPr>
+          <w:rFonts w:ascii="Calibri" w:hAnsi="Calibri"/>
+          <w:color w:val="000000" w:themeColor="text1"/>
+        </w:rPr>
+      </w:pPr>
+      <w:r>
+        <w:rPr>
+          <w:rFonts w:ascii="Calibri" w:hAnsi="Calibri"/>
+          <w:color w:val="000000" w:themeColor="text1"/>
+        </w:rPr>
+        <w:t xml:space="preserve">Total P, </w:t>
+      </w:r>
+      <w:proofErr w:type="spellStart"/>
+      <w:r>
+        <w:rPr>
+          <w:rFonts w:ascii="Calibri" w:hAnsi="Calibri"/>
+          <w:color w:val="000000" w:themeColor="text1"/>
+        </w:rPr>
+        <w:t>chl</w:t>
+      </w:r>
+      <w:proofErr w:type="spellEnd"/>
+      <w:r>
+        <w:rPr>
+          <w:rFonts w:ascii="Calibri" w:hAnsi="Calibri"/>
+          <w:color w:val="000000" w:themeColor="text1"/>
+        </w:rPr>
+        <w:t xml:space="preserve"> a, and PO4 when phytoplankton growth parameters are both set at: </w:t>
       </w:r>
     </w:p>
     <w:p>
@@ -6993,6 +9198,13 @@
           <w:color w:val="000000" w:themeColor="text1"/>
         </w:rPr>
         <w:tab/>
+      </w:r>
+      <w:proofErr w:type="spellStart"/>
+      <w:r>
+        <w:rPr>
+          <w:rFonts w:ascii="Calibri" w:hAnsi="Calibri"/>
+          <w:color w:val="000000" w:themeColor="text1"/>
+        </w:rPr>
         <w:t>P</w:t>
       </w:r>
       <w:r>
@@ -7001,7 +9213,15 @@
           <w:color w:val="000000" w:themeColor="text1"/>
         </w:rPr>
         <w:softHyphen/>
-        <w:t>_half = 0.483</w:t>
+        <w:t>_half</w:t>
+      </w:r>
+      <w:proofErr w:type="spellEnd"/>
+      <w:r>
+        <w:rPr>
+          <w:rFonts w:ascii="Calibri" w:hAnsi="Calibri"/>
+          <w:color w:val="000000" w:themeColor="text1"/>
+        </w:rPr>
+        <w:t xml:space="preserve"> = 0.483</w:t>
       </w:r>
     </w:p>
     <w:p>
@@ -7032,6 +9252,7 @@
           <w:rFonts w:ascii="Calibri" w:hAnsi="Calibri"/>
           <w:color w:val="000000" w:themeColor="text1"/>
         </w:rPr>
+        <w:lastRenderedPageBreak/>
         <w:tab/>
         <w:t>g</w:t>
       </w:r>
@@ -7055,7 +9276,23 @@
           <w:color w:val="000000" w:themeColor="text1"/>
         </w:rPr>
         <w:softHyphen/>
-        <w:t>_twty = 0.6</w:t>
+        <w:t>_</w:t>
+      </w:r>
+      <w:proofErr w:type="spellStart"/>
+      <w:r>
+        <w:rPr>
+          <w:rFonts w:ascii="Calibri" w:hAnsi="Calibri"/>
+          <w:color w:val="000000" w:themeColor="text1"/>
+        </w:rPr>
+        <w:t>twty</w:t>
+      </w:r>
+      <w:proofErr w:type="spellEnd"/>
+      <w:r>
+        <w:rPr>
+          <w:rFonts w:ascii="Calibri" w:hAnsi="Calibri"/>
+          <w:color w:val="000000" w:themeColor="text1"/>
+        </w:rPr>
+        <w:t xml:space="preserve"> = 0.6</w:t>
       </w:r>
     </w:p>
     <w:p>
@@ -7087,7 +9324,22 @@
           <w:color w:val="000000" w:themeColor="text1"/>
         </w:rPr>
         <w:tab/>
-        <w:t>m_twty = 0.02</w:t>
+      </w:r>
+      <w:proofErr w:type="spellStart"/>
+      <w:r>
+        <w:rPr>
+          <w:rFonts w:ascii="Calibri" w:hAnsi="Calibri"/>
+          <w:color w:val="000000" w:themeColor="text1"/>
+        </w:rPr>
+        <w:t>m_twty</w:t>
+      </w:r>
+      <w:proofErr w:type="spellEnd"/>
+      <w:r>
+        <w:rPr>
+          <w:rFonts w:ascii="Calibri" w:hAnsi="Calibri"/>
+          <w:color w:val="000000" w:themeColor="text1"/>
+        </w:rPr>
+        <w:t xml:space="preserve"> = 0.02</w:t>
       </w:r>
     </w:p>
     <w:p>
@@ -7197,7 +9449,23 @@
           <w:rFonts w:ascii="Calibri" w:hAnsi="Calibri"/>
           <w:color w:val="000000" w:themeColor="text1"/>
         </w:rPr>
-        <w:t xml:space="preserve">Total P is underestimated, chl a is well-predicted, and PO4 is in the right ballpark except for large spikes in the spring </w:t>
+        <w:t xml:space="preserve">Total P is underestimated, </w:t>
+      </w:r>
+      <w:proofErr w:type="spellStart"/>
+      <w:r>
+        <w:rPr>
+          <w:rFonts w:ascii="Calibri" w:hAnsi="Calibri"/>
+          <w:color w:val="000000" w:themeColor="text1"/>
+        </w:rPr>
+        <w:t>chl</w:t>
+      </w:r>
+      <w:proofErr w:type="spellEnd"/>
+      <w:r>
+        <w:rPr>
+          <w:rFonts w:ascii="Calibri" w:hAnsi="Calibri"/>
+          <w:color w:val="000000" w:themeColor="text1"/>
+        </w:rPr>
+        <w:t xml:space="preserve"> a is well-predicted, and PO4 is in the right ballpark except for large spikes in the spring </w:t>
       </w:r>
       <w:r>
         <w:rPr>
@@ -7227,7 +9495,23 @@
           <w:rFonts w:ascii="Calibri" w:hAnsi="Calibri"/>
           <w:color w:val="000000" w:themeColor="text1"/>
         </w:rPr>
-        <w:t xml:space="preserve">Total P, chl a, and PO4 when phytoplankton growth parameters are both set at: </w:t>
+        <w:t xml:space="preserve">Total P, </w:t>
+      </w:r>
+      <w:proofErr w:type="spellStart"/>
+      <w:r>
+        <w:rPr>
+          <w:rFonts w:ascii="Calibri" w:hAnsi="Calibri"/>
+          <w:color w:val="000000" w:themeColor="text1"/>
+        </w:rPr>
+        <w:t>chl</w:t>
+      </w:r>
+      <w:proofErr w:type="spellEnd"/>
+      <w:r>
+        <w:rPr>
+          <w:rFonts w:ascii="Calibri" w:hAnsi="Calibri"/>
+          <w:color w:val="000000" w:themeColor="text1"/>
+        </w:rPr>
+        <w:t xml:space="preserve"> a, and PO4 when phytoplankton growth parameters are both set at: </w:t>
       </w:r>
     </w:p>
     <w:p>
@@ -7243,6 +9527,13 @@
           <w:color w:val="000000" w:themeColor="text1"/>
         </w:rPr>
         <w:tab/>
+      </w:r>
+      <w:proofErr w:type="spellStart"/>
+      <w:r>
+        <w:rPr>
+          <w:rFonts w:ascii="Calibri" w:hAnsi="Calibri"/>
+          <w:color w:val="000000" w:themeColor="text1"/>
+        </w:rPr>
         <w:t>P</w:t>
       </w:r>
       <w:r>
@@ -7251,7 +9542,15 @@
           <w:color w:val="000000" w:themeColor="text1"/>
         </w:rPr>
         <w:softHyphen/>
-        <w:t>_half = 0.483</w:t>
+        <w:t>_half</w:t>
+      </w:r>
+      <w:proofErr w:type="spellEnd"/>
+      <w:r>
+        <w:rPr>
+          <w:rFonts w:ascii="Calibri" w:hAnsi="Calibri"/>
+          <w:color w:val="000000" w:themeColor="text1"/>
+        </w:rPr>
+        <w:t xml:space="preserve"> = 0.483</w:t>
       </w:r>
     </w:p>
     <w:p>
@@ -7305,7 +9604,23 @@
           <w:color w:val="000000" w:themeColor="text1"/>
         </w:rPr>
         <w:softHyphen/>
-        <w:t>_twty = 0.6</w:t>
+        <w:t>_</w:t>
+      </w:r>
+      <w:proofErr w:type="spellStart"/>
+      <w:r>
+        <w:rPr>
+          <w:rFonts w:ascii="Calibri" w:hAnsi="Calibri"/>
+          <w:color w:val="000000" w:themeColor="text1"/>
+        </w:rPr>
+        <w:t>twty</w:t>
+      </w:r>
+      <w:proofErr w:type="spellEnd"/>
+      <w:r>
+        <w:rPr>
+          <w:rFonts w:ascii="Calibri" w:hAnsi="Calibri"/>
+          <w:color w:val="000000" w:themeColor="text1"/>
+        </w:rPr>
+        <w:t xml:space="preserve"> = 0.6</w:t>
       </w:r>
     </w:p>
     <w:p>
@@ -7337,7 +9652,22 @@
           <w:color w:val="000000" w:themeColor="text1"/>
         </w:rPr>
         <w:tab/>
-        <w:t>m_twty = 0.03</w:t>
+      </w:r>
+      <w:proofErr w:type="spellStart"/>
+      <w:r>
+        <w:rPr>
+          <w:rFonts w:ascii="Calibri" w:hAnsi="Calibri"/>
+          <w:color w:val="000000" w:themeColor="text1"/>
+        </w:rPr>
+        <w:t>m_twty</w:t>
+      </w:r>
+      <w:proofErr w:type="spellEnd"/>
+      <w:r>
+        <w:rPr>
+          <w:rFonts w:ascii="Calibri" w:hAnsi="Calibri"/>
+          <w:color w:val="000000" w:themeColor="text1"/>
+        </w:rPr>
+        <w:t xml:space="preserve"> = 0.03</w:t>
       </w:r>
     </w:p>
     <w:p>
@@ -7447,30 +9777,79 @@
           <w:rFonts w:ascii="Calibri" w:hAnsi="Calibri"/>
           <w:color w:val="000000" w:themeColor="text1"/>
         </w:rPr>
-        <w:t>Total P is underestimated, chl a is well-predicted, and PO4 is still overestimated.</w:t>
-      </w:r>
-    </w:p>
-    <w:p>
-      <w:pPr>
-        <w:rPr>
-          <w:rFonts w:ascii="Calibri" w:hAnsi="Calibri"/>
-          <w:color w:val="000000" w:themeColor="text1"/>
-        </w:rPr>
-      </w:pPr>
-    </w:p>
-    <w:p>
-      <w:pPr>
-        <w:rPr>
-          <w:rFonts w:ascii="Calibri" w:hAnsi="Calibri"/>
-          <w:color w:val="000000" w:themeColor="text1"/>
-        </w:rPr>
-      </w:pPr>
-      <w:r>
-        <w:rPr>
-          <w:rFonts w:ascii="Calibri" w:hAnsi="Calibri"/>
-          <w:color w:val="000000" w:themeColor="text1"/>
-        </w:rPr>
-        <w:t xml:space="preserve">It seems that lower m_twty values result in underestimation of total P, whereas higher m_twty values results in overestimation of PO4. </w:t>
+        <w:t xml:space="preserve">Total P is underestimated, </w:t>
+      </w:r>
+      <w:proofErr w:type="spellStart"/>
+      <w:r>
+        <w:rPr>
+          <w:rFonts w:ascii="Calibri" w:hAnsi="Calibri"/>
+          <w:color w:val="000000" w:themeColor="text1"/>
+        </w:rPr>
+        <w:t>chl</w:t>
+      </w:r>
+      <w:proofErr w:type="spellEnd"/>
+      <w:r>
+        <w:rPr>
+          <w:rFonts w:ascii="Calibri" w:hAnsi="Calibri"/>
+          <w:color w:val="000000" w:themeColor="text1"/>
+        </w:rPr>
+        <w:t xml:space="preserve"> a is well-predicted, and PO4 is still overestimated.</w:t>
+      </w:r>
+    </w:p>
+    <w:p>
+      <w:pPr>
+        <w:rPr>
+          <w:rFonts w:ascii="Calibri" w:hAnsi="Calibri"/>
+          <w:color w:val="000000" w:themeColor="text1"/>
+        </w:rPr>
+      </w:pPr>
+    </w:p>
+    <w:p>
+      <w:pPr>
+        <w:rPr>
+          <w:rFonts w:ascii="Calibri" w:hAnsi="Calibri"/>
+          <w:color w:val="000000" w:themeColor="text1"/>
+        </w:rPr>
+      </w:pPr>
+      <w:r>
+        <w:rPr>
+          <w:rFonts w:ascii="Calibri" w:hAnsi="Calibri"/>
+          <w:color w:val="000000" w:themeColor="text1"/>
+        </w:rPr>
+        <w:lastRenderedPageBreak/>
+        <w:t xml:space="preserve">It seems that lower </w:t>
+      </w:r>
+      <w:proofErr w:type="spellStart"/>
+      <w:r>
+        <w:rPr>
+          <w:rFonts w:ascii="Calibri" w:hAnsi="Calibri"/>
+          <w:color w:val="000000" w:themeColor="text1"/>
+        </w:rPr>
+        <w:t>m_twty</w:t>
+      </w:r>
+      <w:proofErr w:type="spellEnd"/>
+      <w:r>
+        <w:rPr>
+          <w:rFonts w:ascii="Calibri" w:hAnsi="Calibri"/>
+          <w:color w:val="000000" w:themeColor="text1"/>
+        </w:rPr>
+        <w:t xml:space="preserve"> values result in underestimation of total P, whereas higher </w:t>
+      </w:r>
+      <w:proofErr w:type="spellStart"/>
+      <w:r>
+        <w:rPr>
+          <w:rFonts w:ascii="Calibri" w:hAnsi="Calibri"/>
+          <w:color w:val="000000" w:themeColor="text1"/>
+        </w:rPr>
+        <w:t>m_twty</w:t>
+      </w:r>
+      <w:proofErr w:type="spellEnd"/>
+      <w:r>
+        <w:rPr>
+          <w:rFonts w:ascii="Calibri" w:hAnsi="Calibri"/>
+          <w:color w:val="000000" w:themeColor="text1"/>
+        </w:rPr>
+        <w:t xml:space="preserve"> values results in overestimation of PO4. </w:t>
       </w:r>
     </w:p>
     <w:p>
@@ -7563,6 +9942,7 @@
           <w:b/>
           <w:color w:val="000000" w:themeColor="text1"/>
         </w:rPr>
+        <w:lastRenderedPageBreak/>
         <w:t>2017/08/21</w:t>
       </w:r>
     </w:p>
@@ -7578,14 +9958,46 @@
           <w:rFonts w:ascii="Calibri" w:hAnsi="Calibri"/>
           <w:color w:val="000000" w:themeColor="text1"/>
         </w:rPr>
-        <w:t>Igor M</w:t>
-      </w:r>
-      <w:r>
-        <w:rPr>
-          <w:rFonts w:ascii="Calibri" w:hAnsi="Calibri"/>
-          <w:color w:val="000000" w:themeColor="text1"/>
-        </w:rPr>
-        <w:t xml:space="preserve">arkelov sent me the current version of MyLake v2 </w:t>
+        <w:t xml:space="preserve">Igor </w:t>
+      </w:r>
+      <w:proofErr w:type="spellStart"/>
+      <w:r>
+        <w:rPr>
+          <w:rFonts w:ascii="Calibri" w:hAnsi="Calibri"/>
+          <w:color w:val="000000" w:themeColor="text1"/>
+        </w:rPr>
+        <w:t>M</w:t>
+      </w:r>
+      <w:r>
+        <w:rPr>
+          <w:rFonts w:ascii="Calibri" w:hAnsi="Calibri"/>
+          <w:color w:val="000000" w:themeColor="text1"/>
+        </w:rPr>
+        <w:t>arkelov</w:t>
+      </w:r>
+      <w:proofErr w:type="spellEnd"/>
+      <w:r>
+        <w:rPr>
+          <w:rFonts w:ascii="Calibri" w:hAnsi="Calibri"/>
+          <w:color w:val="000000" w:themeColor="text1"/>
+        </w:rPr>
+        <w:t xml:space="preserve"> sent me the current version of </w:t>
+      </w:r>
+      <w:proofErr w:type="spellStart"/>
+      <w:r>
+        <w:rPr>
+          <w:rFonts w:ascii="Calibri" w:hAnsi="Calibri"/>
+          <w:color w:val="000000" w:themeColor="text1"/>
+        </w:rPr>
+        <w:t>MyLake</w:t>
+      </w:r>
+      <w:proofErr w:type="spellEnd"/>
+      <w:r>
+        <w:rPr>
+          <w:rFonts w:ascii="Calibri" w:hAnsi="Calibri"/>
+          <w:color w:val="000000" w:themeColor="text1"/>
+        </w:rPr>
+        <w:t xml:space="preserve"> v2 </w:t>
       </w:r>
       <w:r>
         <w:rPr>
@@ -7594,12 +10006,37 @@
         </w:rPr>
         <w:t xml:space="preserve">that he is working up for </w:t>
       </w:r>
-      <w:r>
-        <w:rPr>
-          <w:rFonts w:ascii="Calibri" w:hAnsi="Calibri"/>
-          <w:color w:val="000000" w:themeColor="text1"/>
-        </w:rPr>
-        <w:t>Vansjo. My first step today was to look at the solvemodel function and compare v1.2.1 to v2. Here is a summary of the changes and additions.</w:t>
+      <w:proofErr w:type="spellStart"/>
+      <w:r>
+        <w:rPr>
+          <w:rFonts w:ascii="Calibri" w:hAnsi="Calibri"/>
+          <w:color w:val="000000" w:themeColor="text1"/>
+        </w:rPr>
+        <w:t>Vansjo</w:t>
+      </w:r>
+      <w:proofErr w:type="spellEnd"/>
+      <w:r>
+        <w:rPr>
+          <w:rFonts w:ascii="Calibri" w:hAnsi="Calibri"/>
+          <w:color w:val="000000" w:themeColor="text1"/>
+        </w:rPr>
+        <w:t xml:space="preserve">. My first step today was to look at the </w:t>
+      </w:r>
+      <w:proofErr w:type="spellStart"/>
+      <w:r>
+        <w:rPr>
+          <w:rFonts w:ascii="Calibri" w:hAnsi="Calibri"/>
+          <w:color w:val="000000" w:themeColor="text1"/>
+        </w:rPr>
+        <w:t>solvemodel</w:t>
+      </w:r>
+      <w:proofErr w:type="spellEnd"/>
+      <w:r>
+        <w:rPr>
+          <w:rFonts w:ascii="Calibri" w:hAnsi="Calibri"/>
+          <w:color w:val="000000" w:themeColor="text1"/>
+        </w:rPr>
+        <w:t xml:space="preserve"> function and compare v1.2.1 to v2. Here is a summary of the changes and additions.</w:t>
       </w:r>
     </w:p>
     <w:p>
@@ -7651,7 +10088,39 @@
           <w:rFonts w:ascii="Calibri" w:hAnsi="Calibri"/>
           <w:color w:val="000000" w:themeColor="text1"/>
         </w:rPr>
-        <w:t xml:space="preserve">datasets: MyLake_results and sediment_results. This replaces the list of variables generated in the previous version of the model. </w:t>
+        <w:t xml:space="preserve">datasets: </w:t>
+      </w:r>
+      <w:proofErr w:type="spellStart"/>
+      <w:r>
+        <w:rPr>
+          <w:rFonts w:ascii="Calibri" w:hAnsi="Calibri"/>
+          <w:color w:val="000000" w:themeColor="text1"/>
+        </w:rPr>
+        <w:t>MyLake_results</w:t>
+      </w:r>
+      <w:proofErr w:type="spellEnd"/>
+      <w:r>
+        <w:rPr>
+          <w:rFonts w:ascii="Calibri" w:hAnsi="Calibri"/>
+          <w:color w:val="000000" w:themeColor="text1"/>
+        </w:rPr>
+        <w:t xml:space="preserve"> and </w:t>
+      </w:r>
+      <w:proofErr w:type="spellStart"/>
+      <w:r>
+        <w:rPr>
+          <w:rFonts w:ascii="Calibri" w:hAnsi="Calibri"/>
+          <w:color w:val="000000" w:themeColor="text1"/>
+        </w:rPr>
+        <w:t>sediment_results</w:t>
+      </w:r>
+      <w:proofErr w:type="spellEnd"/>
+      <w:r>
+        <w:rPr>
+          <w:rFonts w:ascii="Calibri" w:hAnsi="Calibri"/>
+          <w:color w:val="000000" w:themeColor="text1"/>
+        </w:rPr>
+        <w:t xml:space="preserve">. This replaces the list of variables generated in the previous version of the model. </w:t>
       </w:r>
     </w:p>
     <w:p>
@@ -7711,7 +10180,55 @@
           <w:rFonts w:ascii="Calibri" w:hAnsi="Calibri"/>
           <w:color w:val="000000" w:themeColor="text1"/>
         </w:rPr>
-        <w:t>Code for PDz_store, Psz_store, and chlsz_store removed</w:t>
+        <w:t xml:space="preserve">Code for </w:t>
+      </w:r>
+      <w:proofErr w:type="spellStart"/>
+      <w:r>
+        <w:rPr>
+          <w:rFonts w:ascii="Calibri" w:hAnsi="Calibri"/>
+          <w:color w:val="000000" w:themeColor="text1"/>
+        </w:rPr>
+        <w:t>PDz_store</w:t>
+      </w:r>
+      <w:proofErr w:type="spellEnd"/>
+      <w:r>
+        <w:rPr>
+          <w:rFonts w:ascii="Calibri" w:hAnsi="Calibri"/>
+          <w:color w:val="000000" w:themeColor="text1"/>
+        </w:rPr>
+        <w:t xml:space="preserve">, </w:t>
+      </w:r>
+      <w:proofErr w:type="spellStart"/>
+      <w:r>
+        <w:rPr>
+          <w:rFonts w:ascii="Calibri" w:hAnsi="Calibri"/>
+          <w:color w:val="000000" w:themeColor="text1"/>
+        </w:rPr>
+        <w:t>Psz_store</w:t>
+      </w:r>
+      <w:proofErr w:type="spellEnd"/>
+      <w:r>
+        <w:rPr>
+          <w:rFonts w:ascii="Calibri" w:hAnsi="Calibri"/>
+          <w:color w:val="000000" w:themeColor="text1"/>
+        </w:rPr>
+        <w:t xml:space="preserve">, and </w:t>
+      </w:r>
+      <w:proofErr w:type="spellStart"/>
+      <w:r>
+        <w:rPr>
+          <w:rFonts w:ascii="Calibri" w:hAnsi="Calibri"/>
+          <w:color w:val="000000" w:themeColor="text1"/>
+        </w:rPr>
+        <w:t>chlsz_store</w:t>
+      </w:r>
+      <w:proofErr w:type="spellEnd"/>
+      <w:r>
+        <w:rPr>
+          <w:rFonts w:ascii="Calibri" w:hAnsi="Calibri"/>
+          <w:color w:val="000000" w:themeColor="text1"/>
+        </w:rPr>
+        <w:t xml:space="preserve"> removed</w:t>
       </w:r>
     </w:p>
     <w:p>
@@ -7771,7 +10288,23 @@
           <w:rFonts w:ascii="Calibri" w:hAnsi="Calibri"/>
           <w:color w:val="000000" w:themeColor="text1"/>
         </w:rPr>
-        <w:t>Growth and loss for chl groups 1 and 2 removed</w:t>
+        <w:t xml:space="preserve">Growth and loss for </w:t>
+      </w:r>
+      <w:proofErr w:type="spellStart"/>
+      <w:r>
+        <w:rPr>
+          <w:rFonts w:ascii="Calibri" w:hAnsi="Calibri"/>
+          <w:color w:val="000000" w:themeColor="text1"/>
+        </w:rPr>
+        <w:t>chl</w:t>
+      </w:r>
+      <w:proofErr w:type="spellEnd"/>
+      <w:r>
+        <w:rPr>
+          <w:rFonts w:ascii="Calibri" w:hAnsi="Calibri"/>
+          <w:color w:val="000000" w:themeColor="text1"/>
+        </w:rPr>
+        <w:t xml:space="preserve"> groups 1 and 2 removed</w:t>
       </w:r>
     </w:p>
     <w:p>
@@ -7791,7 +10324,23 @@
           <w:rFonts w:ascii="Calibri" w:hAnsi="Calibri"/>
           <w:color w:val="000000" w:themeColor="text1"/>
         </w:rPr>
-        <w:t>Sediment porewater fluxes removed</w:t>
+        <w:t xml:space="preserve">Sediment </w:t>
+      </w:r>
+      <w:proofErr w:type="spellStart"/>
+      <w:r>
+        <w:rPr>
+          <w:rFonts w:ascii="Calibri" w:hAnsi="Calibri"/>
+          <w:color w:val="000000" w:themeColor="text1"/>
+        </w:rPr>
+        <w:t>porewater</w:t>
+      </w:r>
+      <w:proofErr w:type="spellEnd"/>
+      <w:r>
+        <w:rPr>
+          <w:rFonts w:ascii="Calibri" w:hAnsi="Calibri"/>
+          <w:color w:val="000000" w:themeColor="text1"/>
+        </w:rPr>
+        <w:t xml:space="preserve"> fluxes removed</w:t>
       </w:r>
     </w:p>
     <w:p>
@@ -7846,12 +10395,53 @@
           <w:color w:val="000000" w:themeColor="text1"/>
         </w:rPr>
       </w:pPr>
-      <w:r>
-        <w:rPr>
-          <w:rFonts w:ascii="Calibri" w:hAnsi="Calibri"/>
-          <w:color w:val="000000" w:themeColor="text1"/>
-        </w:rPr>
-        <w:t>dRdz and TCz commented out in exchange for un-commenting duplicate equations (for different versions of Matlab (lines 1258-1262)</w:t>
+      <w:proofErr w:type="spellStart"/>
+      <w:r>
+        <w:rPr>
+          <w:rFonts w:ascii="Calibri" w:hAnsi="Calibri"/>
+          <w:color w:val="000000" w:themeColor="text1"/>
+        </w:rPr>
+        <w:t>dRdz</w:t>
+      </w:r>
+      <w:proofErr w:type="spellEnd"/>
+      <w:r>
+        <w:rPr>
+          <w:rFonts w:ascii="Calibri" w:hAnsi="Calibri"/>
+          <w:color w:val="000000" w:themeColor="text1"/>
+        </w:rPr>
+        <w:t xml:space="preserve"> and </w:t>
+      </w:r>
+      <w:proofErr w:type="spellStart"/>
+      <w:r>
+        <w:rPr>
+          <w:rFonts w:ascii="Calibri" w:hAnsi="Calibri"/>
+          <w:color w:val="000000" w:themeColor="text1"/>
+        </w:rPr>
+        <w:t>TCz</w:t>
+      </w:r>
+      <w:proofErr w:type="spellEnd"/>
+      <w:r>
+        <w:rPr>
+          <w:rFonts w:ascii="Calibri" w:hAnsi="Calibri"/>
+          <w:color w:val="000000" w:themeColor="text1"/>
+        </w:rPr>
+        <w:t xml:space="preserve"> commented out in exchange for un-commenting duplicate equations (for different versions of </w:t>
+      </w:r>
+      <w:proofErr w:type="spellStart"/>
+      <w:r>
+        <w:rPr>
+          <w:rFonts w:ascii="Calibri" w:hAnsi="Calibri"/>
+          <w:color w:val="000000" w:themeColor="text1"/>
+        </w:rPr>
+        <w:t>Matlab</w:t>
+      </w:r>
+      <w:proofErr w:type="spellEnd"/>
+      <w:r>
+        <w:rPr>
+          <w:rFonts w:ascii="Calibri" w:hAnsi="Calibri"/>
+          <w:color w:val="000000" w:themeColor="text1"/>
+        </w:rPr>
+        <w:t xml:space="preserve"> (lines 1258-1262)</w:t>
       </w:r>
     </w:p>
     <w:p>
@@ -7871,7 +10461,23 @@
           <w:rFonts w:ascii="Calibri" w:hAnsi="Calibri"/>
           <w:color w:val="000000" w:themeColor="text1"/>
         </w:rPr>
-        <w:t>New formulation for MixStat matrix (lines 1534-1596)</w:t>
+        <w:t xml:space="preserve">New formulation for </w:t>
+      </w:r>
+      <w:proofErr w:type="spellStart"/>
+      <w:r>
+        <w:rPr>
+          <w:rFonts w:ascii="Calibri" w:hAnsi="Calibri"/>
+          <w:color w:val="000000" w:themeColor="text1"/>
+        </w:rPr>
+        <w:t>MixStat</w:t>
+      </w:r>
+      <w:proofErr w:type="spellEnd"/>
+      <w:r>
+        <w:rPr>
+          <w:rFonts w:ascii="Calibri" w:hAnsi="Calibri"/>
+          <w:color w:val="000000" w:themeColor="text1"/>
+        </w:rPr>
+        <w:t xml:space="preserve"> matrix (lines 1534-1596)</w:t>
       </w:r>
     </w:p>
     <w:p>
@@ -7963,12 +10569,21 @@
           <w:color w:val="000000" w:themeColor="text1"/>
         </w:rPr>
       </w:pPr>
-      <w:r>
-        <w:rPr>
-          <w:rFonts w:ascii="Calibri" w:hAnsi="Calibri"/>
-          <w:color w:val="000000" w:themeColor="text1"/>
-        </w:rPr>
-        <w:t>Fokema module</w:t>
+      <w:proofErr w:type="spellStart"/>
+      <w:r>
+        <w:rPr>
+          <w:rFonts w:ascii="Calibri" w:hAnsi="Calibri"/>
+          <w:color w:val="000000" w:themeColor="text1"/>
+        </w:rPr>
+        <w:t>Fokema</w:t>
+      </w:r>
+      <w:proofErr w:type="spellEnd"/>
+      <w:r>
+        <w:rPr>
+          <w:rFonts w:ascii="Calibri" w:hAnsi="Calibri"/>
+          <w:color w:val="000000" w:themeColor="text1"/>
+        </w:rPr>
+        <w:t xml:space="preserve"> module</w:t>
       </w:r>
     </w:p>
     <w:p>
@@ -8030,7 +10645,71 @@
           <w:rFonts w:ascii="Calibri" w:hAnsi="Calibri"/>
           <w:color w:val="000000" w:themeColor="text1"/>
         </w:rPr>
-        <w:t>CDOM, DOC (3 pools), DOCtfrac (3 pools), daily_BB (3 pools bacteria), daily_pb (photobleaching) (lines 297-308)</w:t>
+        <w:t xml:space="preserve">CDOM, DOC (3 pools), </w:t>
+      </w:r>
+      <w:proofErr w:type="spellStart"/>
+      <w:r>
+        <w:rPr>
+          <w:rFonts w:ascii="Calibri" w:hAnsi="Calibri"/>
+          <w:color w:val="000000" w:themeColor="text1"/>
+        </w:rPr>
+        <w:t>DOCtfrac</w:t>
+      </w:r>
+      <w:proofErr w:type="spellEnd"/>
+      <w:r>
+        <w:rPr>
+          <w:rFonts w:ascii="Calibri" w:hAnsi="Calibri"/>
+          <w:color w:val="000000" w:themeColor="text1"/>
+        </w:rPr>
+        <w:t xml:space="preserve"> (3 pools), </w:t>
+      </w:r>
+      <w:proofErr w:type="spellStart"/>
+      <w:r>
+        <w:rPr>
+          <w:rFonts w:ascii="Calibri" w:hAnsi="Calibri"/>
+          <w:color w:val="000000" w:themeColor="text1"/>
+        </w:rPr>
+        <w:t>daily_BB</w:t>
+      </w:r>
+      <w:proofErr w:type="spellEnd"/>
+      <w:r>
+        <w:rPr>
+          <w:rFonts w:ascii="Calibri" w:hAnsi="Calibri"/>
+          <w:color w:val="000000" w:themeColor="text1"/>
+        </w:rPr>
+        <w:t xml:space="preserve"> (3 pools bacteria), </w:t>
+      </w:r>
+      <w:proofErr w:type="spellStart"/>
+      <w:r>
+        <w:rPr>
+          <w:rFonts w:ascii="Calibri" w:hAnsi="Calibri"/>
+          <w:color w:val="000000" w:themeColor="text1"/>
+        </w:rPr>
+        <w:t>daily_pb</w:t>
+      </w:r>
+      <w:proofErr w:type="spellEnd"/>
+      <w:r>
+        <w:rPr>
+          <w:rFonts w:ascii="Calibri" w:hAnsi="Calibri"/>
+          <w:color w:val="000000" w:themeColor="text1"/>
+        </w:rPr>
+        <w:t xml:space="preserve"> (</w:t>
+      </w:r>
+      <w:proofErr w:type="spellStart"/>
+      <w:r>
+        <w:rPr>
+          <w:rFonts w:ascii="Calibri" w:hAnsi="Calibri"/>
+          <w:color w:val="000000" w:themeColor="text1"/>
+        </w:rPr>
+        <w:t>photobleaching</w:t>
+      </w:r>
+      <w:proofErr w:type="spellEnd"/>
+      <w:r>
+        <w:rPr>
+          <w:rFonts w:ascii="Calibri" w:hAnsi="Calibri"/>
+          <w:color w:val="000000" w:themeColor="text1"/>
+        </w:rPr>
+        <w:t>) (lines 297-308)</w:t>
       </w:r>
     </w:p>
     <w:p>
@@ -8085,12 +10764,21 @@
           <w:color w:val="000000" w:themeColor="text1"/>
         </w:rPr>
       </w:pPr>
-      <w:r>
-        <w:rPr>
-          <w:rFonts w:ascii="Calibri" w:hAnsi="Calibri"/>
-          <w:color w:val="000000" w:themeColor="text1"/>
-        </w:rPr>
-        <w:t>Matsedlab_sediment_module (set to 1)</w:t>
+      <w:proofErr w:type="spellStart"/>
+      <w:r>
+        <w:rPr>
+          <w:rFonts w:ascii="Calibri" w:hAnsi="Calibri"/>
+          <w:color w:val="000000" w:themeColor="text1"/>
+        </w:rPr>
+        <w:t>Matsedlab_sediment_module</w:t>
+      </w:r>
+      <w:proofErr w:type="spellEnd"/>
+      <w:r>
+        <w:rPr>
+          <w:rFonts w:ascii="Calibri" w:hAnsi="Calibri"/>
+          <w:color w:val="000000" w:themeColor="text1"/>
+        </w:rPr>
+        <w:t xml:space="preserve"> (set to 1)</w:t>
       </w:r>
     </w:p>
     <w:p>
@@ -8105,12 +10793,21 @@
           <w:color w:val="000000" w:themeColor="text1"/>
         </w:rPr>
       </w:pPr>
-      <w:r>
-        <w:rPr>
-          <w:rFonts w:ascii="Calibri" w:hAnsi="Calibri"/>
-          <w:color w:val="000000" w:themeColor="text1"/>
-        </w:rPr>
-        <w:t>Wc_chemistry_module (set to 1)</w:t>
+      <w:proofErr w:type="spellStart"/>
+      <w:r>
+        <w:rPr>
+          <w:rFonts w:ascii="Calibri" w:hAnsi="Calibri"/>
+          <w:color w:val="000000" w:themeColor="text1"/>
+        </w:rPr>
+        <w:t>Wc_chemistry_module</w:t>
+      </w:r>
+      <w:proofErr w:type="spellEnd"/>
+      <w:r>
+        <w:rPr>
+          <w:rFonts w:ascii="Calibri" w:hAnsi="Calibri"/>
+          <w:color w:val="000000" w:themeColor="text1"/>
+        </w:rPr>
+        <w:t xml:space="preserve"> (set to 1)</w:t>
       </w:r>
     </w:p>
     <w:p>
@@ -8125,12 +10822,21 @@
           <w:color w:val="000000" w:themeColor="text1"/>
         </w:rPr>
       </w:pPr>
-      <w:r>
-        <w:rPr>
-          <w:rFonts w:ascii="Calibri" w:hAnsi="Calibri"/>
-          <w:color w:val="000000" w:themeColor="text1"/>
-        </w:rPr>
-        <w:t>Wc_int_method (set to 0)</w:t>
+      <w:proofErr w:type="spellStart"/>
+      <w:r>
+        <w:rPr>
+          <w:rFonts w:ascii="Calibri" w:hAnsi="Calibri"/>
+          <w:color w:val="000000" w:themeColor="text1"/>
+        </w:rPr>
+        <w:t>Wc_int_method</w:t>
+      </w:r>
+      <w:proofErr w:type="spellEnd"/>
+      <w:r>
+        <w:rPr>
+          <w:rFonts w:ascii="Calibri" w:hAnsi="Calibri"/>
+          <w:color w:val="000000" w:themeColor="text1"/>
+        </w:rPr>
+        <w:t xml:space="preserve"> (set to 0)</w:t>
       </w:r>
     </w:p>
     <w:p>
@@ -8145,12 +10851,21 @@
           <w:color w:val="000000" w:themeColor="text1"/>
         </w:rPr>
       </w:pPr>
-      <w:r>
-        <w:rPr>
-          <w:rFonts w:ascii="Calibri" w:hAnsi="Calibri"/>
-          <w:color w:val="000000" w:themeColor="text1"/>
-        </w:rPr>
-        <w:t>Photobleaching (set to 0)</w:t>
+      <w:proofErr w:type="spellStart"/>
+      <w:r>
+        <w:rPr>
+          <w:rFonts w:ascii="Calibri" w:hAnsi="Calibri"/>
+          <w:color w:val="000000" w:themeColor="text1"/>
+        </w:rPr>
+        <w:t>Photobleaching</w:t>
+      </w:r>
+      <w:proofErr w:type="spellEnd"/>
+      <w:r>
+        <w:rPr>
+          <w:rFonts w:ascii="Calibri" w:hAnsi="Calibri"/>
+          <w:color w:val="000000" w:themeColor="text1"/>
+        </w:rPr>
+        <w:t xml:space="preserve"> (set to 0)</w:t>
       </w:r>
     </w:p>
     <w:p>
@@ -8350,6 +11065,7 @@
           <w:rFonts w:ascii="Calibri" w:hAnsi="Calibri"/>
           <w:color w:val="000000" w:themeColor="text1"/>
         </w:rPr>
+        <w:lastRenderedPageBreak/>
         <w:t>SO4</w:t>
       </w:r>
     </w:p>
@@ -8973,6 +11689,7 @@
           <w:color w:val="000000" w:themeColor="text1"/>
         </w:rPr>
       </w:pPr>
+      <w:proofErr w:type="spellStart"/>
       <w:r>
         <w:rPr>
           <w:rFonts w:ascii="Calibri" w:hAnsi="Calibri"/>
@@ -8980,6 +11697,7 @@
         </w:rPr>
         <w:t>H_sw</w:t>
       </w:r>
+      <w:proofErr w:type="spellEnd"/>
     </w:p>
     <w:p>
       <w:pPr>
@@ -8993,12 +11711,21 @@
           <w:color w:val="000000" w:themeColor="text1"/>
         </w:rPr>
       </w:pPr>
-      <w:r>
-        <w:rPr>
-          <w:rFonts w:ascii="Calibri" w:hAnsi="Calibri"/>
-          <w:color w:val="000000" w:themeColor="text1"/>
-        </w:rPr>
-        <w:t>H_sw 2</w:t>
+      <w:proofErr w:type="spellStart"/>
+      <w:r>
+        <w:rPr>
+          <w:rFonts w:ascii="Calibri" w:hAnsi="Calibri"/>
+          <w:color w:val="000000" w:themeColor="text1"/>
+        </w:rPr>
+        <w:t>H_sw</w:t>
+      </w:r>
+      <w:proofErr w:type="spellEnd"/>
+      <w:r>
+        <w:rPr>
+          <w:rFonts w:ascii="Calibri" w:hAnsi="Calibri"/>
+          <w:color w:val="000000" w:themeColor="text1"/>
+        </w:rPr>
+        <w:t xml:space="preserve"> 2</w:t>
       </w:r>
     </w:p>
     <w:p>
@@ -9146,7 +11873,23 @@
           <w:rFonts w:ascii="Calibri" w:hAnsi="Calibri"/>
           <w:color w:val="000000" w:themeColor="text1"/>
         </w:rPr>
-        <w:t>Code for Pz if deposition switch = 1 (lines 600-602)</w:t>
+        <w:t xml:space="preserve">Code for </w:t>
+      </w:r>
+      <w:proofErr w:type="spellStart"/>
+      <w:r>
+        <w:rPr>
+          <w:rFonts w:ascii="Calibri" w:hAnsi="Calibri"/>
+          <w:color w:val="000000" w:themeColor="text1"/>
+        </w:rPr>
+        <w:t>Pz</w:t>
+      </w:r>
+      <w:proofErr w:type="spellEnd"/>
+      <w:r>
+        <w:rPr>
+          <w:rFonts w:ascii="Calibri" w:hAnsi="Calibri"/>
+          <w:color w:val="000000" w:themeColor="text1"/>
+        </w:rPr>
+        <w:t xml:space="preserve"> if deposition switch = 1 (lines 600-602)</w:t>
       </w:r>
     </w:p>
     <w:p>
@@ -9201,12 +11944,21 @@
           <w:color w:val="000000" w:themeColor="text1"/>
         </w:rPr>
       </w:pPr>
-      <w:r>
-        <w:rPr>
-          <w:rFonts w:ascii="Calibri" w:hAnsi="Calibri"/>
-          <w:color w:val="000000" w:themeColor="text1"/>
-        </w:rPr>
-        <w:t>Fully new set of script from lines 1845-end (calculating and generating outputs</w:t>
+      <w:proofErr w:type="gramStart"/>
+      <w:r>
+        <w:rPr>
+          <w:rFonts w:ascii="Calibri" w:hAnsi="Calibri"/>
+          <w:color w:val="000000" w:themeColor="text1"/>
+        </w:rPr>
+        <w:t>Fully new set of script</w:t>
+      </w:r>
+      <w:proofErr w:type="gramEnd"/>
+      <w:r>
+        <w:rPr>
+          <w:rFonts w:ascii="Calibri" w:hAnsi="Calibri"/>
+          <w:color w:val="000000" w:themeColor="text1"/>
+        </w:rPr>
+        <w:t xml:space="preserve"> from lines 1845-end (calculating and generating outputs</w:t>
       </w:r>
       <w:r>
         <w:rPr>
@@ -9231,6 +11983,7 @@
           <w:b/>
           <w:color w:val="000000" w:themeColor="text1"/>
         </w:rPr>
+        <w:lastRenderedPageBreak/>
         <w:t>2017/08/23</w:t>
       </w:r>
     </w:p>
@@ -9247,7 +12000,39 @@
           <w:rFonts w:ascii="Calibri" w:hAnsi="Calibri"/>
           <w:color w:val="000000" w:themeColor="text1"/>
         </w:rPr>
-        <w:t xml:space="preserve">Today, I had a look through the MyLake v2 Vansjo repository from Igor </w:t>
+        <w:t xml:space="preserve">Today, I had a look through the </w:t>
+      </w:r>
+      <w:proofErr w:type="spellStart"/>
+      <w:r>
+        <w:rPr>
+          <w:rFonts w:ascii="Calibri" w:hAnsi="Calibri"/>
+          <w:color w:val="000000" w:themeColor="text1"/>
+        </w:rPr>
+        <w:t>MyLake</w:t>
+      </w:r>
+      <w:proofErr w:type="spellEnd"/>
+      <w:r>
+        <w:rPr>
+          <w:rFonts w:ascii="Calibri" w:hAnsi="Calibri"/>
+          <w:color w:val="000000" w:themeColor="text1"/>
+        </w:rPr>
+        <w:t xml:space="preserve"> v2 </w:t>
+      </w:r>
+      <w:proofErr w:type="spellStart"/>
+      <w:r>
+        <w:rPr>
+          <w:rFonts w:ascii="Calibri" w:hAnsi="Calibri"/>
+          <w:color w:val="000000" w:themeColor="text1"/>
+        </w:rPr>
+        <w:t>Vansjo</w:t>
+      </w:r>
+      <w:proofErr w:type="spellEnd"/>
+      <w:r>
+        <w:rPr>
+          <w:rFonts w:ascii="Calibri" w:hAnsi="Calibri"/>
+          <w:color w:val="000000" w:themeColor="text1"/>
+        </w:rPr>
+        <w:t xml:space="preserve"> repository from Igor </w:t>
       </w:r>
       <w:r>
         <w:rPr>
@@ -9261,7 +12046,1917 @@
           <w:rFonts w:ascii="Calibri" w:hAnsi="Calibri"/>
           <w:color w:val="000000" w:themeColor="text1"/>
         </w:rPr>
-        <w:t xml:space="preserve"> The model runs for Vansjo on my machine.</w:t>
+        <w:t xml:space="preserve"> The model runs for </w:t>
+      </w:r>
+      <w:proofErr w:type="spellStart"/>
+      <w:r>
+        <w:rPr>
+          <w:rFonts w:ascii="Calibri" w:hAnsi="Calibri"/>
+          <w:color w:val="000000" w:themeColor="text1"/>
+        </w:rPr>
+        <w:t>Vansjo</w:t>
+      </w:r>
+      <w:proofErr w:type="spellEnd"/>
+      <w:r>
+        <w:rPr>
+          <w:rFonts w:ascii="Calibri" w:hAnsi="Calibri"/>
+          <w:color w:val="000000" w:themeColor="text1"/>
+        </w:rPr>
+        <w:t xml:space="preserve"> on my machine.</w:t>
+      </w:r>
+      <w:r>
+        <w:rPr>
+          <w:rFonts w:ascii="Calibri" w:hAnsi="Calibri"/>
+          <w:color w:val="000000" w:themeColor="text1"/>
+        </w:rPr>
+        <w:t xml:space="preserve"> I decided to port into my repository rather than putting L227 files into a clone of Igor’s repository, as there seem to be extra scripts in Igor’s repository that won’t be necessary for my application to L227. </w:t>
+      </w:r>
+    </w:p>
+    <w:p>
+      <w:pPr>
+        <w:ind w:left="360"/>
+        <w:rPr>
+          <w:rFonts w:ascii="Calibri" w:hAnsi="Calibri"/>
+          <w:color w:val="000000" w:themeColor="text1"/>
+        </w:rPr>
+      </w:pPr>
+    </w:p>
+    <w:p>
+      <w:pPr>
+        <w:ind w:left="360"/>
+        <w:rPr>
+          <w:rFonts w:ascii="Calibri" w:hAnsi="Calibri"/>
+          <w:color w:val="000000" w:themeColor="text1"/>
+        </w:rPr>
+      </w:pPr>
+      <w:r>
+        <w:rPr>
+          <w:rFonts w:ascii="Calibri" w:hAnsi="Calibri"/>
+          <w:color w:val="000000" w:themeColor="text1"/>
+        </w:rPr>
+        <w:t xml:space="preserve">I will need to change the code in some of the </w:t>
+      </w:r>
+      <w:proofErr w:type="spellStart"/>
+      <w:r>
+        <w:rPr>
+          <w:rFonts w:ascii="Calibri" w:hAnsi="Calibri"/>
+          <w:color w:val="000000" w:themeColor="text1"/>
+        </w:rPr>
+        <w:t>Vansjo</w:t>
+      </w:r>
+      <w:proofErr w:type="spellEnd"/>
+      <w:r>
+        <w:rPr>
+          <w:rFonts w:ascii="Calibri" w:hAnsi="Calibri"/>
+          <w:color w:val="000000" w:themeColor="text1"/>
+        </w:rPr>
+        <w:t xml:space="preserve"> functions, as I prefer to store parameters, etc. in txt or </w:t>
+      </w:r>
+      <w:proofErr w:type="spellStart"/>
+      <w:r>
+        <w:rPr>
+          <w:rFonts w:ascii="Calibri" w:hAnsi="Calibri"/>
+          <w:color w:val="000000" w:themeColor="text1"/>
+        </w:rPr>
+        <w:t>xls</w:t>
+      </w:r>
+      <w:proofErr w:type="spellEnd"/>
+      <w:r>
+        <w:rPr>
+          <w:rFonts w:ascii="Calibri" w:hAnsi="Calibri"/>
+          <w:color w:val="000000" w:themeColor="text1"/>
+        </w:rPr>
+        <w:t xml:space="preserve"> files that can be called up in the code rather than storing the parameters themselves in the code. When I need to change parameters, the code can then stay the same. </w:t>
+      </w:r>
+    </w:p>
+    <w:p>
+      <w:pPr>
+        <w:ind w:left="360"/>
+        <w:rPr>
+          <w:rFonts w:ascii="Calibri" w:hAnsi="Calibri"/>
+          <w:color w:val="000000" w:themeColor="text1"/>
+        </w:rPr>
+      </w:pPr>
+    </w:p>
+    <w:p>
+      <w:pPr>
+        <w:ind w:left="360"/>
+        <w:rPr>
+          <w:rFonts w:ascii="Calibri" w:hAnsi="Calibri"/>
+          <w:color w:val="000000" w:themeColor="text1"/>
+        </w:rPr>
+      </w:pPr>
+      <w:r>
+        <w:rPr>
+          <w:rFonts w:ascii="Calibri" w:hAnsi="Calibri"/>
+          <w:color w:val="000000" w:themeColor="text1"/>
+        </w:rPr>
+        <w:t xml:space="preserve">There are several scripts for calibration routines for the v2 </w:t>
+      </w:r>
+      <w:proofErr w:type="spellStart"/>
+      <w:r>
+        <w:rPr>
+          <w:rFonts w:ascii="Calibri" w:hAnsi="Calibri"/>
+          <w:color w:val="000000" w:themeColor="text1"/>
+        </w:rPr>
+        <w:t>Vansjo</w:t>
+      </w:r>
+      <w:proofErr w:type="spellEnd"/>
+      <w:r>
+        <w:rPr>
+          <w:rFonts w:ascii="Calibri" w:hAnsi="Calibri"/>
+          <w:color w:val="000000" w:themeColor="text1"/>
+        </w:rPr>
+        <w:t xml:space="preserve"> model. I’m not sure how these work exactly, but they may be useful later. I am making a note here to ask Igor about them once the model is up and running.</w:t>
+      </w:r>
+    </w:p>
+    <w:p>
+      <w:pPr>
+        <w:ind w:left="360"/>
+        <w:rPr>
+          <w:rFonts w:ascii="Calibri" w:hAnsi="Calibri"/>
+          <w:color w:val="000000" w:themeColor="text1"/>
+        </w:rPr>
+      </w:pPr>
+    </w:p>
+    <w:p>
+      <w:pPr>
+        <w:ind w:left="360"/>
+        <w:rPr>
+          <w:rFonts w:ascii="Calibri" w:hAnsi="Calibri"/>
+          <w:color w:val="000000" w:themeColor="text1"/>
+        </w:rPr>
+      </w:pPr>
+      <w:r>
+        <w:rPr>
+          <w:rFonts w:ascii="Calibri" w:hAnsi="Calibri"/>
+          <w:color w:val="000000" w:themeColor="text1"/>
+        </w:rPr>
+        <w:t xml:space="preserve">Today, I added the following scripts to </w:t>
+      </w:r>
+      <w:proofErr w:type="spellStart"/>
+      <w:r>
+        <w:rPr>
+          <w:rFonts w:ascii="Calibri" w:hAnsi="Calibri"/>
+          <w:color w:val="000000" w:themeColor="text1"/>
+        </w:rPr>
+        <w:t>KRS_ELA_Model</w:t>
+      </w:r>
+      <w:proofErr w:type="spellEnd"/>
+      <w:r>
+        <w:rPr>
+          <w:rFonts w:ascii="Calibri" w:hAnsi="Calibri"/>
+          <w:color w:val="000000" w:themeColor="text1"/>
+        </w:rPr>
+        <w:t xml:space="preserve"> </w:t>
+      </w:r>
+      <w:r>
+        <w:rPr>
+          <w:rFonts w:ascii="Calibri" w:hAnsi="Calibri"/>
+          <w:color w:val="000000" w:themeColor="text1"/>
+        </w:rPr>
+        <w:t xml:space="preserve">in a new folder called v2: </w:t>
+      </w:r>
+    </w:p>
+    <w:p>
+      <w:pPr>
+        <w:pStyle w:val="ListParagraph"/>
+        <w:numPr>
+          <w:ilvl w:val="0"/>
+          <w:numId w:val="19"/>
+        </w:numPr>
+        <w:rPr>
+          <w:rFonts w:ascii="Calibri" w:hAnsi="Calibri"/>
+          <w:color w:val="000000" w:themeColor="text1"/>
+        </w:rPr>
+      </w:pPr>
+      <w:proofErr w:type="spellStart"/>
+      <w:r>
+        <w:rPr>
+          <w:rFonts w:ascii="Calibri" w:hAnsi="Calibri"/>
+          <w:color w:val="000000" w:themeColor="text1"/>
+        </w:rPr>
+        <w:t>carbondioxideflux.m</w:t>
+      </w:r>
+      <w:proofErr w:type="spellEnd"/>
+    </w:p>
+    <w:p>
+      <w:pPr>
+        <w:pStyle w:val="ListParagraph"/>
+        <w:numPr>
+          <w:ilvl w:val="0"/>
+          <w:numId w:val="19"/>
+        </w:numPr>
+        <w:rPr>
+          <w:rFonts w:ascii="Calibri" w:hAnsi="Calibri"/>
+          <w:color w:val="000000" w:themeColor="text1"/>
+        </w:rPr>
+      </w:pPr>
+      <w:proofErr w:type="spellStart"/>
+      <w:r>
+        <w:rPr>
+          <w:rFonts w:ascii="Calibri" w:hAnsi="Calibri"/>
+          <w:color w:val="000000" w:themeColor="text1"/>
+        </w:rPr>
+        <w:t>carbonequilibrium.m</w:t>
+      </w:r>
+      <w:proofErr w:type="spellEnd"/>
+    </w:p>
+    <w:p>
+      <w:pPr>
+        <w:pStyle w:val="ListParagraph"/>
+        <w:numPr>
+          <w:ilvl w:val="0"/>
+          <w:numId w:val="19"/>
+        </w:numPr>
+        <w:rPr>
+          <w:rFonts w:ascii="Calibri" w:hAnsi="Calibri"/>
+          <w:color w:val="000000" w:themeColor="text1"/>
+        </w:rPr>
+      </w:pPr>
+      <w:r>
+        <w:rPr>
+          <w:rFonts w:ascii="Calibri" w:hAnsi="Calibri"/>
+          <w:color w:val="000000" w:themeColor="text1"/>
+        </w:rPr>
+        <w:t>convection_v2.m</w:t>
+      </w:r>
+    </w:p>
+    <w:p>
+      <w:pPr>
+        <w:pStyle w:val="ListParagraph"/>
+        <w:numPr>
+          <w:ilvl w:val="0"/>
+          <w:numId w:val="19"/>
+        </w:numPr>
+        <w:rPr>
+          <w:rFonts w:ascii="Calibri" w:hAnsi="Calibri"/>
+          <w:color w:val="000000" w:themeColor="text1"/>
+        </w:rPr>
+      </w:pPr>
+      <w:proofErr w:type="spellStart"/>
+      <w:r>
+        <w:rPr>
+          <w:rFonts w:ascii="Calibri" w:hAnsi="Calibri"/>
+          <w:color w:val="000000" w:themeColor="text1"/>
+        </w:rPr>
+        <w:t>fokema_new.m</w:t>
+      </w:r>
+      <w:proofErr w:type="spellEnd"/>
+    </w:p>
+    <w:p>
+      <w:pPr>
+        <w:pStyle w:val="ListParagraph"/>
+        <w:numPr>
+          <w:ilvl w:val="0"/>
+          <w:numId w:val="19"/>
+        </w:numPr>
+        <w:rPr>
+          <w:rFonts w:ascii="Calibri" w:hAnsi="Calibri"/>
+          <w:color w:val="000000" w:themeColor="text1"/>
+        </w:rPr>
+      </w:pPr>
+      <w:r>
+        <w:rPr>
+          <w:rFonts w:ascii="Calibri" w:hAnsi="Calibri"/>
+          <w:color w:val="000000" w:themeColor="text1"/>
+        </w:rPr>
+        <w:t>modelinputs_v2.m</w:t>
+      </w:r>
+    </w:p>
+    <w:p>
+      <w:pPr>
+        <w:pStyle w:val="ListParagraph"/>
+        <w:numPr>
+          <w:ilvl w:val="0"/>
+          <w:numId w:val="19"/>
+        </w:numPr>
+        <w:rPr>
+          <w:rFonts w:ascii="Calibri" w:hAnsi="Calibri"/>
+          <w:color w:val="000000" w:themeColor="text1"/>
+        </w:rPr>
+      </w:pPr>
+      <w:proofErr w:type="spellStart"/>
+      <w:r>
+        <w:rPr>
+          <w:rFonts w:ascii="Calibri" w:hAnsi="Calibri"/>
+          <w:color w:val="000000" w:themeColor="text1"/>
+        </w:rPr>
+        <w:t>MyLake_save_result_for_init_conc.m</w:t>
+      </w:r>
+      <w:proofErr w:type="spellEnd"/>
+    </w:p>
+    <w:p>
+      <w:pPr>
+        <w:pStyle w:val="ListParagraph"/>
+        <w:numPr>
+          <w:ilvl w:val="0"/>
+          <w:numId w:val="19"/>
+        </w:numPr>
+        <w:rPr>
+          <w:rFonts w:ascii="Calibri" w:hAnsi="Calibri"/>
+          <w:color w:val="000000" w:themeColor="text1"/>
+        </w:rPr>
+      </w:pPr>
+      <w:proofErr w:type="spellStart"/>
+      <w:r>
+        <w:rPr>
+          <w:rFonts w:ascii="Calibri" w:hAnsi="Calibri"/>
+          <w:color w:val="000000" w:themeColor="text1"/>
+        </w:rPr>
+        <w:t>nansum.m</w:t>
+      </w:r>
+      <w:proofErr w:type="spellEnd"/>
+    </w:p>
+    <w:p>
+      <w:pPr>
+        <w:pStyle w:val="ListParagraph"/>
+        <w:numPr>
+          <w:ilvl w:val="0"/>
+          <w:numId w:val="19"/>
+        </w:numPr>
+        <w:rPr>
+          <w:rFonts w:ascii="Calibri" w:hAnsi="Calibri"/>
+          <w:color w:val="000000" w:themeColor="text1"/>
+        </w:rPr>
+      </w:pPr>
+      <w:proofErr w:type="spellStart"/>
+      <w:r>
+        <w:rPr>
+          <w:rFonts w:ascii="Calibri" w:hAnsi="Calibri"/>
+          <w:color w:val="000000" w:themeColor="text1"/>
+        </w:rPr>
+        <w:t>oxygenflux.m</w:t>
+      </w:r>
+      <w:proofErr w:type="spellEnd"/>
+    </w:p>
+    <w:p>
+      <w:pPr>
+        <w:pStyle w:val="ListParagraph"/>
+        <w:numPr>
+          <w:ilvl w:val="0"/>
+          <w:numId w:val="19"/>
+        </w:numPr>
+        <w:rPr>
+          <w:rFonts w:ascii="Calibri" w:hAnsi="Calibri"/>
+          <w:color w:val="000000" w:themeColor="text1"/>
+        </w:rPr>
+      </w:pPr>
+      <w:proofErr w:type="spellStart"/>
+      <w:r>
+        <w:rPr>
+          <w:rFonts w:ascii="Calibri" w:hAnsi="Calibri"/>
+          <w:color w:val="000000" w:themeColor="text1"/>
+        </w:rPr>
+        <w:t>relative_oxygen.m</w:t>
+      </w:r>
+      <w:proofErr w:type="spellEnd"/>
+    </w:p>
+    <w:p>
+      <w:pPr>
+        <w:pStyle w:val="ListParagraph"/>
+        <w:numPr>
+          <w:ilvl w:val="0"/>
+          <w:numId w:val="19"/>
+        </w:numPr>
+        <w:rPr>
+          <w:rFonts w:ascii="Calibri" w:hAnsi="Calibri"/>
+          <w:color w:val="000000" w:themeColor="text1"/>
+        </w:rPr>
+      </w:pPr>
+      <w:r>
+        <w:rPr>
+          <w:rFonts w:ascii="Calibri" w:hAnsi="Calibri"/>
+          <w:color w:val="000000" w:themeColor="text1"/>
+        </w:rPr>
+        <w:t>solvemodel_v2.m</w:t>
+      </w:r>
+    </w:p>
+    <w:p>
+      <w:pPr>
+        <w:rPr>
+          <w:rFonts w:ascii="Calibri" w:hAnsi="Calibri"/>
+          <w:color w:val="000000" w:themeColor="text1"/>
+        </w:rPr>
+      </w:pPr>
+    </w:p>
+    <w:p>
+      <w:pPr>
+        <w:ind w:left="360"/>
+        <w:rPr>
+          <w:rFonts w:ascii="Calibri" w:hAnsi="Calibri"/>
+          <w:color w:val="000000" w:themeColor="text1"/>
+        </w:rPr>
+      </w:pPr>
+      <w:proofErr w:type="gramStart"/>
+      <w:r>
+        <w:rPr>
+          <w:rFonts w:ascii="Calibri" w:hAnsi="Calibri"/>
+          <w:color w:val="000000" w:themeColor="text1"/>
+        </w:rPr>
+        <w:t>In order to</w:t>
+      </w:r>
+      <w:proofErr w:type="gramEnd"/>
+      <w:r>
+        <w:rPr>
+          <w:rFonts w:ascii="Calibri" w:hAnsi="Calibri"/>
+          <w:color w:val="000000" w:themeColor="text1"/>
+        </w:rPr>
+        <w:t xml:space="preserve"> get v2 working for L227, I need to complete the following steps: </w:t>
+      </w:r>
+    </w:p>
+    <w:p>
+      <w:pPr>
+        <w:pStyle w:val="ListParagraph"/>
+        <w:numPr>
+          <w:ilvl w:val="0"/>
+          <w:numId w:val="18"/>
+        </w:numPr>
+        <w:rPr>
+          <w:rFonts w:ascii="Calibri" w:hAnsi="Calibri"/>
+          <w:color w:val="000000" w:themeColor="text1"/>
+        </w:rPr>
+      </w:pPr>
+      <w:r>
+        <w:rPr>
+          <w:rFonts w:ascii="Calibri" w:hAnsi="Calibri"/>
+          <w:color w:val="000000" w:themeColor="text1"/>
+        </w:rPr>
+        <w:t xml:space="preserve">Update code in </w:t>
+      </w:r>
+      <w:proofErr w:type="spellStart"/>
+      <w:r>
+        <w:rPr>
+          <w:rFonts w:ascii="Calibri" w:hAnsi="Calibri"/>
+          <w:color w:val="000000" w:themeColor="text1"/>
+        </w:rPr>
+        <w:t>MyLake_single_run.m</w:t>
+      </w:r>
+      <w:proofErr w:type="spellEnd"/>
+    </w:p>
+    <w:p>
+      <w:pPr>
+        <w:pStyle w:val="ListParagraph"/>
+        <w:numPr>
+          <w:ilvl w:val="0"/>
+          <w:numId w:val="18"/>
+        </w:numPr>
+        <w:rPr>
+          <w:rFonts w:ascii="Calibri" w:hAnsi="Calibri"/>
+          <w:color w:val="000000" w:themeColor="text1"/>
+        </w:rPr>
+      </w:pPr>
+      <w:r>
+        <w:rPr>
+          <w:rFonts w:ascii="Calibri" w:hAnsi="Calibri"/>
+          <w:color w:val="000000" w:themeColor="text1"/>
+        </w:rPr>
+        <w:t xml:space="preserve">Update code in </w:t>
+      </w:r>
+      <w:proofErr w:type="spellStart"/>
+      <w:r>
+        <w:rPr>
+          <w:rFonts w:ascii="Calibri" w:hAnsi="Calibri"/>
+          <w:color w:val="000000" w:themeColor="text1"/>
+        </w:rPr>
+        <w:t>fn_MyL_application.m</w:t>
+      </w:r>
+      <w:proofErr w:type="spellEnd"/>
+    </w:p>
+    <w:p>
+      <w:pPr>
+        <w:pStyle w:val="ListParagraph"/>
+        <w:numPr>
+          <w:ilvl w:val="0"/>
+          <w:numId w:val="18"/>
+        </w:numPr>
+        <w:rPr>
+          <w:rFonts w:ascii="Calibri" w:hAnsi="Calibri"/>
+          <w:color w:val="000000" w:themeColor="text1"/>
+        </w:rPr>
+      </w:pPr>
+      <w:r>
+        <w:rPr>
+          <w:rFonts w:ascii="Calibri" w:hAnsi="Calibri"/>
+          <w:color w:val="000000" w:themeColor="text1"/>
+        </w:rPr>
+        <w:t>Update parameter file for L227</w:t>
+      </w:r>
+      <w:r>
+        <w:rPr>
+          <w:rFonts w:ascii="Calibri" w:hAnsi="Calibri"/>
+          <w:color w:val="000000" w:themeColor="text1"/>
+        </w:rPr>
+        <w:t>: new rows</w:t>
+      </w:r>
+    </w:p>
+    <w:p>
+      <w:pPr>
+        <w:pStyle w:val="ListParagraph"/>
+        <w:numPr>
+          <w:ilvl w:val="1"/>
+          <w:numId w:val="18"/>
+        </w:numPr>
+        <w:rPr>
+          <w:rFonts w:ascii="Calibri" w:hAnsi="Calibri"/>
+          <w:color w:val="000000" w:themeColor="text1"/>
+        </w:rPr>
+      </w:pPr>
+      <w:proofErr w:type="spellStart"/>
+      <w:r>
+        <w:rPr>
+          <w:rFonts w:ascii="Calibri" w:hAnsi="Calibri"/>
+          <w:color w:val="000000" w:themeColor="text1"/>
+        </w:rPr>
+        <w:t>k_BOD</w:t>
+      </w:r>
+      <w:proofErr w:type="spellEnd"/>
+    </w:p>
+    <w:p>
+      <w:pPr>
+        <w:pStyle w:val="ListParagraph"/>
+        <w:numPr>
+          <w:ilvl w:val="1"/>
+          <w:numId w:val="18"/>
+        </w:numPr>
+        <w:rPr>
+          <w:rFonts w:ascii="Calibri" w:hAnsi="Calibri"/>
+          <w:color w:val="000000" w:themeColor="text1"/>
+        </w:rPr>
+      </w:pPr>
+      <w:proofErr w:type="spellStart"/>
+      <w:r>
+        <w:rPr>
+          <w:rFonts w:ascii="Calibri" w:hAnsi="Calibri"/>
+          <w:color w:val="000000" w:themeColor="text1"/>
+        </w:rPr>
+        <w:t>k_SOD</w:t>
+      </w:r>
+      <w:proofErr w:type="spellEnd"/>
+    </w:p>
+    <w:p>
+      <w:pPr>
+        <w:pStyle w:val="ListParagraph"/>
+        <w:numPr>
+          <w:ilvl w:val="1"/>
+          <w:numId w:val="18"/>
+        </w:numPr>
+        <w:rPr>
+          <w:rFonts w:ascii="Calibri" w:hAnsi="Calibri"/>
+          <w:color w:val="000000" w:themeColor="text1"/>
+        </w:rPr>
+      </w:pPr>
+      <w:proofErr w:type="spellStart"/>
+      <w:r>
+        <w:rPr>
+          <w:rFonts w:ascii="Calibri" w:hAnsi="Calibri"/>
+          <w:color w:val="000000" w:themeColor="text1"/>
+        </w:rPr>
+        <w:t>theta_BOD</w:t>
+      </w:r>
+      <w:proofErr w:type="spellEnd"/>
+    </w:p>
+    <w:p>
+      <w:pPr>
+        <w:pStyle w:val="ListParagraph"/>
+        <w:numPr>
+          <w:ilvl w:val="1"/>
+          <w:numId w:val="18"/>
+        </w:numPr>
+        <w:rPr>
+          <w:rFonts w:ascii="Calibri" w:hAnsi="Calibri"/>
+          <w:color w:val="000000" w:themeColor="text1"/>
+        </w:rPr>
+      </w:pPr>
+      <w:proofErr w:type="spellStart"/>
+      <w:r>
+        <w:rPr>
+          <w:rFonts w:ascii="Calibri" w:hAnsi="Calibri"/>
+          <w:color w:val="000000" w:themeColor="text1"/>
+        </w:rPr>
+        <w:t>theta_BOD_ice</w:t>
+      </w:r>
+      <w:proofErr w:type="spellEnd"/>
+    </w:p>
+    <w:p>
+      <w:pPr>
+        <w:pStyle w:val="ListParagraph"/>
+        <w:numPr>
+          <w:ilvl w:val="1"/>
+          <w:numId w:val="18"/>
+        </w:numPr>
+        <w:rPr>
+          <w:rFonts w:ascii="Calibri" w:hAnsi="Calibri"/>
+          <w:color w:val="000000" w:themeColor="text1"/>
+        </w:rPr>
+      </w:pPr>
+      <w:proofErr w:type="spellStart"/>
+      <w:r>
+        <w:rPr>
+          <w:rFonts w:ascii="Calibri" w:hAnsi="Calibri"/>
+          <w:color w:val="000000" w:themeColor="text1"/>
+        </w:rPr>
+        <w:t>open_slot</w:t>
+      </w:r>
+      <w:proofErr w:type="spellEnd"/>
+    </w:p>
+    <w:p>
+      <w:pPr>
+        <w:pStyle w:val="ListParagraph"/>
+        <w:numPr>
+          <w:ilvl w:val="1"/>
+          <w:numId w:val="18"/>
+        </w:numPr>
+        <w:rPr>
+          <w:rFonts w:ascii="Calibri" w:hAnsi="Calibri"/>
+          <w:color w:val="000000" w:themeColor="text1"/>
+        </w:rPr>
+      </w:pPr>
+      <w:proofErr w:type="spellStart"/>
+      <w:r>
+        <w:rPr>
+          <w:rFonts w:ascii="Calibri" w:hAnsi="Calibri"/>
+          <w:color w:val="000000" w:themeColor="text1"/>
+        </w:rPr>
+        <w:t>open_slot</w:t>
+      </w:r>
+      <w:proofErr w:type="spellEnd"/>
+    </w:p>
+    <w:p>
+      <w:pPr>
+        <w:pStyle w:val="ListParagraph"/>
+        <w:numPr>
+          <w:ilvl w:val="1"/>
+          <w:numId w:val="18"/>
+        </w:numPr>
+        <w:rPr>
+          <w:rFonts w:ascii="Calibri" w:hAnsi="Calibri"/>
+          <w:color w:val="000000" w:themeColor="text1"/>
+        </w:rPr>
+      </w:pPr>
+      <w:proofErr w:type="spellStart"/>
+      <w:r>
+        <w:rPr>
+          <w:rFonts w:ascii="Calibri" w:hAnsi="Calibri"/>
+          <w:color w:val="000000" w:themeColor="text1"/>
+        </w:rPr>
+        <w:t>theta_T</w:t>
+      </w:r>
+      <w:proofErr w:type="spellEnd"/>
+    </w:p>
+    <w:p>
+      <w:pPr>
+        <w:pStyle w:val="ListParagraph"/>
+        <w:numPr>
+          <w:ilvl w:val="1"/>
+          <w:numId w:val="18"/>
+        </w:numPr>
+        <w:rPr>
+          <w:rFonts w:ascii="Calibri" w:hAnsi="Calibri"/>
+          <w:color w:val="000000" w:themeColor="text1"/>
+        </w:rPr>
+      </w:pPr>
+      <w:r>
+        <w:rPr>
+          <w:rFonts w:ascii="Calibri" w:hAnsi="Calibri"/>
+          <w:color w:val="000000" w:themeColor="text1"/>
+        </w:rPr>
+        <w:t>pH</w:t>
+      </w:r>
+    </w:p>
+    <w:p>
+      <w:pPr>
+        <w:pStyle w:val="ListParagraph"/>
+        <w:numPr>
+          <w:ilvl w:val="1"/>
+          <w:numId w:val="18"/>
+        </w:numPr>
+        <w:rPr>
+          <w:rFonts w:ascii="Calibri" w:hAnsi="Calibri"/>
+          <w:color w:val="000000" w:themeColor="text1"/>
+        </w:rPr>
+      </w:pPr>
+      <w:proofErr w:type="spellStart"/>
+      <w:r>
+        <w:rPr>
+          <w:rFonts w:ascii="Calibri" w:hAnsi="Calibri"/>
+          <w:color w:val="000000" w:themeColor="text1"/>
+        </w:rPr>
+        <w:t>I_scDIC</w:t>
+      </w:r>
+      <w:proofErr w:type="spellEnd"/>
+    </w:p>
+    <w:p>
+      <w:pPr>
+        <w:pStyle w:val="ListParagraph"/>
+        <w:numPr>
+          <w:ilvl w:val="1"/>
+          <w:numId w:val="18"/>
+        </w:numPr>
+        <w:rPr>
+          <w:rFonts w:ascii="Calibri" w:hAnsi="Calibri"/>
+          <w:color w:val="000000" w:themeColor="text1"/>
+        </w:rPr>
+      </w:pPr>
+      <w:proofErr w:type="spellStart"/>
+      <w:r>
+        <w:rPr>
+          <w:rFonts w:ascii="Calibri" w:hAnsi="Calibri"/>
+          <w:color w:val="000000" w:themeColor="text1"/>
+        </w:rPr>
+        <w:t>Mass_Ratio_C_Chl</w:t>
+      </w:r>
+      <w:proofErr w:type="spellEnd"/>
+    </w:p>
+    <w:p>
+      <w:pPr>
+        <w:pStyle w:val="ListParagraph"/>
+        <w:numPr>
+          <w:ilvl w:val="1"/>
+          <w:numId w:val="18"/>
+        </w:numPr>
+        <w:rPr>
+          <w:rFonts w:ascii="Calibri" w:hAnsi="Calibri"/>
+          <w:color w:val="000000" w:themeColor="text1"/>
+        </w:rPr>
+      </w:pPr>
+      <w:r>
+        <w:rPr>
+          <w:rFonts w:ascii="Calibri" w:hAnsi="Calibri"/>
+          <w:color w:val="000000" w:themeColor="text1"/>
+        </w:rPr>
+        <w:t>57</w:t>
+      </w:r>
+    </w:p>
+    <w:p>
+      <w:pPr>
+        <w:pStyle w:val="ListParagraph"/>
+        <w:numPr>
+          <w:ilvl w:val="1"/>
+          <w:numId w:val="18"/>
+        </w:numPr>
+        <w:rPr>
+          <w:rFonts w:ascii="Calibri" w:hAnsi="Calibri"/>
+          <w:color w:val="000000" w:themeColor="text1"/>
+        </w:rPr>
+      </w:pPr>
+      <w:r>
+        <w:rPr>
+          <w:rFonts w:ascii="Calibri" w:hAnsi="Calibri"/>
+          <w:color w:val="000000" w:themeColor="text1"/>
+        </w:rPr>
+        <w:lastRenderedPageBreak/>
+        <w:t>58</w:t>
+      </w:r>
+    </w:p>
+    <w:p>
+      <w:pPr>
+        <w:pStyle w:val="ListParagraph"/>
+        <w:numPr>
+          <w:ilvl w:val="1"/>
+          <w:numId w:val="18"/>
+        </w:numPr>
+        <w:rPr>
+          <w:rFonts w:ascii="Calibri" w:hAnsi="Calibri"/>
+          <w:color w:val="000000" w:themeColor="text1"/>
+        </w:rPr>
+      </w:pPr>
+      <w:r>
+        <w:rPr>
+          <w:rFonts w:ascii="Calibri" w:hAnsi="Calibri"/>
+          <w:color w:val="000000" w:themeColor="text1"/>
+        </w:rPr>
+        <w:t>59</w:t>
+      </w:r>
+    </w:p>
+    <w:p>
+      <w:pPr>
+        <w:pStyle w:val="ListParagraph"/>
+        <w:numPr>
+          <w:ilvl w:val="1"/>
+          <w:numId w:val="18"/>
+        </w:numPr>
+        <w:rPr>
+          <w:rFonts w:ascii="Calibri" w:hAnsi="Calibri"/>
+          <w:color w:val="000000" w:themeColor="text1"/>
+        </w:rPr>
+      </w:pPr>
+      <w:proofErr w:type="spellStart"/>
+      <w:r>
+        <w:rPr>
+          <w:rFonts w:ascii="Calibri" w:hAnsi="Calibri"/>
+          <w:color w:val="000000" w:themeColor="text1"/>
+        </w:rPr>
+        <w:t>I_scO</w:t>
+      </w:r>
+      <w:proofErr w:type="spellEnd"/>
+    </w:p>
+    <w:p>
+      <w:pPr>
+        <w:pStyle w:val="ListParagraph"/>
+        <w:numPr>
+          <w:ilvl w:val="0"/>
+          <w:numId w:val="18"/>
+        </w:numPr>
+        <w:rPr>
+          <w:rFonts w:ascii="Calibri" w:hAnsi="Calibri"/>
+          <w:color w:val="000000" w:themeColor="text1"/>
+        </w:rPr>
+      </w:pPr>
+      <w:r>
+        <w:rPr>
+          <w:rFonts w:ascii="Calibri" w:hAnsi="Calibri"/>
+          <w:color w:val="000000" w:themeColor="text1"/>
+        </w:rPr>
+        <w:t>Update initial file for L227</w:t>
+      </w:r>
+      <w:r>
+        <w:rPr>
+          <w:rFonts w:ascii="Calibri" w:hAnsi="Calibri"/>
+          <w:color w:val="000000" w:themeColor="text1"/>
+        </w:rPr>
+        <w:t>: new columns</w:t>
+      </w:r>
+    </w:p>
+    <w:p>
+      <w:pPr>
+        <w:pStyle w:val="ListParagraph"/>
+        <w:numPr>
+          <w:ilvl w:val="1"/>
+          <w:numId w:val="18"/>
+        </w:numPr>
+        <w:rPr>
+          <w:rFonts w:ascii="Calibri" w:hAnsi="Calibri"/>
+          <w:color w:val="000000" w:themeColor="text1"/>
+        </w:rPr>
+      </w:pPr>
+      <w:r>
+        <w:rPr>
+          <w:rFonts w:ascii="Calibri" w:hAnsi="Calibri"/>
+          <w:color w:val="000000" w:themeColor="text1"/>
+        </w:rPr>
+        <w:t>DIC</w:t>
+      </w:r>
+    </w:p>
+    <w:p>
+      <w:pPr>
+        <w:pStyle w:val="ListParagraph"/>
+        <w:numPr>
+          <w:ilvl w:val="1"/>
+          <w:numId w:val="18"/>
+        </w:numPr>
+        <w:rPr>
+          <w:rFonts w:ascii="Calibri" w:hAnsi="Calibri"/>
+          <w:color w:val="000000" w:themeColor="text1"/>
+        </w:rPr>
+      </w:pPr>
+      <w:r>
+        <w:rPr>
+          <w:rFonts w:ascii="Calibri" w:hAnsi="Calibri"/>
+          <w:color w:val="000000" w:themeColor="text1"/>
+        </w:rPr>
+        <w:t>NO3</w:t>
+      </w:r>
+    </w:p>
+    <w:p>
+      <w:pPr>
+        <w:pStyle w:val="ListParagraph"/>
+        <w:numPr>
+          <w:ilvl w:val="1"/>
+          <w:numId w:val="18"/>
+        </w:numPr>
+        <w:rPr>
+          <w:rFonts w:ascii="Calibri" w:hAnsi="Calibri"/>
+          <w:color w:val="000000" w:themeColor="text1"/>
+        </w:rPr>
+      </w:pPr>
+      <w:r>
+        <w:rPr>
+          <w:rFonts w:ascii="Calibri" w:hAnsi="Calibri"/>
+          <w:color w:val="000000" w:themeColor="text1"/>
+        </w:rPr>
+        <w:t>NH4</w:t>
+      </w:r>
+    </w:p>
+    <w:p>
+      <w:pPr>
+        <w:pStyle w:val="ListParagraph"/>
+        <w:numPr>
+          <w:ilvl w:val="1"/>
+          <w:numId w:val="18"/>
+        </w:numPr>
+        <w:rPr>
+          <w:rFonts w:ascii="Calibri" w:hAnsi="Calibri"/>
+          <w:color w:val="000000" w:themeColor="text1"/>
+        </w:rPr>
+      </w:pPr>
+      <w:r>
+        <w:rPr>
+          <w:rFonts w:ascii="Calibri" w:hAnsi="Calibri"/>
+          <w:color w:val="000000" w:themeColor="text1"/>
+        </w:rPr>
+        <w:t>SO4</w:t>
+      </w:r>
+    </w:p>
+    <w:p>
+      <w:pPr>
+        <w:pStyle w:val="ListParagraph"/>
+        <w:numPr>
+          <w:ilvl w:val="1"/>
+          <w:numId w:val="18"/>
+        </w:numPr>
+        <w:rPr>
+          <w:rFonts w:ascii="Calibri" w:hAnsi="Calibri"/>
+          <w:color w:val="000000" w:themeColor="text1"/>
+        </w:rPr>
+      </w:pPr>
+      <w:proofErr w:type="spellStart"/>
+      <w:r>
+        <w:rPr>
+          <w:rFonts w:ascii="Calibri" w:hAnsi="Calibri"/>
+          <w:color w:val="000000" w:themeColor="text1"/>
+        </w:rPr>
+        <w:t>HSz</w:t>
+      </w:r>
+      <w:proofErr w:type="spellEnd"/>
+    </w:p>
+    <w:p>
+      <w:pPr>
+        <w:pStyle w:val="ListParagraph"/>
+        <w:numPr>
+          <w:ilvl w:val="1"/>
+          <w:numId w:val="18"/>
+        </w:numPr>
+        <w:rPr>
+          <w:rFonts w:ascii="Calibri" w:hAnsi="Calibri"/>
+          <w:color w:val="000000" w:themeColor="text1"/>
+        </w:rPr>
+      </w:pPr>
+      <w:r>
+        <w:rPr>
+          <w:rFonts w:ascii="Calibri" w:hAnsi="Calibri"/>
+          <w:color w:val="000000" w:themeColor="text1"/>
+        </w:rPr>
+        <w:t>H2Sz</w:t>
+      </w:r>
+    </w:p>
+    <w:p>
+      <w:pPr>
+        <w:pStyle w:val="ListParagraph"/>
+        <w:numPr>
+          <w:ilvl w:val="1"/>
+          <w:numId w:val="18"/>
+        </w:numPr>
+        <w:rPr>
+          <w:rFonts w:ascii="Calibri" w:hAnsi="Calibri"/>
+          <w:color w:val="000000" w:themeColor="text1"/>
+        </w:rPr>
+      </w:pPr>
+      <w:r>
+        <w:rPr>
+          <w:rFonts w:ascii="Calibri" w:hAnsi="Calibri"/>
+          <w:color w:val="000000" w:themeColor="text1"/>
+        </w:rPr>
+        <w:t>Fe2z</w:t>
+      </w:r>
+    </w:p>
+    <w:p>
+      <w:pPr>
+        <w:pStyle w:val="ListParagraph"/>
+        <w:numPr>
+          <w:ilvl w:val="1"/>
+          <w:numId w:val="18"/>
+        </w:numPr>
+        <w:rPr>
+          <w:rFonts w:ascii="Calibri" w:hAnsi="Calibri"/>
+          <w:color w:val="000000" w:themeColor="text1"/>
+        </w:rPr>
+      </w:pPr>
+      <w:r>
+        <w:rPr>
+          <w:rFonts w:ascii="Calibri" w:hAnsi="Calibri"/>
+          <w:color w:val="000000" w:themeColor="text1"/>
+        </w:rPr>
+        <w:t>Ca2z</w:t>
+      </w:r>
+    </w:p>
+    <w:p>
+      <w:pPr>
+        <w:pStyle w:val="ListParagraph"/>
+        <w:numPr>
+          <w:ilvl w:val="1"/>
+          <w:numId w:val="18"/>
+        </w:numPr>
+        <w:rPr>
+          <w:rFonts w:ascii="Calibri" w:hAnsi="Calibri"/>
+          <w:color w:val="000000" w:themeColor="text1"/>
+        </w:rPr>
+      </w:pPr>
+      <w:proofErr w:type="spellStart"/>
+      <w:r>
+        <w:rPr>
+          <w:rFonts w:ascii="Calibri" w:hAnsi="Calibri"/>
+          <w:color w:val="000000" w:themeColor="text1"/>
+        </w:rPr>
+        <w:t>pHz</w:t>
+      </w:r>
+      <w:proofErr w:type="spellEnd"/>
+    </w:p>
+    <w:p>
+      <w:pPr>
+        <w:pStyle w:val="ListParagraph"/>
+        <w:numPr>
+          <w:ilvl w:val="1"/>
+          <w:numId w:val="18"/>
+        </w:numPr>
+        <w:rPr>
+          <w:rFonts w:ascii="Calibri" w:hAnsi="Calibri"/>
+          <w:color w:val="000000" w:themeColor="text1"/>
+        </w:rPr>
+      </w:pPr>
+      <w:r>
+        <w:rPr>
+          <w:rFonts w:ascii="Calibri" w:hAnsi="Calibri"/>
+          <w:color w:val="000000" w:themeColor="text1"/>
+        </w:rPr>
+        <w:t>CH4z</w:t>
+      </w:r>
+    </w:p>
+    <w:p>
+      <w:pPr>
+        <w:pStyle w:val="ListParagraph"/>
+        <w:numPr>
+          <w:ilvl w:val="1"/>
+          <w:numId w:val="18"/>
+        </w:numPr>
+        <w:rPr>
+          <w:rFonts w:ascii="Calibri" w:hAnsi="Calibri"/>
+          <w:color w:val="000000" w:themeColor="text1"/>
+        </w:rPr>
+      </w:pPr>
+      <w:r>
+        <w:rPr>
+          <w:rFonts w:ascii="Calibri" w:hAnsi="Calibri"/>
+          <w:color w:val="000000" w:themeColor="text1"/>
+        </w:rPr>
+        <w:t>Fe3z</w:t>
+      </w:r>
+    </w:p>
+    <w:p>
+      <w:pPr>
+        <w:pStyle w:val="ListParagraph"/>
+        <w:numPr>
+          <w:ilvl w:val="1"/>
+          <w:numId w:val="18"/>
+        </w:numPr>
+        <w:rPr>
+          <w:rFonts w:ascii="Calibri" w:hAnsi="Calibri"/>
+          <w:color w:val="000000" w:themeColor="text1"/>
+        </w:rPr>
+      </w:pPr>
+      <w:r>
+        <w:rPr>
+          <w:rFonts w:ascii="Calibri" w:hAnsi="Calibri"/>
+          <w:color w:val="000000" w:themeColor="text1"/>
+        </w:rPr>
+        <w:t>Al3z</w:t>
+      </w:r>
+    </w:p>
+    <w:p>
+      <w:pPr>
+        <w:pStyle w:val="ListParagraph"/>
+        <w:numPr>
+          <w:ilvl w:val="1"/>
+          <w:numId w:val="18"/>
+        </w:numPr>
+        <w:rPr>
+          <w:rFonts w:ascii="Calibri" w:hAnsi="Calibri"/>
+          <w:color w:val="000000" w:themeColor="text1"/>
+        </w:rPr>
+      </w:pPr>
+      <w:r>
+        <w:rPr>
+          <w:rFonts w:ascii="Calibri" w:hAnsi="Calibri"/>
+          <w:color w:val="000000" w:themeColor="text1"/>
+        </w:rPr>
+        <w:t>SiO4z</w:t>
+      </w:r>
+    </w:p>
+    <w:p>
+      <w:pPr>
+        <w:pStyle w:val="ListParagraph"/>
+        <w:numPr>
+          <w:ilvl w:val="1"/>
+          <w:numId w:val="18"/>
+        </w:numPr>
+        <w:rPr>
+          <w:rFonts w:ascii="Calibri" w:hAnsi="Calibri"/>
+          <w:color w:val="000000" w:themeColor="text1"/>
+        </w:rPr>
+      </w:pPr>
+      <w:r>
+        <w:rPr>
+          <w:rFonts w:ascii="Calibri" w:hAnsi="Calibri"/>
+          <w:color w:val="000000" w:themeColor="text1"/>
+        </w:rPr>
+        <w:t>SiO2z</w:t>
+      </w:r>
+    </w:p>
+    <w:p>
+      <w:pPr>
+        <w:pStyle w:val="ListParagraph"/>
+        <w:numPr>
+          <w:ilvl w:val="1"/>
+          <w:numId w:val="18"/>
+        </w:numPr>
+        <w:rPr>
+          <w:rFonts w:ascii="Calibri" w:hAnsi="Calibri"/>
+          <w:color w:val="000000" w:themeColor="text1"/>
+        </w:rPr>
+      </w:pPr>
+      <w:proofErr w:type="spellStart"/>
+      <w:r>
+        <w:rPr>
+          <w:rFonts w:ascii="Calibri" w:hAnsi="Calibri"/>
+          <w:color w:val="000000" w:themeColor="text1"/>
+        </w:rPr>
+        <w:t>Diatomz</w:t>
+      </w:r>
+      <w:proofErr w:type="spellEnd"/>
+    </w:p>
+    <w:p>
+      <w:pPr>
+        <w:pStyle w:val="ListParagraph"/>
+        <w:numPr>
+          <w:ilvl w:val="1"/>
+          <w:numId w:val="18"/>
+        </w:numPr>
+        <w:rPr>
+          <w:rFonts w:ascii="Calibri" w:hAnsi="Calibri"/>
+          <w:color w:val="000000" w:themeColor="text1"/>
+        </w:rPr>
+      </w:pPr>
+      <w:proofErr w:type="spellStart"/>
+      <w:r>
+        <w:rPr>
+          <w:rFonts w:ascii="Calibri" w:hAnsi="Calibri"/>
+          <w:color w:val="000000" w:themeColor="text1"/>
+        </w:rPr>
+        <w:t>POCz</w:t>
+      </w:r>
+      <w:proofErr w:type="spellEnd"/>
+    </w:p>
+    <w:p>
+      <w:pPr>
+        <w:pStyle w:val="ListParagraph"/>
+        <w:numPr>
+          <w:ilvl w:val="0"/>
+          <w:numId w:val="18"/>
+        </w:numPr>
+        <w:rPr>
+          <w:rFonts w:ascii="Calibri" w:hAnsi="Calibri"/>
+          <w:color w:val="000000" w:themeColor="text1"/>
+        </w:rPr>
+      </w:pPr>
+      <w:r>
+        <w:rPr>
+          <w:rFonts w:ascii="Calibri" w:hAnsi="Calibri"/>
+          <w:color w:val="000000" w:themeColor="text1"/>
+        </w:rPr>
+        <w:t>Update input file for L227</w:t>
+      </w:r>
+      <w:r>
+        <w:rPr>
+          <w:rFonts w:ascii="Calibri" w:hAnsi="Calibri"/>
+          <w:color w:val="000000" w:themeColor="text1"/>
+        </w:rPr>
+        <w:t xml:space="preserve">: new columns (same as </w:t>
+      </w:r>
+      <w:proofErr w:type="spellStart"/>
+      <w:r>
+        <w:rPr>
+          <w:rFonts w:ascii="Calibri" w:hAnsi="Calibri"/>
+          <w:color w:val="000000" w:themeColor="text1"/>
+        </w:rPr>
+        <w:t>init</w:t>
+      </w:r>
+      <w:proofErr w:type="spellEnd"/>
+      <w:r>
+        <w:rPr>
+          <w:rFonts w:ascii="Calibri" w:hAnsi="Calibri"/>
+          <w:color w:val="000000" w:themeColor="text1"/>
+        </w:rPr>
+        <w:t>)</w:t>
+      </w:r>
+    </w:p>
+    <w:p>
+      <w:pPr>
+        <w:pStyle w:val="ListParagraph"/>
+        <w:numPr>
+          <w:ilvl w:val="0"/>
+          <w:numId w:val="18"/>
+        </w:numPr>
+        <w:rPr>
+          <w:rFonts w:ascii="Calibri" w:hAnsi="Calibri"/>
+          <w:color w:val="000000" w:themeColor="text1"/>
+        </w:rPr>
+      </w:pPr>
+      <w:r>
+        <w:rPr>
+          <w:rFonts w:ascii="Calibri" w:hAnsi="Calibri"/>
+          <w:color w:val="000000" w:themeColor="text1"/>
+        </w:rPr>
+        <w:t>Check on needs for adding sediment module</w:t>
+      </w:r>
+    </w:p>
+    <w:p>
+      <w:pPr>
+        <w:pStyle w:val="ListParagraph"/>
+        <w:numPr>
+          <w:ilvl w:val="1"/>
+          <w:numId w:val="18"/>
+        </w:numPr>
+        <w:rPr>
+          <w:rFonts w:ascii="Calibri" w:hAnsi="Calibri"/>
+          <w:color w:val="000000" w:themeColor="text1"/>
+        </w:rPr>
+      </w:pPr>
+      <w:r>
+        <w:rPr>
+          <w:rFonts w:ascii="Calibri" w:hAnsi="Calibri"/>
+          <w:color w:val="000000" w:themeColor="text1"/>
+        </w:rPr>
+        <w:t>Sediment initial file</w:t>
+      </w:r>
+    </w:p>
+    <w:p>
+      <w:pPr>
+        <w:pStyle w:val="ListParagraph"/>
+        <w:numPr>
+          <w:ilvl w:val="0"/>
+          <w:numId w:val="18"/>
+        </w:numPr>
+        <w:rPr>
+          <w:rFonts w:ascii="Calibri" w:hAnsi="Calibri"/>
+          <w:color w:val="000000" w:themeColor="text1"/>
+        </w:rPr>
+      </w:pPr>
+      <w:proofErr w:type="gramStart"/>
+      <w:r>
+        <w:rPr>
+          <w:rFonts w:ascii="Calibri" w:hAnsi="Calibri"/>
+          <w:color w:val="000000" w:themeColor="text1"/>
+        </w:rPr>
+        <w:t>Look into</w:t>
+      </w:r>
+      <w:proofErr w:type="gramEnd"/>
+      <w:r>
+        <w:rPr>
+          <w:rFonts w:ascii="Calibri" w:hAnsi="Calibri"/>
+          <w:color w:val="000000" w:themeColor="text1"/>
+        </w:rPr>
+        <w:t xml:space="preserve"> observation data for sediments in L227</w:t>
+      </w:r>
+    </w:p>
+    <w:p>
+      <w:pPr>
+        <w:rPr>
+          <w:rFonts w:ascii="Calibri" w:hAnsi="Calibri"/>
+          <w:color w:val="000000" w:themeColor="text1"/>
+        </w:rPr>
+      </w:pPr>
+    </w:p>
+    <w:p>
+      <w:pPr>
+        <w:rPr>
+          <w:rFonts w:ascii="Calibri" w:hAnsi="Calibri"/>
+          <w:color w:val="000000" w:themeColor="text1"/>
+        </w:rPr>
+      </w:pPr>
+      <w:r>
+        <w:rPr>
+          <w:rFonts w:ascii="Calibri" w:hAnsi="Calibri"/>
+          <w:color w:val="000000" w:themeColor="text1"/>
+        </w:rPr>
+        <w:br w:type="page"/>
+      </w:r>
+    </w:p>
+    <w:p>
+      <w:pPr>
+        <w:rPr>
+          <w:rFonts w:ascii="Calibri" w:hAnsi="Calibri"/>
+          <w:b/>
+          <w:color w:val="000000" w:themeColor="text1"/>
+        </w:rPr>
+      </w:pPr>
+      <w:r>
+        <w:rPr>
+          <w:rFonts w:ascii="Calibri" w:hAnsi="Calibri"/>
+          <w:b/>
+          <w:color w:val="000000" w:themeColor="text1"/>
+        </w:rPr>
+        <w:lastRenderedPageBreak/>
+        <w:t>2017/08/24</w:t>
+      </w:r>
+    </w:p>
+    <w:p>
+      <w:pPr>
+        <w:rPr>
+          <w:rFonts w:ascii="Calibri" w:hAnsi="Calibri"/>
+          <w:color w:val="000000" w:themeColor="text1"/>
+        </w:rPr>
+      </w:pPr>
+      <w:r>
+        <w:rPr>
+          <w:rFonts w:ascii="Calibri" w:hAnsi="Calibri"/>
+          <w:color w:val="000000" w:themeColor="text1"/>
+        </w:rPr>
+        <w:t>Updates for v2 scripts and functions:</w:t>
+      </w:r>
+    </w:p>
+    <w:p>
+      <w:pPr>
+        <w:rPr>
+          <w:rFonts w:ascii="Calibri" w:hAnsi="Calibri"/>
+          <w:color w:val="000000" w:themeColor="text1"/>
+        </w:rPr>
+      </w:pPr>
+    </w:p>
+    <w:p>
+      <w:pPr>
+        <w:rPr>
+          <w:rFonts w:ascii="Calibri" w:hAnsi="Calibri"/>
+          <w:b/>
+          <w:color w:val="000000" w:themeColor="text1"/>
+        </w:rPr>
+      </w:pPr>
+      <w:proofErr w:type="spellStart"/>
+      <w:r>
+        <w:rPr>
+          <w:rFonts w:ascii="Calibri" w:hAnsi="Calibri"/>
+          <w:b/>
+          <w:color w:val="000000" w:themeColor="text1"/>
+        </w:rPr>
+        <w:t>MyLake_single_run.m</w:t>
+      </w:r>
+      <w:proofErr w:type="spellEnd"/>
+    </w:p>
+    <w:p>
+      <w:pPr>
+        <w:pStyle w:val="ListParagraph"/>
+        <w:numPr>
+          <w:ilvl w:val="0"/>
+          <w:numId w:val="20"/>
+        </w:numPr>
+        <w:rPr>
+          <w:rFonts w:ascii="Calibri" w:hAnsi="Calibri"/>
+          <w:color w:val="000000" w:themeColor="text1"/>
+        </w:rPr>
+      </w:pPr>
+      <w:r>
+        <w:rPr>
+          <w:rFonts w:ascii="Calibri" w:hAnsi="Calibri"/>
+          <w:color w:val="000000" w:themeColor="text1"/>
+        </w:rPr>
+        <w:t xml:space="preserve">Updated paths </w:t>
+      </w:r>
+    </w:p>
+    <w:p>
+      <w:pPr>
+        <w:pStyle w:val="ListParagraph"/>
+        <w:numPr>
+          <w:ilvl w:val="0"/>
+          <w:numId w:val="20"/>
+        </w:numPr>
+        <w:rPr>
+          <w:rFonts w:ascii="Calibri" w:hAnsi="Calibri"/>
+          <w:color w:val="000000" w:themeColor="text1"/>
+        </w:rPr>
+      </w:pPr>
+      <w:r>
+        <w:rPr>
+          <w:rFonts w:ascii="Calibri" w:hAnsi="Calibri"/>
+          <w:color w:val="000000" w:themeColor="text1"/>
+        </w:rPr>
+        <w:t xml:space="preserve">Added lake, year, </w:t>
+      </w:r>
+    </w:p>
+    <w:p>
+      <w:pPr>
+        <w:pStyle w:val="ListParagraph"/>
+        <w:numPr>
+          <w:ilvl w:val="0"/>
+          <w:numId w:val="20"/>
+        </w:numPr>
+        <w:rPr>
+          <w:rFonts w:ascii="Calibri" w:hAnsi="Calibri"/>
+          <w:color w:val="000000" w:themeColor="text1"/>
+        </w:rPr>
+      </w:pPr>
+      <w:r>
+        <w:rPr>
+          <w:rFonts w:ascii="Calibri" w:hAnsi="Calibri"/>
+          <w:color w:val="000000" w:themeColor="text1"/>
+        </w:rPr>
+        <w:t xml:space="preserve">Changed </w:t>
+      </w:r>
+      <w:proofErr w:type="spellStart"/>
+      <w:r>
+        <w:rPr>
+          <w:rFonts w:ascii="Calibri" w:hAnsi="Calibri"/>
+          <w:color w:val="000000" w:themeColor="text1"/>
+        </w:rPr>
+        <w:t>is_save_results</w:t>
+      </w:r>
+      <w:proofErr w:type="spellEnd"/>
+      <w:r>
+        <w:rPr>
+          <w:rFonts w:ascii="Calibri" w:hAnsi="Calibri"/>
+          <w:color w:val="000000" w:themeColor="text1"/>
+        </w:rPr>
+        <w:t xml:space="preserve"> to false (final concentrations will not be saved as new </w:t>
+      </w:r>
+      <w:proofErr w:type="spellStart"/>
+      <w:r>
+        <w:rPr>
+          <w:rFonts w:ascii="Calibri" w:hAnsi="Calibri"/>
+          <w:color w:val="000000" w:themeColor="text1"/>
+        </w:rPr>
+        <w:t>inits</w:t>
+      </w:r>
+      <w:proofErr w:type="spellEnd"/>
+      <w:r>
+        <w:rPr>
+          <w:rFonts w:ascii="Calibri" w:hAnsi="Calibri"/>
+          <w:color w:val="000000" w:themeColor="text1"/>
+        </w:rPr>
+        <w:t>)</w:t>
+      </w:r>
+    </w:p>
+    <w:p>
+      <w:pPr>
+        <w:rPr>
+          <w:rFonts w:ascii="Calibri" w:hAnsi="Calibri"/>
+          <w:color w:val="000000" w:themeColor="text1"/>
+        </w:rPr>
+      </w:pPr>
+    </w:p>
+    <w:p>
+      <w:pPr>
+        <w:rPr>
+          <w:rFonts w:ascii="Calibri" w:hAnsi="Calibri"/>
+          <w:b/>
+          <w:color w:val="000000" w:themeColor="text1"/>
+        </w:rPr>
+      </w:pPr>
+      <w:proofErr w:type="spellStart"/>
+      <w:r>
+        <w:rPr>
+          <w:rFonts w:ascii="Calibri" w:hAnsi="Calibri"/>
+          <w:b/>
+          <w:color w:val="000000" w:themeColor="text1"/>
+        </w:rPr>
+        <w:t>Fn_MyL_application.m</w:t>
+      </w:r>
+      <w:proofErr w:type="spellEnd"/>
+    </w:p>
+    <w:p>
+      <w:pPr>
+        <w:pStyle w:val="ListParagraph"/>
+        <w:numPr>
+          <w:ilvl w:val="0"/>
+          <w:numId w:val="21"/>
+        </w:numPr>
+        <w:rPr>
+          <w:rFonts w:ascii="Calibri" w:hAnsi="Calibri"/>
+          <w:color w:val="000000" w:themeColor="text1"/>
+        </w:rPr>
+      </w:pPr>
+      <w:r>
+        <w:rPr>
+          <w:rFonts w:ascii="Calibri" w:hAnsi="Calibri"/>
+          <w:color w:val="000000" w:themeColor="text1"/>
+        </w:rPr>
+        <w:t xml:space="preserve">Line 18: </w:t>
+      </w:r>
+      <w:r>
+        <w:rPr>
+          <w:rFonts w:ascii="Calibri" w:hAnsi="Calibri"/>
+          <w:color w:val="000000" w:themeColor="text1"/>
+        </w:rPr>
+        <w:t xml:space="preserve">path for </w:t>
+      </w:r>
+      <w:proofErr w:type="spellStart"/>
+      <w:r>
+        <w:rPr>
+          <w:rFonts w:ascii="Calibri" w:hAnsi="Calibri"/>
+          <w:color w:val="000000" w:themeColor="text1"/>
+        </w:rPr>
+        <w:t>Vansjo</w:t>
+      </w:r>
+      <w:proofErr w:type="spellEnd"/>
+      <w:r>
+        <w:rPr>
+          <w:rFonts w:ascii="Calibri" w:hAnsi="Calibri"/>
+          <w:color w:val="000000" w:themeColor="text1"/>
+        </w:rPr>
+        <w:t xml:space="preserve"> parameters changed to L227 parameters</w:t>
+      </w:r>
+    </w:p>
+    <w:p>
+      <w:pPr>
+        <w:pStyle w:val="ListParagraph"/>
+        <w:numPr>
+          <w:ilvl w:val="0"/>
+          <w:numId w:val="21"/>
+        </w:numPr>
+        <w:rPr>
+          <w:rFonts w:ascii="Calibri" w:hAnsi="Calibri"/>
+          <w:color w:val="000000" w:themeColor="text1"/>
+        </w:rPr>
+      </w:pPr>
+      <w:r>
+        <w:rPr>
+          <w:rFonts w:ascii="Calibri" w:hAnsi="Calibri"/>
+          <w:color w:val="000000" w:themeColor="text1"/>
+        </w:rPr>
+        <w:t>Line 38: Lake 227 specified</w:t>
+      </w:r>
+    </w:p>
+    <w:p>
+      <w:pPr>
+        <w:pStyle w:val="ListParagraph"/>
+        <w:numPr>
+          <w:ilvl w:val="0"/>
+          <w:numId w:val="21"/>
+        </w:numPr>
+        <w:rPr>
+          <w:rFonts w:ascii="Calibri" w:hAnsi="Calibri"/>
+          <w:color w:val="000000" w:themeColor="text1"/>
+        </w:rPr>
+      </w:pPr>
+      <w:r>
+        <w:rPr>
+          <w:rFonts w:ascii="Calibri" w:hAnsi="Calibri"/>
+          <w:color w:val="000000" w:themeColor="text1"/>
+        </w:rPr>
+        <w:t>Line 39: 1969 specified</w:t>
+      </w:r>
+    </w:p>
+    <w:p>
+      <w:pPr>
+        <w:pStyle w:val="ListParagraph"/>
+        <w:numPr>
+          <w:ilvl w:val="0"/>
+          <w:numId w:val="21"/>
+        </w:numPr>
+        <w:rPr>
+          <w:rFonts w:ascii="Calibri" w:hAnsi="Calibri"/>
+          <w:color w:val="000000" w:themeColor="text1"/>
+        </w:rPr>
+      </w:pPr>
+      <w:r>
+        <w:rPr>
+          <w:rFonts w:ascii="Calibri" w:hAnsi="Calibri"/>
+          <w:color w:val="000000" w:themeColor="text1"/>
+        </w:rPr>
+        <w:t xml:space="preserve">Line 59: path for </w:t>
+      </w:r>
+      <w:proofErr w:type="spellStart"/>
+      <w:r>
+        <w:rPr>
+          <w:rFonts w:ascii="Calibri" w:hAnsi="Calibri"/>
+          <w:color w:val="000000" w:themeColor="text1"/>
+        </w:rPr>
+        <w:t>Vansjo</w:t>
+      </w:r>
+      <w:proofErr w:type="spellEnd"/>
+      <w:r>
+        <w:rPr>
+          <w:rFonts w:ascii="Calibri" w:hAnsi="Calibri"/>
+          <w:color w:val="000000" w:themeColor="text1"/>
+        </w:rPr>
+        <w:t xml:space="preserve"> </w:t>
+      </w:r>
+      <w:proofErr w:type="spellStart"/>
+      <w:r>
+        <w:rPr>
+          <w:rFonts w:ascii="Calibri" w:hAnsi="Calibri"/>
+          <w:color w:val="000000" w:themeColor="text1"/>
+        </w:rPr>
+        <w:t>inits</w:t>
+      </w:r>
+      <w:proofErr w:type="spellEnd"/>
+      <w:r>
+        <w:rPr>
+          <w:rFonts w:ascii="Calibri" w:hAnsi="Calibri"/>
+          <w:color w:val="000000" w:themeColor="text1"/>
+        </w:rPr>
+        <w:t xml:space="preserve"> changed to L227 </w:t>
+      </w:r>
+      <w:proofErr w:type="spellStart"/>
+      <w:r>
+        <w:rPr>
+          <w:rFonts w:ascii="Calibri" w:hAnsi="Calibri"/>
+          <w:color w:val="000000" w:themeColor="text1"/>
+        </w:rPr>
+        <w:t>inits</w:t>
+      </w:r>
+      <w:proofErr w:type="spellEnd"/>
+    </w:p>
+    <w:p>
+      <w:pPr>
+        <w:pStyle w:val="ListParagraph"/>
+        <w:numPr>
+          <w:ilvl w:val="0"/>
+          <w:numId w:val="21"/>
+        </w:numPr>
+        <w:rPr>
+          <w:rFonts w:ascii="Calibri" w:hAnsi="Calibri"/>
+          <w:color w:val="000000" w:themeColor="text1"/>
+        </w:rPr>
+      </w:pPr>
+      <w:r>
+        <w:rPr>
+          <w:rFonts w:ascii="Calibri" w:hAnsi="Calibri"/>
+          <w:color w:val="000000" w:themeColor="text1"/>
+        </w:rPr>
+        <w:t xml:space="preserve">Line 63: path for </w:t>
+      </w:r>
+      <w:proofErr w:type="spellStart"/>
+      <w:r>
+        <w:rPr>
+          <w:rFonts w:ascii="Calibri" w:hAnsi="Calibri"/>
+          <w:color w:val="000000" w:themeColor="text1"/>
+        </w:rPr>
+        <w:t>Vansjo</w:t>
+      </w:r>
+      <w:proofErr w:type="spellEnd"/>
+      <w:r>
+        <w:rPr>
+          <w:rFonts w:ascii="Calibri" w:hAnsi="Calibri"/>
+          <w:color w:val="000000" w:themeColor="text1"/>
+        </w:rPr>
+        <w:t xml:space="preserve"> inputs changed to L227 inputs</w:t>
+      </w:r>
+    </w:p>
+    <w:p>
+      <w:pPr>
+        <w:pStyle w:val="ListParagraph"/>
+        <w:numPr>
+          <w:ilvl w:val="0"/>
+          <w:numId w:val="21"/>
+        </w:numPr>
+        <w:rPr>
+          <w:rFonts w:ascii="Calibri" w:hAnsi="Calibri"/>
+          <w:color w:val="000000" w:themeColor="text1"/>
+        </w:rPr>
+      </w:pPr>
+      <w:r>
+        <w:rPr>
+          <w:rFonts w:ascii="Calibri" w:hAnsi="Calibri"/>
+          <w:color w:val="000000" w:themeColor="text1"/>
+        </w:rPr>
+        <w:t>Lines 93-177</w:t>
+      </w:r>
+      <w:r>
+        <w:rPr>
+          <w:rFonts w:ascii="Calibri" w:hAnsi="Calibri"/>
+          <w:color w:val="000000" w:themeColor="text1"/>
+        </w:rPr>
+        <w:t xml:space="preserve">: commented out second basin </w:t>
+      </w:r>
+    </w:p>
+    <w:p>
+      <w:pPr>
+        <w:rPr>
+          <w:rFonts w:ascii="Calibri" w:hAnsi="Calibri"/>
+          <w:color w:val="000000" w:themeColor="text1"/>
+        </w:rPr>
+      </w:pPr>
+    </w:p>
+    <w:p>
+      <w:pPr>
+        <w:rPr>
+          <w:rFonts w:ascii="Calibri" w:hAnsi="Calibri"/>
+          <w:b/>
+          <w:color w:val="000000" w:themeColor="text1"/>
+        </w:rPr>
+      </w:pPr>
+      <w:r>
+        <w:rPr>
+          <w:rFonts w:ascii="Calibri" w:hAnsi="Calibri"/>
+          <w:b/>
+          <w:color w:val="000000" w:themeColor="text1"/>
+        </w:rPr>
+        <w:t>modelinputs_v2.m</w:t>
+      </w:r>
+    </w:p>
+    <w:p>
+      <w:pPr>
+        <w:pStyle w:val="ListParagraph"/>
+        <w:numPr>
+          <w:ilvl w:val="0"/>
+          <w:numId w:val="22"/>
+        </w:numPr>
+        <w:rPr>
+          <w:rFonts w:ascii="Calibri" w:hAnsi="Calibri"/>
+          <w:b/>
+          <w:color w:val="000000" w:themeColor="text1"/>
+        </w:rPr>
+      </w:pPr>
+      <w:r>
+        <w:rPr>
+          <w:rFonts w:ascii="Calibri" w:hAnsi="Calibri"/>
+          <w:color w:val="000000" w:themeColor="text1"/>
+        </w:rPr>
+        <w:t xml:space="preserve">Changed the function from </w:t>
+      </w:r>
+      <w:proofErr w:type="spellStart"/>
+      <w:r>
+        <w:rPr>
+          <w:rFonts w:ascii="Calibri" w:hAnsi="Calibri"/>
+          <w:color w:val="000000" w:themeColor="text1"/>
+        </w:rPr>
+        <w:t>init_filename</w:t>
+      </w:r>
+      <w:proofErr w:type="spellEnd"/>
+      <w:r>
+        <w:rPr>
+          <w:rFonts w:ascii="Calibri" w:hAnsi="Calibri"/>
+          <w:color w:val="000000" w:themeColor="text1"/>
+        </w:rPr>
+        <w:t xml:space="preserve">, etc. to </w:t>
+      </w:r>
+      <w:proofErr w:type="spellStart"/>
+      <w:r>
+        <w:rPr>
+          <w:rFonts w:ascii="Calibri" w:hAnsi="Calibri"/>
+          <w:color w:val="000000" w:themeColor="text1"/>
+        </w:rPr>
+        <w:t>inits</w:t>
+      </w:r>
+      <w:r>
+        <w:rPr>
+          <w:rFonts w:ascii="Calibri" w:hAnsi="Calibri"/>
+          <w:color w:val="000000" w:themeColor="text1"/>
+        </w:rPr>
+        <w:t>heet</w:t>
+      </w:r>
+      <w:proofErr w:type="spellEnd"/>
+      <w:r>
+        <w:rPr>
+          <w:rFonts w:ascii="Calibri" w:hAnsi="Calibri"/>
+          <w:color w:val="000000" w:themeColor="text1"/>
+        </w:rPr>
+        <w:t>, etc. to match modelinputs_</w:t>
+      </w:r>
+      <w:r>
+        <w:rPr>
+          <w:rFonts w:ascii="Calibri" w:hAnsi="Calibri"/>
+          <w:color w:val="000000" w:themeColor="text1"/>
+        </w:rPr>
+        <w:t>v12.m</w:t>
+      </w:r>
+    </w:p>
+    <w:p>
+      <w:pPr>
+        <w:pStyle w:val="ListParagraph"/>
+        <w:numPr>
+          <w:ilvl w:val="0"/>
+          <w:numId w:val="22"/>
+        </w:numPr>
+        <w:rPr>
+          <w:rFonts w:ascii="Calibri" w:hAnsi="Calibri"/>
+          <w:b/>
+          <w:color w:val="000000" w:themeColor="text1"/>
+        </w:rPr>
+      </w:pPr>
+      <w:r>
+        <w:rPr>
+          <w:rFonts w:ascii="Calibri" w:hAnsi="Calibri"/>
+          <w:color w:val="000000" w:themeColor="text1"/>
+        </w:rPr>
+        <w:t xml:space="preserve">Line 45: uncommented line </w:t>
+      </w:r>
+      <w:r>
+        <w:rPr>
+          <w:rFonts w:ascii="Calibri" w:hAnsi="Calibri"/>
+          <w:color w:val="000000" w:themeColor="text1"/>
+        </w:rPr>
+        <w:t>and changed to match modelinputs_v12.m</w:t>
+      </w:r>
+    </w:p>
+    <w:p>
+      <w:pPr>
+        <w:pStyle w:val="ListParagraph"/>
+        <w:numPr>
+          <w:ilvl w:val="0"/>
+          <w:numId w:val="22"/>
+        </w:numPr>
+        <w:rPr>
+          <w:rFonts w:ascii="Calibri" w:hAnsi="Calibri"/>
+          <w:b/>
+          <w:color w:val="000000" w:themeColor="text1"/>
+        </w:rPr>
+      </w:pPr>
+      <w:r>
+        <w:rPr>
+          <w:rFonts w:ascii="Calibri" w:hAnsi="Calibri"/>
+          <w:color w:val="000000" w:themeColor="text1"/>
+        </w:rPr>
+        <w:t>Lines 50-64: commented out</w:t>
+      </w:r>
+    </w:p>
+    <w:p>
+      <w:pPr>
+        <w:pStyle w:val="ListParagraph"/>
+        <w:numPr>
+          <w:ilvl w:val="0"/>
+          <w:numId w:val="22"/>
+        </w:numPr>
+        <w:rPr>
+          <w:rFonts w:ascii="Calibri" w:hAnsi="Calibri"/>
+          <w:b/>
+          <w:color w:val="000000" w:themeColor="text1"/>
+        </w:rPr>
+      </w:pPr>
+      <w:r>
+        <w:rPr>
+          <w:rFonts w:ascii="Calibri" w:hAnsi="Calibri"/>
+          <w:color w:val="000000" w:themeColor="text1"/>
+        </w:rPr>
+        <w:t>Lines 68-71: uncommented</w:t>
+      </w:r>
+    </w:p>
+    <w:p>
+      <w:pPr>
+        <w:pStyle w:val="ListParagraph"/>
+        <w:numPr>
+          <w:ilvl w:val="0"/>
+          <w:numId w:val="22"/>
+        </w:numPr>
+        <w:rPr>
+          <w:rFonts w:ascii="Calibri" w:hAnsi="Calibri"/>
+          <w:b/>
+          <w:color w:val="000000" w:themeColor="text1"/>
+        </w:rPr>
+      </w:pPr>
+      <w:r>
+        <w:rPr>
+          <w:rFonts w:ascii="Calibri" w:hAnsi="Calibri"/>
+          <w:color w:val="000000" w:themeColor="text1"/>
+        </w:rPr>
+        <w:t>Lines 76-80: uncommented</w:t>
+      </w:r>
+    </w:p>
+    <w:p>
+      <w:pPr>
+        <w:pStyle w:val="ListParagraph"/>
+        <w:numPr>
+          <w:ilvl w:val="0"/>
+          <w:numId w:val="22"/>
+        </w:numPr>
+        <w:rPr>
+          <w:rFonts w:ascii="Calibri" w:hAnsi="Calibri"/>
+          <w:b/>
+          <w:color w:val="000000" w:themeColor="text1"/>
+        </w:rPr>
+      </w:pPr>
+      <w:r>
+        <w:rPr>
+          <w:rFonts w:ascii="Calibri" w:hAnsi="Calibri"/>
+          <w:color w:val="000000" w:themeColor="text1"/>
+        </w:rPr>
+        <w:t>Line 92: uncommented</w:t>
+      </w:r>
+    </w:p>
+    <w:p>
+      <w:pPr>
+        <w:pStyle w:val="ListParagraph"/>
+        <w:numPr>
+          <w:ilvl w:val="0"/>
+          <w:numId w:val="22"/>
+        </w:numPr>
+        <w:rPr>
+          <w:rFonts w:ascii="Calibri" w:hAnsi="Calibri"/>
+          <w:b/>
+          <w:color w:val="000000" w:themeColor="text1"/>
+        </w:rPr>
+      </w:pPr>
+      <w:r>
+        <w:rPr>
+          <w:rFonts w:ascii="Calibri" w:hAnsi="Calibri"/>
+          <w:color w:val="000000" w:themeColor="text1"/>
+        </w:rPr>
+        <w:t>Lines 96-127</w:t>
+      </w:r>
+      <w:r>
+        <w:rPr>
+          <w:rFonts w:ascii="Calibri" w:hAnsi="Calibri"/>
+          <w:color w:val="000000" w:themeColor="text1"/>
+        </w:rPr>
+        <w:t xml:space="preserve"> and 151-153</w:t>
       </w:r>
       <w:bookmarkStart w:id="0" w:name="_GoBack"/>
       <w:bookmarkEnd w:id="0"/>
@@ -9270,89 +13965,23 @@
           <w:rFonts w:ascii="Calibri" w:hAnsi="Calibri"/>
           <w:color w:val="000000" w:themeColor="text1"/>
         </w:rPr>
-        <w:t xml:space="preserve"> I decided to port into my repository rather than putting L227 files into a clone of Igor’s repository, as there seem to be extra scripts in Igor’s repository that won’t be necessary for my application to L227. </w:t>
-      </w:r>
-    </w:p>
-    <w:p>
-      <w:pPr>
-        <w:ind w:left="360"/>
-        <w:rPr>
-          <w:rFonts w:ascii="Calibri" w:hAnsi="Calibri"/>
-          <w:color w:val="000000" w:themeColor="text1"/>
-        </w:rPr>
-      </w:pPr>
-    </w:p>
-    <w:p>
-      <w:pPr>
-        <w:ind w:left="360"/>
-        <w:rPr>
-          <w:rFonts w:ascii="Calibri" w:hAnsi="Calibri"/>
-          <w:color w:val="000000" w:themeColor="text1"/>
-        </w:rPr>
-      </w:pPr>
-      <w:r>
-        <w:rPr>
-          <w:rFonts w:ascii="Calibri" w:hAnsi="Calibri"/>
-          <w:color w:val="000000" w:themeColor="text1"/>
-        </w:rPr>
-        <w:t xml:space="preserve">I will need to change the code in some of the Vansjo functions, as I prefer to store parameters, etc. in txt or xls files that can be called up in the code rather than storing the parameters themselves in the code. When I need to change parameters, the code can then stay the same. </w:t>
-      </w:r>
-    </w:p>
-    <w:p>
-      <w:pPr>
-        <w:ind w:left="360"/>
-        <w:rPr>
-          <w:rFonts w:ascii="Calibri" w:hAnsi="Calibri"/>
-          <w:color w:val="000000" w:themeColor="text1"/>
-        </w:rPr>
-      </w:pPr>
-    </w:p>
-    <w:p>
-      <w:pPr>
-        <w:ind w:left="360"/>
-        <w:rPr>
-          <w:rFonts w:ascii="Calibri" w:hAnsi="Calibri"/>
-          <w:color w:val="000000" w:themeColor="text1"/>
-        </w:rPr>
-      </w:pPr>
-      <w:r>
-        <w:rPr>
-          <w:rFonts w:ascii="Calibri" w:hAnsi="Calibri"/>
-          <w:color w:val="000000" w:themeColor="text1"/>
-        </w:rPr>
-        <w:t>There are several scripts for calibration routines for the v2 Vansjo model. I’m not sure how these work exactly, but they may be useful later. I am making a note here to ask Igor about them once the model is up and running.</w:t>
-      </w:r>
-    </w:p>
-    <w:p>
-      <w:pPr>
-        <w:ind w:left="360"/>
-        <w:rPr>
-          <w:rFonts w:ascii="Calibri" w:hAnsi="Calibri"/>
-          <w:color w:val="000000" w:themeColor="text1"/>
-        </w:rPr>
-      </w:pPr>
-    </w:p>
-    <w:p>
-      <w:pPr>
-        <w:ind w:left="360"/>
-        <w:rPr>
-          <w:rFonts w:ascii="Calibri" w:hAnsi="Calibri"/>
-          <w:color w:val="000000" w:themeColor="text1"/>
-        </w:rPr>
-      </w:pPr>
-      <w:r>
-        <w:rPr>
-          <w:rFonts w:ascii="Calibri" w:hAnsi="Calibri"/>
-          <w:color w:val="000000" w:themeColor="text1"/>
-        </w:rPr>
-        <w:t xml:space="preserve">Today, I added the following scripts to KRS_ELA_Model </w:t>
-      </w:r>
-      <w:r>
-        <w:rPr>
-          <w:rFonts w:ascii="Calibri" w:hAnsi="Calibri"/>
-          <w:color w:val="000000" w:themeColor="text1"/>
-        </w:rPr>
-        <w:t xml:space="preserve">in a new folder called v2: </w:t>
+        <w:t>: changed parentheses from (</w:t>
+      </w:r>
+      <w:proofErr w:type="gramStart"/>
+      <w:r>
+        <w:rPr>
+          <w:rFonts w:ascii="Calibri" w:hAnsi="Calibri"/>
+          <w:color w:val="000000" w:themeColor="text1"/>
+        </w:rPr>
+        <w:t>1:end</w:t>
+      </w:r>
+      <w:proofErr w:type="gramEnd"/>
+      <w:r>
+        <w:rPr>
+          <w:rFonts w:ascii="Calibri" w:hAnsi="Calibri"/>
+          <w:color w:val="000000" w:themeColor="text1"/>
+        </w:rPr>
+        <w:t>…) to (3:end…)</w:t>
       </w:r>
     </w:p>
     <w:p>
@@ -9360,19 +13989,20 @@
         <w:pStyle w:val="ListParagraph"/>
         <w:numPr>
           <w:ilvl w:val="0"/>
-          <w:numId w:val="19"/>
-        </w:numPr>
-        <w:rPr>
-          <w:rFonts w:ascii="Calibri" w:hAnsi="Calibri"/>
-          <w:color w:val="000000" w:themeColor="text1"/>
-        </w:rPr>
-      </w:pPr>
-      <w:r>
-        <w:rPr>
-          <w:rFonts w:ascii="Calibri" w:hAnsi="Calibri"/>
-          <w:color w:val="000000" w:themeColor="text1"/>
-        </w:rPr>
-        <w:t>carbondioxideflux.m</w:t>
+          <w:numId w:val="22"/>
+        </w:numPr>
+        <w:rPr>
+          <w:rFonts w:ascii="Calibri" w:hAnsi="Calibri"/>
+          <w:b/>
+          <w:color w:val="000000" w:themeColor="text1"/>
+        </w:rPr>
+      </w:pPr>
+      <w:r>
+        <w:rPr>
+          <w:rFonts w:ascii="Calibri" w:hAnsi="Calibri"/>
+          <w:color w:val="000000" w:themeColor="text1"/>
+        </w:rPr>
+        <w:t>Line 144: uncommented</w:t>
       </w:r>
     </w:p>
     <w:p>
@@ -9380,985 +14010,30 @@
         <w:pStyle w:val="ListParagraph"/>
         <w:numPr>
           <w:ilvl w:val="0"/>
-          <w:numId w:val="19"/>
-        </w:numPr>
-        <w:rPr>
-          <w:rFonts w:ascii="Calibri" w:hAnsi="Calibri"/>
-          <w:color w:val="000000" w:themeColor="text1"/>
-        </w:rPr>
-      </w:pPr>
-      <w:r>
-        <w:rPr>
-          <w:rFonts w:ascii="Calibri" w:hAnsi="Calibri"/>
-          <w:color w:val="000000" w:themeColor="text1"/>
-        </w:rPr>
-        <w:t>carbonequilibrium.m</w:t>
-      </w:r>
-    </w:p>
-    <w:p>
-      <w:pPr>
-        <w:pStyle w:val="ListParagraph"/>
-        <w:numPr>
-          <w:ilvl w:val="0"/>
-          <w:numId w:val="19"/>
-        </w:numPr>
-        <w:rPr>
-          <w:rFonts w:ascii="Calibri" w:hAnsi="Calibri"/>
-          <w:color w:val="000000" w:themeColor="text1"/>
-        </w:rPr>
-      </w:pPr>
-      <w:r>
-        <w:rPr>
-          <w:rFonts w:ascii="Calibri" w:hAnsi="Calibri"/>
-          <w:color w:val="000000" w:themeColor="text1"/>
-        </w:rPr>
-        <w:t>convection_v2.m</w:t>
-      </w:r>
-    </w:p>
-    <w:p>
-      <w:pPr>
-        <w:pStyle w:val="ListParagraph"/>
-        <w:numPr>
-          <w:ilvl w:val="0"/>
-          <w:numId w:val="19"/>
-        </w:numPr>
-        <w:rPr>
-          <w:rFonts w:ascii="Calibri" w:hAnsi="Calibri"/>
-          <w:color w:val="000000" w:themeColor="text1"/>
-        </w:rPr>
-      </w:pPr>
-      <w:r>
-        <w:rPr>
-          <w:rFonts w:ascii="Calibri" w:hAnsi="Calibri"/>
-          <w:color w:val="000000" w:themeColor="text1"/>
-        </w:rPr>
-        <w:t>fokema_new.m</w:t>
-      </w:r>
-    </w:p>
-    <w:p>
-      <w:pPr>
-        <w:pStyle w:val="ListParagraph"/>
-        <w:numPr>
-          <w:ilvl w:val="0"/>
-          <w:numId w:val="19"/>
-        </w:numPr>
-        <w:rPr>
-          <w:rFonts w:ascii="Calibri" w:hAnsi="Calibri"/>
-          <w:color w:val="000000" w:themeColor="text1"/>
-        </w:rPr>
-      </w:pPr>
-      <w:r>
-        <w:rPr>
-          <w:rFonts w:ascii="Calibri" w:hAnsi="Calibri"/>
-          <w:color w:val="000000" w:themeColor="text1"/>
-        </w:rPr>
-        <w:t>modelinputs_v2.m</w:t>
-      </w:r>
-    </w:p>
-    <w:p>
-      <w:pPr>
-        <w:pStyle w:val="ListParagraph"/>
-        <w:numPr>
-          <w:ilvl w:val="0"/>
-          <w:numId w:val="19"/>
-        </w:numPr>
-        <w:rPr>
-          <w:rFonts w:ascii="Calibri" w:hAnsi="Calibri"/>
-          <w:color w:val="000000" w:themeColor="text1"/>
-        </w:rPr>
-      </w:pPr>
-      <w:r>
-        <w:rPr>
-          <w:rFonts w:ascii="Calibri" w:hAnsi="Calibri"/>
-          <w:color w:val="000000" w:themeColor="text1"/>
-        </w:rPr>
-        <w:t>MyLake_save_result_for_init_conc.m</w:t>
-      </w:r>
-    </w:p>
-    <w:p>
-      <w:pPr>
-        <w:pStyle w:val="ListParagraph"/>
-        <w:numPr>
-          <w:ilvl w:val="0"/>
-          <w:numId w:val="19"/>
-        </w:numPr>
-        <w:rPr>
-          <w:rFonts w:ascii="Calibri" w:hAnsi="Calibri"/>
-          <w:color w:val="000000" w:themeColor="text1"/>
-        </w:rPr>
-      </w:pPr>
-      <w:r>
-        <w:rPr>
-          <w:rFonts w:ascii="Calibri" w:hAnsi="Calibri"/>
-          <w:color w:val="000000" w:themeColor="text1"/>
-        </w:rPr>
-        <w:t>nansum.m</w:t>
-      </w:r>
-    </w:p>
-    <w:p>
-      <w:pPr>
-        <w:pStyle w:val="ListParagraph"/>
-        <w:numPr>
-          <w:ilvl w:val="0"/>
-          <w:numId w:val="19"/>
-        </w:numPr>
-        <w:rPr>
-          <w:rFonts w:ascii="Calibri" w:hAnsi="Calibri"/>
-          <w:color w:val="000000" w:themeColor="text1"/>
-        </w:rPr>
-      </w:pPr>
-      <w:r>
-        <w:rPr>
-          <w:rFonts w:ascii="Calibri" w:hAnsi="Calibri"/>
-          <w:color w:val="000000" w:themeColor="text1"/>
-        </w:rPr>
-        <w:t>oxygenflux.m</w:t>
-      </w:r>
-    </w:p>
-    <w:p>
-      <w:pPr>
-        <w:pStyle w:val="ListParagraph"/>
-        <w:numPr>
-          <w:ilvl w:val="0"/>
-          <w:numId w:val="19"/>
-        </w:numPr>
-        <w:rPr>
-          <w:rFonts w:ascii="Calibri" w:hAnsi="Calibri"/>
-          <w:color w:val="000000" w:themeColor="text1"/>
-        </w:rPr>
-      </w:pPr>
-      <w:r>
-        <w:rPr>
-          <w:rFonts w:ascii="Calibri" w:hAnsi="Calibri"/>
-          <w:color w:val="000000" w:themeColor="text1"/>
-        </w:rPr>
-        <w:t>relative_oxygen.m</w:t>
-      </w:r>
-    </w:p>
-    <w:p>
-      <w:pPr>
-        <w:pStyle w:val="ListParagraph"/>
-        <w:numPr>
-          <w:ilvl w:val="0"/>
-          <w:numId w:val="19"/>
-        </w:numPr>
-        <w:rPr>
-          <w:rFonts w:ascii="Calibri" w:hAnsi="Calibri"/>
-          <w:color w:val="000000" w:themeColor="text1"/>
-        </w:rPr>
-      </w:pPr>
-      <w:r>
-        <w:rPr>
-          <w:rFonts w:ascii="Calibri" w:hAnsi="Calibri"/>
-          <w:color w:val="000000" w:themeColor="text1"/>
-        </w:rPr>
-        <w:t>solvemodel_v2.m</w:t>
-      </w:r>
-    </w:p>
-    <w:p>
-      <w:pPr>
-        <w:rPr>
-          <w:rFonts w:ascii="Calibri" w:hAnsi="Calibri"/>
-          <w:color w:val="000000" w:themeColor="text1"/>
-        </w:rPr>
-      </w:pPr>
-    </w:p>
-    <w:p>
-      <w:pPr>
-        <w:ind w:left="360"/>
-        <w:rPr>
-          <w:rFonts w:ascii="Calibri" w:hAnsi="Calibri"/>
-          <w:color w:val="000000" w:themeColor="text1"/>
-        </w:rPr>
-      </w:pPr>
-      <w:r>
-        <w:rPr>
-          <w:rFonts w:ascii="Calibri" w:hAnsi="Calibri"/>
-          <w:color w:val="000000" w:themeColor="text1"/>
-        </w:rPr>
-        <w:t xml:space="preserve">In order to get v2 working for L227, I need to complete the following steps: </w:t>
-      </w:r>
-    </w:p>
-    <w:p>
-      <w:pPr>
-        <w:pStyle w:val="ListParagraph"/>
-        <w:numPr>
-          <w:ilvl w:val="0"/>
-          <w:numId w:val="18"/>
-        </w:numPr>
-        <w:rPr>
-          <w:rFonts w:ascii="Calibri" w:hAnsi="Calibri"/>
-          <w:color w:val="000000" w:themeColor="text1"/>
-        </w:rPr>
-      </w:pPr>
-      <w:r>
-        <w:rPr>
-          <w:rFonts w:ascii="Calibri" w:hAnsi="Calibri"/>
-          <w:color w:val="000000" w:themeColor="text1"/>
-        </w:rPr>
-        <w:t>Update code in MyLake_single_run.m</w:t>
-      </w:r>
-    </w:p>
-    <w:p>
-      <w:pPr>
-        <w:pStyle w:val="ListParagraph"/>
-        <w:numPr>
-          <w:ilvl w:val="0"/>
-          <w:numId w:val="18"/>
-        </w:numPr>
-        <w:rPr>
-          <w:rFonts w:ascii="Calibri" w:hAnsi="Calibri"/>
-          <w:color w:val="000000" w:themeColor="text1"/>
-        </w:rPr>
-      </w:pPr>
-      <w:r>
-        <w:rPr>
-          <w:rFonts w:ascii="Calibri" w:hAnsi="Calibri"/>
-          <w:color w:val="000000" w:themeColor="text1"/>
-        </w:rPr>
-        <w:t>Update code in fn_MyL_application.m</w:t>
-      </w:r>
-    </w:p>
-    <w:p>
-      <w:pPr>
-        <w:pStyle w:val="ListParagraph"/>
-        <w:numPr>
-          <w:ilvl w:val="0"/>
-          <w:numId w:val="18"/>
-        </w:numPr>
-        <w:rPr>
-          <w:rFonts w:ascii="Calibri" w:hAnsi="Calibri"/>
-          <w:color w:val="000000" w:themeColor="text1"/>
-        </w:rPr>
-      </w:pPr>
-      <w:r>
-        <w:rPr>
-          <w:rFonts w:ascii="Calibri" w:hAnsi="Calibri"/>
-          <w:color w:val="000000" w:themeColor="text1"/>
-        </w:rPr>
-        <w:t>Update parameter file for L227</w:t>
-      </w:r>
-      <w:r>
-        <w:rPr>
-          <w:rFonts w:ascii="Calibri" w:hAnsi="Calibri"/>
-          <w:color w:val="000000" w:themeColor="text1"/>
-        </w:rPr>
-        <w:t>: new rows</w:t>
-      </w:r>
-    </w:p>
-    <w:p>
-      <w:pPr>
-        <w:pStyle w:val="ListParagraph"/>
-        <w:numPr>
-          <w:ilvl w:val="1"/>
-          <w:numId w:val="18"/>
-        </w:numPr>
-        <w:rPr>
-          <w:rFonts w:ascii="Calibri" w:hAnsi="Calibri"/>
-          <w:color w:val="000000" w:themeColor="text1"/>
-        </w:rPr>
-      </w:pPr>
-      <w:r>
-        <w:rPr>
-          <w:rFonts w:ascii="Calibri" w:hAnsi="Calibri"/>
-          <w:color w:val="000000" w:themeColor="text1"/>
-        </w:rPr>
-        <w:t>k_BOD</w:t>
-      </w:r>
-    </w:p>
-    <w:p>
-      <w:pPr>
-        <w:pStyle w:val="ListParagraph"/>
-        <w:numPr>
-          <w:ilvl w:val="1"/>
-          <w:numId w:val="18"/>
-        </w:numPr>
-        <w:rPr>
-          <w:rFonts w:ascii="Calibri" w:hAnsi="Calibri"/>
-          <w:color w:val="000000" w:themeColor="text1"/>
-        </w:rPr>
-      </w:pPr>
-      <w:r>
-        <w:rPr>
-          <w:rFonts w:ascii="Calibri" w:hAnsi="Calibri"/>
-          <w:color w:val="000000" w:themeColor="text1"/>
-        </w:rPr>
-        <w:t>k_SOD</w:t>
-      </w:r>
-    </w:p>
-    <w:p>
-      <w:pPr>
-        <w:pStyle w:val="ListParagraph"/>
-        <w:numPr>
-          <w:ilvl w:val="1"/>
-          <w:numId w:val="18"/>
-        </w:numPr>
-        <w:rPr>
-          <w:rFonts w:ascii="Calibri" w:hAnsi="Calibri"/>
-          <w:color w:val="000000" w:themeColor="text1"/>
-        </w:rPr>
-      </w:pPr>
-      <w:r>
-        <w:rPr>
-          <w:rFonts w:ascii="Calibri" w:hAnsi="Calibri"/>
-          <w:color w:val="000000" w:themeColor="text1"/>
-        </w:rPr>
-        <w:t>theta_BOD</w:t>
-      </w:r>
-    </w:p>
-    <w:p>
-      <w:pPr>
-        <w:pStyle w:val="ListParagraph"/>
-        <w:numPr>
-          <w:ilvl w:val="1"/>
-          <w:numId w:val="18"/>
-        </w:numPr>
-        <w:rPr>
-          <w:rFonts w:ascii="Calibri" w:hAnsi="Calibri"/>
-          <w:color w:val="000000" w:themeColor="text1"/>
-        </w:rPr>
-      </w:pPr>
-      <w:r>
-        <w:rPr>
-          <w:rFonts w:ascii="Calibri" w:hAnsi="Calibri"/>
-          <w:color w:val="000000" w:themeColor="text1"/>
-        </w:rPr>
-        <w:t>theta_BOD_ice</w:t>
-      </w:r>
-    </w:p>
-    <w:p>
-      <w:pPr>
-        <w:pStyle w:val="ListParagraph"/>
-        <w:numPr>
-          <w:ilvl w:val="1"/>
-          <w:numId w:val="18"/>
-        </w:numPr>
-        <w:rPr>
-          <w:rFonts w:ascii="Calibri" w:hAnsi="Calibri"/>
-          <w:color w:val="000000" w:themeColor="text1"/>
-        </w:rPr>
-      </w:pPr>
-      <w:r>
-        <w:rPr>
-          <w:rFonts w:ascii="Calibri" w:hAnsi="Calibri"/>
-          <w:color w:val="000000" w:themeColor="text1"/>
-        </w:rPr>
-        <w:t>open_slot</w:t>
-      </w:r>
-    </w:p>
-    <w:p>
-      <w:pPr>
-        <w:pStyle w:val="ListParagraph"/>
-        <w:numPr>
-          <w:ilvl w:val="1"/>
-          <w:numId w:val="18"/>
-        </w:numPr>
-        <w:rPr>
-          <w:rFonts w:ascii="Calibri" w:hAnsi="Calibri"/>
-          <w:color w:val="000000" w:themeColor="text1"/>
-        </w:rPr>
-      </w:pPr>
-      <w:r>
-        <w:rPr>
-          <w:rFonts w:ascii="Calibri" w:hAnsi="Calibri"/>
-          <w:color w:val="000000" w:themeColor="text1"/>
-        </w:rPr>
-        <w:t>open_slot</w:t>
-      </w:r>
-    </w:p>
-    <w:p>
-      <w:pPr>
-        <w:pStyle w:val="ListParagraph"/>
-        <w:numPr>
-          <w:ilvl w:val="1"/>
-          <w:numId w:val="18"/>
-        </w:numPr>
-        <w:rPr>
-          <w:rFonts w:ascii="Calibri" w:hAnsi="Calibri"/>
-          <w:color w:val="000000" w:themeColor="text1"/>
-        </w:rPr>
-      </w:pPr>
-      <w:r>
-        <w:rPr>
-          <w:rFonts w:ascii="Calibri" w:hAnsi="Calibri"/>
-          <w:color w:val="000000" w:themeColor="text1"/>
-        </w:rPr>
-        <w:t>theta_T</w:t>
-      </w:r>
-    </w:p>
-    <w:p>
-      <w:pPr>
-        <w:pStyle w:val="ListParagraph"/>
-        <w:numPr>
-          <w:ilvl w:val="1"/>
-          <w:numId w:val="18"/>
-        </w:numPr>
-        <w:rPr>
-          <w:rFonts w:ascii="Calibri" w:hAnsi="Calibri"/>
-          <w:color w:val="000000" w:themeColor="text1"/>
-        </w:rPr>
-      </w:pPr>
-      <w:r>
-        <w:rPr>
-          <w:rFonts w:ascii="Calibri" w:hAnsi="Calibri"/>
-          <w:color w:val="000000" w:themeColor="text1"/>
-        </w:rPr>
-        <w:t>pH</w:t>
-      </w:r>
-    </w:p>
-    <w:p>
-      <w:pPr>
-        <w:pStyle w:val="ListParagraph"/>
-        <w:numPr>
-          <w:ilvl w:val="1"/>
-          <w:numId w:val="18"/>
-        </w:numPr>
-        <w:rPr>
-          <w:rFonts w:ascii="Calibri" w:hAnsi="Calibri"/>
-          <w:color w:val="000000" w:themeColor="text1"/>
-        </w:rPr>
-      </w:pPr>
-      <w:r>
-        <w:rPr>
-          <w:rFonts w:ascii="Calibri" w:hAnsi="Calibri"/>
-          <w:color w:val="000000" w:themeColor="text1"/>
-        </w:rPr>
-        <w:t>I_scDIC</w:t>
-      </w:r>
-    </w:p>
-    <w:p>
-      <w:pPr>
-        <w:pStyle w:val="ListParagraph"/>
-        <w:numPr>
-          <w:ilvl w:val="1"/>
-          <w:numId w:val="18"/>
-        </w:numPr>
-        <w:rPr>
-          <w:rFonts w:ascii="Calibri" w:hAnsi="Calibri"/>
-          <w:color w:val="000000" w:themeColor="text1"/>
-        </w:rPr>
-      </w:pPr>
-      <w:r>
-        <w:rPr>
-          <w:rFonts w:ascii="Calibri" w:hAnsi="Calibri"/>
-          <w:color w:val="000000" w:themeColor="text1"/>
-        </w:rPr>
-        <w:t>Mass_Ratio_C_Chl</w:t>
-      </w:r>
-    </w:p>
-    <w:p>
-      <w:pPr>
-        <w:pStyle w:val="ListParagraph"/>
-        <w:numPr>
-          <w:ilvl w:val="1"/>
-          <w:numId w:val="18"/>
-        </w:numPr>
-        <w:rPr>
-          <w:rFonts w:ascii="Calibri" w:hAnsi="Calibri"/>
-          <w:color w:val="000000" w:themeColor="text1"/>
-        </w:rPr>
-      </w:pPr>
-      <w:r>
-        <w:rPr>
-          <w:rFonts w:ascii="Calibri" w:hAnsi="Calibri"/>
-          <w:color w:val="000000" w:themeColor="text1"/>
-        </w:rPr>
-        <w:t>57</w:t>
-      </w:r>
-    </w:p>
-    <w:p>
-      <w:pPr>
-        <w:pStyle w:val="ListParagraph"/>
-        <w:numPr>
-          <w:ilvl w:val="1"/>
-          <w:numId w:val="18"/>
-        </w:numPr>
-        <w:rPr>
-          <w:rFonts w:ascii="Calibri" w:hAnsi="Calibri"/>
-          <w:color w:val="000000" w:themeColor="text1"/>
-        </w:rPr>
-      </w:pPr>
-      <w:r>
-        <w:rPr>
-          <w:rFonts w:ascii="Calibri" w:hAnsi="Calibri"/>
-          <w:color w:val="000000" w:themeColor="text1"/>
-        </w:rPr>
-        <w:t>58</w:t>
-      </w:r>
-    </w:p>
-    <w:p>
-      <w:pPr>
-        <w:pStyle w:val="ListParagraph"/>
-        <w:numPr>
-          <w:ilvl w:val="1"/>
-          <w:numId w:val="18"/>
-        </w:numPr>
-        <w:rPr>
-          <w:rFonts w:ascii="Calibri" w:hAnsi="Calibri"/>
-          <w:color w:val="000000" w:themeColor="text1"/>
-        </w:rPr>
-      </w:pPr>
-      <w:r>
-        <w:rPr>
-          <w:rFonts w:ascii="Calibri" w:hAnsi="Calibri"/>
-          <w:color w:val="000000" w:themeColor="text1"/>
-        </w:rPr>
-        <w:t>59</w:t>
-      </w:r>
-    </w:p>
-    <w:p>
-      <w:pPr>
-        <w:pStyle w:val="ListParagraph"/>
-        <w:numPr>
-          <w:ilvl w:val="1"/>
-          <w:numId w:val="18"/>
-        </w:numPr>
-        <w:rPr>
-          <w:rFonts w:ascii="Calibri" w:hAnsi="Calibri"/>
-          <w:color w:val="000000" w:themeColor="text1"/>
-        </w:rPr>
-      </w:pPr>
-      <w:r>
-        <w:rPr>
-          <w:rFonts w:ascii="Calibri" w:hAnsi="Calibri"/>
-          <w:color w:val="000000" w:themeColor="text1"/>
-        </w:rPr>
-        <w:t>I_scO</w:t>
-      </w:r>
-    </w:p>
-    <w:p>
-      <w:pPr>
-        <w:pStyle w:val="ListParagraph"/>
-        <w:numPr>
-          <w:ilvl w:val="0"/>
-          <w:numId w:val="18"/>
-        </w:numPr>
-        <w:rPr>
-          <w:rFonts w:ascii="Calibri" w:hAnsi="Calibri"/>
-          <w:color w:val="000000" w:themeColor="text1"/>
-        </w:rPr>
-      </w:pPr>
-      <w:r>
-        <w:rPr>
-          <w:rFonts w:ascii="Calibri" w:hAnsi="Calibri"/>
-          <w:color w:val="000000" w:themeColor="text1"/>
-        </w:rPr>
-        <w:t>Update initial file for L227</w:t>
-      </w:r>
-      <w:r>
-        <w:rPr>
-          <w:rFonts w:ascii="Calibri" w:hAnsi="Calibri"/>
-          <w:color w:val="000000" w:themeColor="text1"/>
-        </w:rPr>
-        <w:t>: new columns</w:t>
-      </w:r>
-    </w:p>
-    <w:p>
-      <w:pPr>
-        <w:pStyle w:val="ListParagraph"/>
-        <w:numPr>
-          <w:ilvl w:val="1"/>
-          <w:numId w:val="18"/>
-        </w:numPr>
-        <w:rPr>
-          <w:rFonts w:ascii="Calibri" w:hAnsi="Calibri"/>
-          <w:color w:val="000000" w:themeColor="text1"/>
-        </w:rPr>
-      </w:pPr>
-      <w:r>
-        <w:rPr>
-          <w:rFonts w:ascii="Calibri" w:hAnsi="Calibri"/>
-          <w:color w:val="000000" w:themeColor="text1"/>
-        </w:rPr>
-        <w:t>DIC</w:t>
-      </w:r>
-    </w:p>
-    <w:p>
-      <w:pPr>
-        <w:pStyle w:val="ListParagraph"/>
-        <w:numPr>
-          <w:ilvl w:val="1"/>
-          <w:numId w:val="18"/>
-        </w:numPr>
-        <w:rPr>
-          <w:rFonts w:ascii="Calibri" w:hAnsi="Calibri"/>
-          <w:color w:val="000000" w:themeColor="text1"/>
-        </w:rPr>
-      </w:pPr>
-      <w:r>
-        <w:rPr>
-          <w:rFonts w:ascii="Calibri" w:hAnsi="Calibri"/>
-          <w:color w:val="000000" w:themeColor="text1"/>
-        </w:rPr>
-        <w:t>NO3</w:t>
-      </w:r>
-    </w:p>
-    <w:p>
-      <w:pPr>
-        <w:pStyle w:val="ListParagraph"/>
-        <w:numPr>
-          <w:ilvl w:val="1"/>
-          <w:numId w:val="18"/>
-        </w:numPr>
-        <w:rPr>
-          <w:rFonts w:ascii="Calibri" w:hAnsi="Calibri"/>
-          <w:color w:val="000000" w:themeColor="text1"/>
-        </w:rPr>
-      </w:pPr>
-      <w:r>
-        <w:rPr>
-          <w:rFonts w:ascii="Calibri" w:hAnsi="Calibri"/>
-          <w:color w:val="000000" w:themeColor="text1"/>
-        </w:rPr>
-        <w:t>NH4</w:t>
-      </w:r>
-    </w:p>
-    <w:p>
-      <w:pPr>
-        <w:pStyle w:val="ListParagraph"/>
-        <w:numPr>
-          <w:ilvl w:val="1"/>
-          <w:numId w:val="18"/>
-        </w:numPr>
-        <w:rPr>
-          <w:rFonts w:ascii="Calibri" w:hAnsi="Calibri"/>
-          <w:color w:val="000000" w:themeColor="text1"/>
-        </w:rPr>
-      </w:pPr>
-      <w:r>
-        <w:rPr>
-          <w:rFonts w:ascii="Calibri" w:hAnsi="Calibri"/>
-          <w:color w:val="000000" w:themeColor="text1"/>
-        </w:rPr>
-        <w:t>SO4</w:t>
-      </w:r>
-    </w:p>
-    <w:p>
-      <w:pPr>
-        <w:pStyle w:val="ListParagraph"/>
-        <w:numPr>
-          <w:ilvl w:val="1"/>
-          <w:numId w:val="18"/>
-        </w:numPr>
-        <w:rPr>
-          <w:rFonts w:ascii="Calibri" w:hAnsi="Calibri"/>
-          <w:color w:val="000000" w:themeColor="text1"/>
-        </w:rPr>
-      </w:pPr>
-      <w:r>
-        <w:rPr>
-          <w:rFonts w:ascii="Calibri" w:hAnsi="Calibri"/>
-          <w:color w:val="000000" w:themeColor="text1"/>
-        </w:rPr>
-        <w:t>HSz</w:t>
-      </w:r>
-    </w:p>
-    <w:p>
-      <w:pPr>
-        <w:pStyle w:val="ListParagraph"/>
-        <w:numPr>
-          <w:ilvl w:val="1"/>
-          <w:numId w:val="18"/>
-        </w:numPr>
-        <w:rPr>
-          <w:rFonts w:ascii="Calibri" w:hAnsi="Calibri"/>
-          <w:color w:val="000000" w:themeColor="text1"/>
-        </w:rPr>
-      </w:pPr>
-      <w:r>
-        <w:rPr>
-          <w:rFonts w:ascii="Calibri" w:hAnsi="Calibri"/>
-          <w:color w:val="000000" w:themeColor="text1"/>
-        </w:rPr>
-        <w:t>H2Sz</w:t>
-      </w:r>
-    </w:p>
-    <w:p>
-      <w:pPr>
-        <w:pStyle w:val="ListParagraph"/>
-        <w:numPr>
-          <w:ilvl w:val="1"/>
-          <w:numId w:val="18"/>
-        </w:numPr>
-        <w:rPr>
-          <w:rFonts w:ascii="Calibri" w:hAnsi="Calibri"/>
-          <w:color w:val="000000" w:themeColor="text1"/>
-        </w:rPr>
-      </w:pPr>
-      <w:r>
-        <w:rPr>
-          <w:rFonts w:ascii="Calibri" w:hAnsi="Calibri"/>
-          <w:color w:val="000000" w:themeColor="text1"/>
-        </w:rPr>
-        <w:t>Fe2z</w:t>
-      </w:r>
-    </w:p>
-    <w:p>
-      <w:pPr>
-        <w:pStyle w:val="ListParagraph"/>
-        <w:numPr>
-          <w:ilvl w:val="1"/>
-          <w:numId w:val="18"/>
-        </w:numPr>
-        <w:rPr>
-          <w:rFonts w:ascii="Calibri" w:hAnsi="Calibri"/>
-          <w:color w:val="000000" w:themeColor="text1"/>
-        </w:rPr>
-      </w:pPr>
-      <w:r>
-        <w:rPr>
-          <w:rFonts w:ascii="Calibri" w:hAnsi="Calibri"/>
-          <w:color w:val="000000" w:themeColor="text1"/>
-        </w:rPr>
-        <w:t>Ca2z</w:t>
-      </w:r>
-    </w:p>
-    <w:p>
-      <w:pPr>
-        <w:pStyle w:val="ListParagraph"/>
-        <w:numPr>
-          <w:ilvl w:val="1"/>
-          <w:numId w:val="18"/>
-        </w:numPr>
-        <w:rPr>
-          <w:rFonts w:ascii="Calibri" w:hAnsi="Calibri"/>
-          <w:color w:val="000000" w:themeColor="text1"/>
-        </w:rPr>
-      </w:pPr>
-      <w:r>
-        <w:rPr>
-          <w:rFonts w:ascii="Calibri" w:hAnsi="Calibri"/>
-          <w:color w:val="000000" w:themeColor="text1"/>
-        </w:rPr>
-        <w:t>pHz</w:t>
-      </w:r>
-    </w:p>
-    <w:p>
-      <w:pPr>
-        <w:pStyle w:val="ListParagraph"/>
-        <w:numPr>
-          <w:ilvl w:val="1"/>
-          <w:numId w:val="18"/>
-        </w:numPr>
-        <w:rPr>
-          <w:rFonts w:ascii="Calibri" w:hAnsi="Calibri"/>
-          <w:color w:val="000000" w:themeColor="text1"/>
-        </w:rPr>
-      </w:pPr>
-      <w:r>
-        <w:rPr>
-          <w:rFonts w:ascii="Calibri" w:hAnsi="Calibri"/>
-          <w:color w:val="000000" w:themeColor="text1"/>
-        </w:rPr>
-        <w:t>CH4z</w:t>
-      </w:r>
-    </w:p>
-    <w:p>
-      <w:pPr>
-        <w:pStyle w:val="ListParagraph"/>
-        <w:numPr>
-          <w:ilvl w:val="1"/>
-          <w:numId w:val="18"/>
-        </w:numPr>
-        <w:rPr>
-          <w:rFonts w:ascii="Calibri" w:hAnsi="Calibri"/>
-          <w:color w:val="000000" w:themeColor="text1"/>
-        </w:rPr>
-      </w:pPr>
-      <w:r>
-        <w:rPr>
-          <w:rFonts w:ascii="Calibri" w:hAnsi="Calibri"/>
-          <w:color w:val="000000" w:themeColor="text1"/>
-        </w:rPr>
-        <w:t>Fe3z</w:t>
-      </w:r>
-    </w:p>
-    <w:p>
-      <w:pPr>
-        <w:pStyle w:val="ListParagraph"/>
-        <w:numPr>
-          <w:ilvl w:val="1"/>
-          <w:numId w:val="18"/>
-        </w:numPr>
-        <w:rPr>
-          <w:rFonts w:ascii="Calibri" w:hAnsi="Calibri"/>
-          <w:color w:val="000000" w:themeColor="text1"/>
-        </w:rPr>
-      </w:pPr>
-      <w:r>
-        <w:rPr>
-          <w:rFonts w:ascii="Calibri" w:hAnsi="Calibri"/>
-          <w:color w:val="000000" w:themeColor="text1"/>
-        </w:rPr>
-        <w:t>Al3z</w:t>
-      </w:r>
-    </w:p>
-    <w:p>
-      <w:pPr>
-        <w:pStyle w:val="ListParagraph"/>
-        <w:numPr>
-          <w:ilvl w:val="1"/>
-          <w:numId w:val="18"/>
-        </w:numPr>
-        <w:rPr>
-          <w:rFonts w:ascii="Calibri" w:hAnsi="Calibri"/>
-          <w:color w:val="000000" w:themeColor="text1"/>
-        </w:rPr>
-      </w:pPr>
-      <w:r>
-        <w:rPr>
-          <w:rFonts w:ascii="Calibri" w:hAnsi="Calibri"/>
-          <w:color w:val="000000" w:themeColor="text1"/>
-        </w:rPr>
-        <w:t>SiO4z</w:t>
-      </w:r>
-    </w:p>
-    <w:p>
-      <w:pPr>
-        <w:pStyle w:val="ListParagraph"/>
-        <w:numPr>
-          <w:ilvl w:val="1"/>
-          <w:numId w:val="18"/>
-        </w:numPr>
-        <w:rPr>
-          <w:rFonts w:ascii="Calibri" w:hAnsi="Calibri"/>
-          <w:color w:val="000000" w:themeColor="text1"/>
-        </w:rPr>
-      </w:pPr>
-      <w:r>
-        <w:rPr>
-          <w:rFonts w:ascii="Calibri" w:hAnsi="Calibri"/>
-          <w:color w:val="000000" w:themeColor="text1"/>
-        </w:rPr>
-        <w:t>SiO2z</w:t>
-      </w:r>
-    </w:p>
-    <w:p>
-      <w:pPr>
-        <w:pStyle w:val="ListParagraph"/>
-        <w:numPr>
-          <w:ilvl w:val="1"/>
-          <w:numId w:val="18"/>
-        </w:numPr>
-        <w:rPr>
-          <w:rFonts w:ascii="Calibri" w:hAnsi="Calibri"/>
-          <w:color w:val="000000" w:themeColor="text1"/>
-        </w:rPr>
-      </w:pPr>
-      <w:r>
-        <w:rPr>
-          <w:rFonts w:ascii="Calibri" w:hAnsi="Calibri"/>
-          <w:color w:val="000000" w:themeColor="text1"/>
-        </w:rPr>
-        <w:t>Diatomz</w:t>
-      </w:r>
-    </w:p>
-    <w:p>
-      <w:pPr>
-        <w:pStyle w:val="ListParagraph"/>
-        <w:numPr>
-          <w:ilvl w:val="1"/>
-          <w:numId w:val="18"/>
-        </w:numPr>
-        <w:rPr>
-          <w:rFonts w:ascii="Calibri" w:hAnsi="Calibri"/>
-          <w:color w:val="000000" w:themeColor="text1"/>
-        </w:rPr>
-      </w:pPr>
-      <w:r>
-        <w:rPr>
-          <w:rFonts w:ascii="Calibri" w:hAnsi="Calibri"/>
-          <w:color w:val="000000" w:themeColor="text1"/>
-        </w:rPr>
-        <w:t>POCz</w:t>
-      </w:r>
-    </w:p>
-    <w:p>
-      <w:pPr>
-        <w:pStyle w:val="ListParagraph"/>
-        <w:numPr>
-          <w:ilvl w:val="0"/>
-          <w:numId w:val="18"/>
-        </w:numPr>
-        <w:rPr>
-          <w:rFonts w:ascii="Calibri" w:hAnsi="Calibri"/>
-          <w:color w:val="000000" w:themeColor="text1"/>
-        </w:rPr>
-      </w:pPr>
-      <w:r>
-        <w:rPr>
-          <w:rFonts w:ascii="Calibri" w:hAnsi="Calibri"/>
-          <w:color w:val="000000" w:themeColor="text1"/>
-        </w:rPr>
-        <w:t>Update input file for L227</w:t>
-      </w:r>
-      <w:r>
-        <w:rPr>
-          <w:rFonts w:ascii="Calibri" w:hAnsi="Calibri"/>
-          <w:color w:val="000000" w:themeColor="text1"/>
-        </w:rPr>
-        <w:t>: new columns (same as init)</w:t>
-      </w:r>
-    </w:p>
-    <w:p>
-      <w:pPr>
-        <w:pStyle w:val="ListParagraph"/>
-        <w:numPr>
-          <w:ilvl w:val="0"/>
-          <w:numId w:val="18"/>
-        </w:numPr>
-        <w:rPr>
-          <w:rFonts w:ascii="Calibri" w:hAnsi="Calibri"/>
-          <w:color w:val="000000" w:themeColor="text1"/>
-        </w:rPr>
-      </w:pPr>
-      <w:r>
-        <w:rPr>
-          <w:rFonts w:ascii="Calibri" w:hAnsi="Calibri"/>
-          <w:color w:val="000000" w:themeColor="text1"/>
-        </w:rPr>
-        <w:t>Check on needs for adding sediment module</w:t>
-      </w:r>
-    </w:p>
-    <w:p>
-      <w:pPr>
-        <w:pStyle w:val="ListParagraph"/>
-        <w:numPr>
-          <w:ilvl w:val="1"/>
-          <w:numId w:val="18"/>
-        </w:numPr>
-        <w:rPr>
-          <w:rFonts w:ascii="Calibri" w:hAnsi="Calibri"/>
-          <w:color w:val="000000" w:themeColor="text1"/>
-        </w:rPr>
-      </w:pPr>
-      <w:r>
-        <w:rPr>
-          <w:rFonts w:ascii="Calibri" w:hAnsi="Calibri"/>
-          <w:color w:val="000000" w:themeColor="text1"/>
-        </w:rPr>
-        <w:t>Sediment initial file</w:t>
-      </w:r>
-    </w:p>
-    <w:p>
-      <w:pPr>
-        <w:pStyle w:val="ListParagraph"/>
-        <w:numPr>
-          <w:ilvl w:val="0"/>
-          <w:numId w:val="18"/>
-        </w:numPr>
-        <w:rPr>
-          <w:rFonts w:ascii="Calibri" w:hAnsi="Calibri"/>
-          <w:color w:val="000000" w:themeColor="text1"/>
-        </w:rPr>
-      </w:pPr>
-      <w:r>
-        <w:rPr>
-          <w:rFonts w:ascii="Calibri" w:hAnsi="Calibri"/>
-          <w:color w:val="000000" w:themeColor="text1"/>
-        </w:rPr>
-        <w:t>Look into observation data for sediments in L227</w:t>
-      </w:r>
+          <w:numId w:val="22"/>
+        </w:numPr>
+        <w:rPr>
+          <w:rFonts w:ascii="Calibri" w:hAnsi="Calibri"/>
+          <w:b/>
+          <w:color w:val="000000" w:themeColor="text1"/>
+        </w:rPr>
+      </w:pPr>
+      <w:r>
+        <w:rPr>
+          <w:rFonts w:ascii="Calibri" w:hAnsi="Calibri"/>
+          <w:color w:val="000000" w:themeColor="text1"/>
+        </w:rPr>
+        <w:t>Line 146: commented</w:t>
+      </w:r>
+    </w:p>
+    <w:p>
+      <w:pPr>
+        <w:rPr>
+          <w:rFonts w:ascii="Calibri" w:hAnsi="Calibri"/>
+          <w:b/>
+          <w:color w:val="000000" w:themeColor="text1"/>
+        </w:rPr>
+      </w:pPr>
     </w:p>
     <w:sectPr>
       <w:pgSz w:w="12240" w:h="15840"/>
@@ -10486,6 +14161,119 @@
     </w:lvl>
   </w:abstractNum>
   <w:abstractNum w:abstractNumId="1">
+    <w:nsid w:val="1E4D2867"/>
+    <w:multiLevelType w:val="hybridMultilevel"/>
+    <w:tmpl w:val="53B83120"/>
+    <w:lvl w:ilvl="0" w:tplc="04090001">
+      <w:start w:val="1"/>
+      <w:numFmt w:val="bullet"/>
+      <w:lvlText w:val=""/>
+      <w:lvlJc w:val="left"/>
+      <w:pPr>
+        <w:ind w:left="720" w:hanging="360"/>
+      </w:pPr>
+      <w:rPr>
+        <w:rFonts w:ascii="Symbol" w:hAnsi="Symbol" w:hint="default"/>
+      </w:rPr>
+    </w:lvl>
+    <w:lvl w:ilvl="1" w:tplc="04090003" w:tentative="1">
+      <w:start w:val="1"/>
+      <w:numFmt w:val="bullet"/>
+      <w:lvlText w:val="o"/>
+      <w:lvlJc w:val="left"/>
+      <w:pPr>
+        <w:ind w:left="1440" w:hanging="360"/>
+      </w:pPr>
+      <w:rPr>
+        <w:rFonts w:ascii="Courier New" w:hAnsi="Courier New" w:cs="Courier New" w:hint="default"/>
+      </w:rPr>
+    </w:lvl>
+    <w:lvl w:ilvl="2" w:tplc="04090005" w:tentative="1">
+      <w:start w:val="1"/>
+      <w:numFmt w:val="bullet"/>
+      <w:lvlText w:val=""/>
+      <w:lvlJc w:val="left"/>
+      <w:pPr>
+        <w:ind w:left="2160" w:hanging="360"/>
+      </w:pPr>
+      <w:rPr>
+        <w:rFonts w:ascii="Wingdings" w:hAnsi="Wingdings" w:hint="default"/>
+      </w:rPr>
+    </w:lvl>
+    <w:lvl w:ilvl="3" w:tplc="04090001" w:tentative="1">
+      <w:start w:val="1"/>
+      <w:numFmt w:val="bullet"/>
+      <w:lvlText w:val=""/>
+      <w:lvlJc w:val="left"/>
+      <w:pPr>
+        <w:ind w:left="2880" w:hanging="360"/>
+      </w:pPr>
+      <w:rPr>
+        <w:rFonts w:ascii="Symbol" w:hAnsi="Symbol" w:hint="default"/>
+      </w:rPr>
+    </w:lvl>
+    <w:lvl w:ilvl="4" w:tplc="04090003" w:tentative="1">
+      <w:start w:val="1"/>
+      <w:numFmt w:val="bullet"/>
+      <w:lvlText w:val="o"/>
+      <w:lvlJc w:val="left"/>
+      <w:pPr>
+        <w:ind w:left="3600" w:hanging="360"/>
+      </w:pPr>
+      <w:rPr>
+        <w:rFonts w:ascii="Courier New" w:hAnsi="Courier New" w:cs="Courier New" w:hint="default"/>
+      </w:rPr>
+    </w:lvl>
+    <w:lvl w:ilvl="5" w:tplc="04090005" w:tentative="1">
+      <w:start w:val="1"/>
+      <w:numFmt w:val="bullet"/>
+      <w:lvlText w:val=""/>
+      <w:lvlJc w:val="left"/>
+      <w:pPr>
+        <w:ind w:left="4320" w:hanging="360"/>
+      </w:pPr>
+      <w:rPr>
+        <w:rFonts w:ascii="Wingdings" w:hAnsi="Wingdings" w:hint="default"/>
+      </w:rPr>
+    </w:lvl>
+    <w:lvl w:ilvl="6" w:tplc="04090001" w:tentative="1">
+      <w:start w:val="1"/>
+      <w:numFmt w:val="bullet"/>
+      <w:lvlText w:val=""/>
+      <w:lvlJc w:val="left"/>
+      <w:pPr>
+        <w:ind w:left="5040" w:hanging="360"/>
+      </w:pPr>
+      <w:rPr>
+        <w:rFonts w:ascii="Symbol" w:hAnsi="Symbol" w:hint="default"/>
+      </w:rPr>
+    </w:lvl>
+    <w:lvl w:ilvl="7" w:tplc="04090003" w:tentative="1">
+      <w:start w:val="1"/>
+      <w:numFmt w:val="bullet"/>
+      <w:lvlText w:val="o"/>
+      <w:lvlJc w:val="left"/>
+      <w:pPr>
+        <w:ind w:left="5760" w:hanging="360"/>
+      </w:pPr>
+      <w:rPr>
+        <w:rFonts w:ascii="Courier New" w:hAnsi="Courier New" w:cs="Courier New" w:hint="default"/>
+      </w:rPr>
+    </w:lvl>
+    <w:lvl w:ilvl="8" w:tplc="04090005" w:tentative="1">
+      <w:start w:val="1"/>
+      <w:numFmt w:val="bullet"/>
+      <w:lvlText w:val=""/>
+      <w:lvlJc w:val="left"/>
+      <w:pPr>
+        <w:ind w:left="6480" w:hanging="360"/>
+      </w:pPr>
+      <w:rPr>
+        <w:rFonts w:ascii="Wingdings" w:hAnsi="Wingdings" w:hint="default"/>
+      </w:rPr>
+    </w:lvl>
+  </w:abstractNum>
+  <w:abstractNum w:abstractNumId="2">
     <w:nsid w:val="26CF09E1"/>
     <w:multiLevelType w:val="hybridMultilevel"/>
     <w:tmpl w:val="7E562C28"/>
@@ -10598,7 +14386,7 @@
       </w:rPr>
     </w:lvl>
   </w:abstractNum>
-  <w:abstractNum w:abstractNumId="2">
+  <w:abstractNum w:abstractNumId="3">
     <w:nsid w:val="372F482A"/>
     <w:multiLevelType w:val="hybridMultilevel"/>
     <w:tmpl w:val="6262A1EE"/>
@@ -10711,7 +14499,7 @@
       </w:rPr>
     </w:lvl>
   </w:abstractNum>
-  <w:abstractNum w:abstractNumId="3">
+  <w:abstractNum w:abstractNumId="4">
     <w:nsid w:val="3B492FA2"/>
     <w:multiLevelType w:val="hybridMultilevel"/>
     <w:tmpl w:val="305A3E10"/>
@@ -10824,7 +14612,7 @@
       </w:rPr>
     </w:lvl>
   </w:abstractNum>
-  <w:abstractNum w:abstractNumId="4">
+  <w:abstractNum w:abstractNumId="5">
     <w:nsid w:val="3BBB27BD"/>
     <w:multiLevelType w:val="hybridMultilevel"/>
     <w:tmpl w:val="617A0F56"/>
@@ -10910,7 +14698,7 @@
       </w:pPr>
     </w:lvl>
   </w:abstractNum>
-  <w:abstractNum w:abstractNumId="5">
+  <w:abstractNum w:abstractNumId="6">
     <w:nsid w:val="45F17C17"/>
     <w:multiLevelType w:val="hybridMultilevel"/>
     <w:tmpl w:val="9CF61E40"/>
@@ -11023,7 +14811,120 @@
       </w:rPr>
     </w:lvl>
   </w:abstractNum>
-  <w:abstractNum w:abstractNumId="6">
+  <w:abstractNum w:abstractNumId="7">
+    <w:nsid w:val="4A8766A8"/>
+    <w:multiLevelType w:val="hybridMultilevel"/>
+    <w:tmpl w:val="ED161AB0"/>
+    <w:lvl w:ilvl="0" w:tplc="04090001">
+      <w:start w:val="1"/>
+      <w:numFmt w:val="bullet"/>
+      <w:lvlText w:val=""/>
+      <w:lvlJc w:val="left"/>
+      <w:pPr>
+        <w:ind w:left="720" w:hanging="360"/>
+      </w:pPr>
+      <w:rPr>
+        <w:rFonts w:ascii="Symbol" w:hAnsi="Symbol" w:hint="default"/>
+      </w:rPr>
+    </w:lvl>
+    <w:lvl w:ilvl="1" w:tplc="04090003" w:tentative="1">
+      <w:start w:val="1"/>
+      <w:numFmt w:val="bullet"/>
+      <w:lvlText w:val="o"/>
+      <w:lvlJc w:val="left"/>
+      <w:pPr>
+        <w:ind w:left="1440" w:hanging="360"/>
+      </w:pPr>
+      <w:rPr>
+        <w:rFonts w:ascii="Courier New" w:hAnsi="Courier New" w:cs="Courier New" w:hint="default"/>
+      </w:rPr>
+    </w:lvl>
+    <w:lvl w:ilvl="2" w:tplc="04090005" w:tentative="1">
+      <w:start w:val="1"/>
+      <w:numFmt w:val="bullet"/>
+      <w:lvlText w:val=""/>
+      <w:lvlJc w:val="left"/>
+      <w:pPr>
+        <w:ind w:left="2160" w:hanging="360"/>
+      </w:pPr>
+      <w:rPr>
+        <w:rFonts w:ascii="Wingdings" w:hAnsi="Wingdings" w:hint="default"/>
+      </w:rPr>
+    </w:lvl>
+    <w:lvl w:ilvl="3" w:tplc="04090001" w:tentative="1">
+      <w:start w:val="1"/>
+      <w:numFmt w:val="bullet"/>
+      <w:lvlText w:val=""/>
+      <w:lvlJc w:val="left"/>
+      <w:pPr>
+        <w:ind w:left="2880" w:hanging="360"/>
+      </w:pPr>
+      <w:rPr>
+        <w:rFonts w:ascii="Symbol" w:hAnsi="Symbol" w:hint="default"/>
+      </w:rPr>
+    </w:lvl>
+    <w:lvl w:ilvl="4" w:tplc="04090003" w:tentative="1">
+      <w:start w:val="1"/>
+      <w:numFmt w:val="bullet"/>
+      <w:lvlText w:val="o"/>
+      <w:lvlJc w:val="left"/>
+      <w:pPr>
+        <w:ind w:left="3600" w:hanging="360"/>
+      </w:pPr>
+      <w:rPr>
+        <w:rFonts w:ascii="Courier New" w:hAnsi="Courier New" w:cs="Courier New" w:hint="default"/>
+      </w:rPr>
+    </w:lvl>
+    <w:lvl w:ilvl="5" w:tplc="04090005" w:tentative="1">
+      <w:start w:val="1"/>
+      <w:numFmt w:val="bullet"/>
+      <w:lvlText w:val=""/>
+      <w:lvlJc w:val="left"/>
+      <w:pPr>
+        <w:ind w:left="4320" w:hanging="360"/>
+      </w:pPr>
+      <w:rPr>
+        <w:rFonts w:ascii="Wingdings" w:hAnsi="Wingdings" w:hint="default"/>
+      </w:rPr>
+    </w:lvl>
+    <w:lvl w:ilvl="6" w:tplc="04090001" w:tentative="1">
+      <w:start w:val="1"/>
+      <w:numFmt w:val="bullet"/>
+      <w:lvlText w:val=""/>
+      <w:lvlJc w:val="left"/>
+      <w:pPr>
+        <w:ind w:left="5040" w:hanging="360"/>
+      </w:pPr>
+      <w:rPr>
+        <w:rFonts w:ascii="Symbol" w:hAnsi="Symbol" w:hint="default"/>
+      </w:rPr>
+    </w:lvl>
+    <w:lvl w:ilvl="7" w:tplc="04090003" w:tentative="1">
+      <w:start w:val="1"/>
+      <w:numFmt w:val="bullet"/>
+      <w:lvlText w:val="o"/>
+      <w:lvlJc w:val="left"/>
+      <w:pPr>
+        <w:ind w:left="5760" w:hanging="360"/>
+      </w:pPr>
+      <w:rPr>
+        <w:rFonts w:ascii="Courier New" w:hAnsi="Courier New" w:cs="Courier New" w:hint="default"/>
+      </w:rPr>
+    </w:lvl>
+    <w:lvl w:ilvl="8" w:tplc="04090005" w:tentative="1">
+      <w:start w:val="1"/>
+      <w:numFmt w:val="bullet"/>
+      <w:lvlText w:val=""/>
+      <w:lvlJc w:val="left"/>
+      <w:pPr>
+        <w:ind w:left="6480" w:hanging="360"/>
+      </w:pPr>
+      <w:rPr>
+        <w:rFonts w:ascii="Wingdings" w:hAnsi="Wingdings" w:hint="default"/>
+      </w:rPr>
+    </w:lvl>
+  </w:abstractNum>
+  <w:abstractNum w:abstractNumId="8">
     <w:nsid w:val="4B066ABE"/>
     <w:multiLevelType w:val="hybridMultilevel"/>
     <w:tmpl w:val="617A0F56"/>
@@ -11109,7 +15010,7 @@
       </w:pPr>
     </w:lvl>
   </w:abstractNum>
-  <w:abstractNum w:abstractNumId="7">
+  <w:abstractNum w:abstractNumId="9">
     <w:nsid w:val="5139342F"/>
     <w:multiLevelType w:val="hybridMultilevel"/>
     <w:tmpl w:val="7CF664DA"/>
@@ -11222,7 +15123,7 @@
       </w:rPr>
     </w:lvl>
   </w:abstractNum>
-  <w:abstractNum w:abstractNumId="8">
+  <w:abstractNum w:abstractNumId="10">
     <w:nsid w:val="526F23CA"/>
     <w:multiLevelType w:val="hybridMultilevel"/>
     <w:tmpl w:val="6174F886"/>
@@ -11308,7 +15209,7 @@
       </w:pPr>
     </w:lvl>
   </w:abstractNum>
-  <w:abstractNum w:abstractNumId="9">
+  <w:abstractNum w:abstractNumId="11">
     <w:nsid w:val="5AF53033"/>
     <w:multiLevelType w:val="hybridMultilevel"/>
     <w:tmpl w:val="8E7EED26"/>
@@ -11421,7 +15322,7 @@
       </w:rPr>
     </w:lvl>
   </w:abstractNum>
-  <w:abstractNum w:abstractNumId="10">
+  <w:abstractNum w:abstractNumId="12">
     <w:nsid w:val="62D26AE4"/>
     <w:multiLevelType w:val="hybridMultilevel"/>
     <w:tmpl w:val="E10414DA"/>
@@ -11534,7 +15435,7 @@
       </w:rPr>
     </w:lvl>
   </w:abstractNum>
-  <w:abstractNum w:abstractNumId="11">
+  <w:abstractNum w:abstractNumId="13">
     <w:nsid w:val="62FE7CD1"/>
     <w:multiLevelType w:val="hybridMultilevel"/>
     <w:tmpl w:val="7FB260A8"/>
@@ -11647,7 +15548,7 @@
       </w:rPr>
     </w:lvl>
   </w:abstractNum>
-  <w:abstractNum w:abstractNumId="12">
+  <w:abstractNum w:abstractNumId="14">
     <w:nsid w:val="69134ECE"/>
     <w:multiLevelType w:val="hybridMultilevel"/>
     <w:tmpl w:val="E1A897C0"/>
@@ -11760,7 +15661,7 @@
       </w:rPr>
     </w:lvl>
   </w:abstractNum>
-  <w:abstractNum w:abstractNumId="13">
+  <w:abstractNum w:abstractNumId="15">
     <w:nsid w:val="694C4718"/>
     <w:multiLevelType w:val="hybridMultilevel"/>
     <w:tmpl w:val="35AC881E"/>
@@ -11846,7 +15747,7 @@
       </w:pPr>
     </w:lvl>
   </w:abstractNum>
-  <w:abstractNum w:abstractNumId="14">
+  <w:abstractNum w:abstractNumId="16">
     <w:nsid w:val="6CEF4C66"/>
     <w:multiLevelType w:val="hybridMultilevel"/>
     <w:tmpl w:val="68F4CE1A"/>
@@ -11959,7 +15860,7 @@
       </w:rPr>
     </w:lvl>
   </w:abstractNum>
-  <w:abstractNum w:abstractNumId="15">
+  <w:abstractNum w:abstractNumId="17">
     <w:nsid w:val="71936438"/>
     <w:multiLevelType w:val="hybridMultilevel"/>
     <w:tmpl w:val="F06CDF20"/>
@@ -12072,7 +15973,7 @@
       </w:rPr>
     </w:lvl>
   </w:abstractNum>
-  <w:abstractNum w:abstractNumId="16">
+  <w:abstractNum w:abstractNumId="18">
     <w:nsid w:val="734030F0"/>
     <w:multiLevelType w:val="hybridMultilevel"/>
     <w:tmpl w:val="1F183B9A"/>
@@ -12185,7 +16086,120 @@
       </w:rPr>
     </w:lvl>
   </w:abstractNum>
-  <w:abstractNum w:abstractNumId="17">
+  <w:abstractNum w:abstractNumId="19">
+    <w:nsid w:val="74C5095A"/>
+    <w:multiLevelType w:val="hybridMultilevel"/>
+    <w:tmpl w:val="DD1E8044"/>
+    <w:lvl w:ilvl="0" w:tplc="04090001">
+      <w:start w:val="1"/>
+      <w:numFmt w:val="bullet"/>
+      <w:lvlText w:val=""/>
+      <w:lvlJc w:val="left"/>
+      <w:pPr>
+        <w:ind w:left="720" w:hanging="360"/>
+      </w:pPr>
+      <w:rPr>
+        <w:rFonts w:ascii="Symbol" w:hAnsi="Symbol" w:hint="default"/>
+      </w:rPr>
+    </w:lvl>
+    <w:lvl w:ilvl="1" w:tplc="04090003" w:tentative="1">
+      <w:start w:val="1"/>
+      <w:numFmt w:val="bullet"/>
+      <w:lvlText w:val="o"/>
+      <w:lvlJc w:val="left"/>
+      <w:pPr>
+        <w:ind w:left="1440" w:hanging="360"/>
+      </w:pPr>
+      <w:rPr>
+        <w:rFonts w:ascii="Courier New" w:hAnsi="Courier New" w:cs="Courier New" w:hint="default"/>
+      </w:rPr>
+    </w:lvl>
+    <w:lvl w:ilvl="2" w:tplc="04090005" w:tentative="1">
+      <w:start w:val="1"/>
+      <w:numFmt w:val="bullet"/>
+      <w:lvlText w:val=""/>
+      <w:lvlJc w:val="left"/>
+      <w:pPr>
+        <w:ind w:left="2160" w:hanging="360"/>
+      </w:pPr>
+      <w:rPr>
+        <w:rFonts w:ascii="Wingdings" w:hAnsi="Wingdings" w:hint="default"/>
+      </w:rPr>
+    </w:lvl>
+    <w:lvl w:ilvl="3" w:tplc="04090001" w:tentative="1">
+      <w:start w:val="1"/>
+      <w:numFmt w:val="bullet"/>
+      <w:lvlText w:val=""/>
+      <w:lvlJc w:val="left"/>
+      <w:pPr>
+        <w:ind w:left="2880" w:hanging="360"/>
+      </w:pPr>
+      <w:rPr>
+        <w:rFonts w:ascii="Symbol" w:hAnsi="Symbol" w:hint="default"/>
+      </w:rPr>
+    </w:lvl>
+    <w:lvl w:ilvl="4" w:tplc="04090003" w:tentative="1">
+      <w:start w:val="1"/>
+      <w:numFmt w:val="bullet"/>
+      <w:lvlText w:val="o"/>
+      <w:lvlJc w:val="left"/>
+      <w:pPr>
+        <w:ind w:left="3600" w:hanging="360"/>
+      </w:pPr>
+      <w:rPr>
+        <w:rFonts w:ascii="Courier New" w:hAnsi="Courier New" w:cs="Courier New" w:hint="default"/>
+      </w:rPr>
+    </w:lvl>
+    <w:lvl w:ilvl="5" w:tplc="04090005" w:tentative="1">
+      <w:start w:val="1"/>
+      <w:numFmt w:val="bullet"/>
+      <w:lvlText w:val=""/>
+      <w:lvlJc w:val="left"/>
+      <w:pPr>
+        <w:ind w:left="4320" w:hanging="360"/>
+      </w:pPr>
+      <w:rPr>
+        <w:rFonts w:ascii="Wingdings" w:hAnsi="Wingdings" w:hint="default"/>
+      </w:rPr>
+    </w:lvl>
+    <w:lvl w:ilvl="6" w:tplc="04090001" w:tentative="1">
+      <w:start w:val="1"/>
+      <w:numFmt w:val="bullet"/>
+      <w:lvlText w:val=""/>
+      <w:lvlJc w:val="left"/>
+      <w:pPr>
+        <w:ind w:left="5040" w:hanging="360"/>
+      </w:pPr>
+      <w:rPr>
+        <w:rFonts w:ascii="Symbol" w:hAnsi="Symbol" w:hint="default"/>
+      </w:rPr>
+    </w:lvl>
+    <w:lvl w:ilvl="7" w:tplc="04090003" w:tentative="1">
+      <w:start w:val="1"/>
+      <w:numFmt w:val="bullet"/>
+      <w:lvlText w:val="o"/>
+      <w:lvlJc w:val="left"/>
+      <w:pPr>
+        <w:ind w:left="5760" w:hanging="360"/>
+      </w:pPr>
+      <w:rPr>
+        <w:rFonts w:ascii="Courier New" w:hAnsi="Courier New" w:cs="Courier New" w:hint="default"/>
+      </w:rPr>
+    </w:lvl>
+    <w:lvl w:ilvl="8" w:tplc="04090005" w:tentative="1">
+      <w:start w:val="1"/>
+      <w:numFmt w:val="bullet"/>
+      <w:lvlText w:val=""/>
+      <w:lvlJc w:val="left"/>
+      <w:pPr>
+        <w:ind w:left="6480" w:hanging="360"/>
+      </w:pPr>
+      <w:rPr>
+        <w:rFonts w:ascii="Wingdings" w:hAnsi="Wingdings" w:hint="default"/>
+      </w:rPr>
+    </w:lvl>
+  </w:abstractNum>
+  <w:abstractNum w:abstractNumId="20">
     <w:nsid w:val="79866728"/>
     <w:multiLevelType w:val="hybridMultilevel"/>
     <w:tmpl w:val="9D2E8CCC"/>
@@ -12274,7 +16288,7 @@
       </w:pPr>
     </w:lvl>
   </w:abstractNum>
-  <w:abstractNum w:abstractNumId="18">
+  <w:abstractNum w:abstractNumId="21">
     <w:nsid w:val="7A001E78"/>
     <w:multiLevelType w:val="hybridMultilevel"/>
     <w:tmpl w:val="3E663E0E"/>
@@ -12361,61 +16375,70 @@
     </w:lvl>
   </w:abstractNum>
   <w:num w:numId="1">
-    <w:abstractNumId w:val="1"/>
+    <w:abstractNumId w:val="2"/>
   </w:num>
   <w:num w:numId="2">
-    <w:abstractNumId w:val="2"/>
+    <w:abstractNumId w:val="3"/>
   </w:num>
   <w:num w:numId="3">
-    <w:abstractNumId w:val="9"/>
+    <w:abstractNumId w:val="11"/>
   </w:num>
   <w:num w:numId="4">
-    <w:abstractNumId w:val="15"/>
+    <w:abstractNumId w:val="17"/>
   </w:num>
   <w:num w:numId="5">
-    <w:abstractNumId w:val="3"/>
+    <w:abstractNumId w:val="4"/>
   </w:num>
   <w:num w:numId="6">
-    <w:abstractNumId w:val="11"/>
+    <w:abstractNumId w:val="13"/>
   </w:num>
   <w:num w:numId="7">
     <w:abstractNumId w:val="0"/>
   </w:num>
   <w:num w:numId="8">
-    <w:abstractNumId w:val="4"/>
+    <w:abstractNumId w:val="5"/>
   </w:num>
   <w:num w:numId="9">
+    <w:abstractNumId w:val="8"/>
+  </w:num>
+  <w:num w:numId="10">
+    <w:abstractNumId w:val="21"/>
+  </w:num>
+  <w:num w:numId="11">
+    <w:abstractNumId w:val="9"/>
+  </w:num>
+  <w:num w:numId="12">
+    <w:abstractNumId w:val="20"/>
+  </w:num>
+  <w:num w:numId="13">
+    <w:abstractNumId w:val="14"/>
+  </w:num>
+  <w:num w:numId="14">
+    <w:abstractNumId w:val="12"/>
+  </w:num>
+  <w:num w:numId="15">
+    <w:abstractNumId w:val="15"/>
+  </w:num>
+  <w:num w:numId="16">
+    <w:abstractNumId w:val="10"/>
+  </w:num>
+  <w:num w:numId="17">
+    <w:abstractNumId w:val="18"/>
+  </w:num>
+  <w:num w:numId="18">
     <w:abstractNumId w:val="6"/>
   </w:num>
-  <w:num w:numId="10">
-    <w:abstractNumId w:val="18"/>
+  <w:num w:numId="19">
+    <w:abstractNumId w:val="16"/>
   </w:num>
-  <w:num w:numId="11">
+  <w:num w:numId="20">
     <w:abstractNumId w:val="7"/>
   </w:num>
-  <w:num w:numId="12">
-    <w:abstractNumId w:val="17"/>
+  <w:num w:numId="21">
+    <w:abstractNumId w:val="1"/>
   </w:num>
-  <w:num w:numId="13">
-    <w:abstractNumId w:val="12"/>
-  </w:num>
-  <w:num w:numId="14">
-    <w:abstractNumId w:val="10"/>
-  </w:num>
-  <w:num w:numId="15">
-    <w:abstractNumId w:val="13"/>
-  </w:num>
-  <w:num w:numId="16">
-    <w:abstractNumId w:val="8"/>
-  </w:num>
-  <w:num w:numId="17">
-    <w:abstractNumId w:val="16"/>
-  </w:num>
-  <w:num w:numId="18">
-    <w:abstractNumId w:val="5"/>
-  </w:num>
-  <w:num w:numId="19">
-    <w:abstractNumId w:val="14"/>
+  <w:num w:numId="22">
+    <w:abstractNumId w:val="19"/>
   </w:num>
 </w:numbering>
 </file>

--- a/KRS_ELA_Model/Model Development Documentation.docx
+++ b/KRS_ELA_Model/Model Development Documentation.docx
@@ -13358,6 +13358,14 @@
         <w:lastRenderedPageBreak/>
         <w:t>2017/08/24</w:t>
       </w:r>
+      <w:r>
+        <w:rPr>
+          <w:rFonts w:ascii="Calibri" w:hAnsi="Calibri"/>
+          <w:b/>
+          <w:color w:val="000000" w:themeColor="text1"/>
+        </w:rPr>
+        <w:t>-25</w:t>
+      </w:r>
     </w:p>
     <w:p>
       <w:pPr>
@@ -13400,6 +13408,29 @@
         <w:t>MyLake_single_run.m</w:t>
       </w:r>
       <w:proofErr w:type="spellEnd"/>
+      <w:r>
+        <w:rPr>
+          <w:rFonts w:ascii="Calibri" w:hAnsi="Calibri"/>
+          <w:b/>
+          <w:color w:val="000000" w:themeColor="text1"/>
+        </w:rPr>
+        <w:t xml:space="preserve"> </w:t>
+      </w:r>
+    </w:p>
+    <w:p>
+      <w:pPr>
+        <w:rPr>
+          <w:rFonts w:ascii="Calibri" w:hAnsi="Calibri"/>
+          <w:color w:val="000000" w:themeColor="text1"/>
+        </w:rPr>
+      </w:pPr>
+      <w:r>
+        <w:rPr>
+          <w:rFonts w:ascii="Calibri" w:hAnsi="Calibri"/>
+          <w:color w:val="000000" w:themeColor="text1"/>
+        </w:rPr>
+        <w:t>*Lines may be off by a few due to additions</w:t>
+      </w:r>
     </w:p>
     <w:p>
       <w:pPr>
@@ -13438,7 +13469,7 @@
           <w:rFonts w:ascii="Calibri" w:hAnsi="Calibri"/>
           <w:color w:val="000000" w:themeColor="text1"/>
         </w:rPr>
-        <w:t xml:space="preserve">Added lake, year, </w:t>
+        <w:t>Added lake, year</w:t>
       </w:r>
     </w:p>
     <w:p>
@@ -13495,6 +13526,237 @@
     </w:p>
     <w:p>
       <w:pPr>
+        <w:pStyle w:val="ListParagraph"/>
+        <w:numPr>
+          <w:ilvl w:val="0"/>
+          <w:numId w:val="20"/>
+        </w:numPr>
+        <w:rPr>
+          <w:rFonts w:ascii="Calibri" w:hAnsi="Calibri"/>
+          <w:color w:val="000000" w:themeColor="text1"/>
+        </w:rPr>
+      </w:pPr>
+      <w:r>
+        <w:rPr>
+          <w:rFonts w:ascii="Calibri" w:hAnsi="Calibri"/>
+          <w:color w:val="000000" w:themeColor="text1"/>
+        </w:rPr>
+        <w:t>Lines 30-204: commented out</w:t>
+      </w:r>
+    </w:p>
+    <w:p>
+      <w:pPr>
+        <w:pStyle w:val="ListParagraph"/>
+        <w:numPr>
+          <w:ilvl w:val="0"/>
+          <w:numId w:val="20"/>
+        </w:numPr>
+        <w:rPr>
+          <w:rFonts w:ascii="Calibri" w:hAnsi="Calibri"/>
+          <w:color w:val="000000" w:themeColor="text1"/>
+        </w:rPr>
+      </w:pPr>
+      <w:r>
+        <w:rPr>
+          <w:rFonts w:ascii="Calibri" w:hAnsi="Calibri"/>
+          <w:color w:val="000000" w:themeColor="text1"/>
+        </w:rPr>
+        <w:t>Lines 208-298: commented out</w:t>
+      </w:r>
+    </w:p>
+    <w:p>
+      <w:pPr>
+        <w:pStyle w:val="ListParagraph"/>
+        <w:numPr>
+          <w:ilvl w:val="0"/>
+          <w:numId w:val="20"/>
+        </w:numPr>
+        <w:rPr>
+          <w:rFonts w:ascii="Calibri" w:hAnsi="Calibri"/>
+          <w:color w:val="000000" w:themeColor="text1"/>
+        </w:rPr>
+      </w:pPr>
+      <w:r>
+        <w:rPr>
+          <w:rFonts w:ascii="Calibri" w:hAnsi="Calibri"/>
+          <w:color w:val="000000" w:themeColor="text1"/>
+        </w:rPr>
+        <w:t>Lines 13, 314: commented out (do not want the model to run multiple times)</w:t>
+      </w:r>
+    </w:p>
+    <w:p>
+      <w:pPr>
+        <w:pStyle w:val="ListParagraph"/>
+        <w:numPr>
+          <w:ilvl w:val="0"/>
+          <w:numId w:val="20"/>
+        </w:numPr>
+        <w:rPr>
+          <w:rFonts w:ascii="Calibri" w:hAnsi="Calibri"/>
+          <w:color w:val="000000" w:themeColor="text1"/>
+        </w:rPr>
+      </w:pPr>
+      <w:r>
+        <w:rPr>
+          <w:rFonts w:ascii="Calibri" w:hAnsi="Calibri"/>
+          <w:color w:val="000000" w:themeColor="text1"/>
+        </w:rPr>
+        <w:t xml:space="preserve">Line 318: changed path for </w:t>
+      </w:r>
+      <w:proofErr w:type="spellStart"/>
+      <w:r>
+        <w:rPr>
+          <w:rFonts w:ascii="Calibri" w:hAnsi="Calibri"/>
+          <w:color w:val="000000" w:themeColor="text1"/>
+        </w:rPr>
+        <w:t>MyLakeResults.mat</w:t>
+      </w:r>
+      <w:proofErr w:type="spellEnd"/>
+      <w:r>
+        <w:rPr>
+          <w:rFonts w:ascii="Calibri" w:hAnsi="Calibri"/>
+          <w:color w:val="000000" w:themeColor="text1"/>
+        </w:rPr>
+        <w:t xml:space="preserve"> to L227 Application folder</w:t>
+      </w:r>
+    </w:p>
+    <w:p>
+      <w:pPr>
+        <w:pStyle w:val="ListParagraph"/>
+        <w:numPr>
+          <w:ilvl w:val="0"/>
+          <w:numId w:val="20"/>
+        </w:numPr>
+        <w:rPr>
+          <w:rFonts w:ascii="Calibri" w:hAnsi="Calibri"/>
+          <w:color w:val="000000" w:themeColor="text1"/>
+        </w:rPr>
+      </w:pPr>
+      <w:r>
+        <w:rPr>
+          <w:rFonts w:ascii="Calibri" w:hAnsi="Calibri"/>
+          <w:color w:val="000000" w:themeColor="text1"/>
+        </w:rPr>
+        <w:t xml:space="preserve">Lines </w:t>
+      </w:r>
+      <w:r>
+        <w:rPr>
+          <w:rFonts w:ascii="Calibri" w:hAnsi="Calibri"/>
+          <w:color w:val="000000" w:themeColor="text1"/>
+        </w:rPr>
+        <w:t>351-379: commented out (will add L227 observations back in when the model runs)</w:t>
+      </w:r>
+    </w:p>
+    <w:p>
+      <w:pPr>
+        <w:pStyle w:val="ListParagraph"/>
+        <w:numPr>
+          <w:ilvl w:val="0"/>
+          <w:numId w:val="20"/>
+        </w:numPr>
+        <w:rPr>
+          <w:rFonts w:ascii="Calibri" w:hAnsi="Calibri"/>
+          <w:color w:val="000000" w:themeColor="text1"/>
+        </w:rPr>
+      </w:pPr>
+      <w:r>
+        <w:rPr>
+          <w:rFonts w:ascii="Calibri" w:hAnsi="Calibri"/>
+          <w:color w:val="000000" w:themeColor="text1"/>
+        </w:rPr>
+        <w:t>Line 388: Removed “end” – didn’t correspond to anything</w:t>
+      </w:r>
+    </w:p>
+    <w:p>
+      <w:pPr>
+        <w:pStyle w:val="ListParagraph"/>
+        <w:numPr>
+          <w:ilvl w:val="0"/>
+          <w:numId w:val="20"/>
+        </w:numPr>
+        <w:rPr>
+          <w:rFonts w:ascii="Calibri" w:hAnsi="Calibri"/>
+          <w:color w:val="000000" w:themeColor="text1"/>
+        </w:rPr>
+      </w:pPr>
+      <w:r>
+        <w:rPr>
+          <w:rFonts w:ascii="Calibri" w:hAnsi="Calibri"/>
+          <w:color w:val="000000" w:themeColor="text1"/>
+        </w:rPr>
+        <w:t xml:space="preserve">Line 13: added </w:t>
+      </w:r>
+      <w:proofErr w:type="spellStart"/>
+      <w:r>
+        <w:rPr>
+          <w:rFonts w:ascii="Calibri" w:hAnsi="Calibri"/>
+          <w:color w:val="000000" w:themeColor="text1"/>
+        </w:rPr>
+        <w:t>run_ID</w:t>
+      </w:r>
+      <w:proofErr w:type="spellEnd"/>
+      <w:r>
+        <w:rPr>
+          <w:rFonts w:ascii="Calibri" w:hAnsi="Calibri"/>
+          <w:color w:val="000000" w:themeColor="text1"/>
+        </w:rPr>
+        <w:t xml:space="preserve"> = 'L227 run 1';</w:t>
+      </w:r>
+      <w:r>
+        <w:rPr>
+          <w:rFonts w:ascii="Calibri" w:hAnsi="Calibri"/>
+          <w:color w:val="000000" w:themeColor="text1"/>
+        </w:rPr>
+        <w:t xml:space="preserve"> to avoid an error</w:t>
+      </w:r>
+    </w:p>
+    <w:p>
+      <w:pPr>
+        <w:pStyle w:val="ListParagraph"/>
+        <w:numPr>
+          <w:ilvl w:val="0"/>
+          <w:numId w:val="20"/>
+        </w:numPr>
+        <w:rPr>
+          <w:rFonts w:ascii="Calibri" w:hAnsi="Calibri"/>
+          <w:color w:val="000000" w:themeColor="text1"/>
+        </w:rPr>
+      </w:pPr>
+      <w:r>
+        <w:rPr>
+          <w:rFonts w:ascii="Calibri" w:hAnsi="Calibri"/>
+          <w:color w:val="000000" w:themeColor="text1"/>
+        </w:rPr>
+        <w:t xml:space="preserve">Line 14: added </w:t>
+      </w:r>
+      <w:proofErr w:type="spellStart"/>
+      <w:r>
+        <w:rPr>
+          <w:rFonts w:ascii="Calibri" w:hAnsi="Calibri"/>
+          <w:color w:val="000000" w:themeColor="text1"/>
+        </w:rPr>
+        <w:t>clim_ID</w:t>
+      </w:r>
+      <w:proofErr w:type="spellEnd"/>
+      <w:r>
+        <w:rPr>
+          <w:rFonts w:ascii="Calibri" w:hAnsi="Calibri"/>
+          <w:color w:val="000000" w:themeColor="text1"/>
+        </w:rPr>
+        <w:t xml:space="preserve"> = </w:t>
+      </w:r>
+      <w:proofErr w:type="spellStart"/>
+      <w:r>
+        <w:rPr>
+          <w:rFonts w:ascii="Calibri" w:hAnsi="Calibri"/>
+          <w:color w:val="000000" w:themeColor="text1"/>
+        </w:rPr>
+        <w:t>run_ID</w:t>
+      </w:r>
+      <w:proofErr w:type="spellEnd"/>
+    </w:p>
+    <w:p>
+      <w:pPr>
         <w:rPr>
           <w:rFonts w:ascii="Calibri" w:hAnsi="Calibri"/>
           <w:color w:val="000000" w:themeColor="text1"/>
@@ -13620,7 +13882,7 @@
           <w:rFonts w:ascii="Calibri" w:hAnsi="Calibri"/>
           <w:color w:val="000000" w:themeColor="text1"/>
         </w:rPr>
-        <w:t xml:space="preserve">Line 59: path for </w:t>
+        <w:t xml:space="preserve">Line 58: path for </w:t>
       </w:r>
       <w:proofErr w:type="spellStart"/>
       <w:r>
@@ -13644,7 +13906,7 @@
           <w:rFonts w:ascii="Calibri" w:hAnsi="Calibri"/>
           <w:color w:val="000000" w:themeColor="text1"/>
         </w:rPr>
-        <w:t>inits</w:t>
+        <w:t>params</w:t>
       </w:r>
       <w:proofErr w:type="spellEnd"/>
       <w:r>
@@ -13660,7 +13922,7 @@
           <w:rFonts w:ascii="Calibri" w:hAnsi="Calibri"/>
           <w:color w:val="000000" w:themeColor="text1"/>
         </w:rPr>
-        <w:t>inits</w:t>
+        <w:t>params</w:t>
       </w:r>
       <w:proofErr w:type="spellEnd"/>
     </w:p>
@@ -13681,7 +13943,7 @@
           <w:rFonts w:ascii="Calibri" w:hAnsi="Calibri"/>
           <w:color w:val="000000" w:themeColor="text1"/>
         </w:rPr>
-        <w:t xml:space="preserve">Line 63: path for </w:t>
+        <w:t xml:space="preserve">Line 59: path for </w:t>
       </w:r>
       <w:proofErr w:type="spellStart"/>
       <w:r>
@@ -13697,8 +13959,33 @@
           <w:rFonts w:ascii="Calibri" w:hAnsi="Calibri"/>
           <w:color w:val="000000" w:themeColor="text1"/>
         </w:rPr>
-        <w:t xml:space="preserve"> inputs changed to L227 inputs</w:t>
-      </w:r>
+        <w:t xml:space="preserve"> </w:t>
+      </w:r>
+      <w:proofErr w:type="spellStart"/>
+      <w:r>
+        <w:rPr>
+          <w:rFonts w:ascii="Calibri" w:hAnsi="Calibri"/>
+          <w:color w:val="000000" w:themeColor="text1"/>
+        </w:rPr>
+        <w:t>inits</w:t>
+      </w:r>
+      <w:proofErr w:type="spellEnd"/>
+      <w:r>
+        <w:rPr>
+          <w:rFonts w:ascii="Calibri" w:hAnsi="Calibri"/>
+          <w:color w:val="000000" w:themeColor="text1"/>
+        </w:rPr>
+        <w:t xml:space="preserve"> changed to L227 </w:t>
+      </w:r>
+      <w:proofErr w:type="spellStart"/>
+      <w:r>
+        <w:rPr>
+          <w:rFonts w:ascii="Calibri" w:hAnsi="Calibri"/>
+          <w:color w:val="000000" w:themeColor="text1"/>
+        </w:rPr>
+        <w:t>inits</w:t>
+      </w:r>
+      <w:proofErr w:type="spellEnd"/>
     </w:p>
     <w:p>
       <w:pPr>
@@ -13717,6 +14004,42 @@
           <w:rFonts w:ascii="Calibri" w:hAnsi="Calibri"/>
           <w:color w:val="000000" w:themeColor="text1"/>
         </w:rPr>
+        <w:t xml:space="preserve">Line 63: path for </w:t>
+      </w:r>
+      <w:proofErr w:type="spellStart"/>
+      <w:r>
+        <w:rPr>
+          <w:rFonts w:ascii="Calibri" w:hAnsi="Calibri"/>
+          <w:color w:val="000000" w:themeColor="text1"/>
+        </w:rPr>
+        <w:t>Vansjo</w:t>
+      </w:r>
+      <w:proofErr w:type="spellEnd"/>
+      <w:r>
+        <w:rPr>
+          <w:rFonts w:ascii="Calibri" w:hAnsi="Calibri"/>
+          <w:color w:val="000000" w:themeColor="text1"/>
+        </w:rPr>
+        <w:t xml:space="preserve"> inputs changed to L227 inputs</w:t>
+      </w:r>
+    </w:p>
+    <w:p>
+      <w:pPr>
+        <w:pStyle w:val="ListParagraph"/>
+        <w:numPr>
+          <w:ilvl w:val="0"/>
+          <w:numId w:val="21"/>
+        </w:numPr>
+        <w:rPr>
+          <w:rFonts w:ascii="Calibri" w:hAnsi="Calibri"/>
+          <w:color w:val="000000" w:themeColor="text1"/>
+        </w:rPr>
+      </w:pPr>
+      <w:r>
+        <w:rPr>
+          <w:rFonts w:ascii="Calibri" w:hAnsi="Calibri"/>
+          <w:color w:val="000000" w:themeColor="text1"/>
+        </w:rPr>
         <w:t>Lines 93-177</w:t>
       </w:r>
       <w:r>
@@ -13949,6 +14272,27 @@
           <w:rFonts w:ascii="Calibri" w:hAnsi="Calibri"/>
           <w:color w:val="000000" w:themeColor="text1"/>
         </w:rPr>
+        <w:t>Line 94: commented</w:t>
+      </w:r>
+    </w:p>
+    <w:p>
+      <w:pPr>
+        <w:pStyle w:val="ListParagraph"/>
+        <w:numPr>
+          <w:ilvl w:val="0"/>
+          <w:numId w:val="22"/>
+        </w:numPr>
+        <w:rPr>
+          <w:rFonts w:ascii="Calibri" w:hAnsi="Calibri"/>
+          <w:b/>
+          <w:color w:val="000000" w:themeColor="text1"/>
+        </w:rPr>
+      </w:pPr>
+      <w:r>
+        <w:rPr>
+          <w:rFonts w:ascii="Calibri" w:hAnsi="Calibri"/>
+          <w:color w:val="000000" w:themeColor="text1"/>
+        </w:rPr>
         <w:t>Lines 96-127</w:t>
       </w:r>
       <w:r>
@@ -13957,31 +14301,127 @@
           <w:color w:val="000000" w:themeColor="text1"/>
         </w:rPr>
         <w:t xml:space="preserve"> and 151-153</w:t>
+      </w:r>
+      <w:r>
+        <w:rPr>
+          <w:rFonts w:ascii="Calibri" w:hAnsi="Calibri"/>
+          <w:color w:val="000000" w:themeColor="text1"/>
+        </w:rPr>
+        <w:t>: changed parentheses from (</w:t>
+      </w:r>
+      <w:proofErr w:type="gramStart"/>
+      <w:r>
+        <w:rPr>
+          <w:rFonts w:ascii="Calibri" w:hAnsi="Calibri"/>
+          <w:color w:val="000000" w:themeColor="text1"/>
+        </w:rPr>
+        <w:t>1:end</w:t>
+      </w:r>
+      <w:proofErr w:type="gramEnd"/>
+      <w:r>
+        <w:rPr>
+          <w:rFonts w:ascii="Calibri" w:hAnsi="Calibri"/>
+          <w:color w:val="000000" w:themeColor="text1"/>
+        </w:rPr>
+        <w:t>…) to (3:end…)</w:t>
+      </w:r>
+    </w:p>
+    <w:p>
+      <w:pPr>
+        <w:pStyle w:val="ListParagraph"/>
+        <w:numPr>
+          <w:ilvl w:val="0"/>
+          <w:numId w:val="22"/>
+        </w:numPr>
+        <w:rPr>
+          <w:rFonts w:ascii="Calibri" w:hAnsi="Calibri"/>
+          <w:b/>
+          <w:color w:val="000000" w:themeColor="text1"/>
+        </w:rPr>
+      </w:pPr>
+      <w:r>
+        <w:rPr>
+          <w:rFonts w:ascii="Calibri" w:hAnsi="Calibri"/>
+          <w:color w:val="000000" w:themeColor="text1"/>
+        </w:rPr>
+        <w:t>Line 144: uncommented</w:t>
+      </w:r>
+    </w:p>
+    <w:p>
+      <w:pPr>
+        <w:pStyle w:val="ListParagraph"/>
+        <w:numPr>
+          <w:ilvl w:val="0"/>
+          <w:numId w:val="22"/>
+        </w:numPr>
+        <w:rPr>
+          <w:rFonts w:ascii="Calibri" w:hAnsi="Calibri"/>
+          <w:b/>
+          <w:color w:val="000000" w:themeColor="text1"/>
+        </w:rPr>
+      </w:pPr>
+      <w:r>
+        <w:rPr>
+          <w:rFonts w:ascii="Calibri" w:hAnsi="Calibri"/>
+          <w:color w:val="000000" w:themeColor="text1"/>
+        </w:rPr>
+        <w:t>Line 146: commented</w:t>
+      </w:r>
+    </w:p>
+    <w:p>
+      <w:pPr>
+        <w:pStyle w:val="ListParagraph"/>
+        <w:numPr>
+          <w:ilvl w:val="0"/>
+          <w:numId w:val="22"/>
+        </w:numPr>
+        <w:rPr>
+          <w:rFonts w:ascii="Calibri" w:hAnsi="Calibri"/>
+          <w:b/>
+          <w:color w:val="000000" w:themeColor="text1"/>
+        </w:rPr>
+      </w:pPr>
+      <w:r>
+        <w:rPr>
+          <w:rFonts w:ascii="Calibri" w:hAnsi="Calibri"/>
+          <w:color w:val="000000" w:themeColor="text1"/>
+        </w:rPr>
+        <w:t xml:space="preserve">Line 153: </w:t>
+      </w:r>
+      <w:r>
+        <w:rPr>
+          <w:rFonts w:ascii="Calibri" w:hAnsi="Calibri"/>
+          <w:color w:val="000000" w:themeColor="text1"/>
+        </w:rPr>
+        <w:t>column range changed to 1:31 rather than 1:33</w:t>
       </w:r>
       <w:bookmarkStart w:id="0" w:name="_GoBack"/>
       <w:bookmarkEnd w:id="0"/>
-      <w:r>
-        <w:rPr>
-          <w:rFonts w:ascii="Calibri" w:hAnsi="Calibri"/>
-          <w:color w:val="000000" w:themeColor="text1"/>
-        </w:rPr>
-        <w:t>: changed parentheses from (</w:t>
-      </w:r>
-      <w:proofErr w:type="gramStart"/>
-      <w:r>
-        <w:rPr>
-          <w:rFonts w:ascii="Calibri" w:hAnsi="Calibri"/>
-          <w:color w:val="000000" w:themeColor="text1"/>
-        </w:rPr>
-        <w:t>1:end</w:t>
-      </w:r>
-      <w:proofErr w:type="gramEnd"/>
-      <w:r>
-        <w:rPr>
-          <w:rFonts w:ascii="Calibri" w:hAnsi="Calibri"/>
-          <w:color w:val="000000" w:themeColor="text1"/>
-        </w:rPr>
-        <w:t>…) to (3:end…)</w:t>
+    </w:p>
+    <w:p>
+      <w:pPr>
+        <w:rPr>
+          <w:rFonts w:ascii="Calibri" w:hAnsi="Calibri"/>
+          <w:b/>
+          <w:color w:val="000000" w:themeColor="text1"/>
+        </w:rPr>
+      </w:pPr>
+    </w:p>
+    <w:p>
+      <w:pPr>
+        <w:rPr>
+          <w:rFonts w:ascii="Calibri" w:hAnsi="Calibri"/>
+          <w:b/>
+          <w:color w:val="000000" w:themeColor="text1"/>
+        </w:rPr>
+      </w:pPr>
+      <w:r>
+        <w:rPr>
+          <w:rFonts w:ascii="Calibri" w:hAnsi="Calibri"/>
+          <w:b/>
+          <w:color w:val="000000" w:themeColor="text1"/>
+        </w:rPr>
+        <w:t>Input file</w:t>
       </w:r>
     </w:p>
     <w:p>
@@ -13989,20 +14429,62 @@
         <w:pStyle w:val="ListParagraph"/>
         <w:numPr>
           <w:ilvl w:val="0"/>
-          <w:numId w:val="22"/>
-        </w:numPr>
+          <w:numId w:val="23"/>
+        </w:numPr>
+        <w:rPr>
+          <w:rFonts w:ascii="Calibri" w:hAnsi="Calibri"/>
+          <w:color w:val="000000" w:themeColor="text1"/>
+        </w:rPr>
+      </w:pPr>
+      <w:r>
+        <w:rPr>
+          <w:rFonts w:ascii="Calibri" w:hAnsi="Calibri"/>
+          <w:color w:val="000000" w:themeColor="text1"/>
+        </w:rPr>
+        <w:lastRenderedPageBreak/>
+        <w:t>Added new variables</w:t>
+      </w:r>
+      <w:r>
+        <w:rPr>
+          <w:rFonts w:ascii="Calibri" w:hAnsi="Calibri"/>
+          <w:color w:val="000000" w:themeColor="text1"/>
+        </w:rPr>
+        <w:t xml:space="preserve"> (new columns)</w:t>
+      </w:r>
+    </w:p>
+    <w:p>
+      <w:pPr>
+        <w:rPr>
+          <w:rFonts w:ascii="Calibri" w:hAnsi="Calibri"/>
+          <w:color w:val="000000" w:themeColor="text1"/>
+        </w:rPr>
+      </w:pPr>
+    </w:p>
+    <w:p>
+      <w:pPr>
         <w:rPr>
           <w:rFonts w:ascii="Calibri" w:hAnsi="Calibri"/>
           <w:b/>
           <w:color w:val="000000" w:themeColor="text1"/>
         </w:rPr>
       </w:pPr>
-      <w:r>
-        <w:rPr>
-          <w:rFonts w:ascii="Calibri" w:hAnsi="Calibri"/>
-          <w:color w:val="000000" w:themeColor="text1"/>
-        </w:rPr>
-        <w:t>Line 144: uncommented</w:t>
+      <w:proofErr w:type="spellStart"/>
+      <w:r>
+        <w:rPr>
+          <w:rFonts w:ascii="Calibri" w:hAnsi="Calibri"/>
+          <w:b/>
+          <w:color w:val="000000" w:themeColor="text1"/>
+        </w:rPr>
+        <w:t>Init</w:t>
+      </w:r>
+      <w:proofErr w:type="spellEnd"/>
+      <w:r>
+        <w:rPr>
+          <w:rFonts w:ascii="Calibri" w:hAnsi="Calibri"/>
+          <w:b/>
+          <w:color w:val="000000" w:themeColor="text1"/>
+        </w:rPr>
+        <w:t xml:space="preserve"> file</w:t>
       </w:r>
     </w:p>
     <w:p>
@@ -14010,30 +14492,20 @@
         <w:pStyle w:val="ListParagraph"/>
         <w:numPr>
           <w:ilvl w:val="0"/>
-          <w:numId w:val="22"/>
-        </w:numPr>
-        <w:rPr>
-          <w:rFonts w:ascii="Calibri" w:hAnsi="Calibri"/>
-          <w:b/>
-          <w:color w:val="000000" w:themeColor="text1"/>
-        </w:rPr>
-      </w:pPr>
-      <w:r>
-        <w:rPr>
-          <w:rFonts w:ascii="Calibri" w:hAnsi="Calibri"/>
-          <w:color w:val="000000" w:themeColor="text1"/>
-        </w:rPr>
-        <w:t>Line 146: commented</w:t>
-      </w:r>
-    </w:p>
-    <w:p>
-      <w:pPr>
-        <w:rPr>
-          <w:rFonts w:ascii="Calibri" w:hAnsi="Calibri"/>
-          <w:b/>
-          <w:color w:val="000000" w:themeColor="text1"/>
-        </w:rPr>
-      </w:pPr>
+          <w:numId w:val="23"/>
+        </w:numPr>
+        <w:rPr>
+          <w:rFonts w:ascii="Calibri" w:hAnsi="Calibri"/>
+          <w:color w:val="000000" w:themeColor="text1"/>
+        </w:rPr>
+      </w:pPr>
+      <w:r>
+        <w:rPr>
+          <w:rFonts w:ascii="Calibri" w:hAnsi="Calibri"/>
+          <w:color w:val="000000" w:themeColor="text1"/>
+        </w:rPr>
+        <w:t>Added new variables (new columns)</w:t>
+      </w:r>
     </w:p>
     <w:sectPr>
       <w:pgSz w:w="12240" w:h="15840"/>
@@ -14699,6 +15171,119 @@
     </w:lvl>
   </w:abstractNum>
   <w:abstractNum w:abstractNumId="6">
+    <w:nsid w:val="45B9099F"/>
+    <w:multiLevelType w:val="hybridMultilevel"/>
+    <w:tmpl w:val="493AAE2E"/>
+    <w:lvl w:ilvl="0" w:tplc="04090001">
+      <w:start w:val="1"/>
+      <w:numFmt w:val="bullet"/>
+      <w:lvlText w:val=""/>
+      <w:lvlJc w:val="left"/>
+      <w:pPr>
+        <w:ind w:left="720" w:hanging="360"/>
+      </w:pPr>
+      <w:rPr>
+        <w:rFonts w:ascii="Symbol" w:hAnsi="Symbol" w:hint="default"/>
+      </w:rPr>
+    </w:lvl>
+    <w:lvl w:ilvl="1" w:tplc="04090003" w:tentative="1">
+      <w:start w:val="1"/>
+      <w:numFmt w:val="bullet"/>
+      <w:lvlText w:val="o"/>
+      <w:lvlJc w:val="left"/>
+      <w:pPr>
+        <w:ind w:left="1440" w:hanging="360"/>
+      </w:pPr>
+      <w:rPr>
+        <w:rFonts w:ascii="Courier New" w:hAnsi="Courier New" w:cs="Courier New" w:hint="default"/>
+      </w:rPr>
+    </w:lvl>
+    <w:lvl w:ilvl="2" w:tplc="04090005" w:tentative="1">
+      <w:start w:val="1"/>
+      <w:numFmt w:val="bullet"/>
+      <w:lvlText w:val=""/>
+      <w:lvlJc w:val="left"/>
+      <w:pPr>
+        <w:ind w:left="2160" w:hanging="360"/>
+      </w:pPr>
+      <w:rPr>
+        <w:rFonts w:ascii="Wingdings" w:hAnsi="Wingdings" w:hint="default"/>
+      </w:rPr>
+    </w:lvl>
+    <w:lvl w:ilvl="3" w:tplc="04090001" w:tentative="1">
+      <w:start w:val="1"/>
+      <w:numFmt w:val="bullet"/>
+      <w:lvlText w:val=""/>
+      <w:lvlJc w:val="left"/>
+      <w:pPr>
+        <w:ind w:left="2880" w:hanging="360"/>
+      </w:pPr>
+      <w:rPr>
+        <w:rFonts w:ascii="Symbol" w:hAnsi="Symbol" w:hint="default"/>
+      </w:rPr>
+    </w:lvl>
+    <w:lvl w:ilvl="4" w:tplc="04090003" w:tentative="1">
+      <w:start w:val="1"/>
+      <w:numFmt w:val="bullet"/>
+      <w:lvlText w:val="o"/>
+      <w:lvlJc w:val="left"/>
+      <w:pPr>
+        <w:ind w:left="3600" w:hanging="360"/>
+      </w:pPr>
+      <w:rPr>
+        <w:rFonts w:ascii="Courier New" w:hAnsi="Courier New" w:cs="Courier New" w:hint="default"/>
+      </w:rPr>
+    </w:lvl>
+    <w:lvl w:ilvl="5" w:tplc="04090005" w:tentative="1">
+      <w:start w:val="1"/>
+      <w:numFmt w:val="bullet"/>
+      <w:lvlText w:val=""/>
+      <w:lvlJc w:val="left"/>
+      <w:pPr>
+        <w:ind w:left="4320" w:hanging="360"/>
+      </w:pPr>
+      <w:rPr>
+        <w:rFonts w:ascii="Wingdings" w:hAnsi="Wingdings" w:hint="default"/>
+      </w:rPr>
+    </w:lvl>
+    <w:lvl w:ilvl="6" w:tplc="04090001" w:tentative="1">
+      <w:start w:val="1"/>
+      <w:numFmt w:val="bullet"/>
+      <w:lvlText w:val=""/>
+      <w:lvlJc w:val="left"/>
+      <w:pPr>
+        <w:ind w:left="5040" w:hanging="360"/>
+      </w:pPr>
+      <w:rPr>
+        <w:rFonts w:ascii="Symbol" w:hAnsi="Symbol" w:hint="default"/>
+      </w:rPr>
+    </w:lvl>
+    <w:lvl w:ilvl="7" w:tplc="04090003" w:tentative="1">
+      <w:start w:val="1"/>
+      <w:numFmt w:val="bullet"/>
+      <w:lvlText w:val="o"/>
+      <w:lvlJc w:val="left"/>
+      <w:pPr>
+        <w:ind w:left="5760" w:hanging="360"/>
+      </w:pPr>
+      <w:rPr>
+        <w:rFonts w:ascii="Courier New" w:hAnsi="Courier New" w:cs="Courier New" w:hint="default"/>
+      </w:rPr>
+    </w:lvl>
+    <w:lvl w:ilvl="8" w:tplc="04090005" w:tentative="1">
+      <w:start w:val="1"/>
+      <w:numFmt w:val="bullet"/>
+      <w:lvlText w:val=""/>
+      <w:lvlJc w:val="left"/>
+      <w:pPr>
+        <w:ind w:left="6480" w:hanging="360"/>
+      </w:pPr>
+      <w:rPr>
+        <w:rFonts w:ascii="Wingdings" w:hAnsi="Wingdings" w:hint="default"/>
+      </w:rPr>
+    </w:lvl>
+  </w:abstractNum>
+  <w:abstractNum w:abstractNumId="7">
     <w:nsid w:val="45F17C17"/>
     <w:multiLevelType w:val="hybridMultilevel"/>
     <w:tmpl w:val="9CF61E40"/>
@@ -14811,7 +15396,7 @@
       </w:rPr>
     </w:lvl>
   </w:abstractNum>
-  <w:abstractNum w:abstractNumId="7">
+  <w:abstractNum w:abstractNumId="8">
     <w:nsid w:val="4A8766A8"/>
     <w:multiLevelType w:val="hybridMultilevel"/>
     <w:tmpl w:val="ED161AB0"/>
@@ -14924,7 +15509,7 @@
       </w:rPr>
     </w:lvl>
   </w:abstractNum>
-  <w:abstractNum w:abstractNumId="8">
+  <w:abstractNum w:abstractNumId="9">
     <w:nsid w:val="4B066ABE"/>
     <w:multiLevelType w:val="hybridMultilevel"/>
     <w:tmpl w:val="617A0F56"/>
@@ -15010,7 +15595,7 @@
       </w:pPr>
     </w:lvl>
   </w:abstractNum>
-  <w:abstractNum w:abstractNumId="9">
+  <w:abstractNum w:abstractNumId="10">
     <w:nsid w:val="5139342F"/>
     <w:multiLevelType w:val="hybridMultilevel"/>
     <w:tmpl w:val="7CF664DA"/>
@@ -15123,7 +15708,7 @@
       </w:rPr>
     </w:lvl>
   </w:abstractNum>
-  <w:abstractNum w:abstractNumId="10">
+  <w:abstractNum w:abstractNumId="11">
     <w:nsid w:val="526F23CA"/>
     <w:multiLevelType w:val="hybridMultilevel"/>
     <w:tmpl w:val="6174F886"/>
@@ -15209,7 +15794,7 @@
       </w:pPr>
     </w:lvl>
   </w:abstractNum>
-  <w:abstractNum w:abstractNumId="11">
+  <w:abstractNum w:abstractNumId="12">
     <w:nsid w:val="5AF53033"/>
     <w:multiLevelType w:val="hybridMultilevel"/>
     <w:tmpl w:val="8E7EED26"/>
@@ -15322,7 +15907,7 @@
       </w:rPr>
     </w:lvl>
   </w:abstractNum>
-  <w:abstractNum w:abstractNumId="12">
+  <w:abstractNum w:abstractNumId="13">
     <w:nsid w:val="62D26AE4"/>
     <w:multiLevelType w:val="hybridMultilevel"/>
     <w:tmpl w:val="E10414DA"/>
@@ -15435,7 +16020,7 @@
       </w:rPr>
     </w:lvl>
   </w:abstractNum>
-  <w:abstractNum w:abstractNumId="13">
+  <w:abstractNum w:abstractNumId="14">
     <w:nsid w:val="62FE7CD1"/>
     <w:multiLevelType w:val="hybridMultilevel"/>
     <w:tmpl w:val="7FB260A8"/>
@@ -15548,7 +16133,7 @@
       </w:rPr>
     </w:lvl>
   </w:abstractNum>
-  <w:abstractNum w:abstractNumId="14">
+  <w:abstractNum w:abstractNumId="15">
     <w:nsid w:val="69134ECE"/>
     <w:multiLevelType w:val="hybridMultilevel"/>
     <w:tmpl w:val="E1A897C0"/>
@@ -15661,7 +16246,7 @@
       </w:rPr>
     </w:lvl>
   </w:abstractNum>
-  <w:abstractNum w:abstractNumId="15">
+  <w:abstractNum w:abstractNumId="16">
     <w:nsid w:val="694C4718"/>
     <w:multiLevelType w:val="hybridMultilevel"/>
     <w:tmpl w:val="35AC881E"/>
@@ -15747,7 +16332,7 @@
       </w:pPr>
     </w:lvl>
   </w:abstractNum>
-  <w:abstractNum w:abstractNumId="16">
+  <w:abstractNum w:abstractNumId="17">
     <w:nsid w:val="6CEF4C66"/>
     <w:multiLevelType w:val="hybridMultilevel"/>
     <w:tmpl w:val="68F4CE1A"/>
@@ -15860,7 +16445,7 @@
       </w:rPr>
     </w:lvl>
   </w:abstractNum>
-  <w:abstractNum w:abstractNumId="17">
+  <w:abstractNum w:abstractNumId="18">
     <w:nsid w:val="71936438"/>
     <w:multiLevelType w:val="hybridMultilevel"/>
     <w:tmpl w:val="F06CDF20"/>
@@ -15973,7 +16558,7 @@
       </w:rPr>
     </w:lvl>
   </w:abstractNum>
-  <w:abstractNum w:abstractNumId="18">
+  <w:abstractNum w:abstractNumId="19">
     <w:nsid w:val="734030F0"/>
     <w:multiLevelType w:val="hybridMultilevel"/>
     <w:tmpl w:val="1F183B9A"/>
@@ -16086,7 +16671,7 @@
       </w:rPr>
     </w:lvl>
   </w:abstractNum>
-  <w:abstractNum w:abstractNumId="19">
+  <w:abstractNum w:abstractNumId="20">
     <w:nsid w:val="74C5095A"/>
     <w:multiLevelType w:val="hybridMultilevel"/>
     <w:tmpl w:val="DD1E8044"/>
@@ -16199,7 +16784,7 @@
       </w:rPr>
     </w:lvl>
   </w:abstractNum>
-  <w:abstractNum w:abstractNumId="20">
+  <w:abstractNum w:abstractNumId="21">
     <w:nsid w:val="79866728"/>
     <w:multiLevelType w:val="hybridMultilevel"/>
     <w:tmpl w:val="9D2E8CCC"/>
@@ -16288,7 +16873,7 @@
       </w:pPr>
     </w:lvl>
   </w:abstractNum>
-  <w:abstractNum w:abstractNumId="21">
+  <w:abstractNum w:abstractNumId="22">
     <w:nsid w:val="7A001E78"/>
     <w:multiLevelType w:val="hybridMultilevel"/>
     <w:tmpl w:val="3E663E0E"/>
@@ -16381,16 +16966,16 @@
     <w:abstractNumId w:val="3"/>
   </w:num>
   <w:num w:numId="3">
-    <w:abstractNumId w:val="11"/>
+    <w:abstractNumId w:val="12"/>
   </w:num>
   <w:num w:numId="4">
-    <w:abstractNumId w:val="17"/>
+    <w:abstractNumId w:val="18"/>
   </w:num>
   <w:num w:numId="5">
     <w:abstractNumId w:val="4"/>
   </w:num>
   <w:num w:numId="6">
-    <w:abstractNumId w:val="13"/>
+    <w:abstractNumId w:val="14"/>
   </w:num>
   <w:num w:numId="7">
     <w:abstractNumId w:val="0"/>
@@ -16399,46 +16984,49 @@
     <w:abstractNumId w:val="5"/>
   </w:num>
   <w:num w:numId="9">
-    <w:abstractNumId w:val="8"/>
+    <w:abstractNumId w:val="9"/>
   </w:num>
   <w:num w:numId="10">
+    <w:abstractNumId w:val="22"/>
+  </w:num>
+  <w:num w:numId="11">
+    <w:abstractNumId w:val="10"/>
+  </w:num>
+  <w:num w:numId="12">
     <w:abstractNumId w:val="21"/>
   </w:num>
-  <w:num w:numId="11">
-    <w:abstractNumId w:val="9"/>
-  </w:num>
-  <w:num w:numId="12">
-    <w:abstractNumId w:val="20"/>
-  </w:num>
   <w:num w:numId="13">
-    <w:abstractNumId w:val="14"/>
+    <w:abstractNumId w:val="15"/>
   </w:num>
   <w:num w:numId="14">
-    <w:abstractNumId w:val="12"/>
+    <w:abstractNumId w:val="13"/>
   </w:num>
   <w:num w:numId="15">
-    <w:abstractNumId w:val="15"/>
+    <w:abstractNumId w:val="16"/>
   </w:num>
   <w:num w:numId="16">
-    <w:abstractNumId w:val="10"/>
+    <w:abstractNumId w:val="11"/>
   </w:num>
   <w:num w:numId="17">
-    <w:abstractNumId w:val="18"/>
+    <w:abstractNumId w:val="19"/>
   </w:num>
   <w:num w:numId="18">
-    <w:abstractNumId w:val="6"/>
+    <w:abstractNumId w:val="7"/>
   </w:num>
   <w:num w:numId="19">
-    <w:abstractNumId w:val="16"/>
+    <w:abstractNumId w:val="17"/>
   </w:num>
   <w:num w:numId="20">
-    <w:abstractNumId w:val="7"/>
+    <w:abstractNumId w:val="8"/>
   </w:num>
   <w:num w:numId="21">
     <w:abstractNumId w:val="1"/>
   </w:num>
   <w:num w:numId="22">
-    <w:abstractNumId w:val="19"/>
+    <w:abstractNumId w:val="20"/>
+  </w:num>
+  <w:num w:numId="23">
+    <w:abstractNumId w:val="6"/>
   </w:num>
 </w:numbering>
 </file>

--- a/KRS_ELA_Model/Model Development Documentation.docx
+++ b/KRS_ELA_Model/Model Development Documentation.docx
@@ -18,15 +18,7 @@
     <w:p/>
     <w:p>
       <w:r>
-        <w:t xml:space="preserve">In Remy’s version of </w:t>
-      </w:r>
-      <w:proofErr w:type="spellStart"/>
-      <w:r>
-        <w:t>MyLake</w:t>
-      </w:r>
-      <w:proofErr w:type="spellEnd"/>
-      <w:r>
-        <w:t xml:space="preserve"> model</w:t>
+        <w:t>In Remy’s version of MyLake model</w:t>
       </w:r>
     </w:p>
     <w:p>
@@ -38,13 +30,8 @@
         </w:numPr>
       </w:pPr>
       <w:r>
-        <w:t xml:space="preserve">Uncommented lines 143-241 in </w:t>
-      </w:r>
-      <w:proofErr w:type="spellStart"/>
-      <w:r>
-        <w:t>MyL-application.m</w:t>
-      </w:r>
-      <w:proofErr w:type="spellEnd"/>
+        <w:t>Uncommented lines 143-241 in MyL-application.m</w:t>
+      </w:r>
     </w:p>
     <w:p>
       <w:pPr>
@@ -61,101 +48,13 @@
     <w:p/>
     <w:p>
       <w:r>
-        <w:t xml:space="preserve">Raoul suggested I take the working v1 model for the </w:t>
-      </w:r>
-      <w:proofErr w:type="spellStart"/>
-      <w:r>
-        <w:t>Vansjo</w:t>
-      </w:r>
-      <w:proofErr w:type="spellEnd"/>
-      <w:r>
-        <w:t xml:space="preserve"> example and modify it for Lake 227. So, I referred to the user manual for </w:t>
-      </w:r>
-      <w:proofErr w:type="spellStart"/>
-      <w:r>
-        <w:t>MyLake</w:t>
-      </w:r>
-      <w:proofErr w:type="spellEnd"/>
-      <w:r>
-        <w:t xml:space="preserve"> v1.2 and set up a folder </w:t>
-      </w:r>
-      <w:r>
-        <w:t xml:space="preserve">on my desktop that mimics the </w:t>
-      </w:r>
-      <w:proofErr w:type="spellStart"/>
-      <w:r>
-        <w:t>MyLake_publ</w:t>
-      </w:r>
-      <w:r>
-        <w:t>ic_master</w:t>
-      </w:r>
-      <w:proofErr w:type="spellEnd"/>
-      <w:r>
-        <w:t xml:space="preserve"> repository in GitHub (KRS ELA Model). This includes a folder for v12 containing the </w:t>
-      </w:r>
-      <w:proofErr w:type="spellStart"/>
-      <w:r>
-        <w:t>MyLake</w:t>
-      </w:r>
-      <w:proofErr w:type="spellEnd"/>
-      <w:r>
-        <w:t xml:space="preserve"> script files, a folder containing the </w:t>
-      </w:r>
-      <w:proofErr w:type="spellStart"/>
-      <w:r>
-        <w:t>air_sea</w:t>
-      </w:r>
-      <w:proofErr w:type="spellEnd"/>
-      <w:r>
-        <w:t xml:space="preserve"> toolbox, and a folder for the specific L227 application that contains </w:t>
-      </w:r>
-      <w:proofErr w:type="spellStart"/>
-      <w:r>
-        <w:t>init</w:t>
-      </w:r>
-      <w:proofErr w:type="spellEnd"/>
-      <w:r>
-        <w:t xml:space="preserve">, input, and </w:t>
-      </w:r>
-      <w:proofErr w:type="spellStart"/>
-      <w:r>
-        <w:t>param</w:t>
-      </w:r>
-      <w:proofErr w:type="spellEnd"/>
-      <w:r>
-        <w:t xml:space="preserve"> files for L227. I have taken these from the IO folder in the </w:t>
-      </w:r>
-      <w:proofErr w:type="spellStart"/>
-      <w:r>
-        <w:t>ELA_MyLake</w:t>
-      </w:r>
-      <w:proofErr w:type="spellEnd"/>
-      <w:r>
-        <w:t xml:space="preserve"> repository and have ensured that they match the </w:t>
-      </w:r>
-      <w:proofErr w:type="spellStart"/>
-      <w:r>
-        <w:t>Vansjo</w:t>
-      </w:r>
-      <w:proofErr w:type="spellEnd"/>
-      <w:r>
-        <w:t xml:space="preserve"> example (column headings, formatting, etc.). I duplicated the working code for running </w:t>
-      </w:r>
-      <w:proofErr w:type="spellStart"/>
-      <w:r>
-        <w:t>MyLake</w:t>
-      </w:r>
-      <w:proofErr w:type="spellEnd"/>
-      <w:r>
-        <w:t xml:space="preserve"> for Lake </w:t>
-      </w:r>
-      <w:proofErr w:type="spellStart"/>
-      <w:r>
-        <w:t>Vansjo</w:t>
-      </w:r>
-      <w:proofErr w:type="spellEnd"/>
-      <w:r>
-        <w:t xml:space="preserve"> and put it into the L227_application folder as well. </w:t>
+        <w:t xml:space="preserve">Raoul suggested I take the working v1 model for the Vansjo example and modify it for Lake 227. So, I referred to the user manual for MyLake v1.2 and set up a folder </w:t>
+      </w:r>
+      <w:r>
+        <w:t>on my desktop that mimics the MyLake_publ</w:t>
+      </w:r>
+      <w:r>
+        <w:t xml:space="preserve">ic_master repository in GitHub (KRS ELA Model). This includes a folder for v12 containing the MyLake script files, a folder containing the air_sea toolbox, and a folder for the specific L227 application that contains init, input, and param files for L227. I have taken these from the IO folder in the ELA_MyLake repository and have ensured that they match the Vansjo example (column headings, formatting, etc.). I duplicated the working code for running MyLake for Lake Vansjo and put it into the L227_application folder as well. </w:t>
       </w:r>
       <w:r>
         <w:t xml:space="preserve">I replaced path names and files to match the corresponding </w:t>
@@ -164,13 +63,8 @@
         <w:t>files for the L227 model and commented out the “observed”</w:t>
       </w:r>
       <w:r>
-        <w:t xml:space="preserve"> data from </w:t>
-      </w:r>
-      <w:proofErr w:type="spellStart"/>
-      <w:r>
-        <w:t>Vansjo</w:t>
-      </w:r>
-      <w:proofErr w:type="spellEnd"/>
+        <w:t xml:space="preserve"> data from Vansjo</w:t>
+      </w:r>
       <w:r>
         <w:t xml:space="preserve"> </w:t>
       </w:r>
@@ -181,15 +75,7 @@
         <w:t xml:space="preserve">. Once the model is up and running, I plan to </w:t>
       </w:r>
       <w:r>
-        <w:t xml:space="preserve">add in observed data from L227. The reason I haven’t done this yet is because the observed data for </w:t>
-      </w:r>
-      <w:proofErr w:type="spellStart"/>
-      <w:r>
-        <w:t>Vansjo</w:t>
-      </w:r>
-      <w:proofErr w:type="spellEnd"/>
-      <w:r>
-        <w:t xml:space="preserve"> and L227 are not in the same format (i.e., I will need to either re-format L227 spreadsheets or amend script files to fit the L227 spreadsheets)</w:t>
+        <w:t>add in observed data from L227. The reason I haven’t done this yet is because the observed data for Vansjo and L227 are not in the same format (i.e., I will need to either re-format L227 spreadsheets or amend script files to fit the L227 spreadsheets)</w:t>
       </w:r>
       <w:r>
         <w:t>.</w:t>
@@ -250,15 +136,7 @@
         <w:t xml:space="preserve">I see that some of the variables written into the input matrix (e.g., inflow volume) are </w:t>
       </w:r>
       <w:r>
-        <w:t xml:space="preserve">made by multiplying another variable (e.g., </w:t>
-      </w:r>
-      <w:proofErr w:type="spellStart"/>
-      <w:r>
-        <w:t>precip</w:t>
-      </w:r>
-      <w:proofErr w:type="spellEnd"/>
-      <w:r>
-        <w:t xml:space="preserve">) by a scaling factor. This might be a good place to target changes to get the water level and temperature right. </w:t>
+        <w:t xml:space="preserve">made by multiplying another variable (e.g., precip) by a scaling factor. This might be a good place to target changes to get the water level and temperature right. </w:t>
       </w:r>
     </w:p>
     <w:p/>
@@ -276,119 +154,31 @@
         <w:t>I started</w:t>
       </w:r>
       <w:r>
-        <w:t xml:space="preserve"> by looking at the </w:t>
-      </w:r>
-      <w:proofErr w:type="spellStart"/>
-      <w:r>
-        <w:t>vansjotemp</w:t>
-      </w:r>
-      <w:proofErr w:type="spellEnd"/>
-      <w:r>
-        <w:t xml:space="preserve"> file, which has four columns: the first is a date column formatted as </w:t>
-      </w:r>
-      <w:proofErr w:type="spellStart"/>
-      <w:r>
-        <w:t>yyyymmdd</w:t>
-      </w:r>
-      <w:proofErr w:type="spellEnd"/>
-      <w:r>
-        <w:t xml:space="preserve">, the second I think is time of day (the model doesn’t use </w:t>
+        <w:t xml:space="preserve"> by looking at the vansjotemp file, which has four columns: the first is a date column formatted as yyyymmdd, the second I think is time of day (the model doesn’t use </w:t>
       </w:r>
       <w:r>
         <w:t xml:space="preserve">this column), the third is the depth in the water column, and the fourth is temperature. I took the L227 temperature profile file from the historical data and </w:t>
       </w:r>
       <w:r>
-        <w:t>made a new file in .</w:t>
-      </w:r>
-      <w:proofErr w:type="spellStart"/>
-      <w:r>
-        <w:t>xls</w:t>
-      </w:r>
-      <w:proofErr w:type="spellEnd"/>
-      <w:r>
-        <w:t xml:space="preserve"> and .txt </w:t>
-      </w:r>
-      <w:r>
-        <w:t>called “L227temp” and put it into an Observations folder. I un-commented the lines of code that use observed temperature and updated the source file code. I also changed the code for figure 22 to display temperature at 4-5 m depth and 8-9 m depth rather than 10-11 and 30-31 m depth (</w:t>
-      </w:r>
-      <w:proofErr w:type="spellStart"/>
-      <w:r>
-        <w:t>Vansjo</w:t>
-      </w:r>
-      <w:proofErr w:type="spellEnd"/>
-      <w:r>
-        <w:t xml:space="preserve"> example comes from a deep lake)</w:t>
+        <w:t xml:space="preserve">made a new file in .xls and .txt </w:t>
+      </w:r>
+      <w:r>
+        <w:t>called “L227temp” and put it into an Observations folder. I un-commented the lines of code that use observed temperature and updated the source file code. I also changed the code for figure 22 to display temperature at 4-5 m depth and 8-9 m depth rather than 10-11 and 30-31 m depth (Vansjo example comes from a deep lake)</w:t>
       </w:r>
       <w:r>
         <w:t xml:space="preserve">. The model now runs, and I am able to compare modeled vs observed temperatures, visualized in figures 2, 3, 4, and 22. </w:t>
       </w:r>
       <w:r>
-        <w:t xml:space="preserve">The model now runs between </w:t>
-      </w:r>
-      <w:proofErr w:type="spellStart"/>
-      <w:r>
-        <w:t>m_start</w:t>
-      </w:r>
-      <w:proofErr w:type="spellEnd"/>
-      <w:r>
-        <w:t xml:space="preserve"> </w:t>
-      </w:r>
-      <w:proofErr w:type="gramStart"/>
-      <w:r>
-        <w:t>=[</w:t>
-      </w:r>
-      <w:proofErr w:type="gramEnd"/>
-      <w:r>
-        <w:t xml:space="preserve">1969,6,27] and </w:t>
-      </w:r>
-      <w:proofErr w:type="spellStart"/>
-      <w:r>
-        <w:t>m_stop</w:t>
-      </w:r>
-      <w:proofErr w:type="spellEnd"/>
-      <w:r>
-        <w:t>=[2009,12,31]. It ran into an error (“undefined</w:t>
-      </w:r>
-      <w:r>
-        <w:t xml:space="preserve"> function or variable ‘z0’”) when I put </w:t>
-      </w:r>
-      <w:proofErr w:type="spellStart"/>
-      <w:r>
-        <w:t>m_stop</w:t>
-      </w:r>
-      <w:proofErr w:type="spellEnd"/>
-      <w:r>
-        <w:t>=2011,12,31].</w:t>
+        <w:t>The model now runs between m_start =[1969,6,27] and m_stop=[2009,12,31]. It ran into an error (“undefined</w:t>
+      </w:r>
+      <w:r>
+        <w:t xml:space="preserve"> function or variable ‘z0’”) when I put m_stop=2011,12,31].</w:t>
       </w:r>
     </w:p>
     <w:p/>
     <w:p>
       <w:r>
-        <w:t xml:space="preserve">By a visual comparison, the model predicts surface temperature </w:t>
-      </w:r>
-      <w:proofErr w:type="gramStart"/>
-      <w:r>
-        <w:t>pretty well</w:t>
-      </w:r>
-      <w:proofErr w:type="gramEnd"/>
-      <w:r>
-        <w:t xml:space="preserve">, but has issues with the </w:t>
-      </w:r>
-      <w:proofErr w:type="spellStart"/>
-      <w:r>
-        <w:t>metalimnion</w:t>
-      </w:r>
-      <w:proofErr w:type="spellEnd"/>
-      <w:r>
-        <w:t xml:space="preserve"> and </w:t>
-      </w:r>
-      <w:proofErr w:type="spellStart"/>
-      <w:r>
-        <w:t>hypolimnion</w:t>
-      </w:r>
-      <w:proofErr w:type="spellEnd"/>
-      <w:r>
-        <w:t xml:space="preserve">. Perhaps this has something to do with </w:t>
+        <w:t xml:space="preserve">By a visual comparison, the model predicts surface temperature pretty well, but has issues with the metalimnion and hypolimnion. Perhaps this has something to do with </w:t>
       </w:r>
       <w:r>
         <w:t xml:space="preserve">the parameters that control diffusion? </w:t>
@@ -519,45 +309,13 @@
         <w:t xml:space="preserve">I noticed that the input file for the L227 does not contain any chemistry/biology for the inflows </w:t>
       </w:r>
       <w:r>
-        <w:t xml:space="preserve">(passive and </w:t>
-      </w:r>
-      <w:proofErr w:type="spellStart"/>
-      <w:r>
-        <w:t>sedimenting</w:t>
-      </w:r>
-      <w:proofErr w:type="spellEnd"/>
-      <w:r>
-        <w:t xml:space="preserve"> tracer, total P, dissolved</w:t>
-      </w:r>
-      <w:r>
-        <w:t xml:space="preserve"> organic P, </w:t>
-      </w:r>
-      <w:proofErr w:type="spellStart"/>
-      <w:r>
-        <w:t>chl</w:t>
-      </w:r>
-      <w:proofErr w:type="spellEnd"/>
-      <w:r>
-        <w:t xml:space="preserve"> a). This will need to be taken from the Lake 239 inflow data (NW and NE inflows, perhaps averaged) and written into the matrix </w:t>
-      </w:r>
-      <w:r>
-        <w:t xml:space="preserve">for the inputs (using the </w:t>
-      </w:r>
-      <w:proofErr w:type="spellStart"/>
-      <w:r>
-        <w:t>ImportInputs</w:t>
-      </w:r>
-      <w:proofErr w:type="spellEnd"/>
-      <w:r>
-        <w:t xml:space="preserve"> script in the </w:t>
-      </w:r>
-      <w:proofErr w:type="spellStart"/>
-      <w:r>
-        <w:t>Input_generator</w:t>
-      </w:r>
-      <w:proofErr w:type="spellEnd"/>
-      <w:r>
-        <w:t xml:space="preserve"> folder from Remy and written to the IO folder). This may be tricky, since the </w:t>
+        <w:t>(passive and sedimenting tracer, total P, dissolved</w:t>
+      </w:r>
+      <w:r>
+        <w:t xml:space="preserve"> organic P, chl a). This will need to be taken from the Lake 239 inflow data (NW and NE inflows, perhaps averaged) and written into the matrix </w:t>
+      </w:r>
+      <w:r>
+        <w:t xml:space="preserve">for the inputs (using the ImportInputs script in the Input_generator folder from Remy and written to the IO folder). This may be tricky, since the </w:t>
       </w:r>
       <w:r>
         <w:t>rest of the inputs are taken from the climate dataset, which provides daily measurements of each variable. Scaling the inputs based on when they were measured will require some interpolating across the dataset (transferring weekly or biweekly measurements into daily estimates). This can wait for now.</w:t>
@@ -593,15 +351,7 @@
     </w:p>
     <w:p>
       <w:r>
-        <w:t xml:space="preserve">Today, I will try to get the temperature for the </w:t>
-      </w:r>
-      <w:proofErr w:type="spellStart"/>
-      <w:r>
-        <w:t>MyLake</w:t>
-      </w:r>
-      <w:proofErr w:type="spellEnd"/>
-      <w:r>
-        <w:t xml:space="preserve"> model for L227 to match the observed temperatures. </w:t>
+        <w:t xml:space="preserve">Today, I will try to get the temperature for the MyLake model for L227 to match the observed temperatures. </w:t>
       </w:r>
       <w:r>
         <w:t xml:space="preserve">Some key items that could contribute to temperature profiles: </w:t>
@@ -622,15 +372,7 @@
         </w:numPr>
       </w:pPr>
       <w:r>
-        <w:t xml:space="preserve">I highlighted parameters that differ from the </w:t>
-      </w:r>
-      <w:proofErr w:type="spellStart"/>
-      <w:r>
-        <w:t>Vansjo</w:t>
-      </w:r>
-      <w:proofErr w:type="spellEnd"/>
-      <w:r>
-        <w:t xml:space="preserve"> parameter file. </w:t>
+        <w:t xml:space="preserve">I highlighted parameters that differ from the Vansjo parameter file. </w:t>
       </w:r>
     </w:p>
     <w:p>
@@ -641,13 +383,8 @@
           <w:numId w:val="2"/>
         </w:numPr>
       </w:pPr>
-      <w:proofErr w:type="spellStart"/>
-      <w:r>
-        <w:t>I_scT</w:t>
-      </w:r>
-      <w:proofErr w:type="spellEnd"/>
-      <w:r>
-        <w:t xml:space="preserve"> (scaling coefficient for inflow temperature)</w:t>
+      <w:r>
+        <w:t>I_scT (scaling coefficient for inflow temperature)</w:t>
       </w:r>
     </w:p>
     <w:p>
@@ -709,13 +446,8 @@
           <w:numId w:val="2"/>
         </w:numPr>
       </w:pPr>
-      <w:proofErr w:type="spellStart"/>
-      <w:r>
-        <w:t>I_scV</w:t>
-      </w:r>
-      <w:proofErr w:type="spellEnd"/>
-      <w:r>
-        <w:t xml:space="preserve"> (fraction scalar for volume inflows)</w:t>
+      <w:r>
+        <w:t>I_scV (fraction scalar for volume inflows)</w:t>
       </w:r>
     </w:p>
     <w:p>
@@ -727,15 +459,7 @@
         </w:numPr>
       </w:pPr>
       <w:r>
-        <w:t xml:space="preserve">Raoul informed me that this is initially set at 1. I discovered that it was set at 0.1. This may be a mistake, or it might be </w:t>
-      </w:r>
-      <w:proofErr w:type="gramStart"/>
-      <w:r>
-        <w:t>due to the fact that</w:t>
-      </w:r>
-      <w:proofErr w:type="gramEnd"/>
-      <w:r>
-        <w:t xml:space="preserve"> we are using L239 inflow data for L227 (perhaps the scaling factor of 0.1 is based on the watershed area</w:t>
+        <w:t>Raoul informed me that this is initially set at 1. I discovered that it was set at 0.1. This may be a mistake, or it might be due to the fact that we are using L239 inflow data for L227 (perhaps the scaling factor of 0.1 is based on the watershed area</w:t>
       </w:r>
       <w:r>
         <w:t>?)</w:t>
@@ -759,15 +483,7 @@
         <w:t xml:space="preserve"> set the parameter back to 1 and ran the model. As the model was running, the command window displayed “Large inflow!!” several times each year.</w:t>
       </w:r>
       <w:r>
-        <w:t xml:space="preserve"> This seemed to make modeled temperatures more erratic, but the high modeled temperatures in the </w:t>
-      </w:r>
-      <w:proofErr w:type="spellStart"/>
-      <w:r>
-        <w:t>hypolimnion</w:t>
-      </w:r>
-      <w:proofErr w:type="spellEnd"/>
-      <w:r>
-        <w:t xml:space="preserve"> haven’t gone away.</w:t>
+        <w:t xml:space="preserve"> This seemed to make modeled temperatures more erratic, but the high modeled temperatures in the hypolimnion haven’t gone away.</w:t>
       </w:r>
     </w:p>
     <w:p>
@@ -778,16 +494,11 @@
           <w:numId w:val="2"/>
         </w:numPr>
       </w:pPr>
-      <w:proofErr w:type="spellStart"/>
       <w:r>
         <w:t>K</w:t>
       </w:r>
       <w:r>
-        <w:t>z_ak</w:t>
-      </w:r>
-      <w:proofErr w:type="spellEnd"/>
-      <w:r>
-        <w:t xml:space="preserve"> (diffusion parameter for open water periods)</w:t>
+        <w:t>z_ak (diffusion parameter for open water periods)</w:t>
       </w:r>
     </w:p>
     <w:p>
@@ -799,15 +510,7 @@
         </w:numPr>
       </w:pPr>
       <w:r>
-        <w:t xml:space="preserve">I noticed that this was set so 0.0322, which is exactly double what is set at for the </w:t>
-      </w:r>
-      <w:proofErr w:type="spellStart"/>
-      <w:r>
-        <w:t>Vansjo</w:t>
-      </w:r>
-      <w:proofErr w:type="spellEnd"/>
-      <w:r>
-        <w:t xml:space="preserve"> example. </w:t>
+        <w:t xml:space="preserve">I noticed that this was set so 0.0322, which is exactly double what is set at for the Vansjo example. </w:t>
       </w:r>
     </w:p>
     <w:p>
@@ -819,15 +522,7 @@
         </w:numPr>
       </w:pPr>
       <w:r>
-        <w:t xml:space="preserve">Using equation 18 in the </w:t>
-      </w:r>
-      <w:proofErr w:type="spellStart"/>
-      <w:r>
-        <w:t>MyLake</w:t>
-      </w:r>
-      <w:proofErr w:type="spellEnd"/>
-      <w:r>
-        <w:t xml:space="preserve"> v1.2 user manual, I calculated that for L227, with an area of 0.05 km</w:t>
+        <w:t>Using equation 18 in the MyLake v1.2 user manual, I calculated that for L227, with an area of 0.05 km</w:t>
       </w:r>
       <w:r>
         <w:rPr>
@@ -866,23 +561,7 @@
         <w:t xml:space="preserve">I then saw that the </w:t>
       </w:r>
       <w:r>
-        <w:t xml:space="preserve">instructions indicate that if </w:t>
-      </w:r>
-      <w:proofErr w:type="spellStart"/>
-      <w:r>
-        <w:t>NaN</w:t>
-      </w:r>
-      <w:proofErr w:type="spellEnd"/>
-      <w:r>
-        <w:t xml:space="preserve"> is entered for this parameter value, </w:t>
-      </w:r>
-      <w:proofErr w:type="spellStart"/>
-      <w:r>
-        <w:t>ak</w:t>
-      </w:r>
-      <w:proofErr w:type="spellEnd"/>
-      <w:r>
-        <w:t xml:space="preserve"> will be calculated from lake surface area. I tried doing this, and the predictions for temperature in the lower water column improved. </w:t>
+        <w:t xml:space="preserve">instructions indicate that if NaN is entered for this parameter value, ak will be calculated from lake surface area. I tried doing this, and the predictions for temperature in the lower water column improved. </w:t>
       </w:r>
     </w:p>
     <w:p>
@@ -1206,15 +885,7 @@
     <w:p/>
     <w:p>
       <w:r>
-        <w:t xml:space="preserve">I noticed that the parameters for melting ice and snow albedo were set to 0.6 and 0.9, respectively. This differs from the </w:t>
-      </w:r>
-      <w:proofErr w:type="spellStart"/>
-      <w:r>
-        <w:t>MyLake</w:t>
-      </w:r>
-      <w:proofErr w:type="spellEnd"/>
-      <w:r>
-        <w:t xml:space="preserve"> documentation, which specifies 0.3 and 0.77 as default values, respectively. I </w:t>
+        <w:t xml:space="preserve">I noticed that the parameters for melting ice and snow albedo were set to 0.6 and 0.9, respectively. This differs from the MyLake documentation, which specifies 0.3 and 0.77 as default values, respectively. I </w:t>
       </w:r>
       <w:r>
         <w:t>changed</w:t>
@@ -1309,15 +980,7 @@
     </w:p>
     <w:p>
       <w:r>
-        <w:t xml:space="preserve">Today, I read through Remy </w:t>
-      </w:r>
-      <w:proofErr w:type="spellStart"/>
-      <w:r>
-        <w:t>Buoyssou’s</w:t>
-      </w:r>
-      <w:proofErr w:type="spellEnd"/>
-      <w:r>
-        <w:t xml:space="preserve"> thesis, with an eye to the way inflow to the catchment was calculated. </w:t>
+        <w:t xml:space="preserve">Today, I read through Remy Buoyssou’s thesis, with an eye to the way inflow to the catchment was calculated. </w:t>
       </w:r>
       <w:r>
         <w:t xml:space="preserve">In there, it specifies that inflow is calculated as the precipitation (mm) x catchment area (ha). </w:t>
@@ -1392,15 +1055,7 @@
     <w:p/>
     <w:p>
       <w:r>
-        <w:t xml:space="preserve">I went through and multiplied the precipitation by the L227 watershed area rather than the L239 watershed area in the input file, and I set the </w:t>
-      </w:r>
-      <w:proofErr w:type="spellStart"/>
-      <w:r>
-        <w:t>I_scV</w:t>
-      </w:r>
-      <w:proofErr w:type="spellEnd"/>
-      <w:r>
-        <w:t xml:space="preserve"> parameter back to 1 in the parameter file. This essentially says that all the precipitation hitting the ground in the L227 catchment makes it to the lake. </w:t>
+        <w:t xml:space="preserve">I went through and multiplied the precipitation by the L227 watershed area rather than the L239 watershed area in the input file, and I set the I_scV parameter back to 1 in the parameter file. This essentially says that all the precipitation hitting the ground in the L227 catchment makes it to the lake. </w:t>
       </w:r>
       <w:r>
         <w:t xml:space="preserve">Running the model with these inputs and parameters yielded only 3 “Large inflow” warnings from 1969-2009. </w:t>
@@ -1409,15 +1064,7 @@
     <w:p/>
     <w:p>
       <w:r>
-        <w:t xml:space="preserve">However, not 100% of the precipitation in the catchment reaches the lake, so the </w:t>
-      </w:r>
-      <w:proofErr w:type="spellStart"/>
-      <w:r>
-        <w:t>I_scV</w:t>
-      </w:r>
-      <w:proofErr w:type="spellEnd"/>
-      <w:r>
-        <w:t xml:space="preserve"> parameter must be scaled to reflect this. In the “L227 hydrology” document, </w:t>
+        <w:t xml:space="preserve">However, not 100% of the precipitation in the catchment reaches the lake, so the I_scV parameter must be scaled to reflect this. In the “L227 hydrology” document, </w:t>
       </w:r>
       <w:r>
         <w:t>a regression between precipitation and L227 outflow is presented (R</w:t>
@@ -1468,15 +1115,7 @@
         <w:t xml:space="preserve"> evaporation, we can apply </w:t>
       </w:r>
       <w:r>
-        <w:t>0.7359 as a scaling parameter for inflow volume (</w:t>
-      </w:r>
-      <w:proofErr w:type="spellStart"/>
-      <w:r>
-        <w:t>I_scV</w:t>
-      </w:r>
-      <w:proofErr w:type="spellEnd"/>
-      <w:r>
-        <w:t xml:space="preserve">). </w:t>
+        <w:t xml:space="preserve">0.7359 as a scaling parameter for inflow volume (I_scV). </w:t>
       </w:r>
       <w:r>
         <w:t>This is not perfect, as it ignores evaporation, but it will be better than using 1 for now.</w:t>
@@ -1488,40 +1127,19 @@
         <w:t xml:space="preserve">I found the </w:t>
       </w:r>
       <w:r>
-        <w:t xml:space="preserve">script file in Remy’s documentation that generates matrices and comparison figures for observed ice break and freeze and </w:t>
-      </w:r>
-      <w:proofErr w:type="gramStart"/>
-      <w:r>
-        <w:t xml:space="preserve">modeled </w:t>
+        <w:t xml:space="preserve">script file in Remy’s documentation that generates matrices and comparison figures for observed ice break and freeze and modeled </w:t>
       </w:r>
       <w:r>
         <w:t xml:space="preserve"> </w:t>
       </w:r>
       <w:r>
-        <w:t>ice</w:t>
-      </w:r>
-      <w:proofErr w:type="gramEnd"/>
-      <w:r>
-        <w:t xml:space="preserve"> break and freeze. I edited the code to run with my files, and I stored the script files (</w:t>
-      </w:r>
-      <w:proofErr w:type="spellStart"/>
-      <w:r>
-        <w:t>Iceplot.m</w:t>
-      </w:r>
-      <w:proofErr w:type="spellEnd"/>
-      <w:r>
-        <w:t xml:space="preserve"> and </w:t>
-      </w:r>
-      <w:proofErr w:type="spellStart"/>
+        <w:t xml:space="preserve">ice break and freeze. I edited the code to run with my files, and I stored the script files (Iceplot.m and </w:t>
+      </w:r>
       <w:r>
         <w:t>PerformanceIce</w:t>
       </w:r>
       <w:r>
-        <w:t>.m</w:t>
-      </w:r>
-      <w:proofErr w:type="spellEnd"/>
-      <w:r>
-        <w:t>) in a new folder entitled “</w:t>
+        <w:t>.m) in a new folder entitled “</w:t>
       </w:r>
       <w:r>
         <w:t>Model Output Evaluations.”</w:t>
@@ -1530,15 +1148,7 @@
     <w:p/>
     <w:p>
       <w:r>
-        <w:t>With the new changes to parameters (</w:t>
-      </w:r>
-      <w:proofErr w:type="spellStart"/>
-      <w:r>
-        <w:t>I_scV</w:t>
-      </w:r>
-      <w:proofErr w:type="spellEnd"/>
-      <w:r>
-        <w:t xml:space="preserve"> = 0.7359) and inputs (inflow scaled for L227 rather than L239), here’s what the comparisons of modeled (dashed) vs. observed (solid) ice dates look like: </w:t>
+        <w:t xml:space="preserve">With the new changes to parameters (I_scV = 0.7359) and inputs (inflow scaled for L227 rather than L239), here’s what the comparisons of modeled (dashed) vs. observed (solid) ice dates look like: </w:t>
       </w:r>
     </w:p>
     <w:p>
@@ -1598,13 +1208,8 @@
       </w:r>
     </w:p>
     <w:p>
-      <w:proofErr w:type="spellStart"/>
-      <w:r>
-        <w:t>BreakModel-BreakObs</w:t>
-      </w:r>
-      <w:proofErr w:type="spellEnd"/>
-      <w:r>
-        <w:t xml:space="preserve"> = 8.350 </w:t>
+      <w:r>
+        <w:t xml:space="preserve">BreakModel-BreakObs = 8.350 </w:t>
       </w:r>
       <w:r>
         <w:sym w:font="Symbol" w:char="F0B1"/>
@@ -1614,13 +1219,8 @@
       </w:r>
     </w:p>
     <w:p>
-      <w:proofErr w:type="spellStart"/>
-      <w:r>
-        <w:t>FreezeModel-FreezeObs</w:t>
-      </w:r>
-      <w:proofErr w:type="spellEnd"/>
-      <w:r>
-        <w:t xml:space="preserve"> = -11.025 </w:t>
+      <w:r>
+        <w:t xml:space="preserve">FreezeModel-FreezeObs = -11.025 </w:t>
       </w:r>
       <w:r>
         <w:sym w:font="Symbol" w:char="F0B1"/>
@@ -1632,15 +1232,7 @@
     <w:p/>
     <w:p>
       <w:r>
-        <w:t>I added 1.8 degrees to the inflow temperature (</w:t>
-      </w:r>
-      <w:proofErr w:type="spellStart"/>
-      <w:r>
-        <w:t>I_scT</w:t>
-      </w:r>
-      <w:proofErr w:type="spellEnd"/>
-      <w:r>
-        <w:t xml:space="preserve"> = 1.8, not 0)</w:t>
+        <w:t>I added 1.8 degrees to the inflow temperature (I_scT = 1.8, not 0)</w:t>
       </w:r>
       <w:r>
         <w:t xml:space="preserve">. This improved freeze and break estimates. </w:t>
@@ -1702,13 +1294,8 @@
       </w:r>
     </w:p>
     <w:p>
-      <w:proofErr w:type="spellStart"/>
-      <w:r>
-        <w:t>BreakModel-BreakObs</w:t>
-      </w:r>
-      <w:proofErr w:type="spellEnd"/>
-      <w:r>
-        <w:t xml:space="preserve"> = 7.875 </w:t>
+      <w:r>
+        <w:t xml:space="preserve">BreakModel-BreakObs = 7.875 </w:t>
       </w:r>
       <w:r>
         <w:sym w:font="Symbol" w:char="F0B1"/>
@@ -1718,13 +1305,8 @@
       </w:r>
     </w:p>
     <w:p>
-      <w:proofErr w:type="spellStart"/>
-      <w:r>
-        <w:t>FreezeModel-FreezeObs</w:t>
-      </w:r>
-      <w:proofErr w:type="spellEnd"/>
-      <w:r>
-        <w:t xml:space="preserve"> = -10.825 </w:t>
+      <w:r>
+        <w:t xml:space="preserve">FreezeModel-FreezeObs = -10.825 </w:t>
       </w:r>
       <w:r>
         <w:sym w:font="Symbol" w:char="F0B1"/>
@@ -1736,15 +1318,7 @@
     <w:p/>
     <w:p>
       <w:r>
-        <w:t>I added 1.8 degrees to the inflow temperature (</w:t>
-      </w:r>
-      <w:proofErr w:type="spellStart"/>
-      <w:r>
-        <w:t>I_scT</w:t>
-      </w:r>
-      <w:proofErr w:type="spellEnd"/>
-      <w:r>
-        <w:t xml:space="preserve"> = 5, not 0). This improved freeze and break estimates. </w:t>
+        <w:t xml:space="preserve">I added 1.8 degrees to the inflow temperature (I_scT = 5, not 0). This improved freeze and break estimates. </w:t>
       </w:r>
     </w:p>
     <w:p>
@@ -1804,13 +1378,8 @@
       </w:r>
     </w:p>
     <w:p>
-      <w:proofErr w:type="spellStart"/>
-      <w:r>
-        <w:t>BreakModel-BreakObs</w:t>
-      </w:r>
-      <w:proofErr w:type="spellEnd"/>
-      <w:r>
-        <w:t xml:space="preserve"> = 7.000 </w:t>
+      <w:r>
+        <w:t xml:space="preserve">BreakModel-BreakObs = 7.000 </w:t>
       </w:r>
       <w:r>
         <w:sym w:font="Symbol" w:char="F0B1"/>
@@ -1820,13 +1389,8 @@
       </w:r>
     </w:p>
     <w:p>
-      <w:proofErr w:type="spellStart"/>
-      <w:r>
-        <w:t>FreezeModel-FreezeObs</w:t>
-      </w:r>
-      <w:proofErr w:type="spellEnd"/>
-      <w:r>
-        <w:t xml:space="preserve"> = -10.5</w:t>
+      <w:r>
+        <w:t>FreezeModel-FreezeObs = -10.5</w:t>
       </w:r>
       <w:r>
         <w:t xml:space="preserve">25 </w:t>
@@ -1844,23 +1408,7 @@
     <w:p/>
     <w:p>
       <w:r>
-        <w:t xml:space="preserve">However, I ran the </w:t>
-      </w:r>
-      <w:proofErr w:type="spellStart"/>
-      <w:r>
-        <w:t>PerformanceIce.m</w:t>
-      </w:r>
-      <w:proofErr w:type="spellEnd"/>
-      <w:r>
-        <w:t xml:space="preserve"> script from Remy, and the </w:t>
-      </w:r>
-      <w:proofErr w:type="spellStart"/>
-      <w:r>
-        <w:t>rmse</w:t>
-      </w:r>
-      <w:proofErr w:type="spellEnd"/>
-      <w:r>
-        <w:t xml:space="preserve"> for ice break and freeze are </w:t>
+        <w:t xml:space="preserve">However, I ran the PerformanceIce.m script from Remy, and the rmse for ice break and freeze are </w:t>
       </w:r>
       <w:r>
         <w:t xml:space="preserve">6.9250 and 16.5854, respectively. </w:t>
@@ -1869,15 +1417,7 @@
         <w:t xml:space="preserve">This is higher than </w:t>
       </w:r>
       <w:r>
-        <w:t xml:space="preserve">the </w:t>
-      </w:r>
-      <w:proofErr w:type="spellStart"/>
-      <w:r>
-        <w:t>rmse</w:t>
-      </w:r>
-      <w:proofErr w:type="spellEnd"/>
-      <w:r>
-        <w:t xml:space="preserve"> values in Remy’s thesis (3.78 and 2.08 for breaking and freezing, respectively). </w:t>
+        <w:t xml:space="preserve">the rmse values in Remy’s thesis (3.78 and 2.08 for breaking and freezing, respectively). </w:t>
       </w:r>
       <w:r>
         <w:t xml:space="preserve">This may not be a huge deal – I will ask Raoul and Jason. </w:t>
@@ -1919,83 +1459,22 @@
         <w:t xml:space="preserve">updated the heatflux_v12.m script file today. I noticed that on lines 76-80, the script specifies total transmissivity if global radiation data are missing from the input file (they are missing for L227). </w:t>
       </w:r>
       <w:r>
-        <w:t xml:space="preserve">The file originally had the empirical determination of transmissivity from </w:t>
-      </w:r>
-      <w:proofErr w:type="spellStart"/>
-      <w:r>
-        <w:t>Beisjo</w:t>
-      </w:r>
-      <w:proofErr w:type="spellEnd"/>
-      <w:r>
-        <w:t xml:space="preserve"> and </w:t>
-      </w:r>
-      <w:proofErr w:type="spellStart"/>
-      <w:r>
-        <w:t>Vansjo</w:t>
-      </w:r>
-      <w:proofErr w:type="spellEnd"/>
-      <w:r>
-        <w:t xml:space="preserve"> activated (line 79) but had the generic formula commented out (line 80). I switched the two: commented out the </w:t>
-      </w:r>
-      <w:proofErr w:type="spellStart"/>
-      <w:r>
-        <w:t>Beisjo</w:t>
-      </w:r>
-      <w:proofErr w:type="spellEnd"/>
-      <w:r>
-        <w:t>/</w:t>
-      </w:r>
-      <w:proofErr w:type="spellStart"/>
-      <w:r>
-        <w:t>Vansjo</w:t>
-      </w:r>
-      <w:proofErr w:type="spellEnd"/>
-      <w:r>
-        <w:t xml:space="preserve"> example (line 79) and activated the generic formula (line 80). </w:t>
-      </w:r>
-      <w:r>
-        <w:t xml:space="preserve">However, doing this made the predictions of ice break/freeze worsen. The </w:t>
-      </w:r>
-      <w:proofErr w:type="spellStart"/>
-      <w:r>
-        <w:t>rmse</w:t>
-      </w:r>
-      <w:proofErr w:type="spellEnd"/>
-      <w:r>
-        <w:t xml:space="preserve"> for breaking and freezing ice is now 10.48 and 19.68, respectively (</w:t>
-      </w:r>
-      <w:r>
-        <w:t xml:space="preserve">given an </w:t>
-      </w:r>
-      <w:proofErr w:type="spellStart"/>
-      <w:r>
-        <w:t>I_scT</w:t>
-      </w:r>
-      <w:proofErr w:type="spellEnd"/>
-      <w:r>
-        <w:t xml:space="preserve"> of</w:t>
+        <w:t>The file originally had the empirical determination of transmissivity from Beisjo and Vansjo</w:t>
+      </w:r>
+      <w:r>
+        <w:t xml:space="preserve"> activated (line 79) but had the generic formula commented out (line 80). I switched the two: commented out the Beisjo/Vansjo example (line 79) and activated the generic formula (line 80). </w:t>
+      </w:r>
+      <w:r>
+        <w:t>However, doing this made the predictions of ice break/freeze worsen. The rmse for breaking and freezing ice is now 10.48 and 19.68, respectively (</w:t>
+      </w:r>
+      <w:r>
+        <w:t>given an I_scT of</w:t>
       </w:r>
       <w:r>
         <w:t xml:space="preserve"> 0).</w:t>
       </w:r>
       <w:r>
-        <w:t xml:space="preserve"> </w:t>
-      </w:r>
-      <w:proofErr w:type="spellStart"/>
-      <w:r>
-        <w:t>rmse</w:t>
-      </w:r>
-      <w:proofErr w:type="spellEnd"/>
-      <w:r>
-        <w:t xml:space="preserve"> improves slightly (&lt;0.5) when </w:t>
-      </w:r>
-      <w:proofErr w:type="spellStart"/>
-      <w:r>
-        <w:t>I_scT</w:t>
-      </w:r>
-      <w:proofErr w:type="spellEnd"/>
-      <w:r>
-        <w:t xml:space="preserve"> is increased up to 5.</w:t>
+        <w:t xml:space="preserve"> rmse improves slightly (&lt;0.5) when I_scT is increased up to 5.</w:t>
       </w:r>
     </w:p>
     <w:p>
@@ -2057,21 +1536,8 @@
       <w:r>
         <w:t xml:space="preserve">However, I noticed that </w:t>
       </w:r>
-      <w:proofErr w:type="spellStart"/>
-      <w:r>
-        <w:t>iceplot.m</w:t>
-      </w:r>
-      <w:proofErr w:type="spellEnd"/>
-      <w:r>
-        <w:t xml:space="preserve"> and </w:t>
-      </w:r>
-      <w:proofErr w:type="spellStart"/>
-      <w:r>
-        <w:t>PerformanceIce.m</w:t>
-      </w:r>
-      <w:proofErr w:type="spellEnd"/>
-      <w:r>
-        <w:t xml:space="preserve"> take ALL modeled dates for ice breaking and freezing in a year, which can happen multiple times in a year</w:t>
+      <w:r>
+        <w:t>iceplot.m and PerformanceIce.m take ALL modeled dates for ice breaking and freezing in a year, which can happen multiple times in a year</w:t>
       </w:r>
       <w:r>
         <w:t xml:space="preserve"> </w:t>
@@ -2141,15 +1607,7 @@
         <w:t xml:space="preserve">I also updated the code for figure 22 in KRS_model227_v12.m to display only temperatures measured at 4 m rather than from 4-5 m. This took care of the issue </w:t>
       </w:r>
       <w:r>
-        <w:t xml:space="preserve">of the </w:t>
-      </w:r>
-      <w:proofErr w:type="spellStart"/>
-      <w:r>
-        <w:t>metalimnion</w:t>
-      </w:r>
-      <w:proofErr w:type="spellEnd"/>
-      <w:r>
-        <w:t xml:space="preserve"> modeled temperatures </w:t>
+        <w:t xml:space="preserve">of the metalimnion modeled temperatures </w:t>
       </w:r>
       <w:r>
         <w:t>plotting</w:t>
@@ -2243,15 +1701,7 @@
         <w:t xml:space="preserve">In the meantime, I will start to work on the </w:t>
       </w:r>
       <w:r>
-        <w:t xml:space="preserve">phosphorus part of the model. One issue that arises is that P was </w:t>
-      </w:r>
-      <w:proofErr w:type="gramStart"/>
-      <w:r>
-        <w:t>actually added</w:t>
-      </w:r>
-      <w:proofErr w:type="gramEnd"/>
-      <w:r>
-        <w:t xml:space="preserve"> to L227 in a continuous fashion, whereas the model </w:t>
+        <w:t xml:space="preserve">phosphorus part of the model. One issue that arises is that P was actually added to L227 in a continuous fashion, whereas the model </w:t>
       </w:r>
       <w:r>
         <w:t>needs P inputs to be scaled to inflow volumes. There are two paths possible moving forward:</w:t>
@@ -2313,15 +1763,7 @@
         <w:t xml:space="preserve">then put </w:t>
       </w:r>
       <w:r>
-        <w:t xml:space="preserve">these values into the </w:t>
-      </w:r>
-      <w:proofErr w:type="spellStart"/>
-      <w:r>
-        <w:t>Inflow_TP</w:t>
-      </w:r>
-      <w:proofErr w:type="spellEnd"/>
-      <w:r>
-        <w:t xml:space="preserve"> (</w:t>
+        <w:t>these values into the Inflow_TP (</w:t>
       </w:r>
       <w:r>
         <w:t>mg/m3</w:t>
@@ -2336,23 +1778,7 @@
         <w:t>L227_input_basin1_land_doc_var_new_species_simplified</w:t>
       </w:r>
       <w:r>
-        <w:t xml:space="preserve">.xls” file. I also updated </w:t>
-      </w:r>
-      <w:proofErr w:type="spellStart"/>
-      <w:r>
-        <w:t>I_scTP</w:t>
-      </w:r>
-      <w:proofErr w:type="spellEnd"/>
-      <w:r>
-        <w:t xml:space="preserve"> as 1/</w:t>
-      </w:r>
-      <w:proofErr w:type="spellStart"/>
-      <w:r>
-        <w:t>I_scV</w:t>
-      </w:r>
-      <w:proofErr w:type="spellEnd"/>
-      <w:r>
-        <w:t xml:space="preserve"> in the parameter file, as the actual P inflow is the actual load and should not be scaled. </w:t>
+        <w:t xml:space="preserve">.xls” file. I also updated I_scTP as 1/I_scV in the parameter file, as the actual P inflow is the actual load and should not be scaled. </w:t>
       </w:r>
     </w:p>
     <w:p/>
@@ -2361,29 +1787,8 @@
         <w:t xml:space="preserve">I set </w:t>
       </w:r>
       <w:r>
-        <w:t xml:space="preserve">the Min and Max values for </w:t>
-      </w:r>
-      <w:proofErr w:type="spellStart"/>
-      <w:r>
-        <w:t>I_scTP</w:t>
-      </w:r>
-      <w:proofErr w:type="spellEnd"/>
-      <w:r>
-        <w:t xml:space="preserve"> and </w:t>
-      </w:r>
-      <w:proofErr w:type="spellStart"/>
-      <w:r>
-        <w:t>I_scS</w:t>
-      </w:r>
-      <w:proofErr w:type="spellEnd"/>
-      <w:r>
-        <w:t xml:space="preserve"> to </w:t>
-      </w:r>
-      <w:proofErr w:type="spellStart"/>
-      <w:r>
-        <w:t>NaN</w:t>
-      </w:r>
-      <w:proofErr w:type="spellEnd"/>
+        <w:t>the Min and Max values for I_scTP and I_scS to NaN</w:t>
+      </w:r>
       <w:r>
         <w:t xml:space="preserve"> in the parameter file, as I am not sure of what the bounds of these parameters should be.</w:t>
       </w:r>
@@ -2391,15 +1796,7 @@
     <w:p/>
     <w:p>
       <w:r>
-        <w:t xml:space="preserve">However, I am getting an error when I run the model that did not appear when </w:t>
-      </w:r>
-      <w:proofErr w:type="spellStart"/>
-      <w:r>
-        <w:t>Inflow_TP</w:t>
-      </w:r>
-      <w:proofErr w:type="spellEnd"/>
-      <w:r>
-        <w:t xml:space="preserve"> (mg/m3)</w:t>
+        <w:t>However, I am getting an error when I run the model that did not appear when Inflow_TP (mg/m3)</w:t>
       </w:r>
       <w:r>
         <w:t xml:space="preserve"> was filled with zeroes:</w:t>
@@ -2418,15 +1815,7 @@
         <w:ind w:left="720"/>
       </w:pPr>
       <w:r>
-        <w:t xml:space="preserve">Input to ROOTS must not contain </w:t>
-      </w:r>
-      <w:proofErr w:type="spellStart"/>
-      <w:r>
-        <w:t>NaN</w:t>
-      </w:r>
-      <w:proofErr w:type="spellEnd"/>
-      <w:r>
-        <w:t xml:space="preserve"> or Inf.</w:t>
+        <w:t>Input to ROOTS must not contain NaN or Inf.</w:t>
       </w:r>
     </w:p>
     <w:p>
@@ -2439,36 +1828,15 @@
         <w:ind w:left="720"/>
       </w:pPr>
       <w:r>
-        <w:t>Error in solvemodel_v12&gt;</w:t>
-      </w:r>
-      <w:proofErr w:type="spellStart"/>
-      <w:r>
-        <w:t>Ppart</w:t>
-      </w:r>
-      <w:proofErr w:type="spellEnd"/>
-      <w:r>
-        <w:t xml:space="preserve"> (line 1086)</w:t>
+        <w:t>Error in solvemodel_v12&gt;Ppart (line 1086)</w:t>
       </w:r>
     </w:p>
     <w:p>
       <w:pPr>
         <w:ind w:left="720"/>
       </w:pPr>
-      <w:proofErr w:type="spellStart"/>
-      <w:r>
-        <w:t>Pdiss</w:t>
-      </w:r>
-      <w:proofErr w:type="spellEnd"/>
-      <w:r>
-        <w:t xml:space="preserve">(w) = </w:t>
-      </w:r>
-      <w:proofErr w:type="gramStart"/>
-      <w:r>
-        <w:t>max(</w:t>
-      </w:r>
-      <w:proofErr w:type="gramEnd"/>
-      <w:r>
-        <w:t>real(roots([a b c])));</w:t>
+      <w:r>
+        <w:t>Pdiss(w) = max(real(roots([a b c])));</w:t>
       </w:r>
     </w:p>
     <w:p>
@@ -2489,44 +1857,7 @@
         <w:ind w:left="720"/>
       </w:pPr>
       <w:r>
-        <w:t xml:space="preserve">    [</w:t>
-      </w:r>
-      <w:proofErr w:type="spellStart"/>
-      <w:r>
-        <w:t>Pdz_store</w:t>
-      </w:r>
-      <w:proofErr w:type="spellEnd"/>
-      <w:r>
-        <w:t xml:space="preserve">, </w:t>
-      </w:r>
-      <w:proofErr w:type="spellStart"/>
-      <w:r>
-        <w:t>Psz_</w:t>
-      </w:r>
-      <w:proofErr w:type="gramStart"/>
-      <w:r>
-        <w:t>store</w:t>
-      </w:r>
-      <w:proofErr w:type="spellEnd"/>
-      <w:r>
-        <w:t>]=</w:t>
-      </w:r>
-      <w:proofErr w:type="spellStart"/>
-      <w:proofErr w:type="gramEnd"/>
-      <w:r>
-        <w:t>Ppart</w:t>
-      </w:r>
-      <w:proofErr w:type="spellEnd"/>
-      <w:r>
-        <w:t>(</w:t>
-      </w:r>
-      <w:proofErr w:type="spellStart"/>
-      <w:r>
-        <w:t>VolFrac,TIP_sed,Psat_L,Fmax_L_sed,rho_sed,Fstable</w:t>
-      </w:r>
-      <w:proofErr w:type="spellEnd"/>
-      <w:r>
-        <w:t>);</w:t>
+        <w:t xml:space="preserve">    [Pdz_store, Psz_store]=Ppart(VolFrac,TIP_sed,Psat_L,Fmax_L_sed,rho_sed,Fstable);</w:t>
       </w:r>
     </w:p>
     <w:p>
@@ -2547,47 +1878,7 @@
         <w:ind w:left="720"/>
       </w:pPr>
       <w:r>
-        <w:t xml:space="preserve">           = solvemodel_v12(m_</w:t>
-      </w:r>
-      <w:proofErr w:type="gramStart"/>
-      <w:r>
-        <w:t>start,m</w:t>
-      </w:r>
-      <w:proofErr w:type="gramEnd"/>
-      <w:r>
-        <w:t>_stop,</w:t>
-      </w:r>
-      <w:proofErr w:type="spellStart"/>
-      <w:r>
-        <w:t>initfile</w:t>
-      </w:r>
-      <w:proofErr w:type="spellEnd"/>
-      <w:r>
-        <w:t>,'lake',</w:t>
-      </w:r>
-      <w:proofErr w:type="spellStart"/>
-      <w:r>
-        <w:t>inputfile</w:t>
-      </w:r>
-      <w:proofErr w:type="spellEnd"/>
-      <w:r>
-        <w:t>,'</w:t>
-      </w:r>
-      <w:proofErr w:type="spellStart"/>
-      <w:r>
-        <w:t>timeseries</w:t>
-      </w:r>
-      <w:proofErr w:type="spellEnd"/>
-      <w:r>
-        <w:t xml:space="preserve">', </w:t>
-      </w:r>
-      <w:proofErr w:type="spellStart"/>
-      <w:r>
-        <w:t>parafile</w:t>
-      </w:r>
-      <w:proofErr w:type="spellEnd"/>
-      <w:r>
-        <w:t>,'lake');</w:t>
+        <w:t xml:space="preserve">           = solvemodel_v12(m_start,m_stop,initfile,'lake',inputfile,'timeseries', parafile,'lake');</w:t>
       </w:r>
     </w:p>
     <w:p/>
@@ -2618,51 +1909,22 @@
     </w:p>
     <w:p>
       <w:r>
-        <w:t xml:space="preserve">I worked on the inflow P concentrations today. I noticed that when the very large inputs from Remy’s spreadsheet were included, the model ran with no problem. So, I played with the inflow concentrations to see at what values I start to get the error. For </w:t>
-      </w:r>
-      <w:proofErr w:type="spellStart"/>
-      <w:r>
-        <w:t>Inflow_TP</w:t>
-      </w:r>
-      <w:proofErr w:type="spellEnd"/>
-      <w:r>
-        <w:t xml:space="preserve">, values of actual </w:t>
-      </w:r>
-      <w:proofErr w:type="spellStart"/>
-      <w:r>
-        <w:t>Inflow_TP</w:t>
-      </w:r>
-      <w:proofErr w:type="spellEnd"/>
-      <w:r>
-        <w:t xml:space="preserve"> * 3</w:t>
+        <w:t>I worked on the inflow P concentrations today. I noticed that when the very large inputs from Remy’s spreadsheet were included, the model ran with no problem. So, I played with the inflow concentrations to see at what values I start to get the error. For Inflow_TP</w:t>
+      </w:r>
+      <w:r>
+        <w:t>, values of actual Inflow_TP * 3</w:t>
       </w:r>
       <w:r>
         <w:t xml:space="preserve"> allowed the model to run</w:t>
       </w:r>
       <w:r>
-        <w:t xml:space="preserve"> (lowest value was 218 mg m-3), but </w:t>
-      </w:r>
-      <w:proofErr w:type="spellStart"/>
-      <w:r>
-        <w:t>Inflow_TP</w:t>
-      </w:r>
-      <w:proofErr w:type="spellEnd"/>
-      <w:r>
-        <w:t xml:space="preserve"> * 2 did not</w:t>
+        <w:t xml:space="preserve"> (lowest value was 218 mg m-3), but Inflow_TP * 2 did not</w:t>
       </w:r>
       <w:r>
         <w:t xml:space="preserve">. </w:t>
       </w:r>
       <w:r>
-        <w:t xml:space="preserve">I will </w:t>
-      </w:r>
-      <w:proofErr w:type="gramStart"/>
-      <w:r>
-        <w:t>look into</w:t>
-      </w:r>
-      <w:proofErr w:type="gramEnd"/>
-      <w:r>
-        <w:t xml:space="preserve"> the calculation that gives the error and determine why it won’t take values lower than this.</w:t>
+        <w:t>I will look into the calculation that gives the error and determine why it won’t take values lower than this.</w:t>
       </w:r>
     </w:p>
     <w:p>
@@ -2734,43 +1996,7 @@
           <w:color w:val="000000" w:themeColor="text1"/>
           <w:shd w:val="clear" w:color="auto" w:fill="FFFFFF"/>
         </w:rPr>
-        <w:t xml:space="preserve">Temperatures look very good. I think we should clarify the issues with ice phenology, then continue with </w:t>
-      </w:r>
-      <w:proofErr w:type="spellStart"/>
-      <w:r>
-        <w:rPr>
-          <w:rFonts w:ascii="Calibri" w:eastAsia="Times New Roman" w:hAnsi="Calibri" w:cs="Arial"/>
-          <w:color w:val="000000" w:themeColor="text1"/>
-          <w:shd w:val="clear" w:color="auto" w:fill="FFFFFF"/>
-        </w:rPr>
-        <w:t>MyLake</w:t>
-      </w:r>
-      <w:proofErr w:type="spellEnd"/>
-      <w:r>
-        <w:rPr>
-          <w:rFonts w:ascii="Calibri" w:eastAsia="Times New Roman" w:hAnsi="Calibri" w:cs="Arial"/>
-          <w:color w:val="000000" w:themeColor="text1"/>
-          <w:shd w:val="clear" w:color="auto" w:fill="FFFFFF"/>
-        </w:rPr>
-        <w:t xml:space="preserve"> v1.2 to capture total phytoplankton biomass (for which </w:t>
-      </w:r>
-      <w:proofErr w:type="spellStart"/>
-      <w:r>
-        <w:rPr>
-          <w:rFonts w:ascii="Calibri" w:eastAsia="Times New Roman" w:hAnsi="Calibri" w:cs="Arial"/>
-          <w:color w:val="000000" w:themeColor="text1"/>
-          <w:shd w:val="clear" w:color="auto" w:fill="FFFFFF"/>
-        </w:rPr>
-        <w:t>Chl</w:t>
-      </w:r>
-      <w:proofErr w:type="spellEnd"/>
-      <w:r>
-        <w:rPr>
-          <w:rFonts w:ascii="Calibri" w:eastAsia="Times New Roman" w:hAnsi="Calibri" w:cs="Arial"/>
-          <w:color w:val="000000" w:themeColor="text1"/>
-          <w:shd w:val="clear" w:color="auto" w:fill="FFFFFF"/>
-        </w:rPr>
-        <w:t xml:space="preserve"> is a proxy).</w:t>
+        <w:t>Temperatures look very good. I think we should clarify the issues with ice phenology, then continue with MyLake v1.2 to capture total phytoplankton biomass (for which Chl is a proxy).</w:t>
       </w:r>
     </w:p>
     <w:p>
@@ -2813,21 +2039,12 @@
         </w:rPr>
         <w:t>“</w:t>
       </w:r>
-      <w:proofErr w:type="spellStart"/>
       <w:r>
         <w:rPr>
           <w:rFonts w:ascii="Calibri" w:hAnsi="Calibri" w:cs="Arial"/>
           <w:color w:val="000000" w:themeColor="text1"/>
         </w:rPr>
-        <w:t>MyLake</w:t>
-      </w:r>
-      <w:proofErr w:type="spellEnd"/>
-      <w:r>
-        <w:rPr>
-          <w:rFonts w:ascii="Calibri" w:hAnsi="Calibri" w:cs="Arial"/>
-          <w:color w:val="000000" w:themeColor="text1"/>
-        </w:rPr>
-        <w:t xml:space="preserve"> usually performs very well for ice, with RMSE of a few days. Remi had a good RMSE, but the parameters he used were out of range and unrealistic. Your parameter set is better and with temperature closely modelled it is a good start.</w:t>
+        <w:t>MyLake usually performs very well for ice, with RMSE of a few days. Remi had a good RMSE, but the parameters he used were out of range and unrealistic. Your parameter set is better and with temperature closely modelled it is a good start.</w:t>
       </w:r>
       <w:r>
         <w:rPr>
@@ -2922,37 +2139,37 @@
           <w:rFonts w:ascii="Calibri" w:hAnsi="Calibri" w:cs="Arial"/>
           <w:color w:val="000000" w:themeColor="text1"/>
         </w:rPr>
-        <w:t xml:space="preserve">From Ken </w:t>
-      </w:r>
-      <w:proofErr w:type="spellStart"/>
+        <w:t>From Ken Beaty’s notes on ice on/off: “</w:t>
+      </w:r>
       <w:r>
         <w:rPr>
           <w:rFonts w:ascii="Calibri" w:hAnsi="Calibri" w:cs="Arial"/>
           <w:color w:val="000000" w:themeColor="text1"/>
         </w:rPr>
-        <w:t>Beaty’s</w:t>
-      </w:r>
-      <w:proofErr w:type="spellEnd"/>
+        <w:t>It has been observed that lakes in the area having smaller surface area and less depth are usually a few days to a week in advanc</w:t>
+      </w:r>
       <w:r>
         <w:rPr>
           <w:rFonts w:ascii="Calibri" w:hAnsi="Calibri" w:cs="Arial"/>
           <w:color w:val="000000" w:themeColor="text1"/>
         </w:rPr>
-        <w:t xml:space="preserve"> notes on ice on/off: “</w:t>
-      </w:r>
-      <w:r>
+        <w:t>e of Lake 239 in both respects.” Thus, if modeled ice break/freeze are less than about 7 days earlier than observed, we should be good.</w:t>
+      </w:r>
+    </w:p>
+    <w:p>
+      <w:pPr>
+        <w:shd w:val="clear" w:color="auto" w:fill="FFFFFF"/>
         <w:rPr>
           <w:rFonts w:ascii="Calibri" w:hAnsi="Calibri" w:cs="Arial"/>
           <w:color w:val="000000" w:themeColor="text1"/>
         </w:rPr>
-        <w:t>It has been observed that lakes in the area having smaller surface area and less depth are usually a few days to a week in advanc</w:t>
-      </w:r>
+      </w:pPr>
       <w:r>
         <w:rPr>
           <w:rFonts w:ascii="Calibri" w:hAnsi="Calibri" w:cs="Arial"/>
           <w:color w:val="000000" w:themeColor="text1"/>
         </w:rPr>
-        <w:t>e of Lake 239 in both respects.” Thus, if modeled ice break/freeze are less than about 7 days earlier than observed, we should be good.</w:t>
+        <w:t> </w:t>
       </w:r>
     </w:p>
     <w:p>
@@ -2967,6 +2184,71 @@
         <w:rPr>
           <w:rFonts w:ascii="Calibri" w:hAnsi="Calibri" w:cs="Arial"/>
           <w:color w:val="000000" w:themeColor="text1"/>
+          <w:highlight w:val="yellow"/>
+        </w:rPr>
+        <w:t>“</w:t>
+      </w:r>
+      <w:r>
+        <w:rPr>
+          <w:rFonts w:ascii="Calibri" w:hAnsi="Calibri" w:cs="Arial"/>
+          <w:color w:val="000000" w:themeColor="text1"/>
+          <w:highlight w:val="yellow"/>
+        </w:rPr>
+        <w:t>Have you looked at the timing of</w:t>
+      </w:r>
+      <w:r>
+        <w:rPr>
+          <w:rFonts w:ascii="Calibri" w:hAnsi="Calibri" w:cs="Arial"/>
+          <w:color w:val="000000" w:themeColor="text1"/>
+          <w:highlight w:val="yellow"/>
+        </w:rPr>
+        <w:t xml:space="preserve"> turnover, modelled vs measured</w:t>
+      </w:r>
+      <w:r>
+        <w:rPr>
+          <w:rFonts w:ascii="Calibri" w:hAnsi="Calibri" w:cs="Arial"/>
+          <w:color w:val="000000" w:themeColor="text1"/>
+          <w:highlight w:val="yellow"/>
+        </w:rPr>
+        <w:t>? E.g., the date at which the lake becomes is</w:t>
+      </w:r>
+      <w:r>
+        <w:rPr>
+          <w:rFonts w:ascii="Calibri" w:hAnsi="Calibri" w:cs="Arial"/>
+          <w:color w:val="000000" w:themeColor="text1"/>
+          <w:highlight w:val="yellow"/>
+        </w:rPr>
+        <w:t>othermal in the spring and fall</w:t>
+      </w:r>
+      <w:r>
+        <w:rPr>
+          <w:rFonts w:ascii="Calibri" w:hAnsi="Calibri" w:cs="Arial"/>
+          <w:color w:val="000000" w:themeColor="text1"/>
+          <w:highlight w:val="yellow"/>
+        </w:rPr>
+        <w:t>?</w:t>
+      </w:r>
+      <w:r>
+        <w:rPr>
+          <w:rFonts w:ascii="Calibri" w:hAnsi="Calibri" w:cs="Arial"/>
+          <w:color w:val="000000" w:themeColor="text1"/>
+          <w:highlight w:val="yellow"/>
+        </w:rPr>
+        <w:t>”</w:t>
+      </w:r>
+    </w:p>
+    <w:p>
+      <w:pPr>
+        <w:shd w:val="clear" w:color="auto" w:fill="FFFFFF"/>
+        <w:rPr>
+          <w:rFonts w:ascii="Calibri" w:hAnsi="Calibri" w:cs="Arial"/>
+          <w:color w:val="000000" w:themeColor="text1"/>
+        </w:rPr>
+      </w:pPr>
+      <w:r>
+        <w:rPr>
+          <w:rFonts w:ascii="Calibri" w:hAnsi="Calibri" w:cs="Arial"/>
+          <w:color w:val="000000" w:themeColor="text1"/>
         </w:rPr>
         <w:t> </w:t>
       </w:r>
@@ -2983,7 +2265,6 @@
         <w:rPr>
           <w:rFonts w:ascii="Calibri" w:hAnsi="Calibri" w:cs="Arial"/>
           <w:color w:val="000000" w:themeColor="text1"/>
-          <w:highlight w:val="yellow"/>
         </w:rPr>
         <w:t>“</w:t>
       </w:r>
@@ -2991,47 +2272,301 @@
         <w:rPr>
           <w:rFonts w:ascii="Calibri" w:hAnsi="Calibri" w:cs="Arial"/>
           <w:color w:val="000000" w:themeColor="text1"/>
-          <w:highlight w:val="yellow"/>
-        </w:rPr>
-        <w:t>Have you looked at the timing of</w:t>
+        </w:rPr>
+        <w:t>You can try to look at the wind, a key input that will influence temperature and ice formation. In many cases wind has to be corrected from the weather station to the actual site. Based on your observations on site, is the wind measured representative</w:t>
       </w:r>
       <w:r>
         <w:rPr>
           <w:rFonts w:ascii="Calibri" w:hAnsi="Calibri" w:cs="Arial"/>
           <w:color w:val="000000" w:themeColor="text1"/>
-          <w:highlight w:val="yellow"/>
-        </w:rPr>
-        <w:t xml:space="preserve"> turnover, modelled vs measured</w:t>
+        </w:rPr>
+        <w:t xml:space="preserve"> of the wind affecting the lake</w:t>
       </w:r>
       <w:r>
         <w:rPr>
           <w:rFonts w:ascii="Calibri" w:hAnsi="Calibri" w:cs="Arial"/>
           <w:color w:val="000000" w:themeColor="text1"/>
-          <w:highlight w:val="yellow"/>
-        </w:rPr>
-        <w:t>? E.g., the date at which the lake becomes is</w:t>
+        </w:rPr>
+        <w:t>?  the C_shelter parameter modulates the wind sheltering by the topography surrounding the lake. Wind time-series scan also be corrected if necessary.</w:t>
       </w:r>
       <w:r>
         <w:rPr>
           <w:rFonts w:ascii="Calibri" w:hAnsi="Calibri" w:cs="Arial"/>
           <w:color w:val="000000" w:themeColor="text1"/>
-          <w:highlight w:val="yellow"/>
-        </w:rPr>
-        <w:t>othermal in the spring and fall</w:t>
-      </w:r>
-      <w:r>
+        </w:rPr>
+        <w:t>”</w:t>
+      </w:r>
+    </w:p>
+    <w:p>
+      <w:pPr>
+        <w:rPr>
+          <w:rFonts w:ascii="Calibri" w:hAnsi="Calibri"/>
+          <w:color w:val="000000" w:themeColor="text1"/>
+        </w:rPr>
+      </w:pPr>
+    </w:p>
+    <w:p>
+      <w:pPr>
+        <w:rPr>
+          <w:rFonts w:ascii="Calibri" w:hAnsi="Calibri"/>
+          <w:color w:val="000000" w:themeColor="text1"/>
+        </w:rPr>
+      </w:pPr>
+      <w:r>
+        <w:rPr>
+          <w:rFonts w:ascii="Calibri" w:hAnsi="Calibri"/>
+          <w:color w:val="000000" w:themeColor="text1"/>
+        </w:rPr>
+        <w:t>Re: model recording multiple freeze dates</w:t>
+      </w:r>
+    </w:p>
+    <w:p>
+      <w:pPr>
+        <w:rPr>
+          <w:rFonts w:ascii="Calibri" w:eastAsia="Times New Roman" w:hAnsi="Calibri" w:cs="Times New Roman"/>
+          <w:color w:val="000000" w:themeColor="text1"/>
+        </w:rPr>
+      </w:pPr>
+      <w:r>
+        <w:rPr>
+          <w:rFonts w:ascii="Calibri" w:eastAsia="Times New Roman" w:hAnsi="Calibri" w:cs="Arial"/>
+          <w:color w:val="000000" w:themeColor="text1"/>
+          <w:shd w:val="clear" w:color="auto" w:fill="FFFFFF"/>
+        </w:rPr>
+        <w:t>“</w:t>
+      </w:r>
+      <w:r>
+        <w:rPr>
+          <w:rFonts w:ascii="Calibri" w:eastAsia="Times New Roman" w:hAnsi="Calibri" w:cs="Arial"/>
+          <w:color w:val="000000" w:themeColor="text1"/>
+          <w:shd w:val="clear" w:color="auto" w:fill="FFFFFF"/>
+        </w:rPr>
+        <w:t>I am curious as to why the data set reports many freezing dates per year, but not many break-up dates per year. The lake must</w:t>
+      </w:r>
+      <w:r>
+        <w:rPr>
+          <w:rFonts w:ascii="Calibri" w:eastAsia="Times New Roman" w:hAnsi="Calibri" w:cs="Arial"/>
+          <w:color w:val="000000" w:themeColor="text1"/>
+          <w:shd w:val="clear" w:color="auto" w:fill="FFFFFF"/>
+        </w:rPr>
+        <w:t xml:space="preserve"> break-up before freezing again</w:t>
+      </w:r>
+      <w:r>
+        <w:rPr>
+          <w:rFonts w:ascii="Calibri" w:eastAsia="Times New Roman" w:hAnsi="Calibri" w:cs="Arial"/>
+          <w:color w:val="000000" w:themeColor="text1"/>
+          <w:shd w:val="clear" w:color="auto" w:fill="FFFFFF"/>
+        </w:rPr>
+        <w:t>? In any case it is true that the final freezing and the final break-up are the target we aim for.</w:t>
+      </w:r>
+      <w:r>
+        <w:rPr>
+          <w:rFonts w:ascii="Calibri" w:eastAsia="Times New Roman" w:hAnsi="Calibri" w:cs="Arial"/>
+          <w:color w:val="000000" w:themeColor="text1"/>
+          <w:shd w:val="clear" w:color="auto" w:fill="FFFFFF"/>
+        </w:rPr>
+        <w:t>”</w:t>
+      </w:r>
+    </w:p>
+    <w:p>
+      <w:pPr>
+        <w:rPr>
+          <w:rFonts w:ascii="Calibri" w:hAnsi="Calibri"/>
+          <w:color w:val="000000" w:themeColor="text1"/>
+        </w:rPr>
+      </w:pPr>
+    </w:p>
+    <w:p>
+      <w:pPr>
+        <w:rPr>
+          <w:rFonts w:ascii="Calibri" w:eastAsia="Times New Roman" w:hAnsi="Calibri" w:cs="Times New Roman"/>
+          <w:color w:val="000000" w:themeColor="text1"/>
+        </w:rPr>
+      </w:pPr>
+      <w:r>
+        <w:rPr>
+          <w:rFonts w:ascii="Calibri" w:eastAsia="Times New Roman" w:hAnsi="Calibri" w:cs="Arial"/>
+          <w:color w:val="000000" w:themeColor="text1"/>
+          <w:shd w:val="clear" w:color="auto" w:fill="FFFFFF"/>
+        </w:rPr>
+        <w:t>“</w:t>
+      </w:r>
+      <w:r>
+        <w:rPr>
+          <w:rFonts w:ascii="Calibri" w:eastAsia="Times New Roman" w:hAnsi="Calibri" w:cs="Arial"/>
+          <w:color w:val="000000" w:themeColor="text1"/>
+          <w:shd w:val="clear" w:color="auto" w:fill="FFFFFF"/>
+        </w:rPr>
+        <w:t>You could play with the albedos of ice and snow, if there is reason to believe that e.g., snow absorbs more heat than the default parameterization. A colleague of mine once reported that this had an effect on modelled ice break-up.</w:t>
+      </w:r>
+      <w:r>
+        <w:rPr>
+          <w:rFonts w:ascii="Calibri" w:eastAsia="Times New Roman" w:hAnsi="Calibri" w:cs="Arial"/>
+          <w:color w:val="000000" w:themeColor="text1"/>
+          <w:shd w:val="clear" w:color="auto" w:fill="FFFFFF"/>
+        </w:rPr>
+        <w:t>”</w:t>
+      </w:r>
+    </w:p>
+    <w:p>
+      <w:pPr>
+        <w:rPr>
+          <w:rFonts w:ascii="Calibri" w:hAnsi="Calibri"/>
+          <w:color w:val="000000" w:themeColor="text1"/>
+        </w:rPr>
+      </w:pPr>
+    </w:p>
+    <w:p>
+      <w:pPr>
+        <w:rPr>
+          <w:rFonts w:ascii="Calibri" w:hAnsi="Calibri"/>
+          <w:color w:val="000000" w:themeColor="text1"/>
+        </w:rPr>
+      </w:pPr>
+      <w:r>
+        <w:rPr>
+          <w:rFonts w:ascii="Calibri" w:hAnsi="Calibri"/>
+          <w:color w:val="000000" w:themeColor="text1"/>
+        </w:rPr>
+        <w:t>Re: choosing I_scT</w:t>
+      </w:r>
+    </w:p>
+    <w:p>
+      <w:pPr>
+        <w:rPr>
+          <w:rFonts w:ascii="Calibri" w:eastAsia="Times New Roman" w:hAnsi="Calibri" w:cs="Times New Roman"/>
+          <w:color w:val="000000" w:themeColor="text1"/>
+        </w:rPr>
+      </w:pPr>
+      <w:r>
+        <w:rPr>
+          <w:rFonts w:ascii="Calibri" w:eastAsia="Times New Roman" w:hAnsi="Calibri" w:cs="Arial"/>
+          <w:color w:val="000000" w:themeColor="text1"/>
+          <w:shd w:val="clear" w:color="auto" w:fill="FFFFFF"/>
+        </w:rPr>
+        <w:t>“</w:t>
+      </w:r>
+      <w:r>
+        <w:rPr>
+          <w:rFonts w:ascii="Calibri" w:eastAsia="Times New Roman" w:hAnsi="Calibri" w:cs="Arial"/>
+          <w:color w:val="000000" w:themeColor="text1"/>
+          <w:shd w:val="clear" w:color="auto" w:fill="FFFFFF"/>
+        </w:rPr>
+        <w:t>I am not aware of a “default” value as it is very site specific. To have a more solid estimates of inflow temperature and how it follow air temperature we can use the empirical relationship  provided in the attached  “Erickson, T.; Stefan, H. Linear Air/Water Temperature Correlations for Streams during Open Water Periods. Journal of Hydrologic Engineering 2000, 5 (3), 317-321.” I have used it before. If there is groundwater seepages stream T could be warme</w:t>
+      </w:r>
+      <w:r>
+        <w:rPr>
+          <w:rFonts w:ascii="Calibri" w:eastAsia="Times New Roman" w:hAnsi="Calibri" w:cs="Arial"/>
+          <w:color w:val="000000" w:themeColor="text1"/>
+          <w:shd w:val="clear" w:color="auto" w:fill="FFFFFF"/>
+        </w:rPr>
+        <w:t>r”</w:t>
+      </w:r>
+    </w:p>
+    <w:p>
+      <w:pPr>
+        <w:rPr>
+          <w:rFonts w:ascii="Calibri" w:hAnsi="Calibri"/>
+          <w:color w:val="000000" w:themeColor="text1"/>
+        </w:rPr>
+      </w:pPr>
+    </w:p>
+    <w:p>
+      <w:pPr>
+        <w:rPr>
+          <w:rFonts w:ascii="Calibri" w:hAnsi="Calibri"/>
+          <w:color w:val="000000" w:themeColor="text1"/>
+        </w:rPr>
+      </w:pPr>
+      <w:r>
+        <w:rPr>
+          <w:rFonts w:ascii="Calibri" w:hAnsi="Calibri"/>
+          <w:color w:val="000000" w:themeColor="text1"/>
+        </w:rPr>
+        <w:t xml:space="preserve">Re: lake residence time </w:t>
+      </w:r>
+    </w:p>
+    <w:p>
+      <w:pPr>
+        <w:rPr>
+          <w:rFonts w:ascii="Calibri" w:eastAsia="Times New Roman" w:hAnsi="Calibri" w:cs="Times New Roman"/>
+          <w:color w:val="000000" w:themeColor="text1"/>
+        </w:rPr>
+      </w:pPr>
+      <w:r>
+        <w:rPr>
+          <w:rFonts w:ascii="Calibri" w:eastAsia="Times New Roman" w:hAnsi="Calibri" w:cs="Arial"/>
+          <w:color w:val="000000" w:themeColor="text1"/>
+          <w:shd w:val="clear" w:color="auto" w:fill="FFFFFF"/>
+        </w:rPr>
+        <w:t>“</w:t>
+      </w:r>
+      <w:r>
+        <w:rPr>
+          <w:rFonts w:ascii="Calibri" w:eastAsia="Times New Roman" w:hAnsi="Calibri" w:cs="Arial"/>
+          <w:color w:val="000000" w:themeColor="text1"/>
+          <w:shd w:val="clear" w:color="auto" w:fill="FFFFFF"/>
+        </w:rPr>
+        <w:t>We may have discussed this, but it is not a normal output of the model. You’d have to code it. Further, the model assumes constant volume (I hope that this is indeed the case for L227) so given the outflows and constant volume, residence time can be calculated. However we should just do our QC on state variables it is just as robust.</w:t>
+      </w:r>
+      <w:r>
+        <w:rPr>
+          <w:rFonts w:ascii="Calibri" w:eastAsia="Times New Roman" w:hAnsi="Calibri" w:cs="Arial"/>
+          <w:color w:val="000000" w:themeColor="text1"/>
+          <w:shd w:val="clear" w:color="auto" w:fill="FFFFFF"/>
+        </w:rPr>
+        <w:t>”</w:t>
+      </w:r>
+    </w:p>
+    <w:p>
+      <w:pPr>
+        <w:rPr>
+          <w:rFonts w:ascii="Calibri" w:hAnsi="Calibri"/>
+          <w:color w:val="000000" w:themeColor="text1"/>
+        </w:rPr>
+      </w:pPr>
+    </w:p>
+    <w:p>
+      <w:pPr>
+        <w:rPr>
+          <w:rFonts w:ascii="Calibri" w:hAnsi="Calibri"/>
+          <w:color w:val="000000" w:themeColor="text1"/>
+        </w:rPr>
+      </w:pPr>
+      <w:r>
+        <w:rPr>
+          <w:rFonts w:ascii="Calibri" w:hAnsi="Calibri"/>
+          <w:color w:val="000000" w:themeColor="text1"/>
+        </w:rPr>
+        <w:t>Re: moving forward</w:t>
+      </w:r>
+    </w:p>
+    <w:p>
+      <w:pPr>
+        <w:shd w:val="clear" w:color="auto" w:fill="FFFFFF"/>
         <w:rPr>
           <w:rFonts w:ascii="Calibri" w:hAnsi="Calibri" w:cs="Arial"/>
           <w:color w:val="000000" w:themeColor="text1"/>
-          <w:highlight w:val="yellow"/>
-        </w:rPr>
-        <w:t>?</w:t>
-      </w:r>
+        </w:rPr>
+      </w:pPr>
       <w:r>
         <w:rPr>
           <w:rFonts w:ascii="Calibri" w:hAnsi="Calibri" w:cs="Arial"/>
           <w:color w:val="000000" w:themeColor="text1"/>
-          <w:highlight w:val="yellow"/>
+        </w:rPr>
+        <w:t>“</w:t>
+      </w:r>
+      <w:r>
+        <w:rPr>
+          <w:rFonts w:ascii="Calibri" w:hAnsi="Calibri" w:cs="Arial"/>
+          <w:color w:val="000000" w:themeColor="text1"/>
+        </w:rPr>
+        <w:t>I think that the goal would be to have MyLake 1.2 calibrated as much as possible (temp, ice, phytoplankton biomass), ported to MyLake 2 so that is works just as well, and the inputs required for MyLake 2 prepared (the inflowing concentrations of elements). We should talk about phytoplankton dynamics and what we hope to learn by adding iron (or if this is indeed our goal) . The issue is that if observed phytoplankton behaves erratically or is chaotic, then how would we know that adding e.g., Fe limitations actually improve the model ? We could also try an offline statistical model to predict cyanos, then see if Fe helps explain the time series. I feel we should discuss this point together with Jason so that we clearly define our modelling hypothesis.</w:t>
+      </w:r>
+      <w:r>
+        <w:rPr>
+          <w:rFonts w:ascii="Calibri" w:hAnsi="Calibri" w:cs="Arial"/>
+          <w:color w:val="000000" w:themeColor="text1"/>
         </w:rPr>
         <w:t>”</w:t>
       </w:r>
@@ -3072,644 +2607,21 @@
           <w:rFonts w:ascii="Calibri" w:hAnsi="Calibri" w:cs="Arial"/>
           <w:color w:val="000000" w:themeColor="text1"/>
         </w:rPr>
-        <w:t xml:space="preserve">You can try to look at the wind, a key input that will influence temperature and ice formation. In many cases wind </w:t>
-      </w:r>
-      <w:proofErr w:type="gramStart"/>
+        <w:t>Also, MyLake does not do phytoplankton community structures, it has only 2 pools (2 “species”) both P and light limited. MyLake 2 has the same phytoplankton module as MyLake 1.2. Assessing if Mylake is the right model for the job I part of this testing phase … Can we model total biomass given the complexity of the system (widely varying proportion of differe</w:t>
+      </w:r>
       <w:r>
         <w:rPr>
           <w:rFonts w:ascii="Calibri" w:hAnsi="Calibri" w:cs="Arial"/>
           <w:color w:val="000000" w:themeColor="text1"/>
         </w:rPr>
-        <w:t>has to</w:t>
-      </w:r>
-      <w:proofErr w:type="gramEnd"/>
+        <w:t>nt species throughout the years</w:t>
+      </w:r>
       <w:r>
         <w:rPr>
           <w:rFonts w:ascii="Calibri" w:hAnsi="Calibri" w:cs="Arial"/>
           <w:color w:val="000000" w:themeColor="text1"/>
         </w:rPr>
-        <w:t xml:space="preserve"> be corrected from the weather station to the actual site. Based on your observations on site, is the wind measured representative</w:t>
-      </w:r>
-      <w:r>
-        <w:rPr>
-          <w:rFonts w:ascii="Calibri" w:hAnsi="Calibri" w:cs="Arial"/>
-          <w:color w:val="000000" w:themeColor="text1"/>
-        </w:rPr>
-        <w:t xml:space="preserve"> of the wind affecting the lake</w:t>
-      </w:r>
-      <w:r>
-        <w:rPr>
-          <w:rFonts w:ascii="Calibri" w:hAnsi="Calibri" w:cs="Arial"/>
-          <w:color w:val="000000" w:themeColor="text1"/>
-        </w:rPr>
-        <w:t xml:space="preserve">?  the </w:t>
-      </w:r>
-      <w:proofErr w:type="spellStart"/>
-      <w:r>
-        <w:rPr>
-          <w:rFonts w:ascii="Calibri" w:hAnsi="Calibri" w:cs="Arial"/>
-          <w:color w:val="000000" w:themeColor="text1"/>
-        </w:rPr>
-        <w:t>C_shelter</w:t>
-      </w:r>
-      <w:proofErr w:type="spellEnd"/>
-      <w:r>
-        <w:rPr>
-          <w:rFonts w:ascii="Calibri" w:hAnsi="Calibri" w:cs="Arial"/>
-          <w:color w:val="000000" w:themeColor="text1"/>
-        </w:rPr>
-        <w:t xml:space="preserve"> parameter modulates the wind sheltering by the topography surrounding the lake. Wind time-series scan also be corrected if necessary.</w:t>
-      </w:r>
-      <w:r>
-        <w:rPr>
-          <w:rFonts w:ascii="Calibri" w:hAnsi="Calibri" w:cs="Arial"/>
-          <w:color w:val="000000" w:themeColor="text1"/>
-        </w:rPr>
-        <w:t>”</w:t>
-      </w:r>
-    </w:p>
-    <w:p>
-      <w:pPr>
-        <w:rPr>
-          <w:rFonts w:ascii="Calibri" w:hAnsi="Calibri"/>
-          <w:color w:val="000000" w:themeColor="text1"/>
-        </w:rPr>
-      </w:pPr>
-    </w:p>
-    <w:p>
-      <w:pPr>
-        <w:rPr>
-          <w:rFonts w:ascii="Calibri" w:hAnsi="Calibri"/>
-          <w:color w:val="000000" w:themeColor="text1"/>
-        </w:rPr>
-      </w:pPr>
-      <w:r>
-        <w:rPr>
-          <w:rFonts w:ascii="Calibri" w:hAnsi="Calibri"/>
-          <w:color w:val="000000" w:themeColor="text1"/>
-        </w:rPr>
-        <w:t>Re: model recording multiple freeze dates</w:t>
-      </w:r>
-    </w:p>
-    <w:p>
-      <w:pPr>
-        <w:rPr>
-          <w:rFonts w:ascii="Calibri" w:eastAsia="Times New Roman" w:hAnsi="Calibri" w:cs="Times New Roman"/>
-          <w:color w:val="000000" w:themeColor="text1"/>
-        </w:rPr>
-      </w:pPr>
-      <w:r>
-        <w:rPr>
-          <w:rFonts w:ascii="Calibri" w:eastAsia="Times New Roman" w:hAnsi="Calibri" w:cs="Arial"/>
-          <w:color w:val="000000" w:themeColor="text1"/>
-          <w:shd w:val="clear" w:color="auto" w:fill="FFFFFF"/>
-        </w:rPr>
-        <w:t>“</w:t>
-      </w:r>
-      <w:r>
-        <w:rPr>
-          <w:rFonts w:ascii="Calibri" w:eastAsia="Times New Roman" w:hAnsi="Calibri" w:cs="Arial"/>
-          <w:color w:val="000000" w:themeColor="text1"/>
-          <w:shd w:val="clear" w:color="auto" w:fill="FFFFFF"/>
-        </w:rPr>
-        <w:t>I am curious as to why the data set reports many freezing dates per year, but not many break-up dates per year. The lake must</w:t>
-      </w:r>
-      <w:r>
-        <w:rPr>
-          <w:rFonts w:ascii="Calibri" w:eastAsia="Times New Roman" w:hAnsi="Calibri" w:cs="Arial"/>
-          <w:color w:val="000000" w:themeColor="text1"/>
-          <w:shd w:val="clear" w:color="auto" w:fill="FFFFFF"/>
-        </w:rPr>
-        <w:t xml:space="preserve"> break-up before freezing again</w:t>
-      </w:r>
-      <w:r>
-        <w:rPr>
-          <w:rFonts w:ascii="Calibri" w:eastAsia="Times New Roman" w:hAnsi="Calibri" w:cs="Arial"/>
-          <w:color w:val="000000" w:themeColor="text1"/>
-          <w:shd w:val="clear" w:color="auto" w:fill="FFFFFF"/>
-        </w:rPr>
-        <w:t xml:space="preserve">? In any </w:t>
-      </w:r>
-      <w:proofErr w:type="gramStart"/>
-      <w:r>
-        <w:rPr>
-          <w:rFonts w:ascii="Calibri" w:eastAsia="Times New Roman" w:hAnsi="Calibri" w:cs="Arial"/>
-          <w:color w:val="000000" w:themeColor="text1"/>
-          <w:shd w:val="clear" w:color="auto" w:fill="FFFFFF"/>
-        </w:rPr>
-        <w:t>case</w:t>
-      </w:r>
-      <w:proofErr w:type="gramEnd"/>
-      <w:r>
-        <w:rPr>
-          <w:rFonts w:ascii="Calibri" w:eastAsia="Times New Roman" w:hAnsi="Calibri" w:cs="Arial"/>
-          <w:color w:val="000000" w:themeColor="text1"/>
-          <w:shd w:val="clear" w:color="auto" w:fill="FFFFFF"/>
-        </w:rPr>
-        <w:t xml:space="preserve"> it is true that the final freezing and the final break-up are the target we aim for.</w:t>
-      </w:r>
-      <w:r>
-        <w:rPr>
-          <w:rFonts w:ascii="Calibri" w:eastAsia="Times New Roman" w:hAnsi="Calibri" w:cs="Arial"/>
-          <w:color w:val="000000" w:themeColor="text1"/>
-          <w:shd w:val="clear" w:color="auto" w:fill="FFFFFF"/>
-        </w:rPr>
-        <w:t>”</w:t>
-      </w:r>
-    </w:p>
-    <w:p>
-      <w:pPr>
-        <w:rPr>
-          <w:rFonts w:ascii="Calibri" w:hAnsi="Calibri"/>
-          <w:color w:val="000000" w:themeColor="text1"/>
-        </w:rPr>
-      </w:pPr>
-    </w:p>
-    <w:p>
-      <w:pPr>
-        <w:rPr>
-          <w:rFonts w:ascii="Calibri" w:eastAsia="Times New Roman" w:hAnsi="Calibri" w:cs="Times New Roman"/>
-          <w:color w:val="000000" w:themeColor="text1"/>
-        </w:rPr>
-      </w:pPr>
-      <w:r>
-        <w:rPr>
-          <w:rFonts w:ascii="Calibri" w:eastAsia="Times New Roman" w:hAnsi="Calibri" w:cs="Arial"/>
-          <w:color w:val="000000" w:themeColor="text1"/>
-          <w:shd w:val="clear" w:color="auto" w:fill="FFFFFF"/>
-        </w:rPr>
-        <w:t>“</w:t>
-      </w:r>
-      <w:r>
-        <w:rPr>
-          <w:rFonts w:ascii="Calibri" w:eastAsia="Times New Roman" w:hAnsi="Calibri" w:cs="Arial"/>
-          <w:color w:val="000000" w:themeColor="text1"/>
-          <w:shd w:val="clear" w:color="auto" w:fill="FFFFFF"/>
-        </w:rPr>
-        <w:t xml:space="preserve">You could play with the albedos of ice and snow, if there is reason to believe that e.g., snow absorbs more heat than the default parameterization. A colleague of mine once reported that this </w:t>
-      </w:r>
-      <w:proofErr w:type="gramStart"/>
-      <w:r>
-        <w:rPr>
-          <w:rFonts w:ascii="Calibri" w:eastAsia="Times New Roman" w:hAnsi="Calibri" w:cs="Arial"/>
-          <w:color w:val="000000" w:themeColor="text1"/>
-          <w:shd w:val="clear" w:color="auto" w:fill="FFFFFF"/>
-        </w:rPr>
-        <w:t>had an effect on</w:t>
-      </w:r>
-      <w:proofErr w:type="gramEnd"/>
-      <w:r>
-        <w:rPr>
-          <w:rFonts w:ascii="Calibri" w:eastAsia="Times New Roman" w:hAnsi="Calibri" w:cs="Arial"/>
-          <w:color w:val="000000" w:themeColor="text1"/>
-          <w:shd w:val="clear" w:color="auto" w:fill="FFFFFF"/>
-        </w:rPr>
-        <w:t xml:space="preserve"> modelled ice break-up.</w:t>
-      </w:r>
-      <w:r>
-        <w:rPr>
-          <w:rFonts w:ascii="Calibri" w:eastAsia="Times New Roman" w:hAnsi="Calibri" w:cs="Arial"/>
-          <w:color w:val="000000" w:themeColor="text1"/>
-          <w:shd w:val="clear" w:color="auto" w:fill="FFFFFF"/>
-        </w:rPr>
-        <w:t>”</w:t>
-      </w:r>
-    </w:p>
-    <w:p>
-      <w:pPr>
-        <w:rPr>
-          <w:rFonts w:ascii="Calibri" w:hAnsi="Calibri"/>
-          <w:color w:val="000000" w:themeColor="text1"/>
-        </w:rPr>
-      </w:pPr>
-    </w:p>
-    <w:p>
-      <w:pPr>
-        <w:rPr>
-          <w:rFonts w:ascii="Calibri" w:hAnsi="Calibri"/>
-          <w:color w:val="000000" w:themeColor="text1"/>
-        </w:rPr>
-      </w:pPr>
-      <w:r>
-        <w:rPr>
-          <w:rFonts w:ascii="Calibri" w:hAnsi="Calibri"/>
-          <w:color w:val="000000" w:themeColor="text1"/>
-        </w:rPr>
-        <w:t xml:space="preserve">Re: choosing </w:t>
-      </w:r>
-      <w:proofErr w:type="spellStart"/>
-      <w:r>
-        <w:rPr>
-          <w:rFonts w:ascii="Calibri" w:hAnsi="Calibri"/>
-          <w:color w:val="000000" w:themeColor="text1"/>
-        </w:rPr>
-        <w:t>I_scT</w:t>
-      </w:r>
-      <w:proofErr w:type="spellEnd"/>
-    </w:p>
-    <w:p>
-      <w:pPr>
-        <w:rPr>
-          <w:rFonts w:ascii="Calibri" w:eastAsia="Times New Roman" w:hAnsi="Calibri" w:cs="Times New Roman"/>
-          <w:color w:val="000000" w:themeColor="text1"/>
-        </w:rPr>
-      </w:pPr>
-      <w:r>
-        <w:rPr>
-          <w:rFonts w:ascii="Calibri" w:eastAsia="Times New Roman" w:hAnsi="Calibri" w:cs="Arial"/>
-          <w:color w:val="000000" w:themeColor="text1"/>
-          <w:shd w:val="clear" w:color="auto" w:fill="FFFFFF"/>
-        </w:rPr>
-        <w:t>“</w:t>
-      </w:r>
-      <w:r>
-        <w:rPr>
-          <w:rFonts w:ascii="Calibri" w:eastAsia="Times New Roman" w:hAnsi="Calibri" w:cs="Arial"/>
-          <w:color w:val="000000" w:themeColor="text1"/>
-          <w:shd w:val="clear" w:color="auto" w:fill="FFFFFF"/>
-        </w:rPr>
-        <w:t xml:space="preserve">I am not aware of a “default” value as it is very site specific. To have a more solid estimates of inflow temperature and how it follow air temperature we can use the empirical </w:t>
-      </w:r>
-      <w:proofErr w:type="gramStart"/>
-      <w:r>
-        <w:rPr>
-          <w:rFonts w:ascii="Calibri" w:eastAsia="Times New Roman" w:hAnsi="Calibri" w:cs="Arial"/>
-          <w:color w:val="000000" w:themeColor="text1"/>
-          <w:shd w:val="clear" w:color="auto" w:fill="FFFFFF"/>
-        </w:rPr>
-        <w:t>relationship  provided</w:t>
-      </w:r>
-      <w:proofErr w:type="gramEnd"/>
-      <w:r>
-        <w:rPr>
-          <w:rFonts w:ascii="Calibri" w:eastAsia="Times New Roman" w:hAnsi="Calibri" w:cs="Arial"/>
-          <w:color w:val="000000" w:themeColor="text1"/>
-          <w:shd w:val="clear" w:color="auto" w:fill="FFFFFF"/>
-        </w:rPr>
-        <w:t xml:space="preserve"> in the attached  “Erickson, T.; Stefan, H. Linear Air/Water Temperature Correlations for Streams during Open Water Periods. Journal of Hydrologic Engineering 2000, 5 (3), 317-321.” I have used it before. If there is groundwater seepages stream T could be warme</w:t>
-      </w:r>
-      <w:r>
-        <w:rPr>
-          <w:rFonts w:ascii="Calibri" w:eastAsia="Times New Roman" w:hAnsi="Calibri" w:cs="Arial"/>
-          <w:color w:val="000000" w:themeColor="text1"/>
-          <w:shd w:val="clear" w:color="auto" w:fill="FFFFFF"/>
-        </w:rPr>
-        <w:t>r”</w:t>
-      </w:r>
-    </w:p>
-    <w:p>
-      <w:pPr>
-        <w:rPr>
-          <w:rFonts w:ascii="Calibri" w:hAnsi="Calibri"/>
-          <w:color w:val="000000" w:themeColor="text1"/>
-        </w:rPr>
-      </w:pPr>
-    </w:p>
-    <w:p>
-      <w:pPr>
-        <w:rPr>
-          <w:rFonts w:ascii="Calibri" w:hAnsi="Calibri"/>
-          <w:color w:val="000000" w:themeColor="text1"/>
-        </w:rPr>
-      </w:pPr>
-      <w:r>
-        <w:rPr>
-          <w:rFonts w:ascii="Calibri" w:hAnsi="Calibri"/>
-          <w:color w:val="000000" w:themeColor="text1"/>
-        </w:rPr>
-        <w:t xml:space="preserve">Re: lake residence time </w:t>
-      </w:r>
-    </w:p>
-    <w:p>
-      <w:pPr>
-        <w:rPr>
-          <w:rFonts w:ascii="Calibri" w:eastAsia="Times New Roman" w:hAnsi="Calibri" w:cs="Times New Roman"/>
-          <w:color w:val="000000" w:themeColor="text1"/>
-        </w:rPr>
-      </w:pPr>
-      <w:r>
-        <w:rPr>
-          <w:rFonts w:ascii="Calibri" w:eastAsia="Times New Roman" w:hAnsi="Calibri" w:cs="Arial"/>
-          <w:color w:val="000000" w:themeColor="text1"/>
-          <w:shd w:val="clear" w:color="auto" w:fill="FFFFFF"/>
-        </w:rPr>
-        <w:t>“</w:t>
-      </w:r>
-      <w:r>
-        <w:rPr>
-          <w:rFonts w:ascii="Calibri" w:eastAsia="Times New Roman" w:hAnsi="Calibri" w:cs="Arial"/>
-          <w:color w:val="000000" w:themeColor="text1"/>
-          <w:shd w:val="clear" w:color="auto" w:fill="FFFFFF"/>
-        </w:rPr>
-        <w:t xml:space="preserve">We may have discussed this, but it is not a normal output of the model. You’d have to code it. Further, the model assumes constant volume (I hope that this is indeed the case for L227) so given the outflows and constant volume, residence time can be calculated. </w:t>
-      </w:r>
-      <w:proofErr w:type="gramStart"/>
-      <w:r>
-        <w:rPr>
-          <w:rFonts w:ascii="Calibri" w:eastAsia="Times New Roman" w:hAnsi="Calibri" w:cs="Arial"/>
-          <w:color w:val="000000" w:themeColor="text1"/>
-          <w:shd w:val="clear" w:color="auto" w:fill="FFFFFF"/>
-        </w:rPr>
-        <w:t>However</w:t>
-      </w:r>
-      <w:proofErr w:type="gramEnd"/>
-      <w:r>
-        <w:rPr>
-          <w:rFonts w:ascii="Calibri" w:eastAsia="Times New Roman" w:hAnsi="Calibri" w:cs="Arial"/>
-          <w:color w:val="000000" w:themeColor="text1"/>
-          <w:shd w:val="clear" w:color="auto" w:fill="FFFFFF"/>
-        </w:rPr>
-        <w:t xml:space="preserve"> we should just do our QC on state variables it is just as robust.</w:t>
-      </w:r>
-      <w:r>
-        <w:rPr>
-          <w:rFonts w:ascii="Calibri" w:eastAsia="Times New Roman" w:hAnsi="Calibri" w:cs="Arial"/>
-          <w:color w:val="000000" w:themeColor="text1"/>
-          <w:shd w:val="clear" w:color="auto" w:fill="FFFFFF"/>
-        </w:rPr>
-        <w:t>”</w:t>
-      </w:r>
-    </w:p>
-    <w:p>
-      <w:pPr>
-        <w:rPr>
-          <w:rFonts w:ascii="Calibri" w:hAnsi="Calibri"/>
-          <w:color w:val="000000" w:themeColor="text1"/>
-        </w:rPr>
-      </w:pPr>
-    </w:p>
-    <w:p>
-      <w:pPr>
-        <w:rPr>
-          <w:rFonts w:ascii="Calibri" w:hAnsi="Calibri"/>
-          <w:color w:val="000000" w:themeColor="text1"/>
-        </w:rPr>
-      </w:pPr>
-      <w:r>
-        <w:rPr>
-          <w:rFonts w:ascii="Calibri" w:hAnsi="Calibri"/>
-          <w:color w:val="000000" w:themeColor="text1"/>
-        </w:rPr>
-        <w:t>Re: moving forward</w:t>
-      </w:r>
-    </w:p>
-    <w:p>
-      <w:pPr>
-        <w:shd w:val="clear" w:color="auto" w:fill="FFFFFF"/>
-        <w:rPr>
-          <w:rFonts w:ascii="Calibri" w:hAnsi="Calibri" w:cs="Arial"/>
-          <w:color w:val="000000" w:themeColor="text1"/>
-        </w:rPr>
-      </w:pPr>
-      <w:r>
-        <w:rPr>
-          <w:rFonts w:ascii="Calibri" w:hAnsi="Calibri" w:cs="Arial"/>
-          <w:color w:val="000000" w:themeColor="text1"/>
-        </w:rPr>
-        <w:t>“</w:t>
-      </w:r>
-      <w:r>
-        <w:rPr>
-          <w:rFonts w:ascii="Calibri" w:hAnsi="Calibri" w:cs="Arial"/>
-          <w:color w:val="000000" w:themeColor="text1"/>
-        </w:rPr>
-        <w:t xml:space="preserve">I think that the goal would be to have </w:t>
-      </w:r>
-      <w:proofErr w:type="spellStart"/>
-      <w:r>
-        <w:rPr>
-          <w:rFonts w:ascii="Calibri" w:hAnsi="Calibri" w:cs="Arial"/>
-          <w:color w:val="000000" w:themeColor="text1"/>
-        </w:rPr>
-        <w:t>MyLake</w:t>
-      </w:r>
-      <w:proofErr w:type="spellEnd"/>
-      <w:r>
-        <w:rPr>
-          <w:rFonts w:ascii="Calibri" w:hAnsi="Calibri" w:cs="Arial"/>
-          <w:color w:val="000000" w:themeColor="text1"/>
-        </w:rPr>
-        <w:t xml:space="preserve"> 1.2 calibrated as much as possible (temp, ice, phytoplankton biomass), ported to </w:t>
-      </w:r>
-      <w:proofErr w:type="spellStart"/>
-      <w:r>
-        <w:rPr>
-          <w:rFonts w:ascii="Calibri" w:hAnsi="Calibri" w:cs="Arial"/>
-          <w:color w:val="000000" w:themeColor="text1"/>
-        </w:rPr>
-        <w:t>MyLake</w:t>
-      </w:r>
-      <w:proofErr w:type="spellEnd"/>
-      <w:r>
-        <w:rPr>
-          <w:rFonts w:ascii="Calibri" w:hAnsi="Calibri" w:cs="Arial"/>
-          <w:color w:val="000000" w:themeColor="text1"/>
-        </w:rPr>
-        <w:t xml:space="preserve"> 2 so that is works just as well, and the inputs required for </w:t>
-      </w:r>
-      <w:proofErr w:type="spellStart"/>
-      <w:r>
-        <w:rPr>
-          <w:rFonts w:ascii="Calibri" w:hAnsi="Calibri" w:cs="Arial"/>
-          <w:color w:val="000000" w:themeColor="text1"/>
-        </w:rPr>
-        <w:t>MyLake</w:t>
-      </w:r>
-      <w:proofErr w:type="spellEnd"/>
-      <w:r>
-        <w:rPr>
-          <w:rFonts w:ascii="Calibri" w:hAnsi="Calibri" w:cs="Arial"/>
-          <w:color w:val="000000" w:themeColor="text1"/>
-        </w:rPr>
-        <w:t xml:space="preserve"> 2 prepared (the inflowing concentrations of elements). We should talk about phytoplankton dynamics and what we hope to learn by adding iron (or if this is indeed our goal</w:t>
-      </w:r>
-      <w:proofErr w:type="gramStart"/>
-      <w:r>
-        <w:rPr>
-          <w:rFonts w:ascii="Calibri" w:hAnsi="Calibri" w:cs="Arial"/>
-          <w:color w:val="000000" w:themeColor="text1"/>
-        </w:rPr>
-        <w:t>) .</w:t>
-      </w:r>
-      <w:proofErr w:type="gramEnd"/>
-      <w:r>
-        <w:rPr>
-          <w:rFonts w:ascii="Calibri" w:hAnsi="Calibri" w:cs="Arial"/>
-          <w:color w:val="000000" w:themeColor="text1"/>
-        </w:rPr>
-        <w:t xml:space="preserve"> The issue is that if observed phytoplankton behaves erratically or is chaotic, then how would we know that adding e.g., Fe limitations actually improve the </w:t>
-      </w:r>
-      <w:proofErr w:type="gramStart"/>
-      <w:r>
-        <w:rPr>
-          <w:rFonts w:ascii="Calibri" w:hAnsi="Calibri" w:cs="Arial"/>
-          <w:color w:val="000000" w:themeColor="text1"/>
-        </w:rPr>
-        <w:t>model ?</w:t>
-      </w:r>
-      <w:proofErr w:type="gramEnd"/>
-      <w:r>
-        <w:rPr>
-          <w:rFonts w:ascii="Calibri" w:hAnsi="Calibri" w:cs="Arial"/>
-          <w:color w:val="000000" w:themeColor="text1"/>
-        </w:rPr>
-        <w:t xml:space="preserve"> We could also try an offline statistical model to predict </w:t>
-      </w:r>
-      <w:proofErr w:type="spellStart"/>
-      <w:r>
-        <w:rPr>
-          <w:rFonts w:ascii="Calibri" w:hAnsi="Calibri" w:cs="Arial"/>
-          <w:color w:val="000000" w:themeColor="text1"/>
-        </w:rPr>
-        <w:t>cyanos</w:t>
-      </w:r>
-      <w:proofErr w:type="spellEnd"/>
-      <w:r>
-        <w:rPr>
-          <w:rFonts w:ascii="Calibri" w:hAnsi="Calibri" w:cs="Arial"/>
-          <w:color w:val="000000" w:themeColor="text1"/>
-        </w:rPr>
-        <w:t>, then see if Fe helps explain the time series. I feel we should discuss this point together with Jason so that we clearly define our modelling hypothesis.</w:t>
-      </w:r>
-      <w:r>
-        <w:rPr>
-          <w:rFonts w:ascii="Calibri" w:hAnsi="Calibri" w:cs="Arial"/>
-          <w:color w:val="000000" w:themeColor="text1"/>
-        </w:rPr>
-        <w:t>”</w:t>
-      </w:r>
-    </w:p>
-    <w:p>
-      <w:pPr>
-        <w:shd w:val="clear" w:color="auto" w:fill="FFFFFF"/>
-        <w:rPr>
-          <w:rFonts w:ascii="Calibri" w:hAnsi="Calibri" w:cs="Arial"/>
-          <w:color w:val="000000" w:themeColor="text1"/>
-        </w:rPr>
-      </w:pPr>
-      <w:r>
-        <w:rPr>
-          <w:rFonts w:ascii="Calibri" w:hAnsi="Calibri" w:cs="Arial"/>
-          <w:color w:val="000000" w:themeColor="text1"/>
-        </w:rPr>
-        <w:t> </w:t>
-      </w:r>
-    </w:p>
-    <w:p>
-      <w:pPr>
-        <w:shd w:val="clear" w:color="auto" w:fill="FFFFFF"/>
-        <w:rPr>
-          <w:rFonts w:ascii="Calibri" w:hAnsi="Calibri" w:cs="Arial"/>
-          <w:color w:val="000000" w:themeColor="text1"/>
-        </w:rPr>
-      </w:pPr>
-      <w:r>
-        <w:rPr>
-          <w:rFonts w:ascii="Calibri" w:hAnsi="Calibri" w:cs="Arial"/>
-          <w:color w:val="000000" w:themeColor="text1"/>
-        </w:rPr>
-        <w:t>“</w:t>
-      </w:r>
-      <w:r>
-        <w:rPr>
-          <w:rFonts w:ascii="Calibri" w:hAnsi="Calibri" w:cs="Arial"/>
-          <w:color w:val="000000" w:themeColor="text1"/>
-        </w:rPr>
-        <w:t xml:space="preserve">Also, </w:t>
-      </w:r>
-      <w:proofErr w:type="spellStart"/>
-      <w:r>
-        <w:rPr>
-          <w:rFonts w:ascii="Calibri" w:hAnsi="Calibri" w:cs="Arial"/>
-          <w:color w:val="000000" w:themeColor="text1"/>
-        </w:rPr>
-        <w:t>MyLake</w:t>
-      </w:r>
-      <w:proofErr w:type="spellEnd"/>
-      <w:r>
-        <w:rPr>
-          <w:rFonts w:ascii="Calibri" w:hAnsi="Calibri" w:cs="Arial"/>
-          <w:color w:val="000000" w:themeColor="text1"/>
-        </w:rPr>
-        <w:t xml:space="preserve"> does not do phytoplankton community structures, it has only 2 pools (2 “species”) both P and light limited. </w:t>
-      </w:r>
-      <w:proofErr w:type="spellStart"/>
-      <w:r>
-        <w:rPr>
-          <w:rFonts w:ascii="Calibri" w:hAnsi="Calibri" w:cs="Arial"/>
-          <w:color w:val="000000" w:themeColor="text1"/>
-        </w:rPr>
-        <w:t>MyLake</w:t>
-      </w:r>
-      <w:proofErr w:type="spellEnd"/>
-      <w:r>
-        <w:rPr>
-          <w:rFonts w:ascii="Calibri" w:hAnsi="Calibri" w:cs="Arial"/>
-          <w:color w:val="000000" w:themeColor="text1"/>
-        </w:rPr>
-        <w:t xml:space="preserve"> 2 has the same phytoplankton module as </w:t>
-      </w:r>
-      <w:proofErr w:type="spellStart"/>
-      <w:r>
-        <w:rPr>
-          <w:rFonts w:ascii="Calibri" w:hAnsi="Calibri" w:cs="Arial"/>
-          <w:color w:val="000000" w:themeColor="text1"/>
-        </w:rPr>
-        <w:t>MyLake</w:t>
-      </w:r>
-      <w:proofErr w:type="spellEnd"/>
-      <w:r>
-        <w:rPr>
-          <w:rFonts w:ascii="Calibri" w:hAnsi="Calibri" w:cs="Arial"/>
-          <w:color w:val="000000" w:themeColor="text1"/>
-        </w:rPr>
-        <w:t xml:space="preserve"> 1.2. Assessing if </w:t>
-      </w:r>
-      <w:proofErr w:type="spellStart"/>
-      <w:r>
-        <w:rPr>
-          <w:rFonts w:ascii="Calibri" w:hAnsi="Calibri" w:cs="Arial"/>
-          <w:color w:val="000000" w:themeColor="text1"/>
-        </w:rPr>
-        <w:t>Mylake</w:t>
-      </w:r>
-      <w:proofErr w:type="spellEnd"/>
-      <w:r>
-        <w:rPr>
-          <w:rFonts w:ascii="Calibri" w:hAnsi="Calibri" w:cs="Arial"/>
-          <w:color w:val="000000" w:themeColor="text1"/>
-        </w:rPr>
-        <w:t xml:space="preserve"> is the right model for the job I part of this testing phase … Can we model total biomass given the complexity of the system (widely varying proportion of differe</w:t>
-      </w:r>
-      <w:r>
-        <w:rPr>
-          <w:rFonts w:ascii="Calibri" w:hAnsi="Calibri" w:cs="Arial"/>
-          <w:color w:val="000000" w:themeColor="text1"/>
-        </w:rPr>
-        <w:t>nt species throughout the years</w:t>
-      </w:r>
-      <w:r>
-        <w:rPr>
-          <w:rFonts w:ascii="Calibri" w:hAnsi="Calibri" w:cs="Arial"/>
-          <w:color w:val="000000" w:themeColor="text1"/>
-        </w:rPr>
-        <w:t xml:space="preserve">?) Can we find over which </w:t>
-      </w:r>
-      <w:proofErr w:type="gramStart"/>
-      <w:r>
-        <w:rPr>
-          <w:rFonts w:ascii="Calibri" w:hAnsi="Calibri" w:cs="Arial"/>
-          <w:color w:val="000000" w:themeColor="text1"/>
-        </w:rPr>
-        <w:t>time period</w:t>
-      </w:r>
-      <w:proofErr w:type="gramEnd"/>
-      <w:r>
-        <w:rPr>
-          <w:rFonts w:ascii="Calibri" w:hAnsi="Calibri" w:cs="Arial"/>
-          <w:color w:val="000000" w:themeColor="text1"/>
-        </w:rPr>
-        <w:t xml:space="preserve"> the phytoplankton model perf</w:t>
+        <w:t>?) Can we find over which time period the phytoplankton model perf</w:t>
       </w:r>
       <w:r>
         <w:rPr>
@@ -3787,31 +2699,7 @@
     </w:p>
     <w:p>
       <w:r>
-        <w:t>This resulted in (</w:t>
-      </w:r>
-      <w:proofErr w:type="spellStart"/>
-      <w:r>
-        <w:t>a</w:t>
-      </w:r>
-      <w:proofErr w:type="spellEnd"/>
-      <w:r>
-        <w:t xml:space="preserve">) inflow temperatures being higher than air temperatures (not likely here) and (b) inflow temps being negative when air temps were negative. Rather than using this relationship, I looked at the </w:t>
-      </w:r>
-      <w:proofErr w:type="spellStart"/>
-      <w:r>
-        <w:t>Vansjo</w:t>
-      </w:r>
-      <w:proofErr w:type="spellEnd"/>
-      <w:r>
-        <w:t xml:space="preserve"> example and parameterized that relationship instead. When I regressed air temperature by inflow temperature for </w:t>
-      </w:r>
-      <w:proofErr w:type="spellStart"/>
-      <w:r>
-        <w:t>Vansjo</w:t>
-      </w:r>
-      <w:proofErr w:type="spellEnd"/>
-      <w:r>
-        <w:t xml:space="preserve"> (positive air temps only), the relationship was: </w:t>
+        <w:t xml:space="preserve">This resulted in (a) inflow temperatures being higher than air temperatures (not likely here) and (b) inflow temps being negative when air temps were negative. Rather than using this relationship, I looked at the Vansjo example and parameterized that relationship instead. When I regressed air temperature by inflow temperature for Vansjo (positive air temps only), the relationship was: </w:t>
       </w:r>
     </w:p>
     <w:p>
@@ -3921,17 +2809,8 @@
           <w:rFonts w:ascii="Calibri" w:hAnsi="Calibri"/>
           <w:color w:val="000000" w:themeColor="text1"/>
         </w:rPr>
-        <w:t xml:space="preserve"> in the </w:t>
-      </w:r>
-      <w:proofErr w:type="spellStart"/>
-      <w:r>
-        <w:rPr>
-          <w:rFonts w:ascii="Calibri" w:hAnsi="Calibri"/>
-          <w:color w:val="000000" w:themeColor="text1"/>
-        </w:rPr>
-        <w:t>metalimnion</w:t>
-      </w:r>
-      <w:proofErr w:type="spellEnd"/>
+        <w:t xml:space="preserve"> in the metalimnion</w:t>
+      </w:r>
       <w:r>
         <w:rPr>
           <w:rFonts w:ascii="Calibri" w:hAnsi="Calibri"/>
@@ -4045,23 +2924,7 @@
           <w:rFonts w:ascii="Calibri" w:hAnsi="Calibri"/>
           <w:color w:val="000000" w:themeColor="text1"/>
         </w:rPr>
-        <w:t xml:space="preserve"> </w:t>
-      </w:r>
-      <w:proofErr w:type="gramStart"/>
-      <w:r>
-        <w:rPr>
-          <w:rFonts w:ascii="Calibri" w:hAnsi="Calibri"/>
-          <w:color w:val="000000" w:themeColor="text1"/>
-        </w:rPr>
-        <w:t>group of chlorophyll</w:t>
-      </w:r>
-      <w:proofErr w:type="gramEnd"/>
-      <w:r>
-        <w:rPr>
-          <w:rFonts w:ascii="Calibri" w:hAnsi="Calibri"/>
-          <w:color w:val="000000" w:themeColor="text1"/>
-        </w:rPr>
-        <w:t xml:space="preserve"> (lines 145-153), I get an error: “Index exceeds matrix dimensions.”</w:t>
+        <w:t xml:space="preserve"> group of chlorophyll (lines 145-153), I get an error: “Index exceeds matrix dimensions.”</w:t>
       </w:r>
       <w:r>
         <w:rPr>
@@ -4096,23 +2959,7 @@
           <w:rFonts w:ascii="Calibri" w:hAnsi="Calibri"/>
           <w:color w:val="000000" w:themeColor="text1"/>
         </w:rPr>
-        <w:t xml:space="preserve">In lines 53-55, I put in 26:48 for all </w:t>
-      </w:r>
-      <w:proofErr w:type="spellStart"/>
-      <w:r>
-        <w:rPr>
-          <w:rFonts w:ascii="Calibri" w:hAnsi="Calibri"/>
-          <w:color w:val="000000" w:themeColor="text1"/>
-        </w:rPr>
-        <w:t>Bio_Par</w:t>
-      </w:r>
-      <w:proofErr w:type="spellEnd"/>
-      <w:r>
-        <w:rPr>
-          <w:rFonts w:ascii="Calibri" w:hAnsi="Calibri"/>
-          <w:color w:val="000000" w:themeColor="text1"/>
-        </w:rPr>
-        <w:t xml:space="preserve"> components rather than 26:40. This didn’t make the issue go away though. I will continue to adjust the code to try to get this issue fixed next time.</w:t>
+        <w:t>In lines 53-55, I put in 26:48 for all Bio_Par components rather than 26:40. This didn’t make the issue go away though. I will continue to adjust the code to try to get this issue fixed next time.</w:t>
       </w:r>
     </w:p>
     <w:p>
@@ -4168,23 +3015,7 @@
           <w:rFonts w:ascii="Calibri" w:hAnsi="Calibri"/>
           <w:color w:val="000000" w:themeColor="text1"/>
         </w:rPr>
-        <w:t xml:space="preserve">I tried adjusting the file path for the model, and it worked – no more “index exceeds matrix dimensions” error. I just needed to have the terminus of the path to be </w:t>
-      </w:r>
-      <w:proofErr w:type="spellStart"/>
-      <w:r>
-        <w:rPr>
-          <w:rFonts w:ascii="Calibri" w:hAnsi="Calibri"/>
-          <w:color w:val="000000" w:themeColor="text1"/>
-        </w:rPr>
-        <w:t>KRS_ELA_Model</w:t>
-      </w:r>
-      <w:proofErr w:type="spellEnd"/>
-      <w:r>
-        <w:rPr>
-          <w:rFonts w:ascii="Calibri" w:hAnsi="Calibri"/>
-          <w:color w:val="000000" w:themeColor="text1"/>
-        </w:rPr>
-        <w:t xml:space="preserve"> rather than L227_application. </w:t>
+        <w:t xml:space="preserve">I tried adjusting the file path for the model, and it worked – no more “index exceeds matrix dimensions” error. I just needed to have the terminus of the path to be KRS_ELA_Model rather than L227_application. </w:t>
       </w:r>
     </w:p>
     <w:p>
@@ -4242,23 +3073,7 @@
           <w:rFonts w:ascii="Calibri" w:hAnsi="Calibri"/>
           <w:color w:val="000000" w:themeColor="text1"/>
         </w:rPr>
-        <w:t xml:space="preserve">I think it will be best to get </w:t>
-      </w:r>
-      <w:proofErr w:type="gramStart"/>
-      <w:r>
-        <w:rPr>
-          <w:rFonts w:ascii="Calibri" w:hAnsi="Calibri"/>
-          <w:color w:val="000000" w:themeColor="text1"/>
-        </w:rPr>
-        <w:t>all of</w:t>
-      </w:r>
-      <w:proofErr w:type="gramEnd"/>
-      <w:r>
-        <w:rPr>
-          <w:rFonts w:ascii="Calibri" w:hAnsi="Calibri"/>
-          <w:color w:val="000000" w:themeColor="text1"/>
-        </w:rPr>
-        <w:t xml:space="preserve"> the aspects of the model running and then work from the beginning with the physical parameters.</w:t>
+        <w:t>I think it will be best to get all of the aspects of the model running and then work from the beginning with the physical parameters.</w:t>
       </w:r>
     </w:p>
     <w:p>
@@ -4292,15 +3107,7 @@
           <w:rFonts w:ascii="Calibri" w:hAnsi="Calibri"/>
           <w:color w:val="000000" w:themeColor="text1"/>
         </w:rPr>
-        <w:t xml:space="preserve"> rather than solvemodel_v</w:t>
-      </w:r>
-      <w:proofErr w:type="gramStart"/>
-      <w:r>
-        <w:rPr>
-          <w:rFonts w:ascii="Calibri" w:hAnsi="Calibri"/>
-          <w:color w:val="000000" w:themeColor="text1"/>
-        </w:rPr>
-        <w:t>12</w:t>
+        <w:t xml:space="preserve"> rather than solvemodel_v12</w:t>
       </w:r>
       <w:r>
         <w:rPr>
@@ -4314,15 +3121,7 @@
           <w:rFonts w:ascii="Calibri" w:hAnsi="Calibri"/>
           <w:color w:val="000000" w:themeColor="text1"/>
         </w:rPr>
-        <w:t>.</w:t>
-      </w:r>
-      <w:proofErr w:type="gramEnd"/>
-      <w:r>
-        <w:rPr>
-          <w:rFonts w:ascii="Calibri" w:hAnsi="Calibri"/>
-          <w:color w:val="000000" w:themeColor="text1"/>
-        </w:rPr>
-        <w:t xml:space="preserve"> This model adds in a 2</w:t>
+        <w:t>. This model adds in a 2</w:t>
       </w:r>
       <w:r>
         <w:rPr>
@@ -4337,23 +3136,7 @@
           <w:rFonts w:ascii="Calibri" w:hAnsi="Calibri"/>
           <w:color w:val="000000" w:themeColor="text1"/>
         </w:rPr>
-        <w:t xml:space="preserve"> </w:t>
-      </w:r>
-      <w:proofErr w:type="gramStart"/>
-      <w:r>
-        <w:rPr>
-          <w:rFonts w:ascii="Calibri" w:hAnsi="Calibri"/>
-          <w:color w:val="000000" w:themeColor="text1"/>
-        </w:rPr>
-        <w:t>group of chlorophyll</w:t>
-      </w:r>
-      <w:proofErr w:type="gramEnd"/>
-      <w:r>
-        <w:rPr>
-          <w:rFonts w:ascii="Calibri" w:hAnsi="Calibri"/>
-          <w:color w:val="000000" w:themeColor="text1"/>
-        </w:rPr>
-        <w:t xml:space="preserve"> and also frazil ice (plus code rearrangements). </w:t>
+        <w:t xml:space="preserve"> group of chlorophyll and also frazil ice (plus code rearrangements). </w:t>
       </w:r>
       <w:r>
         <w:rPr>
@@ -4521,23 +3304,7 @@
           <w:rFonts w:ascii="Calibri" w:hAnsi="Calibri"/>
           <w:color w:val="000000" w:themeColor="text1"/>
         </w:rPr>
-        <w:t xml:space="preserve">Inflow temperatures: the relationship 5 + 0.75(air temp) did not seem to be accurate (inflow temps warmer than air temp during warm periods, something we would not expect in this system). I have substituted the empirical relationship from the </w:t>
-      </w:r>
-      <w:proofErr w:type="spellStart"/>
-      <w:r>
-        <w:rPr>
-          <w:rFonts w:ascii="Calibri" w:hAnsi="Calibri"/>
-          <w:color w:val="000000" w:themeColor="text1"/>
-        </w:rPr>
-        <w:t>Vansjo</w:t>
-      </w:r>
-      <w:proofErr w:type="spellEnd"/>
-      <w:r>
-        <w:rPr>
-          <w:rFonts w:ascii="Calibri" w:hAnsi="Calibri"/>
-          <w:color w:val="000000" w:themeColor="text1"/>
-        </w:rPr>
-        <w:t xml:space="preserve"> example instead. </w:t>
+        <w:t xml:space="preserve">Inflow temperatures: the relationship 5 + 0.75(air temp) did not seem to be accurate (inflow temps warmer than air temp during warm periods, something we would not expect in this system). I have substituted the empirical relationship from the Vansjo example instead. </w:t>
       </w:r>
       <w:r>
         <w:rPr>
@@ -4620,23 +3387,7 @@
           <w:rFonts w:ascii="Calibri" w:hAnsi="Calibri" w:cs="Arial"/>
           <w:color w:val="000000" w:themeColor="text1"/>
         </w:rPr>
-        <w:t xml:space="preserve">From Ken </w:t>
-      </w:r>
-      <w:proofErr w:type="spellStart"/>
-      <w:r>
-        <w:rPr>
-          <w:rFonts w:ascii="Calibri" w:hAnsi="Calibri" w:cs="Arial"/>
-          <w:color w:val="000000" w:themeColor="text1"/>
-        </w:rPr>
-        <w:t>Beaty’s</w:t>
-      </w:r>
-      <w:proofErr w:type="spellEnd"/>
-      <w:r>
-        <w:rPr>
-          <w:rFonts w:ascii="Calibri" w:hAnsi="Calibri" w:cs="Arial"/>
-          <w:color w:val="000000" w:themeColor="text1"/>
-        </w:rPr>
-        <w:t xml:space="preserve"> notes on ice on/off: “</w:t>
+        <w:t>From Ken Beaty’s notes on ice on/off: “</w:t>
       </w:r>
       <w:r>
         <w:rPr>
@@ -4713,39 +3464,7 @@
           <w:rFonts w:ascii="Calibri" w:hAnsi="Calibri" w:cs="Arial"/>
           <w:color w:val="000000" w:themeColor="text1"/>
         </w:rPr>
-        <w:t xml:space="preserve">Note: I can use </w:t>
-      </w:r>
-      <w:proofErr w:type="spellStart"/>
-      <w:r>
-        <w:rPr>
-          <w:rFonts w:ascii="Calibri" w:hAnsi="Calibri" w:cs="Arial"/>
-          <w:color w:val="000000" w:themeColor="text1"/>
-        </w:rPr>
-        <w:t>DoF</w:t>
-      </w:r>
-      <w:proofErr w:type="spellEnd"/>
-      <w:r>
-        <w:rPr>
-          <w:rFonts w:ascii="Calibri" w:hAnsi="Calibri" w:cs="Arial"/>
-          <w:color w:val="000000" w:themeColor="text1"/>
-        </w:rPr>
-        <w:t xml:space="preserve"> and </w:t>
-      </w:r>
-      <w:proofErr w:type="spellStart"/>
-      <w:r>
-        <w:rPr>
-          <w:rFonts w:ascii="Calibri" w:hAnsi="Calibri" w:cs="Arial"/>
-          <w:color w:val="000000" w:themeColor="text1"/>
-        </w:rPr>
-        <w:t>DoM</w:t>
-      </w:r>
-      <w:proofErr w:type="spellEnd"/>
-      <w:r>
-        <w:rPr>
-          <w:rFonts w:ascii="Calibri" w:hAnsi="Calibri" w:cs="Arial"/>
-          <w:color w:val="000000" w:themeColor="text1"/>
-        </w:rPr>
-        <w:t xml:space="preserve"> from the workspace</w:t>
+        <w:t>Note: I can use DoF and DoM from the workspace</w:t>
       </w:r>
       <w:r>
         <w:rPr>
@@ -4788,25 +3507,7 @@
           <w:color w:val="000000" w:themeColor="text1"/>
           <w:shd w:val="clear" w:color="auto" w:fill="FFFFFF"/>
         </w:rPr>
-        <w:t xml:space="preserve">“I am curious as to why the data set reports many freezing dates per year, but not many break-up dates per year. The lake must break-up before freezing again? In any </w:t>
-      </w:r>
-      <w:proofErr w:type="gramStart"/>
-      <w:r>
-        <w:rPr>
-          <w:rFonts w:ascii="Calibri" w:eastAsia="Times New Roman" w:hAnsi="Calibri" w:cs="Arial"/>
-          <w:color w:val="000000" w:themeColor="text1"/>
-          <w:shd w:val="clear" w:color="auto" w:fill="FFFFFF"/>
-        </w:rPr>
-        <w:t>case</w:t>
-      </w:r>
-      <w:proofErr w:type="gramEnd"/>
-      <w:r>
-        <w:rPr>
-          <w:rFonts w:ascii="Calibri" w:eastAsia="Times New Roman" w:hAnsi="Calibri" w:cs="Arial"/>
-          <w:color w:val="000000" w:themeColor="text1"/>
-          <w:shd w:val="clear" w:color="auto" w:fill="FFFFFF"/>
-        </w:rPr>
-        <w:t xml:space="preserve"> it is true that the final freezing and the final break-up are the target we aim for.”</w:t>
+        <w:t>“I am curious as to why the data set reports many freezing dates per year, but not many break-up dates per year. The lake must break-up before freezing again? In any case it is true that the final freezing and the final break-up are the target we aim for.”</w:t>
       </w:r>
     </w:p>
     <w:p>
@@ -5017,55 +3718,7 @@
           <w:rFonts w:ascii="Calibri" w:hAnsi="Calibri" w:cs="Arial"/>
           <w:color w:val="000000" w:themeColor="text1"/>
         </w:rPr>
-        <w:t>We should talk about phytoplankton dynamics and what we hope to learn by adding iron (or if this is indeed our goal</w:t>
-      </w:r>
-      <w:proofErr w:type="gramStart"/>
-      <w:r>
-        <w:rPr>
-          <w:rFonts w:ascii="Calibri" w:hAnsi="Calibri" w:cs="Arial"/>
-          <w:color w:val="000000" w:themeColor="text1"/>
-        </w:rPr>
-        <w:t>) .</w:t>
-      </w:r>
-      <w:proofErr w:type="gramEnd"/>
-      <w:r>
-        <w:rPr>
-          <w:rFonts w:ascii="Calibri" w:hAnsi="Calibri" w:cs="Arial"/>
-          <w:color w:val="000000" w:themeColor="text1"/>
-        </w:rPr>
-        <w:t xml:space="preserve"> The issue is that if observed phytoplankton behaves erratically or is chaotic, then how would we know that adding e.g., Fe limitations actually improve the </w:t>
-      </w:r>
-      <w:proofErr w:type="gramStart"/>
-      <w:r>
-        <w:rPr>
-          <w:rFonts w:ascii="Calibri" w:hAnsi="Calibri" w:cs="Arial"/>
-          <w:color w:val="000000" w:themeColor="text1"/>
-        </w:rPr>
-        <w:t>model ?</w:t>
-      </w:r>
-      <w:proofErr w:type="gramEnd"/>
-      <w:r>
-        <w:rPr>
-          <w:rFonts w:ascii="Calibri" w:hAnsi="Calibri" w:cs="Arial"/>
-          <w:color w:val="000000" w:themeColor="text1"/>
-        </w:rPr>
-        <w:t xml:space="preserve"> We could also try an offline statistical model to predict </w:t>
-      </w:r>
-      <w:proofErr w:type="spellStart"/>
-      <w:r>
-        <w:rPr>
-          <w:rFonts w:ascii="Calibri" w:hAnsi="Calibri" w:cs="Arial"/>
-          <w:color w:val="000000" w:themeColor="text1"/>
-        </w:rPr>
-        <w:t>cyanos</w:t>
-      </w:r>
-      <w:proofErr w:type="spellEnd"/>
-      <w:r>
-        <w:rPr>
-          <w:rFonts w:ascii="Calibri" w:hAnsi="Calibri" w:cs="Arial"/>
-          <w:color w:val="000000" w:themeColor="text1"/>
-        </w:rPr>
-        <w:t>, then see if Fe helps explain the time series.</w:t>
+        <w:t>We should talk about phytoplankton dynamics and what we hope to learn by adding iron (or if this is indeed our goal) . The issue is that if observed phytoplankton behaves erratically or is chaotic, then how would we know that adding e.g., Fe limitations actually improve the model ? We could also try an offline statistical model to predict cyanos, then see if Fe helps explain the time series.</w:t>
       </w:r>
       <w:r>
         <w:rPr>
@@ -5112,23 +3765,7 @@
           <w:rFonts w:ascii="Calibri" w:hAnsi="Calibri"/>
           <w:color w:val="000000" w:themeColor="text1"/>
         </w:rPr>
-        <w:t xml:space="preserve">Potential option for predicting phytoplankton dynamics: use </w:t>
-      </w:r>
-      <w:proofErr w:type="spellStart"/>
-      <w:r>
-        <w:rPr>
-          <w:rFonts w:ascii="Calibri" w:hAnsi="Calibri"/>
-          <w:color w:val="000000" w:themeColor="text1"/>
-        </w:rPr>
-        <w:t>MyLake</w:t>
-      </w:r>
-      <w:proofErr w:type="spellEnd"/>
-      <w:r>
-        <w:rPr>
-          <w:rFonts w:ascii="Calibri" w:hAnsi="Calibri"/>
-          <w:color w:val="000000" w:themeColor="text1"/>
-        </w:rPr>
-        <w:t xml:space="preserve"> to generate physical and chemical variables, then use a post-hoc statistical modeling approach (Bayesian?) to generate </w:t>
+        <w:t xml:space="preserve">Potential option for predicting phytoplankton dynamics: use MyLake to generate physical and chemical variables, then use a post-hoc statistical modeling approach (Bayesian?) to generate </w:t>
       </w:r>
     </w:p>
     <w:p>
@@ -5165,23 +3802,7 @@
           <w:rFonts w:ascii="Calibri" w:hAnsi="Calibri"/>
           <w:color w:val="000000" w:themeColor="text1"/>
         </w:rPr>
-        <w:t xml:space="preserve"> ahead of time </w:t>
-      </w:r>
-      <w:proofErr w:type="gramStart"/>
-      <w:r>
-        <w:rPr>
-          <w:rFonts w:ascii="Calibri" w:hAnsi="Calibri"/>
-          <w:color w:val="000000" w:themeColor="text1"/>
-        </w:rPr>
-        <w:t>in order to</w:t>
-      </w:r>
-      <w:proofErr w:type="gramEnd"/>
-      <w:r>
-        <w:rPr>
-          <w:rFonts w:ascii="Calibri" w:hAnsi="Calibri"/>
-          <w:color w:val="000000" w:themeColor="text1"/>
-        </w:rPr>
-        <w:t xml:space="preserve"> look at potential changes to the model</w:t>
+        <w:t xml:space="preserve"> ahead of time in order to look at potential changes to the model</w:t>
       </w:r>
     </w:p>
     <w:p>
@@ -5290,23 +3911,7 @@
           <w:rFonts w:ascii="Calibri" w:hAnsi="Calibri"/>
           <w:color w:val="000000" w:themeColor="text1"/>
         </w:rPr>
-        <w:t xml:space="preserve"> (in </w:t>
-      </w:r>
-      <w:proofErr w:type="spellStart"/>
-      <w:r>
-        <w:rPr>
-          <w:rFonts w:ascii="Calibri" w:hAnsi="Calibri"/>
-          <w:color w:val="000000" w:themeColor="text1"/>
-        </w:rPr>
-        <w:t>hypolimnion</w:t>
-      </w:r>
-      <w:proofErr w:type="spellEnd"/>
-      <w:r>
-        <w:rPr>
-          <w:rFonts w:ascii="Calibri" w:hAnsi="Calibri"/>
-          <w:color w:val="000000" w:themeColor="text1"/>
-        </w:rPr>
-        <w:t xml:space="preserve"> and coupling with the sediment) </w:t>
+        <w:t xml:space="preserve"> (in hypolimnion and coupling with the sediment) </w:t>
       </w:r>
       <w:r>
         <w:rPr>
@@ -5516,23 +4121,13 @@
           <w:color w:val="000000" w:themeColor="text1"/>
         </w:rPr>
       </w:pPr>
-      <w:proofErr w:type="spellStart"/>
       <w:r>
         <w:rPr>
           <w:rFonts w:ascii="Calibri" w:hAnsi="Calibri"/>
           <w:b/>
           <w:color w:val="000000" w:themeColor="text1"/>
         </w:rPr>
-        <w:t>Inflow_TP</w:t>
-      </w:r>
-      <w:proofErr w:type="spellEnd"/>
-      <w:r>
-        <w:rPr>
-          <w:rFonts w:ascii="Calibri" w:hAnsi="Calibri"/>
-          <w:b/>
-          <w:color w:val="000000" w:themeColor="text1"/>
-        </w:rPr>
-        <w:t xml:space="preserve">: </w:t>
+        <w:t xml:space="preserve">Inflow_TP: </w:t>
       </w:r>
       <w:r>
         <w:rPr>
@@ -5568,113 +4163,42 @@
           <w:color w:val="000000" w:themeColor="text1"/>
         </w:rPr>
       </w:pPr>
-      <w:proofErr w:type="spellStart"/>
       <w:r>
         <w:rPr>
           <w:rFonts w:ascii="Calibri" w:hAnsi="Calibri"/>
           <w:b/>
           <w:color w:val="000000" w:themeColor="text1"/>
         </w:rPr>
-        <w:t>Inflow_DOP</w:t>
-      </w:r>
-      <w:proofErr w:type="spellEnd"/>
+        <w:t xml:space="preserve">Inflow_DOP, Inflow_Chla, Inflow_CH4, Inflow_Al3, Inflow_SiO4, </w:t>
+      </w:r>
+      <w:r>
+        <w:rPr>
+          <w:rFonts w:ascii="Calibri" w:hAnsi="Calibri"/>
+          <w:color w:val="000000" w:themeColor="text1"/>
+        </w:rPr>
+        <w:t>and</w:t>
+      </w:r>
       <w:r>
         <w:rPr>
           <w:rFonts w:ascii="Calibri" w:hAnsi="Calibri"/>
           <w:b/>
           <w:color w:val="000000" w:themeColor="text1"/>
         </w:rPr>
-        <w:t xml:space="preserve">, </w:t>
-      </w:r>
-      <w:proofErr w:type="spellStart"/>
-      <w:r>
-        <w:rPr>
-          <w:rFonts w:ascii="Calibri" w:hAnsi="Calibri"/>
-          <w:b/>
-          <w:color w:val="000000" w:themeColor="text1"/>
-        </w:rPr>
-        <w:t>Inflow_Chla</w:t>
-      </w:r>
-      <w:proofErr w:type="spellEnd"/>
-      <w:r>
-        <w:rPr>
-          <w:rFonts w:ascii="Calibri" w:hAnsi="Calibri"/>
-          <w:b/>
-          <w:color w:val="000000" w:themeColor="text1"/>
-        </w:rPr>
-        <w:t xml:space="preserve">, Inflow_CH4, Inflow_Al3, Inflow_SiO4, </w:t>
-      </w:r>
-      <w:r>
-        <w:rPr>
-          <w:rFonts w:ascii="Calibri" w:hAnsi="Calibri"/>
-          <w:color w:val="000000" w:themeColor="text1"/>
-        </w:rPr>
-        <w:t>and</w:t>
-      </w:r>
-      <w:r>
-        <w:rPr>
-          <w:rFonts w:ascii="Calibri" w:hAnsi="Calibri"/>
-          <w:b/>
-          <w:color w:val="000000" w:themeColor="text1"/>
-        </w:rPr>
-        <w:t xml:space="preserve"> </w:t>
-      </w:r>
-      <w:proofErr w:type="spellStart"/>
-      <w:r>
-        <w:rPr>
-          <w:rFonts w:ascii="Calibri" w:hAnsi="Calibri"/>
-          <w:b/>
-          <w:color w:val="000000" w:themeColor="text1"/>
-        </w:rPr>
-        <w:t>Inflow_diatom</w:t>
-      </w:r>
-      <w:proofErr w:type="spellEnd"/>
-      <w:r>
-        <w:rPr>
-          <w:rFonts w:ascii="Calibri" w:hAnsi="Calibri"/>
-          <w:b/>
-          <w:color w:val="000000" w:themeColor="text1"/>
-        </w:rPr>
-        <w:t xml:space="preserve"> </w:t>
-      </w:r>
-      <w:proofErr w:type="gramStart"/>
-      <w:r>
-        <w:rPr>
-          <w:rFonts w:ascii="Calibri" w:hAnsi="Calibri"/>
-          <w:color w:val="000000" w:themeColor="text1"/>
-        </w:rPr>
-        <w:t>were</w:t>
-      </w:r>
-      <w:proofErr w:type="gramEnd"/>
-      <w:r>
-        <w:rPr>
-          <w:rFonts w:ascii="Calibri" w:hAnsi="Calibri"/>
-          <w:color w:val="000000" w:themeColor="text1"/>
-        </w:rPr>
-        <w:t xml:space="preserve"> </w:t>
-      </w:r>
-      <w:r>
-        <w:rPr>
-          <w:rFonts w:ascii="Calibri" w:hAnsi="Calibri"/>
-          <w:color w:val="000000" w:themeColor="text1"/>
-        </w:rPr>
-        <w:t xml:space="preserve">all either absent or nearly absent from the L239 chemistry dataset. These were all set at 0 throughout the observation period. I’m not sure if it would be better to set these at 0 or as </w:t>
-      </w:r>
-      <w:proofErr w:type="spellStart"/>
-      <w:r>
-        <w:rPr>
-          <w:rFonts w:ascii="Calibri" w:hAnsi="Calibri"/>
-          <w:color w:val="000000" w:themeColor="text1"/>
-        </w:rPr>
-        <w:t>NaN</w:t>
-      </w:r>
-      <w:proofErr w:type="spellEnd"/>
-      <w:r>
-        <w:rPr>
-          <w:rFonts w:ascii="Calibri" w:hAnsi="Calibri"/>
-          <w:color w:val="000000" w:themeColor="text1"/>
-        </w:rPr>
-        <w:t>.</w:t>
+        <w:t xml:space="preserve"> Inflow_diatom </w:t>
+      </w:r>
+      <w:r>
+        <w:rPr>
+          <w:rFonts w:ascii="Calibri" w:hAnsi="Calibri"/>
+          <w:color w:val="000000" w:themeColor="text1"/>
+        </w:rPr>
+        <w:t xml:space="preserve">were </w:t>
+      </w:r>
+      <w:r>
+        <w:rPr>
+          <w:rFonts w:ascii="Calibri" w:hAnsi="Calibri"/>
+          <w:color w:val="000000" w:themeColor="text1"/>
+        </w:rPr>
+        <w:t>all either absent or nearly absent from the L239 chemistry dataset. These were all set at 0 throughout the observation period. I’m not sure if it would be better to set these at 0 or as NaN.</w:t>
       </w:r>
     </w:p>
     <w:p>
@@ -5694,23 +4218,7 @@
           <w:rFonts w:ascii="Calibri" w:hAnsi="Calibri"/>
           <w:color w:val="000000" w:themeColor="text1"/>
         </w:rPr>
-        <w:t xml:space="preserve">For all other variables, dates that were available are marked with numbers, and dates that were not available are marked with </w:t>
-      </w:r>
-      <w:proofErr w:type="spellStart"/>
-      <w:r>
-        <w:rPr>
-          <w:rFonts w:ascii="Calibri" w:hAnsi="Calibri"/>
-          <w:color w:val="000000" w:themeColor="text1"/>
-        </w:rPr>
-        <w:t>NaN</w:t>
-      </w:r>
-      <w:proofErr w:type="spellEnd"/>
-      <w:r>
-        <w:rPr>
-          <w:rFonts w:ascii="Calibri" w:hAnsi="Calibri"/>
-          <w:color w:val="000000" w:themeColor="text1"/>
-        </w:rPr>
-        <w:t xml:space="preserve">. </w:t>
+        <w:t xml:space="preserve">For all other variables, dates that were available are marked with numbers, and dates that were not available are marked with NaN. </w:t>
       </w:r>
     </w:p>
     <w:p>
@@ -5851,23 +4359,7 @@
           <w:rFonts w:ascii="Calibri" w:hAnsi="Calibri"/>
           <w:color w:val="000000" w:themeColor="text1"/>
         </w:rPr>
-        <w:t xml:space="preserve">there are data for total Fe and ferrous Fe. The ferrous Fe dataset was much </w:t>
-      </w:r>
-      <w:proofErr w:type="gramStart"/>
-      <w:r>
-        <w:rPr>
-          <w:rFonts w:ascii="Calibri" w:hAnsi="Calibri"/>
-          <w:color w:val="000000" w:themeColor="text1"/>
-        </w:rPr>
-        <w:t>more sparse</w:t>
-      </w:r>
-      <w:proofErr w:type="gramEnd"/>
-      <w:r>
-        <w:rPr>
-          <w:rFonts w:ascii="Calibri" w:hAnsi="Calibri"/>
-          <w:color w:val="000000" w:themeColor="text1"/>
-        </w:rPr>
-        <w:t xml:space="preserve"> than the total Fe. What I did was divide the</w:t>
+        <w:t>there are data for total Fe and ferrous Fe. The ferrous Fe dataset was much more sparse than the total Fe. What I did was divide the</w:t>
       </w:r>
       <w:r>
         <w:rPr>
@@ -5888,23 +4380,7 @@
           <w:rFonts w:ascii="Calibri" w:hAnsi="Calibri"/>
           <w:color w:val="000000" w:themeColor="text1"/>
         </w:rPr>
-        <w:t xml:space="preserve"> and averaged this proportion (0.819). Inflow_Fe2 was thus calculated as 0.819*total Fe, and Inflow_Fe3 was calculated as (1-0.</w:t>
-      </w:r>
-      <w:proofErr w:type="gramStart"/>
-      <w:r>
-        <w:rPr>
-          <w:rFonts w:ascii="Calibri" w:hAnsi="Calibri"/>
-          <w:color w:val="000000" w:themeColor="text1"/>
-        </w:rPr>
-        <w:t>819)*</w:t>
-      </w:r>
-      <w:proofErr w:type="gramEnd"/>
-      <w:r>
-        <w:rPr>
-          <w:rFonts w:ascii="Calibri" w:hAnsi="Calibri"/>
-          <w:color w:val="000000" w:themeColor="text1"/>
-        </w:rPr>
-        <w:t>total Fe.</w:t>
+        <w:t xml:space="preserve"> and averaged this proportion (0.819). Inflow_Fe2 was thus calculated as 0.819*total Fe, and Inflow_Fe3 was calculated as (1-0.819)*total Fe.</w:t>
       </w:r>
     </w:p>
     <w:p>
@@ -5939,23 +4415,7 @@
           <w:rFonts w:ascii="Calibri" w:hAnsi="Calibri"/>
           <w:color w:val="000000" w:themeColor="text1"/>
         </w:rPr>
-        <w:t xml:space="preserve">is taken as </w:t>
-      </w:r>
-      <w:proofErr w:type="spellStart"/>
-      <w:r>
-        <w:rPr>
-          <w:rFonts w:ascii="Calibri" w:hAnsi="Calibri"/>
-          <w:color w:val="000000" w:themeColor="text1"/>
-        </w:rPr>
-        <w:t>SRSi</w:t>
-      </w:r>
-      <w:proofErr w:type="spellEnd"/>
-      <w:r>
-        <w:rPr>
-          <w:rFonts w:ascii="Calibri" w:hAnsi="Calibri"/>
-          <w:color w:val="000000" w:themeColor="text1"/>
-        </w:rPr>
-        <w:t xml:space="preserve"> in the L239 chemistry sheet (i.e., I presumed that soluble silicate is SiO</w:t>
+        <w:t>is taken as SRSi in the L239 chemistry sheet (i.e., I presumed that soluble silicate is SiO</w:t>
       </w:r>
       <w:r>
         <w:rPr>
@@ -5998,21 +4458,7 @@
         <w:rPr>
           <w:rFonts w:ascii="Calibri" w:hAnsi="Calibri"/>
         </w:rPr>
-        <w:t xml:space="preserve">Some of these variables won’t be used until the sediment model is up and running. I added the relevant variables into the input file for </w:t>
-      </w:r>
-      <w:proofErr w:type="spellStart"/>
-      <w:r>
-        <w:rPr>
-          <w:rFonts w:ascii="Calibri" w:hAnsi="Calibri"/>
-        </w:rPr>
-        <w:t>MyLake</w:t>
-      </w:r>
-      <w:proofErr w:type="spellEnd"/>
-      <w:r>
-        <w:rPr>
-          <w:rFonts w:ascii="Calibri" w:hAnsi="Calibri"/>
-        </w:rPr>
-        <w:t xml:space="preserve"> v1.2.1 today, and it ran with no errors. </w:t>
+        <w:t xml:space="preserve">Some of these variables won’t be used until the sediment model is up and running. I added the relevant variables into the input file for MyLake v1.2.1 today, and it ran with no errors. </w:t>
       </w:r>
     </w:p>
     <w:p>
@@ -6058,55 +4504,7 @@
           <w:rFonts w:ascii="Calibri" w:hAnsi="Calibri"/>
           <w:color w:val="000000" w:themeColor="text1"/>
         </w:rPr>
-        <w:t xml:space="preserve">I made observation files for dissolved P, total P, and </w:t>
-      </w:r>
-      <w:proofErr w:type="spellStart"/>
-      <w:r>
-        <w:rPr>
-          <w:rFonts w:ascii="Calibri" w:hAnsi="Calibri"/>
-          <w:color w:val="000000" w:themeColor="text1"/>
-        </w:rPr>
-        <w:t>chl</w:t>
-      </w:r>
-      <w:proofErr w:type="spellEnd"/>
-      <w:r>
-        <w:rPr>
-          <w:rFonts w:ascii="Calibri" w:hAnsi="Calibri"/>
-          <w:color w:val="000000" w:themeColor="text1"/>
-        </w:rPr>
-        <w:t xml:space="preserve"> a to match the </w:t>
-      </w:r>
-      <w:proofErr w:type="spellStart"/>
-      <w:r>
-        <w:rPr>
-          <w:rFonts w:ascii="Calibri" w:hAnsi="Calibri"/>
-          <w:color w:val="000000" w:themeColor="text1"/>
-        </w:rPr>
-        <w:t>Vansjo</w:t>
-      </w:r>
-      <w:proofErr w:type="spellEnd"/>
-      <w:r>
-        <w:rPr>
-          <w:rFonts w:ascii="Calibri" w:hAnsi="Calibri"/>
-          <w:color w:val="000000" w:themeColor="text1"/>
-        </w:rPr>
-        <w:t xml:space="preserve"> example. This will allow for the comparison between model outputs and observations in the system. I took the data from the Lake 227 chemistry dataset. Concentrations are taken from integrated </w:t>
-      </w:r>
-      <w:proofErr w:type="spellStart"/>
-      <w:r>
-        <w:rPr>
-          <w:rFonts w:ascii="Calibri" w:hAnsi="Calibri"/>
-          <w:color w:val="000000" w:themeColor="text1"/>
-        </w:rPr>
-        <w:t>epilimnion</w:t>
-      </w:r>
-      <w:proofErr w:type="spellEnd"/>
-      <w:r>
-        <w:rPr>
-          <w:rFonts w:ascii="Calibri" w:hAnsi="Calibri"/>
-          <w:color w:val="000000" w:themeColor="text1"/>
-        </w:rPr>
-        <w:t xml:space="preserve"> samples. </w:t>
+        <w:t xml:space="preserve">I made observation files for dissolved P, total P, and chl a to match the Vansjo example. This will allow for the comparison between model outputs and observations in the system. I took the data from the Lake 227 chemistry dataset. Concentrations are taken from integrated epilimnion samples. </w:t>
       </w:r>
     </w:p>
     <w:p>
@@ -6205,35 +4603,7 @@
         <w:rPr>
           <w:rFonts w:ascii="Calibri" w:hAnsi="Calibri"/>
         </w:rPr>
-        <w:t xml:space="preserve">The model runs without error and I can now compare observations to outputs. Total P is approximated </w:t>
-      </w:r>
-      <w:proofErr w:type="gramStart"/>
-      <w:r>
-        <w:rPr>
-          <w:rFonts w:ascii="Calibri" w:hAnsi="Calibri"/>
-        </w:rPr>
-        <w:t>fairly well</w:t>
-      </w:r>
-      <w:proofErr w:type="gramEnd"/>
-      <w:r>
-        <w:rPr>
-          <w:rFonts w:ascii="Calibri" w:hAnsi="Calibri"/>
-        </w:rPr>
-        <w:t xml:space="preserve">, but </w:t>
-      </w:r>
-      <w:proofErr w:type="spellStart"/>
-      <w:r>
-        <w:rPr>
-          <w:rFonts w:ascii="Calibri" w:hAnsi="Calibri"/>
-        </w:rPr>
-        <w:t>Chl</w:t>
-      </w:r>
-      <w:proofErr w:type="spellEnd"/>
-      <w:r>
-        <w:rPr>
-          <w:rFonts w:ascii="Calibri" w:hAnsi="Calibri"/>
-        </w:rPr>
-        <w:t xml:space="preserve"> a and dissolved P are not. </w:t>
+        <w:t xml:space="preserve">The model runs without error and I can now compare observations to outputs. Total P is approximated fairly well, but Chl a and dissolved P are not. </w:t>
       </w:r>
     </w:p>
     <w:p>
@@ -6327,21 +4697,7 @@
         <w:rPr>
           <w:rFonts w:ascii="Calibri" w:hAnsi="Calibri"/>
         </w:rPr>
-        <w:t xml:space="preserve"> (textbook by </w:t>
-      </w:r>
-      <w:proofErr w:type="spellStart"/>
-      <w:r>
-        <w:rPr>
-          <w:rFonts w:ascii="Calibri" w:hAnsi="Calibri"/>
-        </w:rPr>
-        <w:t>Dodds</w:t>
-      </w:r>
-      <w:proofErr w:type="spellEnd"/>
-      <w:r>
-        <w:rPr>
-          <w:rFonts w:ascii="Calibri" w:hAnsi="Calibri"/>
-        </w:rPr>
-        <w:t xml:space="preserve"> and Whiles 2010), the K</w:t>
+        <w:t xml:space="preserve"> (textbook by Dodds and Whiles 2010), the K</w:t>
       </w:r>
       <w:r>
         <w:rPr>
@@ -6354,21 +4710,7 @@
         <w:rPr>
           <w:rFonts w:ascii="Calibri" w:hAnsi="Calibri"/>
         </w:rPr>
-        <w:t xml:space="preserve"> values (concentration when uptake rate is half of max uptake rate) for phytoplankton and cyanobacteria are 0.0357 mg/L and 0.5 mg/L, respectively. Here’s what the output looks like now. </w:t>
-      </w:r>
-      <w:proofErr w:type="spellStart"/>
-      <w:r>
-        <w:rPr>
-          <w:rFonts w:ascii="Calibri" w:hAnsi="Calibri"/>
-        </w:rPr>
-        <w:t>Chl</w:t>
-      </w:r>
-      <w:proofErr w:type="spellEnd"/>
-      <w:r>
-        <w:rPr>
-          <w:rFonts w:ascii="Calibri" w:hAnsi="Calibri"/>
-        </w:rPr>
-        <w:t xml:space="preserve"> a is now approximated well, but total P and dissolved P are highly overestimated. </w:t>
+        <w:t xml:space="preserve"> values (concentration when uptake rate is half of max uptake rate) for phytoplankton and cyanobacteria are 0.0357 mg/L and 0.5 mg/L, respectively. Here’s what the output looks like now. Chl a is now approximated well, but total P and dissolved P are highly overestimated. </w:t>
       </w:r>
     </w:p>
     <w:p>
@@ -6578,16 +4920,8 @@
         <w:rPr>
           <w:b/>
         </w:rPr>
-        <w:t xml:space="preserve"> in </w:t>
-      </w:r>
-      <w:proofErr w:type="spellStart"/>
-      <w:r>
-        <w:rPr>
-          <w:b/>
-        </w:rPr>
-        <w:t>MyLake</w:t>
-      </w:r>
-      <w:proofErr w:type="spellEnd"/>
+        <w:t xml:space="preserve"> in MyLake</w:t>
+      </w:r>
       <w:r>
         <w:rPr>
           <w:b/>
@@ -6678,15 +5012,7 @@
     <w:p/>
     <w:p>
       <w:r>
-        <w:t xml:space="preserve">*I suspect </w:t>
-      </w:r>
-      <w:proofErr w:type="spellStart"/>
-      <w:r>
-        <w:t>Dodds</w:t>
-      </w:r>
-      <w:proofErr w:type="spellEnd"/>
-      <w:r>
-        <w:t xml:space="preserve"> and Whiles may be off by a factor of 1000. They report K</w:t>
+        <w:t>*I suspect Dodds and Whiles may be off by a factor of 1000. They report K</w:t>
       </w:r>
       <w:r>
         <w:rPr>
@@ -6849,14 +5175,7 @@
       </w:r>
       <w:r>
         <w:tab/>
-      </w:r>
-      <w:proofErr w:type="spellStart"/>
-      <w:r>
-        <w:t>Dodds</w:t>
-      </w:r>
-      <w:proofErr w:type="spellEnd"/>
-      <w:r>
-        <w:t xml:space="preserve"> </w:t>
+        <w:t xml:space="preserve">Dodds </w:t>
       </w:r>
       <w:r>
         <w:t>&amp;</w:t>
@@ -6971,7 +5290,6 @@
         </w:rPr>
         <w:tab/>
       </w:r>
-      <w:proofErr w:type="spellStart"/>
       <w:r>
         <w:rPr>
           <w:i/>
@@ -6979,7 +5297,6 @@
         </w:rPr>
         <w:t>Scendesmus</w:t>
       </w:r>
-      <w:proofErr w:type="spellEnd"/>
       <w:r>
         <w:rPr>
           <w:i/>
@@ -7100,15 +5417,7 @@
       </w:r>
       <w:r>
         <w:tab/>
-        <w:t>(</w:t>
-      </w:r>
-      <w:proofErr w:type="spellStart"/>
-      <w:r>
-        <w:t>Nfix</w:t>
-      </w:r>
-      <w:proofErr w:type="spellEnd"/>
-      <w:r>
-        <w:t>)</w:t>
+        <w:t>(Nfix)</w:t>
       </w:r>
       <w:r>
         <w:tab/>
@@ -7157,58 +5466,26 @@
         <w:rPr>
           <w:highlight w:val="yellow"/>
         </w:rPr>
-        <w:t>Cyanobacteria (</w:t>
-      </w:r>
-      <w:proofErr w:type="spellStart"/>
+        <w:t>Cyanobacteria (Nfix)</w:t>
+      </w:r>
       <w:r>
         <w:rPr>
           <w:highlight w:val="yellow"/>
         </w:rPr>
-        <w:t>Nfix</w:t>
-      </w:r>
-      <w:proofErr w:type="spellEnd"/>
-      <w:r>
-        <w:rPr>
-          <w:highlight w:val="yellow"/>
-        </w:rPr>
-        <w:t>)</w:t>
-      </w:r>
-      <w:r>
-        <w:rPr>
-          <w:highlight w:val="yellow"/>
-        </w:rPr>
         <w:tab/>
       </w:r>
-      <w:proofErr w:type="spellStart"/>
       <w:r>
         <w:rPr>
           <w:i/>
           <w:highlight w:val="yellow"/>
         </w:rPr>
-        <w:t>Aphanizomenon</w:t>
-      </w:r>
-      <w:proofErr w:type="spellEnd"/>
+        <w:t>Aphanizomenon flos-aquae</w:t>
+      </w:r>
       <w:r>
         <w:rPr>
           <w:i/>
           <w:highlight w:val="yellow"/>
         </w:rPr>
-        <w:t xml:space="preserve"> </w:t>
-      </w:r>
-      <w:proofErr w:type="spellStart"/>
-      <w:r>
-        <w:rPr>
-          <w:i/>
-          <w:highlight w:val="yellow"/>
-        </w:rPr>
-        <w:t>flos-aquae</w:t>
-      </w:r>
-      <w:proofErr w:type="spellEnd"/>
-      <w:r>
-        <w:rPr>
-          <w:i/>
-          <w:highlight w:val="yellow"/>
-        </w:rPr>
         <w:tab/>
       </w:r>
       <w:r>
@@ -7235,14 +5512,12 @@
       <w:r>
         <w:tab/>
       </w:r>
-      <w:proofErr w:type="spellStart"/>
       <w:r>
         <w:rPr>
           <w:i/>
         </w:rPr>
         <w:t>Prochlorothrix</w:t>
       </w:r>
-      <w:proofErr w:type="spellEnd"/>
       <w:r>
         <w:rPr>
           <w:i/>
@@ -7271,26 +5546,14 @@
     </w:p>
     <w:p>
       <w:r>
-        <w:t xml:space="preserve">Cyanobacteria (no </w:t>
-      </w:r>
-      <w:proofErr w:type="spellStart"/>
-      <w:proofErr w:type="gramStart"/>
-      <w:r>
-        <w:t>Nfix</w:t>
-      </w:r>
-      <w:proofErr w:type="spellEnd"/>
-      <w:r>
-        <w:t>)</w:t>
-      </w:r>
-      <w:proofErr w:type="spellStart"/>
+        <w:t>Cyanobacteria (no Nfix)</w:t>
+      </w:r>
       <w:r>
         <w:rPr>
           <w:i/>
         </w:rPr>
         <w:t>Planktothrix</w:t>
       </w:r>
-      <w:proofErr w:type="spellEnd"/>
-      <w:proofErr w:type="gramEnd"/>
       <w:r>
         <w:rPr>
           <w:i/>
@@ -7321,14 +5584,7 @@
       </w:r>
       <w:r>
         <w:tab/>
-      </w:r>
-      <w:proofErr w:type="spellStart"/>
-      <w:r>
-        <w:t>Ducobu</w:t>
-      </w:r>
-      <w:proofErr w:type="spellEnd"/>
-      <w:r>
-        <w:t xml:space="preserve"> et al. 1998</w:t>
+        <w:t>Ducobu et al. 1998</w:t>
       </w:r>
     </w:p>
     <w:p/>
@@ -7361,23 +5617,7 @@
           <w:rFonts w:ascii="Calibri" w:hAnsi="Calibri"/>
           <w:color w:val="000000" w:themeColor="text1"/>
         </w:rPr>
-        <w:t>One important note: the model looks like it determines phytoplankton (</w:t>
-      </w:r>
-      <w:proofErr w:type="spellStart"/>
-      <w:r>
-        <w:rPr>
-          <w:rFonts w:ascii="Calibri" w:hAnsi="Calibri"/>
-          <w:color w:val="000000" w:themeColor="text1"/>
-        </w:rPr>
-        <w:t>chl</w:t>
-      </w:r>
-      <w:proofErr w:type="spellEnd"/>
-      <w:r>
-        <w:rPr>
-          <w:rFonts w:ascii="Calibri" w:hAnsi="Calibri"/>
-          <w:color w:val="000000" w:themeColor="text1"/>
-        </w:rPr>
-        <w:t xml:space="preserve"> a) stocks based on Monod growth relationship. However, Grover (1991) found that the Droop relationship outperformed Monod </w:t>
+        <w:t xml:space="preserve">One important note: the model looks like it determines phytoplankton (chl a) stocks based on Monod growth relationship. However, Grover (1991) found that the Droop relationship outperformed Monod </w:t>
       </w:r>
       <w:r>
         <w:rPr>
@@ -7460,62 +5700,30 @@
           <w:rFonts w:ascii="Calibri" w:hAnsi="Calibri"/>
           <w:color w:val="000000" w:themeColor="text1"/>
         </w:rPr>
-        <w:t xml:space="preserve">different inputs </w:t>
-      </w:r>
-      <w:proofErr w:type="gramStart"/>
-      <w:r>
-        <w:rPr>
-          <w:rFonts w:ascii="Calibri" w:hAnsi="Calibri"/>
-          <w:color w:val="000000" w:themeColor="text1"/>
-        </w:rPr>
-        <w:t>seems</w:t>
-      </w:r>
-      <w:proofErr w:type="gramEnd"/>
-      <w:r>
-        <w:rPr>
-          <w:rFonts w:ascii="Calibri" w:hAnsi="Calibri"/>
-          <w:color w:val="000000" w:themeColor="text1"/>
-        </w:rPr>
-        <w:t xml:space="preserve"> well in line for what we would expect for the lake (i.e., experimental P inputs greatly outweigh catchment inputs). Note: catchment inputs are multiplied by 0.7359 to account for the volume of water that doesn’t reach the lake, whereas the experimental P inputs were not scaled. To do this, I divided experimental P inputs by 0.7359 for the input file so that they could be multiplied by 0.7359 in the parameter file to achieve a final scaling factor of 1.</w:t>
-      </w:r>
-    </w:p>
-    <w:p>
-      <w:pPr>
-        <w:rPr>
-          <w:rFonts w:ascii="Calibri" w:hAnsi="Calibri"/>
-          <w:color w:val="000000" w:themeColor="text1"/>
-        </w:rPr>
-      </w:pPr>
-    </w:p>
-    <w:p>
-      <w:pPr>
-        <w:rPr>
-          <w:rFonts w:ascii="Calibri" w:hAnsi="Calibri"/>
-          <w:color w:val="000000" w:themeColor="text1"/>
-        </w:rPr>
-      </w:pPr>
-      <w:r>
-        <w:rPr>
-          <w:rFonts w:ascii="Calibri" w:hAnsi="Calibri"/>
-          <w:color w:val="000000" w:themeColor="text1"/>
-        </w:rPr>
-        <w:t xml:space="preserve">In the model output, the inflow of P (about 1000 kg) lines up with this calculation, which tells me that the input files were put into the model correctly. The model predicts that most of the P is </w:t>
-      </w:r>
-      <w:proofErr w:type="spellStart"/>
-      <w:r>
-        <w:rPr>
-          <w:rFonts w:ascii="Calibri" w:hAnsi="Calibri"/>
-          <w:color w:val="000000" w:themeColor="text1"/>
-        </w:rPr>
-        <w:t>sedimented</w:t>
-      </w:r>
-      <w:proofErr w:type="spellEnd"/>
-      <w:r>
-        <w:rPr>
-          <w:rFonts w:ascii="Calibri" w:hAnsi="Calibri"/>
-          <w:color w:val="000000" w:themeColor="text1"/>
-        </w:rPr>
-        <w:t>, and the rest flows out of the lake.</w:t>
+        <w:t>different inputs seems well in line for what we would expect for the lake (i.e., experimental P inputs greatly outweigh catchment inputs). Note: catchment inputs are multiplied by 0.7359 to account for the volume of water that doesn’t reach the lake, whereas the experimental P inputs were not scaled. To do this, I divided experimental P inputs by 0.7359 for the input file so that they could be multiplied by 0.7359 in the parameter file to achieve a final scaling factor of 1.</w:t>
+      </w:r>
+    </w:p>
+    <w:p>
+      <w:pPr>
+        <w:rPr>
+          <w:rFonts w:ascii="Calibri" w:hAnsi="Calibri"/>
+          <w:color w:val="000000" w:themeColor="text1"/>
+        </w:rPr>
+      </w:pPr>
+    </w:p>
+    <w:p>
+      <w:pPr>
+        <w:rPr>
+          <w:rFonts w:ascii="Calibri" w:hAnsi="Calibri"/>
+          <w:color w:val="000000" w:themeColor="text1"/>
+        </w:rPr>
+      </w:pPr>
+      <w:r>
+        <w:rPr>
+          <w:rFonts w:ascii="Calibri" w:hAnsi="Calibri"/>
+          <w:color w:val="000000" w:themeColor="text1"/>
+        </w:rPr>
+        <w:t>In the model output, the inflow of P (about 1000 kg) lines up with this calculation, which tells me that the input files were put into the model correctly. The model predicts that most of the P is sedimented, and the rest flows out of the lake.</w:t>
       </w:r>
     </w:p>
     <w:p>
@@ -7609,23 +5817,7 @@
           <w:color w:val="000000" w:themeColor="text1"/>
         </w:rPr>
         <w:lastRenderedPageBreak/>
-        <w:t xml:space="preserve">Total P, </w:t>
-      </w:r>
-      <w:proofErr w:type="spellStart"/>
-      <w:r>
-        <w:rPr>
-          <w:rFonts w:ascii="Calibri" w:hAnsi="Calibri"/>
-          <w:color w:val="000000" w:themeColor="text1"/>
-        </w:rPr>
-        <w:t>chl</w:t>
-      </w:r>
-      <w:proofErr w:type="spellEnd"/>
-      <w:r>
-        <w:rPr>
-          <w:rFonts w:ascii="Calibri" w:hAnsi="Calibri"/>
-          <w:color w:val="000000" w:themeColor="text1"/>
-        </w:rPr>
-        <w:t xml:space="preserve"> a, and PO4 when phytoplankton growth parameters are both set at: </w:t>
+        <w:t xml:space="preserve">Total P, chl a, and PO4 when phytoplankton growth parameters are both set at: </w:t>
       </w:r>
     </w:p>
     <w:p>
@@ -7641,13 +5833,6 @@
           <w:color w:val="000000" w:themeColor="text1"/>
         </w:rPr>
         <w:tab/>
-      </w:r>
-      <w:proofErr w:type="spellStart"/>
-      <w:r>
-        <w:rPr>
-          <w:rFonts w:ascii="Calibri" w:hAnsi="Calibri"/>
-          <w:color w:val="000000" w:themeColor="text1"/>
-        </w:rPr>
         <w:t>P</w:t>
       </w:r>
       <w:r>
@@ -7656,15 +5841,7 @@
           <w:color w:val="000000" w:themeColor="text1"/>
         </w:rPr>
         <w:softHyphen/>
-        <w:t>_half</w:t>
-      </w:r>
-      <w:proofErr w:type="spellEnd"/>
-      <w:r>
-        <w:rPr>
-          <w:rFonts w:ascii="Calibri" w:hAnsi="Calibri"/>
-          <w:color w:val="000000" w:themeColor="text1"/>
-        </w:rPr>
-        <w:t xml:space="preserve"> = 0.483</w:t>
+        <w:t>_half = 0.483</w:t>
       </w:r>
     </w:p>
     <w:p>
@@ -7789,23 +5966,7 @@
           <w:rFonts w:ascii="Calibri" w:hAnsi="Calibri"/>
           <w:color w:val="000000" w:themeColor="text1"/>
         </w:rPr>
-        <w:t xml:space="preserve">Total P, </w:t>
-      </w:r>
-      <w:proofErr w:type="spellStart"/>
-      <w:r>
-        <w:rPr>
-          <w:rFonts w:ascii="Calibri" w:hAnsi="Calibri"/>
-          <w:color w:val="000000" w:themeColor="text1"/>
-        </w:rPr>
-        <w:t>chl</w:t>
-      </w:r>
-      <w:proofErr w:type="spellEnd"/>
-      <w:r>
-        <w:rPr>
-          <w:rFonts w:ascii="Calibri" w:hAnsi="Calibri"/>
-          <w:color w:val="000000" w:themeColor="text1"/>
-        </w:rPr>
-        <w:t xml:space="preserve"> a, and PO4 when phytoplankton growth parameters are both set at: </w:t>
+        <w:t xml:space="preserve">Total P, chl a, and PO4 when phytoplankton growth parameters are both set at: </w:t>
       </w:r>
     </w:p>
     <w:p>
@@ -7821,13 +5982,6 @@
           <w:color w:val="000000" w:themeColor="text1"/>
         </w:rPr>
         <w:tab/>
-      </w:r>
-      <w:proofErr w:type="spellStart"/>
-      <w:r>
-        <w:rPr>
-          <w:rFonts w:ascii="Calibri" w:hAnsi="Calibri"/>
-          <w:color w:val="000000" w:themeColor="text1"/>
-        </w:rPr>
         <w:t>P</w:t>
       </w:r>
       <w:r>
@@ -7836,15 +5990,7 @@
           <w:color w:val="000000" w:themeColor="text1"/>
         </w:rPr>
         <w:softHyphen/>
-        <w:t>_half</w:t>
-      </w:r>
-      <w:proofErr w:type="spellEnd"/>
-      <w:r>
-        <w:rPr>
-          <w:rFonts w:ascii="Calibri" w:hAnsi="Calibri"/>
-          <w:color w:val="000000" w:themeColor="text1"/>
-        </w:rPr>
-        <w:t xml:space="preserve"> = 21</w:t>
+        <w:t>_half = 21</w:t>
       </w:r>
     </w:p>
     <w:p>
@@ -7977,23 +6123,7 @@
           <w:rFonts w:ascii="Calibri" w:hAnsi="Calibri"/>
           <w:color w:val="000000" w:themeColor="text1"/>
         </w:rPr>
-        <w:t xml:space="preserve">Total P, </w:t>
-      </w:r>
-      <w:proofErr w:type="spellStart"/>
-      <w:r>
-        <w:rPr>
-          <w:rFonts w:ascii="Calibri" w:hAnsi="Calibri"/>
-          <w:color w:val="000000" w:themeColor="text1"/>
-        </w:rPr>
-        <w:t>chl</w:t>
-      </w:r>
-      <w:proofErr w:type="spellEnd"/>
-      <w:r>
-        <w:rPr>
-          <w:rFonts w:ascii="Calibri" w:hAnsi="Calibri"/>
-          <w:color w:val="000000" w:themeColor="text1"/>
-        </w:rPr>
-        <w:t xml:space="preserve"> a, and PO4 when phytoplankton growth parameters are both set at: </w:t>
+        <w:t xml:space="preserve">Total P, chl a, and PO4 when phytoplankton growth parameters are both set at: </w:t>
       </w:r>
     </w:p>
     <w:p>
@@ -8009,13 +6139,6 @@
           <w:color w:val="000000" w:themeColor="text1"/>
         </w:rPr>
         <w:tab/>
-      </w:r>
-      <w:proofErr w:type="spellStart"/>
-      <w:r>
-        <w:rPr>
-          <w:rFonts w:ascii="Calibri" w:hAnsi="Calibri"/>
-          <w:color w:val="000000" w:themeColor="text1"/>
-        </w:rPr>
         <w:t>P</w:t>
       </w:r>
       <w:r>
@@ -8024,15 +6147,7 @@
           <w:color w:val="000000" w:themeColor="text1"/>
         </w:rPr>
         <w:softHyphen/>
-        <w:t>_half</w:t>
-      </w:r>
-      <w:proofErr w:type="spellEnd"/>
-      <w:r>
-        <w:rPr>
-          <w:rFonts w:ascii="Calibri" w:hAnsi="Calibri"/>
-          <w:color w:val="000000" w:themeColor="text1"/>
-        </w:rPr>
-        <w:t xml:space="preserve"> = 0.483</w:t>
+        <w:t>_half = 0.483</w:t>
       </w:r>
     </w:p>
     <w:p>
@@ -8150,62 +6265,30 @@
           <w:rFonts w:ascii="Calibri" w:hAnsi="Calibri"/>
           <w:color w:val="000000" w:themeColor="text1"/>
         </w:rPr>
-        <w:t xml:space="preserve">P is underestimated, </w:t>
-      </w:r>
-      <w:proofErr w:type="spellStart"/>
-      <w:r>
-        <w:rPr>
-          <w:rFonts w:ascii="Calibri" w:hAnsi="Calibri"/>
-          <w:color w:val="000000" w:themeColor="text1"/>
-        </w:rPr>
-        <w:t>chl</w:t>
-      </w:r>
-      <w:proofErr w:type="spellEnd"/>
-      <w:r>
-        <w:rPr>
-          <w:rFonts w:ascii="Calibri" w:hAnsi="Calibri"/>
-          <w:color w:val="000000" w:themeColor="text1"/>
-        </w:rPr>
-        <w:t xml:space="preserve"> a is underestimated, and PO4 is overestimated.</w:t>
-      </w:r>
-    </w:p>
-    <w:p>
-      <w:pPr>
-        <w:rPr>
-          <w:rFonts w:ascii="Calibri" w:hAnsi="Calibri"/>
-          <w:color w:val="000000" w:themeColor="text1"/>
-        </w:rPr>
-      </w:pPr>
-    </w:p>
-    <w:p>
-      <w:pPr>
-        <w:rPr>
-          <w:rFonts w:ascii="Calibri" w:hAnsi="Calibri"/>
-          <w:color w:val="000000" w:themeColor="text1"/>
-        </w:rPr>
-      </w:pPr>
-      <w:r>
-        <w:rPr>
-          <w:rFonts w:ascii="Calibri" w:hAnsi="Calibri"/>
-          <w:color w:val="000000" w:themeColor="text1"/>
-        </w:rPr>
-        <w:t xml:space="preserve">Total P, </w:t>
-      </w:r>
-      <w:proofErr w:type="spellStart"/>
-      <w:r>
-        <w:rPr>
-          <w:rFonts w:ascii="Calibri" w:hAnsi="Calibri"/>
-          <w:color w:val="000000" w:themeColor="text1"/>
-        </w:rPr>
-        <w:t>chl</w:t>
-      </w:r>
-      <w:proofErr w:type="spellEnd"/>
-      <w:r>
-        <w:rPr>
-          <w:rFonts w:ascii="Calibri" w:hAnsi="Calibri"/>
-          <w:color w:val="000000" w:themeColor="text1"/>
-        </w:rPr>
-        <w:t xml:space="preserve"> a, and PO4 when phytoplankton growth parameters are both set at: </w:t>
+        <w:t>P is underestimated, chl a is underestimated, and PO4 is overestimated.</w:t>
+      </w:r>
+    </w:p>
+    <w:p>
+      <w:pPr>
+        <w:rPr>
+          <w:rFonts w:ascii="Calibri" w:hAnsi="Calibri"/>
+          <w:color w:val="000000" w:themeColor="text1"/>
+        </w:rPr>
+      </w:pPr>
+    </w:p>
+    <w:p>
+      <w:pPr>
+        <w:rPr>
+          <w:rFonts w:ascii="Calibri" w:hAnsi="Calibri"/>
+          <w:color w:val="000000" w:themeColor="text1"/>
+        </w:rPr>
+      </w:pPr>
+      <w:r>
+        <w:rPr>
+          <w:rFonts w:ascii="Calibri" w:hAnsi="Calibri"/>
+          <w:color w:val="000000" w:themeColor="text1"/>
+        </w:rPr>
+        <w:t xml:space="preserve">Total P, chl a, and PO4 when phytoplankton growth parameters are both set at: </w:t>
       </w:r>
     </w:p>
     <w:p>
@@ -8221,13 +6304,6 @@
           <w:color w:val="000000" w:themeColor="text1"/>
         </w:rPr>
         <w:tab/>
-      </w:r>
-      <w:proofErr w:type="spellStart"/>
-      <w:r>
-        <w:rPr>
-          <w:rFonts w:ascii="Calibri" w:hAnsi="Calibri"/>
-          <w:color w:val="000000" w:themeColor="text1"/>
-        </w:rPr>
         <w:t>P</w:t>
       </w:r>
       <w:r>
@@ -8236,15 +6312,7 @@
           <w:color w:val="000000" w:themeColor="text1"/>
         </w:rPr>
         <w:softHyphen/>
-        <w:t>_half</w:t>
-      </w:r>
-      <w:proofErr w:type="spellEnd"/>
-      <w:r>
-        <w:rPr>
-          <w:rFonts w:ascii="Calibri" w:hAnsi="Calibri"/>
-          <w:color w:val="000000" w:themeColor="text1"/>
-        </w:rPr>
-        <w:t xml:space="preserve"> = 0.483</w:t>
+        <w:t>_half = 0.483</w:t>
       </w:r>
     </w:p>
     <w:p>
@@ -8276,22 +6344,7 @@
           <w:color w:val="000000" w:themeColor="text1"/>
         </w:rPr>
         <w:tab/>
-      </w:r>
-      <w:proofErr w:type="spellStart"/>
-      <w:r>
-        <w:rPr>
-          <w:rFonts w:ascii="Calibri" w:hAnsi="Calibri"/>
-          <w:color w:val="000000" w:themeColor="text1"/>
-        </w:rPr>
-        <w:t>m_twty</w:t>
-      </w:r>
-      <w:proofErr w:type="spellEnd"/>
-      <w:r>
-        <w:rPr>
-          <w:rFonts w:ascii="Calibri" w:hAnsi="Calibri"/>
-          <w:color w:val="000000" w:themeColor="text1"/>
-        </w:rPr>
-        <w:t xml:space="preserve"> = 0.1</w:t>
+        <w:t>m_twty = 0.1</w:t>
       </w:r>
     </w:p>
     <w:p>
@@ -8401,55 +6454,7 @@
           <w:rFonts w:ascii="Calibri" w:hAnsi="Calibri"/>
           <w:color w:val="000000" w:themeColor="text1"/>
         </w:rPr>
-        <w:t xml:space="preserve">Total P is underestimated, </w:t>
-      </w:r>
-      <w:proofErr w:type="spellStart"/>
-      <w:r>
-        <w:rPr>
-          <w:rFonts w:ascii="Calibri" w:hAnsi="Calibri"/>
-          <w:color w:val="000000" w:themeColor="text1"/>
-        </w:rPr>
-        <w:t>chl</w:t>
-      </w:r>
-      <w:proofErr w:type="spellEnd"/>
-      <w:r>
-        <w:rPr>
-          <w:rFonts w:ascii="Calibri" w:hAnsi="Calibri"/>
-          <w:color w:val="000000" w:themeColor="text1"/>
-        </w:rPr>
-        <w:t xml:space="preserve"> a is well-predicted, PO4 is (finally) in the ballpark. Conclusion: decreasing the loss rate (</w:t>
-      </w:r>
-      <w:proofErr w:type="spellStart"/>
-      <w:r>
-        <w:rPr>
-          <w:rFonts w:ascii="Calibri" w:hAnsi="Calibri"/>
-          <w:color w:val="000000" w:themeColor="text1"/>
-        </w:rPr>
-        <w:t>m_twty</w:t>
-      </w:r>
-      <w:proofErr w:type="spellEnd"/>
-      <w:r>
-        <w:rPr>
-          <w:rFonts w:ascii="Calibri" w:hAnsi="Calibri"/>
-          <w:color w:val="000000" w:themeColor="text1"/>
-        </w:rPr>
-        <w:t>) decreases the amount of PO4 that goes back into the water column. I imagine this happens proportionally to the growth rate (</w:t>
-      </w:r>
-      <w:proofErr w:type="spellStart"/>
-      <w:r>
-        <w:rPr>
-          <w:rFonts w:ascii="Calibri" w:hAnsi="Calibri"/>
-          <w:color w:val="000000" w:themeColor="text1"/>
-        </w:rPr>
-        <w:t>g_twty</w:t>
-      </w:r>
-      <w:proofErr w:type="spellEnd"/>
-      <w:r>
-        <w:rPr>
-          <w:rFonts w:ascii="Calibri" w:hAnsi="Calibri"/>
-          <w:color w:val="000000" w:themeColor="text1"/>
-        </w:rPr>
-        <w:t>).</w:t>
+        <w:t>Total P is underestimated, chl a is well-predicted, PO4 is (finally) in the ballpark. Conclusion: decreasing the loss rate (m_twty) decreases the amount of PO4 that goes back into the water column. I imagine this happens proportionally to the growth rate (g_twty).</w:t>
       </w:r>
       <w:r>
         <w:rPr>
@@ -8470,23 +6475,7 @@
           <w:rFonts w:ascii="Calibri" w:hAnsi="Calibri"/>
           <w:color w:val="000000" w:themeColor="text1"/>
         </w:rPr>
-        <w:t xml:space="preserve"> to use </w:t>
-      </w:r>
-      <w:proofErr w:type="spellStart"/>
-      <w:r>
-        <w:rPr>
-          <w:rFonts w:ascii="Calibri" w:hAnsi="Calibri"/>
-          <w:color w:val="000000" w:themeColor="text1"/>
-        </w:rPr>
-        <w:t>g_twty</w:t>
-      </w:r>
-      <w:proofErr w:type="spellEnd"/>
-      <w:r>
-        <w:rPr>
-          <w:rFonts w:ascii="Calibri" w:hAnsi="Calibri"/>
-          <w:color w:val="000000" w:themeColor="text1"/>
-        </w:rPr>
-        <w:t xml:space="preserve"> values from the literature, which tend to be </w:t>
+        <w:t xml:space="preserve"> to use g_twty values from the literature, which tend to be </w:t>
       </w:r>
       <w:r>
         <w:rPr>
@@ -8523,23 +6512,7 @@
           <w:rFonts w:ascii="Calibri" w:hAnsi="Calibri"/>
           <w:color w:val="000000" w:themeColor="text1"/>
         </w:rPr>
-        <w:t xml:space="preserve">Total P, </w:t>
-      </w:r>
-      <w:proofErr w:type="spellStart"/>
-      <w:r>
-        <w:rPr>
-          <w:rFonts w:ascii="Calibri" w:hAnsi="Calibri"/>
-          <w:color w:val="000000" w:themeColor="text1"/>
-        </w:rPr>
-        <w:t>chl</w:t>
-      </w:r>
-      <w:proofErr w:type="spellEnd"/>
-      <w:r>
-        <w:rPr>
-          <w:rFonts w:ascii="Calibri" w:hAnsi="Calibri"/>
-          <w:color w:val="000000" w:themeColor="text1"/>
-        </w:rPr>
-        <w:t xml:space="preserve"> a, and PO4 when phytoplankton growth parameters are both set at: </w:t>
+        <w:t xml:space="preserve">Total P, chl a, and PO4 when phytoplankton growth parameters are both set at: </w:t>
       </w:r>
     </w:p>
     <w:p>
@@ -8555,13 +6528,6 @@
           <w:color w:val="000000" w:themeColor="text1"/>
         </w:rPr>
         <w:tab/>
-      </w:r>
-      <w:proofErr w:type="spellStart"/>
-      <w:r>
-        <w:rPr>
-          <w:rFonts w:ascii="Calibri" w:hAnsi="Calibri"/>
-          <w:color w:val="000000" w:themeColor="text1"/>
-        </w:rPr>
         <w:t>P</w:t>
       </w:r>
       <w:r>
@@ -8570,15 +6536,7 @@
           <w:color w:val="000000" w:themeColor="text1"/>
         </w:rPr>
         <w:softHyphen/>
-        <w:t>_half</w:t>
-      </w:r>
-      <w:proofErr w:type="spellEnd"/>
-      <w:r>
-        <w:rPr>
-          <w:rFonts w:ascii="Calibri" w:hAnsi="Calibri"/>
-          <w:color w:val="000000" w:themeColor="text1"/>
-        </w:rPr>
-        <w:t xml:space="preserve"> = 0.483</w:t>
+        <w:t>_half = 0.483</w:t>
       </w:r>
     </w:p>
     <w:p>
@@ -8632,23 +6590,7 @@
           <w:color w:val="000000" w:themeColor="text1"/>
         </w:rPr>
         <w:softHyphen/>
-        <w:t>_</w:t>
-      </w:r>
-      <w:proofErr w:type="spellStart"/>
-      <w:r>
-        <w:rPr>
-          <w:rFonts w:ascii="Calibri" w:hAnsi="Calibri"/>
-          <w:color w:val="000000" w:themeColor="text1"/>
-        </w:rPr>
-        <w:t>twty</w:t>
-      </w:r>
-      <w:proofErr w:type="spellEnd"/>
-      <w:r>
-        <w:rPr>
-          <w:rFonts w:ascii="Calibri" w:hAnsi="Calibri"/>
-          <w:color w:val="000000" w:themeColor="text1"/>
-        </w:rPr>
-        <w:t xml:space="preserve"> = 0.6</w:t>
+        <w:t>_twty = 0.6</w:t>
       </w:r>
     </w:p>
     <w:p>
@@ -8681,22 +6623,7 @@
         </w:rPr>
         <w:lastRenderedPageBreak/>
         <w:tab/>
-      </w:r>
-      <w:proofErr w:type="spellStart"/>
-      <w:r>
-        <w:rPr>
-          <w:rFonts w:ascii="Calibri" w:hAnsi="Calibri"/>
-          <w:color w:val="000000" w:themeColor="text1"/>
-        </w:rPr>
-        <w:t>m_twty</w:t>
-      </w:r>
-      <w:proofErr w:type="spellEnd"/>
-      <w:r>
-        <w:rPr>
-          <w:rFonts w:ascii="Calibri" w:hAnsi="Calibri"/>
-          <w:color w:val="000000" w:themeColor="text1"/>
-        </w:rPr>
-        <w:t xml:space="preserve"> = 0.06</w:t>
+        <w:t>m_twty = 0.06</w:t>
       </w:r>
     </w:p>
     <w:p>
@@ -8806,62 +6733,30 @@
           <w:rFonts w:ascii="Calibri" w:hAnsi="Calibri"/>
           <w:color w:val="000000" w:themeColor="text1"/>
         </w:rPr>
-        <w:t xml:space="preserve">Total P is back in the right ballpark, </w:t>
-      </w:r>
-      <w:proofErr w:type="spellStart"/>
-      <w:r>
-        <w:rPr>
-          <w:rFonts w:ascii="Calibri" w:hAnsi="Calibri"/>
-          <w:color w:val="000000" w:themeColor="text1"/>
-        </w:rPr>
-        <w:t>chl</w:t>
-      </w:r>
-      <w:proofErr w:type="spellEnd"/>
-      <w:r>
-        <w:rPr>
-          <w:rFonts w:ascii="Calibri" w:hAnsi="Calibri"/>
-          <w:color w:val="000000" w:themeColor="text1"/>
-        </w:rPr>
-        <w:t xml:space="preserve"> a is well-predicted, and PO4 is overestimated.</w:t>
-      </w:r>
-    </w:p>
-    <w:p>
-      <w:pPr>
-        <w:rPr>
-          <w:rFonts w:ascii="Calibri" w:hAnsi="Calibri"/>
-          <w:color w:val="000000" w:themeColor="text1"/>
-        </w:rPr>
-      </w:pPr>
-    </w:p>
-    <w:p>
-      <w:pPr>
-        <w:rPr>
-          <w:rFonts w:ascii="Calibri" w:hAnsi="Calibri"/>
-          <w:color w:val="000000" w:themeColor="text1"/>
-        </w:rPr>
-      </w:pPr>
-      <w:r>
-        <w:rPr>
-          <w:rFonts w:ascii="Calibri" w:hAnsi="Calibri"/>
-          <w:color w:val="000000" w:themeColor="text1"/>
-        </w:rPr>
-        <w:t xml:space="preserve">Total P, </w:t>
-      </w:r>
-      <w:proofErr w:type="spellStart"/>
-      <w:r>
-        <w:rPr>
-          <w:rFonts w:ascii="Calibri" w:hAnsi="Calibri"/>
-          <w:color w:val="000000" w:themeColor="text1"/>
-        </w:rPr>
-        <w:t>chl</w:t>
-      </w:r>
-      <w:proofErr w:type="spellEnd"/>
-      <w:r>
-        <w:rPr>
-          <w:rFonts w:ascii="Calibri" w:hAnsi="Calibri"/>
-          <w:color w:val="000000" w:themeColor="text1"/>
-        </w:rPr>
-        <w:t xml:space="preserve"> a, and PO4 when phytoplankton growth parameters are both set at: </w:t>
+        <w:t>Total P is back in the right ballpark, chl a is well-predicted, and PO4 is overestimated.</w:t>
+      </w:r>
+    </w:p>
+    <w:p>
+      <w:pPr>
+        <w:rPr>
+          <w:rFonts w:ascii="Calibri" w:hAnsi="Calibri"/>
+          <w:color w:val="000000" w:themeColor="text1"/>
+        </w:rPr>
+      </w:pPr>
+    </w:p>
+    <w:p>
+      <w:pPr>
+        <w:rPr>
+          <w:rFonts w:ascii="Calibri" w:hAnsi="Calibri"/>
+          <w:color w:val="000000" w:themeColor="text1"/>
+        </w:rPr>
+      </w:pPr>
+      <w:r>
+        <w:rPr>
+          <w:rFonts w:ascii="Calibri" w:hAnsi="Calibri"/>
+          <w:color w:val="000000" w:themeColor="text1"/>
+        </w:rPr>
+        <w:t xml:space="preserve">Total P, chl a, and PO4 when phytoplankton growth parameters are both set at: </w:t>
       </w:r>
     </w:p>
     <w:p>
@@ -8877,13 +6772,6 @@
           <w:color w:val="000000" w:themeColor="text1"/>
         </w:rPr>
         <w:tab/>
-      </w:r>
-      <w:proofErr w:type="spellStart"/>
-      <w:r>
-        <w:rPr>
-          <w:rFonts w:ascii="Calibri" w:hAnsi="Calibri"/>
-          <w:color w:val="000000" w:themeColor="text1"/>
-        </w:rPr>
         <w:t>P</w:t>
       </w:r>
       <w:r>
@@ -8892,15 +6780,7 @@
           <w:color w:val="000000" w:themeColor="text1"/>
         </w:rPr>
         <w:softHyphen/>
-        <w:t>_half</w:t>
-      </w:r>
-      <w:proofErr w:type="spellEnd"/>
-      <w:r>
-        <w:rPr>
-          <w:rFonts w:ascii="Calibri" w:hAnsi="Calibri"/>
-          <w:color w:val="000000" w:themeColor="text1"/>
-        </w:rPr>
-        <w:t xml:space="preserve"> = 0.483</w:t>
+        <w:t>_half = 0.483</w:t>
       </w:r>
     </w:p>
     <w:p>
@@ -8954,23 +6834,7 @@
           <w:color w:val="000000" w:themeColor="text1"/>
         </w:rPr>
         <w:softHyphen/>
-        <w:t>_</w:t>
-      </w:r>
-      <w:proofErr w:type="spellStart"/>
-      <w:r>
-        <w:rPr>
-          <w:rFonts w:ascii="Calibri" w:hAnsi="Calibri"/>
-          <w:color w:val="000000" w:themeColor="text1"/>
-        </w:rPr>
-        <w:t>twty</w:t>
-      </w:r>
-      <w:proofErr w:type="spellEnd"/>
-      <w:r>
-        <w:rPr>
-          <w:rFonts w:ascii="Calibri" w:hAnsi="Calibri"/>
-          <w:color w:val="000000" w:themeColor="text1"/>
-        </w:rPr>
-        <w:t xml:space="preserve"> = 0.6</w:t>
+        <w:t>_twty = 0.6</w:t>
       </w:r>
     </w:p>
     <w:p>
@@ -9002,22 +6866,7 @@
           <w:color w:val="000000" w:themeColor="text1"/>
         </w:rPr>
         <w:tab/>
-      </w:r>
-      <w:proofErr w:type="spellStart"/>
-      <w:r>
-        <w:rPr>
-          <w:rFonts w:ascii="Calibri" w:hAnsi="Calibri"/>
-          <w:color w:val="000000" w:themeColor="text1"/>
-        </w:rPr>
-        <w:t>m_twty</w:t>
-      </w:r>
-      <w:proofErr w:type="spellEnd"/>
-      <w:r>
-        <w:rPr>
-          <w:rFonts w:ascii="Calibri" w:hAnsi="Calibri"/>
-          <w:color w:val="000000" w:themeColor="text1"/>
-        </w:rPr>
-        <w:t xml:space="preserve"> = 0.04</w:t>
+        <w:t>m_twty = 0.04</w:t>
       </w:r>
     </w:p>
     <w:p>
@@ -9127,62 +6976,30 @@
           <w:rFonts w:ascii="Calibri" w:hAnsi="Calibri"/>
           <w:color w:val="000000" w:themeColor="text1"/>
         </w:rPr>
-        <w:t xml:space="preserve">Total P is underestimated, </w:t>
-      </w:r>
-      <w:proofErr w:type="spellStart"/>
-      <w:r>
-        <w:rPr>
-          <w:rFonts w:ascii="Calibri" w:hAnsi="Calibri"/>
-          <w:color w:val="000000" w:themeColor="text1"/>
-        </w:rPr>
-        <w:t>chl</w:t>
-      </w:r>
-      <w:proofErr w:type="spellEnd"/>
-      <w:r>
-        <w:rPr>
-          <w:rFonts w:ascii="Calibri" w:hAnsi="Calibri"/>
-          <w:color w:val="000000" w:themeColor="text1"/>
-        </w:rPr>
-        <w:t xml:space="preserve"> a is well-predicted, and PO4 is still overestimated.</w:t>
-      </w:r>
-    </w:p>
-    <w:p>
-      <w:pPr>
-        <w:rPr>
-          <w:rFonts w:ascii="Calibri" w:hAnsi="Calibri"/>
-          <w:color w:val="000000" w:themeColor="text1"/>
-        </w:rPr>
-      </w:pPr>
-    </w:p>
-    <w:p>
-      <w:pPr>
-        <w:rPr>
-          <w:rFonts w:ascii="Calibri" w:hAnsi="Calibri"/>
-          <w:color w:val="000000" w:themeColor="text1"/>
-        </w:rPr>
-      </w:pPr>
-      <w:r>
-        <w:rPr>
-          <w:rFonts w:ascii="Calibri" w:hAnsi="Calibri"/>
-          <w:color w:val="000000" w:themeColor="text1"/>
-        </w:rPr>
-        <w:t xml:space="preserve">Total P, </w:t>
-      </w:r>
-      <w:proofErr w:type="spellStart"/>
-      <w:r>
-        <w:rPr>
-          <w:rFonts w:ascii="Calibri" w:hAnsi="Calibri"/>
-          <w:color w:val="000000" w:themeColor="text1"/>
-        </w:rPr>
-        <w:t>chl</w:t>
-      </w:r>
-      <w:proofErr w:type="spellEnd"/>
-      <w:r>
-        <w:rPr>
-          <w:rFonts w:ascii="Calibri" w:hAnsi="Calibri"/>
-          <w:color w:val="000000" w:themeColor="text1"/>
-        </w:rPr>
-        <w:t xml:space="preserve"> a, and PO4 when phytoplankton growth parameters are both set at: </w:t>
+        <w:t>Total P is underestimated, chl a is well-predicted, and PO4 is still overestimated.</w:t>
+      </w:r>
+    </w:p>
+    <w:p>
+      <w:pPr>
+        <w:rPr>
+          <w:rFonts w:ascii="Calibri" w:hAnsi="Calibri"/>
+          <w:color w:val="000000" w:themeColor="text1"/>
+        </w:rPr>
+      </w:pPr>
+    </w:p>
+    <w:p>
+      <w:pPr>
+        <w:rPr>
+          <w:rFonts w:ascii="Calibri" w:hAnsi="Calibri"/>
+          <w:color w:val="000000" w:themeColor="text1"/>
+        </w:rPr>
+      </w:pPr>
+      <w:r>
+        <w:rPr>
+          <w:rFonts w:ascii="Calibri" w:hAnsi="Calibri"/>
+          <w:color w:val="000000" w:themeColor="text1"/>
+        </w:rPr>
+        <w:t xml:space="preserve">Total P, chl a, and PO4 when phytoplankton growth parameters are both set at: </w:t>
       </w:r>
     </w:p>
     <w:p>
@@ -9198,13 +7015,6 @@
           <w:color w:val="000000" w:themeColor="text1"/>
         </w:rPr>
         <w:tab/>
-      </w:r>
-      <w:proofErr w:type="spellStart"/>
-      <w:r>
-        <w:rPr>
-          <w:rFonts w:ascii="Calibri" w:hAnsi="Calibri"/>
-          <w:color w:val="000000" w:themeColor="text1"/>
-        </w:rPr>
         <w:t>P</w:t>
       </w:r>
       <w:r>
@@ -9213,15 +7023,7 @@
           <w:color w:val="000000" w:themeColor="text1"/>
         </w:rPr>
         <w:softHyphen/>
-        <w:t>_half</w:t>
-      </w:r>
-      <w:proofErr w:type="spellEnd"/>
-      <w:r>
-        <w:rPr>
-          <w:rFonts w:ascii="Calibri" w:hAnsi="Calibri"/>
-          <w:color w:val="000000" w:themeColor="text1"/>
-        </w:rPr>
-        <w:t xml:space="preserve"> = 0.483</w:t>
+        <w:t>_half = 0.483</w:t>
       </w:r>
     </w:p>
     <w:p>
@@ -9276,23 +7078,7 @@
           <w:color w:val="000000" w:themeColor="text1"/>
         </w:rPr>
         <w:softHyphen/>
-        <w:t>_</w:t>
-      </w:r>
-      <w:proofErr w:type="spellStart"/>
-      <w:r>
-        <w:rPr>
-          <w:rFonts w:ascii="Calibri" w:hAnsi="Calibri"/>
-          <w:color w:val="000000" w:themeColor="text1"/>
-        </w:rPr>
-        <w:t>twty</w:t>
-      </w:r>
-      <w:proofErr w:type="spellEnd"/>
-      <w:r>
-        <w:rPr>
-          <w:rFonts w:ascii="Calibri" w:hAnsi="Calibri"/>
-          <w:color w:val="000000" w:themeColor="text1"/>
-        </w:rPr>
-        <w:t xml:space="preserve"> = 0.6</w:t>
+        <w:t>_twty = 0.6</w:t>
       </w:r>
     </w:p>
     <w:p>
@@ -9324,22 +7110,7 @@
           <w:color w:val="000000" w:themeColor="text1"/>
         </w:rPr>
         <w:tab/>
-      </w:r>
-      <w:proofErr w:type="spellStart"/>
-      <w:r>
-        <w:rPr>
-          <w:rFonts w:ascii="Calibri" w:hAnsi="Calibri"/>
-          <w:color w:val="000000" w:themeColor="text1"/>
-        </w:rPr>
-        <w:t>m_twty</w:t>
-      </w:r>
-      <w:proofErr w:type="spellEnd"/>
-      <w:r>
-        <w:rPr>
-          <w:rFonts w:ascii="Calibri" w:hAnsi="Calibri"/>
-          <w:color w:val="000000" w:themeColor="text1"/>
-        </w:rPr>
-        <w:t xml:space="preserve"> = 0.02</w:t>
+        <w:t>m_twty = 0.02</w:t>
       </w:r>
     </w:p>
     <w:p>
@@ -9449,23 +7220,7 @@
           <w:rFonts w:ascii="Calibri" w:hAnsi="Calibri"/>
           <w:color w:val="000000" w:themeColor="text1"/>
         </w:rPr>
-        <w:t xml:space="preserve">Total P is underestimated, </w:t>
-      </w:r>
-      <w:proofErr w:type="spellStart"/>
-      <w:r>
-        <w:rPr>
-          <w:rFonts w:ascii="Calibri" w:hAnsi="Calibri"/>
-          <w:color w:val="000000" w:themeColor="text1"/>
-        </w:rPr>
-        <w:t>chl</w:t>
-      </w:r>
-      <w:proofErr w:type="spellEnd"/>
-      <w:r>
-        <w:rPr>
-          <w:rFonts w:ascii="Calibri" w:hAnsi="Calibri"/>
-          <w:color w:val="000000" w:themeColor="text1"/>
-        </w:rPr>
-        <w:t xml:space="preserve"> a is well-predicted, and PO4 is in the right ballpark except for large spikes in the spring </w:t>
+        <w:t xml:space="preserve">Total P is underestimated, chl a is well-predicted, and PO4 is in the right ballpark except for large spikes in the spring </w:t>
       </w:r>
       <w:r>
         <w:rPr>
@@ -9495,23 +7250,7 @@
           <w:rFonts w:ascii="Calibri" w:hAnsi="Calibri"/>
           <w:color w:val="000000" w:themeColor="text1"/>
         </w:rPr>
-        <w:t xml:space="preserve">Total P, </w:t>
-      </w:r>
-      <w:proofErr w:type="spellStart"/>
-      <w:r>
-        <w:rPr>
-          <w:rFonts w:ascii="Calibri" w:hAnsi="Calibri"/>
-          <w:color w:val="000000" w:themeColor="text1"/>
-        </w:rPr>
-        <w:t>chl</w:t>
-      </w:r>
-      <w:proofErr w:type="spellEnd"/>
-      <w:r>
-        <w:rPr>
-          <w:rFonts w:ascii="Calibri" w:hAnsi="Calibri"/>
-          <w:color w:val="000000" w:themeColor="text1"/>
-        </w:rPr>
-        <w:t xml:space="preserve"> a, and PO4 when phytoplankton growth parameters are both set at: </w:t>
+        <w:t xml:space="preserve">Total P, chl a, and PO4 when phytoplankton growth parameters are both set at: </w:t>
       </w:r>
     </w:p>
     <w:p>
@@ -9527,13 +7266,6 @@
           <w:color w:val="000000" w:themeColor="text1"/>
         </w:rPr>
         <w:tab/>
-      </w:r>
-      <w:proofErr w:type="spellStart"/>
-      <w:r>
-        <w:rPr>
-          <w:rFonts w:ascii="Calibri" w:hAnsi="Calibri"/>
-          <w:color w:val="000000" w:themeColor="text1"/>
-        </w:rPr>
         <w:t>P</w:t>
       </w:r>
       <w:r>
@@ -9542,15 +7274,7 @@
           <w:color w:val="000000" w:themeColor="text1"/>
         </w:rPr>
         <w:softHyphen/>
-        <w:t>_half</w:t>
-      </w:r>
-      <w:proofErr w:type="spellEnd"/>
-      <w:r>
-        <w:rPr>
-          <w:rFonts w:ascii="Calibri" w:hAnsi="Calibri"/>
-          <w:color w:val="000000" w:themeColor="text1"/>
-        </w:rPr>
-        <w:t xml:space="preserve"> = 0.483</w:t>
+        <w:t>_half = 0.483</w:t>
       </w:r>
     </w:p>
     <w:p>
@@ -9604,23 +7328,7 @@
           <w:color w:val="000000" w:themeColor="text1"/>
         </w:rPr>
         <w:softHyphen/>
-        <w:t>_</w:t>
-      </w:r>
-      <w:proofErr w:type="spellStart"/>
-      <w:r>
-        <w:rPr>
-          <w:rFonts w:ascii="Calibri" w:hAnsi="Calibri"/>
-          <w:color w:val="000000" w:themeColor="text1"/>
-        </w:rPr>
-        <w:t>twty</w:t>
-      </w:r>
-      <w:proofErr w:type="spellEnd"/>
-      <w:r>
-        <w:rPr>
-          <w:rFonts w:ascii="Calibri" w:hAnsi="Calibri"/>
-          <w:color w:val="000000" w:themeColor="text1"/>
-        </w:rPr>
-        <w:t xml:space="preserve"> = 0.6</w:t>
+        <w:t>_twty = 0.6</w:t>
       </w:r>
     </w:p>
     <w:p>
@@ -9652,22 +7360,7 @@
           <w:color w:val="000000" w:themeColor="text1"/>
         </w:rPr>
         <w:tab/>
-      </w:r>
-      <w:proofErr w:type="spellStart"/>
-      <w:r>
-        <w:rPr>
-          <w:rFonts w:ascii="Calibri" w:hAnsi="Calibri"/>
-          <w:color w:val="000000" w:themeColor="text1"/>
-        </w:rPr>
-        <w:t>m_twty</w:t>
-      </w:r>
-      <w:proofErr w:type="spellEnd"/>
-      <w:r>
-        <w:rPr>
-          <w:rFonts w:ascii="Calibri" w:hAnsi="Calibri"/>
-          <w:color w:val="000000" w:themeColor="text1"/>
-        </w:rPr>
-        <w:t xml:space="preserve"> = 0.03</w:t>
+        <w:t>m_twty = 0.03</w:t>
       </w:r>
     </w:p>
     <w:p>
@@ -9777,23 +7470,7 @@
           <w:rFonts w:ascii="Calibri" w:hAnsi="Calibri"/>
           <w:color w:val="000000" w:themeColor="text1"/>
         </w:rPr>
-        <w:t xml:space="preserve">Total P is underestimated, </w:t>
-      </w:r>
-      <w:proofErr w:type="spellStart"/>
-      <w:r>
-        <w:rPr>
-          <w:rFonts w:ascii="Calibri" w:hAnsi="Calibri"/>
-          <w:color w:val="000000" w:themeColor="text1"/>
-        </w:rPr>
-        <w:t>chl</w:t>
-      </w:r>
-      <w:proofErr w:type="spellEnd"/>
-      <w:r>
-        <w:rPr>
-          <w:rFonts w:ascii="Calibri" w:hAnsi="Calibri"/>
-          <w:color w:val="000000" w:themeColor="text1"/>
-        </w:rPr>
-        <w:t xml:space="preserve"> a is well-predicted, and PO4 is still overestimated.</w:t>
+        <w:t>Total P is underestimated, chl a is well-predicted, and PO4 is still overestimated.</w:t>
       </w:r>
     </w:p>
     <w:p>
@@ -9817,39 +7494,7 @@
           <w:color w:val="000000" w:themeColor="text1"/>
         </w:rPr>
         <w:lastRenderedPageBreak/>
-        <w:t xml:space="preserve">It seems that lower </w:t>
-      </w:r>
-      <w:proofErr w:type="spellStart"/>
-      <w:r>
-        <w:rPr>
-          <w:rFonts w:ascii="Calibri" w:hAnsi="Calibri"/>
-          <w:color w:val="000000" w:themeColor="text1"/>
-        </w:rPr>
-        <w:t>m_twty</w:t>
-      </w:r>
-      <w:proofErr w:type="spellEnd"/>
-      <w:r>
-        <w:rPr>
-          <w:rFonts w:ascii="Calibri" w:hAnsi="Calibri"/>
-          <w:color w:val="000000" w:themeColor="text1"/>
-        </w:rPr>
-        <w:t xml:space="preserve"> values result in underestimation of total P, whereas higher </w:t>
-      </w:r>
-      <w:proofErr w:type="spellStart"/>
-      <w:r>
-        <w:rPr>
-          <w:rFonts w:ascii="Calibri" w:hAnsi="Calibri"/>
-          <w:color w:val="000000" w:themeColor="text1"/>
-        </w:rPr>
-        <w:t>m_twty</w:t>
-      </w:r>
-      <w:proofErr w:type="spellEnd"/>
-      <w:r>
-        <w:rPr>
-          <w:rFonts w:ascii="Calibri" w:hAnsi="Calibri"/>
-          <w:color w:val="000000" w:themeColor="text1"/>
-        </w:rPr>
-        <w:t xml:space="preserve"> values results in overestimation of PO4. </w:t>
+        <w:t xml:space="preserve">It seems that lower m_twty values result in underestimation of total P, whereas higher m_twty values results in overestimation of PO4. </w:t>
       </w:r>
     </w:p>
     <w:p>
@@ -9958,46 +7603,14 @@
           <w:rFonts w:ascii="Calibri" w:hAnsi="Calibri"/>
           <w:color w:val="000000" w:themeColor="text1"/>
         </w:rPr>
-        <w:t xml:space="preserve">Igor </w:t>
-      </w:r>
-      <w:proofErr w:type="spellStart"/>
-      <w:r>
-        <w:rPr>
-          <w:rFonts w:ascii="Calibri" w:hAnsi="Calibri"/>
-          <w:color w:val="000000" w:themeColor="text1"/>
-        </w:rPr>
-        <w:t>M</w:t>
-      </w:r>
-      <w:r>
-        <w:rPr>
-          <w:rFonts w:ascii="Calibri" w:hAnsi="Calibri"/>
-          <w:color w:val="000000" w:themeColor="text1"/>
-        </w:rPr>
-        <w:t>arkelov</w:t>
-      </w:r>
-      <w:proofErr w:type="spellEnd"/>
-      <w:r>
-        <w:rPr>
-          <w:rFonts w:ascii="Calibri" w:hAnsi="Calibri"/>
-          <w:color w:val="000000" w:themeColor="text1"/>
-        </w:rPr>
-        <w:t xml:space="preserve"> sent me the current version of </w:t>
-      </w:r>
-      <w:proofErr w:type="spellStart"/>
-      <w:r>
-        <w:rPr>
-          <w:rFonts w:ascii="Calibri" w:hAnsi="Calibri"/>
-          <w:color w:val="000000" w:themeColor="text1"/>
-        </w:rPr>
-        <w:t>MyLake</w:t>
-      </w:r>
-      <w:proofErr w:type="spellEnd"/>
-      <w:r>
-        <w:rPr>
-          <w:rFonts w:ascii="Calibri" w:hAnsi="Calibri"/>
-          <w:color w:val="000000" w:themeColor="text1"/>
-        </w:rPr>
-        <w:t xml:space="preserve"> v2 </w:t>
+        <w:t>Igor M</w:t>
+      </w:r>
+      <w:r>
+        <w:rPr>
+          <w:rFonts w:ascii="Calibri" w:hAnsi="Calibri"/>
+          <w:color w:val="000000" w:themeColor="text1"/>
+        </w:rPr>
+        <w:t xml:space="preserve">arkelov sent me the current version of MyLake v2 </w:t>
       </w:r>
       <w:r>
         <w:rPr>
@@ -10006,37 +7619,12 @@
         </w:rPr>
         <w:t xml:space="preserve">that he is working up for </w:t>
       </w:r>
-      <w:proofErr w:type="spellStart"/>
-      <w:r>
-        <w:rPr>
-          <w:rFonts w:ascii="Calibri" w:hAnsi="Calibri"/>
-          <w:color w:val="000000" w:themeColor="text1"/>
-        </w:rPr>
-        <w:t>Vansjo</w:t>
-      </w:r>
-      <w:proofErr w:type="spellEnd"/>
-      <w:r>
-        <w:rPr>
-          <w:rFonts w:ascii="Calibri" w:hAnsi="Calibri"/>
-          <w:color w:val="000000" w:themeColor="text1"/>
-        </w:rPr>
-        <w:t xml:space="preserve">. My first step today was to look at the </w:t>
-      </w:r>
-      <w:proofErr w:type="spellStart"/>
-      <w:r>
-        <w:rPr>
-          <w:rFonts w:ascii="Calibri" w:hAnsi="Calibri"/>
-          <w:color w:val="000000" w:themeColor="text1"/>
-        </w:rPr>
-        <w:t>solvemodel</w:t>
-      </w:r>
-      <w:proofErr w:type="spellEnd"/>
-      <w:r>
-        <w:rPr>
-          <w:rFonts w:ascii="Calibri" w:hAnsi="Calibri"/>
-          <w:color w:val="000000" w:themeColor="text1"/>
-        </w:rPr>
-        <w:t xml:space="preserve"> function and compare v1.2.1 to v2. Here is a summary of the changes and additions.</w:t>
+      <w:r>
+        <w:rPr>
+          <w:rFonts w:ascii="Calibri" w:hAnsi="Calibri"/>
+          <w:color w:val="000000" w:themeColor="text1"/>
+        </w:rPr>
+        <w:t>Vansjo. My first step today was to look at the solvemodel function and compare v1.2.1 to v2. Here is a summary of the changes and additions.</w:t>
       </w:r>
     </w:p>
     <w:p>
@@ -10088,39 +7676,7 @@
           <w:rFonts w:ascii="Calibri" w:hAnsi="Calibri"/>
           <w:color w:val="000000" w:themeColor="text1"/>
         </w:rPr>
-        <w:t xml:space="preserve">datasets: </w:t>
-      </w:r>
-      <w:proofErr w:type="spellStart"/>
-      <w:r>
-        <w:rPr>
-          <w:rFonts w:ascii="Calibri" w:hAnsi="Calibri"/>
-          <w:color w:val="000000" w:themeColor="text1"/>
-        </w:rPr>
-        <w:t>MyLake_results</w:t>
-      </w:r>
-      <w:proofErr w:type="spellEnd"/>
-      <w:r>
-        <w:rPr>
-          <w:rFonts w:ascii="Calibri" w:hAnsi="Calibri"/>
-          <w:color w:val="000000" w:themeColor="text1"/>
-        </w:rPr>
-        <w:t xml:space="preserve"> and </w:t>
-      </w:r>
-      <w:proofErr w:type="spellStart"/>
-      <w:r>
-        <w:rPr>
-          <w:rFonts w:ascii="Calibri" w:hAnsi="Calibri"/>
-          <w:color w:val="000000" w:themeColor="text1"/>
-        </w:rPr>
-        <w:t>sediment_results</w:t>
-      </w:r>
-      <w:proofErr w:type="spellEnd"/>
-      <w:r>
-        <w:rPr>
-          <w:rFonts w:ascii="Calibri" w:hAnsi="Calibri"/>
-          <w:color w:val="000000" w:themeColor="text1"/>
-        </w:rPr>
-        <w:t xml:space="preserve">. This replaces the list of variables generated in the previous version of the model. </w:t>
+        <w:t xml:space="preserve">datasets: MyLake_results and sediment_results. This replaces the list of variables generated in the previous version of the model. </w:t>
       </w:r>
     </w:p>
     <w:p>
@@ -10180,55 +7736,7 @@
           <w:rFonts w:ascii="Calibri" w:hAnsi="Calibri"/>
           <w:color w:val="000000" w:themeColor="text1"/>
         </w:rPr>
-        <w:t xml:space="preserve">Code for </w:t>
-      </w:r>
-      <w:proofErr w:type="spellStart"/>
-      <w:r>
-        <w:rPr>
-          <w:rFonts w:ascii="Calibri" w:hAnsi="Calibri"/>
-          <w:color w:val="000000" w:themeColor="text1"/>
-        </w:rPr>
-        <w:t>PDz_store</w:t>
-      </w:r>
-      <w:proofErr w:type="spellEnd"/>
-      <w:r>
-        <w:rPr>
-          <w:rFonts w:ascii="Calibri" w:hAnsi="Calibri"/>
-          <w:color w:val="000000" w:themeColor="text1"/>
-        </w:rPr>
-        <w:t xml:space="preserve">, </w:t>
-      </w:r>
-      <w:proofErr w:type="spellStart"/>
-      <w:r>
-        <w:rPr>
-          <w:rFonts w:ascii="Calibri" w:hAnsi="Calibri"/>
-          <w:color w:val="000000" w:themeColor="text1"/>
-        </w:rPr>
-        <w:t>Psz_store</w:t>
-      </w:r>
-      <w:proofErr w:type="spellEnd"/>
-      <w:r>
-        <w:rPr>
-          <w:rFonts w:ascii="Calibri" w:hAnsi="Calibri"/>
-          <w:color w:val="000000" w:themeColor="text1"/>
-        </w:rPr>
-        <w:t xml:space="preserve">, and </w:t>
-      </w:r>
-      <w:proofErr w:type="spellStart"/>
-      <w:r>
-        <w:rPr>
-          <w:rFonts w:ascii="Calibri" w:hAnsi="Calibri"/>
-          <w:color w:val="000000" w:themeColor="text1"/>
-        </w:rPr>
-        <w:t>chlsz_store</w:t>
-      </w:r>
-      <w:proofErr w:type="spellEnd"/>
-      <w:r>
-        <w:rPr>
-          <w:rFonts w:ascii="Calibri" w:hAnsi="Calibri"/>
-          <w:color w:val="000000" w:themeColor="text1"/>
-        </w:rPr>
-        <w:t xml:space="preserve"> removed</w:t>
+        <w:t>Code for PDz_store, Psz_store, and chlsz_store removed</w:t>
       </w:r>
     </w:p>
     <w:p>
@@ -10288,23 +7796,7 @@
           <w:rFonts w:ascii="Calibri" w:hAnsi="Calibri"/>
           <w:color w:val="000000" w:themeColor="text1"/>
         </w:rPr>
-        <w:t xml:space="preserve">Growth and loss for </w:t>
-      </w:r>
-      <w:proofErr w:type="spellStart"/>
-      <w:r>
-        <w:rPr>
-          <w:rFonts w:ascii="Calibri" w:hAnsi="Calibri"/>
-          <w:color w:val="000000" w:themeColor="text1"/>
-        </w:rPr>
-        <w:t>chl</w:t>
-      </w:r>
-      <w:proofErr w:type="spellEnd"/>
-      <w:r>
-        <w:rPr>
-          <w:rFonts w:ascii="Calibri" w:hAnsi="Calibri"/>
-          <w:color w:val="000000" w:themeColor="text1"/>
-        </w:rPr>
-        <w:t xml:space="preserve"> groups 1 and 2 removed</w:t>
+        <w:t>Growth and loss for chl groups 1 and 2 removed</w:t>
       </w:r>
     </w:p>
     <w:p>
@@ -10324,23 +7816,7 @@
           <w:rFonts w:ascii="Calibri" w:hAnsi="Calibri"/>
           <w:color w:val="000000" w:themeColor="text1"/>
         </w:rPr>
-        <w:t xml:space="preserve">Sediment </w:t>
-      </w:r>
-      <w:proofErr w:type="spellStart"/>
-      <w:r>
-        <w:rPr>
-          <w:rFonts w:ascii="Calibri" w:hAnsi="Calibri"/>
-          <w:color w:val="000000" w:themeColor="text1"/>
-        </w:rPr>
-        <w:t>porewater</w:t>
-      </w:r>
-      <w:proofErr w:type="spellEnd"/>
-      <w:r>
-        <w:rPr>
-          <w:rFonts w:ascii="Calibri" w:hAnsi="Calibri"/>
-          <w:color w:val="000000" w:themeColor="text1"/>
-        </w:rPr>
-        <w:t xml:space="preserve"> fluxes removed</w:t>
+        <w:t>Sediment porewater fluxes removed</w:t>
       </w:r>
     </w:p>
     <w:p>
@@ -10395,53 +7871,12 @@
           <w:color w:val="000000" w:themeColor="text1"/>
         </w:rPr>
       </w:pPr>
-      <w:proofErr w:type="spellStart"/>
-      <w:r>
-        <w:rPr>
-          <w:rFonts w:ascii="Calibri" w:hAnsi="Calibri"/>
-          <w:color w:val="000000" w:themeColor="text1"/>
-        </w:rPr>
-        <w:t>dRdz</w:t>
-      </w:r>
-      <w:proofErr w:type="spellEnd"/>
-      <w:r>
-        <w:rPr>
-          <w:rFonts w:ascii="Calibri" w:hAnsi="Calibri"/>
-          <w:color w:val="000000" w:themeColor="text1"/>
-        </w:rPr>
-        <w:t xml:space="preserve"> and </w:t>
-      </w:r>
-      <w:proofErr w:type="spellStart"/>
-      <w:r>
-        <w:rPr>
-          <w:rFonts w:ascii="Calibri" w:hAnsi="Calibri"/>
-          <w:color w:val="000000" w:themeColor="text1"/>
-        </w:rPr>
-        <w:t>TCz</w:t>
-      </w:r>
-      <w:proofErr w:type="spellEnd"/>
-      <w:r>
-        <w:rPr>
-          <w:rFonts w:ascii="Calibri" w:hAnsi="Calibri"/>
-          <w:color w:val="000000" w:themeColor="text1"/>
-        </w:rPr>
-        <w:t xml:space="preserve"> commented out in exchange for un-commenting duplicate equations (for different versions of </w:t>
-      </w:r>
-      <w:proofErr w:type="spellStart"/>
-      <w:r>
-        <w:rPr>
-          <w:rFonts w:ascii="Calibri" w:hAnsi="Calibri"/>
-          <w:color w:val="000000" w:themeColor="text1"/>
-        </w:rPr>
-        <w:t>Matlab</w:t>
-      </w:r>
-      <w:proofErr w:type="spellEnd"/>
-      <w:r>
-        <w:rPr>
-          <w:rFonts w:ascii="Calibri" w:hAnsi="Calibri"/>
-          <w:color w:val="000000" w:themeColor="text1"/>
-        </w:rPr>
-        <w:t xml:space="preserve"> (lines 1258-1262)</w:t>
+      <w:r>
+        <w:rPr>
+          <w:rFonts w:ascii="Calibri" w:hAnsi="Calibri"/>
+          <w:color w:val="000000" w:themeColor="text1"/>
+        </w:rPr>
+        <w:t>dRdz and TCz commented out in exchange for un-commenting duplicate equations (for different versions of Matlab (lines 1258-1262)</w:t>
       </w:r>
     </w:p>
     <w:p>
@@ -10461,23 +7896,7 @@
           <w:rFonts w:ascii="Calibri" w:hAnsi="Calibri"/>
           <w:color w:val="000000" w:themeColor="text1"/>
         </w:rPr>
-        <w:t xml:space="preserve">New formulation for </w:t>
-      </w:r>
-      <w:proofErr w:type="spellStart"/>
-      <w:r>
-        <w:rPr>
-          <w:rFonts w:ascii="Calibri" w:hAnsi="Calibri"/>
-          <w:color w:val="000000" w:themeColor="text1"/>
-        </w:rPr>
-        <w:t>MixStat</w:t>
-      </w:r>
-      <w:proofErr w:type="spellEnd"/>
-      <w:r>
-        <w:rPr>
-          <w:rFonts w:ascii="Calibri" w:hAnsi="Calibri"/>
-          <w:color w:val="000000" w:themeColor="text1"/>
-        </w:rPr>
-        <w:t xml:space="preserve"> matrix (lines 1534-1596)</w:t>
+        <w:t>New formulation for MixStat matrix (lines 1534-1596)</w:t>
       </w:r>
     </w:p>
     <w:p>
@@ -10569,21 +7988,12 @@
           <w:color w:val="000000" w:themeColor="text1"/>
         </w:rPr>
       </w:pPr>
-      <w:proofErr w:type="spellStart"/>
-      <w:r>
-        <w:rPr>
-          <w:rFonts w:ascii="Calibri" w:hAnsi="Calibri"/>
-          <w:color w:val="000000" w:themeColor="text1"/>
-        </w:rPr>
-        <w:t>Fokema</w:t>
-      </w:r>
-      <w:proofErr w:type="spellEnd"/>
-      <w:r>
-        <w:rPr>
-          <w:rFonts w:ascii="Calibri" w:hAnsi="Calibri"/>
-          <w:color w:val="000000" w:themeColor="text1"/>
-        </w:rPr>
-        <w:t xml:space="preserve"> module</w:t>
+      <w:r>
+        <w:rPr>
+          <w:rFonts w:ascii="Calibri" w:hAnsi="Calibri"/>
+          <w:color w:val="000000" w:themeColor="text1"/>
+        </w:rPr>
+        <w:t>Fokema module</w:t>
       </w:r>
     </w:p>
     <w:p>
@@ -10645,71 +8055,7 @@
           <w:rFonts w:ascii="Calibri" w:hAnsi="Calibri"/>
           <w:color w:val="000000" w:themeColor="text1"/>
         </w:rPr>
-        <w:t xml:space="preserve">CDOM, DOC (3 pools), </w:t>
-      </w:r>
-      <w:proofErr w:type="spellStart"/>
-      <w:r>
-        <w:rPr>
-          <w:rFonts w:ascii="Calibri" w:hAnsi="Calibri"/>
-          <w:color w:val="000000" w:themeColor="text1"/>
-        </w:rPr>
-        <w:t>DOCtfrac</w:t>
-      </w:r>
-      <w:proofErr w:type="spellEnd"/>
-      <w:r>
-        <w:rPr>
-          <w:rFonts w:ascii="Calibri" w:hAnsi="Calibri"/>
-          <w:color w:val="000000" w:themeColor="text1"/>
-        </w:rPr>
-        <w:t xml:space="preserve"> (3 pools), </w:t>
-      </w:r>
-      <w:proofErr w:type="spellStart"/>
-      <w:r>
-        <w:rPr>
-          <w:rFonts w:ascii="Calibri" w:hAnsi="Calibri"/>
-          <w:color w:val="000000" w:themeColor="text1"/>
-        </w:rPr>
-        <w:t>daily_BB</w:t>
-      </w:r>
-      <w:proofErr w:type="spellEnd"/>
-      <w:r>
-        <w:rPr>
-          <w:rFonts w:ascii="Calibri" w:hAnsi="Calibri"/>
-          <w:color w:val="000000" w:themeColor="text1"/>
-        </w:rPr>
-        <w:t xml:space="preserve"> (3 pools bacteria), </w:t>
-      </w:r>
-      <w:proofErr w:type="spellStart"/>
-      <w:r>
-        <w:rPr>
-          <w:rFonts w:ascii="Calibri" w:hAnsi="Calibri"/>
-          <w:color w:val="000000" w:themeColor="text1"/>
-        </w:rPr>
-        <w:t>daily_pb</w:t>
-      </w:r>
-      <w:proofErr w:type="spellEnd"/>
-      <w:r>
-        <w:rPr>
-          <w:rFonts w:ascii="Calibri" w:hAnsi="Calibri"/>
-          <w:color w:val="000000" w:themeColor="text1"/>
-        </w:rPr>
-        <w:t xml:space="preserve"> (</w:t>
-      </w:r>
-      <w:proofErr w:type="spellStart"/>
-      <w:r>
-        <w:rPr>
-          <w:rFonts w:ascii="Calibri" w:hAnsi="Calibri"/>
-          <w:color w:val="000000" w:themeColor="text1"/>
-        </w:rPr>
-        <w:t>photobleaching</w:t>
-      </w:r>
-      <w:proofErr w:type="spellEnd"/>
-      <w:r>
-        <w:rPr>
-          <w:rFonts w:ascii="Calibri" w:hAnsi="Calibri"/>
-          <w:color w:val="000000" w:themeColor="text1"/>
-        </w:rPr>
-        <w:t>) (lines 297-308)</w:t>
+        <w:t>CDOM, DOC (3 pools), DOCtfrac (3 pools), daily_BB (3 pools bacteria), daily_pb (photobleaching) (lines 297-308)</w:t>
       </w:r>
     </w:p>
     <w:p>
@@ -10764,21 +8110,12 @@
           <w:color w:val="000000" w:themeColor="text1"/>
         </w:rPr>
       </w:pPr>
-      <w:proofErr w:type="spellStart"/>
-      <w:r>
-        <w:rPr>
-          <w:rFonts w:ascii="Calibri" w:hAnsi="Calibri"/>
-          <w:color w:val="000000" w:themeColor="text1"/>
-        </w:rPr>
-        <w:t>Matsedlab_sediment_module</w:t>
-      </w:r>
-      <w:proofErr w:type="spellEnd"/>
-      <w:r>
-        <w:rPr>
-          <w:rFonts w:ascii="Calibri" w:hAnsi="Calibri"/>
-          <w:color w:val="000000" w:themeColor="text1"/>
-        </w:rPr>
-        <w:t xml:space="preserve"> (set to 1)</w:t>
+      <w:r>
+        <w:rPr>
+          <w:rFonts w:ascii="Calibri" w:hAnsi="Calibri"/>
+          <w:color w:val="000000" w:themeColor="text1"/>
+        </w:rPr>
+        <w:t>Matsedlab_sediment_module (set to 1)</w:t>
       </w:r>
     </w:p>
     <w:p>
@@ -10793,21 +8130,12 @@
           <w:color w:val="000000" w:themeColor="text1"/>
         </w:rPr>
       </w:pPr>
-      <w:proofErr w:type="spellStart"/>
-      <w:r>
-        <w:rPr>
-          <w:rFonts w:ascii="Calibri" w:hAnsi="Calibri"/>
-          <w:color w:val="000000" w:themeColor="text1"/>
-        </w:rPr>
-        <w:t>Wc_chemistry_module</w:t>
-      </w:r>
-      <w:proofErr w:type="spellEnd"/>
-      <w:r>
-        <w:rPr>
-          <w:rFonts w:ascii="Calibri" w:hAnsi="Calibri"/>
-          <w:color w:val="000000" w:themeColor="text1"/>
-        </w:rPr>
-        <w:t xml:space="preserve"> (set to 1)</w:t>
+      <w:r>
+        <w:rPr>
+          <w:rFonts w:ascii="Calibri" w:hAnsi="Calibri"/>
+          <w:color w:val="000000" w:themeColor="text1"/>
+        </w:rPr>
+        <w:t>Wc_chemistry_module (set to 1)</w:t>
       </w:r>
     </w:p>
     <w:p>
@@ -10822,21 +8150,12 @@
           <w:color w:val="000000" w:themeColor="text1"/>
         </w:rPr>
       </w:pPr>
-      <w:proofErr w:type="spellStart"/>
-      <w:r>
-        <w:rPr>
-          <w:rFonts w:ascii="Calibri" w:hAnsi="Calibri"/>
-          <w:color w:val="000000" w:themeColor="text1"/>
-        </w:rPr>
-        <w:t>Wc_int_method</w:t>
-      </w:r>
-      <w:proofErr w:type="spellEnd"/>
-      <w:r>
-        <w:rPr>
-          <w:rFonts w:ascii="Calibri" w:hAnsi="Calibri"/>
-          <w:color w:val="000000" w:themeColor="text1"/>
-        </w:rPr>
-        <w:t xml:space="preserve"> (set to 0)</w:t>
+      <w:r>
+        <w:rPr>
+          <w:rFonts w:ascii="Calibri" w:hAnsi="Calibri"/>
+          <w:color w:val="000000" w:themeColor="text1"/>
+        </w:rPr>
+        <w:t>Wc_int_method (set to 0)</w:t>
       </w:r>
     </w:p>
     <w:p>
@@ -10851,21 +8170,12 @@
           <w:color w:val="000000" w:themeColor="text1"/>
         </w:rPr>
       </w:pPr>
-      <w:proofErr w:type="spellStart"/>
-      <w:r>
-        <w:rPr>
-          <w:rFonts w:ascii="Calibri" w:hAnsi="Calibri"/>
-          <w:color w:val="000000" w:themeColor="text1"/>
-        </w:rPr>
-        <w:t>Photobleaching</w:t>
-      </w:r>
-      <w:proofErr w:type="spellEnd"/>
-      <w:r>
-        <w:rPr>
-          <w:rFonts w:ascii="Calibri" w:hAnsi="Calibri"/>
-          <w:color w:val="000000" w:themeColor="text1"/>
-        </w:rPr>
-        <w:t xml:space="preserve"> (set to 0)</w:t>
+      <w:r>
+        <w:rPr>
+          <w:rFonts w:ascii="Calibri" w:hAnsi="Calibri"/>
+          <w:color w:val="000000" w:themeColor="text1"/>
+        </w:rPr>
+        <w:t>Photobleaching (set to 0)</w:t>
       </w:r>
     </w:p>
     <w:p>
@@ -11689,7 +8999,6 @@
           <w:color w:val="000000" w:themeColor="text1"/>
         </w:rPr>
       </w:pPr>
-      <w:proofErr w:type="spellStart"/>
       <w:r>
         <w:rPr>
           <w:rFonts w:ascii="Calibri" w:hAnsi="Calibri"/>
@@ -11697,7 +9006,6 @@
         </w:rPr>
         <w:t>H_sw</w:t>
       </w:r>
-      <w:proofErr w:type="spellEnd"/>
     </w:p>
     <w:p>
       <w:pPr>
@@ -11711,21 +9019,12 @@
           <w:color w:val="000000" w:themeColor="text1"/>
         </w:rPr>
       </w:pPr>
-      <w:proofErr w:type="spellStart"/>
-      <w:r>
-        <w:rPr>
-          <w:rFonts w:ascii="Calibri" w:hAnsi="Calibri"/>
-          <w:color w:val="000000" w:themeColor="text1"/>
-        </w:rPr>
-        <w:t>H_sw</w:t>
-      </w:r>
-      <w:proofErr w:type="spellEnd"/>
-      <w:r>
-        <w:rPr>
-          <w:rFonts w:ascii="Calibri" w:hAnsi="Calibri"/>
-          <w:color w:val="000000" w:themeColor="text1"/>
-        </w:rPr>
-        <w:t xml:space="preserve"> 2</w:t>
+      <w:r>
+        <w:rPr>
+          <w:rFonts w:ascii="Calibri" w:hAnsi="Calibri"/>
+          <w:color w:val="000000" w:themeColor="text1"/>
+        </w:rPr>
+        <w:t>H_sw 2</w:t>
       </w:r>
     </w:p>
     <w:p>
@@ -11873,23 +9172,7 @@
           <w:rFonts w:ascii="Calibri" w:hAnsi="Calibri"/>
           <w:color w:val="000000" w:themeColor="text1"/>
         </w:rPr>
-        <w:t xml:space="preserve">Code for </w:t>
-      </w:r>
-      <w:proofErr w:type="spellStart"/>
-      <w:r>
-        <w:rPr>
-          <w:rFonts w:ascii="Calibri" w:hAnsi="Calibri"/>
-          <w:color w:val="000000" w:themeColor="text1"/>
-        </w:rPr>
-        <w:t>Pz</w:t>
-      </w:r>
-      <w:proofErr w:type="spellEnd"/>
-      <w:r>
-        <w:rPr>
-          <w:rFonts w:ascii="Calibri" w:hAnsi="Calibri"/>
-          <w:color w:val="000000" w:themeColor="text1"/>
-        </w:rPr>
-        <w:t xml:space="preserve"> if deposition switch = 1 (lines 600-602)</w:t>
+        <w:t>Code for Pz if deposition switch = 1 (lines 600-602)</w:t>
       </w:r>
     </w:p>
     <w:p>
@@ -11944,21 +9227,12 @@
           <w:color w:val="000000" w:themeColor="text1"/>
         </w:rPr>
       </w:pPr>
-      <w:proofErr w:type="gramStart"/>
-      <w:r>
-        <w:rPr>
-          <w:rFonts w:ascii="Calibri" w:hAnsi="Calibri"/>
-          <w:color w:val="000000" w:themeColor="text1"/>
-        </w:rPr>
-        <w:t>Fully new set of script</w:t>
-      </w:r>
-      <w:proofErr w:type="gramEnd"/>
-      <w:r>
-        <w:rPr>
-          <w:rFonts w:ascii="Calibri" w:hAnsi="Calibri"/>
-          <w:color w:val="000000" w:themeColor="text1"/>
-        </w:rPr>
-        <w:t xml:space="preserve"> from lines 1845-end (calculating and generating outputs</w:t>
+      <w:r>
+        <w:rPr>
+          <w:rFonts w:ascii="Calibri" w:hAnsi="Calibri"/>
+          <w:color w:val="000000" w:themeColor="text1"/>
+        </w:rPr>
+        <w:t>Fully new set of script from lines 1845-end (calculating and generating outputs</w:t>
       </w:r>
       <w:r>
         <w:rPr>
@@ -12000,39 +9274,7 @@
           <w:rFonts w:ascii="Calibri" w:hAnsi="Calibri"/>
           <w:color w:val="000000" w:themeColor="text1"/>
         </w:rPr>
-        <w:t xml:space="preserve">Today, I had a look through the </w:t>
-      </w:r>
-      <w:proofErr w:type="spellStart"/>
-      <w:r>
-        <w:rPr>
-          <w:rFonts w:ascii="Calibri" w:hAnsi="Calibri"/>
-          <w:color w:val="000000" w:themeColor="text1"/>
-        </w:rPr>
-        <w:t>MyLake</w:t>
-      </w:r>
-      <w:proofErr w:type="spellEnd"/>
-      <w:r>
-        <w:rPr>
-          <w:rFonts w:ascii="Calibri" w:hAnsi="Calibri"/>
-          <w:color w:val="000000" w:themeColor="text1"/>
-        </w:rPr>
-        <w:t xml:space="preserve"> v2 </w:t>
-      </w:r>
-      <w:proofErr w:type="spellStart"/>
-      <w:r>
-        <w:rPr>
-          <w:rFonts w:ascii="Calibri" w:hAnsi="Calibri"/>
-          <w:color w:val="000000" w:themeColor="text1"/>
-        </w:rPr>
-        <w:t>Vansjo</w:t>
-      </w:r>
-      <w:proofErr w:type="spellEnd"/>
-      <w:r>
-        <w:rPr>
-          <w:rFonts w:ascii="Calibri" w:hAnsi="Calibri"/>
-          <w:color w:val="000000" w:themeColor="text1"/>
-        </w:rPr>
-        <w:t xml:space="preserve"> repository from Igor </w:t>
+        <w:t xml:space="preserve">Today, I had a look through the MyLake v2 Vansjo repository from Igor </w:t>
       </w:r>
       <w:r>
         <w:rPr>
@@ -12046,23 +9288,7 @@
           <w:rFonts w:ascii="Calibri" w:hAnsi="Calibri"/>
           <w:color w:val="000000" w:themeColor="text1"/>
         </w:rPr>
-        <w:t xml:space="preserve"> The model runs for </w:t>
-      </w:r>
-      <w:proofErr w:type="spellStart"/>
-      <w:r>
-        <w:rPr>
-          <w:rFonts w:ascii="Calibri" w:hAnsi="Calibri"/>
-          <w:color w:val="000000" w:themeColor="text1"/>
-        </w:rPr>
-        <w:t>Vansjo</w:t>
-      </w:r>
-      <w:proofErr w:type="spellEnd"/>
-      <w:r>
-        <w:rPr>
-          <w:rFonts w:ascii="Calibri" w:hAnsi="Calibri"/>
-          <w:color w:val="000000" w:themeColor="text1"/>
-        </w:rPr>
-        <w:t xml:space="preserve"> on my machine.</w:t>
+        <w:t xml:space="preserve"> The model runs for Vansjo on my machine.</w:t>
       </w:r>
       <w:r>
         <w:rPr>
@@ -12094,39 +9320,7 @@
           <w:rFonts w:ascii="Calibri" w:hAnsi="Calibri"/>
           <w:color w:val="000000" w:themeColor="text1"/>
         </w:rPr>
-        <w:t xml:space="preserve">I will need to change the code in some of the </w:t>
-      </w:r>
-      <w:proofErr w:type="spellStart"/>
-      <w:r>
-        <w:rPr>
-          <w:rFonts w:ascii="Calibri" w:hAnsi="Calibri"/>
-          <w:color w:val="000000" w:themeColor="text1"/>
-        </w:rPr>
-        <w:t>Vansjo</w:t>
-      </w:r>
-      <w:proofErr w:type="spellEnd"/>
-      <w:r>
-        <w:rPr>
-          <w:rFonts w:ascii="Calibri" w:hAnsi="Calibri"/>
-          <w:color w:val="000000" w:themeColor="text1"/>
-        </w:rPr>
-        <w:t xml:space="preserve"> functions, as I prefer to store parameters, etc. in txt or </w:t>
-      </w:r>
-      <w:proofErr w:type="spellStart"/>
-      <w:r>
-        <w:rPr>
-          <w:rFonts w:ascii="Calibri" w:hAnsi="Calibri"/>
-          <w:color w:val="000000" w:themeColor="text1"/>
-        </w:rPr>
-        <w:t>xls</w:t>
-      </w:r>
-      <w:proofErr w:type="spellEnd"/>
-      <w:r>
-        <w:rPr>
-          <w:rFonts w:ascii="Calibri" w:hAnsi="Calibri"/>
-          <w:color w:val="000000" w:themeColor="text1"/>
-        </w:rPr>
-        <w:t xml:space="preserve"> files that can be called up in the code rather than storing the parameters themselves in the code. When I need to change parameters, the code can then stay the same. </w:t>
+        <w:t xml:space="preserve">I will need to change the code in some of the Vansjo functions, as I prefer to store parameters, etc. in txt or xls files that can be called up in the code rather than storing the parameters themselves in the code. When I need to change parameters, the code can then stay the same. </w:t>
       </w:r>
     </w:p>
     <w:p>
@@ -12151,23 +9345,7 @@
           <w:rFonts w:ascii="Calibri" w:hAnsi="Calibri"/>
           <w:color w:val="000000" w:themeColor="text1"/>
         </w:rPr>
-        <w:t xml:space="preserve">There are several scripts for calibration routines for the v2 </w:t>
-      </w:r>
-      <w:proofErr w:type="spellStart"/>
-      <w:r>
-        <w:rPr>
-          <w:rFonts w:ascii="Calibri" w:hAnsi="Calibri"/>
-          <w:color w:val="000000" w:themeColor="text1"/>
-        </w:rPr>
-        <w:t>Vansjo</w:t>
-      </w:r>
-      <w:proofErr w:type="spellEnd"/>
-      <w:r>
-        <w:rPr>
-          <w:rFonts w:ascii="Calibri" w:hAnsi="Calibri"/>
-          <w:color w:val="000000" w:themeColor="text1"/>
-        </w:rPr>
-        <w:t xml:space="preserve"> model. I’m not sure how these work exactly, but they may be useful later. I am making a note here to ask Igor about them once the model is up and running.</w:t>
+        <w:t>There are several scripts for calibration routines for the v2 Vansjo model. I’m not sure how these work exactly, but they may be useful later. I am making a note here to ask Igor about them once the model is up and running.</w:t>
       </w:r>
     </w:p>
     <w:p>
@@ -12192,23 +9370,7 @@
           <w:rFonts w:ascii="Calibri" w:hAnsi="Calibri"/>
           <w:color w:val="000000" w:themeColor="text1"/>
         </w:rPr>
-        <w:t xml:space="preserve">Today, I added the following scripts to </w:t>
-      </w:r>
-      <w:proofErr w:type="spellStart"/>
-      <w:r>
-        <w:rPr>
-          <w:rFonts w:ascii="Calibri" w:hAnsi="Calibri"/>
-          <w:color w:val="000000" w:themeColor="text1"/>
-        </w:rPr>
-        <w:t>KRS_ELA_Model</w:t>
-      </w:r>
-      <w:proofErr w:type="spellEnd"/>
-      <w:r>
-        <w:rPr>
-          <w:rFonts w:ascii="Calibri" w:hAnsi="Calibri"/>
-          <w:color w:val="000000" w:themeColor="text1"/>
-        </w:rPr>
-        <w:t xml:space="preserve"> </w:t>
+        <w:t xml:space="preserve">Today, I added the following scripts to KRS_ELA_Model </w:t>
       </w:r>
       <w:r>
         <w:rPr>
@@ -12230,7 +9392,6 @@
           <w:color w:val="000000" w:themeColor="text1"/>
         </w:rPr>
       </w:pPr>
-      <w:proofErr w:type="spellStart"/>
       <w:r>
         <w:rPr>
           <w:rFonts w:ascii="Calibri" w:hAnsi="Calibri"/>
@@ -12238,7 +9399,6 @@
         </w:rPr>
         <w:t>carbondioxideflux.m</w:t>
       </w:r>
-      <w:proofErr w:type="spellEnd"/>
     </w:p>
     <w:p>
       <w:pPr>
@@ -12252,7 +9412,6 @@
           <w:color w:val="000000" w:themeColor="text1"/>
         </w:rPr>
       </w:pPr>
-      <w:proofErr w:type="spellStart"/>
       <w:r>
         <w:rPr>
           <w:rFonts w:ascii="Calibri" w:hAnsi="Calibri"/>
@@ -12260,7 +9419,6 @@
         </w:rPr>
         <w:t>carbonequilibrium.m</w:t>
       </w:r>
-      <w:proofErr w:type="spellEnd"/>
     </w:p>
     <w:p>
       <w:pPr>
@@ -12294,7 +9452,6 @@
           <w:color w:val="000000" w:themeColor="text1"/>
         </w:rPr>
       </w:pPr>
-      <w:proofErr w:type="spellStart"/>
       <w:r>
         <w:rPr>
           <w:rFonts w:ascii="Calibri" w:hAnsi="Calibri"/>
@@ -12302,7 +9459,6 @@
         </w:rPr>
         <w:t>fokema_new.m</w:t>
       </w:r>
-      <w:proofErr w:type="spellEnd"/>
     </w:p>
     <w:p>
       <w:pPr>
@@ -12336,7 +9492,6 @@
           <w:color w:val="000000" w:themeColor="text1"/>
         </w:rPr>
       </w:pPr>
-      <w:proofErr w:type="spellStart"/>
       <w:r>
         <w:rPr>
           <w:rFonts w:ascii="Calibri" w:hAnsi="Calibri"/>
@@ -12344,7 +9499,6 @@
         </w:rPr>
         <w:t>MyLake_save_result_for_init_conc.m</w:t>
       </w:r>
-      <w:proofErr w:type="spellEnd"/>
     </w:p>
     <w:p>
       <w:pPr>
@@ -12358,7 +9512,6 @@
           <w:color w:val="000000" w:themeColor="text1"/>
         </w:rPr>
       </w:pPr>
-      <w:proofErr w:type="spellStart"/>
       <w:r>
         <w:rPr>
           <w:rFonts w:ascii="Calibri" w:hAnsi="Calibri"/>
@@ -12366,7 +9519,6 @@
         </w:rPr>
         <w:t>nansum.m</w:t>
       </w:r>
-      <w:proofErr w:type="spellEnd"/>
     </w:p>
     <w:p>
       <w:pPr>
@@ -12380,7 +9532,6 @@
           <w:color w:val="000000" w:themeColor="text1"/>
         </w:rPr>
       </w:pPr>
-      <w:proofErr w:type="spellStart"/>
       <w:r>
         <w:rPr>
           <w:rFonts w:ascii="Calibri" w:hAnsi="Calibri"/>
@@ -12388,7 +9539,6 @@
         </w:rPr>
         <w:t>oxygenflux.m</w:t>
       </w:r>
-      <w:proofErr w:type="spellEnd"/>
     </w:p>
     <w:p>
       <w:pPr>
@@ -12402,7 +9552,6 @@
           <w:color w:val="000000" w:themeColor="text1"/>
         </w:rPr>
       </w:pPr>
-      <w:proofErr w:type="spellStart"/>
       <w:r>
         <w:rPr>
           <w:rFonts w:ascii="Calibri" w:hAnsi="Calibri"/>
@@ -12410,7 +9559,6 @@
         </w:rPr>
         <w:t>relative_oxygen.m</w:t>
       </w:r>
-      <w:proofErr w:type="spellEnd"/>
     </w:p>
     <w:p>
       <w:pPr>
@@ -12448,21 +9596,12 @@
           <w:color w:val="000000" w:themeColor="text1"/>
         </w:rPr>
       </w:pPr>
-      <w:proofErr w:type="gramStart"/>
-      <w:r>
-        <w:rPr>
-          <w:rFonts w:ascii="Calibri" w:hAnsi="Calibri"/>
-          <w:color w:val="000000" w:themeColor="text1"/>
-        </w:rPr>
-        <w:t>In order to</w:t>
-      </w:r>
-      <w:proofErr w:type="gramEnd"/>
-      <w:r>
-        <w:rPr>
-          <w:rFonts w:ascii="Calibri" w:hAnsi="Calibri"/>
-          <w:color w:val="000000" w:themeColor="text1"/>
-        </w:rPr>
-        <w:t xml:space="preserve"> get v2 working for L227, I need to complete the following steps: </w:t>
+      <w:r>
+        <w:rPr>
+          <w:rFonts w:ascii="Calibri" w:hAnsi="Calibri"/>
+          <w:color w:val="000000" w:themeColor="text1"/>
+        </w:rPr>
+        <w:t xml:space="preserve">In order to get v2 working for L227, I need to complete the following steps: </w:t>
       </w:r>
     </w:p>
     <w:p>
@@ -12482,17 +9621,8 @@
           <w:rFonts w:ascii="Calibri" w:hAnsi="Calibri"/>
           <w:color w:val="000000" w:themeColor="text1"/>
         </w:rPr>
-        <w:t xml:space="preserve">Update code in </w:t>
-      </w:r>
-      <w:proofErr w:type="spellStart"/>
-      <w:r>
-        <w:rPr>
-          <w:rFonts w:ascii="Calibri" w:hAnsi="Calibri"/>
-          <w:color w:val="000000" w:themeColor="text1"/>
-        </w:rPr>
-        <w:t>MyLake_single_run.m</w:t>
-      </w:r>
-      <w:proofErr w:type="spellEnd"/>
+        <w:t>Update code in MyLake_single_run.m</w:t>
+      </w:r>
     </w:p>
     <w:p>
       <w:pPr>
@@ -12511,17 +9641,8 @@
           <w:rFonts w:ascii="Calibri" w:hAnsi="Calibri"/>
           <w:color w:val="000000" w:themeColor="text1"/>
         </w:rPr>
-        <w:t xml:space="preserve">Update code in </w:t>
-      </w:r>
-      <w:proofErr w:type="spellStart"/>
-      <w:r>
-        <w:rPr>
-          <w:rFonts w:ascii="Calibri" w:hAnsi="Calibri"/>
-          <w:color w:val="000000" w:themeColor="text1"/>
-        </w:rPr>
-        <w:t>fn_MyL_application.m</w:t>
-      </w:r>
-      <w:proofErr w:type="spellEnd"/>
+        <w:t>Update code in fn_MyL_application.m</w:t>
+      </w:r>
     </w:p>
     <w:p>
       <w:pPr>
@@ -12562,7 +9683,6 @@
           <w:color w:val="000000" w:themeColor="text1"/>
         </w:rPr>
       </w:pPr>
-      <w:proofErr w:type="spellStart"/>
       <w:r>
         <w:rPr>
           <w:rFonts w:ascii="Calibri" w:hAnsi="Calibri"/>
@@ -12570,7 +9690,6 @@
         </w:rPr>
         <w:t>k_BOD</w:t>
       </w:r>
-      <w:proofErr w:type="spellEnd"/>
     </w:p>
     <w:p>
       <w:pPr>
@@ -12584,7 +9703,6 @@
           <w:color w:val="000000" w:themeColor="text1"/>
         </w:rPr>
       </w:pPr>
-      <w:proofErr w:type="spellStart"/>
       <w:r>
         <w:rPr>
           <w:rFonts w:ascii="Calibri" w:hAnsi="Calibri"/>
@@ -12592,7 +9710,6 @@
         </w:rPr>
         <w:t>k_SOD</w:t>
       </w:r>
-      <w:proofErr w:type="spellEnd"/>
     </w:p>
     <w:p>
       <w:pPr>
@@ -12606,7 +9723,6 @@
           <w:color w:val="000000" w:themeColor="text1"/>
         </w:rPr>
       </w:pPr>
-      <w:proofErr w:type="spellStart"/>
       <w:r>
         <w:rPr>
           <w:rFonts w:ascii="Calibri" w:hAnsi="Calibri"/>
@@ -12614,7 +9730,6 @@
         </w:rPr>
         <w:t>theta_BOD</w:t>
       </w:r>
-      <w:proofErr w:type="spellEnd"/>
     </w:p>
     <w:p>
       <w:pPr>
@@ -12628,7 +9743,6 @@
           <w:color w:val="000000" w:themeColor="text1"/>
         </w:rPr>
       </w:pPr>
-      <w:proofErr w:type="spellStart"/>
       <w:r>
         <w:rPr>
           <w:rFonts w:ascii="Calibri" w:hAnsi="Calibri"/>
@@ -12636,7 +9750,6 @@
         </w:rPr>
         <w:t>theta_BOD_ice</w:t>
       </w:r>
-      <w:proofErr w:type="spellEnd"/>
     </w:p>
     <w:p>
       <w:pPr>
@@ -12650,7 +9763,6 @@
           <w:color w:val="000000" w:themeColor="text1"/>
         </w:rPr>
       </w:pPr>
-      <w:proofErr w:type="spellStart"/>
       <w:r>
         <w:rPr>
           <w:rFonts w:ascii="Calibri" w:hAnsi="Calibri"/>
@@ -12658,7 +9770,6 @@
         </w:rPr>
         <w:t>open_slot</w:t>
       </w:r>
-      <w:proofErr w:type="spellEnd"/>
     </w:p>
     <w:p>
       <w:pPr>
@@ -12672,7 +9783,6 @@
           <w:color w:val="000000" w:themeColor="text1"/>
         </w:rPr>
       </w:pPr>
-      <w:proofErr w:type="spellStart"/>
       <w:r>
         <w:rPr>
           <w:rFonts w:ascii="Calibri" w:hAnsi="Calibri"/>
@@ -12680,7 +9790,6 @@
         </w:rPr>
         <w:t>open_slot</w:t>
       </w:r>
-      <w:proofErr w:type="spellEnd"/>
     </w:p>
     <w:p>
       <w:pPr>
@@ -12694,7 +9803,6 @@
           <w:color w:val="000000" w:themeColor="text1"/>
         </w:rPr>
       </w:pPr>
-      <w:proofErr w:type="spellStart"/>
       <w:r>
         <w:rPr>
           <w:rFonts w:ascii="Calibri" w:hAnsi="Calibri"/>
@@ -12702,7 +9810,6 @@
         </w:rPr>
         <w:t>theta_T</w:t>
       </w:r>
-      <w:proofErr w:type="spellEnd"/>
     </w:p>
     <w:p>
       <w:pPr>
@@ -12736,7 +9843,6 @@
           <w:color w:val="000000" w:themeColor="text1"/>
         </w:rPr>
       </w:pPr>
-      <w:proofErr w:type="spellStart"/>
       <w:r>
         <w:rPr>
           <w:rFonts w:ascii="Calibri" w:hAnsi="Calibri"/>
@@ -12744,7 +9850,6 @@
         </w:rPr>
         <w:t>I_scDIC</w:t>
       </w:r>
-      <w:proofErr w:type="spellEnd"/>
     </w:p>
     <w:p>
       <w:pPr>
@@ -12758,7 +9863,6 @@
           <w:color w:val="000000" w:themeColor="text1"/>
         </w:rPr>
       </w:pPr>
-      <w:proofErr w:type="spellStart"/>
       <w:r>
         <w:rPr>
           <w:rFonts w:ascii="Calibri" w:hAnsi="Calibri"/>
@@ -12766,7 +9870,6 @@
         </w:rPr>
         <w:t>Mass_Ratio_C_Chl</w:t>
       </w:r>
-      <w:proofErr w:type="spellEnd"/>
     </w:p>
     <w:p>
       <w:pPr>
@@ -12841,7 +9944,6 @@
           <w:color w:val="000000" w:themeColor="text1"/>
         </w:rPr>
       </w:pPr>
-      <w:proofErr w:type="spellStart"/>
       <w:r>
         <w:rPr>
           <w:rFonts w:ascii="Calibri" w:hAnsi="Calibri"/>
@@ -12849,7 +9951,6 @@
         </w:rPr>
         <w:t>I_scO</w:t>
       </w:r>
-      <w:proofErr w:type="spellEnd"/>
     </w:p>
     <w:p>
       <w:pPr>
@@ -12970,7 +10071,6 @@
           <w:color w:val="000000" w:themeColor="text1"/>
         </w:rPr>
       </w:pPr>
-      <w:proofErr w:type="spellStart"/>
       <w:r>
         <w:rPr>
           <w:rFonts w:ascii="Calibri" w:hAnsi="Calibri"/>
@@ -12978,7 +10078,6 @@
         </w:rPr>
         <w:t>HSz</w:t>
       </w:r>
-      <w:proofErr w:type="spellEnd"/>
     </w:p>
     <w:p>
       <w:pPr>
@@ -13052,7 +10151,6 @@
           <w:color w:val="000000" w:themeColor="text1"/>
         </w:rPr>
       </w:pPr>
-      <w:proofErr w:type="spellStart"/>
       <w:r>
         <w:rPr>
           <w:rFonts w:ascii="Calibri" w:hAnsi="Calibri"/>
@@ -13060,7 +10158,6 @@
         </w:rPr>
         <w:t>pHz</w:t>
       </w:r>
-      <w:proofErr w:type="spellEnd"/>
     </w:p>
     <w:p>
       <w:pPr>
@@ -13174,7 +10271,6 @@
           <w:color w:val="000000" w:themeColor="text1"/>
         </w:rPr>
       </w:pPr>
-      <w:proofErr w:type="spellStart"/>
       <w:r>
         <w:rPr>
           <w:rFonts w:ascii="Calibri" w:hAnsi="Calibri"/>
@@ -13182,7 +10278,6 @@
         </w:rPr>
         <w:t>Diatomz</w:t>
       </w:r>
-      <w:proofErr w:type="spellEnd"/>
     </w:p>
     <w:p>
       <w:pPr>
@@ -13196,7 +10291,6 @@
           <w:color w:val="000000" w:themeColor="text1"/>
         </w:rPr>
       </w:pPr>
-      <w:proofErr w:type="spellStart"/>
       <w:r>
         <w:rPr>
           <w:rFonts w:ascii="Calibri" w:hAnsi="Calibri"/>
@@ -13204,7 +10298,6 @@
         </w:rPr>
         <w:t>POCz</w:t>
       </w:r>
-      <w:proofErr w:type="spellEnd"/>
     </w:p>
     <w:p>
       <w:pPr>
@@ -13230,23 +10323,7 @@
           <w:rFonts w:ascii="Calibri" w:hAnsi="Calibri"/>
           <w:color w:val="000000" w:themeColor="text1"/>
         </w:rPr>
-        <w:t xml:space="preserve">: new columns (same as </w:t>
-      </w:r>
-      <w:proofErr w:type="spellStart"/>
-      <w:r>
-        <w:rPr>
-          <w:rFonts w:ascii="Calibri" w:hAnsi="Calibri"/>
-          <w:color w:val="000000" w:themeColor="text1"/>
-        </w:rPr>
-        <w:t>init</w:t>
-      </w:r>
-      <w:proofErr w:type="spellEnd"/>
-      <w:r>
-        <w:rPr>
-          <w:rFonts w:ascii="Calibri" w:hAnsi="Calibri"/>
-          <w:color w:val="000000" w:themeColor="text1"/>
-        </w:rPr>
-        <w:t>)</w:t>
+        <w:t>: new columns (same as init)</w:t>
       </w:r>
     </w:p>
     <w:p>
@@ -13301,21 +10378,12 @@
           <w:color w:val="000000" w:themeColor="text1"/>
         </w:rPr>
       </w:pPr>
-      <w:proofErr w:type="gramStart"/>
-      <w:r>
-        <w:rPr>
-          <w:rFonts w:ascii="Calibri" w:hAnsi="Calibri"/>
-          <w:color w:val="000000" w:themeColor="text1"/>
-        </w:rPr>
-        <w:t>Look into</w:t>
-      </w:r>
-      <w:proofErr w:type="gramEnd"/>
-      <w:r>
-        <w:rPr>
-          <w:rFonts w:ascii="Calibri" w:hAnsi="Calibri"/>
-          <w:color w:val="000000" w:themeColor="text1"/>
-        </w:rPr>
-        <w:t xml:space="preserve"> observation data for sediments in L227</w:t>
+      <w:r>
+        <w:rPr>
+          <w:rFonts w:ascii="Calibri" w:hAnsi="Calibri"/>
+          <w:color w:val="000000" w:themeColor="text1"/>
+        </w:rPr>
+        <w:t>Look into observation data for sediments in L227</w:t>
       </w:r>
     </w:p>
     <w:p>
@@ -13364,7 +10432,7 @@
           <w:b/>
           <w:color w:val="000000" w:themeColor="text1"/>
         </w:rPr>
-        <w:t>-25</w:t>
+        <w:t>-30</w:t>
       </w:r>
     </w:p>
     <w:p>
@@ -13398,7 +10466,6 @@
           <w:color w:val="000000" w:themeColor="text1"/>
         </w:rPr>
       </w:pPr>
-      <w:proofErr w:type="spellStart"/>
       <w:r>
         <w:rPr>
           <w:rFonts w:ascii="Calibri" w:hAnsi="Calibri"/>
@@ -13407,7 +10474,6 @@
         </w:rPr>
         <w:t>MyLake_single_run.m</w:t>
       </w:r>
-      <w:proofErr w:type="spellEnd"/>
       <w:r>
         <w:rPr>
           <w:rFonts w:ascii="Calibri" w:hAnsi="Calibri"/>
@@ -13489,39 +10555,7 @@
           <w:rFonts w:ascii="Calibri" w:hAnsi="Calibri"/>
           <w:color w:val="000000" w:themeColor="text1"/>
         </w:rPr>
-        <w:t xml:space="preserve">Changed </w:t>
-      </w:r>
-      <w:proofErr w:type="spellStart"/>
-      <w:r>
-        <w:rPr>
-          <w:rFonts w:ascii="Calibri" w:hAnsi="Calibri"/>
-          <w:color w:val="000000" w:themeColor="text1"/>
-        </w:rPr>
-        <w:t>is_save_results</w:t>
-      </w:r>
-      <w:proofErr w:type="spellEnd"/>
-      <w:r>
-        <w:rPr>
-          <w:rFonts w:ascii="Calibri" w:hAnsi="Calibri"/>
-          <w:color w:val="000000" w:themeColor="text1"/>
-        </w:rPr>
-        <w:t xml:space="preserve"> to false (final concentrations will not be saved as new </w:t>
-      </w:r>
-      <w:proofErr w:type="spellStart"/>
-      <w:r>
-        <w:rPr>
-          <w:rFonts w:ascii="Calibri" w:hAnsi="Calibri"/>
-          <w:color w:val="000000" w:themeColor="text1"/>
-        </w:rPr>
-        <w:t>inits</w:t>
-      </w:r>
-      <w:proofErr w:type="spellEnd"/>
-      <w:r>
-        <w:rPr>
-          <w:rFonts w:ascii="Calibri" w:hAnsi="Calibri"/>
-          <w:color w:val="000000" w:themeColor="text1"/>
-        </w:rPr>
-        <w:t>)</w:t>
+        <w:t>Changed is_save_results to false (final concentrations will not be saved as new inits)</w:t>
       </w:r>
     </w:p>
     <w:p>
@@ -13601,23 +10635,7 @@
           <w:rFonts w:ascii="Calibri" w:hAnsi="Calibri"/>
           <w:color w:val="000000" w:themeColor="text1"/>
         </w:rPr>
-        <w:t xml:space="preserve">Line 318: changed path for </w:t>
-      </w:r>
-      <w:proofErr w:type="spellStart"/>
-      <w:r>
-        <w:rPr>
-          <w:rFonts w:ascii="Calibri" w:hAnsi="Calibri"/>
-          <w:color w:val="000000" w:themeColor="text1"/>
-        </w:rPr>
-        <w:t>MyLakeResults.mat</w:t>
-      </w:r>
-      <w:proofErr w:type="spellEnd"/>
-      <w:r>
-        <w:rPr>
-          <w:rFonts w:ascii="Calibri" w:hAnsi="Calibri"/>
-          <w:color w:val="000000" w:themeColor="text1"/>
-        </w:rPr>
-        <w:t xml:space="preserve"> to L227 Application folder</w:t>
+        <w:t>Line 318: changed path for MyLakeResults.mat to L227 Application folder</w:t>
       </w:r>
     </w:p>
     <w:p>
@@ -13686,21 +10704,12 @@
         </w:rPr>
         <w:t xml:space="preserve">Line 13: added </w:t>
       </w:r>
-      <w:proofErr w:type="spellStart"/>
-      <w:r>
-        <w:rPr>
-          <w:rFonts w:ascii="Calibri" w:hAnsi="Calibri"/>
-          <w:color w:val="000000" w:themeColor="text1"/>
-        </w:rPr>
-        <w:t>run_ID</w:t>
-      </w:r>
-      <w:proofErr w:type="spellEnd"/>
-      <w:r>
-        <w:rPr>
-          <w:rFonts w:ascii="Calibri" w:hAnsi="Calibri"/>
-          <w:color w:val="000000" w:themeColor="text1"/>
-        </w:rPr>
-        <w:t xml:space="preserve"> = 'L227 run 1';</w:t>
+      <w:r>
+        <w:rPr>
+          <w:rFonts w:ascii="Calibri" w:hAnsi="Calibri"/>
+          <w:color w:val="000000" w:themeColor="text1"/>
+        </w:rPr>
+        <w:t>run_ID = 'L227 run 1';</w:t>
       </w:r>
       <w:r>
         <w:rPr>
@@ -13727,33 +10736,8 @@
           <w:rFonts w:ascii="Calibri" w:hAnsi="Calibri"/>
           <w:color w:val="000000" w:themeColor="text1"/>
         </w:rPr>
-        <w:t xml:space="preserve">Line 14: added </w:t>
-      </w:r>
-      <w:proofErr w:type="spellStart"/>
-      <w:r>
-        <w:rPr>
-          <w:rFonts w:ascii="Calibri" w:hAnsi="Calibri"/>
-          <w:color w:val="000000" w:themeColor="text1"/>
-        </w:rPr>
-        <w:t>clim_ID</w:t>
-      </w:r>
-      <w:proofErr w:type="spellEnd"/>
-      <w:r>
-        <w:rPr>
-          <w:rFonts w:ascii="Calibri" w:hAnsi="Calibri"/>
-          <w:color w:val="000000" w:themeColor="text1"/>
-        </w:rPr>
-        <w:t xml:space="preserve"> = </w:t>
-      </w:r>
-      <w:proofErr w:type="spellStart"/>
-      <w:r>
-        <w:rPr>
-          <w:rFonts w:ascii="Calibri" w:hAnsi="Calibri"/>
-          <w:color w:val="000000" w:themeColor="text1"/>
-        </w:rPr>
-        <w:t>run_ID</w:t>
-      </w:r>
-      <w:proofErr w:type="spellEnd"/>
+        <w:t>Line 14: added clim_ID = run_ID</w:t>
+      </w:r>
     </w:p>
     <w:p>
       <w:pPr>
@@ -13771,7 +10755,6 @@
           <w:color w:val="000000" w:themeColor="text1"/>
         </w:rPr>
       </w:pPr>
-      <w:proofErr w:type="spellStart"/>
       <w:r>
         <w:rPr>
           <w:rFonts w:ascii="Calibri" w:hAnsi="Calibri"/>
@@ -13780,7 +10763,6 @@
         </w:rPr>
         <w:t>Fn_MyL_application.m</w:t>
       </w:r>
-      <w:proofErr w:type="spellEnd"/>
     </w:p>
     <w:p>
       <w:pPr>
@@ -13806,23 +10788,7 @@
           <w:rFonts w:ascii="Calibri" w:hAnsi="Calibri"/>
           <w:color w:val="000000" w:themeColor="text1"/>
         </w:rPr>
-        <w:t xml:space="preserve">path for </w:t>
-      </w:r>
-      <w:proofErr w:type="spellStart"/>
-      <w:r>
-        <w:rPr>
-          <w:rFonts w:ascii="Calibri" w:hAnsi="Calibri"/>
-          <w:color w:val="000000" w:themeColor="text1"/>
-        </w:rPr>
-        <w:t>Vansjo</w:t>
-      </w:r>
-      <w:proofErr w:type="spellEnd"/>
-      <w:r>
-        <w:rPr>
-          <w:rFonts w:ascii="Calibri" w:hAnsi="Calibri"/>
-          <w:color w:val="000000" w:themeColor="text1"/>
-        </w:rPr>
-        <w:t xml:space="preserve"> parameters changed to L227 parameters</w:t>
+        <w:t>path for Vansjo parameters changed to L227 parameters</w:t>
       </w:r>
     </w:p>
     <w:p>
@@ -13882,49 +10848,8 @@
           <w:rFonts w:ascii="Calibri" w:hAnsi="Calibri"/>
           <w:color w:val="000000" w:themeColor="text1"/>
         </w:rPr>
-        <w:t xml:space="preserve">Line 58: path for </w:t>
-      </w:r>
-      <w:proofErr w:type="spellStart"/>
-      <w:r>
-        <w:rPr>
-          <w:rFonts w:ascii="Calibri" w:hAnsi="Calibri"/>
-          <w:color w:val="000000" w:themeColor="text1"/>
-        </w:rPr>
-        <w:t>Vansjo</w:t>
-      </w:r>
-      <w:proofErr w:type="spellEnd"/>
-      <w:r>
-        <w:rPr>
-          <w:rFonts w:ascii="Calibri" w:hAnsi="Calibri"/>
-          <w:color w:val="000000" w:themeColor="text1"/>
-        </w:rPr>
-        <w:t xml:space="preserve"> </w:t>
-      </w:r>
-      <w:proofErr w:type="spellStart"/>
-      <w:r>
-        <w:rPr>
-          <w:rFonts w:ascii="Calibri" w:hAnsi="Calibri"/>
-          <w:color w:val="000000" w:themeColor="text1"/>
-        </w:rPr>
-        <w:t>params</w:t>
-      </w:r>
-      <w:proofErr w:type="spellEnd"/>
-      <w:r>
-        <w:rPr>
-          <w:rFonts w:ascii="Calibri" w:hAnsi="Calibri"/>
-          <w:color w:val="000000" w:themeColor="text1"/>
-        </w:rPr>
-        <w:t xml:space="preserve"> changed to L227 </w:t>
-      </w:r>
-      <w:proofErr w:type="spellStart"/>
-      <w:r>
-        <w:rPr>
-          <w:rFonts w:ascii="Calibri" w:hAnsi="Calibri"/>
-          <w:color w:val="000000" w:themeColor="text1"/>
-        </w:rPr>
-        <w:t>params</w:t>
-      </w:r>
-      <w:proofErr w:type="spellEnd"/>
+        <w:t>Line 58: path for Vansjo params changed to L227 params</w:t>
+      </w:r>
     </w:p>
     <w:p>
       <w:pPr>
@@ -13943,49 +10868,8 @@
           <w:rFonts w:ascii="Calibri" w:hAnsi="Calibri"/>
           <w:color w:val="000000" w:themeColor="text1"/>
         </w:rPr>
-        <w:t xml:space="preserve">Line 59: path for </w:t>
-      </w:r>
-      <w:proofErr w:type="spellStart"/>
-      <w:r>
-        <w:rPr>
-          <w:rFonts w:ascii="Calibri" w:hAnsi="Calibri"/>
-          <w:color w:val="000000" w:themeColor="text1"/>
-        </w:rPr>
-        <w:t>Vansjo</w:t>
-      </w:r>
-      <w:proofErr w:type="spellEnd"/>
-      <w:r>
-        <w:rPr>
-          <w:rFonts w:ascii="Calibri" w:hAnsi="Calibri"/>
-          <w:color w:val="000000" w:themeColor="text1"/>
-        </w:rPr>
-        <w:t xml:space="preserve"> </w:t>
-      </w:r>
-      <w:proofErr w:type="spellStart"/>
-      <w:r>
-        <w:rPr>
-          <w:rFonts w:ascii="Calibri" w:hAnsi="Calibri"/>
-          <w:color w:val="000000" w:themeColor="text1"/>
-        </w:rPr>
-        <w:t>inits</w:t>
-      </w:r>
-      <w:proofErr w:type="spellEnd"/>
-      <w:r>
-        <w:rPr>
-          <w:rFonts w:ascii="Calibri" w:hAnsi="Calibri"/>
-          <w:color w:val="000000" w:themeColor="text1"/>
-        </w:rPr>
-        <w:t xml:space="preserve"> changed to L227 </w:t>
-      </w:r>
-      <w:proofErr w:type="spellStart"/>
-      <w:r>
-        <w:rPr>
-          <w:rFonts w:ascii="Calibri" w:hAnsi="Calibri"/>
-          <w:color w:val="000000" w:themeColor="text1"/>
-        </w:rPr>
-        <w:t>inits</w:t>
-      </w:r>
-      <w:proofErr w:type="spellEnd"/>
+        <w:t>Line 59: path for Vansjo inits changed to L227 inits</w:t>
+      </w:r>
     </w:p>
     <w:p>
       <w:pPr>
@@ -14004,23 +10888,7 @@
           <w:rFonts w:ascii="Calibri" w:hAnsi="Calibri"/>
           <w:color w:val="000000" w:themeColor="text1"/>
         </w:rPr>
-        <w:t xml:space="preserve">Line 63: path for </w:t>
-      </w:r>
-      <w:proofErr w:type="spellStart"/>
-      <w:r>
-        <w:rPr>
-          <w:rFonts w:ascii="Calibri" w:hAnsi="Calibri"/>
-          <w:color w:val="000000" w:themeColor="text1"/>
-        </w:rPr>
-        <w:t>Vansjo</w:t>
-      </w:r>
-      <w:proofErr w:type="spellEnd"/>
-      <w:r>
-        <w:rPr>
-          <w:rFonts w:ascii="Calibri" w:hAnsi="Calibri"/>
-          <w:color w:val="000000" w:themeColor="text1"/>
-        </w:rPr>
-        <w:t xml:space="preserve"> inputs changed to L227 inputs</w:t>
+        <w:t>Line 63: path for Vansjo inputs changed to L227 inputs</w:t>
       </w:r>
     </w:p>
     <w:p>
@@ -14093,46 +10961,14 @@
           <w:rFonts w:ascii="Calibri" w:hAnsi="Calibri"/>
           <w:color w:val="000000" w:themeColor="text1"/>
         </w:rPr>
-        <w:t xml:space="preserve">Changed the function from </w:t>
-      </w:r>
-      <w:proofErr w:type="spellStart"/>
-      <w:r>
-        <w:rPr>
-          <w:rFonts w:ascii="Calibri" w:hAnsi="Calibri"/>
-          <w:color w:val="000000" w:themeColor="text1"/>
-        </w:rPr>
-        <w:t>init_filename</w:t>
-      </w:r>
-      <w:proofErr w:type="spellEnd"/>
-      <w:r>
-        <w:rPr>
-          <w:rFonts w:ascii="Calibri" w:hAnsi="Calibri"/>
-          <w:color w:val="000000" w:themeColor="text1"/>
-        </w:rPr>
-        <w:t xml:space="preserve">, etc. to </w:t>
-      </w:r>
-      <w:proofErr w:type="spellStart"/>
-      <w:r>
-        <w:rPr>
-          <w:rFonts w:ascii="Calibri" w:hAnsi="Calibri"/>
-          <w:color w:val="000000" w:themeColor="text1"/>
-        </w:rPr>
-        <w:t>inits</w:t>
-      </w:r>
-      <w:r>
-        <w:rPr>
-          <w:rFonts w:ascii="Calibri" w:hAnsi="Calibri"/>
-          <w:color w:val="000000" w:themeColor="text1"/>
-        </w:rPr>
-        <w:t>heet</w:t>
-      </w:r>
-      <w:proofErr w:type="spellEnd"/>
-      <w:r>
-        <w:rPr>
-          <w:rFonts w:ascii="Calibri" w:hAnsi="Calibri"/>
-          <w:color w:val="000000" w:themeColor="text1"/>
-        </w:rPr>
-        <w:t>, etc. to match modelinputs_</w:t>
+        <w:t>Changed the function from init_filename, etc. to inits</w:t>
+      </w:r>
+      <w:r>
+        <w:rPr>
+          <w:rFonts w:ascii="Calibri" w:hAnsi="Calibri"/>
+          <w:color w:val="000000" w:themeColor="text1"/>
+        </w:rPr>
+        <w:t>heet, etc. to match modelinputs_</w:t>
       </w:r>
       <w:r>
         <w:rPr>
@@ -14211,6 +11047,13 @@
         </w:rPr>
         <w:t>Lines 68-71: uncommented</w:t>
       </w:r>
+      <w:r>
+        <w:rPr>
+          <w:rFonts w:ascii="Calibri" w:hAnsi="Calibri"/>
+          <w:color w:val="000000" w:themeColor="text1"/>
+        </w:rPr>
+        <w:t>, range changed from 3:25 to 3:40</w:t>
+      </w:r>
     </w:p>
     <w:p>
       <w:pPr>
@@ -14232,6 +11075,13 @@
         </w:rPr>
         <w:t>Lines 76-80: uncommented</w:t>
       </w:r>
+      <w:r>
+        <w:rPr>
+          <w:rFonts w:ascii="Calibri" w:hAnsi="Calibri"/>
+          <w:color w:val="000000" w:themeColor="text1"/>
+        </w:rPr>
+        <w:t>, range changed from 26:48 to 41:74</w:t>
+      </w:r>
     </w:p>
     <w:p>
       <w:pPr>
@@ -14307,23 +11157,7 @@
           <w:rFonts w:ascii="Calibri" w:hAnsi="Calibri"/>
           <w:color w:val="000000" w:themeColor="text1"/>
         </w:rPr>
-        <w:t>: changed parentheses from (</w:t>
-      </w:r>
-      <w:proofErr w:type="gramStart"/>
-      <w:r>
-        <w:rPr>
-          <w:rFonts w:ascii="Calibri" w:hAnsi="Calibri"/>
-          <w:color w:val="000000" w:themeColor="text1"/>
-        </w:rPr>
-        <w:t>1:end</w:t>
-      </w:r>
-      <w:proofErr w:type="gramEnd"/>
-      <w:r>
-        <w:rPr>
-          <w:rFonts w:ascii="Calibri" w:hAnsi="Calibri"/>
-          <w:color w:val="000000" w:themeColor="text1"/>
-        </w:rPr>
-        <w:t>…) to (3:end…)</w:t>
+        <w:t>: changed parentheses from (1:end…) to (3:end…)</w:t>
       </w:r>
     </w:p>
     <w:p>
@@ -14344,7 +11178,7 @@
           <w:rFonts w:ascii="Calibri" w:hAnsi="Calibri"/>
           <w:color w:val="000000" w:themeColor="text1"/>
         </w:rPr>
-        <w:t>Line 144: uncommented</w:t>
+        <w:t>Line 100: In_Sz changed to In_POCz</w:t>
       </w:r>
     </w:p>
     <w:p>
@@ -14365,7 +11199,7 @@
           <w:rFonts w:ascii="Calibri" w:hAnsi="Calibri"/>
           <w:color w:val="000000" w:themeColor="text1"/>
         </w:rPr>
-        <w:t>Line 146: commented</w:t>
+        <w:t>Line 144: uncommented</w:t>
       </w:r>
     </w:p>
     <w:p>
@@ -14386,6 +11220,27 @@
           <w:rFonts w:ascii="Calibri" w:hAnsi="Calibri"/>
           <w:color w:val="000000" w:themeColor="text1"/>
         </w:rPr>
+        <w:t>Line 146: commented</w:t>
+      </w:r>
+    </w:p>
+    <w:p>
+      <w:pPr>
+        <w:pStyle w:val="ListParagraph"/>
+        <w:numPr>
+          <w:ilvl w:val="0"/>
+          <w:numId w:val="22"/>
+        </w:numPr>
+        <w:rPr>
+          <w:rFonts w:ascii="Calibri" w:hAnsi="Calibri"/>
+          <w:b/>
+          <w:color w:val="000000" w:themeColor="text1"/>
+        </w:rPr>
+      </w:pPr>
+      <w:r>
+        <w:rPr>
+          <w:rFonts w:ascii="Calibri" w:hAnsi="Calibri"/>
+          <w:color w:val="000000" w:themeColor="text1"/>
+        </w:rPr>
         <w:t xml:space="preserve">Line 153: </w:t>
       </w:r>
       <w:r>
@@ -14393,119 +11248,228 @@
           <w:rFonts w:ascii="Calibri" w:hAnsi="Calibri"/>
           <w:color w:val="000000" w:themeColor="text1"/>
         </w:rPr>
-        <w:t>column range changed to 1:31 rather than 1:33</w:t>
+        <w:t>column range changed to 1:30</w:t>
+      </w:r>
+      <w:r>
+        <w:rPr>
+          <w:rFonts w:ascii="Calibri" w:hAnsi="Calibri"/>
+          <w:color w:val="000000" w:themeColor="text1"/>
+        </w:rPr>
+        <w:t xml:space="preserve"> rather than 1:33</w:t>
+      </w:r>
+    </w:p>
+    <w:p>
+      <w:pPr>
+        <w:rPr>
+          <w:rFonts w:ascii="Calibri" w:hAnsi="Calibri"/>
+          <w:b/>
+          <w:color w:val="000000" w:themeColor="text1"/>
+        </w:rPr>
+      </w:pPr>
+    </w:p>
+    <w:p>
+      <w:pPr>
+        <w:rPr>
+          <w:rFonts w:ascii="Calibri" w:hAnsi="Calibri"/>
+          <w:b/>
+          <w:color w:val="000000" w:themeColor="text1"/>
+        </w:rPr>
+      </w:pPr>
+      <w:r>
+        <w:rPr>
+          <w:rFonts w:ascii="Calibri" w:hAnsi="Calibri"/>
+          <w:b/>
+          <w:color w:val="000000" w:themeColor="text1"/>
+        </w:rPr>
+        <w:lastRenderedPageBreak/>
+        <w:t>Input file</w:t>
+      </w:r>
+    </w:p>
+    <w:p>
+      <w:pPr>
+        <w:pStyle w:val="ListParagraph"/>
+        <w:numPr>
+          <w:ilvl w:val="0"/>
+          <w:numId w:val="23"/>
+        </w:numPr>
+        <w:rPr>
+          <w:rFonts w:ascii="Calibri" w:hAnsi="Calibri"/>
+          <w:color w:val="000000" w:themeColor="text1"/>
+        </w:rPr>
+      </w:pPr>
+      <w:r>
+        <w:rPr>
+          <w:rFonts w:ascii="Calibri" w:hAnsi="Calibri"/>
+          <w:color w:val="000000" w:themeColor="text1"/>
+        </w:rPr>
+        <w:t>Added new variables</w:t>
+      </w:r>
+      <w:r>
+        <w:rPr>
+          <w:rFonts w:ascii="Calibri" w:hAnsi="Calibri"/>
+          <w:color w:val="000000" w:themeColor="text1"/>
+        </w:rPr>
+        <w:t xml:space="preserve"> (new columns)</w:t>
+      </w:r>
+    </w:p>
+    <w:p>
+      <w:pPr>
+        <w:rPr>
+          <w:rFonts w:ascii="Calibri" w:hAnsi="Calibri"/>
+          <w:color w:val="000000" w:themeColor="text1"/>
+        </w:rPr>
+      </w:pPr>
+    </w:p>
+    <w:p>
+      <w:pPr>
+        <w:rPr>
+          <w:rFonts w:ascii="Calibri" w:hAnsi="Calibri"/>
+          <w:b/>
+          <w:color w:val="000000" w:themeColor="text1"/>
+        </w:rPr>
+      </w:pPr>
+      <w:r>
+        <w:rPr>
+          <w:rFonts w:ascii="Calibri" w:hAnsi="Calibri"/>
+          <w:b/>
+          <w:color w:val="000000" w:themeColor="text1"/>
+        </w:rPr>
+        <w:t>Init file</w:t>
+      </w:r>
+    </w:p>
+    <w:p>
+      <w:pPr>
+        <w:pStyle w:val="ListParagraph"/>
+        <w:numPr>
+          <w:ilvl w:val="0"/>
+          <w:numId w:val="23"/>
+        </w:numPr>
+        <w:rPr>
+          <w:rFonts w:ascii="Calibri" w:hAnsi="Calibri"/>
+          <w:color w:val="000000" w:themeColor="text1"/>
+        </w:rPr>
+      </w:pPr>
+      <w:r>
+        <w:rPr>
+          <w:rFonts w:ascii="Calibri" w:hAnsi="Calibri"/>
+          <w:color w:val="000000" w:themeColor="text1"/>
+        </w:rPr>
+        <w:t>Added new variables (new columns)</w:t>
+      </w:r>
+    </w:p>
+    <w:p>
+      <w:pPr>
+        <w:rPr>
+          <w:rFonts w:ascii="Calibri" w:hAnsi="Calibri"/>
+          <w:color w:val="000000" w:themeColor="text1"/>
+        </w:rPr>
+      </w:pPr>
+    </w:p>
+    <w:p>
+      <w:pPr>
+        <w:rPr>
+          <w:rFonts w:ascii="Calibri" w:hAnsi="Calibri"/>
+          <w:b/>
+          <w:color w:val="000000" w:themeColor="text1"/>
+        </w:rPr>
+      </w:pPr>
+      <w:r>
+        <w:rPr>
+          <w:rFonts w:ascii="Calibri" w:hAnsi="Calibri"/>
+          <w:b/>
+          <w:color w:val="000000" w:themeColor="text1"/>
+        </w:rPr>
+        <w:t>Param file</w:t>
+      </w:r>
+    </w:p>
+    <w:p>
+      <w:pPr>
+        <w:pStyle w:val="ListParagraph"/>
+        <w:numPr>
+          <w:ilvl w:val="0"/>
+          <w:numId w:val="23"/>
+        </w:numPr>
+        <w:rPr>
+          <w:rFonts w:ascii="Calibri" w:hAnsi="Calibri"/>
+          <w:color w:val="000000" w:themeColor="text1"/>
+        </w:rPr>
+      </w:pPr>
+      <w:r>
+        <w:rPr>
+          <w:rFonts w:ascii="Calibri" w:hAnsi="Calibri"/>
+          <w:color w:val="000000" w:themeColor="text1"/>
+        </w:rPr>
+        <w:t xml:space="preserve">Added new parameters from </w:t>
+      </w:r>
+      <w:r>
+        <w:rPr>
+          <w:rFonts w:ascii="Calibri" w:hAnsi="Calibri"/>
+          <w:color w:val="000000" w:themeColor="text1"/>
+        </w:rPr>
+        <w:t>the Vansjo v2 parameter file (same values)</w:t>
+      </w:r>
+      <w:r>
+        <w:rPr>
+          <w:rFonts w:ascii="Calibri" w:hAnsi="Calibri"/>
+          <w:color w:val="000000" w:themeColor="text1"/>
+        </w:rPr>
+        <w:t xml:space="preserve"> </w:t>
+      </w:r>
+    </w:p>
+    <w:p>
+      <w:pPr>
+        <w:rPr>
+          <w:rFonts w:ascii="Calibri" w:hAnsi="Calibri"/>
+          <w:color w:val="000000" w:themeColor="text1"/>
+        </w:rPr>
+      </w:pPr>
+    </w:p>
+    <w:p>
+      <w:pPr>
+        <w:rPr>
+          <w:rFonts w:ascii="Calibri" w:hAnsi="Calibri"/>
+          <w:color w:val="000000" w:themeColor="text1"/>
+        </w:rPr>
+      </w:pPr>
+    </w:p>
+    <w:p>
+      <w:pPr>
+        <w:rPr>
+          <w:rFonts w:ascii="Calibri" w:hAnsi="Calibri"/>
+          <w:color w:val="000000" w:themeColor="text1"/>
+        </w:rPr>
+      </w:pPr>
+    </w:p>
+    <w:p>
+      <w:pPr>
+        <w:rPr>
+          <w:rFonts w:ascii="Calibri" w:hAnsi="Calibri"/>
+          <w:color w:val="000000" w:themeColor="text1"/>
+        </w:rPr>
+      </w:pPr>
+      <w:r>
+        <w:rPr>
+          <w:rFonts w:ascii="Calibri" w:hAnsi="Calibri"/>
+          <w:color w:val="000000" w:themeColor="text1"/>
+        </w:rPr>
+        <w:t xml:space="preserve">Note: at the end of 2017/08/30, </w:t>
+      </w:r>
+      <w:r>
+        <w:rPr>
+          <w:rFonts w:ascii="Calibri" w:hAnsi="Calibri"/>
+          <w:color w:val="000000" w:themeColor="text1"/>
+        </w:rPr>
+        <w:t>I have now worked out all the errors related to the port from v1.2 to v2. However, I still need sediment data for the model to run (this is the error I’m getting now</w:t>
+      </w:r>
+      <w:r>
+        <w:rPr>
+          <w:rFonts w:ascii="Calibri" w:hAnsi="Calibri"/>
+          <w:color w:val="000000" w:themeColor="text1"/>
+        </w:rPr>
+        <w:t xml:space="preserve">). </w:t>
       </w:r>
       <w:bookmarkStart w:id="0" w:name="_GoBack"/>
       <w:bookmarkEnd w:id="0"/>
-    </w:p>
-    <w:p>
-      <w:pPr>
-        <w:rPr>
-          <w:rFonts w:ascii="Calibri" w:hAnsi="Calibri"/>
-          <w:b/>
-          <w:color w:val="000000" w:themeColor="text1"/>
-        </w:rPr>
-      </w:pPr>
-    </w:p>
-    <w:p>
-      <w:pPr>
-        <w:rPr>
-          <w:rFonts w:ascii="Calibri" w:hAnsi="Calibri"/>
-          <w:b/>
-          <w:color w:val="000000" w:themeColor="text1"/>
-        </w:rPr>
-      </w:pPr>
-      <w:r>
-        <w:rPr>
-          <w:rFonts w:ascii="Calibri" w:hAnsi="Calibri"/>
-          <w:b/>
-          <w:color w:val="000000" w:themeColor="text1"/>
-        </w:rPr>
-        <w:t>Input file</w:t>
-      </w:r>
-    </w:p>
-    <w:p>
-      <w:pPr>
-        <w:pStyle w:val="ListParagraph"/>
-        <w:numPr>
-          <w:ilvl w:val="0"/>
-          <w:numId w:val="23"/>
-        </w:numPr>
-        <w:rPr>
-          <w:rFonts w:ascii="Calibri" w:hAnsi="Calibri"/>
-          <w:color w:val="000000" w:themeColor="text1"/>
-        </w:rPr>
-      </w:pPr>
-      <w:r>
-        <w:rPr>
-          <w:rFonts w:ascii="Calibri" w:hAnsi="Calibri"/>
-          <w:color w:val="000000" w:themeColor="text1"/>
-        </w:rPr>
-        <w:lastRenderedPageBreak/>
-        <w:t>Added new variables</w:t>
-      </w:r>
-      <w:r>
-        <w:rPr>
-          <w:rFonts w:ascii="Calibri" w:hAnsi="Calibri"/>
-          <w:color w:val="000000" w:themeColor="text1"/>
-        </w:rPr>
-        <w:t xml:space="preserve"> (new columns)</w:t>
-      </w:r>
-    </w:p>
-    <w:p>
-      <w:pPr>
-        <w:rPr>
-          <w:rFonts w:ascii="Calibri" w:hAnsi="Calibri"/>
-          <w:color w:val="000000" w:themeColor="text1"/>
-        </w:rPr>
-      </w:pPr>
-    </w:p>
-    <w:p>
-      <w:pPr>
-        <w:rPr>
-          <w:rFonts w:ascii="Calibri" w:hAnsi="Calibri"/>
-          <w:b/>
-          <w:color w:val="000000" w:themeColor="text1"/>
-        </w:rPr>
-      </w:pPr>
-      <w:proofErr w:type="spellStart"/>
-      <w:r>
-        <w:rPr>
-          <w:rFonts w:ascii="Calibri" w:hAnsi="Calibri"/>
-          <w:b/>
-          <w:color w:val="000000" w:themeColor="text1"/>
-        </w:rPr>
-        <w:t>Init</w:t>
-      </w:r>
-      <w:proofErr w:type="spellEnd"/>
-      <w:r>
-        <w:rPr>
-          <w:rFonts w:ascii="Calibri" w:hAnsi="Calibri"/>
-          <w:b/>
-          <w:color w:val="000000" w:themeColor="text1"/>
-        </w:rPr>
-        <w:t xml:space="preserve"> file</w:t>
-      </w:r>
-    </w:p>
-    <w:p>
-      <w:pPr>
-        <w:pStyle w:val="ListParagraph"/>
-        <w:numPr>
-          <w:ilvl w:val="0"/>
-          <w:numId w:val="23"/>
-        </w:numPr>
-        <w:rPr>
-          <w:rFonts w:ascii="Calibri" w:hAnsi="Calibri"/>
-          <w:color w:val="000000" w:themeColor="text1"/>
-        </w:rPr>
-      </w:pPr>
-      <w:r>
-        <w:rPr>
-          <w:rFonts w:ascii="Calibri" w:hAnsi="Calibri"/>
-          <w:color w:val="000000" w:themeColor="text1"/>
-        </w:rPr>
-        <w:t>Added new variables (new columns)</w:t>
-      </w:r>
     </w:p>
     <w:sectPr>
       <w:pgSz w:w="12240" w:h="15840"/>
@@ -15173,7 +12137,7 @@
   <w:abstractNum w:abstractNumId="6">
     <w:nsid w:val="45B9099F"/>
     <w:multiLevelType w:val="hybridMultilevel"/>
-    <w:tmpl w:val="493AAE2E"/>
+    <w:tmpl w:val="4BCEB2DA"/>
     <w:lvl w:ilvl="0" w:tplc="04090001">
       <w:start w:val="1"/>
       <w:numFmt w:val="bullet"/>

--- a/KRS_ELA_Model/Model Development Documentation.docx
+++ b/KRS_ELA_Model/Model Development Documentation.docx
@@ -18,7 +18,15 @@
     <w:p/>
     <w:p>
       <w:r>
-        <w:t>In Remy’s version of MyLake model</w:t>
+        <w:t xml:space="preserve">In Remy’s version of </w:t>
+      </w:r>
+      <w:proofErr w:type="spellStart"/>
+      <w:r>
+        <w:t>MyLake</w:t>
+      </w:r>
+      <w:proofErr w:type="spellEnd"/>
+      <w:r>
+        <w:t xml:space="preserve"> model</w:t>
       </w:r>
     </w:p>
     <w:p>
@@ -30,8 +38,13 @@
         </w:numPr>
       </w:pPr>
       <w:r>
-        <w:t>Uncommented lines 143-241 in MyL-application.m</w:t>
-      </w:r>
+        <w:t xml:space="preserve">Uncommented lines 143-241 in </w:t>
+      </w:r>
+      <w:proofErr w:type="spellStart"/>
+      <w:r>
+        <w:t>MyL-application.m</w:t>
+      </w:r>
+      <w:proofErr w:type="spellEnd"/>
     </w:p>
     <w:p>
       <w:pPr>
@@ -48,13 +61,101 @@
     <w:p/>
     <w:p>
       <w:r>
-        <w:t xml:space="preserve">Raoul suggested I take the working v1 model for the Vansjo example and modify it for Lake 227. So, I referred to the user manual for MyLake v1.2 and set up a folder </w:t>
-      </w:r>
-      <w:r>
-        <w:t>on my desktop that mimics the MyLake_publ</w:t>
-      </w:r>
-      <w:r>
-        <w:t xml:space="preserve">ic_master repository in GitHub (KRS ELA Model). This includes a folder for v12 containing the MyLake script files, a folder containing the air_sea toolbox, and a folder for the specific L227 application that contains init, input, and param files for L227. I have taken these from the IO folder in the ELA_MyLake repository and have ensured that they match the Vansjo example (column headings, formatting, etc.). I duplicated the working code for running MyLake for Lake Vansjo and put it into the L227_application folder as well. </w:t>
+        <w:t xml:space="preserve">Raoul suggested I take the working v1 model for the </w:t>
+      </w:r>
+      <w:proofErr w:type="spellStart"/>
+      <w:r>
+        <w:t>Vansjo</w:t>
+      </w:r>
+      <w:proofErr w:type="spellEnd"/>
+      <w:r>
+        <w:t xml:space="preserve"> example and modify it for Lake 227. So, I referred to the user manual for </w:t>
+      </w:r>
+      <w:proofErr w:type="spellStart"/>
+      <w:r>
+        <w:t>MyLake</w:t>
+      </w:r>
+      <w:proofErr w:type="spellEnd"/>
+      <w:r>
+        <w:t xml:space="preserve"> v1.2 and set up a folder </w:t>
+      </w:r>
+      <w:r>
+        <w:t xml:space="preserve">on my desktop that mimics the </w:t>
+      </w:r>
+      <w:proofErr w:type="spellStart"/>
+      <w:r>
+        <w:t>MyLake_publ</w:t>
+      </w:r>
+      <w:r>
+        <w:t>ic_master</w:t>
+      </w:r>
+      <w:proofErr w:type="spellEnd"/>
+      <w:r>
+        <w:t xml:space="preserve"> repository in GitHub (KRS ELA Model). This includes a folder for v12 containing the </w:t>
+      </w:r>
+      <w:proofErr w:type="spellStart"/>
+      <w:r>
+        <w:t>MyLake</w:t>
+      </w:r>
+      <w:proofErr w:type="spellEnd"/>
+      <w:r>
+        <w:t xml:space="preserve"> script files, a folder containing the </w:t>
+      </w:r>
+      <w:proofErr w:type="spellStart"/>
+      <w:r>
+        <w:t>air_sea</w:t>
+      </w:r>
+      <w:proofErr w:type="spellEnd"/>
+      <w:r>
+        <w:t xml:space="preserve"> toolbox, and a folder for the specific L227 application that contains </w:t>
+      </w:r>
+      <w:proofErr w:type="spellStart"/>
+      <w:r>
+        <w:t>init</w:t>
+      </w:r>
+      <w:proofErr w:type="spellEnd"/>
+      <w:r>
+        <w:t xml:space="preserve">, input, and </w:t>
+      </w:r>
+      <w:proofErr w:type="spellStart"/>
+      <w:r>
+        <w:t>param</w:t>
+      </w:r>
+      <w:proofErr w:type="spellEnd"/>
+      <w:r>
+        <w:t xml:space="preserve"> files for L227. I have taken these from the IO folder in the </w:t>
+      </w:r>
+      <w:proofErr w:type="spellStart"/>
+      <w:r>
+        <w:t>ELA_MyLake</w:t>
+      </w:r>
+      <w:proofErr w:type="spellEnd"/>
+      <w:r>
+        <w:t xml:space="preserve"> repository and have ensured that they match the </w:t>
+      </w:r>
+      <w:proofErr w:type="spellStart"/>
+      <w:r>
+        <w:t>Vansjo</w:t>
+      </w:r>
+      <w:proofErr w:type="spellEnd"/>
+      <w:r>
+        <w:t xml:space="preserve"> example (column headings, formatting, etc.). I duplicated the working code for running </w:t>
+      </w:r>
+      <w:proofErr w:type="spellStart"/>
+      <w:r>
+        <w:t>MyLake</w:t>
+      </w:r>
+      <w:proofErr w:type="spellEnd"/>
+      <w:r>
+        <w:t xml:space="preserve"> for Lake </w:t>
+      </w:r>
+      <w:proofErr w:type="spellStart"/>
+      <w:r>
+        <w:t>Vansjo</w:t>
+      </w:r>
+      <w:proofErr w:type="spellEnd"/>
+      <w:r>
+        <w:t xml:space="preserve"> and put it into the L227_application folder as well. </w:t>
       </w:r>
       <w:r>
         <w:t xml:space="preserve">I replaced path names and files to match the corresponding </w:t>
@@ -63,8 +164,13 @@
         <w:t>files for the L227 model and commented out the “observed”</w:t>
       </w:r>
       <w:r>
-        <w:t xml:space="preserve"> data from Vansjo</w:t>
-      </w:r>
+        <w:t xml:space="preserve"> data from </w:t>
+      </w:r>
+      <w:proofErr w:type="spellStart"/>
+      <w:r>
+        <w:t>Vansjo</w:t>
+      </w:r>
+      <w:proofErr w:type="spellEnd"/>
       <w:r>
         <w:t xml:space="preserve"> </w:t>
       </w:r>
@@ -75,7 +181,15 @@
         <w:t xml:space="preserve">. Once the model is up and running, I plan to </w:t>
       </w:r>
       <w:r>
-        <w:t>add in observed data from L227. The reason I haven’t done this yet is because the observed data for Vansjo and L227 are not in the same format (i.e., I will need to either re-format L227 spreadsheets or amend script files to fit the L227 spreadsheets)</w:t>
+        <w:t xml:space="preserve">add in observed data from L227. The reason I haven’t done this yet is because the observed data for </w:t>
+      </w:r>
+      <w:proofErr w:type="spellStart"/>
+      <w:r>
+        <w:t>Vansjo</w:t>
+      </w:r>
+      <w:proofErr w:type="spellEnd"/>
+      <w:r>
+        <w:t xml:space="preserve"> and L227 are not in the same format (i.e., I will need to either re-format L227 spreadsheets or amend script files to fit the L227 spreadsheets)</w:t>
       </w:r>
       <w:r>
         <w:t>.</w:t>
@@ -136,7 +250,15 @@
         <w:t xml:space="preserve">I see that some of the variables written into the input matrix (e.g., inflow volume) are </w:t>
       </w:r>
       <w:r>
-        <w:t xml:space="preserve">made by multiplying another variable (e.g., precip) by a scaling factor. This might be a good place to target changes to get the water level and temperature right. </w:t>
+        <w:t xml:space="preserve">made by multiplying another variable (e.g., </w:t>
+      </w:r>
+      <w:proofErr w:type="spellStart"/>
+      <w:r>
+        <w:t>precip</w:t>
+      </w:r>
+      <w:proofErr w:type="spellEnd"/>
+      <w:r>
+        <w:t xml:space="preserve">) by a scaling factor. This might be a good place to target changes to get the water level and temperature right. </w:t>
       </w:r>
     </w:p>
     <w:p/>
@@ -154,31 +276,119 @@
         <w:t>I started</w:t>
       </w:r>
       <w:r>
-        <w:t xml:space="preserve"> by looking at the vansjotemp file, which has four columns: the first is a date column formatted as yyyymmdd, the second I think is time of day (the model doesn’t use </w:t>
+        <w:t xml:space="preserve"> by looking at the </w:t>
+      </w:r>
+      <w:proofErr w:type="spellStart"/>
+      <w:r>
+        <w:t>vansjotemp</w:t>
+      </w:r>
+      <w:proofErr w:type="spellEnd"/>
+      <w:r>
+        <w:t xml:space="preserve"> file, which has four columns: the first is a date column formatted as </w:t>
+      </w:r>
+      <w:proofErr w:type="spellStart"/>
+      <w:r>
+        <w:t>yyyymmdd</w:t>
+      </w:r>
+      <w:proofErr w:type="spellEnd"/>
+      <w:r>
+        <w:t xml:space="preserve">, the second I think is time of day (the model doesn’t use </w:t>
       </w:r>
       <w:r>
         <w:t xml:space="preserve">this column), the third is the depth in the water column, and the fourth is temperature. I took the L227 temperature profile file from the historical data and </w:t>
       </w:r>
       <w:r>
-        <w:t xml:space="preserve">made a new file in .xls and .txt </w:t>
-      </w:r>
-      <w:r>
-        <w:t>called “L227temp” and put it into an Observations folder. I un-commented the lines of code that use observed temperature and updated the source file code. I also changed the code for figure 22 to display temperature at 4-5 m depth and 8-9 m depth rather than 10-11 and 30-31 m depth (Vansjo example comes from a deep lake)</w:t>
+        <w:t>made a new file in .</w:t>
+      </w:r>
+      <w:proofErr w:type="spellStart"/>
+      <w:r>
+        <w:t>xls</w:t>
+      </w:r>
+      <w:proofErr w:type="spellEnd"/>
+      <w:r>
+        <w:t xml:space="preserve"> and .txt </w:t>
+      </w:r>
+      <w:r>
+        <w:t>called “L227temp” and put it into an Observations folder. I un-commented the lines of code that use observed temperature and updated the source file code. I also changed the code for figure 22 to display temperature at 4-5 m depth and 8-9 m depth rather than 10-11 and 30-31 m depth (</w:t>
+      </w:r>
+      <w:proofErr w:type="spellStart"/>
+      <w:r>
+        <w:t>Vansjo</w:t>
+      </w:r>
+      <w:proofErr w:type="spellEnd"/>
+      <w:r>
+        <w:t xml:space="preserve"> example comes from a deep lake)</w:t>
       </w:r>
       <w:r>
         <w:t xml:space="preserve">. The model now runs, and I am able to compare modeled vs observed temperatures, visualized in figures 2, 3, 4, and 22. </w:t>
       </w:r>
       <w:r>
-        <w:t>The model now runs between m_start =[1969,6,27] and m_stop=[2009,12,31]. It ran into an error (“undefined</w:t>
-      </w:r>
-      <w:r>
-        <w:t xml:space="preserve"> function or variable ‘z0’”) when I put m_stop=2011,12,31].</w:t>
+        <w:t xml:space="preserve">The model now runs between </w:t>
+      </w:r>
+      <w:proofErr w:type="spellStart"/>
+      <w:r>
+        <w:t>m_start</w:t>
+      </w:r>
+      <w:proofErr w:type="spellEnd"/>
+      <w:r>
+        <w:t xml:space="preserve"> </w:t>
+      </w:r>
+      <w:proofErr w:type="gramStart"/>
+      <w:r>
+        <w:t>=[</w:t>
+      </w:r>
+      <w:proofErr w:type="gramEnd"/>
+      <w:r>
+        <w:t xml:space="preserve">1969,6,27] and </w:t>
+      </w:r>
+      <w:proofErr w:type="spellStart"/>
+      <w:r>
+        <w:t>m_stop</w:t>
+      </w:r>
+      <w:proofErr w:type="spellEnd"/>
+      <w:r>
+        <w:t>=[2009,12,31]. It ran into an error (“undefined</w:t>
+      </w:r>
+      <w:r>
+        <w:t xml:space="preserve"> function or variable ‘z0’”) when I put </w:t>
+      </w:r>
+      <w:proofErr w:type="spellStart"/>
+      <w:r>
+        <w:t>m_stop</w:t>
+      </w:r>
+      <w:proofErr w:type="spellEnd"/>
+      <w:r>
+        <w:t>=2011,12,31].</w:t>
       </w:r>
     </w:p>
     <w:p/>
     <w:p>
       <w:r>
-        <w:t xml:space="preserve">By a visual comparison, the model predicts surface temperature pretty well, but has issues with the metalimnion and hypolimnion. Perhaps this has something to do with </w:t>
+        <w:t xml:space="preserve">By a visual comparison, the model predicts surface temperature </w:t>
+      </w:r>
+      <w:proofErr w:type="gramStart"/>
+      <w:r>
+        <w:t>pretty well</w:t>
+      </w:r>
+      <w:proofErr w:type="gramEnd"/>
+      <w:r>
+        <w:t xml:space="preserve">, but has issues with the </w:t>
+      </w:r>
+      <w:proofErr w:type="spellStart"/>
+      <w:r>
+        <w:t>metalimnion</w:t>
+      </w:r>
+      <w:proofErr w:type="spellEnd"/>
+      <w:r>
+        <w:t xml:space="preserve"> and </w:t>
+      </w:r>
+      <w:proofErr w:type="spellStart"/>
+      <w:r>
+        <w:t>hypolimnion</w:t>
+      </w:r>
+      <w:proofErr w:type="spellEnd"/>
+      <w:r>
+        <w:t xml:space="preserve">. Perhaps this has something to do with </w:t>
       </w:r>
       <w:r>
         <w:t xml:space="preserve">the parameters that control diffusion? </w:t>
@@ -309,13 +519,45 @@
         <w:t xml:space="preserve">I noticed that the input file for the L227 does not contain any chemistry/biology for the inflows </w:t>
       </w:r>
       <w:r>
-        <w:t>(passive and sedimenting tracer, total P, dissolved</w:t>
-      </w:r>
-      <w:r>
-        <w:t xml:space="preserve"> organic P, chl a). This will need to be taken from the Lake 239 inflow data (NW and NE inflows, perhaps averaged) and written into the matrix </w:t>
-      </w:r>
-      <w:r>
-        <w:t xml:space="preserve">for the inputs (using the ImportInputs script in the Input_generator folder from Remy and written to the IO folder). This may be tricky, since the </w:t>
+        <w:t xml:space="preserve">(passive and </w:t>
+      </w:r>
+      <w:proofErr w:type="spellStart"/>
+      <w:r>
+        <w:t>sedimenting</w:t>
+      </w:r>
+      <w:proofErr w:type="spellEnd"/>
+      <w:r>
+        <w:t xml:space="preserve"> tracer, total P, dissolved</w:t>
+      </w:r>
+      <w:r>
+        <w:t xml:space="preserve"> organic P, </w:t>
+      </w:r>
+      <w:proofErr w:type="spellStart"/>
+      <w:r>
+        <w:t>chl</w:t>
+      </w:r>
+      <w:proofErr w:type="spellEnd"/>
+      <w:r>
+        <w:t xml:space="preserve"> a). This will need to be taken from the Lake 239 inflow data (NW and NE inflows, perhaps averaged) and written into the matrix </w:t>
+      </w:r>
+      <w:r>
+        <w:t xml:space="preserve">for the inputs (using the </w:t>
+      </w:r>
+      <w:proofErr w:type="spellStart"/>
+      <w:r>
+        <w:t>ImportInputs</w:t>
+      </w:r>
+      <w:proofErr w:type="spellEnd"/>
+      <w:r>
+        <w:t xml:space="preserve"> script in the </w:t>
+      </w:r>
+      <w:proofErr w:type="spellStart"/>
+      <w:r>
+        <w:t>Input_generator</w:t>
+      </w:r>
+      <w:proofErr w:type="spellEnd"/>
+      <w:r>
+        <w:t xml:space="preserve"> folder from Remy and written to the IO folder). This may be tricky, since the </w:t>
       </w:r>
       <w:r>
         <w:t>rest of the inputs are taken from the climate dataset, which provides daily measurements of each variable. Scaling the inputs based on when they were measured will require some interpolating across the dataset (transferring weekly or biweekly measurements into daily estimates). This can wait for now.</w:t>
@@ -351,7 +593,15 @@
     </w:p>
     <w:p>
       <w:r>
-        <w:t xml:space="preserve">Today, I will try to get the temperature for the MyLake model for L227 to match the observed temperatures. </w:t>
+        <w:t xml:space="preserve">Today, I will try to get the temperature for the </w:t>
+      </w:r>
+      <w:proofErr w:type="spellStart"/>
+      <w:r>
+        <w:t>MyLake</w:t>
+      </w:r>
+      <w:proofErr w:type="spellEnd"/>
+      <w:r>
+        <w:t xml:space="preserve"> model for L227 to match the observed temperatures. </w:t>
       </w:r>
       <w:r>
         <w:t xml:space="preserve">Some key items that could contribute to temperature profiles: </w:t>
@@ -372,7 +622,15 @@
         </w:numPr>
       </w:pPr>
       <w:r>
-        <w:t xml:space="preserve">I highlighted parameters that differ from the Vansjo parameter file. </w:t>
+        <w:t xml:space="preserve">I highlighted parameters that differ from the </w:t>
+      </w:r>
+      <w:proofErr w:type="spellStart"/>
+      <w:r>
+        <w:t>Vansjo</w:t>
+      </w:r>
+      <w:proofErr w:type="spellEnd"/>
+      <w:r>
+        <w:t xml:space="preserve"> parameter file. </w:t>
       </w:r>
     </w:p>
     <w:p>
@@ -383,8 +641,13 @@
           <w:numId w:val="2"/>
         </w:numPr>
       </w:pPr>
-      <w:r>
-        <w:t>I_scT (scaling coefficient for inflow temperature)</w:t>
+      <w:proofErr w:type="spellStart"/>
+      <w:r>
+        <w:t>I_scT</w:t>
+      </w:r>
+      <w:proofErr w:type="spellEnd"/>
+      <w:r>
+        <w:t xml:space="preserve"> (scaling coefficient for inflow temperature)</w:t>
       </w:r>
     </w:p>
     <w:p>
@@ -446,8 +709,13 @@
           <w:numId w:val="2"/>
         </w:numPr>
       </w:pPr>
-      <w:r>
-        <w:t>I_scV (fraction scalar for volume inflows)</w:t>
+      <w:proofErr w:type="spellStart"/>
+      <w:r>
+        <w:t>I_scV</w:t>
+      </w:r>
+      <w:proofErr w:type="spellEnd"/>
+      <w:r>
+        <w:t xml:space="preserve"> (fraction scalar for volume inflows)</w:t>
       </w:r>
     </w:p>
     <w:p>
@@ -459,7 +727,15 @@
         </w:numPr>
       </w:pPr>
       <w:r>
-        <w:t>Raoul informed me that this is initially set at 1. I discovered that it was set at 0.1. This may be a mistake, or it might be due to the fact that we are using L239 inflow data for L227 (perhaps the scaling factor of 0.1 is based on the watershed area</w:t>
+        <w:t xml:space="preserve">Raoul informed me that this is initially set at 1. I discovered that it was set at 0.1. This may be a mistake, or it might be </w:t>
+      </w:r>
+      <w:proofErr w:type="gramStart"/>
+      <w:r>
+        <w:t>due to the fact that</w:t>
+      </w:r>
+      <w:proofErr w:type="gramEnd"/>
+      <w:r>
+        <w:t xml:space="preserve"> we are using L239 inflow data for L227 (perhaps the scaling factor of 0.1 is based on the watershed area</w:t>
       </w:r>
       <w:r>
         <w:t>?)</w:t>
@@ -483,7 +759,15 @@
         <w:t xml:space="preserve"> set the parameter back to 1 and ran the model. As the model was running, the command window displayed “Large inflow!!” several times each year.</w:t>
       </w:r>
       <w:r>
-        <w:t xml:space="preserve"> This seemed to make modeled temperatures more erratic, but the high modeled temperatures in the hypolimnion haven’t gone away.</w:t>
+        <w:t xml:space="preserve"> This seemed to make modeled temperatures more erratic, but the high modeled temperatures in the </w:t>
+      </w:r>
+      <w:proofErr w:type="spellStart"/>
+      <w:r>
+        <w:t>hypolimnion</w:t>
+      </w:r>
+      <w:proofErr w:type="spellEnd"/>
+      <w:r>
+        <w:t xml:space="preserve"> haven’t gone away.</w:t>
       </w:r>
     </w:p>
     <w:p>
@@ -494,11 +778,16 @@
           <w:numId w:val="2"/>
         </w:numPr>
       </w:pPr>
+      <w:proofErr w:type="spellStart"/>
       <w:r>
         <w:t>K</w:t>
       </w:r>
       <w:r>
-        <w:t>z_ak (diffusion parameter for open water periods)</w:t>
+        <w:t>z_ak</w:t>
+      </w:r>
+      <w:proofErr w:type="spellEnd"/>
+      <w:r>
+        <w:t xml:space="preserve"> (diffusion parameter for open water periods)</w:t>
       </w:r>
     </w:p>
     <w:p>
@@ -510,7 +799,15 @@
         </w:numPr>
       </w:pPr>
       <w:r>
-        <w:t xml:space="preserve">I noticed that this was set so 0.0322, which is exactly double what is set at for the Vansjo example. </w:t>
+        <w:t xml:space="preserve">I noticed that this was set so 0.0322, which is exactly double what is set at for the </w:t>
+      </w:r>
+      <w:proofErr w:type="spellStart"/>
+      <w:r>
+        <w:t>Vansjo</w:t>
+      </w:r>
+      <w:proofErr w:type="spellEnd"/>
+      <w:r>
+        <w:t xml:space="preserve"> example. </w:t>
       </w:r>
     </w:p>
     <w:p>
@@ -522,7 +819,15 @@
         </w:numPr>
       </w:pPr>
       <w:r>
-        <w:t>Using equation 18 in the MyLake v1.2 user manual, I calculated that for L227, with an area of 0.05 km</w:t>
+        <w:t xml:space="preserve">Using equation 18 in the </w:t>
+      </w:r>
+      <w:proofErr w:type="spellStart"/>
+      <w:r>
+        <w:t>MyLake</w:t>
+      </w:r>
+      <w:proofErr w:type="spellEnd"/>
+      <w:r>
+        <w:t xml:space="preserve"> v1.2 user manual, I calculated that for L227, with an area of 0.05 km</w:t>
       </w:r>
       <w:r>
         <w:rPr>
@@ -561,7 +866,23 @@
         <w:t xml:space="preserve">I then saw that the </w:t>
       </w:r>
       <w:r>
-        <w:t xml:space="preserve">instructions indicate that if NaN is entered for this parameter value, ak will be calculated from lake surface area. I tried doing this, and the predictions for temperature in the lower water column improved. </w:t>
+        <w:t xml:space="preserve">instructions indicate that if </w:t>
+      </w:r>
+      <w:proofErr w:type="spellStart"/>
+      <w:r>
+        <w:t>NaN</w:t>
+      </w:r>
+      <w:proofErr w:type="spellEnd"/>
+      <w:r>
+        <w:t xml:space="preserve"> is entered for this parameter value, </w:t>
+      </w:r>
+      <w:proofErr w:type="spellStart"/>
+      <w:r>
+        <w:t>ak</w:t>
+      </w:r>
+      <w:proofErr w:type="spellEnd"/>
+      <w:r>
+        <w:t xml:space="preserve"> will be calculated from lake surface area. I tried doing this, and the predictions for temperature in the lower water column improved. </w:t>
       </w:r>
     </w:p>
     <w:p>
@@ -885,7 +1206,15 @@
     <w:p/>
     <w:p>
       <w:r>
-        <w:t xml:space="preserve">I noticed that the parameters for melting ice and snow albedo were set to 0.6 and 0.9, respectively. This differs from the MyLake documentation, which specifies 0.3 and 0.77 as default values, respectively. I </w:t>
+        <w:t xml:space="preserve">I noticed that the parameters for melting ice and snow albedo were set to 0.6 and 0.9, respectively. This differs from the </w:t>
+      </w:r>
+      <w:proofErr w:type="spellStart"/>
+      <w:r>
+        <w:t>MyLake</w:t>
+      </w:r>
+      <w:proofErr w:type="spellEnd"/>
+      <w:r>
+        <w:t xml:space="preserve"> documentation, which specifies 0.3 and 0.77 as default values, respectively. I </w:t>
       </w:r>
       <w:r>
         <w:t>changed</w:t>
@@ -980,7 +1309,15 @@
     </w:p>
     <w:p>
       <w:r>
-        <w:t xml:space="preserve">Today, I read through Remy Buoyssou’s thesis, with an eye to the way inflow to the catchment was calculated. </w:t>
+        <w:t xml:space="preserve">Today, I read through Remy </w:t>
+      </w:r>
+      <w:proofErr w:type="spellStart"/>
+      <w:r>
+        <w:t>Buoyssou’s</w:t>
+      </w:r>
+      <w:proofErr w:type="spellEnd"/>
+      <w:r>
+        <w:t xml:space="preserve"> thesis, with an eye to the way inflow to the catchment was calculated. </w:t>
       </w:r>
       <w:r>
         <w:t xml:space="preserve">In there, it specifies that inflow is calculated as the precipitation (mm) x catchment area (ha). </w:t>
@@ -1055,7 +1392,15 @@
     <w:p/>
     <w:p>
       <w:r>
-        <w:t xml:space="preserve">I went through and multiplied the precipitation by the L227 watershed area rather than the L239 watershed area in the input file, and I set the I_scV parameter back to 1 in the parameter file. This essentially says that all the precipitation hitting the ground in the L227 catchment makes it to the lake. </w:t>
+        <w:t xml:space="preserve">I went through and multiplied the precipitation by the L227 watershed area rather than the L239 watershed area in the input file, and I set the </w:t>
+      </w:r>
+      <w:proofErr w:type="spellStart"/>
+      <w:r>
+        <w:t>I_scV</w:t>
+      </w:r>
+      <w:proofErr w:type="spellEnd"/>
+      <w:r>
+        <w:t xml:space="preserve"> parameter back to 1 in the parameter file. This essentially says that all the precipitation hitting the ground in the L227 catchment makes it to the lake. </w:t>
       </w:r>
       <w:r>
         <w:t xml:space="preserve">Running the model with these inputs and parameters yielded only 3 “Large inflow” warnings from 1969-2009. </w:t>
@@ -1064,7 +1409,15 @@
     <w:p/>
     <w:p>
       <w:r>
-        <w:t xml:space="preserve">However, not 100% of the precipitation in the catchment reaches the lake, so the I_scV parameter must be scaled to reflect this. In the “L227 hydrology” document, </w:t>
+        <w:t xml:space="preserve">However, not 100% of the precipitation in the catchment reaches the lake, so the </w:t>
+      </w:r>
+      <w:proofErr w:type="spellStart"/>
+      <w:r>
+        <w:t>I_scV</w:t>
+      </w:r>
+      <w:proofErr w:type="spellEnd"/>
+      <w:r>
+        <w:t xml:space="preserve"> parameter must be scaled to reflect this. In the “L227 hydrology” document, </w:t>
       </w:r>
       <w:r>
         <w:t>a regression between precipitation and L227 outflow is presented (R</w:t>
@@ -1115,7 +1468,15 @@
         <w:t xml:space="preserve"> evaporation, we can apply </w:t>
       </w:r>
       <w:r>
-        <w:t xml:space="preserve">0.7359 as a scaling parameter for inflow volume (I_scV). </w:t>
+        <w:t>0.7359 as a scaling parameter for inflow volume (</w:t>
+      </w:r>
+      <w:proofErr w:type="spellStart"/>
+      <w:r>
+        <w:t>I_scV</w:t>
+      </w:r>
+      <w:proofErr w:type="spellEnd"/>
+      <w:r>
+        <w:t xml:space="preserve">). </w:t>
       </w:r>
       <w:r>
         <w:t>This is not perfect, as it ignores evaporation, but it will be better than using 1 for now.</w:t>
@@ -1127,19 +1488,40 @@
         <w:t xml:space="preserve">I found the </w:t>
       </w:r>
       <w:r>
-        <w:t xml:space="preserve">script file in Remy’s documentation that generates matrices and comparison figures for observed ice break and freeze and modeled </w:t>
+        <w:t xml:space="preserve">script file in Remy’s documentation that generates matrices and comparison figures for observed ice break and freeze and </w:t>
+      </w:r>
+      <w:proofErr w:type="gramStart"/>
+      <w:r>
+        <w:t xml:space="preserve">modeled </w:t>
       </w:r>
       <w:r>
         <w:t xml:space="preserve"> </w:t>
       </w:r>
       <w:r>
-        <w:t xml:space="preserve">ice break and freeze. I edited the code to run with my files, and I stored the script files (Iceplot.m and </w:t>
-      </w:r>
+        <w:t>ice</w:t>
+      </w:r>
+      <w:proofErr w:type="gramEnd"/>
+      <w:r>
+        <w:t xml:space="preserve"> break and freeze. I edited the code to run with my files, and I stored the script files (</w:t>
+      </w:r>
+      <w:proofErr w:type="spellStart"/>
+      <w:r>
+        <w:t>Iceplot.m</w:t>
+      </w:r>
+      <w:proofErr w:type="spellEnd"/>
+      <w:r>
+        <w:t xml:space="preserve"> and </w:t>
+      </w:r>
+      <w:proofErr w:type="spellStart"/>
       <w:r>
         <w:t>PerformanceIce</w:t>
       </w:r>
       <w:r>
-        <w:t>.m) in a new folder entitled “</w:t>
+        <w:t>.m</w:t>
+      </w:r>
+      <w:proofErr w:type="spellEnd"/>
+      <w:r>
+        <w:t>) in a new folder entitled “</w:t>
       </w:r>
       <w:r>
         <w:t>Model Output Evaluations.”</w:t>
@@ -1148,7 +1530,15 @@
     <w:p/>
     <w:p>
       <w:r>
-        <w:t xml:space="preserve">With the new changes to parameters (I_scV = 0.7359) and inputs (inflow scaled for L227 rather than L239), here’s what the comparisons of modeled (dashed) vs. observed (solid) ice dates look like: </w:t>
+        <w:t>With the new changes to parameters (</w:t>
+      </w:r>
+      <w:proofErr w:type="spellStart"/>
+      <w:r>
+        <w:t>I_scV</w:t>
+      </w:r>
+      <w:proofErr w:type="spellEnd"/>
+      <w:r>
+        <w:t xml:space="preserve"> = 0.7359) and inputs (inflow scaled for L227 rather than L239), here’s what the comparisons of modeled (dashed) vs. observed (solid) ice dates look like: </w:t>
       </w:r>
     </w:p>
     <w:p>
@@ -1208,8 +1598,13 @@
       </w:r>
     </w:p>
     <w:p>
-      <w:r>
-        <w:t xml:space="preserve">BreakModel-BreakObs = 8.350 </w:t>
+      <w:proofErr w:type="spellStart"/>
+      <w:r>
+        <w:t>BreakModel-BreakObs</w:t>
+      </w:r>
+      <w:proofErr w:type="spellEnd"/>
+      <w:r>
+        <w:t xml:space="preserve"> = 8.350 </w:t>
       </w:r>
       <w:r>
         <w:sym w:font="Symbol" w:char="F0B1"/>
@@ -1219,8 +1614,13 @@
       </w:r>
     </w:p>
     <w:p>
-      <w:r>
-        <w:t xml:space="preserve">FreezeModel-FreezeObs = -11.025 </w:t>
+      <w:proofErr w:type="spellStart"/>
+      <w:r>
+        <w:t>FreezeModel-FreezeObs</w:t>
+      </w:r>
+      <w:proofErr w:type="spellEnd"/>
+      <w:r>
+        <w:t xml:space="preserve"> = -11.025 </w:t>
       </w:r>
       <w:r>
         <w:sym w:font="Symbol" w:char="F0B1"/>
@@ -1232,7 +1632,15 @@
     <w:p/>
     <w:p>
       <w:r>
-        <w:t>I added 1.8 degrees to the inflow temperature (I_scT = 1.8, not 0)</w:t>
+        <w:t>I added 1.8 degrees to the inflow temperature (</w:t>
+      </w:r>
+      <w:proofErr w:type="spellStart"/>
+      <w:r>
+        <w:t>I_scT</w:t>
+      </w:r>
+      <w:proofErr w:type="spellEnd"/>
+      <w:r>
+        <w:t xml:space="preserve"> = 1.8, not 0)</w:t>
       </w:r>
       <w:r>
         <w:t xml:space="preserve">. This improved freeze and break estimates. </w:t>
@@ -1294,8 +1702,13 @@
       </w:r>
     </w:p>
     <w:p>
-      <w:r>
-        <w:t xml:space="preserve">BreakModel-BreakObs = 7.875 </w:t>
+      <w:proofErr w:type="spellStart"/>
+      <w:r>
+        <w:t>BreakModel-BreakObs</w:t>
+      </w:r>
+      <w:proofErr w:type="spellEnd"/>
+      <w:r>
+        <w:t xml:space="preserve"> = 7.875 </w:t>
       </w:r>
       <w:r>
         <w:sym w:font="Symbol" w:char="F0B1"/>
@@ -1305,8 +1718,13 @@
       </w:r>
     </w:p>
     <w:p>
-      <w:r>
-        <w:t xml:space="preserve">FreezeModel-FreezeObs = -10.825 </w:t>
+      <w:proofErr w:type="spellStart"/>
+      <w:r>
+        <w:t>FreezeModel-FreezeObs</w:t>
+      </w:r>
+      <w:proofErr w:type="spellEnd"/>
+      <w:r>
+        <w:t xml:space="preserve"> = -10.825 </w:t>
       </w:r>
       <w:r>
         <w:sym w:font="Symbol" w:char="F0B1"/>
@@ -1318,7 +1736,15 @@
     <w:p/>
     <w:p>
       <w:r>
-        <w:t xml:space="preserve">I added 1.8 degrees to the inflow temperature (I_scT = 5, not 0). This improved freeze and break estimates. </w:t>
+        <w:t>I added 1.8 degrees to the inflow temperature (</w:t>
+      </w:r>
+      <w:proofErr w:type="spellStart"/>
+      <w:r>
+        <w:t>I_scT</w:t>
+      </w:r>
+      <w:proofErr w:type="spellEnd"/>
+      <w:r>
+        <w:t xml:space="preserve"> = 5, not 0). This improved freeze and break estimates. </w:t>
       </w:r>
     </w:p>
     <w:p>
@@ -1378,8 +1804,13 @@
       </w:r>
     </w:p>
     <w:p>
-      <w:r>
-        <w:t xml:space="preserve">BreakModel-BreakObs = 7.000 </w:t>
+      <w:proofErr w:type="spellStart"/>
+      <w:r>
+        <w:t>BreakModel-BreakObs</w:t>
+      </w:r>
+      <w:proofErr w:type="spellEnd"/>
+      <w:r>
+        <w:t xml:space="preserve"> = 7.000 </w:t>
       </w:r>
       <w:r>
         <w:sym w:font="Symbol" w:char="F0B1"/>
@@ -1389,8 +1820,13 @@
       </w:r>
     </w:p>
     <w:p>
-      <w:r>
-        <w:t>FreezeModel-FreezeObs = -10.5</w:t>
+      <w:proofErr w:type="spellStart"/>
+      <w:r>
+        <w:t>FreezeModel-FreezeObs</w:t>
+      </w:r>
+      <w:proofErr w:type="spellEnd"/>
+      <w:r>
+        <w:t xml:space="preserve"> = -10.5</w:t>
       </w:r>
       <w:r>
         <w:t xml:space="preserve">25 </w:t>
@@ -1408,7 +1844,23 @@
     <w:p/>
     <w:p>
       <w:r>
-        <w:t xml:space="preserve">However, I ran the PerformanceIce.m script from Remy, and the rmse for ice break and freeze are </w:t>
+        <w:t xml:space="preserve">However, I ran the </w:t>
+      </w:r>
+      <w:proofErr w:type="spellStart"/>
+      <w:r>
+        <w:t>PerformanceIce.m</w:t>
+      </w:r>
+      <w:proofErr w:type="spellEnd"/>
+      <w:r>
+        <w:t xml:space="preserve"> script from Remy, and the </w:t>
+      </w:r>
+      <w:proofErr w:type="spellStart"/>
+      <w:r>
+        <w:t>rmse</w:t>
+      </w:r>
+      <w:proofErr w:type="spellEnd"/>
+      <w:r>
+        <w:t xml:space="preserve"> for ice break and freeze are </w:t>
       </w:r>
       <w:r>
         <w:t xml:space="preserve">6.9250 and 16.5854, respectively. </w:t>
@@ -1417,7 +1869,15 @@
         <w:t xml:space="preserve">This is higher than </w:t>
       </w:r>
       <w:r>
-        <w:t xml:space="preserve">the rmse values in Remy’s thesis (3.78 and 2.08 for breaking and freezing, respectively). </w:t>
+        <w:t xml:space="preserve">the </w:t>
+      </w:r>
+      <w:proofErr w:type="spellStart"/>
+      <w:r>
+        <w:t>rmse</w:t>
+      </w:r>
+      <w:proofErr w:type="spellEnd"/>
+      <w:r>
+        <w:t xml:space="preserve"> values in Remy’s thesis (3.78 and 2.08 for breaking and freezing, respectively). </w:t>
       </w:r>
       <w:r>
         <w:t xml:space="preserve">This may not be a huge deal – I will ask Raoul and Jason. </w:t>
@@ -1459,22 +1919,83 @@
         <w:t xml:space="preserve">updated the heatflux_v12.m script file today. I noticed that on lines 76-80, the script specifies total transmissivity if global radiation data are missing from the input file (they are missing for L227). </w:t>
       </w:r>
       <w:r>
-        <w:t>The file originally had the empirical determination of transmissivity from Beisjo and Vansjo</w:t>
-      </w:r>
-      <w:r>
-        <w:t xml:space="preserve"> activated (line 79) but had the generic formula commented out (line 80). I switched the two: commented out the Beisjo/Vansjo example (line 79) and activated the generic formula (line 80). </w:t>
-      </w:r>
-      <w:r>
-        <w:t>However, doing this made the predictions of ice break/freeze worsen. The rmse for breaking and freezing ice is now 10.48 and 19.68, respectively (</w:t>
-      </w:r>
-      <w:r>
-        <w:t>given an I_scT of</w:t>
+        <w:t xml:space="preserve">The file originally had the empirical determination of transmissivity from </w:t>
+      </w:r>
+      <w:proofErr w:type="spellStart"/>
+      <w:r>
+        <w:t>Beisjo</w:t>
+      </w:r>
+      <w:proofErr w:type="spellEnd"/>
+      <w:r>
+        <w:t xml:space="preserve"> and </w:t>
+      </w:r>
+      <w:proofErr w:type="spellStart"/>
+      <w:r>
+        <w:t>Vansjo</w:t>
+      </w:r>
+      <w:proofErr w:type="spellEnd"/>
+      <w:r>
+        <w:t xml:space="preserve"> activated (line 79) but had the generic formula commented out (line 80). I switched the two: commented out the </w:t>
+      </w:r>
+      <w:proofErr w:type="spellStart"/>
+      <w:r>
+        <w:t>Beisjo</w:t>
+      </w:r>
+      <w:proofErr w:type="spellEnd"/>
+      <w:r>
+        <w:t>/</w:t>
+      </w:r>
+      <w:proofErr w:type="spellStart"/>
+      <w:r>
+        <w:t>Vansjo</w:t>
+      </w:r>
+      <w:proofErr w:type="spellEnd"/>
+      <w:r>
+        <w:t xml:space="preserve"> example (line 79) and activated the generic formula (line 80). </w:t>
+      </w:r>
+      <w:r>
+        <w:t xml:space="preserve">However, doing this made the predictions of ice break/freeze worsen. The </w:t>
+      </w:r>
+      <w:proofErr w:type="spellStart"/>
+      <w:r>
+        <w:t>rmse</w:t>
+      </w:r>
+      <w:proofErr w:type="spellEnd"/>
+      <w:r>
+        <w:t xml:space="preserve"> for breaking and freezing ice is now 10.48 and 19.68, respectively (</w:t>
+      </w:r>
+      <w:r>
+        <w:t xml:space="preserve">given an </w:t>
+      </w:r>
+      <w:proofErr w:type="spellStart"/>
+      <w:r>
+        <w:t>I_scT</w:t>
+      </w:r>
+      <w:proofErr w:type="spellEnd"/>
+      <w:r>
+        <w:t xml:space="preserve"> of</w:t>
       </w:r>
       <w:r>
         <w:t xml:space="preserve"> 0).</w:t>
       </w:r>
       <w:r>
-        <w:t xml:space="preserve"> rmse improves slightly (&lt;0.5) when I_scT is increased up to 5.</w:t>
+        <w:t xml:space="preserve"> </w:t>
+      </w:r>
+      <w:proofErr w:type="spellStart"/>
+      <w:r>
+        <w:t>rmse</w:t>
+      </w:r>
+      <w:proofErr w:type="spellEnd"/>
+      <w:r>
+        <w:t xml:space="preserve"> improves slightly (&lt;0.5) when </w:t>
+      </w:r>
+      <w:proofErr w:type="spellStart"/>
+      <w:r>
+        <w:t>I_scT</w:t>
+      </w:r>
+      <w:proofErr w:type="spellEnd"/>
+      <w:r>
+        <w:t xml:space="preserve"> is increased up to 5.</w:t>
       </w:r>
     </w:p>
     <w:p>
@@ -1536,8 +2057,21 @@
       <w:r>
         <w:t xml:space="preserve">However, I noticed that </w:t>
       </w:r>
-      <w:r>
-        <w:t>iceplot.m and PerformanceIce.m take ALL modeled dates for ice breaking and freezing in a year, which can happen multiple times in a year</w:t>
+      <w:proofErr w:type="spellStart"/>
+      <w:r>
+        <w:t>iceplot.m</w:t>
+      </w:r>
+      <w:proofErr w:type="spellEnd"/>
+      <w:r>
+        <w:t xml:space="preserve"> and </w:t>
+      </w:r>
+      <w:proofErr w:type="spellStart"/>
+      <w:r>
+        <w:t>PerformanceIce.m</w:t>
+      </w:r>
+      <w:proofErr w:type="spellEnd"/>
+      <w:r>
+        <w:t xml:space="preserve"> take ALL modeled dates for ice breaking and freezing in a year, which can happen multiple times in a year</w:t>
       </w:r>
       <w:r>
         <w:t xml:space="preserve"> </w:t>
@@ -1607,7 +2141,15 @@
         <w:t xml:space="preserve">I also updated the code for figure 22 in KRS_model227_v12.m to display only temperatures measured at 4 m rather than from 4-5 m. This took care of the issue </w:t>
       </w:r>
       <w:r>
-        <w:t xml:space="preserve">of the metalimnion modeled temperatures </w:t>
+        <w:t xml:space="preserve">of the </w:t>
+      </w:r>
+      <w:proofErr w:type="spellStart"/>
+      <w:r>
+        <w:t>metalimnion</w:t>
+      </w:r>
+      <w:proofErr w:type="spellEnd"/>
+      <w:r>
+        <w:t xml:space="preserve"> modeled temperatures </w:t>
       </w:r>
       <w:r>
         <w:t>plotting</w:t>
@@ -1701,7 +2243,15 @@
         <w:t xml:space="preserve">In the meantime, I will start to work on the </w:t>
       </w:r>
       <w:r>
-        <w:t xml:space="preserve">phosphorus part of the model. One issue that arises is that P was actually added to L227 in a continuous fashion, whereas the model </w:t>
+        <w:t xml:space="preserve">phosphorus part of the model. One issue that arises is that P was </w:t>
+      </w:r>
+      <w:proofErr w:type="gramStart"/>
+      <w:r>
+        <w:t>actually added</w:t>
+      </w:r>
+      <w:proofErr w:type="gramEnd"/>
+      <w:r>
+        <w:t xml:space="preserve"> to L227 in a continuous fashion, whereas the model </w:t>
       </w:r>
       <w:r>
         <w:t>needs P inputs to be scaled to inflow volumes. There are two paths possible moving forward:</w:t>
@@ -1763,7 +2313,15 @@
         <w:t xml:space="preserve">then put </w:t>
       </w:r>
       <w:r>
-        <w:t>these values into the Inflow_TP (</w:t>
+        <w:t xml:space="preserve">these values into the </w:t>
+      </w:r>
+      <w:proofErr w:type="spellStart"/>
+      <w:r>
+        <w:t>Inflow_TP</w:t>
+      </w:r>
+      <w:proofErr w:type="spellEnd"/>
+      <w:r>
+        <w:t xml:space="preserve"> (</w:t>
       </w:r>
       <w:r>
         <w:t>mg/m3</w:t>
@@ -1778,7 +2336,23 @@
         <w:t>L227_input_basin1_land_doc_var_new_species_simplified</w:t>
       </w:r>
       <w:r>
-        <w:t xml:space="preserve">.xls” file. I also updated I_scTP as 1/I_scV in the parameter file, as the actual P inflow is the actual load and should not be scaled. </w:t>
+        <w:t xml:space="preserve">.xls” file. I also updated </w:t>
+      </w:r>
+      <w:proofErr w:type="spellStart"/>
+      <w:r>
+        <w:t>I_scTP</w:t>
+      </w:r>
+      <w:proofErr w:type="spellEnd"/>
+      <w:r>
+        <w:t xml:space="preserve"> as 1/</w:t>
+      </w:r>
+      <w:proofErr w:type="spellStart"/>
+      <w:r>
+        <w:t>I_scV</w:t>
+      </w:r>
+      <w:proofErr w:type="spellEnd"/>
+      <w:r>
+        <w:t xml:space="preserve"> in the parameter file, as the actual P inflow is the actual load and should not be scaled. </w:t>
       </w:r>
     </w:p>
     <w:p/>
@@ -1787,8 +2361,29 @@
         <w:t xml:space="preserve">I set </w:t>
       </w:r>
       <w:r>
-        <w:t>the Min and Max values for I_scTP and I_scS to NaN</w:t>
-      </w:r>
+        <w:t xml:space="preserve">the Min and Max values for </w:t>
+      </w:r>
+      <w:proofErr w:type="spellStart"/>
+      <w:r>
+        <w:t>I_scTP</w:t>
+      </w:r>
+      <w:proofErr w:type="spellEnd"/>
+      <w:r>
+        <w:t xml:space="preserve"> and </w:t>
+      </w:r>
+      <w:proofErr w:type="spellStart"/>
+      <w:r>
+        <w:t>I_scS</w:t>
+      </w:r>
+      <w:proofErr w:type="spellEnd"/>
+      <w:r>
+        <w:t xml:space="preserve"> to </w:t>
+      </w:r>
+      <w:proofErr w:type="spellStart"/>
+      <w:r>
+        <w:t>NaN</w:t>
+      </w:r>
+      <w:proofErr w:type="spellEnd"/>
       <w:r>
         <w:t xml:space="preserve"> in the parameter file, as I am not sure of what the bounds of these parameters should be.</w:t>
       </w:r>
@@ -1796,7 +2391,15 @@
     <w:p/>
     <w:p>
       <w:r>
-        <w:t>However, I am getting an error when I run the model that did not appear when Inflow_TP (mg/m3)</w:t>
+        <w:t xml:space="preserve">However, I am getting an error when I run the model that did not appear when </w:t>
+      </w:r>
+      <w:proofErr w:type="spellStart"/>
+      <w:r>
+        <w:t>Inflow_TP</w:t>
+      </w:r>
+      <w:proofErr w:type="spellEnd"/>
+      <w:r>
+        <w:t xml:space="preserve"> (mg/m3)</w:t>
       </w:r>
       <w:r>
         <w:t xml:space="preserve"> was filled with zeroes:</w:t>
@@ -1815,7 +2418,15 @@
         <w:ind w:left="720"/>
       </w:pPr>
       <w:r>
-        <w:t>Input to ROOTS must not contain NaN or Inf.</w:t>
+        <w:t xml:space="preserve">Input to ROOTS must not contain </w:t>
+      </w:r>
+      <w:proofErr w:type="spellStart"/>
+      <w:r>
+        <w:t>NaN</w:t>
+      </w:r>
+      <w:proofErr w:type="spellEnd"/>
+      <w:r>
+        <w:t xml:space="preserve"> or Inf.</w:t>
       </w:r>
     </w:p>
     <w:p>
@@ -1828,15 +2439,36 @@
         <w:ind w:left="720"/>
       </w:pPr>
       <w:r>
-        <w:t>Error in solvemodel_v12&gt;Ppart (line 1086)</w:t>
+        <w:t>Error in solvemodel_v12&gt;</w:t>
+      </w:r>
+      <w:proofErr w:type="spellStart"/>
+      <w:r>
+        <w:t>Ppart</w:t>
+      </w:r>
+      <w:proofErr w:type="spellEnd"/>
+      <w:r>
+        <w:t xml:space="preserve"> (line 1086)</w:t>
       </w:r>
     </w:p>
     <w:p>
       <w:pPr>
         <w:ind w:left="720"/>
       </w:pPr>
-      <w:r>
-        <w:t>Pdiss(w) = max(real(roots([a b c])));</w:t>
+      <w:proofErr w:type="spellStart"/>
+      <w:r>
+        <w:t>Pdiss</w:t>
+      </w:r>
+      <w:proofErr w:type="spellEnd"/>
+      <w:r>
+        <w:t xml:space="preserve">(w) = </w:t>
+      </w:r>
+      <w:proofErr w:type="gramStart"/>
+      <w:r>
+        <w:t>max(</w:t>
+      </w:r>
+      <w:proofErr w:type="gramEnd"/>
+      <w:r>
+        <w:t>real(roots([a b c])));</w:t>
       </w:r>
     </w:p>
     <w:p>
@@ -1857,7 +2489,44 @@
         <w:ind w:left="720"/>
       </w:pPr>
       <w:r>
-        <w:t xml:space="preserve">    [Pdz_store, Psz_store]=Ppart(VolFrac,TIP_sed,Psat_L,Fmax_L_sed,rho_sed,Fstable);</w:t>
+        <w:t xml:space="preserve">    [</w:t>
+      </w:r>
+      <w:proofErr w:type="spellStart"/>
+      <w:r>
+        <w:t>Pdz_store</w:t>
+      </w:r>
+      <w:proofErr w:type="spellEnd"/>
+      <w:r>
+        <w:t xml:space="preserve">, </w:t>
+      </w:r>
+      <w:proofErr w:type="spellStart"/>
+      <w:r>
+        <w:t>Psz_</w:t>
+      </w:r>
+      <w:proofErr w:type="gramStart"/>
+      <w:r>
+        <w:t>store</w:t>
+      </w:r>
+      <w:proofErr w:type="spellEnd"/>
+      <w:r>
+        <w:t>]=</w:t>
+      </w:r>
+      <w:proofErr w:type="spellStart"/>
+      <w:proofErr w:type="gramEnd"/>
+      <w:r>
+        <w:t>Ppart</w:t>
+      </w:r>
+      <w:proofErr w:type="spellEnd"/>
+      <w:r>
+        <w:t>(</w:t>
+      </w:r>
+      <w:proofErr w:type="spellStart"/>
+      <w:r>
+        <w:t>VolFrac,TIP_sed,Psat_L,Fmax_L_sed,rho_sed,Fstable</w:t>
+      </w:r>
+      <w:proofErr w:type="spellEnd"/>
+      <w:r>
+        <w:t>);</w:t>
       </w:r>
     </w:p>
     <w:p>
@@ -1878,7 +2547,47 @@
         <w:ind w:left="720"/>
       </w:pPr>
       <w:r>
-        <w:t xml:space="preserve">           = solvemodel_v12(m_start,m_stop,initfile,'lake',inputfile,'timeseries', parafile,'lake');</w:t>
+        <w:t xml:space="preserve">           = solvemodel_v12(m_</w:t>
+      </w:r>
+      <w:proofErr w:type="gramStart"/>
+      <w:r>
+        <w:t>start,m</w:t>
+      </w:r>
+      <w:proofErr w:type="gramEnd"/>
+      <w:r>
+        <w:t>_stop,</w:t>
+      </w:r>
+      <w:proofErr w:type="spellStart"/>
+      <w:r>
+        <w:t>initfile</w:t>
+      </w:r>
+      <w:proofErr w:type="spellEnd"/>
+      <w:r>
+        <w:t>,'lake',</w:t>
+      </w:r>
+      <w:proofErr w:type="spellStart"/>
+      <w:r>
+        <w:t>inputfile</w:t>
+      </w:r>
+      <w:proofErr w:type="spellEnd"/>
+      <w:r>
+        <w:t>,'</w:t>
+      </w:r>
+      <w:proofErr w:type="spellStart"/>
+      <w:r>
+        <w:t>timeseries</w:t>
+      </w:r>
+      <w:proofErr w:type="spellEnd"/>
+      <w:r>
+        <w:t xml:space="preserve">', </w:t>
+      </w:r>
+      <w:proofErr w:type="spellStart"/>
+      <w:r>
+        <w:t>parafile</w:t>
+      </w:r>
+      <w:proofErr w:type="spellEnd"/>
+      <w:r>
+        <w:t>,'lake');</w:t>
       </w:r>
     </w:p>
     <w:p/>
@@ -1909,22 +2618,51 @@
     </w:p>
     <w:p>
       <w:r>
-        <w:t>I worked on the inflow P concentrations today. I noticed that when the very large inputs from Remy’s spreadsheet were included, the model ran with no problem. So, I played with the inflow concentrations to see at what values I start to get the error. For Inflow_TP</w:t>
-      </w:r>
-      <w:r>
-        <w:t>, values of actual Inflow_TP * 3</w:t>
+        <w:t xml:space="preserve">I worked on the inflow P concentrations today. I noticed that when the very large inputs from Remy’s spreadsheet were included, the model ran with no problem. So, I played with the inflow concentrations to see at what values I start to get the error. For </w:t>
+      </w:r>
+      <w:proofErr w:type="spellStart"/>
+      <w:r>
+        <w:t>Inflow_TP</w:t>
+      </w:r>
+      <w:proofErr w:type="spellEnd"/>
+      <w:r>
+        <w:t xml:space="preserve">, values of actual </w:t>
+      </w:r>
+      <w:proofErr w:type="spellStart"/>
+      <w:r>
+        <w:t>Inflow_TP</w:t>
+      </w:r>
+      <w:proofErr w:type="spellEnd"/>
+      <w:r>
+        <w:t xml:space="preserve"> * 3</w:t>
       </w:r>
       <w:r>
         <w:t xml:space="preserve"> allowed the model to run</w:t>
       </w:r>
       <w:r>
-        <w:t xml:space="preserve"> (lowest value was 218 mg m-3), but Inflow_TP * 2 did not</w:t>
+        <w:t xml:space="preserve"> (lowest value was 218 mg m-3), but </w:t>
+      </w:r>
+      <w:proofErr w:type="spellStart"/>
+      <w:r>
+        <w:t>Inflow_TP</w:t>
+      </w:r>
+      <w:proofErr w:type="spellEnd"/>
+      <w:r>
+        <w:t xml:space="preserve"> * 2 did not</w:t>
       </w:r>
       <w:r>
         <w:t xml:space="preserve">. </w:t>
       </w:r>
       <w:r>
-        <w:t>I will look into the calculation that gives the error and determine why it won’t take values lower than this.</w:t>
+        <w:t xml:space="preserve">I will </w:t>
+      </w:r>
+      <w:proofErr w:type="gramStart"/>
+      <w:r>
+        <w:t>look into</w:t>
+      </w:r>
+      <w:proofErr w:type="gramEnd"/>
+      <w:r>
+        <w:t xml:space="preserve"> the calculation that gives the error and determine why it won’t take values lower than this.</w:t>
       </w:r>
     </w:p>
     <w:p>
@@ -1996,7 +2734,43 @@
           <w:color w:val="000000" w:themeColor="text1"/>
           <w:shd w:val="clear" w:color="auto" w:fill="FFFFFF"/>
         </w:rPr>
-        <w:t>Temperatures look very good. I think we should clarify the issues with ice phenology, then continue with MyLake v1.2 to capture total phytoplankton biomass (for which Chl is a proxy).</w:t>
+        <w:t xml:space="preserve">Temperatures look very good. I think we should clarify the issues with ice phenology, then continue with </w:t>
+      </w:r>
+      <w:proofErr w:type="spellStart"/>
+      <w:r>
+        <w:rPr>
+          <w:rFonts w:ascii="Calibri" w:eastAsia="Times New Roman" w:hAnsi="Calibri" w:cs="Arial"/>
+          <w:color w:val="000000" w:themeColor="text1"/>
+          <w:shd w:val="clear" w:color="auto" w:fill="FFFFFF"/>
+        </w:rPr>
+        <w:t>MyLake</w:t>
+      </w:r>
+      <w:proofErr w:type="spellEnd"/>
+      <w:r>
+        <w:rPr>
+          <w:rFonts w:ascii="Calibri" w:eastAsia="Times New Roman" w:hAnsi="Calibri" w:cs="Arial"/>
+          <w:color w:val="000000" w:themeColor="text1"/>
+          <w:shd w:val="clear" w:color="auto" w:fill="FFFFFF"/>
+        </w:rPr>
+        <w:t xml:space="preserve"> v1.2 to capture total phytoplankton biomass (for which </w:t>
+      </w:r>
+      <w:proofErr w:type="spellStart"/>
+      <w:r>
+        <w:rPr>
+          <w:rFonts w:ascii="Calibri" w:eastAsia="Times New Roman" w:hAnsi="Calibri" w:cs="Arial"/>
+          <w:color w:val="000000" w:themeColor="text1"/>
+          <w:shd w:val="clear" w:color="auto" w:fill="FFFFFF"/>
+        </w:rPr>
+        <w:t>Chl</w:t>
+      </w:r>
+      <w:proofErr w:type="spellEnd"/>
+      <w:r>
+        <w:rPr>
+          <w:rFonts w:ascii="Calibri" w:eastAsia="Times New Roman" w:hAnsi="Calibri" w:cs="Arial"/>
+          <w:color w:val="000000" w:themeColor="text1"/>
+          <w:shd w:val="clear" w:color="auto" w:fill="FFFFFF"/>
+        </w:rPr>
+        <w:t xml:space="preserve"> is a proxy).</w:t>
       </w:r>
     </w:p>
     <w:p>
@@ -2039,12 +2813,21 @@
         </w:rPr>
         <w:t>“</w:t>
       </w:r>
+      <w:proofErr w:type="spellStart"/>
       <w:r>
         <w:rPr>
           <w:rFonts w:ascii="Calibri" w:hAnsi="Calibri" w:cs="Arial"/>
           <w:color w:val="000000" w:themeColor="text1"/>
         </w:rPr>
-        <w:t>MyLake usually performs very well for ice, with RMSE of a few days. Remi had a good RMSE, but the parameters he used were out of range and unrealistic. Your parameter set is better and with temperature closely modelled it is a good start.</w:t>
+        <w:t>MyLake</w:t>
+      </w:r>
+      <w:proofErr w:type="spellEnd"/>
+      <w:r>
+        <w:rPr>
+          <w:rFonts w:ascii="Calibri" w:hAnsi="Calibri" w:cs="Arial"/>
+          <w:color w:val="000000" w:themeColor="text1"/>
+        </w:rPr>
+        <w:t xml:space="preserve"> usually performs very well for ice, with RMSE of a few days. Remi had a good RMSE, but the parameters he used were out of range and unrealistic. Your parameter set is better and with temperature closely modelled it is a good start.</w:t>
       </w:r>
       <w:r>
         <w:rPr>
@@ -2139,13 +2922,29 @@
           <w:rFonts w:ascii="Calibri" w:hAnsi="Calibri" w:cs="Arial"/>
           <w:color w:val="000000" w:themeColor="text1"/>
         </w:rPr>
-        <w:t>From Ken Beaty’s notes on ice on/off: “</w:t>
-      </w:r>
+        <w:t xml:space="preserve">From Ken </w:t>
+      </w:r>
+      <w:proofErr w:type="spellStart"/>
       <w:r>
         <w:rPr>
           <w:rFonts w:ascii="Calibri" w:hAnsi="Calibri" w:cs="Arial"/>
           <w:color w:val="000000" w:themeColor="text1"/>
         </w:rPr>
+        <w:t>Beaty’s</w:t>
+      </w:r>
+      <w:proofErr w:type="spellEnd"/>
+      <w:r>
+        <w:rPr>
+          <w:rFonts w:ascii="Calibri" w:hAnsi="Calibri" w:cs="Arial"/>
+          <w:color w:val="000000" w:themeColor="text1"/>
+        </w:rPr>
+        <w:t xml:space="preserve"> notes on ice on/off: “</w:t>
+      </w:r>
+      <w:r>
+        <w:rPr>
+          <w:rFonts w:ascii="Calibri" w:hAnsi="Calibri" w:cs="Arial"/>
+          <w:color w:val="000000" w:themeColor="text1"/>
+        </w:rPr>
         <w:t>It has been observed that lakes in the area having smaller surface area and less depth are usually a few days to a week in advanc</w:t>
       </w:r>
       <w:r>
@@ -2273,13 +3072,29 @@
           <w:rFonts w:ascii="Calibri" w:hAnsi="Calibri" w:cs="Arial"/>
           <w:color w:val="000000" w:themeColor="text1"/>
         </w:rPr>
-        <w:t>You can try to look at the wind, a key input that will influence temperature and ice formation. In many cases wind has to be corrected from the weather station to the actual site. Based on your observations on site, is the wind measured representative</w:t>
-      </w:r>
+        <w:t xml:space="preserve">You can try to look at the wind, a key input that will influence temperature and ice formation. In many cases wind </w:t>
+      </w:r>
+      <w:proofErr w:type="gramStart"/>
       <w:r>
         <w:rPr>
           <w:rFonts w:ascii="Calibri" w:hAnsi="Calibri" w:cs="Arial"/>
           <w:color w:val="000000" w:themeColor="text1"/>
         </w:rPr>
+        <w:t>has to</w:t>
+      </w:r>
+      <w:proofErr w:type="gramEnd"/>
+      <w:r>
+        <w:rPr>
+          <w:rFonts w:ascii="Calibri" w:hAnsi="Calibri" w:cs="Arial"/>
+          <w:color w:val="000000" w:themeColor="text1"/>
+        </w:rPr>
+        <w:t xml:space="preserve"> be corrected from the weather station to the actual site. Based on your observations on site, is the wind measured representative</w:t>
+      </w:r>
+      <w:r>
+        <w:rPr>
+          <w:rFonts w:ascii="Calibri" w:hAnsi="Calibri" w:cs="Arial"/>
+          <w:color w:val="000000" w:themeColor="text1"/>
+        </w:rPr>
         <w:t xml:space="preserve"> of the wind affecting the lake</w:t>
       </w:r>
       <w:r>
@@ -2287,13 +3102,29 @@
           <w:rFonts w:ascii="Calibri" w:hAnsi="Calibri" w:cs="Arial"/>
           <w:color w:val="000000" w:themeColor="text1"/>
         </w:rPr>
-        <w:t>?  the C_shelter parameter modulates the wind sheltering by the topography surrounding the lake. Wind time-series scan also be corrected if necessary.</w:t>
-      </w:r>
+        <w:t xml:space="preserve">?  the </w:t>
+      </w:r>
+      <w:proofErr w:type="spellStart"/>
       <w:r>
         <w:rPr>
           <w:rFonts w:ascii="Calibri" w:hAnsi="Calibri" w:cs="Arial"/>
           <w:color w:val="000000" w:themeColor="text1"/>
         </w:rPr>
+        <w:t>C_shelter</w:t>
+      </w:r>
+      <w:proofErr w:type="spellEnd"/>
+      <w:r>
+        <w:rPr>
+          <w:rFonts w:ascii="Calibri" w:hAnsi="Calibri" w:cs="Arial"/>
+          <w:color w:val="000000" w:themeColor="text1"/>
+        </w:rPr>
+        <w:t xml:space="preserve"> parameter modulates the wind sheltering by the topography surrounding the lake. Wind time-series scan also be corrected if necessary.</w:t>
+      </w:r>
+      <w:r>
+        <w:rPr>
+          <w:rFonts w:ascii="Calibri" w:hAnsi="Calibri" w:cs="Arial"/>
+          <w:color w:val="000000" w:themeColor="text1"/>
+        </w:rPr>
         <w:t>”</w:t>
       </w:r>
     </w:p>
@@ -2357,14 +3188,32 @@
           <w:color w:val="000000" w:themeColor="text1"/>
           <w:shd w:val="clear" w:color="auto" w:fill="FFFFFF"/>
         </w:rPr>
-        <w:t>? In any case it is true that the final freezing and the final break-up are the target we aim for.</w:t>
-      </w:r>
+        <w:t xml:space="preserve">? In any </w:t>
+      </w:r>
+      <w:proofErr w:type="gramStart"/>
       <w:r>
         <w:rPr>
           <w:rFonts w:ascii="Calibri" w:eastAsia="Times New Roman" w:hAnsi="Calibri" w:cs="Arial"/>
           <w:color w:val="000000" w:themeColor="text1"/>
           <w:shd w:val="clear" w:color="auto" w:fill="FFFFFF"/>
         </w:rPr>
+        <w:t>case</w:t>
+      </w:r>
+      <w:proofErr w:type="gramEnd"/>
+      <w:r>
+        <w:rPr>
+          <w:rFonts w:ascii="Calibri" w:eastAsia="Times New Roman" w:hAnsi="Calibri" w:cs="Arial"/>
+          <w:color w:val="000000" w:themeColor="text1"/>
+          <w:shd w:val="clear" w:color="auto" w:fill="FFFFFF"/>
+        </w:rPr>
+        <w:t xml:space="preserve"> it is true that the final freezing and the final break-up are the target we aim for.</w:t>
+      </w:r>
+      <w:r>
+        <w:rPr>
+          <w:rFonts w:ascii="Calibri" w:eastAsia="Times New Roman" w:hAnsi="Calibri" w:cs="Arial"/>
+          <w:color w:val="000000" w:themeColor="text1"/>
+          <w:shd w:val="clear" w:color="auto" w:fill="FFFFFF"/>
+        </w:rPr>
         <w:t>”</w:t>
       </w:r>
     </w:p>
@@ -2397,14 +3246,32 @@
           <w:color w:val="000000" w:themeColor="text1"/>
           <w:shd w:val="clear" w:color="auto" w:fill="FFFFFF"/>
         </w:rPr>
-        <w:t>You could play with the albedos of ice and snow, if there is reason to believe that e.g., snow absorbs more heat than the default parameterization. A colleague of mine once reported that this had an effect on modelled ice break-up.</w:t>
-      </w:r>
+        <w:t xml:space="preserve">You could play with the albedos of ice and snow, if there is reason to believe that e.g., snow absorbs more heat than the default parameterization. A colleague of mine once reported that this </w:t>
+      </w:r>
+      <w:proofErr w:type="gramStart"/>
       <w:r>
         <w:rPr>
           <w:rFonts w:ascii="Calibri" w:eastAsia="Times New Roman" w:hAnsi="Calibri" w:cs="Arial"/>
           <w:color w:val="000000" w:themeColor="text1"/>
           <w:shd w:val="clear" w:color="auto" w:fill="FFFFFF"/>
         </w:rPr>
+        <w:t>had an effect on</w:t>
+      </w:r>
+      <w:proofErr w:type="gramEnd"/>
+      <w:r>
+        <w:rPr>
+          <w:rFonts w:ascii="Calibri" w:eastAsia="Times New Roman" w:hAnsi="Calibri" w:cs="Arial"/>
+          <w:color w:val="000000" w:themeColor="text1"/>
+          <w:shd w:val="clear" w:color="auto" w:fill="FFFFFF"/>
+        </w:rPr>
+        <w:t xml:space="preserve"> modelled ice break-up.</w:t>
+      </w:r>
+      <w:r>
+        <w:rPr>
+          <w:rFonts w:ascii="Calibri" w:eastAsia="Times New Roman" w:hAnsi="Calibri" w:cs="Arial"/>
+          <w:color w:val="000000" w:themeColor="text1"/>
+          <w:shd w:val="clear" w:color="auto" w:fill="FFFFFF"/>
+        </w:rPr>
         <w:t>”</w:t>
       </w:r>
     </w:p>
@@ -2428,8 +3295,17 @@
           <w:rFonts w:ascii="Calibri" w:hAnsi="Calibri"/>
           <w:color w:val="000000" w:themeColor="text1"/>
         </w:rPr>
-        <w:t>Re: choosing I_scT</w:t>
-      </w:r>
+        <w:t xml:space="preserve">Re: choosing </w:t>
+      </w:r>
+      <w:proofErr w:type="spellStart"/>
+      <w:r>
+        <w:rPr>
+          <w:rFonts w:ascii="Calibri" w:hAnsi="Calibri"/>
+          <w:color w:val="000000" w:themeColor="text1"/>
+        </w:rPr>
+        <w:t>I_scT</w:t>
+      </w:r>
+      <w:proofErr w:type="spellEnd"/>
     </w:p>
     <w:p>
       <w:pPr>
@@ -2452,14 +3328,32 @@
           <w:color w:val="000000" w:themeColor="text1"/>
           <w:shd w:val="clear" w:color="auto" w:fill="FFFFFF"/>
         </w:rPr>
-        <w:t>I am not aware of a “default” value as it is very site specific. To have a more solid estimates of inflow temperature and how it follow air temperature we can use the empirical relationship  provided in the attached  “Erickson, T.; Stefan, H. Linear Air/Water Temperature Correlations for Streams during Open Water Periods. Journal of Hydrologic Engineering 2000, 5 (3), 317-321.” I have used it before. If there is groundwater seepages stream T could be warme</w:t>
-      </w:r>
+        <w:t xml:space="preserve">I am not aware of a “default” value as it is very site specific. To have a more solid estimates of inflow temperature and how it follow air temperature we can use the empirical </w:t>
+      </w:r>
+      <w:proofErr w:type="gramStart"/>
       <w:r>
         <w:rPr>
           <w:rFonts w:ascii="Calibri" w:eastAsia="Times New Roman" w:hAnsi="Calibri" w:cs="Arial"/>
           <w:color w:val="000000" w:themeColor="text1"/>
           <w:shd w:val="clear" w:color="auto" w:fill="FFFFFF"/>
         </w:rPr>
+        <w:t>relationship  provided</w:t>
+      </w:r>
+      <w:proofErr w:type="gramEnd"/>
+      <w:r>
+        <w:rPr>
+          <w:rFonts w:ascii="Calibri" w:eastAsia="Times New Roman" w:hAnsi="Calibri" w:cs="Arial"/>
+          <w:color w:val="000000" w:themeColor="text1"/>
+          <w:shd w:val="clear" w:color="auto" w:fill="FFFFFF"/>
+        </w:rPr>
+        <w:t xml:space="preserve"> in the attached  “Erickson, T.; Stefan, H. Linear Air/Water Temperature Correlations for Streams during Open Water Periods. Journal of Hydrologic Engineering 2000, 5 (3), 317-321.” I have used it before. If there is groundwater seepages stream T could be warme</w:t>
+      </w:r>
+      <w:r>
+        <w:rPr>
+          <w:rFonts w:ascii="Calibri" w:eastAsia="Times New Roman" w:hAnsi="Calibri" w:cs="Arial"/>
+          <w:color w:val="000000" w:themeColor="text1"/>
+          <w:shd w:val="clear" w:color="auto" w:fill="FFFFFF"/>
+        </w:rPr>
         <w:t>r”</w:t>
       </w:r>
     </w:p>
@@ -2507,14 +3401,32 @@
           <w:color w:val="000000" w:themeColor="text1"/>
           <w:shd w:val="clear" w:color="auto" w:fill="FFFFFF"/>
         </w:rPr>
-        <w:t>We may have discussed this, but it is not a normal output of the model. You’d have to code it. Further, the model assumes constant volume (I hope that this is indeed the case for L227) so given the outflows and constant volume, residence time can be calculated. However we should just do our QC on state variables it is just as robust.</w:t>
-      </w:r>
+        <w:t xml:space="preserve">We may have discussed this, but it is not a normal output of the model. You’d have to code it. Further, the model assumes constant volume (I hope that this is indeed the case for L227) so given the outflows and constant volume, residence time can be calculated. </w:t>
+      </w:r>
+      <w:proofErr w:type="gramStart"/>
       <w:r>
         <w:rPr>
           <w:rFonts w:ascii="Calibri" w:eastAsia="Times New Roman" w:hAnsi="Calibri" w:cs="Arial"/>
           <w:color w:val="000000" w:themeColor="text1"/>
           <w:shd w:val="clear" w:color="auto" w:fill="FFFFFF"/>
         </w:rPr>
+        <w:t>However</w:t>
+      </w:r>
+      <w:proofErr w:type="gramEnd"/>
+      <w:r>
+        <w:rPr>
+          <w:rFonts w:ascii="Calibri" w:eastAsia="Times New Roman" w:hAnsi="Calibri" w:cs="Arial"/>
+          <w:color w:val="000000" w:themeColor="text1"/>
+          <w:shd w:val="clear" w:color="auto" w:fill="FFFFFF"/>
+        </w:rPr>
+        <w:t xml:space="preserve"> we should just do our QC on state variables it is just as robust.</w:t>
+      </w:r>
+      <w:r>
+        <w:rPr>
+          <w:rFonts w:ascii="Calibri" w:eastAsia="Times New Roman" w:hAnsi="Calibri" w:cs="Arial"/>
+          <w:color w:val="000000" w:themeColor="text1"/>
+          <w:shd w:val="clear" w:color="auto" w:fill="FFFFFF"/>
+        </w:rPr>
         <w:t>”</w:t>
       </w:r>
     </w:p>
@@ -2561,13 +3473,109 @@
           <w:rFonts w:ascii="Calibri" w:hAnsi="Calibri" w:cs="Arial"/>
           <w:color w:val="000000" w:themeColor="text1"/>
         </w:rPr>
-        <w:t>I think that the goal would be to have MyLake 1.2 calibrated as much as possible (temp, ice, phytoplankton biomass), ported to MyLake 2 so that is works just as well, and the inputs required for MyLake 2 prepared (the inflowing concentrations of elements). We should talk about phytoplankton dynamics and what we hope to learn by adding iron (or if this is indeed our goal) . The issue is that if observed phytoplankton behaves erratically or is chaotic, then how would we know that adding e.g., Fe limitations actually improve the model ? We could also try an offline statistical model to predict cyanos, then see if Fe helps explain the time series. I feel we should discuss this point together with Jason so that we clearly define our modelling hypothesis.</w:t>
-      </w:r>
+        <w:t xml:space="preserve">I think that the goal would be to have </w:t>
+      </w:r>
+      <w:proofErr w:type="spellStart"/>
       <w:r>
         <w:rPr>
           <w:rFonts w:ascii="Calibri" w:hAnsi="Calibri" w:cs="Arial"/>
           <w:color w:val="000000" w:themeColor="text1"/>
         </w:rPr>
+        <w:t>MyLake</w:t>
+      </w:r>
+      <w:proofErr w:type="spellEnd"/>
+      <w:r>
+        <w:rPr>
+          <w:rFonts w:ascii="Calibri" w:hAnsi="Calibri" w:cs="Arial"/>
+          <w:color w:val="000000" w:themeColor="text1"/>
+        </w:rPr>
+        <w:t xml:space="preserve"> 1.2 calibrated as much as possible (temp, ice, phytoplankton biomass), ported to </w:t>
+      </w:r>
+      <w:proofErr w:type="spellStart"/>
+      <w:r>
+        <w:rPr>
+          <w:rFonts w:ascii="Calibri" w:hAnsi="Calibri" w:cs="Arial"/>
+          <w:color w:val="000000" w:themeColor="text1"/>
+        </w:rPr>
+        <w:t>MyLake</w:t>
+      </w:r>
+      <w:proofErr w:type="spellEnd"/>
+      <w:r>
+        <w:rPr>
+          <w:rFonts w:ascii="Calibri" w:hAnsi="Calibri" w:cs="Arial"/>
+          <w:color w:val="000000" w:themeColor="text1"/>
+        </w:rPr>
+        <w:t xml:space="preserve"> 2 so that is works just as well, and the inputs required for </w:t>
+      </w:r>
+      <w:proofErr w:type="spellStart"/>
+      <w:r>
+        <w:rPr>
+          <w:rFonts w:ascii="Calibri" w:hAnsi="Calibri" w:cs="Arial"/>
+          <w:color w:val="000000" w:themeColor="text1"/>
+        </w:rPr>
+        <w:t>MyLake</w:t>
+      </w:r>
+      <w:proofErr w:type="spellEnd"/>
+      <w:r>
+        <w:rPr>
+          <w:rFonts w:ascii="Calibri" w:hAnsi="Calibri" w:cs="Arial"/>
+          <w:color w:val="000000" w:themeColor="text1"/>
+        </w:rPr>
+        <w:t xml:space="preserve"> 2 prepared (the inflowing concentrations of elements). We should talk about phytoplankton dynamics and what we hope to learn by adding iron (or if this is indeed our goal</w:t>
+      </w:r>
+      <w:proofErr w:type="gramStart"/>
+      <w:r>
+        <w:rPr>
+          <w:rFonts w:ascii="Calibri" w:hAnsi="Calibri" w:cs="Arial"/>
+          <w:color w:val="000000" w:themeColor="text1"/>
+        </w:rPr>
+        <w:t>) .</w:t>
+      </w:r>
+      <w:proofErr w:type="gramEnd"/>
+      <w:r>
+        <w:rPr>
+          <w:rFonts w:ascii="Calibri" w:hAnsi="Calibri" w:cs="Arial"/>
+          <w:color w:val="000000" w:themeColor="text1"/>
+        </w:rPr>
+        <w:t xml:space="preserve"> The issue is that if observed phytoplankton behaves erratically or is chaotic, then how would we know that adding e.g., Fe limitations actually improve the </w:t>
+      </w:r>
+      <w:proofErr w:type="gramStart"/>
+      <w:r>
+        <w:rPr>
+          <w:rFonts w:ascii="Calibri" w:hAnsi="Calibri" w:cs="Arial"/>
+          <w:color w:val="000000" w:themeColor="text1"/>
+        </w:rPr>
+        <w:t>model ?</w:t>
+      </w:r>
+      <w:proofErr w:type="gramEnd"/>
+      <w:r>
+        <w:rPr>
+          <w:rFonts w:ascii="Calibri" w:hAnsi="Calibri" w:cs="Arial"/>
+          <w:color w:val="000000" w:themeColor="text1"/>
+        </w:rPr>
+        <w:t xml:space="preserve"> We could also try an offline statistical model to predict </w:t>
+      </w:r>
+      <w:proofErr w:type="spellStart"/>
+      <w:r>
+        <w:rPr>
+          <w:rFonts w:ascii="Calibri" w:hAnsi="Calibri" w:cs="Arial"/>
+          <w:color w:val="000000" w:themeColor="text1"/>
+        </w:rPr>
+        <w:t>cyanos</w:t>
+      </w:r>
+      <w:proofErr w:type="spellEnd"/>
+      <w:r>
+        <w:rPr>
+          <w:rFonts w:ascii="Calibri" w:hAnsi="Calibri" w:cs="Arial"/>
+          <w:color w:val="000000" w:themeColor="text1"/>
+        </w:rPr>
+        <w:t>, then see if Fe helps explain the time series. I feel we should discuss this point together with Jason so that we clearly define our modelling hypothesis.</w:t>
+      </w:r>
+      <w:r>
+        <w:rPr>
+          <w:rFonts w:ascii="Calibri" w:hAnsi="Calibri" w:cs="Arial"/>
+          <w:color w:val="000000" w:themeColor="text1"/>
+        </w:rPr>
         <w:t>”</w:t>
       </w:r>
     </w:p>
@@ -2607,13 +3615,77 @@
           <w:rFonts w:ascii="Calibri" w:hAnsi="Calibri" w:cs="Arial"/>
           <w:color w:val="000000" w:themeColor="text1"/>
         </w:rPr>
-        <w:t>Also, MyLake does not do phytoplankton community structures, it has only 2 pools (2 “species”) both P and light limited. MyLake 2 has the same phytoplankton module as MyLake 1.2. Assessing if Mylake is the right model for the job I part of this testing phase … Can we model total biomass given the complexity of the system (widely varying proportion of differe</w:t>
-      </w:r>
+        <w:t xml:space="preserve">Also, </w:t>
+      </w:r>
+      <w:proofErr w:type="spellStart"/>
       <w:r>
         <w:rPr>
           <w:rFonts w:ascii="Calibri" w:hAnsi="Calibri" w:cs="Arial"/>
           <w:color w:val="000000" w:themeColor="text1"/>
         </w:rPr>
+        <w:t>MyLake</w:t>
+      </w:r>
+      <w:proofErr w:type="spellEnd"/>
+      <w:r>
+        <w:rPr>
+          <w:rFonts w:ascii="Calibri" w:hAnsi="Calibri" w:cs="Arial"/>
+          <w:color w:val="000000" w:themeColor="text1"/>
+        </w:rPr>
+        <w:t xml:space="preserve"> does not do phytoplankton community structures, it has only 2 pools (2 “species”) both P and light limited. </w:t>
+      </w:r>
+      <w:proofErr w:type="spellStart"/>
+      <w:r>
+        <w:rPr>
+          <w:rFonts w:ascii="Calibri" w:hAnsi="Calibri" w:cs="Arial"/>
+          <w:color w:val="000000" w:themeColor="text1"/>
+        </w:rPr>
+        <w:t>MyLake</w:t>
+      </w:r>
+      <w:proofErr w:type="spellEnd"/>
+      <w:r>
+        <w:rPr>
+          <w:rFonts w:ascii="Calibri" w:hAnsi="Calibri" w:cs="Arial"/>
+          <w:color w:val="000000" w:themeColor="text1"/>
+        </w:rPr>
+        <w:t xml:space="preserve"> 2 has the same phytoplankton module as </w:t>
+      </w:r>
+      <w:proofErr w:type="spellStart"/>
+      <w:r>
+        <w:rPr>
+          <w:rFonts w:ascii="Calibri" w:hAnsi="Calibri" w:cs="Arial"/>
+          <w:color w:val="000000" w:themeColor="text1"/>
+        </w:rPr>
+        <w:t>MyLake</w:t>
+      </w:r>
+      <w:proofErr w:type="spellEnd"/>
+      <w:r>
+        <w:rPr>
+          <w:rFonts w:ascii="Calibri" w:hAnsi="Calibri" w:cs="Arial"/>
+          <w:color w:val="000000" w:themeColor="text1"/>
+        </w:rPr>
+        <w:t xml:space="preserve"> 1.2. Assessing if </w:t>
+      </w:r>
+      <w:proofErr w:type="spellStart"/>
+      <w:r>
+        <w:rPr>
+          <w:rFonts w:ascii="Calibri" w:hAnsi="Calibri" w:cs="Arial"/>
+          <w:color w:val="000000" w:themeColor="text1"/>
+        </w:rPr>
+        <w:t>Mylake</w:t>
+      </w:r>
+      <w:proofErr w:type="spellEnd"/>
+      <w:r>
+        <w:rPr>
+          <w:rFonts w:ascii="Calibri" w:hAnsi="Calibri" w:cs="Arial"/>
+          <w:color w:val="000000" w:themeColor="text1"/>
+        </w:rPr>
+        <w:t xml:space="preserve"> is the right model for the job I part of this testing phase … Can we model total biomass given the complexity of the system (widely varying proportion of differe</w:t>
+      </w:r>
+      <w:r>
+        <w:rPr>
+          <w:rFonts w:ascii="Calibri" w:hAnsi="Calibri" w:cs="Arial"/>
+          <w:color w:val="000000" w:themeColor="text1"/>
+        </w:rPr>
         <w:t>nt species throughout the years</w:t>
       </w:r>
       <w:r>
@@ -2621,7 +3693,23 @@
           <w:rFonts w:ascii="Calibri" w:hAnsi="Calibri" w:cs="Arial"/>
           <w:color w:val="000000" w:themeColor="text1"/>
         </w:rPr>
-        <w:t>?) Can we find over which time period the phytoplankton model perf</w:t>
+        <w:t xml:space="preserve">?) Can we find over which </w:t>
+      </w:r>
+      <w:proofErr w:type="gramStart"/>
+      <w:r>
+        <w:rPr>
+          <w:rFonts w:ascii="Calibri" w:hAnsi="Calibri" w:cs="Arial"/>
+          <w:color w:val="000000" w:themeColor="text1"/>
+        </w:rPr>
+        <w:t>time period</w:t>
+      </w:r>
+      <w:proofErr w:type="gramEnd"/>
+      <w:r>
+        <w:rPr>
+          <w:rFonts w:ascii="Calibri" w:hAnsi="Calibri" w:cs="Arial"/>
+          <w:color w:val="000000" w:themeColor="text1"/>
+        </w:rPr>
+        <w:t xml:space="preserve"> the phytoplankton model perf</w:t>
       </w:r>
       <w:r>
         <w:rPr>
@@ -2699,7 +3787,31 @@
     </w:p>
     <w:p>
       <w:r>
-        <w:t xml:space="preserve">This resulted in (a) inflow temperatures being higher than air temperatures (not likely here) and (b) inflow temps being negative when air temps were negative. Rather than using this relationship, I looked at the Vansjo example and parameterized that relationship instead. When I regressed air temperature by inflow temperature for Vansjo (positive air temps only), the relationship was: </w:t>
+        <w:t>This resulted in (</w:t>
+      </w:r>
+      <w:proofErr w:type="spellStart"/>
+      <w:r>
+        <w:t>a</w:t>
+      </w:r>
+      <w:proofErr w:type="spellEnd"/>
+      <w:r>
+        <w:t xml:space="preserve">) inflow temperatures being higher than air temperatures (not likely here) and (b) inflow temps being negative when air temps were negative. Rather than using this relationship, I looked at the </w:t>
+      </w:r>
+      <w:proofErr w:type="spellStart"/>
+      <w:r>
+        <w:t>Vansjo</w:t>
+      </w:r>
+      <w:proofErr w:type="spellEnd"/>
+      <w:r>
+        <w:t xml:space="preserve"> example and parameterized that relationship instead. When I regressed air temperature by inflow temperature for </w:t>
+      </w:r>
+      <w:proofErr w:type="spellStart"/>
+      <w:r>
+        <w:t>Vansjo</w:t>
+      </w:r>
+      <w:proofErr w:type="spellEnd"/>
+      <w:r>
+        <w:t xml:space="preserve"> (positive air temps only), the relationship was: </w:t>
       </w:r>
     </w:p>
     <w:p>
@@ -2809,8 +3921,17 @@
           <w:rFonts w:ascii="Calibri" w:hAnsi="Calibri"/>
           <w:color w:val="000000" w:themeColor="text1"/>
         </w:rPr>
-        <w:t xml:space="preserve"> in the metalimnion</w:t>
-      </w:r>
+        <w:t xml:space="preserve"> in the </w:t>
+      </w:r>
+      <w:proofErr w:type="spellStart"/>
+      <w:r>
+        <w:rPr>
+          <w:rFonts w:ascii="Calibri" w:hAnsi="Calibri"/>
+          <w:color w:val="000000" w:themeColor="text1"/>
+        </w:rPr>
+        <w:t>metalimnion</w:t>
+      </w:r>
+      <w:proofErr w:type="spellEnd"/>
       <w:r>
         <w:rPr>
           <w:rFonts w:ascii="Calibri" w:hAnsi="Calibri"/>
@@ -2924,7 +4045,23 @@
           <w:rFonts w:ascii="Calibri" w:hAnsi="Calibri"/>
           <w:color w:val="000000" w:themeColor="text1"/>
         </w:rPr>
-        <w:t xml:space="preserve"> group of chlorophyll (lines 145-153), I get an error: “Index exceeds matrix dimensions.”</w:t>
+        <w:t xml:space="preserve"> </w:t>
+      </w:r>
+      <w:proofErr w:type="gramStart"/>
+      <w:r>
+        <w:rPr>
+          <w:rFonts w:ascii="Calibri" w:hAnsi="Calibri"/>
+          <w:color w:val="000000" w:themeColor="text1"/>
+        </w:rPr>
+        <w:t>group of chlorophyll</w:t>
+      </w:r>
+      <w:proofErr w:type="gramEnd"/>
+      <w:r>
+        <w:rPr>
+          <w:rFonts w:ascii="Calibri" w:hAnsi="Calibri"/>
+          <w:color w:val="000000" w:themeColor="text1"/>
+        </w:rPr>
+        <w:t xml:space="preserve"> (lines 145-153), I get an error: “Index exceeds matrix dimensions.”</w:t>
       </w:r>
       <w:r>
         <w:rPr>
@@ -2959,7 +4096,23 @@
           <w:rFonts w:ascii="Calibri" w:hAnsi="Calibri"/>
           <w:color w:val="000000" w:themeColor="text1"/>
         </w:rPr>
-        <w:t>In lines 53-55, I put in 26:48 for all Bio_Par components rather than 26:40. This didn’t make the issue go away though. I will continue to adjust the code to try to get this issue fixed next time.</w:t>
+        <w:t xml:space="preserve">In lines 53-55, I put in 26:48 for all </w:t>
+      </w:r>
+      <w:proofErr w:type="spellStart"/>
+      <w:r>
+        <w:rPr>
+          <w:rFonts w:ascii="Calibri" w:hAnsi="Calibri"/>
+          <w:color w:val="000000" w:themeColor="text1"/>
+        </w:rPr>
+        <w:t>Bio_Par</w:t>
+      </w:r>
+      <w:proofErr w:type="spellEnd"/>
+      <w:r>
+        <w:rPr>
+          <w:rFonts w:ascii="Calibri" w:hAnsi="Calibri"/>
+          <w:color w:val="000000" w:themeColor="text1"/>
+        </w:rPr>
+        <w:t xml:space="preserve"> components rather than 26:40. This didn’t make the issue go away though. I will continue to adjust the code to try to get this issue fixed next time.</w:t>
       </w:r>
     </w:p>
     <w:p>
@@ -3015,7 +4168,23 @@
           <w:rFonts w:ascii="Calibri" w:hAnsi="Calibri"/>
           <w:color w:val="000000" w:themeColor="text1"/>
         </w:rPr>
-        <w:t xml:space="preserve">I tried adjusting the file path for the model, and it worked – no more “index exceeds matrix dimensions” error. I just needed to have the terminus of the path to be KRS_ELA_Model rather than L227_application. </w:t>
+        <w:t xml:space="preserve">I tried adjusting the file path for the model, and it worked – no more “index exceeds matrix dimensions” error. I just needed to have the terminus of the path to be </w:t>
+      </w:r>
+      <w:proofErr w:type="spellStart"/>
+      <w:r>
+        <w:rPr>
+          <w:rFonts w:ascii="Calibri" w:hAnsi="Calibri"/>
+          <w:color w:val="000000" w:themeColor="text1"/>
+        </w:rPr>
+        <w:t>KRS_ELA_Model</w:t>
+      </w:r>
+      <w:proofErr w:type="spellEnd"/>
+      <w:r>
+        <w:rPr>
+          <w:rFonts w:ascii="Calibri" w:hAnsi="Calibri"/>
+          <w:color w:val="000000" w:themeColor="text1"/>
+        </w:rPr>
+        <w:t xml:space="preserve"> rather than L227_application. </w:t>
       </w:r>
     </w:p>
     <w:p>
@@ -3073,7 +4242,23 @@
           <w:rFonts w:ascii="Calibri" w:hAnsi="Calibri"/>
           <w:color w:val="000000" w:themeColor="text1"/>
         </w:rPr>
-        <w:t>I think it will be best to get all of the aspects of the model running and then work from the beginning with the physical parameters.</w:t>
+        <w:t xml:space="preserve">I think it will be best to get </w:t>
+      </w:r>
+      <w:proofErr w:type="gramStart"/>
+      <w:r>
+        <w:rPr>
+          <w:rFonts w:ascii="Calibri" w:hAnsi="Calibri"/>
+          <w:color w:val="000000" w:themeColor="text1"/>
+        </w:rPr>
+        <w:t>all of</w:t>
+      </w:r>
+      <w:proofErr w:type="gramEnd"/>
+      <w:r>
+        <w:rPr>
+          <w:rFonts w:ascii="Calibri" w:hAnsi="Calibri"/>
+          <w:color w:val="000000" w:themeColor="text1"/>
+        </w:rPr>
+        <w:t xml:space="preserve"> the aspects of the model running and then work from the beginning with the physical parameters.</w:t>
       </w:r>
     </w:p>
     <w:p>
@@ -3107,7 +4292,15 @@
           <w:rFonts w:ascii="Calibri" w:hAnsi="Calibri"/>
           <w:color w:val="000000" w:themeColor="text1"/>
         </w:rPr>
-        <w:t xml:space="preserve"> rather than solvemodel_v12</w:t>
+        <w:t xml:space="preserve"> rather than solvemodel_v</w:t>
+      </w:r>
+      <w:proofErr w:type="gramStart"/>
+      <w:r>
+        <w:rPr>
+          <w:rFonts w:ascii="Calibri" w:hAnsi="Calibri"/>
+          <w:color w:val="000000" w:themeColor="text1"/>
+        </w:rPr>
+        <w:t>12</w:t>
       </w:r>
       <w:r>
         <w:rPr>
@@ -3121,7 +4314,15 @@
           <w:rFonts w:ascii="Calibri" w:hAnsi="Calibri"/>
           <w:color w:val="000000" w:themeColor="text1"/>
         </w:rPr>
-        <w:t>. This model adds in a 2</w:t>
+        <w:t>.</w:t>
+      </w:r>
+      <w:proofErr w:type="gramEnd"/>
+      <w:r>
+        <w:rPr>
+          <w:rFonts w:ascii="Calibri" w:hAnsi="Calibri"/>
+          <w:color w:val="000000" w:themeColor="text1"/>
+        </w:rPr>
+        <w:t xml:space="preserve"> This model adds in a 2</w:t>
       </w:r>
       <w:r>
         <w:rPr>
@@ -3136,7 +4337,23 @@
           <w:rFonts w:ascii="Calibri" w:hAnsi="Calibri"/>
           <w:color w:val="000000" w:themeColor="text1"/>
         </w:rPr>
-        <w:t xml:space="preserve"> group of chlorophyll and also frazil ice (plus code rearrangements). </w:t>
+        <w:t xml:space="preserve"> </w:t>
+      </w:r>
+      <w:proofErr w:type="gramStart"/>
+      <w:r>
+        <w:rPr>
+          <w:rFonts w:ascii="Calibri" w:hAnsi="Calibri"/>
+          <w:color w:val="000000" w:themeColor="text1"/>
+        </w:rPr>
+        <w:t>group of chlorophyll</w:t>
+      </w:r>
+      <w:proofErr w:type="gramEnd"/>
+      <w:r>
+        <w:rPr>
+          <w:rFonts w:ascii="Calibri" w:hAnsi="Calibri"/>
+          <w:color w:val="000000" w:themeColor="text1"/>
+        </w:rPr>
+        <w:t xml:space="preserve"> and also frazil ice (plus code rearrangements). </w:t>
       </w:r>
       <w:r>
         <w:rPr>
@@ -3304,7 +4521,23 @@
           <w:rFonts w:ascii="Calibri" w:hAnsi="Calibri"/>
           <w:color w:val="000000" w:themeColor="text1"/>
         </w:rPr>
-        <w:t xml:space="preserve">Inflow temperatures: the relationship 5 + 0.75(air temp) did not seem to be accurate (inflow temps warmer than air temp during warm periods, something we would not expect in this system). I have substituted the empirical relationship from the Vansjo example instead. </w:t>
+        <w:t xml:space="preserve">Inflow temperatures: the relationship 5 + 0.75(air temp) did not seem to be accurate (inflow temps warmer than air temp during warm periods, something we would not expect in this system). I have substituted the empirical relationship from the </w:t>
+      </w:r>
+      <w:proofErr w:type="spellStart"/>
+      <w:r>
+        <w:rPr>
+          <w:rFonts w:ascii="Calibri" w:hAnsi="Calibri"/>
+          <w:color w:val="000000" w:themeColor="text1"/>
+        </w:rPr>
+        <w:t>Vansjo</w:t>
+      </w:r>
+      <w:proofErr w:type="spellEnd"/>
+      <w:r>
+        <w:rPr>
+          <w:rFonts w:ascii="Calibri" w:hAnsi="Calibri"/>
+          <w:color w:val="000000" w:themeColor="text1"/>
+        </w:rPr>
+        <w:t xml:space="preserve"> example instead. </w:t>
       </w:r>
       <w:r>
         <w:rPr>
@@ -3387,7 +4620,23 @@
           <w:rFonts w:ascii="Calibri" w:hAnsi="Calibri" w:cs="Arial"/>
           <w:color w:val="000000" w:themeColor="text1"/>
         </w:rPr>
-        <w:t>From Ken Beaty’s notes on ice on/off: “</w:t>
+        <w:t xml:space="preserve">From Ken </w:t>
+      </w:r>
+      <w:proofErr w:type="spellStart"/>
+      <w:r>
+        <w:rPr>
+          <w:rFonts w:ascii="Calibri" w:hAnsi="Calibri" w:cs="Arial"/>
+          <w:color w:val="000000" w:themeColor="text1"/>
+        </w:rPr>
+        <w:t>Beaty’s</w:t>
+      </w:r>
+      <w:proofErr w:type="spellEnd"/>
+      <w:r>
+        <w:rPr>
+          <w:rFonts w:ascii="Calibri" w:hAnsi="Calibri" w:cs="Arial"/>
+          <w:color w:val="000000" w:themeColor="text1"/>
+        </w:rPr>
+        <w:t xml:space="preserve"> notes on ice on/off: “</w:t>
       </w:r>
       <w:r>
         <w:rPr>
@@ -3464,7 +4713,39 @@
           <w:rFonts w:ascii="Calibri" w:hAnsi="Calibri" w:cs="Arial"/>
           <w:color w:val="000000" w:themeColor="text1"/>
         </w:rPr>
-        <w:t>Note: I can use DoF and DoM from the workspace</w:t>
+        <w:t xml:space="preserve">Note: I can use </w:t>
+      </w:r>
+      <w:proofErr w:type="spellStart"/>
+      <w:r>
+        <w:rPr>
+          <w:rFonts w:ascii="Calibri" w:hAnsi="Calibri" w:cs="Arial"/>
+          <w:color w:val="000000" w:themeColor="text1"/>
+        </w:rPr>
+        <w:t>DoF</w:t>
+      </w:r>
+      <w:proofErr w:type="spellEnd"/>
+      <w:r>
+        <w:rPr>
+          <w:rFonts w:ascii="Calibri" w:hAnsi="Calibri" w:cs="Arial"/>
+          <w:color w:val="000000" w:themeColor="text1"/>
+        </w:rPr>
+        <w:t xml:space="preserve"> and </w:t>
+      </w:r>
+      <w:proofErr w:type="spellStart"/>
+      <w:r>
+        <w:rPr>
+          <w:rFonts w:ascii="Calibri" w:hAnsi="Calibri" w:cs="Arial"/>
+          <w:color w:val="000000" w:themeColor="text1"/>
+        </w:rPr>
+        <w:t>DoM</w:t>
+      </w:r>
+      <w:proofErr w:type="spellEnd"/>
+      <w:r>
+        <w:rPr>
+          <w:rFonts w:ascii="Calibri" w:hAnsi="Calibri" w:cs="Arial"/>
+          <w:color w:val="000000" w:themeColor="text1"/>
+        </w:rPr>
+        <w:t xml:space="preserve"> from the workspace</w:t>
       </w:r>
       <w:r>
         <w:rPr>
@@ -3507,7 +4788,25 @@
           <w:color w:val="000000" w:themeColor="text1"/>
           <w:shd w:val="clear" w:color="auto" w:fill="FFFFFF"/>
         </w:rPr>
-        <w:t>“I am curious as to why the data set reports many freezing dates per year, but not many break-up dates per year. The lake must break-up before freezing again? In any case it is true that the final freezing and the final break-up are the target we aim for.”</w:t>
+        <w:t xml:space="preserve">“I am curious as to why the data set reports many freezing dates per year, but not many break-up dates per year. The lake must break-up before freezing again? In any </w:t>
+      </w:r>
+      <w:proofErr w:type="gramStart"/>
+      <w:r>
+        <w:rPr>
+          <w:rFonts w:ascii="Calibri" w:eastAsia="Times New Roman" w:hAnsi="Calibri" w:cs="Arial"/>
+          <w:color w:val="000000" w:themeColor="text1"/>
+          <w:shd w:val="clear" w:color="auto" w:fill="FFFFFF"/>
+        </w:rPr>
+        <w:t>case</w:t>
+      </w:r>
+      <w:proofErr w:type="gramEnd"/>
+      <w:r>
+        <w:rPr>
+          <w:rFonts w:ascii="Calibri" w:eastAsia="Times New Roman" w:hAnsi="Calibri" w:cs="Arial"/>
+          <w:color w:val="000000" w:themeColor="text1"/>
+          <w:shd w:val="clear" w:color="auto" w:fill="FFFFFF"/>
+        </w:rPr>
+        <w:t xml:space="preserve"> it is true that the final freezing and the final break-up are the target we aim for.”</w:t>
       </w:r>
     </w:p>
     <w:p>
@@ -3718,7 +5017,55 @@
           <w:rFonts w:ascii="Calibri" w:hAnsi="Calibri" w:cs="Arial"/>
           <w:color w:val="000000" w:themeColor="text1"/>
         </w:rPr>
-        <w:t>We should talk about phytoplankton dynamics and what we hope to learn by adding iron (or if this is indeed our goal) . The issue is that if observed phytoplankton behaves erratically or is chaotic, then how would we know that adding e.g., Fe limitations actually improve the model ? We could also try an offline statistical model to predict cyanos, then see if Fe helps explain the time series.</w:t>
+        <w:t>We should talk about phytoplankton dynamics and what we hope to learn by adding iron (or if this is indeed our goal</w:t>
+      </w:r>
+      <w:proofErr w:type="gramStart"/>
+      <w:r>
+        <w:rPr>
+          <w:rFonts w:ascii="Calibri" w:hAnsi="Calibri" w:cs="Arial"/>
+          <w:color w:val="000000" w:themeColor="text1"/>
+        </w:rPr>
+        <w:t>) .</w:t>
+      </w:r>
+      <w:proofErr w:type="gramEnd"/>
+      <w:r>
+        <w:rPr>
+          <w:rFonts w:ascii="Calibri" w:hAnsi="Calibri" w:cs="Arial"/>
+          <w:color w:val="000000" w:themeColor="text1"/>
+        </w:rPr>
+        <w:t xml:space="preserve"> The issue is that if observed phytoplankton behaves erratically or is chaotic, then how would we know that adding e.g., Fe limitations actually improve the </w:t>
+      </w:r>
+      <w:proofErr w:type="gramStart"/>
+      <w:r>
+        <w:rPr>
+          <w:rFonts w:ascii="Calibri" w:hAnsi="Calibri" w:cs="Arial"/>
+          <w:color w:val="000000" w:themeColor="text1"/>
+        </w:rPr>
+        <w:t>model ?</w:t>
+      </w:r>
+      <w:proofErr w:type="gramEnd"/>
+      <w:r>
+        <w:rPr>
+          <w:rFonts w:ascii="Calibri" w:hAnsi="Calibri" w:cs="Arial"/>
+          <w:color w:val="000000" w:themeColor="text1"/>
+        </w:rPr>
+        <w:t xml:space="preserve"> We could also try an offline statistical model to predict </w:t>
+      </w:r>
+      <w:proofErr w:type="spellStart"/>
+      <w:r>
+        <w:rPr>
+          <w:rFonts w:ascii="Calibri" w:hAnsi="Calibri" w:cs="Arial"/>
+          <w:color w:val="000000" w:themeColor="text1"/>
+        </w:rPr>
+        <w:t>cyanos</w:t>
+      </w:r>
+      <w:proofErr w:type="spellEnd"/>
+      <w:r>
+        <w:rPr>
+          <w:rFonts w:ascii="Calibri" w:hAnsi="Calibri" w:cs="Arial"/>
+          <w:color w:val="000000" w:themeColor="text1"/>
+        </w:rPr>
+        <w:t>, then see if Fe helps explain the time series.</w:t>
       </w:r>
       <w:r>
         <w:rPr>
@@ -3765,7 +5112,23 @@
           <w:rFonts w:ascii="Calibri" w:hAnsi="Calibri"/>
           <w:color w:val="000000" w:themeColor="text1"/>
         </w:rPr>
-        <w:t xml:space="preserve">Potential option for predicting phytoplankton dynamics: use MyLake to generate physical and chemical variables, then use a post-hoc statistical modeling approach (Bayesian?) to generate </w:t>
+        <w:t xml:space="preserve">Potential option for predicting phytoplankton dynamics: use </w:t>
+      </w:r>
+      <w:proofErr w:type="spellStart"/>
+      <w:r>
+        <w:rPr>
+          <w:rFonts w:ascii="Calibri" w:hAnsi="Calibri"/>
+          <w:color w:val="000000" w:themeColor="text1"/>
+        </w:rPr>
+        <w:t>MyLake</w:t>
+      </w:r>
+      <w:proofErr w:type="spellEnd"/>
+      <w:r>
+        <w:rPr>
+          <w:rFonts w:ascii="Calibri" w:hAnsi="Calibri"/>
+          <w:color w:val="000000" w:themeColor="text1"/>
+        </w:rPr>
+        <w:t xml:space="preserve"> to generate physical and chemical variables, then use a post-hoc statistical modeling approach (Bayesian?) to generate </w:t>
       </w:r>
     </w:p>
     <w:p>
@@ -3802,7 +5165,23 @@
           <w:rFonts w:ascii="Calibri" w:hAnsi="Calibri"/>
           <w:color w:val="000000" w:themeColor="text1"/>
         </w:rPr>
-        <w:t xml:space="preserve"> ahead of time in order to look at potential changes to the model</w:t>
+        <w:t xml:space="preserve"> ahead of time </w:t>
+      </w:r>
+      <w:proofErr w:type="gramStart"/>
+      <w:r>
+        <w:rPr>
+          <w:rFonts w:ascii="Calibri" w:hAnsi="Calibri"/>
+          <w:color w:val="000000" w:themeColor="text1"/>
+        </w:rPr>
+        <w:t>in order to</w:t>
+      </w:r>
+      <w:proofErr w:type="gramEnd"/>
+      <w:r>
+        <w:rPr>
+          <w:rFonts w:ascii="Calibri" w:hAnsi="Calibri"/>
+          <w:color w:val="000000" w:themeColor="text1"/>
+        </w:rPr>
+        <w:t xml:space="preserve"> look at potential changes to the model</w:t>
       </w:r>
     </w:p>
     <w:p>
@@ -3911,7 +5290,23 @@
           <w:rFonts w:ascii="Calibri" w:hAnsi="Calibri"/>
           <w:color w:val="000000" w:themeColor="text1"/>
         </w:rPr>
-        <w:t xml:space="preserve"> (in hypolimnion and coupling with the sediment) </w:t>
+        <w:t xml:space="preserve"> (in </w:t>
+      </w:r>
+      <w:proofErr w:type="spellStart"/>
+      <w:r>
+        <w:rPr>
+          <w:rFonts w:ascii="Calibri" w:hAnsi="Calibri"/>
+          <w:color w:val="000000" w:themeColor="text1"/>
+        </w:rPr>
+        <w:t>hypolimnion</w:t>
+      </w:r>
+      <w:proofErr w:type="spellEnd"/>
+      <w:r>
+        <w:rPr>
+          <w:rFonts w:ascii="Calibri" w:hAnsi="Calibri"/>
+          <w:color w:val="000000" w:themeColor="text1"/>
+        </w:rPr>
+        <w:t xml:space="preserve"> and coupling with the sediment) </w:t>
       </w:r>
       <w:r>
         <w:rPr>
@@ -4121,13 +5516,23 @@
           <w:color w:val="000000" w:themeColor="text1"/>
         </w:rPr>
       </w:pPr>
+      <w:proofErr w:type="spellStart"/>
       <w:r>
         <w:rPr>
           <w:rFonts w:ascii="Calibri" w:hAnsi="Calibri"/>
           <w:b/>
           <w:color w:val="000000" w:themeColor="text1"/>
         </w:rPr>
-        <w:t xml:space="preserve">Inflow_TP: </w:t>
+        <w:t>Inflow_TP</w:t>
+      </w:r>
+      <w:proofErr w:type="spellEnd"/>
+      <w:r>
+        <w:rPr>
+          <w:rFonts w:ascii="Calibri" w:hAnsi="Calibri"/>
+          <w:b/>
+          <w:color w:val="000000" w:themeColor="text1"/>
+        </w:rPr>
+        <w:t xml:space="preserve">: </w:t>
       </w:r>
       <w:r>
         <w:rPr>
@@ -4163,13 +5568,41 @@
           <w:color w:val="000000" w:themeColor="text1"/>
         </w:rPr>
       </w:pPr>
+      <w:proofErr w:type="spellStart"/>
       <w:r>
         <w:rPr>
           <w:rFonts w:ascii="Calibri" w:hAnsi="Calibri"/>
           <w:b/>
           <w:color w:val="000000" w:themeColor="text1"/>
         </w:rPr>
-        <w:t xml:space="preserve">Inflow_DOP, Inflow_Chla, Inflow_CH4, Inflow_Al3, Inflow_SiO4, </w:t>
+        <w:t>Inflow_DOP</w:t>
+      </w:r>
+      <w:proofErr w:type="spellEnd"/>
+      <w:r>
+        <w:rPr>
+          <w:rFonts w:ascii="Calibri" w:hAnsi="Calibri"/>
+          <w:b/>
+          <w:color w:val="000000" w:themeColor="text1"/>
+        </w:rPr>
+        <w:t xml:space="preserve">, </w:t>
+      </w:r>
+      <w:proofErr w:type="spellStart"/>
+      <w:r>
+        <w:rPr>
+          <w:rFonts w:ascii="Calibri" w:hAnsi="Calibri"/>
+          <w:b/>
+          <w:color w:val="000000" w:themeColor="text1"/>
+        </w:rPr>
+        <w:t>Inflow_Chla</w:t>
+      </w:r>
+      <w:proofErr w:type="spellEnd"/>
+      <w:r>
+        <w:rPr>
+          <w:rFonts w:ascii="Calibri" w:hAnsi="Calibri"/>
+          <w:b/>
+          <w:color w:val="000000" w:themeColor="text1"/>
+        </w:rPr>
+        <w:t xml:space="preserve">, Inflow_CH4, Inflow_Al3, Inflow_SiO4, </w:t>
       </w:r>
       <w:r>
         <w:rPr>
@@ -4184,21 +5617,64 @@
           <w:b/>
           <w:color w:val="000000" w:themeColor="text1"/>
         </w:rPr>
-        <w:t xml:space="preserve"> Inflow_diatom </w:t>
-      </w:r>
-      <w:r>
-        <w:rPr>
-          <w:rFonts w:ascii="Calibri" w:hAnsi="Calibri"/>
-          <w:color w:val="000000" w:themeColor="text1"/>
-        </w:rPr>
-        <w:t xml:space="preserve">were </w:t>
-      </w:r>
-      <w:r>
-        <w:rPr>
-          <w:rFonts w:ascii="Calibri" w:hAnsi="Calibri"/>
-          <w:color w:val="000000" w:themeColor="text1"/>
-        </w:rPr>
-        <w:t>all either absent or nearly absent from the L239 chemistry dataset. These were all set at 0 throughout the observation period. I’m not sure if it would be better to set these at 0 or as NaN.</w:t>
+        <w:t xml:space="preserve"> </w:t>
+      </w:r>
+      <w:proofErr w:type="spellStart"/>
+      <w:r>
+        <w:rPr>
+          <w:rFonts w:ascii="Calibri" w:hAnsi="Calibri"/>
+          <w:b/>
+          <w:color w:val="000000" w:themeColor="text1"/>
+        </w:rPr>
+        <w:t>Inflow_diatom</w:t>
+      </w:r>
+      <w:proofErr w:type="spellEnd"/>
+      <w:r>
+        <w:rPr>
+          <w:rFonts w:ascii="Calibri" w:hAnsi="Calibri"/>
+          <w:b/>
+          <w:color w:val="000000" w:themeColor="text1"/>
+        </w:rPr>
+        <w:t xml:space="preserve"> </w:t>
+      </w:r>
+      <w:proofErr w:type="gramStart"/>
+      <w:r>
+        <w:rPr>
+          <w:rFonts w:ascii="Calibri" w:hAnsi="Calibri"/>
+          <w:color w:val="000000" w:themeColor="text1"/>
+        </w:rPr>
+        <w:t>were</w:t>
+      </w:r>
+      <w:proofErr w:type="gramEnd"/>
+      <w:r>
+        <w:rPr>
+          <w:rFonts w:ascii="Calibri" w:hAnsi="Calibri"/>
+          <w:color w:val="000000" w:themeColor="text1"/>
+        </w:rPr>
+        <w:t xml:space="preserve"> </w:t>
+      </w:r>
+      <w:r>
+        <w:rPr>
+          <w:rFonts w:ascii="Calibri" w:hAnsi="Calibri"/>
+          <w:color w:val="000000" w:themeColor="text1"/>
+        </w:rPr>
+        <w:t xml:space="preserve">all either absent or nearly absent from the L239 chemistry dataset. These were all set at 0 throughout the observation period. I’m not sure if it would be better to set these at 0 or as </w:t>
+      </w:r>
+      <w:proofErr w:type="spellStart"/>
+      <w:r>
+        <w:rPr>
+          <w:rFonts w:ascii="Calibri" w:hAnsi="Calibri"/>
+          <w:color w:val="000000" w:themeColor="text1"/>
+        </w:rPr>
+        <w:t>NaN</w:t>
+      </w:r>
+      <w:proofErr w:type="spellEnd"/>
+      <w:r>
+        <w:rPr>
+          <w:rFonts w:ascii="Calibri" w:hAnsi="Calibri"/>
+          <w:color w:val="000000" w:themeColor="text1"/>
+        </w:rPr>
+        <w:t>.</w:t>
       </w:r>
     </w:p>
     <w:p>
@@ -4218,7 +5694,23 @@
           <w:rFonts w:ascii="Calibri" w:hAnsi="Calibri"/>
           <w:color w:val="000000" w:themeColor="text1"/>
         </w:rPr>
-        <w:t xml:space="preserve">For all other variables, dates that were available are marked with numbers, and dates that were not available are marked with NaN. </w:t>
+        <w:t xml:space="preserve">For all other variables, dates that were available are marked with numbers, and dates that were not available are marked with </w:t>
+      </w:r>
+      <w:proofErr w:type="spellStart"/>
+      <w:r>
+        <w:rPr>
+          <w:rFonts w:ascii="Calibri" w:hAnsi="Calibri"/>
+          <w:color w:val="000000" w:themeColor="text1"/>
+        </w:rPr>
+        <w:t>NaN</w:t>
+      </w:r>
+      <w:proofErr w:type="spellEnd"/>
+      <w:r>
+        <w:rPr>
+          <w:rFonts w:ascii="Calibri" w:hAnsi="Calibri"/>
+          <w:color w:val="000000" w:themeColor="text1"/>
+        </w:rPr>
+        <w:t xml:space="preserve">. </w:t>
       </w:r>
     </w:p>
     <w:p>
@@ -4359,7 +5851,23 @@
           <w:rFonts w:ascii="Calibri" w:hAnsi="Calibri"/>
           <w:color w:val="000000" w:themeColor="text1"/>
         </w:rPr>
-        <w:t>there are data for total Fe and ferrous Fe. The ferrous Fe dataset was much more sparse than the total Fe. What I did was divide the</w:t>
+        <w:t xml:space="preserve">there are data for total Fe and ferrous Fe. The ferrous Fe dataset was much </w:t>
+      </w:r>
+      <w:proofErr w:type="gramStart"/>
+      <w:r>
+        <w:rPr>
+          <w:rFonts w:ascii="Calibri" w:hAnsi="Calibri"/>
+          <w:color w:val="000000" w:themeColor="text1"/>
+        </w:rPr>
+        <w:t>more sparse</w:t>
+      </w:r>
+      <w:proofErr w:type="gramEnd"/>
+      <w:r>
+        <w:rPr>
+          <w:rFonts w:ascii="Calibri" w:hAnsi="Calibri"/>
+          <w:color w:val="000000" w:themeColor="text1"/>
+        </w:rPr>
+        <w:t xml:space="preserve"> than the total Fe. What I did was divide the</w:t>
       </w:r>
       <w:r>
         <w:rPr>
@@ -4380,7 +5888,23 @@
           <w:rFonts w:ascii="Calibri" w:hAnsi="Calibri"/>
           <w:color w:val="000000" w:themeColor="text1"/>
         </w:rPr>
-        <w:t xml:space="preserve"> and averaged this proportion (0.819). Inflow_Fe2 was thus calculated as 0.819*total Fe, and Inflow_Fe3 was calculated as (1-0.819)*total Fe.</w:t>
+        <w:t xml:space="preserve"> and averaged this proportion (0.819). Inflow_Fe2 was thus calculated as 0.819*total Fe, and Inflow_Fe3 was calculated as (1-0.</w:t>
+      </w:r>
+      <w:proofErr w:type="gramStart"/>
+      <w:r>
+        <w:rPr>
+          <w:rFonts w:ascii="Calibri" w:hAnsi="Calibri"/>
+          <w:color w:val="000000" w:themeColor="text1"/>
+        </w:rPr>
+        <w:t>819)*</w:t>
+      </w:r>
+      <w:proofErr w:type="gramEnd"/>
+      <w:r>
+        <w:rPr>
+          <w:rFonts w:ascii="Calibri" w:hAnsi="Calibri"/>
+          <w:color w:val="000000" w:themeColor="text1"/>
+        </w:rPr>
+        <w:t>total Fe.</w:t>
       </w:r>
     </w:p>
     <w:p>
@@ -4415,7 +5939,23 @@
           <w:rFonts w:ascii="Calibri" w:hAnsi="Calibri"/>
           <w:color w:val="000000" w:themeColor="text1"/>
         </w:rPr>
-        <w:t>is taken as SRSi in the L239 chemistry sheet (i.e., I presumed that soluble silicate is SiO</w:t>
+        <w:t xml:space="preserve">is taken as </w:t>
+      </w:r>
+      <w:proofErr w:type="spellStart"/>
+      <w:r>
+        <w:rPr>
+          <w:rFonts w:ascii="Calibri" w:hAnsi="Calibri"/>
+          <w:color w:val="000000" w:themeColor="text1"/>
+        </w:rPr>
+        <w:t>SRSi</w:t>
+      </w:r>
+      <w:proofErr w:type="spellEnd"/>
+      <w:r>
+        <w:rPr>
+          <w:rFonts w:ascii="Calibri" w:hAnsi="Calibri"/>
+          <w:color w:val="000000" w:themeColor="text1"/>
+        </w:rPr>
+        <w:t xml:space="preserve"> in the L239 chemistry sheet (i.e., I presumed that soluble silicate is SiO</w:t>
       </w:r>
       <w:r>
         <w:rPr>
@@ -4458,7 +5998,21 @@
         <w:rPr>
           <w:rFonts w:ascii="Calibri" w:hAnsi="Calibri"/>
         </w:rPr>
-        <w:t xml:space="preserve">Some of these variables won’t be used until the sediment model is up and running. I added the relevant variables into the input file for MyLake v1.2.1 today, and it ran with no errors. </w:t>
+        <w:t xml:space="preserve">Some of these variables won’t be used until the sediment model is up and running. I added the relevant variables into the input file for </w:t>
+      </w:r>
+      <w:proofErr w:type="spellStart"/>
+      <w:r>
+        <w:rPr>
+          <w:rFonts w:ascii="Calibri" w:hAnsi="Calibri"/>
+        </w:rPr>
+        <w:t>MyLake</w:t>
+      </w:r>
+      <w:proofErr w:type="spellEnd"/>
+      <w:r>
+        <w:rPr>
+          <w:rFonts w:ascii="Calibri" w:hAnsi="Calibri"/>
+        </w:rPr>
+        <w:t xml:space="preserve"> v1.2.1 today, and it ran with no errors. </w:t>
       </w:r>
     </w:p>
     <w:p>
@@ -4504,7 +6058,55 @@
           <w:rFonts w:ascii="Calibri" w:hAnsi="Calibri"/>
           <w:color w:val="000000" w:themeColor="text1"/>
         </w:rPr>
-        <w:t xml:space="preserve">I made observation files for dissolved P, total P, and chl a to match the Vansjo example. This will allow for the comparison between model outputs and observations in the system. I took the data from the Lake 227 chemistry dataset. Concentrations are taken from integrated epilimnion samples. </w:t>
+        <w:t xml:space="preserve">I made observation files for dissolved P, total P, and </w:t>
+      </w:r>
+      <w:proofErr w:type="spellStart"/>
+      <w:r>
+        <w:rPr>
+          <w:rFonts w:ascii="Calibri" w:hAnsi="Calibri"/>
+          <w:color w:val="000000" w:themeColor="text1"/>
+        </w:rPr>
+        <w:t>chl</w:t>
+      </w:r>
+      <w:proofErr w:type="spellEnd"/>
+      <w:r>
+        <w:rPr>
+          <w:rFonts w:ascii="Calibri" w:hAnsi="Calibri"/>
+          <w:color w:val="000000" w:themeColor="text1"/>
+        </w:rPr>
+        <w:t xml:space="preserve"> a to match the </w:t>
+      </w:r>
+      <w:proofErr w:type="spellStart"/>
+      <w:r>
+        <w:rPr>
+          <w:rFonts w:ascii="Calibri" w:hAnsi="Calibri"/>
+          <w:color w:val="000000" w:themeColor="text1"/>
+        </w:rPr>
+        <w:t>Vansjo</w:t>
+      </w:r>
+      <w:proofErr w:type="spellEnd"/>
+      <w:r>
+        <w:rPr>
+          <w:rFonts w:ascii="Calibri" w:hAnsi="Calibri"/>
+          <w:color w:val="000000" w:themeColor="text1"/>
+        </w:rPr>
+        <w:t xml:space="preserve"> example. This will allow for the comparison between model outputs and observations in the system. I took the data from the Lake 227 chemistry dataset. Concentrations are taken from integrated </w:t>
+      </w:r>
+      <w:proofErr w:type="spellStart"/>
+      <w:r>
+        <w:rPr>
+          <w:rFonts w:ascii="Calibri" w:hAnsi="Calibri"/>
+          <w:color w:val="000000" w:themeColor="text1"/>
+        </w:rPr>
+        <w:t>epilimnion</w:t>
+      </w:r>
+      <w:proofErr w:type="spellEnd"/>
+      <w:r>
+        <w:rPr>
+          <w:rFonts w:ascii="Calibri" w:hAnsi="Calibri"/>
+          <w:color w:val="000000" w:themeColor="text1"/>
+        </w:rPr>
+        <w:t xml:space="preserve"> samples. </w:t>
       </w:r>
     </w:p>
     <w:p>
@@ -4603,7 +6205,35 @@
         <w:rPr>
           <w:rFonts w:ascii="Calibri" w:hAnsi="Calibri"/>
         </w:rPr>
-        <w:t xml:space="preserve">The model runs without error and I can now compare observations to outputs. Total P is approximated fairly well, but Chl a and dissolved P are not. </w:t>
+        <w:t xml:space="preserve">The model runs without error and I can now compare observations to outputs. Total P is approximated </w:t>
+      </w:r>
+      <w:proofErr w:type="gramStart"/>
+      <w:r>
+        <w:rPr>
+          <w:rFonts w:ascii="Calibri" w:hAnsi="Calibri"/>
+        </w:rPr>
+        <w:t>fairly well</w:t>
+      </w:r>
+      <w:proofErr w:type="gramEnd"/>
+      <w:r>
+        <w:rPr>
+          <w:rFonts w:ascii="Calibri" w:hAnsi="Calibri"/>
+        </w:rPr>
+        <w:t xml:space="preserve">, but </w:t>
+      </w:r>
+      <w:proofErr w:type="spellStart"/>
+      <w:r>
+        <w:rPr>
+          <w:rFonts w:ascii="Calibri" w:hAnsi="Calibri"/>
+        </w:rPr>
+        <w:t>Chl</w:t>
+      </w:r>
+      <w:proofErr w:type="spellEnd"/>
+      <w:r>
+        <w:rPr>
+          <w:rFonts w:ascii="Calibri" w:hAnsi="Calibri"/>
+        </w:rPr>
+        <w:t xml:space="preserve"> a and dissolved P are not. </w:t>
       </w:r>
     </w:p>
     <w:p>
@@ -4697,7 +6327,21 @@
         <w:rPr>
           <w:rFonts w:ascii="Calibri" w:hAnsi="Calibri"/>
         </w:rPr>
-        <w:t xml:space="preserve"> (textbook by Dodds and Whiles 2010), the K</w:t>
+        <w:t xml:space="preserve"> (textbook by </w:t>
+      </w:r>
+      <w:proofErr w:type="spellStart"/>
+      <w:r>
+        <w:rPr>
+          <w:rFonts w:ascii="Calibri" w:hAnsi="Calibri"/>
+        </w:rPr>
+        <w:t>Dodds</w:t>
+      </w:r>
+      <w:proofErr w:type="spellEnd"/>
+      <w:r>
+        <w:rPr>
+          <w:rFonts w:ascii="Calibri" w:hAnsi="Calibri"/>
+        </w:rPr>
+        <w:t xml:space="preserve"> and Whiles 2010), the K</w:t>
       </w:r>
       <w:r>
         <w:rPr>
@@ -4710,7 +6354,21 @@
         <w:rPr>
           <w:rFonts w:ascii="Calibri" w:hAnsi="Calibri"/>
         </w:rPr>
-        <w:t xml:space="preserve"> values (concentration when uptake rate is half of max uptake rate) for phytoplankton and cyanobacteria are 0.0357 mg/L and 0.5 mg/L, respectively. Here’s what the output looks like now. Chl a is now approximated well, but total P and dissolved P are highly overestimated. </w:t>
+        <w:t xml:space="preserve"> values (concentration when uptake rate is half of max uptake rate) for phytoplankton and cyanobacteria are 0.0357 mg/L and 0.5 mg/L, respectively. Here’s what the output looks like now. </w:t>
+      </w:r>
+      <w:proofErr w:type="spellStart"/>
+      <w:r>
+        <w:rPr>
+          <w:rFonts w:ascii="Calibri" w:hAnsi="Calibri"/>
+        </w:rPr>
+        <w:t>Chl</w:t>
+      </w:r>
+      <w:proofErr w:type="spellEnd"/>
+      <w:r>
+        <w:rPr>
+          <w:rFonts w:ascii="Calibri" w:hAnsi="Calibri"/>
+        </w:rPr>
+        <w:t xml:space="preserve"> a is now approximated well, but total P and dissolved P are highly overestimated. </w:t>
       </w:r>
     </w:p>
     <w:p>
@@ -4920,8 +6578,16 @@
         <w:rPr>
           <w:b/>
         </w:rPr>
-        <w:t xml:space="preserve"> in MyLake</w:t>
-      </w:r>
+        <w:t xml:space="preserve"> in </w:t>
+      </w:r>
+      <w:proofErr w:type="spellStart"/>
+      <w:r>
+        <w:rPr>
+          <w:b/>
+        </w:rPr>
+        <w:t>MyLake</w:t>
+      </w:r>
+      <w:proofErr w:type="spellEnd"/>
       <w:r>
         <w:rPr>
           <w:b/>
@@ -5012,7 +6678,15 @@
     <w:p/>
     <w:p>
       <w:r>
-        <w:t>*I suspect Dodds and Whiles may be off by a factor of 1000. They report K</w:t>
+        <w:t xml:space="preserve">*I suspect </w:t>
+      </w:r>
+      <w:proofErr w:type="spellStart"/>
+      <w:r>
+        <w:t>Dodds</w:t>
+      </w:r>
+      <w:proofErr w:type="spellEnd"/>
+      <w:r>
+        <w:t xml:space="preserve"> and Whiles may be off by a factor of 1000. They report K</w:t>
       </w:r>
       <w:r>
         <w:rPr>
@@ -5175,7 +6849,14 @@
       </w:r>
       <w:r>
         <w:tab/>
-        <w:t xml:space="preserve">Dodds </w:t>
+      </w:r>
+      <w:proofErr w:type="spellStart"/>
+      <w:r>
+        <w:t>Dodds</w:t>
+      </w:r>
+      <w:proofErr w:type="spellEnd"/>
+      <w:r>
+        <w:t xml:space="preserve"> </w:t>
       </w:r>
       <w:r>
         <w:t>&amp;</w:t>
@@ -5290,6 +6971,7 @@
         </w:rPr>
         <w:tab/>
       </w:r>
+      <w:proofErr w:type="spellStart"/>
       <w:r>
         <w:rPr>
           <w:i/>
@@ -5297,6 +6979,7 @@
         </w:rPr>
         <w:t>Scendesmus</w:t>
       </w:r>
+      <w:proofErr w:type="spellEnd"/>
       <w:r>
         <w:rPr>
           <w:i/>
@@ -5417,7 +7100,15 @@
       </w:r>
       <w:r>
         <w:tab/>
-        <w:t>(Nfix)</w:t>
+        <w:t>(</w:t>
+      </w:r>
+      <w:proofErr w:type="spellStart"/>
+      <w:r>
+        <w:t>Nfix</w:t>
+      </w:r>
+      <w:proofErr w:type="spellEnd"/>
+      <w:r>
+        <w:t>)</w:t>
       </w:r>
       <w:r>
         <w:tab/>
@@ -5466,26 +7157,58 @@
         <w:rPr>
           <w:highlight w:val="yellow"/>
         </w:rPr>
-        <w:t>Cyanobacteria (Nfix)</w:t>
-      </w:r>
+        <w:t>Cyanobacteria (</w:t>
+      </w:r>
+      <w:proofErr w:type="spellStart"/>
       <w:r>
         <w:rPr>
           <w:highlight w:val="yellow"/>
         </w:rPr>
+        <w:t>Nfix</w:t>
+      </w:r>
+      <w:proofErr w:type="spellEnd"/>
+      <w:r>
+        <w:rPr>
+          <w:highlight w:val="yellow"/>
+        </w:rPr>
+        <w:t>)</w:t>
+      </w:r>
+      <w:r>
+        <w:rPr>
+          <w:highlight w:val="yellow"/>
+        </w:rPr>
         <w:tab/>
       </w:r>
+      <w:proofErr w:type="spellStart"/>
       <w:r>
         <w:rPr>
           <w:i/>
           <w:highlight w:val="yellow"/>
         </w:rPr>
-        <w:t>Aphanizomenon flos-aquae</w:t>
-      </w:r>
+        <w:t>Aphanizomenon</w:t>
+      </w:r>
+      <w:proofErr w:type="spellEnd"/>
       <w:r>
         <w:rPr>
           <w:i/>
           <w:highlight w:val="yellow"/>
         </w:rPr>
+        <w:t xml:space="preserve"> </w:t>
+      </w:r>
+      <w:proofErr w:type="spellStart"/>
+      <w:r>
+        <w:rPr>
+          <w:i/>
+          <w:highlight w:val="yellow"/>
+        </w:rPr>
+        <w:t>flos-aquae</w:t>
+      </w:r>
+      <w:proofErr w:type="spellEnd"/>
+      <w:r>
+        <w:rPr>
+          <w:i/>
+          <w:highlight w:val="yellow"/>
+        </w:rPr>
         <w:tab/>
       </w:r>
       <w:r>
@@ -5512,12 +7235,14 @@
       <w:r>
         <w:tab/>
       </w:r>
+      <w:proofErr w:type="spellStart"/>
       <w:r>
         <w:rPr>
           <w:i/>
         </w:rPr>
         <w:t>Prochlorothrix</w:t>
       </w:r>
+      <w:proofErr w:type="spellEnd"/>
       <w:r>
         <w:rPr>
           <w:i/>
@@ -5546,14 +7271,26 @@
     </w:p>
     <w:p>
       <w:r>
-        <w:t>Cyanobacteria (no Nfix)</w:t>
-      </w:r>
+        <w:t xml:space="preserve">Cyanobacteria (no </w:t>
+      </w:r>
+      <w:proofErr w:type="spellStart"/>
+      <w:proofErr w:type="gramStart"/>
+      <w:r>
+        <w:t>Nfix</w:t>
+      </w:r>
+      <w:proofErr w:type="spellEnd"/>
+      <w:r>
+        <w:t>)</w:t>
+      </w:r>
+      <w:proofErr w:type="spellStart"/>
       <w:r>
         <w:rPr>
           <w:i/>
         </w:rPr>
         <w:t>Planktothrix</w:t>
       </w:r>
+      <w:proofErr w:type="spellEnd"/>
+      <w:proofErr w:type="gramEnd"/>
       <w:r>
         <w:rPr>
           <w:i/>
@@ -5584,7 +7321,14 @@
       </w:r>
       <w:r>
         <w:tab/>
-        <w:t>Ducobu et al. 1998</w:t>
+      </w:r>
+      <w:proofErr w:type="spellStart"/>
+      <w:r>
+        <w:t>Ducobu</w:t>
+      </w:r>
+      <w:proofErr w:type="spellEnd"/>
+      <w:r>
+        <w:t xml:space="preserve"> et al. 1998</w:t>
       </w:r>
     </w:p>
     <w:p/>
@@ -5617,7 +7361,23 @@
           <w:rFonts w:ascii="Calibri" w:hAnsi="Calibri"/>
           <w:color w:val="000000" w:themeColor="text1"/>
         </w:rPr>
-        <w:t xml:space="preserve">One important note: the model looks like it determines phytoplankton (chl a) stocks based on Monod growth relationship. However, Grover (1991) found that the Droop relationship outperformed Monod </w:t>
+        <w:t>One important note: the model looks like it determines phytoplankton (</w:t>
+      </w:r>
+      <w:proofErr w:type="spellStart"/>
+      <w:r>
+        <w:rPr>
+          <w:rFonts w:ascii="Calibri" w:hAnsi="Calibri"/>
+          <w:color w:val="000000" w:themeColor="text1"/>
+        </w:rPr>
+        <w:t>chl</w:t>
+      </w:r>
+      <w:proofErr w:type="spellEnd"/>
+      <w:r>
+        <w:rPr>
+          <w:rFonts w:ascii="Calibri" w:hAnsi="Calibri"/>
+          <w:color w:val="000000" w:themeColor="text1"/>
+        </w:rPr>
+        <w:t xml:space="preserve"> a) stocks based on Monod growth relationship. However, Grover (1991) found that the Droop relationship outperformed Monod </w:t>
       </w:r>
       <w:r>
         <w:rPr>
@@ -5700,30 +7460,62 @@
           <w:rFonts w:ascii="Calibri" w:hAnsi="Calibri"/>
           <w:color w:val="000000" w:themeColor="text1"/>
         </w:rPr>
-        <w:t>different inputs seems well in line for what we would expect for the lake (i.e., experimental P inputs greatly outweigh catchment inputs). Note: catchment inputs are multiplied by 0.7359 to account for the volume of water that doesn’t reach the lake, whereas the experimental P inputs were not scaled. To do this, I divided experimental P inputs by 0.7359 for the input file so that they could be multiplied by 0.7359 in the parameter file to achieve a final scaling factor of 1.</w:t>
-      </w:r>
-    </w:p>
-    <w:p>
-      <w:pPr>
-        <w:rPr>
-          <w:rFonts w:ascii="Calibri" w:hAnsi="Calibri"/>
-          <w:color w:val="000000" w:themeColor="text1"/>
-        </w:rPr>
-      </w:pPr>
-    </w:p>
-    <w:p>
-      <w:pPr>
-        <w:rPr>
-          <w:rFonts w:ascii="Calibri" w:hAnsi="Calibri"/>
-          <w:color w:val="000000" w:themeColor="text1"/>
-        </w:rPr>
-      </w:pPr>
-      <w:r>
-        <w:rPr>
-          <w:rFonts w:ascii="Calibri" w:hAnsi="Calibri"/>
-          <w:color w:val="000000" w:themeColor="text1"/>
-        </w:rPr>
-        <w:t>In the model output, the inflow of P (about 1000 kg) lines up with this calculation, which tells me that the input files were put into the model correctly. The model predicts that most of the P is sedimented, and the rest flows out of the lake.</w:t>
+        <w:t xml:space="preserve">different inputs </w:t>
+      </w:r>
+      <w:proofErr w:type="gramStart"/>
+      <w:r>
+        <w:rPr>
+          <w:rFonts w:ascii="Calibri" w:hAnsi="Calibri"/>
+          <w:color w:val="000000" w:themeColor="text1"/>
+        </w:rPr>
+        <w:t>seems</w:t>
+      </w:r>
+      <w:proofErr w:type="gramEnd"/>
+      <w:r>
+        <w:rPr>
+          <w:rFonts w:ascii="Calibri" w:hAnsi="Calibri"/>
+          <w:color w:val="000000" w:themeColor="text1"/>
+        </w:rPr>
+        <w:t xml:space="preserve"> well in line for what we would expect for the lake (i.e., experimental P inputs greatly outweigh catchment inputs). Note: catchment inputs are multiplied by 0.7359 to account for the volume of water that doesn’t reach the lake, whereas the experimental P inputs were not scaled. To do this, I divided experimental P inputs by 0.7359 for the input file so that they could be multiplied by 0.7359 in the parameter file to achieve a final scaling factor of 1.</w:t>
+      </w:r>
+    </w:p>
+    <w:p>
+      <w:pPr>
+        <w:rPr>
+          <w:rFonts w:ascii="Calibri" w:hAnsi="Calibri"/>
+          <w:color w:val="000000" w:themeColor="text1"/>
+        </w:rPr>
+      </w:pPr>
+    </w:p>
+    <w:p>
+      <w:pPr>
+        <w:rPr>
+          <w:rFonts w:ascii="Calibri" w:hAnsi="Calibri"/>
+          <w:color w:val="000000" w:themeColor="text1"/>
+        </w:rPr>
+      </w:pPr>
+      <w:r>
+        <w:rPr>
+          <w:rFonts w:ascii="Calibri" w:hAnsi="Calibri"/>
+          <w:color w:val="000000" w:themeColor="text1"/>
+        </w:rPr>
+        <w:t xml:space="preserve">In the model output, the inflow of P (about 1000 kg) lines up with this calculation, which tells me that the input files were put into the model correctly. The model predicts that most of the P is </w:t>
+      </w:r>
+      <w:proofErr w:type="spellStart"/>
+      <w:r>
+        <w:rPr>
+          <w:rFonts w:ascii="Calibri" w:hAnsi="Calibri"/>
+          <w:color w:val="000000" w:themeColor="text1"/>
+        </w:rPr>
+        <w:t>sedimented</w:t>
+      </w:r>
+      <w:proofErr w:type="spellEnd"/>
+      <w:r>
+        <w:rPr>
+          <w:rFonts w:ascii="Calibri" w:hAnsi="Calibri"/>
+          <w:color w:val="000000" w:themeColor="text1"/>
+        </w:rPr>
+        <w:t>, and the rest flows out of the lake.</w:t>
       </w:r>
     </w:p>
     <w:p>
@@ -5817,7 +7609,23 @@
           <w:color w:val="000000" w:themeColor="text1"/>
         </w:rPr>
         <w:lastRenderedPageBreak/>
-        <w:t xml:space="preserve">Total P, chl a, and PO4 when phytoplankton growth parameters are both set at: </w:t>
+        <w:t xml:space="preserve">Total P, </w:t>
+      </w:r>
+      <w:proofErr w:type="spellStart"/>
+      <w:r>
+        <w:rPr>
+          <w:rFonts w:ascii="Calibri" w:hAnsi="Calibri"/>
+          <w:color w:val="000000" w:themeColor="text1"/>
+        </w:rPr>
+        <w:t>chl</w:t>
+      </w:r>
+      <w:proofErr w:type="spellEnd"/>
+      <w:r>
+        <w:rPr>
+          <w:rFonts w:ascii="Calibri" w:hAnsi="Calibri"/>
+          <w:color w:val="000000" w:themeColor="text1"/>
+        </w:rPr>
+        <w:t xml:space="preserve"> a, and PO4 when phytoplankton growth parameters are both set at: </w:t>
       </w:r>
     </w:p>
     <w:p>
@@ -5833,6 +7641,13 @@
           <w:color w:val="000000" w:themeColor="text1"/>
         </w:rPr>
         <w:tab/>
+      </w:r>
+      <w:proofErr w:type="spellStart"/>
+      <w:r>
+        <w:rPr>
+          <w:rFonts w:ascii="Calibri" w:hAnsi="Calibri"/>
+          <w:color w:val="000000" w:themeColor="text1"/>
+        </w:rPr>
         <w:t>P</w:t>
       </w:r>
       <w:r>
@@ -5841,7 +7656,15 @@
           <w:color w:val="000000" w:themeColor="text1"/>
         </w:rPr>
         <w:softHyphen/>
-        <w:t>_half = 0.483</w:t>
+        <w:t>_half</w:t>
+      </w:r>
+      <w:proofErr w:type="spellEnd"/>
+      <w:r>
+        <w:rPr>
+          <w:rFonts w:ascii="Calibri" w:hAnsi="Calibri"/>
+          <w:color w:val="000000" w:themeColor="text1"/>
+        </w:rPr>
+        <w:t xml:space="preserve"> = 0.483</w:t>
       </w:r>
     </w:p>
     <w:p>
@@ -5966,7 +7789,23 @@
           <w:rFonts w:ascii="Calibri" w:hAnsi="Calibri"/>
           <w:color w:val="000000" w:themeColor="text1"/>
         </w:rPr>
-        <w:t xml:space="preserve">Total P, chl a, and PO4 when phytoplankton growth parameters are both set at: </w:t>
+        <w:t xml:space="preserve">Total P, </w:t>
+      </w:r>
+      <w:proofErr w:type="spellStart"/>
+      <w:r>
+        <w:rPr>
+          <w:rFonts w:ascii="Calibri" w:hAnsi="Calibri"/>
+          <w:color w:val="000000" w:themeColor="text1"/>
+        </w:rPr>
+        <w:t>chl</w:t>
+      </w:r>
+      <w:proofErr w:type="spellEnd"/>
+      <w:r>
+        <w:rPr>
+          <w:rFonts w:ascii="Calibri" w:hAnsi="Calibri"/>
+          <w:color w:val="000000" w:themeColor="text1"/>
+        </w:rPr>
+        <w:t xml:space="preserve"> a, and PO4 when phytoplankton growth parameters are both set at: </w:t>
       </w:r>
     </w:p>
     <w:p>
@@ -5982,6 +7821,13 @@
           <w:color w:val="000000" w:themeColor="text1"/>
         </w:rPr>
         <w:tab/>
+      </w:r>
+      <w:proofErr w:type="spellStart"/>
+      <w:r>
+        <w:rPr>
+          <w:rFonts w:ascii="Calibri" w:hAnsi="Calibri"/>
+          <w:color w:val="000000" w:themeColor="text1"/>
+        </w:rPr>
         <w:t>P</w:t>
       </w:r>
       <w:r>
@@ -5990,7 +7836,15 @@
           <w:color w:val="000000" w:themeColor="text1"/>
         </w:rPr>
         <w:softHyphen/>
-        <w:t>_half = 21</w:t>
+        <w:t>_half</w:t>
+      </w:r>
+      <w:proofErr w:type="spellEnd"/>
+      <w:r>
+        <w:rPr>
+          <w:rFonts w:ascii="Calibri" w:hAnsi="Calibri"/>
+          <w:color w:val="000000" w:themeColor="text1"/>
+        </w:rPr>
+        <w:t xml:space="preserve"> = 21</w:t>
       </w:r>
     </w:p>
     <w:p>
@@ -6123,7 +7977,23 @@
           <w:rFonts w:ascii="Calibri" w:hAnsi="Calibri"/>
           <w:color w:val="000000" w:themeColor="text1"/>
         </w:rPr>
-        <w:t xml:space="preserve">Total P, chl a, and PO4 when phytoplankton growth parameters are both set at: </w:t>
+        <w:t xml:space="preserve">Total P, </w:t>
+      </w:r>
+      <w:proofErr w:type="spellStart"/>
+      <w:r>
+        <w:rPr>
+          <w:rFonts w:ascii="Calibri" w:hAnsi="Calibri"/>
+          <w:color w:val="000000" w:themeColor="text1"/>
+        </w:rPr>
+        <w:t>chl</w:t>
+      </w:r>
+      <w:proofErr w:type="spellEnd"/>
+      <w:r>
+        <w:rPr>
+          <w:rFonts w:ascii="Calibri" w:hAnsi="Calibri"/>
+          <w:color w:val="000000" w:themeColor="text1"/>
+        </w:rPr>
+        <w:t xml:space="preserve"> a, and PO4 when phytoplankton growth parameters are both set at: </w:t>
       </w:r>
     </w:p>
     <w:p>
@@ -6139,6 +8009,13 @@
           <w:color w:val="000000" w:themeColor="text1"/>
         </w:rPr>
         <w:tab/>
+      </w:r>
+      <w:proofErr w:type="spellStart"/>
+      <w:r>
+        <w:rPr>
+          <w:rFonts w:ascii="Calibri" w:hAnsi="Calibri"/>
+          <w:color w:val="000000" w:themeColor="text1"/>
+        </w:rPr>
         <w:t>P</w:t>
       </w:r>
       <w:r>
@@ -6147,7 +8024,15 @@
           <w:color w:val="000000" w:themeColor="text1"/>
         </w:rPr>
         <w:softHyphen/>
-        <w:t>_half = 0.483</w:t>
+        <w:t>_half</w:t>
+      </w:r>
+      <w:proofErr w:type="spellEnd"/>
+      <w:r>
+        <w:rPr>
+          <w:rFonts w:ascii="Calibri" w:hAnsi="Calibri"/>
+          <w:color w:val="000000" w:themeColor="text1"/>
+        </w:rPr>
+        <w:t xml:space="preserve"> = 0.483</w:t>
       </w:r>
     </w:p>
     <w:p>
@@ -6265,30 +8150,62 @@
           <w:rFonts w:ascii="Calibri" w:hAnsi="Calibri"/>
           <w:color w:val="000000" w:themeColor="text1"/>
         </w:rPr>
-        <w:t>P is underestimated, chl a is underestimated, and PO4 is overestimated.</w:t>
-      </w:r>
-    </w:p>
-    <w:p>
-      <w:pPr>
-        <w:rPr>
-          <w:rFonts w:ascii="Calibri" w:hAnsi="Calibri"/>
-          <w:color w:val="000000" w:themeColor="text1"/>
-        </w:rPr>
-      </w:pPr>
-    </w:p>
-    <w:p>
-      <w:pPr>
-        <w:rPr>
-          <w:rFonts w:ascii="Calibri" w:hAnsi="Calibri"/>
-          <w:color w:val="000000" w:themeColor="text1"/>
-        </w:rPr>
-      </w:pPr>
-      <w:r>
-        <w:rPr>
-          <w:rFonts w:ascii="Calibri" w:hAnsi="Calibri"/>
-          <w:color w:val="000000" w:themeColor="text1"/>
-        </w:rPr>
-        <w:t xml:space="preserve">Total P, chl a, and PO4 when phytoplankton growth parameters are both set at: </w:t>
+        <w:t xml:space="preserve">P is underestimated, </w:t>
+      </w:r>
+      <w:proofErr w:type="spellStart"/>
+      <w:r>
+        <w:rPr>
+          <w:rFonts w:ascii="Calibri" w:hAnsi="Calibri"/>
+          <w:color w:val="000000" w:themeColor="text1"/>
+        </w:rPr>
+        <w:t>chl</w:t>
+      </w:r>
+      <w:proofErr w:type="spellEnd"/>
+      <w:r>
+        <w:rPr>
+          <w:rFonts w:ascii="Calibri" w:hAnsi="Calibri"/>
+          <w:color w:val="000000" w:themeColor="text1"/>
+        </w:rPr>
+        <w:t xml:space="preserve"> a is underestimated, and PO4 is overestimated.</w:t>
+      </w:r>
+    </w:p>
+    <w:p>
+      <w:pPr>
+        <w:rPr>
+          <w:rFonts w:ascii="Calibri" w:hAnsi="Calibri"/>
+          <w:color w:val="000000" w:themeColor="text1"/>
+        </w:rPr>
+      </w:pPr>
+    </w:p>
+    <w:p>
+      <w:pPr>
+        <w:rPr>
+          <w:rFonts w:ascii="Calibri" w:hAnsi="Calibri"/>
+          <w:color w:val="000000" w:themeColor="text1"/>
+        </w:rPr>
+      </w:pPr>
+      <w:r>
+        <w:rPr>
+          <w:rFonts w:ascii="Calibri" w:hAnsi="Calibri"/>
+          <w:color w:val="000000" w:themeColor="text1"/>
+        </w:rPr>
+        <w:t xml:space="preserve">Total P, </w:t>
+      </w:r>
+      <w:proofErr w:type="spellStart"/>
+      <w:r>
+        <w:rPr>
+          <w:rFonts w:ascii="Calibri" w:hAnsi="Calibri"/>
+          <w:color w:val="000000" w:themeColor="text1"/>
+        </w:rPr>
+        <w:t>chl</w:t>
+      </w:r>
+      <w:proofErr w:type="spellEnd"/>
+      <w:r>
+        <w:rPr>
+          <w:rFonts w:ascii="Calibri" w:hAnsi="Calibri"/>
+          <w:color w:val="000000" w:themeColor="text1"/>
+        </w:rPr>
+        <w:t xml:space="preserve"> a, and PO4 when phytoplankton growth parameters are both set at: </w:t>
       </w:r>
     </w:p>
     <w:p>
@@ -6304,6 +8221,13 @@
           <w:color w:val="000000" w:themeColor="text1"/>
         </w:rPr>
         <w:tab/>
+      </w:r>
+      <w:proofErr w:type="spellStart"/>
+      <w:r>
+        <w:rPr>
+          <w:rFonts w:ascii="Calibri" w:hAnsi="Calibri"/>
+          <w:color w:val="000000" w:themeColor="text1"/>
+        </w:rPr>
         <w:t>P</w:t>
       </w:r>
       <w:r>
@@ -6312,7 +8236,15 @@
           <w:color w:val="000000" w:themeColor="text1"/>
         </w:rPr>
         <w:softHyphen/>
-        <w:t>_half = 0.483</w:t>
+        <w:t>_half</w:t>
+      </w:r>
+      <w:proofErr w:type="spellEnd"/>
+      <w:r>
+        <w:rPr>
+          <w:rFonts w:ascii="Calibri" w:hAnsi="Calibri"/>
+          <w:color w:val="000000" w:themeColor="text1"/>
+        </w:rPr>
+        <w:t xml:space="preserve"> = 0.483</w:t>
       </w:r>
     </w:p>
     <w:p>
@@ -6344,7 +8276,22 @@
           <w:color w:val="000000" w:themeColor="text1"/>
         </w:rPr>
         <w:tab/>
-        <w:t>m_twty = 0.1</w:t>
+      </w:r>
+      <w:proofErr w:type="spellStart"/>
+      <w:r>
+        <w:rPr>
+          <w:rFonts w:ascii="Calibri" w:hAnsi="Calibri"/>
+          <w:color w:val="000000" w:themeColor="text1"/>
+        </w:rPr>
+        <w:t>m_twty</w:t>
+      </w:r>
+      <w:proofErr w:type="spellEnd"/>
+      <w:r>
+        <w:rPr>
+          <w:rFonts w:ascii="Calibri" w:hAnsi="Calibri"/>
+          <w:color w:val="000000" w:themeColor="text1"/>
+        </w:rPr>
+        <w:t xml:space="preserve"> = 0.1</w:t>
       </w:r>
     </w:p>
     <w:p>
@@ -6454,7 +8401,55 @@
           <w:rFonts w:ascii="Calibri" w:hAnsi="Calibri"/>
           <w:color w:val="000000" w:themeColor="text1"/>
         </w:rPr>
-        <w:t>Total P is underestimated, chl a is well-predicted, PO4 is (finally) in the ballpark. Conclusion: decreasing the loss rate (m_twty) decreases the amount of PO4 that goes back into the water column. I imagine this happens proportionally to the growth rate (g_twty).</w:t>
+        <w:t xml:space="preserve">Total P is underestimated, </w:t>
+      </w:r>
+      <w:proofErr w:type="spellStart"/>
+      <w:r>
+        <w:rPr>
+          <w:rFonts w:ascii="Calibri" w:hAnsi="Calibri"/>
+          <w:color w:val="000000" w:themeColor="text1"/>
+        </w:rPr>
+        <w:t>chl</w:t>
+      </w:r>
+      <w:proofErr w:type="spellEnd"/>
+      <w:r>
+        <w:rPr>
+          <w:rFonts w:ascii="Calibri" w:hAnsi="Calibri"/>
+          <w:color w:val="000000" w:themeColor="text1"/>
+        </w:rPr>
+        <w:t xml:space="preserve"> a is well-predicted, PO4 is (finally) in the ballpark. Conclusion: decreasing the loss rate (</w:t>
+      </w:r>
+      <w:proofErr w:type="spellStart"/>
+      <w:r>
+        <w:rPr>
+          <w:rFonts w:ascii="Calibri" w:hAnsi="Calibri"/>
+          <w:color w:val="000000" w:themeColor="text1"/>
+        </w:rPr>
+        <w:t>m_twty</w:t>
+      </w:r>
+      <w:proofErr w:type="spellEnd"/>
+      <w:r>
+        <w:rPr>
+          <w:rFonts w:ascii="Calibri" w:hAnsi="Calibri"/>
+          <w:color w:val="000000" w:themeColor="text1"/>
+        </w:rPr>
+        <w:t>) decreases the amount of PO4 that goes back into the water column. I imagine this happens proportionally to the growth rate (</w:t>
+      </w:r>
+      <w:proofErr w:type="spellStart"/>
+      <w:r>
+        <w:rPr>
+          <w:rFonts w:ascii="Calibri" w:hAnsi="Calibri"/>
+          <w:color w:val="000000" w:themeColor="text1"/>
+        </w:rPr>
+        <w:t>g_twty</w:t>
+      </w:r>
+      <w:proofErr w:type="spellEnd"/>
+      <w:r>
+        <w:rPr>
+          <w:rFonts w:ascii="Calibri" w:hAnsi="Calibri"/>
+          <w:color w:val="000000" w:themeColor="text1"/>
+        </w:rPr>
+        <w:t>).</w:t>
       </w:r>
       <w:r>
         <w:rPr>
@@ -6475,7 +8470,23 @@
           <w:rFonts w:ascii="Calibri" w:hAnsi="Calibri"/>
           <w:color w:val="000000" w:themeColor="text1"/>
         </w:rPr>
-        <w:t xml:space="preserve"> to use g_twty values from the literature, which tend to be </w:t>
+        <w:t xml:space="preserve"> to use </w:t>
+      </w:r>
+      <w:proofErr w:type="spellStart"/>
+      <w:r>
+        <w:rPr>
+          <w:rFonts w:ascii="Calibri" w:hAnsi="Calibri"/>
+          <w:color w:val="000000" w:themeColor="text1"/>
+        </w:rPr>
+        <w:t>g_twty</w:t>
+      </w:r>
+      <w:proofErr w:type="spellEnd"/>
+      <w:r>
+        <w:rPr>
+          <w:rFonts w:ascii="Calibri" w:hAnsi="Calibri"/>
+          <w:color w:val="000000" w:themeColor="text1"/>
+        </w:rPr>
+        <w:t xml:space="preserve"> values from the literature, which tend to be </w:t>
       </w:r>
       <w:r>
         <w:rPr>
@@ -6512,7 +8523,23 @@
           <w:rFonts w:ascii="Calibri" w:hAnsi="Calibri"/>
           <w:color w:val="000000" w:themeColor="text1"/>
         </w:rPr>
-        <w:t xml:space="preserve">Total P, chl a, and PO4 when phytoplankton growth parameters are both set at: </w:t>
+        <w:t xml:space="preserve">Total P, </w:t>
+      </w:r>
+      <w:proofErr w:type="spellStart"/>
+      <w:r>
+        <w:rPr>
+          <w:rFonts w:ascii="Calibri" w:hAnsi="Calibri"/>
+          <w:color w:val="000000" w:themeColor="text1"/>
+        </w:rPr>
+        <w:t>chl</w:t>
+      </w:r>
+      <w:proofErr w:type="spellEnd"/>
+      <w:r>
+        <w:rPr>
+          <w:rFonts w:ascii="Calibri" w:hAnsi="Calibri"/>
+          <w:color w:val="000000" w:themeColor="text1"/>
+        </w:rPr>
+        <w:t xml:space="preserve"> a, and PO4 when phytoplankton growth parameters are both set at: </w:t>
       </w:r>
     </w:p>
     <w:p>
@@ -6528,6 +8555,13 @@
           <w:color w:val="000000" w:themeColor="text1"/>
         </w:rPr>
         <w:tab/>
+      </w:r>
+      <w:proofErr w:type="spellStart"/>
+      <w:r>
+        <w:rPr>
+          <w:rFonts w:ascii="Calibri" w:hAnsi="Calibri"/>
+          <w:color w:val="000000" w:themeColor="text1"/>
+        </w:rPr>
         <w:t>P</w:t>
       </w:r>
       <w:r>
@@ -6536,7 +8570,15 @@
           <w:color w:val="000000" w:themeColor="text1"/>
         </w:rPr>
         <w:softHyphen/>
-        <w:t>_half = 0.483</w:t>
+        <w:t>_half</w:t>
+      </w:r>
+      <w:proofErr w:type="spellEnd"/>
+      <w:r>
+        <w:rPr>
+          <w:rFonts w:ascii="Calibri" w:hAnsi="Calibri"/>
+          <w:color w:val="000000" w:themeColor="text1"/>
+        </w:rPr>
+        <w:t xml:space="preserve"> = 0.483</w:t>
       </w:r>
     </w:p>
     <w:p>
@@ -6590,7 +8632,23 @@
           <w:color w:val="000000" w:themeColor="text1"/>
         </w:rPr>
         <w:softHyphen/>
-        <w:t>_twty = 0.6</w:t>
+        <w:t>_</w:t>
+      </w:r>
+      <w:proofErr w:type="spellStart"/>
+      <w:r>
+        <w:rPr>
+          <w:rFonts w:ascii="Calibri" w:hAnsi="Calibri"/>
+          <w:color w:val="000000" w:themeColor="text1"/>
+        </w:rPr>
+        <w:t>twty</w:t>
+      </w:r>
+      <w:proofErr w:type="spellEnd"/>
+      <w:r>
+        <w:rPr>
+          <w:rFonts w:ascii="Calibri" w:hAnsi="Calibri"/>
+          <w:color w:val="000000" w:themeColor="text1"/>
+        </w:rPr>
+        <w:t xml:space="preserve"> = 0.6</w:t>
       </w:r>
     </w:p>
     <w:p>
@@ -6623,7 +8681,22 @@
         </w:rPr>
         <w:lastRenderedPageBreak/>
         <w:tab/>
-        <w:t>m_twty = 0.06</w:t>
+      </w:r>
+      <w:proofErr w:type="spellStart"/>
+      <w:r>
+        <w:rPr>
+          <w:rFonts w:ascii="Calibri" w:hAnsi="Calibri"/>
+          <w:color w:val="000000" w:themeColor="text1"/>
+        </w:rPr>
+        <w:t>m_twty</w:t>
+      </w:r>
+      <w:proofErr w:type="spellEnd"/>
+      <w:r>
+        <w:rPr>
+          <w:rFonts w:ascii="Calibri" w:hAnsi="Calibri"/>
+          <w:color w:val="000000" w:themeColor="text1"/>
+        </w:rPr>
+        <w:t xml:space="preserve"> = 0.06</w:t>
       </w:r>
     </w:p>
     <w:p>
@@ -6733,30 +8806,62 @@
           <w:rFonts w:ascii="Calibri" w:hAnsi="Calibri"/>
           <w:color w:val="000000" w:themeColor="text1"/>
         </w:rPr>
-        <w:t>Total P is back in the right ballpark, chl a is well-predicted, and PO4 is overestimated.</w:t>
-      </w:r>
-    </w:p>
-    <w:p>
-      <w:pPr>
-        <w:rPr>
-          <w:rFonts w:ascii="Calibri" w:hAnsi="Calibri"/>
-          <w:color w:val="000000" w:themeColor="text1"/>
-        </w:rPr>
-      </w:pPr>
-    </w:p>
-    <w:p>
-      <w:pPr>
-        <w:rPr>
-          <w:rFonts w:ascii="Calibri" w:hAnsi="Calibri"/>
-          <w:color w:val="000000" w:themeColor="text1"/>
-        </w:rPr>
-      </w:pPr>
-      <w:r>
-        <w:rPr>
-          <w:rFonts w:ascii="Calibri" w:hAnsi="Calibri"/>
-          <w:color w:val="000000" w:themeColor="text1"/>
-        </w:rPr>
-        <w:t xml:space="preserve">Total P, chl a, and PO4 when phytoplankton growth parameters are both set at: </w:t>
+        <w:t xml:space="preserve">Total P is back in the right ballpark, </w:t>
+      </w:r>
+      <w:proofErr w:type="spellStart"/>
+      <w:r>
+        <w:rPr>
+          <w:rFonts w:ascii="Calibri" w:hAnsi="Calibri"/>
+          <w:color w:val="000000" w:themeColor="text1"/>
+        </w:rPr>
+        <w:t>chl</w:t>
+      </w:r>
+      <w:proofErr w:type="spellEnd"/>
+      <w:r>
+        <w:rPr>
+          <w:rFonts w:ascii="Calibri" w:hAnsi="Calibri"/>
+          <w:color w:val="000000" w:themeColor="text1"/>
+        </w:rPr>
+        <w:t xml:space="preserve"> a is well-predicted, and PO4 is overestimated.</w:t>
+      </w:r>
+    </w:p>
+    <w:p>
+      <w:pPr>
+        <w:rPr>
+          <w:rFonts w:ascii="Calibri" w:hAnsi="Calibri"/>
+          <w:color w:val="000000" w:themeColor="text1"/>
+        </w:rPr>
+      </w:pPr>
+    </w:p>
+    <w:p>
+      <w:pPr>
+        <w:rPr>
+          <w:rFonts w:ascii="Calibri" w:hAnsi="Calibri"/>
+          <w:color w:val="000000" w:themeColor="text1"/>
+        </w:rPr>
+      </w:pPr>
+      <w:r>
+        <w:rPr>
+          <w:rFonts w:ascii="Calibri" w:hAnsi="Calibri"/>
+          <w:color w:val="000000" w:themeColor="text1"/>
+        </w:rPr>
+        <w:t xml:space="preserve">Total P, </w:t>
+      </w:r>
+      <w:proofErr w:type="spellStart"/>
+      <w:r>
+        <w:rPr>
+          <w:rFonts w:ascii="Calibri" w:hAnsi="Calibri"/>
+          <w:color w:val="000000" w:themeColor="text1"/>
+        </w:rPr>
+        <w:t>chl</w:t>
+      </w:r>
+      <w:proofErr w:type="spellEnd"/>
+      <w:r>
+        <w:rPr>
+          <w:rFonts w:ascii="Calibri" w:hAnsi="Calibri"/>
+          <w:color w:val="000000" w:themeColor="text1"/>
+        </w:rPr>
+        <w:t xml:space="preserve"> a, and PO4 when phytoplankton growth parameters are both set at: </w:t>
       </w:r>
     </w:p>
     <w:p>
@@ -6772,6 +8877,13 @@
           <w:color w:val="000000" w:themeColor="text1"/>
         </w:rPr>
         <w:tab/>
+      </w:r>
+      <w:proofErr w:type="spellStart"/>
+      <w:r>
+        <w:rPr>
+          <w:rFonts w:ascii="Calibri" w:hAnsi="Calibri"/>
+          <w:color w:val="000000" w:themeColor="text1"/>
+        </w:rPr>
         <w:t>P</w:t>
       </w:r>
       <w:r>
@@ -6780,7 +8892,15 @@
           <w:color w:val="000000" w:themeColor="text1"/>
         </w:rPr>
         <w:softHyphen/>
-        <w:t>_half = 0.483</w:t>
+        <w:t>_half</w:t>
+      </w:r>
+      <w:proofErr w:type="spellEnd"/>
+      <w:r>
+        <w:rPr>
+          <w:rFonts w:ascii="Calibri" w:hAnsi="Calibri"/>
+          <w:color w:val="000000" w:themeColor="text1"/>
+        </w:rPr>
+        <w:t xml:space="preserve"> = 0.483</w:t>
       </w:r>
     </w:p>
     <w:p>
@@ -6834,7 +8954,23 @@
           <w:color w:val="000000" w:themeColor="text1"/>
         </w:rPr>
         <w:softHyphen/>
-        <w:t>_twty = 0.6</w:t>
+        <w:t>_</w:t>
+      </w:r>
+      <w:proofErr w:type="spellStart"/>
+      <w:r>
+        <w:rPr>
+          <w:rFonts w:ascii="Calibri" w:hAnsi="Calibri"/>
+          <w:color w:val="000000" w:themeColor="text1"/>
+        </w:rPr>
+        <w:t>twty</w:t>
+      </w:r>
+      <w:proofErr w:type="spellEnd"/>
+      <w:r>
+        <w:rPr>
+          <w:rFonts w:ascii="Calibri" w:hAnsi="Calibri"/>
+          <w:color w:val="000000" w:themeColor="text1"/>
+        </w:rPr>
+        <w:t xml:space="preserve"> = 0.6</w:t>
       </w:r>
     </w:p>
     <w:p>
@@ -6866,7 +9002,22 @@
           <w:color w:val="000000" w:themeColor="text1"/>
         </w:rPr>
         <w:tab/>
-        <w:t>m_twty = 0.04</w:t>
+      </w:r>
+      <w:proofErr w:type="spellStart"/>
+      <w:r>
+        <w:rPr>
+          <w:rFonts w:ascii="Calibri" w:hAnsi="Calibri"/>
+          <w:color w:val="000000" w:themeColor="text1"/>
+        </w:rPr>
+        <w:t>m_twty</w:t>
+      </w:r>
+      <w:proofErr w:type="spellEnd"/>
+      <w:r>
+        <w:rPr>
+          <w:rFonts w:ascii="Calibri" w:hAnsi="Calibri"/>
+          <w:color w:val="000000" w:themeColor="text1"/>
+        </w:rPr>
+        <w:t xml:space="preserve"> = 0.04</w:t>
       </w:r>
     </w:p>
     <w:p>
@@ -6976,30 +9127,62 @@
           <w:rFonts w:ascii="Calibri" w:hAnsi="Calibri"/>
           <w:color w:val="000000" w:themeColor="text1"/>
         </w:rPr>
-        <w:t>Total P is underestimated, chl a is well-predicted, and PO4 is still overestimated.</w:t>
-      </w:r>
-    </w:p>
-    <w:p>
-      <w:pPr>
-        <w:rPr>
-          <w:rFonts w:ascii="Calibri" w:hAnsi="Calibri"/>
-          <w:color w:val="000000" w:themeColor="text1"/>
-        </w:rPr>
-      </w:pPr>
-    </w:p>
-    <w:p>
-      <w:pPr>
-        <w:rPr>
-          <w:rFonts w:ascii="Calibri" w:hAnsi="Calibri"/>
-          <w:color w:val="000000" w:themeColor="text1"/>
-        </w:rPr>
-      </w:pPr>
-      <w:r>
-        <w:rPr>
-          <w:rFonts w:ascii="Calibri" w:hAnsi="Calibri"/>
-          <w:color w:val="000000" w:themeColor="text1"/>
-        </w:rPr>
-        <w:t xml:space="preserve">Total P, chl a, and PO4 when phytoplankton growth parameters are both set at: </w:t>
+        <w:t xml:space="preserve">Total P is underestimated, </w:t>
+      </w:r>
+      <w:proofErr w:type="spellStart"/>
+      <w:r>
+        <w:rPr>
+          <w:rFonts w:ascii="Calibri" w:hAnsi="Calibri"/>
+          <w:color w:val="000000" w:themeColor="text1"/>
+        </w:rPr>
+        <w:t>chl</w:t>
+      </w:r>
+      <w:proofErr w:type="spellEnd"/>
+      <w:r>
+        <w:rPr>
+          <w:rFonts w:ascii="Calibri" w:hAnsi="Calibri"/>
+          <w:color w:val="000000" w:themeColor="text1"/>
+        </w:rPr>
+        <w:t xml:space="preserve"> a is well-predicted, and PO4 is still overestimated.</w:t>
+      </w:r>
+    </w:p>
+    <w:p>
+      <w:pPr>
+        <w:rPr>
+          <w:rFonts w:ascii="Calibri" w:hAnsi="Calibri"/>
+          <w:color w:val="000000" w:themeColor="text1"/>
+        </w:rPr>
+      </w:pPr>
+    </w:p>
+    <w:p>
+      <w:pPr>
+        <w:rPr>
+          <w:rFonts w:ascii="Calibri" w:hAnsi="Calibri"/>
+          <w:color w:val="000000" w:themeColor="text1"/>
+        </w:rPr>
+      </w:pPr>
+      <w:r>
+        <w:rPr>
+          <w:rFonts w:ascii="Calibri" w:hAnsi="Calibri"/>
+          <w:color w:val="000000" w:themeColor="text1"/>
+        </w:rPr>
+        <w:t xml:space="preserve">Total P, </w:t>
+      </w:r>
+      <w:proofErr w:type="spellStart"/>
+      <w:r>
+        <w:rPr>
+          <w:rFonts w:ascii="Calibri" w:hAnsi="Calibri"/>
+          <w:color w:val="000000" w:themeColor="text1"/>
+        </w:rPr>
+        <w:t>chl</w:t>
+      </w:r>
+      <w:proofErr w:type="spellEnd"/>
+      <w:r>
+        <w:rPr>
+          <w:rFonts w:ascii="Calibri" w:hAnsi="Calibri"/>
+          <w:color w:val="000000" w:themeColor="text1"/>
+        </w:rPr>
+        <w:t xml:space="preserve"> a, and PO4 when phytoplankton growth parameters are both set at: </w:t>
       </w:r>
     </w:p>
     <w:p>
@@ -7015,6 +9198,13 @@
           <w:color w:val="000000" w:themeColor="text1"/>
         </w:rPr>
         <w:tab/>
+      </w:r>
+      <w:proofErr w:type="spellStart"/>
+      <w:r>
+        <w:rPr>
+          <w:rFonts w:ascii="Calibri" w:hAnsi="Calibri"/>
+          <w:color w:val="000000" w:themeColor="text1"/>
+        </w:rPr>
         <w:t>P</w:t>
       </w:r>
       <w:r>
@@ -7023,7 +9213,15 @@
           <w:color w:val="000000" w:themeColor="text1"/>
         </w:rPr>
         <w:softHyphen/>
-        <w:t>_half = 0.483</w:t>
+        <w:t>_half</w:t>
+      </w:r>
+      <w:proofErr w:type="spellEnd"/>
+      <w:r>
+        <w:rPr>
+          <w:rFonts w:ascii="Calibri" w:hAnsi="Calibri"/>
+          <w:color w:val="000000" w:themeColor="text1"/>
+        </w:rPr>
+        <w:t xml:space="preserve"> = 0.483</w:t>
       </w:r>
     </w:p>
     <w:p>
@@ -7078,7 +9276,23 @@
           <w:color w:val="000000" w:themeColor="text1"/>
         </w:rPr>
         <w:softHyphen/>
-        <w:t>_twty = 0.6</w:t>
+        <w:t>_</w:t>
+      </w:r>
+      <w:proofErr w:type="spellStart"/>
+      <w:r>
+        <w:rPr>
+          <w:rFonts w:ascii="Calibri" w:hAnsi="Calibri"/>
+          <w:color w:val="000000" w:themeColor="text1"/>
+        </w:rPr>
+        <w:t>twty</w:t>
+      </w:r>
+      <w:proofErr w:type="spellEnd"/>
+      <w:r>
+        <w:rPr>
+          <w:rFonts w:ascii="Calibri" w:hAnsi="Calibri"/>
+          <w:color w:val="000000" w:themeColor="text1"/>
+        </w:rPr>
+        <w:t xml:space="preserve"> = 0.6</w:t>
       </w:r>
     </w:p>
     <w:p>
@@ -7110,7 +9324,22 @@
           <w:color w:val="000000" w:themeColor="text1"/>
         </w:rPr>
         <w:tab/>
-        <w:t>m_twty = 0.02</w:t>
+      </w:r>
+      <w:proofErr w:type="spellStart"/>
+      <w:r>
+        <w:rPr>
+          <w:rFonts w:ascii="Calibri" w:hAnsi="Calibri"/>
+          <w:color w:val="000000" w:themeColor="text1"/>
+        </w:rPr>
+        <w:t>m_twty</w:t>
+      </w:r>
+      <w:proofErr w:type="spellEnd"/>
+      <w:r>
+        <w:rPr>
+          <w:rFonts w:ascii="Calibri" w:hAnsi="Calibri"/>
+          <w:color w:val="000000" w:themeColor="text1"/>
+        </w:rPr>
+        <w:t xml:space="preserve"> = 0.02</w:t>
       </w:r>
     </w:p>
     <w:p>
@@ -7220,7 +9449,23 @@
           <w:rFonts w:ascii="Calibri" w:hAnsi="Calibri"/>
           <w:color w:val="000000" w:themeColor="text1"/>
         </w:rPr>
-        <w:t xml:space="preserve">Total P is underestimated, chl a is well-predicted, and PO4 is in the right ballpark except for large spikes in the spring </w:t>
+        <w:t xml:space="preserve">Total P is underestimated, </w:t>
+      </w:r>
+      <w:proofErr w:type="spellStart"/>
+      <w:r>
+        <w:rPr>
+          <w:rFonts w:ascii="Calibri" w:hAnsi="Calibri"/>
+          <w:color w:val="000000" w:themeColor="text1"/>
+        </w:rPr>
+        <w:t>chl</w:t>
+      </w:r>
+      <w:proofErr w:type="spellEnd"/>
+      <w:r>
+        <w:rPr>
+          <w:rFonts w:ascii="Calibri" w:hAnsi="Calibri"/>
+          <w:color w:val="000000" w:themeColor="text1"/>
+        </w:rPr>
+        <w:t xml:space="preserve"> a is well-predicted, and PO4 is in the right ballpark except for large spikes in the spring </w:t>
       </w:r>
       <w:r>
         <w:rPr>
@@ -7250,7 +9495,23 @@
           <w:rFonts w:ascii="Calibri" w:hAnsi="Calibri"/>
           <w:color w:val="000000" w:themeColor="text1"/>
         </w:rPr>
-        <w:t xml:space="preserve">Total P, chl a, and PO4 when phytoplankton growth parameters are both set at: </w:t>
+        <w:t xml:space="preserve">Total P, </w:t>
+      </w:r>
+      <w:proofErr w:type="spellStart"/>
+      <w:r>
+        <w:rPr>
+          <w:rFonts w:ascii="Calibri" w:hAnsi="Calibri"/>
+          <w:color w:val="000000" w:themeColor="text1"/>
+        </w:rPr>
+        <w:t>chl</w:t>
+      </w:r>
+      <w:proofErr w:type="spellEnd"/>
+      <w:r>
+        <w:rPr>
+          <w:rFonts w:ascii="Calibri" w:hAnsi="Calibri"/>
+          <w:color w:val="000000" w:themeColor="text1"/>
+        </w:rPr>
+        <w:t xml:space="preserve"> a, and PO4 when phytoplankton growth parameters are both set at: </w:t>
       </w:r>
     </w:p>
     <w:p>
@@ -7266,6 +9527,13 @@
           <w:color w:val="000000" w:themeColor="text1"/>
         </w:rPr>
         <w:tab/>
+      </w:r>
+      <w:proofErr w:type="spellStart"/>
+      <w:r>
+        <w:rPr>
+          <w:rFonts w:ascii="Calibri" w:hAnsi="Calibri"/>
+          <w:color w:val="000000" w:themeColor="text1"/>
+        </w:rPr>
         <w:t>P</w:t>
       </w:r>
       <w:r>
@@ -7274,7 +9542,15 @@
           <w:color w:val="000000" w:themeColor="text1"/>
         </w:rPr>
         <w:softHyphen/>
-        <w:t>_half = 0.483</w:t>
+        <w:t>_half</w:t>
+      </w:r>
+      <w:proofErr w:type="spellEnd"/>
+      <w:r>
+        <w:rPr>
+          <w:rFonts w:ascii="Calibri" w:hAnsi="Calibri"/>
+          <w:color w:val="000000" w:themeColor="text1"/>
+        </w:rPr>
+        <w:t xml:space="preserve"> = 0.483</w:t>
       </w:r>
     </w:p>
     <w:p>
@@ -7328,7 +9604,23 @@
           <w:color w:val="000000" w:themeColor="text1"/>
         </w:rPr>
         <w:softHyphen/>
-        <w:t>_twty = 0.6</w:t>
+        <w:t>_</w:t>
+      </w:r>
+      <w:proofErr w:type="spellStart"/>
+      <w:r>
+        <w:rPr>
+          <w:rFonts w:ascii="Calibri" w:hAnsi="Calibri"/>
+          <w:color w:val="000000" w:themeColor="text1"/>
+        </w:rPr>
+        <w:t>twty</w:t>
+      </w:r>
+      <w:proofErr w:type="spellEnd"/>
+      <w:r>
+        <w:rPr>
+          <w:rFonts w:ascii="Calibri" w:hAnsi="Calibri"/>
+          <w:color w:val="000000" w:themeColor="text1"/>
+        </w:rPr>
+        <w:t xml:space="preserve"> = 0.6</w:t>
       </w:r>
     </w:p>
     <w:p>
@@ -7360,7 +9652,22 @@
           <w:color w:val="000000" w:themeColor="text1"/>
         </w:rPr>
         <w:tab/>
-        <w:t>m_twty = 0.03</w:t>
+      </w:r>
+      <w:proofErr w:type="spellStart"/>
+      <w:r>
+        <w:rPr>
+          <w:rFonts w:ascii="Calibri" w:hAnsi="Calibri"/>
+          <w:color w:val="000000" w:themeColor="text1"/>
+        </w:rPr>
+        <w:t>m_twty</w:t>
+      </w:r>
+      <w:proofErr w:type="spellEnd"/>
+      <w:r>
+        <w:rPr>
+          <w:rFonts w:ascii="Calibri" w:hAnsi="Calibri"/>
+          <w:color w:val="000000" w:themeColor="text1"/>
+        </w:rPr>
+        <w:t xml:space="preserve"> = 0.03</w:t>
       </w:r>
     </w:p>
     <w:p>
@@ -7470,7 +9777,23 @@
           <w:rFonts w:ascii="Calibri" w:hAnsi="Calibri"/>
           <w:color w:val="000000" w:themeColor="text1"/>
         </w:rPr>
-        <w:t>Total P is underestimated, chl a is well-predicted, and PO4 is still overestimated.</w:t>
+        <w:t xml:space="preserve">Total P is underestimated, </w:t>
+      </w:r>
+      <w:proofErr w:type="spellStart"/>
+      <w:r>
+        <w:rPr>
+          <w:rFonts w:ascii="Calibri" w:hAnsi="Calibri"/>
+          <w:color w:val="000000" w:themeColor="text1"/>
+        </w:rPr>
+        <w:t>chl</w:t>
+      </w:r>
+      <w:proofErr w:type="spellEnd"/>
+      <w:r>
+        <w:rPr>
+          <w:rFonts w:ascii="Calibri" w:hAnsi="Calibri"/>
+          <w:color w:val="000000" w:themeColor="text1"/>
+        </w:rPr>
+        <w:t xml:space="preserve"> a is well-predicted, and PO4 is still overestimated.</w:t>
       </w:r>
     </w:p>
     <w:p>
@@ -7494,7 +9817,39 @@
           <w:color w:val="000000" w:themeColor="text1"/>
         </w:rPr>
         <w:lastRenderedPageBreak/>
-        <w:t xml:space="preserve">It seems that lower m_twty values result in underestimation of total P, whereas higher m_twty values results in overestimation of PO4. </w:t>
+        <w:t xml:space="preserve">It seems that lower </w:t>
+      </w:r>
+      <w:proofErr w:type="spellStart"/>
+      <w:r>
+        <w:rPr>
+          <w:rFonts w:ascii="Calibri" w:hAnsi="Calibri"/>
+          <w:color w:val="000000" w:themeColor="text1"/>
+        </w:rPr>
+        <w:t>m_twty</w:t>
+      </w:r>
+      <w:proofErr w:type="spellEnd"/>
+      <w:r>
+        <w:rPr>
+          <w:rFonts w:ascii="Calibri" w:hAnsi="Calibri"/>
+          <w:color w:val="000000" w:themeColor="text1"/>
+        </w:rPr>
+        <w:t xml:space="preserve"> values result in underestimation of total P, whereas higher </w:t>
+      </w:r>
+      <w:proofErr w:type="spellStart"/>
+      <w:r>
+        <w:rPr>
+          <w:rFonts w:ascii="Calibri" w:hAnsi="Calibri"/>
+          <w:color w:val="000000" w:themeColor="text1"/>
+        </w:rPr>
+        <w:t>m_twty</w:t>
+      </w:r>
+      <w:proofErr w:type="spellEnd"/>
+      <w:r>
+        <w:rPr>
+          <w:rFonts w:ascii="Calibri" w:hAnsi="Calibri"/>
+          <w:color w:val="000000" w:themeColor="text1"/>
+        </w:rPr>
+        <w:t xml:space="preserve"> values results in overestimation of PO4. </w:t>
       </w:r>
     </w:p>
     <w:p>
@@ -7603,14 +9958,46 @@
           <w:rFonts w:ascii="Calibri" w:hAnsi="Calibri"/>
           <w:color w:val="000000" w:themeColor="text1"/>
         </w:rPr>
-        <w:t>Igor M</w:t>
-      </w:r>
-      <w:r>
-        <w:rPr>
-          <w:rFonts w:ascii="Calibri" w:hAnsi="Calibri"/>
-          <w:color w:val="000000" w:themeColor="text1"/>
-        </w:rPr>
-        <w:t xml:space="preserve">arkelov sent me the current version of MyLake v2 </w:t>
+        <w:t xml:space="preserve">Igor </w:t>
+      </w:r>
+      <w:proofErr w:type="spellStart"/>
+      <w:r>
+        <w:rPr>
+          <w:rFonts w:ascii="Calibri" w:hAnsi="Calibri"/>
+          <w:color w:val="000000" w:themeColor="text1"/>
+        </w:rPr>
+        <w:t>M</w:t>
+      </w:r>
+      <w:r>
+        <w:rPr>
+          <w:rFonts w:ascii="Calibri" w:hAnsi="Calibri"/>
+          <w:color w:val="000000" w:themeColor="text1"/>
+        </w:rPr>
+        <w:t>arkelov</w:t>
+      </w:r>
+      <w:proofErr w:type="spellEnd"/>
+      <w:r>
+        <w:rPr>
+          <w:rFonts w:ascii="Calibri" w:hAnsi="Calibri"/>
+          <w:color w:val="000000" w:themeColor="text1"/>
+        </w:rPr>
+        <w:t xml:space="preserve"> sent me the current version of </w:t>
+      </w:r>
+      <w:proofErr w:type="spellStart"/>
+      <w:r>
+        <w:rPr>
+          <w:rFonts w:ascii="Calibri" w:hAnsi="Calibri"/>
+          <w:color w:val="000000" w:themeColor="text1"/>
+        </w:rPr>
+        <w:t>MyLake</w:t>
+      </w:r>
+      <w:proofErr w:type="spellEnd"/>
+      <w:r>
+        <w:rPr>
+          <w:rFonts w:ascii="Calibri" w:hAnsi="Calibri"/>
+          <w:color w:val="000000" w:themeColor="text1"/>
+        </w:rPr>
+        <w:t xml:space="preserve"> v2 </w:t>
       </w:r>
       <w:r>
         <w:rPr>
@@ -7619,12 +10006,37 @@
         </w:rPr>
         <w:t xml:space="preserve">that he is working up for </w:t>
       </w:r>
-      <w:r>
-        <w:rPr>
-          <w:rFonts w:ascii="Calibri" w:hAnsi="Calibri"/>
-          <w:color w:val="000000" w:themeColor="text1"/>
-        </w:rPr>
-        <w:t>Vansjo. My first step today was to look at the solvemodel function and compare v1.2.1 to v2. Here is a summary of the changes and additions.</w:t>
+      <w:proofErr w:type="spellStart"/>
+      <w:r>
+        <w:rPr>
+          <w:rFonts w:ascii="Calibri" w:hAnsi="Calibri"/>
+          <w:color w:val="000000" w:themeColor="text1"/>
+        </w:rPr>
+        <w:t>Vansjo</w:t>
+      </w:r>
+      <w:proofErr w:type="spellEnd"/>
+      <w:r>
+        <w:rPr>
+          <w:rFonts w:ascii="Calibri" w:hAnsi="Calibri"/>
+          <w:color w:val="000000" w:themeColor="text1"/>
+        </w:rPr>
+        <w:t xml:space="preserve">. My first step today was to look at the </w:t>
+      </w:r>
+      <w:proofErr w:type="spellStart"/>
+      <w:r>
+        <w:rPr>
+          <w:rFonts w:ascii="Calibri" w:hAnsi="Calibri"/>
+          <w:color w:val="000000" w:themeColor="text1"/>
+        </w:rPr>
+        <w:t>solvemodel</w:t>
+      </w:r>
+      <w:proofErr w:type="spellEnd"/>
+      <w:r>
+        <w:rPr>
+          <w:rFonts w:ascii="Calibri" w:hAnsi="Calibri"/>
+          <w:color w:val="000000" w:themeColor="text1"/>
+        </w:rPr>
+        <w:t xml:space="preserve"> function and compare v1.2.1 to v2. Here is a summary of the changes and additions.</w:t>
       </w:r>
     </w:p>
     <w:p>
@@ -7676,7 +10088,39 @@
           <w:rFonts w:ascii="Calibri" w:hAnsi="Calibri"/>
           <w:color w:val="000000" w:themeColor="text1"/>
         </w:rPr>
-        <w:t xml:space="preserve">datasets: MyLake_results and sediment_results. This replaces the list of variables generated in the previous version of the model. </w:t>
+        <w:t xml:space="preserve">datasets: </w:t>
+      </w:r>
+      <w:proofErr w:type="spellStart"/>
+      <w:r>
+        <w:rPr>
+          <w:rFonts w:ascii="Calibri" w:hAnsi="Calibri"/>
+          <w:color w:val="000000" w:themeColor="text1"/>
+        </w:rPr>
+        <w:t>MyLake_results</w:t>
+      </w:r>
+      <w:proofErr w:type="spellEnd"/>
+      <w:r>
+        <w:rPr>
+          <w:rFonts w:ascii="Calibri" w:hAnsi="Calibri"/>
+          <w:color w:val="000000" w:themeColor="text1"/>
+        </w:rPr>
+        <w:t xml:space="preserve"> and </w:t>
+      </w:r>
+      <w:proofErr w:type="spellStart"/>
+      <w:r>
+        <w:rPr>
+          <w:rFonts w:ascii="Calibri" w:hAnsi="Calibri"/>
+          <w:color w:val="000000" w:themeColor="text1"/>
+        </w:rPr>
+        <w:t>sediment_results</w:t>
+      </w:r>
+      <w:proofErr w:type="spellEnd"/>
+      <w:r>
+        <w:rPr>
+          <w:rFonts w:ascii="Calibri" w:hAnsi="Calibri"/>
+          <w:color w:val="000000" w:themeColor="text1"/>
+        </w:rPr>
+        <w:t xml:space="preserve">. This replaces the list of variables generated in the previous version of the model. </w:t>
       </w:r>
     </w:p>
     <w:p>
@@ -7736,7 +10180,55 @@
           <w:rFonts w:ascii="Calibri" w:hAnsi="Calibri"/>
           <w:color w:val="000000" w:themeColor="text1"/>
         </w:rPr>
-        <w:t>Code for PDz_store, Psz_store, and chlsz_store removed</w:t>
+        <w:t xml:space="preserve">Code for </w:t>
+      </w:r>
+      <w:proofErr w:type="spellStart"/>
+      <w:r>
+        <w:rPr>
+          <w:rFonts w:ascii="Calibri" w:hAnsi="Calibri"/>
+          <w:color w:val="000000" w:themeColor="text1"/>
+        </w:rPr>
+        <w:t>PDz_store</w:t>
+      </w:r>
+      <w:proofErr w:type="spellEnd"/>
+      <w:r>
+        <w:rPr>
+          <w:rFonts w:ascii="Calibri" w:hAnsi="Calibri"/>
+          <w:color w:val="000000" w:themeColor="text1"/>
+        </w:rPr>
+        <w:t xml:space="preserve">, </w:t>
+      </w:r>
+      <w:proofErr w:type="spellStart"/>
+      <w:r>
+        <w:rPr>
+          <w:rFonts w:ascii="Calibri" w:hAnsi="Calibri"/>
+          <w:color w:val="000000" w:themeColor="text1"/>
+        </w:rPr>
+        <w:t>Psz_store</w:t>
+      </w:r>
+      <w:proofErr w:type="spellEnd"/>
+      <w:r>
+        <w:rPr>
+          <w:rFonts w:ascii="Calibri" w:hAnsi="Calibri"/>
+          <w:color w:val="000000" w:themeColor="text1"/>
+        </w:rPr>
+        <w:t xml:space="preserve">, and </w:t>
+      </w:r>
+      <w:proofErr w:type="spellStart"/>
+      <w:r>
+        <w:rPr>
+          <w:rFonts w:ascii="Calibri" w:hAnsi="Calibri"/>
+          <w:color w:val="000000" w:themeColor="text1"/>
+        </w:rPr>
+        <w:t>chlsz_store</w:t>
+      </w:r>
+      <w:proofErr w:type="spellEnd"/>
+      <w:r>
+        <w:rPr>
+          <w:rFonts w:ascii="Calibri" w:hAnsi="Calibri"/>
+          <w:color w:val="000000" w:themeColor="text1"/>
+        </w:rPr>
+        <w:t xml:space="preserve"> removed</w:t>
       </w:r>
     </w:p>
     <w:p>
@@ -7796,7 +10288,23 @@
           <w:rFonts w:ascii="Calibri" w:hAnsi="Calibri"/>
           <w:color w:val="000000" w:themeColor="text1"/>
         </w:rPr>
-        <w:t>Growth and loss for chl groups 1 and 2 removed</w:t>
+        <w:t xml:space="preserve">Growth and loss for </w:t>
+      </w:r>
+      <w:proofErr w:type="spellStart"/>
+      <w:r>
+        <w:rPr>
+          <w:rFonts w:ascii="Calibri" w:hAnsi="Calibri"/>
+          <w:color w:val="000000" w:themeColor="text1"/>
+        </w:rPr>
+        <w:t>chl</w:t>
+      </w:r>
+      <w:proofErr w:type="spellEnd"/>
+      <w:r>
+        <w:rPr>
+          <w:rFonts w:ascii="Calibri" w:hAnsi="Calibri"/>
+          <w:color w:val="000000" w:themeColor="text1"/>
+        </w:rPr>
+        <w:t xml:space="preserve"> groups 1 and 2 removed</w:t>
       </w:r>
     </w:p>
     <w:p>
@@ -7816,7 +10324,23 @@
           <w:rFonts w:ascii="Calibri" w:hAnsi="Calibri"/>
           <w:color w:val="000000" w:themeColor="text1"/>
         </w:rPr>
-        <w:t>Sediment porewater fluxes removed</w:t>
+        <w:t xml:space="preserve">Sediment </w:t>
+      </w:r>
+      <w:proofErr w:type="spellStart"/>
+      <w:r>
+        <w:rPr>
+          <w:rFonts w:ascii="Calibri" w:hAnsi="Calibri"/>
+          <w:color w:val="000000" w:themeColor="text1"/>
+        </w:rPr>
+        <w:t>porewater</w:t>
+      </w:r>
+      <w:proofErr w:type="spellEnd"/>
+      <w:r>
+        <w:rPr>
+          <w:rFonts w:ascii="Calibri" w:hAnsi="Calibri"/>
+          <w:color w:val="000000" w:themeColor="text1"/>
+        </w:rPr>
+        <w:t xml:space="preserve"> fluxes removed</w:t>
       </w:r>
     </w:p>
     <w:p>
@@ -7871,12 +10395,53 @@
           <w:color w:val="000000" w:themeColor="text1"/>
         </w:rPr>
       </w:pPr>
-      <w:r>
-        <w:rPr>
-          <w:rFonts w:ascii="Calibri" w:hAnsi="Calibri"/>
-          <w:color w:val="000000" w:themeColor="text1"/>
-        </w:rPr>
-        <w:t>dRdz and TCz commented out in exchange for un-commenting duplicate equations (for different versions of Matlab (lines 1258-1262)</w:t>
+      <w:proofErr w:type="spellStart"/>
+      <w:r>
+        <w:rPr>
+          <w:rFonts w:ascii="Calibri" w:hAnsi="Calibri"/>
+          <w:color w:val="000000" w:themeColor="text1"/>
+        </w:rPr>
+        <w:t>dRdz</w:t>
+      </w:r>
+      <w:proofErr w:type="spellEnd"/>
+      <w:r>
+        <w:rPr>
+          <w:rFonts w:ascii="Calibri" w:hAnsi="Calibri"/>
+          <w:color w:val="000000" w:themeColor="text1"/>
+        </w:rPr>
+        <w:t xml:space="preserve"> and </w:t>
+      </w:r>
+      <w:proofErr w:type="spellStart"/>
+      <w:r>
+        <w:rPr>
+          <w:rFonts w:ascii="Calibri" w:hAnsi="Calibri"/>
+          <w:color w:val="000000" w:themeColor="text1"/>
+        </w:rPr>
+        <w:t>TCz</w:t>
+      </w:r>
+      <w:proofErr w:type="spellEnd"/>
+      <w:r>
+        <w:rPr>
+          <w:rFonts w:ascii="Calibri" w:hAnsi="Calibri"/>
+          <w:color w:val="000000" w:themeColor="text1"/>
+        </w:rPr>
+        <w:t xml:space="preserve"> commented out in exchange for un-commenting duplicate equations (for different versions of </w:t>
+      </w:r>
+      <w:proofErr w:type="spellStart"/>
+      <w:r>
+        <w:rPr>
+          <w:rFonts w:ascii="Calibri" w:hAnsi="Calibri"/>
+          <w:color w:val="000000" w:themeColor="text1"/>
+        </w:rPr>
+        <w:t>Matlab</w:t>
+      </w:r>
+      <w:proofErr w:type="spellEnd"/>
+      <w:r>
+        <w:rPr>
+          <w:rFonts w:ascii="Calibri" w:hAnsi="Calibri"/>
+          <w:color w:val="000000" w:themeColor="text1"/>
+        </w:rPr>
+        <w:t xml:space="preserve"> (lines 1258-1262)</w:t>
       </w:r>
     </w:p>
     <w:p>
@@ -7896,7 +10461,23 @@
           <w:rFonts w:ascii="Calibri" w:hAnsi="Calibri"/>
           <w:color w:val="000000" w:themeColor="text1"/>
         </w:rPr>
-        <w:t>New formulation for MixStat matrix (lines 1534-1596)</w:t>
+        <w:t xml:space="preserve">New formulation for </w:t>
+      </w:r>
+      <w:proofErr w:type="spellStart"/>
+      <w:r>
+        <w:rPr>
+          <w:rFonts w:ascii="Calibri" w:hAnsi="Calibri"/>
+          <w:color w:val="000000" w:themeColor="text1"/>
+        </w:rPr>
+        <w:t>MixStat</w:t>
+      </w:r>
+      <w:proofErr w:type="spellEnd"/>
+      <w:r>
+        <w:rPr>
+          <w:rFonts w:ascii="Calibri" w:hAnsi="Calibri"/>
+          <w:color w:val="000000" w:themeColor="text1"/>
+        </w:rPr>
+        <w:t xml:space="preserve"> matrix (lines 1534-1596)</w:t>
       </w:r>
     </w:p>
     <w:p>
@@ -7988,12 +10569,21 @@
           <w:color w:val="000000" w:themeColor="text1"/>
         </w:rPr>
       </w:pPr>
-      <w:r>
-        <w:rPr>
-          <w:rFonts w:ascii="Calibri" w:hAnsi="Calibri"/>
-          <w:color w:val="000000" w:themeColor="text1"/>
-        </w:rPr>
-        <w:t>Fokema module</w:t>
+      <w:proofErr w:type="spellStart"/>
+      <w:r>
+        <w:rPr>
+          <w:rFonts w:ascii="Calibri" w:hAnsi="Calibri"/>
+          <w:color w:val="000000" w:themeColor="text1"/>
+        </w:rPr>
+        <w:t>Fokema</w:t>
+      </w:r>
+      <w:proofErr w:type="spellEnd"/>
+      <w:r>
+        <w:rPr>
+          <w:rFonts w:ascii="Calibri" w:hAnsi="Calibri"/>
+          <w:color w:val="000000" w:themeColor="text1"/>
+        </w:rPr>
+        <w:t xml:space="preserve"> module</w:t>
       </w:r>
     </w:p>
     <w:p>
@@ -8055,7 +10645,71 @@
           <w:rFonts w:ascii="Calibri" w:hAnsi="Calibri"/>
           <w:color w:val="000000" w:themeColor="text1"/>
         </w:rPr>
-        <w:t>CDOM, DOC (3 pools), DOCtfrac (3 pools), daily_BB (3 pools bacteria), daily_pb (photobleaching) (lines 297-308)</w:t>
+        <w:t xml:space="preserve">CDOM, DOC (3 pools), </w:t>
+      </w:r>
+      <w:proofErr w:type="spellStart"/>
+      <w:r>
+        <w:rPr>
+          <w:rFonts w:ascii="Calibri" w:hAnsi="Calibri"/>
+          <w:color w:val="000000" w:themeColor="text1"/>
+        </w:rPr>
+        <w:t>DOCtfrac</w:t>
+      </w:r>
+      <w:proofErr w:type="spellEnd"/>
+      <w:r>
+        <w:rPr>
+          <w:rFonts w:ascii="Calibri" w:hAnsi="Calibri"/>
+          <w:color w:val="000000" w:themeColor="text1"/>
+        </w:rPr>
+        <w:t xml:space="preserve"> (3 pools), </w:t>
+      </w:r>
+      <w:proofErr w:type="spellStart"/>
+      <w:r>
+        <w:rPr>
+          <w:rFonts w:ascii="Calibri" w:hAnsi="Calibri"/>
+          <w:color w:val="000000" w:themeColor="text1"/>
+        </w:rPr>
+        <w:t>daily_BB</w:t>
+      </w:r>
+      <w:proofErr w:type="spellEnd"/>
+      <w:r>
+        <w:rPr>
+          <w:rFonts w:ascii="Calibri" w:hAnsi="Calibri"/>
+          <w:color w:val="000000" w:themeColor="text1"/>
+        </w:rPr>
+        <w:t xml:space="preserve"> (3 pools bacteria), </w:t>
+      </w:r>
+      <w:proofErr w:type="spellStart"/>
+      <w:r>
+        <w:rPr>
+          <w:rFonts w:ascii="Calibri" w:hAnsi="Calibri"/>
+          <w:color w:val="000000" w:themeColor="text1"/>
+        </w:rPr>
+        <w:t>daily_pb</w:t>
+      </w:r>
+      <w:proofErr w:type="spellEnd"/>
+      <w:r>
+        <w:rPr>
+          <w:rFonts w:ascii="Calibri" w:hAnsi="Calibri"/>
+          <w:color w:val="000000" w:themeColor="text1"/>
+        </w:rPr>
+        <w:t xml:space="preserve"> (</w:t>
+      </w:r>
+      <w:proofErr w:type="spellStart"/>
+      <w:r>
+        <w:rPr>
+          <w:rFonts w:ascii="Calibri" w:hAnsi="Calibri"/>
+          <w:color w:val="000000" w:themeColor="text1"/>
+        </w:rPr>
+        <w:t>photobleaching</w:t>
+      </w:r>
+      <w:proofErr w:type="spellEnd"/>
+      <w:r>
+        <w:rPr>
+          <w:rFonts w:ascii="Calibri" w:hAnsi="Calibri"/>
+          <w:color w:val="000000" w:themeColor="text1"/>
+        </w:rPr>
+        <w:t>) (lines 297-308)</w:t>
       </w:r>
     </w:p>
     <w:p>
@@ -8110,12 +10764,21 @@
           <w:color w:val="000000" w:themeColor="text1"/>
         </w:rPr>
       </w:pPr>
-      <w:r>
-        <w:rPr>
-          <w:rFonts w:ascii="Calibri" w:hAnsi="Calibri"/>
-          <w:color w:val="000000" w:themeColor="text1"/>
-        </w:rPr>
-        <w:t>Matsedlab_sediment_module (set to 1)</w:t>
+      <w:proofErr w:type="spellStart"/>
+      <w:r>
+        <w:rPr>
+          <w:rFonts w:ascii="Calibri" w:hAnsi="Calibri"/>
+          <w:color w:val="000000" w:themeColor="text1"/>
+        </w:rPr>
+        <w:t>Matsedlab_sediment_module</w:t>
+      </w:r>
+      <w:proofErr w:type="spellEnd"/>
+      <w:r>
+        <w:rPr>
+          <w:rFonts w:ascii="Calibri" w:hAnsi="Calibri"/>
+          <w:color w:val="000000" w:themeColor="text1"/>
+        </w:rPr>
+        <w:t xml:space="preserve"> (set to 1)</w:t>
       </w:r>
     </w:p>
     <w:p>
@@ -8130,12 +10793,21 @@
           <w:color w:val="000000" w:themeColor="text1"/>
         </w:rPr>
       </w:pPr>
-      <w:r>
-        <w:rPr>
-          <w:rFonts w:ascii="Calibri" w:hAnsi="Calibri"/>
-          <w:color w:val="000000" w:themeColor="text1"/>
-        </w:rPr>
-        <w:t>Wc_chemistry_module (set to 1)</w:t>
+      <w:proofErr w:type="spellStart"/>
+      <w:r>
+        <w:rPr>
+          <w:rFonts w:ascii="Calibri" w:hAnsi="Calibri"/>
+          <w:color w:val="000000" w:themeColor="text1"/>
+        </w:rPr>
+        <w:t>Wc_chemistry_module</w:t>
+      </w:r>
+      <w:proofErr w:type="spellEnd"/>
+      <w:r>
+        <w:rPr>
+          <w:rFonts w:ascii="Calibri" w:hAnsi="Calibri"/>
+          <w:color w:val="000000" w:themeColor="text1"/>
+        </w:rPr>
+        <w:t xml:space="preserve"> (set to 1)</w:t>
       </w:r>
     </w:p>
     <w:p>
@@ -8150,12 +10822,21 @@
           <w:color w:val="000000" w:themeColor="text1"/>
         </w:rPr>
       </w:pPr>
-      <w:r>
-        <w:rPr>
-          <w:rFonts w:ascii="Calibri" w:hAnsi="Calibri"/>
-          <w:color w:val="000000" w:themeColor="text1"/>
-        </w:rPr>
-        <w:t>Wc_int_method (set to 0)</w:t>
+      <w:proofErr w:type="spellStart"/>
+      <w:r>
+        <w:rPr>
+          <w:rFonts w:ascii="Calibri" w:hAnsi="Calibri"/>
+          <w:color w:val="000000" w:themeColor="text1"/>
+        </w:rPr>
+        <w:t>Wc_int_method</w:t>
+      </w:r>
+      <w:proofErr w:type="spellEnd"/>
+      <w:r>
+        <w:rPr>
+          <w:rFonts w:ascii="Calibri" w:hAnsi="Calibri"/>
+          <w:color w:val="000000" w:themeColor="text1"/>
+        </w:rPr>
+        <w:t xml:space="preserve"> (set to 0)</w:t>
       </w:r>
     </w:p>
     <w:p>
@@ -8170,12 +10851,21 @@
           <w:color w:val="000000" w:themeColor="text1"/>
         </w:rPr>
       </w:pPr>
-      <w:r>
-        <w:rPr>
-          <w:rFonts w:ascii="Calibri" w:hAnsi="Calibri"/>
-          <w:color w:val="000000" w:themeColor="text1"/>
-        </w:rPr>
-        <w:t>Photobleaching (set to 0)</w:t>
+      <w:proofErr w:type="spellStart"/>
+      <w:r>
+        <w:rPr>
+          <w:rFonts w:ascii="Calibri" w:hAnsi="Calibri"/>
+          <w:color w:val="000000" w:themeColor="text1"/>
+        </w:rPr>
+        <w:t>Photobleaching</w:t>
+      </w:r>
+      <w:proofErr w:type="spellEnd"/>
+      <w:r>
+        <w:rPr>
+          <w:rFonts w:ascii="Calibri" w:hAnsi="Calibri"/>
+          <w:color w:val="000000" w:themeColor="text1"/>
+        </w:rPr>
+        <w:t xml:space="preserve"> (set to 0)</w:t>
       </w:r>
     </w:p>
     <w:p>
@@ -8999,6 +11689,7 @@
           <w:color w:val="000000" w:themeColor="text1"/>
         </w:rPr>
       </w:pPr>
+      <w:proofErr w:type="spellStart"/>
       <w:r>
         <w:rPr>
           <w:rFonts w:ascii="Calibri" w:hAnsi="Calibri"/>
@@ -9006,6 +11697,7 @@
         </w:rPr>
         <w:t>H_sw</w:t>
       </w:r>
+      <w:proofErr w:type="spellEnd"/>
     </w:p>
     <w:p>
       <w:pPr>
@@ -9019,12 +11711,21 @@
           <w:color w:val="000000" w:themeColor="text1"/>
         </w:rPr>
       </w:pPr>
-      <w:r>
-        <w:rPr>
-          <w:rFonts w:ascii="Calibri" w:hAnsi="Calibri"/>
-          <w:color w:val="000000" w:themeColor="text1"/>
-        </w:rPr>
-        <w:t>H_sw 2</w:t>
+      <w:proofErr w:type="spellStart"/>
+      <w:r>
+        <w:rPr>
+          <w:rFonts w:ascii="Calibri" w:hAnsi="Calibri"/>
+          <w:color w:val="000000" w:themeColor="text1"/>
+        </w:rPr>
+        <w:t>H_sw</w:t>
+      </w:r>
+      <w:proofErr w:type="spellEnd"/>
+      <w:r>
+        <w:rPr>
+          <w:rFonts w:ascii="Calibri" w:hAnsi="Calibri"/>
+          <w:color w:val="000000" w:themeColor="text1"/>
+        </w:rPr>
+        <w:t xml:space="preserve"> 2</w:t>
       </w:r>
     </w:p>
     <w:p>
@@ -9172,7 +11873,23 @@
           <w:rFonts w:ascii="Calibri" w:hAnsi="Calibri"/>
           <w:color w:val="000000" w:themeColor="text1"/>
         </w:rPr>
-        <w:t>Code for Pz if deposition switch = 1 (lines 600-602)</w:t>
+        <w:t xml:space="preserve">Code for </w:t>
+      </w:r>
+      <w:proofErr w:type="spellStart"/>
+      <w:r>
+        <w:rPr>
+          <w:rFonts w:ascii="Calibri" w:hAnsi="Calibri"/>
+          <w:color w:val="000000" w:themeColor="text1"/>
+        </w:rPr>
+        <w:t>Pz</w:t>
+      </w:r>
+      <w:proofErr w:type="spellEnd"/>
+      <w:r>
+        <w:rPr>
+          <w:rFonts w:ascii="Calibri" w:hAnsi="Calibri"/>
+          <w:color w:val="000000" w:themeColor="text1"/>
+        </w:rPr>
+        <w:t xml:space="preserve"> if deposition switch = 1 (lines 600-602)</w:t>
       </w:r>
     </w:p>
     <w:p>
@@ -9227,12 +11944,21 @@
           <w:color w:val="000000" w:themeColor="text1"/>
         </w:rPr>
       </w:pPr>
-      <w:r>
-        <w:rPr>
-          <w:rFonts w:ascii="Calibri" w:hAnsi="Calibri"/>
-          <w:color w:val="000000" w:themeColor="text1"/>
-        </w:rPr>
-        <w:t>Fully new set of script from lines 1845-end (calculating and generating outputs</w:t>
+      <w:proofErr w:type="gramStart"/>
+      <w:r>
+        <w:rPr>
+          <w:rFonts w:ascii="Calibri" w:hAnsi="Calibri"/>
+          <w:color w:val="000000" w:themeColor="text1"/>
+        </w:rPr>
+        <w:t>Fully new set of script</w:t>
+      </w:r>
+      <w:proofErr w:type="gramEnd"/>
+      <w:r>
+        <w:rPr>
+          <w:rFonts w:ascii="Calibri" w:hAnsi="Calibri"/>
+          <w:color w:val="000000" w:themeColor="text1"/>
+        </w:rPr>
+        <w:t xml:space="preserve"> from lines 1845-end (calculating and generating outputs</w:t>
       </w:r>
       <w:r>
         <w:rPr>
@@ -9274,7 +12000,39 @@
           <w:rFonts w:ascii="Calibri" w:hAnsi="Calibri"/>
           <w:color w:val="000000" w:themeColor="text1"/>
         </w:rPr>
-        <w:t xml:space="preserve">Today, I had a look through the MyLake v2 Vansjo repository from Igor </w:t>
+        <w:t xml:space="preserve">Today, I had a look through the </w:t>
+      </w:r>
+      <w:proofErr w:type="spellStart"/>
+      <w:r>
+        <w:rPr>
+          <w:rFonts w:ascii="Calibri" w:hAnsi="Calibri"/>
+          <w:color w:val="000000" w:themeColor="text1"/>
+        </w:rPr>
+        <w:t>MyLake</w:t>
+      </w:r>
+      <w:proofErr w:type="spellEnd"/>
+      <w:r>
+        <w:rPr>
+          <w:rFonts w:ascii="Calibri" w:hAnsi="Calibri"/>
+          <w:color w:val="000000" w:themeColor="text1"/>
+        </w:rPr>
+        <w:t xml:space="preserve"> v2 </w:t>
+      </w:r>
+      <w:proofErr w:type="spellStart"/>
+      <w:r>
+        <w:rPr>
+          <w:rFonts w:ascii="Calibri" w:hAnsi="Calibri"/>
+          <w:color w:val="000000" w:themeColor="text1"/>
+        </w:rPr>
+        <w:t>Vansjo</w:t>
+      </w:r>
+      <w:proofErr w:type="spellEnd"/>
+      <w:r>
+        <w:rPr>
+          <w:rFonts w:ascii="Calibri" w:hAnsi="Calibri"/>
+          <w:color w:val="000000" w:themeColor="text1"/>
+        </w:rPr>
+        <w:t xml:space="preserve"> repository from Igor </w:t>
       </w:r>
       <w:r>
         <w:rPr>
@@ -9288,7 +12046,23 @@
           <w:rFonts w:ascii="Calibri" w:hAnsi="Calibri"/>
           <w:color w:val="000000" w:themeColor="text1"/>
         </w:rPr>
-        <w:t xml:space="preserve"> The model runs for Vansjo on my machine.</w:t>
+        <w:t xml:space="preserve"> The model runs for </w:t>
+      </w:r>
+      <w:proofErr w:type="spellStart"/>
+      <w:r>
+        <w:rPr>
+          <w:rFonts w:ascii="Calibri" w:hAnsi="Calibri"/>
+          <w:color w:val="000000" w:themeColor="text1"/>
+        </w:rPr>
+        <w:t>Vansjo</w:t>
+      </w:r>
+      <w:proofErr w:type="spellEnd"/>
+      <w:r>
+        <w:rPr>
+          <w:rFonts w:ascii="Calibri" w:hAnsi="Calibri"/>
+          <w:color w:val="000000" w:themeColor="text1"/>
+        </w:rPr>
+        <w:t xml:space="preserve"> on my machine.</w:t>
       </w:r>
       <w:r>
         <w:rPr>
@@ -9320,7 +12094,39 @@
           <w:rFonts w:ascii="Calibri" w:hAnsi="Calibri"/>
           <w:color w:val="000000" w:themeColor="text1"/>
         </w:rPr>
-        <w:t xml:space="preserve">I will need to change the code in some of the Vansjo functions, as I prefer to store parameters, etc. in txt or xls files that can be called up in the code rather than storing the parameters themselves in the code. When I need to change parameters, the code can then stay the same. </w:t>
+        <w:t xml:space="preserve">I will need to change the code in some of the </w:t>
+      </w:r>
+      <w:proofErr w:type="spellStart"/>
+      <w:r>
+        <w:rPr>
+          <w:rFonts w:ascii="Calibri" w:hAnsi="Calibri"/>
+          <w:color w:val="000000" w:themeColor="text1"/>
+        </w:rPr>
+        <w:t>Vansjo</w:t>
+      </w:r>
+      <w:proofErr w:type="spellEnd"/>
+      <w:r>
+        <w:rPr>
+          <w:rFonts w:ascii="Calibri" w:hAnsi="Calibri"/>
+          <w:color w:val="000000" w:themeColor="text1"/>
+        </w:rPr>
+        <w:t xml:space="preserve"> functions, as I prefer to store parameters, etc. in txt or </w:t>
+      </w:r>
+      <w:proofErr w:type="spellStart"/>
+      <w:r>
+        <w:rPr>
+          <w:rFonts w:ascii="Calibri" w:hAnsi="Calibri"/>
+          <w:color w:val="000000" w:themeColor="text1"/>
+        </w:rPr>
+        <w:t>xls</w:t>
+      </w:r>
+      <w:proofErr w:type="spellEnd"/>
+      <w:r>
+        <w:rPr>
+          <w:rFonts w:ascii="Calibri" w:hAnsi="Calibri"/>
+          <w:color w:val="000000" w:themeColor="text1"/>
+        </w:rPr>
+        <w:t xml:space="preserve"> files that can be called up in the code rather than storing the parameters themselves in the code. When I need to change parameters, the code can then stay the same. </w:t>
       </w:r>
     </w:p>
     <w:p>
@@ -9345,7 +12151,23 @@
           <w:rFonts w:ascii="Calibri" w:hAnsi="Calibri"/>
           <w:color w:val="000000" w:themeColor="text1"/>
         </w:rPr>
-        <w:t>There are several scripts for calibration routines for the v2 Vansjo model. I’m not sure how these work exactly, but they may be useful later. I am making a note here to ask Igor about them once the model is up and running.</w:t>
+        <w:t xml:space="preserve">There are several scripts for calibration routines for the v2 </w:t>
+      </w:r>
+      <w:proofErr w:type="spellStart"/>
+      <w:r>
+        <w:rPr>
+          <w:rFonts w:ascii="Calibri" w:hAnsi="Calibri"/>
+          <w:color w:val="000000" w:themeColor="text1"/>
+        </w:rPr>
+        <w:t>Vansjo</w:t>
+      </w:r>
+      <w:proofErr w:type="spellEnd"/>
+      <w:r>
+        <w:rPr>
+          <w:rFonts w:ascii="Calibri" w:hAnsi="Calibri"/>
+          <w:color w:val="000000" w:themeColor="text1"/>
+        </w:rPr>
+        <w:t xml:space="preserve"> model. I’m not sure how these work exactly, but they may be useful later. I am making a note here to ask Igor about them once the model is up and running.</w:t>
       </w:r>
     </w:p>
     <w:p>
@@ -9370,7 +12192,23 @@
           <w:rFonts w:ascii="Calibri" w:hAnsi="Calibri"/>
           <w:color w:val="000000" w:themeColor="text1"/>
         </w:rPr>
-        <w:t xml:space="preserve">Today, I added the following scripts to KRS_ELA_Model </w:t>
+        <w:t xml:space="preserve">Today, I added the following scripts to </w:t>
+      </w:r>
+      <w:proofErr w:type="spellStart"/>
+      <w:r>
+        <w:rPr>
+          <w:rFonts w:ascii="Calibri" w:hAnsi="Calibri"/>
+          <w:color w:val="000000" w:themeColor="text1"/>
+        </w:rPr>
+        <w:t>KRS_ELA_Model</w:t>
+      </w:r>
+      <w:proofErr w:type="spellEnd"/>
+      <w:r>
+        <w:rPr>
+          <w:rFonts w:ascii="Calibri" w:hAnsi="Calibri"/>
+          <w:color w:val="000000" w:themeColor="text1"/>
+        </w:rPr>
+        <w:t xml:space="preserve"> </w:t>
       </w:r>
       <w:r>
         <w:rPr>
@@ -9392,6 +12230,7 @@
           <w:color w:val="000000" w:themeColor="text1"/>
         </w:rPr>
       </w:pPr>
+      <w:proofErr w:type="spellStart"/>
       <w:r>
         <w:rPr>
           <w:rFonts w:ascii="Calibri" w:hAnsi="Calibri"/>
@@ -9399,6 +12238,7 @@
         </w:rPr>
         <w:t>carbondioxideflux.m</w:t>
       </w:r>
+      <w:proofErr w:type="spellEnd"/>
     </w:p>
     <w:p>
       <w:pPr>
@@ -9412,6 +12252,7 @@
           <w:color w:val="000000" w:themeColor="text1"/>
         </w:rPr>
       </w:pPr>
+      <w:proofErr w:type="spellStart"/>
       <w:r>
         <w:rPr>
           <w:rFonts w:ascii="Calibri" w:hAnsi="Calibri"/>
@@ -9419,6 +12260,7 @@
         </w:rPr>
         <w:t>carbonequilibrium.m</w:t>
       </w:r>
+      <w:proofErr w:type="spellEnd"/>
     </w:p>
     <w:p>
       <w:pPr>
@@ -9452,6 +12294,7 @@
           <w:color w:val="000000" w:themeColor="text1"/>
         </w:rPr>
       </w:pPr>
+      <w:proofErr w:type="spellStart"/>
       <w:r>
         <w:rPr>
           <w:rFonts w:ascii="Calibri" w:hAnsi="Calibri"/>
@@ -9459,6 +12302,7 @@
         </w:rPr>
         <w:t>fokema_new.m</w:t>
       </w:r>
+      <w:proofErr w:type="spellEnd"/>
     </w:p>
     <w:p>
       <w:pPr>
@@ -9492,6 +12336,7 @@
           <w:color w:val="000000" w:themeColor="text1"/>
         </w:rPr>
       </w:pPr>
+      <w:proofErr w:type="spellStart"/>
       <w:r>
         <w:rPr>
           <w:rFonts w:ascii="Calibri" w:hAnsi="Calibri"/>
@@ -9499,6 +12344,7 @@
         </w:rPr>
         <w:t>MyLake_save_result_for_init_conc.m</w:t>
       </w:r>
+      <w:proofErr w:type="spellEnd"/>
     </w:p>
     <w:p>
       <w:pPr>
@@ -9512,6 +12358,7 @@
           <w:color w:val="000000" w:themeColor="text1"/>
         </w:rPr>
       </w:pPr>
+      <w:proofErr w:type="spellStart"/>
       <w:r>
         <w:rPr>
           <w:rFonts w:ascii="Calibri" w:hAnsi="Calibri"/>
@@ -9519,6 +12366,7 @@
         </w:rPr>
         <w:t>nansum.m</w:t>
       </w:r>
+      <w:proofErr w:type="spellEnd"/>
     </w:p>
     <w:p>
       <w:pPr>
@@ -9532,6 +12380,7 @@
           <w:color w:val="000000" w:themeColor="text1"/>
         </w:rPr>
       </w:pPr>
+      <w:proofErr w:type="spellStart"/>
       <w:r>
         <w:rPr>
           <w:rFonts w:ascii="Calibri" w:hAnsi="Calibri"/>
@@ -9539,6 +12388,7 @@
         </w:rPr>
         <w:t>oxygenflux.m</w:t>
       </w:r>
+      <w:proofErr w:type="spellEnd"/>
     </w:p>
     <w:p>
       <w:pPr>
@@ -9552,6 +12402,7 @@
           <w:color w:val="000000" w:themeColor="text1"/>
         </w:rPr>
       </w:pPr>
+      <w:proofErr w:type="spellStart"/>
       <w:r>
         <w:rPr>
           <w:rFonts w:ascii="Calibri" w:hAnsi="Calibri"/>
@@ -9559,6 +12410,7 @@
         </w:rPr>
         <w:t>relative_oxygen.m</w:t>
       </w:r>
+      <w:proofErr w:type="spellEnd"/>
     </w:p>
     <w:p>
       <w:pPr>
@@ -9596,12 +12448,21 @@
           <w:color w:val="000000" w:themeColor="text1"/>
         </w:rPr>
       </w:pPr>
-      <w:r>
-        <w:rPr>
-          <w:rFonts w:ascii="Calibri" w:hAnsi="Calibri"/>
-          <w:color w:val="000000" w:themeColor="text1"/>
-        </w:rPr>
-        <w:t xml:space="preserve">In order to get v2 working for L227, I need to complete the following steps: </w:t>
+      <w:proofErr w:type="gramStart"/>
+      <w:r>
+        <w:rPr>
+          <w:rFonts w:ascii="Calibri" w:hAnsi="Calibri"/>
+          <w:color w:val="000000" w:themeColor="text1"/>
+        </w:rPr>
+        <w:t>In order to</w:t>
+      </w:r>
+      <w:proofErr w:type="gramEnd"/>
+      <w:r>
+        <w:rPr>
+          <w:rFonts w:ascii="Calibri" w:hAnsi="Calibri"/>
+          <w:color w:val="000000" w:themeColor="text1"/>
+        </w:rPr>
+        <w:t xml:space="preserve"> get v2 working for L227, I need to complete the following steps: </w:t>
       </w:r>
     </w:p>
     <w:p>
@@ -9621,8 +12482,17 @@
           <w:rFonts w:ascii="Calibri" w:hAnsi="Calibri"/>
           <w:color w:val="000000" w:themeColor="text1"/>
         </w:rPr>
-        <w:t>Update code in MyLake_single_run.m</w:t>
-      </w:r>
+        <w:t xml:space="preserve">Update code in </w:t>
+      </w:r>
+      <w:proofErr w:type="spellStart"/>
+      <w:r>
+        <w:rPr>
+          <w:rFonts w:ascii="Calibri" w:hAnsi="Calibri"/>
+          <w:color w:val="000000" w:themeColor="text1"/>
+        </w:rPr>
+        <w:t>MyLake_single_run.m</w:t>
+      </w:r>
+      <w:proofErr w:type="spellEnd"/>
     </w:p>
     <w:p>
       <w:pPr>
@@ -9641,8 +12511,17 @@
           <w:rFonts w:ascii="Calibri" w:hAnsi="Calibri"/>
           <w:color w:val="000000" w:themeColor="text1"/>
         </w:rPr>
-        <w:t>Update code in fn_MyL_application.m</w:t>
-      </w:r>
+        <w:t xml:space="preserve">Update code in </w:t>
+      </w:r>
+      <w:proofErr w:type="spellStart"/>
+      <w:r>
+        <w:rPr>
+          <w:rFonts w:ascii="Calibri" w:hAnsi="Calibri"/>
+          <w:color w:val="000000" w:themeColor="text1"/>
+        </w:rPr>
+        <w:t>fn_MyL_application.m</w:t>
+      </w:r>
+      <w:proofErr w:type="spellEnd"/>
     </w:p>
     <w:p>
       <w:pPr>
@@ -9683,6 +12562,7 @@
           <w:color w:val="000000" w:themeColor="text1"/>
         </w:rPr>
       </w:pPr>
+      <w:proofErr w:type="spellStart"/>
       <w:r>
         <w:rPr>
           <w:rFonts w:ascii="Calibri" w:hAnsi="Calibri"/>
@@ -9690,6 +12570,7 @@
         </w:rPr>
         <w:t>k_BOD</w:t>
       </w:r>
+      <w:proofErr w:type="spellEnd"/>
     </w:p>
     <w:p>
       <w:pPr>
@@ -9703,6 +12584,7 @@
           <w:color w:val="000000" w:themeColor="text1"/>
         </w:rPr>
       </w:pPr>
+      <w:proofErr w:type="spellStart"/>
       <w:r>
         <w:rPr>
           <w:rFonts w:ascii="Calibri" w:hAnsi="Calibri"/>
@@ -9710,6 +12592,7 @@
         </w:rPr>
         <w:t>k_SOD</w:t>
       </w:r>
+      <w:proofErr w:type="spellEnd"/>
     </w:p>
     <w:p>
       <w:pPr>
@@ -9723,6 +12606,7 @@
           <w:color w:val="000000" w:themeColor="text1"/>
         </w:rPr>
       </w:pPr>
+      <w:proofErr w:type="spellStart"/>
       <w:r>
         <w:rPr>
           <w:rFonts w:ascii="Calibri" w:hAnsi="Calibri"/>
@@ -9730,6 +12614,7 @@
         </w:rPr>
         <w:t>theta_BOD</w:t>
       </w:r>
+      <w:proofErr w:type="spellEnd"/>
     </w:p>
     <w:p>
       <w:pPr>
@@ -9743,6 +12628,7 @@
           <w:color w:val="000000" w:themeColor="text1"/>
         </w:rPr>
       </w:pPr>
+      <w:proofErr w:type="spellStart"/>
       <w:r>
         <w:rPr>
           <w:rFonts w:ascii="Calibri" w:hAnsi="Calibri"/>
@@ -9750,6 +12636,7 @@
         </w:rPr>
         <w:t>theta_BOD_ice</w:t>
       </w:r>
+      <w:proofErr w:type="spellEnd"/>
     </w:p>
     <w:p>
       <w:pPr>
@@ -9763,6 +12650,7 @@
           <w:color w:val="000000" w:themeColor="text1"/>
         </w:rPr>
       </w:pPr>
+      <w:proofErr w:type="spellStart"/>
       <w:r>
         <w:rPr>
           <w:rFonts w:ascii="Calibri" w:hAnsi="Calibri"/>
@@ -9770,6 +12658,7 @@
         </w:rPr>
         <w:t>open_slot</w:t>
       </w:r>
+      <w:proofErr w:type="spellEnd"/>
     </w:p>
     <w:p>
       <w:pPr>
@@ -9783,6 +12672,7 @@
           <w:color w:val="000000" w:themeColor="text1"/>
         </w:rPr>
       </w:pPr>
+      <w:proofErr w:type="spellStart"/>
       <w:r>
         <w:rPr>
           <w:rFonts w:ascii="Calibri" w:hAnsi="Calibri"/>
@@ -9790,6 +12680,7 @@
         </w:rPr>
         <w:t>open_slot</w:t>
       </w:r>
+      <w:proofErr w:type="spellEnd"/>
     </w:p>
     <w:p>
       <w:pPr>
@@ -9803,6 +12694,7 @@
           <w:color w:val="000000" w:themeColor="text1"/>
         </w:rPr>
       </w:pPr>
+      <w:proofErr w:type="spellStart"/>
       <w:r>
         <w:rPr>
           <w:rFonts w:ascii="Calibri" w:hAnsi="Calibri"/>
@@ -9810,6 +12702,7 @@
         </w:rPr>
         <w:t>theta_T</w:t>
       </w:r>
+      <w:proofErr w:type="spellEnd"/>
     </w:p>
     <w:p>
       <w:pPr>
@@ -9843,6 +12736,7 @@
           <w:color w:val="000000" w:themeColor="text1"/>
         </w:rPr>
       </w:pPr>
+      <w:proofErr w:type="spellStart"/>
       <w:r>
         <w:rPr>
           <w:rFonts w:ascii="Calibri" w:hAnsi="Calibri"/>
@@ -9850,6 +12744,7 @@
         </w:rPr>
         <w:t>I_scDIC</w:t>
       </w:r>
+      <w:proofErr w:type="spellEnd"/>
     </w:p>
     <w:p>
       <w:pPr>
@@ -9863,6 +12758,7 @@
           <w:color w:val="000000" w:themeColor="text1"/>
         </w:rPr>
       </w:pPr>
+      <w:proofErr w:type="spellStart"/>
       <w:r>
         <w:rPr>
           <w:rFonts w:ascii="Calibri" w:hAnsi="Calibri"/>
@@ -9870,6 +12766,7 @@
         </w:rPr>
         <w:t>Mass_Ratio_C_Chl</w:t>
       </w:r>
+      <w:proofErr w:type="spellEnd"/>
     </w:p>
     <w:p>
       <w:pPr>
@@ -9944,6 +12841,7 @@
           <w:color w:val="000000" w:themeColor="text1"/>
         </w:rPr>
       </w:pPr>
+      <w:proofErr w:type="spellStart"/>
       <w:r>
         <w:rPr>
           <w:rFonts w:ascii="Calibri" w:hAnsi="Calibri"/>
@@ -9951,6 +12849,7 @@
         </w:rPr>
         <w:t>I_scO</w:t>
       </w:r>
+      <w:proofErr w:type="spellEnd"/>
     </w:p>
     <w:p>
       <w:pPr>
@@ -10071,6 +12970,7 @@
           <w:color w:val="000000" w:themeColor="text1"/>
         </w:rPr>
       </w:pPr>
+      <w:proofErr w:type="spellStart"/>
       <w:r>
         <w:rPr>
           <w:rFonts w:ascii="Calibri" w:hAnsi="Calibri"/>
@@ -10078,6 +12978,7 @@
         </w:rPr>
         <w:t>HSz</w:t>
       </w:r>
+      <w:proofErr w:type="spellEnd"/>
     </w:p>
     <w:p>
       <w:pPr>
@@ -10151,6 +13052,7 @@
           <w:color w:val="000000" w:themeColor="text1"/>
         </w:rPr>
       </w:pPr>
+      <w:proofErr w:type="spellStart"/>
       <w:r>
         <w:rPr>
           <w:rFonts w:ascii="Calibri" w:hAnsi="Calibri"/>
@@ -10158,6 +13060,7 @@
         </w:rPr>
         <w:t>pHz</w:t>
       </w:r>
+      <w:proofErr w:type="spellEnd"/>
     </w:p>
     <w:p>
       <w:pPr>
@@ -10271,6 +13174,7 @@
           <w:color w:val="000000" w:themeColor="text1"/>
         </w:rPr>
       </w:pPr>
+      <w:proofErr w:type="spellStart"/>
       <w:r>
         <w:rPr>
           <w:rFonts w:ascii="Calibri" w:hAnsi="Calibri"/>
@@ -10278,6 +13182,7 @@
         </w:rPr>
         <w:t>Diatomz</w:t>
       </w:r>
+      <w:proofErr w:type="spellEnd"/>
     </w:p>
     <w:p>
       <w:pPr>
@@ -10291,6 +13196,7 @@
           <w:color w:val="000000" w:themeColor="text1"/>
         </w:rPr>
       </w:pPr>
+      <w:proofErr w:type="spellStart"/>
       <w:r>
         <w:rPr>
           <w:rFonts w:ascii="Calibri" w:hAnsi="Calibri"/>
@@ -10298,6 +13204,7 @@
         </w:rPr>
         <w:t>POCz</w:t>
       </w:r>
+      <w:proofErr w:type="spellEnd"/>
     </w:p>
     <w:p>
       <w:pPr>
@@ -10323,7 +13230,23 @@
           <w:rFonts w:ascii="Calibri" w:hAnsi="Calibri"/>
           <w:color w:val="000000" w:themeColor="text1"/>
         </w:rPr>
-        <w:t>: new columns (same as init)</w:t>
+        <w:t xml:space="preserve">: new columns (same as </w:t>
+      </w:r>
+      <w:proofErr w:type="spellStart"/>
+      <w:r>
+        <w:rPr>
+          <w:rFonts w:ascii="Calibri" w:hAnsi="Calibri"/>
+          <w:color w:val="000000" w:themeColor="text1"/>
+        </w:rPr>
+        <w:t>init</w:t>
+      </w:r>
+      <w:proofErr w:type="spellEnd"/>
+      <w:r>
+        <w:rPr>
+          <w:rFonts w:ascii="Calibri" w:hAnsi="Calibri"/>
+          <w:color w:val="000000" w:themeColor="text1"/>
+        </w:rPr>
+        <w:t>)</w:t>
       </w:r>
     </w:p>
     <w:p>
@@ -10378,12 +13301,21 @@
           <w:color w:val="000000" w:themeColor="text1"/>
         </w:rPr>
       </w:pPr>
-      <w:r>
-        <w:rPr>
-          <w:rFonts w:ascii="Calibri" w:hAnsi="Calibri"/>
-          <w:color w:val="000000" w:themeColor="text1"/>
-        </w:rPr>
-        <w:t>Look into observation data for sediments in L227</w:t>
+      <w:proofErr w:type="gramStart"/>
+      <w:r>
+        <w:rPr>
+          <w:rFonts w:ascii="Calibri" w:hAnsi="Calibri"/>
+          <w:color w:val="000000" w:themeColor="text1"/>
+        </w:rPr>
+        <w:t>Look into</w:t>
+      </w:r>
+      <w:proofErr w:type="gramEnd"/>
+      <w:r>
+        <w:rPr>
+          <w:rFonts w:ascii="Calibri" w:hAnsi="Calibri"/>
+          <w:color w:val="000000" w:themeColor="text1"/>
+        </w:rPr>
+        <w:t xml:space="preserve"> observation data for sediments in L227</w:t>
       </w:r>
     </w:p>
     <w:p>
@@ -10466,6 +13398,7 @@
           <w:color w:val="000000" w:themeColor="text1"/>
         </w:rPr>
       </w:pPr>
+      <w:proofErr w:type="spellStart"/>
       <w:r>
         <w:rPr>
           <w:rFonts w:ascii="Calibri" w:hAnsi="Calibri"/>
@@ -10474,6 +13407,7 @@
         </w:rPr>
         <w:t>MyLake_single_run.m</w:t>
       </w:r>
+      <w:proofErr w:type="spellEnd"/>
       <w:r>
         <w:rPr>
           <w:rFonts w:ascii="Calibri" w:hAnsi="Calibri"/>
@@ -10555,7 +13489,39 @@
           <w:rFonts w:ascii="Calibri" w:hAnsi="Calibri"/>
           <w:color w:val="000000" w:themeColor="text1"/>
         </w:rPr>
-        <w:t>Changed is_save_results to false (final concentrations will not be saved as new inits)</w:t>
+        <w:t xml:space="preserve">Changed </w:t>
+      </w:r>
+      <w:proofErr w:type="spellStart"/>
+      <w:r>
+        <w:rPr>
+          <w:rFonts w:ascii="Calibri" w:hAnsi="Calibri"/>
+          <w:color w:val="000000" w:themeColor="text1"/>
+        </w:rPr>
+        <w:t>is_save_results</w:t>
+      </w:r>
+      <w:proofErr w:type="spellEnd"/>
+      <w:r>
+        <w:rPr>
+          <w:rFonts w:ascii="Calibri" w:hAnsi="Calibri"/>
+          <w:color w:val="000000" w:themeColor="text1"/>
+        </w:rPr>
+        <w:t xml:space="preserve"> to false (final concentrations will not be saved as new </w:t>
+      </w:r>
+      <w:proofErr w:type="spellStart"/>
+      <w:r>
+        <w:rPr>
+          <w:rFonts w:ascii="Calibri" w:hAnsi="Calibri"/>
+          <w:color w:val="000000" w:themeColor="text1"/>
+        </w:rPr>
+        <w:t>inits</w:t>
+      </w:r>
+      <w:proofErr w:type="spellEnd"/>
+      <w:r>
+        <w:rPr>
+          <w:rFonts w:ascii="Calibri" w:hAnsi="Calibri"/>
+          <w:color w:val="000000" w:themeColor="text1"/>
+        </w:rPr>
+        <w:t>)</w:t>
       </w:r>
     </w:p>
     <w:p>
@@ -10635,7 +13601,23 @@
           <w:rFonts w:ascii="Calibri" w:hAnsi="Calibri"/>
           <w:color w:val="000000" w:themeColor="text1"/>
         </w:rPr>
-        <w:t>Line 318: changed path for MyLakeResults.mat to L227 Application folder</w:t>
+        <w:t xml:space="preserve">Line 318: changed path for </w:t>
+      </w:r>
+      <w:proofErr w:type="spellStart"/>
+      <w:r>
+        <w:rPr>
+          <w:rFonts w:ascii="Calibri" w:hAnsi="Calibri"/>
+          <w:color w:val="000000" w:themeColor="text1"/>
+        </w:rPr>
+        <w:t>MyLakeResults.mat</w:t>
+      </w:r>
+      <w:proofErr w:type="spellEnd"/>
+      <w:r>
+        <w:rPr>
+          <w:rFonts w:ascii="Calibri" w:hAnsi="Calibri"/>
+          <w:color w:val="000000" w:themeColor="text1"/>
+        </w:rPr>
+        <w:t xml:space="preserve"> to L227 Application folder</w:t>
       </w:r>
     </w:p>
     <w:p>
@@ -10704,12 +13686,21 @@
         </w:rPr>
         <w:t xml:space="preserve">Line 13: added </w:t>
       </w:r>
-      <w:r>
-        <w:rPr>
-          <w:rFonts w:ascii="Calibri" w:hAnsi="Calibri"/>
-          <w:color w:val="000000" w:themeColor="text1"/>
-        </w:rPr>
-        <w:t>run_ID = 'L227 run 1';</w:t>
+      <w:proofErr w:type="spellStart"/>
+      <w:r>
+        <w:rPr>
+          <w:rFonts w:ascii="Calibri" w:hAnsi="Calibri"/>
+          <w:color w:val="000000" w:themeColor="text1"/>
+        </w:rPr>
+        <w:t>run_ID</w:t>
+      </w:r>
+      <w:proofErr w:type="spellEnd"/>
+      <w:r>
+        <w:rPr>
+          <w:rFonts w:ascii="Calibri" w:hAnsi="Calibri"/>
+          <w:color w:val="000000" w:themeColor="text1"/>
+        </w:rPr>
+        <w:t xml:space="preserve"> = 'L227 run 1';</w:t>
       </w:r>
       <w:r>
         <w:rPr>
@@ -10736,8 +13727,33 @@
           <w:rFonts w:ascii="Calibri" w:hAnsi="Calibri"/>
           <w:color w:val="000000" w:themeColor="text1"/>
         </w:rPr>
-        <w:t>Line 14: added clim_ID = run_ID</w:t>
-      </w:r>
+        <w:t xml:space="preserve">Line 14: added </w:t>
+      </w:r>
+      <w:proofErr w:type="spellStart"/>
+      <w:r>
+        <w:rPr>
+          <w:rFonts w:ascii="Calibri" w:hAnsi="Calibri"/>
+          <w:color w:val="000000" w:themeColor="text1"/>
+        </w:rPr>
+        <w:t>clim_ID</w:t>
+      </w:r>
+      <w:proofErr w:type="spellEnd"/>
+      <w:r>
+        <w:rPr>
+          <w:rFonts w:ascii="Calibri" w:hAnsi="Calibri"/>
+          <w:color w:val="000000" w:themeColor="text1"/>
+        </w:rPr>
+        <w:t xml:space="preserve"> = </w:t>
+      </w:r>
+      <w:proofErr w:type="spellStart"/>
+      <w:r>
+        <w:rPr>
+          <w:rFonts w:ascii="Calibri" w:hAnsi="Calibri"/>
+          <w:color w:val="000000" w:themeColor="text1"/>
+        </w:rPr>
+        <w:t>run_ID</w:t>
+      </w:r>
+      <w:proofErr w:type="spellEnd"/>
     </w:p>
     <w:p>
       <w:pPr>
@@ -10755,6 +13771,7 @@
           <w:color w:val="000000" w:themeColor="text1"/>
         </w:rPr>
       </w:pPr>
+      <w:proofErr w:type="spellStart"/>
       <w:r>
         <w:rPr>
           <w:rFonts w:ascii="Calibri" w:hAnsi="Calibri"/>
@@ -10763,6 +13780,7 @@
         </w:rPr>
         <w:t>Fn_MyL_application.m</w:t>
       </w:r>
+      <w:proofErr w:type="spellEnd"/>
     </w:p>
     <w:p>
       <w:pPr>
@@ -10788,7 +13806,23 @@
           <w:rFonts w:ascii="Calibri" w:hAnsi="Calibri"/>
           <w:color w:val="000000" w:themeColor="text1"/>
         </w:rPr>
-        <w:t>path for Vansjo parameters changed to L227 parameters</w:t>
+        <w:t xml:space="preserve">path for </w:t>
+      </w:r>
+      <w:proofErr w:type="spellStart"/>
+      <w:r>
+        <w:rPr>
+          <w:rFonts w:ascii="Calibri" w:hAnsi="Calibri"/>
+          <w:color w:val="000000" w:themeColor="text1"/>
+        </w:rPr>
+        <w:t>Vansjo</w:t>
+      </w:r>
+      <w:proofErr w:type="spellEnd"/>
+      <w:r>
+        <w:rPr>
+          <w:rFonts w:ascii="Calibri" w:hAnsi="Calibri"/>
+          <w:color w:val="000000" w:themeColor="text1"/>
+        </w:rPr>
+        <w:t xml:space="preserve"> parameters changed to L227 parameters</w:t>
       </w:r>
     </w:p>
     <w:p>
@@ -10848,8 +13882,49 @@
           <w:rFonts w:ascii="Calibri" w:hAnsi="Calibri"/>
           <w:color w:val="000000" w:themeColor="text1"/>
         </w:rPr>
-        <w:t>Line 58: path for Vansjo params changed to L227 params</w:t>
-      </w:r>
+        <w:t xml:space="preserve">Line 58: path for </w:t>
+      </w:r>
+      <w:proofErr w:type="spellStart"/>
+      <w:r>
+        <w:rPr>
+          <w:rFonts w:ascii="Calibri" w:hAnsi="Calibri"/>
+          <w:color w:val="000000" w:themeColor="text1"/>
+        </w:rPr>
+        <w:t>Vansjo</w:t>
+      </w:r>
+      <w:proofErr w:type="spellEnd"/>
+      <w:r>
+        <w:rPr>
+          <w:rFonts w:ascii="Calibri" w:hAnsi="Calibri"/>
+          <w:color w:val="000000" w:themeColor="text1"/>
+        </w:rPr>
+        <w:t xml:space="preserve"> </w:t>
+      </w:r>
+      <w:proofErr w:type="spellStart"/>
+      <w:r>
+        <w:rPr>
+          <w:rFonts w:ascii="Calibri" w:hAnsi="Calibri"/>
+          <w:color w:val="000000" w:themeColor="text1"/>
+        </w:rPr>
+        <w:t>params</w:t>
+      </w:r>
+      <w:proofErr w:type="spellEnd"/>
+      <w:r>
+        <w:rPr>
+          <w:rFonts w:ascii="Calibri" w:hAnsi="Calibri"/>
+          <w:color w:val="000000" w:themeColor="text1"/>
+        </w:rPr>
+        <w:t xml:space="preserve"> changed to L227 </w:t>
+      </w:r>
+      <w:proofErr w:type="spellStart"/>
+      <w:r>
+        <w:rPr>
+          <w:rFonts w:ascii="Calibri" w:hAnsi="Calibri"/>
+          <w:color w:val="000000" w:themeColor="text1"/>
+        </w:rPr>
+        <w:t>params</w:t>
+      </w:r>
+      <w:proofErr w:type="spellEnd"/>
     </w:p>
     <w:p>
       <w:pPr>
@@ -10868,8 +13943,49 @@
           <w:rFonts w:ascii="Calibri" w:hAnsi="Calibri"/>
           <w:color w:val="000000" w:themeColor="text1"/>
         </w:rPr>
-        <w:t>Line 59: path for Vansjo inits changed to L227 inits</w:t>
-      </w:r>
+        <w:t xml:space="preserve">Line 59: path for </w:t>
+      </w:r>
+      <w:proofErr w:type="spellStart"/>
+      <w:r>
+        <w:rPr>
+          <w:rFonts w:ascii="Calibri" w:hAnsi="Calibri"/>
+          <w:color w:val="000000" w:themeColor="text1"/>
+        </w:rPr>
+        <w:t>Vansjo</w:t>
+      </w:r>
+      <w:proofErr w:type="spellEnd"/>
+      <w:r>
+        <w:rPr>
+          <w:rFonts w:ascii="Calibri" w:hAnsi="Calibri"/>
+          <w:color w:val="000000" w:themeColor="text1"/>
+        </w:rPr>
+        <w:t xml:space="preserve"> </w:t>
+      </w:r>
+      <w:proofErr w:type="spellStart"/>
+      <w:r>
+        <w:rPr>
+          <w:rFonts w:ascii="Calibri" w:hAnsi="Calibri"/>
+          <w:color w:val="000000" w:themeColor="text1"/>
+        </w:rPr>
+        <w:t>inits</w:t>
+      </w:r>
+      <w:proofErr w:type="spellEnd"/>
+      <w:r>
+        <w:rPr>
+          <w:rFonts w:ascii="Calibri" w:hAnsi="Calibri"/>
+          <w:color w:val="000000" w:themeColor="text1"/>
+        </w:rPr>
+        <w:t xml:space="preserve"> changed to L227 </w:t>
+      </w:r>
+      <w:proofErr w:type="spellStart"/>
+      <w:r>
+        <w:rPr>
+          <w:rFonts w:ascii="Calibri" w:hAnsi="Calibri"/>
+          <w:color w:val="000000" w:themeColor="text1"/>
+        </w:rPr>
+        <w:t>inits</w:t>
+      </w:r>
+      <w:proofErr w:type="spellEnd"/>
     </w:p>
     <w:p>
       <w:pPr>
@@ -10888,7 +14004,23 @@
           <w:rFonts w:ascii="Calibri" w:hAnsi="Calibri"/>
           <w:color w:val="000000" w:themeColor="text1"/>
         </w:rPr>
-        <w:t>Line 63: path for Vansjo inputs changed to L227 inputs</w:t>
+        <w:t xml:space="preserve">Line 63: path for </w:t>
+      </w:r>
+      <w:proofErr w:type="spellStart"/>
+      <w:r>
+        <w:rPr>
+          <w:rFonts w:ascii="Calibri" w:hAnsi="Calibri"/>
+          <w:color w:val="000000" w:themeColor="text1"/>
+        </w:rPr>
+        <w:t>Vansjo</w:t>
+      </w:r>
+      <w:proofErr w:type="spellEnd"/>
+      <w:r>
+        <w:rPr>
+          <w:rFonts w:ascii="Calibri" w:hAnsi="Calibri"/>
+          <w:color w:val="000000" w:themeColor="text1"/>
+        </w:rPr>
+        <w:t xml:space="preserve"> inputs changed to L227 inputs</w:t>
       </w:r>
     </w:p>
     <w:p>
@@ -10961,14 +14093,46 @@
           <w:rFonts w:ascii="Calibri" w:hAnsi="Calibri"/>
           <w:color w:val="000000" w:themeColor="text1"/>
         </w:rPr>
-        <w:t>Changed the function from init_filename, etc. to inits</w:t>
-      </w:r>
-      <w:r>
-        <w:rPr>
-          <w:rFonts w:ascii="Calibri" w:hAnsi="Calibri"/>
-          <w:color w:val="000000" w:themeColor="text1"/>
-        </w:rPr>
-        <w:t>heet, etc. to match modelinputs_</w:t>
+        <w:t xml:space="preserve">Changed the function from </w:t>
+      </w:r>
+      <w:proofErr w:type="spellStart"/>
+      <w:r>
+        <w:rPr>
+          <w:rFonts w:ascii="Calibri" w:hAnsi="Calibri"/>
+          <w:color w:val="000000" w:themeColor="text1"/>
+        </w:rPr>
+        <w:t>init_filename</w:t>
+      </w:r>
+      <w:proofErr w:type="spellEnd"/>
+      <w:r>
+        <w:rPr>
+          <w:rFonts w:ascii="Calibri" w:hAnsi="Calibri"/>
+          <w:color w:val="000000" w:themeColor="text1"/>
+        </w:rPr>
+        <w:t xml:space="preserve">, etc. to </w:t>
+      </w:r>
+      <w:proofErr w:type="spellStart"/>
+      <w:r>
+        <w:rPr>
+          <w:rFonts w:ascii="Calibri" w:hAnsi="Calibri"/>
+          <w:color w:val="000000" w:themeColor="text1"/>
+        </w:rPr>
+        <w:t>inits</w:t>
+      </w:r>
+      <w:r>
+        <w:rPr>
+          <w:rFonts w:ascii="Calibri" w:hAnsi="Calibri"/>
+          <w:color w:val="000000" w:themeColor="text1"/>
+        </w:rPr>
+        <w:t>heet</w:t>
+      </w:r>
+      <w:proofErr w:type="spellEnd"/>
+      <w:r>
+        <w:rPr>
+          <w:rFonts w:ascii="Calibri" w:hAnsi="Calibri"/>
+          <w:color w:val="000000" w:themeColor="text1"/>
+        </w:rPr>
+        <w:t>, etc. to match modelinputs_</w:t>
       </w:r>
       <w:r>
         <w:rPr>
@@ -11157,7 +14321,23 @@
           <w:rFonts w:ascii="Calibri" w:hAnsi="Calibri"/>
           <w:color w:val="000000" w:themeColor="text1"/>
         </w:rPr>
-        <w:t>: changed parentheses from (1:end…) to (3:end…)</w:t>
+        <w:t>: changed parentheses from (</w:t>
+      </w:r>
+      <w:proofErr w:type="gramStart"/>
+      <w:r>
+        <w:rPr>
+          <w:rFonts w:ascii="Calibri" w:hAnsi="Calibri"/>
+          <w:color w:val="000000" w:themeColor="text1"/>
+        </w:rPr>
+        <w:t>1:end</w:t>
+      </w:r>
+      <w:proofErr w:type="gramEnd"/>
+      <w:r>
+        <w:rPr>
+          <w:rFonts w:ascii="Calibri" w:hAnsi="Calibri"/>
+          <w:color w:val="000000" w:themeColor="text1"/>
+        </w:rPr>
+        <w:t>…) to (3:end…)</w:t>
       </w:r>
     </w:p>
     <w:p>
@@ -11178,8 +14358,42 @@
           <w:rFonts w:ascii="Calibri" w:hAnsi="Calibri"/>
           <w:color w:val="000000" w:themeColor="text1"/>
         </w:rPr>
-        <w:t>Line 100: In_Sz changed to In_POCz</w:t>
-      </w:r>
+        <w:t xml:space="preserve">Line 100: </w:t>
+      </w:r>
+      <w:proofErr w:type="spellStart"/>
+      <w:r>
+        <w:rPr>
+          <w:rFonts w:ascii="Calibri" w:hAnsi="Calibri"/>
+          <w:color w:val="000000" w:themeColor="text1"/>
+        </w:rPr>
+        <w:t>In_Sz</w:t>
+      </w:r>
+      <w:proofErr w:type="spellEnd"/>
+      <w:r>
+        <w:rPr>
+          <w:rFonts w:ascii="Calibri" w:hAnsi="Calibri"/>
+          <w:color w:val="000000" w:themeColor="text1"/>
+        </w:rPr>
+        <w:t xml:space="preserve"> changed to </w:t>
+      </w:r>
+      <w:proofErr w:type="spellStart"/>
+      <w:proofErr w:type="gramStart"/>
+      <w:r>
+        <w:rPr>
+          <w:rFonts w:ascii="Calibri" w:hAnsi="Calibri"/>
+          <w:color w:val="000000" w:themeColor="text1"/>
+        </w:rPr>
+        <w:t>In</w:t>
+      </w:r>
+      <w:proofErr w:type="gramEnd"/>
+      <w:r>
+        <w:rPr>
+          <w:rFonts w:ascii="Calibri" w:hAnsi="Calibri"/>
+          <w:color w:val="000000" w:themeColor="text1"/>
+        </w:rPr>
+        <w:t>_POCz</w:t>
+      </w:r>
+      <w:proofErr w:type="spellEnd"/>
     </w:p>
     <w:p>
       <w:pPr>
@@ -11328,13 +14542,23 @@
           <w:color w:val="000000" w:themeColor="text1"/>
         </w:rPr>
       </w:pPr>
+      <w:proofErr w:type="spellStart"/>
       <w:r>
         <w:rPr>
           <w:rFonts w:ascii="Calibri" w:hAnsi="Calibri"/>
           <w:b/>
           <w:color w:val="000000" w:themeColor="text1"/>
         </w:rPr>
-        <w:t>Init file</w:t>
+        <w:t>Init</w:t>
+      </w:r>
+      <w:proofErr w:type="spellEnd"/>
+      <w:r>
+        <w:rPr>
+          <w:rFonts w:ascii="Calibri" w:hAnsi="Calibri"/>
+          <w:b/>
+          <w:color w:val="000000" w:themeColor="text1"/>
+        </w:rPr>
+        <w:t xml:space="preserve"> file</w:t>
       </w:r>
     </w:p>
     <w:p>
@@ -11373,13 +14597,23 @@
           <w:color w:val="000000" w:themeColor="text1"/>
         </w:rPr>
       </w:pPr>
+      <w:proofErr w:type="spellStart"/>
       <w:r>
         <w:rPr>
           <w:rFonts w:ascii="Calibri" w:hAnsi="Calibri"/>
           <w:b/>
           <w:color w:val="000000" w:themeColor="text1"/>
         </w:rPr>
-        <w:t>Param file</w:t>
+        <w:t>Param</w:t>
+      </w:r>
+      <w:proofErr w:type="spellEnd"/>
+      <w:r>
+        <w:rPr>
+          <w:rFonts w:ascii="Calibri" w:hAnsi="Calibri"/>
+          <w:b/>
+          <w:color w:val="000000" w:themeColor="text1"/>
+        </w:rPr>
+        <w:t xml:space="preserve"> file</w:t>
       </w:r>
     </w:p>
     <w:p>
@@ -11406,7 +14640,23 @@
           <w:rFonts w:ascii="Calibri" w:hAnsi="Calibri"/>
           <w:color w:val="000000" w:themeColor="text1"/>
         </w:rPr>
-        <w:t>the Vansjo v2 parameter file (same values)</w:t>
+        <w:t xml:space="preserve">the </w:t>
+      </w:r>
+      <w:proofErr w:type="spellStart"/>
+      <w:r>
+        <w:rPr>
+          <w:rFonts w:ascii="Calibri" w:hAnsi="Calibri"/>
+          <w:color w:val="000000" w:themeColor="text1"/>
+        </w:rPr>
+        <w:t>Vansjo</w:t>
+      </w:r>
+      <w:proofErr w:type="spellEnd"/>
+      <w:r>
+        <w:rPr>
+          <w:rFonts w:ascii="Calibri" w:hAnsi="Calibri"/>
+          <w:color w:val="000000" w:themeColor="text1"/>
+        </w:rPr>
+        <w:t xml:space="preserve"> v2 parameter file (same values)</w:t>
       </w:r>
       <w:r>
         <w:rPr>
@@ -11467,9 +14717,1410 @@
           <w:color w:val="000000" w:themeColor="text1"/>
         </w:rPr>
         <w:t xml:space="preserve">). </w:t>
+      </w:r>
+    </w:p>
+    <w:p>
+      <w:pPr>
+        <w:rPr>
+          <w:rFonts w:ascii="Calibri" w:hAnsi="Calibri"/>
+          <w:color w:val="000000" w:themeColor="text1"/>
+        </w:rPr>
+      </w:pPr>
+    </w:p>
+    <w:p>
+      <w:pPr>
+        <w:rPr>
+          <w:rFonts w:ascii="Calibri" w:hAnsi="Calibri"/>
+          <w:color w:val="000000" w:themeColor="text1"/>
+        </w:rPr>
+      </w:pPr>
+      <w:r>
+        <w:rPr>
+          <w:rFonts w:ascii="Calibri" w:hAnsi="Calibri"/>
+          <w:color w:val="000000" w:themeColor="text1"/>
+        </w:rPr>
+        <w:br w:type="page"/>
+      </w:r>
+    </w:p>
+    <w:p>
+      <w:pPr>
+        <w:rPr>
+          <w:rFonts w:ascii="Calibri" w:hAnsi="Calibri"/>
+          <w:b/>
+          <w:color w:val="000000" w:themeColor="text1"/>
+        </w:rPr>
+      </w:pPr>
+      <w:r>
+        <w:rPr>
+          <w:rFonts w:ascii="Calibri" w:hAnsi="Calibri"/>
+          <w:b/>
+          <w:color w:val="000000" w:themeColor="text1"/>
+        </w:rPr>
+        <w:lastRenderedPageBreak/>
+        <w:t>2017/08/31</w:t>
+      </w:r>
+    </w:p>
+    <w:p>
+      <w:pPr>
+        <w:rPr>
+          <w:rFonts w:ascii="Calibri" w:hAnsi="Calibri"/>
+          <w:color w:val="000000" w:themeColor="text1"/>
+        </w:rPr>
+      </w:pPr>
+      <w:r>
+        <w:rPr>
+          <w:rFonts w:ascii="Calibri" w:hAnsi="Calibri"/>
+          <w:color w:val="000000" w:themeColor="text1"/>
+        </w:rPr>
+        <w:t xml:space="preserve">Today I am reading through the </w:t>
+      </w:r>
+      <w:proofErr w:type="spellStart"/>
+      <w:r>
+        <w:rPr>
+          <w:rFonts w:ascii="Calibri" w:hAnsi="Calibri"/>
+          <w:color w:val="000000" w:themeColor="text1"/>
+        </w:rPr>
+        <w:t>Langtjern</w:t>
+      </w:r>
+      <w:proofErr w:type="spellEnd"/>
+      <w:r>
+        <w:rPr>
+          <w:rFonts w:ascii="Calibri" w:hAnsi="Calibri"/>
+          <w:color w:val="000000" w:themeColor="text1"/>
+        </w:rPr>
+        <w:t xml:space="preserve"> wiki to make sure I know the ins and outs of </w:t>
+      </w:r>
+      <w:proofErr w:type="spellStart"/>
+      <w:r>
+        <w:rPr>
+          <w:rFonts w:ascii="Calibri" w:hAnsi="Calibri"/>
+          <w:color w:val="000000" w:themeColor="text1"/>
+        </w:rPr>
+        <w:t>MyLake</w:t>
+      </w:r>
+      <w:proofErr w:type="spellEnd"/>
+      <w:r>
+        <w:rPr>
+          <w:rFonts w:ascii="Calibri" w:hAnsi="Calibri"/>
+          <w:color w:val="000000" w:themeColor="text1"/>
+        </w:rPr>
+        <w:t xml:space="preserve"> v2. I am updating notes here to document things I need to change in the L227 application:</w:t>
+      </w:r>
+    </w:p>
+    <w:p>
+      <w:pPr>
+        <w:rPr>
+          <w:rFonts w:ascii="Calibri" w:hAnsi="Calibri"/>
+          <w:color w:val="000000" w:themeColor="text1"/>
+        </w:rPr>
+      </w:pPr>
+    </w:p>
+    <w:p>
+      <w:pPr>
+        <w:pStyle w:val="ListParagraph"/>
+        <w:numPr>
+          <w:ilvl w:val="0"/>
+          <w:numId w:val="24"/>
+        </w:numPr>
+        <w:rPr>
+          <w:rFonts w:ascii="Calibri" w:hAnsi="Calibri"/>
+          <w:color w:val="000000" w:themeColor="text1"/>
+        </w:rPr>
+      </w:pPr>
+      <w:proofErr w:type="spellStart"/>
+      <w:r>
+        <w:rPr>
+          <w:rFonts w:ascii="Calibri" w:hAnsi="Calibri"/>
+          <w:color w:val="000000" w:themeColor="text1"/>
+        </w:rPr>
+        <w:t>MyLake_application.m</w:t>
+      </w:r>
+      <w:proofErr w:type="spellEnd"/>
+      <w:r>
+        <w:rPr>
+          <w:rFonts w:ascii="Calibri" w:hAnsi="Calibri"/>
+          <w:color w:val="000000" w:themeColor="text1"/>
+        </w:rPr>
+        <w:t xml:space="preserve"> should call the following function: </w:t>
+      </w:r>
+    </w:p>
+    <w:p>
+      <w:pPr>
+        <w:shd w:val="clear" w:color="auto" w:fill="F6F8FA"/>
+        <w:tabs>
+          <w:tab w:val="left" w:pos="916"/>
+          <w:tab w:val="left" w:pos="1832"/>
+          <w:tab w:val="left" w:pos="2748"/>
+          <w:tab w:val="left" w:pos="3664"/>
+          <w:tab w:val="left" w:pos="4580"/>
+          <w:tab w:val="left" w:pos="5496"/>
+          <w:tab w:val="left" w:pos="6412"/>
+          <w:tab w:val="left" w:pos="7328"/>
+          <w:tab w:val="left" w:pos="8244"/>
+          <w:tab w:val="left" w:pos="9160"/>
+          <w:tab w:val="left" w:pos="10076"/>
+          <w:tab w:val="left" w:pos="10992"/>
+          <w:tab w:val="left" w:pos="11908"/>
+          <w:tab w:val="left" w:pos="12824"/>
+          <w:tab w:val="left" w:pos="13740"/>
+          <w:tab w:val="left" w:pos="14656"/>
+        </w:tabs>
+        <w:rPr>
+          <w:rFonts w:ascii="Consolas" w:hAnsi="Consolas" w:cs="Courier New"/>
+          <w:color w:val="24292E"/>
+          <w:sz w:val="20"/>
+          <w:szCs w:val="20"/>
+          <w:bdr w:val="none" w:sz="0" w:space="0" w:color="auto" w:frame="1"/>
+        </w:rPr>
+      </w:pPr>
+      <w:r>
+        <w:rPr>
+          <w:rFonts w:ascii="Consolas" w:hAnsi="Consolas" w:cs="Courier New"/>
+          <w:color w:val="24292E"/>
+          <w:sz w:val="20"/>
+          <w:szCs w:val="20"/>
+          <w:bdr w:val="none" w:sz="0" w:space="0" w:color="auto" w:frame="1"/>
+        </w:rPr>
+        <w:t>[</w:t>
+      </w:r>
+      <w:proofErr w:type="gramStart"/>
+      <w:r>
+        <w:rPr>
+          <w:rFonts w:ascii="Consolas" w:hAnsi="Consolas" w:cs="Courier New"/>
+          <w:color w:val="24292E"/>
+          <w:sz w:val="20"/>
+          <w:szCs w:val="20"/>
+          <w:bdr w:val="none" w:sz="0" w:space="0" w:color="auto" w:frame="1"/>
+        </w:rPr>
+        <w:t>zz,Az</w:t>
+      </w:r>
+      <w:proofErr w:type="gramEnd"/>
+      <w:r>
+        <w:rPr>
+          <w:rFonts w:ascii="Consolas" w:hAnsi="Consolas" w:cs="Courier New"/>
+          <w:color w:val="24292E"/>
+          <w:sz w:val="20"/>
+          <w:szCs w:val="20"/>
+          <w:bdr w:val="none" w:sz="0" w:space="0" w:color="auto" w:frame="1"/>
+        </w:rPr>
+        <w:t>,Vz,tt,Qst,Kzt,Tzt,Czt,Szt,Pzt,Chlzt,PPzt,DOPzt,DOCzt,DICzt,CO2zt,O2zt,NO3zt,NH4zt,SO4zt,HSzt,H2Szt,Fe2zt,Ca2zt,pHzt,CH4zt,Fe3zt,Al3zt,SiO4zt,SiO2zt,diatomzt,O2_sat_relt,O2_sat_abst,BODzt,Qzt_sed,lambdazt,...</w:t>
+      </w:r>
+    </w:p>
+    <w:p>
+      <w:pPr>
+        <w:shd w:val="clear" w:color="auto" w:fill="F6F8FA"/>
+        <w:tabs>
+          <w:tab w:val="left" w:pos="916"/>
+          <w:tab w:val="left" w:pos="1832"/>
+          <w:tab w:val="left" w:pos="2748"/>
+          <w:tab w:val="left" w:pos="3664"/>
+          <w:tab w:val="left" w:pos="4580"/>
+          <w:tab w:val="left" w:pos="5496"/>
+          <w:tab w:val="left" w:pos="6412"/>
+          <w:tab w:val="left" w:pos="7328"/>
+          <w:tab w:val="left" w:pos="8244"/>
+          <w:tab w:val="left" w:pos="9160"/>
+          <w:tab w:val="left" w:pos="10076"/>
+          <w:tab w:val="left" w:pos="10992"/>
+          <w:tab w:val="left" w:pos="11908"/>
+          <w:tab w:val="left" w:pos="12824"/>
+          <w:tab w:val="left" w:pos="13740"/>
+          <w:tab w:val="left" w:pos="14656"/>
+        </w:tabs>
+        <w:rPr>
+          <w:rFonts w:ascii="Consolas" w:hAnsi="Consolas" w:cs="Courier New"/>
+          <w:color w:val="24292E"/>
+          <w:sz w:val="20"/>
+          <w:szCs w:val="20"/>
+          <w:bdr w:val="none" w:sz="0" w:space="0" w:color="auto" w:frame="1"/>
+        </w:rPr>
+      </w:pPr>
+      <w:r>
+        <w:rPr>
+          <w:rFonts w:ascii="Consolas" w:hAnsi="Consolas" w:cs="Courier New"/>
+          <w:color w:val="24292E"/>
+          <w:sz w:val="20"/>
+          <w:szCs w:val="20"/>
+          <w:bdr w:val="none" w:sz="0" w:space="0" w:color="auto" w:frame="1"/>
+        </w:rPr>
+        <w:t>P3zt_</w:t>
+      </w:r>
+      <w:proofErr w:type="gramStart"/>
+      <w:r>
+        <w:rPr>
+          <w:rFonts w:ascii="Consolas" w:hAnsi="Consolas" w:cs="Courier New"/>
+          <w:color w:val="24292E"/>
+          <w:sz w:val="20"/>
+          <w:szCs w:val="20"/>
+          <w:bdr w:val="none" w:sz="0" w:space="0" w:color="auto" w:frame="1"/>
+        </w:rPr>
+        <w:t>sed,P</w:t>
+      </w:r>
+      <w:proofErr w:type="gramEnd"/>
+      <w:r>
+        <w:rPr>
+          <w:rFonts w:ascii="Consolas" w:hAnsi="Consolas" w:cs="Courier New"/>
+          <w:color w:val="24292E"/>
+          <w:sz w:val="20"/>
+          <w:szCs w:val="20"/>
+          <w:bdr w:val="none" w:sz="0" w:space="0" w:color="auto" w:frame="1"/>
+        </w:rPr>
+        <w:t>3zt_sed_sc,His,DoF,DoM,MixStat,Wt,surfaceflux,O2fluxt,CO2_eqt,K0t,O2_eqt,K0_O2t,...</w:t>
+      </w:r>
+    </w:p>
+    <w:p>
+      <w:pPr>
+        <w:shd w:val="clear" w:color="auto" w:fill="F6F8FA"/>
+        <w:tabs>
+          <w:tab w:val="left" w:pos="916"/>
+          <w:tab w:val="left" w:pos="1832"/>
+          <w:tab w:val="left" w:pos="2748"/>
+          <w:tab w:val="left" w:pos="3664"/>
+          <w:tab w:val="left" w:pos="4580"/>
+          <w:tab w:val="left" w:pos="5496"/>
+          <w:tab w:val="left" w:pos="6412"/>
+          <w:tab w:val="left" w:pos="7328"/>
+          <w:tab w:val="left" w:pos="8244"/>
+          <w:tab w:val="left" w:pos="9160"/>
+          <w:tab w:val="left" w:pos="10076"/>
+          <w:tab w:val="left" w:pos="10992"/>
+          <w:tab w:val="left" w:pos="11908"/>
+          <w:tab w:val="left" w:pos="12824"/>
+          <w:tab w:val="left" w:pos="13740"/>
+          <w:tab w:val="left" w:pos="14656"/>
+        </w:tabs>
+        <w:rPr>
+          <w:rFonts w:ascii="Consolas" w:hAnsi="Consolas" w:cs="Courier New"/>
+          <w:color w:val="24292E"/>
+          <w:sz w:val="20"/>
+          <w:szCs w:val="20"/>
+          <w:bdr w:val="none" w:sz="0" w:space="0" w:color="auto" w:frame="1"/>
+        </w:rPr>
+      </w:pPr>
+      <w:r>
+        <w:rPr>
+          <w:rFonts w:ascii="Consolas" w:hAnsi="Consolas" w:cs="Courier New"/>
+          <w:color w:val="24292E"/>
+          <w:sz w:val="20"/>
+          <w:szCs w:val="20"/>
+          <w:bdr w:val="none" w:sz="0" w:space="0" w:color="auto" w:frame="1"/>
+        </w:rPr>
+        <w:t>CO2_</w:t>
+      </w:r>
+      <w:proofErr w:type="gramStart"/>
+      <w:r>
+        <w:rPr>
+          <w:rFonts w:ascii="Consolas" w:hAnsi="Consolas" w:cs="Courier New"/>
+          <w:color w:val="24292E"/>
+          <w:sz w:val="20"/>
+          <w:szCs w:val="20"/>
+          <w:bdr w:val="none" w:sz="0" w:space="0" w:color="auto" w:frame="1"/>
+        </w:rPr>
+        <w:t>ppmt,dO</w:t>
+      </w:r>
+      <w:proofErr w:type="gramEnd"/>
+      <w:r>
+        <w:rPr>
+          <w:rFonts w:ascii="Consolas" w:hAnsi="Consolas" w:cs="Courier New"/>
+          <w:color w:val="24292E"/>
+          <w:sz w:val="20"/>
+          <w:szCs w:val="20"/>
+          <w:bdr w:val="none" w:sz="0" w:space="0" w:color="auto" w:frame="1"/>
+        </w:rPr>
+        <w:t>2Chlt,dO2BODt,testi1t,testi2t,testi3t,...</w:t>
+      </w:r>
+    </w:p>
+    <w:p>
+      <w:pPr>
+        <w:shd w:val="clear" w:color="auto" w:fill="F6F8FA"/>
+        <w:tabs>
+          <w:tab w:val="left" w:pos="916"/>
+          <w:tab w:val="left" w:pos="1832"/>
+          <w:tab w:val="left" w:pos="2748"/>
+          <w:tab w:val="left" w:pos="3664"/>
+          <w:tab w:val="left" w:pos="4580"/>
+          <w:tab w:val="left" w:pos="5496"/>
+          <w:tab w:val="left" w:pos="6412"/>
+          <w:tab w:val="left" w:pos="7328"/>
+          <w:tab w:val="left" w:pos="8244"/>
+          <w:tab w:val="left" w:pos="9160"/>
+          <w:tab w:val="left" w:pos="10076"/>
+          <w:tab w:val="left" w:pos="10992"/>
+          <w:tab w:val="left" w:pos="11908"/>
+          <w:tab w:val="left" w:pos="12824"/>
+          <w:tab w:val="left" w:pos="13740"/>
+          <w:tab w:val="left" w:pos="14656"/>
+        </w:tabs>
+        <w:rPr>
+          <w:rFonts w:ascii="Consolas" w:hAnsi="Consolas" w:cs="Courier New"/>
+          <w:color w:val="24292E"/>
+          <w:sz w:val="20"/>
+          <w:szCs w:val="20"/>
+          <w:bdr w:val="none" w:sz="0" w:space="0" w:color="auto" w:frame="1"/>
+        </w:rPr>
+      </w:pPr>
+      <w:r>
+        <w:rPr>
+          <w:rFonts w:ascii="Consolas" w:hAnsi="Consolas" w:cs="Courier New"/>
+          <w:color w:val="24292E"/>
+          <w:sz w:val="20"/>
+          <w:szCs w:val="20"/>
+          <w:bdr w:val="none" w:sz="0" w:space="0" w:color="auto" w:frame="1"/>
+        </w:rPr>
+        <w:t>MyLake_results_basin1, sediment_data_basin1] = ...</w:t>
+      </w:r>
+    </w:p>
+    <w:p>
+      <w:pPr>
+        <w:shd w:val="clear" w:color="auto" w:fill="F6F8FA"/>
+        <w:tabs>
+          <w:tab w:val="left" w:pos="916"/>
+          <w:tab w:val="left" w:pos="1832"/>
+          <w:tab w:val="left" w:pos="2748"/>
+          <w:tab w:val="left" w:pos="3664"/>
+          <w:tab w:val="left" w:pos="4580"/>
+          <w:tab w:val="left" w:pos="5496"/>
+          <w:tab w:val="left" w:pos="6412"/>
+          <w:tab w:val="left" w:pos="7328"/>
+          <w:tab w:val="left" w:pos="8244"/>
+          <w:tab w:val="left" w:pos="9160"/>
+          <w:tab w:val="left" w:pos="10076"/>
+          <w:tab w:val="left" w:pos="10992"/>
+          <w:tab w:val="left" w:pos="11908"/>
+          <w:tab w:val="left" w:pos="12824"/>
+          <w:tab w:val="left" w:pos="13740"/>
+          <w:tab w:val="left" w:pos="14656"/>
+        </w:tabs>
+        <w:rPr>
+          <w:rFonts w:ascii="Consolas" w:hAnsi="Consolas" w:cs="Courier New"/>
+          <w:color w:val="24292E"/>
+          <w:sz w:val="20"/>
+          <w:szCs w:val="20"/>
+          <w:bdr w:val="none" w:sz="0" w:space="0" w:color="auto" w:frame="1"/>
+        </w:rPr>
+      </w:pPr>
+      <w:r>
+        <w:rPr>
+          <w:rFonts w:ascii="Consolas" w:hAnsi="Consolas" w:cs="Courier New"/>
+          <w:color w:val="24292E"/>
+          <w:sz w:val="20"/>
+          <w:szCs w:val="20"/>
+          <w:bdr w:val="none" w:sz="0" w:space="0" w:color="auto" w:frame="1"/>
+        </w:rPr>
+        <w:t>solvemodel_v2(m_start,m_stop,</w:t>
+      </w:r>
+      <w:proofErr w:type="spellStart"/>
+      <w:r>
+        <w:rPr>
+          <w:rFonts w:ascii="Consolas" w:hAnsi="Consolas" w:cs="Courier New"/>
+          <w:color w:val="24292E"/>
+          <w:sz w:val="20"/>
+          <w:szCs w:val="20"/>
+          <w:bdr w:val="none" w:sz="0" w:space="0" w:color="auto" w:frame="1"/>
+        </w:rPr>
+        <w:t>initfile</w:t>
+      </w:r>
+      <w:proofErr w:type="spellEnd"/>
+      <w:r>
+        <w:rPr>
+          <w:rFonts w:ascii="Consolas" w:hAnsi="Consolas" w:cs="Courier New"/>
+          <w:color w:val="24292E"/>
+          <w:sz w:val="20"/>
+          <w:szCs w:val="20"/>
+          <w:bdr w:val="none" w:sz="0" w:space="0" w:color="auto" w:frame="1"/>
+        </w:rPr>
+        <w:t xml:space="preserve">,'lake', </w:t>
+      </w:r>
+      <w:proofErr w:type="spellStart"/>
+      <w:r>
+        <w:rPr>
+          <w:rFonts w:ascii="Consolas" w:hAnsi="Consolas" w:cs="Courier New"/>
+          <w:color w:val="24292E"/>
+          <w:sz w:val="20"/>
+          <w:szCs w:val="20"/>
+          <w:bdr w:val="none" w:sz="0" w:space="0" w:color="auto" w:frame="1"/>
+        </w:rPr>
+        <w:t>inputfile</w:t>
+      </w:r>
+      <w:proofErr w:type="spellEnd"/>
+      <w:r>
+        <w:rPr>
+          <w:rFonts w:ascii="Consolas" w:hAnsi="Consolas" w:cs="Courier New"/>
+          <w:color w:val="24292E"/>
+          <w:sz w:val="20"/>
+          <w:szCs w:val="20"/>
+          <w:bdr w:val="none" w:sz="0" w:space="0" w:color="auto" w:frame="1"/>
+        </w:rPr>
+        <w:t>,'</w:t>
+      </w:r>
+      <w:proofErr w:type="spellStart"/>
+      <w:r>
+        <w:rPr>
+          <w:rFonts w:ascii="Consolas" w:hAnsi="Consolas" w:cs="Courier New"/>
+          <w:color w:val="24292E"/>
+          <w:sz w:val="20"/>
+          <w:szCs w:val="20"/>
+          <w:bdr w:val="none" w:sz="0" w:space="0" w:color="auto" w:frame="1"/>
+        </w:rPr>
+        <w:t>timeseries</w:t>
+      </w:r>
+      <w:proofErr w:type="spellEnd"/>
+      <w:r>
+        <w:rPr>
+          <w:rFonts w:ascii="Consolas" w:hAnsi="Consolas" w:cs="Courier New"/>
+          <w:color w:val="24292E"/>
+          <w:sz w:val="20"/>
+          <w:szCs w:val="20"/>
+          <w:bdr w:val="none" w:sz="0" w:space="0" w:color="auto" w:frame="1"/>
+        </w:rPr>
+        <w:t>', parafile,'lake',In_Z,In_Az,tt,In_Tz,In_Cz,In_Sz,In_TPz,In_DOPz,In_Chlz,In_DOCz,In_DICz,In_O2z,In_NO3z,In_NH4z,In_SO4z,In_HSz,In_H2Sz,In_Fe2z,In_Ca2z,In_pHz,In_CH4z,In_Fe3z,In_Al3z,In_SiO4z,In_SiO2z,In_diatomz,In_TPz_sed,In_Chlz_sed,In_FIM, ...</w:t>
+      </w:r>
+    </w:p>
+    <w:p>
+      <w:pPr>
+        <w:shd w:val="clear" w:color="auto" w:fill="F6F8FA"/>
+        <w:tabs>
+          <w:tab w:val="left" w:pos="916"/>
+          <w:tab w:val="left" w:pos="1832"/>
+          <w:tab w:val="left" w:pos="2748"/>
+          <w:tab w:val="left" w:pos="3664"/>
+          <w:tab w:val="left" w:pos="4580"/>
+          <w:tab w:val="left" w:pos="5496"/>
+          <w:tab w:val="left" w:pos="6412"/>
+          <w:tab w:val="left" w:pos="7328"/>
+          <w:tab w:val="left" w:pos="8244"/>
+          <w:tab w:val="left" w:pos="9160"/>
+          <w:tab w:val="left" w:pos="10076"/>
+          <w:tab w:val="left" w:pos="10992"/>
+          <w:tab w:val="left" w:pos="11908"/>
+          <w:tab w:val="left" w:pos="12824"/>
+          <w:tab w:val="left" w:pos="13740"/>
+          <w:tab w:val="left" w:pos="14656"/>
+        </w:tabs>
+        <w:rPr>
+          <w:rFonts w:ascii="Consolas" w:hAnsi="Consolas" w:cs="Courier New"/>
+          <w:color w:val="24292E"/>
+          <w:sz w:val="20"/>
+          <w:szCs w:val="20"/>
+          <w:bdr w:val="none" w:sz="0" w:space="0" w:color="auto" w:frame="1"/>
+        </w:rPr>
+      </w:pPr>
+      <w:r>
+        <w:rPr>
+          <w:rFonts w:ascii="Consolas" w:hAnsi="Consolas" w:cs="Courier New"/>
+          <w:color w:val="24292E"/>
+          <w:sz w:val="20"/>
+          <w:szCs w:val="20"/>
+          <w:bdr w:val="none" w:sz="0" w:space="0" w:color="auto" w:frame="1"/>
+        </w:rPr>
+        <w:t>Ice</w:t>
+      </w:r>
+      <w:proofErr w:type="gramStart"/>
+      <w:r>
+        <w:rPr>
+          <w:rFonts w:ascii="Consolas" w:hAnsi="Consolas" w:cs="Courier New"/>
+          <w:color w:val="24292E"/>
+          <w:sz w:val="20"/>
+          <w:szCs w:val="20"/>
+          <w:bdr w:val="none" w:sz="0" w:space="0" w:color="auto" w:frame="1"/>
+        </w:rPr>
+        <w:t>0,Wt</w:t>
+      </w:r>
+      <w:proofErr w:type="gramEnd"/>
+      <w:r>
+        <w:rPr>
+          <w:rFonts w:ascii="Consolas" w:hAnsi="Consolas" w:cs="Courier New"/>
+          <w:color w:val="24292E"/>
+          <w:sz w:val="20"/>
+          <w:szCs w:val="20"/>
+          <w:bdr w:val="none" w:sz="0" w:space="0" w:color="auto" w:frame="1"/>
+        </w:rPr>
+        <w:t xml:space="preserve">,Inflw,Phys_par,Phys_par_range,Phys_par_names, </w:t>
+      </w:r>
+    </w:p>
+    <w:p>
+      <w:pPr>
+        <w:shd w:val="clear" w:color="auto" w:fill="F6F8FA"/>
+        <w:tabs>
+          <w:tab w:val="left" w:pos="916"/>
+          <w:tab w:val="left" w:pos="1832"/>
+          <w:tab w:val="left" w:pos="2748"/>
+          <w:tab w:val="left" w:pos="3664"/>
+          <w:tab w:val="left" w:pos="4580"/>
+          <w:tab w:val="left" w:pos="5496"/>
+          <w:tab w:val="left" w:pos="6412"/>
+          <w:tab w:val="left" w:pos="7328"/>
+          <w:tab w:val="left" w:pos="8244"/>
+          <w:tab w:val="left" w:pos="9160"/>
+          <w:tab w:val="left" w:pos="10076"/>
+          <w:tab w:val="left" w:pos="10992"/>
+          <w:tab w:val="left" w:pos="11908"/>
+          <w:tab w:val="left" w:pos="12824"/>
+          <w:tab w:val="left" w:pos="13740"/>
+          <w:tab w:val="left" w:pos="14656"/>
+        </w:tabs>
+        <w:rPr>
+          <w:rFonts w:ascii="Consolas" w:hAnsi="Consolas" w:cs="Courier New"/>
+          <w:color w:val="24292E"/>
+          <w:sz w:val="20"/>
+          <w:szCs w:val="20"/>
+        </w:rPr>
+      </w:pPr>
+      <w:proofErr w:type="spellStart"/>
+      <w:r>
+        <w:rPr>
+          <w:rFonts w:ascii="Consolas" w:hAnsi="Consolas" w:cs="Courier New"/>
+          <w:color w:val="24292E"/>
+          <w:sz w:val="20"/>
+          <w:szCs w:val="20"/>
+          <w:bdr w:val="none" w:sz="0" w:space="0" w:color="auto" w:frame="1"/>
+        </w:rPr>
+        <w:t>Bio_</w:t>
+      </w:r>
+      <w:proofErr w:type="gramStart"/>
+      <w:r>
+        <w:rPr>
+          <w:rFonts w:ascii="Consolas" w:hAnsi="Consolas" w:cs="Courier New"/>
+          <w:color w:val="24292E"/>
+          <w:sz w:val="20"/>
+          <w:szCs w:val="20"/>
+          <w:bdr w:val="none" w:sz="0" w:space="0" w:color="auto" w:frame="1"/>
+        </w:rPr>
+        <w:t>par,Bio</w:t>
+      </w:r>
+      <w:proofErr w:type="gramEnd"/>
+      <w:r>
+        <w:rPr>
+          <w:rFonts w:ascii="Consolas" w:hAnsi="Consolas" w:cs="Courier New"/>
+          <w:color w:val="24292E"/>
+          <w:sz w:val="20"/>
+          <w:szCs w:val="20"/>
+          <w:bdr w:val="none" w:sz="0" w:space="0" w:color="auto" w:frame="1"/>
+        </w:rPr>
+        <w:t>_par_range,Bio_par_names</w:t>
+      </w:r>
+      <w:proofErr w:type="spellEnd"/>
+      <w:r>
+        <w:rPr>
+          <w:rFonts w:ascii="Consolas" w:hAnsi="Consolas" w:cs="Courier New"/>
+          <w:color w:val="24292E"/>
+          <w:sz w:val="20"/>
+          <w:szCs w:val="20"/>
+          <w:bdr w:val="none" w:sz="0" w:space="0" w:color="auto" w:frame="1"/>
+        </w:rPr>
+        <w:t>, Deposition);</w:t>
+      </w:r>
+    </w:p>
+    <w:p>
+      <w:pPr>
+        <w:ind w:left="720"/>
+        <w:rPr>
+          <w:rFonts w:ascii="Calibri" w:hAnsi="Calibri"/>
+          <w:color w:val="000000" w:themeColor="text1"/>
+        </w:rPr>
+      </w:pPr>
+      <w:r>
+        <w:rPr>
+          <w:rFonts w:ascii="Calibri" w:hAnsi="Calibri"/>
+          <w:color w:val="000000" w:themeColor="text1"/>
+        </w:rPr>
+        <w:t xml:space="preserve">Then, the outputs of interest can be added to the </w:t>
+      </w:r>
+      <w:proofErr w:type="spellStart"/>
+      <w:r>
+        <w:rPr>
+          <w:rFonts w:ascii="Calibri" w:hAnsi="Calibri"/>
+          <w:color w:val="000000" w:themeColor="text1"/>
+        </w:rPr>
+        <w:t>MyLake_application.m</w:t>
+      </w:r>
+      <w:proofErr w:type="spellEnd"/>
+      <w:r>
+        <w:rPr>
+          <w:rFonts w:ascii="Calibri" w:hAnsi="Calibri"/>
+          <w:color w:val="000000" w:themeColor="text1"/>
+        </w:rPr>
+        <w:t xml:space="preserve"> function call and header</w:t>
+      </w:r>
+    </w:p>
+    <w:p>
+      <w:pPr>
+        <w:rPr>
+          <w:rFonts w:ascii="Calibri" w:hAnsi="Calibri"/>
+          <w:color w:val="000000" w:themeColor="text1"/>
+        </w:rPr>
+      </w:pPr>
+    </w:p>
+    <w:p>
+      <w:pPr>
+        <w:pStyle w:val="ListParagraph"/>
+        <w:numPr>
+          <w:ilvl w:val="0"/>
+          <w:numId w:val="24"/>
+        </w:numPr>
+        <w:rPr>
+          <w:rFonts w:ascii="Calibri" w:hAnsi="Calibri"/>
+          <w:color w:val="000000" w:themeColor="text1"/>
+        </w:rPr>
+      </w:pPr>
+      <w:r>
+        <w:rPr>
+          <w:rFonts w:ascii="Calibri" w:hAnsi="Calibri"/>
+          <w:color w:val="000000" w:themeColor="text1"/>
+        </w:rPr>
+        <w:t xml:space="preserve">A point source P addition could be added </w:t>
+      </w:r>
+      <w:r>
+        <w:rPr>
+          <w:rFonts w:ascii="Calibri" w:hAnsi="Calibri"/>
+          <w:color w:val="000000" w:themeColor="text1"/>
+        </w:rPr>
+        <w:t xml:space="preserve">using deposition switch in solvemodel_v2.m (line 91). I should </w:t>
+      </w:r>
+      <w:proofErr w:type="gramStart"/>
+      <w:r>
+        <w:rPr>
+          <w:rFonts w:ascii="Calibri" w:hAnsi="Calibri"/>
+          <w:color w:val="000000" w:themeColor="text1"/>
+        </w:rPr>
+        <w:t>look into</w:t>
+      </w:r>
+      <w:proofErr w:type="gramEnd"/>
+      <w:r>
+        <w:rPr>
+          <w:rFonts w:ascii="Calibri" w:hAnsi="Calibri"/>
+          <w:color w:val="000000" w:themeColor="text1"/>
+        </w:rPr>
+        <w:t xml:space="preserve"> this to decouple experimental P additions from catchment inputs.</w:t>
+      </w:r>
+    </w:p>
+    <w:p>
+      <w:pPr>
+        <w:pStyle w:val="ListParagraph"/>
+        <w:numPr>
+          <w:ilvl w:val="0"/>
+          <w:numId w:val="24"/>
+        </w:numPr>
+        <w:rPr>
+          <w:rFonts w:ascii="Calibri" w:hAnsi="Calibri"/>
+          <w:color w:val="000000" w:themeColor="text1"/>
+        </w:rPr>
+      </w:pPr>
+      <w:r>
+        <w:rPr>
+          <w:rFonts w:ascii="Calibri" w:hAnsi="Calibri"/>
+          <w:color w:val="000000" w:themeColor="text1"/>
+        </w:rPr>
+        <w:t xml:space="preserve">Switches added to solvemodel_v2.m that can be switched off if I want to run a simpler version of the model: </w:t>
+      </w:r>
+    </w:p>
+    <w:p>
+      <w:pPr>
+        <w:pStyle w:val="ListParagraph"/>
+        <w:numPr>
+          <w:ilvl w:val="1"/>
+          <w:numId w:val="24"/>
+        </w:numPr>
+        <w:rPr>
+          <w:rFonts w:ascii="Calibri" w:hAnsi="Calibri"/>
+          <w:color w:val="000000" w:themeColor="text1"/>
+        </w:rPr>
+      </w:pPr>
+      <w:r>
+        <w:rPr>
+          <w:rFonts w:ascii="Calibri" w:hAnsi="Calibri"/>
+          <w:color w:val="000000" w:themeColor="text1"/>
+        </w:rPr>
+        <w:t>Deposition (atmospheric deposition, point sources)</w:t>
+      </w:r>
+    </w:p>
+    <w:p>
+      <w:pPr>
+        <w:pStyle w:val="ListParagraph"/>
+        <w:numPr>
+          <w:ilvl w:val="1"/>
+          <w:numId w:val="24"/>
+        </w:numPr>
+        <w:rPr>
+          <w:rFonts w:ascii="Calibri" w:hAnsi="Calibri"/>
+          <w:color w:val="000000" w:themeColor="text1"/>
+        </w:rPr>
+      </w:pPr>
+      <w:proofErr w:type="spellStart"/>
+      <w:r>
+        <w:rPr>
+          <w:rFonts w:ascii="Calibri" w:hAnsi="Calibri"/>
+          <w:color w:val="000000" w:themeColor="text1"/>
+        </w:rPr>
+        <w:t>Matsedlab_sediment_module</w:t>
+      </w:r>
+      <w:proofErr w:type="spellEnd"/>
+      <w:r>
+        <w:rPr>
+          <w:rFonts w:ascii="Calibri" w:hAnsi="Calibri"/>
+          <w:color w:val="000000" w:themeColor="text1"/>
+        </w:rPr>
+        <w:t xml:space="preserve"> (diagenetic model)</w:t>
+      </w:r>
+    </w:p>
+    <w:p>
+      <w:pPr>
+        <w:pStyle w:val="ListParagraph"/>
+        <w:numPr>
+          <w:ilvl w:val="1"/>
+          <w:numId w:val="24"/>
+        </w:numPr>
+        <w:rPr>
+          <w:rFonts w:ascii="Calibri" w:hAnsi="Calibri"/>
+          <w:color w:val="000000" w:themeColor="text1"/>
+        </w:rPr>
+      </w:pPr>
+      <w:proofErr w:type="spellStart"/>
+      <w:r>
+        <w:rPr>
+          <w:rFonts w:ascii="Calibri" w:hAnsi="Calibri"/>
+          <w:color w:val="000000" w:themeColor="text1"/>
+        </w:rPr>
+        <w:t>Wc_chemistry_module</w:t>
+      </w:r>
+      <w:proofErr w:type="spellEnd"/>
+      <w:r>
+        <w:rPr>
+          <w:rFonts w:ascii="Calibri" w:hAnsi="Calibri"/>
+          <w:color w:val="000000" w:themeColor="text1"/>
+        </w:rPr>
+        <w:t xml:space="preserve"> (reaction network in water column)</w:t>
+      </w:r>
+    </w:p>
+    <w:p>
+      <w:pPr>
+        <w:pStyle w:val="ListParagraph"/>
+        <w:numPr>
+          <w:ilvl w:val="1"/>
+          <w:numId w:val="24"/>
+        </w:numPr>
+        <w:rPr>
+          <w:rFonts w:ascii="Calibri" w:hAnsi="Calibri"/>
+          <w:color w:val="000000" w:themeColor="text1"/>
+        </w:rPr>
+      </w:pPr>
+      <w:proofErr w:type="spellStart"/>
+      <w:r>
+        <w:rPr>
+          <w:rFonts w:ascii="Calibri" w:hAnsi="Calibri"/>
+          <w:color w:val="000000" w:themeColor="text1"/>
+        </w:rPr>
+        <w:t>Photobleaching</w:t>
+      </w:r>
+      <w:proofErr w:type="spellEnd"/>
+      <w:r>
+        <w:rPr>
+          <w:rFonts w:ascii="Calibri" w:hAnsi="Calibri"/>
+          <w:color w:val="000000" w:themeColor="text1"/>
+        </w:rPr>
+        <w:t xml:space="preserve"> (0 = TSA model, 1 = FOKEMA model)</w:t>
+      </w:r>
+    </w:p>
+    <w:p>
+      <w:pPr>
+        <w:pStyle w:val="ListParagraph"/>
+        <w:numPr>
+          <w:ilvl w:val="1"/>
+          <w:numId w:val="24"/>
+        </w:numPr>
+        <w:rPr>
+          <w:rFonts w:ascii="Calibri" w:hAnsi="Calibri"/>
+          <w:color w:val="000000" w:themeColor="text1"/>
+        </w:rPr>
+      </w:pPr>
+      <w:r>
+        <w:rPr>
+          <w:rFonts w:ascii="Calibri" w:hAnsi="Calibri"/>
+          <w:color w:val="000000" w:themeColor="text1"/>
+        </w:rPr>
+        <w:t>Flocculation (testing only, should remain off)</w:t>
+      </w:r>
+    </w:p>
+    <w:p>
+      <w:pPr>
+        <w:pStyle w:val="ListParagraph"/>
+        <w:numPr>
+          <w:ilvl w:val="1"/>
+          <w:numId w:val="24"/>
+        </w:numPr>
+        <w:rPr>
+          <w:rFonts w:ascii="Calibri" w:hAnsi="Calibri"/>
+          <w:color w:val="000000" w:themeColor="text1"/>
+        </w:rPr>
+      </w:pPr>
+      <w:r>
+        <w:rPr>
+          <w:rFonts w:ascii="Calibri" w:hAnsi="Calibri"/>
+          <w:color w:val="000000" w:themeColor="text1"/>
+        </w:rPr>
+        <w:t>Resuspension</w:t>
+      </w:r>
+    </w:p>
+    <w:p>
+      <w:pPr>
+        <w:pStyle w:val="ListParagraph"/>
+        <w:numPr>
+          <w:ilvl w:val="1"/>
+          <w:numId w:val="24"/>
+        </w:numPr>
+        <w:rPr>
+          <w:rFonts w:ascii="Calibri" w:hAnsi="Calibri"/>
+          <w:color w:val="000000" w:themeColor="text1"/>
+        </w:rPr>
+      </w:pPr>
+      <w:proofErr w:type="spellStart"/>
+      <w:r>
+        <w:rPr>
+          <w:rFonts w:ascii="Calibri" w:hAnsi="Calibri"/>
+          <w:color w:val="000000" w:themeColor="text1"/>
+        </w:rPr>
+        <w:t>Rate_estimator</w:t>
+      </w:r>
+      <w:proofErr w:type="spellEnd"/>
+    </w:p>
+    <w:p>
+      <w:pPr>
+        <w:pStyle w:val="ListParagraph"/>
+        <w:numPr>
+          <w:ilvl w:val="0"/>
+          <w:numId w:val="24"/>
+        </w:numPr>
+        <w:rPr>
+          <w:rFonts w:ascii="Calibri" w:hAnsi="Calibri"/>
+          <w:color w:val="000000" w:themeColor="text1"/>
+        </w:rPr>
+      </w:pPr>
+      <w:r>
+        <w:rPr>
+          <w:rFonts w:ascii="Calibri" w:hAnsi="Calibri"/>
+          <w:color w:val="000000" w:themeColor="text1"/>
+        </w:rPr>
+        <w:t xml:space="preserve">Note: dissolved and solid species are denoted in input and </w:t>
+      </w:r>
+      <w:proofErr w:type="spellStart"/>
+      <w:r>
+        <w:rPr>
+          <w:rFonts w:ascii="Calibri" w:hAnsi="Calibri"/>
+          <w:color w:val="000000" w:themeColor="text1"/>
+        </w:rPr>
+        <w:t>init</w:t>
+      </w:r>
+      <w:proofErr w:type="spellEnd"/>
+      <w:r>
+        <w:rPr>
+          <w:rFonts w:ascii="Calibri" w:hAnsi="Calibri"/>
+          <w:color w:val="000000" w:themeColor="text1"/>
+        </w:rPr>
+        <w:t xml:space="preserve"> files by “z” or “</w:t>
+      </w:r>
+      <w:proofErr w:type="spellStart"/>
+      <w:r>
+        <w:rPr>
+          <w:rFonts w:ascii="Calibri" w:hAnsi="Calibri"/>
+          <w:color w:val="000000" w:themeColor="text1"/>
+        </w:rPr>
+        <w:t>z_sed</w:t>
+      </w:r>
+      <w:proofErr w:type="spellEnd"/>
+      <w:r>
+        <w:rPr>
+          <w:rFonts w:ascii="Calibri" w:hAnsi="Calibri"/>
+          <w:color w:val="000000" w:themeColor="text1"/>
+        </w:rPr>
+        <w:t xml:space="preserve">.” E.g., dissolved iron is Fez (mg/m3), and solid iron in the sediment is </w:t>
+      </w:r>
+      <w:proofErr w:type="spellStart"/>
+      <w:r>
+        <w:rPr>
+          <w:rFonts w:ascii="Calibri" w:hAnsi="Calibri"/>
+          <w:color w:val="000000" w:themeColor="text1"/>
+        </w:rPr>
+        <w:t>Fez_sed</w:t>
+      </w:r>
+      <w:proofErr w:type="spellEnd"/>
+      <w:r>
+        <w:rPr>
+          <w:rFonts w:ascii="Calibri" w:hAnsi="Calibri"/>
+          <w:color w:val="000000" w:themeColor="text1"/>
+        </w:rPr>
+        <w:t xml:space="preserve"> (mg/m3).</w:t>
+      </w:r>
+    </w:p>
+    <w:p>
+      <w:pPr>
+        <w:pStyle w:val="ListParagraph"/>
+        <w:numPr>
+          <w:ilvl w:val="0"/>
+          <w:numId w:val="24"/>
+        </w:numPr>
+        <w:rPr>
+          <w:rFonts w:ascii="Calibri" w:hAnsi="Calibri"/>
+          <w:color w:val="000000" w:themeColor="text1"/>
+        </w:rPr>
+      </w:pPr>
+      <w:r>
+        <w:rPr>
+          <w:rFonts w:ascii="Calibri" w:hAnsi="Calibri"/>
+          <w:color w:val="000000" w:themeColor="text1"/>
+        </w:rPr>
+        <w:t>pH module: I need to install the optimization toolbox to use this component of the sediment model. Perhaps not needed?</w:t>
+      </w:r>
+    </w:p>
+    <w:p>
+      <w:pPr>
+        <w:pStyle w:val="ListParagraph"/>
+        <w:numPr>
+          <w:ilvl w:val="0"/>
+          <w:numId w:val="24"/>
+        </w:numPr>
+        <w:rPr>
+          <w:rFonts w:ascii="Calibri" w:hAnsi="Calibri"/>
+          <w:color w:val="000000" w:themeColor="text1"/>
+        </w:rPr>
+      </w:pPr>
+      <w:r>
+        <w:rPr>
+          <w:rFonts w:ascii="Calibri" w:hAnsi="Calibri"/>
+          <w:color w:val="000000" w:themeColor="text1"/>
+        </w:rPr>
+        <w:t xml:space="preserve">Very detailed information describing the sediment module is detailed in section 2 of the </w:t>
+      </w:r>
+      <w:proofErr w:type="spellStart"/>
+      <w:r>
+        <w:rPr>
+          <w:rFonts w:ascii="Calibri" w:hAnsi="Calibri"/>
+          <w:color w:val="000000" w:themeColor="text1"/>
+        </w:rPr>
+        <w:t>Langtjern</w:t>
+      </w:r>
+      <w:proofErr w:type="spellEnd"/>
+      <w:r>
+        <w:rPr>
+          <w:rFonts w:ascii="Calibri" w:hAnsi="Calibri"/>
+          <w:color w:val="000000" w:themeColor="text1"/>
+        </w:rPr>
+        <w:t xml:space="preserve"> Wiki.</w:t>
+      </w:r>
+      <w:r>
+        <w:rPr>
+          <w:rFonts w:ascii="Calibri" w:hAnsi="Calibri"/>
+          <w:color w:val="000000" w:themeColor="text1"/>
+        </w:rPr>
+        <w:t xml:space="preserve"> It also describes in detail how to extract rates and fluxes when coupling the sediment and water column portions of the model.</w:t>
       </w:r>
       <w:bookmarkStart w:id="0" w:name="_GoBack"/>
       <w:bookmarkEnd w:id="0"/>
+      <w:r>
+        <w:rPr>
+          <w:rFonts w:ascii="Calibri" w:hAnsi="Calibri"/>
+          <w:color w:val="000000" w:themeColor="text1"/>
+        </w:rPr>
+        <w:t xml:space="preserve"> </w:t>
+      </w:r>
+      <w:r>
+        <w:rPr>
+          <w:rFonts w:ascii="Calibri" w:hAnsi="Calibri"/>
+          <w:color w:val="000000" w:themeColor="text1"/>
+        </w:rPr>
+        <w:t>I should look back on this as I spin up the L227 sediment model.</w:t>
+      </w:r>
+    </w:p>
+    <w:p>
+      <w:pPr>
+        <w:rPr>
+          <w:rFonts w:ascii="Calibri" w:hAnsi="Calibri"/>
+          <w:color w:val="000000" w:themeColor="text1"/>
+        </w:rPr>
+      </w:pPr>
+    </w:p>
+    <w:p>
+      <w:pPr>
+        <w:rPr>
+          <w:rFonts w:ascii="Calibri" w:hAnsi="Calibri"/>
+          <w:color w:val="000000" w:themeColor="text1"/>
+        </w:rPr>
+      </w:pPr>
+    </w:p>
+    <w:p>
+      <w:pPr>
+        <w:rPr>
+          <w:rFonts w:ascii="Calibri" w:hAnsi="Calibri"/>
+          <w:color w:val="000000" w:themeColor="text1"/>
+        </w:rPr>
+      </w:pPr>
+      <w:r>
+        <w:rPr>
+          <w:rFonts w:ascii="Calibri" w:hAnsi="Calibri"/>
+          <w:color w:val="000000" w:themeColor="text1"/>
+        </w:rPr>
+        <w:t>Also, I spoke with members of my lab to find out if we have access to sediment profiles in L227. J</w:t>
+      </w:r>
+      <w:r>
+        <w:rPr>
+          <w:rFonts w:ascii="Calibri" w:hAnsi="Calibri"/>
+          <w:color w:val="000000" w:themeColor="text1"/>
+        </w:rPr>
+        <w:t xml:space="preserve">ason sent several papers along. He also suggested </w:t>
+      </w:r>
+      <w:proofErr w:type="gramStart"/>
+      <w:r>
+        <w:rPr>
+          <w:rFonts w:ascii="Calibri" w:hAnsi="Calibri"/>
+          <w:color w:val="000000" w:themeColor="text1"/>
+        </w:rPr>
+        <w:t>taking a look</w:t>
+      </w:r>
+      <w:proofErr w:type="gramEnd"/>
+      <w:r>
+        <w:rPr>
+          <w:rFonts w:ascii="Calibri" w:hAnsi="Calibri"/>
+          <w:color w:val="000000" w:themeColor="text1"/>
+        </w:rPr>
+        <w:t xml:space="preserve"> at Ray’s Stella model to see how that model handles phosphorus. </w:t>
+      </w:r>
+    </w:p>
+    <w:p>
+      <w:pPr>
+        <w:pStyle w:val="ListParagraph"/>
+        <w:numPr>
+          <w:ilvl w:val="0"/>
+          <w:numId w:val="23"/>
+        </w:numPr>
+        <w:rPr>
+          <w:rFonts w:ascii="Calibri" w:hAnsi="Calibri"/>
+          <w:color w:val="000000" w:themeColor="text1"/>
+        </w:rPr>
+      </w:pPr>
+      <w:r>
+        <w:rPr>
+          <w:rFonts w:ascii="Calibri" w:hAnsi="Calibri"/>
+          <w:color w:val="000000" w:themeColor="text1"/>
+        </w:rPr>
+        <w:lastRenderedPageBreak/>
+        <w:t>Rudd and Hamilton 1975</w:t>
+      </w:r>
+    </w:p>
+    <w:p>
+      <w:pPr>
+        <w:pStyle w:val="ListParagraph"/>
+        <w:numPr>
+          <w:ilvl w:val="0"/>
+          <w:numId w:val="23"/>
+        </w:numPr>
+        <w:rPr>
+          <w:rFonts w:ascii="Calibri" w:hAnsi="Calibri"/>
+          <w:color w:val="000000" w:themeColor="text1"/>
+        </w:rPr>
+      </w:pPr>
+      <w:proofErr w:type="spellStart"/>
+      <w:r>
+        <w:rPr>
+          <w:rFonts w:ascii="Calibri" w:hAnsi="Calibri"/>
+          <w:color w:val="000000" w:themeColor="text1"/>
+        </w:rPr>
+        <w:t>Hesslein</w:t>
+      </w:r>
+      <w:proofErr w:type="spellEnd"/>
+      <w:r>
+        <w:rPr>
+          <w:rFonts w:ascii="Calibri" w:hAnsi="Calibri"/>
+          <w:color w:val="000000" w:themeColor="text1"/>
+        </w:rPr>
+        <w:t xml:space="preserve"> 1976</w:t>
+      </w:r>
+    </w:p>
+    <w:p>
+      <w:pPr>
+        <w:pStyle w:val="ListParagraph"/>
+        <w:numPr>
+          <w:ilvl w:val="0"/>
+          <w:numId w:val="23"/>
+        </w:numPr>
+        <w:rPr>
+          <w:rFonts w:ascii="Calibri" w:hAnsi="Calibri"/>
+          <w:color w:val="000000" w:themeColor="text1"/>
+        </w:rPr>
+      </w:pPr>
+      <w:proofErr w:type="spellStart"/>
+      <w:r>
+        <w:rPr>
+          <w:rFonts w:ascii="Calibri" w:hAnsi="Calibri"/>
+          <w:color w:val="000000" w:themeColor="text1"/>
+        </w:rPr>
+        <w:t>Hesslein</w:t>
+      </w:r>
+      <w:proofErr w:type="spellEnd"/>
+      <w:r>
+        <w:rPr>
+          <w:rFonts w:ascii="Calibri" w:hAnsi="Calibri"/>
+          <w:color w:val="000000" w:themeColor="text1"/>
+        </w:rPr>
+        <w:t xml:space="preserve"> 1980</w:t>
+      </w:r>
+    </w:p>
+    <w:p>
+      <w:pPr>
+        <w:pStyle w:val="ListParagraph"/>
+        <w:numPr>
+          <w:ilvl w:val="0"/>
+          <w:numId w:val="23"/>
+        </w:numPr>
+        <w:rPr>
+          <w:rFonts w:ascii="Calibri" w:hAnsi="Calibri"/>
+          <w:color w:val="000000" w:themeColor="text1"/>
+        </w:rPr>
+      </w:pPr>
+      <w:r>
+        <w:rPr>
+          <w:rFonts w:ascii="Calibri" w:hAnsi="Calibri"/>
+          <w:color w:val="000000" w:themeColor="text1"/>
+        </w:rPr>
+        <w:t>Schindler et al. 1987</w:t>
+      </w:r>
+    </w:p>
+    <w:p>
+      <w:pPr>
+        <w:rPr>
+          <w:rFonts w:ascii="Calibri" w:hAnsi="Calibri"/>
+          <w:color w:val="000000" w:themeColor="text1"/>
+        </w:rPr>
+      </w:pPr>
+      <w:r>
+        <w:rPr>
+          <w:rFonts w:ascii="Calibri" w:hAnsi="Calibri"/>
+          <w:color w:val="000000" w:themeColor="text1"/>
+        </w:rPr>
+        <w:t xml:space="preserve">Rich also mentioned that there is a manuscript in preparation which explores phosphorus cycling, including sediments, in L227. This was done by Diane </w:t>
+      </w:r>
+      <w:proofErr w:type="spellStart"/>
+      <w:r>
+        <w:rPr>
+          <w:rFonts w:ascii="Calibri" w:hAnsi="Calibri"/>
+          <w:color w:val="000000" w:themeColor="text1"/>
+        </w:rPr>
+        <w:t>Orihel</w:t>
+      </w:r>
+      <w:proofErr w:type="spellEnd"/>
+      <w:r>
+        <w:rPr>
+          <w:rFonts w:ascii="Calibri" w:hAnsi="Calibri"/>
+          <w:color w:val="000000" w:themeColor="text1"/>
+        </w:rPr>
+        <w:t xml:space="preserve"> and Philippe Van </w:t>
+      </w:r>
+      <w:proofErr w:type="spellStart"/>
+      <w:r>
+        <w:rPr>
+          <w:rFonts w:ascii="Calibri" w:hAnsi="Calibri"/>
+          <w:color w:val="000000" w:themeColor="text1"/>
+        </w:rPr>
+        <w:t>Cappellen</w:t>
+      </w:r>
+      <w:proofErr w:type="spellEnd"/>
+      <w:r>
+        <w:rPr>
+          <w:rFonts w:ascii="Calibri" w:hAnsi="Calibri"/>
+          <w:color w:val="000000" w:themeColor="text1"/>
+        </w:rPr>
+        <w:t>, and Sherry will speak with them about the possibility of using their data.</w:t>
+      </w:r>
+    </w:p>
+    <w:p>
+      <w:pPr>
+        <w:rPr>
+          <w:rFonts w:ascii="Calibri" w:hAnsi="Calibri"/>
+          <w:color w:val="000000" w:themeColor="text1"/>
+        </w:rPr>
+      </w:pPr>
+      <w:r>
+        <w:rPr>
+          <w:rFonts w:ascii="Calibri" w:hAnsi="Calibri"/>
+          <w:color w:val="000000" w:themeColor="text1"/>
+        </w:rPr>
+        <w:t>https://uwaterloo.ca/science/news/phosphorus-legacy-causes-recurring-blooms-according-ela-lake</w:t>
+      </w:r>
+    </w:p>
+    <w:p>
+      <w:pPr>
+        <w:rPr>
+          <w:rFonts w:ascii="Calibri" w:hAnsi="Calibri"/>
+          <w:color w:val="000000" w:themeColor="text1"/>
+        </w:rPr>
+      </w:pPr>
+    </w:p>
+    <w:p>
+      <w:pPr>
+        <w:rPr>
+          <w:rFonts w:ascii="Calibri" w:hAnsi="Calibri"/>
+          <w:color w:val="000000" w:themeColor="text1"/>
+        </w:rPr>
+      </w:pPr>
+      <w:r>
+        <w:rPr>
+          <w:rFonts w:ascii="Calibri" w:hAnsi="Calibri"/>
+          <w:color w:val="000000" w:themeColor="text1"/>
+        </w:rPr>
+        <w:t>Regarding the problem of not having very much water column SRP data from ELA (Jason):</w:t>
+      </w:r>
+    </w:p>
+    <w:p>
+      <w:pPr>
+        <w:pStyle w:val="NormalWeb"/>
+        <w:spacing w:before="0" w:beforeAutospacing="0" w:after="0" w:afterAutospacing="0"/>
+        <w:ind w:left="720"/>
+        <w:rPr>
+          <w:rFonts w:ascii="Calibri" w:hAnsi="Calibri"/>
+          <w:color w:val="000000"/>
+        </w:rPr>
+      </w:pPr>
+      <w:r>
+        <w:rPr>
+          <w:rFonts w:ascii="Calibri" w:hAnsi="Calibri"/>
+          <w:color w:val="000000"/>
+        </w:rPr>
+        <w:t>“</w:t>
+      </w:r>
+      <w:r>
+        <w:rPr>
+          <w:rFonts w:ascii="Calibri" w:hAnsi="Calibri"/>
+          <w:color w:val="000000"/>
+        </w:rPr>
+        <w:t xml:space="preserve">For the P species, that is a tricky question. I suppose with alkaline phosphatase the DOP fraction (which is pretty much TDP) is available but the half-life of an actual PO4(3-) molecule in that lake must be incredibly short. In some </w:t>
+      </w:r>
+      <w:proofErr w:type="gramStart"/>
+      <w:r>
+        <w:rPr>
+          <w:rFonts w:ascii="Calibri" w:hAnsi="Calibri"/>
+          <w:color w:val="000000"/>
+        </w:rPr>
+        <w:t>ways</w:t>
+      </w:r>
+      <w:proofErr w:type="gramEnd"/>
+      <w:r>
+        <w:rPr>
+          <w:rFonts w:ascii="Calibri" w:hAnsi="Calibri"/>
+          <w:color w:val="000000"/>
+        </w:rPr>
+        <w:t xml:space="preserve"> DOP is just </w:t>
+      </w:r>
+      <w:r>
+        <w:rPr>
+          <w:rFonts w:ascii="Calibri" w:hAnsi="Calibri"/>
+          <w:color w:val="000000"/>
+          <w:shd w:val="clear" w:color="auto" w:fill="FFFFFF"/>
+        </w:rPr>
+        <w:t>actua</w:t>
+      </w:r>
+      <w:r>
+        <w:rPr>
+          <w:rFonts w:ascii="Calibri" w:hAnsi="Calibri"/>
+          <w:color w:val="000000"/>
+          <w:shd w:val="clear" w:color="auto" w:fill="FFFFFF"/>
+        </w:rPr>
+        <w:t>l PO4(3-</w:t>
+      </w:r>
+      <w:r>
+        <w:rPr>
+          <w:rFonts w:ascii="Calibri" w:hAnsi="Calibri"/>
+          <w:color w:val="000000"/>
+          <w:shd w:val="clear" w:color="auto" w:fill="FFFFFF"/>
+        </w:rPr>
+        <w:t>) </w:t>
+      </w:r>
+      <w:r>
+        <w:rPr>
+          <w:rFonts w:ascii="Calibri" w:hAnsi="Calibri"/>
+          <w:color w:val="000000"/>
+        </w:rPr>
+        <w:t>with a time lag and SRP is going to be hard to measure because of its reactivity. A few days after the weekly P spike any actual PO4(3-) must be produced in the lake and simply recycled through the plankton biomass. </w:t>
+      </w:r>
+    </w:p>
+    <w:p>
+      <w:pPr>
+        <w:pStyle w:val="NormalWeb"/>
+        <w:spacing w:before="0" w:beforeAutospacing="0" w:after="0" w:afterAutospacing="0"/>
+        <w:rPr>
+          <w:rFonts w:ascii="Calibri" w:hAnsi="Calibri"/>
+          <w:color w:val="000000"/>
+        </w:rPr>
+      </w:pPr>
+    </w:p>
+    <w:p>
+      <w:pPr>
+        <w:pStyle w:val="NormalWeb"/>
+        <w:spacing w:before="0" w:beforeAutospacing="0" w:after="0" w:afterAutospacing="0"/>
+        <w:ind w:left="720"/>
+        <w:rPr>
+          <w:rFonts w:ascii="Calibri" w:hAnsi="Calibri"/>
+          <w:color w:val="000000"/>
+        </w:rPr>
+      </w:pPr>
+      <w:r>
+        <w:rPr>
+          <w:rFonts w:ascii="Calibri" w:hAnsi="Calibri"/>
+          <w:color w:val="000000"/>
+        </w:rPr>
+        <w:t>“</w:t>
+      </w:r>
+      <w:r>
+        <w:rPr>
+          <w:rFonts w:ascii="Calibri" w:hAnsi="Calibri"/>
+          <w:color w:val="000000"/>
+        </w:rPr>
+        <w:t xml:space="preserve">A simple test would be to scale the TDP using an average of the </w:t>
+      </w:r>
+      <w:proofErr w:type="gramStart"/>
+      <w:r>
+        <w:rPr>
+          <w:rFonts w:ascii="Calibri" w:hAnsi="Calibri"/>
+          <w:color w:val="000000"/>
+        </w:rPr>
+        <w:t>SRP:TDP</w:t>
+      </w:r>
+      <w:proofErr w:type="gramEnd"/>
+      <w:r>
+        <w:rPr>
+          <w:rFonts w:ascii="Calibri" w:hAnsi="Calibri"/>
+          <w:color w:val="000000"/>
+        </w:rPr>
+        <w:t xml:space="preserve"> ratio where both measurements exist. (Pretending that SRP is something approximating PO4(3-) after sample collection and the boat rides back to the </w:t>
+      </w:r>
+      <w:proofErr w:type="spellStart"/>
+      <w:r>
+        <w:rPr>
+          <w:rFonts w:ascii="Calibri" w:hAnsi="Calibri"/>
+          <w:color w:val="000000"/>
+        </w:rPr>
+        <w:t>chemlab</w:t>
+      </w:r>
+      <w:proofErr w:type="spellEnd"/>
+      <w:r>
+        <w:rPr>
+          <w:rFonts w:ascii="Calibri" w:hAnsi="Calibri"/>
+          <w:color w:val="000000"/>
+        </w:rPr>
+        <w:t xml:space="preserve"> at camp.) But that still relies on the TDP. How does Ray do it with his Stella-based model?</w:t>
+      </w:r>
+      <w:r>
+        <w:rPr>
+          <w:rFonts w:ascii="Calibri" w:hAnsi="Calibri"/>
+          <w:color w:val="000000"/>
+        </w:rPr>
+        <w:t>”</w:t>
+      </w:r>
+    </w:p>
+    <w:p>
+      <w:pPr>
+        <w:rPr>
+          <w:rFonts w:ascii="Calibri" w:hAnsi="Calibri"/>
+          <w:color w:val="000000" w:themeColor="text1"/>
+        </w:rPr>
+      </w:pPr>
     </w:p>
     <w:sectPr>
       <w:pgSz w:w="12240" w:h="15840"/>
@@ -12137,7 +16788,7 @@
   <w:abstractNum w:abstractNumId="6">
     <w:nsid w:val="45B9099F"/>
     <w:multiLevelType w:val="hybridMultilevel"/>
-    <w:tmpl w:val="4BCEB2DA"/>
+    <w:tmpl w:val="54F6D2CE"/>
     <w:lvl w:ilvl="0" w:tplc="04090001">
       <w:start w:val="1"/>
       <w:numFmt w:val="bullet"/>
@@ -12759,6 +17410,95 @@
     </w:lvl>
   </w:abstractNum>
   <w:abstractNum w:abstractNumId="12">
+    <w:nsid w:val="53360F77"/>
+    <w:multiLevelType w:val="hybridMultilevel"/>
+    <w:tmpl w:val="CB68EAB4"/>
+    <w:lvl w:ilvl="0" w:tplc="0409000F">
+      <w:start w:val="1"/>
+      <w:numFmt w:val="decimal"/>
+      <w:lvlText w:val="%1."/>
+      <w:lvlJc w:val="left"/>
+      <w:pPr>
+        <w:ind w:left="720" w:hanging="360"/>
+      </w:pPr>
+      <w:rPr>
+        <w:rFonts w:hint="default"/>
+      </w:rPr>
+    </w:lvl>
+    <w:lvl w:ilvl="1" w:tplc="04090019">
+      <w:start w:val="1"/>
+      <w:numFmt w:val="lowerLetter"/>
+      <w:lvlText w:val="%2."/>
+      <w:lvlJc w:val="left"/>
+      <w:pPr>
+        <w:ind w:left="1440" w:hanging="360"/>
+      </w:pPr>
+    </w:lvl>
+    <w:lvl w:ilvl="2" w:tplc="0409001B" w:tentative="1">
+      <w:start w:val="1"/>
+      <w:numFmt w:val="lowerRoman"/>
+      <w:lvlText w:val="%3."/>
+      <w:lvlJc w:val="right"/>
+      <w:pPr>
+        <w:ind w:left="2160" w:hanging="180"/>
+      </w:pPr>
+    </w:lvl>
+    <w:lvl w:ilvl="3" w:tplc="0409000F" w:tentative="1">
+      <w:start w:val="1"/>
+      <w:numFmt w:val="decimal"/>
+      <w:lvlText w:val="%4."/>
+      <w:lvlJc w:val="left"/>
+      <w:pPr>
+        <w:ind w:left="2880" w:hanging="360"/>
+      </w:pPr>
+    </w:lvl>
+    <w:lvl w:ilvl="4" w:tplc="04090019" w:tentative="1">
+      <w:start w:val="1"/>
+      <w:numFmt w:val="lowerLetter"/>
+      <w:lvlText w:val="%5."/>
+      <w:lvlJc w:val="left"/>
+      <w:pPr>
+        <w:ind w:left="3600" w:hanging="360"/>
+      </w:pPr>
+    </w:lvl>
+    <w:lvl w:ilvl="5" w:tplc="0409001B" w:tentative="1">
+      <w:start w:val="1"/>
+      <w:numFmt w:val="lowerRoman"/>
+      <w:lvlText w:val="%6."/>
+      <w:lvlJc w:val="right"/>
+      <w:pPr>
+        <w:ind w:left="4320" w:hanging="180"/>
+      </w:pPr>
+    </w:lvl>
+    <w:lvl w:ilvl="6" w:tplc="0409000F" w:tentative="1">
+      <w:start w:val="1"/>
+      <w:numFmt w:val="decimal"/>
+      <w:lvlText w:val="%7."/>
+      <w:lvlJc w:val="left"/>
+      <w:pPr>
+        <w:ind w:left="5040" w:hanging="360"/>
+      </w:pPr>
+    </w:lvl>
+    <w:lvl w:ilvl="7" w:tplc="04090019" w:tentative="1">
+      <w:start w:val="1"/>
+      <w:numFmt w:val="lowerLetter"/>
+      <w:lvlText w:val="%8."/>
+      <w:lvlJc w:val="left"/>
+      <w:pPr>
+        <w:ind w:left="5760" w:hanging="360"/>
+      </w:pPr>
+    </w:lvl>
+    <w:lvl w:ilvl="8" w:tplc="0409001B" w:tentative="1">
+      <w:start w:val="1"/>
+      <w:numFmt w:val="lowerRoman"/>
+      <w:lvlText w:val="%9."/>
+      <w:lvlJc w:val="right"/>
+      <w:pPr>
+        <w:ind w:left="6480" w:hanging="180"/>
+      </w:pPr>
+    </w:lvl>
+  </w:abstractNum>
+  <w:abstractNum w:abstractNumId="13">
     <w:nsid w:val="5AF53033"/>
     <w:multiLevelType w:val="hybridMultilevel"/>
     <w:tmpl w:val="8E7EED26"/>
@@ -12871,7 +17611,7 @@
       </w:rPr>
     </w:lvl>
   </w:abstractNum>
-  <w:abstractNum w:abstractNumId="13">
+  <w:abstractNum w:abstractNumId="14">
     <w:nsid w:val="62D26AE4"/>
     <w:multiLevelType w:val="hybridMultilevel"/>
     <w:tmpl w:val="E10414DA"/>
@@ -12984,7 +17724,7 @@
       </w:rPr>
     </w:lvl>
   </w:abstractNum>
-  <w:abstractNum w:abstractNumId="14">
+  <w:abstractNum w:abstractNumId="15">
     <w:nsid w:val="62FE7CD1"/>
     <w:multiLevelType w:val="hybridMultilevel"/>
     <w:tmpl w:val="7FB260A8"/>
@@ -13097,7 +17837,7 @@
       </w:rPr>
     </w:lvl>
   </w:abstractNum>
-  <w:abstractNum w:abstractNumId="15">
+  <w:abstractNum w:abstractNumId="16">
     <w:nsid w:val="69134ECE"/>
     <w:multiLevelType w:val="hybridMultilevel"/>
     <w:tmpl w:val="E1A897C0"/>
@@ -13210,7 +17950,7 @@
       </w:rPr>
     </w:lvl>
   </w:abstractNum>
-  <w:abstractNum w:abstractNumId="16">
+  <w:abstractNum w:abstractNumId="17">
     <w:nsid w:val="694C4718"/>
     <w:multiLevelType w:val="hybridMultilevel"/>
     <w:tmpl w:val="35AC881E"/>
@@ -13296,7 +18036,7 @@
       </w:pPr>
     </w:lvl>
   </w:abstractNum>
-  <w:abstractNum w:abstractNumId="17">
+  <w:abstractNum w:abstractNumId="18">
     <w:nsid w:val="6CEF4C66"/>
     <w:multiLevelType w:val="hybridMultilevel"/>
     <w:tmpl w:val="68F4CE1A"/>
@@ -13409,7 +18149,7 @@
       </w:rPr>
     </w:lvl>
   </w:abstractNum>
-  <w:abstractNum w:abstractNumId="18">
+  <w:abstractNum w:abstractNumId="19">
     <w:nsid w:val="71936438"/>
     <w:multiLevelType w:val="hybridMultilevel"/>
     <w:tmpl w:val="F06CDF20"/>
@@ -13522,7 +18262,7 @@
       </w:rPr>
     </w:lvl>
   </w:abstractNum>
-  <w:abstractNum w:abstractNumId="19">
+  <w:abstractNum w:abstractNumId="20">
     <w:nsid w:val="734030F0"/>
     <w:multiLevelType w:val="hybridMultilevel"/>
     <w:tmpl w:val="1F183B9A"/>
@@ -13635,7 +18375,7 @@
       </w:rPr>
     </w:lvl>
   </w:abstractNum>
-  <w:abstractNum w:abstractNumId="20">
+  <w:abstractNum w:abstractNumId="21">
     <w:nsid w:val="74C5095A"/>
     <w:multiLevelType w:val="hybridMultilevel"/>
     <w:tmpl w:val="DD1E8044"/>
@@ -13748,7 +18488,7 @@
       </w:rPr>
     </w:lvl>
   </w:abstractNum>
-  <w:abstractNum w:abstractNumId="21">
+  <w:abstractNum w:abstractNumId="22">
     <w:nsid w:val="79866728"/>
     <w:multiLevelType w:val="hybridMultilevel"/>
     <w:tmpl w:val="9D2E8CCC"/>
@@ -13837,7 +18577,7 @@
       </w:pPr>
     </w:lvl>
   </w:abstractNum>
-  <w:abstractNum w:abstractNumId="22">
+  <w:abstractNum w:abstractNumId="23">
     <w:nsid w:val="7A001E78"/>
     <w:multiLevelType w:val="hybridMultilevel"/>
     <w:tmpl w:val="3E663E0E"/>
@@ -13930,16 +18670,16 @@
     <w:abstractNumId w:val="3"/>
   </w:num>
   <w:num w:numId="3">
-    <w:abstractNumId w:val="12"/>
+    <w:abstractNumId w:val="13"/>
   </w:num>
   <w:num w:numId="4">
-    <w:abstractNumId w:val="18"/>
+    <w:abstractNumId w:val="19"/>
   </w:num>
   <w:num w:numId="5">
     <w:abstractNumId w:val="4"/>
   </w:num>
   <w:num w:numId="6">
-    <w:abstractNumId w:val="14"/>
+    <w:abstractNumId w:val="15"/>
   </w:num>
   <w:num w:numId="7">
     <w:abstractNumId w:val="0"/>
@@ -13951,34 +18691,34 @@
     <w:abstractNumId w:val="9"/>
   </w:num>
   <w:num w:numId="10">
-    <w:abstractNumId w:val="22"/>
+    <w:abstractNumId w:val="23"/>
   </w:num>
   <w:num w:numId="11">
     <w:abstractNumId w:val="10"/>
   </w:num>
   <w:num w:numId="12">
-    <w:abstractNumId w:val="21"/>
+    <w:abstractNumId w:val="22"/>
   </w:num>
   <w:num w:numId="13">
-    <w:abstractNumId w:val="15"/>
+    <w:abstractNumId w:val="16"/>
   </w:num>
   <w:num w:numId="14">
-    <w:abstractNumId w:val="13"/>
+    <w:abstractNumId w:val="14"/>
   </w:num>
   <w:num w:numId="15">
-    <w:abstractNumId w:val="16"/>
+    <w:abstractNumId w:val="17"/>
   </w:num>
   <w:num w:numId="16">
     <w:abstractNumId w:val="11"/>
   </w:num>
   <w:num w:numId="17">
-    <w:abstractNumId w:val="19"/>
+    <w:abstractNumId w:val="20"/>
   </w:num>
   <w:num w:numId="18">
     <w:abstractNumId w:val="7"/>
   </w:num>
   <w:num w:numId="19">
-    <w:abstractNumId w:val="17"/>
+    <w:abstractNumId w:val="18"/>
   </w:num>
   <w:num w:numId="20">
     <w:abstractNumId w:val="8"/>
@@ -13987,10 +18727,13 @@
     <w:abstractNumId w:val="1"/>
   </w:num>
   <w:num w:numId="22">
-    <w:abstractNumId w:val="20"/>
+    <w:abstractNumId w:val="21"/>
   </w:num>
   <w:num w:numId="23">
     <w:abstractNumId w:val="6"/>
+  </w:num>
+  <w:num w:numId="24">
+    <w:abstractNumId w:val="12"/>
   </w:num>
 </w:numbering>
 </file>
@@ -14434,6 +19177,80 @@
       <w:contextualSpacing/>
     </w:pPr>
   </w:style>
+  <w:style w:type="paragraph" w:styleId="NormalWeb">
+    <w:name w:val="Normal (Web)"/>
+    <w:basedOn w:val="Normal"/>
+    <w:uiPriority w:val="99"/>
+    <w:semiHidden/>
+    <w:unhideWhenUsed/>
+    <w:rsid w:val="006D58BA"/>
+    <w:pPr>
+      <w:spacing w:before="100" w:beforeAutospacing="1" w:after="100" w:afterAutospacing="1"/>
+    </w:pPr>
+    <w:rPr>
+      <w:rFonts w:ascii="Times New Roman" w:hAnsi="Times New Roman" w:cs="Times New Roman"/>
+    </w:rPr>
+  </w:style>
+  <w:style w:type="paragraph" w:styleId="HTMLPreformatted">
+    <w:name w:val="HTML Preformatted"/>
+    <w:basedOn w:val="Normal"/>
+    <w:link w:val="HTMLPreformattedChar"/>
+    <w:uiPriority w:val="99"/>
+    <w:semiHidden/>
+    <w:unhideWhenUsed/>
+    <w:rsid w:val="00553032"/>
+    <w:pPr>
+      <w:tabs>
+        <w:tab w:val="left" w:pos="916"/>
+        <w:tab w:val="left" w:pos="1832"/>
+        <w:tab w:val="left" w:pos="2748"/>
+        <w:tab w:val="left" w:pos="3664"/>
+        <w:tab w:val="left" w:pos="4580"/>
+        <w:tab w:val="left" w:pos="5496"/>
+        <w:tab w:val="left" w:pos="6412"/>
+        <w:tab w:val="left" w:pos="7328"/>
+        <w:tab w:val="left" w:pos="8244"/>
+        <w:tab w:val="left" w:pos="9160"/>
+        <w:tab w:val="left" w:pos="10076"/>
+        <w:tab w:val="left" w:pos="10992"/>
+        <w:tab w:val="left" w:pos="11908"/>
+        <w:tab w:val="left" w:pos="12824"/>
+        <w:tab w:val="left" w:pos="13740"/>
+        <w:tab w:val="left" w:pos="14656"/>
+      </w:tabs>
+    </w:pPr>
+    <w:rPr>
+      <w:rFonts w:ascii="Courier New" w:hAnsi="Courier New" w:cs="Courier New"/>
+      <w:sz w:val="20"/>
+      <w:szCs w:val="20"/>
+    </w:rPr>
+  </w:style>
+  <w:style w:type="character" w:customStyle="1" w:styleId="HTMLPreformattedChar">
+    <w:name w:val="HTML Preformatted Char"/>
+    <w:basedOn w:val="DefaultParagraphFont"/>
+    <w:link w:val="HTMLPreformatted"/>
+    <w:uiPriority w:val="99"/>
+    <w:semiHidden/>
+    <w:rsid w:val="00553032"/>
+    <w:rPr>
+      <w:rFonts w:ascii="Courier New" w:hAnsi="Courier New" w:cs="Courier New"/>
+      <w:sz w:val="20"/>
+      <w:szCs w:val="20"/>
+    </w:rPr>
+  </w:style>
+  <w:style w:type="character" w:styleId="HTMLCode">
+    <w:name w:val="HTML Code"/>
+    <w:basedOn w:val="DefaultParagraphFont"/>
+    <w:uiPriority w:val="99"/>
+    <w:semiHidden/>
+    <w:unhideWhenUsed/>
+    <w:rsid w:val="00553032"/>
+    <w:rPr>
+      <w:rFonts w:ascii="Courier New" w:eastAsiaTheme="minorHAnsi" w:hAnsi="Courier New" w:cs="Courier New"/>
+      <w:sz w:val="20"/>
+      <w:szCs w:val="20"/>
+    </w:rPr>
+  </w:style>
 </w:styles>
 </file>
 

--- a/KRS_ELA_Model/Model Development Documentation.docx
+++ b/KRS_ELA_Model/Model Development Documentation.docx
@@ -15713,8 +15713,6 @@
         </w:rPr>
         <w:t xml:space="preserve"> It also describes in detail how to extract rates and fluxes when coupling the sediment and water column portions of the model.</w:t>
       </w:r>
-      <w:bookmarkStart w:id="0" w:name="_GoBack"/>
-      <w:bookmarkEnd w:id="0"/>
       <w:r>
         <w:rPr>
           <w:rFonts w:ascii="Calibri" w:hAnsi="Calibri"/>
@@ -16121,8 +16119,1124 @@
           <w:color w:val="000000" w:themeColor="text1"/>
         </w:rPr>
       </w:pPr>
+      <w:r>
+        <w:rPr>
+          <w:rFonts w:ascii="Calibri" w:hAnsi="Calibri"/>
+          <w:color w:val="000000" w:themeColor="text1"/>
+        </w:rPr>
+        <w:br w:type="page"/>
+      </w:r>
+    </w:p>
+    <w:p>
+      <w:pPr>
+        <w:rPr>
+          <w:rFonts w:ascii="Calibri" w:hAnsi="Calibri"/>
+          <w:b/>
+          <w:color w:val="000000" w:themeColor="text1"/>
+        </w:rPr>
+      </w:pPr>
+      <w:r>
+        <w:rPr>
+          <w:rFonts w:ascii="Calibri" w:hAnsi="Calibri"/>
+          <w:b/>
+          <w:color w:val="000000" w:themeColor="text1"/>
+        </w:rPr>
+        <w:lastRenderedPageBreak/>
+        <w:t>2017/09/18</w:t>
+      </w:r>
+    </w:p>
+    <w:p>
+      <w:pPr>
+        <w:rPr>
+          <w:rFonts w:ascii="Calibri" w:hAnsi="Calibri"/>
+          <w:color w:val="000000" w:themeColor="text1"/>
+        </w:rPr>
+      </w:pPr>
+      <w:r>
+        <w:rPr>
+          <w:rFonts w:ascii="Calibri" w:hAnsi="Calibri"/>
+          <w:color w:val="000000" w:themeColor="text1"/>
+        </w:rPr>
+        <w:t xml:space="preserve">I’m working on getting </w:t>
+      </w:r>
+      <w:proofErr w:type="spellStart"/>
+      <w:r>
+        <w:rPr>
+          <w:rFonts w:ascii="Calibri" w:hAnsi="Calibri"/>
+          <w:color w:val="000000" w:themeColor="text1"/>
+        </w:rPr>
+        <w:t>chla</w:t>
+      </w:r>
+      <w:proofErr w:type="spellEnd"/>
+      <w:r>
+        <w:rPr>
+          <w:rFonts w:ascii="Calibri" w:hAnsi="Calibri"/>
+          <w:color w:val="000000" w:themeColor="text1"/>
+        </w:rPr>
+        <w:t xml:space="preserve"> concentrations optimized today. </w:t>
+      </w:r>
+      <w:r>
+        <w:rPr>
+          <w:rFonts w:ascii="Calibri" w:hAnsi="Calibri"/>
+          <w:color w:val="000000" w:themeColor="text1"/>
+        </w:rPr>
+        <w:t xml:space="preserve">Note that very high </w:t>
+      </w:r>
+      <w:proofErr w:type="spellStart"/>
+      <w:r>
+        <w:rPr>
+          <w:rFonts w:ascii="Calibri" w:hAnsi="Calibri"/>
+          <w:color w:val="000000" w:themeColor="text1"/>
+        </w:rPr>
+        <w:t>P_half</w:t>
+      </w:r>
+      <w:proofErr w:type="spellEnd"/>
+      <w:r>
+        <w:rPr>
+          <w:rFonts w:ascii="Calibri" w:hAnsi="Calibri"/>
+          <w:color w:val="000000" w:themeColor="text1"/>
+        </w:rPr>
+        <w:t xml:space="preserve"> values (500 for each) result in nearly no </w:t>
+      </w:r>
+      <w:proofErr w:type="spellStart"/>
+      <w:r>
+        <w:rPr>
+          <w:rFonts w:ascii="Calibri" w:hAnsi="Calibri"/>
+          <w:color w:val="000000" w:themeColor="text1"/>
+        </w:rPr>
+        <w:t>chl</w:t>
+      </w:r>
+      <w:proofErr w:type="spellEnd"/>
+      <w:r>
+        <w:rPr>
+          <w:rFonts w:ascii="Calibri" w:hAnsi="Calibri"/>
+          <w:color w:val="000000" w:themeColor="text1"/>
+        </w:rPr>
+        <w:t xml:space="preserve"> a in the water column. </w:t>
+      </w:r>
+    </w:p>
+    <w:p>
+      <w:pPr>
+        <w:rPr>
+          <w:rFonts w:ascii="Calibri" w:hAnsi="Calibri"/>
+          <w:color w:val="000000" w:themeColor="text1"/>
+        </w:rPr>
+      </w:pPr>
+    </w:p>
+    <w:p>
+      <w:pPr>
+        <w:rPr>
+          <w:rFonts w:ascii="Calibri" w:hAnsi="Calibri"/>
+          <w:color w:val="000000" w:themeColor="text1"/>
+        </w:rPr>
+        <w:sectPr>
+          <w:pgSz w:w="12240" w:h="15840"/>
+          <w:pgMar w:top="1440" w:right="1440" w:bottom="1440" w:left="1440" w:header="720" w:footer="720" w:gutter="0"/>
+          <w:cols w:space="720"/>
+          <w:docGrid w:linePitch="360"/>
+        </w:sectPr>
+      </w:pPr>
+    </w:p>
+    <w:p>
+      <w:pPr>
+        <w:rPr>
+          <w:rFonts w:ascii="Calibri" w:hAnsi="Calibri"/>
+          <w:color w:val="000000" w:themeColor="text1"/>
+        </w:rPr>
+      </w:pPr>
+      <w:proofErr w:type="spellStart"/>
+      <w:r>
+        <w:rPr>
+          <w:rFonts w:ascii="Calibri" w:hAnsi="Calibri"/>
+          <w:color w:val="000000" w:themeColor="text1"/>
+        </w:rPr>
+        <w:lastRenderedPageBreak/>
+        <w:t>P</w:t>
+      </w:r>
+      <w:r>
+        <w:rPr>
+          <w:rFonts w:ascii="Calibri" w:hAnsi="Calibri"/>
+          <w:color w:val="000000" w:themeColor="text1"/>
+        </w:rPr>
+        <w:softHyphen/>
+        <w:t>_half</w:t>
+      </w:r>
+      <w:proofErr w:type="spellEnd"/>
+      <w:r>
+        <w:rPr>
+          <w:rFonts w:ascii="Calibri" w:hAnsi="Calibri"/>
+          <w:color w:val="000000" w:themeColor="text1"/>
+        </w:rPr>
+        <w:t xml:space="preserve"> = 0.483</w:t>
+      </w:r>
+    </w:p>
+    <w:p>
+      <w:pPr>
+        <w:rPr>
+          <w:rFonts w:ascii="Calibri" w:hAnsi="Calibri"/>
+          <w:color w:val="000000" w:themeColor="text1"/>
+        </w:rPr>
+      </w:pPr>
+      <w:r>
+        <w:rPr>
+          <w:rFonts w:ascii="Calibri" w:hAnsi="Calibri"/>
+          <w:color w:val="000000" w:themeColor="text1"/>
+        </w:rPr>
+        <w:t>P_half2 = 21</w:t>
+      </w:r>
+    </w:p>
+    <w:p>
+      <w:pPr>
+        <w:rPr>
+          <w:rFonts w:ascii="Calibri" w:hAnsi="Calibri"/>
+          <w:color w:val="000000" w:themeColor="text1"/>
+        </w:rPr>
+      </w:pPr>
+      <w:r>
+        <w:rPr>
+          <w:rFonts w:ascii="Calibri" w:hAnsi="Calibri"/>
+          <w:color w:val="000000" w:themeColor="text1"/>
+        </w:rPr>
+        <w:t>g</w:t>
+      </w:r>
+      <w:r>
+        <w:rPr>
+          <w:rFonts w:ascii="Calibri" w:hAnsi="Calibri"/>
+          <w:color w:val="000000" w:themeColor="text1"/>
+        </w:rPr>
+        <w:softHyphen/>
+      </w:r>
+      <w:r>
+        <w:rPr>
+          <w:rFonts w:ascii="Calibri" w:hAnsi="Calibri"/>
+          <w:color w:val="000000" w:themeColor="text1"/>
+        </w:rPr>
+        <w:softHyphen/>
+      </w:r>
+      <w:r>
+        <w:rPr>
+          <w:rFonts w:ascii="Calibri" w:hAnsi="Calibri"/>
+          <w:color w:val="000000" w:themeColor="text1"/>
+        </w:rPr>
+        <w:softHyphen/>
+        <w:t>_</w:t>
+      </w:r>
+      <w:proofErr w:type="spellStart"/>
+      <w:r>
+        <w:rPr>
+          <w:rFonts w:ascii="Calibri" w:hAnsi="Calibri"/>
+          <w:color w:val="000000" w:themeColor="text1"/>
+        </w:rPr>
+        <w:t>twty</w:t>
+      </w:r>
+      <w:proofErr w:type="spellEnd"/>
+      <w:r>
+        <w:rPr>
+          <w:rFonts w:ascii="Calibri" w:hAnsi="Calibri"/>
+          <w:color w:val="000000" w:themeColor="text1"/>
+        </w:rPr>
+        <w:t xml:space="preserve"> = 0.6</w:t>
+      </w:r>
+    </w:p>
+    <w:p>
+      <w:pPr>
+        <w:rPr>
+          <w:rFonts w:ascii="Calibri" w:hAnsi="Calibri"/>
+          <w:color w:val="000000" w:themeColor="text1"/>
+        </w:rPr>
+      </w:pPr>
+      <w:r>
+        <w:rPr>
+          <w:rFonts w:ascii="Calibri" w:hAnsi="Calibri"/>
+          <w:color w:val="000000" w:themeColor="text1"/>
+        </w:rPr>
+        <w:t>g_twty2 = 0.6</w:t>
+      </w:r>
+    </w:p>
+    <w:p>
+      <w:pPr>
+        <w:rPr>
+          <w:rFonts w:ascii="Calibri" w:hAnsi="Calibri"/>
+          <w:color w:val="000000" w:themeColor="text1"/>
+        </w:rPr>
+      </w:pPr>
+      <w:proofErr w:type="spellStart"/>
+      <w:r>
+        <w:rPr>
+          <w:rFonts w:ascii="Calibri" w:hAnsi="Calibri"/>
+          <w:color w:val="000000" w:themeColor="text1"/>
+        </w:rPr>
+        <w:lastRenderedPageBreak/>
+        <w:t>m_twty</w:t>
+      </w:r>
+      <w:proofErr w:type="spellEnd"/>
+      <w:r>
+        <w:rPr>
+          <w:rFonts w:ascii="Calibri" w:hAnsi="Calibri"/>
+          <w:color w:val="000000" w:themeColor="text1"/>
+        </w:rPr>
+        <w:t xml:space="preserve"> = 0.03</w:t>
+      </w:r>
+    </w:p>
+    <w:p>
+      <w:pPr>
+        <w:rPr>
+          <w:rFonts w:ascii="Calibri" w:hAnsi="Calibri"/>
+          <w:color w:val="000000" w:themeColor="text1"/>
+        </w:rPr>
+      </w:pPr>
+      <w:r>
+        <w:rPr>
+          <w:rFonts w:ascii="Calibri" w:hAnsi="Calibri"/>
+          <w:color w:val="000000" w:themeColor="text1"/>
+        </w:rPr>
+        <w:t>m_twty2 = 0.03</w:t>
+      </w:r>
+    </w:p>
+    <w:p>
+      <w:pPr>
+        <w:rPr>
+          <w:rFonts w:ascii="Calibri" w:hAnsi="Calibri"/>
+          <w:color w:val="000000" w:themeColor="text1"/>
+        </w:rPr>
+      </w:pPr>
+      <w:r>
+        <w:rPr>
+          <w:rFonts w:ascii="Calibri" w:hAnsi="Calibri"/>
+          <w:color w:val="000000" w:themeColor="text1"/>
+        </w:rPr>
+        <w:t>All other parameters set to defaults</w:t>
+      </w:r>
+    </w:p>
+    <w:p>
+      <w:pPr>
+        <w:rPr>
+          <w:rFonts w:ascii="Calibri" w:hAnsi="Calibri"/>
+          <w:color w:val="000000" w:themeColor="text1"/>
+        </w:rPr>
+        <w:sectPr>
+          <w:type w:val="continuous"/>
+          <w:pgSz w:w="12240" w:h="15840"/>
+          <w:pgMar w:top="1440" w:right="1440" w:bottom="1440" w:left="1440" w:header="720" w:footer="720" w:gutter="0"/>
+          <w:cols w:num="2" w:space="720"/>
+          <w:docGrid w:linePitch="360"/>
+        </w:sectPr>
+      </w:pPr>
+    </w:p>
+    <w:p>
+      <w:pPr>
+        <w:rPr>
+          <w:rFonts w:ascii="Calibri" w:hAnsi="Calibri"/>
+          <w:color w:val="000000" w:themeColor="text1"/>
+        </w:rPr>
+      </w:pPr>
+      <w:r>
+        <w:rPr>
+          <w:rFonts w:ascii="Calibri" w:hAnsi="Calibri"/>
+          <w:noProof/>
+          <w:color w:val="000000" w:themeColor="text1"/>
+        </w:rPr>
+        <w:lastRenderedPageBreak/>
+        <w:drawing>
+          <wp:inline distT="0" distB="0" distL="0" distR="0" wp14:anchorId="29A6DE86" wp14:editId="4BDAB9AC">
+            <wp:extent cx="5080635" cy="2735727"/>
+            <wp:effectExtent l="0" t="0" r="0" b="7620"/>
+            <wp:docPr id="16" name="Picture 16" descr="L227_application/Model%20Output%20Evaluations/Output%20Graphs/chla%20by%20year.pdf"/>
+            <wp:cNvGraphicFramePr>
+              <a:graphicFrameLocks xmlns:a="http://schemas.openxmlformats.org/drawingml/2006/main" noChangeAspect="1"/>
+            </wp:cNvGraphicFramePr>
+            <a:graphic xmlns:a="http://schemas.openxmlformats.org/drawingml/2006/main">
+              <a:graphicData uri="http://schemas.openxmlformats.org/drawingml/2006/picture">
+                <pic:pic xmlns:pic="http://schemas.openxmlformats.org/drawingml/2006/picture">
+                  <pic:nvPicPr>
+                    <pic:cNvPr id="0" name="Picture 1" descr="L227_application/Model%20Output%20Evaluations/Output%20Graphs/chla%20by%20year.pdf"/>
+                    <pic:cNvPicPr>
+                      <a:picLocks noChangeAspect="1" noChangeArrowheads="1"/>
+                    </pic:cNvPicPr>
+                  </pic:nvPicPr>
+                  <pic:blipFill>
+                    <a:blip r:embed="rId26">
+                      <a:extLst>
+                        <a:ext uri="{28A0092B-C50C-407E-A947-70E740481C1C}">
+                          <a14:useLocalDpi xmlns:a14="http://schemas.microsoft.com/office/drawing/2010/main" val="0"/>
+                        </a:ext>
+                      </a:extLst>
+                    </a:blip>
+                    <a:srcRect/>
+                    <a:stretch>
+                      <a:fillRect/>
+                    </a:stretch>
+                  </pic:blipFill>
+                  <pic:spPr bwMode="auto">
+                    <a:xfrm>
+                      <a:off x="0" y="0"/>
+                      <a:ext cx="5083460" cy="2737248"/>
+                    </a:xfrm>
+                    <a:prstGeom prst="rect">
+                      <a:avLst/>
+                    </a:prstGeom>
+                    <a:noFill/>
+                    <a:ln>
+                      <a:noFill/>
+                    </a:ln>
+                  </pic:spPr>
+                </pic:pic>
+              </a:graphicData>
+            </a:graphic>
+          </wp:inline>
+        </w:drawing>
+      </w:r>
+    </w:p>
+    <w:p>
+      <w:pPr>
+        <w:rPr>
+          <w:rFonts w:ascii="Calibri" w:hAnsi="Calibri"/>
+          <w:color w:val="000000" w:themeColor="text1"/>
+        </w:rPr>
+        <w:sectPr>
+          <w:type w:val="continuous"/>
+          <w:pgSz w:w="12240" w:h="15840"/>
+          <w:pgMar w:top="1440" w:right="1440" w:bottom="1440" w:left="1440" w:header="720" w:footer="720" w:gutter="0"/>
+          <w:cols w:space="720"/>
+          <w:docGrid w:linePitch="360"/>
+        </w:sectPr>
+      </w:pPr>
+    </w:p>
+    <w:p>
+      <w:pPr>
+        <w:rPr>
+          <w:rFonts w:ascii="Calibri" w:hAnsi="Calibri"/>
+          <w:color w:val="000000" w:themeColor="text1"/>
+        </w:rPr>
+      </w:pPr>
+      <w:proofErr w:type="spellStart"/>
+      <w:r>
+        <w:rPr>
+          <w:rFonts w:ascii="Calibri" w:hAnsi="Calibri"/>
+          <w:color w:val="000000" w:themeColor="text1"/>
+        </w:rPr>
+        <w:lastRenderedPageBreak/>
+        <w:t>P</w:t>
+      </w:r>
+      <w:r>
+        <w:rPr>
+          <w:rFonts w:ascii="Calibri" w:hAnsi="Calibri"/>
+          <w:color w:val="000000" w:themeColor="text1"/>
+        </w:rPr>
+        <w:softHyphen/>
+        <w:t>_half</w:t>
+      </w:r>
+      <w:proofErr w:type="spellEnd"/>
+      <w:r>
+        <w:rPr>
+          <w:rFonts w:ascii="Calibri" w:hAnsi="Calibri"/>
+          <w:color w:val="000000" w:themeColor="text1"/>
+        </w:rPr>
+        <w:t xml:space="preserve"> = 0.483</w:t>
+      </w:r>
+    </w:p>
+    <w:p>
+      <w:pPr>
+        <w:rPr>
+          <w:rFonts w:ascii="Calibri" w:hAnsi="Calibri"/>
+          <w:color w:val="000000" w:themeColor="text1"/>
+        </w:rPr>
+      </w:pPr>
+      <w:r>
+        <w:rPr>
+          <w:rFonts w:ascii="Calibri" w:hAnsi="Calibri"/>
+          <w:color w:val="000000" w:themeColor="text1"/>
+        </w:rPr>
+        <w:t>P_half2 = 21</w:t>
+      </w:r>
+    </w:p>
+    <w:p>
+      <w:pPr>
+        <w:rPr>
+          <w:rFonts w:ascii="Calibri" w:hAnsi="Calibri"/>
+          <w:color w:val="000000" w:themeColor="text1"/>
+        </w:rPr>
+      </w:pPr>
+      <w:r>
+        <w:rPr>
+          <w:rFonts w:ascii="Calibri" w:hAnsi="Calibri"/>
+          <w:color w:val="000000" w:themeColor="text1"/>
+        </w:rPr>
+        <w:t>g</w:t>
+      </w:r>
+      <w:r>
+        <w:rPr>
+          <w:rFonts w:ascii="Calibri" w:hAnsi="Calibri"/>
+          <w:color w:val="000000" w:themeColor="text1"/>
+        </w:rPr>
+        <w:softHyphen/>
+      </w:r>
+      <w:r>
+        <w:rPr>
+          <w:rFonts w:ascii="Calibri" w:hAnsi="Calibri"/>
+          <w:color w:val="000000" w:themeColor="text1"/>
+        </w:rPr>
+        <w:softHyphen/>
+      </w:r>
+      <w:r>
+        <w:rPr>
+          <w:rFonts w:ascii="Calibri" w:hAnsi="Calibri"/>
+          <w:color w:val="000000" w:themeColor="text1"/>
+        </w:rPr>
+        <w:softHyphen/>
+        <w:t>_</w:t>
+      </w:r>
+      <w:proofErr w:type="spellStart"/>
+      <w:r>
+        <w:rPr>
+          <w:rFonts w:ascii="Calibri" w:hAnsi="Calibri"/>
+          <w:color w:val="000000" w:themeColor="text1"/>
+        </w:rPr>
+        <w:t>twty</w:t>
+      </w:r>
+      <w:proofErr w:type="spellEnd"/>
+      <w:r>
+        <w:rPr>
+          <w:rFonts w:ascii="Calibri" w:hAnsi="Calibri"/>
+          <w:color w:val="000000" w:themeColor="text1"/>
+        </w:rPr>
+        <w:t xml:space="preserve"> = 1.5</w:t>
+      </w:r>
+    </w:p>
+    <w:p>
+      <w:pPr>
+        <w:rPr>
+          <w:rFonts w:ascii="Calibri" w:hAnsi="Calibri"/>
+          <w:color w:val="000000" w:themeColor="text1"/>
+        </w:rPr>
+      </w:pPr>
+      <w:r>
+        <w:rPr>
+          <w:rFonts w:ascii="Calibri" w:hAnsi="Calibri"/>
+          <w:color w:val="000000" w:themeColor="text1"/>
+        </w:rPr>
+        <w:t>g_twty2 = 1.5</w:t>
+      </w:r>
+    </w:p>
+    <w:p>
+      <w:pPr>
+        <w:rPr>
+          <w:rFonts w:ascii="Calibri" w:hAnsi="Calibri"/>
+          <w:color w:val="000000" w:themeColor="text1"/>
+        </w:rPr>
+      </w:pPr>
+      <w:proofErr w:type="spellStart"/>
+      <w:r>
+        <w:rPr>
+          <w:rFonts w:ascii="Calibri" w:hAnsi="Calibri"/>
+          <w:color w:val="000000" w:themeColor="text1"/>
+        </w:rPr>
+        <w:lastRenderedPageBreak/>
+        <w:t>m_twty</w:t>
+      </w:r>
+      <w:proofErr w:type="spellEnd"/>
+      <w:r>
+        <w:rPr>
+          <w:rFonts w:ascii="Calibri" w:hAnsi="Calibri"/>
+          <w:color w:val="000000" w:themeColor="text1"/>
+        </w:rPr>
+        <w:t xml:space="preserve"> = 0.03</w:t>
+      </w:r>
+    </w:p>
+    <w:p>
+      <w:pPr>
+        <w:rPr>
+          <w:rFonts w:ascii="Calibri" w:hAnsi="Calibri"/>
+          <w:color w:val="000000" w:themeColor="text1"/>
+        </w:rPr>
+      </w:pPr>
+      <w:r>
+        <w:rPr>
+          <w:rFonts w:ascii="Calibri" w:hAnsi="Calibri"/>
+          <w:color w:val="000000" w:themeColor="text1"/>
+        </w:rPr>
+        <w:t>m_twty2 = 0.03</w:t>
+      </w:r>
+    </w:p>
+    <w:p>
+      <w:pPr>
+        <w:rPr>
+          <w:rFonts w:ascii="Calibri" w:hAnsi="Calibri"/>
+          <w:color w:val="000000" w:themeColor="text1"/>
+        </w:rPr>
+      </w:pPr>
+      <w:r>
+        <w:rPr>
+          <w:rFonts w:ascii="Calibri" w:hAnsi="Calibri"/>
+          <w:color w:val="000000" w:themeColor="text1"/>
+        </w:rPr>
+        <w:t>All other parameters set to defaults</w:t>
+      </w:r>
+    </w:p>
+    <w:p>
+      <w:pPr>
+        <w:rPr>
+          <w:rFonts w:ascii="Calibri" w:hAnsi="Calibri"/>
+          <w:color w:val="000000" w:themeColor="text1"/>
+        </w:rPr>
+        <w:sectPr>
+          <w:type w:val="continuous"/>
+          <w:pgSz w:w="12240" w:h="15840"/>
+          <w:pgMar w:top="1440" w:right="1440" w:bottom="1440" w:left="1440" w:header="720" w:footer="720" w:gutter="0"/>
+          <w:cols w:num="2" w:space="720"/>
+          <w:docGrid w:linePitch="360"/>
+        </w:sectPr>
+      </w:pPr>
+    </w:p>
+    <w:p>
+      <w:pPr>
+        <w:rPr>
+          <w:rFonts w:ascii="Calibri" w:hAnsi="Calibri"/>
+          <w:color w:val="000000" w:themeColor="text1"/>
+        </w:rPr>
+      </w:pPr>
+      <w:r>
+        <w:rPr>
+          <w:rFonts w:ascii="Calibri" w:hAnsi="Calibri"/>
+          <w:noProof/>
+          <w:color w:val="000000" w:themeColor="text1"/>
+        </w:rPr>
+        <w:lastRenderedPageBreak/>
+        <w:drawing>
+          <wp:inline distT="0" distB="0" distL="0" distR="0" wp14:anchorId="45396BF3" wp14:editId="73D0348F">
+            <wp:extent cx="5943600" cy="2796540"/>
+            <wp:effectExtent l="0" t="0" r="0" b="0"/>
+            <wp:docPr id="19" name="Picture 19" descr="../../../Desktop/Screen%20Shot%202017-09-18%20at%203.50.45%20PM."/>
+            <wp:cNvGraphicFramePr>
+              <a:graphicFrameLocks xmlns:a="http://schemas.openxmlformats.org/drawingml/2006/main" noChangeAspect="1"/>
+            </wp:cNvGraphicFramePr>
+            <a:graphic xmlns:a="http://schemas.openxmlformats.org/drawingml/2006/main">
+              <a:graphicData uri="http://schemas.openxmlformats.org/drawingml/2006/picture">
+                <pic:pic xmlns:pic="http://schemas.openxmlformats.org/drawingml/2006/picture">
+                  <pic:nvPicPr>
+                    <pic:cNvPr id="0" name="Picture 2" descr="../../../Desktop/Screen%20Shot%202017-09-18%20at%203.50.45%20PM."/>
+                    <pic:cNvPicPr>
+                      <a:picLocks noChangeAspect="1" noChangeArrowheads="1"/>
+                    </pic:cNvPicPr>
+                  </pic:nvPicPr>
+                  <pic:blipFill>
+                    <a:blip r:embed="rId27">
+                      <a:extLst>
+                        <a:ext uri="{28A0092B-C50C-407E-A947-70E740481C1C}">
+                          <a14:useLocalDpi xmlns:a14="http://schemas.microsoft.com/office/drawing/2010/main" val="0"/>
+                        </a:ext>
+                      </a:extLst>
+                    </a:blip>
+                    <a:srcRect/>
+                    <a:stretch>
+                      <a:fillRect/>
+                    </a:stretch>
+                  </pic:blipFill>
+                  <pic:spPr bwMode="auto">
+                    <a:xfrm>
+                      <a:off x="0" y="0"/>
+                      <a:ext cx="5943600" cy="2796540"/>
+                    </a:xfrm>
+                    <a:prstGeom prst="rect">
+                      <a:avLst/>
+                    </a:prstGeom>
+                    <a:noFill/>
+                    <a:ln>
+                      <a:noFill/>
+                    </a:ln>
+                  </pic:spPr>
+                </pic:pic>
+              </a:graphicData>
+            </a:graphic>
+          </wp:inline>
+        </w:drawing>
+      </w:r>
+    </w:p>
+    <w:p>
+      <w:pPr>
+        <w:rPr>
+          <w:rFonts w:ascii="Calibri" w:hAnsi="Calibri"/>
+          <w:color w:val="000000" w:themeColor="text1"/>
+        </w:rPr>
+      </w:pPr>
+    </w:p>
+    <w:p>
+      <w:pPr>
+        <w:rPr>
+          <w:rFonts w:ascii="Calibri" w:hAnsi="Calibri"/>
+          <w:color w:val="000000" w:themeColor="text1"/>
+        </w:rPr>
+      </w:pPr>
+    </w:p>
+    <w:p>
+      <w:pPr>
+        <w:rPr>
+          <w:rFonts w:ascii="Calibri" w:hAnsi="Calibri"/>
+          <w:color w:val="000000" w:themeColor="text1"/>
+        </w:rPr>
+      </w:pPr>
+      <w:proofErr w:type="spellStart"/>
+      <w:r>
+        <w:rPr>
+          <w:rFonts w:ascii="Calibri" w:hAnsi="Calibri"/>
+          <w:color w:val="000000" w:themeColor="text1"/>
+        </w:rPr>
+        <w:lastRenderedPageBreak/>
+        <w:t>P</w:t>
+      </w:r>
+      <w:r>
+        <w:rPr>
+          <w:rFonts w:ascii="Calibri" w:hAnsi="Calibri"/>
+          <w:color w:val="000000" w:themeColor="text1"/>
+        </w:rPr>
+        <w:softHyphen/>
+        <w:t>_half</w:t>
+      </w:r>
+      <w:proofErr w:type="spellEnd"/>
+      <w:r>
+        <w:rPr>
+          <w:rFonts w:ascii="Calibri" w:hAnsi="Calibri"/>
+          <w:color w:val="000000" w:themeColor="text1"/>
+        </w:rPr>
+        <w:t xml:space="preserve"> = 0.483</w:t>
+      </w:r>
+    </w:p>
+    <w:p>
+      <w:pPr>
+        <w:rPr>
+          <w:rFonts w:ascii="Calibri" w:hAnsi="Calibri"/>
+          <w:color w:val="000000" w:themeColor="text1"/>
+        </w:rPr>
+      </w:pPr>
+      <w:r>
+        <w:rPr>
+          <w:rFonts w:ascii="Calibri" w:hAnsi="Calibri"/>
+          <w:color w:val="000000" w:themeColor="text1"/>
+        </w:rPr>
+        <w:t>P_half2 = 21</w:t>
+      </w:r>
+    </w:p>
+    <w:p>
+      <w:pPr>
+        <w:rPr>
+          <w:rFonts w:ascii="Calibri" w:hAnsi="Calibri"/>
+          <w:color w:val="000000" w:themeColor="text1"/>
+        </w:rPr>
+      </w:pPr>
+      <w:r>
+        <w:rPr>
+          <w:rFonts w:ascii="Calibri" w:hAnsi="Calibri"/>
+          <w:color w:val="000000" w:themeColor="text1"/>
+        </w:rPr>
+        <w:t>g</w:t>
+      </w:r>
+      <w:r>
+        <w:rPr>
+          <w:rFonts w:ascii="Calibri" w:hAnsi="Calibri"/>
+          <w:color w:val="000000" w:themeColor="text1"/>
+        </w:rPr>
+        <w:softHyphen/>
+      </w:r>
+      <w:r>
+        <w:rPr>
+          <w:rFonts w:ascii="Calibri" w:hAnsi="Calibri"/>
+          <w:color w:val="000000" w:themeColor="text1"/>
+        </w:rPr>
+        <w:softHyphen/>
+      </w:r>
+      <w:r>
+        <w:rPr>
+          <w:rFonts w:ascii="Calibri" w:hAnsi="Calibri"/>
+          <w:color w:val="000000" w:themeColor="text1"/>
+        </w:rPr>
+        <w:softHyphen/>
+        <w:t>_</w:t>
+      </w:r>
+      <w:proofErr w:type="spellStart"/>
+      <w:r>
+        <w:rPr>
+          <w:rFonts w:ascii="Calibri" w:hAnsi="Calibri"/>
+          <w:color w:val="000000" w:themeColor="text1"/>
+        </w:rPr>
+        <w:t>twty</w:t>
+      </w:r>
+      <w:proofErr w:type="spellEnd"/>
+      <w:r>
+        <w:rPr>
+          <w:rFonts w:ascii="Calibri" w:hAnsi="Calibri"/>
+          <w:color w:val="000000" w:themeColor="text1"/>
+        </w:rPr>
+        <w:t xml:space="preserve"> = 1.5</w:t>
+      </w:r>
+    </w:p>
+    <w:p>
+      <w:pPr>
+        <w:rPr>
+          <w:rFonts w:ascii="Calibri" w:hAnsi="Calibri"/>
+          <w:color w:val="000000" w:themeColor="text1"/>
+        </w:rPr>
+      </w:pPr>
+      <w:r>
+        <w:rPr>
+          <w:rFonts w:ascii="Calibri" w:hAnsi="Calibri"/>
+          <w:color w:val="000000" w:themeColor="text1"/>
+        </w:rPr>
+        <w:t>g_twty2 = 0.6</w:t>
+      </w:r>
+    </w:p>
+    <w:p>
+      <w:pPr>
+        <w:rPr>
+          <w:rFonts w:ascii="Calibri" w:hAnsi="Calibri"/>
+          <w:color w:val="000000" w:themeColor="text1"/>
+        </w:rPr>
+      </w:pPr>
+      <w:proofErr w:type="spellStart"/>
+      <w:r>
+        <w:rPr>
+          <w:rFonts w:ascii="Calibri" w:hAnsi="Calibri"/>
+          <w:color w:val="000000" w:themeColor="text1"/>
+        </w:rPr>
+        <w:t>m_twty</w:t>
+      </w:r>
+      <w:proofErr w:type="spellEnd"/>
+      <w:r>
+        <w:rPr>
+          <w:rFonts w:ascii="Calibri" w:hAnsi="Calibri"/>
+          <w:color w:val="000000" w:themeColor="text1"/>
+        </w:rPr>
+        <w:t xml:space="preserve"> = 0.03</w:t>
+      </w:r>
+    </w:p>
+    <w:p>
+      <w:pPr>
+        <w:rPr>
+          <w:rFonts w:ascii="Calibri" w:hAnsi="Calibri"/>
+          <w:color w:val="000000" w:themeColor="text1"/>
+        </w:rPr>
+      </w:pPr>
+      <w:r>
+        <w:rPr>
+          <w:rFonts w:ascii="Calibri" w:hAnsi="Calibri"/>
+          <w:color w:val="000000" w:themeColor="text1"/>
+        </w:rPr>
+        <w:t>m_twty2 = 0.03</w:t>
+      </w:r>
+    </w:p>
+    <w:p>
+      <w:pPr>
+        <w:rPr>
+          <w:rFonts w:ascii="Calibri" w:hAnsi="Calibri"/>
+          <w:color w:val="000000" w:themeColor="text1"/>
+        </w:rPr>
+      </w:pPr>
+      <w:r>
+        <w:rPr>
+          <w:rFonts w:ascii="Calibri" w:hAnsi="Calibri"/>
+          <w:color w:val="000000" w:themeColor="text1"/>
+        </w:rPr>
+        <w:t>All other parameters set to defaults</w:t>
+      </w:r>
+    </w:p>
+    <w:p>
+      <w:pPr>
+        <w:rPr>
+          <w:rFonts w:ascii="Calibri" w:hAnsi="Calibri"/>
+          <w:color w:val="000000" w:themeColor="text1"/>
+        </w:rPr>
+      </w:pPr>
+      <w:r>
+        <w:rPr>
+          <w:rFonts w:ascii="Calibri" w:hAnsi="Calibri"/>
+          <w:noProof/>
+          <w:color w:val="000000" w:themeColor="text1"/>
+        </w:rPr>
+        <w:drawing>
+          <wp:inline distT="0" distB="0" distL="0" distR="0" wp14:anchorId="15349D62" wp14:editId="6324B937">
+            <wp:extent cx="5943600" cy="2743200"/>
+            <wp:effectExtent l="0" t="0" r="0" b="0"/>
+            <wp:docPr id="26" name="Picture 26" descr="../../../Desktop/Screen%20Shot%202017-09-18%20at%204.01.11%20PM."/>
+            <wp:cNvGraphicFramePr>
+              <a:graphicFrameLocks xmlns:a="http://schemas.openxmlformats.org/drawingml/2006/main" noChangeAspect="1"/>
+            </wp:cNvGraphicFramePr>
+            <a:graphic xmlns:a="http://schemas.openxmlformats.org/drawingml/2006/main">
+              <a:graphicData uri="http://schemas.openxmlformats.org/drawingml/2006/picture">
+                <pic:pic xmlns:pic="http://schemas.openxmlformats.org/drawingml/2006/picture">
+                  <pic:nvPicPr>
+                    <pic:cNvPr id="0" name="Picture 4" descr="../../../Desktop/Screen%20Shot%202017-09-18%20at%204.01.11%20PM."/>
+                    <pic:cNvPicPr>
+                      <a:picLocks noChangeAspect="1" noChangeArrowheads="1"/>
+                    </pic:cNvPicPr>
+                  </pic:nvPicPr>
+